--- a/Manuscript/Response.docx
+++ b/Manuscript/Response.docx
@@ -1,10 +1,23 @@
 
 <file path=word/document.xml><?xml version="1.0" encoding="utf-8"?>
-<w:document xmlns:wpc="http://schemas.microsoft.com/office/word/2010/wordprocessingCanvas" xmlns:mc="http://schemas.openxmlformats.org/markup-compatibility/2006" xmlns:o="urn:schemas-microsoft-com:office:office" xmlns:r="http://schemas.openxmlformats.org/officeDocument/2006/relationships" xmlns:m="http://schemas.openxmlformats.org/officeDocument/2006/math" xmlns:v="urn:schemas-microsoft-com:vml" xmlns:wp14="http://schemas.microsoft.com/office/word/2010/wordprocessingDrawing" xmlns:wp="http://schemas.openxmlformats.org/drawingml/2006/wordprocessingDrawing" xmlns:w10="urn:schemas-microsoft-com:office:word" xmlns:w="http://schemas.openxmlformats.org/wordprocessingml/2006/main" xmlns:w14="http://schemas.microsoft.com/office/word/2010/wordml" xmlns:w15="http://schemas.microsoft.com/office/word/2012/wordml" xmlns:wpg="http://schemas.microsoft.com/office/word/2010/wordprocessingGroup" xmlns:wpi="http://schemas.microsoft.com/office/word/2010/wordprocessingInk" xmlns:wne="http://schemas.microsoft.com/office/word/2006/wordml" xmlns:wps="http://schemas.microsoft.com/office/word/2010/wordprocessingShape" mc:Ignorable="w14 w15 wp14">
+<w:document xmlns:wpc="http://schemas.microsoft.com/office/word/2010/wordprocessingCanvas" xmlns:mo="http://schemas.microsoft.com/office/mac/office/2008/main" xmlns:mc="http://schemas.openxmlformats.org/markup-compatibility/2006" xmlns:mv="urn:schemas-microsoft-com:mac:vml" xmlns:o="urn:schemas-microsoft-com:office:office" xmlns:r="http://schemas.openxmlformats.org/officeDocument/2006/relationships" xmlns:m="http://schemas.openxmlformats.org/officeDocument/2006/math" xmlns:v="urn:schemas-microsoft-com:vml" xmlns:wp14="http://schemas.microsoft.com/office/word/2010/wordprocessingDrawing" xmlns:wp="http://schemas.openxmlformats.org/drawingml/2006/wordprocessingDrawing" xmlns:w10="urn:schemas-microsoft-com:office:word" xmlns:w="http://schemas.openxmlformats.org/wordprocessingml/2006/main" xmlns:w14="http://schemas.microsoft.com/office/word/2010/wordml" xmlns:wpg="http://schemas.microsoft.com/office/word/2010/wordprocessingGroup" xmlns:wpi="http://schemas.microsoft.com/office/word/2010/wordprocessingInk" xmlns:wne="http://schemas.microsoft.com/office/word/2006/wordml" xmlns:wps="http://schemas.microsoft.com/office/word/2010/wordprocessingShape" mc:Ignorable="w14 wp14">
   <w:body>
     <w:p>
       <w:pPr>
         <w:rPr>
+          <w:b/>
+        </w:rPr>
+      </w:pPr>
+      <w:r>
+        <w:rPr>
+          <w:b/>
+        </w:rPr>
+        <w:t>We thank the reviewers for their helpful and insightful comments.  We have addressed these concerns both in this document and in the revised manuscript.</w:t>
+      </w:r>
+    </w:p>
+    <w:p>
+      <w:pPr>
+        <w:rPr>
           <w:color w:val="808080" w:themeColor="background1" w:themeShade="80"/>
         </w:rPr>
       </w:pPr>
@@ -115,37 +128,55 @@
           <w:b/>
         </w:rPr>
       </w:pPr>
-      <w:r>
-        <w:rPr>
-          <w:b/>
-        </w:rPr>
-        <w:t xml:space="preserve">Response: We </w:t>
-      </w:r>
-      <w:r>
-        <w:rPr>
-          <w:b/>
-        </w:rPr>
-        <w:t xml:space="preserve">had </w:t>
-      </w:r>
-      <w:r>
-        <w:rPr>
-          <w:b/>
-        </w:rPr>
-        <w:t xml:space="preserve">measured </w:t>
-      </w:r>
-      <w:proofErr w:type="spellStart"/>
-      <w:r>
-        <w:rPr>
-          <w:b/>
-        </w:rPr>
-        <w:t>Akt</w:t>
-      </w:r>
-      <w:proofErr w:type="spellEnd"/>
-      <w:r>
-        <w:rPr>
-          <w:b/>
-        </w:rPr>
-        <w:t xml:space="preserve"> phosphorylation on Ser474, S6K phosphorylation on Thr389, and AMPK phosphorylati</w:t>
+      <w:ins w:id="0" w:author="Dave Bridges" w:date="2016-02-20T08:49:00Z">
+        <w:r>
+          <w:rPr>
+            <w:b/>
+          </w:rPr>
+          <w:t xml:space="preserve">We </w:t>
+        </w:r>
+      </w:ins>
+      <w:del w:id="1" w:author="Dave Bridges" w:date="2016-02-20T08:49:00Z">
+        <w:r>
+          <w:rPr>
+            <w:b/>
+          </w:rPr>
+          <w:delText xml:space="preserve">Response: We </w:delText>
+        </w:r>
+        <w:r>
+          <w:rPr>
+            <w:b/>
+          </w:rPr>
+          <w:delText xml:space="preserve">had </w:delText>
+        </w:r>
+      </w:del>
+      <w:r>
+        <w:rPr>
+          <w:b/>
+        </w:rPr>
+        <w:t>measured Akt phosphorylation on Ser47</w:t>
+      </w:r>
+      <w:ins w:id="2" w:author="Dave Bridges" w:date="2016-02-20T08:49:00Z">
+        <w:r>
+          <w:rPr>
+            <w:b/>
+          </w:rPr>
+          <w:t>3</w:t>
+        </w:r>
+      </w:ins>
+      <w:del w:id="3" w:author="Dave Bridges" w:date="2016-02-20T08:49:00Z">
+        <w:r>
+          <w:rPr>
+            <w:b/>
+          </w:rPr>
+          <w:delText>4</w:delText>
+        </w:r>
+      </w:del>
+      <w:r>
+        <w:rPr>
+          <w:b/>
+        </w:rPr>
+        <w:t>, S6K phosphorylation on Thr389, and AMPK phosphorylati</w:t>
       </w:r>
       <w:r>
         <w:rPr>
@@ -163,99 +194,184 @@
         <w:rPr>
           <w:b/>
         </w:rPr>
-        <w:t xml:space="preserve"> via western blot</w:t>
-      </w:r>
-      <w:r>
-        <w:rPr>
-          <w:b/>
-        </w:rPr>
-        <w:t xml:space="preserve">. We felt that this data did not </w:t>
-      </w:r>
-      <w:r>
-        <w:rPr>
-          <w:b/>
-        </w:rPr>
-        <w:t>add any value to our manuscript</w:t>
-      </w:r>
-      <w:r>
-        <w:rPr>
-          <w:b/>
-        </w:rPr>
-        <w:t xml:space="preserve"> as there were no differences </w:t>
-      </w:r>
-      <w:r>
-        <w:rPr>
-          <w:b/>
-        </w:rPr>
-        <w:t xml:space="preserve">between the groups, </w:t>
-      </w:r>
-      <w:r>
-        <w:rPr>
-          <w:b/>
-        </w:rPr>
-        <w:t>thus</w:t>
-      </w:r>
-      <w:r>
-        <w:rPr>
-          <w:b/>
-        </w:rPr>
-        <w:t xml:space="preserve"> chose not to include it</w:t>
-      </w:r>
-      <w:r>
-        <w:rPr>
-          <w:b/>
-        </w:rPr>
-        <w:t xml:space="preserve"> in our original submission. This data is included here</w:t>
-      </w:r>
-      <w:r>
-        <w:rPr>
-          <w:b/>
-        </w:rPr>
-        <w:t xml:space="preserve"> for your convenience</w:t>
-      </w:r>
-      <w:r>
-        <w:rPr>
-          <w:b/>
-        </w:rPr>
-        <w:t>;</w:t>
-      </w:r>
-      <w:r>
-        <w:rPr>
-          <w:b/>
-        </w:rPr>
-        <w:t xml:space="preserve"> however, we </w:t>
-      </w:r>
-      <w:r>
-        <w:rPr>
-          <w:b/>
-        </w:rPr>
-        <w:t>maintain</w:t>
-      </w:r>
-      <w:r>
-        <w:rPr>
-          <w:b/>
-        </w:rPr>
-        <w:t xml:space="preserve"> that its inclusion </w:t>
-      </w:r>
-      <w:r>
-        <w:rPr>
-          <w:b/>
-        </w:rPr>
-        <w:t xml:space="preserve">would not </w:t>
-      </w:r>
-      <w:r>
-        <w:rPr>
-          <w:b/>
-        </w:rPr>
-        <w:t>add value to the revised submission.</w:t>
-      </w:r>
+        <w:t xml:space="preserve"> </w:t>
+      </w:r>
+      <w:ins w:id="4" w:author="Dave Bridges" w:date="2016-02-20T08:50:00Z">
+        <w:r>
+          <w:rPr>
+            <w:b/>
+          </w:rPr>
+          <w:t xml:space="preserve">from quadriceps lysates </w:t>
+        </w:r>
+      </w:ins>
+      <w:r>
+        <w:rPr>
+          <w:b/>
+        </w:rPr>
+        <w:t>via western blot</w:t>
+      </w:r>
+      <w:ins w:id="5" w:author="Dave Bridges" w:date="2016-02-20T08:51:00Z">
+        <w:r>
+          <w:rPr>
+            <w:b/>
+          </w:rPr>
+          <w:t>ting</w:t>
+        </w:r>
+      </w:ins>
+      <w:r>
+        <w:rPr>
+          <w:b/>
+        </w:rPr>
+        <w:t xml:space="preserve">. </w:t>
+      </w:r>
+      <w:del w:id="6" w:author="Dave Bridges" w:date="2016-02-20T08:50:00Z">
+        <w:r>
+          <w:rPr>
+            <w:b/>
+          </w:rPr>
+          <w:delText xml:space="preserve">We felt that this data did not </w:delText>
+        </w:r>
+        <w:r>
+          <w:rPr>
+            <w:b/>
+          </w:rPr>
+          <w:delText>add any value to our manuscript</w:delText>
+        </w:r>
+        <w:r>
+          <w:rPr>
+            <w:b/>
+          </w:rPr>
+          <w:delText xml:space="preserve"> as there were no differences </w:delText>
+        </w:r>
+        <w:r>
+          <w:rPr>
+            <w:b/>
+          </w:rPr>
+          <w:delText xml:space="preserve">between the groups, </w:delText>
+        </w:r>
+        <w:r>
+          <w:rPr>
+            <w:b/>
+          </w:rPr>
+          <w:delText>thus</w:delText>
+        </w:r>
+        <w:r>
+          <w:rPr>
+            <w:b/>
+          </w:rPr>
+          <w:delText xml:space="preserve"> chose not to include it</w:delText>
+        </w:r>
+        <w:r>
+          <w:rPr>
+            <w:b/>
+          </w:rPr>
+          <w:delText xml:space="preserve"> in our original submission. </w:delText>
+        </w:r>
+      </w:del>
+      <w:del w:id="7" w:author="Dave Bridges" w:date="2016-02-20T08:49:00Z">
+        <w:r>
+          <w:rPr>
+            <w:b/>
+          </w:rPr>
+          <w:delText>This data is included here</w:delText>
+        </w:r>
+        <w:r>
+          <w:rPr>
+            <w:b/>
+          </w:rPr>
+          <w:delText xml:space="preserve"> for your convenience</w:delText>
+        </w:r>
+        <w:r>
+          <w:rPr>
+            <w:b/>
+          </w:rPr>
+          <w:delText>;</w:delText>
+        </w:r>
+        <w:r>
+          <w:rPr>
+            <w:b/>
+          </w:rPr>
+          <w:delText xml:space="preserve"> however, we </w:delText>
+        </w:r>
+        <w:r>
+          <w:rPr>
+            <w:b/>
+          </w:rPr>
+          <w:delText>maintain</w:delText>
+        </w:r>
+        <w:r>
+          <w:rPr>
+            <w:b/>
+          </w:rPr>
+          <w:delText xml:space="preserve"> that its inclusion </w:delText>
+        </w:r>
+        <w:r>
+          <w:rPr>
+            <w:b/>
+          </w:rPr>
+          <w:delText xml:space="preserve">would not </w:delText>
+        </w:r>
+        <w:r>
+          <w:rPr>
+            <w:b/>
+          </w:rPr>
+          <w:delText>add value to the revised submission.</w:delText>
+        </w:r>
+      </w:del>
+      <w:ins w:id="8" w:author="Dave Bridges" w:date="2016-02-20T08:50:00Z">
+        <w:r>
+          <w:rPr>
+            <w:b/>
+          </w:rPr>
+          <w:t xml:space="preserve">We have stated the lack of effects on these pathways in the revised manuscript as data not </w:t>
+        </w:r>
+        <w:commentRangeStart w:id="9"/>
+        <w:r>
+          <w:rPr>
+            <w:b/>
+          </w:rPr>
+          <w:t>shown</w:t>
+        </w:r>
+        <w:commentRangeEnd w:id="9"/>
+        <w:r>
+          <w:rPr>
+            <w:rStyle w:val="CommentReference"/>
+          </w:rPr>
+          <w:commentReference w:id="9"/>
+        </w:r>
+      </w:ins>
+      <w:proofErr w:type="gramStart"/>
+      <w:ins w:id="11" w:author="Dave Bridges" w:date="2016-02-20T08:49:00Z">
+        <w:r>
+          <w:rPr>
+            <w:b/>
+          </w:rPr>
+          <w:t xml:space="preserve"> </w:t>
+        </w:r>
+      </w:ins>
+      <w:ins w:id="12" w:author="Dave Bridges" w:date="2016-02-20T08:51:00Z">
+        <w:r>
+          <w:rPr>
+            <w:b/>
+          </w:rPr>
+          <w:t xml:space="preserve"> on</w:t>
+        </w:r>
+        <w:proofErr w:type="gramEnd"/>
+        <w:r>
+          <w:rPr>
+            <w:b/>
+          </w:rPr>
+          <w:t xml:space="preserve"> Line XXX (page XX)</w:t>
+        </w:r>
+      </w:ins>
     </w:p>
     <w:p>
       <w:pPr>
         <w:jc w:val="center"/>
       </w:pPr>
-      <w:r>
-        <w:pict>
+      <w:commentRangeStart w:id="13"/>
+      <w:r>
+        <w:pict w14:anchorId="7E419D4C">
           <v:shapetype id="_x0000_t75" coordsize="21600,21600" o:spt="75" o:preferrelative="t" path="m@4@5l@4@11@9@11@9@5xe" filled="f" stroked="f">
             <v:stroke joinstyle="miter"/>
             <v:formulas>
@@ -275,11 +391,18 @@
             <v:path o:extrusionok="f" gradientshapeok="t" o:connecttype="rect"/>
             <o:lock v:ext="edit" aspectratio="t"/>
           </v:shapetype>
-          <v:shape id="_x0000_i1025" type="#_x0000_t75" style="width:160.5pt;height:164.5pt">
-            <v:imagedata r:id="rId4" o:title="Muscle insulin signaling westerns"/>
+          <v:shape id="_x0000_i1025" type="#_x0000_t75" style="width:160.65pt;height:164.65pt">
+            <v:imagedata r:id="rId6" o:title="Muscle insulin signaling westerns"/>
           </v:shape>
         </w:pict>
       </w:r>
+      <w:commentRangeEnd w:id="13"/>
+      <w:r>
+        <w:rPr>
+          <w:rStyle w:val="CommentReference"/>
+        </w:rPr>
+        <w:commentReference w:id="13"/>
+      </w:r>
     </w:p>
     <w:p>
       <w:pPr>
@@ -307,12 +430,14 @@
           <w:b/>
         </w:rPr>
       </w:pPr>
-      <w:r>
-        <w:rPr>
-          <w:b/>
-        </w:rPr>
-        <w:t xml:space="preserve">Response: </w:t>
-      </w:r>
+      <w:del w:id="14" w:author="Dave Bridges" w:date="2016-02-20T08:52:00Z">
+        <w:r>
+          <w:rPr>
+            <w:b/>
+          </w:rPr>
+          <w:delText xml:space="preserve">Response: </w:delText>
+        </w:r>
+      </w:del>
       <w:r>
         <w:rPr>
           <w:b/>
@@ -337,12 +462,14 @@
         </w:rPr>
         <w:t xml:space="preserve">We analyzed the feeding bout data from the metabolic cage experiments and found that the MCP230-exposed mice ate </w:t>
       </w:r>
-      <w:r>
-        <w:rPr>
-          <w:b/>
-        </w:rPr>
-        <w:t xml:space="preserve">ever so </w:t>
-      </w:r>
+      <w:del w:id="15" w:author="Dave Bridges" w:date="2016-02-20T08:53:00Z">
+        <w:r>
+          <w:rPr>
+            <w:b/>
+          </w:rPr>
+          <w:delText xml:space="preserve">ever so </w:delText>
+        </w:r>
+      </w:del>
       <w:r>
         <w:rPr>
           <w:b/>
@@ -409,17 +536,39 @@
         </w:rPr>
         <w:t xml:space="preserve">neither of these parameters (time length of feeding bout or amount of food consumed) </w:t>
       </w:r>
-      <w:r>
-        <w:rPr>
-          <w:b/>
-        </w:rPr>
-        <w:t xml:space="preserve">were statistically </w:t>
+      <w:proofErr w:type="gramStart"/>
+      <w:r>
+        <w:rPr>
+          <w:b/>
+        </w:rPr>
+        <w:t>were</w:t>
+      </w:r>
+      <w:proofErr w:type="gramEnd"/>
+      <w:r>
+        <w:rPr>
+          <w:b/>
+        </w:rPr>
+        <w:t xml:space="preserve"> </w:t>
+      </w:r>
+      <w:commentRangeStart w:id="16"/>
+      <w:r>
+        <w:rPr>
+          <w:b/>
+        </w:rPr>
+        <w:t xml:space="preserve">statistically </w:t>
       </w:r>
       <w:r>
         <w:rPr>
           <w:b/>
         </w:rPr>
         <w:t>different</w:t>
+      </w:r>
+      <w:commentRangeEnd w:id="16"/>
+      <w:r>
+        <w:rPr>
+          <w:rStyle w:val="CommentReference"/>
+        </w:rPr>
+        <w:commentReference w:id="16"/>
       </w:r>
       <w:r>
         <w:rPr>
@@ -571,12 +720,14 @@
           <w:b/>
         </w:rPr>
       </w:pPr>
-      <w:r>
-        <w:rPr>
-          <w:b/>
-        </w:rPr>
-        <w:t xml:space="preserve">Response: </w:t>
-      </w:r>
+      <w:del w:id="17" w:author="Dave Bridges" w:date="2016-02-20T08:54:00Z">
+        <w:r>
+          <w:rPr>
+            <w:b/>
+          </w:rPr>
+          <w:delText xml:space="preserve">Response: </w:delText>
+        </w:r>
+      </w:del>
       <w:r>
         <w:rPr>
           <w:b/>
@@ -605,7 +756,29 @@
         <w:rPr>
           <w:b/>
         </w:rPr>
-        <w:t xml:space="preserve">. Although we did not measure glucose or insulin levels prior to the high fat diet, the values obtained </w:t>
+        <w:t xml:space="preserve">. </w:t>
+      </w:r>
+      <w:del w:id="18" w:author="Dave Bridges" w:date="2016-02-20T08:55:00Z">
+        <w:r>
+          <w:rPr>
+            <w:b/>
+          </w:rPr>
+          <w:delText>Although we did not measure glucose or insulin levels prior to the high fat diet, the</w:delText>
+        </w:r>
+      </w:del>
+      <w:ins w:id="19" w:author="Dave Bridges" w:date="2016-02-20T08:55:00Z">
+        <w:r>
+          <w:rPr>
+            <w:b/>
+          </w:rPr>
+          <w:t>The glucose and insulin</w:t>
+        </w:r>
+      </w:ins>
+      <w:r>
+        <w:rPr>
+          <w:b/>
+        </w:rPr>
+        <w:t xml:space="preserve"> values obtained </w:t>
       </w:r>
       <w:r>
         <w:rPr>
@@ -617,7 +790,29 @@
         <w:rPr>
           <w:b/>
         </w:rPr>
-        <w:t>after 12 weeks of high fat diet are, in our hands, elevated compared to that of</w:t>
+        <w:t>after 12 weeks of high fat diet are</w:t>
+      </w:r>
+      <w:ins w:id="20" w:author="Dave Bridges" w:date="2016-02-20T08:54:00Z">
+        <w:r>
+          <w:rPr>
+            <w:b/>
+          </w:rPr>
+          <w:t xml:space="preserve"> </w:t>
+        </w:r>
+      </w:ins>
+      <w:del w:id="21" w:author="Dave Bridges" w:date="2016-02-20T08:54:00Z">
+        <w:r>
+          <w:rPr>
+            <w:b/>
+          </w:rPr>
+          <w:delText xml:space="preserve">, in our hands, </w:delText>
+        </w:r>
+      </w:del>
+      <w:r>
+        <w:rPr>
+          <w:b/>
+        </w:rPr>
+        <w:t>elevated compared to that of</w:t>
       </w:r>
       <w:r>
         <w:rPr>
@@ -637,23 +832,69 @@
         </w:rPr>
         <w:t xml:space="preserve"> </w:t>
       </w:r>
-      <w:r>
-        <w:rPr>
-          <w:b/>
-        </w:rPr>
-        <w:t xml:space="preserve">This tells us that the high fat diet did have an effect on glucose and insulin levels, yet that there were no </w:t>
-      </w:r>
-      <w:r>
-        <w:rPr>
-          <w:b/>
-        </w:rPr>
-        <w:t>additive effects o</w:t>
-      </w:r>
-      <w:r>
-        <w:rPr>
-          <w:b/>
-        </w:rPr>
-        <w:t xml:space="preserve">n these parameters as a result of acute </w:t>
+      <w:del w:id="22" w:author="Dave Bridges" w:date="2016-02-20T08:56:00Z">
+        <w:r>
+          <w:rPr>
+            <w:b/>
+          </w:rPr>
+          <w:delText>This tells us that the</w:delText>
+        </w:r>
+      </w:del>
+      <w:ins w:id="23" w:author="Dave Bridges" w:date="2016-02-20T08:56:00Z">
+        <w:r>
+          <w:rPr>
+            <w:b/>
+          </w:rPr>
+          <w:t>Our interpretation is therefore that</w:t>
+        </w:r>
+      </w:ins>
+      <w:r>
+        <w:rPr>
+          <w:b/>
+        </w:rPr>
+        <w:t xml:space="preserve"> high fat diet did have an effect on glucose and insulin levels</w:t>
+      </w:r>
+      <w:ins w:id="24" w:author="Dave Bridges" w:date="2016-02-20T08:56:00Z">
+        <w:r>
+          <w:rPr>
+            <w:b/>
+          </w:rPr>
+          <w:t xml:space="preserve"> </w:t>
+        </w:r>
+      </w:ins>
+      <w:del w:id="25" w:author="Dave Bridges" w:date="2016-02-20T08:56:00Z">
+        <w:r>
+          <w:rPr>
+            <w:b/>
+          </w:rPr>
+          <w:delText xml:space="preserve">, yet that there were no </w:delText>
+        </w:r>
+        <w:r>
+          <w:rPr>
+            <w:b/>
+          </w:rPr>
+          <w:delText>additive effects o</w:delText>
+        </w:r>
+        <w:r>
+          <w:rPr>
+            <w:b/>
+          </w:rPr>
+          <w:delText>n these parameters as a result of acute</w:delText>
+        </w:r>
+      </w:del>
+      <w:ins w:id="26" w:author="Dave Bridges" w:date="2016-02-20T08:56:00Z">
+        <w:r>
+          <w:rPr>
+            <w:b/>
+          </w:rPr>
+          <w:t>but that this was not modified by</w:t>
+        </w:r>
+      </w:ins>
+      <w:r>
+        <w:rPr>
+          <w:b/>
+        </w:rPr>
+        <w:t xml:space="preserve"> </w:t>
       </w:r>
       <w:r>
         <w:rPr>
@@ -678,7 +919,27 @@
         <w:rPr>
           <w:b/>
         </w:rPr>
-        <w:t xml:space="preserve">We have emphasized this point in our revised discussion. </w:t>
+        <w:t xml:space="preserve">We have emphasized this point in our </w:t>
+      </w:r>
+      <w:commentRangeStart w:id="27"/>
+      <w:r>
+        <w:rPr>
+          <w:b/>
+        </w:rPr>
+        <w:t>revised discussion</w:t>
+      </w:r>
+      <w:commentRangeEnd w:id="27"/>
+      <w:r>
+        <w:rPr>
+          <w:rStyle w:val="CommentReference"/>
+        </w:rPr>
+        <w:commentReference w:id="27"/>
+      </w:r>
+      <w:r>
+        <w:rPr>
+          <w:b/>
+        </w:rPr>
+        <w:t xml:space="preserve">. </w:t>
       </w:r>
     </w:p>
     <w:p>
@@ -692,20 +953,81 @@
     <w:p>
       <w:pPr>
         <w:rPr>
-          <w:b/>
-        </w:rPr>
-      </w:pPr>
-      <w:r>
-        <w:rPr>
-          <w:b/>
-        </w:rPr>
-        <w:t xml:space="preserve">Response: </w:t>
-      </w:r>
-      <w:r>
-        <w:rPr>
-          <w:b/>
-        </w:rPr>
-        <w:t>We thank this reviewer for this suggestion. We have analyzed the upstream regulators of mitochondrial biogenesis (</w:t>
+          <w:ins w:id="28" w:author="Dave Bridges" w:date="2016-02-20T08:59:00Z"/>
+          <w:b/>
+        </w:rPr>
+      </w:pPr>
+      <w:del w:id="29" w:author="Dave Bridges" w:date="2016-02-20T08:56:00Z">
+        <w:r>
+          <w:rPr>
+            <w:b/>
+          </w:rPr>
+          <w:delText xml:space="preserve">Response: </w:delText>
+        </w:r>
+        <w:r>
+          <w:rPr>
+            <w:b/>
+          </w:rPr>
+          <w:delText>We thank this reviewer for this suggestion.</w:delText>
+        </w:r>
+      </w:del>
+      <w:del w:id="30" w:author="Dave Bridges" w:date="2016-02-20T08:57:00Z">
+        <w:r>
+          <w:rPr>
+            <w:b/>
+          </w:rPr>
+          <w:delText xml:space="preserve"> </w:delText>
+        </w:r>
+      </w:del>
+      <w:r>
+        <w:rPr>
+          <w:b/>
+        </w:rPr>
+        <w:t xml:space="preserve">We </w:t>
+      </w:r>
+      <w:del w:id="31" w:author="Dave Bridges" w:date="2016-02-20T08:57:00Z">
+        <w:r>
+          <w:rPr>
+            <w:b/>
+          </w:rPr>
+          <w:delText>have analyzed</w:delText>
+        </w:r>
+      </w:del>
+      <w:ins w:id="32" w:author="Dave Bridges" w:date="2016-02-20T08:57:00Z">
+        <w:r>
+          <w:rPr>
+            <w:b/>
+          </w:rPr>
+          <w:t>evaluated</w:t>
+        </w:r>
+      </w:ins>
+      <w:r>
+        <w:rPr>
+          <w:b/>
+        </w:rPr>
+        <w:t xml:space="preserve"> </w:t>
+      </w:r>
+      <w:del w:id="33" w:author="Dave Bridges" w:date="2016-02-20T08:57:00Z">
+        <w:r>
+          <w:rPr>
+            <w:b/>
+          </w:rPr>
+          <w:delText xml:space="preserve">the </w:delText>
+        </w:r>
+      </w:del>
+      <w:ins w:id="34" w:author="Dave Bridges" w:date="2016-02-20T08:57:00Z">
+        <w:r>
+          <w:rPr>
+            <w:b/>
+          </w:rPr>
+          <w:t xml:space="preserve">several </w:t>
+        </w:r>
+      </w:ins>
+      <w:r>
+        <w:rPr>
+          <w:b/>
+        </w:rPr>
+        <w:t>upstream regulators of mitochondrial biogenesis (</w:t>
       </w:r>
       <w:proofErr w:type="spellStart"/>
       <w:r>
@@ -771,7 +1093,29 @@
         <w:rPr>
           <w:b/>
         </w:rPr>
-        <w:t>) by qPCR and found that the MCP230-exposed group had similar mRNA levels to the control group</w:t>
+        <w:t xml:space="preserve">) by </w:t>
+      </w:r>
+      <w:proofErr w:type="spellStart"/>
+      <w:r>
+        <w:rPr>
+          <w:b/>
+        </w:rPr>
+        <w:t>qPCR</w:t>
+      </w:r>
+      <w:proofErr w:type="spellEnd"/>
+      <w:ins w:id="35" w:author="Dave Bridges" w:date="2016-02-20T08:57:00Z">
+        <w:r>
+          <w:rPr>
+            <w:b/>
+          </w:rPr>
+          <w:t xml:space="preserve"> from quadriceps lysates</w:t>
+        </w:r>
+      </w:ins>
+      <w:r>
+        <w:rPr>
+          <w:b/>
+        </w:rPr>
+        <w:t xml:space="preserve"> and found that the MCP230-exposed group had similar mRNA levels to the control group</w:t>
       </w:r>
       <w:r>
         <w:rPr>
@@ -916,6 +1260,77 @@
         </w:rPr>
         <w:t xml:space="preserve"> </w:t>
       </w:r>
+      <w:ins w:id="36" w:author="Dave Bridges" w:date="2016-02-20T08:57:00Z">
+        <w:r>
+          <w:rPr>
+            <w:b/>
+          </w:rPr>
+          <w:t xml:space="preserve">Our interpretation is that these increases in </w:t>
+        </w:r>
+      </w:ins>
+      <w:proofErr w:type="spellStart"/>
+      <w:ins w:id="37" w:author="Dave Bridges" w:date="2016-02-20T08:58:00Z">
+        <w:r>
+          <w:rPr>
+            <w:b/>
+            <w:i/>
+          </w:rPr>
+          <w:t>Pppard</w:t>
+        </w:r>
+        <w:proofErr w:type="spellEnd"/>
+        <w:r>
+          <w:rPr>
+            <w:b/>
+            <w:i/>
+          </w:rPr>
+          <w:t xml:space="preserve"> and Ppargc1b </w:t>
+        </w:r>
+        <w:r>
+          <w:rPr>
+            <w:b/>
+          </w:rPr>
+          <w:t xml:space="preserve">mRNA levels are compensatory to impaired mitochondrial function in these muscles.  We have described these data and our interpretations on Page XXX line XXX </w:t>
+        </w:r>
+        <w:commentRangeStart w:id="38"/>
+        <w:r>
+          <w:rPr>
+            <w:b/>
+          </w:rPr>
+          <w:t>as</w:t>
+        </w:r>
+      </w:ins>
+      <w:commentRangeEnd w:id="38"/>
+      <w:ins w:id="39" w:author="Dave Bridges" w:date="2016-02-20T08:59:00Z">
+        <w:r>
+          <w:rPr>
+            <w:rStyle w:val="CommentReference"/>
+          </w:rPr>
+          <w:commentReference w:id="38"/>
+        </w:r>
+      </w:ins>
+      <w:ins w:id="41" w:author="Dave Bridges" w:date="2016-02-20T08:58:00Z">
+        <w:r>
+          <w:rPr>
+            <w:b/>
+          </w:rPr>
+          <w:t>:</w:t>
+        </w:r>
+      </w:ins>
+    </w:p>
+    <w:p>
+      <w:pPr>
+        <w:rPr>
+          <w:ins w:id="42" w:author="Dave Bridges" w:date="2016-02-20T08:58:00Z"/>
+          <w:b/>
+        </w:rPr>
+      </w:pPr>
+    </w:p>
+    <w:p>
+      <w:pPr>
+        <w:rPr>
+          <w:b/>
+        </w:rPr>
+      </w:pPr>
       <w:r>
         <w:rPr>
           <w:b/>
@@ -1000,9 +1415,9 @@
         <w:rPr>
           <w:b/>
         </w:rPr>
-        <w:pict>
-          <v:shape id="_x0000_i1026" type="#_x0000_t75" style="width:251pt;height:214pt">
-            <v:imagedata r:id="rId5" o:title="MitoBiogen"/>
+        <w:pict w14:anchorId="363C5EBA">
+          <v:shape id="_x0000_i1026" type="#_x0000_t75" style="width:251.35pt;height:214pt">
+            <v:imagedata r:id="rId7" o:title="MitoBiogen"/>
           </v:shape>
         </w:pict>
       </w:r>
@@ -1032,30 +1447,86 @@
           <w:b/>
         </w:rPr>
       </w:pPr>
-      <w:r>
-        <w:rPr>
-          <w:b/>
-        </w:rPr>
-        <w:t xml:space="preserve">Response: </w:t>
-      </w:r>
-      <w:r>
-        <w:rPr>
-          <w:b/>
-        </w:rPr>
-        <w:t>We thank this reviewer for bringing this to our attention. After re-running the western blots for the</w:t>
-      </w:r>
-      <w:r>
-        <w:rPr>
-          <w:b/>
-        </w:rPr>
-        <w:t>se same</w:t>
-      </w:r>
-      <w:r>
-        <w:rPr>
-          <w:b/>
-        </w:rPr>
-        <w:t xml:space="preserve"> OXPHOS proteins </w:t>
-      </w:r>
+      <w:del w:id="43" w:author="Dave Bridges" w:date="2016-02-20T08:59:00Z">
+        <w:r>
+          <w:rPr>
+            <w:b/>
+          </w:rPr>
+          <w:delText xml:space="preserve">Response: </w:delText>
+        </w:r>
+      </w:del>
+      <w:del w:id="44" w:author="Dave Bridges" w:date="2016-02-20T09:00:00Z">
+        <w:r>
+          <w:rPr>
+            <w:b/>
+          </w:rPr>
+          <w:delText>We thank this reviewer for bringing this to our attention. After</w:delText>
+        </w:r>
+      </w:del>
+      <w:ins w:id="45" w:author="Dave Bridges" w:date="2016-02-20T09:00:00Z">
+        <w:r>
+          <w:rPr>
+            <w:b/>
+          </w:rPr>
+          <w:t xml:space="preserve">We previously </w:t>
+        </w:r>
+      </w:ins>
+      <w:ins w:id="46" w:author="Dave Bridges" w:date="2016-02-20T09:01:00Z">
+        <w:r>
+          <w:rPr>
+            <w:b/>
+          </w:rPr>
+          <w:t>increases</w:t>
+        </w:r>
+      </w:ins>
+      <w:ins w:id="47" w:author="Dave Bridges" w:date="2016-02-20T09:00:00Z">
+        <w:r>
+          <w:rPr>
+            <w:b/>
+          </w:rPr>
+          <w:t xml:space="preserve"> in NDUFB8/ATP5A pr</w:t>
+        </w:r>
+      </w:ins>
+      <w:ins w:id="48" w:author="Dave Bridges" w:date="2016-02-20T09:01:00Z">
+        <w:r>
+          <w:rPr>
+            <w:b/>
+          </w:rPr>
+          <w:t>oteins that while reached statistical significance were very models.  We</w:t>
+        </w:r>
+        <w:r>
+          <w:rPr>
+            <w:b/>
+          </w:rPr>
+          <w:t xml:space="preserve"> repeated this analysis</w:t>
+        </w:r>
+        <w:r>
+          <w:rPr>
+            <w:b/>
+          </w:rPr>
+          <w:t xml:space="preserve"> </w:t>
+        </w:r>
+      </w:ins>
+      <w:del w:id="49" w:author="Dave Bridges" w:date="2016-02-20T09:02:00Z">
+        <w:r>
+          <w:rPr>
+            <w:b/>
+          </w:rPr>
+          <w:delText xml:space="preserve"> re-running the western blots for the</w:delText>
+        </w:r>
+        <w:r>
+          <w:rPr>
+            <w:b/>
+          </w:rPr>
+          <w:delText>se same</w:delText>
+        </w:r>
+        <w:r>
+          <w:rPr>
+            <w:b/>
+          </w:rPr>
+          <w:delText xml:space="preserve"> OXPHOS proteins </w:delText>
+        </w:r>
+      </w:del>
       <w:r>
         <w:rPr>
           <w:b/>
@@ -1066,8 +1537,38 @@
         <w:rPr>
           <w:b/>
         </w:rPr>
-        <w:t>a higher number of samples</w:t>
-      </w:r>
+        <w:t xml:space="preserve">a </w:t>
+      </w:r>
+      <w:del w:id="50" w:author="Dave Bridges" w:date="2016-02-20T09:00:00Z">
+        <w:r>
+          <w:rPr>
+            <w:b/>
+          </w:rPr>
+          <w:delText xml:space="preserve">higher </w:delText>
+        </w:r>
+      </w:del>
+      <w:ins w:id="51" w:author="Dave Bridges" w:date="2016-02-20T09:00:00Z">
+        <w:r>
+          <w:rPr>
+            <w:b/>
+          </w:rPr>
+          <w:t xml:space="preserve">larger </w:t>
+        </w:r>
+      </w:ins>
+      <w:r>
+        <w:rPr>
+          <w:b/>
+        </w:rPr>
+        <w:t>number of samples</w:t>
+      </w:r>
+      <w:ins w:id="52" w:author="Dave Bridges" w:date="2016-02-20T09:00:00Z">
+        <w:r>
+          <w:rPr>
+            <w:b/>
+          </w:rPr>
+          <w:t xml:space="preserve"> (n=XX up from previous n =)</w:t>
+        </w:r>
+      </w:ins>
       <w:r>
         <w:rPr>
           <w:b/>
@@ -1188,6 +1689,24 @@
         </w:rPr>
         <w:t xml:space="preserve"> accordingly. </w:t>
       </w:r>
+      <w:ins w:id="53" w:author="Dave Bridges" w:date="2016-02-20T09:00:00Z">
+        <w:r>
+          <w:rPr>
+            <w:b/>
+          </w:rPr>
+          <w:t>We have removed all statements regarding reductions of these proteins</w:t>
+        </w:r>
+      </w:ins>
+      <w:ins w:id="54" w:author="Dave Bridges" w:date="2016-02-20T09:02:00Z">
+        <w:r>
+          <w:rPr>
+            <w:b/>
+          </w:rPr>
+          <w:t xml:space="preserve">.  </w:t>
+        </w:r>
+      </w:ins>
+      <w:bookmarkStart w:id="55" w:name="_GoBack"/>
+      <w:bookmarkEnd w:id="55"/>
       <w:r>
         <w:rPr>
           <w:b/>
@@ -1224,7 +1743,7 @@
         </w:rPr>
         <w:lastRenderedPageBreak/>
         <w:drawing>
-          <wp:inline distT="0" distB="0" distL="0" distR="0">
+          <wp:inline distT="0" distB="0" distL="0" distR="0" wp14:anchorId="450AD19F" wp14:editId="4B18A89D">
             <wp:extent cx="4245736" cy="1114029"/>
             <wp:effectExtent l="0" t="0" r="2540" b="0"/>
             <wp:docPr id="1" name="Picture 1" descr="C:\Users\esteph16\AppData\Local\Microsoft\Windows\INetCache\Content.Word\Fig 5D&amp;E.PNG"/>
@@ -1241,7 +1760,7 @@
                     </pic:cNvPicPr>
                   </pic:nvPicPr>
                   <pic:blipFill>
-                    <a:blip r:embed="rId6" cstate="print">
+                    <a:blip r:embed="rId8" cstate="print">
                       <a:extLst>
                         <a:ext uri="{28A0092B-C50C-407E-A947-70E740481C1C}">
                           <a14:useLocalDpi xmlns:a14="http://schemas.microsoft.com/office/drawing/2010/main" val="0"/>
@@ -2400,9 +2919,9 @@
         <w:rPr>
           <w:b/>
         </w:rPr>
-        <w:pict>
-          <v:shape id="_x0000_i1027" type="#_x0000_t75" style="width:267pt;height:187.5pt">
-            <v:imagedata r:id="rId7" o:title="VO2 &amp; mWatts"/>
+        <w:pict w14:anchorId="0C095F70">
+          <v:shape id="_x0000_i1027" type="#_x0000_t75" style="width:267.35pt;height:187.35pt">
+            <v:imagedata r:id="rId9" o:title="VO2 &amp; mWatts"/>
           </v:shape>
         </w:pict>
       </w:r>
@@ -2652,7 +3171,7 @@
           <w:color w:val="FF0000"/>
         </w:rPr>
         <w:drawing>
-          <wp:inline distT="0" distB="0" distL="0" distR="0">
+          <wp:inline distT="0" distB="0" distL="0" distR="0" wp14:anchorId="5E9EFB57" wp14:editId="141D2687">
             <wp:extent cx="3270250" cy="1428750"/>
             <wp:effectExtent l="0" t="0" r="6350" b="0"/>
             <wp:docPr id="2" name="Picture 2" descr="C:\Users\esteph16\AppData\Local\Microsoft\Windows\INetCache\Content.Word\Antioxidant defense.png"/>
@@ -2669,7 +3188,7 @@
                     </pic:cNvPicPr>
                   </pic:nvPicPr>
                   <pic:blipFill>
-                    <a:blip r:embed="rId8">
+                    <a:blip r:embed="rId10">
                       <a:extLst>
                         <a:ext uri="{28A0092B-C50C-407E-A947-70E740481C1C}">
                           <a14:useLocalDpi xmlns:a14="http://schemas.microsoft.com/office/drawing/2010/main" val="0"/>
@@ -3091,9 +3610,9 @@
         <w:rPr>
           <w:b/>
         </w:rPr>
-        <w:pict>
-          <v:shape id="_x0000_i1028" type="#_x0000_t75" style="width:362pt;height:133.5pt">
-            <v:imagedata r:id="rId9" o:title="Three groups"/>
+        <w:pict w14:anchorId="3D5BCE6D">
+          <v:shape id="_x0000_i1028" type="#_x0000_t75" style="width:362pt;height:133.35pt">
+            <v:imagedata r:id="rId11" o:title="Three groups"/>
           </v:shape>
         </w:pict>
       </w:r>
@@ -3188,13 +3707,7 @@
           <w:b/>
         </w:rPr>
         <w:lastRenderedPageBreak/>
-        <w:t>only functional measure of mitochondrial energy meta</w:t>
-      </w:r>
-      <w:r>
-        <w:rPr>
-          <w:b/>
-        </w:rPr>
-        <w:t xml:space="preserve">bolism is an obvious limitation </w:t>
+        <w:t xml:space="preserve">only functional measure of mitochondrial energy metabolism is an obvious limitation </w:t>
       </w:r>
       <w:r>
         <w:rPr>
@@ -3206,25 +3719,7 @@
         <w:rPr>
           <w:b/>
         </w:rPr>
-        <w:t>m</w:t>
-      </w:r>
-      <w:r>
-        <w:rPr>
-          <w:b/>
-        </w:rPr>
-        <w:t>ore functional experiments is something that we have</w:t>
-      </w:r>
-      <w:r>
-        <w:rPr>
-          <w:b/>
-        </w:rPr>
-        <w:t xml:space="preserve"> carefully</w:t>
-      </w:r>
-      <w:r>
-        <w:rPr>
-          <w:b/>
-        </w:rPr>
-        <w:t xml:space="preserve"> considered</w:t>
+        <w:t>more functional experiments is something that we have carefully considered</w:t>
       </w:r>
       <w:r>
         <w:rPr>
@@ -3662,25 +4157,7 @@
         <w:rPr>
           <w:b/>
         </w:rPr>
-        <w:t xml:space="preserve">., </w:t>
-      </w:r>
-      <w:r>
-        <w:rPr>
-          <w:b/>
-        </w:rPr>
-        <w:t xml:space="preserve">Mucosal Immunology (2014) 7, </w:t>
-      </w:r>
-      <w:r>
-        <w:rPr>
-          <w:b/>
-        </w:rPr>
-        <w:t>694–704; doi:10.1038/mi.2013.88</w:t>
-      </w:r>
-      <w:r>
-        <w:rPr>
-          <w:b/>
-        </w:rPr>
-        <w:t xml:space="preserve">. </w:t>
+        <w:t xml:space="preserve">., Mucosal Immunology (2014) 7, 694–704; doi:10.1038/mi.2013.88. </w:t>
       </w:r>
     </w:p>
     <w:p/>
@@ -3852,8 +4329,6 @@
         </w:rPr>
         <w:t xml:space="preserve"> </w:t>
       </w:r>
-      <w:bookmarkStart w:id="0" w:name="_GoBack"/>
-      <w:bookmarkEnd w:id="0"/>
     </w:p>
     <w:p>
       <w:pPr>
@@ -3942,21 +4417,7 @@
         <w:rPr>
           <w:color w:val="808080" w:themeColor="background1" w:themeShade="80"/>
         </w:rPr>
-        <w:t xml:space="preserve">Also, there is </w:t>
-      </w:r>
-      <w:proofErr w:type="gramStart"/>
-      <w:r>
-        <w:rPr>
-          <w:color w:val="808080" w:themeColor="background1" w:themeShade="80"/>
-        </w:rPr>
-        <w:t>a disconnect</w:t>
-      </w:r>
-      <w:proofErr w:type="gramEnd"/>
-      <w:r>
-        <w:rPr>
-          <w:color w:val="808080" w:themeColor="background1" w:themeShade="80"/>
-        </w:rPr>
-        <w:t xml:space="preserve"> between the </w:t>
+        <w:t xml:space="preserve">Also, there is a disconnect between the </w:t>
       </w:r>
       <w:proofErr w:type="spellStart"/>
       <w:r>
@@ -4212,8 +4673,105 @@
 </w:document>
 </file>
 
+<file path=word/comments.xml><?xml version="1.0" encoding="utf-8"?>
+<w:comments xmlns:wpc="http://schemas.microsoft.com/office/word/2010/wordprocessingCanvas" xmlns:mo="http://schemas.microsoft.com/office/mac/office/2008/main" xmlns:mc="http://schemas.openxmlformats.org/markup-compatibility/2006" xmlns:mv="urn:schemas-microsoft-com:mac:vml" xmlns:o="urn:schemas-microsoft-com:office:office" xmlns:r="http://schemas.openxmlformats.org/officeDocument/2006/relationships" xmlns:m="http://schemas.openxmlformats.org/officeDocument/2006/math" xmlns:v="urn:schemas-microsoft-com:vml" xmlns:wp14="http://schemas.microsoft.com/office/word/2010/wordprocessingDrawing" xmlns:wp="http://schemas.openxmlformats.org/drawingml/2006/wordprocessingDrawing" xmlns:w10="urn:schemas-microsoft-com:office:word" xmlns:w="http://schemas.openxmlformats.org/wordprocessingml/2006/main" xmlns:w14="http://schemas.microsoft.com/office/word/2010/wordml" xmlns:wpg="http://schemas.microsoft.com/office/word/2010/wordprocessingGroup" xmlns:wpi="http://schemas.microsoft.com/office/word/2010/wordprocessingInk" xmlns:wne="http://schemas.microsoft.com/office/word/2006/wordml" xmlns:wps="http://schemas.microsoft.com/office/word/2010/wordprocessingShape" mc:Ignorable="w14 wp14">
+  <w:comment w:id="9" w:author="Dave Bridges" w:date="2016-02-20T08:50:00Z" w:initials="DB">
+    <w:p>
+      <w:pPr>
+        <w:pStyle w:val="CommentText"/>
+      </w:pPr>
+      <w:ins w:id="10" w:author="Dave Bridges" w:date="2016-02-20T08:50:00Z">
+        <w:r>
+          <w:rPr>
+            <w:rStyle w:val="CommentReference"/>
+          </w:rPr>
+          <w:annotationRef/>
+        </w:r>
+      </w:ins>
+      <w:r>
+        <w:t>Say this in the manuscript, this is their fault for not letting us have supplementary data</w:t>
+      </w:r>
+    </w:p>
+  </w:comment>
+  <w:comment w:id="13" w:author="Dave Bridges" w:date="2016-02-20T08:52:00Z" w:initials="DB">
+    <w:p>
+      <w:pPr>
+        <w:pStyle w:val="CommentText"/>
+      </w:pPr>
+      <w:r>
+        <w:rPr>
+          <w:rStyle w:val="CommentReference"/>
+        </w:rPr>
+        <w:annotationRef/>
+      </w:r>
+      <w:r>
+        <w:t xml:space="preserve">Needs a figure legend describing which antibodies were used, what tissue they were from and the n for the total quantification.  Change the scale on the quantification for </w:t>
+      </w:r>
+      <w:proofErr w:type="spellStart"/>
+      <w:r>
+        <w:t>pAkt</w:t>
+      </w:r>
+      <w:proofErr w:type="spellEnd"/>
+      <w:r>
+        <w:t xml:space="preserve"> to go from 0 to 1.2 like the others.</w:t>
+      </w:r>
+    </w:p>
+  </w:comment>
+  <w:comment w:id="16" w:author="Dave Bridges" w:date="2016-02-20T08:53:00Z" w:initials="DB">
+    <w:p>
+      <w:pPr>
+        <w:pStyle w:val="CommentText"/>
+      </w:pPr>
+      <w:r>
+        <w:rPr>
+          <w:rStyle w:val="CommentReference"/>
+        </w:rPr>
+        <w:annotationRef/>
+      </w:r>
+      <w:r>
+        <w:t>Put this data here</w:t>
+      </w:r>
+    </w:p>
+  </w:comment>
+  <w:comment w:id="27" w:author="Dave Bridges" w:date="2016-02-20T08:54:00Z" w:initials="DB">
+    <w:p>
+      <w:pPr>
+        <w:pStyle w:val="CommentText"/>
+      </w:pPr>
+      <w:r>
+        <w:rPr>
+          <w:rStyle w:val="CommentReference"/>
+        </w:rPr>
+        <w:annotationRef/>
+      </w:r>
+      <w:r>
+        <w:t>What exactly did you say</w:t>
+      </w:r>
+    </w:p>
+  </w:comment>
+  <w:comment w:id="38" w:author="Dave Bridges" w:date="2016-02-20T08:59:00Z" w:initials="DB">
+    <w:p>
+      <w:pPr>
+        <w:pStyle w:val="CommentText"/>
+      </w:pPr>
+      <w:ins w:id="40" w:author="Dave Bridges" w:date="2016-02-20T08:59:00Z">
+        <w:r>
+          <w:rPr>
+            <w:rStyle w:val="CommentReference"/>
+          </w:rPr>
+          <w:annotationRef/>
+        </w:r>
+      </w:ins>
+      <w:r>
+        <w:t>Quote what you put the paper here</w:t>
+      </w:r>
+    </w:p>
+  </w:comment>
+</w:comments>
+</file>
+
 <file path=word/styles.xml><?xml version="1.0" encoding="utf-8"?>
-<w:styles xmlns:mc="http://schemas.openxmlformats.org/markup-compatibility/2006" xmlns:r="http://schemas.openxmlformats.org/officeDocument/2006/relationships" xmlns:w="http://schemas.openxmlformats.org/wordprocessingml/2006/main" xmlns:w14="http://schemas.microsoft.com/office/word/2010/wordml" xmlns:w15="http://schemas.microsoft.com/office/word/2012/wordml" mc:Ignorable="w14 w15">
+<w:styles xmlns:mc="http://schemas.openxmlformats.org/markup-compatibility/2006" xmlns:r="http://schemas.openxmlformats.org/officeDocument/2006/relationships" xmlns:w="http://schemas.openxmlformats.org/wordprocessingml/2006/main" xmlns:w14="http://schemas.microsoft.com/office/word/2010/wordml" mc:Ignorable="w14">
   <w:docDefaults>
     <w:rPrDefault>
       <w:rPr>
@@ -4229,378 +4787,153 @@
       </w:pPr>
     </w:pPrDefault>
   </w:docDefaults>
-  <w:latentStyles w:defLockedState="0" w:defUIPriority="99" w:defSemiHidden="0" w:defUnhideWhenUsed="0" w:defQFormat="0" w:count="371">
-    <w:lsdException w:name="Normal" w:uiPriority="0" w:qFormat="1"/>
-    <w:lsdException w:name="heading 1" w:uiPriority="9" w:qFormat="1"/>
-    <w:lsdException w:name="heading 2" w:semiHidden="1" w:uiPriority="9" w:unhideWhenUsed="1" w:qFormat="1"/>
-    <w:lsdException w:name="heading 3" w:semiHidden="1" w:uiPriority="9" w:unhideWhenUsed="1" w:qFormat="1"/>
-    <w:lsdException w:name="heading 4" w:semiHidden="1" w:uiPriority="9" w:unhideWhenUsed="1" w:qFormat="1"/>
-    <w:lsdException w:name="heading 5" w:semiHidden="1" w:uiPriority="9" w:unhideWhenUsed="1" w:qFormat="1"/>
-    <w:lsdException w:name="heading 6" w:semiHidden="1" w:uiPriority="9" w:unhideWhenUsed="1" w:qFormat="1"/>
-    <w:lsdException w:name="heading 7" w:semiHidden="1" w:uiPriority="9" w:unhideWhenUsed="1" w:qFormat="1"/>
-    <w:lsdException w:name="heading 8" w:semiHidden="1" w:uiPriority="9" w:unhideWhenUsed="1" w:qFormat="1"/>
-    <w:lsdException w:name="heading 9" w:semiHidden="1" w:uiPriority="9" w:unhideWhenUsed="1" w:qFormat="1"/>
-    <w:lsdException w:name="index 1" w:semiHidden="1" w:unhideWhenUsed="1"/>
-    <w:lsdException w:name="index 2" w:semiHidden="1" w:unhideWhenUsed="1"/>
-    <w:lsdException w:name="index 3" w:semiHidden="1" w:unhideWhenUsed="1"/>
-    <w:lsdException w:name="index 4" w:semiHidden="1" w:unhideWhenUsed="1"/>
-    <w:lsdException w:name="index 5" w:semiHidden="1" w:unhideWhenUsed="1"/>
-    <w:lsdException w:name="index 6" w:semiHidden="1" w:unhideWhenUsed="1"/>
-    <w:lsdException w:name="index 7" w:semiHidden="1" w:unhideWhenUsed="1"/>
-    <w:lsdException w:name="index 8" w:semiHidden="1" w:unhideWhenUsed="1"/>
-    <w:lsdException w:name="index 9" w:semiHidden="1" w:unhideWhenUsed="1"/>
-    <w:lsdException w:name="toc 1" w:semiHidden="1" w:uiPriority="39" w:unhideWhenUsed="1"/>
-    <w:lsdException w:name="toc 2" w:semiHidden="1" w:uiPriority="39" w:unhideWhenUsed="1"/>
-    <w:lsdException w:name="toc 3" w:semiHidden="1" w:uiPriority="39" w:unhideWhenUsed="1"/>
-    <w:lsdException w:name="toc 4" w:semiHidden="1" w:uiPriority="39" w:unhideWhenUsed="1"/>
-    <w:lsdException w:name="toc 5" w:semiHidden="1" w:uiPriority="39" w:unhideWhenUsed="1"/>
-    <w:lsdException w:name="toc 6" w:semiHidden="1" w:uiPriority="39" w:unhideWhenUsed="1"/>
-    <w:lsdException w:name="toc 7" w:semiHidden="1" w:uiPriority="39" w:unhideWhenUsed="1"/>
-    <w:lsdException w:name="toc 8" w:semiHidden="1" w:uiPriority="39" w:unhideWhenUsed="1"/>
-    <w:lsdException w:name="toc 9" w:semiHidden="1" w:uiPriority="39" w:unhideWhenUsed="1"/>
-    <w:lsdException w:name="Normal Indent" w:semiHidden="1" w:unhideWhenUsed="1"/>
-    <w:lsdException w:name="footnote text" w:semiHidden="1" w:unhideWhenUsed="1"/>
-    <w:lsdException w:name="annotation text" w:semiHidden="1" w:unhideWhenUsed="1"/>
-    <w:lsdException w:name="header" w:semiHidden="1" w:unhideWhenUsed="1"/>
-    <w:lsdException w:name="footer" w:semiHidden="1" w:unhideWhenUsed="1"/>
-    <w:lsdException w:name="index heading" w:semiHidden="1" w:unhideWhenUsed="1"/>
-    <w:lsdException w:name="caption" w:semiHidden="1" w:uiPriority="35" w:unhideWhenUsed="1" w:qFormat="1"/>
-    <w:lsdException w:name="table of figures" w:semiHidden="1" w:unhideWhenUsed="1"/>
-    <w:lsdException w:name="envelope address" w:semiHidden="1" w:unhideWhenUsed="1"/>
-    <w:lsdException w:name="envelope return" w:semiHidden="1" w:unhideWhenUsed="1"/>
-    <w:lsdException w:name="footnote reference" w:semiHidden="1" w:unhideWhenUsed="1"/>
-    <w:lsdException w:name="annotation reference" w:semiHidden="1" w:unhideWhenUsed="1"/>
-    <w:lsdException w:name="line number" w:semiHidden="1" w:unhideWhenUsed="1"/>
-    <w:lsdException w:name="page number" w:semiHidden="1" w:unhideWhenUsed="1"/>
-    <w:lsdException w:name="endnote reference" w:semiHidden="1" w:unhideWhenUsed="1"/>
-    <w:lsdException w:name="endnote text" w:semiHidden="1" w:unhideWhenUsed="1"/>
-    <w:lsdException w:name="table of authorities" w:semiHidden="1" w:unhideWhenUsed="1"/>
-    <w:lsdException w:name="macro" w:semiHidden="1" w:unhideWhenUsed="1"/>
-    <w:lsdException w:name="toa heading" w:semiHidden="1" w:unhideWhenUsed="1"/>
-    <w:lsdException w:name="List" w:semiHidden="1" w:unhideWhenUsed="1"/>
-    <w:lsdException w:name="List Bullet" w:semiHidden="1" w:unhideWhenUsed="1"/>
-    <w:lsdException w:name="List Number" w:semiHidden="1" w:unhideWhenUsed="1"/>
-    <w:lsdException w:name="List 2" w:semiHidden="1" w:unhideWhenUsed="1"/>
-    <w:lsdException w:name="List 3" w:semiHidden="1" w:unhideWhenUsed="1"/>
-    <w:lsdException w:name="List 4" w:semiHidden="1" w:unhideWhenUsed="1"/>
-    <w:lsdException w:name="List 5" w:semiHidden="1" w:unhideWhenUsed="1"/>
-    <w:lsdException w:name="List Bullet 2" w:semiHidden="1" w:unhideWhenUsed="1"/>
-    <w:lsdException w:name="List Bullet 3" w:semiHidden="1" w:unhideWhenUsed="1"/>
-    <w:lsdException w:name="List Bullet 4" w:semiHidden="1" w:unhideWhenUsed="1"/>
-    <w:lsdException w:name="List Bullet 5" w:semiHidden="1" w:unhideWhenUsed="1"/>
-    <w:lsdException w:name="List Number 2" w:semiHidden="1" w:unhideWhenUsed="1"/>
-    <w:lsdException w:name="List Number 3" w:semiHidden="1" w:unhideWhenUsed="1"/>
-    <w:lsdException w:name="List Number 4" w:semiHidden="1" w:unhideWhenUsed="1"/>
-    <w:lsdException w:name="List Number 5" w:semiHidden="1" w:unhideWhenUsed="1"/>
-    <w:lsdException w:name="Title" w:uiPriority="10" w:qFormat="1"/>
-    <w:lsdException w:name="Closing" w:semiHidden="1" w:unhideWhenUsed="1"/>
-    <w:lsdException w:name="Signature" w:semiHidden="1" w:unhideWhenUsed="1"/>
-    <w:lsdException w:name="Default Paragraph Font" w:semiHidden="1" w:uiPriority="1" w:unhideWhenUsed="1"/>
-    <w:lsdException w:name="Body Text" w:semiHidden="1" w:unhideWhenUsed="1"/>
-    <w:lsdException w:name="Body Text Indent" w:semiHidden="1" w:unhideWhenUsed="1"/>
-    <w:lsdException w:name="List Continue" w:semiHidden="1" w:unhideWhenUsed="1"/>
-    <w:lsdException w:name="List Continue 2" w:semiHidden="1" w:unhideWhenUsed="1"/>
-    <w:lsdException w:name="List Continue 3" w:semiHidden="1" w:unhideWhenUsed="1"/>
-    <w:lsdException w:name="List Continue 4" w:semiHidden="1" w:unhideWhenUsed="1"/>
-    <w:lsdException w:name="List Continue 5" w:semiHidden="1" w:unhideWhenUsed="1"/>
-    <w:lsdException w:name="Message Header" w:semiHidden="1" w:unhideWhenUsed="1"/>
-    <w:lsdException w:name="Subtitle" w:uiPriority="11" w:qFormat="1"/>
-    <w:lsdException w:name="Salutation" w:semiHidden="1" w:unhideWhenUsed="1"/>
-    <w:lsdException w:name="Date" w:semiHidden="1" w:unhideWhenUsed="1"/>
-    <w:lsdException w:name="Body Text First Indent" w:semiHidden="1" w:unhideWhenUsed="1"/>
-    <w:lsdException w:name="Body Text First Indent 2" w:semiHidden="1" w:unhideWhenUsed="1"/>
-    <w:lsdException w:name="Note Heading" w:semiHidden="1" w:unhideWhenUsed="1"/>
-    <w:lsdException w:name="Body Text 2" w:semiHidden="1" w:unhideWhenUsed="1"/>
-    <w:lsdException w:name="Body Text 3" w:semiHidden="1" w:unhideWhenUsed="1"/>
-    <w:lsdException w:name="Body Text Indent 2" w:semiHidden="1" w:unhideWhenUsed="1"/>
-    <w:lsdException w:name="Body Text Indent 3" w:semiHidden="1" w:unhideWhenUsed="1"/>
-    <w:lsdException w:name="Block Text" w:semiHidden="1" w:unhideWhenUsed="1"/>
-    <w:lsdException w:name="Hyperlink" w:semiHidden="1" w:unhideWhenUsed="1"/>
-    <w:lsdException w:name="FollowedHyperlink" w:semiHidden="1" w:unhideWhenUsed="1"/>
-    <w:lsdException w:name="Strong" w:uiPriority="22" w:qFormat="1"/>
-    <w:lsdException w:name="Emphasis" w:uiPriority="20" w:qFormat="1"/>
-    <w:lsdException w:name="Document Map" w:semiHidden="1" w:unhideWhenUsed="1"/>
-    <w:lsdException w:name="Plain Text" w:semiHidden="1" w:unhideWhenUsed="1"/>
-    <w:lsdException w:name="E-mail Signature" w:semiHidden="1" w:unhideWhenUsed="1"/>
-    <w:lsdException w:name="HTML Top of Form" w:semiHidden="1" w:unhideWhenUsed="1"/>
-    <w:lsdException w:name="HTML Bottom of Form" w:semiHidden="1" w:unhideWhenUsed="1"/>
-    <w:lsdException w:name="Normal (Web)" w:semiHidden="1" w:unhideWhenUsed="1"/>
-    <w:lsdException w:name="HTML Acronym" w:semiHidden="1" w:unhideWhenUsed="1"/>
-    <w:lsdException w:name="HTML Address" w:semiHidden="1" w:unhideWhenUsed="1"/>
-    <w:lsdException w:name="HTML Cite" w:semiHidden="1" w:unhideWhenUsed="1"/>
-    <w:lsdException w:name="HTML Code" w:semiHidden="1" w:unhideWhenUsed="1"/>
-    <w:lsdException w:name="HTML Definition" w:semiHidden="1" w:unhideWhenUsed="1"/>
-    <w:lsdException w:name="HTML Keyboard" w:semiHidden="1" w:unhideWhenUsed="1"/>
-    <w:lsdException w:name="HTML Preformatted" w:semiHidden="1" w:unhideWhenUsed="1"/>
-    <w:lsdException w:name="HTML Sample" w:semiHidden="1" w:unhideWhenUsed="1"/>
-    <w:lsdException w:name="HTML Typewriter" w:semiHidden="1" w:unhideWhenUsed="1"/>
-    <w:lsdException w:name="HTML Variable" w:semiHidden="1" w:unhideWhenUsed="1"/>
-    <w:lsdException w:name="Normal Table" w:semiHidden="1" w:unhideWhenUsed="1"/>
-    <w:lsdException w:name="annotation subject" w:semiHidden="1" w:unhideWhenUsed="1"/>
-    <w:lsdException w:name="No List" w:semiHidden="1" w:unhideWhenUsed="1"/>
-    <w:lsdException w:name="Outline List 1" w:semiHidden="1" w:unhideWhenUsed="1"/>
-    <w:lsdException w:name="Outline List 2" w:semiHidden="1" w:unhideWhenUsed="1"/>
-    <w:lsdException w:name="Outline List 3" w:semiHidden="1" w:unhideWhenUsed="1"/>
-    <w:lsdException w:name="Table Simple 1" w:semiHidden="1" w:unhideWhenUsed="1"/>
-    <w:lsdException w:name="Table Simple 2" w:semiHidden="1" w:unhideWhenUsed="1"/>
-    <w:lsdException w:name="Table Simple 3" w:semiHidden="1" w:unhideWhenUsed="1"/>
-    <w:lsdException w:name="Table Classic 1" w:semiHidden="1" w:unhideWhenUsed="1"/>
-    <w:lsdException w:name="Table Classic 2" w:semiHidden="1" w:unhideWhenUsed="1"/>
-    <w:lsdException w:name="Table Classic 3" w:semiHidden="1" w:unhideWhenUsed="1"/>
-    <w:lsdException w:name="Table Classic 4" w:semiHidden="1" w:unhideWhenUsed="1"/>
-    <w:lsdException w:name="Table Colorful 1" w:semiHidden="1" w:unhideWhenUsed="1"/>
-    <w:lsdException w:name="Table Colorful 2" w:semiHidden="1" w:unhideWhenUsed="1"/>
-    <w:lsdException w:name="Table Colorful 3" w:semiHidden="1" w:unhideWhenUsed="1"/>
-    <w:lsdException w:name="Table Columns 1" w:semiHidden="1" w:unhideWhenUsed="1"/>
-    <w:lsdException w:name="Table Columns 2" w:semiHidden="1" w:unhideWhenUsed="1"/>
-    <w:lsdException w:name="Table Columns 3" w:semiHidden="1" w:unhideWhenUsed="1"/>
-    <w:lsdException w:name="Table Columns 4" w:semiHidden="1" w:unhideWhenUsed="1"/>
-    <w:lsdException w:name="Table Columns 5" w:semiHidden="1" w:unhideWhenUsed="1"/>
-    <w:lsdException w:name="Table Grid 1" w:semiHidden="1" w:unhideWhenUsed="1"/>
-    <w:lsdException w:name="Table Grid 2" w:semiHidden="1" w:unhideWhenUsed="1"/>
-    <w:lsdException w:name="Table Grid 3" w:semiHidden="1" w:unhideWhenUsed="1"/>
-    <w:lsdException w:name="Table Grid 4" w:semiHidden="1" w:unhideWhenUsed="1"/>
-    <w:lsdException w:name="Table Grid 5" w:semiHidden="1" w:unhideWhenUsed="1"/>
-    <w:lsdException w:name="Table Grid 6" w:semiHidden="1" w:unhideWhenUsed="1"/>
-    <w:lsdException w:name="Table Grid 7" w:semiHidden="1" w:unhideWhenUsed="1"/>
-    <w:lsdException w:name="Table Grid 8" w:semiHidden="1" w:unhideWhenUsed="1"/>
-    <w:lsdException w:name="Table List 1" w:semiHidden="1" w:unhideWhenUsed="1"/>
-    <w:lsdException w:name="Table List 2" w:semiHidden="1" w:unhideWhenUsed="1"/>
-    <w:lsdException w:name="Table List 3" w:semiHidden="1" w:unhideWhenUsed="1"/>
-    <w:lsdException w:name="Table List 4" w:semiHidden="1" w:unhideWhenUsed="1"/>
-    <w:lsdException w:name="Table List 5" w:semiHidden="1" w:unhideWhenUsed="1"/>
-    <w:lsdException w:name="Table List 6" w:semiHidden="1" w:unhideWhenUsed="1"/>
-    <w:lsdException w:name="Table List 7" w:semiHidden="1" w:unhideWhenUsed="1"/>
-    <w:lsdException w:name="Table List 8" w:semiHidden="1" w:unhideWhenUsed="1"/>
-    <w:lsdException w:name="Table 3D effects 1" w:semiHidden="1" w:unhideWhenUsed="1"/>
-    <w:lsdException w:name="Table 3D effects 2" w:semiHidden="1" w:unhideWhenUsed="1"/>
-    <w:lsdException w:name="Table 3D effects 3" w:semiHidden="1" w:unhideWhenUsed="1"/>
-    <w:lsdException w:name="Table Contemporary" w:semiHidden="1" w:unhideWhenUsed="1"/>
-    <w:lsdException w:name="Table Elegant" w:semiHidden="1" w:unhideWhenUsed="1"/>
-    <w:lsdException w:name="Table Professional" w:semiHidden="1" w:unhideWhenUsed="1"/>
-    <w:lsdException w:name="Table Subtle 1" w:semiHidden="1" w:unhideWhenUsed="1"/>
-    <w:lsdException w:name="Table Subtle 2" w:semiHidden="1" w:unhideWhenUsed="1"/>
-    <w:lsdException w:name="Table Web 1" w:semiHidden="1" w:unhideWhenUsed="1"/>
-    <w:lsdException w:name="Table Web 2" w:semiHidden="1" w:unhideWhenUsed="1"/>
-    <w:lsdException w:name="Table Web 3" w:semiHidden="1" w:unhideWhenUsed="1"/>
-    <w:lsdException w:name="Balloon Text" w:semiHidden="1" w:unhideWhenUsed="1"/>
-    <w:lsdException w:name="Table Grid" w:uiPriority="39"/>
-    <w:lsdException w:name="Table Theme" w:semiHidden="1" w:unhideWhenUsed="1"/>
-    <w:lsdException w:name="Placeholder Text" w:semiHidden="1"/>
-    <w:lsdException w:name="No Spacing" w:uiPriority="1" w:qFormat="1"/>
-    <w:lsdException w:name="Light Shading" w:uiPriority="60"/>
-    <w:lsdException w:name="Light List" w:uiPriority="61"/>
-    <w:lsdException w:name="Light Grid" w:uiPriority="62"/>
-    <w:lsdException w:name="Medium Shading 1" w:uiPriority="63"/>
-    <w:lsdException w:name="Medium Shading 2" w:uiPriority="64"/>
-    <w:lsdException w:name="Medium List 1" w:uiPriority="65"/>
-    <w:lsdException w:name="Medium List 2" w:uiPriority="66"/>
-    <w:lsdException w:name="Medium Grid 1" w:uiPriority="67"/>
-    <w:lsdException w:name="Medium Grid 2" w:uiPriority="68"/>
-    <w:lsdException w:name="Medium Grid 3" w:uiPriority="69"/>
-    <w:lsdException w:name="Dark List" w:uiPriority="70"/>
-    <w:lsdException w:name="Colorful Shading" w:uiPriority="71"/>
-    <w:lsdException w:name="Colorful List" w:uiPriority="72"/>
-    <w:lsdException w:name="Colorful Grid" w:uiPriority="73"/>
-    <w:lsdException w:name="Light Shading Accent 1" w:uiPriority="60"/>
-    <w:lsdException w:name="Light List Accent 1" w:uiPriority="61"/>
-    <w:lsdException w:name="Light Grid Accent 1" w:uiPriority="62"/>
-    <w:lsdException w:name="Medium Shading 1 Accent 1" w:uiPriority="63"/>
-    <w:lsdException w:name="Medium Shading 2 Accent 1" w:uiPriority="64"/>
-    <w:lsdException w:name="Medium List 1 Accent 1" w:uiPriority="65"/>
-    <w:lsdException w:name="Revision" w:semiHidden="1"/>
-    <w:lsdException w:name="List Paragraph" w:uiPriority="34" w:qFormat="1"/>
-    <w:lsdException w:name="Quote" w:uiPriority="29" w:qFormat="1"/>
-    <w:lsdException w:name="Intense Quote" w:uiPriority="30" w:qFormat="1"/>
-    <w:lsdException w:name="Medium List 2 Accent 1" w:uiPriority="66"/>
-    <w:lsdException w:name="Medium Grid 1 Accent 1" w:uiPriority="67"/>
-    <w:lsdException w:name="Medium Grid 2 Accent 1" w:uiPriority="68"/>
-    <w:lsdException w:name="Medium Grid 3 Accent 1" w:uiPriority="69"/>
-    <w:lsdException w:name="Dark List Accent 1" w:uiPriority="70"/>
-    <w:lsdException w:name="Colorful Shading Accent 1" w:uiPriority="71"/>
-    <w:lsdException w:name="Colorful List Accent 1" w:uiPriority="72"/>
-    <w:lsdException w:name="Colorful Grid Accent 1" w:uiPriority="73"/>
-    <w:lsdException w:name="Light Shading Accent 2" w:uiPriority="60"/>
-    <w:lsdException w:name="Light List Accent 2" w:uiPriority="61"/>
-    <w:lsdException w:name="Light Grid Accent 2" w:uiPriority="62"/>
-    <w:lsdException w:name="Medium Shading 1 Accent 2" w:uiPriority="63"/>
-    <w:lsdException w:name="Medium Shading 2 Accent 2" w:uiPriority="64"/>
-    <w:lsdException w:name="Medium List 1 Accent 2" w:uiPriority="65"/>
-    <w:lsdException w:name="Medium List 2 Accent 2" w:uiPriority="66"/>
-    <w:lsdException w:name="Medium Grid 1 Accent 2" w:uiPriority="67"/>
-    <w:lsdException w:name="Medium Grid 2 Accent 2" w:uiPriority="68"/>
-    <w:lsdException w:name="Medium Grid 3 Accent 2" w:uiPriority="69"/>
-    <w:lsdException w:name="Dark List Accent 2" w:uiPriority="70"/>
-    <w:lsdException w:name="Colorful Shading Accent 2" w:uiPriority="71"/>
-    <w:lsdException w:name="Colorful List Accent 2" w:uiPriority="72"/>
-    <w:lsdException w:name="Colorful Grid Accent 2" w:uiPriority="73"/>
-    <w:lsdException w:name="Light Shading Accent 3" w:uiPriority="60"/>
-    <w:lsdException w:name="Light List Accent 3" w:uiPriority="61"/>
-    <w:lsdException w:name="Light Grid Accent 3" w:uiPriority="62"/>
-    <w:lsdException w:name="Medium Shading 1 Accent 3" w:uiPriority="63"/>
-    <w:lsdException w:name="Medium Shading 2 Accent 3" w:uiPriority="64"/>
-    <w:lsdException w:name="Medium List 1 Accent 3" w:uiPriority="65"/>
-    <w:lsdException w:name="Medium List 2 Accent 3" w:uiPriority="66"/>
-    <w:lsdException w:name="Medium Grid 1 Accent 3" w:uiPriority="67"/>
-    <w:lsdException w:name="Medium Grid 2 Accent 3" w:uiPriority="68"/>
-    <w:lsdException w:name="Medium Grid 3 Accent 3" w:uiPriority="69"/>
-    <w:lsdException w:name="Dark List Accent 3" w:uiPriority="70"/>
-    <w:lsdException w:name="Colorful Shading Accent 3" w:uiPriority="71"/>
-    <w:lsdException w:name="Colorful List Accent 3" w:uiPriority="72"/>
-    <w:lsdException w:name="Colorful Grid Accent 3" w:uiPriority="73"/>
-    <w:lsdException w:name="Light Shading Accent 4" w:uiPriority="60"/>
-    <w:lsdException w:name="Light List Accent 4" w:uiPriority="61"/>
-    <w:lsdException w:name="Light Grid Accent 4" w:uiPriority="62"/>
-    <w:lsdException w:name="Medium Shading 1 Accent 4" w:uiPriority="63"/>
-    <w:lsdException w:name="Medium Shading 2 Accent 4" w:uiPriority="64"/>
-    <w:lsdException w:name="Medium List 1 Accent 4" w:uiPriority="65"/>
-    <w:lsdException w:name="Medium List 2 Accent 4" w:uiPriority="66"/>
-    <w:lsdException w:name="Medium Grid 1 Accent 4" w:uiPriority="67"/>
-    <w:lsdException w:name="Medium Grid 2 Accent 4" w:uiPriority="68"/>
-    <w:lsdException w:name="Medium Grid 3 Accent 4" w:uiPriority="69"/>
-    <w:lsdException w:name="Dark List Accent 4" w:uiPriority="70"/>
-    <w:lsdException w:name="Colorful Shading Accent 4" w:uiPriority="71"/>
-    <w:lsdException w:name="Colorful List Accent 4" w:uiPriority="72"/>
-    <w:lsdException w:name="Colorful Grid Accent 4" w:uiPriority="73"/>
-    <w:lsdException w:name="Light Shading Accent 5" w:uiPriority="60"/>
-    <w:lsdException w:name="Light List Accent 5" w:uiPriority="61"/>
-    <w:lsdException w:name="Light Grid Accent 5" w:uiPriority="62"/>
-    <w:lsdException w:name="Medium Shading 1 Accent 5" w:uiPriority="63"/>
-    <w:lsdException w:name="Medium Shading 2 Accent 5" w:uiPriority="64"/>
-    <w:lsdException w:name="Medium List 1 Accent 5" w:uiPriority="65"/>
-    <w:lsdException w:name="Medium List 2 Accent 5" w:uiPriority="66"/>
-    <w:lsdException w:name="Medium Grid 1 Accent 5" w:uiPriority="67"/>
-    <w:lsdException w:name="Medium Grid 2 Accent 5" w:uiPriority="68"/>
-    <w:lsdException w:name="Medium Grid 3 Accent 5" w:uiPriority="69"/>
-    <w:lsdException w:name="Dark List Accent 5" w:uiPriority="70"/>
-    <w:lsdException w:name="Colorful Shading Accent 5" w:uiPriority="71"/>
-    <w:lsdException w:name="Colorful List Accent 5" w:uiPriority="72"/>
-    <w:lsdException w:name="Colorful Grid Accent 5" w:uiPriority="73"/>
-    <w:lsdException w:name="Light Shading Accent 6" w:uiPriority="60"/>
-    <w:lsdException w:name="Light List Accent 6" w:uiPriority="61"/>
-    <w:lsdException w:name="Light Grid Accent 6" w:uiPriority="62"/>
-    <w:lsdException w:name="Medium Shading 1 Accent 6" w:uiPriority="63"/>
-    <w:lsdException w:name="Medium Shading 2 Accent 6" w:uiPriority="64"/>
-    <w:lsdException w:name="Medium List 1 Accent 6" w:uiPriority="65"/>
-    <w:lsdException w:name="Medium List 2 Accent 6" w:uiPriority="66"/>
-    <w:lsdException w:name="Medium Grid 1 Accent 6" w:uiPriority="67"/>
-    <w:lsdException w:name="Medium Grid 2 Accent 6" w:uiPriority="68"/>
-    <w:lsdException w:name="Medium Grid 3 Accent 6" w:uiPriority="69"/>
-    <w:lsdException w:name="Dark List Accent 6" w:uiPriority="70"/>
-    <w:lsdException w:name="Colorful Shading Accent 6" w:uiPriority="71"/>
-    <w:lsdException w:name="Colorful List Accent 6" w:uiPriority="72"/>
-    <w:lsdException w:name="Colorful Grid Accent 6" w:uiPriority="73"/>
-    <w:lsdException w:name="Subtle Emphasis" w:uiPriority="19" w:qFormat="1"/>
-    <w:lsdException w:name="Intense Emphasis" w:uiPriority="21" w:qFormat="1"/>
-    <w:lsdException w:name="Subtle Reference" w:uiPriority="31" w:qFormat="1"/>
-    <w:lsdException w:name="Intense Reference" w:uiPriority="32" w:qFormat="1"/>
-    <w:lsdException w:name="Book Title" w:uiPriority="33" w:qFormat="1"/>
-    <w:lsdException w:name="Bibliography" w:semiHidden="1" w:uiPriority="37" w:unhideWhenUsed="1"/>
-    <w:lsdException w:name="TOC Heading" w:semiHidden="1" w:uiPriority="39" w:unhideWhenUsed="1" w:qFormat="1"/>
-    <w:lsdException w:name="Plain Table 1" w:uiPriority="41"/>
-    <w:lsdException w:name="Plain Table 2" w:uiPriority="42"/>
-    <w:lsdException w:name="Plain Table 3" w:uiPriority="43"/>
-    <w:lsdException w:name="Plain Table 4" w:uiPriority="44"/>
-    <w:lsdException w:name="Plain Table 5" w:uiPriority="45"/>
-    <w:lsdException w:name="Grid Table Light" w:uiPriority="40"/>
-    <w:lsdException w:name="Grid Table 1 Light" w:uiPriority="46"/>
-    <w:lsdException w:name="Grid Table 2" w:uiPriority="47"/>
-    <w:lsdException w:name="Grid Table 3" w:uiPriority="48"/>
-    <w:lsdException w:name="Grid Table 4" w:uiPriority="49"/>
-    <w:lsdException w:name="Grid Table 5 Dark" w:uiPriority="50"/>
-    <w:lsdException w:name="Grid Table 6 Colorful" w:uiPriority="51"/>
-    <w:lsdException w:name="Grid Table 7 Colorful" w:uiPriority="52"/>
-    <w:lsdException w:name="Grid Table 1 Light Accent 1" w:uiPriority="46"/>
-    <w:lsdException w:name="Grid Table 2 Accent 1" w:uiPriority="47"/>
-    <w:lsdException w:name="Grid Table 3 Accent 1" w:uiPriority="48"/>
-    <w:lsdException w:name="Grid Table 4 Accent 1" w:uiPriority="49"/>
-    <w:lsdException w:name="Grid Table 5 Dark Accent 1" w:uiPriority="50"/>
-    <w:lsdException w:name="Grid Table 6 Colorful Accent 1" w:uiPriority="51"/>
-    <w:lsdException w:name="Grid Table 7 Colorful Accent 1" w:uiPriority="52"/>
-    <w:lsdException w:name="Grid Table 1 Light Accent 2" w:uiPriority="46"/>
-    <w:lsdException w:name="Grid Table 2 Accent 2" w:uiPriority="47"/>
-    <w:lsdException w:name="Grid Table 3 Accent 2" w:uiPriority="48"/>
-    <w:lsdException w:name="Grid Table 4 Accent 2" w:uiPriority="49"/>
-    <w:lsdException w:name="Grid Table 5 Dark Accent 2" w:uiPriority="50"/>
-    <w:lsdException w:name="Grid Table 6 Colorful Accent 2" w:uiPriority="51"/>
-    <w:lsdException w:name="Grid Table 7 Colorful Accent 2" w:uiPriority="52"/>
-    <w:lsdException w:name="Grid Table 1 Light Accent 3" w:uiPriority="46"/>
-    <w:lsdException w:name="Grid Table 2 Accent 3" w:uiPriority="47"/>
-    <w:lsdException w:name="Grid Table 3 Accent 3" w:uiPriority="48"/>
-    <w:lsdException w:name="Grid Table 4 Accent 3" w:uiPriority="49"/>
-    <w:lsdException w:name="Grid Table 5 Dark Accent 3" w:uiPriority="50"/>
-    <w:lsdException w:name="Grid Table 6 Colorful Accent 3" w:uiPriority="51"/>
-    <w:lsdException w:name="Grid Table 7 Colorful Accent 3" w:uiPriority="52"/>
-    <w:lsdException w:name="Grid Table 1 Light Accent 4" w:uiPriority="46"/>
-    <w:lsdException w:name="Grid Table 2 Accent 4" w:uiPriority="47"/>
-    <w:lsdException w:name="Grid Table 3 Accent 4" w:uiPriority="48"/>
-    <w:lsdException w:name="Grid Table 4 Accent 4" w:uiPriority="49"/>
-    <w:lsdException w:name="Grid Table 5 Dark Accent 4" w:uiPriority="50"/>
-    <w:lsdException w:name="Grid Table 6 Colorful Accent 4" w:uiPriority="51"/>
-    <w:lsdException w:name="Grid Table 7 Colorful Accent 4" w:uiPriority="52"/>
-    <w:lsdException w:name="Grid Table 1 Light Accent 5" w:uiPriority="46"/>
-    <w:lsdException w:name="Grid Table 2 Accent 5" w:uiPriority="47"/>
-    <w:lsdException w:name="Grid Table 3 Accent 5" w:uiPriority="48"/>
-    <w:lsdException w:name="Grid Table 4 Accent 5" w:uiPriority="49"/>
-    <w:lsdException w:name="Grid Table 5 Dark Accent 5" w:uiPriority="50"/>
-    <w:lsdException w:name="Grid Table 6 Colorful Accent 5" w:uiPriority="51"/>
-    <w:lsdException w:name="Grid Table 7 Colorful Accent 5" w:uiPriority="52"/>
-    <w:lsdException w:name="Grid Table 1 Light Accent 6" w:uiPriority="46"/>
-    <w:lsdException w:name="Grid Table 2 Accent 6" w:uiPriority="47"/>
-    <w:lsdException w:name="Grid Table 3 Accent 6" w:uiPriority="48"/>
-    <w:lsdException w:name="Grid Table 4 Accent 6" w:uiPriority="49"/>
-    <w:lsdException w:name="Grid Table 5 Dark Accent 6" w:uiPriority="50"/>
-    <w:lsdException w:name="Grid Table 6 Colorful Accent 6" w:uiPriority="51"/>
-    <w:lsdException w:name="Grid Table 7 Colorful Accent 6" w:uiPriority="52"/>
-    <w:lsdException w:name="List Table 1 Light" w:uiPriority="46"/>
-    <w:lsdException w:name="List Table 2" w:uiPriority="47"/>
-    <w:lsdException w:name="List Table 3" w:uiPriority="48"/>
-    <w:lsdException w:name="List Table 4" w:uiPriority="49"/>
-    <w:lsdException w:name="List Table 5 Dark" w:uiPriority="50"/>
-    <w:lsdException w:name="List Table 6 Colorful" w:uiPriority="51"/>
-    <w:lsdException w:name="List Table 7 Colorful" w:uiPriority="52"/>
-    <w:lsdException w:name="List Table 1 Light Accent 1" w:uiPriority="46"/>
-    <w:lsdException w:name="List Table 2 Accent 1" w:uiPriority="47"/>
-    <w:lsdException w:name="List Table 3 Accent 1" w:uiPriority="48"/>
-    <w:lsdException w:name="List Table 4 Accent 1" w:uiPriority="49"/>
-    <w:lsdException w:name="List Table 5 Dark Accent 1" w:uiPriority="50"/>
-    <w:lsdException w:name="List Table 6 Colorful Accent 1" w:uiPriority="51"/>
-    <w:lsdException w:name="List Table 7 Colorful Accent 1" w:uiPriority="52"/>
-    <w:lsdException w:name="List Table 1 Light Accent 2" w:uiPriority="46"/>
-    <w:lsdException w:name="List Table 2 Accent 2" w:uiPriority="47"/>
-    <w:lsdException w:name="List Table 3 Accent 2" w:uiPriority="48"/>
-    <w:lsdException w:name="List Table 4 Accent 2" w:uiPriority="49"/>
-    <w:lsdException w:name="List Table 5 Dark Accent 2" w:uiPriority="50"/>
-    <w:lsdException w:name="List Table 6 Colorful Accent 2" w:uiPriority="51"/>
-    <w:lsdException w:name="List Table 7 Colorful Accent 2" w:uiPriority="52"/>
-    <w:lsdException w:name="List Table 1 Light Accent 3" w:uiPriority="46"/>
-    <w:lsdException w:name="List Table 2 Accent 3" w:uiPriority="47"/>
-    <w:lsdException w:name="List Table 3 Accent 3" w:uiPriority="48"/>
-    <w:lsdException w:name="List Table 4 Accent 3" w:uiPriority="49"/>
-    <w:lsdException w:name="List Table 5 Dark Accent 3" w:uiPriority="50"/>
-    <w:lsdException w:name="List Table 6 Colorful Accent 3" w:uiPriority="51"/>
-    <w:lsdException w:name="List Table 7 Colorful Accent 3" w:uiPriority="52"/>
-    <w:lsdException w:name="List Table 1 Light Accent 4" w:uiPriority="46"/>
-    <w:lsdException w:name="List Table 2 Accent 4" w:uiPriority="47"/>
-    <w:lsdException w:name="List Table 3 Accent 4" w:uiPriority="48"/>
-    <w:lsdException w:name="List Table 4 Accent 4" w:uiPriority="49"/>
-    <w:lsdException w:name="List Table 5 Dark Accent 4" w:uiPriority="50"/>
-    <w:lsdException w:name="List Table 6 Colorful Accent 4" w:uiPriority="51"/>
-    <w:lsdException w:name="List Table 7 Colorful Accent 4" w:uiPriority="52"/>
-    <w:lsdException w:name="List Table 1 Light Accent 5" w:uiPriority="46"/>
-    <w:lsdException w:name="List Table 2 Accent 5" w:uiPriority="47"/>
-    <w:lsdException w:name="List Table 3 Accent 5" w:uiPriority="48"/>
-    <w:lsdException w:name="List Table 4 Accent 5" w:uiPriority="49"/>
-    <w:lsdException w:name="List Table 5 Dark Accent 5" w:uiPriority="50"/>
-    <w:lsdException w:name="List Table 6 Colorful Accent 5" w:uiPriority="51"/>
-    <w:lsdException w:name="List Table 7 Colorful Accent 5" w:uiPriority="52"/>
-    <w:lsdException w:name="List Table 1 Light Accent 6" w:uiPriority="46"/>
-    <w:lsdException w:name="List Table 2 Accent 6" w:uiPriority="47"/>
-    <w:lsdException w:name="List Table 3 Accent 6" w:uiPriority="48"/>
-    <w:lsdException w:name="List Table 4 Accent 6" w:uiPriority="49"/>
-    <w:lsdException w:name="List Table 5 Dark Accent 6" w:uiPriority="50"/>
-    <w:lsdException w:name="List Table 6 Colorful Accent 6" w:uiPriority="51"/>
-    <w:lsdException w:name="List Table 7 Colorful Accent 6" w:uiPriority="52"/>
+  <w:latentStyles w:defLockedState="0" w:defUIPriority="99" w:defSemiHidden="1" w:defUnhideWhenUsed="1" w:defQFormat="0" w:count="276">
+    <w:lsdException w:name="Normal" w:semiHidden="0" w:uiPriority="0" w:unhideWhenUsed="0" w:qFormat="1"/>
+    <w:lsdException w:name="heading 1" w:semiHidden="0" w:uiPriority="9" w:unhideWhenUsed="0" w:qFormat="1"/>
+    <w:lsdException w:name="heading 2" w:uiPriority="9" w:qFormat="1"/>
+    <w:lsdException w:name="heading 3" w:uiPriority="9" w:qFormat="1"/>
+    <w:lsdException w:name="heading 4" w:uiPriority="9" w:qFormat="1"/>
+    <w:lsdException w:name="heading 5" w:uiPriority="9" w:qFormat="1"/>
+    <w:lsdException w:name="heading 6" w:uiPriority="9" w:qFormat="1"/>
+    <w:lsdException w:name="heading 7" w:uiPriority="9" w:qFormat="1"/>
+    <w:lsdException w:name="heading 8" w:uiPriority="9" w:qFormat="1"/>
+    <w:lsdException w:name="heading 9" w:uiPriority="9" w:qFormat="1"/>
+    <w:lsdException w:name="toc 1" w:uiPriority="39"/>
+    <w:lsdException w:name="toc 2" w:uiPriority="39"/>
+    <w:lsdException w:name="toc 3" w:uiPriority="39"/>
+    <w:lsdException w:name="toc 4" w:uiPriority="39"/>
+    <w:lsdException w:name="toc 5" w:uiPriority="39"/>
+    <w:lsdException w:name="toc 6" w:uiPriority="39"/>
+    <w:lsdException w:name="toc 7" w:uiPriority="39"/>
+    <w:lsdException w:name="toc 8" w:uiPriority="39"/>
+    <w:lsdException w:name="toc 9" w:uiPriority="39"/>
+    <w:lsdException w:name="caption" w:uiPriority="35" w:qFormat="1"/>
+    <w:lsdException w:name="Title" w:semiHidden="0" w:uiPriority="10" w:unhideWhenUsed="0" w:qFormat="1"/>
+    <w:lsdException w:name="Default Paragraph Font" w:uiPriority="1"/>
+    <w:lsdException w:name="Subtitle" w:semiHidden="0" w:uiPriority="11" w:unhideWhenUsed="0" w:qFormat="1"/>
+    <w:lsdException w:name="Strong" w:semiHidden="0" w:uiPriority="22" w:unhideWhenUsed="0" w:qFormat="1"/>
+    <w:lsdException w:name="Emphasis" w:semiHidden="0" w:uiPriority="20" w:unhideWhenUsed="0" w:qFormat="1"/>
+    <w:lsdException w:name="Table Grid" w:semiHidden="0" w:uiPriority="39" w:unhideWhenUsed="0"/>
+    <w:lsdException w:name="Note Level 1" w:semiHidden="0" w:unhideWhenUsed="0"/>
+    <w:lsdException w:name="Note Level 2" w:semiHidden="0" w:unhideWhenUsed="0"/>
+    <w:lsdException w:name="Note Level 3" w:semiHidden="0" w:unhideWhenUsed="0"/>
+    <w:lsdException w:name="Note Level 4" w:semiHidden="0" w:unhideWhenUsed="0"/>
+    <w:lsdException w:name="Note Level 5" w:semiHidden="0" w:unhideWhenUsed="0"/>
+    <w:lsdException w:name="Note Level 6" w:semiHidden="0" w:unhideWhenUsed="0"/>
+    <w:lsdException w:name="Note Level 7" w:semiHidden="0" w:unhideWhenUsed="0"/>
+    <w:lsdException w:name="Note Level 8" w:semiHidden="0" w:unhideWhenUsed="0"/>
+    <w:lsdException w:name="Note Level 9" w:semiHidden="0" w:unhideWhenUsed="0"/>
+    <w:lsdException w:name="Placeholder Text" w:unhideWhenUsed="0"/>
+    <w:lsdException w:name="No Spacing" w:semiHidden="0" w:uiPriority="1" w:unhideWhenUsed="0" w:qFormat="1"/>
+    <w:lsdException w:name="Light Shading" w:semiHidden="0" w:uiPriority="60" w:unhideWhenUsed="0"/>
+    <w:lsdException w:name="Light List" w:semiHidden="0" w:uiPriority="61" w:unhideWhenUsed="0"/>
+    <w:lsdException w:name="Light Grid" w:semiHidden="0" w:uiPriority="62" w:unhideWhenUsed="0"/>
+    <w:lsdException w:name="Medium Shading 1" w:semiHidden="0" w:uiPriority="63" w:unhideWhenUsed="0"/>
+    <w:lsdException w:name="Medium Shading 2" w:semiHidden="0" w:uiPriority="64" w:unhideWhenUsed="0"/>
+    <w:lsdException w:name="Medium List 1" w:semiHidden="0" w:uiPriority="65" w:unhideWhenUsed="0"/>
+    <w:lsdException w:name="Medium List 2" w:semiHidden="0" w:uiPriority="66" w:unhideWhenUsed="0"/>
+    <w:lsdException w:name="Medium Grid 1" w:semiHidden="0" w:uiPriority="67" w:unhideWhenUsed="0"/>
+    <w:lsdException w:name="Medium Grid 2" w:semiHidden="0" w:uiPriority="68" w:unhideWhenUsed="0"/>
+    <w:lsdException w:name="Medium Grid 3" w:semiHidden="0" w:uiPriority="69" w:unhideWhenUsed="0"/>
+    <w:lsdException w:name="Dark List" w:semiHidden="0" w:uiPriority="70" w:unhideWhenUsed="0"/>
+    <w:lsdException w:name="Colorful Shading" w:semiHidden="0" w:uiPriority="71" w:unhideWhenUsed="0"/>
+    <w:lsdException w:name="Colorful List" w:semiHidden="0" w:uiPriority="72" w:unhideWhenUsed="0"/>
+    <w:lsdException w:name="Colorful Grid" w:semiHidden="0" w:uiPriority="73" w:unhideWhenUsed="0"/>
+    <w:lsdException w:name="Light Shading Accent 1" w:semiHidden="0" w:uiPriority="60" w:unhideWhenUsed="0"/>
+    <w:lsdException w:name="Light List Accent 1" w:semiHidden="0" w:uiPriority="61" w:unhideWhenUsed="0"/>
+    <w:lsdException w:name="Light Grid Accent 1" w:semiHidden="0" w:uiPriority="62" w:unhideWhenUsed="0"/>
+    <w:lsdException w:name="Medium Shading 1 Accent 1" w:semiHidden="0" w:uiPriority="63" w:unhideWhenUsed="0"/>
+    <w:lsdException w:name="Medium Shading 2 Accent 1" w:semiHidden="0" w:uiPriority="64" w:unhideWhenUsed="0"/>
+    <w:lsdException w:name="Medium List 1 Accent 1" w:semiHidden="0" w:uiPriority="65" w:unhideWhenUsed="0"/>
+    <w:lsdException w:name="Revision" w:unhideWhenUsed="0"/>
+    <w:lsdException w:name="List Paragraph" w:semiHidden="0" w:uiPriority="34" w:unhideWhenUsed="0" w:qFormat="1"/>
+    <w:lsdException w:name="Quote" w:semiHidden="0" w:uiPriority="29" w:unhideWhenUsed="0" w:qFormat="1"/>
+    <w:lsdException w:name="Intense Quote" w:semiHidden="0" w:uiPriority="30" w:unhideWhenUsed="0" w:qFormat="1"/>
+    <w:lsdException w:name="Medium List 2 Accent 1" w:semiHidden="0" w:uiPriority="66" w:unhideWhenUsed="0"/>
+    <w:lsdException w:name="Medium Grid 1 Accent 1" w:semiHidden="0" w:uiPriority="67" w:unhideWhenUsed="0"/>
+    <w:lsdException w:name="Medium Grid 2 Accent 1" w:semiHidden="0" w:uiPriority="68" w:unhideWhenUsed="0"/>
+    <w:lsdException w:name="Medium Grid 3 Accent 1" w:semiHidden="0" w:uiPriority="69" w:unhideWhenUsed="0"/>
+    <w:lsdException w:name="Dark List Accent 1" w:semiHidden="0" w:uiPriority="70" w:unhideWhenUsed="0"/>
+    <w:lsdException w:name="Colorful Shading Accent 1" w:semiHidden="0" w:uiPriority="71" w:unhideWhenUsed="0"/>
+    <w:lsdException w:name="Colorful List Accent 1" w:semiHidden="0" w:uiPriority="72" w:unhideWhenUsed="0"/>
+    <w:lsdException w:name="Colorful Grid Accent 1" w:semiHidden="0" w:uiPriority="73" w:unhideWhenUsed="0"/>
+    <w:lsdException w:name="Light Shading Accent 2" w:semiHidden="0" w:uiPriority="60" w:unhideWhenUsed="0"/>
+    <w:lsdException w:name="Light List Accent 2" w:semiHidden="0" w:uiPriority="61" w:unhideWhenUsed="0"/>
+    <w:lsdException w:name="Light Grid Accent 2" w:semiHidden="0" w:uiPriority="62" w:unhideWhenUsed="0"/>
+    <w:lsdException w:name="Medium Shading 1 Accent 2" w:semiHidden="0" w:uiPriority="63" w:unhideWhenUsed="0"/>
+    <w:lsdException w:name="Medium Shading 2 Accent 2" w:semiHidden="0" w:uiPriority="64" w:unhideWhenUsed="0"/>
+    <w:lsdException w:name="Medium List 1 Accent 2" w:semiHidden="0" w:uiPriority="65" w:unhideWhenUsed="0"/>
+    <w:lsdException w:name="Medium List 2 Accent 2" w:semiHidden="0" w:uiPriority="66" w:unhideWhenUsed="0"/>
+    <w:lsdException w:name="Medium Grid 1 Accent 2" w:semiHidden="0" w:uiPriority="67" w:unhideWhenUsed="0"/>
+    <w:lsdException w:name="Medium Grid 2 Accent 2" w:semiHidden="0" w:uiPriority="68" w:unhideWhenUsed="0"/>
+    <w:lsdException w:name="Medium Grid 3 Accent 2" w:semiHidden="0" w:uiPriority="69" w:unhideWhenUsed="0"/>
+    <w:lsdException w:name="Dark List Accent 2" w:semiHidden="0" w:uiPriority="70" w:unhideWhenUsed="0"/>
+    <w:lsdException w:name="Colorful Shading Accent 2" w:semiHidden="0" w:uiPriority="71" w:unhideWhenUsed="0"/>
+    <w:lsdException w:name="Colorful List Accent 2" w:semiHidden="0" w:uiPriority="72" w:unhideWhenUsed="0"/>
+    <w:lsdException w:name="Colorful Grid Accent 2" w:semiHidden="0" w:uiPriority="73" w:unhideWhenUsed="0"/>
+    <w:lsdException w:name="Light Shading Accent 3" w:semiHidden="0" w:uiPriority="60" w:unhideWhenUsed="0"/>
+    <w:lsdException w:name="Light List Accent 3" w:semiHidden="0" w:uiPriority="61" w:unhideWhenUsed="0"/>
+    <w:lsdException w:name="Light Grid Accent 3" w:semiHidden="0" w:uiPriority="62" w:unhideWhenUsed="0"/>
+    <w:lsdException w:name="Medium Shading 1 Accent 3" w:semiHidden="0" w:uiPriority="63" w:unhideWhenUsed="0"/>
+    <w:lsdException w:name="Medium Shading 2 Accent 3" w:semiHidden="0" w:uiPriority="64" w:unhideWhenUsed="0"/>
+    <w:lsdException w:name="Medium List 1 Accent 3" w:semiHidden="0" w:uiPriority="65" w:unhideWhenUsed="0"/>
+    <w:lsdException w:name="Medium List 2 Accent 3" w:semiHidden="0" w:uiPriority="66" w:unhideWhenUsed="0"/>
+    <w:lsdException w:name="Medium Grid 1 Accent 3" w:semiHidden="0" w:uiPriority="67" w:unhideWhenUsed="0"/>
+    <w:lsdException w:name="Medium Grid 2 Accent 3" w:semiHidden="0" w:uiPriority="68" w:unhideWhenUsed="0"/>
+    <w:lsdException w:name="Medium Grid 3 Accent 3" w:semiHidden="0" w:uiPriority="69" w:unhideWhenUsed="0"/>
+    <w:lsdException w:name="Dark List Accent 3" w:semiHidden="0" w:uiPriority="70" w:unhideWhenUsed="0"/>
+    <w:lsdException w:name="Colorful Shading Accent 3" w:semiHidden="0" w:uiPriority="71" w:unhideWhenUsed="0"/>
+    <w:lsdException w:name="Colorful List Accent 3" w:semiHidden="0" w:uiPriority="72" w:unhideWhenUsed="0"/>
+    <w:lsdException w:name="Colorful Grid Accent 3" w:semiHidden="0" w:uiPriority="73" w:unhideWhenUsed="0"/>
+    <w:lsdException w:name="Light Shading Accent 4" w:semiHidden="0" w:uiPriority="60" w:unhideWhenUsed="0"/>
+    <w:lsdException w:name="Light List Accent 4" w:semiHidden="0" w:uiPriority="61" w:unhideWhenUsed="0"/>
+    <w:lsdException w:name="Light Grid Accent 4" w:semiHidden="0" w:uiPriority="62" w:unhideWhenUsed="0"/>
+    <w:lsdException w:name="Medium Shading 1 Accent 4" w:semiHidden="0" w:uiPriority="63" w:unhideWhenUsed="0"/>
+    <w:lsdException w:name="Medium Shading 2 Accent 4" w:semiHidden="0" w:uiPriority="64" w:unhideWhenUsed="0"/>
+    <w:lsdException w:name="Medium List 1 Accent 4" w:semiHidden="0" w:uiPriority="65" w:unhideWhenUsed="0"/>
+    <w:lsdException w:name="Medium List 2 Accent 4" w:semiHidden="0" w:uiPriority="66" w:unhideWhenUsed="0"/>
+    <w:lsdException w:name="Medium Grid 1 Accent 4" w:semiHidden="0" w:uiPriority="67" w:unhideWhenUsed="0"/>
+    <w:lsdException w:name="Medium Grid 2 Accent 4" w:semiHidden="0" w:uiPriority="68" w:unhideWhenUsed="0"/>
+    <w:lsdException w:name="Medium Grid 3 Accent 4" w:semiHidden="0" w:uiPriority="69" w:unhideWhenUsed="0"/>
+    <w:lsdException w:name="Dark List Accent 4" w:semiHidden="0" w:uiPriority="70" w:unhideWhenUsed="0"/>
+    <w:lsdException w:name="Colorful Shading Accent 4" w:semiHidden="0" w:uiPriority="71" w:unhideWhenUsed="0"/>
+    <w:lsdException w:name="Colorful List Accent 4" w:semiHidden="0" w:uiPriority="72" w:unhideWhenUsed="0"/>
+    <w:lsdException w:name="Colorful Grid Accent 4" w:semiHidden="0" w:uiPriority="73" w:unhideWhenUsed="0"/>
+    <w:lsdException w:name="Light Shading Accent 5" w:semiHidden="0" w:uiPriority="60" w:unhideWhenUsed="0"/>
+    <w:lsdException w:name="Light List Accent 5" w:semiHidden="0" w:uiPriority="61" w:unhideWhenUsed="0"/>
+    <w:lsdException w:name="Light Grid Accent 5" w:semiHidden="0" w:uiPriority="62" w:unhideWhenUsed="0"/>
+    <w:lsdException w:name="Medium Shading 1 Accent 5" w:semiHidden="0" w:uiPriority="63" w:unhideWhenUsed="0"/>
+    <w:lsdException w:name="Medium Shading 2 Accent 5" w:semiHidden="0" w:uiPriority="64" w:unhideWhenUsed="0"/>
+    <w:lsdException w:name="Medium List 1 Accent 5" w:semiHidden="0" w:uiPriority="65" w:unhideWhenUsed="0"/>
+    <w:lsdException w:name="Medium List 2 Accent 5" w:semiHidden="0" w:uiPriority="66" w:unhideWhenUsed="0"/>
+    <w:lsdException w:name="Medium Grid 1 Accent 5" w:semiHidden="0" w:uiPriority="67" w:unhideWhenUsed="0"/>
+    <w:lsdException w:name="Medium Grid 2 Accent 5" w:semiHidden="0" w:uiPriority="68" w:unhideWhenUsed="0"/>
+    <w:lsdException w:name="Medium Grid 3 Accent 5" w:semiHidden="0" w:uiPriority="69" w:unhideWhenUsed="0"/>
+    <w:lsdException w:name="Dark List Accent 5" w:semiHidden="0" w:uiPriority="70" w:unhideWhenUsed="0"/>
+    <w:lsdException w:name="Colorful Shading Accent 5" w:semiHidden="0" w:uiPriority="71" w:unhideWhenUsed="0"/>
+    <w:lsdException w:name="Colorful List Accent 5" w:semiHidden="0" w:uiPriority="72" w:unhideWhenUsed="0"/>
+    <w:lsdException w:name="Colorful Grid Accent 5" w:semiHidden="0" w:uiPriority="73" w:unhideWhenUsed="0"/>
+    <w:lsdException w:name="Light Shading Accent 6" w:semiHidden="0" w:uiPriority="60" w:unhideWhenUsed="0"/>
+    <w:lsdException w:name="Light List Accent 6" w:semiHidden="0" w:uiPriority="61" w:unhideWhenUsed="0"/>
+    <w:lsdException w:name="Light Grid Accent 6" w:semiHidden="0" w:uiPriority="62" w:unhideWhenUsed="0"/>
+    <w:lsdException w:name="Medium Shading 1 Accent 6" w:semiHidden="0" w:uiPriority="63" w:unhideWhenUsed="0"/>
+    <w:lsdException w:name="Medium Shading 2 Accent 6" w:semiHidden="0" w:uiPriority="64" w:unhideWhenUsed="0"/>
+    <w:lsdException w:name="Medium List 1 Accent 6" w:semiHidden="0" w:uiPriority="65" w:unhideWhenUsed="0"/>
+    <w:lsdException w:name="Medium List 2 Accent 6" w:semiHidden="0" w:uiPriority="66" w:unhideWhenUsed="0"/>
+    <w:lsdException w:name="Medium Grid 1 Accent 6" w:semiHidden="0" w:uiPriority="67" w:unhideWhenUsed="0"/>
+    <w:lsdException w:name="Medium Grid 2 Accent 6" w:semiHidden="0" w:uiPriority="68" w:unhideWhenUsed="0"/>
+    <w:lsdException w:name="Medium Grid 3 Accent 6" w:semiHidden="0" w:uiPriority="69" w:unhideWhenUsed="0"/>
+    <w:lsdException w:name="Dark List Accent 6" w:semiHidden="0" w:uiPriority="70" w:unhideWhenUsed="0"/>
+    <w:lsdException w:name="Colorful Shading Accent 6" w:semiHidden="0" w:uiPriority="71" w:unhideWhenUsed="0"/>
+    <w:lsdException w:name="Colorful List Accent 6" w:semiHidden="0" w:uiPriority="72" w:unhideWhenUsed="0"/>
+    <w:lsdException w:name="Colorful Grid Accent 6" w:semiHidden="0" w:uiPriority="73" w:unhideWhenUsed="0"/>
+    <w:lsdException w:name="Subtle Emphasis" w:semiHidden="0" w:uiPriority="19" w:unhideWhenUsed="0" w:qFormat="1"/>
+    <w:lsdException w:name="Intense Emphasis" w:semiHidden="0" w:uiPriority="21" w:unhideWhenUsed="0" w:qFormat="1"/>
+    <w:lsdException w:name="Subtle Reference" w:semiHidden="0" w:uiPriority="31" w:unhideWhenUsed="0" w:qFormat="1"/>
+    <w:lsdException w:name="Intense Reference" w:semiHidden="0" w:uiPriority="32" w:unhideWhenUsed="0" w:qFormat="1"/>
+    <w:lsdException w:name="Book Title" w:semiHidden="0" w:uiPriority="33" w:unhideWhenUsed="0" w:qFormat="1"/>
+    <w:lsdException w:name="Bibliography" w:uiPriority="37"/>
+    <w:lsdException w:name="TOC Heading" w:uiPriority="39" w:qFormat="1"/>
   </w:latentStyles>
   <w:style w:type="paragraph" w:default="1" w:styleId="Normal">
     <w:name w:val="Normal"/>
@@ -4643,6 +4976,416 @@
       <w:ind w:left="720"/>
       <w:contextualSpacing/>
     </w:pPr>
+  </w:style>
+  <w:style w:type="paragraph" w:styleId="BalloonText">
+    <w:name w:val="Balloon Text"/>
+    <w:basedOn w:val="Normal"/>
+    <w:link w:val="BalloonTextChar"/>
+    <w:uiPriority w:val="99"/>
+    <w:semiHidden/>
+    <w:unhideWhenUsed/>
+    <w:rsid w:val="00920538"/>
+    <w:pPr>
+      <w:spacing w:after="0" w:line="240" w:lineRule="auto"/>
+    </w:pPr>
+    <w:rPr>
+      <w:rFonts w:ascii="Lucida Grande" w:hAnsi="Lucida Grande"/>
+      <w:sz w:val="18"/>
+      <w:szCs w:val="18"/>
+    </w:rPr>
+  </w:style>
+  <w:style w:type="character" w:customStyle="1" w:styleId="BalloonTextChar">
+    <w:name w:val="Balloon Text Char"/>
+    <w:basedOn w:val="DefaultParagraphFont"/>
+    <w:link w:val="BalloonText"/>
+    <w:uiPriority w:val="99"/>
+    <w:semiHidden/>
+    <w:rsid w:val="00920538"/>
+    <w:rPr>
+      <w:rFonts w:ascii="Lucida Grande" w:hAnsi="Lucida Grande"/>
+      <w:sz w:val="18"/>
+      <w:szCs w:val="18"/>
+    </w:rPr>
+  </w:style>
+  <w:style w:type="character" w:styleId="CommentReference">
+    <w:name w:val="annotation reference"/>
+    <w:basedOn w:val="DefaultParagraphFont"/>
+    <w:uiPriority w:val="99"/>
+    <w:semiHidden/>
+    <w:unhideWhenUsed/>
+    <w:rsid w:val="00920538"/>
+    <w:rPr>
+      <w:sz w:val="18"/>
+      <w:szCs w:val="18"/>
+    </w:rPr>
+  </w:style>
+  <w:style w:type="paragraph" w:styleId="CommentText">
+    <w:name w:val="annotation text"/>
+    <w:basedOn w:val="Normal"/>
+    <w:link w:val="CommentTextChar"/>
+    <w:uiPriority w:val="99"/>
+    <w:semiHidden/>
+    <w:unhideWhenUsed/>
+    <w:rsid w:val="00920538"/>
+    <w:pPr>
+      <w:spacing w:line="240" w:lineRule="auto"/>
+    </w:pPr>
+    <w:rPr>
+      <w:sz w:val="24"/>
+      <w:szCs w:val="24"/>
+    </w:rPr>
+  </w:style>
+  <w:style w:type="character" w:customStyle="1" w:styleId="CommentTextChar">
+    <w:name w:val="Comment Text Char"/>
+    <w:basedOn w:val="DefaultParagraphFont"/>
+    <w:link w:val="CommentText"/>
+    <w:uiPriority w:val="99"/>
+    <w:semiHidden/>
+    <w:rsid w:val="00920538"/>
+    <w:rPr>
+      <w:sz w:val="24"/>
+      <w:szCs w:val="24"/>
+    </w:rPr>
+  </w:style>
+  <w:style w:type="paragraph" w:styleId="CommentSubject">
+    <w:name w:val="annotation subject"/>
+    <w:basedOn w:val="CommentText"/>
+    <w:next w:val="CommentText"/>
+    <w:link w:val="CommentSubjectChar"/>
+    <w:uiPriority w:val="99"/>
+    <w:semiHidden/>
+    <w:unhideWhenUsed/>
+    <w:rsid w:val="00920538"/>
+    <w:rPr>
+      <w:b/>
+      <w:bCs/>
+      <w:sz w:val="20"/>
+      <w:szCs w:val="20"/>
+    </w:rPr>
+  </w:style>
+  <w:style w:type="character" w:customStyle="1" w:styleId="CommentSubjectChar">
+    <w:name w:val="Comment Subject Char"/>
+    <w:basedOn w:val="CommentTextChar"/>
+    <w:link w:val="CommentSubject"/>
+    <w:uiPriority w:val="99"/>
+    <w:semiHidden/>
+    <w:rsid w:val="00920538"/>
+    <w:rPr>
+      <w:b/>
+      <w:bCs/>
+      <w:sz w:val="20"/>
+      <w:szCs w:val="20"/>
+    </w:rPr>
+  </w:style>
+</w:styles>
+</file>
+
+<file path=word/stylesWithEffects.xml><?xml version="1.0" encoding="utf-8"?>
+<w:styles xmlns:wpc="http://schemas.microsoft.com/office/word/2010/wordprocessingCanvas" xmlns:mo="http://schemas.microsoft.com/office/mac/office/2008/main" xmlns:mc="http://schemas.openxmlformats.org/markup-compatibility/2006" xmlns:mv="urn:schemas-microsoft-com:mac:vml" xmlns:o="urn:schemas-microsoft-com:office:office" xmlns:r="http://schemas.openxmlformats.org/officeDocument/2006/relationships" xmlns:m="http://schemas.openxmlformats.org/officeDocument/2006/math" xmlns:v="urn:schemas-microsoft-com:vml" xmlns:wp14="http://schemas.microsoft.com/office/word/2010/wordprocessingDrawing" xmlns:wp="http://schemas.openxmlformats.org/drawingml/2006/wordprocessingDrawing" xmlns:w10="urn:schemas-microsoft-com:office:word" xmlns:w="http://schemas.openxmlformats.org/wordprocessingml/2006/main" xmlns:w14="http://schemas.microsoft.com/office/word/2010/wordml" xmlns:wpg="http://schemas.microsoft.com/office/word/2010/wordprocessingGroup" xmlns:wpi="http://schemas.microsoft.com/office/word/2010/wordprocessingInk" xmlns:wne="http://schemas.microsoft.com/office/word/2006/wordml" xmlns:wps="http://schemas.microsoft.com/office/word/2010/wordprocessingShape" mc:Ignorable="w14 wp14">
+  <w:docDefaults>
+    <w:rPrDefault>
+      <w:rPr>
+        <w:rFonts w:asciiTheme="minorHAnsi" w:eastAsiaTheme="minorHAnsi" w:hAnsiTheme="minorHAnsi" w:cstheme="minorBidi"/>
+        <w:sz w:val="22"/>
+        <w:szCs w:val="22"/>
+        <w:lang w:val="en-US" w:eastAsia="en-US" w:bidi="ar-SA"/>
+      </w:rPr>
+    </w:rPrDefault>
+    <w:pPrDefault>
+      <w:pPr>
+        <w:spacing w:after="160" w:line="259" w:lineRule="auto"/>
+      </w:pPr>
+    </w:pPrDefault>
+  </w:docDefaults>
+  <w:latentStyles w:defLockedState="0" w:defUIPriority="99" w:defSemiHidden="1" w:defUnhideWhenUsed="1" w:defQFormat="0" w:count="276">
+    <w:lsdException w:name="Normal" w:semiHidden="0" w:uiPriority="0" w:unhideWhenUsed="0" w:qFormat="1"/>
+    <w:lsdException w:name="heading 1" w:semiHidden="0" w:uiPriority="9" w:unhideWhenUsed="0" w:qFormat="1"/>
+    <w:lsdException w:name="heading 2" w:uiPriority="9" w:qFormat="1"/>
+    <w:lsdException w:name="heading 3" w:uiPriority="9" w:qFormat="1"/>
+    <w:lsdException w:name="heading 4" w:uiPriority="9" w:qFormat="1"/>
+    <w:lsdException w:name="heading 5" w:uiPriority="9" w:qFormat="1"/>
+    <w:lsdException w:name="heading 6" w:uiPriority="9" w:qFormat="1"/>
+    <w:lsdException w:name="heading 7" w:uiPriority="9" w:qFormat="1"/>
+    <w:lsdException w:name="heading 8" w:uiPriority="9" w:qFormat="1"/>
+    <w:lsdException w:name="heading 9" w:uiPriority="9" w:qFormat="1"/>
+    <w:lsdException w:name="toc 1" w:uiPriority="39"/>
+    <w:lsdException w:name="toc 2" w:uiPriority="39"/>
+    <w:lsdException w:name="toc 3" w:uiPriority="39"/>
+    <w:lsdException w:name="toc 4" w:uiPriority="39"/>
+    <w:lsdException w:name="toc 5" w:uiPriority="39"/>
+    <w:lsdException w:name="toc 6" w:uiPriority="39"/>
+    <w:lsdException w:name="toc 7" w:uiPriority="39"/>
+    <w:lsdException w:name="toc 8" w:uiPriority="39"/>
+    <w:lsdException w:name="toc 9" w:uiPriority="39"/>
+    <w:lsdException w:name="caption" w:uiPriority="35" w:qFormat="1"/>
+    <w:lsdException w:name="Title" w:semiHidden="0" w:uiPriority="10" w:unhideWhenUsed="0" w:qFormat="1"/>
+    <w:lsdException w:name="Default Paragraph Font" w:uiPriority="1"/>
+    <w:lsdException w:name="Subtitle" w:semiHidden="0" w:uiPriority="11" w:unhideWhenUsed="0" w:qFormat="1"/>
+    <w:lsdException w:name="Strong" w:semiHidden="0" w:uiPriority="22" w:unhideWhenUsed="0" w:qFormat="1"/>
+    <w:lsdException w:name="Emphasis" w:semiHidden="0" w:uiPriority="20" w:unhideWhenUsed="0" w:qFormat="1"/>
+    <w:lsdException w:name="Table Grid" w:semiHidden="0" w:uiPriority="39" w:unhideWhenUsed="0"/>
+    <w:lsdException w:name="Note Level 1" w:semiHidden="0" w:unhideWhenUsed="0"/>
+    <w:lsdException w:name="Note Level 2" w:semiHidden="0" w:unhideWhenUsed="0"/>
+    <w:lsdException w:name="Note Level 3" w:semiHidden="0" w:unhideWhenUsed="0"/>
+    <w:lsdException w:name="Note Level 4" w:semiHidden="0" w:unhideWhenUsed="0"/>
+    <w:lsdException w:name="Note Level 5" w:semiHidden="0" w:unhideWhenUsed="0"/>
+    <w:lsdException w:name="Note Level 6" w:semiHidden="0" w:unhideWhenUsed="0"/>
+    <w:lsdException w:name="Note Level 7" w:semiHidden="0" w:unhideWhenUsed="0"/>
+    <w:lsdException w:name="Note Level 8" w:semiHidden="0" w:unhideWhenUsed="0"/>
+    <w:lsdException w:name="Note Level 9" w:semiHidden="0" w:unhideWhenUsed="0"/>
+    <w:lsdException w:name="Placeholder Text" w:unhideWhenUsed="0"/>
+    <w:lsdException w:name="No Spacing" w:semiHidden="0" w:uiPriority="1" w:unhideWhenUsed="0" w:qFormat="1"/>
+    <w:lsdException w:name="Light Shading" w:semiHidden="0" w:uiPriority="60" w:unhideWhenUsed="0"/>
+    <w:lsdException w:name="Light List" w:semiHidden="0" w:uiPriority="61" w:unhideWhenUsed="0"/>
+    <w:lsdException w:name="Light Grid" w:semiHidden="0" w:uiPriority="62" w:unhideWhenUsed="0"/>
+    <w:lsdException w:name="Medium Shading 1" w:semiHidden="0" w:uiPriority="63" w:unhideWhenUsed="0"/>
+    <w:lsdException w:name="Medium Shading 2" w:semiHidden="0" w:uiPriority="64" w:unhideWhenUsed="0"/>
+    <w:lsdException w:name="Medium List 1" w:semiHidden="0" w:uiPriority="65" w:unhideWhenUsed="0"/>
+    <w:lsdException w:name="Medium List 2" w:semiHidden="0" w:uiPriority="66" w:unhideWhenUsed="0"/>
+    <w:lsdException w:name="Medium Grid 1" w:semiHidden="0" w:uiPriority="67" w:unhideWhenUsed="0"/>
+    <w:lsdException w:name="Medium Grid 2" w:semiHidden="0" w:uiPriority="68" w:unhideWhenUsed="0"/>
+    <w:lsdException w:name="Medium Grid 3" w:semiHidden="0" w:uiPriority="69" w:unhideWhenUsed="0"/>
+    <w:lsdException w:name="Dark List" w:semiHidden="0" w:uiPriority="70" w:unhideWhenUsed="0"/>
+    <w:lsdException w:name="Colorful Shading" w:semiHidden="0" w:uiPriority="71" w:unhideWhenUsed="0"/>
+    <w:lsdException w:name="Colorful List" w:semiHidden="0" w:uiPriority="72" w:unhideWhenUsed="0"/>
+    <w:lsdException w:name="Colorful Grid" w:semiHidden="0" w:uiPriority="73" w:unhideWhenUsed="0"/>
+    <w:lsdException w:name="Light Shading Accent 1" w:semiHidden="0" w:uiPriority="60" w:unhideWhenUsed="0"/>
+    <w:lsdException w:name="Light List Accent 1" w:semiHidden="0" w:uiPriority="61" w:unhideWhenUsed="0"/>
+    <w:lsdException w:name="Light Grid Accent 1" w:semiHidden="0" w:uiPriority="62" w:unhideWhenUsed="0"/>
+    <w:lsdException w:name="Medium Shading 1 Accent 1" w:semiHidden="0" w:uiPriority="63" w:unhideWhenUsed="0"/>
+    <w:lsdException w:name="Medium Shading 2 Accent 1" w:semiHidden="0" w:uiPriority="64" w:unhideWhenUsed="0"/>
+    <w:lsdException w:name="Medium List 1 Accent 1" w:semiHidden="0" w:uiPriority="65" w:unhideWhenUsed="0"/>
+    <w:lsdException w:name="Revision" w:unhideWhenUsed="0"/>
+    <w:lsdException w:name="List Paragraph" w:semiHidden="0" w:uiPriority="34" w:unhideWhenUsed="0" w:qFormat="1"/>
+    <w:lsdException w:name="Quote" w:semiHidden="0" w:uiPriority="29" w:unhideWhenUsed="0" w:qFormat="1"/>
+    <w:lsdException w:name="Intense Quote" w:semiHidden="0" w:uiPriority="30" w:unhideWhenUsed="0" w:qFormat="1"/>
+    <w:lsdException w:name="Medium List 2 Accent 1" w:semiHidden="0" w:uiPriority="66" w:unhideWhenUsed="0"/>
+    <w:lsdException w:name="Medium Grid 1 Accent 1" w:semiHidden="0" w:uiPriority="67" w:unhideWhenUsed="0"/>
+    <w:lsdException w:name="Medium Grid 2 Accent 1" w:semiHidden="0" w:uiPriority="68" w:unhideWhenUsed="0"/>
+    <w:lsdException w:name="Medium Grid 3 Accent 1" w:semiHidden="0" w:uiPriority="69" w:unhideWhenUsed="0"/>
+    <w:lsdException w:name="Dark List Accent 1" w:semiHidden="0" w:uiPriority="70" w:unhideWhenUsed="0"/>
+    <w:lsdException w:name="Colorful Shading Accent 1" w:semiHidden="0" w:uiPriority="71" w:unhideWhenUsed="0"/>
+    <w:lsdException w:name="Colorful List Accent 1" w:semiHidden="0" w:uiPriority="72" w:unhideWhenUsed="0"/>
+    <w:lsdException w:name="Colorful Grid Accent 1" w:semiHidden="0" w:uiPriority="73" w:unhideWhenUsed="0"/>
+    <w:lsdException w:name="Light Shading Accent 2" w:semiHidden="0" w:uiPriority="60" w:unhideWhenUsed="0"/>
+    <w:lsdException w:name="Light List Accent 2" w:semiHidden="0" w:uiPriority="61" w:unhideWhenUsed="0"/>
+    <w:lsdException w:name="Light Grid Accent 2" w:semiHidden="0" w:uiPriority="62" w:unhideWhenUsed="0"/>
+    <w:lsdException w:name="Medium Shading 1 Accent 2" w:semiHidden="0" w:uiPriority="63" w:unhideWhenUsed="0"/>
+    <w:lsdException w:name="Medium Shading 2 Accent 2" w:semiHidden="0" w:uiPriority="64" w:unhideWhenUsed="0"/>
+    <w:lsdException w:name="Medium List 1 Accent 2" w:semiHidden="0" w:uiPriority="65" w:unhideWhenUsed="0"/>
+    <w:lsdException w:name="Medium List 2 Accent 2" w:semiHidden="0" w:uiPriority="66" w:unhideWhenUsed="0"/>
+    <w:lsdException w:name="Medium Grid 1 Accent 2" w:semiHidden="0" w:uiPriority="67" w:unhideWhenUsed="0"/>
+    <w:lsdException w:name="Medium Grid 2 Accent 2" w:semiHidden="0" w:uiPriority="68" w:unhideWhenUsed="0"/>
+    <w:lsdException w:name="Medium Grid 3 Accent 2" w:semiHidden="0" w:uiPriority="69" w:unhideWhenUsed="0"/>
+    <w:lsdException w:name="Dark List Accent 2" w:semiHidden="0" w:uiPriority="70" w:unhideWhenUsed="0"/>
+    <w:lsdException w:name="Colorful Shading Accent 2" w:semiHidden="0" w:uiPriority="71" w:unhideWhenUsed="0"/>
+    <w:lsdException w:name="Colorful List Accent 2" w:semiHidden="0" w:uiPriority="72" w:unhideWhenUsed="0"/>
+    <w:lsdException w:name="Colorful Grid Accent 2" w:semiHidden="0" w:uiPriority="73" w:unhideWhenUsed="0"/>
+    <w:lsdException w:name="Light Shading Accent 3" w:semiHidden="0" w:uiPriority="60" w:unhideWhenUsed="0"/>
+    <w:lsdException w:name="Light List Accent 3" w:semiHidden="0" w:uiPriority="61" w:unhideWhenUsed="0"/>
+    <w:lsdException w:name="Light Grid Accent 3" w:semiHidden="0" w:uiPriority="62" w:unhideWhenUsed="0"/>
+    <w:lsdException w:name="Medium Shading 1 Accent 3" w:semiHidden="0" w:uiPriority="63" w:unhideWhenUsed="0"/>
+    <w:lsdException w:name="Medium Shading 2 Accent 3" w:semiHidden="0" w:uiPriority="64" w:unhideWhenUsed="0"/>
+    <w:lsdException w:name="Medium List 1 Accent 3" w:semiHidden="0" w:uiPriority="65" w:unhideWhenUsed="0"/>
+    <w:lsdException w:name="Medium List 2 Accent 3" w:semiHidden="0" w:uiPriority="66" w:unhideWhenUsed="0"/>
+    <w:lsdException w:name="Medium Grid 1 Accent 3" w:semiHidden="0" w:uiPriority="67" w:unhideWhenUsed="0"/>
+    <w:lsdException w:name="Medium Grid 2 Accent 3" w:semiHidden="0" w:uiPriority="68" w:unhideWhenUsed="0"/>
+    <w:lsdException w:name="Medium Grid 3 Accent 3" w:semiHidden="0" w:uiPriority="69" w:unhideWhenUsed="0"/>
+    <w:lsdException w:name="Dark List Accent 3" w:semiHidden="0" w:uiPriority="70" w:unhideWhenUsed="0"/>
+    <w:lsdException w:name="Colorful Shading Accent 3" w:semiHidden="0" w:uiPriority="71" w:unhideWhenUsed="0"/>
+    <w:lsdException w:name="Colorful List Accent 3" w:semiHidden="0" w:uiPriority="72" w:unhideWhenUsed="0"/>
+    <w:lsdException w:name="Colorful Grid Accent 3" w:semiHidden="0" w:uiPriority="73" w:unhideWhenUsed="0"/>
+    <w:lsdException w:name="Light Shading Accent 4" w:semiHidden="0" w:uiPriority="60" w:unhideWhenUsed="0"/>
+    <w:lsdException w:name="Light List Accent 4" w:semiHidden="0" w:uiPriority="61" w:unhideWhenUsed="0"/>
+    <w:lsdException w:name="Light Grid Accent 4" w:semiHidden="0" w:uiPriority="62" w:unhideWhenUsed="0"/>
+    <w:lsdException w:name="Medium Shading 1 Accent 4" w:semiHidden="0" w:uiPriority="63" w:unhideWhenUsed="0"/>
+    <w:lsdException w:name="Medium Shading 2 Accent 4" w:semiHidden="0" w:uiPriority="64" w:unhideWhenUsed="0"/>
+    <w:lsdException w:name="Medium List 1 Accent 4" w:semiHidden="0" w:uiPriority="65" w:unhideWhenUsed="0"/>
+    <w:lsdException w:name="Medium List 2 Accent 4" w:semiHidden="0" w:uiPriority="66" w:unhideWhenUsed="0"/>
+    <w:lsdException w:name="Medium Grid 1 Accent 4" w:semiHidden="0" w:uiPriority="67" w:unhideWhenUsed="0"/>
+    <w:lsdException w:name="Medium Grid 2 Accent 4" w:semiHidden="0" w:uiPriority="68" w:unhideWhenUsed="0"/>
+    <w:lsdException w:name="Medium Grid 3 Accent 4" w:semiHidden="0" w:uiPriority="69" w:unhideWhenUsed="0"/>
+    <w:lsdException w:name="Dark List Accent 4" w:semiHidden="0" w:uiPriority="70" w:unhideWhenUsed="0"/>
+    <w:lsdException w:name="Colorful Shading Accent 4" w:semiHidden="0" w:uiPriority="71" w:unhideWhenUsed="0"/>
+    <w:lsdException w:name="Colorful List Accent 4" w:semiHidden="0" w:uiPriority="72" w:unhideWhenUsed="0"/>
+    <w:lsdException w:name="Colorful Grid Accent 4" w:semiHidden="0" w:uiPriority="73" w:unhideWhenUsed="0"/>
+    <w:lsdException w:name="Light Shading Accent 5" w:semiHidden="0" w:uiPriority="60" w:unhideWhenUsed="0"/>
+    <w:lsdException w:name="Light List Accent 5" w:semiHidden="0" w:uiPriority="61" w:unhideWhenUsed="0"/>
+    <w:lsdException w:name="Light Grid Accent 5" w:semiHidden="0" w:uiPriority="62" w:unhideWhenUsed="0"/>
+    <w:lsdException w:name="Medium Shading 1 Accent 5" w:semiHidden="0" w:uiPriority="63" w:unhideWhenUsed="0"/>
+    <w:lsdException w:name="Medium Shading 2 Accent 5" w:semiHidden="0" w:uiPriority="64" w:unhideWhenUsed="0"/>
+    <w:lsdException w:name="Medium List 1 Accent 5" w:semiHidden="0" w:uiPriority="65" w:unhideWhenUsed="0"/>
+    <w:lsdException w:name="Medium List 2 Accent 5" w:semiHidden="0" w:uiPriority="66" w:unhideWhenUsed="0"/>
+    <w:lsdException w:name="Medium Grid 1 Accent 5" w:semiHidden="0" w:uiPriority="67" w:unhideWhenUsed="0"/>
+    <w:lsdException w:name="Medium Grid 2 Accent 5" w:semiHidden="0" w:uiPriority="68" w:unhideWhenUsed="0"/>
+    <w:lsdException w:name="Medium Grid 3 Accent 5" w:semiHidden="0" w:uiPriority="69" w:unhideWhenUsed="0"/>
+    <w:lsdException w:name="Dark List Accent 5" w:semiHidden="0" w:uiPriority="70" w:unhideWhenUsed="0"/>
+    <w:lsdException w:name="Colorful Shading Accent 5" w:semiHidden="0" w:uiPriority="71" w:unhideWhenUsed="0"/>
+    <w:lsdException w:name="Colorful List Accent 5" w:semiHidden="0" w:uiPriority="72" w:unhideWhenUsed="0"/>
+    <w:lsdException w:name="Colorful Grid Accent 5" w:semiHidden="0" w:uiPriority="73" w:unhideWhenUsed="0"/>
+    <w:lsdException w:name="Light Shading Accent 6" w:semiHidden="0" w:uiPriority="60" w:unhideWhenUsed="0"/>
+    <w:lsdException w:name="Light List Accent 6" w:semiHidden="0" w:uiPriority="61" w:unhideWhenUsed="0"/>
+    <w:lsdException w:name="Light Grid Accent 6" w:semiHidden="0" w:uiPriority="62" w:unhideWhenUsed="0"/>
+    <w:lsdException w:name="Medium Shading 1 Accent 6" w:semiHidden="0" w:uiPriority="63" w:unhideWhenUsed="0"/>
+    <w:lsdException w:name="Medium Shading 2 Accent 6" w:semiHidden="0" w:uiPriority="64" w:unhideWhenUsed="0"/>
+    <w:lsdException w:name="Medium List 1 Accent 6" w:semiHidden="0" w:uiPriority="65" w:unhideWhenUsed="0"/>
+    <w:lsdException w:name="Medium List 2 Accent 6" w:semiHidden="0" w:uiPriority="66" w:unhideWhenUsed="0"/>
+    <w:lsdException w:name="Medium Grid 1 Accent 6" w:semiHidden="0" w:uiPriority="67" w:unhideWhenUsed="0"/>
+    <w:lsdException w:name="Medium Grid 2 Accent 6" w:semiHidden="0" w:uiPriority="68" w:unhideWhenUsed="0"/>
+    <w:lsdException w:name="Medium Grid 3 Accent 6" w:semiHidden="0" w:uiPriority="69" w:unhideWhenUsed="0"/>
+    <w:lsdException w:name="Dark List Accent 6" w:semiHidden="0" w:uiPriority="70" w:unhideWhenUsed="0"/>
+    <w:lsdException w:name="Colorful Shading Accent 6" w:semiHidden="0" w:uiPriority="71" w:unhideWhenUsed="0"/>
+    <w:lsdException w:name="Colorful List Accent 6" w:semiHidden="0" w:uiPriority="72" w:unhideWhenUsed="0"/>
+    <w:lsdException w:name="Colorful Grid Accent 6" w:semiHidden="0" w:uiPriority="73" w:unhideWhenUsed="0"/>
+    <w:lsdException w:name="Subtle Emphasis" w:semiHidden="0" w:uiPriority="19" w:unhideWhenUsed="0" w:qFormat="1"/>
+    <w:lsdException w:name="Intense Emphasis" w:semiHidden="0" w:uiPriority="21" w:unhideWhenUsed="0" w:qFormat="1"/>
+    <w:lsdException w:name="Subtle Reference" w:semiHidden="0" w:uiPriority="31" w:unhideWhenUsed="0" w:qFormat="1"/>
+    <w:lsdException w:name="Intense Reference" w:semiHidden="0" w:uiPriority="32" w:unhideWhenUsed="0" w:qFormat="1"/>
+    <w:lsdException w:name="Book Title" w:semiHidden="0" w:uiPriority="33" w:unhideWhenUsed="0" w:qFormat="1"/>
+    <w:lsdException w:name="Bibliography" w:uiPriority="37"/>
+    <w:lsdException w:name="TOC Heading" w:uiPriority="39" w:qFormat="1"/>
+  </w:latentStyles>
+  <w:style w:type="paragraph" w:default="1" w:styleId="Normal">
+    <w:name w:val="Normal"/>
+    <w:qFormat/>
+  </w:style>
+  <w:style w:type="character" w:default="1" w:styleId="DefaultParagraphFont">
+    <w:name w:val="Default Paragraph Font"/>
+    <w:uiPriority w:val="1"/>
+    <w:semiHidden/>
+    <w:unhideWhenUsed/>
+  </w:style>
+  <w:style w:type="table" w:default="1" w:styleId="TableNormal">
+    <w:name w:val="Normal Table"/>
+    <w:uiPriority w:val="99"/>
+    <w:semiHidden/>
+    <w:unhideWhenUsed/>
+    <w:tblPr>
+      <w:tblInd w:w="0" w:type="dxa"/>
+      <w:tblCellMar>
+        <w:top w:w="0" w:type="dxa"/>
+        <w:left w:w="108" w:type="dxa"/>
+        <w:bottom w:w="0" w:type="dxa"/>
+        <w:right w:w="108" w:type="dxa"/>
+      </w:tblCellMar>
+    </w:tblPr>
+  </w:style>
+  <w:style w:type="numbering" w:default="1" w:styleId="NoList">
+    <w:name w:val="No List"/>
+    <w:uiPriority w:val="99"/>
+    <w:semiHidden/>
+    <w:unhideWhenUsed/>
+  </w:style>
+  <w:style w:type="paragraph" w:styleId="ListParagraph">
+    <w:name w:val="List Paragraph"/>
+    <w:basedOn w:val="Normal"/>
+    <w:uiPriority w:val="34"/>
+    <w:qFormat/>
+    <w:rsid w:val="00D05356"/>
+    <w:pPr>
+      <w:ind w:left="720"/>
+      <w:contextualSpacing/>
+    </w:pPr>
+  </w:style>
+  <w:style w:type="paragraph" w:styleId="BalloonText">
+    <w:name w:val="Balloon Text"/>
+    <w:basedOn w:val="Normal"/>
+    <w:link w:val="BalloonTextChar"/>
+    <w:uiPriority w:val="99"/>
+    <w:semiHidden/>
+    <w:unhideWhenUsed/>
+    <w:rsid w:val="00920538"/>
+    <w:pPr>
+      <w:spacing w:after="0" w:line="240" w:lineRule="auto"/>
+    </w:pPr>
+    <w:rPr>
+      <w:rFonts w:ascii="Lucida Grande" w:hAnsi="Lucida Grande"/>
+      <w:sz w:val="18"/>
+      <w:szCs w:val="18"/>
+    </w:rPr>
+  </w:style>
+  <w:style w:type="character" w:customStyle="1" w:styleId="BalloonTextChar">
+    <w:name w:val="Balloon Text Char"/>
+    <w:basedOn w:val="DefaultParagraphFont"/>
+    <w:link w:val="BalloonText"/>
+    <w:uiPriority w:val="99"/>
+    <w:semiHidden/>
+    <w:rsid w:val="00920538"/>
+    <w:rPr>
+      <w:rFonts w:ascii="Lucida Grande" w:hAnsi="Lucida Grande"/>
+      <w:sz w:val="18"/>
+      <w:szCs w:val="18"/>
+    </w:rPr>
+  </w:style>
+  <w:style w:type="character" w:styleId="CommentReference">
+    <w:name w:val="annotation reference"/>
+    <w:basedOn w:val="DefaultParagraphFont"/>
+    <w:uiPriority w:val="99"/>
+    <w:semiHidden/>
+    <w:unhideWhenUsed/>
+    <w:rsid w:val="00920538"/>
+    <w:rPr>
+      <w:sz w:val="18"/>
+      <w:szCs w:val="18"/>
+    </w:rPr>
+  </w:style>
+  <w:style w:type="paragraph" w:styleId="CommentText">
+    <w:name w:val="annotation text"/>
+    <w:basedOn w:val="Normal"/>
+    <w:link w:val="CommentTextChar"/>
+    <w:uiPriority w:val="99"/>
+    <w:semiHidden/>
+    <w:unhideWhenUsed/>
+    <w:rsid w:val="00920538"/>
+    <w:pPr>
+      <w:spacing w:line="240" w:lineRule="auto"/>
+    </w:pPr>
+    <w:rPr>
+      <w:sz w:val="24"/>
+      <w:szCs w:val="24"/>
+    </w:rPr>
+  </w:style>
+  <w:style w:type="character" w:customStyle="1" w:styleId="CommentTextChar">
+    <w:name w:val="Comment Text Char"/>
+    <w:basedOn w:val="DefaultParagraphFont"/>
+    <w:link w:val="CommentText"/>
+    <w:uiPriority w:val="99"/>
+    <w:semiHidden/>
+    <w:rsid w:val="00920538"/>
+    <w:rPr>
+      <w:sz w:val="24"/>
+      <w:szCs w:val="24"/>
+    </w:rPr>
+  </w:style>
+  <w:style w:type="paragraph" w:styleId="CommentSubject">
+    <w:name w:val="annotation subject"/>
+    <w:basedOn w:val="CommentText"/>
+    <w:next w:val="CommentText"/>
+    <w:link w:val="CommentSubjectChar"/>
+    <w:uiPriority w:val="99"/>
+    <w:semiHidden/>
+    <w:unhideWhenUsed/>
+    <w:rsid w:val="00920538"/>
+    <w:rPr>
+      <w:b/>
+      <w:bCs/>
+      <w:sz w:val="20"/>
+      <w:szCs w:val="20"/>
+    </w:rPr>
+  </w:style>
+  <w:style w:type="character" w:customStyle="1" w:styleId="CommentSubjectChar">
+    <w:name w:val="Comment Subject Char"/>
+    <w:basedOn w:val="CommentTextChar"/>
+    <w:link w:val="CommentSubject"/>
+    <w:uiPriority w:val="99"/>
+    <w:semiHidden/>
+    <w:rsid w:val="00920538"/>
+    <w:rPr>
+      <w:b/>
+      <w:bCs/>
+      <w:sz w:val="20"/>
+      <w:szCs w:val="20"/>
+    </w:rPr>
   </w:style>
 </w:styles>
 </file>
@@ -4690,7 +5433,7 @@
     </a:clrScheme>
     <a:fontScheme name="Office">
       <a:majorFont>
-        <a:latin typeface="Calibri Light" panose="020F0302020204030204"/>
+        <a:latin typeface="Calibri Light"/>
         <a:ea typeface=""/>
         <a:cs typeface=""/>
         <a:font script="Jpan" typeface="ＭＳ ゴシック"/>
@@ -4725,7 +5468,7 @@
         <a:font script="Geor" typeface="Sylfaen"/>
       </a:majorFont>
       <a:minorFont>
-        <a:latin typeface="Calibri" panose="020F0502020204030204"/>
+        <a:latin typeface="Calibri"/>
         <a:ea typeface=""/>
         <a:cs typeface=""/>
         <a:font script="Jpan" typeface="ＭＳ 明朝"/>
@@ -4902,7 +5645,7 @@
   <a:extraClrSchemeLst/>
   <a:extLst>
     <a:ext uri="{05A4C25C-085E-4340-85A3-A5531E510DB2}">
-      <thm15:themeFamily xmlns:thm15="http://schemas.microsoft.com/office/thememl/2012/main" name="Office Theme" id="{62F939B6-93AF-4DB8-9C6B-D6C7DFDC589F}" vid="{4A3C46E8-61CC-4603-A589-7422A47A8E4A}"/>
+      <thm15:themeFamily xmlns:thm15="http://schemas.microsoft.com/office/thememl/2012/main" xmlns="" name="Office Theme" id="{62F939B6-93AF-4DB8-9C6B-D6C7DFDC589F}" vid="{4A3C46E8-61CC-4603-A589-7422A47A8E4A}"/>
     </a:ext>
   </a:extLst>
 </a:theme>

--- a/Manuscript/Response.docx
+++ b/Manuscript/Response.docx
@@ -120,7 +120,17 @@
           <w:sz w:val="20"/>
           <w:szCs w:val="20"/>
         </w:rPr>
-        <w:t xml:space="preserve">addresses the concerns raised by </w:t>
+        <w:t>addresses t</w:t>
+      </w:r>
+      <w:bookmarkStart w:id="0" w:name="_GoBack"/>
+      <w:bookmarkEnd w:id="0"/>
+      <w:r>
+        <w:rPr>
+          <w:rFonts w:ascii="Times New Roman" w:hAnsi="Times New Roman" w:cs="Times New Roman"/>
+          <w:sz w:val="20"/>
+          <w:szCs w:val="20"/>
+        </w:rPr>
+        <w:t xml:space="preserve">he concerns raised by </w:t>
       </w:r>
       <w:r>
         <w:rPr>
@@ -186,7 +196,7 @@
         </w:rPr>
         <w:t xml:space="preserve">In </w:t>
       </w:r>
-      <w:commentRangeStart w:id="0"/>
+      <w:commentRangeStart w:id="1"/>
       <w:r>
         <w:rPr>
           <w:rFonts w:ascii="Times New Roman" w:hAnsi="Times New Roman" w:cs="Times New Roman"/>
@@ -195,12 +205,12 @@
         </w:rPr>
         <w:t xml:space="preserve">many </w:t>
       </w:r>
-      <w:commentRangeEnd w:id="0"/>
+      <w:commentRangeEnd w:id="1"/>
       <w:r>
         <w:rPr>
           <w:rStyle w:val="CommentReference"/>
         </w:rPr>
-        <w:commentReference w:id="0"/>
+        <w:commentReference w:id="1"/>
       </w:r>
       <w:r>
         <w:rPr>
@@ -217,6 +227,104 @@
           <w:szCs w:val="20"/>
         </w:rPr>
         <w:t xml:space="preserve"> and improve the quality of our paper. </w:t>
+      </w:r>
+      <w:r>
+        <w:rPr>
+          <w:rFonts w:ascii="Times New Roman" w:hAnsi="Times New Roman" w:cs="Times New Roman"/>
+          <w:sz w:val="20"/>
+          <w:szCs w:val="20"/>
+        </w:rPr>
+        <w:t xml:space="preserve">For example, we have measured the expression levels of the upstream regulators of mitochondrial biogenesis, as well as a number of important oxidative stress response genes, to support our hypothesis that oxidative stress is elevated in the mice that were exposed to MCP230 </w:t>
+      </w:r>
+      <w:r>
+        <w:rPr>
+          <w:rFonts w:ascii="Times New Roman" w:hAnsi="Times New Roman" w:cs="Times New Roman"/>
+          <w:i/>
+          <w:sz w:val="20"/>
+          <w:szCs w:val="20"/>
+        </w:rPr>
+        <w:t>in utero</w:t>
+      </w:r>
+      <w:r>
+        <w:rPr>
+          <w:rFonts w:ascii="Times New Roman" w:hAnsi="Times New Roman" w:cs="Times New Roman"/>
+          <w:sz w:val="20"/>
+          <w:szCs w:val="20"/>
+        </w:rPr>
+        <w:t xml:space="preserve"> and </w:t>
+      </w:r>
+      <w:r>
+        <w:rPr>
+          <w:rFonts w:ascii="Times New Roman" w:hAnsi="Times New Roman" w:cs="Times New Roman"/>
+          <w:sz w:val="20"/>
+          <w:szCs w:val="20"/>
+        </w:rPr>
+        <w:t xml:space="preserve">that </w:t>
+      </w:r>
+      <w:r>
+        <w:rPr>
+          <w:rFonts w:ascii="Times New Roman" w:hAnsi="Times New Roman" w:cs="Times New Roman"/>
+          <w:sz w:val="20"/>
+          <w:szCs w:val="20"/>
+        </w:rPr>
+        <w:t xml:space="preserve">alterations to the mitochondria are </w:t>
+      </w:r>
+      <w:r>
+        <w:rPr>
+          <w:rFonts w:ascii="Times New Roman" w:hAnsi="Times New Roman" w:cs="Times New Roman"/>
+          <w:sz w:val="20"/>
+          <w:szCs w:val="20"/>
+        </w:rPr>
+        <w:t xml:space="preserve">likely </w:t>
+      </w:r>
+      <w:r>
+        <w:rPr>
+          <w:rFonts w:ascii="Times New Roman" w:hAnsi="Times New Roman" w:cs="Times New Roman"/>
+          <w:sz w:val="20"/>
+          <w:szCs w:val="20"/>
+        </w:rPr>
+        <w:t>a response to this</w:t>
+      </w:r>
+      <w:r>
+        <w:rPr>
+          <w:rFonts w:ascii="Times New Roman" w:hAnsi="Times New Roman" w:cs="Times New Roman"/>
+          <w:sz w:val="20"/>
+          <w:szCs w:val="20"/>
+        </w:rPr>
+        <w:t xml:space="preserve"> oxidative stress</w:t>
+      </w:r>
+      <w:r>
+        <w:rPr>
+          <w:rFonts w:ascii="Times New Roman" w:hAnsi="Times New Roman" w:cs="Times New Roman"/>
+          <w:sz w:val="20"/>
+          <w:szCs w:val="20"/>
+        </w:rPr>
+        <w:t>, rather than a down-regulation of mitochondrial biogenesis</w:t>
+      </w:r>
+      <w:r>
+        <w:rPr>
+          <w:rFonts w:ascii="Times New Roman" w:hAnsi="Times New Roman" w:cs="Times New Roman"/>
+          <w:sz w:val="20"/>
+          <w:szCs w:val="20"/>
+        </w:rPr>
+        <w:t xml:space="preserve"> </w:t>
+      </w:r>
+      <w:r>
+        <w:rPr>
+          <w:rFonts w:ascii="Times New Roman" w:hAnsi="Times New Roman" w:cs="Times New Roman"/>
+          <w:i/>
+          <w:sz w:val="20"/>
+          <w:szCs w:val="20"/>
+        </w:rPr>
+        <w:t>per se</w:t>
+      </w:r>
+      <w:r>
+        <w:rPr>
+          <w:rFonts w:ascii="Times New Roman" w:hAnsi="Times New Roman" w:cs="Times New Roman"/>
+          <w:sz w:val="20"/>
+          <w:szCs w:val="20"/>
+        </w:rPr>
+        <w:t xml:space="preserve">. </w:t>
       </w:r>
       <w:r>
         <w:rPr>
@@ -879,65 +987,63 @@
                       <wps:txbx>
                         <w:txbxContent>
                           <w:p>
-                            <w:ins w:id="1" w:author="Stephenson, Erin" w:date="2016-02-26T13:11:00Z">
-                              <w:r>
-                                <w:rPr>
-                                  <w:rFonts w:ascii="Times New Roman" w:hAnsi="Times New Roman" w:cs="Times New Roman"/>
-                                  <w:noProof/>
-                                  <w:color w:val="808080" w:themeColor="background1" w:themeShade="80"/>
-                                  <w:sz w:val="20"/>
-                                  <w:szCs w:val="20"/>
-                                </w:rPr>
-                                <w:drawing>
-                                  <wp:inline distT="0" distB="0" distL="0" distR="0" wp14:anchorId="6076EA94" wp14:editId="3898E930">
-                                    <wp:extent cx="3581400" cy="3695700"/>
-                                    <wp:effectExtent l="0" t="0" r="0" b="0"/>
-                                    <wp:docPr id="11" name="Picture 11" descr="C:\Users\esteph16\AppData\Local\Microsoft\Windows\INetCache\Content.Word\MCP230_westerns Akt S6K AMPK.PNG"/>
-                                    <wp:cNvGraphicFramePr>
-                                      <a:graphicFrameLocks xmlns:a="http://schemas.openxmlformats.org/drawingml/2006/main" noChangeAspect="1"/>
-                                    </wp:cNvGraphicFramePr>
-                                    <a:graphic xmlns:a="http://schemas.openxmlformats.org/drawingml/2006/main">
-                                      <a:graphicData uri="http://schemas.openxmlformats.org/drawingml/2006/picture">
-                                        <pic:pic xmlns:pic="http://schemas.openxmlformats.org/drawingml/2006/picture">
-                                          <pic:nvPicPr>
-                                            <pic:cNvPr id="0" name="Picture 17" descr="C:\Users\esteph16\AppData\Local\Microsoft\Windows\INetCache\Content.Word\MCP230_westerns Akt S6K AMPK.PNG"/>
-                                            <pic:cNvPicPr>
-                                              <a:picLocks noChangeAspect="1" noChangeArrowheads="1"/>
-                                            </pic:cNvPicPr>
-                                          </pic:nvPicPr>
-                                          <pic:blipFill>
-                                            <a:blip r:embed="rId7">
-                                              <a:extLst>
-                                                <a:ext uri="{28A0092B-C50C-407E-A947-70E740481C1C}">
-                                                  <a14:useLocalDpi xmlns:a14="http://schemas.microsoft.com/office/drawing/2010/main" val="0"/>
-                                                </a:ext>
-                                              </a:extLst>
-                                            </a:blip>
-                                            <a:srcRect/>
-                                            <a:stretch>
-                                              <a:fillRect/>
-                                            </a:stretch>
-                                          </pic:blipFill>
-                                          <pic:spPr bwMode="auto">
-                                            <a:xfrm>
-                                              <a:off x="0" y="0"/>
-                                              <a:ext cx="3581400" cy="3695700"/>
-                                            </a:xfrm>
-                                            <a:prstGeom prst="rect">
-                                              <a:avLst/>
-                                            </a:prstGeom>
+                            <w:r>
+                              <w:rPr>
+                                <w:rFonts w:ascii="Times New Roman" w:hAnsi="Times New Roman" w:cs="Times New Roman"/>
+                                <w:noProof/>
+                                <w:color w:val="808080" w:themeColor="background1" w:themeShade="80"/>
+                                <w:sz w:val="20"/>
+                                <w:szCs w:val="20"/>
+                              </w:rPr>
+                              <w:drawing>
+                                <wp:inline distT="0" distB="0" distL="0" distR="0" wp14:anchorId="6076EA94" wp14:editId="3898E930">
+                                  <wp:extent cx="3581400" cy="3695700"/>
+                                  <wp:effectExtent l="0" t="0" r="0" b="0"/>
+                                  <wp:docPr id="11" name="Picture 11" descr="C:\Users\esteph16\AppData\Local\Microsoft\Windows\INetCache\Content.Word\MCP230_westerns Akt S6K AMPK.PNG"/>
+                                  <wp:cNvGraphicFramePr>
+                                    <a:graphicFrameLocks xmlns:a="http://schemas.openxmlformats.org/drawingml/2006/main" noChangeAspect="1"/>
+                                  </wp:cNvGraphicFramePr>
+                                  <a:graphic xmlns:a="http://schemas.openxmlformats.org/drawingml/2006/main">
+                                    <a:graphicData uri="http://schemas.openxmlformats.org/drawingml/2006/picture">
+                                      <pic:pic xmlns:pic="http://schemas.openxmlformats.org/drawingml/2006/picture">
+                                        <pic:nvPicPr>
+                                          <pic:cNvPr id="0" name="Picture 17" descr="C:\Users\esteph16\AppData\Local\Microsoft\Windows\INetCache\Content.Word\MCP230_westerns Akt S6K AMPK.PNG"/>
+                                          <pic:cNvPicPr>
+                                            <a:picLocks noChangeAspect="1" noChangeArrowheads="1"/>
+                                          </pic:cNvPicPr>
+                                        </pic:nvPicPr>
+                                        <pic:blipFill>
+                                          <a:blip r:embed="rId7">
+                                            <a:extLst>
+                                              <a:ext uri="{28A0092B-C50C-407E-A947-70E740481C1C}">
+                                                <a14:useLocalDpi xmlns:a14="http://schemas.microsoft.com/office/drawing/2010/main" val="0"/>
+                                              </a:ext>
+                                            </a:extLst>
+                                          </a:blip>
+                                          <a:srcRect/>
+                                          <a:stretch>
+                                            <a:fillRect/>
+                                          </a:stretch>
+                                        </pic:blipFill>
+                                        <pic:spPr bwMode="auto">
+                                          <a:xfrm>
+                                            <a:off x="0" y="0"/>
+                                            <a:ext cx="3581400" cy="3695700"/>
+                                          </a:xfrm>
+                                          <a:prstGeom prst="rect">
+                                            <a:avLst/>
+                                          </a:prstGeom>
+                                          <a:noFill/>
+                                          <a:ln>
                                             <a:noFill/>
-                                            <a:ln>
-                                              <a:noFill/>
-                                            </a:ln>
-                                          </pic:spPr>
-                                        </pic:pic>
-                                      </a:graphicData>
-                                    </a:graphic>
-                                  </wp:inline>
-                                </w:drawing>
-                              </w:r>
-                            </w:ins>
+                                          </a:ln>
+                                        </pic:spPr>
+                                      </pic:pic>
+                                    </a:graphicData>
+                                  </a:graphic>
+                                </wp:inline>
+                              </w:drawing>
+                            </w:r>
                           </w:p>
                         </w:txbxContent>
                       </wps:txbx>
@@ -962,65 +1068,63 @@
                 <v:textbox>
                   <w:txbxContent>
                     <w:p>
-                      <w:ins w:id="2" w:author="Stephenson, Erin" w:date="2016-02-26T13:11:00Z">
-                        <w:r>
-                          <w:rPr>
-                            <w:rFonts w:ascii="Times New Roman" w:hAnsi="Times New Roman" w:cs="Times New Roman"/>
-                            <w:noProof/>
-                            <w:color w:val="808080" w:themeColor="background1" w:themeShade="80"/>
-                            <w:sz w:val="20"/>
-                            <w:szCs w:val="20"/>
-                          </w:rPr>
-                          <w:drawing>
-                            <wp:inline distT="0" distB="0" distL="0" distR="0" wp14:anchorId="6076EA94" wp14:editId="3898E930">
-                              <wp:extent cx="3581400" cy="3695700"/>
-                              <wp:effectExtent l="0" t="0" r="0" b="0"/>
-                              <wp:docPr id="11" name="Picture 11" descr="C:\Users\esteph16\AppData\Local\Microsoft\Windows\INetCache\Content.Word\MCP230_westerns Akt S6K AMPK.PNG"/>
-                              <wp:cNvGraphicFramePr>
-                                <a:graphicFrameLocks xmlns:a="http://schemas.openxmlformats.org/drawingml/2006/main" noChangeAspect="1"/>
-                              </wp:cNvGraphicFramePr>
-                              <a:graphic xmlns:a="http://schemas.openxmlformats.org/drawingml/2006/main">
-                                <a:graphicData uri="http://schemas.openxmlformats.org/drawingml/2006/picture">
-                                  <pic:pic xmlns:pic="http://schemas.openxmlformats.org/drawingml/2006/picture">
-                                    <pic:nvPicPr>
-                                      <pic:cNvPr id="0" name="Picture 17" descr="C:\Users\esteph16\AppData\Local\Microsoft\Windows\INetCache\Content.Word\MCP230_westerns Akt S6K AMPK.PNG"/>
-                                      <pic:cNvPicPr>
-                                        <a:picLocks noChangeAspect="1" noChangeArrowheads="1"/>
-                                      </pic:cNvPicPr>
-                                    </pic:nvPicPr>
-                                    <pic:blipFill>
-                                      <a:blip r:embed="rId7">
-                                        <a:extLst>
-                                          <a:ext uri="{28A0092B-C50C-407E-A947-70E740481C1C}">
-                                            <a14:useLocalDpi xmlns:a14="http://schemas.microsoft.com/office/drawing/2010/main" val="0"/>
-                                          </a:ext>
-                                        </a:extLst>
-                                      </a:blip>
-                                      <a:srcRect/>
-                                      <a:stretch>
-                                        <a:fillRect/>
-                                      </a:stretch>
-                                    </pic:blipFill>
-                                    <pic:spPr bwMode="auto">
-                                      <a:xfrm>
-                                        <a:off x="0" y="0"/>
-                                        <a:ext cx="3581400" cy="3695700"/>
-                                      </a:xfrm>
-                                      <a:prstGeom prst="rect">
-                                        <a:avLst/>
-                                      </a:prstGeom>
+                      <w:r>
+                        <w:rPr>
+                          <w:rFonts w:ascii="Times New Roman" w:hAnsi="Times New Roman" w:cs="Times New Roman"/>
+                          <w:noProof/>
+                          <w:color w:val="808080" w:themeColor="background1" w:themeShade="80"/>
+                          <w:sz w:val="20"/>
+                          <w:szCs w:val="20"/>
+                        </w:rPr>
+                        <w:drawing>
+                          <wp:inline distT="0" distB="0" distL="0" distR="0" wp14:anchorId="6076EA94" wp14:editId="3898E930">
+                            <wp:extent cx="3581400" cy="3695700"/>
+                            <wp:effectExtent l="0" t="0" r="0" b="0"/>
+                            <wp:docPr id="11" name="Picture 11" descr="C:\Users\esteph16\AppData\Local\Microsoft\Windows\INetCache\Content.Word\MCP230_westerns Akt S6K AMPK.PNG"/>
+                            <wp:cNvGraphicFramePr>
+                              <a:graphicFrameLocks xmlns:a="http://schemas.openxmlformats.org/drawingml/2006/main" noChangeAspect="1"/>
+                            </wp:cNvGraphicFramePr>
+                            <a:graphic xmlns:a="http://schemas.openxmlformats.org/drawingml/2006/main">
+                              <a:graphicData uri="http://schemas.openxmlformats.org/drawingml/2006/picture">
+                                <pic:pic xmlns:pic="http://schemas.openxmlformats.org/drawingml/2006/picture">
+                                  <pic:nvPicPr>
+                                    <pic:cNvPr id="0" name="Picture 17" descr="C:\Users\esteph16\AppData\Local\Microsoft\Windows\INetCache\Content.Word\MCP230_westerns Akt S6K AMPK.PNG"/>
+                                    <pic:cNvPicPr>
+                                      <a:picLocks noChangeAspect="1" noChangeArrowheads="1"/>
+                                    </pic:cNvPicPr>
+                                  </pic:nvPicPr>
+                                  <pic:blipFill>
+                                    <a:blip r:embed="rId7">
+                                      <a:extLst>
+                                        <a:ext uri="{28A0092B-C50C-407E-A947-70E740481C1C}">
+                                          <a14:useLocalDpi xmlns:a14="http://schemas.microsoft.com/office/drawing/2010/main" val="0"/>
+                                        </a:ext>
+                                      </a:extLst>
+                                    </a:blip>
+                                    <a:srcRect/>
+                                    <a:stretch>
+                                      <a:fillRect/>
+                                    </a:stretch>
+                                  </pic:blipFill>
+                                  <pic:spPr bwMode="auto">
+                                    <a:xfrm>
+                                      <a:off x="0" y="0"/>
+                                      <a:ext cx="3581400" cy="3695700"/>
+                                    </a:xfrm>
+                                    <a:prstGeom prst="rect">
+                                      <a:avLst/>
+                                    </a:prstGeom>
+                                    <a:noFill/>
+                                    <a:ln>
                                       <a:noFill/>
-                                      <a:ln>
-                                        <a:noFill/>
-                                      </a:ln>
-                                    </pic:spPr>
-                                  </pic:pic>
-                                </a:graphicData>
-                              </a:graphic>
-                            </wp:inline>
-                          </w:drawing>
-                        </w:r>
-                      </w:ins>
+                                    </a:ln>
+                                  </pic:spPr>
+                                </pic:pic>
+                              </a:graphicData>
+                            </a:graphic>
+                          </wp:inline>
+                        </w:drawing>
+                      </w:r>
                     </w:p>
                   </w:txbxContent>
                 </v:textbox>
@@ -1382,6 +1486,7 @@
           <w:sz w:val="20"/>
           <w:szCs w:val="20"/>
         </w:rPr>
+        <w:lastRenderedPageBreak/>
         <w:t>different</w:t>
       </w:r>
       <w:r>
@@ -1517,7 +1622,6 @@
           <w:sz w:val="20"/>
           <w:szCs w:val="20"/>
         </w:rPr>
-        <w:lastRenderedPageBreak/>
         <mc:AlternateContent>
           <mc:Choice Requires="wps">
             <w:drawing>
@@ -2360,6 +2464,7 @@
           <w:sz w:val="20"/>
           <w:szCs w:val="20"/>
         </w:rPr>
+        <w:lastRenderedPageBreak/>
         <w:t xml:space="preserve">We </w:t>
       </w:r>
       <w:r>
@@ -2616,7 +2721,6 @@
           <w:sz w:val="20"/>
           <w:szCs w:val="20"/>
         </w:rPr>
-        <w:lastRenderedPageBreak/>
         <w:t>Ppard</w:t>
       </w:r>
       <w:proofErr w:type="spellEnd"/>
@@ -2876,7 +2980,7 @@
         <mc:AlternateContent>
           <mc:Choice Requires="wps">
             <w:drawing>
-              <wp:anchor distT="45720" distB="45720" distL="114300" distR="114300" simplePos="0" relativeHeight="251649536" behindDoc="0" locked="0" layoutInCell="1" allowOverlap="1" wp14:anchorId="071BA067" wp14:editId="7D8B80E6">
+              <wp:anchor distT="45720" distB="45720" distL="114300" distR="114300" simplePos="0" relativeHeight="251653632" behindDoc="0" locked="0" layoutInCell="1" allowOverlap="1" wp14:anchorId="071BA067" wp14:editId="7D8B80E6">
                 <wp:simplePos x="0" y="0"/>
                 <wp:positionH relativeFrom="column">
                   <wp:posOffset>923925</wp:posOffset>
@@ -3163,7 +3267,7 @@
           </mc:Choice>
           <mc:Fallback>
             <w:pict>
-              <v:shape w14:anchorId="071BA067" id="_x0000_s1029" type="#_x0000_t202" style="position:absolute;margin-left:72.75pt;margin-top:100.5pt;width:413.05pt;height:312pt;z-index:251649536;visibility:visible;mso-wrap-style:square;mso-width-percent:0;mso-height-percent:0;mso-wrap-distance-left:9pt;mso-wrap-distance-top:3.6pt;mso-wrap-distance-right:9pt;mso-wrap-distance-bottom:3.6pt;mso-position-horizontal:absolute;mso-position-horizontal-relative:text;mso-position-vertical:absolute;mso-position-vertical-relative:text;mso-width-percent:0;mso-height-percent:0;mso-width-relative:margin;mso-height-relative:margin;v-text-anchor:top" o:gfxdata="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">
+              <v:shape w14:anchorId="071BA067" id="_x0000_s1029" type="#_x0000_t202" style="position:absolute;margin-left:72.75pt;margin-top:100.5pt;width:413.05pt;height:312pt;z-index:251653632;visibility:visible;mso-wrap-style:square;mso-width-percent:0;mso-height-percent:0;mso-wrap-distance-left:9pt;mso-wrap-distance-top:3.6pt;mso-wrap-distance-right:9pt;mso-wrap-distance-bottom:3.6pt;mso-position-horizontal:absolute;mso-position-horizontal-relative:text;mso-position-vertical:absolute;mso-position-vertical-relative:text;mso-width-percent:0;mso-height-percent:0;mso-width-relative:margin;mso-height-relative:margin;v-text-anchor:top" o:gfxdata="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">
                 <v:textbox>
                   <w:txbxContent>
                     <w:p>
@@ -4193,10 +4297,11 @@
           <w:sz w:val="20"/>
           <w:szCs w:val="20"/>
         </w:rPr>
+        <w:lastRenderedPageBreak/>
         <mc:AlternateContent>
           <mc:Choice Requires="wps">
             <w:drawing>
-              <wp:anchor distT="45720" distB="45720" distL="114300" distR="114300" simplePos="0" relativeHeight="251653632" behindDoc="0" locked="0" layoutInCell="1" allowOverlap="1" wp14:anchorId="4E4A21CB" wp14:editId="6BDD040B">
+              <wp:anchor distT="45720" distB="45720" distL="114300" distR="114300" simplePos="0" relativeHeight="251654656" behindDoc="0" locked="0" layoutInCell="1" allowOverlap="1" wp14:anchorId="4E4A21CB" wp14:editId="6BDD040B">
                 <wp:simplePos x="0" y="0"/>
                 <wp:positionH relativeFrom="column">
                   <wp:posOffset>419100</wp:posOffset>
@@ -4444,25 +4549,7 @@
                                 <w:sz w:val="20"/>
                                 <w:szCs w:val="20"/>
                               </w:rPr>
-                              <w:t xml:space="preserve"> ± SE, n=</w:t>
-                            </w:r>
-                            <w:r>
-                              <w:rPr>
-                                <w:rFonts w:ascii="Times New Roman" w:hAnsi="Times New Roman" w:cs="Times New Roman"/>
-                                <w:noProof/>
-                                <w:sz w:val="20"/>
-                                <w:szCs w:val="20"/>
-                              </w:rPr>
-                              <w:t>10-12</w:t>
-                            </w:r>
-                            <w:r>
-                              <w:rPr>
-                                <w:rFonts w:ascii="Times New Roman" w:hAnsi="Times New Roman" w:cs="Times New Roman"/>
-                                <w:noProof/>
-                                <w:sz w:val="20"/>
-                                <w:szCs w:val="20"/>
-                              </w:rPr>
-                              <w:t>/group.</w:t>
+                              <w:t xml:space="preserve"> ± SE, n=10-12/group.</w:t>
                             </w:r>
                             <w:r>
                               <w:rPr>
@@ -4498,7 +4585,7 @@
           </mc:Choice>
           <mc:Fallback>
             <w:pict>
-              <v:shape w14:anchorId="4E4A21CB" id="_x0000_s1030" type="#_x0000_t202" style="position:absolute;left:0;text-align:left;margin-left:33pt;margin-top:5.2pt;width:468.75pt;height:180.75pt;z-index:251653632;visibility:visible;mso-wrap-style:square;mso-width-percent:0;mso-height-percent:0;mso-wrap-distance-left:9pt;mso-wrap-distance-top:3.6pt;mso-wrap-distance-right:9pt;mso-wrap-distance-bottom:3.6pt;mso-position-horizontal:absolute;mso-position-horizontal-relative:text;mso-position-vertical:absolute;mso-position-vertical-relative:text;mso-width-percent:0;mso-height-percent:0;mso-width-relative:margin;mso-height-relative:margin;v-text-anchor:top" o:gfxdata="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">
+              <v:shape w14:anchorId="4E4A21CB" id="_x0000_s1030" type="#_x0000_t202" style="position:absolute;left:0;text-align:left;margin-left:33pt;margin-top:5.2pt;width:468.75pt;height:180.75pt;z-index:251654656;visibility:visible;mso-wrap-style:square;mso-width-percent:0;mso-height-percent:0;mso-wrap-distance-left:9pt;mso-wrap-distance-top:3.6pt;mso-wrap-distance-right:9pt;mso-wrap-distance-bottom:3.6pt;mso-position-horizontal:absolute;mso-position-horizontal-relative:text;mso-position-vertical:absolute;mso-position-vertical-relative:text;mso-width-percent:0;mso-height-percent:0;mso-width-relative:margin;mso-height-relative:margin;v-text-anchor:top" o:gfxdata="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">
                 <v:textbox>
                   <w:txbxContent>
                     <w:p>
@@ -4706,25 +4793,7 @@
                           <w:sz w:val="20"/>
                           <w:szCs w:val="20"/>
                         </w:rPr>
-                        <w:t xml:space="preserve"> ± SE, n=</w:t>
-                      </w:r>
-                      <w:r>
-                        <w:rPr>
-                          <w:rFonts w:ascii="Times New Roman" w:hAnsi="Times New Roman" w:cs="Times New Roman"/>
-                          <w:noProof/>
-                          <w:sz w:val="20"/>
-                          <w:szCs w:val="20"/>
-                        </w:rPr>
-                        <w:t>10-12</w:t>
-                      </w:r>
-                      <w:r>
-                        <w:rPr>
-                          <w:rFonts w:ascii="Times New Roman" w:hAnsi="Times New Roman" w:cs="Times New Roman"/>
-                          <w:noProof/>
-                          <w:sz w:val="20"/>
-                          <w:szCs w:val="20"/>
-                        </w:rPr>
-                        <w:t>/group.</w:t>
+                        <w:t xml:space="preserve"> ± SE, n=10-12/group.</w:t>
                       </w:r>
                       <w:r>
                         <w:rPr>
@@ -5804,6 +5873,7 @@
           <w:sz w:val="20"/>
           <w:szCs w:val="20"/>
         </w:rPr>
+        <w:lastRenderedPageBreak/>
         <w:t xml:space="preserve">Blood was collected in the fed state and </w:t>
       </w:r>
       <w:r>
@@ -6204,16 +6274,7 @@
           <w:sz w:val="20"/>
           <w:szCs w:val="20"/>
         </w:rPr>
-        <w:t xml:space="preserve"> that the effect of MCP230 </w:t>
-      </w:r>
-      <w:r>
-        <w:rPr>
-          <w:rFonts w:ascii="Times New Roman" w:hAnsi="Times New Roman" w:cs="Times New Roman"/>
-          <w:sz w:val="20"/>
-          <w:szCs w:val="20"/>
-        </w:rPr>
-        <w:lastRenderedPageBreak/>
-        <w:t>exposure on energy expenditure may be due to th</w:t>
+        <w:t xml:space="preserve"> that the effect of MCP230 exposure on energy expenditure may be due to th</w:t>
       </w:r>
       <w:r>
         <w:rPr>
@@ -6483,16 +6544,7 @@
           <w:sz w:val="20"/>
           <w:szCs w:val="20"/>
         </w:rPr>
-        <w:t>“</w:t>
-      </w:r>
-      <w:r>
-        <w:rPr>
-          <w:rFonts w:ascii="Times New Roman" w:hAnsi="Times New Roman" w:cs="Times New Roman"/>
-          <w:b/>
-          <w:sz w:val="20"/>
-          <w:szCs w:val="20"/>
-        </w:rPr>
-        <w:t xml:space="preserve">Energy expenditure was calculated using the Lusk equation (25) via the </w:t>
+        <w:t xml:space="preserve">“Energy expenditure was calculated using the Lusk equation (25) via the </w:t>
       </w:r>
       <w:proofErr w:type="spellStart"/>
       <w:r>
@@ -6571,7 +6623,7 @@
         <mc:AlternateContent>
           <mc:Choice Requires="wps">
             <w:drawing>
-              <wp:anchor distT="45720" distB="45720" distL="114300" distR="114300" simplePos="0" relativeHeight="251663872" behindDoc="0" locked="0" layoutInCell="1" allowOverlap="1" wp14:anchorId="55730AA7" wp14:editId="18F10A04">
+              <wp:anchor distT="45720" distB="45720" distL="114300" distR="114300" simplePos="0" relativeHeight="251659776" behindDoc="0" locked="0" layoutInCell="1" allowOverlap="1" wp14:anchorId="55730AA7" wp14:editId="18F10A04">
                 <wp:simplePos x="0" y="0"/>
                 <wp:positionH relativeFrom="column">
                   <wp:posOffset>47625</wp:posOffset>
@@ -6873,7 +6925,7 @@
           </mc:Choice>
           <mc:Fallback>
             <w:pict>
-              <v:shape w14:anchorId="55730AA7" id="_x0000_s1031" type="#_x0000_t202" style="position:absolute;margin-left:3.75pt;margin-top:24.95pt;width:525pt;height:230.25pt;z-index:251663872;visibility:visible;mso-wrap-style:square;mso-width-percent:0;mso-height-percent:0;mso-wrap-distance-left:9pt;mso-wrap-distance-top:3.6pt;mso-wrap-distance-right:9pt;mso-wrap-distance-bottom:3.6pt;mso-position-horizontal:absolute;mso-position-horizontal-relative:text;mso-position-vertical:absolute;mso-position-vertical-relative:text;mso-width-percent:0;mso-height-percent:0;mso-width-relative:margin;mso-height-relative:margin;v-text-anchor:top" o:gfxdata="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">
+              <v:shape w14:anchorId="55730AA7" id="_x0000_s1031" type="#_x0000_t202" style="position:absolute;margin-left:3.75pt;margin-top:24.95pt;width:525pt;height:230.25pt;z-index:251659776;visibility:visible;mso-wrap-style:square;mso-width-percent:0;mso-height-percent:0;mso-wrap-distance-left:9pt;mso-wrap-distance-top:3.6pt;mso-wrap-distance-right:9pt;mso-wrap-distance-bottom:3.6pt;mso-position-horizontal:absolute;mso-position-horizontal-relative:text;mso-position-vertical:absolute;mso-position-vertical-relative:text;mso-width-percent:0;mso-height-percent:0;mso-width-relative:margin;mso-height-relative:margin;v-text-anchor:top" o:gfxdata="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">
                 <v:textbox>
                   <w:txbxContent>
                     <w:p>
@@ -7184,10 +7236,11 @@
           <w:sz w:val="20"/>
           <w:szCs w:val="20"/>
         </w:rPr>
+        <w:lastRenderedPageBreak/>
         <mc:AlternateContent>
           <mc:Choice Requires="wps">
             <w:drawing>
-              <wp:anchor distT="45720" distB="45720" distL="114300" distR="114300" simplePos="0" relativeHeight="251656704" behindDoc="0" locked="0" layoutInCell="1" allowOverlap="1" wp14:anchorId="2E7C3801" wp14:editId="721A0435">
+              <wp:anchor distT="45720" distB="45720" distL="114300" distR="114300" simplePos="0" relativeHeight="251657728" behindDoc="0" locked="0" layoutInCell="1" allowOverlap="1" wp14:anchorId="2E7C3801" wp14:editId="721A0435">
                 <wp:simplePos x="0" y="0"/>
                 <wp:positionH relativeFrom="column">
                   <wp:posOffset>38100</wp:posOffset>
@@ -7609,7 +7662,7 @@
           </mc:Choice>
           <mc:Fallback>
             <w:pict>
-              <v:shape w14:anchorId="2E7C3801" id="_x0000_s1032" type="#_x0000_t202" style="position:absolute;margin-left:3pt;margin-top:98.7pt;width:534.75pt;height:194.25pt;z-index:251656704;visibility:visible;mso-wrap-style:square;mso-width-percent:0;mso-height-percent:0;mso-wrap-distance-left:9pt;mso-wrap-distance-top:3.6pt;mso-wrap-distance-right:9pt;mso-wrap-distance-bottom:3.6pt;mso-position-horizontal:absolute;mso-position-horizontal-relative:text;mso-position-vertical:absolute;mso-position-vertical-relative:text;mso-width-percent:0;mso-height-percent:0;mso-width-relative:margin;mso-height-relative:margin;v-text-anchor:top" o:gfxdata="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">
+              <v:shape w14:anchorId="2E7C3801" id="_x0000_s1032" type="#_x0000_t202" style="position:absolute;margin-left:3pt;margin-top:98.7pt;width:534.75pt;height:194.25pt;z-index:251657728;visibility:visible;mso-wrap-style:square;mso-width-percent:0;mso-height-percent:0;mso-wrap-distance-left:9pt;mso-wrap-distance-top:3.6pt;mso-wrap-distance-right:9pt;mso-wrap-distance-bottom:3.6pt;mso-position-horizontal:absolute;mso-position-horizontal-relative:text;mso-position-vertical:absolute;mso-position-vertical-relative:text;mso-width-percent:0;mso-height-percent:0;mso-width-relative:margin;mso-height-relative:margin;v-text-anchor:top" o:gfxdata="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">
                 <v:textbox>
                   <w:txbxContent>
                     <w:p>
@@ -8300,7 +8353,6 @@
           <w:sz w:val="20"/>
           <w:szCs w:val="20"/>
         </w:rPr>
-        <w:lastRenderedPageBreak/>
         <w:t>explain the reduction in energy expenditure</w:t>
       </w:r>
       <w:r>
@@ -8822,7 +8874,7 @@
         <mc:AlternateContent>
           <mc:Choice Requires="wps">
             <w:drawing>
-              <wp:anchor distT="0" distB="0" distL="114300" distR="114300" simplePos="0" relativeHeight="251668992" behindDoc="0" locked="0" layoutInCell="1" allowOverlap="1" wp14:anchorId="6BEF09F3" wp14:editId="6B204D67">
+              <wp:anchor distT="0" distB="0" distL="114300" distR="114300" simplePos="0" relativeHeight="251661824" behindDoc="0" locked="0" layoutInCell="1" allowOverlap="1" wp14:anchorId="6BEF09F3" wp14:editId="6B204D67">
                 <wp:simplePos x="0" y="0"/>
                 <wp:positionH relativeFrom="column">
                   <wp:posOffset>5000625</wp:posOffset>
@@ -8872,14 +8924,6 @@
                       <wps:txbx>
                         <w:txbxContent>
                           <w:p>
-                            <w:pPr>
-                              <w:rPr>
-                                <w:del w:id="3" w:author="Stephenson, Erin" w:date="2016-02-29T16:49:00Z"/>
-                                <w:rFonts w:ascii="Times New Roman" w:hAnsi="Times New Roman" w:cs="Times New Roman"/>
-                                <w:sz w:val="20"/>
-                                <w:szCs w:val="20"/>
-                              </w:rPr>
-                            </w:pPr>
                             <w:r>
                               <w:rPr>
                                 <w:rFonts w:ascii="Times New Roman" w:hAnsi="Times New Roman" w:cs="Times New Roman"/>
@@ -8967,7 +9011,6 @@
                               <w:t xml:space="preserve"> (left panel) and reduced activity (right panel).</w:t>
                             </w:r>
                           </w:p>
-                          <w:p/>
                         </w:txbxContent>
                       </wps:txbx>
                       <wps:bodyPr rot="0" spcFirstLastPara="0" vertOverflow="overflow" horzOverflow="overflow" vert="horz" wrap="square" lIns="91440" tIns="45720" rIns="91440" bIns="45720" numCol="1" spcCol="0" rtlCol="0" fromWordArt="0" anchor="t" anchorCtr="0" forceAA="0" compatLnSpc="1">
@@ -8987,18 +9030,10 @@
           </mc:Choice>
           <mc:Fallback>
             <w:pict>
-              <v:shape w14:anchorId="6BEF09F3" id="Text Box 23" o:spid="_x0000_s1033" type="#_x0000_t202" style="position:absolute;left:0;text-align:left;margin-left:393.75pt;margin-top:71.1pt;width:138.75pt;height:107.25pt;z-index:251668992;visibility:visible;mso-wrap-style:square;mso-height-percent:0;mso-wrap-distance-left:9pt;mso-wrap-distance-top:0;mso-wrap-distance-right:9pt;mso-wrap-distance-bottom:0;mso-position-horizontal:absolute;mso-position-horizontal-relative:text;mso-position-vertical:absolute;mso-position-vertical-relative:text;mso-height-percent:0;mso-height-relative:margin;v-text-anchor:top" o:gfxdata="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" fillcolor="white [3201]" stroked="f" strokeweight=".5pt">
+              <v:shape w14:anchorId="6BEF09F3" id="Text Box 23" o:spid="_x0000_s1033" type="#_x0000_t202" style="position:absolute;left:0;text-align:left;margin-left:393.75pt;margin-top:71.1pt;width:138.75pt;height:107.25pt;z-index:251661824;visibility:visible;mso-wrap-style:square;mso-height-percent:0;mso-wrap-distance-left:9pt;mso-wrap-distance-top:0;mso-wrap-distance-right:9pt;mso-wrap-distance-bottom:0;mso-position-horizontal:absolute;mso-position-horizontal-relative:text;mso-position-vertical:absolute;mso-position-vertical-relative:text;mso-height-percent:0;mso-height-relative:margin;v-text-anchor:top" o:gfxdata="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" fillcolor="white [3201]" stroked="f" strokeweight=".5pt">
                 <v:textbox>
                   <w:txbxContent>
                     <w:p>
-                      <w:pPr>
-                        <w:rPr>
-                          <w:del w:id="4" w:author="Stephenson, Erin" w:date="2016-02-29T16:49:00Z"/>
-                          <w:rFonts w:ascii="Times New Roman" w:hAnsi="Times New Roman" w:cs="Times New Roman"/>
-                          <w:sz w:val="20"/>
-                          <w:szCs w:val="20"/>
-                        </w:rPr>
-                      </w:pPr>
                       <w:r>
                         <w:rPr>
                           <w:rFonts w:ascii="Times New Roman" w:hAnsi="Times New Roman" w:cs="Times New Roman"/>
@@ -9086,7 +9121,6 @@
                         <w:t xml:space="preserve"> (left panel) and reduced activity (right panel).</w:t>
                       </w:r>
                     </w:p>
-                    <w:p/>
                   </w:txbxContent>
                 </v:textbox>
               </v:shape>
@@ -9104,7 +9138,7 @@
         <mc:AlternateContent>
           <mc:Choice Requires="wps">
             <w:drawing>
-              <wp:anchor distT="45720" distB="45720" distL="114300" distR="114300" simplePos="0" relativeHeight="251667968" behindDoc="0" locked="0" layoutInCell="1" allowOverlap="1" wp14:anchorId="76715249" wp14:editId="514654D7">
+              <wp:anchor distT="45720" distB="45720" distL="114300" distR="114300" simplePos="0" relativeHeight="251660800" behindDoc="0" locked="0" layoutInCell="1" allowOverlap="1" wp14:anchorId="76715249" wp14:editId="514654D7">
                 <wp:simplePos x="0" y="0"/>
                 <wp:positionH relativeFrom="column">
                   <wp:posOffset>47625</wp:posOffset>
@@ -9150,7 +9184,6 @@
                           <w:p>
                             <w:pPr>
                               <w:rPr>
-                                <w:ins w:id="5" w:author="Stephenson, Erin" w:date="2016-02-29T14:16:00Z"/>
                                 <w:b/>
                               </w:rPr>
                             </w:pPr>
@@ -9239,13 +9272,12 @@
           </mc:Choice>
           <mc:Fallback>
             <w:pict>
-              <v:shape w14:anchorId="76715249" id="_x0000_s1034" type="#_x0000_t202" style="position:absolute;left:0;text-align:left;margin-left:3.75pt;margin-top:37.35pt;width:529.5pt;height:141.75pt;z-index:251667968;visibility:visible;mso-wrap-style:square;mso-width-percent:0;mso-height-percent:0;mso-wrap-distance-left:9pt;mso-wrap-distance-top:3.6pt;mso-wrap-distance-right:9pt;mso-wrap-distance-bottom:3.6pt;mso-position-horizontal:absolute;mso-position-horizontal-relative:text;mso-position-vertical:absolute;mso-position-vertical-relative:text;mso-width-percent:0;mso-height-percent:0;mso-width-relative:margin;mso-height-relative:margin;v-text-anchor:top" o:gfxdata="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">
+              <v:shape w14:anchorId="76715249" id="_x0000_s1034" type="#_x0000_t202" style="position:absolute;left:0;text-align:left;margin-left:3.75pt;margin-top:37.35pt;width:529.5pt;height:141.75pt;z-index:251660800;visibility:visible;mso-wrap-style:square;mso-width-percent:0;mso-height-percent:0;mso-wrap-distance-left:9pt;mso-wrap-distance-top:3.6pt;mso-wrap-distance-right:9pt;mso-wrap-distance-bottom:3.6pt;mso-position-horizontal:absolute;mso-position-horizontal-relative:text;mso-position-vertical:absolute;mso-position-vertical-relative:text;mso-width-percent:0;mso-height-percent:0;mso-width-relative:margin;mso-height-relative:margin;v-text-anchor:top" o:gfxdata="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">
                 <v:textbox>
                   <w:txbxContent>
                     <w:p>
                       <w:pPr>
                         <w:rPr>
-                          <w:ins w:id="6" w:author="Stephenson, Erin" w:date="2016-02-29T14:16:00Z"/>
                           <w:b/>
                         </w:rPr>
                       </w:pPr>
@@ -9468,6 +9500,7 @@
           <w:sz w:val="20"/>
           <w:szCs w:val="20"/>
         </w:rPr>
+        <w:lastRenderedPageBreak/>
         <w:t>As described above (reviewer 1, comment 5)</w:t>
       </w:r>
       <w:r>
@@ -9972,7 +10005,6 @@
           <w:sz w:val="20"/>
           <w:szCs w:val="20"/>
         </w:rPr>
-        <w:lastRenderedPageBreak/>
         <w:t>Reviewer #3 (Comments to the Author (Required)):</w:t>
       </w:r>
     </w:p>
@@ -10220,34 +10252,33 @@
           <w:sz w:val="20"/>
           <w:szCs w:val="20"/>
         </w:rPr>
-        <w:t xml:space="preserve">However, we did make an attempt to assess a candidate pathway in the muscle which might indicate if there were direct effects. </w:t>
-      </w:r>
-      <w:commentRangeStart w:id="7"/>
-      <w:r>
-        <w:rPr>
-          <w:rFonts w:ascii="Times New Roman" w:hAnsi="Times New Roman" w:cs="Times New Roman"/>
-          <w:sz w:val="20"/>
-          <w:szCs w:val="20"/>
-        </w:rPr>
-        <w:t>We have stated this explicitly in the revised manuscript:</w:t>
-      </w:r>
-      <w:commentRangeEnd w:id="7"/>
-      <w:r>
-        <w:rPr>
-          <w:rStyle w:val="CommentReference"/>
-        </w:rPr>
-        <w:commentReference w:id="7"/>
-      </w:r>
-    </w:p>
-    <w:p>
-      <w:pPr>
+        <w:t>We have stated as much in our revised manuscript</w:t>
+      </w:r>
+      <w:r>
+        <w:rPr>
+          <w:rFonts w:ascii="Times New Roman" w:hAnsi="Times New Roman" w:cs="Times New Roman"/>
+          <w:sz w:val="20"/>
+          <w:szCs w:val="20"/>
+        </w:rPr>
+        <w:t xml:space="preserve"> (Line </w:t>
+      </w:r>
+      <w:r>
         <w:rPr>
           <w:rFonts w:ascii="Times New Roman" w:hAnsi="Times New Roman" w:cs="Times New Roman"/>
           <w:color w:val="FF0000"/>
           <w:sz w:val="20"/>
           <w:szCs w:val="20"/>
         </w:rPr>
-      </w:pPr>
+        <w:t>XX</w:t>
+      </w:r>
+      <w:r>
+        <w:rPr>
+          <w:rFonts w:ascii="Times New Roman" w:hAnsi="Times New Roman" w:cs="Times New Roman"/>
+          <w:sz w:val="20"/>
+          <w:szCs w:val="20"/>
+        </w:rPr>
+        <w:t xml:space="preserve">, page </w:t>
+      </w:r>
       <w:r>
         <w:rPr>
           <w:rFonts w:ascii="Times New Roman" w:hAnsi="Times New Roman" w:cs="Times New Roman"/>
@@ -10255,254 +10286,23 @@
           <w:sz w:val="20"/>
           <w:szCs w:val="20"/>
         </w:rPr>
-        <w:t>Overall, the manuscript is largely dependent on mRNA and protein measures as a surrogate for functional measures, which significantly reduces the enthusiasm for the i</w:t>
-      </w:r>
-      <w:r>
-        <w:rPr>
-          <w:rFonts w:ascii="Times New Roman" w:hAnsi="Times New Roman" w:cs="Times New Roman"/>
-          <w:color w:val="FF0000"/>
-          <w:sz w:val="20"/>
-          <w:szCs w:val="20"/>
-        </w:rPr>
-        <w:t xml:space="preserve">deas that drive the submission. </w:t>
-      </w:r>
-    </w:p>
-    <w:p>
-      <w:pPr>
-        <w:rPr>
-          <w:rFonts w:ascii="Times New Roman" w:hAnsi="Times New Roman" w:cs="Times New Roman"/>
-          <w:sz w:val="20"/>
-          <w:szCs w:val="20"/>
-        </w:rPr>
-      </w:pPr>
-      <w:r>
-        <w:rPr>
-          <w:rFonts w:ascii="Times New Roman" w:hAnsi="Times New Roman" w:cs="Times New Roman"/>
-          <w:sz w:val="20"/>
-          <w:szCs w:val="20"/>
-        </w:rPr>
-        <w:t xml:space="preserve">Our </w:t>
-      </w:r>
-      <w:r>
-        <w:rPr>
-          <w:rFonts w:ascii="Times New Roman" w:hAnsi="Times New Roman" w:cs="Times New Roman"/>
-          <w:sz w:val="20"/>
-          <w:szCs w:val="20"/>
-        </w:rPr>
-        <w:t xml:space="preserve">revised </w:t>
-      </w:r>
-      <w:r>
-        <w:rPr>
-          <w:rFonts w:ascii="Times New Roman" w:hAnsi="Times New Roman" w:cs="Times New Roman"/>
-          <w:sz w:val="20"/>
-          <w:szCs w:val="20"/>
-        </w:rPr>
-        <w:t>manuscript</w:t>
-      </w:r>
-      <w:r>
-        <w:rPr>
-          <w:rFonts w:ascii="Times New Roman" w:hAnsi="Times New Roman" w:cs="Times New Roman"/>
-          <w:sz w:val="20"/>
-          <w:szCs w:val="20"/>
-        </w:rPr>
-        <w:t xml:space="preserve"> now</w:t>
-      </w:r>
-      <w:r>
-        <w:rPr>
-          <w:rFonts w:ascii="Times New Roman" w:hAnsi="Times New Roman" w:cs="Times New Roman"/>
-          <w:sz w:val="20"/>
-          <w:szCs w:val="20"/>
-        </w:rPr>
-        <w:t xml:space="preserve"> provides</w:t>
-      </w:r>
-      <w:r>
-        <w:rPr>
-          <w:rFonts w:ascii="Times New Roman" w:hAnsi="Times New Roman" w:cs="Times New Roman"/>
-          <w:sz w:val="20"/>
-          <w:szCs w:val="20"/>
-        </w:rPr>
-        <w:t xml:space="preserve"> new</w:t>
-      </w:r>
-      <w:r>
-        <w:rPr>
-          <w:rFonts w:ascii="Times New Roman" w:hAnsi="Times New Roman" w:cs="Times New Roman"/>
-          <w:sz w:val="20"/>
-          <w:szCs w:val="20"/>
-        </w:rPr>
-        <w:t xml:space="preserve"> </w:t>
-      </w:r>
-      <w:r>
-        <w:rPr>
-          <w:rFonts w:ascii="Times New Roman" w:hAnsi="Times New Roman" w:cs="Times New Roman"/>
-          <w:i/>
-          <w:sz w:val="20"/>
-          <w:szCs w:val="20"/>
-        </w:rPr>
-        <w:t>in vivo</w:t>
-      </w:r>
-      <w:r>
-        <w:rPr>
-          <w:rFonts w:ascii="Times New Roman" w:hAnsi="Times New Roman" w:cs="Times New Roman"/>
-          <w:sz w:val="20"/>
-          <w:szCs w:val="20"/>
-        </w:rPr>
-        <w:t xml:space="preserve">, functional data </w:t>
-      </w:r>
-      <w:r>
-        <w:rPr>
-          <w:rFonts w:ascii="Times New Roman" w:hAnsi="Times New Roman" w:cs="Times New Roman"/>
-          <w:sz w:val="20"/>
-          <w:szCs w:val="20"/>
-        </w:rPr>
-        <w:t xml:space="preserve">(energy expenditure) </w:t>
-      </w:r>
-      <w:r>
-        <w:rPr>
-          <w:rFonts w:ascii="Times New Roman" w:hAnsi="Times New Roman" w:cs="Times New Roman"/>
-          <w:sz w:val="20"/>
-          <w:szCs w:val="20"/>
-        </w:rPr>
-        <w:t xml:space="preserve">as well as the skeletal muscle mRNA and protein measurements. </w:t>
-      </w:r>
-    </w:p>
-    <w:p>
-      <w:pPr>
-        <w:rPr>
-          <w:rFonts w:ascii="Times New Roman" w:hAnsi="Times New Roman" w:cs="Times New Roman"/>
-          <w:color w:val="FF0000"/>
-          <w:sz w:val="20"/>
-          <w:szCs w:val="20"/>
-        </w:rPr>
-      </w:pPr>
-      <w:r>
-        <w:rPr>
-          <w:rFonts w:ascii="Times New Roman" w:hAnsi="Times New Roman" w:cs="Times New Roman"/>
-          <w:color w:val="FF0000"/>
-          <w:sz w:val="20"/>
-          <w:szCs w:val="20"/>
-        </w:rPr>
-        <w:t xml:space="preserve">No functional data provided for the mitochondria (i.e. mitochondrial respiration). When considering the defined hypotheses it would seem these measures are necessary. </w:t>
-      </w:r>
-    </w:p>
-    <w:p>
-      <w:pPr>
-        <w:rPr>
-          <w:rFonts w:ascii="Times New Roman" w:hAnsi="Times New Roman" w:cs="Times New Roman"/>
-          <w:sz w:val="20"/>
-          <w:szCs w:val="20"/>
-        </w:rPr>
-      </w:pPr>
-      <w:r>
-        <w:rPr>
-          <w:rFonts w:ascii="Times New Roman" w:hAnsi="Times New Roman" w:cs="Times New Roman"/>
-          <w:sz w:val="20"/>
-          <w:szCs w:val="20"/>
-        </w:rPr>
-        <w:t xml:space="preserve">We present citrate synthase activity as </w:t>
-      </w:r>
-      <w:r>
-        <w:rPr>
-          <w:rFonts w:ascii="Times New Roman" w:hAnsi="Times New Roman" w:cs="Times New Roman"/>
-          <w:sz w:val="20"/>
-          <w:szCs w:val="20"/>
-        </w:rPr>
-        <w:t>a</w:t>
-      </w:r>
-      <w:r>
-        <w:rPr>
-          <w:rFonts w:ascii="Times New Roman" w:hAnsi="Times New Roman" w:cs="Times New Roman"/>
-          <w:sz w:val="20"/>
-          <w:szCs w:val="20"/>
-        </w:rPr>
-        <w:t xml:space="preserve"> functional measure of mitochondrial activity</w:t>
-      </w:r>
-      <w:r>
-        <w:rPr>
-          <w:rFonts w:ascii="Times New Roman" w:hAnsi="Times New Roman" w:cs="Times New Roman"/>
-          <w:sz w:val="20"/>
-          <w:szCs w:val="20"/>
-        </w:rPr>
-        <w:t>, which is congruent with changes in whole body energy expenditure</w:t>
-      </w:r>
-      <w:r>
-        <w:rPr>
-          <w:rFonts w:ascii="Times New Roman" w:hAnsi="Times New Roman" w:cs="Times New Roman"/>
-          <w:sz w:val="20"/>
-          <w:szCs w:val="20"/>
-        </w:rPr>
-        <w:t xml:space="preserve">. We acknowledge that this is not </w:t>
-      </w:r>
-      <w:r>
-        <w:rPr>
-          <w:rFonts w:ascii="Times New Roman" w:hAnsi="Times New Roman" w:cs="Times New Roman"/>
-          <w:sz w:val="20"/>
-          <w:szCs w:val="20"/>
-        </w:rPr>
-        <w:t xml:space="preserve">as thorough of an assessment of mitochondrial function as </w:t>
-      </w:r>
-      <w:r>
-        <w:rPr>
-          <w:rFonts w:ascii="Times New Roman" w:hAnsi="Times New Roman" w:cs="Times New Roman"/>
-          <w:sz w:val="20"/>
-          <w:szCs w:val="20"/>
-        </w:rPr>
-        <w:t xml:space="preserve">some </w:t>
-      </w:r>
-      <w:r>
-        <w:rPr>
-          <w:rFonts w:ascii="Times New Roman" w:hAnsi="Times New Roman" w:cs="Times New Roman"/>
-          <w:sz w:val="20"/>
-          <w:szCs w:val="20"/>
-        </w:rPr>
-        <w:t xml:space="preserve">other studies in the published literature; however </w:t>
-      </w:r>
-      <w:r>
-        <w:rPr>
-          <w:rFonts w:ascii="Times New Roman" w:hAnsi="Times New Roman" w:cs="Times New Roman"/>
-          <w:sz w:val="20"/>
-          <w:szCs w:val="20"/>
-        </w:rPr>
-        <w:t xml:space="preserve">such </w:t>
-      </w:r>
-      <w:r>
-        <w:rPr>
-          <w:rFonts w:ascii="Times New Roman" w:hAnsi="Times New Roman" w:cs="Times New Roman"/>
-          <w:sz w:val="20"/>
-          <w:szCs w:val="20"/>
-        </w:rPr>
-        <w:t>analys</w:t>
-      </w:r>
-      <w:r>
-        <w:rPr>
-          <w:rFonts w:ascii="Times New Roman" w:hAnsi="Times New Roman" w:cs="Times New Roman"/>
-          <w:sz w:val="20"/>
-          <w:szCs w:val="20"/>
-        </w:rPr>
-        <w:t>e</w:t>
-      </w:r>
-      <w:r>
-        <w:rPr>
-          <w:rFonts w:ascii="Times New Roman" w:hAnsi="Times New Roman" w:cs="Times New Roman"/>
-          <w:sz w:val="20"/>
-          <w:szCs w:val="20"/>
-        </w:rPr>
-        <w:t>s</w:t>
-      </w:r>
-      <w:r>
-        <w:rPr>
-          <w:rFonts w:ascii="Times New Roman" w:hAnsi="Times New Roman" w:cs="Times New Roman"/>
-          <w:sz w:val="20"/>
-          <w:szCs w:val="20"/>
-        </w:rPr>
-        <w:t xml:space="preserve"> are </w:t>
-      </w:r>
-      <w:r>
-        <w:rPr>
-          <w:rFonts w:ascii="Times New Roman" w:hAnsi="Times New Roman" w:cs="Times New Roman"/>
-          <w:sz w:val="20"/>
-          <w:szCs w:val="20"/>
-        </w:rPr>
-        <w:t>not possible in the resubmission time frame. In the revised manuscript, we have provided more molecular data regarding mitochondrial biogenesis pathways, oxidative stress and mitochondrial protein levels, as described above. We have added the caveat of no direct measurements of isolated muscle function to the revised discussion:</w:t>
+        <w:t>XX</w:t>
+      </w:r>
+      <w:r>
+        <w:rPr>
+          <w:rFonts w:ascii="Times New Roman" w:hAnsi="Times New Roman" w:cs="Times New Roman"/>
+          <w:sz w:val="20"/>
+          <w:szCs w:val="20"/>
+        </w:rPr>
+        <w:t>)</w:t>
+      </w:r>
+      <w:r>
+        <w:rPr>
+          <w:rFonts w:ascii="Times New Roman" w:hAnsi="Times New Roman" w:cs="Times New Roman"/>
+          <w:sz w:val="20"/>
+          <w:szCs w:val="20"/>
+        </w:rPr>
+        <w:t>.</w:t>
       </w:r>
     </w:p>
     <w:p>
@@ -10531,111 +10331,16 @@
           <w:sz w:val="20"/>
           <w:szCs w:val="20"/>
         </w:rPr>
-        <w:t xml:space="preserve">Although we do not present any </w:t>
+        <w:t>It must be emphasized that this exposure is indirect, through the mother, as there is no evidence that the EPFR crosses the placenta to exert its effect on the muscle directly.</w:t>
       </w:r>
       <w:r>
         <w:rPr>
           <w:rFonts w:ascii="Times New Roman" w:hAnsi="Times New Roman" w:cs="Times New Roman"/>
           <w:b/>
-          <w:i/>
-          <w:sz w:val="20"/>
-          <w:szCs w:val="20"/>
-        </w:rPr>
-        <w:t>ex vivo</w:t>
-      </w:r>
-      <w:r>
-        <w:rPr>
-          <w:rFonts w:ascii="Times New Roman" w:hAnsi="Times New Roman" w:cs="Times New Roman"/>
-          <w:b/>
-          <w:sz w:val="20"/>
-          <w:szCs w:val="20"/>
-        </w:rPr>
-        <w:t xml:space="preserve"> functional measurements to support our hypothesis, similarly to Siegel </w:t>
-      </w:r>
-      <w:r>
-        <w:rPr>
-          <w:rFonts w:ascii="Times New Roman" w:hAnsi="Times New Roman" w:cs="Times New Roman"/>
-          <w:b/>
-          <w:i/>
-          <w:sz w:val="20"/>
-          <w:szCs w:val="20"/>
-        </w:rPr>
-        <w:t>et al</w:t>
-      </w:r>
-      <w:r>
-        <w:rPr>
-          <w:rFonts w:ascii="Times New Roman" w:hAnsi="Times New Roman" w:cs="Times New Roman"/>
-          <w:b/>
-          <w:sz w:val="20"/>
-          <w:szCs w:val="20"/>
-        </w:rPr>
-        <w:t>., we did not see changes in any upstream regulators of mitochondrial biogenesis (Figure 6) or mitochondrial protein expression (Figure 5D and E) as part of the ch</w:t>
-      </w:r>
-      <w:bookmarkStart w:id="8" w:name="_GoBack"/>
-      <w:bookmarkEnd w:id="8"/>
-      <w:r>
-        <w:rPr>
-          <w:rFonts w:ascii="Times New Roman" w:hAnsi="Times New Roman" w:cs="Times New Roman"/>
-          <w:b/>
-          <w:sz w:val="20"/>
-          <w:szCs w:val="20"/>
-        </w:rPr>
-        <w:t xml:space="preserve">ronic effects of acute </w:t>
-      </w:r>
-      <w:r>
-        <w:rPr>
-          <w:rFonts w:ascii="Times New Roman" w:hAnsi="Times New Roman" w:cs="Times New Roman"/>
-          <w:b/>
-          <w:i/>
-          <w:sz w:val="20"/>
-          <w:szCs w:val="20"/>
-        </w:rPr>
-        <w:t>in utero</w:t>
-      </w:r>
-      <w:r>
-        <w:rPr>
-          <w:rFonts w:ascii="Times New Roman" w:hAnsi="Times New Roman" w:cs="Times New Roman"/>
-          <w:b/>
-          <w:sz w:val="20"/>
-          <w:szCs w:val="20"/>
-        </w:rPr>
-        <w:t xml:space="preserve"> MCP230-exposure</w:t>
-      </w:r>
-      <w:r>
-        <w:rPr>
-          <w:rFonts w:ascii="Times New Roman" w:hAnsi="Times New Roman" w:cs="Times New Roman"/>
-          <w:b/>
-          <w:sz w:val="20"/>
-          <w:szCs w:val="20"/>
-        </w:rPr>
-        <w:t>…</w:t>
-      </w:r>
-      <w:r>
-        <w:rPr>
-          <w:rFonts w:ascii="Times New Roman" w:hAnsi="Times New Roman" w:cs="Times New Roman"/>
-          <w:b/>
-          <w:sz w:val="20"/>
-          <w:szCs w:val="20"/>
-        </w:rPr>
-        <w:t xml:space="preserve"> </w:t>
-      </w:r>
-      <w:r>
-        <w:rPr>
-          <w:rFonts w:ascii="Times New Roman" w:hAnsi="Times New Roman" w:cs="Times New Roman"/>
-          <w:b/>
-          <w:sz w:val="20"/>
-          <w:szCs w:val="20"/>
-        </w:rPr>
-        <w:t>Future studies with more robust measurements of mitochondrial function and the oxidative stress response will provide more mechanistic insight into this process</w:t>
-      </w:r>
-      <w:r>
-        <w:rPr>
-          <w:rFonts w:ascii="Times New Roman" w:hAnsi="Times New Roman" w:cs="Times New Roman"/>
-          <w:b/>
-          <w:sz w:val="20"/>
-          <w:szCs w:val="20"/>
-        </w:rPr>
-        <w:t>.”</w:t>
+          <w:sz w:val="20"/>
+          <w:szCs w:val="20"/>
+        </w:rPr>
+        <w:t>”</w:t>
       </w:r>
     </w:p>
     <w:p>
@@ -10654,7 +10359,16 @@
           <w:sz w:val="20"/>
           <w:szCs w:val="20"/>
         </w:rPr>
-        <w:t xml:space="preserve">In the same line of thinking, the discussion provides extended discussions on oxidative stress, yet the submission does not provide a single measure of oxidative stress. </w:t>
+        <w:t>Overall, the manuscript is largely dependent on mRNA and protein measures as a surrogate for functional measures, which significantly reduces the enthusiasm for the i</w:t>
+      </w:r>
+      <w:r>
+        <w:rPr>
+          <w:rFonts w:ascii="Times New Roman" w:hAnsi="Times New Roman" w:cs="Times New Roman"/>
+          <w:color w:val="FF0000"/>
+          <w:sz w:val="20"/>
+          <w:szCs w:val="20"/>
+        </w:rPr>
+        <w:t xml:space="preserve">deas that drive the submission. </w:t>
       </w:r>
     </w:p>
     <w:p>
@@ -10665,69 +10379,94 @@
           <w:szCs w:val="20"/>
         </w:rPr>
       </w:pPr>
-      <w:commentRangeStart w:id="9"/>
-      <w:r>
-        <w:rPr>
-          <w:rFonts w:ascii="Times New Roman" w:hAnsi="Times New Roman" w:cs="Times New Roman"/>
-          <w:sz w:val="20"/>
-          <w:szCs w:val="20"/>
-        </w:rPr>
-        <w:t>We agree with this reviewer and have extended our findings in the revised manuscrip</w:t>
-      </w:r>
-      <w:r>
-        <w:rPr>
-          <w:rFonts w:ascii="Times New Roman" w:hAnsi="Times New Roman" w:cs="Times New Roman"/>
-          <w:sz w:val="20"/>
-          <w:szCs w:val="20"/>
-        </w:rPr>
-        <w:t>t to include measurement of</w:t>
-      </w:r>
-      <w:r>
-        <w:rPr>
-          <w:rFonts w:ascii="Times New Roman" w:hAnsi="Times New Roman" w:cs="Times New Roman"/>
-          <w:sz w:val="20"/>
-          <w:szCs w:val="20"/>
-        </w:rPr>
-        <w:t xml:space="preserve"> genes</w:t>
-      </w:r>
-      <w:r>
-        <w:rPr>
-          <w:rFonts w:ascii="Times New Roman" w:hAnsi="Times New Roman" w:cs="Times New Roman"/>
-          <w:sz w:val="20"/>
-          <w:szCs w:val="20"/>
-        </w:rPr>
-        <w:t xml:space="preserve"> known to be</w:t>
-      </w:r>
-      <w:r>
-        <w:rPr>
-          <w:rFonts w:ascii="Times New Roman" w:hAnsi="Times New Roman" w:cs="Times New Roman"/>
-          <w:sz w:val="20"/>
-          <w:szCs w:val="20"/>
-        </w:rPr>
-        <w:t xml:space="preserve"> upregulated </w:t>
-      </w:r>
-      <w:r>
-        <w:rPr>
-          <w:rFonts w:ascii="Times New Roman" w:hAnsi="Times New Roman" w:cs="Times New Roman"/>
-          <w:sz w:val="20"/>
-          <w:szCs w:val="20"/>
-        </w:rPr>
-        <w:t>in response to</w:t>
-      </w:r>
-      <w:r>
-        <w:rPr>
-          <w:rFonts w:ascii="Times New Roman" w:hAnsi="Times New Roman" w:cs="Times New Roman"/>
-          <w:sz w:val="20"/>
-          <w:szCs w:val="20"/>
-        </w:rPr>
-        <w:t xml:space="preserve"> oxidative stress. </w:t>
-      </w:r>
-      <w:commentRangeEnd w:id="9"/>
-      <w:r>
-        <w:rPr>
-          <w:rStyle w:val="CommentReference"/>
-        </w:rPr>
-        <w:commentReference w:id="9"/>
+      <w:r>
+        <w:rPr>
+          <w:rFonts w:ascii="Times New Roman" w:hAnsi="Times New Roman" w:cs="Times New Roman"/>
+          <w:sz w:val="20"/>
+          <w:szCs w:val="20"/>
+        </w:rPr>
+        <w:t xml:space="preserve">Our </w:t>
+      </w:r>
+      <w:r>
+        <w:rPr>
+          <w:rFonts w:ascii="Times New Roman" w:hAnsi="Times New Roman" w:cs="Times New Roman"/>
+          <w:sz w:val="20"/>
+          <w:szCs w:val="20"/>
+        </w:rPr>
+        <w:t xml:space="preserve">revised </w:t>
+      </w:r>
+      <w:r>
+        <w:rPr>
+          <w:rFonts w:ascii="Times New Roman" w:hAnsi="Times New Roman" w:cs="Times New Roman"/>
+          <w:sz w:val="20"/>
+          <w:szCs w:val="20"/>
+        </w:rPr>
+        <w:t>manuscript</w:t>
+      </w:r>
+      <w:r>
+        <w:rPr>
+          <w:rFonts w:ascii="Times New Roman" w:hAnsi="Times New Roman" w:cs="Times New Roman"/>
+          <w:sz w:val="20"/>
+          <w:szCs w:val="20"/>
+        </w:rPr>
+        <w:t xml:space="preserve"> now</w:t>
+      </w:r>
+      <w:r>
+        <w:rPr>
+          <w:rFonts w:ascii="Times New Roman" w:hAnsi="Times New Roman" w:cs="Times New Roman"/>
+          <w:sz w:val="20"/>
+          <w:szCs w:val="20"/>
+        </w:rPr>
+        <w:t xml:space="preserve"> provides</w:t>
+      </w:r>
+      <w:r>
+        <w:rPr>
+          <w:rFonts w:ascii="Times New Roman" w:hAnsi="Times New Roman" w:cs="Times New Roman"/>
+          <w:sz w:val="20"/>
+          <w:szCs w:val="20"/>
+        </w:rPr>
+        <w:t xml:space="preserve"> new</w:t>
+      </w:r>
+      <w:r>
+        <w:rPr>
+          <w:rFonts w:ascii="Times New Roman" w:hAnsi="Times New Roman" w:cs="Times New Roman"/>
+          <w:sz w:val="20"/>
+          <w:szCs w:val="20"/>
+        </w:rPr>
+        <w:t xml:space="preserve"> </w:t>
+      </w:r>
+      <w:r>
+        <w:rPr>
+          <w:rFonts w:ascii="Times New Roman" w:hAnsi="Times New Roman" w:cs="Times New Roman"/>
+          <w:i/>
+          <w:sz w:val="20"/>
+          <w:szCs w:val="20"/>
+        </w:rPr>
+        <w:t>in vivo</w:t>
+      </w:r>
+      <w:r>
+        <w:rPr>
+          <w:rFonts w:ascii="Times New Roman" w:hAnsi="Times New Roman" w:cs="Times New Roman"/>
+          <w:sz w:val="20"/>
+          <w:szCs w:val="20"/>
+        </w:rPr>
+        <w:t xml:space="preserve">, functional data </w:t>
+      </w:r>
+      <w:r>
+        <w:rPr>
+          <w:rFonts w:ascii="Times New Roman" w:hAnsi="Times New Roman" w:cs="Times New Roman"/>
+          <w:sz w:val="20"/>
+          <w:szCs w:val="20"/>
+        </w:rPr>
+        <w:t xml:space="preserve">(energy expenditure) </w:t>
+      </w:r>
+      <w:r>
+        <w:rPr>
+          <w:rFonts w:ascii="Times New Roman" w:hAnsi="Times New Roman" w:cs="Times New Roman"/>
+          <w:sz w:val="20"/>
+          <w:szCs w:val="20"/>
+        </w:rPr>
+        <w:t xml:space="preserve">as well as the skeletal muscle mRNA and protein measurements. </w:t>
       </w:r>
     </w:p>
     <w:p>
@@ -10746,27 +10485,7 @@
           <w:sz w:val="20"/>
           <w:szCs w:val="20"/>
         </w:rPr>
-        <w:t xml:space="preserve">Also, there is a disconnect between the </w:t>
-      </w:r>
-      <w:proofErr w:type="spellStart"/>
-      <w:r>
-        <w:rPr>
-          <w:rFonts w:ascii="Times New Roman" w:hAnsi="Times New Roman" w:cs="Times New Roman"/>
-          <w:color w:val="FF0000"/>
-          <w:sz w:val="20"/>
-          <w:szCs w:val="20"/>
-        </w:rPr>
-        <w:t>mtDNA</w:t>
-      </w:r>
-      <w:proofErr w:type="spellEnd"/>
-      <w:r>
-        <w:rPr>
-          <w:rFonts w:ascii="Times New Roman" w:hAnsi="Times New Roman" w:cs="Times New Roman"/>
-          <w:color w:val="FF0000"/>
-          <w:sz w:val="20"/>
-          <w:szCs w:val="20"/>
-        </w:rPr>
-        <w:t xml:space="preserve"> results and the results obtained using the OXPHOS antibody with no clear explanation over why this may have occurred. Functional data or EM imaging likely would clear this up. </w:t>
+        <w:t xml:space="preserve">No functional data provided for the mitochondria (i.e. mitochondrial respiration). When considering the defined hypotheses it would seem these measures are necessary. </w:t>
       </w:r>
     </w:p>
     <w:p>
@@ -10783,70 +10502,119 @@
           <w:sz w:val="20"/>
           <w:szCs w:val="20"/>
         </w:rPr>
-        <w:t>We have added to our di</w:t>
-      </w:r>
-      <w:r>
-        <w:rPr>
-          <w:rFonts w:ascii="Times New Roman" w:hAnsi="Times New Roman" w:cs="Times New Roman"/>
-          <w:sz w:val="20"/>
-          <w:szCs w:val="20"/>
-        </w:rPr>
-        <w:t>scussion about this disconnect and followed up with new analyses of the upstream regulators of mitochondrial biogenesis (see figure</w:t>
-      </w:r>
-      <w:r>
-        <w:rPr>
-          <w:rFonts w:ascii="Times New Roman" w:hAnsi="Times New Roman" w:cs="Times New Roman"/>
-          <w:sz w:val="20"/>
-          <w:szCs w:val="20"/>
-        </w:rPr>
-        <w:t xml:space="preserve"> 3, </w:t>
-      </w:r>
-      <w:r>
-        <w:rPr>
-          <w:rFonts w:ascii="Times New Roman" w:hAnsi="Times New Roman" w:cs="Times New Roman"/>
-          <w:sz w:val="20"/>
-          <w:szCs w:val="20"/>
-        </w:rPr>
-        <w:t xml:space="preserve">reviewer 1, </w:t>
-      </w:r>
-      <w:r>
-        <w:rPr>
-          <w:rFonts w:ascii="Times New Roman" w:hAnsi="Times New Roman" w:cs="Times New Roman"/>
-          <w:sz w:val="20"/>
-          <w:szCs w:val="20"/>
-        </w:rPr>
-        <w:t>response</w:t>
-      </w:r>
-      <w:r>
-        <w:rPr>
-          <w:rFonts w:ascii="Times New Roman" w:hAnsi="Times New Roman" w:cs="Times New Roman"/>
-          <w:sz w:val="20"/>
-          <w:szCs w:val="20"/>
-        </w:rPr>
-        <w:t xml:space="preserve"> </w:t>
-      </w:r>
-      <w:r>
-        <w:rPr>
-          <w:rFonts w:ascii="Times New Roman" w:hAnsi="Times New Roman" w:cs="Times New Roman"/>
-          <w:sz w:val="20"/>
-          <w:szCs w:val="20"/>
-        </w:rPr>
-        <w:t>4</w:t>
-      </w:r>
-      <w:r>
-        <w:rPr>
-          <w:rFonts w:ascii="Times New Roman" w:hAnsi="Times New Roman" w:cs="Times New Roman"/>
-          <w:sz w:val="20"/>
-          <w:szCs w:val="20"/>
-        </w:rPr>
-        <w:t>). As we explain above, we do not think additional functional experiments would provide us with any new information and cite the work of Siegel et al (2011) as to what we think is happening.</w:t>
+        <w:t xml:space="preserve">We present citrate synthase activity as </w:t>
+      </w:r>
+      <w:r>
+        <w:rPr>
+          <w:rFonts w:ascii="Times New Roman" w:hAnsi="Times New Roman" w:cs="Times New Roman"/>
+          <w:sz w:val="20"/>
+          <w:szCs w:val="20"/>
+        </w:rPr>
+        <w:t>a</w:t>
+      </w:r>
+      <w:r>
+        <w:rPr>
+          <w:rFonts w:ascii="Times New Roman" w:hAnsi="Times New Roman" w:cs="Times New Roman"/>
+          <w:sz w:val="20"/>
+          <w:szCs w:val="20"/>
+        </w:rPr>
+        <w:t xml:space="preserve"> functional measure of mitochondrial activity</w:t>
+      </w:r>
+      <w:r>
+        <w:rPr>
+          <w:rFonts w:ascii="Times New Roman" w:hAnsi="Times New Roman" w:cs="Times New Roman"/>
+          <w:sz w:val="20"/>
+          <w:szCs w:val="20"/>
+        </w:rPr>
+        <w:t>, which is congruent with changes in whole body energy expenditure</w:t>
+      </w:r>
+      <w:r>
+        <w:rPr>
+          <w:rFonts w:ascii="Times New Roman" w:hAnsi="Times New Roman" w:cs="Times New Roman"/>
+          <w:sz w:val="20"/>
+          <w:szCs w:val="20"/>
+        </w:rPr>
+        <w:t xml:space="preserve">. We acknowledge that this is not </w:t>
+      </w:r>
+      <w:r>
+        <w:rPr>
+          <w:rFonts w:ascii="Times New Roman" w:hAnsi="Times New Roman" w:cs="Times New Roman"/>
+          <w:sz w:val="20"/>
+          <w:szCs w:val="20"/>
+        </w:rPr>
+        <w:t xml:space="preserve">as thorough of an assessment of mitochondrial function as </w:t>
+      </w:r>
+      <w:r>
+        <w:rPr>
+          <w:rFonts w:ascii="Times New Roman" w:hAnsi="Times New Roman" w:cs="Times New Roman"/>
+          <w:sz w:val="20"/>
+          <w:szCs w:val="20"/>
+        </w:rPr>
+        <w:t xml:space="preserve">some </w:t>
+      </w:r>
+      <w:r>
+        <w:rPr>
+          <w:rFonts w:ascii="Times New Roman" w:hAnsi="Times New Roman" w:cs="Times New Roman"/>
+          <w:sz w:val="20"/>
+          <w:szCs w:val="20"/>
+        </w:rPr>
+        <w:t xml:space="preserve">other studies in the published literature; however </w:t>
+      </w:r>
+      <w:r>
+        <w:rPr>
+          <w:rFonts w:ascii="Times New Roman" w:hAnsi="Times New Roman" w:cs="Times New Roman"/>
+          <w:sz w:val="20"/>
+          <w:szCs w:val="20"/>
+        </w:rPr>
+        <w:t xml:space="preserve">such </w:t>
+      </w:r>
+      <w:r>
+        <w:rPr>
+          <w:rFonts w:ascii="Times New Roman" w:hAnsi="Times New Roman" w:cs="Times New Roman"/>
+          <w:sz w:val="20"/>
+          <w:szCs w:val="20"/>
+        </w:rPr>
+        <w:t>analys</w:t>
+      </w:r>
+      <w:r>
+        <w:rPr>
+          <w:rFonts w:ascii="Times New Roman" w:hAnsi="Times New Roman" w:cs="Times New Roman"/>
+          <w:sz w:val="20"/>
+          <w:szCs w:val="20"/>
+        </w:rPr>
+        <w:t>e</w:t>
+      </w:r>
+      <w:r>
+        <w:rPr>
+          <w:rFonts w:ascii="Times New Roman" w:hAnsi="Times New Roman" w:cs="Times New Roman"/>
+          <w:sz w:val="20"/>
+          <w:szCs w:val="20"/>
+        </w:rPr>
+        <w:t>s</w:t>
+      </w:r>
+      <w:r>
+        <w:rPr>
+          <w:rFonts w:ascii="Times New Roman" w:hAnsi="Times New Roman" w:cs="Times New Roman"/>
+          <w:sz w:val="20"/>
+          <w:szCs w:val="20"/>
+        </w:rPr>
+        <w:t xml:space="preserve"> are </w:t>
+      </w:r>
+      <w:r>
+        <w:rPr>
+          <w:rFonts w:ascii="Times New Roman" w:hAnsi="Times New Roman" w:cs="Times New Roman"/>
+          <w:sz w:val="20"/>
+          <w:szCs w:val="20"/>
+        </w:rPr>
+        <w:t>not possible in the resubmission time frame. In the revised manuscript, we have provided more molecular data regarding mitochondrial biogenesis pathways, oxidative stress and mitochondrial protein levels, as described above. We have added the caveat of no direct measurements of isolated muscle function to the revised discussion:</w:t>
       </w:r>
     </w:p>
     <w:p>
       <w:pPr>
-        <w:rPr>
-          <w:rFonts w:ascii="Times New Roman" w:hAnsi="Times New Roman" w:cs="Times New Roman"/>
-          <w:color w:val="FF0000"/>
+        <w:ind w:left="720"/>
+        <w:rPr>
+          <w:rFonts w:ascii="Times New Roman" w:hAnsi="Times New Roman" w:cs="Times New Roman"/>
+          <w:b/>
           <w:sz w:val="20"/>
           <w:szCs w:val="20"/>
         </w:rPr>
@@ -10854,17 +10622,103 @@
       <w:r>
         <w:rPr>
           <w:rFonts w:ascii="Times New Roman" w:hAnsi="Times New Roman" w:cs="Times New Roman"/>
-          <w:color w:val="FF0000"/>
-          <w:sz w:val="20"/>
-          <w:szCs w:val="20"/>
-        </w:rPr>
-        <w:t xml:space="preserve">Providing some sort of intervention that targets the skeletal muscle mitochondria to prevent the overall phenotype induced by the EPFR would significantly strengthen the study. </w:t>
+          <w:b/>
+          <w:sz w:val="20"/>
+          <w:szCs w:val="20"/>
+        </w:rPr>
+        <w:t>“</w:t>
+      </w:r>
+      <w:r>
+        <w:rPr>
+          <w:rFonts w:ascii="Times New Roman" w:hAnsi="Times New Roman" w:cs="Times New Roman"/>
+          <w:b/>
+          <w:sz w:val="20"/>
+          <w:szCs w:val="20"/>
+        </w:rPr>
+        <w:t xml:space="preserve">Although we do not present any </w:t>
+      </w:r>
+      <w:r>
+        <w:rPr>
+          <w:rFonts w:ascii="Times New Roman" w:hAnsi="Times New Roman" w:cs="Times New Roman"/>
+          <w:b/>
+          <w:i/>
+          <w:sz w:val="20"/>
+          <w:szCs w:val="20"/>
+        </w:rPr>
+        <w:t>ex vivo</w:t>
+      </w:r>
+      <w:r>
+        <w:rPr>
+          <w:rFonts w:ascii="Times New Roman" w:hAnsi="Times New Roman" w:cs="Times New Roman"/>
+          <w:b/>
+          <w:sz w:val="20"/>
+          <w:szCs w:val="20"/>
+        </w:rPr>
+        <w:t xml:space="preserve"> functional measurements to support our hypothesis, similarly to Siegel </w:t>
+      </w:r>
+      <w:r>
+        <w:rPr>
+          <w:rFonts w:ascii="Times New Roman" w:hAnsi="Times New Roman" w:cs="Times New Roman"/>
+          <w:b/>
+          <w:i/>
+          <w:sz w:val="20"/>
+          <w:szCs w:val="20"/>
+        </w:rPr>
+        <w:t>et al</w:t>
+      </w:r>
+      <w:r>
+        <w:rPr>
+          <w:rFonts w:ascii="Times New Roman" w:hAnsi="Times New Roman" w:cs="Times New Roman"/>
+          <w:b/>
+          <w:sz w:val="20"/>
+          <w:szCs w:val="20"/>
+        </w:rPr>
+        <w:t xml:space="preserve">., we did not see changes in any upstream regulators of mitochondrial biogenesis (Figure 6) or mitochondrial protein expression (Figure 5D and E) as part of the chronic effects of acute </w:t>
+      </w:r>
+      <w:r>
+        <w:rPr>
+          <w:rFonts w:ascii="Times New Roman" w:hAnsi="Times New Roman" w:cs="Times New Roman"/>
+          <w:b/>
+          <w:i/>
+          <w:sz w:val="20"/>
+          <w:szCs w:val="20"/>
+        </w:rPr>
+        <w:t>in utero</w:t>
+      </w:r>
+      <w:r>
+        <w:rPr>
+          <w:rFonts w:ascii="Times New Roman" w:hAnsi="Times New Roman" w:cs="Times New Roman"/>
+          <w:b/>
+          <w:sz w:val="20"/>
+          <w:szCs w:val="20"/>
+        </w:rPr>
+        <w:t xml:space="preserve"> MCP230-exposure</w:t>
+      </w:r>
+      <w:r>
+        <w:rPr>
+          <w:rFonts w:ascii="Times New Roman" w:hAnsi="Times New Roman" w:cs="Times New Roman"/>
+          <w:b/>
+          <w:sz w:val="20"/>
+          <w:szCs w:val="20"/>
+        </w:rPr>
+        <w:t>…</w:t>
+      </w:r>
+      <w:r>
+        <w:rPr>
+          <w:rFonts w:ascii="Times New Roman" w:hAnsi="Times New Roman" w:cs="Times New Roman"/>
+          <w:b/>
+          <w:sz w:val="20"/>
+          <w:szCs w:val="20"/>
+        </w:rPr>
+        <w:t xml:space="preserve"> </w:t>
       </w:r>
     </w:p>
     <w:p>
       <w:pPr>
-        <w:rPr>
-          <w:rFonts w:ascii="Times New Roman" w:hAnsi="Times New Roman" w:cs="Times New Roman"/>
+        <w:ind w:left="720"/>
+        <w:rPr>
+          <w:rFonts w:ascii="Times New Roman" w:hAnsi="Times New Roman" w:cs="Times New Roman"/>
+          <w:b/>
           <w:sz w:val="20"/>
           <w:szCs w:val="20"/>
         </w:rPr>
@@ -10872,121 +10726,35 @@
       <w:r>
         <w:rPr>
           <w:rFonts w:ascii="Times New Roman" w:hAnsi="Times New Roman" w:cs="Times New Roman"/>
-          <w:sz w:val="20"/>
-          <w:szCs w:val="20"/>
-        </w:rPr>
-        <w:t>We have a follow up study planned that tests our oxidative stress hypothesis</w:t>
-      </w:r>
-      <w:r>
-        <w:rPr>
-          <w:rFonts w:ascii="Times New Roman" w:hAnsi="Times New Roman" w:cs="Times New Roman"/>
-          <w:sz w:val="20"/>
-          <w:szCs w:val="20"/>
-        </w:rPr>
-        <w:t xml:space="preserve"> and aims to prevent the phenotype we report in this manuscript</w:t>
-      </w:r>
-      <w:r>
-        <w:rPr>
-          <w:rFonts w:ascii="Times New Roman" w:hAnsi="Times New Roman" w:cs="Times New Roman"/>
-          <w:sz w:val="20"/>
-          <w:szCs w:val="20"/>
-        </w:rPr>
-        <w:t xml:space="preserve">. This </w:t>
-      </w:r>
-      <w:r>
-        <w:rPr>
-          <w:rFonts w:ascii="Times New Roman" w:hAnsi="Times New Roman" w:cs="Times New Roman"/>
-          <w:sz w:val="20"/>
-          <w:szCs w:val="20"/>
-        </w:rPr>
-        <w:t xml:space="preserve">newer </w:t>
-      </w:r>
-      <w:r>
-        <w:rPr>
-          <w:rFonts w:ascii="Times New Roman" w:hAnsi="Times New Roman" w:cs="Times New Roman"/>
-          <w:sz w:val="20"/>
-          <w:szCs w:val="20"/>
-        </w:rPr>
-        <w:t xml:space="preserve">work, while </w:t>
-      </w:r>
-      <w:r>
-        <w:rPr>
-          <w:rFonts w:ascii="Times New Roman" w:hAnsi="Times New Roman" w:cs="Times New Roman"/>
-          <w:sz w:val="20"/>
-          <w:szCs w:val="20"/>
-        </w:rPr>
-        <w:t xml:space="preserve">closely </w:t>
-      </w:r>
-      <w:r>
-        <w:rPr>
-          <w:rFonts w:ascii="Times New Roman" w:hAnsi="Times New Roman" w:cs="Times New Roman"/>
-          <w:sz w:val="20"/>
-          <w:szCs w:val="20"/>
-        </w:rPr>
-        <w:t>related, is well beyond the scope of the current study</w:t>
-      </w:r>
-      <w:r>
-        <w:rPr>
-          <w:rFonts w:ascii="Times New Roman" w:hAnsi="Times New Roman" w:cs="Times New Roman"/>
-          <w:sz w:val="20"/>
-          <w:szCs w:val="20"/>
-        </w:rPr>
-        <w:t xml:space="preserve"> and </w:t>
-      </w:r>
-      <w:r>
-        <w:rPr>
-          <w:rFonts w:ascii="Times New Roman" w:hAnsi="Times New Roman" w:cs="Times New Roman"/>
-          <w:sz w:val="20"/>
-          <w:szCs w:val="20"/>
-        </w:rPr>
-        <w:t xml:space="preserve">we believe </w:t>
-      </w:r>
-      <w:r>
-        <w:rPr>
-          <w:rFonts w:ascii="Times New Roman" w:hAnsi="Times New Roman" w:cs="Times New Roman"/>
-          <w:sz w:val="20"/>
-          <w:szCs w:val="20"/>
-        </w:rPr>
-        <w:t>is better served as an entirely separate report</w:t>
-      </w:r>
-      <w:r>
-        <w:rPr>
-          <w:rFonts w:ascii="Times New Roman" w:hAnsi="Times New Roman" w:cs="Times New Roman"/>
-          <w:sz w:val="20"/>
-          <w:szCs w:val="20"/>
-        </w:rPr>
-        <w:t>.</w:t>
-      </w:r>
-      <w:r>
-        <w:rPr>
-          <w:rFonts w:ascii="Times New Roman" w:hAnsi="Times New Roman" w:cs="Times New Roman"/>
-          <w:sz w:val="20"/>
-          <w:szCs w:val="20"/>
-        </w:rPr>
-        <w:t xml:space="preserve"> </w:t>
-      </w:r>
-      <w:r>
-        <w:rPr>
-          <w:rFonts w:ascii="Times New Roman" w:hAnsi="Times New Roman" w:cs="Times New Roman"/>
-          <w:sz w:val="20"/>
-          <w:szCs w:val="20"/>
-        </w:rPr>
-        <w:t xml:space="preserve"> </w:t>
-      </w:r>
-      <w:r>
-        <w:rPr>
-          <w:rFonts w:ascii="Times New Roman" w:hAnsi="Times New Roman" w:cs="Times New Roman"/>
-          <w:sz w:val="20"/>
-          <w:szCs w:val="20"/>
-        </w:rPr>
-        <w:t>We have amended our discussion to state that while oxidative stress is one potential mechanism, this report does not conclusively prove that hypothesis to be true.</w:t>
+          <w:b/>
+          <w:sz w:val="20"/>
+          <w:szCs w:val="20"/>
+        </w:rPr>
+        <w:t>…</w:t>
+      </w:r>
+      <w:r>
+        <w:rPr>
+          <w:rFonts w:ascii="Times New Roman" w:hAnsi="Times New Roman" w:cs="Times New Roman"/>
+          <w:b/>
+          <w:sz w:val="20"/>
+          <w:szCs w:val="20"/>
+        </w:rPr>
+        <w:t>Future studies with more robust measurements of mitochondrial function and the oxidative stress response will provide more mechanistic insight into this process</w:t>
+      </w:r>
+      <w:r>
+        <w:rPr>
+          <w:rFonts w:ascii="Times New Roman" w:hAnsi="Times New Roman" w:cs="Times New Roman"/>
+          <w:b/>
+          <w:sz w:val="20"/>
+          <w:szCs w:val="20"/>
+        </w:rPr>
+        <w:t>.”</w:t>
       </w:r>
     </w:p>
     <w:p>
       <w:pPr>
         <w:rPr>
           <w:rFonts w:ascii="Times New Roman" w:hAnsi="Times New Roman" w:cs="Times New Roman"/>
-          <w:color w:val="FF0000"/>
           <w:sz w:val="20"/>
           <w:szCs w:val="20"/>
         </w:rPr>
@@ -10994,43 +10762,176 @@
       <w:r>
         <w:rPr>
           <w:rFonts w:ascii="Times New Roman" w:hAnsi="Times New Roman" w:cs="Times New Roman"/>
-          <w:color w:val="FF0000"/>
-          <w:sz w:val="20"/>
-          <w:szCs w:val="20"/>
-        </w:rPr>
-        <w:t xml:space="preserve">Finally, the purpose of the idea was to determine if the animals develop a form of </w:t>
-      </w:r>
-      <w:commentRangeStart w:id="10"/>
-      <w:r>
-        <w:rPr>
-          <w:rFonts w:ascii="Times New Roman" w:hAnsi="Times New Roman" w:cs="Times New Roman"/>
-          <w:color w:val="FF0000"/>
-          <w:sz w:val="20"/>
-          <w:szCs w:val="20"/>
-        </w:rPr>
-        <w:t xml:space="preserve">metabolic disease </w:t>
-      </w:r>
-      <w:commentRangeEnd w:id="10"/>
-      <w:r>
-        <w:rPr>
-          <w:rStyle w:val="CommentReference"/>
-        </w:rPr>
-        <w:commentReference w:id="10"/>
-      </w:r>
-      <w:r>
-        <w:rPr>
-          <w:rFonts w:ascii="Times New Roman" w:hAnsi="Times New Roman" w:cs="Times New Roman"/>
-          <w:color w:val="FF0000"/>
-          <w:sz w:val="20"/>
-          <w:szCs w:val="20"/>
-        </w:rPr>
-        <w:t>after the EPFR exposure. Thus the authors provided the animals with a HFD, however based on the way the data are presented it is challenging to determine if the HFD actually had an effect. Specifically, there is no attempt to determine if the mice develop any sort of glucose intolerance or insulin intolerance while on the HFD.</w:t>
+          <w:sz w:val="20"/>
+          <w:szCs w:val="20"/>
+        </w:rPr>
+        <w:lastRenderedPageBreak/>
+        <w:t xml:space="preserve">We also cite the work of Siegel </w:t>
+      </w:r>
+      <w:r>
+        <w:rPr>
+          <w:rFonts w:ascii="Times New Roman" w:hAnsi="Times New Roman" w:cs="Times New Roman"/>
+          <w:i/>
+          <w:sz w:val="20"/>
+          <w:szCs w:val="20"/>
+        </w:rPr>
+        <w:t>et al</w:t>
+      </w:r>
+      <w:r>
+        <w:rPr>
+          <w:rFonts w:ascii="Times New Roman" w:hAnsi="Times New Roman" w:cs="Times New Roman"/>
+          <w:sz w:val="20"/>
+          <w:szCs w:val="20"/>
+        </w:rPr>
+        <w:t xml:space="preserve">., who have previously shown that mild oxidative stress reduces mitochondrial function </w:t>
+      </w:r>
+      <w:r>
+        <w:rPr>
+          <w:rFonts w:ascii="Times New Roman" w:hAnsi="Times New Roman" w:cs="Times New Roman"/>
+          <w:i/>
+          <w:sz w:val="20"/>
+          <w:szCs w:val="20"/>
+        </w:rPr>
+        <w:t>in vivo</w:t>
+      </w:r>
+      <w:r>
+        <w:rPr>
+          <w:rFonts w:ascii="Times New Roman" w:hAnsi="Times New Roman" w:cs="Times New Roman"/>
+          <w:sz w:val="20"/>
+          <w:szCs w:val="20"/>
+        </w:rPr>
+        <w:t xml:space="preserve">, but </w:t>
+      </w:r>
+      <w:r>
+        <w:rPr>
+          <w:rFonts w:ascii="Times New Roman" w:hAnsi="Times New Roman" w:cs="Times New Roman"/>
+          <w:i/>
+          <w:sz w:val="20"/>
+          <w:szCs w:val="20"/>
+        </w:rPr>
+        <w:t>ex vivo</w:t>
+      </w:r>
+      <w:r>
+        <w:rPr>
+          <w:rFonts w:ascii="Times New Roman" w:hAnsi="Times New Roman" w:cs="Times New Roman"/>
+          <w:sz w:val="20"/>
+          <w:szCs w:val="20"/>
+        </w:rPr>
+        <w:t xml:space="preserve"> measurements of skeletal muscle respiratory capacity in these same mice </w:t>
+      </w:r>
+      <w:r>
+        <w:rPr>
+          <w:rFonts w:ascii="Times New Roman" w:hAnsi="Times New Roman" w:cs="Times New Roman"/>
+          <w:sz w:val="20"/>
+          <w:szCs w:val="20"/>
+        </w:rPr>
+        <w:t xml:space="preserve">are </w:t>
+      </w:r>
+      <w:r>
+        <w:rPr>
+          <w:rFonts w:ascii="Times New Roman" w:hAnsi="Times New Roman" w:cs="Times New Roman"/>
+          <w:sz w:val="20"/>
+          <w:szCs w:val="20"/>
+        </w:rPr>
+        <w:t xml:space="preserve">not impaired, suggesting that the humeral milieu is important for determining how oxidative stress regulates skeletal muscle mitochondrial function. </w:t>
+      </w:r>
+      <w:r>
+        <w:rPr>
+          <w:rFonts w:ascii="Times New Roman" w:hAnsi="Times New Roman" w:cs="Times New Roman"/>
+          <w:sz w:val="20"/>
+          <w:szCs w:val="20"/>
+        </w:rPr>
+        <w:t>Thus,</w:t>
+      </w:r>
+      <w:r>
+        <w:rPr>
+          <w:rFonts w:ascii="Times New Roman" w:hAnsi="Times New Roman" w:cs="Times New Roman"/>
+          <w:sz w:val="20"/>
+          <w:szCs w:val="20"/>
+        </w:rPr>
+        <w:t xml:space="preserve"> while more functional data may prove useful to us, </w:t>
+      </w:r>
+      <w:r>
+        <w:rPr>
+          <w:rFonts w:ascii="Times New Roman" w:hAnsi="Times New Roman" w:cs="Times New Roman"/>
+          <w:sz w:val="20"/>
+          <w:szCs w:val="20"/>
+        </w:rPr>
+        <w:t>it is</w:t>
+      </w:r>
+      <w:r>
+        <w:rPr>
+          <w:rFonts w:ascii="Times New Roman" w:hAnsi="Times New Roman" w:cs="Times New Roman"/>
+          <w:sz w:val="20"/>
+          <w:szCs w:val="20"/>
+        </w:rPr>
+        <w:t xml:space="preserve"> equally possible</w:t>
+      </w:r>
+      <w:r>
+        <w:rPr>
+          <w:rFonts w:ascii="Times New Roman" w:hAnsi="Times New Roman" w:cs="Times New Roman"/>
+          <w:sz w:val="20"/>
+          <w:szCs w:val="20"/>
+        </w:rPr>
+        <w:t xml:space="preserve"> that data from </w:t>
+      </w:r>
+      <w:r>
+        <w:rPr>
+          <w:rFonts w:ascii="Times New Roman" w:hAnsi="Times New Roman" w:cs="Times New Roman"/>
+          <w:i/>
+          <w:sz w:val="20"/>
+          <w:szCs w:val="20"/>
+        </w:rPr>
+        <w:t>ex vivo</w:t>
+      </w:r>
+      <w:r>
+        <w:rPr>
+          <w:rFonts w:ascii="Times New Roman" w:hAnsi="Times New Roman" w:cs="Times New Roman"/>
+          <w:sz w:val="20"/>
+          <w:szCs w:val="20"/>
+        </w:rPr>
+        <w:t xml:space="preserve"> </w:t>
+      </w:r>
+      <w:proofErr w:type="spellStart"/>
+      <w:r>
+        <w:rPr>
+          <w:rFonts w:ascii="Times New Roman" w:hAnsi="Times New Roman" w:cs="Times New Roman"/>
+          <w:sz w:val="20"/>
+          <w:szCs w:val="20"/>
+        </w:rPr>
+        <w:t>respirometry</w:t>
+      </w:r>
+      <w:proofErr w:type="spellEnd"/>
+      <w:r>
+        <w:rPr>
+          <w:rFonts w:ascii="Times New Roman" w:hAnsi="Times New Roman" w:cs="Times New Roman"/>
+          <w:sz w:val="20"/>
+          <w:szCs w:val="20"/>
+        </w:rPr>
+        <w:t xml:space="preserve"> experiments may not </w:t>
+      </w:r>
+      <w:r>
+        <w:rPr>
+          <w:rFonts w:ascii="Times New Roman" w:hAnsi="Times New Roman" w:cs="Times New Roman"/>
+          <w:sz w:val="20"/>
+          <w:szCs w:val="20"/>
+        </w:rPr>
+        <w:t>provide us with a compelling answer</w:t>
+      </w:r>
+      <w:r>
+        <w:rPr>
+          <w:rFonts w:ascii="Times New Roman" w:hAnsi="Times New Roman" w:cs="Times New Roman"/>
+          <w:sz w:val="20"/>
+          <w:szCs w:val="20"/>
+        </w:rPr>
+        <w:t>.</w:t>
       </w:r>
     </w:p>
     <w:p>
       <w:pPr>
         <w:rPr>
           <w:rFonts w:ascii="Times New Roman" w:hAnsi="Times New Roman" w:cs="Times New Roman"/>
+          <w:color w:val="FF0000"/>
           <w:sz w:val="20"/>
           <w:szCs w:val="20"/>
         </w:rPr>
@@ -11038,10 +10939,695 @@
       <w:r>
         <w:rPr>
           <w:rFonts w:ascii="Times New Roman" w:hAnsi="Times New Roman" w:cs="Times New Roman"/>
-          <w:sz w:val="20"/>
-          <w:szCs w:val="20"/>
-        </w:rPr>
-        <w:lastRenderedPageBreak/>
+          <w:color w:val="FF0000"/>
+          <w:sz w:val="20"/>
+          <w:szCs w:val="20"/>
+        </w:rPr>
+        <w:t xml:space="preserve">In the same line of thinking, the discussion provides extended discussions on oxidative stress, yet the submission does not provide a single measure of oxidative stress. </w:t>
+      </w:r>
+    </w:p>
+    <w:p>
+      <w:pPr>
+        <w:rPr>
+          <w:rFonts w:ascii="Times New Roman" w:hAnsi="Times New Roman" w:cs="Times New Roman"/>
+          <w:sz w:val="20"/>
+          <w:szCs w:val="20"/>
+        </w:rPr>
+      </w:pPr>
+      <w:r>
+        <w:rPr>
+          <w:rFonts w:ascii="Times New Roman" w:hAnsi="Times New Roman" w:cs="Times New Roman"/>
+          <w:sz w:val="20"/>
+          <w:szCs w:val="20"/>
+        </w:rPr>
+        <w:t>We agree with this reviewer and have extended our findings in the revised manuscrip</w:t>
+      </w:r>
+      <w:r>
+        <w:rPr>
+          <w:rFonts w:ascii="Times New Roman" w:hAnsi="Times New Roman" w:cs="Times New Roman"/>
+          <w:sz w:val="20"/>
+          <w:szCs w:val="20"/>
+        </w:rPr>
+        <w:t>t to include measurement of</w:t>
+      </w:r>
+      <w:r>
+        <w:rPr>
+          <w:rFonts w:ascii="Times New Roman" w:hAnsi="Times New Roman" w:cs="Times New Roman"/>
+          <w:sz w:val="20"/>
+          <w:szCs w:val="20"/>
+        </w:rPr>
+        <w:t xml:space="preserve"> genes</w:t>
+      </w:r>
+      <w:r>
+        <w:rPr>
+          <w:rFonts w:ascii="Times New Roman" w:hAnsi="Times New Roman" w:cs="Times New Roman"/>
+          <w:sz w:val="20"/>
+          <w:szCs w:val="20"/>
+        </w:rPr>
+        <w:t xml:space="preserve"> known to be</w:t>
+      </w:r>
+      <w:r>
+        <w:rPr>
+          <w:rFonts w:ascii="Times New Roman" w:hAnsi="Times New Roman" w:cs="Times New Roman"/>
+          <w:sz w:val="20"/>
+          <w:szCs w:val="20"/>
+        </w:rPr>
+        <w:t xml:space="preserve"> upregulated </w:t>
+      </w:r>
+      <w:r>
+        <w:rPr>
+          <w:rFonts w:ascii="Times New Roman" w:hAnsi="Times New Roman" w:cs="Times New Roman"/>
+          <w:sz w:val="20"/>
+          <w:szCs w:val="20"/>
+        </w:rPr>
+        <w:t>in response to</w:t>
+      </w:r>
+      <w:r>
+        <w:rPr>
+          <w:rFonts w:ascii="Times New Roman" w:hAnsi="Times New Roman" w:cs="Times New Roman"/>
+          <w:sz w:val="20"/>
+          <w:szCs w:val="20"/>
+        </w:rPr>
+        <w:t xml:space="preserve"> oxidative stress. </w:t>
+      </w:r>
+      <w:r>
+        <w:rPr>
+          <w:rFonts w:ascii="Times New Roman" w:hAnsi="Times New Roman" w:cs="Times New Roman"/>
+          <w:sz w:val="20"/>
+          <w:szCs w:val="20"/>
+        </w:rPr>
+        <w:t>We found that mRNA for</w:t>
+      </w:r>
+      <w:r>
+        <w:rPr>
+          <w:rFonts w:ascii="Times New Roman" w:hAnsi="Times New Roman" w:cs="Times New Roman"/>
+          <w:sz w:val="20"/>
+          <w:szCs w:val="20"/>
+        </w:rPr>
+        <w:t xml:space="preserve"> the antioxidant genes </w:t>
+      </w:r>
+      <w:r>
+        <w:rPr>
+          <w:rFonts w:ascii="Times New Roman" w:hAnsi="Times New Roman" w:cs="Times New Roman"/>
+          <w:i/>
+          <w:sz w:val="20"/>
+          <w:szCs w:val="20"/>
+        </w:rPr>
+        <w:t>Sod1</w:t>
+      </w:r>
+      <w:r>
+        <w:rPr>
+          <w:rFonts w:ascii="Times New Roman" w:hAnsi="Times New Roman" w:cs="Times New Roman"/>
+          <w:sz w:val="20"/>
+          <w:szCs w:val="20"/>
+        </w:rPr>
+        <w:t xml:space="preserve">, </w:t>
+      </w:r>
+      <w:r>
+        <w:rPr>
+          <w:rFonts w:ascii="Times New Roman" w:hAnsi="Times New Roman" w:cs="Times New Roman"/>
+          <w:i/>
+          <w:sz w:val="20"/>
+          <w:szCs w:val="20"/>
+        </w:rPr>
+        <w:t>Sod2</w:t>
+      </w:r>
+      <w:r>
+        <w:rPr>
+          <w:rFonts w:ascii="Times New Roman" w:hAnsi="Times New Roman" w:cs="Times New Roman"/>
+          <w:sz w:val="20"/>
+          <w:szCs w:val="20"/>
+        </w:rPr>
+        <w:t xml:space="preserve">, </w:t>
+      </w:r>
+      <w:r>
+        <w:rPr>
+          <w:rFonts w:ascii="Times New Roman" w:hAnsi="Times New Roman" w:cs="Times New Roman"/>
+          <w:i/>
+          <w:sz w:val="20"/>
+          <w:szCs w:val="20"/>
+        </w:rPr>
+        <w:t>Cat</w:t>
+      </w:r>
+      <w:r>
+        <w:rPr>
+          <w:rFonts w:ascii="Times New Roman" w:hAnsi="Times New Roman" w:cs="Times New Roman"/>
+          <w:sz w:val="20"/>
+          <w:szCs w:val="20"/>
+        </w:rPr>
+        <w:t xml:space="preserve">, </w:t>
+      </w:r>
+      <w:r>
+        <w:rPr>
+          <w:rFonts w:ascii="Times New Roman" w:hAnsi="Times New Roman" w:cs="Times New Roman"/>
+          <w:i/>
+          <w:sz w:val="20"/>
+          <w:szCs w:val="20"/>
+        </w:rPr>
+        <w:t>Gpx1</w:t>
+      </w:r>
+      <w:r>
+        <w:rPr>
+          <w:rFonts w:ascii="Times New Roman" w:hAnsi="Times New Roman" w:cs="Times New Roman"/>
+          <w:sz w:val="20"/>
+          <w:szCs w:val="20"/>
+        </w:rPr>
+        <w:t xml:space="preserve"> and </w:t>
+      </w:r>
+      <w:proofErr w:type="spellStart"/>
+      <w:r>
+        <w:rPr>
+          <w:rFonts w:ascii="Times New Roman" w:hAnsi="Times New Roman" w:cs="Times New Roman"/>
+          <w:i/>
+          <w:sz w:val="20"/>
+          <w:szCs w:val="20"/>
+        </w:rPr>
+        <w:t>Gclm</w:t>
+      </w:r>
+      <w:proofErr w:type="spellEnd"/>
+      <w:r>
+        <w:rPr>
+          <w:rFonts w:ascii="Times New Roman" w:hAnsi="Times New Roman" w:cs="Times New Roman"/>
+          <w:sz w:val="20"/>
+          <w:szCs w:val="20"/>
+        </w:rPr>
+        <w:t xml:space="preserve"> were all increased in the mice exposed to MCP230, whereas </w:t>
+      </w:r>
+      <w:r>
+        <w:rPr>
+          <w:rFonts w:ascii="Times New Roman" w:hAnsi="Times New Roman" w:cs="Times New Roman"/>
+          <w:i/>
+          <w:sz w:val="20"/>
+          <w:szCs w:val="20"/>
+        </w:rPr>
+        <w:t>Ucp2</w:t>
+      </w:r>
+      <w:r>
+        <w:rPr>
+          <w:rFonts w:ascii="Times New Roman" w:hAnsi="Times New Roman" w:cs="Times New Roman"/>
+          <w:sz w:val="20"/>
+          <w:szCs w:val="20"/>
+        </w:rPr>
+        <w:t xml:space="preserve">, an uncoupling protein known to be induced in response to oxidative stress as a means to reduce endogenous ROS production was also elevated. </w:t>
+      </w:r>
+      <w:r>
+        <w:rPr>
+          <w:rFonts w:ascii="Times New Roman" w:hAnsi="Times New Roman" w:cs="Times New Roman"/>
+          <w:sz w:val="20"/>
+          <w:szCs w:val="20"/>
+        </w:rPr>
+        <w:t xml:space="preserve">This </w:t>
+      </w:r>
+      <w:r>
+        <w:rPr>
+          <w:rFonts w:ascii="Times New Roman" w:hAnsi="Times New Roman" w:cs="Times New Roman"/>
+          <w:sz w:val="20"/>
+          <w:szCs w:val="20"/>
+        </w:rPr>
+        <w:t xml:space="preserve">new </w:t>
+      </w:r>
+      <w:r>
+        <w:rPr>
+          <w:rFonts w:ascii="Times New Roman" w:hAnsi="Times New Roman" w:cs="Times New Roman"/>
+          <w:sz w:val="20"/>
+          <w:szCs w:val="20"/>
+        </w:rPr>
+        <w:t xml:space="preserve">data is provided </w:t>
+      </w:r>
+      <w:r>
+        <w:rPr>
+          <w:rFonts w:ascii="Times New Roman" w:hAnsi="Times New Roman" w:cs="Times New Roman"/>
+          <w:sz w:val="20"/>
+          <w:szCs w:val="20"/>
+        </w:rPr>
+        <w:t xml:space="preserve">here </w:t>
+      </w:r>
+      <w:r>
+        <w:rPr>
+          <w:rFonts w:ascii="Times New Roman" w:hAnsi="Times New Roman" w:cs="Times New Roman"/>
+          <w:sz w:val="20"/>
+          <w:szCs w:val="20"/>
+        </w:rPr>
+        <w:t xml:space="preserve">as part of </w:t>
+      </w:r>
+      <w:r>
+        <w:rPr>
+          <w:rFonts w:ascii="Times New Roman" w:hAnsi="Times New Roman" w:cs="Times New Roman"/>
+          <w:sz w:val="20"/>
+          <w:szCs w:val="20"/>
+        </w:rPr>
+        <w:t xml:space="preserve">one of </w:t>
+      </w:r>
+      <w:r>
+        <w:rPr>
+          <w:rFonts w:ascii="Times New Roman" w:hAnsi="Times New Roman" w:cs="Times New Roman"/>
+          <w:sz w:val="20"/>
+          <w:szCs w:val="20"/>
+        </w:rPr>
+        <w:t xml:space="preserve">our </w:t>
+      </w:r>
+      <w:r>
+        <w:rPr>
+          <w:rFonts w:ascii="Times New Roman" w:hAnsi="Times New Roman" w:cs="Times New Roman"/>
+          <w:sz w:val="20"/>
+          <w:szCs w:val="20"/>
+        </w:rPr>
+        <w:t xml:space="preserve">earlier </w:t>
+      </w:r>
+      <w:r>
+        <w:rPr>
+          <w:rFonts w:ascii="Times New Roman" w:hAnsi="Times New Roman" w:cs="Times New Roman"/>
+          <w:sz w:val="20"/>
+          <w:szCs w:val="20"/>
+        </w:rPr>
+        <w:t>response</w:t>
+      </w:r>
+      <w:r>
+        <w:rPr>
+          <w:rFonts w:ascii="Times New Roman" w:hAnsi="Times New Roman" w:cs="Times New Roman"/>
+          <w:sz w:val="20"/>
+          <w:szCs w:val="20"/>
+        </w:rPr>
+        <w:t>s</w:t>
+      </w:r>
+      <w:r>
+        <w:rPr>
+          <w:rFonts w:ascii="Times New Roman" w:hAnsi="Times New Roman" w:cs="Times New Roman"/>
+          <w:sz w:val="20"/>
+          <w:szCs w:val="20"/>
+        </w:rPr>
+        <w:t xml:space="preserve"> (</w:t>
+      </w:r>
+      <w:r>
+        <w:rPr>
+          <w:rFonts w:ascii="Times New Roman" w:hAnsi="Times New Roman" w:cs="Times New Roman"/>
+          <w:sz w:val="20"/>
+          <w:szCs w:val="20"/>
+        </w:rPr>
+        <w:t xml:space="preserve">reviewer #2, </w:t>
+      </w:r>
+      <w:r>
+        <w:rPr>
+          <w:rFonts w:ascii="Times New Roman" w:hAnsi="Times New Roman" w:cs="Times New Roman"/>
+          <w:sz w:val="20"/>
+          <w:szCs w:val="20"/>
+        </w:rPr>
+        <w:t xml:space="preserve">response 6, figure 6). </w:t>
+      </w:r>
+      <w:r>
+        <w:rPr>
+          <w:rFonts w:ascii="Times New Roman" w:hAnsi="Times New Roman" w:cs="Times New Roman"/>
+          <w:sz w:val="20"/>
+          <w:szCs w:val="20"/>
+        </w:rPr>
+        <w:t xml:space="preserve">Although we have not been able to measure oxidative stress directly, we think that this mRNA evidence is compelling enough to support our </w:t>
+      </w:r>
+      <w:r>
+        <w:rPr>
+          <w:rFonts w:ascii="Times New Roman" w:hAnsi="Times New Roman" w:cs="Times New Roman"/>
+          <w:sz w:val="20"/>
+          <w:szCs w:val="20"/>
+        </w:rPr>
+        <w:t>discussions on oxidative stress</w:t>
+      </w:r>
+      <w:r>
+        <w:rPr>
+          <w:rFonts w:ascii="Times New Roman" w:hAnsi="Times New Roman" w:cs="Times New Roman"/>
+          <w:sz w:val="20"/>
+          <w:szCs w:val="20"/>
+        </w:rPr>
+        <w:t>.</w:t>
+      </w:r>
+    </w:p>
+    <w:p>
+      <w:pPr>
+        <w:rPr>
+          <w:rFonts w:ascii="Times New Roman" w:hAnsi="Times New Roman" w:cs="Times New Roman"/>
+          <w:color w:val="FF0000"/>
+          <w:sz w:val="20"/>
+          <w:szCs w:val="20"/>
+        </w:rPr>
+      </w:pPr>
+      <w:r>
+        <w:rPr>
+          <w:rFonts w:ascii="Times New Roman" w:hAnsi="Times New Roman" w:cs="Times New Roman"/>
+          <w:color w:val="FF0000"/>
+          <w:sz w:val="20"/>
+          <w:szCs w:val="20"/>
+        </w:rPr>
+        <w:t xml:space="preserve">Also, there is </w:t>
+      </w:r>
+      <w:proofErr w:type="gramStart"/>
+      <w:r>
+        <w:rPr>
+          <w:rFonts w:ascii="Times New Roman" w:hAnsi="Times New Roman" w:cs="Times New Roman"/>
+          <w:color w:val="FF0000"/>
+          <w:sz w:val="20"/>
+          <w:szCs w:val="20"/>
+        </w:rPr>
+        <w:t>a disconnect</w:t>
+      </w:r>
+      <w:proofErr w:type="gramEnd"/>
+      <w:r>
+        <w:rPr>
+          <w:rFonts w:ascii="Times New Roman" w:hAnsi="Times New Roman" w:cs="Times New Roman"/>
+          <w:color w:val="FF0000"/>
+          <w:sz w:val="20"/>
+          <w:szCs w:val="20"/>
+        </w:rPr>
+        <w:t xml:space="preserve"> between the </w:t>
+      </w:r>
+      <w:proofErr w:type="spellStart"/>
+      <w:r>
+        <w:rPr>
+          <w:rFonts w:ascii="Times New Roman" w:hAnsi="Times New Roman" w:cs="Times New Roman"/>
+          <w:color w:val="FF0000"/>
+          <w:sz w:val="20"/>
+          <w:szCs w:val="20"/>
+        </w:rPr>
+        <w:t>mtDNA</w:t>
+      </w:r>
+      <w:proofErr w:type="spellEnd"/>
+      <w:r>
+        <w:rPr>
+          <w:rFonts w:ascii="Times New Roman" w:hAnsi="Times New Roman" w:cs="Times New Roman"/>
+          <w:color w:val="FF0000"/>
+          <w:sz w:val="20"/>
+          <w:szCs w:val="20"/>
+        </w:rPr>
+        <w:t xml:space="preserve"> results and the results obtained using the OXPHOS antibody with no clear explanation over why this may have occurred. Functional data or EM imaging likely would clear this up. </w:t>
+      </w:r>
+    </w:p>
+    <w:p>
+      <w:pPr>
+        <w:rPr>
+          <w:rFonts w:ascii="Times New Roman" w:hAnsi="Times New Roman" w:cs="Times New Roman"/>
+          <w:sz w:val="20"/>
+          <w:szCs w:val="20"/>
+        </w:rPr>
+      </w:pPr>
+      <w:r>
+        <w:rPr>
+          <w:rFonts w:ascii="Times New Roman" w:hAnsi="Times New Roman" w:cs="Times New Roman"/>
+          <w:sz w:val="20"/>
+          <w:szCs w:val="20"/>
+        </w:rPr>
+        <w:t>We have added to our di</w:t>
+      </w:r>
+      <w:r>
+        <w:rPr>
+          <w:rFonts w:ascii="Times New Roman" w:hAnsi="Times New Roman" w:cs="Times New Roman"/>
+          <w:sz w:val="20"/>
+          <w:szCs w:val="20"/>
+        </w:rPr>
+        <w:t>scussion about this disconnect and followed up with new analyses of the upstream regulators of mitochondrial biogenesis (see figure</w:t>
+      </w:r>
+      <w:r>
+        <w:rPr>
+          <w:rFonts w:ascii="Times New Roman" w:hAnsi="Times New Roman" w:cs="Times New Roman"/>
+          <w:sz w:val="20"/>
+          <w:szCs w:val="20"/>
+        </w:rPr>
+        <w:t xml:space="preserve"> 3, </w:t>
+      </w:r>
+      <w:r>
+        <w:rPr>
+          <w:rFonts w:ascii="Times New Roman" w:hAnsi="Times New Roman" w:cs="Times New Roman"/>
+          <w:sz w:val="20"/>
+          <w:szCs w:val="20"/>
+        </w:rPr>
+        <w:t xml:space="preserve">reviewer 1, </w:t>
+      </w:r>
+      <w:r>
+        <w:rPr>
+          <w:rFonts w:ascii="Times New Roman" w:hAnsi="Times New Roman" w:cs="Times New Roman"/>
+          <w:sz w:val="20"/>
+          <w:szCs w:val="20"/>
+        </w:rPr>
+        <w:t xml:space="preserve">response </w:t>
+      </w:r>
+      <w:r>
+        <w:rPr>
+          <w:rFonts w:ascii="Times New Roman" w:hAnsi="Times New Roman" w:cs="Times New Roman"/>
+          <w:sz w:val="20"/>
+          <w:szCs w:val="20"/>
+        </w:rPr>
+        <w:t>4</w:t>
+      </w:r>
+      <w:r>
+        <w:rPr>
+          <w:rFonts w:ascii="Times New Roman" w:hAnsi="Times New Roman" w:cs="Times New Roman"/>
+          <w:sz w:val="20"/>
+          <w:szCs w:val="20"/>
+        </w:rPr>
+        <w:t xml:space="preserve">). As we explain above, we do not think additional functional experiments </w:t>
+      </w:r>
+      <w:r>
+        <w:rPr>
+          <w:rFonts w:ascii="Times New Roman" w:hAnsi="Times New Roman" w:cs="Times New Roman"/>
+          <w:sz w:val="20"/>
+          <w:szCs w:val="20"/>
+        </w:rPr>
+        <w:t xml:space="preserve">or EM </w:t>
+      </w:r>
+      <w:r>
+        <w:rPr>
+          <w:rFonts w:ascii="Times New Roman" w:hAnsi="Times New Roman" w:cs="Times New Roman"/>
+          <w:sz w:val="20"/>
+          <w:szCs w:val="20"/>
+        </w:rPr>
+        <w:t xml:space="preserve">data </w:t>
+      </w:r>
+      <w:r>
+        <w:rPr>
+          <w:rFonts w:ascii="Times New Roman" w:hAnsi="Times New Roman" w:cs="Times New Roman"/>
+          <w:sz w:val="20"/>
+          <w:szCs w:val="20"/>
+        </w:rPr>
+        <w:t xml:space="preserve">would provide us with </w:t>
+      </w:r>
+      <w:r>
+        <w:rPr>
+          <w:rFonts w:ascii="Times New Roman" w:hAnsi="Times New Roman" w:cs="Times New Roman"/>
+          <w:sz w:val="20"/>
+          <w:szCs w:val="20"/>
+        </w:rPr>
+        <w:t xml:space="preserve">any direct </w:t>
+      </w:r>
+      <w:r>
+        <w:rPr>
+          <w:rFonts w:ascii="Times New Roman" w:hAnsi="Times New Roman" w:cs="Times New Roman"/>
+          <w:sz w:val="20"/>
+          <w:szCs w:val="20"/>
+        </w:rPr>
+        <w:t>answers</w:t>
+      </w:r>
+      <w:r>
+        <w:rPr>
+          <w:rFonts w:ascii="Times New Roman" w:hAnsi="Times New Roman" w:cs="Times New Roman"/>
+          <w:sz w:val="20"/>
+          <w:szCs w:val="20"/>
+        </w:rPr>
+        <w:t xml:space="preserve"> </w:t>
+      </w:r>
+      <w:r>
+        <w:rPr>
+          <w:rFonts w:ascii="Times New Roman" w:hAnsi="Times New Roman" w:cs="Times New Roman"/>
+          <w:sz w:val="20"/>
+          <w:szCs w:val="20"/>
+        </w:rPr>
+        <w:t>about this disconnect</w:t>
+      </w:r>
+      <w:r>
+        <w:rPr>
+          <w:rFonts w:ascii="Times New Roman" w:hAnsi="Times New Roman" w:cs="Times New Roman"/>
+          <w:sz w:val="20"/>
+          <w:szCs w:val="20"/>
+        </w:rPr>
+        <w:t xml:space="preserve"> </w:t>
+      </w:r>
+      <w:r>
+        <w:rPr>
+          <w:rFonts w:ascii="Times New Roman" w:hAnsi="Times New Roman" w:cs="Times New Roman"/>
+          <w:sz w:val="20"/>
+          <w:szCs w:val="20"/>
+        </w:rPr>
+        <w:t>and cite the work of Siegel et al (2011) as to what we think is happening.</w:t>
+      </w:r>
+    </w:p>
+    <w:p>
+      <w:pPr>
+        <w:rPr>
+          <w:rFonts w:ascii="Times New Roman" w:hAnsi="Times New Roman" w:cs="Times New Roman"/>
+          <w:color w:val="FF0000"/>
+          <w:sz w:val="20"/>
+          <w:szCs w:val="20"/>
+        </w:rPr>
+      </w:pPr>
+      <w:r>
+        <w:rPr>
+          <w:rFonts w:ascii="Times New Roman" w:hAnsi="Times New Roman" w:cs="Times New Roman"/>
+          <w:color w:val="FF0000"/>
+          <w:sz w:val="20"/>
+          <w:szCs w:val="20"/>
+        </w:rPr>
+        <w:t xml:space="preserve">Providing some sort of intervention that targets the skeletal muscle mitochondria to prevent the overall phenotype induced by the EPFR would significantly strengthen the study. </w:t>
+      </w:r>
+    </w:p>
+    <w:p>
+      <w:pPr>
+        <w:rPr>
+          <w:rFonts w:ascii="Times New Roman" w:hAnsi="Times New Roman" w:cs="Times New Roman"/>
+          <w:sz w:val="20"/>
+          <w:szCs w:val="20"/>
+        </w:rPr>
+      </w:pPr>
+      <w:r>
+        <w:rPr>
+          <w:rFonts w:ascii="Times New Roman" w:hAnsi="Times New Roman" w:cs="Times New Roman"/>
+          <w:sz w:val="20"/>
+          <w:szCs w:val="20"/>
+        </w:rPr>
+        <w:t>We have a follow up study planned that tests our oxidative stress hypothesis</w:t>
+      </w:r>
+      <w:r>
+        <w:rPr>
+          <w:rFonts w:ascii="Times New Roman" w:hAnsi="Times New Roman" w:cs="Times New Roman"/>
+          <w:sz w:val="20"/>
+          <w:szCs w:val="20"/>
+        </w:rPr>
+        <w:t xml:space="preserve"> and aims to prevent the phenotype we report in this manuscript</w:t>
+      </w:r>
+      <w:r>
+        <w:rPr>
+          <w:rFonts w:ascii="Times New Roman" w:hAnsi="Times New Roman" w:cs="Times New Roman"/>
+          <w:sz w:val="20"/>
+          <w:szCs w:val="20"/>
+        </w:rPr>
+        <w:t xml:space="preserve">. This </w:t>
+      </w:r>
+      <w:r>
+        <w:rPr>
+          <w:rFonts w:ascii="Times New Roman" w:hAnsi="Times New Roman" w:cs="Times New Roman"/>
+          <w:sz w:val="20"/>
+          <w:szCs w:val="20"/>
+        </w:rPr>
+        <w:t xml:space="preserve">newer </w:t>
+      </w:r>
+      <w:r>
+        <w:rPr>
+          <w:rFonts w:ascii="Times New Roman" w:hAnsi="Times New Roman" w:cs="Times New Roman"/>
+          <w:sz w:val="20"/>
+          <w:szCs w:val="20"/>
+        </w:rPr>
+        <w:t xml:space="preserve">work, while </w:t>
+      </w:r>
+      <w:r>
+        <w:rPr>
+          <w:rFonts w:ascii="Times New Roman" w:hAnsi="Times New Roman" w:cs="Times New Roman"/>
+          <w:sz w:val="20"/>
+          <w:szCs w:val="20"/>
+        </w:rPr>
+        <w:t xml:space="preserve">closely </w:t>
+      </w:r>
+      <w:r>
+        <w:rPr>
+          <w:rFonts w:ascii="Times New Roman" w:hAnsi="Times New Roman" w:cs="Times New Roman"/>
+          <w:sz w:val="20"/>
+          <w:szCs w:val="20"/>
+        </w:rPr>
+        <w:t>related, is well beyond the scope of the current study</w:t>
+      </w:r>
+      <w:r>
+        <w:rPr>
+          <w:rFonts w:ascii="Times New Roman" w:hAnsi="Times New Roman" w:cs="Times New Roman"/>
+          <w:sz w:val="20"/>
+          <w:szCs w:val="20"/>
+        </w:rPr>
+        <w:t xml:space="preserve"> and </w:t>
+      </w:r>
+      <w:r>
+        <w:rPr>
+          <w:rFonts w:ascii="Times New Roman" w:hAnsi="Times New Roman" w:cs="Times New Roman"/>
+          <w:sz w:val="20"/>
+          <w:szCs w:val="20"/>
+        </w:rPr>
+        <w:t xml:space="preserve">we believe </w:t>
+      </w:r>
+      <w:r>
+        <w:rPr>
+          <w:rFonts w:ascii="Times New Roman" w:hAnsi="Times New Roman" w:cs="Times New Roman"/>
+          <w:sz w:val="20"/>
+          <w:szCs w:val="20"/>
+        </w:rPr>
+        <w:t>is better served as an entirely separate report</w:t>
+      </w:r>
+      <w:r>
+        <w:rPr>
+          <w:rFonts w:ascii="Times New Roman" w:hAnsi="Times New Roman" w:cs="Times New Roman"/>
+          <w:sz w:val="20"/>
+          <w:szCs w:val="20"/>
+        </w:rPr>
+        <w:t>.</w:t>
+      </w:r>
+      <w:r>
+        <w:rPr>
+          <w:rFonts w:ascii="Times New Roman" w:hAnsi="Times New Roman" w:cs="Times New Roman"/>
+          <w:sz w:val="20"/>
+          <w:szCs w:val="20"/>
+        </w:rPr>
+        <w:t xml:space="preserve"> </w:t>
+      </w:r>
+      <w:r>
+        <w:rPr>
+          <w:rFonts w:ascii="Times New Roman" w:hAnsi="Times New Roman" w:cs="Times New Roman"/>
+          <w:sz w:val="20"/>
+          <w:szCs w:val="20"/>
+        </w:rPr>
+        <w:t xml:space="preserve"> </w:t>
+      </w:r>
+      <w:r>
+        <w:rPr>
+          <w:rFonts w:ascii="Times New Roman" w:hAnsi="Times New Roman" w:cs="Times New Roman"/>
+          <w:sz w:val="20"/>
+          <w:szCs w:val="20"/>
+        </w:rPr>
+        <w:t>We have amended our discussion to state that while oxidative stress is one potential mechanism, this report does not conclusively prove that hypothesis to be true.</w:t>
+      </w:r>
+    </w:p>
+    <w:p>
+      <w:pPr>
+        <w:rPr>
+          <w:rFonts w:ascii="Times New Roman" w:hAnsi="Times New Roman" w:cs="Times New Roman"/>
+          <w:color w:val="FF0000"/>
+          <w:sz w:val="20"/>
+          <w:szCs w:val="20"/>
+        </w:rPr>
+      </w:pPr>
+      <w:r>
+        <w:rPr>
+          <w:rFonts w:ascii="Times New Roman" w:hAnsi="Times New Roman" w:cs="Times New Roman"/>
+          <w:color w:val="FF0000"/>
+          <w:sz w:val="20"/>
+          <w:szCs w:val="20"/>
+        </w:rPr>
+        <w:t>Finally, the purpose of the idea was to determine if the animals develop a form of metabolic disease after the EPFR exposure. Thus the authors provided the animals with a HFD, however based on the way the data are presented it is challenging to determine if the HFD actually had an effect. Specifically, there is no attempt to determine if the mice develop any sort of glucose intolerance or insulin intolerance while on the HFD.</w:t>
+      </w:r>
+    </w:p>
+    <w:p>
+      <w:pPr>
+        <w:rPr>
+          <w:rFonts w:ascii="Times New Roman" w:hAnsi="Times New Roman" w:cs="Times New Roman"/>
+          <w:sz w:val="20"/>
+          <w:szCs w:val="20"/>
+        </w:rPr>
+      </w:pPr>
+      <w:r>
+        <w:rPr>
+          <w:rFonts w:ascii="Times New Roman" w:hAnsi="Times New Roman" w:cs="Times New Roman"/>
+          <w:sz w:val="20"/>
+          <w:szCs w:val="20"/>
+        </w:rPr>
         <w:t xml:space="preserve">All our mice were exposed to a high fat diet to induce obesity and our intention was to assess whether acute </w:t>
       </w:r>
       <w:r>
@@ -11117,7 +11703,8 @@
         </w:rPr>
         <w:t xml:space="preserve"> found that all groups of mice responded similarly to the HFD with regards to fasting glucose and insulin concentrations (and HOMA-IR). These levels, while not different between the groups, were (at least in our hands) elevated compared to non-obese mice of a similar age on a </w:t>
       </w:r>
-      <w:commentRangeStart w:id="11"/>
+      <w:commentRangeStart w:id="2"/>
+      <w:commentRangeStart w:id="3"/>
       <w:r>
         <w:rPr>
           <w:rFonts w:ascii="Times New Roman" w:hAnsi="Times New Roman" w:cs="Times New Roman"/>
@@ -11126,12 +11713,19 @@
         </w:rPr>
         <w:t>standard rodent chow diet</w:t>
       </w:r>
-      <w:commentRangeEnd w:id="11"/>
+      <w:commentRangeEnd w:id="2"/>
       <w:r>
         <w:rPr>
           <w:rStyle w:val="CommentReference"/>
         </w:rPr>
-        <w:commentReference w:id="11"/>
+        <w:commentReference w:id="2"/>
+      </w:r>
+      <w:commentRangeEnd w:id="3"/>
+      <w:r>
+        <w:rPr>
+          <w:rStyle w:val="CommentReference"/>
+        </w:rPr>
+        <w:commentReference w:id="3"/>
       </w:r>
       <w:r>
         <w:rPr>
@@ -11147,49 +11741,39 @@
           <w:sz w:val="20"/>
           <w:szCs w:val="20"/>
         </w:rPr>
-        <w:t xml:space="preserve">We have presented new data regarding insulin sensitivity and limited our statements regarding metabolic syndrome in our responses </w:t>
-      </w:r>
-      <w:commentRangeStart w:id="12"/>
-      <w:r>
-        <w:rPr>
-          <w:rFonts w:ascii="Times New Roman" w:hAnsi="Times New Roman" w:cs="Times New Roman"/>
-          <w:sz w:val="20"/>
-          <w:szCs w:val="20"/>
-        </w:rPr>
-        <w:t>above</w:t>
-      </w:r>
-      <w:commentRangeEnd w:id="12"/>
-      <w:r>
-        <w:rPr>
-          <w:rStyle w:val="CommentReference"/>
-        </w:rPr>
-        <w:commentReference w:id="12"/>
-      </w:r>
-      <w:r>
-        <w:rPr>
-          <w:rFonts w:ascii="Times New Roman" w:hAnsi="Times New Roman" w:cs="Times New Roman"/>
-          <w:sz w:val="20"/>
-          <w:szCs w:val="20"/>
-        </w:rPr>
-        <w:t xml:space="preserve"> (</w:t>
-      </w:r>
-      <w:ins w:id="13" w:author="Stephenson, Erin" w:date="2016-02-29T15:33:00Z">
-        <w:r>
-          <w:rPr>
-            <w:rFonts w:ascii="Times New Roman" w:hAnsi="Times New Roman" w:cs="Times New Roman"/>
-            <w:sz w:val="20"/>
-            <w:szCs w:val="20"/>
-          </w:rPr>
-          <w:t>reviewer 2, response 1</w:t>
-        </w:r>
-      </w:ins>
-      <w:r>
-        <w:rPr>
-          <w:rFonts w:ascii="Times New Roman" w:hAnsi="Times New Roman" w:cs="Times New Roman"/>
-          <w:sz w:val="20"/>
-          <w:szCs w:val="20"/>
-        </w:rPr>
-        <w:t xml:space="preserve">) </w:t>
+        <w:t>We have presented new data regarding insulin sensitivity and limited our statements regarding metabolic syndrome in our responses above (</w:t>
+      </w:r>
+      <w:r>
+        <w:rPr>
+          <w:rFonts w:ascii="Times New Roman" w:hAnsi="Times New Roman" w:cs="Times New Roman"/>
+          <w:sz w:val="20"/>
+          <w:szCs w:val="20"/>
+        </w:rPr>
+        <w:t>reviewer 2, response 1</w:t>
+      </w:r>
+      <w:r>
+        <w:rPr>
+          <w:rFonts w:ascii="Times New Roman" w:hAnsi="Times New Roman" w:cs="Times New Roman"/>
+          <w:sz w:val="20"/>
+          <w:szCs w:val="20"/>
+        </w:rPr>
+        <w:t>)</w:t>
+      </w:r>
+      <w:r>
+        <w:rPr>
+          <w:rFonts w:ascii="Times New Roman" w:hAnsi="Times New Roman" w:cs="Times New Roman"/>
+          <w:sz w:val="20"/>
+          <w:szCs w:val="20"/>
+        </w:rPr>
+        <w:t>.</w:t>
+      </w:r>
+      <w:r>
+        <w:rPr>
+          <w:rFonts w:ascii="Times New Roman" w:hAnsi="Times New Roman" w:cs="Times New Roman"/>
+          <w:sz w:val="20"/>
+          <w:szCs w:val="20"/>
+        </w:rPr>
+        <w:t xml:space="preserve"> </w:t>
       </w:r>
     </w:p>
     <w:p>
@@ -11213,7 +11797,7 @@
 
 <file path=word/comments.xml><?xml version="1.0" encoding="utf-8"?>
 <w:comments xmlns:wpc="http://schemas.microsoft.com/office/word/2010/wordprocessingCanvas" xmlns:mc="http://schemas.openxmlformats.org/markup-compatibility/2006" xmlns:o="urn:schemas-microsoft-com:office:office" xmlns:r="http://schemas.openxmlformats.org/officeDocument/2006/relationships" xmlns:m="http://schemas.openxmlformats.org/officeDocument/2006/math" xmlns:v="urn:schemas-microsoft-com:vml" xmlns:wp14="http://schemas.microsoft.com/office/word/2010/wordprocessingDrawing" xmlns:wp="http://schemas.openxmlformats.org/drawingml/2006/wordprocessingDrawing" xmlns:w10="urn:schemas-microsoft-com:office:word" xmlns:w="http://schemas.openxmlformats.org/wordprocessingml/2006/main" xmlns:w14="http://schemas.microsoft.com/office/word/2010/wordml" xmlns:w15="http://schemas.microsoft.com/office/word/2012/wordml" xmlns:wpg="http://schemas.microsoft.com/office/word/2010/wordprocessingGroup" xmlns:wpi="http://schemas.microsoft.com/office/word/2010/wordprocessingInk" xmlns:wne="http://schemas.microsoft.com/office/word/2006/wordml" xmlns:wps="http://schemas.microsoft.com/office/word/2010/wordprocessingShape" mc:Ignorable="w14 w15 wp14">
-  <w:comment w:id="0" w:author="Dave Bridges" w:date="2016-02-24T13:28:00Z" w:initials="DB">
+  <w:comment w:id="1" w:author="Dave Bridges" w:date="2016-02-24T13:28:00Z" w:initials="DB">
     <w:p>
       <w:pPr>
         <w:pStyle w:val="CommentText"/>
@@ -11229,39 +11813,23 @@
       </w:r>
     </w:p>
   </w:comment>
-  <w:comment w:id="7" w:author="Stephenson, Erin" w:date="2016-02-29T16:51:00Z" w:initials="SE">
-    <w:p>
-      <w:pPr>
-        <w:rPr>
-          <w:rFonts w:ascii="Times New Roman" w:hAnsi="Times New Roman" w:cs="Times New Roman"/>
-          <w:b/>
-          <w:sz w:val="20"/>
-          <w:szCs w:val="20"/>
-        </w:rPr>
-      </w:pPr>
-      <w:r>
-        <w:rPr>
-          <w:rStyle w:val="CommentReference"/>
-        </w:rPr>
-        <w:annotationRef/>
-      </w:r>
-      <w:r>
-        <w:rPr>
-          <w:rFonts w:ascii="Times New Roman" w:hAnsi="Times New Roman" w:cs="Times New Roman"/>
-          <w:b/>
-          <w:sz w:val="20"/>
-          <w:szCs w:val="20"/>
-        </w:rPr>
-        <w:t>SAY SOMETHING ABOUT THIS CAVEAT</w:t>
-      </w:r>
-    </w:p>
+  <w:comment w:id="2" w:author="Dave Bridges" w:date="2016-02-24T14:09:00Z" w:initials="DB">
     <w:p>
       <w:pPr>
         <w:pStyle w:val="CommentText"/>
       </w:pPr>
+      <w:r>
+        <w:rPr>
+          <w:rStyle w:val="CommentReference"/>
+        </w:rPr>
+        <w:annotationRef/>
+      </w:r>
+      <w:r>
+        <w:t>Talk about increase in fat mass from what we have seen from matt’s data</w:t>
+      </w:r>
     </w:p>
   </w:comment>
-  <w:comment w:id="9" w:author="Dave Bridges" w:date="2016-02-24T14:06:00Z" w:initials="DB">
+  <w:comment w:id="3" w:author="Stephenson, Erin" w:date="2016-03-03T14:27:00Z" w:initials="SE">
     <w:p>
       <w:pPr>
         <w:pStyle w:val="CommentText"/>
@@ -11273,64 +11841,7 @@
         <w:annotationRef/>
       </w:r>
       <w:r>
-        <w:t xml:space="preserve">Say more here, including citing your results and discussion statements </w:t>
-      </w:r>
-    </w:p>
-  </w:comment>
-  <w:comment w:id="10" w:author="Dave Bridges" w:date="2016-02-24T14:13:00Z" w:initials="DB">
-    <w:p>
-      <w:pPr>
-        <w:pStyle w:val="CommentText"/>
-      </w:pPr>
-      <w:r>
-        <w:rPr>
-          <w:rStyle w:val="CommentReference"/>
-        </w:rPr>
-        <w:annotationRef/>
-      </w:r>
-      <w:r>
-        <w:t xml:space="preserve">Change the introduction </w:t>
-      </w:r>
-      <w:r>
-        <w:t xml:space="preserve">if the focus </w:t>
-      </w:r>
-      <w:r>
-        <w:t xml:space="preserve">is on metabolic disease </w:t>
-      </w:r>
-      <w:r>
-        <w:t>and change it to a focus on energy balance.</w:t>
-      </w:r>
-    </w:p>
-  </w:comment>
-  <w:comment w:id="11" w:author="Dave Bridges" w:date="2016-02-24T14:09:00Z" w:initials="DB">
-    <w:p>
-      <w:pPr>
-        <w:pStyle w:val="CommentText"/>
-      </w:pPr>
-      <w:r>
-        <w:rPr>
-          <w:rStyle w:val="CommentReference"/>
-        </w:rPr>
-        <w:annotationRef/>
-      </w:r>
-      <w:r>
-        <w:t>Talk about increase in fat mass from what we have seen from matt’s data</w:t>
-      </w:r>
-    </w:p>
-  </w:comment>
-  <w:comment w:id="12" w:author="Dave Bridges" w:date="2016-02-24T14:12:00Z" w:initials="DB">
-    <w:p>
-      <w:pPr>
-        <w:pStyle w:val="CommentText"/>
-      </w:pPr>
-      <w:r>
-        <w:rPr>
-          <w:rStyle w:val="CommentReference"/>
-        </w:rPr>
-        <w:annotationRef/>
-      </w:r>
-      <w:r>
-        <w:t>Say where these comments are</w:t>
+        <w:t xml:space="preserve">I’m not sure what you mean here. </w:t>
       </w:r>
     </w:p>
   </w:comment>
@@ -11340,11 +11851,8 @@
 <file path=word/commentsExtended.xml><?xml version="1.0" encoding="utf-8"?>
 <w15:commentsEx xmlns:wpc="http://schemas.microsoft.com/office/word/2010/wordprocessingCanvas" xmlns:mc="http://schemas.openxmlformats.org/markup-compatibility/2006" xmlns:o="urn:schemas-microsoft-com:office:office" xmlns:r="http://schemas.openxmlformats.org/officeDocument/2006/relationships" xmlns:m="http://schemas.openxmlformats.org/officeDocument/2006/math" xmlns:v="urn:schemas-microsoft-com:vml" xmlns:wp14="http://schemas.microsoft.com/office/word/2010/wordprocessingDrawing" xmlns:wp="http://schemas.openxmlformats.org/drawingml/2006/wordprocessingDrawing" xmlns:w10="urn:schemas-microsoft-com:office:word" xmlns:w="http://schemas.openxmlformats.org/wordprocessingml/2006/main" xmlns:w14="http://schemas.microsoft.com/office/word/2010/wordml" xmlns:w15="http://schemas.microsoft.com/office/word/2012/wordml" xmlns:wpg="http://schemas.microsoft.com/office/word/2010/wordprocessingGroup" xmlns:wpi="http://schemas.microsoft.com/office/word/2010/wordprocessingInk" xmlns:wne="http://schemas.microsoft.com/office/word/2006/wordml" xmlns:wps="http://schemas.microsoft.com/office/word/2010/wordprocessingShape" mc:Ignorable="w14 w15 wp14">
   <w15:commentEx w15:paraId="3C270B71" w15:done="0"/>
-  <w15:commentEx w15:paraId="4338A304" w15:done="0"/>
-  <w15:commentEx w15:paraId="586755C2" w15:done="0"/>
-  <w15:commentEx w15:paraId="53212CDC" w15:done="0"/>
   <w15:commentEx w15:paraId="3AC2DC5F" w15:done="0"/>
-  <w15:commentEx w15:paraId="608D0A4B" w15:done="0"/>
+  <w15:commentEx w15:paraId="49427B76" w15:paraIdParent="3AC2DC5F" w15:done="0"/>
 </w15:commentsEx>
 </file>
 
@@ -12158,7 +12666,7 @@
 </file>
 
 <file path=customXml/itemProps1.xml><?xml version="1.0" encoding="utf-8"?>
-<ds:datastoreItem xmlns:ds="http://schemas.openxmlformats.org/officeDocument/2006/customXml" ds:itemID="{C968D2A9-6AC6-4A67-8D42-44E4B0396209}">
+<ds:datastoreItem xmlns:ds="http://schemas.openxmlformats.org/officeDocument/2006/customXml" ds:itemID="{0C5E3DAD-A2DC-4BFA-9DA2-64FF503CF0E9}">
   <ds:schemaRefs>
     <ds:schemaRef ds:uri="http://schemas.openxmlformats.org/officeDocument/2006/bibliography"/>
   </ds:schemaRefs>

--- a/Manuscript/Response.docx
+++ b/Manuscript/Response.docx
@@ -1,6 +1,6 @@
 
 <file path=word/document.xml><?xml version="1.0" encoding="utf-8"?>
-<w:document xmlns:wpc="http://schemas.microsoft.com/office/word/2010/wordprocessingCanvas" xmlns:mc="http://schemas.openxmlformats.org/markup-compatibility/2006" xmlns:o="urn:schemas-microsoft-com:office:office" xmlns:r="http://schemas.openxmlformats.org/officeDocument/2006/relationships" xmlns:m="http://schemas.openxmlformats.org/officeDocument/2006/math" xmlns:v="urn:schemas-microsoft-com:vml" xmlns:wp14="http://schemas.microsoft.com/office/word/2010/wordprocessingDrawing" xmlns:wp="http://schemas.openxmlformats.org/drawingml/2006/wordprocessingDrawing" xmlns:w10="urn:schemas-microsoft-com:office:word" xmlns:w="http://schemas.openxmlformats.org/wordprocessingml/2006/main" xmlns:w14="http://schemas.microsoft.com/office/word/2010/wordml" xmlns:w15="http://schemas.microsoft.com/office/word/2012/wordml" xmlns:wpg="http://schemas.microsoft.com/office/word/2010/wordprocessingGroup" xmlns:wpi="http://schemas.microsoft.com/office/word/2010/wordprocessingInk" xmlns:wne="http://schemas.microsoft.com/office/word/2006/wordml" xmlns:wps="http://schemas.microsoft.com/office/word/2010/wordprocessingShape" mc:Ignorable="w14 w15 wp14">
+<w:document xmlns:wpc="http://schemas.microsoft.com/office/word/2010/wordprocessingCanvas" xmlns:mo="http://schemas.microsoft.com/office/mac/office/2008/main" xmlns:mc="http://schemas.openxmlformats.org/markup-compatibility/2006" xmlns:mv="urn:schemas-microsoft-com:mac:vml" xmlns:o="urn:schemas-microsoft-com:office:office" xmlns:r="http://schemas.openxmlformats.org/officeDocument/2006/relationships" xmlns:m="http://schemas.openxmlformats.org/officeDocument/2006/math" xmlns:v="urn:schemas-microsoft-com:vml" xmlns:wp14="http://schemas.microsoft.com/office/word/2010/wordprocessingDrawing" xmlns:wp="http://schemas.openxmlformats.org/drawingml/2006/wordprocessingDrawing" xmlns:w10="urn:schemas-microsoft-com:office:word" xmlns:w="http://schemas.openxmlformats.org/wordprocessingml/2006/main" xmlns:w14="http://schemas.microsoft.com/office/word/2010/wordml" xmlns:wpg="http://schemas.microsoft.com/office/word/2010/wordprocessingGroup" xmlns:wpi="http://schemas.microsoft.com/office/word/2010/wordprocessingInk" xmlns:wne="http://schemas.microsoft.com/office/word/2006/wordml" xmlns:wps="http://schemas.microsoft.com/office/word/2010/wordprocessingShape" mc:Ignorable="w14 wp14">
   <w:body>
     <w:p>
       <w:pPr>
@@ -120,17 +120,7 @@
           <w:sz w:val="20"/>
           <w:szCs w:val="20"/>
         </w:rPr>
-        <w:t>addresses t</w:t>
-      </w:r>
-      <w:bookmarkStart w:id="0" w:name="_GoBack"/>
-      <w:bookmarkEnd w:id="0"/>
-      <w:r>
-        <w:rPr>
-          <w:rFonts w:ascii="Times New Roman" w:hAnsi="Times New Roman" w:cs="Times New Roman"/>
-          <w:sz w:val="20"/>
-          <w:szCs w:val="20"/>
-        </w:rPr>
-        <w:t xml:space="preserve">he concerns raised by </w:t>
+        <w:t xml:space="preserve">addresses the concerns raised by </w:t>
       </w:r>
       <w:r>
         <w:rPr>
@@ -188,136 +178,212 @@
         </w:rPr>
         <w:t xml:space="preserve">. </w:t>
       </w:r>
-      <w:r>
-        <w:rPr>
-          <w:rFonts w:ascii="Times New Roman" w:hAnsi="Times New Roman" w:cs="Times New Roman"/>
-          <w:sz w:val="20"/>
-          <w:szCs w:val="20"/>
-        </w:rPr>
-        <w:t xml:space="preserve">In </w:t>
-      </w:r>
-      <w:commentRangeStart w:id="1"/>
-      <w:r>
-        <w:rPr>
-          <w:rFonts w:ascii="Times New Roman" w:hAnsi="Times New Roman" w:cs="Times New Roman"/>
-          <w:sz w:val="20"/>
-          <w:szCs w:val="20"/>
-        </w:rPr>
-        <w:t xml:space="preserve">many </w:t>
-      </w:r>
-      <w:commentRangeEnd w:id="1"/>
-      <w:r>
-        <w:rPr>
-          <w:rStyle w:val="CommentReference"/>
-        </w:rPr>
-        <w:commentReference w:id="1"/>
-      </w:r>
-      <w:r>
-        <w:rPr>
-          <w:rFonts w:ascii="Times New Roman" w:hAnsi="Times New Roman" w:cs="Times New Roman"/>
-          <w:sz w:val="20"/>
-          <w:szCs w:val="20"/>
-        </w:rPr>
-        <w:t>instances we have completed additional experiments to fulfil requests</w:t>
-      </w:r>
-      <w:r>
-        <w:rPr>
-          <w:rFonts w:ascii="Times New Roman" w:hAnsi="Times New Roman" w:cs="Times New Roman"/>
-          <w:sz w:val="20"/>
-          <w:szCs w:val="20"/>
-        </w:rPr>
-        <w:t xml:space="preserve"> and improve the quality of our paper. </w:t>
-      </w:r>
-      <w:r>
-        <w:rPr>
-          <w:rFonts w:ascii="Times New Roman" w:hAnsi="Times New Roman" w:cs="Times New Roman"/>
-          <w:sz w:val="20"/>
-          <w:szCs w:val="20"/>
-        </w:rPr>
-        <w:t xml:space="preserve">For example, we have measured the expression levels of the upstream regulators of mitochondrial biogenesis, as well as a number of important oxidative stress response genes, to support our hypothesis that oxidative stress is elevated in the mice that were exposed to MCP230 </w:t>
-      </w:r>
-      <w:r>
-        <w:rPr>
-          <w:rFonts w:ascii="Times New Roman" w:hAnsi="Times New Roman" w:cs="Times New Roman"/>
-          <w:i/>
-          <w:sz w:val="20"/>
-          <w:szCs w:val="20"/>
-        </w:rPr>
-        <w:t>in utero</w:t>
-      </w:r>
-      <w:r>
-        <w:rPr>
-          <w:rFonts w:ascii="Times New Roman" w:hAnsi="Times New Roman" w:cs="Times New Roman"/>
-          <w:sz w:val="20"/>
-          <w:szCs w:val="20"/>
-        </w:rPr>
-        <w:t xml:space="preserve"> and </w:t>
-      </w:r>
-      <w:r>
-        <w:rPr>
-          <w:rFonts w:ascii="Times New Roman" w:hAnsi="Times New Roman" w:cs="Times New Roman"/>
-          <w:sz w:val="20"/>
-          <w:szCs w:val="20"/>
-        </w:rPr>
-        <w:t xml:space="preserve">that </w:t>
-      </w:r>
-      <w:r>
-        <w:rPr>
-          <w:rFonts w:ascii="Times New Roman" w:hAnsi="Times New Roman" w:cs="Times New Roman"/>
-          <w:sz w:val="20"/>
-          <w:szCs w:val="20"/>
-        </w:rPr>
-        <w:t xml:space="preserve">alterations to the mitochondria are </w:t>
-      </w:r>
-      <w:r>
-        <w:rPr>
-          <w:rFonts w:ascii="Times New Roman" w:hAnsi="Times New Roman" w:cs="Times New Roman"/>
-          <w:sz w:val="20"/>
-          <w:szCs w:val="20"/>
-        </w:rPr>
-        <w:t xml:space="preserve">likely </w:t>
-      </w:r>
-      <w:r>
-        <w:rPr>
-          <w:rFonts w:ascii="Times New Roman" w:hAnsi="Times New Roman" w:cs="Times New Roman"/>
-          <w:sz w:val="20"/>
-          <w:szCs w:val="20"/>
-        </w:rPr>
-        <w:t>a response to this</w:t>
-      </w:r>
-      <w:r>
-        <w:rPr>
-          <w:rFonts w:ascii="Times New Roman" w:hAnsi="Times New Roman" w:cs="Times New Roman"/>
-          <w:sz w:val="20"/>
-          <w:szCs w:val="20"/>
-        </w:rPr>
-        <w:t xml:space="preserve"> oxidative stress</w:t>
-      </w:r>
-      <w:r>
-        <w:rPr>
-          <w:rFonts w:ascii="Times New Roman" w:hAnsi="Times New Roman" w:cs="Times New Roman"/>
-          <w:sz w:val="20"/>
-          <w:szCs w:val="20"/>
-        </w:rPr>
-        <w:t>, rather than a down-regulation of mitochondrial biogenesis</w:t>
-      </w:r>
-      <w:r>
-        <w:rPr>
-          <w:rFonts w:ascii="Times New Roman" w:hAnsi="Times New Roman" w:cs="Times New Roman"/>
-          <w:sz w:val="20"/>
-          <w:szCs w:val="20"/>
-        </w:rPr>
-        <w:t xml:space="preserve"> </w:t>
-      </w:r>
-      <w:r>
-        <w:rPr>
-          <w:rFonts w:ascii="Times New Roman" w:hAnsi="Times New Roman" w:cs="Times New Roman"/>
-          <w:i/>
-          <w:sz w:val="20"/>
-          <w:szCs w:val="20"/>
-        </w:rPr>
-        <w:t>per se</w:t>
-      </w:r>
+      <w:del w:id="0" w:author="Dave Bridges" w:date="2016-03-08T08:13:00Z">
+        <w:r>
+          <w:rPr>
+            <w:rFonts w:ascii="Times New Roman" w:hAnsi="Times New Roman" w:cs="Times New Roman"/>
+            <w:sz w:val="20"/>
+            <w:szCs w:val="20"/>
+          </w:rPr>
+          <w:delText xml:space="preserve">In </w:delText>
+        </w:r>
+        <w:commentRangeStart w:id="1"/>
+        <w:r>
+          <w:rPr>
+            <w:rFonts w:ascii="Times New Roman" w:hAnsi="Times New Roman" w:cs="Times New Roman"/>
+            <w:sz w:val="20"/>
+            <w:szCs w:val="20"/>
+          </w:rPr>
+          <w:delText xml:space="preserve">many </w:delText>
+        </w:r>
+        <w:commentRangeEnd w:id="1"/>
+        <w:r>
+          <w:rPr>
+            <w:rStyle w:val="CommentReference"/>
+          </w:rPr>
+          <w:commentReference w:id="1"/>
+        </w:r>
+        <w:r>
+          <w:rPr>
+            <w:rFonts w:ascii="Times New Roman" w:hAnsi="Times New Roman" w:cs="Times New Roman"/>
+            <w:sz w:val="20"/>
+            <w:szCs w:val="20"/>
+          </w:rPr>
+          <w:delText>instances w</w:delText>
+        </w:r>
+      </w:del>
+      <w:ins w:id="2" w:author="Dave Bridges" w:date="2016-03-08T08:13:00Z">
+        <w:r>
+          <w:rPr>
+            <w:rFonts w:ascii="Times New Roman" w:hAnsi="Times New Roman" w:cs="Times New Roman"/>
+            <w:sz w:val="20"/>
+            <w:szCs w:val="20"/>
+          </w:rPr>
+          <w:t>W</w:t>
+        </w:r>
+      </w:ins>
+      <w:r>
+        <w:rPr>
+          <w:rFonts w:ascii="Times New Roman" w:hAnsi="Times New Roman" w:cs="Times New Roman"/>
+          <w:sz w:val="20"/>
+          <w:szCs w:val="20"/>
+        </w:rPr>
+        <w:t>e have completed additional experiments to fulfil requests</w:t>
+      </w:r>
+      <w:r>
+        <w:rPr>
+          <w:rFonts w:ascii="Times New Roman" w:hAnsi="Times New Roman" w:cs="Times New Roman"/>
+          <w:sz w:val="20"/>
+          <w:szCs w:val="20"/>
+        </w:rPr>
+        <w:t xml:space="preserve"> and improve the quality of our paper</w:t>
+      </w:r>
+      <w:ins w:id="3" w:author="Dave Bridges" w:date="2016-03-08T08:13:00Z">
+        <w:r>
+          <w:rPr>
+            <w:rFonts w:ascii="Times New Roman" w:hAnsi="Times New Roman" w:cs="Times New Roman"/>
+            <w:sz w:val="20"/>
+            <w:szCs w:val="20"/>
+          </w:rPr>
+          <w:t xml:space="preserve">, including </w:t>
+        </w:r>
+      </w:ins>
+      <w:del w:id="4" w:author="Dave Bridges" w:date="2016-03-08T08:14:00Z">
+        <w:r>
+          <w:rPr>
+            <w:rFonts w:ascii="Times New Roman" w:hAnsi="Times New Roman" w:cs="Times New Roman"/>
+            <w:sz w:val="20"/>
+            <w:szCs w:val="20"/>
+          </w:rPr>
+          <w:delText xml:space="preserve">. </w:delText>
+        </w:r>
+        <w:r>
+          <w:rPr>
+            <w:rFonts w:ascii="Times New Roman" w:hAnsi="Times New Roman" w:cs="Times New Roman"/>
+            <w:sz w:val="20"/>
+            <w:szCs w:val="20"/>
+          </w:rPr>
+          <w:delText xml:space="preserve">For example, we have measured </w:delText>
+        </w:r>
+      </w:del>
+      <w:r>
+        <w:rPr>
+          <w:rFonts w:ascii="Times New Roman" w:hAnsi="Times New Roman" w:cs="Times New Roman"/>
+          <w:sz w:val="20"/>
+          <w:szCs w:val="20"/>
+        </w:rPr>
+        <w:t xml:space="preserve">the expression levels of the upstream regulators of mitochondrial biogenesis, </w:t>
+      </w:r>
+      <w:del w:id="5" w:author="Dave Bridges" w:date="2016-03-08T08:14:00Z">
+        <w:r>
+          <w:rPr>
+            <w:rFonts w:ascii="Times New Roman" w:hAnsi="Times New Roman" w:cs="Times New Roman"/>
+            <w:sz w:val="20"/>
+            <w:szCs w:val="20"/>
+          </w:rPr>
+          <w:delText xml:space="preserve">as well as a number of important </w:delText>
+        </w:r>
+      </w:del>
+      <w:r>
+        <w:rPr>
+          <w:rFonts w:ascii="Times New Roman" w:hAnsi="Times New Roman" w:cs="Times New Roman"/>
+          <w:sz w:val="20"/>
+          <w:szCs w:val="20"/>
+        </w:rPr>
+        <w:t>oxidative stress response genes</w:t>
+      </w:r>
+      <w:del w:id="6" w:author="Dave Bridges" w:date="2016-03-08T08:14:00Z">
+        <w:r>
+          <w:rPr>
+            <w:rFonts w:ascii="Times New Roman" w:hAnsi="Times New Roman" w:cs="Times New Roman"/>
+            <w:sz w:val="20"/>
+            <w:szCs w:val="20"/>
+          </w:rPr>
+          <w:delText xml:space="preserve">, to support our hypothesis that oxidative stress is elevated in the mice that were exposed to MCP230 </w:delText>
+        </w:r>
+        <w:r>
+          <w:rPr>
+            <w:rFonts w:ascii="Times New Roman" w:hAnsi="Times New Roman" w:cs="Times New Roman"/>
+            <w:i/>
+            <w:sz w:val="20"/>
+            <w:szCs w:val="20"/>
+          </w:rPr>
+          <w:delText>in utero</w:delText>
+        </w:r>
+        <w:r>
+          <w:rPr>
+            <w:rFonts w:ascii="Times New Roman" w:hAnsi="Times New Roman" w:cs="Times New Roman"/>
+            <w:sz w:val="20"/>
+            <w:szCs w:val="20"/>
+          </w:rPr>
+          <w:delText xml:space="preserve"> and </w:delText>
+        </w:r>
+        <w:r>
+          <w:rPr>
+            <w:rFonts w:ascii="Times New Roman" w:hAnsi="Times New Roman" w:cs="Times New Roman"/>
+            <w:sz w:val="20"/>
+            <w:szCs w:val="20"/>
+          </w:rPr>
+          <w:delText xml:space="preserve">that </w:delText>
+        </w:r>
+        <w:r>
+          <w:rPr>
+            <w:rFonts w:ascii="Times New Roman" w:hAnsi="Times New Roman" w:cs="Times New Roman"/>
+            <w:sz w:val="20"/>
+            <w:szCs w:val="20"/>
+          </w:rPr>
+          <w:delText xml:space="preserve">alterations to the mitochondria are </w:delText>
+        </w:r>
+        <w:r>
+          <w:rPr>
+            <w:rFonts w:ascii="Times New Roman" w:hAnsi="Times New Roman" w:cs="Times New Roman"/>
+            <w:sz w:val="20"/>
+            <w:szCs w:val="20"/>
+          </w:rPr>
+          <w:delText xml:space="preserve">likely </w:delText>
+        </w:r>
+        <w:r>
+          <w:rPr>
+            <w:rFonts w:ascii="Times New Roman" w:hAnsi="Times New Roman" w:cs="Times New Roman"/>
+            <w:sz w:val="20"/>
+            <w:szCs w:val="20"/>
+          </w:rPr>
+          <w:delText>a response to this</w:delText>
+        </w:r>
+        <w:r>
+          <w:rPr>
+            <w:rFonts w:ascii="Times New Roman" w:hAnsi="Times New Roman" w:cs="Times New Roman"/>
+            <w:sz w:val="20"/>
+            <w:szCs w:val="20"/>
+          </w:rPr>
+          <w:delText xml:space="preserve"> oxidative stress</w:delText>
+        </w:r>
+        <w:r>
+          <w:rPr>
+            <w:rFonts w:ascii="Times New Roman" w:hAnsi="Times New Roman" w:cs="Times New Roman"/>
+            <w:sz w:val="20"/>
+            <w:szCs w:val="20"/>
+          </w:rPr>
+          <w:delText>, rather than a down-regulation of mitochondrial biogenesis</w:delText>
+        </w:r>
+        <w:r>
+          <w:rPr>
+            <w:rFonts w:ascii="Times New Roman" w:hAnsi="Times New Roman" w:cs="Times New Roman"/>
+            <w:sz w:val="20"/>
+            <w:szCs w:val="20"/>
+          </w:rPr>
+          <w:delText xml:space="preserve"> </w:delText>
+        </w:r>
+        <w:r>
+          <w:rPr>
+            <w:rFonts w:ascii="Times New Roman" w:hAnsi="Times New Roman" w:cs="Times New Roman"/>
+            <w:i/>
+            <w:sz w:val="20"/>
+            <w:szCs w:val="20"/>
+          </w:rPr>
+          <w:delText>per se</w:delText>
+        </w:r>
+      </w:del>
       <w:r>
         <w:rPr>
           <w:rFonts w:ascii="Times New Roman" w:hAnsi="Times New Roman" w:cs="Times New Roman"/>
@@ -326,13 +392,33 @@
         </w:rPr>
         <w:t xml:space="preserve">. </w:t>
       </w:r>
-      <w:r>
-        <w:rPr>
-          <w:rFonts w:ascii="Times New Roman" w:hAnsi="Times New Roman" w:cs="Times New Roman"/>
-          <w:sz w:val="20"/>
-          <w:szCs w:val="20"/>
-        </w:rPr>
-        <w:t xml:space="preserve">Please find our direct response to each </w:t>
+      <w:del w:id="7" w:author="Dave Bridges" w:date="2016-03-08T08:14:00Z">
+        <w:r>
+          <w:rPr>
+            <w:rFonts w:ascii="Times New Roman" w:hAnsi="Times New Roman" w:cs="Times New Roman"/>
+            <w:sz w:val="20"/>
+            <w:szCs w:val="20"/>
+          </w:rPr>
+          <w:delText>Please find our direct</w:delText>
+        </w:r>
+      </w:del>
+      <w:ins w:id="8" w:author="Dave Bridges" w:date="2016-03-08T08:14:00Z">
+        <w:r>
+          <w:rPr>
+            <w:rFonts w:ascii="Times New Roman" w:hAnsi="Times New Roman" w:cs="Times New Roman"/>
+            <w:sz w:val="20"/>
+            <w:szCs w:val="20"/>
+          </w:rPr>
+          <w:t>Below is a point-by-point</w:t>
+        </w:r>
+      </w:ins>
+      <w:r>
+        <w:rPr>
+          <w:rFonts w:ascii="Times New Roman" w:hAnsi="Times New Roman" w:cs="Times New Roman"/>
+          <w:sz w:val="20"/>
+          <w:szCs w:val="20"/>
+        </w:rPr>
+        <w:t xml:space="preserve"> response to each </w:t>
       </w:r>
       <w:r>
         <w:rPr>
@@ -342,14 +428,16 @@
         </w:rPr>
         <w:t>of the comments</w:t>
       </w:r>
-      <w:r>
-        <w:rPr>
-          <w:rFonts w:ascii="Times New Roman" w:hAnsi="Times New Roman" w:cs="Times New Roman"/>
-          <w:sz w:val="20"/>
-          <w:szCs w:val="20"/>
-        </w:rPr>
-        <w:t xml:space="preserve"> below</w:t>
-      </w:r>
+      <w:del w:id="9" w:author="Dave Bridges" w:date="2016-03-08T08:15:00Z">
+        <w:r>
+          <w:rPr>
+            <w:rFonts w:ascii="Times New Roman" w:hAnsi="Times New Roman" w:cs="Times New Roman"/>
+            <w:sz w:val="20"/>
+            <w:szCs w:val="20"/>
+          </w:rPr>
+          <w:delText xml:space="preserve"> below</w:delText>
+        </w:r>
+      </w:del>
       <w:r>
         <w:rPr>
           <w:rFonts w:ascii="Times New Roman" w:hAnsi="Times New Roman" w:cs="Times New Roman"/>
@@ -364,7 +452,35 @@
           <w:sz w:val="20"/>
           <w:szCs w:val="20"/>
         </w:rPr>
-        <w:t>We hope you will now find our manuscript suitable for publication. If not, we welcome any further feedback you or your chosen reviewers may have.</w:t>
+        <w:t xml:space="preserve">We hope you will now find our manuscript suitable for publication. If not, we welcome any further feedback you or </w:t>
+      </w:r>
+      <w:del w:id="10" w:author="Dave Bridges" w:date="2016-03-08T08:15:00Z">
+        <w:r>
+          <w:rPr>
+            <w:rFonts w:ascii="Times New Roman" w:hAnsi="Times New Roman" w:cs="Times New Roman"/>
+            <w:sz w:val="20"/>
+            <w:szCs w:val="20"/>
+          </w:rPr>
+          <w:delText>your chosen</w:delText>
+        </w:r>
+      </w:del>
+      <w:ins w:id="11" w:author="Dave Bridges" w:date="2016-03-08T08:15:00Z">
+        <w:r>
+          <w:rPr>
+            <w:rFonts w:ascii="Times New Roman" w:hAnsi="Times New Roman" w:cs="Times New Roman"/>
+            <w:sz w:val="20"/>
+            <w:szCs w:val="20"/>
+          </w:rPr>
+          <w:t>the</w:t>
+        </w:r>
+      </w:ins>
+      <w:r>
+        <w:rPr>
+          <w:rFonts w:ascii="Times New Roman" w:hAnsi="Times New Roman" w:cs="Times New Roman"/>
+          <w:sz w:val="20"/>
+          <w:szCs w:val="20"/>
+        </w:rPr>
+        <w:t xml:space="preserve"> reviewers may have.</w:t>
       </w:r>
     </w:p>
     <w:p>
@@ -421,27 +537,7 @@
           <w:sz w:val="20"/>
           <w:szCs w:val="20"/>
         </w:rPr>
-        <w:t xml:space="preserve">In this manuscript, Stephenson et al investigated the effects of in utero exposure to Environmentally Persistent Free Radicals (EPFR's) on growth, metabolism, </w:t>
-      </w:r>
-      <w:proofErr w:type="gramStart"/>
-      <w:r>
-        <w:rPr>
-          <w:rFonts w:ascii="Times New Roman" w:hAnsi="Times New Roman" w:cs="Times New Roman"/>
-          <w:color w:val="FF0000"/>
-          <w:sz w:val="20"/>
-          <w:szCs w:val="20"/>
-        </w:rPr>
-        <w:t>energy</w:t>
-      </w:r>
-      <w:proofErr w:type="gramEnd"/>
-      <w:r>
-        <w:rPr>
-          <w:rFonts w:ascii="Times New Roman" w:hAnsi="Times New Roman" w:cs="Times New Roman"/>
-          <w:color w:val="FF0000"/>
-          <w:sz w:val="20"/>
-          <w:szCs w:val="20"/>
-        </w:rPr>
-        <w:t xml:space="preserve"> homeostasis under the conditions of diet-induced obesity. One of the main conclusions of the report is gestational exposure to MCP230 results in a reduction in energy expenditure, partly through impaired mitochondrial metabolism in the skeletal muscle. This is an important paper and the work is performed to a high technical standard. </w:t>
+        <w:t xml:space="preserve">In this manuscript, Stephenson et al investigated the effects of in utero exposure to Environmentally Persistent Free Radicals (EPFR's) on growth, metabolism, energy homeostasis under the conditions of diet-induced obesity. One of the main conclusions of the report is gestational exposure to MCP230 results in a reduction in energy expenditure, partly through impaired mitochondrial metabolism in the skeletal muscle. This is an important paper and the work is performed to a high technical standard. </w:t>
       </w:r>
     </w:p>
     <w:p>
@@ -479,47 +575,7 @@
           <w:sz w:val="20"/>
           <w:szCs w:val="20"/>
         </w:rPr>
-        <w:t xml:space="preserve">The report did not show any signaling data to support alteration in skeletal muscle metabolism or growth. It will be helpful to include some Western blot on </w:t>
-      </w:r>
-      <w:proofErr w:type="spellStart"/>
-      <w:r>
-        <w:rPr>
-          <w:rFonts w:ascii="Times New Roman" w:hAnsi="Times New Roman" w:cs="Times New Roman"/>
-          <w:color w:val="FF0000"/>
-          <w:sz w:val="20"/>
-          <w:szCs w:val="20"/>
-        </w:rPr>
-        <w:t>phospho</w:t>
-      </w:r>
-      <w:proofErr w:type="spellEnd"/>
-      <w:r>
-        <w:rPr>
-          <w:rFonts w:ascii="Times New Roman" w:hAnsi="Times New Roman" w:cs="Times New Roman"/>
-          <w:color w:val="FF0000"/>
-          <w:sz w:val="20"/>
-          <w:szCs w:val="20"/>
-        </w:rPr>
-        <w:t xml:space="preserve">-proteins which are regulated by insulin/ IGF1 (such as </w:t>
-      </w:r>
-      <w:proofErr w:type="spellStart"/>
-      <w:r>
-        <w:rPr>
-          <w:rFonts w:ascii="Times New Roman" w:hAnsi="Times New Roman" w:cs="Times New Roman"/>
-          <w:color w:val="FF0000"/>
-          <w:sz w:val="20"/>
-          <w:szCs w:val="20"/>
-        </w:rPr>
-        <w:t>Akt</w:t>
-      </w:r>
-      <w:proofErr w:type="spellEnd"/>
-      <w:r>
-        <w:rPr>
-          <w:rFonts w:ascii="Times New Roman" w:hAnsi="Times New Roman" w:cs="Times New Roman"/>
-          <w:color w:val="FF0000"/>
-          <w:sz w:val="20"/>
-          <w:szCs w:val="20"/>
-        </w:rPr>
-        <w:t xml:space="preserve"> and p70S6K). </w:t>
+        <w:t xml:space="preserve">The report did not show any signaling data to support alteration in skeletal muscle metabolism or growth. It will be helpful to include some Western blot on phospho-proteins which are regulated by insulin/ IGF1 (such as Akt and p70S6K). </w:t>
       </w:r>
     </w:p>
     <w:p>
@@ -613,109 +669,7 @@
                                 <w:sz w:val="20"/>
                                 <w:szCs w:val="20"/>
                               </w:rPr>
-                              <w:t xml:space="preserve"> Representative western blots &amp; relative quantification</w:t>
-                            </w:r>
-                            <w:r>
-                              <w:rPr>
-                                <w:rFonts w:ascii="Times New Roman" w:hAnsi="Times New Roman" w:cs="Times New Roman"/>
-                                <w:sz w:val="20"/>
-                                <w:szCs w:val="20"/>
-                              </w:rPr>
-                              <w:t xml:space="preserve"> of the phosphorylation state </w:t>
-                            </w:r>
-                            <w:r>
-                              <w:rPr>
-                                <w:rFonts w:ascii="Times New Roman" w:hAnsi="Times New Roman" w:cs="Times New Roman"/>
-                                <w:sz w:val="20"/>
-                                <w:szCs w:val="20"/>
-                              </w:rPr>
-                              <w:t>of</w:t>
-                            </w:r>
-                            <w:r>
-                              <w:rPr>
-                                <w:rFonts w:ascii="Times New Roman" w:hAnsi="Times New Roman" w:cs="Times New Roman"/>
-                                <w:sz w:val="20"/>
-                                <w:szCs w:val="20"/>
-                              </w:rPr>
-                              <w:t xml:space="preserve"> </w:t>
-                            </w:r>
-                            <w:proofErr w:type="spellStart"/>
-                            <w:r>
-                              <w:rPr>
-                                <w:rFonts w:ascii="Times New Roman" w:hAnsi="Times New Roman" w:cs="Times New Roman"/>
-                                <w:sz w:val="20"/>
-                                <w:szCs w:val="20"/>
-                              </w:rPr>
-                              <w:t>Akt</w:t>
-                            </w:r>
-                            <w:proofErr w:type="spellEnd"/>
-                            <w:r>
-                              <w:rPr>
-                                <w:rFonts w:ascii="Times New Roman" w:hAnsi="Times New Roman" w:cs="Times New Roman"/>
-                                <w:sz w:val="20"/>
-                                <w:szCs w:val="20"/>
-                              </w:rPr>
-                              <w:t xml:space="preserve">, S6K and AMPK in </w:t>
-                            </w:r>
-                            <w:r>
-                              <w:rPr>
-                                <w:rFonts w:ascii="Times New Roman" w:hAnsi="Times New Roman" w:cs="Times New Roman"/>
-                                <w:sz w:val="20"/>
-                                <w:szCs w:val="20"/>
-                              </w:rPr>
-                              <w:t>quadriceps protein lysates from saline- or MCP230-exposed mice (n=10 per group). All antibodies used were from Cell Signaling Technologies</w:t>
-                            </w:r>
-                            <w:r>
-                              <w:rPr>
-                                <w:rFonts w:ascii="Times New Roman" w:hAnsi="Times New Roman" w:cs="Times New Roman"/>
-                                <w:sz w:val="20"/>
-                                <w:szCs w:val="20"/>
-                              </w:rPr>
-                              <w:t xml:space="preserve"> (Cat. No’s.</w:t>
-                            </w:r>
-                            <w:r>
-                              <w:rPr>
-                                <w:rFonts w:ascii="Times New Roman" w:hAnsi="Times New Roman" w:cs="Times New Roman"/>
-                                <w:sz w:val="20"/>
-                                <w:szCs w:val="20"/>
-                              </w:rPr>
-                              <w:t xml:space="preserve"> </w:t>
-                            </w:r>
-                            <w:proofErr w:type="spellStart"/>
-                            <w:r>
-                              <w:rPr>
-                                <w:rFonts w:ascii="Times New Roman" w:hAnsi="Times New Roman" w:cs="Times New Roman"/>
-                                <w:sz w:val="20"/>
-                                <w:szCs w:val="20"/>
-                              </w:rPr>
-                              <w:t>Phospho-Akt</w:t>
-                            </w:r>
-                            <w:proofErr w:type="spellEnd"/>
-                            <w:r>
-                              <w:rPr>
-                                <w:rFonts w:ascii="Times New Roman" w:hAnsi="Times New Roman" w:cs="Times New Roman"/>
-                                <w:sz w:val="20"/>
-                                <w:szCs w:val="20"/>
-                              </w:rPr>
-                              <w:t xml:space="preserve">, #4060; </w:t>
-                            </w:r>
-                            <w:proofErr w:type="spellStart"/>
-                            <w:r>
-                              <w:rPr>
-                                <w:rFonts w:ascii="Times New Roman" w:hAnsi="Times New Roman" w:cs="Times New Roman"/>
-                                <w:sz w:val="20"/>
-                                <w:szCs w:val="20"/>
-                              </w:rPr>
-                              <w:t>Akt</w:t>
-                            </w:r>
-                            <w:proofErr w:type="spellEnd"/>
-                            <w:r>
-                              <w:rPr>
-                                <w:rFonts w:ascii="Times New Roman" w:hAnsi="Times New Roman" w:cs="Times New Roman"/>
-                                <w:sz w:val="20"/>
-                                <w:szCs w:val="20"/>
-                              </w:rPr>
-                              <w:t>, #9272; Phospho-S6KT389, #9206; S6K, #2708; Phospho-AMPK</w:t>
+                              <w:t xml:space="preserve"> Representative western blots &amp; relative quantification of the phosphorylation state of Akt, S6K and AMPK in quadriceps protein lysates from saline- or MCP230-exposed mice (n=10 per group). All antibodies used were from Cell Signaling Technologies (Cat. No’s. Phospho-Akt, #4060; Akt, #9272; Phospho-S6KT389, #9206; S6K, #2708; Phospho-AMPK</w:t>
                             </w:r>
                             <w:r>
                               <w:rPr>
@@ -732,15 +686,7 @@
                                 <w:sz w:val="20"/>
                                 <w:szCs w:val="20"/>
                               </w:rPr>
-                              <w:t>, #2535S; AMPK, #2793S)</w:t>
-                            </w:r>
-                            <w:r>
-                              <w:rPr>
-                                <w:rFonts w:ascii="Times New Roman" w:hAnsi="Times New Roman" w:cs="Times New Roman"/>
-                                <w:sz w:val="20"/>
-                                <w:szCs w:val="20"/>
-                              </w:rPr>
-                              <w:t xml:space="preserve">. </w:t>
+                              <w:t xml:space="preserve">, #2535S; AMPK, #2793S). </w:t>
                             </w:r>
                           </w:p>
                         </w:txbxContent>
@@ -763,7 +709,7 @@
               </wp:anchor>
             </w:drawing>
           </mc:Choice>
-          <mc:Fallback>
+          <mc:Fallback xmlns:w15="http://schemas.microsoft.com/office/word/2012/wordml">
             <w:pict>
               <v:shapetype w14:anchorId="011814CC" id="_x0000_t202" coordsize="21600,21600" o:spt="202" path="m,l,21600r21600,l21600,xe">
                 <v:stroke joinstyle="miter"/>
@@ -1062,7 +1008,7 @@
               </wp:anchor>
             </w:drawing>
           </mc:Choice>
-          <mc:Fallback>
+          <mc:Fallback xmlns:w15="http://schemas.microsoft.com/office/word/2012/wordml">
             <w:pict>
               <v:shape w14:anchorId="4C3A0238" id="Text Box 2" o:spid="_x0000_s1027" type="#_x0000_t202" style="position:absolute;margin-left:62.25pt;margin-top:49.35pt;width:422.25pt;height:299.25pt;z-index:-251659776;visibility:visible;mso-wrap-style:square;mso-width-percent:0;mso-height-percent:0;mso-wrap-distance-left:9pt;mso-wrap-distance-top:3.6pt;mso-wrap-distance-right:9pt;mso-wrap-distance-bottom:3.6pt;mso-position-horizontal:absolute;mso-position-horizontal-relative:text;mso-position-vertical:absolute;mso-position-vertical-relative:text;mso-width-percent:0;mso-height-percent:0;mso-width-relative:margin;mso-height-relative:margin;v-text-anchor:top" o:gfxdata="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">
                 <v:textbox>
@@ -1094,7 +1040,7 @@
                                     </pic:cNvPicPr>
                                   </pic:nvPicPr>
                                   <pic:blipFill>
-                                    <a:blip r:embed="rId7">
+                                    <a:blip r:embed="rId8">
                                       <a:extLst>
                                         <a:ext uri="{28A0092B-C50C-407E-A947-70E740481C1C}">
                                           <a14:useLocalDpi xmlns:a14="http://schemas.microsoft.com/office/drawing/2010/main" val="0"/>
@@ -1148,25 +1094,7 @@
           <w:sz w:val="20"/>
           <w:szCs w:val="20"/>
         </w:rPr>
-        <w:t xml:space="preserve">measured </w:t>
-      </w:r>
-      <w:proofErr w:type="spellStart"/>
-      <w:r>
-        <w:rPr>
-          <w:rFonts w:ascii="Times New Roman" w:hAnsi="Times New Roman" w:cs="Times New Roman"/>
-          <w:sz w:val="20"/>
-          <w:szCs w:val="20"/>
-        </w:rPr>
-        <w:t>Akt</w:t>
-      </w:r>
-      <w:proofErr w:type="spellEnd"/>
-      <w:r>
-        <w:rPr>
-          <w:rFonts w:ascii="Times New Roman" w:hAnsi="Times New Roman" w:cs="Times New Roman"/>
-          <w:sz w:val="20"/>
-          <w:szCs w:val="20"/>
-        </w:rPr>
-        <w:t xml:space="preserve"> phosphorylation on Ser47</w:t>
+        <w:t>measured Akt phosphorylation on Ser47</w:t>
       </w:r>
       <w:r>
         <w:rPr>
@@ -1248,6 +1176,7 @@
         </w:rPr>
         <w:t xml:space="preserve">We have stated the lack of effects on these pathways in the revised manuscript as data not shown on Line </w:t>
       </w:r>
+      <w:commentRangeStart w:id="12"/>
       <w:r>
         <w:rPr>
           <w:rFonts w:ascii="Times New Roman" w:hAnsi="Times New Roman" w:cs="Times New Roman"/>
@@ -1290,23 +1219,66 @@
           <w:sz w:val="20"/>
           <w:szCs w:val="20"/>
         </w:rPr>
-        <w:t xml:space="preserve">. Representative western blots and their quantification are provided </w:t>
-      </w:r>
-      <w:r>
-        <w:rPr>
-          <w:rFonts w:ascii="Times New Roman" w:hAnsi="Times New Roman" w:cs="Times New Roman"/>
-          <w:sz w:val="20"/>
-          <w:szCs w:val="20"/>
-        </w:rPr>
-        <w:t xml:space="preserve">in Figure 1, </w:t>
-      </w:r>
-      <w:r>
-        <w:rPr>
-          <w:rFonts w:ascii="Times New Roman" w:hAnsi="Times New Roman" w:cs="Times New Roman"/>
-          <w:sz w:val="20"/>
-          <w:szCs w:val="20"/>
-        </w:rPr>
-        <w:t>below.</w:t>
+        <w:t xml:space="preserve">. </w:t>
+      </w:r>
+      <w:commentRangeEnd w:id="12"/>
+      <w:r>
+        <w:rPr>
+          <w:rStyle w:val="CommentReference"/>
+        </w:rPr>
+        <w:commentReference w:id="12"/>
+      </w:r>
+      <w:r>
+        <w:rPr>
+          <w:rFonts w:ascii="Times New Roman" w:hAnsi="Times New Roman" w:cs="Times New Roman"/>
+          <w:sz w:val="20"/>
+          <w:szCs w:val="20"/>
+        </w:rPr>
+        <w:t xml:space="preserve">Representative western blots and their quantification are provided </w:t>
+      </w:r>
+      <w:r>
+        <w:rPr>
+          <w:rFonts w:ascii="Times New Roman" w:hAnsi="Times New Roman" w:cs="Times New Roman"/>
+          <w:sz w:val="20"/>
+          <w:szCs w:val="20"/>
+        </w:rPr>
+        <w:t>in Figure 1</w:t>
+      </w:r>
+      <w:ins w:id="13" w:author="Dave Bridges" w:date="2016-03-08T08:33:00Z">
+        <w:r>
+          <w:rPr>
+            <w:rFonts w:ascii="Times New Roman" w:hAnsi="Times New Roman" w:cs="Times New Roman"/>
+            <w:sz w:val="20"/>
+            <w:szCs w:val="20"/>
+          </w:rPr>
+          <w:t xml:space="preserve"> of this document</w:t>
+        </w:r>
+      </w:ins>
+      <w:del w:id="14" w:author="Dave Bridges" w:date="2016-03-08T08:33:00Z">
+        <w:r>
+          <w:rPr>
+            <w:rFonts w:ascii="Times New Roman" w:hAnsi="Times New Roman" w:cs="Times New Roman"/>
+            <w:sz w:val="20"/>
+            <w:szCs w:val="20"/>
+          </w:rPr>
+          <w:delText xml:space="preserve">, </w:delText>
+        </w:r>
+        <w:r>
+          <w:rPr>
+            <w:rFonts w:ascii="Times New Roman" w:hAnsi="Times New Roman" w:cs="Times New Roman"/>
+            <w:sz w:val="20"/>
+            <w:szCs w:val="20"/>
+          </w:rPr>
+          <w:delText>below</w:delText>
+        </w:r>
+      </w:del>
+      <w:r>
+        <w:rPr>
+          <w:rFonts w:ascii="Times New Roman" w:hAnsi="Times New Roman" w:cs="Times New Roman"/>
+          <w:sz w:val="20"/>
+          <w:szCs w:val="20"/>
+        </w:rPr>
+        <w:t>.</w:t>
       </w:r>
     </w:p>
     <w:p>
@@ -1478,15 +1450,42 @@
           <w:sz w:val="20"/>
           <w:szCs w:val="20"/>
         </w:rPr>
-        <w:t xml:space="preserve">were statistically </w:t>
-      </w:r>
-      <w:r>
-        <w:rPr>
-          <w:rFonts w:ascii="Times New Roman" w:hAnsi="Times New Roman" w:cs="Times New Roman"/>
-          <w:sz w:val="20"/>
-          <w:szCs w:val="20"/>
-        </w:rPr>
-        <w:lastRenderedPageBreak/>
+        <w:t xml:space="preserve">were </w:t>
+      </w:r>
+      <w:del w:id="15" w:author="Dave Bridges" w:date="2016-03-08T08:17:00Z">
+        <w:r>
+          <w:rPr>
+            <w:rFonts w:ascii="Times New Roman" w:hAnsi="Times New Roman" w:cs="Times New Roman"/>
+            <w:sz w:val="20"/>
+            <w:szCs w:val="20"/>
+          </w:rPr>
+          <w:delText xml:space="preserve">statistically </w:delText>
+        </w:r>
+      </w:del>
+      <w:ins w:id="16" w:author="Dave Bridges" w:date="2016-03-08T08:17:00Z">
+        <w:r>
+          <w:rPr>
+            <w:rFonts w:ascii="Times New Roman" w:hAnsi="Times New Roman" w:cs="Times New Roman"/>
+            <w:sz w:val="20"/>
+            <w:szCs w:val="20"/>
+          </w:rPr>
+          <w:t>significantly</w:t>
+        </w:r>
+        <w:r>
+          <w:rPr>
+            <w:rFonts w:ascii="Times New Roman" w:hAnsi="Times New Roman" w:cs="Times New Roman"/>
+            <w:sz w:val="20"/>
+            <w:szCs w:val="20"/>
+          </w:rPr>
+          <w:t xml:space="preserve"> </w:t>
+        </w:r>
+      </w:ins>
+      <w:r>
+        <w:rPr>
+          <w:rFonts w:ascii="Times New Roman" w:hAnsi="Times New Roman" w:cs="Times New Roman"/>
+          <w:sz w:val="20"/>
+          <w:szCs w:val="20"/>
+        </w:rPr>
         <w:t>different</w:t>
       </w:r>
       <w:r>
@@ -1503,7 +1502,35 @@
           <w:sz w:val="20"/>
           <w:szCs w:val="20"/>
         </w:rPr>
-        <w:t xml:space="preserve">This data is shown here in Figure 2, below. </w:t>
+        <w:t>This data is shown here in Figure 2</w:t>
+      </w:r>
+      <w:ins w:id="17" w:author="Dave Bridges" w:date="2016-03-08T08:32:00Z">
+        <w:r>
+          <w:rPr>
+            <w:rFonts w:ascii="Times New Roman" w:hAnsi="Times New Roman" w:cs="Times New Roman"/>
+            <w:sz w:val="20"/>
+            <w:szCs w:val="20"/>
+          </w:rPr>
+          <w:t xml:space="preserve"> of this document</w:t>
+        </w:r>
+      </w:ins>
+      <w:del w:id="18" w:author="Dave Bridges" w:date="2016-03-08T08:32:00Z">
+        <w:r>
+          <w:rPr>
+            <w:rFonts w:ascii="Times New Roman" w:hAnsi="Times New Roman" w:cs="Times New Roman"/>
+            <w:sz w:val="20"/>
+            <w:szCs w:val="20"/>
+          </w:rPr>
+          <w:delText>, below</w:delText>
+        </w:r>
+      </w:del>
+      <w:r>
+        <w:rPr>
+          <w:rFonts w:ascii="Times New Roman" w:hAnsi="Times New Roman" w:cs="Times New Roman"/>
+          <w:sz w:val="20"/>
+          <w:szCs w:val="20"/>
+        </w:rPr>
+        <w:t xml:space="preserve">. </w:t>
       </w:r>
       <w:r>
         <w:rPr>
@@ -1622,6 +1649,7 @@
           <w:sz w:val="20"/>
           <w:szCs w:val="20"/>
         </w:rPr>
+        <w:lastRenderedPageBreak/>
         <mc:AlternateContent>
           <mc:Choice Requires="wps">
             <w:drawing>
@@ -1704,7 +1732,7 @@
                                           </pic:cNvPicPr>
                                         </pic:nvPicPr>
                                         <pic:blipFill>
-                                          <a:blip r:embed="rId8">
+                                          <a:blip r:embed="rId9">
                                             <a:extLst>
                                               <a:ext uri="{28A0092B-C50C-407E-A947-70E740481C1C}">
                                                 <a14:useLocalDpi xmlns:a14="http://schemas.microsoft.com/office/drawing/2010/main" val="0"/>
@@ -1754,16 +1782,7 @@
                                 <w:sz w:val="20"/>
                                 <w:szCs w:val="20"/>
                               </w:rPr>
-                              <w:t xml:space="preserve">Feeding bout analysis. </w:t>
-                            </w:r>
-                            <w:r>
-                              <w:rPr>
-                                <w:rFonts w:ascii="Times New Roman" w:hAnsi="Times New Roman" w:cs="Times New Roman"/>
-                                <w:noProof/>
-                                <w:sz w:val="20"/>
-                                <w:szCs w:val="20"/>
-                              </w:rPr>
-                              <w:t xml:space="preserve">Mice were placed in a Columbus Instruments home cage-style Comprehensive Laboratory Animal Monitoring System with a scaled feeder. The number, duration and amout consumed during each feeding bout was recorded over several days. The median values are provided here, separated for the light and dark phases. There was no effect of </w:t>
+                              <w:t xml:space="preserve">Feeding bout analysis. Mice were placed in a Columbus Instruments home cage-style Comprehensive Laboratory Animal Monitoring System with a scaled feeder. The number, duration and amout consumed during each feeding bout was recorded over several days. The median values are provided here, separated for the light and dark phases. There was no effect of </w:t>
                             </w:r>
                             <w:r>
                               <w:rPr>
@@ -1802,7 +1821,7 @@
               </wp:anchor>
             </w:drawing>
           </mc:Choice>
-          <mc:Fallback>
+          <mc:Fallback xmlns:w15="http://schemas.microsoft.com/office/word/2012/wordml">
             <w:pict>
               <v:shape w14:anchorId="5D40BBC7" id="_x0000_s1028" type="#_x0000_t202" style="position:absolute;left:0;text-align:left;margin-left:51pt;margin-top:51pt;width:463.65pt;height:374.25pt;z-index:251655680;visibility:visible;mso-wrap-style:square;mso-width-percent:0;mso-height-percent:0;mso-wrap-distance-left:9pt;mso-wrap-distance-top:3.6pt;mso-wrap-distance-right:9pt;mso-wrap-distance-bottom:3.6pt;mso-position-horizontal:absolute;mso-position-horizontal-relative:text;mso-position-vertical:absolute;mso-position-vertical-relative:text;mso-width-percent:0;mso-height-percent:0;mso-width-relative:margin;mso-height-relative:margin;v-text-anchor:top" o:gfxdata="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">
                 <v:textbox>
@@ -1843,7 +1862,7 @@
                                     </pic:cNvPicPr>
                                   </pic:nvPicPr>
                                   <pic:blipFill>
-                                    <a:blip r:embed="rId8">
+                                    <a:blip r:embed="rId10">
                                       <a:extLst>
                                         <a:ext uri="{28A0092B-C50C-407E-A947-70E740481C1C}">
                                           <a14:useLocalDpi xmlns:a14="http://schemas.microsoft.com/office/drawing/2010/main" val="0"/>
@@ -1948,8 +1967,39 @@
           <w:sz w:val="20"/>
           <w:szCs w:val="20"/>
         </w:rPr>
-        <w:t xml:space="preserve">During the metabolic cage experiments the MCP230-exposed mice tended to eat less food per feeding bout, whereas each feeding bout also tended to be shorter in duration; however, neither of these parameters were statistically different (data not shown). There were no differences </w:t>
-      </w:r>
+        <w:t xml:space="preserve">During the metabolic cage experiments the MCP230-exposed mice tended to eat less food per feeding bout, whereas each feeding bout also tended to be shorter in duration; however, neither of these parameters were </w:t>
+      </w:r>
+      <w:del w:id="19" w:author="Dave Bridges" w:date="2016-03-08T08:17:00Z">
+        <w:r>
+          <w:rPr>
+            <w:rFonts w:ascii="Times New Roman" w:hAnsi="Times New Roman" w:cs="Times New Roman"/>
+            <w:b/>
+            <w:sz w:val="20"/>
+            <w:szCs w:val="20"/>
+          </w:rPr>
+          <w:delText xml:space="preserve">statistically </w:delText>
+        </w:r>
+      </w:del>
+      <w:ins w:id="20" w:author="Dave Bridges" w:date="2016-03-08T08:17:00Z">
+        <w:r>
+          <w:rPr>
+            <w:rFonts w:ascii="Times New Roman" w:hAnsi="Times New Roman" w:cs="Times New Roman"/>
+            <w:b/>
+            <w:sz w:val="20"/>
+            <w:szCs w:val="20"/>
+          </w:rPr>
+          <w:t>significantly</w:t>
+        </w:r>
+        <w:r>
+          <w:rPr>
+            <w:rFonts w:ascii="Times New Roman" w:hAnsi="Times New Roman" w:cs="Times New Roman"/>
+            <w:b/>
+            <w:sz w:val="20"/>
+            <w:szCs w:val="20"/>
+          </w:rPr>
+          <w:t xml:space="preserve"> </w:t>
+        </w:r>
+      </w:ins>
       <w:r>
         <w:rPr>
           <w:rFonts w:ascii="Times New Roman" w:hAnsi="Times New Roman" w:cs="Times New Roman"/>
@@ -1957,6 +2007,15 @@
           <w:sz w:val="20"/>
           <w:szCs w:val="20"/>
         </w:rPr>
+        <w:t xml:space="preserve">different (data not shown). There were no differences </w:t>
+      </w:r>
+      <w:r>
+        <w:rPr>
+          <w:rFonts w:ascii="Times New Roman" w:hAnsi="Times New Roman" w:cs="Times New Roman"/>
+          <w:b/>
+          <w:sz w:val="20"/>
+          <w:szCs w:val="20"/>
+        </w:rPr>
         <w:t>between groups for</w:t>
       </w:r>
       <w:r>
@@ -1966,7 +2025,27 @@
           <w:sz w:val="20"/>
           <w:szCs w:val="20"/>
         </w:rPr>
-        <w:t xml:space="preserve"> the frequency of feeding.</w:t>
+        <w:t xml:space="preserve"> the frequency of feeding</w:t>
+      </w:r>
+      <w:ins w:id="21" w:author="Dave Bridges" w:date="2016-03-08T08:18:00Z">
+        <w:r>
+          <w:rPr>
+            <w:rFonts w:ascii="Times New Roman" w:hAnsi="Times New Roman" w:cs="Times New Roman"/>
+            <w:b/>
+            <w:sz w:val="20"/>
+            <w:szCs w:val="20"/>
+          </w:rPr>
+          <w:t xml:space="preserve"> bouts</w:t>
+        </w:r>
+      </w:ins>
+      <w:r>
+        <w:rPr>
+          <w:rFonts w:ascii="Times New Roman" w:hAnsi="Times New Roman" w:cs="Times New Roman"/>
+          <w:b/>
+          <w:sz w:val="20"/>
+          <w:szCs w:val="20"/>
+        </w:rPr>
+        <w:t>.</w:t>
       </w:r>
       <w:r>
         <w:rPr>
@@ -2003,7 +2082,33 @@
           <w:sz w:val="20"/>
           <w:szCs w:val="20"/>
         </w:rPr>
-        <w:t xml:space="preserve">Despite the profound changes in ghrelin and GLP1 levels, MCP230 mice did not display any alteration in glucose and insulin levels, and the fat mass appear to be mildly affected. The authors should provide an explanation for this in the discussion. </w:t>
+        <w:t xml:space="preserve">Despite the profound changes in </w:t>
+      </w:r>
+      <w:commentRangeStart w:id="22"/>
+      <w:r>
+        <w:rPr>
+          <w:rFonts w:ascii="Times New Roman" w:hAnsi="Times New Roman" w:cs="Times New Roman"/>
+          <w:color w:val="FF0000"/>
+          <w:sz w:val="20"/>
+          <w:szCs w:val="20"/>
+        </w:rPr>
+        <w:t>ghrelin and GLP1 levels</w:t>
+      </w:r>
+      <w:commentRangeEnd w:id="22"/>
+      <w:r>
+        <w:rPr>
+          <w:rStyle w:val="CommentReference"/>
+        </w:rPr>
+        <w:commentReference w:id="22"/>
+      </w:r>
+      <w:r>
+        <w:rPr>
+          <w:rFonts w:ascii="Times New Roman" w:hAnsi="Times New Roman" w:cs="Times New Roman"/>
+          <w:color w:val="FF0000"/>
+          <w:sz w:val="20"/>
+          <w:szCs w:val="20"/>
+        </w:rPr>
+        <w:t xml:space="preserve">, MCP230 mice did not display any alteration in glucose and insulin levels, and the fat mass appear to be mildly affected. The authors should provide an explanation for this in the discussion. </w:t>
       </w:r>
     </w:p>
     <w:p>
@@ -2108,7 +2213,25 @@
           <w:sz w:val="20"/>
           <w:szCs w:val="20"/>
         </w:rPr>
-        <w:t xml:space="preserve"> chow mice </w:t>
+        <w:t xml:space="preserve"> chow</w:t>
+      </w:r>
+      <w:ins w:id="23" w:author="Dave Bridges" w:date="2016-03-08T08:19:00Z">
+        <w:r>
+          <w:rPr>
+            <w:rFonts w:ascii="Times New Roman" w:hAnsi="Times New Roman" w:cs="Times New Roman"/>
+            <w:sz w:val="20"/>
+            <w:szCs w:val="20"/>
+          </w:rPr>
+          <w:t>-fed</w:t>
+        </w:r>
+      </w:ins>
+      <w:r>
+        <w:rPr>
+          <w:rFonts w:ascii="Times New Roman" w:hAnsi="Times New Roman" w:cs="Times New Roman"/>
+          <w:sz w:val="20"/>
+          <w:szCs w:val="20"/>
+        </w:rPr>
+        <w:t xml:space="preserve"> mice </w:t>
       </w:r>
       <w:r>
         <w:rPr>
@@ -2189,7 +2312,45 @@
           <w:sz w:val="20"/>
           <w:szCs w:val="20"/>
         </w:rPr>
-        <w:t>particulate exposure.</w:t>
+        <w:t>particulate exposure</w:t>
+      </w:r>
+      <w:ins w:id="24" w:author="Dave Bridges" w:date="2016-03-08T08:21:00Z">
+        <w:r>
+          <w:rPr>
+            <w:rFonts w:ascii="Times New Roman" w:hAnsi="Times New Roman" w:cs="Times New Roman"/>
+            <w:sz w:val="20"/>
+            <w:szCs w:val="20"/>
+          </w:rPr>
+          <w:t xml:space="preserve"> (see revised Figures 3A-C)</w:t>
+        </w:r>
+      </w:ins>
+      <w:ins w:id="25" w:author="Dave Bridges" w:date="2016-03-08T08:22:00Z">
+        <w:r>
+          <w:rPr>
+            <w:rFonts w:ascii="Times New Roman" w:hAnsi="Times New Roman" w:cs="Times New Roman"/>
+            <w:sz w:val="20"/>
+            <w:szCs w:val="20"/>
+          </w:rPr>
+          <w:t xml:space="preserve"> in spite of a </w:t>
+        </w:r>
+      </w:ins>
+      <w:ins w:id="26" w:author="Dave Bridges" w:date="2016-03-08T08:23:00Z">
+        <w:r>
+          <w:rPr>
+            <w:rFonts w:ascii="Times New Roman" w:hAnsi="Times New Roman" w:cs="Times New Roman"/>
+            <w:sz w:val="20"/>
+            <w:szCs w:val="20"/>
+          </w:rPr>
+          <w:t>10% increase in fat mass</w:t>
+        </w:r>
+      </w:ins>
+      <w:r>
+        <w:rPr>
+          <w:rFonts w:ascii="Times New Roman" w:hAnsi="Times New Roman" w:cs="Times New Roman"/>
+          <w:sz w:val="20"/>
+          <w:szCs w:val="20"/>
+        </w:rPr>
+        <w:t>.</w:t>
       </w:r>
       <w:r>
         <w:rPr>
@@ -2381,7 +2542,6 @@
           <w:szCs w:val="20"/>
         </w:rPr>
       </w:pPr>
-      <w:proofErr w:type="gramStart"/>
       <w:r>
         <w:rPr>
           <w:rFonts w:ascii="Times New Roman" w:hAnsi="Times New Roman" w:cs="Times New Roman"/>
@@ -2391,7 +2551,6 @@
         </w:rPr>
         <w:t>and</w:t>
       </w:r>
-      <w:proofErr w:type="gramEnd"/>
     </w:p>
     <w:p>
       <w:pPr>
@@ -2453,6 +2612,7 @@
     <w:p>
       <w:pPr>
         <w:rPr>
+          <w:ins w:id="27" w:author="Dave Bridges" w:date="2016-03-08T08:38:00Z"/>
           <w:rFonts w:ascii="Times New Roman" w:hAnsi="Times New Roman" w:cs="Times New Roman"/>
           <w:sz w:val="20"/>
           <w:szCs w:val="20"/>
@@ -2464,16 +2624,183 @@
           <w:sz w:val="20"/>
           <w:szCs w:val="20"/>
         </w:rPr>
+        <w:t xml:space="preserve">We </w:t>
+      </w:r>
+      <w:r>
+        <w:rPr>
+          <w:rFonts w:ascii="Times New Roman" w:hAnsi="Times New Roman" w:cs="Times New Roman"/>
+          <w:sz w:val="20"/>
+          <w:szCs w:val="20"/>
+        </w:rPr>
+        <w:t>evaluated</w:t>
+      </w:r>
+      <w:r>
+        <w:rPr>
+          <w:rFonts w:ascii="Times New Roman" w:hAnsi="Times New Roman" w:cs="Times New Roman"/>
+          <w:sz w:val="20"/>
+          <w:szCs w:val="20"/>
+        </w:rPr>
+        <w:t xml:space="preserve"> </w:t>
+      </w:r>
+      <w:r>
+        <w:rPr>
+          <w:rFonts w:ascii="Times New Roman" w:hAnsi="Times New Roman" w:cs="Times New Roman"/>
+          <w:sz w:val="20"/>
+          <w:szCs w:val="20"/>
+        </w:rPr>
+        <w:t>several</w:t>
+      </w:r>
+      <w:r>
+        <w:rPr>
+          <w:rFonts w:ascii="Times New Roman" w:hAnsi="Times New Roman" w:cs="Times New Roman"/>
+          <w:sz w:val="20"/>
+          <w:szCs w:val="20"/>
+        </w:rPr>
+        <w:t xml:space="preserve"> upstream regulators of mitochondrial biogenesis (</w:t>
+      </w:r>
+      <w:r>
+        <w:rPr>
+          <w:rFonts w:ascii="Times New Roman" w:hAnsi="Times New Roman" w:cs="Times New Roman"/>
+          <w:i/>
+          <w:sz w:val="20"/>
+          <w:szCs w:val="20"/>
+        </w:rPr>
+        <w:t xml:space="preserve">Ppard, Ppargc1a, </w:t>
+      </w:r>
+      <w:r>
+        <w:rPr>
+          <w:rFonts w:ascii="Times New Roman" w:hAnsi="Times New Roman" w:cs="Times New Roman"/>
+          <w:i/>
+          <w:sz w:val="20"/>
+          <w:szCs w:val="20"/>
+        </w:rPr>
+        <w:t>Ppargc1b, Nrf1, Nfe2l2 and</w:t>
+      </w:r>
+      <w:r>
+        <w:rPr>
+          <w:rFonts w:ascii="Times New Roman" w:hAnsi="Times New Roman" w:cs="Times New Roman"/>
+          <w:i/>
+          <w:sz w:val="20"/>
+          <w:szCs w:val="20"/>
+        </w:rPr>
+        <w:t xml:space="preserve"> Tfam</w:t>
+      </w:r>
+      <w:r>
+        <w:rPr>
+          <w:rFonts w:ascii="Times New Roman" w:hAnsi="Times New Roman" w:cs="Times New Roman"/>
+          <w:i/>
+          <w:sz w:val="20"/>
+          <w:szCs w:val="20"/>
+        </w:rPr>
+        <w:t>,</w:t>
+      </w:r>
+      <w:r>
+        <w:rPr>
+          <w:rFonts w:ascii="Times New Roman" w:hAnsi="Times New Roman" w:cs="Times New Roman"/>
+          <w:sz w:val="20"/>
+          <w:szCs w:val="20"/>
+        </w:rPr>
+        <w:t xml:space="preserve"> by qPCR</w:t>
+      </w:r>
+      <w:r>
+        <w:rPr>
+          <w:rFonts w:ascii="Times New Roman" w:hAnsi="Times New Roman" w:cs="Times New Roman"/>
+          <w:sz w:val="20"/>
+          <w:szCs w:val="20"/>
+        </w:rPr>
+        <w:t xml:space="preserve"> </w:t>
+      </w:r>
+      <w:r>
+        <w:rPr>
+          <w:rFonts w:ascii="Times New Roman" w:hAnsi="Times New Roman" w:cs="Times New Roman"/>
+          <w:sz w:val="20"/>
+          <w:szCs w:val="20"/>
+        </w:rPr>
+        <w:t>from quadriceps</w:t>
+      </w:r>
+      <w:r>
+        <w:rPr>
+          <w:rFonts w:ascii="Times New Roman" w:hAnsi="Times New Roman" w:cs="Times New Roman"/>
+          <w:sz w:val="20"/>
+          <w:szCs w:val="20"/>
+        </w:rPr>
+        <w:t xml:space="preserve"> RNA</w:t>
+      </w:r>
+      <w:r>
+        <w:rPr>
+          <w:rFonts w:ascii="Times New Roman" w:hAnsi="Times New Roman" w:cs="Times New Roman"/>
+          <w:sz w:val="20"/>
+          <w:szCs w:val="20"/>
+        </w:rPr>
+        <w:t xml:space="preserve"> </w:t>
+      </w:r>
+      <w:r>
+        <w:rPr>
+          <w:rFonts w:ascii="Times New Roman" w:hAnsi="Times New Roman" w:cs="Times New Roman"/>
+          <w:sz w:val="20"/>
+          <w:szCs w:val="20"/>
+        </w:rPr>
+        <w:t>and PGC-1a, by western blot)</w:t>
+      </w:r>
+      <w:r>
+        <w:rPr>
+          <w:rFonts w:ascii="Times New Roman" w:hAnsi="Times New Roman" w:cs="Times New Roman"/>
+          <w:sz w:val="20"/>
+          <w:szCs w:val="20"/>
+        </w:rPr>
+        <w:t xml:space="preserve"> and found that the MCP230-exposed group had similar mRNA levels to the </w:t>
+      </w:r>
+      <w:r>
+        <w:rPr>
+          <w:rFonts w:ascii="Times New Roman" w:hAnsi="Times New Roman" w:cs="Times New Roman"/>
+          <w:sz w:val="20"/>
+          <w:szCs w:val="20"/>
+        </w:rPr>
         <w:lastRenderedPageBreak/>
-        <w:t xml:space="preserve">We </w:t>
-      </w:r>
-      <w:r>
-        <w:rPr>
-          <w:rFonts w:ascii="Times New Roman" w:hAnsi="Times New Roman" w:cs="Times New Roman"/>
-          <w:sz w:val="20"/>
-          <w:szCs w:val="20"/>
-        </w:rPr>
-        <w:t>evaluated</w:t>
+        <w:t>control group</w:t>
+      </w:r>
+      <w:r>
+        <w:rPr>
+          <w:rFonts w:ascii="Times New Roman" w:hAnsi="Times New Roman" w:cs="Times New Roman"/>
+          <w:sz w:val="20"/>
+          <w:szCs w:val="20"/>
+        </w:rPr>
+        <w:t xml:space="preserve"> for </w:t>
+      </w:r>
+      <w:r>
+        <w:rPr>
+          <w:rFonts w:ascii="Times New Roman" w:hAnsi="Times New Roman" w:cs="Times New Roman"/>
+          <w:i/>
+          <w:sz w:val="20"/>
+          <w:szCs w:val="20"/>
+        </w:rPr>
+        <w:t>Ppargc1a, Nrf1, Nfe2l2 and Tfam</w:t>
+      </w:r>
+      <w:r>
+        <w:rPr>
+          <w:rFonts w:ascii="Times New Roman" w:hAnsi="Times New Roman" w:cs="Times New Roman"/>
+          <w:sz w:val="20"/>
+          <w:szCs w:val="20"/>
+        </w:rPr>
+        <w:t xml:space="preserve"> and similar PGC-1a protein abundance</w:t>
+      </w:r>
+      <w:ins w:id="28" w:author="Dave Bridges" w:date="2016-03-08T08:24:00Z">
+        <w:r>
+          <w:rPr>
+            <w:rFonts w:ascii="Times New Roman" w:hAnsi="Times New Roman" w:cs="Times New Roman"/>
+            <w:sz w:val="20"/>
+            <w:szCs w:val="20"/>
+          </w:rPr>
+          <w:t xml:space="preserve"> and report these data in the new Figure 6</w:t>
+        </w:r>
+      </w:ins>
+      <w:r>
+        <w:rPr>
+          <w:rFonts w:ascii="Times New Roman" w:hAnsi="Times New Roman" w:cs="Times New Roman"/>
+          <w:sz w:val="20"/>
+          <w:szCs w:val="20"/>
+        </w:rPr>
+        <w:t>. We</w:t>
       </w:r>
       <w:r>
         <w:rPr>
@@ -2483,23 +2810,74 @@
         </w:rPr>
         <w:t xml:space="preserve"> </w:t>
       </w:r>
-      <w:r>
-        <w:rPr>
-          <w:rFonts w:ascii="Times New Roman" w:hAnsi="Times New Roman" w:cs="Times New Roman"/>
-          <w:sz w:val="20"/>
-          <w:szCs w:val="20"/>
-        </w:rPr>
-        <w:t>several</w:t>
-      </w:r>
-      <w:r>
-        <w:rPr>
-          <w:rFonts w:ascii="Times New Roman" w:hAnsi="Times New Roman" w:cs="Times New Roman"/>
-          <w:sz w:val="20"/>
-          <w:szCs w:val="20"/>
-        </w:rPr>
-        <w:t xml:space="preserve"> upstream regulators of mitochondrial biogenesis (</w:t>
-      </w:r>
-      <w:proofErr w:type="spellStart"/>
+      <w:del w:id="29" w:author="Dave Bridges" w:date="2016-03-08T08:24:00Z">
+        <w:r>
+          <w:rPr>
+            <w:rFonts w:ascii="Times New Roman" w:hAnsi="Times New Roman" w:cs="Times New Roman"/>
+            <w:sz w:val="20"/>
+            <w:szCs w:val="20"/>
+          </w:rPr>
+          <w:delText xml:space="preserve">did </w:delText>
+        </w:r>
+      </w:del>
+      <w:r>
+        <w:rPr>
+          <w:rFonts w:ascii="Times New Roman" w:hAnsi="Times New Roman" w:cs="Times New Roman"/>
+          <w:sz w:val="20"/>
+          <w:szCs w:val="20"/>
+        </w:rPr>
+        <w:t>observe</w:t>
+      </w:r>
+      <w:ins w:id="30" w:author="Dave Bridges" w:date="2016-03-08T08:24:00Z">
+        <w:r>
+          <w:rPr>
+            <w:rFonts w:ascii="Times New Roman" w:hAnsi="Times New Roman" w:cs="Times New Roman"/>
+            <w:sz w:val="20"/>
+            <w:szCs w:val="20"/>
+          </w:rPr>
+          <w:t>d</w:t>
+        </w:r>
+      </w:ins>
+      <w:r>
+        <w:rPr>
+          <w:rFonts w:ascii="Times New Roman" w:hAnsi="Times New Roman" w:cs="Times New Roman"/>
+          <w:sz w:val="20"/>
+          <w:szCs w:val="20"/>
+        </w:rPr>
+        <w:t xml:space="preserve"> </w:t>
+      </w:r>
+      <w:r>
+        <w:rPr>
+          <w:rFonts w:ascii="Times New Roman" w:hAnsi="Times New Roman" w:cs="Times New Roman"/>
+          <w:sz w:val="20"/>
+          <w:szCs w:val="20"/>
+        </w:rPr>
+        <w:t xml:space="preserve">a </w:t>
+      </w:r>
+      <w:r>
+        <w:rPr>
+          <w:rFonts w:ascii="Times New Roman" w:hAnsi="Times New Roman" w:cs="Times New Roman"/>
+          <w:sz w:val="20"/>
+          <w:szCs w:val="20"/>
+        </w:rPr>
+        <w:t>marked</w:t>
+      </w:r>
+      <w:r>
+        <w:rPr>
+          <w:rFonts w:ascii="Times New Roman" w:hAnsi="Times New Roman" w:cs="Times New Roman"/>
+          <w:sz w:val="20"/>
+          <w:szCs w:val="20"/>
+        </w:rPr>
+        <w:t xml:space="preserve"> increase in </w:t>
+      </w:r>
+      <w:r>
+        <w:rPr>
+          <w:rFonts w:ascii="Times New Roman" w:hAnsi="Times New Roman" w:cs="Times New Roman"/>
+          <w:sz w:val="20"/>
+          <w:szCs w:val="20"/>
+        </w:rPr>
+        <w:t xml:space="preserve">both </w:t>
+      </w:r>
       <w:r>
         <w:rPr>
           <w:rFonts w:ascii="Times New Roman" w:hAnsi="Times New Roman" w:cs="Times New Roman"/>
@@ -2509,7 +2887,14 @@
         </w:rPr>
         <w:t>Ppard</w:t>
       </w:r>
-      <w:proofErr w:type="spellEnd"/>
+      <w:r>
+        <w:rPr>
+          <w:rFonts w:ascii="Times New Roman" w:hAnsi="Times New Roman" w:cs="Times New Roman"/>
+          <w:sz w:val="20"/>
+          <w:szCs w:val="20"/>
+        </w:rPr>
+        <w:t xml:space="preserve"> and </w:t>
+      </w:r>
       <w:r>
         <w:rPr>
           <w:rFonts w:ascii="Times New Roman" w:hAnsi="Times New Roman" w:cs="Times New Roman"/>
@@ -2517,7 +2902,7 @@
           <w:sz w:val="20"/>
           <w:szCs w:val="20"/>
         </w:rPr>
-        <w:t xml:space="preserve">, Ppargc1a, </w:t>
+        <w:t>Ppargc1b</w:t>
       </w:r>
       <w:r>
         <w:rPr>
@@ -2526,7 +2911,74 @@
           <w:sz w:val="20"/>
           <w:szCs w:val="20"/>
         </w:rPr>
-        <w:t>Ppargc1b, Nrf1, Nfe2l2 and</w:t>
+        <w:t xml:space="preserve"> </w:t>
+      </w:r>
+      <w:r>
+        <w:rPr>
+          <w:rFonts w:ascii="Times New Roman" w:hAnsi="Times New Roman" w:cs="Times New Roman"/>
+          <w:sz w:val="20"/>
+          <w:szCs w:val="20"/>
+        </w:rPr>
+        <w:t>mRNA</w:t>
+      </w:r>
+      <w:r>
+        <w:rPr>
+          <w:rFonts w:ascii="Times New Roman" w:hAnsi="Times New Roman" w:cs="Times New Roman"/>
+          <w:sz w:val="20"/>
+          <w:szCs w:val="20"/>
+        </w:rPr>
+        <w:t xml:space="preserve"> in the MCP230-exposed mice</w:t>
+      </w:r>
+      <w:r>
+        <w:rPr>
+          <w:rFonts w:ascii="Times New Roman" w:hAnsi="Times New Roman" w:cs="Times New Roman"/>
+          <w:sz w:val="20"/>
+          <w:szCs w:val="20"/>
+        </w:rPr>
+        <w:t>, which is an interesting finding</w:t>
+      </w:r>
+      <w:r>
+        <w:rPr>
+          <w:rFonts w:ascii="Times New Roman" w:hAnsi="Times New Roman" w:cs="Times New Roman"/>
+          <w:sz w:val="20"/>
+          <w:szCs w:val="20"/>
+        </w:rPr>
+        <w:t xml:space="preserve"> given that the mitochondrial transcripts and proteins that we have measured are either down or unaltered by the </w:t>
+      </w:r>
+      <w:ins w:id="31" w:author="Dave Bridges" w:date="2016-03-08T08:25:00Z">
+        <w:r>
+          <w:rPr>
+            <w:rFonts w:ascii="Times New Roman" w:hAnsi="Times New Roman" w:cs="Times New Roman"/>
+            <w:sz w:val="20"/>
+            <w:szCs w:val="20"/>
+          </w:rPr>
+          <w:t xml:space="preserve">gestational </w:t>
+        </w:r>
+      </w:ins>
+      <w:r>
+        <w:rPr>
+          <w:rFonts w:ascii="Times New Roman" w:hAnsi="Times New Roman" w:cs="Times New Roman"/>
+          <w:sz w:val="20"/>
+          <w:szCs w:val="20"/>
+        </w:rPr>
+        <w:t>treatment.</w:t>
+      </w:r>
+      <w:r>
+        <w:rPr>
+          <w:rFonts w:ascii="Times New Roman" w:hAnsi="Times New Roman" w:cs="Times New Roman"/>
+          <w:sz w:val="20"/>
+          <w:szCs w:val="20"/>
+        </w:rPr>
+        <w:t xml:space="preserve"> </w:t>
+      </w:r>
+      <w:commentRangeStart w:id="32"/>
+      <w:r>
+        <w:rPr>
+          <w:rFonts w:ascii="Times New Roman" w:hAnsi="Times New Roman" w:cs="Times New Roman"/>
+          <w:sz w:val="20"/>
+          <w:szCs w:val="20"/>
+        </w:rPr>
+        <w:t xml:space="preserve">Our interpretation is that these increases in </w:t>
       </w:r>
       <w:r>
         <w:rPr>
@@ -2535,36 +2987,126 @@
           <w:sz w:val="20"/>
           <w:szCs w:val="20"/>
         </w:rPr>
+        <w:t xml:space="preserve">Ppard and Ppargc1b </w:t>
+      </w:r>
+      <w:r>
+        <w:rPr>
+          <w:rFonts w:ascii="Times New Roman" w:hAnsi="Times New Roman" w:cs="Times New Roman"/>
+          <w:sz w:val="20"/>
+          <w:szCs w:val="20"/>
+        </w:rPr>
+        <w:t xml:space="preserve">mRNA levels are </w:t>
+      </w:r>
+      <w:r>
+        <w:rPr>
+          <w:rFonts w:ascii="Times New Roman" w:hAnsi="Times New Roman" w:cs="Times New Roman"/>
+          <w:sz w:val="20"/>
+          <w:szCs w:val="20"/>
+        </w:rPr>
+        <w:t xml:space="preserve">a response to the increased oxidative stress </w:t>
+      </w:r>
+      <w:r>
+        <w:rPr>
+          <w:rFonts w:ascii="Times New Roman" w:hAnsi="Times New Roman" w:cs="Times New Roman"/>
+          <w:sz w:val="20"/>
+          <w:szCs w:val="20"/>
+        </w:rPr>
+        <w:t>in the</w:t>
+      </w:r>
+      <w:r>
+        <w:rPr>
+          <w:rFonts w:ascii="Times New Roman" w:hAnsi="Times New Roman" w:cs="Times New Roman"/>
+          <w:sz w:val="20"/>
+          <w:szCs w:val="20"/>
+        </w:rPr>
+        <w:t xml:space="preserve"> MCP230-exposed mice</w:t>
+      </w:r>
+      <w:r>
+        <w:rPr>
+          <w:rFonts w:ascii="Times New Roman" w:hAnsi="Times New Roman" w:cs="Times New Roman"/>
+          <w:sz w:val="20"/>
+          <w:szCs w:val="20"/>
+        </w:rPr>
+        <w:t>, as PPAR</w:t>
+      </w:r>
+      <w:r>
+        <w:rPr>
+          <w:rFonts w:ascii="Times New Roman" w:hAnsi="Times New Roman" w:cs="Times New Roman"/>
+          <w:sz w:val="20"/>
+          <w:szCs w:val="20"/>
+        </w:rPr>
+        <w:t>δ</w:t>
+      </w:r>
+      <w:r>
+        <w:rPr>
+          <w:rFonts w:ascii="Times New Roman" w:hAnsi="Times New Roman" w:cs="Times New Roman"/>
+          <w:sz w:val="20"/>
+          <w:szCs w:val="20"/>
+        </w:rPr>
         <w:t xml:space="preserve"> </w:t>
       </w:r>
-      <w:proofErr w:type="spellStart"/>
-      <w:r>
-        <w:rPr>
-          <w:rFonts w:ascii="Times New Roman" w:hAnsi="Times New Roman" w:cs="Times New Roman"/>
-          <w:i/>
-          <w:sz w:val="20"/>
-          <w:szCs w:val="20"/>
-        </w:rPr>
-        <w:t>Tfam</w:t>
-      </w:r>
-      <w:proofErr w:type="spellEnd"/>
-      <w:r>
-        <w:rPr>
-          <w:rFonts w:ascii="Times New Roman" w:hAnsi="Times New Roman" w:cs="Times New Roman"/>
-          <w:i/>
-          <w:sz w:val="20"/>
-          <w:szCs w:val="20"/>
-        </w:rPr>
-        <w:t>,</w:t>
-      </w:r>
-      <w:r>
-        <w:rPr>
-          <w:rFonts w:ascii="Times New Roman" w:hAnsi="Times New Roman" w:cs="Times New Roman"/>
-          <w:sz w:val="20"/>
-          <w:szCs w:val="20"/>
-        </w:rPr>
-        <w:t xml:space="preserve"> by qPCR</w:t>
-      </w:r>
+      <w:commentRangeStart w:id="33"/>
+      <w:r>
+        <w:rPr>
+          <w:rFonts w:ascii="Times New Roman" w:hAnsi="Times New Roman" w:cs="Times New Roman"/>
+          <w:sz w:val="20"/>
+          <w:szCs w:val="20"/>
+        </w:rPr>
+        <w:t>activation has been shown to reduce markers of whole-body oxidative stress</w:t>
+      </w:r>
+      <w:ins w:id="34" w:author="Dave Bridges" w:date="2016-03-08T08:29:00Z">
+        <w:r>
+          <w:rPr>
+            <w:rFonts w:ascii="Times New Roman" w:hAnsi="Times New Roman" w:cs="Times New Roman"/>
+            <w:sz w:val="20"/>
+            <w:szCs w:val="20"/>
+          </w:rPr>
+          <w:t xml:space="preserve"> </w:t>
+        </w:r>
+        <w:r>
+          <w:rPr>
+            <w:rFonts w:ascii="Times New Roman" w:hAnsi="Times New Roman" w:cs="Times New Roman"/>
+            <w:sz w:val="20"/>
+            <w:szCs w:val="20"/>
+          </w:rPr>
+          <w:fldChar w:fldCharType="begin" w:fldLock="1"/>
+        </w:r>
+      </w:ins>
+      <w:r>
+        <w:rPr>
+          <w:rFonts w:ascii="Times New Roman" w:hAnsi="Times New Roman" w:cs="Times New Roman"/>
+          <w:sz w:val="20"/>
+          <w:szCs w:val="20"/>
+        </w:rPr>
+        <w:instrText>ADDIN CSL_CITATION { "citationItems" : [ { "id" : "ITEM-1", "itemData" : { "DOI" : "10.2337/db07-1318.U.R.", "ISBN" : "1939-327X (Electronic)\\r0012-1797 (Linking)", "ISSN" : "1939-327X", "PMID" : "18024853", "abstract" : "OBJECTIVE\u2014Pharmacological use of peroxisome proliferator\u2013 activated receptor (PPAR) agonists and transgenic overexpression of PPAR in mice suggest amelioration of features of the metabolic syndrome through enhanced fat oxidation in skeletal muscle. We hypothesize a similar mechanism operates in humans. RESEARCH DESIGN AND METHODS\u2014The PPAR agonist (10 mg o.d. GW501516), a comparator PPAR agonist (20 g o.d. GW590735), and placebo were given in a double-blind, randomized, three-parallel group, 2-week study to six healthy moderately overweight subjects in each group. Metabolic evaluation was made before and after treatment including liver fat quantification, fasting blood samples, a 6-h meal tolerance test with stable isotope fatty acids, skeletal muscle biopsy for gene expression, and urinary isoprostanes for global oxidative stress. RESULTS\u2014Treatment with GW501516 showed statistically significant reductions in fasting plasma triglycerides (30%), apolipoprotein B (26%), LDL cholesterol (23%), and insulin (11%), whereas HDL cholesterol was unchanged. A 20% reduction in liver fat content (P 0.05) and 30% reduction in urinary isoprostanes (P 0.01) were also observed. Except for a lowering of triglycerides (30%, P 0.05), none of these changes were observed in response to GW590735. The relative proportion of exhaled CO2 directly originating from the fat content of the meal was increased (P 0.05) in response to GW501516, and skeletal muscle expression of carnitine palmitoyl-transferase 1b (CPT1b) was also significantly increased. CONCLUSIONS\u2014The PPAR agonist GW501516 reverses multiple abnormalities associated with the metabolic syndrome without increasing oxidative stress. The effect is probably caused by increased fat oxidation in skeletal muscle.", "author" : [ { "dropping-particle" : "", "family" : "Riserus", "given" : "U", "non-dropping-particle" : "", "parse-names" : false, "suffix" : "" }, { "dropping-particle" : "", "family" : "Sprecher", "given" : "D", "non-dropping-particle" : "", "parse-names" : false, "suffix" : "" }, { "dropping-particle" : "", "family" : "Johnson", "given" : "Tony", "non-dropping-particle" : "", "parse-names" : false, "suffix" : "" }, { "dropping-particle" : "", "family" : "Olson", "given" : "Eric", "non-dropping-particle" : "", "parse-names" : false, "suffix" : "" }, { "dropping-particle" : "", "family" : "Hirschberg", "given" : "Sandra", "non-dropping-particle" : "", "parse-names" : false, "suffix" : "" }, { "dropping-particle" : "", "family" : "Liu", "given" : "Aixue", "non-dropping-particle" : "", "parse-names" : false, "suffix" : "" }, { "dropping-particle" : "", "family" : "Fang", "given" : "Zeke", "non-dropping-particle" : "", "parse-names" : false, "suffix" : "" }, { "dropping-particle" : "", "family" : "Hegde", "given" : "Priti", "non-dropping-particle" : "", "parse-names" : false, "suffix" : "" }, { "dropping-particle" : "", "family" : "Richards", "given" : "Duncan", "non-dropping-particle" : "", "parse-names" : false, "suffix" : "" }, { "dropping-particle" : "", "family" : "Sarov-Blat", "given" : "Leli", "non-dropping-particle" : "", "parse-names" : false, "suffix" : "" }, { "dropping-particle" : "", "family" : "Strum", "given" : "Jay C.", "non-dropping-particle" : "", "parse-names" : false, "suffix" : "" }, { "dropping-particle" : "", "family" : "Basu", "given" : "Samar", "non-dropping-particle" : "", "parse-names" : false, "suffix" : "" }, { "dropping-particle" : "", "family" : "Cheeseman", "given" : "Jane", "non-dropping-particle" : "", "parse-names" : false, "suffix" : "" }, { "dropping-particle" : "", "family" : "Fielding", "given" : "Barbara a.", "non-dropping-particle" : "", "parse-names" : false, "suffix" : "" }, { "dropping-particle" : "", "family" : "Humphreys", "given" : "Sandy M.", "non-dropping-particle" : "", "parse-names" : false, "suffix" : "" }, { "dropping-particle" : "", "family" : "Danoff", "given" : "Theodore", "non-dropping-particle" : "", "parse-names" : false, "suffix" : "" }, { "dropping-particle" : "", "family" : "Moore", "given" : "Niall R", "non-dropping-particle" : "", "parse-names" : false, "suffix" : "" }, { "dropping-particle" : "", "family" : "Murgatroyd", "given" : "Peter", "non-dropping-particle" : "", "parse-names" : false, "suffix" : "" }, { "dropping-particle" : "", "family" : "O\u2019Rahilly", "given" : "Stephen", "non-dropping-particle" : "", "parse-names" : false, "suffix" : "" }, { "dropping-particle" : "", "family" : "Sutton", "given" : "Pauline", "non-dropping-particle" : "", "parse-names" : false, "suffix" : "" }, { "dropping-particle" : "", "family" : "Willson", "given" : "Tim", "non-dropping-particle" : "", "parse-names" : false, "suffix" : "" }, { "dropping-particle" : "", "family" : "David", "given" : "Hassall", "non-dropping-particle" : "", "parse-names" : false, "suffix" : "" }, { "dropping-particle" : "", "family" : "Frayn", "given" : "Keith", "non-dropping-particle" : "", "parse-names" : false, "suffix" : "" }, { "dropping-particle" : "", "family" : "Karpe", "given" : "Fredrik", "non-dropping-particle" : "", "parse-names" : false, "suffix" : "" } ], "container-title" : "Diabetes", "id" : "ITEM-1", "issue" : "February", "issued" : { "date-parts" : [ [ "2008" ] ] }, "page" : "332-339", "title" : "Activation of Peroxisome Proliferator\u2013Activated Receptor (PPAR)d Promotes Reversal of Multiple Metabolic Abnormalities, Reduces Oxidative Stress, and Increases Fatty Acid Oxidation in Moderately Obese Men", "type" : "article-journal", "volume" : "57" }, "uris" : [ "http://www.mendeley.com/documents/?uuid=327e261e-32dc-4065-8b06-8057744fb158" ] } ], "mendeley" : { "formattedCitation" : "(2)", "plainTextFormattedCitation" : "(2)", "previouslyFormattedCitation" : "(1)" }, "properties" : { "noteIndex" : 0 }, "schema" : "https://github.com/citation-style-language/schema/raw/master/csl-citation.json" }</w:instrText>
+      </w:r>
+      <w:r>
+        <w:rPr>
+          <w:rFonts w:ascii="Times New Roman" w:hAnsi="Times New Roman" w:cs="Times New Roman"/>
+          <w:sz w:val="20"/>
+          <w:szCs w:val="20"/>
+        </w:rPr>
+        <w:fldChar w:fldCharType="separate"/>
+      </w:r>
+      <w:r>
+        <w:rPr>
+          <w:rFonts w:ascii="Times New Roman" w:hAnsi="Times New Roman" w:cs="Times New Roman"/>
+          <w:noProof/>
+          <w:sz w:val="20"/>
+          <w:szCs w:val="20"/>
+        </w:rPr>
+        <w:t>(2)</w:t>
+      </w:r>
+      <w:ins w:id="35" w:author="Dave Bridges" w:date="2016-03-08T08:29:00Z">
+        <w:r>
+          <w:rPr>
+            <w:rFonts w:ascii="Times New Roman" w:hAnsi="Times New Roman" w:cs="Times New Roman"/>
+            <w:sz w:val="20"/>
+            <w:szCs w:val="20"/>
+          </w:rPr>
+          <w:fldChar w:fldCharType="end"/>
+        </w:r>
+      </w:ins>
       <w:r>
         <w:rPr>
           <w:rFonts w:ascii="Times New Roman" w:hAnsi="Times New Roman" w:cs="Times New Roman"/>
@@ -2573,21 +3115,161 @@
         </w:rPr>
         <w:t xml:space="preserve"> </w:t>
       </w:r>
-      <w:r>
-        <w:rPr>
-          <w:rFonts w:ascii="Times New Roman" w:hAnsi="Times New Roman" w:cs="Times New Roman"/>
-          <w:sz w:val="20"/>
-          <w:szCs w:val="20"/>
-        </w:rPr>
-        <w:t>from quadriceps</w:t>
-      </w:r>
-      <w:r>
-        <w:rPr>
-          <w:rFonts w:ascii="Times New Roman" w:hAnsi="Times New Roman" w:cs="Times New Roman"/>
-          <w:sz w:val="20"/>
-          <w:szCs w:val="20"/>
-        </w:rPr>
-        <w:t xml:space="preserve"> RNA</w:t>
+      <w:commentRangeEnd w:id="33"/>
+      <w:r>
+        <w:rPr>
+          <w:rStyle w:val="CommentReference"/>
+        </w:rPr>
+        <w:commentReference w:id="33"/>
+      </w:r>
+      <w:del w:id="36" w:author="Dave Bridges" w:date="2016-03-08T08:29:00Z">
+        <w:r>
+          <w:rPr>
+            <w:rFonts w:ascii="Times New Roman" w:hAnsi="Times New Roman" w:cs="Times New Roman"/>
+            <w:sz w:val="20"/>
+            <w:szCs w:val="20"/>
+          </w:rPr>
+          <w:delText>(Riserus et al. (2008) Diabetes 57:332-339)</w:delText>
+        </w:r>
+      </w:del>
+      <w:r>
+        <w:rPr>
+          <w:rFonts w:ascii="Times New Roman" w:hAnsi="Times New Roman" w:cs="Times New Roman"/>
+          <w:sz w:val="20"/>
+          <w:szCs w:val="20"/>
+        </w:rPr>
+        <w:t>, whereas</w:t>
+      </w:r>
+      <w:r>
+        <w:rPr>
+          <w:rFonts w:ascii="Times New Roman" w:hAnsi="Times New Roman" w:cs="Times New Roman"/>
+          <w:sz w:val="20"/>
+          <w:szCs w:val="20"/>
+        </w:rPr>
+        <w:t xml:space="preserve"> PGC-1</w:t>
+      </w:r>
+      <w:r>
+        <w:rPr>
+          <w:rFonts w:ascii="Times New Roman" w:hAnsi="Times New Roman" w:cs="Times New Roman"/>
+          <w:sz w:val="20"/>
+          <w:szCs w:val="20"/>
+        </w:rPr>
+        <w:t>β</w:t>
+      </w:r>
+      <w:r>
+        <w:rPr>
+          <w:rFonts w:ascii="Times New Roman" w:hAnsi="Times New Roman" w:cs="Times New Roman"/>
+          <w:sz w:val="20"/>
+          <w:szCs w:val="20"/>
+        </w:rPr>
+        <w:t xml:space="preserve"> plays an important role in controlling antioxidant enzyme expression</w:t>
+      </w:r>
+      <w:del w:id="37" w:author="Dave Bridges" w:date="2016-03-08T08:32:00Z">
+        <w:r>
+          <w:rPr>
+            <w:rFonts w:ascii="Times New Roman" w:hAnsi="Times New Roman" w:cs="Times New Roman"/>
+            <w:sz w:val="20"/>
+            <w:szCs w:val="20"/>
+          </w:rPr>
+          <w:delText xml:space="preserve"> </w:delText>
+        </w:r>
+      </w:del>
+      <w:ins w:id="38" w:author="Dave Bridges" w:date="2016-03-08T08:32:00Z">
+        <w:r>
+          <w:rPr>
+            <w:rFonts w:ascii="Times New Roman" w:hAnsi="Times New Roman" w:cs="Times New Roman"/>
+            <w:sz w:val="20"/>
+            <w:szCs w:val="20"/>
+          </w:rPr>
+          <w:t xml:space="preserve"> </w:t>
+        </w:r>
+        <w:r>
+          <w:rPr>
+            <w:rFonts w:ascii="Times New Roman" w:hAnsi="Times New Roman" w:cs="Times New Roman"/>
+            <w:sz w:val="20"/>
+            <w:szCs w:val="20"/>
+          </w:rPr>
+          <w:fldChar w:fldCharType="begin" w:fldLock="1"/>
+        </w:r>
+      </w:ins>
+      <w:r>
+        <w:rPr>
+          <w:rFonts w:ascii="Times New Roman" w:hAnsi="Times New Roman" w:cs="Times New Roman"/>
+          <w:sz w:val="20"/>
+          <w:szCs w:val="20"/>
+        </w:rPr>
+        <w:instrText>ADDIN CSL_CITATION { "citationItems" : [ { "id" : "ITEM-1", "itemData" : { "DOI" : "10.1038/ncomms10210", "ISSN" : "2041-1723", "PMID" : "26674215", "abstract" : "The transcriptional coregulators PGC-1\u03b1 and PGC-1\u03b2 modulate the expression of numerous partially overlapping genes involved in mitochondrial biogenesis and energetic metabolism. The physiological role of PGC-1\u03b2 is poorly understood in skeletal muscle, a tissue of high mitochondrial content to produce ATP levels required for sustained contractions. Here we determine the physiological role of PGC-1\u03b2 in skeletal muscle using mice, in which PGC-1\u03b2 is selectively ablated in skeletal myofibres at adulthood (PGC-1\u03b2((i)skm-/-) mice). We show that myofibre myosin heavy chain composition and mitochondrial number, muscle strength and glucose homeostasis are unaffected in PGC-1\u03b2((i)skm-/-) mice. However, decreased expression of genes controlling mitochondrial protein import, translational machinery and energy metabolism in PGC-1\u03b2((i)skm-/-) muscles leads to mitochondrial structural and functional abnormalities, impaired muscle oxidative capacity and reduced exercise performance. Moreover, enhanced free-radical leak and reduced expression of the mitochondrial anti-oxidant enzyme Sod2 increase muscle oxidative stress. PGC-1\u03b2 is therefore instrumental for skeletal muscles to cope with high energetic demands.", "author" : [ { "dropping-particle" : "", "family" : "Gali Ramamoorthy", "given" : "Thanuja", "non-dropping-particle" : "", "parse-names" : false, "suffix" : "" }, { "dropping-particle" : "", "family" : "Laverny", "given" : "Gilles", "non-dropping-particle" : "", "parse-names" : false, "suffix" : "" }, { "dropping-particle" : "", "family" : "Schlagowski", "given" : "Anna-Isabel", "non-dropping-particle" : "", "parse-names" : false, "suffix" : "" }, { "dropping-particle" : "", "family" : "Zoll", "given" : "Joffrey", "non-dropping-particle" : "", "parse-names" : false, "suffix" : "" }, { "dropping-particle" : "", "family" : "Messaddeq", "given" : "Nadia", "non-dropping-particle" : "", "parse-names" : false, "suffix" : "" }, { "dropping-particle" : "", "family" : "Bornert", "given" : "Jean-Marc", "non-dropping-particle" : "", "parse-names" : false, "suffix" : "" }, { "dropping-particle" : "", "family" : "Panza", "given" : "Salvatore", "non-dropping-particle" : "", "parse-names" : false, "suffix" : "" }, { "dropping-particle" : "", "family" : "Ferry", "given" : "Arnaud", "non-dropping-particle" : "", "parse-names" : false, "suffix" : "" }, { "dropping-particle" : "", "family" : "Geny", "given" : "Bernard", "non-dropping-particle" : "", "parse-names" : false, "suffix" : "" }, { "dropping-particle" : "", "family" : "Metzger", "given" : "Daniel", "non-dropping-particle" : "", "parse-names" : false, "suffix" : "" } ], "container-title" : "Nature communications", "id" : "ITEM-1", "issued" : { "date-parts" : [ [ "2015", "12", "17" ] ] }, "page" : "10210", "publisher" : "Nature Publishing Group", "title" : "The transcriptional coregulator PGC-1\u03b2 controls mitochondrial function and anti-oxidant defence in skeletal muscles.", "type" : "article-journal", "volume" : "6" }, "uris" : [ "http://www.mendeley.com/documents/?uuid=bd250f67-5347-4d6a-a970-76e839c5e466" ] } ], "mendeley" : { "formattedCitation" : "(1)", "plainTextFormattedCitation" : "(1)" }, "properties" : { "noteIndex" : 0 }, "schema" : "https://github.com/citation-style-language/schema/raw/master/csl-citation.json" }</w:instrText>
+      </w:r>
+      <w:r>
+        <w:rPr>
+          <w:rFonts w:ascii="Times New Roman" w:hAnsi="Times New Roman" w:cs="Times New Roman"/>
+          <w:sz w:val="20"/>
+          <w:szCs w:val="20"/>
+        </w:rPr>
+        <w:fldChar w:fldCharType="separate"/>
+      </w:r>
+      <w:r>
+        <w:rPr>
+          <w:rFonts w:ascii="Times New Roman" w:hAnsi="Times New Roman" w:cs="Times New Roman"/>
+          <w:noProof/>
+          <w:sz w:val="20"/>
+          <w:szCs w:val="20"/>
+        </w:rPr>
+        <w:t>(1)</w:t>
+      </w:r>
+      <w:ins w:id="39" w:author="Dave Bridges" w:date="2016-03-08T08:32:00Z">
+        <w:r>
+          <w:rPr>
+            <w:rFonts w:ascii="Times New Roman" w:hAnsi="Times New Roman" w:cs="Times New Roman"/>
+            <w:sz w:val="20"/>
+            <w:szCs w:val="20"/>
+          </w:rPr>
+          <w:fldChar w:fldCharType="end"/>
+        </w:r>
+      </w:ins>
+      <w:del w:id="40" w:author="Dave Bridges" w:date="2016-03-08T08:32:00Z">
+        <w:r>
+          <w:rPr>
+            <w:rFonts w:ascii="Times New Roman" w:hAnsi="Times New Roman" w:cs="Times New Roman"/>
+            <w:sz w:val="20"/>
+            <w:szCs w:val="20"/>
+          </w:rPr>
+          <w:delText>(Ramamoorthy et al. (2015) Nat Comm 6:10210)</w:delText>
+        </w:r>
+      </w:del>
+      <w:r>
+        <w:rPr>
+          <w:rFonts w:ascii="Times New Roman" w:hAnsi="Times New Roman" w:cs="Times New Roman"/>
+          <w:sz w:val="20"/>
+          <w:szCs w:val="20"/>
+        </w:rPr>
+        <w:t xml:space="preserve">. We have described these data </w:t>
+      </w:r>
+      <w:del w:id="41" w:author="Dave Bridges" w:date="2016-03-08T08:41:00Z">
+        <w:r>
+          <w:rPr>
+            <w:rFonts w:ascii="Times New Roman" w:hAnsi="Times New Roman" w:cs="Times New Roman"/>
+            <w:sz w:val="20"/>
+            <w:szCs w:val="20"/>
+          </w:rPr>
+          <w:delText xml:space="preserve">and our interpretations </w:delText>
+        </w:r>
+      </w:del>
+      <w:r>
+        <w:rPr>
+          <w:rFonts w:ascii="Times New Roman" w:hAnsi="Times New Roman" w:cs="Times New Roman"/>
+          <w:sz w:val="20"/>
+          <w:szCs w:val="20"/>
+        </w:rPr>
+        <w:t xml:space="preserve">on </w:t>
+      </w:r>
+      <w:r>
+        <w:rPr>
+          <w:rFonts w:ascii="Times New Roman" w:hAnsi="Times New Roman" w:cs="Times New Roman"/>
+          <w:sz w:val="20"/>
+          <w:szCs w:val="20"/>
+        </w:rPr>
+        <w:t>Line</w:t>
       </w:r>
       <w:r>
         <w:rPr>
@@ -2600,62 +3282,11 @@
       <w:r>
         <w:rPr>
           <w:rFonts w:ascii="Times New Roman" w:hAnsi="Times New Roman" w:cs="Times New Roman"/>
-          <w:sz w:val="20"/>
-          <w:szCs w:val="20"/>
-        </w:rPr>
-        <w:t>and PGC-1a, by western blot)</w:t>
-      </w:r>
-      <w:r>
-        <w:rPr>
-          <w:rFonts w:ascii="Times New Roman" w:hAnsi="Times New Roman" w:cs="Times New Roman"/>
-          <w:sz w:val="20"/>
-          <w:szCs w:val="20"/>
-        </w:rPr>
-        <w:t xml:space="preserve"> and found that the MCP230-exposed group had similar mRNA levels to the control group</w:t>
-      </w:r>
-      <w:r>
-        <w:rPr>
-          <w:rFonts w:ascii="Times New Roman" w:hAnsi="Times New Roman" w:cs="Times New Roman"/>
-          <w:sz w:val="20"/>
-          <w:szCs w:val="20"/>
-        </w:rPr>
-        <w:t xml:space="preserve"> for </w:t>
-      </w:r>
-      <w:r>
-        <w:rPr>
-          <w:rFonts w:ascii="Times New Roman" w:hAnsi="Times New Roman" w:cs="Times New Roman"/>
-          <w:i/>
-          <w:sz w:val="20"/>
-          <w:szCs w:val="20"/>
-        </w:rPr>
-        <w:t xml:space="preserve">Ppargc1a, Nrf1, Nfe2l2 and </w:t>
-      </w:r>
-      <w:proofErr w:type="spellStart"/>
-      <w:r>
-        <w:rPr>
-          <w:rFonts w:ascii="Times New Roman" w:hAnsi="Times New Roman" w:cs="Times New Roman"/>
-          <w:i/>
-          <w:sz w:val="20"/>
-          <w:szCs w:val="20"/>
-        </w:rPr>
-        <w:t>Tfam</w:t>
-      </w:r>
-      <w:proofErr w:type="spellEnd"/>
-      <w:r>
-        <w:rPr>
-          <w:rFonts w:ascii="Times New Roman" w:hAnsi="Times New Roman" w:cs="Times New Roman"/>
-          <w:sz w:val="20"/>
-          <w:szCs w:val="20"/>
-        </w:rPr>
-        <w:t xml:space="preserve"> and similar PGC-1a protein abundance</w:t>
-      </w:r>
-      <w:r>
-        <w:rPr>
-          <w:rFonts w:ascii="Times New Roman" w:hAnsi="Times New Roman" w:cs="Times New Roman"/>
-          <w:sz w:val="20"/>
-          <w:szCs w:val="20"/>
-        </w:rPr>
-        <w:t>. We</w:t>
+          <w:color w:val="FF0000"/>
+          <w:sz w:val="20"/>
+          <w:szCs w:val="20"/>
+        </w:rPr>
+        <w:t>XXX</w:t>
       </w:r>
       <w:r>
         <w:rPr>
@@ -2671,7 +3302,7 @@
           <w:sz w:val="20"/>
           <w:szCs w:val="20"/>
         </w:rPr>
-        <w:t>did observe</w:t>
+        <w:t>(page</w:t>
       </w:r>
       <w:r>
         <w:rPr>
@@ -2684,67 +3315,389 @@
       <w:r>
         <w:rPr>
           <w:rFonts w:ascii="Times New Roman" w:hAnsi="Times New Roman" w:cs="Times New Roman"/>
-          <w:sz w:val="20"/>
-          <w:szCs w:val="20"/>
-        </w:rPr>
-        <w:t xml:space="preserve">a </w:t>
-      </w:r>
-      <w:r>
-        <w:rPr>
-          <w:rFonts w:ascii="Times New Roman" w:hAnsi="Times New Roman" w:cs="Times New Roman"/>
-          <w:sz w:val="20"/>
-          <w:szCs w:val="20"/>
-        </w:rPr>
-        <w:t>marked</w:t>
-      </w:r>
-      <w:r>
-        <w:rPr>
-          <w:rFonts w:ascii="Times New Roman" w:hAnsi="Times New Roman" w:cs="Times New Roman"/>
-          <w:sz w:val="20"/>
-          <w:szCs w:val="20"/>
-        </w:rPr>
-        <w:t xml:space="preserve"> increase in </w:t>
-      </w:r>
-      <w:r>
-        <w:rPr>
-          <w:rFonts w:ascii="Times New Roman" w:hAnsi="Times New Roman" w:cs="Times New Roman"/>
-          <w:sz w:val="20"/>
-          <w:szCs w:val="20"/>
-        </w:rPr>
-        <w:t xml:space="preserve">both </w:t>
-      </w:r>
-      <w:proofErr w:type="spellStart"/>
-      <w:r>
-        <w:rPr>
-          <w:rFonts w:ascii="Times New Roman" w:hAnsi="Times New Roman" w:cs="Times New Roman"/>
-          <w:i/>
-          <w:sz w:val="20"/>
-          <w:szCs w:val="20"/>
-        </w:rPr>
-        <w:t>Ppard</w:t>
-      </w:r>
-      <w:proofErr w:type="spellEnd"/>
-      <w:r>
-        <w:rPr>
-          <w:rFonts w:ascii="Times New Roman" w:hAnsi="Times New Roman" w:cs="Times New Roman"/>
-          <w:sz w:val="20"/>
-          <w:szCs w:val="20"/>
-        </w:rPr>
-        <w:t xml:space="preserve"> and </w:t>
-      </w:r>
-      <w:r>
-        <w:rPr>
-          <w:rFonts w:ascii="Times New Roman" w:hAnsi="Times New Roman" w:cs="Times New Roman"/>
-          <w:i/>
-          <w:sz w:val="20"/>
-          <w:szCs w:val="20"/>
-        </w:rPr>
-        <w:t>Ppargc1b</w:t>
-      </w:r>
-      <w:r>
-        <w:rPr>
-          <w:rFonts w:ascii="Times New Roman" w:hAnsi="Times New Roman" w:cs="Times New Roman"/>
-          <w:i/>
+          <w:color w:val="FF0000"/>
+          <w:sz w:val="20"/>
+          <w:szCs w:val="20"/>
+        </w:rPr>
+        <w:t>XXX</w:t>
+      </w:r>
+      <w:r>
+        <w:rPr>
+          <w:rFonts w:ascii="Times New Roman" w:hAnsi="Times New Roman" w:cs="Times New Roman"/>
+          <w:color w:val="FF0000"/>
+          <w:sz w:val="20"/>
+          <w:szCs w:val="20"/>
+        </w:rPr>
+        <w:t>)</w:t>
+      </w:r>
+      <w:ins w:id="42" w:author="Dave Bridges" w:date="2016-03-08T08:38:00Z">
+        <w:r>
+          <w:rPr>
+            <w:rFonts w:ascii="Times New Roman" w:hAnsi="Times New Roman" w:cs="Times New Roman"/>
+            <w:sz w:val="20"/>
+            <w:szCs w:val="20"/>
+          </w:rPr>
+          <w:t>:</w:t>
+        </w:r>
+      </w:ins>
+      <w:commentRangeEnd w:id="32"/>
+      <w:ins w:id="43" w:author="Dave Bridges" w:date="2016-03-08T08:42:00Z">
+        <w:r>
+          <w:rPr>
+            <w:rStyle w:val="CommentReference"/>
+          </w:rPr>
+          <w:commentReference w:id="32"/>
+        </w:r>
+      </w:ins>
+    </w:p>
+    <w:p>
+      <w:pPr>
+        <w:ind w:left="720"/>
+        <w:rPr>
+          <w:ins w:id="45" w:author="Dave Bridges" w:date="2016-03-08T08:38:00Z"/>
+          <w:rFonts w:ascii="Times New Roman" w:hAnsi="Times New Roman" w:cs="Times New Roman"/>
+          <w:b/>
+          <w:sz w:val="20"/>
+          <w:szCs w:val="20"/>
+          <w:rPrChange w:id="46" w:author="Dave Bridges" w:date="2016-03-08T08:39:00Z">
+            <w:rPr>
+              <w:ins w:id="47" w:author="Dave Bridges" w:date="2016-03-08T08:38:00Z"/>
+              <w:rFonts w:ascii="Times New Roman" w:hAnsi="Times New Roman" w:cs="Times New Roman"/>
+              <w:sz w:val="20"/>
+              <w:szCs w:val="20"/>
+            </w:rPr>
+          </w:rPrChange>
+        </w:rPr>
+        <w:pPrChange w:id="48" w:author="Dave Bridges" w:date="2016-03-08T08:39:00Z">
+          <w:pPr/>
+        </w:pPrChange>
+      </w:pPr>
+      <w:ins w:id="49" w:author="Dave Bridges" w:date="2016-03-08T08:38:00Z">
+        <w:r>
+          <w:rPr>
+            <w:rFonts w:ascii="Times New Roman" w:hAnsi="Times New Roman" w:cs="Times New Roman"/>
+            <w:b/>
+            <w:sz w:val="20"/>
+            <w:szCs w:val="20"/>
+            <w:rPrChange w:id="50" w:author="Dave Bridges" w:date="2016-03-08T08:39:00Z">
+              <w:rPr>
+                <w:rFonts w:ascii="Times New Roman" w:hAnsi="Times New Roman" w:cs="Times New Roman"/>
+                <w:sz w:val="20"/>
+                <w:szCs w:val="20"/>
+              </w:rPr>
+            </w:rPrChange>
+          </w:rPr>
+          <w:t xml:space="preserve">“To test whether these reductions were due to lowered mitochondrial biogenesis, we evaluated the expression level of several known mitochondriogenesis genes.  We observed increases in the mRNA of </w:t>
+        </w:r>
+        <w:r>
+          <w:rPr>
+            <w:rFonts w:ascii="Times New Roman" w:hAnsi="Times New Roman" w:cs="Times New Roman"/>
+            <w:b/>
+            <w:i/>
+            <w:sz w:val="20"/>
+            <w:szCs w:val="20"/>
+            <w:rPrChange w:id="51" w:author="Dave Bridges" w:date="2016-03-08T08:39:00Z">
+              <w:rPr>
+                <w:rFonts w:ascii="Times New Roman" w:hAnsi="Times New Roman" w:cs="Times New Roman"/>
+                <w:i/>
+                <w:sz w:val="20"/>
+                <w:szCs w:val="20"/>
+              </w:rPr>
+            </w:rPrChange>
+          </w:rPr>
+          <w:t>Ppard</w:t>
+        </w:r>
+        <w:r>
+          <w:rPr>
+            <w:rFonts w:ascii="Times New Roman" w:hAnsi="Times New Roman" w:cs="Times New Roman"/>
+            <w:b/>
+            <w:sz w:val="20"/>
+            <w:szCs w:val="20"/>
+            <w:rPrChange w:id="52" w:author="Dave Bridges" w:date="2016-03-08T08:39:00Z">
+              <w:rPr>
+                <w:rFonts w:ascii="Times New Roman" w:hAnsi="Times New Roman" w:cs="Times New Roman"/>
+                <w:sz w:val="20"/>
+                <w:szCs w:val="20"/>
+              </w:rPr>
+            </w:rPrChange>
+          </w:rPr>
+          <w:t xml:space="preserve"> and </w:t>
+        </w:r>
+        <w:r>
+          <w:rPr>
+            <w:rFonts w:ascii="Times New Roman" w:hAnsi="Times New Roman" w:cs="Times New Roman"/>
+            <w:b/>
+            <w:i/>
+            <w:sz w:val="20"/>
+            <w:szCs w:val="20"/>
+            <w:rPrChange w:id="53" w:author="Dave Bridges" w:date="2016-03-08T08:39:00Z">
+              <w:rPr>
+                <w:rFonts w:ascii="Times New Roman" w:hAnsi="Times New Roman" w:cs="Times New Roman"/>
+                <w:i/>
+                <w:sz w:val="20"/>
+                <w:szCs w:val="20"/>
+              </w:rPr>
+            </w:rPrChange>
+          </w:rPr>
+          <w:t>Ppargc1b</w:t>
+        </w:r>
+        <w:r>
+          <w:rPr>
+            <w:rFonts w:ascii="Times New Roman" w:hAnsi="Times New Roman" w:cs="Times New Roman"/>
+            <w:b/>
+            <w:sz w:val="20"/>
+            <w:szCs w:val="20"/>
+            <w:rPrChange w:id="54" w:author="Dave Bridges" w:date="2016-03-08T08:39:00Z">
+              <w:rPr>
+                <w:rFonts w:ascii="Times New Roman" w:hAnsi="Times New Roman" w:cs="Times New Roman"/>
+                <w:sz w:val="20"/>
+                <w:szCs w:val="20"/>
+              </w:rPr>
+            </w:rPrChange>
+          </w:rPr>
+          <w:t xml:space="preserve"> (Figure 6A and C), with there were no differences in the expression levels of </w:t>
+        </w:r>
+        <w:r>
+          <w:rPr>
+            <w:rFonts w:ascii="Times New Roman" w:hAnsi="Times New Roman" w:cs="Times New Roman"/>
+            <w:b/>
+            <w:i/>
+            <w:sz w:val="20"/>
+            <w:szCs w:val="20"/>
+            <w:rPrChange w:id="55" w:author="Dave Bridges" w:date="2016-03-08T08:39:00Z">
+              <w:rPr>
+                <w:rFonts w:ascii="Times New Roman" w:hAnsi="Times New Roman" w:cs="Times New Roman"/>
+                <w:i/>
+                <w:sz w:val="20"/>
+                <w:szCs w:val="20"/>
+              </w:rPr>
+            </w:rPrChange>
+          </w:rPr>
+          <w:t>Ppargc1a</w:t>
+        </w:r>
+        <w:r>
+          <w:rPr>
+            <w:rFonts w:ascii="Times New Roman" w:hAnsi="Times New Roman" w:cs="Times New Roman"/>
+            <w:b/>
+            <w:sz w:val="20"/>
+            <w:szCs w:val="20"/>
+            <w:rPrChange w:id="56" w:author="Dave Bridges" w:date="2016-03-08T08:39:00Z">
+              <w:rPr>
+                <w:rFonts w:ascii="Times New Roman" w:hAnsi="Times New Roman" w:cs="Times New Roman"/>
+                <w:sz w:val="20"/>
+                <w:szCs w:val="20"/>
+              </w:rPr>
+            </w:rPrChange>
+          </w:rPr>
+          <w:t xml:space="preserve">, </w:t>
+        </w:r>
+        <w:r>
+          <w:rPr>
+            <w:rFonts w:ascii="Times New Roman" w:hAnsi="Times New Roman" w:cs="Times New Roman"/>
+            <w:b/>
+            <w:i/>
+            <w:sz w:val="20"/>
+            <w:szCs w:val="20"/>
+            <w:rPrChange w:id="57" w:author="Dave Bridges" w:date="2016-03-08T08:39:00Z">
+              <w:rPr>
+                <w:rFonts w:ascii="Times New Roman" w:hAnsi="Times New Roman" w:cs="Times New Roman"/>
+                <w:i/>
+                <w:sz w:val="20"/>
+                <w:szCs w:val="20"/>
+              </w:rPr>
+            </w:rPrChange>
+          </w:rPr>
+          <w:t>Nrf1</w:t>
+        </w:r>
+        <w:r>
+          <w:rPr>
+            <w:rFonts w:ascii="Times New Roman" w:hAnsi="Times New Roman" w:cs="Times New Roman"/>
+            <w:b/>
+            <w:sz w:val="20"/>
+            <w:szCs w:val="20"/>
+            <w:rPrChange w:id="58" w:author="Dave Bridges" w:date="2016-03-08T08:39:00Z">
+              <w:rPr>
+                <w:rFonts w:ascii="Times New Roman" w:hAnsi="Times New Roman" w:cs="Times New Roman"/>
+                <w:sz w:val="20"/>
+                <w:szCs w:val="20"/>
+              </w:rPr>
+            </w:rPrChange>
+          </w:rPr>
+          <w:t xml:space="preserve">, </w:t>
+        </w:r>
+        <w:r>
+          <w:rPr>
+            <w:rFonts w:ascii="Times New Roman" w:hAnsi="Times New Roman" w:cs="Times New Roman"/>
+            <w:b/>
+            <w:i/>
+            <w:sz w:val="20"/>
+            <w:szCs w:val="20"/>
+            <w:rPrChange w:id="59" w:author="Dave Bridges" w:date="2016-03-08T08:39:00Z">
+              <w:rPr>
+                <w:rFonts w:ascii="Times New Roman" w:hAnsi="Times New Roman" w:cs="Times New Roman"/>
+                <w:i/>
+                <w:sz w:val="20"/>
+                <w:szCs w:val="20"/>
+              </w:rPr>
+            </w:rPrChange>
+          </w:rPr>
+          <w:t>Nfe2l2</w:t>
+        </w:r>
+        <w:r>
+          <w:rPr>
+            <w:rFonts w:ascii="Times New Roman" w:hAnsi="Times New Roman" w:cs="Times New Roman"/>
+            <w:b/>
+            <w:sz w:val="20"/>
+            <w:szCs w:val="20"/>
+            <w:rPrChange w:id="60" w:author="Dave Bridges" w:date="2016-03-08T08:39:00Z">
+              <w:rPr>
+                <w:rFonts w:ascii="Times New Roman" w:hAnsi="Times New Roman" w:cs="Times New Roman"/>
+                <w:sz w:val="20"/>
+                <w:szCs w:val="20"/>
+              </w:rPr>
+            </w:rPrChange>
+          </w:rPr>
+          <w:t xml:space="preserve"> or </w:t>
+        </w:r>
+        <w:r>
+          <w:rPr>
+            <w:rFonts w:ascii="Times New Roman" w:hAnsi="Times New Roman" w:cs="Times New Roman"/>
+            <w:b/>
+            <w:i/>
+            <w:sz w:val="20"/>
+            <w:szCs w:val="20"/>
+            <w:rPrChange w:id="61" w:author="Dave Bridges" w:date="2016-03-08T08:39:00Z">
+              <w:rPr>
+                <w:rFonts w:ascii="Times New Roman" w:hAnsi="Times New Roman" w:cs="Times New Roman"/>
+                <w:i/>
+                <w:sz w:val="20"/>
+                <w:szCs w:val="20"/>
+              </w:rPr>
+            </w:rPrChange>
+          </w:rPr>
+          <w:t>Tfam</w:t>
+        </w:r>
+        <w:r>
+          <w:rPr>
+            <w:rFonts w:ascii="Times New Roman" w:hAnsi="Times New Roman" w:cs="Times New Roman"/>
+            <w:b/>
+            <w:sz w:val="20"/>
+            <w:szCs w:val="20"/>
+            <w:rPrChange w:id="62" w:author="Dave Bridges" w:date="2016-03-08T08:39:00Z">
+              <w:rPr>
+                <w:rFonts w:ascii="Times New Roman" w:hAnsi="Times New Roman" w:cs="Times New Roman"/>
+                <w:sz w:val="20"/>
+                <w:szCs w:val="20"/>
+              </w:rPr>
+            </w:rPrChange>
+          </w:rPr>
+          <w:t xml:space="preserve"> (Figure 6B, D-F).</w:t>
+        </w:r>
+      </w:ins>
+      <w:ins w:id="63" w:author="Dave Bridges" w:date="2016-03-08T08:39:00Z">
+        <w:r>
+          <w:rPr>
+            <w:rFonts w:ascii="Times New Roman" w:hAnsi="Times New Roman" w:cs="Times New Roman"/>
+            <w:b/>
+            <w:sz w:val="20"/>
+            <w:szCs w:val="20"/>
+            <w:rPrChange w:id="64" w:author="Dave Bridges" w:date="2016-03-08T08:39:00Z">
+              <w:rPr>
+                <w:rFonts w:ascii="Times New Roman" w:hAnsi="Times New Roman" w:cs="Times New Roman"/>
+                <w:sz w:val="20"/>
+                <w:szCs w:val="20"/>
+              </w:rPr>
+            </w:rPrChange>
+          </w:rPr>
+          <w:t>”</w:t>
+        </w:r>
+      </w:ins>
+    </w:p>
+    <w:p>
+      <w:pPr>
+        <w:rPr>
+          <w:rFonts w:ascii="Times New Roman" w:hAnsi="Times New Roman" w:cs="Times New Roman"/>
+          <w:sz w:val="20"/>
+          <w:szCs w:val="20"/>
+        </w:rPr>
+      </w:pPr>
+      <w:del w:id="65" w:author="Dave Bridges" w:date="2016-03-08T08:38:00Z">
+        <w:r>
+          <w:rPr>
+            <w:rFonts w:ascii="Times New Roman" w:hAnsi="Times New Roman" w:cs="Times New Roman"/>
+            <w:sz w:val="20"/>
+            <w:szCs w:val="20"/>
+          </w:rPr>
+          <w:delText xml:space="preserve">. </w:delText>
+        </w:r>
+      </w:del>
+      <w:r>
+        <w:rPr>
+          <w:rFonts w:ascii="Times New Roman" w:hAnsi="Times New Roman" w:cs="Times New Roman"/>
+          <w:sz w:val="20"/>
+          <w:szCs w:val="20"/>
+        </w:rPr>
+        <w:t>We have</w:t>
+      </w:r>
+      <w:r>
+        <w:rPr>
+          <w:rFonts w:ascii="Times New Roman" w:hAnsi="Times New Roman" w:cs="Times New Roman"/>
+          <w:sz w:val="20"/>
+          <w:szCs w:val="20"/>
+        </w:rPr>
+        <w:t xml:space="preserve"> also</w:t>
+      </w:r>
+      <w:r>
+        <w:rPr>
+          <w:rFonts w:ascii="Times New Roman" w:hAnsi="Times New Roman" w:cs="Times New Roman"/>
+          <w:sz w:val="20"/>
+          <w:szCs w:val="20"/>
+        </w:rPr>
+        <w:t xml:space="preserve"> included this </w:t>
+      </w:r>
+      <w:r>
+        <w:rPr>
+          <w:rFonts w:ascii="Times New Roman" w:hAnsi="Times New Roman" w:cs="Times New Roman"/>
+          <w:sz w:val="20"/>
+          <w:szCs w:val="20"/>
+        </w:rPr>
+        <w:t xml:space="preserve">new </w:t>
+      </w:r>
+      <w:r>
+        <w:rPr>
+          <w:rFonts w:ascii="Times New Roman" w:hAnsi="Times New Roman" w:cs="Times New Roman"/>
+          <w:sz w:val="20"/>
+          <w:szCs w:val="20"/>
+        </w:rPr>
+        <w:t xml:space="preserve">data </w:t>
+      </w:r>
+      <w:r>
+        <w:rPr>
+          <w:rFonts w:ascii="Times New Roman" w:hAnsi="Times New Roman" w:cs="Times New Roman"/>
+          <w:sz w:val="20"/>
+          <w:szCs w:val="20"/>
+        </w:rPr>
+        <w:t xml:space="preserve">as a new figure </w:t>
+      </w:r>
+      <w:r>
+        <w:rPr>
+          <w:rFonts w:ascii="Times New Roman" w:hAnsi="Times New Roman" w:cs="Times New Roman"/>
+          <w:sz w:val="20"/>
+          <w:szCs w:val="20"/>
+        </w:rPr>
+        <w:t xml:space="preserve">in </w:t>
+      </w:r>
+      <w:r>
+        <w:rPr>
+          <w:rFonts w:ascii="Times New Roman" w:hAnsi="Times New Roman" w:cs="Times New Roman"/>
+          <w:sz w:val="20"/>
+          <w:szCs w:val="20"/>
+        </w:rPr>
+        <w:t>our</w:t>
+      </w:r>
+      <w:r>
+        <w:rPr>
+          <w:rFonts w:ascii="Times New Roman" w:hAnsi="Times New Roman" w:cs="Times New Roman"/>
           <w:sz w:val="20"/>
           <w:szCs w:val="20"/>
         </w:rPr>
@@ -2756,220 +3709,116 @@
           <w:sz w:val="20"/>
           <w:szCs w:val="20"/>
         </w:rPr>
-        <w:t>mRNA</w:t>
-      </w:r>
-      <w:r>
-        <w:rPr>
-          <w:rFonts w:ascii="Times New Roman" w:hAnsi="Times New Roman" w:cs="Times New Roman"/>
-          <w:sz w:val="20"/>
-          <w:szCs w:val="20"/>
-        </w:rPr>
-        <w:t xml:space="preserve"> in the MCP230-exposed mice</w:t>
-      </w:r>
-      <w:r>
-        <w:rPr>
-          <w:rFonts w:ascii="Times New Roman" w:hAnsi="Times New Roman" w:cs="Times New Roman"/>
-          <w:sz w:val="20"/>
-          <w:szCs w:val="20"/>
-        </w:rPr>
-        <w:t>, which is an interesting finding</w:t>
-      </w:r>
-      <w:r>
-        <w:rPr>
-          <w:rFonts w:ascii="Times New Roman" w:hAnsi="Times New Roman" w:cs="Times New Roman"/>
-          <w:sz w:val="20"/>
-          <w:szCs w:val="20"/>
-        </w:rPr>
-        <w:t xml:space="preserve"> given that the mitochondrial transcripts and proteins that we have measured are either down or unaltered by the treatment.</w:t>
-      </w:r>
-      <w:r>
-        <w:rPr>
-          <w:rFonts w:ascii="Times New Roman" w:hAnsi="Times New Roman" w:cs="Times New Roman"/>
-          <w:sz w:val="20"/>
-          <w:szCs w:val="20"/>
-        </w:rPr>
-        <w:t xml:space="preserve"> </w:t>
-      </w:r>
-      <w:r>
-        <w:rPr>
-          <w:rFonts w:ascii="Times New Roman" w:hAnsi="Times New Roman" w:cs="Times New Roman"/>
-          <w:sz w:val="20"/>
-          <w:szCs w:val="20"/>
-        </w:rPr>
-        <w:t xml:space="preserve">Our interpretation is that these increases in </w:t>
-      </w:r>
-      <w:proofErr w:type="spellStart"/>
-      <w:r>
-        <w:rPr>
-          <w:rFonts w:ascii="Times New Roman" w:hAnsi="Times New Roman" w:cs="Times New Roman"/>
-          <w:i/>
-          <w:sz w:val="20"/>
-          <w:szCs w:val="20"/>
-        </w:rPr>
-        <w:t>Ppard</w:t>
-      </w:r>
-      <w:proofErr w:type="spellEnd"/>
-      <w:r>
-        <w:rPr>
-          <w:rFonts w:ascii="Times New Roman" w:hAnsi="Times New Roman" w:cs="Times New Roman"/>
-          <w:i/>
-          <w:sz w:val="20"/>
-          <w:szCs w:val="20"/>
-        </w:rPr>
-        <w:t xml:space="preserve"> and Ppargc1b </w:t>
-      </w:r>
-      <w:r>
-        <w:rPr>
-          <w:rFonts w:ascii="Times New Roman" w:hAnsi="Times New Roman" w:cs="Times New Roman"/>
-          <w:sz w:val="20"/>
-          <w:szCs w:val="20"/>
-        </w:rPr>
-        <w:t xml:space="preserve">mRNA levels are </w:t>
-      </w:r>
-      <w:r>
-        <w:rPr>
-          <w:rFonts w:ascii="Times New Roman" w:hAnsi="Times New Roman" w:cs="Times New Roman"/>
-          <w:sz w:val="20"/>
-          <w:szCs w:val="20"/>
-        </w:rPr>
-        <w:t xml:space="preserve">a response to the increased oxidative stress </w:t>
-      </w:r>
-      <w:r>
-        <w:rPr>
-          <w:rFonts w:ascii="Times New Roman" w:hAnsi="Times New Roman" w:cs="Times New Roman"/>
-          <w:sz w:val="20"/>
-          <w:szCs w:val="20"/>
-        </w:rPr>
-        <w:t>in the</w:t>
-      </w:r>
-      <w:r>
-        <w:rPr>
-          <w:rFonts w:ascii="Times New Roman" w:hAnsi="Times New Roman" w:cs="Times New Roman"/>
-          <w:sz w:val="20"/>
-          <w:szCs w:val="20"/>
-        </w:rPr>
-        <w:t xml:space="preserve"> MCP230-exposed mice</w:t>
-      </w:r>
-      <w:r>
-        <w:rPr>
-          <w:rFonts w:ascii="Times New Roman" w:hAnsi="Times New Roman" w:cs="Times New Roman"/>
-          <w:sz w:val="20"/>
-          <w:szCs w:val="20"/>
-        </w:rPr>
-        <w:t xml:space="preserve">, as </w:t>
-      </w:r>
-      <w:proofErr w:type="spellStart"/>
-      <w:r>
-        <w:rPr>
-          <w:rFonts w:ascii="Times New Roman" w:hAnsi="Times New Roman" w:cs="Times New Roman"/>
-          <w:sz w:val="20"/>
-          <w:szCs w:val="20"/>
-        </w:rPr>
-        <w:t>PPAR</w:t>
-      </w:r>
-      <w:r>
-        <w:rPr>
-          <w:rFonts w:ascii="Times New Roman" w:hAnsi="Times New Roman" w:cs="Times New Roman"/>
-          <w:sz w:val="20"/>
-          <w:szCs w:val="20"/>
-        </w:rPr>
-        <w:t>δ</w:t>
-      </w:r>
-      <w:proofErr w:type="spellEnd"/>
-      <w:r>
-        <w:rPr>
-          <w:rFonts w:ascii="Times New Roman" w:hAnsi="Times New Roman" w:cs="Times New Roman"/>
-          <w:sz w:val="20"/>
-          <w:szCs w:val="20"/>
-        </w:rPr>
-        <w:t xml:space="preserve"> activation has been shown to reduce markers of whole-body oxidative stress (</w:t>
-      </w:r>
-      <w:proofErr w:type="spellStart"/>
-      <w:r>
-        <w:rPr>
-          <w:rFonts w:ascii="Times New Roman" w:hAnsi="Times New Roman" w:cs="Times New Roman"/>
-          <w:sz w:val="20"/>
-          <w:szCs w:val="20"/>
-        </w:rPr>
-        <w:t>Riserus</w:t>
-      </w:r>
-      <w:proofErr w:type="spellEnd"/>
-      <w:r>
-        <w:rPr>
-          <w:rFonts w:ascii="Times New Roman" w:hAnsi="Times New Roman" w:cs="Times New Roman"/>
-          <w:sz w:val="20"/>
-          <w:szCs w:val="20"/>
-        </w:rPr>
-        <w:t xml:space="preserve"> et al. (2008) Diabetes 57:332-339), whereas</w:t>
-      </w:r>
-      <w:r>
-        <w:rPr>
-          <w:rFonts w:ascii="Times New Roman" w:hAnsi="Times New Roman" w:cs="Times New Roman"/>
-          <w:sz w:val="20"/>
-          <w:szCs w:val="20"/>
-        </w:rPr>
-        <w:t xml:space="preserve"> PGC-1</w:t>
-      </w:r>
-      <w:r>
-        <w:rPr>
-          <w:rFonts w:ascii="Times New Roman" w:hAnsi="Times New Roman" w:cs="Times New Roman"/>
-          <w:sz w:val="20"/>
-          <w:szCs w:val="20"/>
-        </w:rPr>
-        <w:t>β</w:t>
-      </w:r>
-      <w:r>
-        <w:rPr>
-          <w:rFonts w:ascii="Times New Roman" w:hAnsi="Times New Roman" w:cs="Times New Roman"/>
-          <w:sz w:val="20"/>
-          <w:szCs w:val="20"/>
-        </w:rPr>
-        <w:t xml:space="preserve"> plays an important role in controlling antioxidant enzyme expression (</w:t>
-      </w:r>
-      <w:proofErr w:type="spellStart"/>
-      <w:r>
-        <w:rPr>
-          <w:rFonts w:ascii="Times New Roman" w:hAnsi="Times New Roman" w:cs="Times New Roman"/>
-          <w:sz w:val="20"/>
-          <w:szCs w:val="20"/>
-        </w:rPr>
-        <w:t>Ramamoorthy</w:t>
-      </w:r>
-      <w:proofErr w:type="spellEnd"/>
-      <w:r>
-        <w:rPr>
-          <w:rFonts w:ascii="Times New Roman" w:hAnsi="Times New Roman" w:cs="Times New Roman"/>
-          <w:sz w:val="20"/>
-          <w:szCs w:val="20"/>
-        </w:rPr>
-        <w:t xml:space="preserve"> et al. (2015) Nat </w:t>
-      </w:r>
-      <w:proofErr w:type="spellStart"/>
-      <w:r>
-        <w:rPr>
-          <w:rFonts w:ascii="Times New Roman" w:hAnsi="Times New Roman" w:cs="Times New Roman"/>
-          <w:sz w:val="20"/>
-          <w:szCs w:val="20"/>
-        </w:rPr>
-        <w:t>Comm</w:t>
-      </w:r>
-      <w:proofErr w:type="spellEnd"/>
-      <w:r>
-        <w:rPr>
-          <w:rFonts w:ascii="Times New Roman" w:hAnsi="Times New Roman" w:cs="Times New Roman"/>
-          <w:sz w:val="20"/>
-          <w:szCs w:val="20"/>
-        </w:rPr>
-        <w:t xml:space="preserve"> 6:10210)</w:t>
-      </w:r>
-      <w:r>
-        <w:rPr>
-          <w:rFonts w:ascii="Times New Roman" w:hAnsi="Times New Roman" w:cs="Times New Roman"/>
-          <w:sz w:val="20"/>
-          <w:szCs w:val="20"/>
-        </w:rPr>
-        <w:t xml:space="preserve">. We have described </w:t>
-      </w:r>
+        <w:t xml:space="preserve">revised </w:t>
+      </w:r>
+      <w:r>
+        <w:rPr>
+          <w:rFonts w:ascii="Times New Roman" w:hAnsi="Times New Roman" w:cs="Times New Roman"/>
+          <w:sz w:val="20"/>
+          <w:szCs w:val="20"/>
+        </w:rPr>
+        <w:t>manuscript</w:t>
+      </w:r>
+      <w:r>
+        <w:rPr>
+          <w:rFonts w:ascii="Times New Roman" w:hAnsi="Times New Roman" w:cs="Times New Roman"/>
+          <w:sz w:val="20"/>
+          <w:szCs w:val="20"/>
+        </w:rPr>
+        <w:t xml:space="preserve"> (Figure 6</w:t>
+      </w:r>
+      <w:del w:id="66" w:author="Dave Bridges" w:date="2016-03-08T08:38:00Z">
+        <w:r>
+          <w:rPr>
+            <w:rFonts w:ascii="Times New Roman" w:hAnsi="Times New Roman" w:cs="Times New Roman"/>
+            <w:sz w:val="20"/>
+            <w:szCs w:val="20"/>
+          </w:rPr>
+          <w:delText>)</w:delText>
+        </w:r>
+        <w:r>
+          <w:rPr>
+            <w:rFonts w:ascii="Times New Roman" w:hAnsi="Times New Roman" w:cs="Times New Roman"/>
+            <w:sz w:val="20"/>
+            <w:szCs w:val="20"/>
+          </w:rPr>
+          <w:delText>.</w:delText>
+        </w:r>
+        <w:r>
+          <w:rPr>
+            <w:rFonts w:ascii="Times New Roman" w:hAnsi="Times New Roman" w:cs="Times New Roman"/>
+            <w:sz w:val="20"/>
+            <w:szCs w:val="20"/>
+          </w:rPr>
+          <w:delText xml:space="preserve"> </w:delText>
+        </w:r>
+      </w:del>
+      <w:ins w:id="67" w:author="Dave Bridges" w:date="2016-03-08T08:38:00Z">
+        <w:r>
+          <w:rPr>
+            <w:rFonts w:ascii="Times New Roman" w:hAnsi="Times New Roman" w:cs="Times New Roman"/>
+            <w:sz w:val="20"/>
+            <w:szCs w:val="20"/>
+          </w:rPr>
+          <w:t>, included as</w:t>
+        </w:r>
+      </w:ins>
+      <w:del w:id="68" w:author="Dave Bridges" w:date="2016-03-08T08:38:00Z">
+        <w:r>
+          <w:rPr>
+            <w:rFonts w:ascii="Times New Roman" w:hAnsi="Times New Roman" w:cs="Times New Roman"/>
+            <w:sz w:val="20"/>
+            <w:szCs w:val="20"/>
+          </w:rPr>
+          <w:delText>The data appears here</w:delText>
+        </w:r>
+      </w:del>
+      <w:r>
+        <w:rPr>
+          <w:rFonts w:ascii="Times New Roman" w:hAnsi="Times New Roman" w:cs="Times New Roman"/>
+          <w:sz w:val="20"/>
+          <w:szCs w:val="20"/>
+        </w:rPr>
+        <w:t xml:space="preserve"> as Figure 3</w:t>
+      </w:r>
+      <w:ins w:id="69" w:author="Dave Bridges" w:date="2016-03-08T08:32:00Z">
+        <w:r>
+          <w:rPr>
+            <w:rFonts w:ascii="Times New Roman" w:hAnsi="Times New Roman" w:cs="Times New Roman"/>
+            <w:sz w:val="20"/>
+            <w:szCs w:val="20"/>
+          </w:rPr>
+          <w:t xml:space="preserve"> of this document</w:t>
+        </w:r>
+      </w:ins>
+      <w:ins w:id="70" w:author="Dave Bridges" w:date="2016-03-08T08:38:00Z">
+        <w:r>
+          <w:rPr>
+            <w:rFonts w:ascii="Times New Roman" w:hAnsi="Times New Roman" w:cs="Times New Roman"/>
+            <w:sz w:val="20"/>
+            <w:szCs w:val="20"/>
+          </w:rPr>
+          <w:t>)</w:t>
+        </w:r>
+      </w:ins>
+      <w:r>
+        <w:rPr>
+          <w:rFonts w:ascii="Times New Roman" w:hAnsi="Times New Roman" w:cs="Times New Roman"/>
+          <w:sz w:val="20"/>
+          <w:szCs w:val="20"/>
+        </w:rPr>
+        <w:t>.</w:t>
+      </w:r>
+    </w:p>
+    <w:p>
+      <w:pPr>
+        <w:rPr>
+          <w:rFonts w:ascii="Times New Roman" w:hAnsi="Times New Roman" w:cs="Times New Roman"/>
+          <w:color w:val="FF0000"/>
+          <w:sz w:val="20"/>
+          <w:szCs w:val="20"/>
+        </w:rPr>
+      </w:pPr>
       <w:r>
         <w:rPr>
           <w:rFonts w:ascii="Times New Roman" w:hAnsi="Times New Roman" w:cs="Times New Roman"/>
@@ -2980,16 +3829,16 @@
         <mc:AlternateContent>
           <mc:Choice Requires="wps">
             <w:drawing>
-              <wp:anchor distT="45720" distB="45720" distL="114300" distR="114300" simplePos="0" relativeHeight="251653632" behindDoc="0" locked="0" layoutInCell="1" allowOverlap="1" wp14:anchorId="071BA067" wp14:editId="7D8B80E6">
+              <wp:anchor distT="45720" distB="45720" distL="114300" distR="114300" simplePos="0" relativeHeight="251653632" behindDoc="0" locked="0" layoutInCell="1" allowOverlap="1" wp14:anchorId="071BA067" wp14:editId="6F0B6ACA">
                 <wp:simplePos x="0" y="0"/>
                 <wp:positionH relativeFrom="column">
                   <wp:posOffset>923925</wp:posOffset>
                 </wp:positionH>
                 <wp:positionV relativeFrom="paragraph">
-                  <wp:posOffset>1276350</wp:posOffset>
+                  <wp:posOffset>102870</wp:posOffset>
                 </wp:positionV>
                 <wp:extent cx="5245735" cy="3962400"/>
-                <wp:effectExtent l="0" t="0" r="12065" b="19050"/>
+                <wp:effectExtent l="0" t="0" r="37465" b="25400"/>
                 <wp:wrapTopAndBottom/>
                 <wp:docPr id="6" name="Text Box 2"/>
                 <wp:cNvGraphicFramePr>
@@ -3058,7 +3907,7 @@
                                           </pic:cNvPicPr>
                                         </pic:nvPicPr>
                                         <pic:blipFill>
-                                          <a:blip r:embed="rId9">
+                                          <a:blip r:embed="rId11">
                                             <a:extLst>
                                               <a:ext uri="{28A0092B-C50C-407E-A947-70E740481C1C}">
                                                 <a14:useLocalDpi xmlns:a14="http://schemas.microsoft.com/office/drawing/2010/main" val="0"/>
@@ -3108,43 +3957,7 @@
                                 <w:sz w:val="20"/>
                                 <w:szCs w:val="20"/>
                               </w:rPr>
-                              <w:t xml:space="preserve">. </w:t>
-                            </w:r>
-                            <w:r>
-                              <w:rPr>
-                                <w:rFonts w:ascii="Times New Roman" w:hAnsi="Times New Roman" w:cs="Times New Roman"/>
-                                <w:noProof/>
-                                <w:sz w:val="20"/>
-                                <w:szCs w:val="20"/>
-                              </w:rPr>
-                              <w:t xml:space="preserve">Relative expression </w:t>
-                            </w:r>
-                            <w:r>
-                              <w:rPr>
-                                <w:rFonts w:ascii="Times New Roman" w:hAnsi="Times New Roman" w:cs="Times New Roman"/>
-                                <w:noProof/>
-                                <w:sz w:val="20"/>
-                                <w:szCs w:val="20"/>
-                              </w:rPr>
-                              <w:t xml:space="preserve">the upstream regulators of mitochondrial biogenesis </w:t>
-                            </w:r>
-                            <w:r>
-                              <w:rPr>
-                                <w:rFonts w:ascii="Times New Roman" w:hAnsi="Times New Roman" w:cs="Times New Roman"/>
-                                <w:noProof/>
-                                <w:sz w:val="20"/>
-                                <w:szCs w:val="20"/>
-                              </w:rPr>
-                              <w:t xml:space="preserve">is </w:t>
-                            </w:r>
-                            <w:r>
-                              <w:rPr>
-                                <w:rFonts w:ascii="Times New Roman" w:hAnsi="Times New Roman" w:cs="Times New Roman"/>
-                                <w:noProof/>
-                                <w:sz w:val="20"/>
-                                <w:szCs w:val="20"/>
-                              </w:rPr>
-                              <w:t xml:space="preserve">either unchanged or elevated in quadriceps muscles from mice exposed to MCP230 </w:t>
+                              <w:t xml:space="preserve">. Relative expression the upstream regulators of mitochondrial biogenesis is either unchanged or elevated in quadriceps muscles from mice exposed to MCP230 </w:t>
                             </w:r>
                             <w:r>
                               <w:rPr>
@@ -3163,61 +3976,7 @@
                                 <w:sz w:val="20"/>
                                 <w:szCs w:val="20"/>
                               </w:rPr>
-                              <w:t>.</w:t>
-                            </w:r>
-                            <w:r>
-                              <w:rPr>
-                                <w:rFonts w:ascii="Times New Roman" w:hAnsi="Times New Roman" w:cs="Times New Roman"/>
-                                <w:noProof/>
-                                <w:sz w:val="20"/>
-                                <w:szCs w:val="20"/>
-                              </w:rPr>
-                              <w:t xml:space="preserve"> cDNA was prepared from quadriceps RNA</w:t>
-                            </w:r>
-                            <w:r>
-                              <w:rPr>
-                                <w:rFonts w:ascii="Times New Roman" w:hAnsi="Times New Roman" w:cs="Times New Roman"/>
-                                <w:noProof/>
-                                <w:sz w:val="20"/>
-                                <w:szCs w:val="20"/>
-                              </w:rPr>
-                              <w:t>,</w:t>
-                            </w:r>
-                            <w:r>
-                              <w:rPr>
-                                <w:rFonts w:ascii="Times New Roman" w:hAnsi="Times New Roman" w:cs="Times New Roman"/>
-                                <w:noProof/>
-                                <w:sz w:val="20"/>
-                                <w:szCs w:val="20"/>
-                              </w:rPr>
-                              <w:t xml:space="preserve"> amplified using the appropriate primer pair</w:t>
-                            </w:r>
-                            <w:r>
-                              <w:rPr>
-                                <w:rFonts w:ascii="Times New Roman" w:hAnsi="Times New Roman" w:cs="Times New Roman"/>
-                                <w:noProof/>
-                                <w:sz w:val="20"/>
-                                <w:szCs w:val="20"/>
-                              </w:rPr>
-                              <w:t xml:space="preserve"> (see table 1 of manuscript for details)</w:t>
-                            </w:r>
-                            <w:r>
-                              <w:rPr>
-                                <w:rFonts w:ascii="Times New Roman" w:hAnsi="Times New Roman" w:cs="Times New Roman"/>
-                                <w:noProof/>
-                                <w:sz w:val="20"/>
-                                <w:szCs w:val="20"/>
-                              </w:rPr>
-                              <w:t xml:space="preserve"> and quantified using a Light Cycler 480 with SYBRgreen dye.</w:t>
-                            </w:r>
-                            <w:r>
-                              <w:rPr>
-                                <w:rFonts w:ascii="Times New Roman" w:hAnsi="Times New Roman" w:cs="Times New Roman"/>
-                                <w:noProof/>
-                                <w:sz w:val="20"/>
-                                <w:szCs w:val="20"/>
-                              </w:rPr>
-                              <w:t xml:space="preserve"> Values are mean ± SE, n=7-11/group. Asterisk indicates p&lt;0.05 via Student’s </w:t>
+                              <w:t xml:space="preserve">. cDNA was prepared from quadriceps RNA, amplified using the appropriate primer pair (see table 1 of manuscript for details) and quantified using a Light Cycler 480 with SYBRgreen dye. Values are mean ± SE, n=7-11/group. Asterisk indicates p&lt;0.05 via Student’s </w:t>
                             </w:r>
                             <w:r>
                               <w:rPr>
@@ -3236,16 +3995,7 @@
                                 <w:sz w:val="20"/>
                                 <w:szCs w:val="20"/>
                               </w:rPr>
-                              <w:t>-test (A) or Wilcoxon-Rank Sum Test (C).</w:t>
-                            </w:r>
-                            <w:r>
-                              <w:rPr>
-                                <w:rFonts w:ascii="Times New Roman" w:hAnsi="Times New Roman" w:cs="Times New Roman"/>
-                                <w:noProof/>
-                                <w:sz w:val="20"/>
-                                <w:szCs w:val="20"/>
-                              </w:rPr>
-                              <w:t xml:space="preserve"> This appears as Fig. 6 of the revised submission.</w:t>
+                              <w:t>-test (A) or Wilcoxon-Rank Sum Test (C). This appears as Fig. 6 of the revised submission.</w:t>
                             </w:r>
                           </w:p>
                         </w:txbxContent>
@@ -3267,7 +4017,11 @@
           </mc:Choice>
           <mc:Fallback>
             <w:pict>
-              <v:shape w14:anchorId="071BA067" id="_x0000_s1029" type="#_x0000_t202" style="position:absolute;margin-left:72.75pt;margin-top:100.5pt;width:413.05pt;height:312pt;z-index:251653632;visibility:visible;mso-wrap-style:square;mso-width-percent:0;mso-height-percent:0;mso-wrap-distance-left:9pt;mso-wrap-distance-top:3.6pt;mso-wrap-distance-right:9pt;mso-wrap-distance-bottom:3.6pt;mso-position-horizontal:absolute;mso-position-horizontal-relative:text;mso-position-vertical:absolute;mso-position-vertical-relative:text;mso-width-percent:0;mso-height-percent:0;mso-width-relative:margin;mso-height-relative:margin;v-text-anchor:top" o:gfxdata="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">
+              <v:shapetype id="_x0000_t202" coordsize="21600,21600" o:spt="202" path="m0,0l0,21600,21600,21600,21600,0xe">
+                <v:stroke joinstyle="miter"/>
+                <v:path gradientshapeok="t" o:connecttype="rect"/>
+              </v:shapetype>
+              <v:shape id="_x0000_s1029" type="#_x0000_t202" style="position:absolute;margin-left:72.75pt;margin-top:8.1pt;width:413.05pt;height:312pt;z-index:251653632;visibility:visible;mso-wrap-style:square;mso-width-percent:0;mso-height-percent:0;mso-wrap-distance-left:9pt;mso-wrap-distance-top:3.6pt;mso-wrap-distance-right:9pt;mso-wrap-distance-bottom:3.6pt;mso-position-horizontal:absolute;mso-position-horizontal-relative:text;mso-position-vertical:absolute;mso-position-vertical-relative:text;mso-width-percent:0;mso-height-percent:0;mso-width-relative:margin;mso-height-relative:margin;v-text-anchor:top" o:gfxdata="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">
                 <v:textbox>
                   <w:txbxContent>
                     <w:p>
@@ -3305,7 +4059,7 @@
                                     </pic:cNvPicPr>
                                   </pic:nvPicPr>
                                   <pic:blipFill>
-                                    <a:blip r:embed="rId9">
+                                    <a:blip r:embed="rId11">
                                       <a:extLst>
                                         <a:ext uri="{28A0092B-C50C-407E-A947-70E740481C1C}">
                                           <a14:useLocalDpi xmlns:a14="http://schemas.microsoft.com/office/drawing/2010/main" val="0"/>
@@ -3355,43 +4109,7 @@
                           <w:sz w:val="20"/>
                           <w:szCs w:val="20"/>
                         </w:rPr>
-                        <w:t xml:space="preserve">. </w:t>
-                      </w:r>
-                      <w:r>
-                        <w:rPr>
-                          <w:rFonts w:ascii="Times New Roman" w:hAnsi="Times New Roman" w:cs="Times New Roman"/>
-                          <w:noProof/>
-                          <w:sz w:val="20"/>
-                          <w:szCs w:val="20"/>
-                        </w:rPr>
-                        <w:t xml:space="preserve">Relative expression </w:t>
-                      </w:r>
-                      <w:r>
-                        <w:rPr>
-                          <w:rFonts w:ascii="Times New Roman" w:hAnsi="Times New Roman" w:cs="Times New Roman"/>
-                          <w:noProof/>
-                          <w:sz w:val="20"/>
-                          <w:szCs w:val="20"/>
-                        </w:rPr>
-                        <w:t xml:space="preserve">the upstream regulators of mitochondrial biogenesis </w:t>
-                      </w:r>
-                      <w:r>
-                        <w:rPr>
-                          <w:rFonts w:ascii="Times New Roman" w:hAnsi="Times New Roman" w:cs="Times New Roman"/>
-                          <w:noProof/>
-                          <w:sz w:val="20"/>
-                          <w:szCs w:val="20"/>
-                        </w:rPr>
-                        <w:t xml:space="preserve">is </w:t>
-                      </w:r>
-                      <w:r>
-                        <w:rPr>
-                          <w:rFonts w:ascii="Times New Roman" w:hAnsi="Times New Roman" w:cs="Times New Roman"/>
-                          <w:noProof/>
-                          <w:sz w:val="20"/>
-                          <w:szCs w:val="20"/>
-                        </w:rPr>
-                        <w:t xml:space="preserve">either unchanged or elevated in quadriceps muscles from mice exposed to MCP230 </w:t>
+                        <w:t xml:space="preserve">. Relative expression the upstream regulators of mitochondrial biogenesis is either unchanged or elevated in quadriceps muscles from mice exposed to MCP230 </w:t>
                       </w:r>
                       <w:r>
                         <w:rPr>
@@ -3410,61 +4128,7 @@
                           <w:sz w:val="20"/>
                           <w:szCs w:val="20"/>
                         </w:rPr>
-                        <w:t>.</w:t>
-                      </w:r>
-                      <w:r>
-                        <w:rPr>
-                          <w:rFonts w:ascii="Times New Roman" w:hAnsi="Times New Roman" w:cs="Times New Roman"/>
-                          <w:noProof/>
-                          <w:sz w:val="20"/>
-                          <w:szCs w:val="20"/>
-                        </w:rPr>
-                        <w:t xml:space="preserve"> cDNA was prepared from quadriceps RNA</w:t>
-                      </w:r>
-                      <w:r>
-                        <w:rPr>
-                          <w:rFonts w:ascii="Times New Roman" w:hAnsi="Times New Roman" w:cs="Times New Roman"/>
-                          <w:noProof/>
-                          <w:sz w:val="20"/>
-                          <w:szCs w:val="20"/>
-                        </w:rPr>
-                        <w:t>,</w:t>
-                      </w:r>
-                      <w:r>
-                        <w:rPr>
-                          <w:rFonts w:ascii="Times New Roman" w:hAnsi="Times New Roman" w:cs="Times New Roman"/>
-                          <w:noProof/>
-                          <w:sz w:val="20"/>
-                          <w:szCs w:val="20"/>
-                        </w:rPr>
-                        <w:t xml:space="preserve"> amplified using the appropriate primer pair</w:t>
-                      </w:r>
-                      <w:r>
-                        <w:rPr>
-                          <w:rFonts w:ascii="Times New Roman" w:hAnsi="Times New Roman" w:cs="Times New Roman"/>
-                          <w:noProof/>
-                          <w:sz w:val="20"/>
-                          <w:szCs w:val="20"/>
-                        </w:rPr>
-                        <w:t xml:space="preserve"> (see table 1 of manuscript for details)</w:t>
-                      </w:r>
-                      <w:r>
-                        <w:rPr>
-                          <w:rFonts w:ascii="Times New Roman" w:hAnsi="Times New Roman" w:cs="Times New Roman"/>
-                          <w:noProof/>
-                          <w:sz w:val="20"/>
-                          <w:szCs w:val="20"/>
-                        </w:rPr>
-                        <w:t xml:space="preserve"> and quantified using a Light Cycler 480 with SYBRgreen dye.</w:t>
-                      </w:r>
-                      <w:r>
-                        <w:rPr>
-                          <w:rFonts w:ascii="Times New Roman" w:hAnsi="Times New Roman" w:cs="Times New Roman"/>
-                          <w:noProof/>
-                          <w:sz w:val="20"/>
-                          <w:szCs w:val="20"/>
-                        </w:rPr>
-                        <w:t xml:space="preserve"> Values are mean ± SE, n=7-11/group. Asterisk indicates p&lt;0.05 via Student’s </w:t>
+                        <w:t xml:space="preserve">. cDNA was prepared from quadriceps RNA, amplified using the appropriate primer pair (see table 1 of manuscript for details) and quantified using a Light Cycler 480 with SYBRgreen dye. Values are mean ± SE, n=7-11/group. Asterisk indicates p&lt;0.05 via Student’s </w:t>
                       </w:r>
                       <w:r>
                         <w:rPr>
@@ -3483,16 +4147,7 @@
                           <w:sz w:val="20"/>
                           <w:szCs w:val="20"/>
                         </w:rPr>
-                        <w:t>-test (A) or Wilcoxon-Rank Sum Test (C).</w:t>
-                      </w:r>
-                      <w:r>
-                        <w:rPr>
-                          <w:rFonts w:ascii="Times New Roman" w:hAnsi="Times New Roman" w:cs="Times New Roman"/>
-                          <w:noProof/>
-                          <w:sz w:val="20"/>
-                          <w:szCs w:val="20"/>
-                        </w:rPr>
-                        <w:t xml:space="preserve"> This appears as Fig. 6 of the revised submission.</w:t>
+                        <w:t>-test (A) or Wilcoxon-Rank Sum Test (C). This appears as Fig. 6 of the revised submission.</w:t>
                       </w:r>
                     </w:p>
                   </w:txbxContent>
@@ -3506,212 +4161,17 @@
       <w:r>
         <w:rPr>
           <w:rFonts w:ascii="Times New Roman" w:hAnsi="Times New Roman" w:cs="Times New Roman"/>
-          <w:sz w:val="20"/>
-          <w:szCs w:val="20"/>
-        </w:rPr>
-        <w:t xml:space="preserve">these data and our interpretations on </w:t>
-      </w:r>
-      <w:r>
-        <w:rPr>
-          <w:rFonts w:ascii="Times New Roman" w:hAnsi="Times New Roman" w:cs="Times New Roman"/>
-          <w:sz w:val="20"/>
-          <w:szCs w:val="20"/>
-        </w:rPr>
-        <w:t>Line</w:t>
-      </w:r>
-      <w:r>
-        <w:rPr>
-          <w:rFonts w:ascii="Times New Roman" w:hAnsi="Times New Roman" w:cs="Times New Roman"/>
-          <w:sz w:val="20"/>
-          <w:szCs w:val="20"/>
-        </w:rPr>
-        <w:t xml:space="preserve"> </w:t>
-      </w:r>
-      <w:r>
-        <w:rPr>
-          <w:rFonts w:ascii="Times New Roman" w:hAnsi="Times New Roman" w:cs="Times New Roman"/>
           <w:color w:val="FF0000"/>
           <w:sz w:val="20"/>
           <w:szCs w:val="20"/>
         </w:rPr>
-        <w:t>XXX</w:t>
-      </w:r>
-      <w:r>
-        <w:rPr>
-          <w:rFonts w:ascii="Times New Roman" w:hAnsi="Times New Roman" w:cs="Times New Roman"/>
-          <w:sz w:val="20"/>
-          <w:szCs w:val="20"/>
-        </w:rPr>
-        <w:t xml:space="preserve"> </w:t>
-      </w:r>
-      <w:r>
-        <w:rPr>
-          <w:rFonts w:ascii="Times New Roman" w:hAnsi="Times New Roman" w:cs="Times New Roman"/>
-          <w:sz w:val="20"/>
-          <w:szCs w:val="20"/>
-        </w:rPr>
-        <w:t>(page</w:t>
-      </w:r>
-      <w:r>
-        <w:rPr>
-          <w:rFonts w:ascii="Times New Roman" w:hAnsi="Times New Roman" w:cs="Times New Roman"/>
-          <w:sz w:val="20"/>
-          <w:szCs w:val="20"/>
-        </w:rPr>
-        <w:t xml:space="preserve"> </w:t>
-      </w:r>
-      <w:r>
-        <w:rPr>
-          <w:rFonts w:ascii="Times New Roman" w:hAnsi="Times New Roman" w:cs="Times New Roman"/>
-          <w:color w:val="FF0000"/>
-          <w:sz w:val="20"/>
-          <w:szCs w:val="20"/>
-        </w:rPr>
-        <w:t>XXX</w:t>
-      </w:r>
-      <w:r>
-        <w:rPr>
-          <w:rFonts w:ascii="Times New Roman" w:hAnsi="Times New Roman" w:cs="Times New Roman"/>
-          <w:color w:val="FF0000"/>
-          <w:sz w:val="20"/>
-          <w:szCs w:val="20"/>
-        </w:rPr>
-        <w:t>)</w:t>
-      </w:r>
-      <w:r>
-        <w:rPr>
-          <w:rFonts w:ascii="Times New Roman" w:hAnsi="Times New Roman" w:cs="Times New Roman"/>
-          <w:sz w:val="20"/>
-          <w:szCs w:val="20"/>
-        </w:rPr>
-        <w:t xml:space="preserve">. </w:t>
-      </w:r>
-      <w:r>
-        <w:rPr>
-          <w:rFonts w:ascii="Times New Roman" w:hAnsi="Times New Roman" w:cs="Times New Roman"/>
-          <w:sz w:val="20"/>
-          <w:szCs w:val="20"/>
-        </w:rPr>
-        <w:t>We have</w:t>
-      </w:r>
-      <w:r>
-        <w:rPr>
-          <w:rFonts w:ascii="Times New Roman" w:hAnsi="Times New Roman" w:cs="Times New Roman"/>
-          <w:sz w:val="20"/>
-          <w:szCs w:val="20"/>
-        </w:rPr>
-        <w:t xml:space="preserve"> also</w:t>
-      </w:r>
-      <w:r>
-        <w:rPr>
-          <w:rFonts w:ascii="Times New Roman" w:hAnsi="Times New Roman" w:cs="Times New Roman"/>
-          <w:sz w:val="20"/>
-          <w:szCs w:val="20"/>
-        </w:rPr>
-        <w:t xml:space="preserve"> included this </w:t>
-      </w:r>
-      <w:r>
-        <w:rPr>
-          <w:rFonts w:ascii="Times New Roman" w:hAnsi="Times New Roman" w:cs="Times New Roman"/>
-          <w:sz w:val="20"/>
-          <w:szCs w:val="20"/>
-        </w:rPr>
-        <w:t xml:space="preserve">new </w:t>
-      </w:r>
-      <w:r>
-        <w:rPr>
-          <w:rFonts w:ascii="Times New Roman" w:hAnsi="Times New Roman" w:cs="Times New Roman"/>
-          <w:sz w:val="20"/>
-          <w:szCs w:val="20"/>
-        </w:rPr>
-        <w:t xml:space="preserve">data </w:t>
-      </w:r>
-      <w:r>
-        <w:rPr>
-          <w:rFonts w:ascii="Times New Roman" w:hAnsi="Times New Roman" w:cs="Times New Roman"/>
-          <w:sz w:val="20"/>
-          <w:szCs w:val="20"/>
-        </w:rPr>
-        <w:t xml:space="preserve">as a new figure </w:t>
-      </w:r>
-      <w:r>
-        <w:rPr>
-          <w:rFonts w:ascii="Times New Roman" w:hAnsi="Times New Roman" w:cs="Times New Roman"/>
-          <w:sz w:val="20"/>
-          <w:szCs w:val="20"/>
-        </w:rPr>
-        <w:t xml:space="preserve">in </w:t>
-      </w:r>
-      <w:r>
-        <w:rPr>
-          <w:rFonts w:ascii="Times New Roman" w:hAnsi="Times New Roman" w:cs="Times New Roman"/>
-          <w:sz w:val="20"/>
-          <w:szCs w:val="20"/>
-        </w:rPr>
-        <w:t>our</w:t>
-      </w:r>
-      <w:r>
-        <w:rPr>
-          <w:rFonts w:ascii="Times New Roman" w:hAnsi="Times New Roman" w:cs="Times New Roman"/>
-          <w:sz w:val="20"/>
-          <w:szCs w:val="20"/>
-        </w:rPr>
-        <w:t xml:space="preserve"> </w:t>
-      </w:r>
-      <w:r>
-        <w:rPr>
-          <w:rFonts w:ascii="Times New Roman" w:hAnsi="Times New Roman" w:cs="Times New Roman"/>
-          <w:sz w:val="20"/>
-          <w:szCs w:val="20"/>
-        </w:rPr>
-        <w:t xml:space="preserve">revised </w:t>
-      </w:r>
-      <w:r>
-        <w:rPr>
-          <w:rFonts w:ascii="Times New Roman" w:hAnsi="Times New Roman" w:cs="Times New Roman"/>
-          <w:sz w:val="20"/>
-          <w:szCs w:val="20"/>
-        </w:rPr>
-        <w:t>manuscript</w:t>
-      </w:r>
-      <w:r>
-        <w:rPr>
-          <w:rFonts w:ascii="Times New Roman" w:hAnsi="Times New Roman" w:cs="Times New Roman"/>
-          <w:sz w:val="20"/>
-          <w:szCs w:val="20"/>
-        </w:rPr>
-        <w:t xml:space="preserve"> (Figure 6)</w:t>
-      </w:r>
-      <w:r>
-        <w:rPr>
-          <w:rFonts w:ascii="Times New Roman" w:hAnsi="Times New Roman" w:cs="Times New Roman"/>
-          <w:sz w:val="20"/>
-          <w:szCs w:val="20"/>
-        </w:rPr>
-        <w:t>.</w:t>
-      </w:r>
-      <w:r>
-        <w:rPr>
-          <w:rFonts w:ascii="Times New Roman" w:hAnsi="Times New Roman" w:cs="Times New Roman"/>
-          <w:sz w:val="20"/>
-          <w:szCs w:val="20"/>
-        </w:rPr>
-        <w:t xml:space="preserve"> </w:t>
-      </w:r>
-      <w:r>
-        <w:rPr>
-          <w:rFonts w:ascii="Times New Roman" w:hAnsi="Times New Roman" w:cs="Times New Roman"/>
-          <w:sz w:val="20"/>
-          <w:szCs w:val="20"/>
-        </w:rPr>
-        <w:t>The data appears here as Figure 3.</w:t>
+        <w:t xml:space="preserve">In Figure 5E, quantification of mitochondrial proteins revealed significant changes in NDUFB8 and ATP5A but the bands in the representative Western blot appeared unaltered (visually). Can the authors provide new analyses or blots which are more consistent? What is the significance that only NDUFB8 and ATP5A are elevated at protein level? </w:t>
       </w:r>
     </w:p>
     <w:p>
       <w:pPr>
         <w:rPr>
           <w:rFonts w:ascii="Times New Roman" w:hAnsi="Times New Roman" w:cs="Times New Roman"/>
-          <w:color w:val="FF0000"/>
           <w:sz w:val="20"/>
           <w:szCs w:val="20"/>
         </w:rPr>
@@ -3719,24 +4179,6 @@
       <w:r>
         <w:rPr>
           <w:rFonts w:ascii="Times New Roman" w:hAnsi="Times New Roman" w:cs="Times New Roman"/>
-          <w:color w:val="FF0000"/>
-          <w:sz w:val="20"/>
-          <w:szCs w:val="20"/>
-        </w:rPr>
-        <w:t xml:space="preserve">In Figure 5E, quantification of mitochondrial proteins revealed significant changes in NDUFB8 and ATP5A but the bands in the representative Western blot appeared unaltered (visually). Can the authors provide new analyses or blots which are more consistent? What is the significance that only NDUFB8 and ATP5A are elevated at protein level? </w:t>
-      </w:r>
-    </w:p>
-    <w:p>
-      <w:pPr>
-        <w:rPr>
-          <w:rFonts w:ascii="Times New Roman" w:hAnsi="Times New Roman" w:cs="Times New Roman"/>
-          <w:sz w:val="20"/>
-          <w:szCs w:val="20"/>
-        </w:rPr>
-      </w:pPr>
-      <w:r>
-        <w:rPr>
-          <w:rFonts w:ascii="Times New Roman" w:hAnsi="Times New Roman" w:cs="Times New Roman"/>
           <w:sz w:val="20"/>
           <w:szCs w:val="20"/>
         </w:rPr>
@@ -3806,13 +4248,73 @@
         </w:rPr>
         <w:t xml:space="preserve"> were </w:t>
       </w:r>
-      <w:r>
-        <w:rPr>
-          <w:rFonts w:ascii="Times New Roman" w:hAnsi="Times New Roman" w:cs="Times New Roman"/>
-          <w:sz w:val="20"/>
-          <w:szCs w:val="20"/>
-        </w:rPr>
-        <w:t>fairly</w:t>
+      <w:del w:id="71" w:author="Dave Bridges" w:date="2016-03-08T08:42:00Z">
+        <w:r>
+          <w:rPr>
+            <w:rFonts w:ascii="Times New Roman" w:hAnsi="Times New Roman" w:cs="Times New Roman"/>
+            <w:sz w:val="20"/>
+            <w:szCs w:val="20"/>
+          </w:rPr>
+          <w:delText>fairly</w:delText>
+        </w:r>
+        <w:r>
+          <w:rPr>
+            <w:rFonts w:ascii="Times New Roman" w:hAnsi="Times New Roman" w:cs="Times New Roman"/>
+            <w:sz w:val="20"/>
+            <w:szCs w:val="20"/>
+          </w:rPr>
+          <w:delText xml:space="preserve"> </w:delText>
+        </w:r>
+      </w:del>
+      <w:ins w:id="72" w:author="Dave Bridges" w:date="2016-03-08T08:42:00Z">
+        <w:r>
+          <w:rPr>
+            <w:rFonts w:ascii="Times New Roman" w:hAnsi="Times New Roman" w:cs="Times New Roman"/>
+            <w:sz w:val="20"/>
+            <w:szCs w:val="20"/>
+          </w:rPr>
+          <w:t>quite</w:t>
+        </w:r>
+        <w:r>
+          <w:rPr>
+            <w:rFonts w:ascii="Times New Roman" w:hAnsi="Times New Roman" w:cs="Times New Roman"/>
+            <w:sz w:val="20"/>
+            <w:szCs w:val="20"/>
+          </w:rPr>
+          <w:t xml:space="preserve"> </w:t>
+        </w:r>
+      </w:ins>
+      <w:r>
+        <w:rPr>
+          <w:rFonts w:ascii="Times New Roman" w:hAnsi="Times New Roman" w:cs="Times New Roman"/>
+          <w:sz w:val="20"/>
+          <w:szCs w:val="20"/>
+        </w:rPr>
+        <w:t>modes</w:t>
+      </w:r>
+      <w:r>
+        <w:rPr>
+          <w:rFonts w:ascii="Times New Roman" w:hAnsi="Times New Roman" w:cs="Times New Roman"/>
+          <w:sz w:val="20"/>
+          <w:szCs w:val="20"/>
+        </w:rPr>
+        <w:t>t</w:t>
+      </w:r>
+      <w:r>
+        <w:rPr>
+          <w:rFonts w:ascii="Times New Roman" w:hAnsi="Times New Roman" w:cs="Times New Roman"/>
+          <w:sz w:val="20"/>
+          <w:szCs w:val="20"/>
+        </w:rPr>
+        <w:t>.  We</w:t>
+      </w:r>
+      <w:r>
+        <w:rPr>
+          <w:rFonts w:ascii="Times New Roman" w:hAnsi="Times New Roman" w:cs="Times New Roman"/>
+          <w:sz w:val="20"/>
+          <w:szCs w:val="20"/>
+        </w:rPr>
+        <w:t xml:space="preserve"> repeated this analysis</w:t>
       </w:r>
       <w:r>
         <w:rPr>
@@ -3828,31 +4330,31 @@
           <w:sz w:val="20"/>
           <w:szCs w:val="20"/>
         </w:rPr>
-        <w:t>modes</w:t>
-      </w:r>
-      <w:r>
-        <w:rPr>
-          <w:rFonts w:ascii="Times New Roman" w:hAnsi="Times New Roman" w:cs="Times New Roman"/>
-          <w:sz w:val="20"/>
-          <w:szCs w:val="20"/>
-        </w:rPr>
-        <w:t>t</w:t>
-      </w:r>
-      <w:r>
-        <w:rPr>
-          <w:rFonts w:ascii="Times New Roman" w:hAnsi="Times New Roman" w:cs="Times New Roman"/>
-          <w:sz w:val="20"/>
-          <w:szCs w:val="20"/>
-        </w:rPr>
-        <w:t>.  We</w:t>
-      </w:r>
-      <w:r>
-        <w:rPr>
-          <w:rFonts w:ascii="Times New Roman" w:hAnsi="Times New Roman" w:cs="Times New Roman"/>
-          <w:sz w:val="20"/>
-          <w:szCs w:val="20"/>
-        </w:rPr>
-        <w:t xml:space="preserve"> repeated this analysis</w:t>
+        <w:t xml:space="preserve">with </w:t>
+      </w:r>
+      <w:r>
+        <w:rPr>
+          <w:rFonts w:ascii="Times New Roman" w:hAnsi="Times New Roman" w:cs="Times New Roman"/>
+          <w:sz w:val="20"/>
+          <w:szCs w:val="20"/>
+        </w:rPr>
+        <w:t xml:space="preserve">a </w:t>
+      </w:r>
+      <w:r>
+        <w:rPr>
+          <w:rFonts w:ascii="Times New Roman" w:hAnsi="Times New Roman" w:cs="Times New Roman"/>
+          <w:sz w:val="20"/>
+          <w:szCs w:val="20"/>
+        </w:rPr>
+        <w:t xml:space="preserve">larger </w:t>
+      </w:r>
+      <w:r>
+        <w:rPr>
+          <w:rFonts w:ascii="Times New Roman" w:hAnsi="Times New Roman" w:cs="Times New Roman"/>
+          <w:sz w:val="20"/>
+          <w:szCs w:val="20"/>
+        </w:rPr>
+        <w:t>number of samples</w:t>
       </w:r>
       <w:r>
         <w:rPr>
@@ -3868,31 +4370,31 @@
           <w:sz w:val="20"/>
           <w:szCs w:val="20"/>
         </w:rPr>
-        <w:t xml:space="preserve">with </w:t>
-      </w:r>
-      <w:r>
-        <w:rPr>
-          <w:rFonts w:ascii="Times New Roman" w:hAnsi="Times New Roman" w:cs="Times New Roman"/>
-          <w:sz w:val="20"/>
-          <w:szCs w:val="20"/>
-        </w:rPr>
-        <w:t xml:space="preserve">a </w:t>
-      </w:r>
-      <w:r>
-        <w:rPr>
-          <w:rFonts w:ascii="Times New Roman" w:hAnsi="Times New Roman" w:cs="Times New Roman"/>
-          <w:sz w:val="20"/>
-          <w:szCs w:val="20"/>
-        </w:rPr>
-        <w:t xml:space="preserve">larger </w:t>
-      </w:r>
-      <w:r>
-        <w:rPr>
-          <w:rFonts w:ascii="Times New Roman" w:hAnsi="Times New Roman" w:cs="Times New Roman"/>
-          <w:sz w:val="20"/>
-          <w:szCs w:val="20"/>
-        </w:rPr>
-        <w:t>number of samples</w:t>
+        <w:t xml:space="preserve">using a different loading control </w:t>
+      </w:r>
+      <w:r>
+        <w:rPr>
+          <w:rFonts w:ascii="Times New Roman" w:hAnsi="Times New Roman" w:cs="Times New Roman"/>
+          <w:sz w:val="20"/>
+          <w:szCs w:val="20"/>
+        </w:rPr>
+        <w:t>(n=</w:t>
+      </w:r>
+      <w:r>
+        <w:rPr>
+          <w:rFonts w:ascii="Times New Roman" w:hAnsi="Times New Roman" w:cs="Times New Roman"/>
+          <w:sz w:val="20"/>
+          <w:szCs w:val="20"/>
+        </w:rPr>
+        <w:t>10</w:t>
+      </w:r>
+      <w:r>
+        <w:rPr>
+          <w:rFonts w:ascii="Times New Roman" w:hAnsi="Times New Roman" w:cs="Times New Roman"/>
+          <w:sz w:val="20"/>
+          <w:szCs w:val="20"/>
+        </w:rPr>
+        <w:t>-12,</w:t>
       </w:r>
       <w:r>
         <w:rPr>
@@ -3908,31 +4410,113 @@
           <w:sz w:val="20"/>
           <w:szCs w:val="20"/>
         </w:rPr>
-        <w:t xml:space="preserve">using a different loading control </w:t>
-      </w:r>
-      <w:r>
-        <w:rPr>
-          <w:rFonts w:ascii="Times New Roman" w:hAnsi="Times New Roman" w:cs="Times New Roman"/>
-          <w:sz w:val="20"/>
-          <w:szCs w:val="20"/>
-        </w:rPr>
-        <w:t>(n=</w:t>
-      </w:r>
-      <w:r>
-        <w:rPr>
-          <w:rFonts w:ascii="Times New Roman" w:hAnsi="Times New Roman" w:cs="Times New Roman"/>
-          <w:sz w:val="20"/>
-          <w:szCs w:val="20"/>
-        </w:rPr>
-        <w:t>10</w:t>
-      </w:r>
-      <w:r>
-        <w:rPr>
-          <w:rFonts w:ascii="Times New Roman" w:hAnsi="Times New Roman" w:cs="Times New Roman"/>
-          <w:sz w:val="20"/>
-          <w:szCs w:val="20"/>
-        </w:rPr>
-        <w:t>-12,</w:t>
+        <w:t>up from previous n =</w:t>
+      </w:r>
+      <w:r>
+        <w:rPr>
+          <w:rFonts w:ascii="Times New Roman" w:hAnsi="Times New Roman" w:cs="Times New Roman"/>
+          <w:sz w:val="20"/>
+          <w:szCs w:val="20"/>
+        </w:rPr>
+        <w:t>7</w:t>
+      </w:r>
+      <w:r>
+        <w:rPr>
+          <w:rFonts w:ascii="Times New Roman" w:hAnsi="Times New Roman" w:cs="Times New Roman"/>
+          <w:sz w:val="20"/>
+          <w:szCs w:val="20"/>
+        </w:rPr>
+        <w:t>, total Akt as the loading control</w:t>
+      </w:r>
+      <w:r>
+        <w:rPr>
+          <w:rFonts w:ascii="Times New Roman" w:hAnsi="Times New Roman" w:cs="Times New Roman"/>
+          <w:sz w:val="20"/>
+          <w:szCs w:val="20"/>
+        </w:rPr>
+        <w:t>)</w:t>
+      </w:r>
+      <w:del w:id="73" w:author="Dave Bridges" w:date="2016-03-08T08:43:00Z">
+        <w:r>
+          <w:rPr>
+            <w:rFonts w:ascii="Times New Roman" w:hAnsi="Times New Roman" w:cs="Times New Roman"/>
+            <w:sz w:val="20"/>
+            <w:szCs w:val="20"/>
+          </w:rPr>
+          <w:delText>,</w:delText>
+        </w:r>
+        <w:r>
+          <w:rPr>
+            <w:rFonts w:ascii="Times New Roman" w:hAnsi="Times New Roman" w:cs="Times New Roman"/>
+            <w:sz w:val="20"/>
+            <w:szCs w:val="20"/>
+          </w:rPr>
+          <w:delText xml:space="preserve"> </w:delText>
+        </w:r>
+        <w:r>
+          <w:rPr>
+            <w:rFonts w:ascii="Times New Roman" w:hAnsi="Times New Roman" w:cs="Times New Roman"/>
+            <w:sz w:val="20"/>
+            <w:szCs w:val="20"/>
+          </w:rPr>
+          <w:delText>a</w:delText>
+        </w:r>
+        <w:r>
+          <w:rPr>
+            <w:rFonts w:ascii="Times New Roman" w:hAnsi="Times New Roman" w:cs="Times New Roman"/>
+            <w:sz w:val="20"/>
+            <w:szCs w:val="20"/>
+          </w:rPr>
+          <w:delText>s well as</w:delText>
+        </w:r>
+        <w:r>
+          <w:rPr>
+            <w:rFonts w:ascii="Times New Roman" w:hAnsi="Times New Roman" w:cs="Times New Roman"/>
+            <w:sz w:val="20"/>
+            <w:szCs w:val="20"/>
+          </w:rPr>
+          <w:delText xml:space="preserve"> </w:delText>
+        </w:r>
+        <w:r>
+          <w:rPr>
+            <w:rFonts w:ascii="Times New Roman" w:hAnsi="Times New Roman" w:cs="Times New Roman"/>
+            <w:sz w:val="20"/>
+            <w:szCs w:val="20"/>
+          </w:rPr>
+          <w:delText>blot</w:delText>
+        </w:r>
+        <w:r>
+          <w:rPr>
+            <w:rFonts w:ascii="Times New Roman" w:hAnsi="Times New Roman" w:cs="Times New Roman"/>
+            <w:sz w:val="20"/>
+            <w:szCs w:val="20"/>
+          </w:rPr>
+          <w:delText>ting</w:delText>
+        </w:r>
+        <w:r>
+          <w:rPr>
+            <w:rFonts w:ascii="Times New Roman" w:hAnsi="Times New Roman" w:cs="Times New Roman"/>
+            <w:sz w:val="20"/>
+            <w:szCs w:val="20"/>
+          </w:rPr>
+          <w:delText xml:space="preserve"> for </w:delText>
+        </w:r>
+        <w:r>
+          <w:rPr>
+            <w:rFonts w:ascii="Times New Roman" w:hAnsi="Times New Roman" w:cs="Times New Roman"/>
+            <w:sz w:val="20"/>
+            <w:szCs w:val="20"/>
+          </w:rPr>
+          <w:delText>PGC-1α</w:delText>
+        </w:r>
+      </w:del>
+      <w:r>
+        <w:rPr>
+          <w:rFonts w:ascii="Times New Roman" w:hAnsi="Times New Roman" w:cs="Times New Roman"/>
+          <w:sz w:val="20"/>
+          <w:szCs w:val="20"/>
+        </w:rPr>
+        <w:t>.</w:t>
       </w:r>
       <w:r>
         <w:rPr>
@@ -3942,64 +4526,119 @@
         </w:rPr>
         <w:t xml:space="preserve"> </w:t>
       </w:r>
-      <w:r>
-        <w:rPr>
-          <w:rFonts w:ascii="Times New Roman" w:hAnsi="Times New Roman" w:cs="Times New Roman"/>
-          <w:sz w:val="20"/>
-          <w:szCs w:val="20"/>
-        </w:rPr>
-        <w:t>up from previous n =</w:t>
-      </w:r>
-      <w:r>
-        <w:rPr>
-          <w:rFonts w:ascii="Times New Roman" w:hAnsi="Times New Roman" w:cs="Times New Roman"/>
-          <w:sz w:val="20"/>
-          <w:szCs w:val="20"/>
-        </w:rPr>
-        <w:t>7</w:t>
-      </w:r>
-      <w:r>
-        <w:rPr>
-          <w:rFonts w:ascii="Times New Roman" w:hAnsi="Times New Roman" w:cs="Times New Roman"/>
-          <w:sz w:val="20"/>
-          <w:szCs w:val="20"/>
-        </w:rPr>
-        <w:t xml:space="preserve">, total </w:t>
-      </w:r>
-      <w:proofErr w:type="spellStart"/>
-      <w:r>
-        <w:rPr>
-          <w:rFonts w:ascii="Times New Roman" w:hAnsi="Times New Roman" w:cs="Times New Roman"/>
-          <w:sz w:val="20"/>
-          <w:szCs w:val="20"/>
-        </w:rPr>
-        <w:t>Akt</w:t>
-      </w:r>
-      <w:proofErr w:type="spellEnd"/>
-      <w:r>
-        <w:rPr>
-          <w:rFonts w:ascii="Times New Roman" w:hAnsi="Times New Roman" w:cs="Times New Roman"/>
-          <w:sz w:val="20"/>
-          <w:szCs w:val="20"/>
-        </w:rPr>
-        <w:t xml:space="preserve"> as the loading control</w:t>
-      </w:r>
-      <w:r>
-        <w:rPr>
-          <w:rFonts w:ascii="Times New Roman" w:hAnsi="Times New Roman" w:cs="Times New Roman"/>
-          <w:sz w:val="20"/>
-          <w:szCs w:val="20"/>
-        </w:rPr>
-        <w:t>)</w:t>
-      </w:r>
-      <w:r>
-        <w:rPr>
-          <w:rFonts w:ascii="Times New Roman" w:hAnsi="Times New Roman" w:cs="Times New Roman"/>
-          <w:sz w:val="20"/>
-          <w:szCs w:val="20"/>
-        </w:rPr>
-        <w:t>,</w:t>
-      </w:r>
+      <w:del w:id="74" w:author="Dave Bridges" w:date="2016-03-08T08:43:00Z">
+        <w:r>
+          <w:rPr>
+            <w:rFonts w:ascii="Times New Roman" w:hAnsi="Times New Roman" w:cs="Times New Roman"/>
+            <w:sz w:val="20"/>
+            <w:szCs w:val="20"/>
+          </w:rPr>
+          <w:delText>W</w:delText>
+        </w:r>
+        <w:r>
+          <w:rPr>
+            <w:rFonts w:ascii="Times New Roman" w:hAnsi="Times New Roman" w:cs="Times New Roman"/>
+            <w:sz w:val="20"/>
+            <w:szCs w:val="20"/>
+          </w:rPr>
+          <w:delText>e</w:delText>
+        </w:r>
+        <w:r>
+          <w:rPr>
+            <w:rFonts w:ascii="Times New Roman" w:hAnsi="Times New Roman" w:cs="Times New Roman"/>
+            <w:sz w:val="20"/>
+            <w:szCs w:val="20"/>
+          </w:rPr>
+          <w:delText xml:space="preserve"> </w:delText>
+        </w:r>
+      </w:del>
+      <w:ins w:id="75" w:author="Dave Bridges" w:date="2016-03-08T08:43:00Z">
+        <w:r>
+          <w:rPr>
+            <w:rFonts w:ascii="Times New Roman" w:hAnsi="Times New Roman" w:cs="Times New Roman"/>
+            <w:sz w:val="20"/>
+            <w:szCs w:val="20"/>
+          </w:rPr>
+          <w:t xml:space="preserve">These new data show that </w:t>
+        </w:r>
+      </w:ins>
+      <w:del w:id="76" w:author="Dave Bridges" w:date="2016-03-08T08:44:00Z">
+        <w:r>
+          <w:rPr>
+            <w:rFonts w:ascii="Times New Roman" w:hAnsi="Times New Roman" w:cs="Times New Roman"/>
+            <w:sz w:val="20"/>
+            <w:szCs w:val="20"/>
+          </w:rPr>
+          <w:delText xml:space="preserve">found that </w:delText>
+        </w:r>
+      </w:del>
+      <w:r>
+        <w:rPr>
+          <w:rFonts w:ascii="Times New Roman" w:hAnsi="Times New Roman" w:cs="Times New Roman"/>
+          <w:sz w:val="20"/>
+          <w:szCs w:val="20"/>
+        </w:rPr>
+        <w:t xml:space="preserve">there are no </w:t>
+      </w:r>
+      <w:del w:id="77" w:author="Dave Bridges" w:date="2016-03-08T08:44:00Z">
+        <w:r>
+          <w:rPr>
+            <w:rFonts w:ascii="Times New Roman" w:hAnsi="Times New Roman" w:cs="Times New Roman"/>
+            <w:sz w:val="20"/>
+            <w:szCs w:val="20"/>
+          </w:rPr>
+          <w:delText xml:space="preserve">longer </w:delText>
+        </w:r>
+      </w:del>
+      <w:r>
+        <w:rPr>
+          <w:rFonts w:ascii="Times New Roman" w:hAnsi="Times New Roman" w:cs="Times New Roman"/>
+          <w:sz w:val="20"/>
+          <w:szCs w:val="20"/>
+        </w:rPr>
+        <w:t xml:space="preserve">statistically significant differences </w:t>
+      </w:r>
+      <w:r>
+        <w:rPr>
+          <w:rFonts w:ascii="Times New Roman" w:hAnsi="Times New Roman" w:cs="Times New Roman"/>
+          <w:sz w:val="20"/>
+          <w:szCs w:val="20"/>
+        </w:rPr>
+        <w:t xml:space="preserve">between the groups for any of the </w:t>
+      </w:r>
+      <w:r>
+        <w:rPr>
+          <w:rFonts w:ascii="Times New Roman" w:hAnsi="Times New Roman" w:cs="Times New Roman"/>
+          <w:sz w:val="20"/>
+          <w:szCs w:val="20"/>
+        </w:rPr>
+        <w:t xml:space="preserve">mitochondrial OXPHOS </w:t>
+      </w:r>
+      <w:r>
+        <w:rPr>
+          <w:rFonts w:ascii="Times New Roman" w:hAnsi="Times New Roman" w:cs="Times New Roman"/>
+          <w:sz w:val="20"/>
+          <w:szCs w:val="20"/>
+        </w:rPr>
+        <w:t>proteins</w:t>
+      </w:r>
+      <w:r>
+        <w:rPr>
+          <w:rFonts w:ascii="Times New Roman" w:hAnsi="Times New Roman" w:cs="Times New Roman"/>
+          <w:sz w:val="20"/>
+          <w:szCs w:val="20"/>
+        </w:rPr>
+        <w:t xml:space="preserve"> we have measured</w:t>
+      </w:r>
+      <w:r>
+        <w:rPr>
+          <w:rFonts w:ascii="Times New Roman" w:hAnsi="Times New Roman" w:cs="Times New Roman"/>
+          <w:sz w:val="20"/>
+          <w:szCs w:val="20"/>
+        </w:rPr>
+        <w:t>.</w:t>
+      </w:r>
+      <w:commentRangeStart w:id="78"/>
       <w:r>
         <w:rPr>
           <w:rFonts w:ascii="Times New Roman" w:hAnsi="Times New Roman" w:cs="Times New Roman"/>
@@ -4014,15 +4653,31 @@
           <w:sz w:val="20"/>
           <w:szCs w:val="20"/>
         </w:rPr>
-        <w:t>a</w:t>
-      </w:r>
-      <w:r>
-        <w:rPr>
-          <w:rFonts w:ascii="Times New Roman" w:hAnsi="Times New Roman" w:cs="Times New Roman"/>
-          <w:sz w:val="20"/>
-          <w:szCs w:val="20"/>
-        </w:rPr>
-        <w:t>s well as</w:t>
+        <w:t>We have amended the manuscript</w:t>
+      </w:r>
+      <w:r>
+        <w:rPr>
+          <w:rFonts w:ascii="Times New Roman" w:hAnsi="Times New Roman" w:cs="Times New Roman"/>
+          <w:sz w:val="20"/>
+          <w:szCs w:val="20"/>
+        </w:rPr>
+        <w:t>/</w:t>
+      </w:r>
+      <w:r>
+        <w:rPr>
+          <w:rFonts w:ascii="Times New Roman" w:hAnsi="Times New Roman" w:cs="Times New Roman"/>
+          <w:sz w:val="20"/>
+          <w:szCs w:val="20"/>
+        </w:rPr>
+        <w:t xml:space="preserve">Figure </w:t>
+      </w:r>
+      <w:r>
+        <w:rPr>
+          <w:rFonts w:ascii="Times New Roman" w:hAnsi="Times New Roman" w:cs="Times New Roman"/>
+          <w:sz w:val="20"/>
+          <w:szCs w:val="20"/>
+        </w:rPr>
+        <w:t>5</w:t>
       </w:r>
       <w:r>
         <w:rPr>
@@ -4038,32 +4693,105 @@
           <w:sz w:val="20"/>
           <w:szCs w:val="20"/>
         </w:rPr>
-        <w:t>blot</w:t>
-      </w:r>
-      <w:r>
-        <w:rPr>
-          <w:rFonts w:ascii="Times New Roman" w:hAnsi="Times New Roman" w:cs="Times New Roman"/>
-          <w:sz w:val="20"/>
-          <w:szCs w:val="20"/>
-        </w:rPr>
-        <w:t>ting</w:t>
-      </w:r>
-      <w:r>
-        <w:rPr>
-          <w:rFonts w:ascii="Times New Roman" w:hAnsi="Times New Roman" w:cs="Times New Roman"/>
-          <w:sz w:val="20"/>
-          <w:szCs w:val="20"/>
-        </w:rPr>
-        <w:t xml:space="preserve"> for </w:t>
-      </w:r>
-      <w:r>
-        <w:rPr>
-          <w:rFonts w:ascii="Times New Roman" w:hAnsi="Times New Roman" w:cs="Times New Roman"/>
-          <w:sz w:val="20"/>
-          <w:szCs w:val="20"/>
-        </w:rPr>
-        <w:t>PGC-1α</w:t>
-      </w:r>
+        <w:t>D &amp; E</w:t>
+      </w:r>
+      <w:r>
+        <w:rPr>
+          <w:rFonts w:ascii="Times New Roman" w:hAnsi="Times New Roman" w:cs="Times New Roman"/>
+          <w:sz w:val="20"/>
+          <w:szCs w:val="20"/>
+        </w:rPr>
+        <w:t xml:space="preserve"> accordingly. </w:t>
+      </w:r>
+      <w:commentRangeEnd w:id="78"/>
+      <w:r>
+        <w:rPr>
+          <w:rStyle w:val="CommentReference"/>
+        </w:rPr>
+        <w:commentReference w:id="78"/>
+      </w:r>
+      <w:r>
+        <w:rPr>
+          <w:rFonts w:ascii="Times New Roman" w:hAnsi="Times New Roman" w:cs="Times New Roman"/>
+          <w:sz w:val="20"/>
+          <w:szCs w:val="20"/>
+        </w:rPr>
+        <w:t xml:space="preserve">We have removed all statements regarding </w:t>
+      </w:r>
+      <w:r>
+        <w:rPr>
+          <w:rFonts w:ascii="Times New Roman" w:hAnsi="Times New Roman" w:cs="Times New Roman"/>
+          <w:sz w:val="20"/>
+          <w:szCs w:val="20"/>
+        </w:rPr>
+        <w:t>increases in</w:t>
+      </w:r>
+      <w:r>
+        <w:rPr>
+          <w:rFonts w:ascii="Times New Roman" w:hAnsi="Times New Roman" w:cs="Times New Roman"/>
+          <w:sz w:val="20"/>
+          <w:szCs w:val="20"/>
+        </w:rPr>
+        <w:t xml:space="preserve"> these proteins</w:t>
+      </w:r>
+      <w:r>
+        <w:rPr>
+          <w:rFonts w:ascii="Times New Roman" w:hAnsi="Times New Roman" w:cs="Times New Roman"/>
+          <w:sz w:val="20"/>
+          <w:szCs w:val="20"/>
+        </w:rPr>
+        <w:t xml:space="preserve">.  </w:t>
+      </w:r>
+      <w:r>
+        <w:rPr>
+          <w:rFonts w:ascii="Times New Roman" w:hAnsi="Times New Roman" w:cs="Times New Roman"/>
+          <w:sz w:val="20"/>
+          <w:szCs w:val="20"/>
+        </w:rPr>
+        <w:t>N</w:t>
+      </w:r>
+      <w:r>
+        <w:rPr>
+          <w:rFonts w:ascii="Times New Roman" w:hAnsi="Times New Roman" w:cs="Times New Roman"/>
+          <w:sz w:val="20"/>
+          <w:szCs w:val="20"/>
+        </w:rPr>
+        <w:t>ew representative blot</w:t>
+      </w:r>
+      <w:r>
+        <w:rPr>
+          <w:rFonts w:ascii="Times New Roman" w:hAnsi="Times New Roman" w:cs="Times New Roman"/>
+          <w:sz w:val="20"/>
+          <w:szCs w:val="20"/>
+        </w:rPr>
+        <w:t>s</w:t>
+      </w:r>
+      <w:r>
+        <w:rPr>
+          <w:rFonts w:ascii="Times New Roman" w:hAnsi="Times New Roman" w:cs="Times New Roman"/>
+          <w:sz w:val="20"/>
+          <w:szCs w:val="20"/>
+        </w:rPr>
+        <w:t xml:space="preserve"> and quantification are also included here for your convenience</w:t>
+      </w:r>
+      <w:r>
+        <w:rPr>
+          <w:rFonts w:ascii="Times New Roman" w:hAnsi="Times New Roman" w:cs="Times New Roman"/>
+          <w:sz w:val="20"/>
+          <w:szCs w:val="20"/>
+        </w:rPr>
+        <w:t>, as Figure 4</w:t>
+      </w:r>
+      <w:ins w:id="79" w:author="Dave Bridges" w:date="2016-03-08T08:44:00Z">
+        <w:r>
+          <w:rPr>
+            <w:rFonts w:ascii="Times New Roman" w:hAnsi="Times New Roman" w:cs="Times New Roman"/>
+            <w:sz w:val="20"/>
+            <w:szCs w:val="20"/>
+          </w:rPr>
+          <w:t xml:space="preserve"> of this document</w:t>
+        </w:r>
+      </w:ins>
       <w:r>
         <w:rPr>
           <w:rFonts w:ascii="Times New Roman" w:hAnsi="Times New Roman" w:cs="Times New Roman"/>
@@ -4071,206 +4799,6 @@
           <w:szCs w:val="20"/>
         </w:rPr>
         <w:t>.</w:t>
-      </w:r>
-      <w:r>
-        <w:rPr>
-          <w:rFonts w:ascii="Times New Roman" w:hAnsi="Times New Roman" w:cs="Times New Roman"/>
-          <w:sz w:val="20"/>
-          <w:szCs w:val="20"/>
-        </w:rPr>
-        <w:t xml:space="preserve"> </w:t>
-      </w:r>
-      <w:r>
-        <w:rPr>
-          <w:rFonts w:ascii="Times New Roman" w:hAnsi="Times New Roman" w:cs="Times New Roman"/>
-          <w:sz w:val="20"/>
-          <w:szCs w:val="20"/>
-        </w:rPr>
-        <w:t>W</w:t>
-      </w:r>
-      <w:r>
-        <w:rPr>
-          <w:rFonts w:ascii="Times New Roman" w:hAnsi="Times New Roman" w:cs="Times New Roman"/>
-          <w:sz w:val="20"/>
-          <w:szCs w:val="20"/>
-        </w:rPr>
-        <w:t>e</w:t>
-      </w:r>
-      <w:r>
-        <w:rPr>
-          <w:rFonts w:ascii="Times New Roman" w:hAnsi="Times New Roman" w:cs="Times New Roman"/>
-          <w:sz w:val="20"/>
-          <w:szCs w:val="20"/>
-        </w:rPr>
-        <w:t xml:space="preserve"> found that there are no longer statistically significant differences </w:t>
-      </w:r>
-      <w:r>
-        <w:rPr>
-          <w:rFonts w:ascii="Times New Roman" w:hAnsi="Times New Roman" w:cs="Times New Roman"/>
-          <w:sz w:val="20"/>
-          <w:szCs w:val="20"/>
-        </w:rPr>
-        <w:t xml:space="preserve">between the groups for any of the </w:t>
-      </w:r>
-      <w:r>
-        <w:rPr>
-          <w:rFonts w:ascii="Times New Roman" w:hAnsi="Times New Roman" w:cs="Times New Roman"/>
-          <w:sz w:val="20"/>
-          <w:szCs w:val="20"/>
-        </w:rPr>
-        <w:t xml:space="preserve">mitochondrial OXPHOS </w:t>
-      </w:r>
-      <w:r>
-        <w:rPr>
-          <w:rFonts w:ascii="Times New Roman" w:hAnsi="Times New Roman" w:cs="Times New Roman"/>
-          <w:sz w:val="20"/>
-          <w:szCs w:val="20"/>
-        </w:rPr>
-        <w:t>proteins</w:t>
-      </w:r>
-      <w:r>
-        <w:rPr>
-          <w:rFonts w:ascii="Times New Roman" w:hAnsi="Times New Roman" w:cs="Times New Roman"/>
-          <w:sz w:val="20"/>
-          <w:szCs w:val="20"/>
-        </w:rPr>
-        <w:t xml:space="preserve"> we have measured</w:t>
-      </w:r>
-      <w:r>
-        <w:rPr>
-          <w:rFonts w:ascii="Times New Roman" w:hAnsi="Times New Roman" w:cs="Times New Roman"/>
-          <w:sz w:val="20"/>
-          <w:szCs w:val="20"/>
-        </w:rPr>
-        <w:t xml:space="preserve">. </w:t>
-      </w:r>
-      <w:r>
-        <w:rPr>
-          <w:rFonts w:ascii="Times New Roman" w:hAnsi="Times New Roman" w:cs="Times New Roman"/>
-          <w:sz w:val="20"/>
-          <w:szCs w:val="20"/>
-        </w:rPr>
-        <w:t>We have amended the manuscript</w:t>
-      </w:r>
-      <w:r>
-        <w:rPr>
-          <w:rFonts w:ascii="Times New Roman" w:hAnsi="Times New Roman" w:cs="Times New Roman"/>
-          <w:sz w:val="20"/>
-          <w:szCs w:val="20"/>
-        </w:rPr>
-        <w:t>/</w:t>
-      </w:r>
-      <w:r>
-        <w:rPr>
-          <w:rFonts w:ascii="Times New Roman" w:hAnsi="Times New Roman" w:cs="Times New Roman"/>
-          <w:sz w:val="20"/>
-          <w:szCs w:val="20"/>
-        </w:rPr>
-        <w:t xml:space="preserve">Figure </w:t>
-      </w:r>
-      <w:r>
-        <w:rPr>
-          <w:rFonts w:ascii="Times New Roman" w:hAnsi="Times New Roman" w:cs="Times New Roman"/>
-          <w:sz w:val="20"/>
-          <w:szCs w:val="20"/>
-        </w:rPr>
-        <w:t>5</w:t>
-      </w:r>
-      <w:r>
-        <w:rPr>
-          <w:rFonts w:ascii="Times New Roman" w:hAnsi="Times New Roman" w:cs="Times New Roman"/>
-          <w:sz w:val="20"/>
-          <w:szCs w:val="20"/>
-        </w:rPr>
-        <w:t xml:space="preserve"> </w:t>
-      </w:r>
-      <w:r>
-        <w:rPr>
-          <w:rFonts w:ascii="Times New Roman" w:hAnsi="Times New Roman" w:cs="Times New Roman"/>
-          <w:sz w:val="20"/>
-          <w:szCs w:val="20"/>
-        </w:rPr>
-        <w:t>D &amp; E</w:t>
-      </w:r>
-      <w:r>
-        <w:rPr>
-          <w:rFonts w:ascii="Times New Roman" w:hAnsi="Times New Roman" w:cs="Times New Roman"/>
-          <w:sz w:val="20"/>
-          <w:szCs w:val="20"/>
-        </w:rPr>
-        <w:t xml:space="preserve"> accordingly. </w:t>
-      </w:r>
-      <w:r>
-        <w:rPr>
-          <w:rFonts w:ascii="Times New Roman" w:hAnsi="Times New Roman" w:cs="Times New Roman"/>
-          <w:sz w:val="20"/>
-          <w:szCs w:val="20"/>
-        </w:rPr>
-        <w:t xml:space="preserve">We have removed all statements regarding </w:t>
-      </w:r>
-      <w:r>
-        <w:rPr>
-          <w:rFonts w:ascii="Times New Roman" w:hAnsi="Times New Roman" w:cs="Times New Roman"/>
-          <w:sz w:val="20"/>
-          <w:szCs w:val="20"/>
-        </w:rPr>
-        <w:t>increases in</w:t>
-      </w:r>
-      <w:r>
-        <w:rPr>
-          <w:rFonts w:ascii="Times New Roman" w:hAnsi="Times New Roman" w:cs="Times New Roman"/>
-          <w:sz w:val="20"/>
-          <w:szCs w:val="20"/>
-        </w:rPr>
-        <w:t xml:space="preserve"> these proteins</w:t>
-      </w:r>
-      <w:r>
-        <w:rPr>
-          <w:rFonts w:ascii="Times New Roman" w:hAnsi="Times New Roman" w:cs="Times New Roman"/>
-          <w:sz w:val="20"/>
-          <w:szCs w:val="20"/>
-        </w:rPr>
-        <w:t xml:space="preserve">.  </w:t>
-      </w:r>
-      <w:r>
-        <w:rPr>
-          <w:rFonts w:ascii="Times New Roman" w:hAnsi="Times New Roman" w:cs="Times New Roman"/>
-          <w:sz w:val="20"/>
-          <w:szCs w:val="20"/>
-        </w:rPr>
-        <w:t>N</w:t>
-      </w:r>
-      <w:r>
-        <w:rPr>
-          <w:rFonts w:ascii="Times New Roman" w:hAnsi="Times New Roman" w:cs="Times New Roman"/>
-          <w:sz w:val="20"/>
-          <w:szCs w:val="20"/>
-        </w:rPr>
-        <w:t>ew representative blot</w:t>
-      </w:r>
-      <w:r>
-        <w:rPr>
-          <w:rFonts w:ascii="Times New Roman" w:hAnsi="Times New Roman" w:cs="Times New Roman"/>
-          <w:sz w:val="20"/>
-          <w:szCs w:val="20"/>
-        </w:rPr>
-        <w:t>s</w:t>
-      </w:r>
-      <w:r>
-        <w:rPr>
-          <w:rFonts w:ascii="Times New Roman" w:hAnsi="Times New Roman" w:cs="Times New Roman"/>
-          <w:sz w:val="20"/>
-          <w:szCs w:val="20"/>
-        </w:rPr>
-        <w:t xml:space="preserve"> and quantification are also included here for your convenience</w:t>
-      </w:r>
-      <w:r>
-        <w:rPr>
-          <w:rFonts w:ascii="Times New Roman" w:hAnsi="Times New Roman" w:cs="Times New Roman"/>
-          <w:sz w:val="20"/>
-          <w:szCs w:val="20"/>
-        </w:rPr>
-        <w:t>, as Figure 4.</w:t>
       </w:r>
       <w:r>
         <w:rPr>
@@ -4297,11 +4825,10 @@
           <w:sz w:val="20"/>
           <w:szCs w:val="20"/>
         </w:rPr>
-        <w:lastRenderedPageBreak/>
         <mc:AlternateContent>
           <mc:Choice Requires="wps">
             <w:drawing>
-              <wp:anchor distT="45720" distB="45720" distL="114300" distR="114300" simplePos="0" relativeHeight="251654656" behindDoc="0" locked="0" layoutInCell="1" allowOverlap="1" wp14:anchorId="4E4A21CB" wp14:editId="6BDD040B">
+              <wp:anchor distT="45720" distB="45720" distL="114300" distR="114300" simplePos="0" relativeHeight="251654656" behindDoc="0" locked="0" layoutInCell="1" allowOverlap="1" wp14:anchorId="4E4A21CB" wp14:editId="61110D6E">
                 <wp:simplePos x="0" y="0"/>
                 <wp:positionH relativeFrom="column">
                   <wp:posOffset>419100</wp:posOffset>
@@ -4309,8 +4836,8 @@
                 <wp:positionV relativeFrom="paragraph">
                   <wp:posOffset>66040</wp:posOffset>
                 </wp:positionV>
-                <wp:extent cx="5953125" cy="2295525"/>
-                <wp:effectExtent l="0" t="0" r="28575" b="28575"/>
+                <wp:extent cx="5953125" cy="2448560"/>
+                <wp:effectExtent l="0" t="0" r="15875" b="15240"/>
                 <wp:wrapSquare wrapText="bothSides"/>
                 <wp:docPr id="8" name="Text Box 2"/>
                 <wp:cNvGraphicFramePr>
@@ -4325,7 +4852,7 @@
                       <wps:spPr bwMode="auto">
                         <a:xfrm>
                           <a:off x="0" y="0"/>
-                          <a:ext cx="5953125" cy="2295525"/>
+                          <a:ext cx="5953125" cy="2448560"/>
                         </a:xfrm>
                         <a:prstGeom prst="rect">
                           <a:avLst/>
@@ -4377,7 +4904,7 @@
                                           </pic:cNvPicPr>
                                         </pic:nvPicPr>
                                         <pic:blipFill>
-                                          <a:blip r:embed="rId10" cstate="print">
+                                          <a:blip r:embed="rId12" cstate="print">
                                             <a:extLst>
                                               <a:ext uri="{28A0092B-C50C-407E-A947-70E740481C1C}">
                                                 <a14:useLocalDpi xmlns:a14="http://schemas.microsoft.com/office/drawing/2010/main" val="0"/>
@@ -4432,7 +4959,37 @@
                                 <w:sz w:val="20"/>
                                 <w:szCs w:val="20"/>
                               </w:rPr>
-                              <w:t xml:space="preserve"> New representative blots for PGC-1</w:t>
+                              <w:t xml:space="preserve"> </w:t>
+                            </w:r>
+                            <w:del w:id="80" w:author="Dave Bridges" w:date="2016-03-08T08:45:00Z">
+                              <w:r>
+                                <w:rPr>
+                                  <w:rFonts w:ascii="Times New Roman" w:hAnsi="Times New Roman" w:cs="Times New Roman"/>
+                                  <w:sz w:val="20"/>
+                                  <w:szCs w:val="20"/>
+                                </w:rPr>
+                                <w:delText>New r</w:delText>
+                              </w:r>
+                            </w:del>
+                            <w:ins w:id="81" w:author="Dave Bridges" w:date="2016-03-08T08:45:00Z">
+                              <w:r>
+                                <w:rPr>
+                                  <w:rFonts w:ascii="Times New Roman" w:hAnsi="Times New Roman" w:cs="Times New Roman"/>
+                                  <w:sz w:val="20"/>
+                                  <w:szCs w:val="20"/>
+                                </w:rPr>
+                                <w:t>R</w:t>
+                              </w:r>
+                            </w:ins>
+                            <w:bookmarkStart w:id="82" w:name="_GoBack"/>
+                            <w:bookmarkEnd w:id="82"/>
+                            <w:r>
+                              <w:rPr>
+                                <w:rFonts w:ascii="Times New Roman" w:hAnsi="Times New Roman" w:cs="Times New Roman"/>
+                                <w:sz w:val="20"/>
+                                <w:szCs w:val="20"/>
+                              </w:rPr>
+                              <w:t>epresentative blots for PGC-1</w:t>
                             </w:r>
                             <w:r>
                               <w:rPr>
@@ -4448,7 +5005,7 @@
                                 <w:sz w:val="20"/>
                                 <w:szCs w:val="20"/>
                               </w:rPr>
-                              <w:t>the mitochondrial OXPHOS proteins, and their relative quantification.</w:t>
+                              <w:t xml:space="preserve">the mitochondrial OXPHOS proteins, and their relative quantification. </w:t>
                             </w:r>
                             <w:r>
                               <w:rPr>
@@ -4456,23 +5013,7 @@
                                 <w:sz w:val="20"/>
                                 <w:szCs w:val="20"/>
                               </w:rPr>
-                              <w:t xml:space="preserve"> </w:t>
-                            </w:r>
-                            <w:r>
-                              <w:rPr>
-                                <w:rFonts w:ascii="Times New Roman" w:hAnsi="Times New Roman" w:cs="Times New Roman"/>
-                                <w:sz w:val="20"/>
-                                <w:szCs w:val="20"/>
-                              </w:rPr>
-                              <w:t>Protein lysates were separated using SDS-PAGE, transferred to nitrocellulose membranes and incubated over night</w:t>
-                            </w:r>
-                            <w:r>
-                              <w:rPr>
-                                <w:rFonts w:ascii="Times New Roman" w:hAnsi="Times New Roman" w:cs="Times New Roman"/>
-                                <w:sz w:val="20"/>
-                                <w:szCs w:val="20"/>
-                              </w:rPr>
-                              <w:t xml:space="preserve"> at 4</w:t>
+                              <w:t>Protein lysates were separated using SDS-PAGE, transferred to nitrocellulose membranes and incubated over night at 4</w:t>
                             </w:r>
                             <w:r>
                               <w:rPr>
@@ -4488,59 +5029,7 @@
                                 <w:sz w:val="20"/>
                                 <w:szCs w:val="20"/>
                               </w:rPr>
-                              <w:t xml:space="preserve">C with the appropriate primary antibody. After 1 </w:t>
-                            </w:r>
-                            <w:proofErr w:type="spellStart"/>
-                            <w:r>
-                              <w:rPr>
-                                <w:rFonts w:ascii="Times New Roman" w:hAnsi="Times New Roman" w:cs="Times New Roman"/>
-                                <w:sz w:val="20"/>
-                                <w:szCs w:val="20"/>
-                              </w:rPr>
-                              <w:t>hr</w:t>
-                            </w:r>
-                            <w:proofErr w:type="spellEnd"/>
-                            <w:r>
-                              <w:rPr>
-                                <w:rFonts w:ascii="Times New Roman" w:hAnsi="Times New Roman" w:cs="Times New Roman"/>
-                                <w:sz w:val="20"/>
-                                <w:szCs w:val="20"/>
-                              </w:rPr>
-                              <w:t xml:space="preserve"> room temp incubation with anti-rabbit or anti-mouse, blots were visualized using a </w:t>
-                            </w:r>
-                            <w:proofErr w:type="spellStart"/>
-                            <w:r>
-                              <w:rPr>
-                                <w:rFonts w:ascii="Times New Roman" w:hAnsi="Times New Roman" w:cs="Times New Roman"/>
-                                <w:sz w:val="20"/>
-                                <w:szCs w:val="20"/>
-                              </w:rPr>
-                              <w:t>LiCOR</w:t>
-                            </w:r>
-                            <w:proofErr w:type="spellEnd"/>
-                            <w:r>
-                              <w:rPr>
-                                <w:rFonts w:ascii="Times New Roman" w:hAnsi="Times New Roman" w:cs="Times New Roman"/>
-                                <w:sz w:val="20"/>
-                                <w:szCs w:val="20"/>
-                              </w:rPr>
-                              <w:t xml:space="preserve"> Odyssey infrared </w:t>
-                            </w:r>
-                            <w:r>
-                              <w:rPr>
-                                <w:rFonts w:ascii="Times New Roman" w:hAnsi="Times New Roman" w:cs="Times New Roman"/>
-                                <w:sz w:val="20"/>
-                                <w:szCs w:val="20"/>
-                              </w:rPr>
-                              <w:t xml:space="preserve">imager and quantified using Image Studio Light software. </w:t>
-                            </w:r>
-                            <w:r>
-                              <w:rPr>
-                                <w:rFonts w:ascii="Times New Roman" w:hAnsi="Times New Roman" w:cs="Times New Roman"/>
-                                <w:sz w:val="20"/>
-                                <w:szCs w:val="20"/>
-                              </w:rPr>
-                              <w:t>Values are the mean</w:t>
+                              <w:t>C with the appropriate primary antibody. After 1 hr room temp incubation with anti-rabbit or anti-mouse, blots were visualized using a LiCOR Odyssey infrared imager and quantified using Image Studio Light software. Values are the mean</w:t>
                             </w:r>
                             <w:r>
                               <w:rPr>
@@ -4549,8 +5038,30 @@
                                 <w:sz w:val="20"/>
                                 <w:szCs w:val="20"/>
                               </w:rPr>
-                              <w:t xml:space="preserve"> ± SE, n=10-12/group.</w:t>
+                              <w:t xml:space="preserve"> ± SE, n=10-12/group. This appears as Fig. 5D &amp; E of the revis</w:t>
                             </w:r>
+                            <w:ins w:id="83" w:author="Dave Bridges" w:date="2016-03-08T08:45:00Z">
+                              <w:r>
+                                <w:rPr>
+                                  <w:rFonts w:ascii="Times New Roman" w:hAnsi="Times New Roman" w:cs="Times New Roman"/>
+                                  <w:noProof/>
+                                  <w:sz w:val="20"/>
+                                  <w:szCs w:val="20"/>
+                                </w:rPr>
+                                <w:t>ed manuscript</w:t>
+                              </w:r>
+                            </w:ins>
+                            <w:del w:id="84" w:author="Dave Bridges" w:date="2016-03-08T08:45:00Z">
+                              <w:r>
+                                <w:rPr>
+                                  <w:rFonts w:ascii="Times New Roman" w:hAnsi="Times New Roman" w:cs="Times New Roman"/>
+                                  <w:noProof/>
+                                  <w:sz w:val="20"/>
+                                  <w:szCs w:val="20"/>
+                                </w:rPr>
+                                <w:delText>ion</w:delText>
+                              </w:r>
+                            </w:del>
                             <w:r>
                               <w:rPr>
                                 <w:rFonts w:ascii="Times New Roman" w:hAnsi="Times New Roman" w:cs="Times New Roman"/>
@@ -4558,7 +5069,7 @@
                                 <w:sz w:val="20"/>
                                 <w:szCs w:val="20"/>
                               </w:rPr>
-                              <w:t xml:space="preserve"> This appears as Fig. 5D &amp; E of the revision.</w:t>
+                              <w:t>.</w:t>
                             </w:r>
                           </w:p>
                           <w:p>
@@ -4585,7 +5096,7 @@
           </mc:Choice>
           <mc:Fallback>
             <w:pict>
-              <v:shape w14:anchorId="4E4A21CB" id="_x0000_s1030" type="#_x0000_t202" style="position:absolute;left:0;text-align:left;margin-left:33pt;margin-top:5.2pt;width:468.75pt;height:180.75pt;z-index:251654656;visibility:visible;mso-wrap-style:square;mso-width-percent:0;mso-height-percent:0;mso-wrap-distance-left:9pt;mso-wrap-distance-top:3.6pt;mso-wrap-distance-right:9pt;mso-wrap-distance-bottom:3.6pt;mso-position-horizontal:absolute;mso-position-horizontal-relative:text;mso-position-vertical:absolute;mso-position-vertical-relative:text;mso-width-percent:0;mso-height-percent:0;mso-width-relative:margin;mso-height-relative:margin;v-text-anchor:top" o:gfxdata="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">
+              <v:shape id="_x0000_s1030" type="#_x0000_t202" style="position:absolute;left:0;text-align:left;margin-left:33pt;margin-top:5.2pt;width:468.75pt;height:192.8pt;z-index:251654656;visibility:visible;mso-wrap-style:square;mso-width-percent:0;mso-height-percent:0;mso-wrap-distance-left:9pt;mso-wrap-distance-top:3.6pt;mso-wrap-distance-right:9pt;mso-wrap-distance-bottom:3.6pt;mso-position-horizontal:absolute;mso-position-horizontal-relative:text;mso-position-vertical:absolute;mso-position-vertical-relative:text;mso-width-percent:0;mso-height-percent:0;mso-width-relative:margin;mso-height-relative:margin;v-text-anchor:top" o:gfxdata="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">
                 <v:textbox>
                   <w:txbxContent>
                     <w:p>
@@ -4621,7 +5132,7 @@
                                     </pic:cNvPicPr>
                                   </pic:nvPicPr>
                                   <pic:blipFill>
-                                    <a:blip r:embed="rId10" cstate="print">
+                                    <a:blip r:embed="rId12" cstate="print">
                                       <a:extLst>
                                         <a:ext uri="{28A0092B-C50C-407E-A947-70E740481C1C}">
                                           <a14:useLocalDpi xmlns:a14="http://schemas.microsoft.com/office/drawing/2010/main" val="0"/>
@@ -4676,7 +5187,37 @@
                           <w:sz w:val="20"/>
                           <w:szCs w:val="20"/>
                         </w:rPr>
-                        <w:t xml:space="preserve"> New representative blots for PGC-1</w:t>
+                        <w:t xml:space="preserve"> </w:t>
+                      </w:r>
+                      <w:del w:id="85" w:author="Dave Bridges" w:date="2016-03-08T08:45:00Z">
+                        <w:r>
+                          <w:rPr>
+                            <w:rFonts w:ascii="Times New Roman" w:hAnsi="Times New Roman" w:cs="Times New Roman"/>
+                            <w:sz w:val="20"/>
+                            <w:szCs w:val="20"/>
+                          </w:rPr>
+                          <w:delText>New r</w:delText>
+                        </w:r>
+                      </w:del>
+                      <w:ins w:id="86" w:author="Dave Bridges" w:date="2016-03-08T08:45:00Z">
+                        <w:r>
+                          <w:rPr>
+                            <w:rFonts w:ascii="Times New Roman" w:hAnsi="Times New Roman" w:cs="Times New Roman"/>
+                            <w:sz w:val="20"/>
+                            <w:szCs w:val="20"/>
+                          </w:rPr>
+                          <w:t>R</w:t>
+                        </w:r>
+                      </w:ins>
+                      <w:bookmarkStart w:id="87" w:name="_GoBack"/>
+                      <w:bookmarkEnd w:id="87"/>
+                      <w:r>
+                        <w:rPr>
+                          <w:rFonts w:ascii="Times New Roman" w:hAnsi="Times New Roman" w:cs="Times New Roman"/>
+                          <w:sz w:val="20"/>
+                          <w:szCs w:val="20"/>
+                        </w:rPr>
+                        <w:t>epresentative blots for PGC-1</w:t>
                       </w:r>
                       <w:r>
                         <w:rPr>
@@ -4692,7 +5233,7 @@
                           <w:sz w:val="20"/>
                           <w:szCs w:val="20"/>
                         </w:rPr>
-                        <w:t>the mitochondrial OXPHOS proteins, and their relative quantification.</w:t>
+                        <w:t xml:space="preserve">the mitochondrial OXPHOS proteins, and their relative quantification. </w:t>
                       </w:r>
                       <w:r>
                         <w:rPr>
@@ -4700,23 +5241,7 @@
                           <w:sz w:val="20"/>
                           <w:szCs w:val="20"/>
                         </w:rPr>
-                        <w:t xml:space="preserve"> </w:t>
-                      </w:r>
-                      <w:r>
-                        <w:rPr>
-                          <w:rFonts w:ascii="Times New Roman" w:hAnsi="Times New Roman" w:cs="Times New Roman"/>
-                          <w:sz w:val="20"/>
-                          <w:szCs w:val="20"/>
-                        </w:rPr>
-                        <w:t>Protein lysates were separated using SDS-PAGE, transferred to nitrocellulose membranes and incubated over night</w:t>
-                      </w:r>
-                      <w:r>
-                        <w:rPr>
-                          <w:rFonts w:ascii="Times New Roman" w:hAnsi="Times New Roman" w:cs="Times New Roman"/>
-                          <w:sz w:val="20"/>
-                          <w:szCs w:val="20"/>
-                        </w:rPr>
-                        <w:t xml:space="preserve"> at 4</w:t>
+                        <w:t>Protein lysates were separated using SDS-PAGE, transferred to nitrocellulose membranes and incubated over night at 4</w:t>
                       </w:r>
                       <w:r>
                         <w:rPr>
@@ -4732,59 +5257,7 @@
                           <w:sz w:val="20"/>
                           <w:szCs w:val="20"/>
                         </w:rPr>
-                        <w:t xml:space="preserve">C with the appropriate primary antibody. After 1 </w:t>
-                      </w:r>
-                      <w:proofErr w:type="spellStart"/>
-                      <w:r>
-                        <w:rPr>
-                          <w:rFonts w:ascii="Times New Roman" w:hAnsi="Times New Roman" w:cs="Times New Roman"/>
-                          <w:sz w:val="20"/>
-                          <w:szCs w:val="20"/>
-                        </w:rPr>
-                        <w:t>hr</w:t>
-                      </w:r>
-                      <w:proofErr w:type="spellEnd"/>
-                      <w:r>
-                        <w:rPr>
-                          <w:rFonts w:ascii="Times New Roman" w:hAnsi="Times New Roman" w:cs="Times New Roman"/>
-                          <w:sz w:val="20"/>
-                          <w:szCs w:val="20"/>
-                        </w:rPr>
-                        <w:t xml:space="preserve"> room temp incubation with anti-rabbit or anti-mouse, blots were visualized using a </w:t>
-                      </w:r>
-                      <w:proofErr w:type="spellStart"/>
-                      <w:r>
-                        <w:rPr>
-                          <w:rFonts w:ascii="Times New Roman" w:hAnsi="Times New Roman" w:cs="Times New Roman"/>
-                          <w:sz w:val="20"/>
-                          <w:szCs w:val="20"/>
-                        </w:rPr>
-                        <w:t>LiCOR</w:t>
-                      </w:r>
-                      <w:proofErr w:type="spellEnd"/>
-                      <w:r>
-                        <w:rPr>
-                          <w:rFonts w:ascii="Times New Roman" w:hAnsi="Times New Roman" w:cs="Times New Roman"/>
-                          <w:sz w:val="20"/>
-                          <w:szCs w:val="20"/>
-                        </w:rPr>
-                        <w:t xml:space="preserve"> Odyssey infrared </w:t>
-                      </w:r>
-                      <w:r>
-                        <w:rPr>
-                          <w:rFonts w:ascii="Times New Roman" w:hAnsi="Times New Roman" w:cs="Times New Roman"/>
-                          <w:sz w:val="20"/>
-                          <w:szCs w:val="20"/>
-                        </w:rPr>
-                        <w:t xml:space="preserve">imager and quantified using Image Studio Light software. </w:t>
-                      </w:r>
-                      <w:r>
-                        <w:rPr>
-                          <w:rFonts w:ascii="Times New Roman" w:hAnsi="Times New Roman" w:cs="Times New Roman"/>
-                          <w:sz w:val="20"/>
-                          <w:szCs w:val="20"/>
-                        </w:rPr>
-                        <w:t>Values are the mean</w:t>
+                        <w:t>C with the appropriate primary antibody. After 1 hr room temp incubation with anti-rabbit or anti-mouse, blots were visualized using a LiCOR Odyssey infrared imager and quantified using Image Studio Light software. Values are the mean</w:t>
                       </w:r>
                       <w:r>
                         <w:rPr>
@@ -4793,8 +5266,30 @@
                           <w:sz w:val="20"/>
                           <w:szCs w:val="20"/>
                         </w:rPr>
-                        <w:t xml:space="preserve"> ± SE, n=10-12/group.</w:t>
+                        <w:t xml:space="preserve"> ± SE, n=10-12/group. This appears as Fig. 5D &amp; E of the revis</w:t>
                       </w:r>
+                      <w:ins w:id="88" w:author="Dave Bridges" w:date="2016-03-08T08:45:00Z">
+                        <w:r>
+                          <w:rPr>
+                            <w:rFonts w:ascii="Times New Roman" w:hAnsi="Times New Roman" w:cs="Times New Roman"/>
+                            <w:noProof/>
+                            <w:sz w:val="20"/>
+                            <w:szCs w:val="20"/>
+                          </w:rPr>
+                          <w:t>ed manuscript</w:t>
+                        </w:r>
+                      </w:ins>
+                      <w:del w:id="89" w:author="Dave Bridges" w:date="2016-03-08T08:45:00Z">
+                        <w:r>
+                          <w:rPr>
+                            <w:rFonts w:ascii="Times New Roman" w:hAnsi="Times New Roman" w:cs="Times New Roman"/>
+                            <w:noProof/>
+                            <w:sz w:val="20"/>
+                            <w:szCs w:val="20"/>
+                          </w:rPr>
+                          <w:delText>ion</w:delText>
+                        </w:r>
+                      </w:del>
                       <w:r>
                         <w:rPr>
                           <w:rFonts w:ascii="Times New Roman" w:hAnsi="Times New Roman" w:cs="Times New Roman"/>
@@ -4802,7 +5297,7 @@
                           <w:sz w:val="20"/>
                           <w:szCs w:val="20"/>
                         </w:rPr>
-                        <w:t xml:space="preserve"> This appears as Fig. 5D &amp; E of the revision.</w:t>
+                        <w:t>.</w:t>
                       </w:r>
                     </w:p>
                     <w:p>
@@ -5013,25 +5508,7 @@
           <w:sz w:val="20"/>
           <w:szCs w:val="20"/>
         </w:rPr>
-        <w:t xml:space="preserve">. The lack of evidence of impaired insulin sensitivity with increased weight gain is interesting, but potentially confounded by the differences in fat mass.  To indirectly address this point, we present data showing that </w:t>
-      </w:r>
-      <w:proofErr w:type="spellStart"/>
-      <w:r>
-        <w:rPr>
-          <w:rFonts w:ascii="Times New Roman" w:hAnsi="Times New Roman" w:cs="Times New Roman"/>
-          <w:sz w:val="20"/>
-          <w:szCs w:val="20"/>
-        </w:rPr>
-        <w:t>Akt</w:t>
-      </w:r>
-      <w:proofErr w:type="spellEnd"/>
-      <w:r>
-        <w:rPr>
-          <w:rFonts w:ascii="Times New Roman" w:hAnsi="Times New Roman" w:cs="Times New Roman"/>
-          <w:sz w:val="20"/>
-          <w:szCs w:val="20"/>
-        </w:rPr>
-        <w:t xml:space="preserve"> phosphorylation is unchanged (see re</w:t>
+        <w:t>. The lack of evidence of impaired insulin sensitivity with increased weight gain is interesting, but potentially confounded by the differences in fat mass.  To indirectly address this point, we present data showing that Akt phosphorylation is unchanged (see re</w:t>
       </w:r>
       <w:r>
         <w:rPr>
@@ -5207,25 +5684,7 @@
           <w:sz w:val="20"/>
           <w:szCs w:val="20"/>
         </w:rPr>
-        <w:t xml:space="preserve"> </w:t>
-      </w:r>
-      <w:proofErr w:type="spellStart"/>
-      <w:r>
-        <w:rPr>
-          <w:rFonts w:ascii="Times New Roman" w:hAnsi="Times New Roman" w:cs="Times New Roman"/>
-          <w:sz w:val="20"/>
-          <w:szCs w:val="20"/>
-        </w:rPr>
-        <w:t>glycemia</w:t>
-      </w:r>
-      <w:proofErr w:type="spellEnd"/>
-      <w:r>
-        <w:rPr>
-          <w:rFonts w:ascii="Times New Roman" w:hAnsi="Times New Roman" w:cs="Times New Roman"/>
-          <w:sz w:val="20"/>
-          <w:szCs w:val="20"/>
-        </w:rPr>
-        <w:t xml:space="preserve">/insulin sensitivity </w:t>
+        <w:t xml:space="preserve"> glycemia/insulin sensitivity </w:t>
       </w:r>
       <w:r>
         <w:rPr>
@@ -5427,27 +5886,7 @@
           <w:sz w:val="20"/>
           <w:szCs w:val="20"/>
         </w:rPr>
-        <w:t xml:space="preserve"> observed no changes in the levels of fasted </w:t>
-      </w:r>
-      <w:proofErr w:type="spellStart"/>
-      <w:r>
-        <w:rPr>
-          <w:rFonts w:ascii="Times New Roman" w:hAnsi="Times New Roman" w:cs="Times New Roman"/>
-          <w:b/>
-          <w:sz w:val="20"/>
-          <w:szCs w:val="20"/>
-        </w:rPr>
-        <w:t>Akt</w:t>
-      </w:r>
-      <w:proofErr w:type="spellEnd"/>
-      <w:r>
-        <w:rPr>
-          <w:rFonts w:ascii="Times New Roman" w:hAnsi="Times New Roman" w:cs="Times New Roman"/>
-          <w:b/>
-          <w:sz w:val="20"/>
-          <w:szCs w:val="20"/>
-        </w:rPr>
-        <w:t xml:space="preserve"> phosphorylation in muscle tissue (data not shown)</w:t>
+        <w:t xml:space="preserve"> observed no changes in the levels of fasted Akt phosphorylation in muscle tissue (data not shown)</w:t>
       </w:r>
       <w:r>
         <w:rPr>
@@ -5601,27 +6040,7 @@
           <w:sz w:val="20"/>
           <w:szCs w:val="20"/>
         </w:rPr>
-        <w:t xml:space="preserve">In contrast to previous studies that use chronic pollution models (1, 5, 9, 33, 35), we did not observe any indications that glycemic control was impaired to a greater extent in MCP230-exposed mice compared to the control groups following the HFD (there were no differences in fasting glucose, insulin, HOMA-IR score (Figure 3A-C) or </w:t>
-      </w:r>
-      <w:proofErr w:type="spellStart"/>
-      <w:r>
-        <w:rPr>
-          <w:rFonts w:ascii="Times New Roman" w:hAnsi="Times New Roman" w:cs="Times New Roman"/>
-          <w:b/>
-          <w:sz w:val="20"/>
-          <w:szCs w:val="20"/>
-        </w:rPr>
-        <w:t>Akt</w:t>
-      </w:r>
-      <w:proofErr w:type="spellEnd"/>
-      <w:r>
-        <w:rPr>
-          <w:rFonts w:ascii="Times New Roman" w:hAnsi="Times New Roman" w:cs="Times New Roman"/>
-          <w:b/>
-          <w:sz w:val="20"/>
-          <w:szCs w:val="20"/>
-        </w:rPr>
-        <w:t xml:space="preserve"> phosphorylation in muscle tissue (data not shown). We did not measure insulin sensitivity directly, which we acknowledge limits our ability to make any strong conclusions about the effects of acute in utero PM exposure on insulin sensitivity specifically. That said, our data suggests that the effects of acute gestational particulate exposure may not mimic the effects of chronic exposure, and the risk profiles and mechanisms associated with these exposures may differ.</w:t>
+        <w:t>In contrast to previous studies that use chronic pollution models (1, 5, 9, 33, 35), we did not observe any indications that glycemic control was impaired to a greater extent in MCP230-exposed mice compared to the control groups following the HFD (there were no differences in fasting glucose, insulin, HOMA-IR score (Figure 3A-C) or Akt phosphorylation in muscle tissue (data not shown). We did not measure insulin sensitivity directly, which we acknowledge limits our ability to make any strong conclusions about the effects of acute in utero PM exposure on insulin sensitivity specifically. That said, our data suggests that the effects of acute gestational particulate exposure may not mimic the effects of chronic exposure, and the risk profiles and mechanisms associated with these exposures may differ.</w:t>
       </w:r>
       <w:r>
         <w:rPr>
@@ -5797,23 +6216,13 @@
         </w:rPr>
         <w:t xml:space="preserve">skeletal muscle </w:t>
       </w:r>
-      <w:proofErr w:type="spellStart"/>
-      <w:r>
-        <w:rPr>
-          <w:rFonts w:ascii="Times New Roman" w:hAnsi="Times New Roman" w:cs="Times New Roman"/>
-          <w:sz w:val="20"/>
-          <w:szCs w:val="20"/>
-        </w:rPr>
-        <w:t>Akt</w:t>
-      </w:r>
-      <w:proofErr w:type="spellEnd"/>
-      <w:r>
-        <w:rPr>
-          <w:rFonts w:ascii="Times New Roman" w:hAnsi="Times New Roman" w:cs="Times New Roman"/>
-          <w:sz w:val="20"/>
-          <w:szCs w:val="20"/>
-        </w:rPr>
-        <w:t xml:space="preserve"> phosphorylation was not different between the groups</w:t>
+      <w:r>
+        <w:rPr>
+          <w:rFonts w:ascii="Times New Roman" w:hAnsi="Times New Roman" w:cs="Times New Roman"/>
+          <w:sz w:val="20"/>
+          <w:szCs w:val="20"/>
+        </w:rPr>
+        <w:t>Akt phosphorylation was not different between the groups</w:t>
       </w:r>
       <w:r>
         <w:rPr>
@@ -5873,7 +6282,6 @@
           <w:sz w:val="20"/>
           <w:szCs w:val="20"/>
         </w:rPr>
-        <w:lastRenderedPageBreak/>
         <w:t xml:space="preserve">Blood was collected in the fed state and </w:t>
       </w:r>
       <w:r>
@@ -6242,7 +6650,16 @@
           <w:sz w:val="20"/>
           <w:szCs w:val="20"/>
         </w:rPr>
-        <w:t xml:space="preserve"> are present and directly responsible for the change in energy expenditure pre-HFD is an interesting question we hope to answer in future studies</w:t>
+        <w:t xml:space="preserve"> are present and directly responsible for the change in energy expenditure pre-</w:t>
+      </w:r>
+      <w:r>
+        <w:rPr>
+          <w:rFonts w:ascii="Times New Roman" w:hAnsi="Times New Roman" w:cs="Times New Roman"/>
+          <w:sz w:val="20"/>
+          <w:szCs w:val="20"/>
+        </w:rPr>
+        <w:lastRenderedPageBreak/>
+        <w:t>HFD is an interesting question we hope to answer in future studies</w:t>
       </w:r>
       <w:r>
         <w:rPr>
@@ -6386,27 +6803,7 @@
           <w:sz w:val="20"/>
           <w:szCs w:val="20"/>
         </w:rPr>
-        <w:t xml:space="preserve">. However, our observations of reductions in </w:t>
-      </w:r>
-      <w:proofErr w:type="spellStart"/>
-      <w:r>
-        <w:rPr>
-          <w:rFonts w:ascii="Times New Roman" w:hAnsi="Times New Roman" w:cs="Times New Roman"/>
-          <w:b/>
-          <w:sz w:val="20"/>
-          <w:szCs w:val="20"/>
-        </w:rPr>
-        <w:t>mtDNA</w:t>
-      </w:r>
-      <w:proofErr w:type="spellEnd"/>
-      <w:r>
-        <w:rPr>
-          <w:rFonts w:ascii="Times New Roman" w:hAnsi="Times New Roman" w:cs="Times New Roman"/>
-          <w:b/>
-          <w:sz w:val="20"/>
-          <w:szCs w:val="20"/>
-        </w:rPr>
-        <w:t>, citrate synthase activity and mRNA transcripts support the possibility that gestational exposure to EPFRs can affect skeletal muscle mitochondrial oxidative function, likely through post-translational mechanisms, which would contribute to the overall changes we observe in energy expenditure.”</w:t>
+        <w:t>. However, our observations of reductions in mtDNA, citrate synthase activity and mRNA transcripts support the possibility that gestational exposure to EPFRs can affect skeletal muscle mitochondrial oxidative function, likely through post-translational mechanisms, which would contribute to the overall changes we observe in energy expenditure.”</w:t>
       </w:r>
     </w:p>
     <w:p>
@@ -6544,27 +6941,7 @@
           <w:sz w:val="20"/>
           <w:szCs w:val="20"/>
         </w:rPr>
-        <w:t xml:space="preserve">“Energy expenditure was calculated using the Lusk equation (25) via the </w:t>
-      </w:r>
-      <w:proofErr w:type="spellStart"/>
-      <w:r>
-        <w:rPr>
-          <w:rFonts w:ascii="Times New Roman" w:hAnsi="Times New Roman" w:cs="Times New Roman"/>
-          <w:b/>
-          <w:sz w:val="20"/>
-          <w:szCs w:val="20"/>
-        </w:rPr>
-        <w:t>Oxymax</w:t>
-      </w:r>
-      <w:proofErr w:type="spellEnd"/>
-      <w:r>
-        <w:rPr>
-          <w:rFonts w:ascii="Times New Roman" w:hAnsi="Times New Roman" w:cs="Times New Roman"/>
-          <w:b/>
-          <w:sz w:val="20"/>
-          <w:szCs w:val="20"/>
-        </w:rPr>
-        <w:t xml:space="preserve"> software:</w:t>
+        <w:t>“Energy expenditure was calculated using the Lusk equation (25) via the Oxymax software:</w:t>
       </w:r>
     </w:p>
     <w:p>
@@ -6698,7 +7075,7 @@
                                           </pic:cNvPicPr>
                                         </pic:nvPicPr>
                                         <pic:blipFill>
-                                          <a:blip r:embed="rId11">
+                                          <a:blip r:embed="rId13">
                                             <a:extLst>
                                               <a:ext uri="{28A0092B-C50C-407E-A947-70E740481C1C}">
                                                 <a14:useLocalDpi xmlns:a14="http://schemas.microsoft.com/office/drawing/2010/main" val="0"/>
@@ -6753,23 +7130,7 @@
                                 <w:sz w:val="20"/>
                                 <w:szCs w:val="20"/>
                               </w:rPr>
-                              <w:t xml:space="preserve"> </w:t>
-                            </w:r>
-                            <w:r>
-                              <w:rPr>
-                                <w:rFonts w:ascii="Times New Roman" w:hAnsi="Times New Roman" w:cs="Times New Roman"/>
-                                <w:sz w:val="20"/>
-                                <w:szCs w:val="20"/>
-                              </w:rPr>
-                              <w:t xml:space="preserve">(A-B) </w:t>
-                            </w:r>
-                            <w:r>
-                              <w:rPr>
-                                <w:rFonts w:ascii="Times New Roman" w:hAnsi="Times New Roman" w:cs="Times New Roman"/>
-                                <w:sz w:val="20"/>
-                                <w:szCs w:val="20"/>
-                              </w:rPr>
-                              <w:t>O</w:t>
+                              <w:t xml:space="preserve"> (A-B) O</w:t>
                             </w:r>
                             <w:r>
                               <w:rPr>
@@ -6786,15 +7147,7 @@
                                 <w:sz w:val="20"/>
                                 <w:szCs w:val="20"/>
                               </w:rPr>
-                              <w:t xml:space="preserve"> consumption </w:t>
-                            </w:r>
-                            <w:r>
-                              <w:rPr>
-                                <w:rFonts w:ascii="Times New Roman" w:hAnsi="Times New Roman" w:cs="Times New Roman"/>
-                                <w:sz w:val="20"/>
-                                <w:szCs w:val="20"/>
-                              </w:rPr>
-                              <w:t>(VO</w:t>
+                              <w:t xml:space="preserve"> consumption (VO</w:t>
                             </w:r>
                             <w:r>
                               <w:rPr>
@@ -6811,65 +7164,7 @@
                                 <w:sz w:val="20"/>
                                 <w:szCs w:val="20"/>
                               </w:rPr>
-                              <w:t xml:space="preserve">) </w:t>
-                            </w:r>
-                            <w:r>
-                              <w:rPr>
-                                <w:rFonts w:ascii="Times New Roman" w:hAnsi="Times New Roman" w:cs="Times New Roman"/>
-                                <w:sz w:val="20"/>
-                                <w:szCs w:val="20"/>
-                              </w:rPr>
-                              <w:t xml:space="preserve">and </w:t>
-                            </w:r>
-                            <w:r>
-                              <w:rPr>
-                                <w:rFonts w:ascii="Times New Roman" w:hAnsi="Times New Roman" w:cs="Times New Roman"/>
-                                <w:sz w:val="20"/>
-                                <w:szCs w:val="20"/>
-                              </w:rPr>
-                              <w:t xml:space="preserve">(C-D) </w:t>
-                            </w:r>
-                            <w:r>
-                              <w:rPr>
-                                <w:rFonts w:ascii="Times New Roman" w:hAnsi="Times New Roman" w:cs="Times New Roman"/>
-                                <w:sz w:val="20"/>
-                                <w:szCs w:val="20"/>
-                              </w:rPr>
-                              <w:t xml:space="preserve">energy expenditure </w:t>
-                            </w:r>
-                            <w:r>
-                              <w:rPr>
-                                <w:rFonts w:ascii="Times New Roman" w:hAnsi="Times New Roman" w:cs="Times New Roman"/>
-                                <w:sz w:val="20"/>
-                                <w:szCs w:val="20"/>
-                              </w:rPr>
-                              <w:t>(</w:t>
-                            </w:r>
-                            <w:proofErr w:type="spellStart"/>
-                            <w:r>
-                              <w:rPr>
-                                <w:rFonts w:ascii="Times New Roman" w:hAnsi="Times New Roman" w:cs="Times New Roman"/>
-                                <w:sz w:val="20"/>
-                                <w:szCs w:val="20"/>
-                              </w:rPr>
-                              <w:t>mW</w:t>
-                            </w:r>
-                            <w:proofErr w:type="spellEnd"/>
-                            <w:r>
-                              <w:rPr>
-                                <w:rFonts w:ascii="Times New Roman" w:hAnsi="Times New Roman" w:cs="Times New Roman"/>
-                                <w:sz w:val="20"/>
-                                <w:szCs w:val="20"/>
-                              </w:rPr>
-                              <w:t xml:space="preserve">) </w:t>
-                            </w:r>
-                            <w:r>
-                              <w:rPr>
-                                <w:rFonts w:ascii="Times New Roman" w:hAnsi="Times New Roman" w:cs="Times New Roman"/>
-                                <w:sz w:val="20"/>
-                                <w:szCs w:val="20"/>
-                              </w:rPr>
-                              <w:t xml:space="preserve">of control mice and mice exposed to MCP230 </w:t>
+                              <w:t xml:space="preserve">) and (C-D) energy expenditure (mW) of control mice and mice exposed to MCP230 </w:t>
                             </w:r>
                             <w:r>
                               <w:rPr>
@@ -6886,23 +7181,7 @@
                                 <w:sz w:val="20"/>
                                 <w:szCs w:val="20"/>
                               </w:rPr>
-                              <w:t>.</w:t>
-                            </w:r>
-                            <w:r>
-                              <w:rPr>
-                                <w:rFonts w:ascii="Times New Roman" w:hAnsi="Times New Roman" w:cs="Times New Roman"/>
-                                <w:sz w:val="20"/>
-                                <w:szCs w:val="20"/>
-                              </w:rPr>
-                              <w:t xml:space="preserve"> Energy expenditure was calculated using the Lusk equation. This appears in the revised manuscript as Fig. 4A-D</w:t>
-                            </w:r>
-                            <w:r>
-                              <w:rPr>
-                                <w:rFonts w:ascii="Times New Roman" w:hAnsi="Times New Roman" w:cs="Times New Roman"/>
-                                <w:sz w:val="20"/>
-                                <w:szCs w:val="20"/>
-                              </w:rPr>
-                              <w:t>.</w:t>
+                              <w:t>. Energy expenditure was calculated using the Lusk equation. This appears in the revised manuscript as Fig. 4A-D.</w:t>
                             </w:r>
                           </w:p>
                           <w:p/>
@@ -6923,7 +7202,7 @@
               </wp:anchor>
             </w:drawing>
           </mc:Choice>
-          <mc:Fallback>
+          <mc:Fallback xmlns:w15="http://schemas.microsoft.com/office/word/2012/wordml">
             <w:pict>
               <v:shape w14:anchorId="55730AA7" id="_x0000_s1031" type="#_x0000_t202" style="position:absolute;margin-left:3.75pt;margin-top:24.95pt;width:525pt;height:230.25pt;z-index:251659776;visibility:visible;mso-wrap-style:square;mso-width-percent:0;mso-height-percent:0;mso-wrap-distance-left:9pt;mso-wrap-distance-top:3.6pt;mso-wrap-distance-right:9pt;mso-wrap-distance-bottom:3.6pt;mso-position-horizontal:absolute;mso-position-horizontal-relative:text;mso-position-vertical:absolute;mso-position-vertical-relative:text;mso-width-percent:0;mso-height-percent:0;mso-width-relative:margin;mso-height-relative:margin;v-text-anchor:top" o:gfxdata="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">
                 <v:textbox>
@@ -6960,7 +7239,7 @@
                                     </pic:cNvPicPr>
                                   </pic:nvPicPr>
                                   <pic:blipFill>
-                                    <a:blip r:embed="rId11">
+                                    <a:blip r:embed="rId14">
                                       <a:extLst>
                                         <a:ext uri="{28A0092B-C50C-407E-A947-70E740481C1C}">
                                           <a14:useLocalDpi xmlns:a14="http://schemas.microsoft.com/office/drawing/2010/main" val="0"/>
@@ -7236,7 +7515,6 @@
           <w:sz w:val="20"/>
           <w:szCs w:val="20"/>
         </w:rPr>
-        <w:lastRenderedPageBreak/>
         <mc:AlternateContent>
           <mc:Choice Requires="wps">
             <w:drawing>
@@ -7319,7 +7597,7 @@
                                           </pic:cNvPicPr>
                                         </pic:nvPicPr>
                                         <pic:blipFill>
-                                          <a:blip r:embed="rId12">
+                                          <a:blip r:embed="rId15">
                                             <a:extLst>
                                               <a:ext uri="{28A0092B-C50C-407E-A947-70E740481C1C}">
                                                 <a14:useLocalDpi xmlns:a14="http://schemas.microsoft.com/office/drawing/2010/main" val="0"/>
@@ -7399,25 +7677,7 @@
                                 <w:sz w:val="20"/>
                                 <w:szCs w:val="20"/>
                               </w:rPr>
-                              <w:t xml:space="preserve"> and 12 </w:t>
-                            </w:r>
-                            <w:proofErr w:type="spellStart"/>
-                            <w:r>
-                              <w:rPr>
-                                <w:rFonts w:ascii="Times New Roman" w:hAnsi="Times New Roman" w:cs="Times New Roman"/>
-                                <w:sz w:val="20"/>
-                                <w:szCs w:val="20"/>
-                              </w:rPr>
-                              <w:t>wk</w:t>
-                            </w:r>
-                            <w:proofErr w:type="spellEnd"/>
-                            <w:r>
-                              <w:rPr>
-                                <w:rFonts w:ascii="Times New Roman" w:hAnsi="Times New Roman" w:cs="Times New Roman"/>
-                                <w:sz w:val="20"/>
-                                <w:szCs w:val="20"/>
-                              </w:rPr>
-                              <w:t xml:space="preserve"> HFD as adults</w:t>
+                              <w:t xml:space="preserve"> and 12 wk HFD as adults</w:t>
                             </w:r>
                             <w:r>
                               <w:rPr>
@@ -7660,7 +7920,7 @@
               </wp:anchor>
             </w:drawing>
           </mc:Choice>
-          <mc:Fallback>
+          <mc:Fallback xmlns:w15="http://schemas.microsoft.com/office/word/2012/wordml">
             <w:pict>
               <v:shape w14:anchorId="2E7C3801" id="_x0000_s1032" type="#_x0000_t202" style="position:absolute;margin-left:3pt;margin-top:98.7pt;width:534.75pt;height:194.25pt;z-index:251657728;visibility:visible;mso-wrap-style:square;mso-width-percent:0;mso-height-percent:0;mso-wrap-distance-left:9pt;mso-wrap-distance-top:3.6pt;mso-wrap-distance-right:9pt;mso-wrap-distance-bottom:3.6pt;mso-position-horizontal:absolute;mso-position-horizontal-relative:text;mso-position-vertical:absolute;mso-position-vertical-relative:text;mso-width-percent:0;mso-height-percent:0;mso-width-relative:margin;mso-height-relative:margin;v-text-anchor:top" o:gfxdata="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">
                 <v:textbox>
@@ -7701,7 +7961,7 @@
                                     </pic:cNvPicPr>
                                   </pic:nvPicPr>
                                   <pic:blipFill>
-                                    <a:blip r:embed="rId12">
+                                    <a:blip r:embed="rId16">
                                       <a:extLst>
                                         <a:ext uri="{28A0092B-C50C-407E-A947-70E740481C1C}">
                                           <a14:useLocalDpi xmlns:a14="http://schemas.microsoft.com/office/drawing/2010/main" val="0"/>
@@ -8039,25 +8299,7 @@
           <w:sz w:val="20"/>
           <w:szCs w:val="20"/>
         </w:rPr>
-        <w:t xml:space="preserve">We have looked at uncoupling proteins in the muscle and </w:t>
-      </w:r>
-      <w:proofErr w:type="spellStart"/>
-      <w:r>
-        <w:rPr>
-          <w:rFonts w:ascii="Times New Roman" w:hAnsi="Times New Roman" w:cs="Times New Roman"/>
-          <w:sz w:val="20"/>
-          <w:szCs w:val="20"/>
-        </w:rPr>
-        <w:t>epididymal</w:t>
-      </w:r>
-      <w:proofErr w:type="spellEnd"/>
-      <w:r>
-        <w:rPr>
-          <w:rFonts w:ascii="Times New Roman" w:hAnsi="Times New Roman" w:cs="Times New Roman"/>
-          <w:sz w:val="20"/>
-          <w:szCs w:val="20"/>
-        </w:rPr>
-        <w:t xml:space="preserve"> adipose tissue. We observed an increase in muscle </w:t>
+        <w:t xml:space="preserve">We have looked at uncoupling proteins in the muscle and epididymal adipose tissue. We observed an increase in muscle </w:t>
       </w:r>
       <w:r>
         <w:rPr>
@@ -8174,18 +8416,8 @@
           <w:sz w:val="20"/>
           <w:szCs w:val="20"/>
         </w:rPr>
-        <w:t xml:space="preserve">in the </w:t>
-      </w:r>
-      <w:proofErr w:type="spellStart"/>
-      <w:r>
-        <w:rPr>
-          <w:rFonts w:ascii="Times New Roman" w:hAnsi="Times New Roman" w:cs="Times New Roman"/>
-          <w:sz w:val="20"/>
-          <w:szCs w:val="20"/>
-        </w:rPr>
-        <w:t>eWAT</w:t>
-      </w:r>
-      <w:proofErr w:type="spellEnd"/>
+        <w:t>in the eWAT</w:t>
+      </w:r>
       <w:r>
         <w:rPr>
           <w:rFonts w:ascii="Times New Roman" w:hAnsi="Times New Roman" w:cs="Times New Roman"/>
@@ -8225,6 +8457,7 @@
           <w:sz w:val="20"/>
           <w:szCs w:val="20"/>
         </w:rPr>
+        <w:lastRenderedPageBreak/>
         <w:t xml:space="preserve">mRNA </w:t>
       </w:r>
       <w:r>
@@ -8543,9 +8776,8 @@
           <w:sz w:val="20"/>
           <w:szCs w:val="20"/>
         </w:rPr>
-        <w:t xml:space="preserve">4) Based on the RER data - it seems that the </w:t>
-      </w:r>
-      <w:proofErr w:type="spellStart"/>
+        <w:t xml:space="preserve">4) Based on the RER data - it seems that the Cabosil control alters energy metabolism independent of the EPFR as the Cabosil group and the MCP230 group both show increases in fat oxidation (or decreases in carbohydrate oxidation) compared to saline. Thus, it is pertinent to ensure that the Cabosil is not a confounding variable. </w:t>
+      </w:r>
       <w:r>
         <w:rPr>
           <w:rFonts w:ascii="Times New Roman" w:hAnsi="Times New Roman" w:cs="Times New Roman"/>
@@ -8553,86 +8785,7 @@
           <w:sz w:val="20"/>
           <w:szCs w:val="20"/>
         </w:rPr>
-        <w:t>Cabosil</w:t>
-      </w:r>
-      <w:proofErr w:type="spellEnd"/>
-      <w:r>
-        <w:rPr>
-          <w:rFonts w:ascii="Times New Roman" w:hAnsi="Times New Roman" w:cs="Times New Roman"/>
-          <w:color w:val="FF0000"/>
-          <w:sz w:val="20"/>
-          <w:szCs w:val="20"/>
-        </w:rPr>
-        <w:t xml:space="preserve"> control alters energy metabolism independent of the EPFR as the </w:t>
-      </w:r>
-      <w:proofErr w:type="spellStart"/>
-      <w:r>
-        <w:rPr>
-          <w:rFonts w:ascii="Times New Roman" w:hAnsi="Times New Roman" w:cs="Times New Roman"/>
-          <w:color w:val="FF0000"/>
-          <w:sz w:val="20"/>
-          <w:szCs w:val="20"/>
-        </w:rPr>
-        <w:t>Cabosil</w:t>
-      </w:r>
-      <w:proofErr w:type="spellEnd"/>
-      <w:r>
-        <w:rPr>
-          <w:rFonts w:ascii="Times New Roman" w:hAnsi="Times New Roman" w:cs="Times New Roman"/>
-          <w:color w:val="FF0000"/>
-          <w:sz w:val="20"/>
-          <w:szCs w:val="20"/>
-        </w:rPr>
-        <w:t xml:space="preserve"> group and the MCP230 group both show increases in fat oxidation (or decreases in carbohydrate oxidation) compared to saline. Thus, it is pertinent to ensure that the </w:t>
-      </w:r>
-      <w:proofErr w:type="spellStart"/>
-      <w:r>
-        <w:rPr>
-          <w:rFonts w:ascii="Times New Roman" w:hAnsi="Times New Roman" w:cs="Times New Roman"/>
-          <w:color w:val="FF0000"/>
-          <w:sz w:val="20"/>
-          <w:szCs w:val="20"/>
-        </w:rPr>
-        <w:t>Cabosil</w:t>
-      </w:r>
-      <w:proofErr w:type="spellEnd"/>
-      <w:r>
-        <w:rPr>
-          <w:rFonts w:ascii="Times New Roman" w:hAnsi="Times New Roman" w:cs="Times New Roman"/>
-          <w:color w:val="FF0000"/>
-          <w:sz w:val="20"/>
-          <w:szCs w:val="20"/>
-        </w:rPr>
-        <w:t xml:space="preserve"> is not a confounding variable. </w:t>
-      </w:r>
-      <w:r>
-        <w:rPr>
-          <w:rFonts w:ascii="Times New Roman" w:hAnsi="Times New Roman" w:cs="Times New Roman"/>
-          <w:color w:val="FF0000"/>
-          <w:sz w:val="20"/>
-          <w:szCs w:val="20"/>
-        </w:rPr>
-        <w:t xml:space="preserve">Also, why is the VO2 graph and the ambulatory movement graph labelled as both Saline and </w:t>
-      </w:r>
-      <w:proofErr w:type="spellStart"/>
-      <w:r>
-        <w:rPr>
-          <w:rFonts w:ascii="Times New Roman" w:hAnsi="Times New Roman" w:cs="Times New Roman"/>
-          <w:color w:val="FF0000"/>
-          <w:sz w:val="20"/>
-          <w:szCs w:val="20"/>
-        </w:rPr>
-        <w:t>Cabosil</w:t>
-      </w:r>
-      <w:proofErr w:type="spellEnd"/>
-      <w:r>
-        <w:rPr>
-          <w:rFonts w:ascii="Times New Roman" w:hAnsi="Times New Roman" w:cs="Times New Roman"/>
-          <w:color w:val="FF0000"/>
-          <w:sz w:val="20"/>
-          <w:szCs w:val="20"/>
-        </w:rPr>
-        <w:t xml:space="preserve"> while the RER is labelled as 3 groups? It is unclear what is happening here. </w:t>
+        <w:t xml:space="preserve">Also, why is the VO2 graph and the ambulatory movement graph labelled as both Saline and Cabosil while the RER is labelled as 3 groups? It is unclear what is happening here. </w:t>
       </w:r>
     </w:p>
     <w:p>
@@ -8649,61 +8802,7 @@
           <w:sz w:val="20"/>
           <w:szCs w:val="20"/>
         </w:rPr>
-        <w:t xml:space="preserve">Where all three groups were studied, we have analyzed all three groups separately to ensure that there was no effect of </w:t>
-      </w:r>
-      <w:proofErr w:type="spellStart"/>
-      <w:r>
-        <w:rPr>
-          <w:rFonts w:ascii="Times New Roman" w:hAnsi="Times New Roman" w:cs="Times New Roman"/>
-          <w:sz w:val="20"/>
-          <w:szCs w:val="20"/>
-        </w:rPr>
-        <w:t>cabosil</w:t>
-      </w:r>
-      <w:proofErr w:type="spellEnd"/>
-      <w:r>
-        <w:rPr>
-          <w:rFonts w:ascii="Times New Roman" w:hAnsi="Times New Roman" w:cs="Times New Roman"/>
-          <w:sz w:val="20"/>
-          <w:szCs w:val="20"/>
-        </w:rPr>
-        <w:t xml:space="preserve">. The only instance where </w:t>
-      </w:r>
-      <w:proofErr w:type="spellStart"/>
-      <w:r>
-        <w:rPr>
-          <w:rFonts w:ascii="Times New Roman" w:hAnsi="Times New Roman" w:cs="Times New Roman"/>
-          <w:sz w:val="20"/>
-          <w:szCs w:val="20"/>
-        </w:rPr>
-        <w:t>cabosil</w:t>
-      </w:r>
-      <w:proofErr w:type="spellEnd"/>
-      <w:r>
-        <w:rPr>
-          <w:rFonts w:ascii="Times New Roman" w:hAnsi="Times New Roman" w:cs="Times New Roman"/>
-          <w:sz w:val="20"/>
-          <w:szCs w:val="20"/>
-        </w:rPr>
-        <w:t xml:space="preserve"> responded differently to the saline group was for RER. Because of this, in the paper we have presented the RER data for the three groups individually. Where parameters were not different between </w:t>
-      </w:r>
-      <w:proofErr w:type="spellStart"/>
-      <w:r>
-        <w:rPr>
-          <w:rFonts w:ascii="Times New Roman" w:hAnsi="Times New Roman" w:cs="Times New Roman"/>
-          <w:sz w:val="20"/>
-          <w:szCs w:val="20"/>
-        </w:rPr>
-        <w:t>cabosil</w:t>
-      </w:r>
-      <w:proofErr w:type="spellEnd"/>
-      <w:r>
-        <w:rPr>
-          <w:rFonts w:ascii="Times New Roman" w:hAnsi="Times New Roman" w:cs="Times New Roman"/>
-          <w:sz w:val="20"/>
-          <w:szCs w:val="20"/>
-        </w:rPr>
-        <w:t xml:space="preserve"> and saline</w:t>
+        <w:t>Where all three groups were studied, we have analyzed all three groups separately to ensure that there was no effect of cabosil. The only instance where cabosil responded differently to the saline group was for RER. Because of this, in the paper we have presented the RER data for the three groups individually. Where parameters were not different between cabosil and saline</w:t>
       </w:r>
       <w:r>
         <w:rPr>
@@ -8817,25 +8916,7 @@
           <w:sz w:val="20"/>
           <w:szCs w:val="20"/>
         </w:rPr>
-        <w:t xml:space="preserve">As you can see from the figure below, the </w:t>
-      </w:r>
-      <w:proofErr w:type="spellStart"/>
-      <w:r>
-        <w:rPr>
-          <w:rFonts w:ascii="Times New Roman" w:hAnsi="Times New Roman" w:cs="Times New Roman"/>
-          <w:sz w:val="20"/>
-          <w:szCs w:val="20"/>
-        </w:rPr>
-        <w:t>cabosil</w:t>
-      </w:r>
-      <w:proofErr w:type="spellEnd"/>
-      <w:r>
-        <w:rPr>
-          <w:rFonts w:ascii="Times New Roman" w:hAnsi="Times New Roman" w:cs="Times New Roman"/>
-          <w:sz w:val="20"/>
-          <w:szCs w:val="20"/>
-        </w:rPr>
-        <w:t xml:space="preserve"> and saline group had similar responses for other metabolic cage measurements</w:t>
+        <w:t>As you can see from the figure below, the cabosil and saline group had similar responses for other metabolic cage measurements</w:t>
       </w:r>
       <w:r>
         <w:rPr>
@@ -8956,25 +9037,7 @@
                                 <w:sz w:val="20"/>
                                 <w:szCs w:val="20"/>
                               </w:rPr>
-                              <w:t xml:space="preserve"> and activity of mice exposed to saline, </w:t>
-                            </w:r>
-                            <w:proofErr w:type="spellStart"/>
-                            <w:r>
-                              <w:rPr>
-                                <w:rFonts w:ascii="Times New Roman" w:hAnsi="Times New Roman" w:cs="Times New Roman"/>
-                                <w:sz w:val="20"/>
-                                <w:szCs w:val="20"/>
-                              </w:rPr>
-                              <w:t>cabosil</w:t>
-                            </w:r>
-                            <w:proofErr w:type="spellEnd"/>
-                            <w:r>
-                              <w:rPr>
-                                <w:rFonts w:ascii="Times New Roman" w:hAnsi="Times New Roman" w:cs="Times New Roman"/>
-                                <w:sz w:val="20"/>
-                                <w:szCs w:val="20"/>
-                              </w:rPr>
-                              <w:t xml:space="preserve"> or MCP230 </w:t>
+                              <w:t xml:space="preserve"> and activity of mice exposed to saline, cabosil or MCP230 </w:t>
                             </w:r>
                             <w:r>
                               <w:rPr>
@@ -9028,7 +9091,7 @@
               </wp:anchor>
             </w:drawing>
           </mc:Choice>
-          <mc:Fallback>
+          <mc:Fallback xmlns:w15="http://schemas.microsoft.com/office/word/2012/wordml">
             <w:pict>
               <v:shape w14:anchorId="6BEF09F3" id="Text Box 23" o:spid="_x0000_s1033" type="#_x0000_t202" style="position:absolute;left:0;text-align:left;margin-left:393.75pt;margin-top:71.1pt;width:138.75pt;height:107.25pt;z-index:251661824;visibility:visible;mso-wrap-style:square;mso-height-percent:0;mso-wrap-distance-left:9pt;mso-wrap-distance-top:0;mso-wrap-distance-right:9pt;mso-wrap-distance-bottom:0;mso-position-horizontal:absolute;mso-position-horizontal-relative:text;mso-position-vertical:absolute;mso-position-vertical-relative:text;mso-height-percent:0;mso-height-relative:margin;v-text-anchor:top" o:gfxdata="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" fillcolor="white [3201]" stroked="f" strokeweight=".5pt">
                 <v:textbox>
@@ -9212,7 +9275,7 @@
                                           </pic:cNvPicPr>
                                         </pic:nvPicPr>
                                         <pic:blipFill>
-                                          <a:blip r:embed="rId13">
+                                          <a:blip r:embed="rId17">
                                             <a:extLst>
                                               <a:ext uri="{28A0092B-C50C-407E-A947-70E740481C1C}">
                                                 <a14:useLocalDpi xmlns:a14="http://schemas.microsoft.com/office/drawing/2010/main" val="0"/>
@@ -9270,7 +9333,7 @@
               </wp:anchor>
             </w:drawing>
           </mc:Choice>
-          <mc:Fallback>
+          <mc:Fallback xmlns:w15="http://schemas.microsoft.com/office/word/2012/wordml">
             <w:pict>
               <v:shape w14:anchorId="76715249" id="_x0000_s1034" type="#_x0000_t202" style="position:absolute;left:0;text-align:left;margin-left:3.75pt;margin-top:37.35pt;width:529.5pt;height:141.75pt;z-index:251660800;visibility:visible;mso-wrap-style:square;mso-width-percent:0;mso-height-percent:0;mso-wrap-distance-left:9pt;mso-wrap-distance-top:3.6pt;mso-wrap-distance-right:9pt;mso-wrap-distance-bottom:3.6pt;mso-position-horizontal:absolute;mso-position-horizontal-relative:text;mso-position-vertical:absolute;mso-position-vertical-relative:text;mso-width-percent:0;mso-height-percent:0;mso-width-relative:margin;mso-height-relative:margin;v-text-anchor:top" o:gfxdata="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">
                 <v:textbox>
@@ -9306,7 +9369,7 @@
                                     </pic:cNvPicPr>
                                   </pic:nvPicPr>
                                   <pic:blipFill>
-                                    <a:blip r:embed="rId13">
+                                    <a:blip r:embed="rId18">
                                       <a:extLst>
                                         <a:ext uri="{28A0092B-C50C-407E-A947-70E740481C1C}">
                                           <a14:useLocalDpi xmlns:a14="http://schemas.microsoft.com/office/drawing/2010/main" val="0"/>
@@ -9362,27 +9425,7 @@
           <w:sz w:val="20"/>
           <w:szCs w:val="20"/>
         </w:rPr>
-        <w:t xml:space="preserve">“In cases where </w:t>
-      </w:r>
-      <w:proofErr w:type="spellStart"/>
-      <w:r>
-        <w:rPr>
-          <w:rFonts w:ascii="Times New Roman" w:hAnsi="Times New Roman" w:cs="Times New Roman"/>
-          <w:b/>
-          <w:sz w:val="20"/>
-          <w:szCs w:val="20"/>
-        </w:rPr>
-        <w:t>cabosil</w:t>
-      </w:r>
-      <w:proofErr w:type="spellEnd"/>
-      <w:r>
-        <w:rPr>
-          <w:rFonts w:ascii="Times New Roman" w:hAnsi="Times New Roman" w:cs="Times New Roman"/>
-          <w:b/>
-          <w:sz w:val="20"/>
-          <w:szCs w:val="20"/>
-        </w:rPr>
-        <w:t xml:space="preserve"> and saline treatment were not significantly different, these data were combined and designated as a single control group.”</w:t>
+        <w:t>“In cases where cabosil and saline treatment were not significantly different, these data were combined and designated as a single control group.”</w:t>
       </w:r>
     </w:p>
     <w:p>
@@ -9401,47 +9444,7 @@
           <w:sz w:val="20"/>
           <w:szCs w:val="20"/>
         </w:rPr>
-        <w:t xml:space="preserve">5) The fact that mitochondrial protein expression does not correlate with citrate synthase activity is interestingly and should be further addressed. Functional experiments in freshly isolated mitochondria or </w:t>
-      </w:r>
-      <w:proofErr w:type="spellStart"/>
-      <w:r>
-        <w:rPr>
-          <w:rFonts w:ascii="Times New Roman" w:hAnsi="Times New Roman" w:cs="Times New Roman"/>
-          <w:color w:val="FF0000"/>
-          <w:sz w:val="20"/>
-          <w:szCs w:val="20"/>
-        </w:rPr>
-        <w:t>permeabilized</w:t>
-      </w:r>
-      <w:proofErr w:type="spellEnd"/>
-      <w:r>
-        <w:rPr>
-          <w:rFonts w:ascii="Times New Roman" w:hAnsi="Times New Roman" w:cs="Times New Roman"/>
-          <w:color w:val="FF0000"/>
-          <w:sz w:val="20"/>
-          <w:szCs w:val="20"/>
-        </w:rPr>
-        <w:t xml:space="preserve"> </w:t>
-      </w:r>
-      <w:proofErr w:type="spellStart"/>
-      <w:r>
-        <w:rPr>
-          <w:rFonts w:ascii="Times New Roman" w:hAnsi="Times New Roman" w:cs="Times New Roman"/>
-          <w:color w:val="FF0000"/>
-          <w:sz w:val="20"/>
-          <w:szCs w:val="20"/>
-        </w:rPr>
-        <w:t>myofibres</w:t>
-      </w:r>
-      <w:proofErr w:type="spellEnd"/>
-      <w:r>
-        <w:rPr>
-          <w:rFonts w:ascii="Times New Roman" w:hAnsi="Times New Roman" w:cs="Times New Roman"/>
-          <w:color w:val="FF0000"/>
-          <w:sz w:val="20"/>
-          <w:szCs w:val="20"/>
-        </w:rPr>
-        <w:t xml:space="preserve"> would be important to investigate the functional significance of these differences. </w:t>
+        <w:t xml:space="preserve">5) The fact that mitochondrial protein expression does not correlate with citrate synthase activity is interestingly and should be further addressed. Functional experiments in freshly isolated mitochondria or permeabilized myofibres would be important to investigate the functional significance of these differences. </w:t>
       </w:r>
     </w:p>
     <w:p>
@@ -9458,25 +9461,7 @@
           <w:sz w:val="20"/>
           <w:szCs w:val="20"/>
         </w:rPr>
-        <w:t xml:space="preserve">We do not think that it is surprising that citrate synthase activity is reduced but the </w:t>
-      </w:r>
-      <w:proofErr w:type="spellStart"/>
-      <w:r>
-        <w:rPr>
-          <w:rFonts w:ascii="Times New Roman" w:hAnsi="Times New Roman" w:cs="Times New Roman"/>
-          <w:sz w:val="20"/>
-          <w:szCs w:val="20"/>
-        </w:rPr>
-        <w:t>oxphos</w:t>
-      </w:r>
-      <w:proofErr w:type="spellEnd"/>
-      <w:r>
-        <w:rPr>
-          <w:rFonts w:ascii="Times New Roman" w:hAnsi="Times New Roman" w:cs="Times New Roman"/>
-          <w:sz w:val="20"/>
-          <w:szCs w:val="20"/>
-        </w:rPr>
-        <w:t xml:space="preserve"> proteins are unchanged by MCP230 exposure. Enzyme activity can be modulated by many factors other than their level of protein expression. Indeed, it is know</w:t>
+        <w:t>We do not think that it is surprising that citrate synthase activity is reduced but the oxphos proteins are unchanged by MCP230 exposure. Enzyme activity can be modulated by many factors other than their level of protein expression. Indeed, it is know</w:t>
       </w:r>
       <w:r>
         <w:rPr>
@@ -9500,7 +9485,6 @@
           <w:sz w:val="20"/>
           <w:szCs w:val="20"/>
         </w:rPr>
-        <w:lastRenderedPageBreak/>
         <w:t>As described above (reviewer 1, comment 5)</w:t>
       </w:r>
       <w:r>
@@ -9572,25 +9556,7 @@
           <w:sz w:val="20"/>
           <w:szCs w:val="20"/>
         </w:rPr>
-        <w:t>We have amended the figure so that the axis extends out to 200 mg/</w:t>
-      </w:r>
-      <w:proofErr w:type="spellStart"/>
-      <w:r>
-        <w:rPr>
-          <w:rFonts w:ascii="Times New Roman" w:hAnsi="Times New Roman" w:cs="Times New Roman"/>
-          <w:sz w:val="20"/>
-          <w:szCs w:val="20"/>
-        </w:rPr>
-        <w:t>dL</w:t>
-      </w:r>
-      <w:proofErr w:type="spellEnd"/>
-      <w:r>
-        <w:rPr>
-          <w:rFonts w:ascii="Times New Roman" w:hAnsi="Times New Roman" w:cs="Times New Roman"/>
-          <w:sz w:val="20"/>
-          <w:szCs w:val="20"/>
-        </w:rPr>
-        <w:t xml:space="preserve">. </w:t>
+        <w:t xml:space="preserve">We have amended the figure so that the axis extends out to 200 mg/dL. </w:t>
       </w:r>
     </w:p>
     <w:p>
@@ -9634,25 +9600,7 @@
           <w:sz w:val="20"/>
           <w:szCs w:val="20"/>
         </w:rPr>
-        <w:t xml:space="preserve"> exposure is equivalent to a human breathing 200 </w:t>
-      </w:r>
-      <w:proofErr w:type="spellStart"/>
-      <w:r>
-        <w:rPr>
-          <w:rFonts w:ascii="Times New Roman" w:hAnsi="Times New Roman" w:cs="Times New Roman"/>
-          <w:sz w:val="20"/>
-          <w:szCs w:val="20"/>
-        </w:rPr>
-        <w:t>ug</w:t>
-      </w:r>
-      <w:proofErr w:type="spellEnd"/>
-      <w:r>
-        <w:rPr>
-          <w:rFonts w:ascii="Times New Roman" w:hAnsi="Times New Roman" w:cs="Times New Roman"/>
-          <w:sz w:val="20"/>
-          <w:szCs w:val="20"/>
-        </w:rPr>
-        <w:t>/m3 (</w:t>
+        <w:t xml:space="preserve"> exposure is equivalent to a human breathing 200 ug/m3 (</w:t>
       </w:r>
       <w:r>
         <w:rPr>
@@ -9804,25 +9752,7 @@
           <w:sz w:val="20"/>
           <w:szCs w:val="20"/>
         </w:rPr>
-        <w:t xml:space="preserve"> </w:t>
-      </w:r>
-      <w:proofErr w:type="spellStart"/>
-      <w:r>
-        <w:rPr>
-          <w:rFonts w:ascii="Times New Roman" w:hAnsi="Times New Roman" w:cs="Times New Roman"/>
-          <w:sz w:val="20"/>
-          <w:szCs w:val="20"/>
-        </w:rPr>
-        <w:t>Saravia</w:t>
-      </w:r>
-      <w:proofErr w:type="spellEnd"/>
-      <w:r>
-        <w:rPr>
-          <w:rFonts w:ascii="Times New Roman" w:hAnsi="Times New Roman" w:cs="Times New Roman"/>
-          <w:sz w:val="20"/>
-          <w:szCs w:val="20"/>
-        </w:rPr>
-        <w:t xml:space="preserve"> </w:t>
+        <w:t xml:space="preserve"> Saravia </w:t>
       </w:r>
       <w:r>
         <w:rPr>
@@ -10005,6 +9935,7 @@
           <w:sz w:val="20"/>
           <w:szCs w:val="20"/>
         </w:rPr>
+        <w:lastRenderedPageBreak/>
         <w:t>Reviewer #3 (Comments to the Author (Required)):</w:t>
       </w:r>
     </w:p>
@@ -10765,7 +10696,6 @@
           <w:sz w:val="20"/>
           <w:szCs w:val="20"/>
         </w:rPr>
-        <w:lastRenderedPageBreak/>
         <w:t xml:space="preserve">We also cite the work of Siegel </w:t>
       </w:r>
       <w:r>
@@ -10890,25 +10820,7 @@
           <w:sz w:val="20"/>
           <w:szCs w:val="20"/>
         </w:rPr>
-        <w:t xml:space="preserve"> </w:t>
-      </w:r>
-      <w:proofErr w:type="spellStart"/>
-      <w:r>
-        <w:rPr>
-          <w:rFonts w:ascii="Times New Roman" w:hAnsi="Times New Roman" w:cs="Times New Roman"/>
-          <w:sz w:val="20"/>
-          <w:szCs w:val="20"/>
-        </w:rPr>
-        <w:t>respirometry</w:t>
-      </w:r>
-      <w:proofErr w:type="spellEnd"/>
-      <w:r>
-        <w:rPr>
-          <w:rFonts w:ascii="Times New Roman" w:hAnsi="Times New Roman" w:cs="Times New Roman"/>
-          <w:sz w:val="20"/>
-          <w:szCs w:val="20"/>
-        </w:rPr>
-        <w:t xml:space="preserve"> experiments may not </w:t>
+        <w:t xml:space="preserve"> respirometry experiments may not </w:t>
       </w:r>
       <w:r>
         <w:rPr>
@@ -11094,7 +11006,6 @@
         </w:rPr>
         <w:t xml:space="preserve"> and </w:t>
       </w:r>
-      <w:proofErr w:type="spellStart"/>
       <w:r>
         <w:rPr>
           <w:rFonts w:ascii="Times New Roman" w:hAnsi="Times New Roman" w:cs="Times New Roman"/>
@@ -11104,7 +11015,6 @@
         </w:rPr>
         <w:t>Gclm</w:t>
       </w:r>
-      <w:proofErr w:type="spellEnd"/>
       <w:r>
         <w:rPr>
           <w:rFonts w:ascii="Times New Roman" w:hAnsi="Times New Roman" w:cs="Times New Roman"/>
@@ -11275,47 +11185,7 @@
           <w:sz w:val="20"/>
           <w:szCs w:val="20"/>
         </w:rPr>
-        <w:t xml:space="preserve">Also, there is </w:t>
-      </w:r>
-      <w:proofErr w:type="gramStart"/>
-      <w:r>
-        <w:rPr>
-          <w:rFonts w:ascii="Times New Roman" w:hAnsi="Times New Roman" w:cs="Times New Roman"/>
-          <w:color w:val="FF0000"/>
-          <w:sz w:val="20"/>
-          <w:szCs w:val="20"/>
-        </w:rPr>
-        <w:t>a disconnect</w:t>
-      </w:r>
-      <w:proofErr w:type="gramEnd"/>
-      <w:r>
-        <w:rPr>
-          <w:rFonts w:ascii="Times New Roman" w:hAnsi="Times New Roman" w:cs="Times New Roman"/>
-          <w:color w:val="FF0000"/>
-          <w:sz w:val="20"/>
-          <w:szCs w:val="20"/>
-        </w:rPr>
-        <w:t xml:space="preserve"> between the </w:t>
-      </w:r>
-      <w:proofErr w:type="spellStart"/>
-      <w:r>
-        <w:rPr>
-          <w:rFonts w:ascii="Times New Roman" w:hAnsi="Times New Roman" w:cs="Times New Roman"/>
-          <w:color w:val="FF0000"/>
-          <w:sz w:val="20"/>
-          <w:szCs w:val="20"/>
-        </w:rPr>
-        <w:t>mtDNA</w:t>
-      </w:r>
-      <w:proofErr w:type="spellEnd"/>
-      <w:r>
-        <w:rPr>
-          <w:rFonts w:ascii="Times New Roman" w:hAnsi="Times New Roman" w:cs="Times New Roman"/>
-          <w:color w:val="FF0000"/>
-          <w:sz w:val="20"/>
-          <w:szCs w:val="20"/>
-        </w:rPr>
-        <w:t xml:space="preserve"> results and the results obtained using the OXPHOS antibody with no clear explanation over why this may have occurred. Functional data or EM imaging likely would clear this up. </w:t>
+        <w:t xml:space="preserve">Also, there is a disconnect between the mtDNA results and the results obtained using the OXPHOS antibody with no clear explanation over why this may have occurred. Functional data or EM imaging likely would clear this up. </w:t>
       </w:r>
     </w:p>
     <w:p>
@@ -11404,6 +11274,7 @@
           <w:sz w:val="20"/>
           <w:szCs w:val="20"/>
         </w:rPr>
+        <w:lastRenderedPageBreak/>
         <w:t xml:space="preserve">would provide us with </w:t>
       </w:r>
       <w:r>
@@ -11412,23 +11283,7 @@
           <w:sz w:val="20"/>
           <w:szCs w:val="20"/>
         </w:rPr>
-        <w:t xml:space="preserve">any direct </w:t>
-      </w:r>
-      <w:r>
-        <w:rPr>
-          <w:rFonts w:ascii="Times New Roman" w:hAnsi="Times New Roman" w:cs="Times New Roman"/>
-          <w:sz w:val="20"/>
-          <w:szCs w:val="20"/>
-        </w:rPr>
-        <w:t>answers</w:t>
-      </w:r>
-      <w:r>
-        <w:rPr>
-          <w:rFonts w:ascii="Times New Roman" w:hAnsi="Times New Roman" w:cs="Times New Roman"/>
-          <w:sz w:val="20"/>
-          <w:szCs w:val="20"/>
-        </w:rPr>
-        <w:t xml:space="preserve"> </w:t>
+        <w:t xml:space="preserve">any direct answers </w:t>
       </w:r>
       <w:r>
         <w:rPr>
@@ -11617,6 +11472,7 @@
     <w:p>
       <w:pPr>
         <w:rPr>
+          <w:ins w:id="90" w:author="Dave Bridges" w:date="2016-03-08T08:29:00Z"/>
           <w:rFonts w:ascii="Times New Roman" w:hAnsi="Times New Roman" w:cs="Times New Roman"/>
           <w:sz w:val="20"/>
           <w:szCs w:val="20"/>
@@ -11703,8 +11559,8 @@
         </w:rPr>
         <w:t xml:space="preserve"> found that all groups of mice responded similarly to the HFD with regards to fasting glucose and insulin concentrations (and HOMA-IR). These levels, while not different between the groups, were (at least in our hands) elevated compared to non-obese mice of a similar age on a </w:t>
       </w:r>
-      <w:commentRangeStart w:id="2"/>
-      <w:commentRangeStart w:id="3"/>
+      <w:commentRangeStart w:id="91"/>
+      <w:commentRangeStart w:id="92"/>
       <w:r>
         <w:rPr>
           <w:rFonts w:ascii="Times New Roman" w:hAnsi="Times New Roman" w:cs="Times New Roman"/>
@@ -11713,19 +11569,19 @@
         </w:rPr>
         <w:t>standard rodent chow diet</w:t>
       </w:r>
-      <w:commentRangeEnd w:id="2"/>
+      <w:commentRangeEnd w:id="91"/>
       <w:r>
         <w:rPr>
           <w:rStyle w:val="CommentReference"/>
         </w:rPr>
-        <w:commentReference w:id="2"/>
-      </w:r>
-      <w:commentRangeEnd w:id="3"/>
+        <w:commentReference w:id="91"/>
+      </w:r>
+      <w:commentRangeEnd w:id="92"/>
       <w:r>
         <w:rPr>
           <w:rStyle w:val="CommentReference"/>
         </w:rPr>
-        <w:commentReference w:id="3"/>
+        <w:commentReference w:id="92"/>
       </w:r>
       <w:r>
         <w:rPr>
@@ -11775,6 +11631,891 @@
         </w:rPr>
         <w:t xml:space="preserve"> </w:t>
       </w:r>
+    </w:p>
+    <w:p>
+      <w:pPr>
+        <w:rPr>
+          <w:ins w:id="93" w:author="Dave Bridges" w:date="2016-03-08T08:29:00Z"/>
+          <w:rFonts w:ascii="Times New Roman" w:hAnsi="Times New Roman" w:cs="Times New Roman"/>
+          <w:sz w:val="20"/>
+          <w:szCs w:val="20"/>
+        </w:rPr>
+      </w:pPr>
+    </w:p>
+    <w:p>
+      <w:pPr>
+        <w:rPr>
+          <w:ins w:id="94" w:author="Dave Bridges" w:date="2016-03-08T08:29:00Z"/>
+          <w:rFonts w:ascii="Times New Roman" w:hAnsi="Times New Roman" w:cs="Times New Roman"/>
+          <w:b/>
+          <w:sz w:val="20"/>
+          <w:szCs w:val="20"/>
+          <w:rPrChange w:id="95" w:author="Dave Bridges" w:date="2016-03-08T08:29:00Z">
+            <w:rPr>
+              <w:ins w:id="96" w:author="Dave Bridges" w:date="2016-03-08T08:29:00Z"/>
+              <w:rFonts w:ascii="Times New Roman" w:hAnsi="Times New Roman" w:cs="Times New Roman"/>
+              <w:sz w:val="20"/>
+              <w:szCs w:val="20"/>
+            </w:rPr>
+          </w:rPrChange>
+        </w:rPr>
+      </w:pPr>
+      <w:ins w:id="97" w:author="Dave Bridges" w:date="2016-03-08T08:29:00Z">
+        <w:r>
+          <w:rPr>
+            <w:rFonts w:ascii="Times New Roman" w:hAnsi="Times New Roman" w:cs="Times New Roman"/>
+            <w:b/>
+            <w:sz w:val="20"/>
+            <w:szCs w:val="20"/>
+            <w:rPrChange w:id="98" w:author="Dave Bridges" w:date="2016-03-08T08:29:00Z">
+              <w:rPr>
+                <w:rFonts w:ascii="Times New Roman" w:hAnsi="Times New Roman" w:cs="Times New Roman"/>
+                <w:sz w:val="20"/>
+                <w:szCs w:val="20"/>
+              </w:rPr>
+            </w:rPrChange>
+          </w:rPr>
+          <w:t>References for this Response</w:t>
+        </w:r>
+      </w:ins>
+    </w:p>
+    <w:p>
+      <w:pPr>
+        <w:widowControl w:val="0"/>
+        <w:autoSpaceDE w:val="0"/>
+        <w:autoSpaceDN w:val="0"/>
+        <w:adjustRightInd w:val="0"/>
+        <w:spacing w:line="240" w:lineRule="auto"/>
+        <w:ind w:left="640" w:hanging="640"/>
+        <w:rPr>
+          <w:rFonts w:ascii="Times New Roman" w:hAnsi="Times New Roman" w:cs="Times New Roman"/>
+          <w:noProof/>
+          <w:sz w:val="20"/>
+          <w:szCs w:val="24"/>
+        </w:rPr>
+      </w:pPr>
+      <w:ins w:id="99" w:author="Dave Bridges" w:date="2016-03-08T08:29:00Z">
+        <w:r>
+          <w:rPr>
+            <w:rFonts w:ascii="Times New Roman" w:hAnsi="Times New Roman" w:cs="Times New Roman"/>
+            <w:sz w:val="20"/>
+            <w:szCs w:val="20"/>
+          </w:rPr>
+          <w:fldChar w:fldCharType="begin" w:fldLock="1"/>
+        </w:r>
+        <w:r>
+          <w:rPr>
+            <w:rFonts w:ascii="Times New Roman" w:hAnsi="Times New Roman" w:cs="Times New Roman"/>
+            <w:sz w:val="20"/>
+            <w:szCs w:val="20"/>
+          </w:rPr>
+          <w:instrText xml:space="preserve">ADDIN Mendeley Bibliography CSL_BIBLIOGRAPHY </w:instrText>
+        </w:r>
+      </w:ins>
+      <w:r>
+        <w:rPr>
+          <w:rFonts w:ascii="Times New Roman" w:hAnsi="Times New Roman" w:cs="Times New Roman"/>
+          <w:sz w:val="20"/>
+          <w:szCs w:val="20"/>
+        </w:rPr>
+        <w:fldChar w:fldCharType="separate"/>
+      </w:r>
+      <w:r>
+        <w:rPr>
+          <w:rFonts w:ascii="Times New Roman" w:hAnsi="Times New Roman" w:cs="Times New Roman"/>
+          <w:noProof/>
+          <w:sz w:val="20"/>
+          <w:szCs w:val="24"/>
+        </w:rPr>
+        <w:t xml:space="preserve">1. </w:t>
+      </w:r>
+      <w:r>
+        <w:rPr>
+          <w:rFonts w:ascii="Times New Roman" w:hAnsi="Times New Roman" w:cs="Times New Roman"/>
+          <w:noProof/>
+          <w:sz w:val="20"/>
+          <w:szCs w:val="24"/>
+        </w:rPr>
+        <w:tab/>
+      </w:r>
+      <w:r>
+        <w:rPr>
+          <w:rFonts w:ascii="Times New Roman" w:hAnsi="Times New Roman" w:cs="Times New Roman"/>
+          <w:b/>
+          <w:bCs/>
+          <w:noProof/>
+          <w:sz w:val="20"/>
+          <w:szCs w:val="24"/>
+        </w:rPr>
+        <w:t>Gali Ramamoorthy T</w:t>
+      </w:r>
+      <w:r>
+        <w:rPr>
+          <w:rFonts w:ascii="Times New Roman" w:hAnsi="Times New Roman" w:cs="Times New Roman"/>
+          <w:noProof/>
+          <w:sz w:val="20"/>
+          <w:szCs w:val="24"/>
+        </w:rPr>
+        <w:t xml:space="preserve">, </w:t>
+      </w:r>
+      <w:r>
+        <w:rPr>
+          <w:rFonts w:ascii="Times New Roman" w:hAnsi="Times New Roman" w:cs="Times New Roman"/>
+          <w:b/>
+          <w:bCs/>
+          <w:noProof/>
+          <w:sz w:val="20"/>
+          <w:szCs w:val="24"/>
+        </w:rPr>
+        <w:t>Laverny G</w:t>
+      </w:r>
+      <w:r>
+        <w:rPr>
+          <w:rFonts w:ascii="Times New Roman" w:hAnsi="Times New Roman" w:cs="Times New Roman"/>
+          <w:noProof/>
+          <w:sz w:val="20"/>
+          <w:szCs w:val="24"/>
+        </w:rPr>
+        <w:t xml:space="preserve">, </w:t>
+      </w:r>
+      <w:r>
+        <w:rPr>
+          <w:rFonts w:ascii="Times New Roman" w:hAnsi="Times New Roman" w:cs="Times New Roman"/>
+          <w:b/>
+          <w:bCs/>
+          <w:noProof/>
+          <w:sz w:val="20"/>
+          <w:szCs w:val="24"/>
+        </w:rPr>
+        <w:t>Schlagowski A-I</w:t>
+      </w:r>
+      <w:r>
+        <w:rPr>
+          <w:rFonts w:ascii="Times New Roman" w:hAnsi="Times New Roman" w:cs="Times New Roman"/>
+          <w:noProof/>
+          <w:sz w:val="20"/>
+          <w:szCs w:val="24"/>
+        </w:rPr>
+        <w:t xml:space="preserve">, </w:t>
+      </w:r>
+      <w:r>
+        <w:rPr>
+          <w:rFonts w:ascii="Times New Roman" w:hAnsi="Times New Roman" w:cs="Times New Roman"/>
+          <w:b/>
+          <w:bCs/>
+          <w:noProof/>
+          <w:sz w:val="20"/>
+          <w:szCs w:val="24"/>
+        </w:rPr>
+        <w:t>Zoll J</w:t>
+      </w:r>
+      <w:r>
+        <w:rPr>
+          <w:rFonts w:ascii="Times New Roman" w:hAnsi="Times New Roman" w:cs="Times New Roman"/>
+          <w:noProof/>
+          <w:sz w:val="20"/>
+          <w:szCs w:val="24"/>
+        </w:rPr>
+        <w:t xml:space="preserve">, </w:t>
+      </w:r>
+      <w:r>
+        <w:rPr>
+          <w:rFonts w:ascii="Times New Roman" w:hAnsi="Times New Roman" w:cs="Times New Roman"/>
+          <w:b/>
+          <w:bCs/>
+          <w:noProof/>
+          <w:sz w:val="20"/>
+          <w:szCs w:val="24"/>
+        </w:rPr>
+        <w:t>Messaddeq N</w:t>
+      </w:r>
+      <w:r>
+        <w:rPr>
+          <w:rFonts w:ascii="Times New Roman" w:hAnsi="Times New Roman" w:cs="Times New Roman"/>
+          <w:noProof/>
+          <w:sz w:val="20"/>
+          <w:szCs w:val="24"/>
+        </w:rPr>
+        <w:t xml:space="preserve">, </w:t>
+      </w:r>
+      <w:r>
+        <w:rPr>
+          <w:rFonts w:ascii="Times New Roman" w:hAnsi="Times New Roman" w:cs="Times New Roman"/>
+          <w:b/>
+          <w:bCs/>
+          <w:noProof/>
+          <w:sz w:val="20"/>
+          <w:szCs w:val="24"/>
+        </w:rPr>
+        <w:t>Bornert J-M</w:t>
+      </w:r>
+      <w:r>
+        <w:rPr>
+          <w:rFonts w:ascii="Times New Roman" w:hAnsi="Times New Roman" w:cs="Times New Roman"/>
+          <w:noProof/>
+          <w:sz w:val="20"/>
+          <w:szCs w:val="24"/>
+        </w:rPr>
+        <w:t xml:space="preserve">, </w:t>
+      </w:r>
+      <w:r>
+        <w:rPr>
+          <w:rFonts w:ascii="Times New Roman" w:hAnsi="Times New Roman" w:cs="Times New Roman"/>
+          <w:b/>
+          <w:bCs/>
+          <w:noProof/>
+          <w:sz w:val="20"/>
+          <w:szCs w:val="24"/>
+        </w:rPr>
+        <w:t>Panza S</w:t>
+      </w:r>
+      <w:r>
+        <w:rPr>
+          <w:rFonts w:ascii="Times New Roman" w:hAnsi="Times New Roman" w:cs="Times New Roman"/>
+          <w:noProof/>
+          <w:sz w:val="20"/>
+          <w:szCs w:val="24"/>
+        </w:rPr>
+        <w:t xml:space="preserve">, </w:t>
+      </w:r>
+      <w:r>
+        <w:rPr>
+          <w:rFonts w:ascii="Times New Roman" w:hAnsi="Times New Roman" w:cs="Times New Roman"/>
+          <w:b/>
+          <w:bCs/>
+          <w:noProof/>
+          <w:sz w:val="20"/>
+          <w:szCs w:val="24"/>
+        </w:rPr>
+        <w:t>Ferry A</w:t>
+      </w:r>
+      <w:r>
+        <w:rPr>
+          <w:rFonts w:ascii="Times New Roman" w:hAnsi="Times New Roman" w:cs="Times New Roman"/>
+          <w:noProof/>
+          <w:sz w:val="20"/>
+          <w:szCs w:val="24"/>
+        </w:rPr>
+        <w:t xml:space="preserve">, </w:t>
+      </w:r>
+      <w:r>
+        <w:rPr>
+          <w:rFonts w:ascii="Times New Roman" w:hAnsi="Times New Roman" w:cs="Times New Roman"/>
+          <w:b/>
+          <w:bCs/>
+          <w:noProof/>
+          <w:sz w:val="20"/>
+          <w:szCs w:val="24"/>
+        </w:rPr>
+        <w:t>Geny B</w:t>
+      </w:r>
+      <w:r>
+        <w:rPr>
+          <w:rFonts w:ascii="Times New Roman" w:hAnsi="Times New Roman" w:cs="Times New Roman"/>
+          <w:noProof/>
+          <w:sz w:val="20"/>
+          <w:szCs w:val="24"/>
+        </w:rPr>
+        <w:t xml:space="preserve">, </w:t>
+      </w:r>
+      <w:r>
+        <w:rPr>
+          <w:rFonts w:ascii="Times New Roman" w:hAnsi="Times New Roman" w:cs="Times New Roman"/>
+          <w:b/>
+          <w:bCs/>
+          <w:noProof/>
+          <w:sz w:val="20"/>
+          <w:szCs w:val="24"/>
+        </w:rPr>
+        <w:t>Metzger D</w:t>
+      </w:r>
+      <w:r>
+        <w:rPr>
+          <w:rFonts w:ascii="Times New Roman" w:hAnsi="Times New Roman" w:cs="Times New Roman"/>
+          <w:noProof/>
+          <w:sz w:val="20"/>
+          <w:szCs w:val="24"/>
+        </w:rPr>
+        <w:t xml:space="preserve">. The transcriptional coregulator PGC-1β controls mitochondrial function and anti-oxidant defence in skeletal muscles. </w:t>
+      </w:r>
+      <w:r>
+        <w:rPr>
+          <w:rFonts w:ascii="Times New Roman" w:hAnsi="Times New Roman" w:cs="Times New Roman"/>
+          <w:i/>
+          <w:iCs/>
+          <w:noProof/>
+          <w:sz w:val="20"/>
+          <w:szCs w:val="24"/>
+        </w:rPr>
+        <w:t>Nat Commun</w:t>
+      </w:r>
+      <w:r>
+        <w:rPr>
+          <w:rFonts w:ascii="Times New Roman" w:hAnsi="Times New Roman" w:cs="Times New Roman"/>
+          <w:noProof/>
+          <w:sz w:val="20"/>
+          <w:szCs w:val="24"/>
+        </w:rPr>
+        <w:t xml:space="preserve"> 6: 10210, 2015.</w:t>
+      </w:r>
+    </w:p>
+    <w:p>
+      <w:pPr>
+        <w:widowControl w:val="0"/>
+        <w:autoSpaceDE w:val="0"/>
+        <w:autoSpaceDN w:val="0"/>
+        <w:adjustRightInd w:val="0"/>
+        <w:spacing w:line="240" w:lineRule="auto"/>
+        <w:ind w:left="640" w:hanging="640"/>
+        <w:rPr>
+          <w:rFonts w:ascii="Times New Roman" w:hAnsi="Times New Roman" w:cs="Times New Roman"/>
+          <w:noProof/>
+          <w:sz w:val="20"/>
+        </w:rPr>
+      </w:pPr>
+      <w:r>
+        <w:rPr>
+          <w:rFonts w:ascii="Times New Roman" w:hAnsi="Times New Roman" w:cs="Times New Roman"/>
+          <w:noProof/>
+          <w:sz w:val="20"/>
+          <w:szCs w:val="24"/>
+        </w:rPr>
+        <w:t xml:space="preserve">2. </w:t>
+      </w:r>
+      <w:r>
+        <w:rPr>
+          <w:rFonts w:ascii="Times New Roman" w:hAnsi="Times New Roman" w:cs="Times New Roman"/>
+          <w:noProof/>
+          <w:sz w:val="20"/>
+          <w:szCs w:val="24"/>
+        </w:rPr>
+        <w:tab/>
+      </w:r>
+      <w:r>
+        <w:rPr>
+          <w:rFonts w:ascii="Times New Roman" w:hAnsi="Times New Roman" w:cs="Times New Roman"/>
+          <w:b/>
+          <w:bCs/>
+          <w:noProof/>
+          <w:sz w:val="20"/>
+          <w:szCs w:val="24"/>
+        </w:rPr>
+        <w:t>Riserus U</w:t>
+      </w:r>
+      <w:r>
+        <w:rPr>
+          <w:rFonts w:ascii="Times New Roman" w:hAnsi="Times New Roman" w:cs="Times New Roman"/>
+          <w:noProof/>
+          <w:sz w:val="20"/>
+          <w:szCs w:val="24"/>
+        </w:rPr>
+        <w:t xml:space="preserve">, </w:t>
+      </w:r>
+      <w:r>
+        <w:rPr>
+          <w:rFonts w:ascii="Times New Roman" w:hAnsi="Times New Roman" w:cs="Times New Roman"/>
+          <w:b/>
+          <w:bCs/>
+          <w:noProof/>
+          <w:sz w:val="20"/>
+          <w:szCs w:val="24"/>
+        </w:rPr>
+        <w:t>Sprecher D</w:t>
+      </w:r>
+      <w:r>
+        <w:rPr>
+          <w:rFonts w:ascii="Times New Roman" w:hAnsi="Times New Roman" w:cs="Times New Roman"/>
+          <w:noProof/>
+          <w:sz w:val="20"/>
+          <w:szCs w:val="24"/>
+        </w:rPr>
+        <w:t xml:space="preserve">, </w:t>
+      </w:r>
+      <w:r>
+        <w:rPr>
+          <w:rFonts w:ascii="Times New Roman" w:hAnsi="Times New Roman" w:cs="Times New Roman"/>
+          <w:b/>
+          <w:bCs/>
+          <w:noProof/>
+          <w:sz w:val="20"/>
+          <w:szCs w:val="24"/>
+        </w:rPr>
+        <w:t>Johnson T</w:t>
+      </w:r>
+      <w:r>
+        <w:rPr>
+          <w:rFonts w:ascii="Times New Roman" w:hAnsi="Times New Roman" w:cs="Times New Roman"/>
+          <w:noProof/>
+          <w:sz w:val="20"/>
+          <w:szCs w:val="24"/>
+        </w:rPr>
+        <w:t xml:space="preserve">, </w:t>
+      </w:r>
+      <w:r>
+        <w:rPr>
+          <w:rFonts w:ascii="Times New Roman" w:hAnsi="Times New Roman" w:cs="Times New Roman"/>
+          <w:b/>
+          <w:bCs/>
+          <w:noProof/>
+          <w:sz w:val="20"/>
+          <w:szCs w:val="24"/>
+        </w:rPr>
+        <w:t>Olson E</w:t>
+      </w:r>
+      <w:r>
+        <w:rPr>
+          <w:rFonts w:ascii="Times New Roman" w:hAnsi="Times New Roman" w:cs="Times New Roman"/>
+          <w:noProof/>
+          <w:sz w:val="20"/>
+          <w:szCs w:val="24"/>
+        </w:rPr>
+        <w:t xml:space="preserve">, </w:t>
+      </w:r>
+      <w:r>
+        <w:rPr>
+          <w:rFonts w:ascii="Times New Roman" w:hAnsi="Times New Roman" w:cs="Times New Roman"/>
+          <w:b/>
+          <w:bCs/>
+          <w:noProof/>
+          <w:sz w:val="20"/>
+          <w:szCs w:val="24"/>
+        </w:rPr>
+        <w:t>Hirschberg S</w:t>
+      </w:r>
+      <w:r>
+        <w:rPr>
+          <w:rFonts w:ascii="Times New Roman" w:hAnsi="Times New Roman" w:cs="Times New Roman"/>
+          <w:noProof/>
+          <w:sz w:val="20"/>
+          <w:szCs w:val="24"/>
+        </w:rPr>
+        <w:t xml:space="preserve">, </w:t>
+      </w:r>
+      <w:r>
+        <w:rPr>
+          <w:rFonts w:ascii="Times New Roman" w:hAnsi="Times New Roman" w:cs="Times New Roman"/>
+          <w:b/>
+          <w:bCs/>
+          <w:noProof/>
+          <w:sz w:val="20"/>
+          <w:szCs w:val="24"/>
+        </w:rPr>
+        <w:t>Liu A</w:t>
+      </w:r>
+      <w:r>
+        <w:rPr>
+          <w:rFonts w:ascii="Times New Roman" w:hAnsi="Times New Roman" w:cs="Times New Roman"/>
+          <w:noProof/>
+          <w:sz w:val="20"/>
+          <w:szCs w:val="24"/>
+        </w:rPr>
+        <w:t xml:space="preserve">, </w:t>
+      </w:r>
+      <w:r>
+        <w:rPr>
+          <w:rFonts w:ascii="Times New Roman" w:hAnsi="Times New Roman" w:cs="Times New Roman"/>
+          <w:b/>
+          <w:bCs/>
+          <w:noProof/>
+          <w:sz w:val="20"/>
+          <w:szCs w:val="24"/>
+        </w:rPr>
+        <w:t>Fang Z</w:t>
+      </w:r>
+      <w:r>
+        <w:rPr>
+          <w:rFonts w:ascii="Times New Roman" w:hAnsi="Times New Roman" w:cs="Times New Roman"/>
+          <w:noProof/>
+          <w:sz w:val="20"/>
+          <w:szCs w:val="24"/>
+        </w:rPr>
+        <w:t xml:space="preserve">, </w:t>
+      </w:r>
+      <w:r>
+        <w:rPr>
+          <w:rFonts w:ascii="Times New Roman" w:hAnsi="Times New Roman" w:cs="Times New Roman"/>
+          <w:b/>
+          <w:bCs/>
+          <w:noProof/>
+          <w:sz w:val="20"/>
+          <w:szCs w:val="24"/>
+        </w:rPr>
+        <w:t>Hegde P</w:t>
+      </w:r>
+      <w:r>
+        <w:rPr>
+          <w:rFonts w:ascii="Times New Roman" w:hAnsi="Times New Roman" w:cs="Times New Roman"/>
+          <w:noProof/>
+          <w:sz w:val="20"/>
+          <w:szCs w:val="24"/>
+        </w:rPr>
+        <w:t xml:space="preserve">, </w:t>
+      </w:r>
+      <w:r>
+        <w:rPr>
+          <w:rFonts w:ascii="Times New Roman" w:hAnsi="Times New Roman" w:cs="Times New Roman"/>
+          <w:b/>
+          <w:bCs/>
+          <w:noProof/>
+          <w:sz w:val="20"/>
+          <w:szCs w:val="24"/>
+        </w:rPr>
+        <w:t>Richards D</w:t>
+      </w:r>
+      <w:r>
+        <w:rPr>
+          <w:rFonts w:ascii="Times New Roman" w:hAnsi="Times New Roman" w:cs="Times New Roman"/>
+          <w:noProof/>
+          <w:sz w:val="20"/>
+          <w:szCs w:val="24"/>
+        </w:rPr>
+        <w:t xml:space="preserve">, </w:t>
+      </w:r>
+      <w:r>
+        <w:rPr>
+          <w:rFonts w:ascii="Times New Roman" w:hAnsi="Times New Roman" w:cs="Times New Roman"/>
+          <w:b/>
+          <w:bCs/>
+          <w:noProof/>
+          <w:sz w:val="20"/>
+          <w:szCs w:val="24"/>
+        </w:rPr>
+        <w:t>Sarov-Blat L</w:t>
+      </w:r>
+      <w:r>
+        <w:rPr>
+          <w:rFonts w:ascii="Times New Roman" w:hAnsi="Times New Roman" w:cs="Times New Roman"/>
+          <w:noProof/>
+          <w:sz w:val="20"/>
+          <w:szCs w:val="24"/>
+        </w:rPr>
+        <w:t xml:space="preserve">, </w:t>
+      </w:r>
+      <w:r>
+        <w:rPr>
+          <w:rFonts w:ascii="Times New Roman" w:hAnsi="Times New Roman" w:cs="Times New Roman"/>
+          <w:b/>
+          <w:bCs/>
+          <w:noProof/>
+          <w:sz w:val="20"/>
+          <w:szCs w:val="24"/>
+        </w:rPr>
+        <w:t>Strum JC</w:t>
+      </w:r>
+      <w:r>
+        <w:rPr>
+          <w:rFonts w:ascii="Times New Roman" w:hAnsi="Times New Roman" w:cs="Times New Roman"/>
+          <w:noProof/>
+          <w:sz w:val="20"/>
+          <w:szCs w:val="24"/>
+        </w:rPr>
+        <w:t xml:space="preserve">, </w:t>
+      </w:r>
+      <w:r>
+        <w:rPr>
+          <w:rFonts w:ascii="Times New Roman" w:hAnsi="Times New Roman" w:cs="Times New Roman"/>
+          <w:b/>
+          <w:bCs/>
+          <w:noProof/>
+          <w:sz w:val="20"/>
+          <w:szCs w:val="24"/>
+        </w:rPr>
+        <w:t>Basu S</w:t>
+      </w:r>
+      <w:r>
+        <w:rPr>
+          <w:rFonts w:ascii="Times New Roman" w:hAnsi="Times New Roman" w:cs="Times New Roman"/>
+          <w:noProof/>
+          <w:sz w:val="20"/>
+          <w:szCs w:val="24"/>
+        </w:rPr>
+        <w:t xml:space="preserve">, </w:t>
+      </w:r>
+      <w:r>
+        <w:rPr>
+          <w:rFonts w:ascii="Times New Roman" w:hAnsi="Times New Roman" w:cs="Times New Roman"/>
+          <w:b/>
+          <w:bCs/>
+          <w:noProof/>
+          <w:sz w:val="20"/>
+          <w:szCs w:val="24"/>
+        </w:rPr>
+        <w:t>Cheeseman J</w:t>
+      </w:r>
+      <w:r>
+        <w:rPr>
+          <w:rFonts w:ascii="Times New Roman" w:hAnsi="Times New Roman" w:cs="Times New Roman"/>
+          <w:noProof/>
+          <w:sz w:val="20"/>
+          <w:szCs w:val="24"/>
+        </w:rPr>
+        <w:t xml:space="preserve">, </w:t>
+      </w:r>
+      <w:r>
+        <w:rPr>
+          <w:rFonts w:ascii="Times New Roman" w:hAnsi="Times New Roman" w:cs="Times New Roman"/>
+          <w:b/>
+          <w:bCs/>
+          <w:noProof/>
+          <w:sz w:val="20"/>
+          <w:szCs w:val="24"/>
+        </w:rPr>
+        <w:t>Fielding B a.</w:t>
+      </w:r>
+      <w:r>
+        <w:rPr>
+          <w:rFonts w:ascii="Times New Roman" w:hAnsi="Times New Roman" w:cs="Times New Roman"/>
+          <w:noProof/>
+          <w:sz w:val="20"/>
+          <w:szCs w:val="24"/>
+        </w:rPr>
+        <w:t xml:space="preserve">, </w:t>
+      </w:r>
+      <w:r>
+        <w:rPr>
+          <w:rFonts w:ascii="Times New Roman" w:hAnsi="Times New Roman" w:cs="Times New Roman"/>
+          <w:b/>
+          <w:bCs/>
+          <w:noProof/>
+          <w:sz w:val="20"/>
+          <w:szCs w:val="24"/>
+        </w:rPr>
+        <w:t>Humphreys SM</w:t>
+      </w:r>
+      <w:r>
+        <w:rPr>
+          <w:rFonts w:ascii="Times New Roman" w:hAnsi="Times New Roman" w:cs="Times New Roman"/>
+          <w:noProof/>
+          <w:sz w:val="20"/>
+          <w:szCs w:val="24"/>
+        </w:rPr>
+        <w:t xml:space="preserve">, </w:t>
+      </w:r>
+      <w:r>
+        <w:rPr>
+          <w:rFonts w:ascii="Times New Roman" w:hAnsi="Times New Roman" w:cs="Times New Roman"/>
+          <w:b/>
+          <w:bCs/>
+          <w:noProof/>
+          <w:sz w:val="20"/>
+          <w:szCs w:val="24"/>
+        </w:rPr>
+        <w:t>Danoff T</w:t>
+      </w:r>
+      <w:r>
+        <w:rPr>
+          <w:rFonts w:ascii="Times New Roman" w:hAnsi="Times New Roman" w:cs="Times New Roman"/>
+          <w:noProof/>
+          <w:sz w:val="20"/>
+          <w:szCs w:val="24"/>
+        </w:rPr>
+        <w:t xml:space="preserve">, </w:t>
+      </w:r>
+      <w:r>
+        <w:rPr>
+          <w:rFonts w:ascii="Times New Roman" w:hAnsi="Times New Roman" w:cs="Times New Roman"/>
+          <w:b/>
+          <w:bCs/>
+          <w:noProof/>
+          <w:sz w:val="20"/>
+          <w:szCs w:val="24"/>
+        </w:rPr>
+        <w:t>Moore NR</w:t>
+      </w:r>
+      <w:r>
+        <w:rPr>
+          <w:rFonts w:ascii="Times New Roman" w:hAnsi="Times New Roman" w:cs="Times New Roman"/>
+          <w:noProof/>
+          <w:sz w:val="20"/>
+          <w:szCs w:val="24"/>
+        </w:rPr>
+        <w:t xml:space="preserve">, </w:t>
+      </w:r>
+      <w:r>
+        <w:rPr>
+          <w:rFonts w:ascii="Times New Roman" w:hAnsi="Times New Roman" w:cs="Times New Roman"/>
+          <w:b/>
+          <w:bCs/>
+          <w:noProof/>
+          <w:sz w:val="20"/>
+          <w:szCs w:val="24"/>
+        </w:rPr>
+        <w:t>Murgatroyd P</w:t>
+      </w:r>
+      <w:r>
+        <w:rPr>
+          <w:rFonts w:ascii="Times New Roman" w:hAnsi="Times New Roman" w:cs="Times New Roman"/>
+          <w:noProof/>
+          <w:sz w:val="20"/>
+          <w:szCs w:val="24"/>
+        </w:rPr>
+        <w:t xml:space="preserve">, </w:t>
+      </w:r>
+      <w:r>
+        <w:rPr>
+          <w:rFonts w:ascii="Times New Roman" w:hAnsi="Times New Roman" w:cs="Times New Roman"/>
+          <w:b/>
+          <w:bCs/>
+          <w:noProof/>
+          <w:sz w:val="20"/>
+          <w:szCs w:val="24"/>
+        </w:rPr>
+        <w:t>O’Rahilly S</w:t>
+      </w:r>
+      <w:r>
+        <w:rPr>
+          <w:rFonts w:ascii="Times New Roman" w:hAnsi="Times New Roman" w:cs="Times New Roman"/>
+          <w:noProof/>
+          <w:sz w:val="20"/>
+          <w:szCs w:val="24"/>
+        </w:rPr>
+        <w:t xml:space="preserve">, </w:t>
+      </w:r>
+      <w:r>
+        <w:rPr>
+          <w:rFonts w:ascii="Times New Roman" w:hAnsi="Times New Roman" w:cs="Times New Roman"/>
+          <w:b/>
+          <w:bCs/>
+          <w:noProof/>
+          <w:sz w:val="20"/>
+          <w:szCs w:val="24"/>
+        </w:rPr>
+        <w:t>Sutton P</w:t>
+      </w:r>
+      <w:r>
+        <w:rPr>
+          <w:rFonts w:ascii="Times New Roman" w:hAnsi="Times New Roman" w:cs="Times New Roman"/>
+          <w:noProof/>
+          <w:sz w:val="20"/>
+          <w:szCs w:val="24"/>
+        </w:rPr>
+        <w:t xml:space="preserve">, </w:t>
+      </w:r>
+      <w:r>
+        <w:rPr>
+          <w:rFonts w:ascii="Times New Roman" w:hAnsi="Times New Roman" w:cs="Times New Roman"/>
+          <w:b/>
+          <w:bCs/>
+          <w:noProof/>
+          <w:sz w:val="20"/>
+          <w:szCs w:val="24"/>
+        </w:rPr>
+        <w:t>Willson T</w:t>
+      </w:r>
+      <w:r>
+        <w:rPr>
+          <w:rFonts w:ascii="Times New Roman" w:hAnsi="Times New Roman" w:cs="Times New Roman"/>
+          <w:noProof/>
+          <w:sz w:val="20"/>
+          <w:szCs w:val="24"/>
+        </w:rPr>
+        <w:t xml:space="preserve">, </w:t>
+      </w:r>
+      <w:r>
+        <w:rPr>
+          <w:rFonts w:ascii="Times New Roman" w:hAnsi="Times New Roman" w:cs="Times New Roman"/>
+          <w:b/>
+          <w:bCs/>
+          <w:noProof/>
+          <w:sz w:val="20"/>
+          <w:szCs w:val="24"/>
+        </w:rPr>
+        <w:t>David H</w:t>
+      </w:r>
+      <w:r>
+        <w:rPr>
+          <w:rFonts w:ascii="Times New Roman" w:hAnsi="Times New Roman" w:cs="Times New Roman"/>
+          <w:noProof/>
+          <w:sz w:val="20"/>
+          <w:szCs w:val="24"/>
+        </w:rPr>
+        <w:t xml:space="preserve">, </w:t>
+      </w:r>
+      <w:r>
+        <w:rPr>
+          <w:rFonts w:ascii="Times New Roman" w:hAnsi="Times New Roman" w:cs="Times New Roman"/>
+          <w:b/>
+          <w:bCs/>
+          <w:noProof/>
+          <w:sz w:val="20"/>
+          <w:szCs w:val="24"/>
+        </w:rPr>
+        <w:t>Frayn K</w:t>
+      </w:r>
+      <w:r>
+        <w:rPr>
+          <w:rFonts w:ascii="Times New Roman" w:hAnsi="Times New Roman" w:cs="Times New Roman"/>
+          <w:noProof/>
+          <w:sz w:val="20"/>
+          <w:szCs w:val="24"/>
+        </w:rPr>
+        <w:t xml:space="preserve">, </w:t>
+      </w:r>
+      <w:r>
+        <w:rPr>
+          <w:rFonts w:ascii="Times New Roman" w:hAnsi="Times New Roman" w:cs="Times New Roman"/>
+          <w:b/>
+          <w:bCs/>
+          <w:noProof/>
+          <w:sz w:val="20"/>
+          <w:szCs w:val="24"/>
+        </w:rPr>
+        <w:t>Karpe F</w:t>
+      </w:r>
+      <w:r>
+        <w:rPr>
+          <w:rFonts w:ascii="Times New Roman" w:hAnsi="Times New Roman" w:cs="Times New Roman"/>
+          <w:noProof/>
+          <w:sz w:val="20"/>
+          <w:szCs w:val="24"/>
+        </w:rPr>
+        <w:t xml:space="preserve">. Activation of Peroxisome Proliferator–Activated Receptor (PPAR)d Promotes Reversal of Multiple Metabolic Abnormalities, Reduces Oxidative Stress, and Increases Fatty Acid Oxidation in Moderately Obese Men. </w:t>
+      </w:r>
+      <w:r>
+        <w:rPr>
+          <w:rFonts w:ascii="Times New Roman" w:hAnsi="Times New Roman" w:cs="Times New Roman"/>
+          <w:i/>
+          <w:iCs/>
+          <w:noProof/>
+          <w:sz w:val="20"/>
+          <w:szCs w:val="24"/>
+        </w:rPr>
+        <w:t>Diabetes</w:t>
+      </w:r>
+      <w:r>
+        <w:rPr>
+          <w:rFonts w:ascii="Times New Roman" w:hAnsi="Times New Roman" w:cs="Times New Roman"/>
+          <w:noProof/>
+          <w:sz w:val="20"/>
+          <w:szCs w:val="24"/>
+        </w:rPr>
+        <w:t xml:space="preserve"> 57: 332–339, 2008.</w:t>
+      </w:r>
+    </w:p>
+    <w:p>
+      <w:pPr>
+        <w:widowControl w:val="0"/>
+        <w:autoSpaceDE w:val="0"/>
+        <w:autoSpaceDN w:val="0"/>
+        <w:adjustRightInd w:val="0"/>
+        <w:spacing w:line="240" w:lineRule="auto"/>
+        <w:ind w:left="640" w:hanging="640"/>
+        <w:rPr>
+          <w:rFonts w:ascii="Times New Roman" w:hAnsi="Times New Roman" w:cs="Times New Roman"/>
+          <w:sz w:val="20"/>
+          <w:szCs w:val="20"/>
+        </w:rPr>
+      </w:pPr>
+      <w:ins w:id="100" w:author="Dave Bridges" w:date="2016-03-08T08:29:00Z">
+        <w:r>
+          <w:rPr>
+            <w:rFonts w:ascii="Times New Roman" w:hAnsi="Times New Roman" w:cs="Times New Roman"/>
+            <w:sz w:val="20"/>
+            <w:szCs w:val="20"/>
+          </w:rPr>
+          <w:fldChar w:fldCharType="end"/>
+        </w:r>
+      </w:ins>
     </w:p>
     <w:p>
       <w:pPr>
@@ -11796,8 +12537,8 @@
 </file>
 
 <file path=word/comments.xml><?xml version="1.0" encoding="utf-8"?>
-<w:comments xmlns:wpc="http://schemas.microsoft.com/office/word/2010/wordprocessingCanvas" xmlns:mc="http://schemas.openxmlformats.org/markup-compatibility/2006" xmlns:o="urn:schemas-microsoft-com:office:office" xmlns:r="http://schemas.openxmlformats.org/officeDocument/2006/relationships" xmlns:m="http://schemas.openxmlformats.org/officeDocument/2006/math" xmlns:v="urn:schemas-microsoft-com:vml" xmlns:wp14="http://schemas.microsoft.com/office/word/2010/wordprocessingDrawing" xmlns:wp="http://schemas.openxmlformats.org/drawingml/2006/wordprocessingDrawing" xmlns:w10="urn:schemas-microsoft-com:office:word" xmlns:w="http://schemas.openxmlformats.org/wordprocessingml/2006/main" xmlns:w14="http://schemas.microsoft.com/office/word/2010/wordml" xmlns:w15="http://schemas.microsoft.com/office/word/2012/wordml" xmlns:wpg="http://schemas.microsoft.com/office/word/2010/wordprocessingGroup" xmlns:wpi="http://schemas.microsoft.com/office/word/2010/wordprocessingInk" xmlns:wne="http://schemas.microsoft.com/office/word/2006/wordml" xmlns:wps="http://schemas.microsoft.com/office/word/2010/wordprocessingShape" mc:Ignorable="w14 w15 wp14">
-  <w:comment w:id="1" w:author="Dave Bridges" w:date="2016-02-24T13:28:00Z" w:initials="DB">
+<w:comments xmlns:wpc="http://schemas.microsoft.com/office/word/2010/wordprocessingCanvas" xmlns:mo="http://schemas.microsoft.com/office/mac/office/2008/main" xmlns:mc="http://schemas.openxmlformats.org/markup-compatibility/2006" xmlns:mv="urn:schemas-microsoft-com:mac:vml" xmlns:o="urn:schemas-microsoft-com:office:office" xmlns:r="http://schemas.openxmlformats.org/officeDocument/2006/relationships" xmlns:m="http://schemas.openxmlformats.org/officeDocument/2006/math" xmlns:v="urn:schemas-microsoft-com:vml" xmlns:wp14="http://schemas.microsoft.com/office/word/2010/wordprocessingDrawing" xmlns:wp="http://schemas.openxmlformats.org/drawingml/2006/wordprocessingDrawing" xmlns:w10="urn:schemas-microsoft-com:office:word" xmlns:w="http://schemas.openxmlformats.org/wordprocessingml/2006/main" xmlns:w14="http://schemas.microsoft.com/office/word/2010/wordml" xmlns:wpg="http://schemas.microsoft.com/office/word/2010/wordprocessingGroup" xmlns:wpi="http://schemas.microsoft.com/office/word/2010/wordprocessingInk" xmlns:wne="http://schemas.microsoft.com/office/word/2006/wordml" xmlns:wps="http://schemas.microsoft.com/office/word/2010/wordprocessingShape" mc:Ignorable="w14 wp14">
+  <w:comment w:id="1" w:author="Dave Bridges" w:date="2016-03-08T08:13:00Z" w:initials="DB">
     <w:p>
       <w:pPr>
         <w:pStyle w:val="CommentText"/>
@@ -11809,11 +12550,11 @@
         <w:annotationRef/>
       </w:r>
       <w:r>
-        <w:t>Should highlight the key new data, such as the oxidative stress stuff</w:t>
+        <w:t>Erin highlight the key new data, such as the oxidative stress stuff</w:t>
       </w:r>
     </w:p>
   </w:comment>
-  <w:comment w:id="2" w:author="Dave Bridges" w:date="2016-02-24T14:09:00Z" w:initials="DB">
+  <w:comment w:id="12" w:author="Dave Bridges" w:date="2016-03-08T08:15:00Z" w:initials="DB">
     <w:p>
       <w:pPr>
         <w:pStyle w:val="CommentText"/>
@@ -11825,11 +12566,94 @@
         <w:annotationRef/>
       </w:r>
       <w:r>
-        <w:t>Talk about increase in fat mass from what we have seen from matt’s data</w:t>
+        <w:t>Add this</w:t>
       </w:r>
     </w:p>
   </w:comment>
-  <w:comment w:id="3" w:author="Stephenson, Erin" w:date="2016-03-03T14:27:00Z" w:initials="SE">
+  <w:comment w:id="22" w:author="Dave Bridges" w:date="2016-03-08T08:22:00Z" w:initials="DB">
+    <w:p>
+      <w:pPr>
+        <w:pStyle w:val="CommentText"/>
+      </w:pPr>
+      <w:r>
+        <w:rPr>
+          <w:rStyle w:val="CommentReference"/>
+        </w:rPr>
+        <w:annotationRef/>
+      </w:r>
+      <w:r>
+        <w:t xml:space="preserve">I think that we need to mention GLP1 and Ghrelin in this response. </w:t>
+      </w:r>
+    </w:p>
+  </w:comment>
+  <w:comment w:id="33" w:author="Dave Bridges" w:date="2016-03-08T08:25:00Z" w:initials="DB">
+    <w:p>
+      <w:pPr>
+        <w:pStyle w:val="CommentText"/>
+      </w:pPr>
+      <w:r>
+        <w:rPr>
+          <w:rStyle w:val="CommentReference"/>
+        </w:rPr>
+        <w:annotationRef/>
+      </w:r>
+      <w:r>
+        <w:t>Is there any evidence that oxidative stress increases Pppard transcript levels, that would be better data to support this statement.</w:t>
+      </w:r>
+    </w:p>
+  </w:comment>
+  <w:comment w:id="32" w:author="Dave Bridges" w:date="2016-03-08T08:42:00Z" w:initials="DB">
+    <w:p>
+      <w:pPr>
+        <w:pStyle w:val="CommentText"/>
+        <w:spacing w:line="480" w:lineRule="auto"/>
+      </w:pPr>
+      <w:ins w:id="44" w:author="Dave Bridges" w:date="2016-03-08T08:42:00Z">
+        <w:r>
+          <w:rPr>
+            <w:rStyle w:val="CommentReference"/>
+          </w:rPr>
+          <w:annotationRef/>
+        </w:r>
+      </w:ins>
+      <w:r>
+        <w:t>We don’t have any interpretations in the discussion on this point.  If we can say confidently that PGC1b/PPARd/UCP2 are all in response to OS, then we should add that line to the manuscript and here.</w:t>
+      </w:r>
+    </w:p>
+  </w:comment>
+  <w:comment w:id="78" w:author="Dave Bridges" w:date="2016-03-08T08:44:00Z" w:initials="DB">
+    <w:p>
+      <w:pPr>
+        <w:pStyle w:val="CommentText"/>
+      </w:pPr>
+      <w:r>
+        <w:rPr>
+          <w:rStyle w:val="CommentReference"/>
+        </w:rPr>
+        <w:annotationRef/>
+      </w:r>
+      <w:r>
+        <w:t>Is there an interpretation of this in the discussion?</w:t>
+      </w:r>
+    </w:p>
+  </w:comment>
+  <w:comment w:id="91" w:author="Dave Bridges" w:date="2016-02-24T14:09:00Z" w:initials="DB">
+    <w:p>
+      <w:pPr>
+        <w:pStyle w:val="CommentText"/>
+      </w:pPr>
+      <w:r>
+        <w:rPr>
+          <w:rStyle w:val="CommentReference"/>
+        </w:rPr>
+        <w:annotationRef/>
+      </w:r>
+      <w:r>
+        <w:t>Talk about increase in fat mass from what we have seen from matt’s data</w:t>
+      </w:r>
+    </w:p>
+  </w:comment>
+  <w:comment w:id="92" w:author="Stephenson, Erin" w:date="2016-03-03T14:27:00Z" w:initials="SE">
     <w:p>
       <w:pPr>
         <w:pStyle w:val="CommentText"/>
@@ -11865,7 +12689,7 @@
 </file>
 
 <file path=word/styles.xml><?xml version="1.0" encoding="utf-8"?>
-<w:styles xmlns:mc="http://schemas.openxmlformats.org/markup-compatibility/2006" xmlns:r="http://schemas.openxmlformats.org/officeDocument/2006/relationships" xmlns:w="http://schemas.openxmlformats.org/wordprocessingml/2006/main" xmlns:w14="http://schemas.microsoft.com/office/word/2010/wordml" xmlns:w15="http://schemas.microsoft.com/office/word/2012/wordml" mc:Ignorable="w14 w15">
+<w:styles xmlns:mc="http://schemas.openxmlformats.org/markup-compatibility/2006" xmlns:r="http://schemas.openxmlformats.org/officeDocument/2006/relationships" xmlns:w="http://schemas.openxmlformats.org/wordprocessingml/2006/main" xmlns:w14="http://schemas.microsoft.com/office/word/2010/wordml" mc:Ignorable="w14">
   <w:docDefaults>
     <w:rPrDefault>
       <w:rPr>
@@ -11881,369 +12705,153 @@
       </w:pPr>
     </w:pPrDefault>
   </w:docDefaults>
-  <w:latentStyles w:defLockedState="0" w:defUIPriority="99" w:defSemiHidden="0" w:defUnhideWhenUsed="0" w:defQFormat="0" w:count="371">
-    <w:lsdException w:name="Normal" w:uiPriority="0" w:qFormat="1"/>
-    <w:lsdException w:name="heading 1" w:uiPriority="9" w:qFormat="1"/>
-    <w:lsdException w:name="heading 2" w:semiHidden="1" w:uiPriority="9" w:unhideWhenUsed="1" w:qFormat="1"/>
-    <w:lsdException w:name="heading 3" w:semiHidden="1" w:uiPriority="9" w:unhideWhenUsed="1" w:qFormat="1"/>
-    <w:lsdException w:name="heading 4" w:semiHidden="1" w:uiPriority="9" w:unhideWhenUsed="1" w:qFormat="1"/>
-    <w:lsdException w:name="heading 5" w:semiHidden="1" w:uiPriority="9" w:unhideWhenUsed="1" w:qFormat="1"/>
-    <w:lsdException w:name="heading 6" w:semiHidden="1" w:uiPriority="9" w:unhideWhenUsed="1" w:qFormat="1"/>
-    <w:lsdException w:name="heading 7" w:semiHidden="1" w:uiPriority="9" w:unhideWhenUsed="1" w:qFormat="1"/>
-    <w:lsdException w:name="heading 8" w:semiHidden="1" w:uiPriority="9" w:unhideWhenUsed="1" w:qFormat="1"/>
-    <w:lsdException w:name="heading 9" w:semiHidden="1" w:uiPriority="9" w:unhideWhenUsed="1" w:qFormat="1"/>
-    <w:lsdException w:name="index 1" w:semiHidden="1" w:unhideWhenUsed="1"/>
-    <w:lsdException w:name="index 2" w:semiHidden="1" w:unhideWhenUsed="1"/>
-    <w:lsdException w:name="index 3" w:semiHidden="1" w:unhideWhenUsed="1"/>
-    <w:lsdException w:name="index 4" w:semiHidden="1" w:unhideWhenUsed="1"/>
-    <w:lsdException w:name="index 5" w:semiHidden="1" w:unhideWhenUsed="1"/>
-    <w:lsdException w:name="index 6" w:semiHidden="1" w:unhideWhenUsed="1"/>
-    <w:lsdException w:name="index 7" w:semiHidden="1" w:unhideWhenUsed="1"/>
-    <w:lsdException w:name="index 8" w:semiHidden="1" w:unhideWhenUsed="1"/>
-    <w:lsdException w:name="index 9" w:semiHidden="1" w:unhideWhenUsed="1"/>
-    <w:lsdException w:name="toc 1" w:semiHidden="1" w:uiPriority="39" w:unhideWhenUsed="1"/>
-    <w:lsdException w:name="toc 2" w:semiHidden="1" w:uiPriority="39" w:unhideWhenUsed="1"/>
-    <w:lsdException w:name="toc 3" w:semiHidden="1" w:uiPriority="39" w:unhideWhenUsed="1"/>
-    <w:lsdException w:name="toc 4" w:semiHidden="1" w:uiPriority="39" w:unhideWhenUsed="1"/>
-    <w:lsdException w:name="toc 5" w:semiHidden="1" w:uiPriority="39" w:unhideWhenUsed="1"/>
-    <w:lsdException w:name="toc 6" w:semiHidden="1" w:uiPriority="39" w:unhideWhenUsed="1"/>
-    <w:lsdException w:name="toc 7" w:semiHidden="1" w:uiPriority="39" w:unhideWhenUsed="1"/>
-    <w:lsdException w:name="toc 8" w:semiHidden="1" w:uiPriority="39" w:unhideWhenUsed="1"/>
-    <w:lsdException w:name="toc 9" w:semiHidden="1" w:uiPriority="39" w:unhideWhenUsed="1"/>
-    <w:lsdException w:name="Normal Indent" w:semiHidden="1" w:unhideWhenUsed="1"/>
-    <w:lsdException w:name="footnote text" w:semiHidden="1" w:unhideWhenUsed="1"/>
-    <w:lsdException w:name="annotation text" w:semiHidden="1" w:unhideWhenUsed="1"/>
-    <w:lsdException w:name="header" w:semiHidden="1" w:unhideWhenUsed="1"/>
-    <w:lsdException w:name="footer" w:semiHidden="1" w:unhideWhenUsed="1"/>
-    <w:lsdException w:name="index heading" w:semiHidden="1" w:unhideWhenUsed="1"/>
-    <w:lsdException w:name="caption" w:semiHidden="1" w:uiPriority="35" w:unhideWhenUsed="1" w:qFormat="1"/>
-    <w:lsdException w:name="table of figures" w:semiHidden="1" w:unhideWhenUsed="1"/>
-    <w:lsdException w:name="envelope address" w:semiHidden="1" w:unhideWhenUsed="1"/>
-    <w:lsdException w:name="envelope return" w:semiHidden="1" w:unhideWhenUsed="1"/>
-    <w:lsdException w:name="footnote reference" w:semiHidden="1" w:unhideWhenUsed="1"/>
-    <w:lsdException w:name="annotation reference" w:semiHidden="1" w:unhideWhenUsed="1"/>
-    <w:lsdException w:name="line number" w:semiHidden="1" w:unhideWhenUsed="1"/>
-    <w:lsdException w:name="page number" w:semiHidden="1" w:unhideWhenUsed="1"/>
-    <w:lsdException w:name="endnote reference" w:semiHidden="1" w:unhideWhenUsed="1"/>
-    <w:lsdException w:name="endnote text" w:semiHidden="1" w:unhideWhenUsed="1"/>
-    <w:lsdException w:name="table of authorities" w:semiHidden="1" w:unhideWhenUsed="1"/>
-    <w:lsdException w:name="macro" w:semiHidden="1" w:unhideWhenUsed="1"/>
-    <w:lsdException w:name="toa heading" w:semiHidden="1" w:unhideWhenUsed="1"/>
-    <w:lsdException w:name="List" w:semiHidden="1" w:unhideWhenUsed="1"/>
-    <w:lsdException w:name="List Bullet" w:semiHidden="1" w:unhideWhenUsed="1"/>
-    <w:lsdException w:name="List Number" w:semiHidden="1" w:unhideWhenUsed="1"/>
-    <w:lsdException w:name="List 2" w:semiHidden="1" w:unhideWhenUsed="1"/>
-    <w:lsdException w:name="List 3" w:semiHidden="1" w:unhideWhenUsed="1"/>
-    <w:lsdException w:name="List 4" w:semiHidden="1" w:unhideWhenUsed="1"/>
-    <w:lsdException w:name="List 5" w:semiHidden="1" w:unhideWhenUsed="1"/>
-    <w:lsdException w:name="List Bullet 2" w:semiHidden="1" w:unhideWhenUsed="1"/>
-    <w:lsdException w:name="List Bullet 3" w:semiHidden="1" w:unhideWhenUsed="1"/>
-    <w:lsdException w:name="List Bullet 4" w:semiHidden="1" w:unhideWhenUsed="1"/>
-    <w:lsdException w:name="List Bullet 5" w:semiHidden="1" w:unhideWhenUsed="1"/>
-    <w:lsdException w:name="List Number 2" w:semiHidden="1" w:unhideWhenUsed="1"/>
-    <w:lsdException w:name="List Number 3" w:semiHidden="1" w:unhideWhenUsed="1"/>
-    <w:lsdException w:name="List Number 4" w:semiHidden="1" w:unhideWhenUsed="1"/>
-    <w:lsdException w:name="List Number 5" w:semiHidden="1" w:unhideWhenUsed="1"/>
-    <w:lsdException w:name="Title" w:uiPriority="10" w:qFormat="1"/>
-    <w:lsdException w:name="Closing" w:semiHidden="1" w:unhideWhenUsed="1"/>
-    <w:lsdException w:name="Signature" w:semiHidden="1" w:unhideWhenUsed="1"/>
-    <w:lsdException w:name="Default Paragraph Font" w:semiHidden="1" w:uiPriority="1" w:unhideWhenUsed="1"/>
-    <w:lsdException w:name="Body Text" w:semiHidden="1" w:unhideWhenUsed="1"/>
-    <w:lsdException w:name="Body Text Indent" w:semiHidden="1" w:unhideWhenUsed="1"/>
-    <w:lsdException w:name="List Continue" w:semiHidden="1" w:unhideWhenUsed="1"/>
-    <w:lsdException w:name="List Continue 2" w:semiHidden="1" w:unhideWhenUsed="1"/>
-    <w:lsdException w:name="List Continue 3" w:semiHidden="1" w:unhideWhenUsed="1"/>
-    <w:lsdException w:name="List Continue 4" w:semiHidden="1" w:unhideWhenUsed="1"/>
-    <w:lsdException w:name="List Continue 5" w:semiHidden="1" w:unhideWhenUsed="1"/>
-    <w:lsdException w:name="Message Header" w:semiHidden="1" w:unhideWhenUsed="1"/>
-    <w:lsdException w:name="Subtitle" w:uiPriority="11" w:qFormat="1"/>
-    <w:lsdException w:name="Salutation" w:semiHidden="1" w:unhideWhenUsed="1"/>
-    <w:lsdException w:name="Date" w:semiHidden="1" w:unhideWhenUsed="1"/>
-    <w:lsdException w:name="Body Text First Indent" w:semiHidden="1" w:unhideWhenUsed="1"/>
-    <w:lsdException w:name="Body Text First Indent 2" w:semiHidden="1" w:unhideWhenUsed="1"/>
-    <w:lsdException w:name="Note Heading" w:semiHidden="1" w:unhideWhenUsed="1"/>
-    <w:lsdException w:name="Body Text 2" w:semiHidden="1" w:unhideWhenUsed="1"/>
-    <w:lsdException w:name="Body Text 3" w:semiHidden="1" w:unhideWhenUsed="1"/>
-    <w:lsdException w:name="Body Text Indent 2" w:semiHidden="1" w:unhideWhenUsed="1"/>
-    <w:lsdException w:name="Body Text Indent 3" w:semiHidden="1" w:unhideWhenUsed="1"/>
-    <w:lsdException w:name="Block Text" w:semiHidden="1" w:unhideWhenUsed="1"/>
-    <w:lsdException w:name="Hyperlink" w:semiHidden="1" w:unhideWhenUsed="1"/>
-    <w:lsdException w:name="FollowedHyperlink" w:semiHidden="1" w:unhideWhenUsed="1"/>
-    <w:lsdException w:name="Strong" w:uiPriority="22" w:qFormat="1"/>
-    <w:lsdException w:name="Emphasis" w:uiPriority="20" w:qFormat="1"/>
-    <w:lsdException w:name="Document Map" w:semiHidden="1" w:unhideWhenUsed="1"/>
-    <w:lsdException w:name="Plain Text" w:semiHidden="1" w:unhideWhenUsed="1"/>
-    <w:lsdException w:name="E-mail Signature" w:semiHidden="1" w:unhideWhenUsed="1"/>
-    <w:lsdException w:name="HTML Top of Form" w:semiHidden="1" w:unhideWhenUsed="1"/>
-    <w:lsdException w:name="HTML Bottom of Form" w:semiHidden="1" w:unhideWhenUsed="1"/>
-    <w:lsdException w:name="Normal (Web)" w:semiHidden="1" w:unhideWhenUsed="1"/>
-    <w:lsdException w:name="HTML Acronym" w:semiHidden="1" w:unhideWhenUsed="1"/>
-    <w:lsdException w:name="HTML Address" w:semiHidden="1" w:unhideWhenUsed="1"/>
-    <w:lsdException w:name="HTML Cite" w:semiHidden="1" w:unhideWhenUsed="1"/>
-    <w:lsdException w:name="HTML Code" w:semiHidden="1" w:unhideWhenUsed="1"/>
-    <w:lsdException w:name="HTML Definition" w:semiHidden="1" w:unhideWhenUsed="1"/>
-    <w:lsdException w:name="HTML Keyboard" w:semiHidden="1" w:unhideWhenUsed="1"/>
-    <w:lsdException w:name="HTML Preformatted" w:semiHidden="1" w:unhideWhenUsed="1"/>
-    <w:lsdException w:name="HTML Sample" w:semiHidden="1" w:unhideWhenUsed="1"/>
-    <w:lsdException w:name="HTML Typewriter" w:semiHidden="1" w:unhideWhenUsed="1"/>
-    <w:lsdException w:name="HTML Variable" w:semiHidden="1" w:unhideWhenUsed="1"/>
-    <w:lsdException w:name="Normal Table" w:semiHidden="1" w:unhideWhenUsed="1"/>
-    <w:lsdException w:name="annotation subject" w:semiHidden="1" w:unhideWhenUsed="1"/>
-    <w:lsdException w:name="No List" w:semiHidden="1" w:unhideWhenUsed="1"/>
-    <w:lsdException w:name="Outline List 1" w:semiHidden="1" w:unhideWhenUsed="1"/>
-    <w:lsdException w:name="Outline List 2" w:semiHidden="1" w:unhideWhenUsed="1"/>
-    <w:lsdException w:name="Outline List 3" w:semiHidden="1" w:unhideWhenUsed="1"/>
-    <w:lsdException w:name="Table Simple 1" w:semiHidden="1" w:unhideWhenUsed="1"/>
-    <w:lsdException w:name="Table Simple 2" w:semiHidden="1" w:unhideWhenUsed="1"/>
-    <w:lsdException w:name="Table Simple 3" w:semiHidden="1" w:unhideWhenUsed="1"/>
-    <w:lsdException w:name="Table Classic 1" w:semiHidden="1" w:unhideWhenUsed="1"/>
-    <w:lsdException w:name="Table Classic 2" w:semiHidden="1" w:unhideWhenUsed="1"/>
-    <w:lsdException w:name="Table Classic 3" w:semiHidden="1" w:unhideWhenUsed="1"/>
-    <w:lsdException w:name="Table Classic 4" w:semiHidden="1" w:unhideWhenUsed="1"/>
-    <w:lsdException w:name="Table Colorful 1" w:semiHidden="1" w:unhideWhenUsed="1"/>
-    <w:lsdException w:name="Table Colorful 2" w:semiHidden="1" w:unhideWhenUsed="1"/>
-    <w:lsdException w:name="Table Colorful 3" w:semiHidden="1" w:unhideWhenUsed="1"/>
-    <w:lsdException w:name="Table Columns 1" w:semiHidden="1" w:unhideWhenUsed="1"/>
-    <w:lsdException w:name="Table Columns 2" w:semiHidden="1" w:unhideWhenUsed="1"/>
-    <w:lsdException w:name="Table Columns 3" w:semiHidden="1" w:unhideWhenUsed="1"/>
-    <w:lsdException w:name="Table Columns 4" w:semiHidden="1" w:unhideWhenUsed="1"/>
-    <w:lsdException w:name="Table Columns 5" w:semiHidden="1" w:unhideWhenUsed="1"/>
-    <w:lsdException w:name="Table Grid 1" w:semiHidden="1" w:unhideWhenUsed="1"/>
-    <w:lsdException w:name="Table Grid 2" w:semiHidden="1" w:unhideWhenUsed="1"/>
-    <w:lsdException w:name="Table Grid 3" w:semiHidden="1" w:unhideWhenUsed="1"/>
-    <w:lsdException w:name="Table Grid 4" w:semiHidden="1" w:unhideWhenUsed="1"/>
-    <w:lsdException w:name="Table Grid 5" w:semiHidden="1" w:unhideWhenUsed="1"/>
-    <w:lsdException w:name="Table Grid 6" w:semiHidden="1" w:unhideWhenUsed="1"/>
-    <w:lsdException w:name="Table Grid 7" w:semiHidden="1" w:unhideWhenUsed="1"/>
-    <w:lsdException w:name="Table Grid 8" w:semiHidden="1" w:unhideWhenUsed="1"/>
-    <w:lsdException w:name="Table List 1" w:semiHidden="1" w:unhideWhenUsed="1"/>
-    <w:lsdException w:name="Table List 2" w:semiHidden="1" w:unhideWhenUsed="1"/>
-    <w:lsdException w:name="Table List 3" w:semiHidden="1" w:unhideWhenUsed="1"/>
-    <w:lsdException w:name="Table List 4" w:semiHidden="1" w:unhideWhenUsed="1"/>
-    <w:lsdException w:name="Table List 5" w:semiHidden="1" w:unhideWhenUsed="1"/>
-    <w:lsdException w:name="Table List 6" w:semiHidden="1" w:unhideWhenUsed="1"/>
-    <w:lsdException w:name="Table List 7" w:semiHidden="1" w:unhideWhenUsed="1"/>
-    <w:lsdException w:name="Table List 8" w:semiHidden="1" w:unhideWhenUsed="1"/>
-    <w:lsdException w:name="Table 3D effects 1" w:semiHidden="1" w:unhideWhenUsed="1"/>
-    <w:lsdException w:name="Table 3D effects 2" w:semiHidden="1" w:unhideWhenUsed="1"/>
-    <w:lsdException w:name="Table 3D effects 3" w:semiHidden="1" w:unhideWhenUsed="1"/>
-    <w:lsdException w:name="Table Contemporary" w:semiHidden="1" w:unhideWhenUsed="1"/>
-    <w:lsdException w:name="Table Elegant" w:semiHidden="1" w:unhideWhenUsed="1"/>
-    <w:lsdException w:name="Table Professional" w:semiHidden="1" w:unhideWhenUsed="1"/>
-    <w:lsdException w:name="Table Subtle 1" w:semiHidden="1" w:unhideWhenUsed="1"/>
-    <w:lsdException w:name="Table Subtle 2" w:semiHidden="1" w:unhideWhenUsed="1"/>
-    <w:lsdException w:name="Table Web 1" w:semiHidden="1" w:unhideWhenUsed="1"/>
-    <w:lsdException w:name="Table Web 2" w:semiHidden="1" w:unhideWhenUsed="1"/>
-    <w:lsdException w:name="Table Web 3" w:semiHidden="1" w:unhideWhenUsed="1"/>
-    <w:lsdException w:name="Balloon Text" w:semiHidden="1" w:unhideWhenUsed="1"/>
-    <w:lsdException w:name="Table Grid" w:uiPriority="39"/>
-    <w:lsdException w:name="Table Theme" w:semiHidden="1" w:unhideWhenUsed="1"/>
-    <w:lsdException w:name="Placeholder Text" w:semiHidden="1"/>
-    <w:lsdException w:name="No Spacing" w:uiPriority="1" w:qFormat="1"/>
-    <w:lsdException w:name="Light Shading" w:uiPriority="60"/>
-    <w:lsdException w:name="Light List" w:uiPriority="61"/>
-    <w:lsdException w:name="Light Grid" w:uiPriority="62"/>
-    <w:lsdException w:name="Medium Shading 1" w:uiPriority="63"/>
-    <w:lsdException w:name="Medium Shading 2" w:uiPriority="64"/>
-    <w:lsdException w:name="Medium List 1" w:uiPriority="65"/>
-    <w:lsdException w:name="Medium List 2" w:uiPriority="66"/>
-    <w:lsdException w:name="Medium Grid 1" w:uiPriority="67"/>
-    <w:lsdException w:name="Medium Grid 2" w:uiPriority="68"/>
-    <w:lsdException w:name="Medium Grid 3" w:uiPriority="69"/>
-    <w:lsdException w:name="Dark List" w:uiPriority="70"/>
-    <w:lsdException w:name="Colorful Shading" w:uiPriority="71"/>
-    <w:lsdException w:name="Colorful List" w:uiPriority="72"/>
-    <w:lsdException w:name="Colorful Grid" w:uiPriority="73"/>
-    <w:lsdException w:name="Light Shading Accent 1" w:uiPriority="60"/>
-    <w:lsdException w:name="Light List Accent 1" w:uiPriority="61"/>
-    <w:lsdException w:name="Light Grid Accent 1" w:uiPriority="62"/>
-    <w:lsdException w:name="Medium Shading 1 Accent 1" w:uiPriority="63"/>
-    <w:lsdException w:name="Medium Shading 2 Accent 1" w:uiPriority="64"/>
-    <w:lsdException w:name="Medium List 1 Accent 1" w:uiPriority="65"/>
-    <w:lsdException w:name="Revision" w:semiHidden="1"/>
-    <w:lsdException w:name="List Paragraph" w:uiPriority="34" w:qFormat="1"/>
-    <w:lsdException w:name="Quote" w:uiPriority="29" w:qFormat="1"/>
-    <w:lsdException w:name="Intense Quote" w:uiPriority="30" w:qFormat="1"/>
-    <w:lsdException w:name="Medium List 2 Accent 1" w:uiPriority="66"/>
-    <w:lsdException w:name="Medium Grid 1 Accent 1" w:uiPriority="67"/>
-    <w:lsdException w:name="Medium Grid 2 Accent 1" w:uiPriority="68"/>
-    <w:lsdException w:name="Medium Grid 3 Accent 1" w:uiPriority="69"/>
-    <w:lsdException w:name="Dark List Accent 1" w:uiPriority="70"/>
-    <w:lsdException w:name="Colorful Shading Accent 1" w:uiPriority="71"/>
-    <w:lsdException w:name="Colorful List Accent 1" w:uiPriority="72"/>
-    <w:lsdException w:name="Colorful Grid Accent 1" w:uiPriority="73"/>
-    <w:lsdException w:name="Light Shading Accent 2" w:uiPriority="60"/>
-    <w:lsdException w:name="Light List Accent 2" w:uiPriority="61"/>
-    <w:lsdException w:name="Light Grid Accent 2" w:uiPriority="62"/>
-    <w:lsdException w:name="Medium Shading 1 Accent 2" w:uiPriority="63"/>
-    <w:lsdException w:name="Medium Shading 2 Accent 2" w:uiPriority="64"/>
-    <w:lsdException w:name="Medium List 1 Accent 2" w:uiPriority="65"/>
-    <w:lsdException w:name="Medium List 2 Accent 2" w:uiPriority="66"/>
-    <w:lsdException w:name="Medium Grid 1 Accent 2" w:uiPriority="67"/>
-    <w:lsdException w:name="Medium Grid 2 Accent 2" w:uiPriority="68"/>
-    <w:lsdException w:name="Medium Grid 3 Accent 2" w:uiPriority="69"/>
-    <w:lsdException w:name="Dark List Accent 2" w:uiPriority="70"/>
-    <w:lsdException w:name="Colorful Shading Accent 2" w:uiPriority="71"/>
-    <w:lsdException w:name="Colorful List Accent 2" w:uiPriority="72"/>
-    <w:lsdException w:name="Colorful Grid Accent 2" w:uiPriority="73"/>
-    <w:lsdException w:name="Light Shading Accent 3" w:uiPriority="60"/>
-    <w:lsdException w:name="Light List Accent 3" w:uiPriority="61"/>
-    <w:lsdException w:name="Light Grid Accent 3" w:uiPriority="62"/>
-    <w:lsdException w:name="Medium Shading 1 Accent 3" w:uiPriority="63"/>
-    <w:lsdException w:name="Medium Shading 2 Accent 3" w:uiPriority="64"/>
-    <w:lsdException w:name="Medium List 1 Accent 3" w:uiPriority="65"/>
-    <w:lsdException w:name="Medium List 2 Accent 3" w:uiPriority="66"/>
-    <w:lsdException w:name="Medium Grid 1 Accent 3" w:uiPriority="67"/>
-    <w:lsdException w:name="Medium Grid 2 Accent 3" w:uiPriority="68"/>
-    <w:lsdException w:name="Medium Grid 3 Accent 3" w:uiPriority="69"/>
-    <w:lsdException w:name="Dark List Accent 3" w:uiPriority="70"/>
-    <w:lsdException w:name="Colorful Shading Accent 3" w:uiPriority="71"/>
-    <w:lsdException w:name="Colorful List Accent 3" w:uiPriority="72"/>
-    <w:lsdException w:name="Colorful Grid Accent 3" w:uiPriority="73"/>
-    <w:lsdException w:name="Light Shading Accent 4" w:uiPriority="60"/>
-    <w:lsdException w:name="Light List Accent 4" w:uiPriority="61"/>
-    <w:lsdException w:name="Light Grid Accent 4" w:uiPriority="62"/>
-    <w:lsdException w:name="Medium Shading 1 Accent 4" w:uiPriority="63"/>
-    <w:lsdException w:name="Medium Shading 2 Accent 4" w:uiPriority="64"/>
-    <w:lsdException w:name="Medium List 1 Accent 4" w:uiPriority="65"/>
-    <w:lsdException w:name="Medium List 2 Accent 4" w:uiPriority="66"/>
-    <w:lsdException w:name="Medium Grid 1 Accent 4" w:uiPriority="67"/>
-    <w:lsdException w:name="Medium Grid 2 Accent 4" w:uiPriority="68"/>
-    <w:lsdException w:name="Medium Grid 3 Accent 4" w:uiPriority="69"/>
-    <w:lsdException w:name="Dark List Accent 4" w:uiPriority="70"/>
-    <w:lsdException w:name="Colorful Shading Accent 4" w:uiPriority="71"/>
-    <w:lsdException w:name="Colorful List Accent 4" w:uiPriority="72"/>
-    <w:lsdException w:name="Colorful Grid Accent 4" w:uiPriority="73"/>
-    <w:lsdException w:name="Light Shading Accent 5" w:uiPriority="60"/>
-    <w:lsdException w:name="Light List Accent 5" w:uiPriority="61"/>
-    <w:lsdException w:name="Light Grid Accent 5" w:uiPriority="62"/>
-    <w:lsdException w:name="Medium Shading 1 Accent 5" w:uiPriority="63"/>
-    <w:lsdException w:name="Medium Shading 2 Accent 5" w:uiPriority="64"/>
-    <w:lsdException w:name="Medium List 1 Accent 5" w:uiPriority="65"/>
-    <w:lsdException w:name="Medium List 2 Accent 5" w:uiPriority="66"/>
-    <w:lsdException w:name="Medium Grid 1 Accent 5" w:uiPriority="67"/>
-    <w:lsdException w:name="Medium Grid 2 Accent 5" w:uiPriority="68"/>
-    <w:lsdException w:name="Medium Grid 3 Accent 5" w:uiPriority="69"/>
-    <w:lsdException w:name="Dark List Accent 5" w:uiPriority="70"/>
-    <w:lsdException w:name="Colorful Shading Accent 5" w:uiPriority="71"/>
-    <w:lsdException w:name="Colorful List Accent 5" w:uiPriority="72"/>
-    <w:lsdException w:name="Colorful Grid Accent 5" w:uiPriority="73"/>
-    <w:lsdException w:name="Light Shading Accent 6" w:uiPriority="60"/>
-    <w:lsdException w:name="Light List Accent 6" w:uiPriority="61"/>
-    <w:lsdException w:name="Light Grid Accent 6" w:uiPriority="62"/>
-    <w:lsdException w:name="Medium Shading 1 Accent 6" w:uiPriority="63"/>
-    <w:lsdException w:name="Medium Shading 2 Accent 6" w:uiPriority="64"/>
-    <w:lsdException w:name="Medium List 1 Accent 6" w:uiPriority="65"/>
-    <w:lsdException w:name="Medium List 2 Accent 6" w:uiPriority="66"/>
-    <w:lsdException w:name="Medium Grid 1 Accent 6" w:uiPriority="67"/>
-    <w:lsdException w:name="Medium Grid 2 Accent 6" w:uiPriority="68"/>
-    <w:lsdException w:name="Medium Grid 3 Accent 6" w:uiPriority="69"/>
-    <w:lsdException w:name="Dark List Accent 6" w:uiPriority="70"/>
-    <w:lsdException w:name="Colorful Shading Accent 6" w:uiPriority="71"/>
-    <w:lsdException w:name="Colorful List Accent 6" w:uiPriority="72"/>
-    <w:lsdException w:name="Colorful Grid Accent 6" w:uiPriority="73"/>
-    <w:lsdException w:name="Subtle Emphasis" w:uiPriority="19" w:qFormat="1"/>
-    <w:lsdException w:name="Intense Emphasis" w:uiPriority="21" w:qFormat="1"/>
-    <w:lsdException w:name="Subtle Reference" w:uiPriority="31" w:qFormat="1"/>
-    <w:lsdException w:name="Intense Reference" w:uiPriority="32" w:qFormat="1"/>
-    <w:lsdException w:name="Book Title" w:uiPriority="33" w:qFormat="1"/>
-    <w:lsdException w:name="Bibliography" w:semiHidden="1" w:uiPriority="37" w:unhideWhenUsed="1"/>
-    <w:lsdException w:name="TOC Heading" w:semiHidden="1" w:uiPriority="39" w:unhideWhenUsed="1" w:qFormat="1"/>
-    <w:lsdException w:name="Grid Table 4" w:uiPriority="49"/>
-    <w:lsdException w:name="Grid Table 5 Dark" w:uiPriority="50"/>
-    <w:lsdException w:name="Grid Table 6 Colorful" w:uiPriority="51"/>
-    <w:lsdException w:name="Grid Table 7 Colorful" w:uiPriority="52"/>
-    <w:lsdException w:name="Grid Table 1 Light Accent 1" w:uiPriority="46"/>
-    <w:lsdException w:name="Grid Table 2 Accent 1" w:uiPriority="47"/>
-    <w:lsdException w:name="Grid Table 3 Accent 1" w:uiPriority="48"/>
-    <w:lsdException w:name="Grid Table 4 Accent 1" w:uiPriority="49"/>
-    <w:lsdException w:name="Grid Table 5 Dark Accent 1" w:uiPriority="50"/>
-    <w:lsdException w:name="Grid Table 6 Colorful Accent 1" w:uiPriority="51"/>
-    <w:lsdException w:name="Grid Table 7 Colorful Accent 1" w:uiPriority="52"/>
-    <w:lsdException w:name="Grid Table 1 Light Accent 2" w:uiPriority="46"/>
-    <w:lsdException w:name="Grid Table 2 Accent 2" w:uiPriority="47"/>
-    <w:lsdException w:name="Grid Table 3 Accent 2" w:uiPriority="48"/>
-    <w:lsdException w:name="Grid Table 4 Accent 2" w:uiPriority="49"/>
-    <w:lsdException w:name="Grid Table 5 Dark Accent 2" w:uiPriority="50"/>
-    <w:lsdException w:name="Grid Table 6 Colorful Accent 2" w:uiPriority="51"/>
-    <w:lsdException w:name="Grid Table 7 Colorful Accent 2" w:uiPriority="52"/>
-    <w:lsdException w:name="Grid Table 1 Light Accent 3" w:uiPriority="46"/>
-    <w:lsdException w:name="Grid Table 2 Accent 3" w:uiPriority="47"/>
-    <w:lsdException w:name="Grid Table 3 Accent 3" w:uiPriority="48"/>
-    <w:lsdException w:name="Grid Table 4 Accent 3" w:uiPriority="49"/>
-    <w:lsdException w:name="Grid Table 5 Dark Accent 3" w:uiPriority="50"/>
-    <w:lsdException w:name="Grid Table 6 Colorful Accent 3" w:uiPriority="51"/>
-    <w:lsdException w:name="Grid Table 7 Colorful Accent 3" w:uiPriority="52"/>
-    <w:lsdException w:name="Grid Table 1 Light Accent 4" w:uiPriority="46"/>
-    <w:lsdException w:name="Grid Table 2 Accent 4" w:uiPriority="47"/>
-    <w:lsdException w:name="Grid Table 3 Accent 4" w:uiPriority="48"/>
-    <w:lsdException w:name="Grid Table 4 Accent 4" w:uiPriority="49"/>
-    <w:lsdException w:name="Grid Table 5 Dark Accent 4" w:uiPriority="50"/>
-    <w:lsdException w:name="Grid Table 6 Colorful Accent 4" w:uiPriority="51"/>
-    <w:lsdException w:name="Grid Table 7 Colorful Accent 4" w:uiPriority="52"/>
-    <w:lsdException w:name="Grid Table 1 Light Accent 5" w:uiPriority="46"/>
-    <w:lsdException w:name="Grid Table 2 Accent 5" w:uiPriority="47"/>
-    <w:lsdException w:name="Grid Table 3 Accent 5" w:uiPriority="48"/>
-    <w:lsdException w:name="Grid Table 4 Accent 5" w:uiPriority="49"/>
-    <w:lsdException w:name="Grid Table 5 Dark Accent 5" w:uiPriority="50"/>
-    <w:lsdException w:name="Grid Table 6 Colorful Accent 5" w:uiPriority="51"/>
-    <w:lsdException w:name="Grid Table 7 Colorful Accent 5" w:uiPriority="52"/>
-    <w:lsdException w:name="Grid Table 1 Light Accent 6" w:uiPriority="46"/>
-    <w:lsdException w:name="Grid Table 2 Accent 6" w:uiPriority="47"/>
-    <w:lsdException w:name="Grid Table 3 Accent 6" w:uiPriority="48"/>
-    <w:lsdException w:name="Grid Table 4 Accent 6" w:uiPriority="49"/>
-    <w:lsdException w:name="Grid Table 5 Dark Accent 6" w:uiPriority="50"/>
-    <w:lsdException w:name="Grid Table 6 Colorful Accent 6" w:uiPriority="51"/>
-    <w:lsdException w:name="Grid Table 7 Colorful Accent 6" w:uiPriority="52"/>
-    <w:lsdException w:name="List Table 1 Light" w:uiPriority="46"/>
-    <w:lsdException w:name="List Table 2" w:uiPriority="47"/>
-    <w:lsdException w:name="List Table 3" w:uiPriority="48"/>
-    <w:lsdException w:name="List Table 4" w:uiPriority="49"/>
-    <w:lsdException w:name="List Table 5 Dark" w:uiPriority="50"/>
-    <w:lsdException w:name="List Table 6 Colorful" w:uiPriority="51"/>
-    <w:lsdException w:name="List Table 7 Colorful" w:uiPriority="52"/>
-    <w:lsdException w:name="List Table 1 Light Accent 1" w:uiPriority="46"/>
-    <w:lsdException w:name="List Table 2 Accent 1" w:uiPriority="47"/>
-    <w:lsdException w:name="List Table 3 Accent 1" w:uiPriority="48"/>
-    <w:lsdException w:name="List Table 4 Accent 1" w:uiPriority="49"/>
-    <w:lsdException w:name="List Table 5 Dark Accent 1" w:uiPriority="50"/>
-    <w:lsdException w:name="List Table 6 Colorful Accent 1" w:uiPriority="51"/>
-    <w:lsdException w:name="List Table 7 Colorful Accent 1" w:uiPriority="52"/>
-    <w:lsdException w:name="List Table 1 Light Accent 2" w:uiPriority="46"/>
-    <w:lsdException w:name="List Table 2 Accent 2" w:uiPriority="47"/>
-    <w:lsdException w:name="List Table 3 Accent 2" w:uiPriority="48"/>
-    <w:lsdException w:name="List Table 4 Accent 2" w:uiPriority="49"/>
-    <w:lsdException w:name="List Table 5 Dark Accent 2" w:uiPriority="50"/>
-    <w:lsdException w:name="List Table 6 Colorful Accent 2" w:uiPriority="51"/>
-    <w:lsdException w:name="List Table 7 Colorful Accent 2" w:uiPriority="52"/>
-    <w:lsdException w:name="List Table 1 Light Accent 3" w:uiPriority="46"/>
-    <w:lsdException w:name="List Table 2 Accent 3" w:uiPriority="47"/>
-    <w:lsdException w:name="List Table 3 Accent 3" w:uiPriority="48"/>
-    <w:lsdException w:name="List Table 4 Accent 3" w:uiPriority="49"/>
-    <w:lsdException w:name="List Table 5 Dark Accent 3" w:uiPriority="50"/>
-    <w:lsdException w:name="List Table 6 Colorful Accent 3" w:uiPriority="51"/>
-    <w:lsdException w:name="List Table 7 Colorful Accent 3" w:uiPriority="52"/>
-    <w:lsdException w:name="List Table 1 Light Accent 4" w:uiPriority="46"/>
-    <w:lsdException w:name="List Table 2 Accent 4" w:uiPriority="47"/>
-    <w:lsdException w:name="List Table 3 Accent 4" w:uiPriority="48"/>
-    <w:lsdException w:name="List Table 4 Accent 4" w:uiPriority="49"/>
-    <w:lsdException w:name="List Table 5 Dark Accent 4" w:uiPriority="50"/>
-    <w:lsdException w:name="List Table 6 Colorful Accent 4" w:uiPriority="51"/>
-    <w:lsdException w:name="List Table 7 Colorful Accent 4" w:uiPriority="52"/>
-    <w:lsdException w:name="List Table 1 Light Accent 5" w:uiPriority="46"/>
-    <w:lsdException w:name="List Table 2 Accent 5" w:uiPriority="47"/>
-    <w:lsdException w:name="List Table 3 Accent 5" w:uiPriority="48"/>
-    <w:lsdException w:name="List Table 4 Accent 5" w:uiPriority="49"/>
-    <w:lsdException w:name="List Table 5 Dark Accent 5" w:uiPriority="50"/>
-    <w:lsdException w:name="List Table 6 Colorful Accent 5" w:uiPriority="51"/>
-    <w:lsdException w:name="List Table 7 Colorful Accent 5" w:uiPriority="52"/>
-    <w:lsdException w:name="List Table 1 Light Accent 6" w:uiPriority="46"/>
-    <w:lsdException w:name="List Table 2 Accent 6" w:uiPriority="47"/>
-    <w:lsdException w:name="List Table 3 Accent 6" w:uiPriority="48"/>
-    <w:lsdException w:name="List Table 4 Accent 6" w:uiPriority="49"/>
-    <w:lsdException w:name="List Table 5 Dark Accent 6" w:uiPriority="50"/>
-    <w:lsdException w:name="List Table 6 Colorful Accent 6" w:uiPriority="51"/>
-    <w:lsdException w:name="List Table 7 Colorful Accent 6" w:uiPriority="52"/>
+  <w:latentStyles w:defLockedState="0" w:defUIPriority="99" w:defSemiHidden="1" w:defUnhideWhenUsed="1" w:defQFormat="0" w:count="276">
+    <w:lsdException w:name="Normal" w:semiHidden="0" w:uiPriority="0" w:unhideWhenUsed="0" w:qFormat="1"/>
+    <w:lsdException w:name="heading 1" w:semiHidden="0" w:uiPriority="9" w:unhideWhenUsed="0" w:qFormat="1"/>
+    <w:lsdException w:name="heading 2" w:uiPriority="9" w:qFormat="1"/>
+    <w:lsdException w:name="heading 3" w:uiPriority="9" w:qFormat="1"/>
+    <w:lsdException w:name="heading 4" w:uiPriority="9" w:qFormat="1"/>
+    <w:lsdException w:name="heading 5" w:uiPriority="9" w:qFormat="1"/>
+    <w:lsdException w:name="heading 6" w:uiPriority="9" w:qFormat="1"/>
+    <w:lsdException w:name="heading 7" w:uiPriority="9" w:qFormat="1"/>
+    <w:lsdException w:name="heading 8" w:uiPriority="9" w:qFormat="1"/>
+    <w:lsdException w:name="heading 9" w:uiPriority="9" w:qFormat="1"/>
+    <w:lsdException w:name="toc 1" w:uiPriority="39"/>
+    <w:lsdException w:name="toc 2" w:uiPriority="39"/>
+    <w:lsdException w:name="toc 3" w:uiPriority="39"/>
+    <w:lsdException w:name="toc 4" w:uiPriority="39"/>
+    <w:lsdException w:name="toc 5" w:uiPriority="39"/>
+    <w:lsdException w:name="toc 6" w:uiPriority="39"/>
+    <w:lsdException w:name="toc 7" w:uiPriority="39"/>
+    <w:lsdException w:name="toc 8" w:uiPriority="39"/>
+    <w:lsdException w:name="toc 9" w:uiPriority="39"/>
+    <w:lsdException w:name="caption" w:uiPriority="35" w:qFormat="1"/>
+    <w:lsdException w:name="Title" w:semiHidden="0" w:uiPriority="10" w:unhideWhenUsed="0" w:qFormat="1"/>
+    <w:lsdException w:name="Default Paragraph Font" w:uiPriority="1"/>
+    <w:lsdException w:name="Subtitle" w:semiHidden="0" w:uiPriority="11" w:unhideWhenUsed="0" w:qFormat="1"/>
+    <w:lsdException w:name="Strong" w:semiHidden="0" w:uiPriority="22" w:unhideWhenUsed="0" w:qFormat="1"/>
+    <w:lsdException w:name="Emphasis" w:semiHidden="0" w:uiPriority="20" w:unhideWhenUsed="0" w:qFormat="1"/>
+    <w:lsdException w:name="Table Grid" w:semiHidden="0" w:uiPriority="39" w:unhideWhenUsed="0"/>
+    <w:lsdException w:name="Note Level 1" w:semiHidden="0" w:unhideWhenUsed="0"/>
+    <w:lsdException w:name="Note Level 2" w:semiHidden="0" w:unhideWhenUsed="0"/>
+    <w:lsdException w:name="Note Level 3" w:semiHidden="0" w:unhideWhenUsed="0"/>
+    <w:lsdException w:name="Note Level 4" w:semiHidden="0" w:unhideWhenUsed="0"/>
+    <w:lsdException w:name="Note Level 5" w:semiHidden="0" w:unhideWhenUsed="0"/>
+    <w:lsdException w:name="Note Level 6" w:semiHidden="0" w:unhideWhenUsed="0"/>
+    <w:lsdException w:name="Note Level 7" w:semiHidden="0" w:unhideWhenUsed="0"/>
+    <w:lsdException w:name="Note Level 8" w:semiHidden="0" w:unhideWhenUsed="0"/>
+    <w:lsdException w:name="Note Level 9" w:semiHidden="0" w:unhideWhenUsed="0"/>
+    <w:lsdException w:name="Placeholder Text" w:unhideWhenUsed="0"/>
+    <w:lsdException w:name="No Spacing" w:semiHidden="0" w:uiPriority="1" w:unhideWhenUsed="0" w:qFormat="1"/>
+    <w:lsdException w:name="Light Shading" w:semiHidden="0" w:uiPriority="60" w:unhideWhenUsed="0"/>
+    <w:lsdException w:name="Light List" w:semiHidden="0" w:uiPriority="61" w:unhideWhenUsed="0"/>
+    <w:lsdException w:name="Light Grid" w:semiHidden="0" w:uiPriority="62" w:unhideWhenUsed="0"/>
+    <w:lsdException w:name="Medium Shading 1" w:semiHidden="0" w:uiPriority="63" w:unhideWhenUsed="0"/>
+    <w:lsdException w:name="Medium Shading 2" w:semiHidden="0" w:uiPriority="64" w:unhideWhenUsed="0"/>
+    <w:lsdException w:name="Medium List 1" w:semiHidden="0" w:uiPriority="65" w:unhideWhenUsed="0"/>
+    <w:lsdException w:name="Medium List 2" w:semiHidden="0" w:uiPriority="66" w:unhideWhenUsed="0"/>
+    <w:lsdException w:name="Medium Grid 1" w:semiHidden="0" w:uiPriority="67" w:unhideWhenUsed="0"/>
+    <w:lsdException w:name="Medium Grid 2" w:semiHidden="0" w:uiPriority="68" w:unhideWhenUsed="0"/>
+    <w:lsdException w:name="Medium Grid 3" w:semiHidden="0" w:uiPriority="69" w:unhideWhenUsed="0"/>
+    <w:lsdException w:name="Dark List" w:semiHidden="0" w:uiPriority="70" w:unhideWhenUsed="0"/>
+    <w:lsdException w:name="Colorful Shading" w:semiHidden="0" w:uiPriority="71" w:unhideWhenUsed="0"/>
+    <w:lsdException w:name="Colorful List" w:semiHidden="0" w:uiPriority="72" w:unhideWhenUsed="0"/>
+    <w:lsdException w:name="Colorful Grid" w:semiHidden="0" w:uiPriority="73" w:unhideWhenUsed="0"/>
+    <w:lsdException w:name="Light Shading Accent 1" w:semiHidden="0" w:uiPriority="60" w:unhideWhenUsed="0"/>
+    <w:lsdException w:name="Light List Accent 1" w:semiHidden="0" w:uiPriority="61" w:unhideWhenUsed="0"/>
+    <w:lsdException w:name="Light Grid Accent 1" w:semiHidden="0" w:uiPriority="62" w:unhideWhenUsed="0"/>
+    <w:lsdException w:name="Medium Shading 1 Accent 1" w:semiHidden="0" w:uiPriority="63" w:unhideWhenUsed="0"/>
+    <w:lsdException w:name="Medium Shading 2 Accent 1" w:semiHidden="0" w:uiPriority="64" w:unhideWhenUsed="0"/>
+    <w:lsdException w:name="Medium List 1 Accent 1" w:semiHidden="0" w:uiPriority="65" w:unhideWhenUsed="0"/>
+    <w:lsdException w:name="Revision" w:unhideWhenUsed="0"/>
+    <w:lsdException w:name="List Paragraph" w:semiHidden="0" w:uiPriority="34" w:unhideWhenUsed="0" w:qFormat="1"/>
+    <w:lsdException w:name="Quote" w:semiHidden="0" w:uiPriority="29" w:unhideWhenUsed="0" w:qFormat="1"/>
+    <w:lsdException w:name="Intense Quote" w:semiHidden="0" w:uiPriority="30" w:unhideWhenUsed="0" w:qFormat="1"/>
+    <w:lsdException w:name="Medium List 2 Accent 1" w:semiHidden="0" w:uiPriority="66" w:unhideWhenUsed="0"/>
+    <w:lsdException w:name="Medium Grid 1 Accent 1" w:semiHidden="0" w:uiPriority="67" w:unhideWhenUsed="0"/>
+    <w:lsdException w:name="Medium Grid 2 Accent 1" w:semiHidden="0" w:uiPriority="68" w:unhideWhenUsed="0"/>
+    <w:lsdException w:name="Medium Grid 3 Accent 1" w:semiHidden="0" w:uiPriority="69" w:unhideWhenUsed="0"/>
+    <w:lsdException w:name="Dark List Accent 1" w:semiHidden="0" w:uiPriority="70" w:unhideWhenUsed="0"/>
+    <w:lsdException w:name="Colorful Shading Accent 1" w:semiHidden="0" w:uiPriority="71" w:unhideWhenUsed="0"/>
+    <w:lsdException w:name="Colorful List Accent 1" w:semiHidden="0" w:uiPriority="72" w:unhideWhenUsed="0"/>
+    <w:lsdException w:name="Colorful Grid Accent 1" w:semiHidden="0" w:uiPriority="73" w:unhideWhenUsed="0"/>
+    <w:lsdException w:name="Light Shading Accent 2" w:semiHidden="0" w:uiPriority="60" w:unhideWhenUsed="0"/>
+    <w:lsdException w:name="Light List Accent 2" w:semiHidden="0" w:uiPriority="61" w:unhideWhenUsed="0"/>
+    <w:lsdException w:name="Light Grid Accent 2" w:semiHidden="0" w:uiPriority="62" w:unhideWhenUsed="0"/>
+    <w:lsdException w:name="Medium Shading 1 Accent 2" w:semiHidden="0" w:uiPriority="63" w:unhideWhenUsed="0"/>
+    <w:lsdException w:name="Medium Shading 2 Accent 2" w:semiHidden="0" w:uiPriority="64" w:unhideWhenUsed="0"/>
+    <w:lsdException w:name="Medium List 1 Accent 2" w:semiHidden="0" w:uiPriority="65" w:unhideWhenUsed="0"/>
+    <w:lsdException w:name="Medium List 2 Accent 2" w:semiHidden="0" w:uiPriority="66" w:unhideWhenUsed="0"/>
+    <w:lsdException w:name="Medium Grid 1 Accent 2" w:semiHidden="0" w:uiPriority="67" w:unhideWhenUsed="0"/>
+    <w:lsdException w:name="Medium Grid 2 Accent 2" w:semiHidden="0" w:uiPriority="68" w:unhideWhenUsed="0"/>
+    <w:lsdException w:name="Medium Grid 3 Accent 2" w:semiHidden="0" w:uiPriority="69" w:unhideWhenUsed="0"/>
+    <w:lsdException w:name="Dark List Accent 2" w:semiHidden="0" w:uiPriority="70" w:unhideWhenUsed="0"/>
+    <w:lsdException w:name="Colorful Shading Accent 2" w:semiHidden="0" w:uiPriority="71" w:unhideWhenUsed="0"/>
+    <w:lsdException w:name="Colorful List Accent 2" w:semiHidden="0" w:uiPriority="72" w:unhideWhenUsed="0"/>
+    <w:lsdException w:name="Colorful Grid Accent 2" w:semiHidden="0" w:uiPriority="73" w:unhideWhenUsed="0"/>
+    <w:lsdException w:name="Light Shading Accent 3" w:semiHidden="0" w:uiPriority="60" w:unhideWhenUsed="0"/>
+    <w:lsdException w:name="Light List Accent 3" w:semiHidden="0" w:uiPriority="61" w:unhideWhenUsed="0"/>
+    <w:lsdException w:name="Light Grid Accent 3" w:semiHidden="0" w:uiPriority="62" w:unhideWhenUsed="0"/>
+    <w:lsdException w:name="Medium Shading 1 Accent 3" w:semiHidden="0" w:uiPriority="63" w:unhideWhenUsed="0"/>
+    <w:lsdException w:name="Medium Shading 2 Accent 3" w:semiHidden="0" w:uiPriority="64" w:unhideWhenUsed="0"/>
+    <w:lsdException w:name="Medium List 1 Accent 3" w:semiHidden="0" w:uiPriority="65" w:unhideWhenUsed="0"/>
+    <w:lsdException w:name="Medium List 2 Accent 3" w:semiHidden="0" w:uiPriority="66" w:unhideWhenUsed="0"/>
+    <w:lsdException w:name="Medium Grid 1 Accent 3" w:semiHidden="0" w:uiPriority="67" w:unhideWhenUsed="0"/>
+    <w:lsdException w:name="Medium Grid 2 Accent 3" w:semiHidden="0" w:uiPriority="68" w:unhideWhenUsed="0"/>
+    <w:lsdException w:name="Medium Grid 3 Accent 3" w:semiHidden="0" w:uiPriority="69" w:unhideWhenUsed="0"/>
+    <w:lsdException w:name="Dark List Accent 3" w:semiHidden="0" w:uiPriority="70" w:unhideWhenUsed="0"/>
+    <w:lsdException w:name="Colorful Shading Accent 3" w:semiHidden="0" w:uiPriority="71" w:unhideWhenUsed="0"/>
+    <w:lsdException w:name="Colorful List Accent 3" w:semiHidden="0" w:uiPriority="72" w:unhideWhenUsed="0"/>
+    <w:lsdException w:name="Colorful Grid Accent 3" w:semiHidden="0" w:uiPriority="73" w:unhideWhenUsed="0"/>
+    <w:lsdException w:name="Light Shading Accent 4" w:semiHidden="0" w:uiPriority="60" w:unhideWhenUsed="0"/>
+    <w:lsdException w:name="Light List Accent 4" w:semiHidden="0" w:uiPriority="61" w:unhideWhenUsed="0"/>
+    <w:lsdException w:name="Light Grid Accent 4" w:semiHidden="0" w:uiPriority="62" w:unhideWhenUsed="0"/>
+    <w:lsdException w:name="Medium Shading 1 Accent 4" w:semiHidden="0" w:uiPriority="63" w:unhideWhenUsed="0"/>
+    <w:lsdException w:name="Medium Shading 2 Accent 4" w:semiHidden="0" w:uiPriority="64" w:unhideWhenUsed="0"/>
+    <w:lsdException w:name="Medium List 1 Accent 4" w:semiHidden="0" w:uiPriority="65" w:unhideWhenUsed="0"/>
+    <w:lsdException w:name="Medium List 2 Accent 4" w:semiHidden="0" w:uiPriority="66" w:unhideWhenUsed="0"/>
+    <w:lsdException w:name="Medium Grid 1 Accent 4" w:semiHidden="0" w:uiPriority="67" w:unhideWhenUsed="0"/>
+    <w:lsdException w:name="Medium Grid 2 Accent 4" w:semiHidden="0" w:uiPriority="68" w:unhideWhenUsed="0"/>
+    <w:lsdException w:name="Medium Grid 3 Accent 4" w:semiHidden="0" w:uiPriority="69" w:unhideWhenUsed="0"/>
+    <w:lsdException w:name="Dark List Accent 4" w:semiHidden="0" w:uiPriority="70" w:unhideWhenUsed="0"/>
+    <w:lsdException w:name="Colorful Shading Accent 4" w:semiHidden="0" w:uiPriority="71" w:unhideWhenUsed="0"/>
+    <w:lsdException w:name="Colorful List Accent 4" w:semiHidden="0" w:uiPriority="72" w:unhideWhenUsed="0"/>
+    <w:lsdException w:name="Colorful Grid Accent 4" w:semiHidden="0" w:uiPriority="73" w:unhideWhenUsed="0"/>
+    <w:lsdException w:name="Light Shading Accent 5" w:semiHidden="0" w:uiPriority="60" w:unhideWhenUsed="0"/>
+    <w:lsdException w:name="Light List Accent 5" w:semiHidden="0" w:uiPriority="61" w:unhideWhenUsed="0"/>
+    <w:lsdException w:name="Light Grid Accent 5" w:semiHidden="0" w:uiPriority="62" w:unhideWhenUsed="0"/>
+    <w:lsdException w:name="Medium Shading 1 Accent 5" w:semiHidden="0" w:uiPriority="63" w:unhideWhenUsed="0"/>
+    <w:lsdException w:name="Medium Shading 2 Accent 5" w:semiHidden="0" w:uiPriority="64" w:unhideWhenUsed="0"/>
+    <w:lsdException w:name="Medium List 1 Accent 5" w:semiHidden="0" w:uiPriority="65" w:unhideWhenUsed="0"/>
+    <w:lsdException w:name="Medium List 2 Accent 5" w:semiHidden="0" w:uiPriority="66" w:unhideWhenUsed="0"/>
+    <w:lsdException w:name="Medium Grid 1 Accent 5" w:semiHidden="0" w:uiPriority="67" w:unhideWhenUsed="0"/>
+    <w:lsdException w:name="Medium Grid 2 Accent 5" w:semiHidden="0" w:uiPriority="68" w:unhideWhenUsed="0"/>
+    <w:lsdException w:name="Medium Grid 3 Accent 5" w:semiHidden="0" w:uiPriority="69" w:unhideWhenUsed="0"/>
+    <w:lsdException w:name="Dark List Accent 5" w:semiHidden="0" w:uiPriority="70" w:unhideWhenUsed="0"/>
+    <w:lsdException w:name="Colorful Shading Accent 5" w:semiHidden="0" w:uiPriority="71" w:unhideWhenUsed="0"/>
+    <w:lsdException w:name="Colorful List Accent 5" w:semiHidden="0" w:uiPriority="72" w:unhideWhenUsed="0"/>
+    <w:lsdException w:name="Colorful Grid Accent 5" w:semiHidden="0" w:uiPriority="73" w:unhideWhenUsed="0"/>
+    <w:lsdException w:name="Light Shading Accent 6" w:semiHidden="0" w:uiPriority="60" w:unhideWhenUsed="0"/>
+    <w:lsdException w:name="Light List Accent 6" w:semiHidden="0" w:uiPriority="61" w:unhideWhenUsed="0"/>
+    <w:lsdException w:name="Light Grid Accent 6" w:semiHidden="0" w:uiPriority="62" w:unhideWhenUsed="0"/>
+    <w:lsdException w:name="Medium Shading 1 Accent 6" w:semiHidden="0" w:uiPriority="63" w:unhideWhenUsed="0"/>
+    <w:lsdException w:name="Medium Shading 2 Accent 6" w:semiHidden="0" w:uiPriority="64" w:unhideWhenUsed="0"/>
+    <w:lsdException w:name="Medium List 1 Accent 6" w:semiHidden="0" w:uiPriority="65" w:unhideWhenUsed="0"/>
+    <w:lsdException w:name="Medium List 2 Accent 6" w:semiHidden="0" w:uiPriority="66" w:unhideWhenUsed="0"/>
+    <w:lsdException w:name="Medium Grid 1 Accent 6" w:semiHidden="0" w:uiPriority="67" w:unhideWhenUsed="0"/>
+    <w:lsdException w:name="Medium Grid 2 Accent 6" w:semiHidden="0" w:uiPriority="68" w:unhideWhenUsed="0"/>
+    <w:lsdException w:name="Medium Grid 3 Accent 6" w:semiHidden="0" w:uiPriority="69" w:unhideWhenUsed="0"/>
+    <w:lsdException w:name="Dark List Accent 6" w:semiHidden="0" w:uiPriority="70" w:unhideWhenUsed="0"/>
+    <w:lsdException w:name="Colorful Shading Accent 6" w:semiHidden="0" w:uiPriority="71" w:unhideWhenUsed="0"/>
+    <w:lsdException w:name="Colorful List Accent 6" w:semiHidden="0" w:uiPriority="72" w:unhideWhenUsed="0"/>
+    <w:lsdException w:name="Colorful Grid Accent 6" w:semiHidden="0" w:uiPriority="73" w:unhideWhenUsed="0"/>
+    <w:lsdException w:name="Subtle Emphasis" w:semiHidden="0" w:uiPriority="19" w:unhideWhenUsed="0" w:qFormat="1"/>
+    <w:lsdException w:name="Intense Emphasis" w:semiHidden="0" w:uiPriority="21" w:unhideWhenUsed="0" w:qFormat="1"/>
+    <w:lsdException w:name="Subtle Reference" w:semiHidden="0" w:uiPriority="31" w:unhideWhenUsed="0" w:qFormat="1"/>
+    <w:lsdException w:name="Intense Reference" w:semiHidden="0" w:uiPriority="32" w:unhideWhenUsed="0" w:qFormat="1"/>
+    <w:lsdException w:name="Book Title" w:semiHidden="0" w:uiPriority="33" w:unhideWhenUsed="0" w:qFormat="1"/>
+    <w:lsdException w:name="Bibliography" w:uiPriority="37"/>
+    <w:lsdException w:name="TOC Heading" w:uiPriority="39" w:qFormat="1"/>
   </w:latentStyles>
   <w:style w:type="paragraph" w:default="1" w:styleId="Normal">
     <w:name w:val="Normal"/>
@@ -12252,7 +12860,325 @@
   <w:style w:type="character" w:default="1" w:styleId="DefaultParagraphFont">
     <w:name w:val="Default Paragraph Font"/>
     <w:uiPriority w:val="1"/>
+    <w:unhideWhenUsed/>
+  </w:style>
+  <w:style w:type="table" w:default="1" w:styleId="TableNormal">
+    <w:name w:val="Normal Table"/>
+    <w:uiPriority w:val="99"/>
     <w:semiHidden/>
+    <w:unhideWhenUsed/>
+    <w:tblPr>
+      <w:tblInd w:w="0" w:type="dxa"/>
+      <w:tblCellMar>
+        <w:top w:w="0" w:type="dxa"/>
+        <w:left w:w="108" w:type="dxa"/>
+        <w:bottom w:w="0" w:type="dxa"/>
+        <w:right w:w="108" w:type="dxa"/>
+      </w:tblCellMar>
+    </w:tblPr>
+  </w:style>
+  <w:style w:type="numbering" w:default="1" w:styleId="NoList">
+    <w:name w:val="No List"/>
+    <w:uiPriority w:val="99"/>
+    <w:semiHidden/>
+    <w:unhideWhenUsed/>
+  </w:style>
+  <w:style w:type="paragraph" w:styleId="ListParagraph">
+    <w:name w:val="List Paragraph"/>
+    <w:basedOn w:val="Normal"/>
+    <w:uiPriority w:val="34"/>
+    <w:qFormat/>
+    <w:rsid w:val="00D05356"/>
+    <w:pPr>
+      <w:ind w:left="720"/>
+      <w:contextualSpacing/>
+    </w:pPr>
+  </w:style>
+  <w:style w:type="paragraph" w:styleId="BalloonText">
+    <w:name w:val="Balloon Text"/>
+    <w:basedOn w:val="Normal"/>
+    <w:link w:val="BalloonTextChar"/>
+    <w:uiPriority w:val="99"/>
+    <w:semiHidden/>
+    <w:unhideWhenUsed/>
+    <w:rsid w:val="00CF21DF"/>
+    <w:pPr>
+      <w:spacing w:after="0" w:line="240" w:lineRule="auto"/>
+    </w:pPr>
+    <w:rPr>
+      <w:rFonts w:ascii="Lucida Grande" w:hAnsi="Lucida Grande"/>
+      <w:sz w:val="18"/>
+      <w:szCs w:val="18"/>
+    </w:rPr>
+  </w:style>
+  <w:style w:type="character" w:customStyle="1" w:styleId="BalloonTextChar">
+    <w:name w:val="Balloon Text Char"/>
+    <w:basedOn w:val="DefaultParagraphFont"/>
+    <w:link w:val="BalloonText"/>
+    <w:uiPriority w:val="99"/>
+    <w:semiHidden/>
+    <w:rsid w:val="00CF21DF"/>
+    <w:rPr>
+      <w:rFonts w:ascii="Lucida Grande" w:hAnsi="Lucida Grande"/>
+      <w:sz w:val="18"/>
+      <w:szCs w:val="18"/>
+    </w:rPr>
+  </w:style>
+  <w:style w:type="character" w:styleId="CommentReference">
+    <w:name w:val="annotation reference"/>
+    <w:basedOn w:val="DefaultParagraphFont"/>
+    <w:uiPriority w:val="99"/>
+    <w:semiHidden/>
+    <w:unhideWhenUsed/>
+    <w:rsid w:val="00CF21DF"/>
+    <w:rPr>
+      <w:sz w:val="18"/>
+      <w:szCs w:val="18"/>
+    </w:rPr>
+  </w:style>
+  <w:style w:type="paragraph" w:styleId="CommentText">
+    <w:name w:val="annotation text"/>
+    <w:basedOn w:val="Normal"/>
+    <w:link w:val="CommentTextChar"/>
+    <w:uiPriority w:val="99"/>
+    <w:semiHidden/>
+    <w:unhideWhenUsed/>
+    <w:rsid w:val="00CF21DF"/>
+    <w:pPr>
+      <w:spacing w:line="240" w:lineRule="auto"/>
+    </w:pPr>
+    <w:rPr>
+      <w:sz w:val="24"/>
+      <w:szCs w:val="24"/>
+    </w:rPr>
+  </w:style>
+  <w:style w:type="character" w:customStyle="1" w:styleId="CommentTextChar">
+    <w:name w:val="Comment Text Char"/>
+    <w:basedOn w:val="DefaultParagraphFont"/>
+    <w:link w:val="CommentText"/>
+    <w:uiPriority w:val="99"/>
+    <w:semiHidden/>
+    <w:rsid w:val="00CF21DF"/>
+    <w:rPr>
+      <w:sz w:val="24"/>
+      <w:szCs w:val="24"/>
+    </w:rPr>
+  </w:style>
+  <w:style w:type="paragraph" w:styleId="CommentSubject">
+    <w:name w:val="annotation subject"/>
+    <w:basedOn w:val="CommentText"/>
+    <w:next w:val="CommentText"/>
+    <w:link w:val="CommentSubjectChar"/>
+    <w:uiPriority w:val="99"/>
+    <w:semiHidden/>
+    <w:unhideWhenUsed/>
+    <w:rsid w:val="00CF21DF"/>
+    <w:rPr>
+      <w:b/>
+      <w:bCs/>
+      <w:sz w:val="20"/>
+      <w:szCs w:val="20"/>
+    </w:rPr>
+  </w:style>
+  <w:style w:type="character" w:customStyle="1" w:styleId="CommentSubjectChar">
+    <w:name w:val="Comment Subject Char"/>
+    <w:basedOn w:val="CommentTextChar"/>
+    <w:link w:val="CommentSubject"/>
+    <w:uiPriority w:val="99"/>
+    <w:semiHidden/>
+    <w:rsid w:val="00CF21DF"/>
+    <w:rPr>
+      <w:b/>
+      <w:bCs/>
+      <w:sz w:val="20"/>
+      <w:szCs w:val="20"/>
+    </w:rPr>
+  </w:style>
+  <w:style w:type="paragraph" w:styleId="Revision">
+    <w:name w:val="Revision"/>
+    <w:hidden/>
+    <w:uiPriority w:val="99"/>
+    <w:semiHidden/>
+    <w:rsid w:val="00CF6519"/>
+    <w:pPr>
+      <w:spacing w:after="0" w:line="240" w:lineRule="auto"/>
+    </w:pPr>
+  </w:style>
+</w:styles>
+</file>
+
+<file path=word/stylesWithEffects.xml><?xml version="1.0" encoding="utf-8"?>
+<w:styles xmlns:wpc="http://schemas.microsoft.com/office/word/2010/wordprocessingCanvas" xmlns:mo="http://schemas.microsoft.com/office/mac/office/2008/main" xmlns:mc="http://schemas.openxmlformats.org/markup-compatibility/2006" xmlns:mv="urn:schemas-microsoft-com:mac:vml" xmlns:o="urn:schemas-microsoft-com:office:office" xmlns:r="http://schemas.openxmlformats.org/officeDocument/2006/relationships" xmlns:m="http://schemas.openxmlformats.org/officeDocument/2006/math" xmlns:v="urn:schemas-microsoft-com:vml" xmlns:wp14="http://schemas.microsoft.com/office/word/2010/wordprocessingDrawing" xmlns:wp="http://schemas.openxmlformats.org/drawingml/2006/wordprocessingDrawing" xmlns:w10="urn:schemas-microsoft-com:office:word" xmlns:w="http://schemas.openxmlformats.org/wordprocessingml/2006/main" xmlns:w14="http://schemas.microsoft.com/office/word/2010/wordml" xmlns:wpg="http://schemas.microsoft.com/office/word/2010/wordprocessingGroup" xmlns:wpi="http://schemas.microsoft.com/office/word/2010/wordprocessingInk" xmlns:wne="http://schemas.microsoft.com/office/word/2006/wordml" xmlns:wps="http://schemas.microsoft.com/office/word/2010/wordprocessingShape" mc:Ignorable="w14 wp14">
+  <w:docDefaults>
+    <w:rPrDefault>
+      <w:rPr>
+        <w:rFonts w:asciiTheme="minorHAnsi" w:eastAsiaTheme="minorHAnsi" w:hAnsiTheme="minorHAnsi" w:cstheme="minorBidi"/>
+        <w:sz w:val="22"/>
+        <w:szCs w:val="22"/>
+        <w:lang w:val="en-US" w:eastAsia="en-US" w:bidi="ar-SA"/>
+      </w:rPr>
+    </w:rPrDefault>
+    <w:pPrDefault>
+      <w:pPr>
+        <w:spacing w:after="160" w:line="259" w:lineRule="auto"/>
+      </w:pPr>
+    </w:pPrDefault>
+  </w:docDefaults>
+  <w:latentStyles w:defLockedState="0" w:defUIPriority="99" w:defSemiHidden="1" w:defUnhideWhenUsed="1" w:defQFormat="0" w:count="276">
+    <w:lsdException w:name="Normal" w:semiHidden="0" w:uiPriority="0" w:unhideWhenUsed="0" w:qFormat="1"/>
+    <w:lsdException w:name="heading 1" w:semiHidden="0" w:uiPriority="9" w:unhideWhenUsed="0" w:qFormat="1"/>
+    <w:lsdException w:name="heading 2" w:uiPriority="9" w:qFormat="1"/>
+    <w:lsdException w:name="heading 3" w:uiPriority="9" w:qFormat="1"/>
+    <w:lsdException w:name="heading 4" w:uiPriority="9" w:qFormat="1"/>
+    <w:lsdException w:name="heading 5" w:uiPriority="9" w:qFormat="1"/>
+    <w:lsdException w:name="heading 6" w:uiPriority="9" w:qFormat="1"/>
+    <w:lsdException w:name="heading 7" w:uiPriority="9" w:qFormat="1"/>
+    <w:lsdException w:name="heading 8" w:uiPriority="9" w:qFormat="1"/>
+    <w:lsdException w:name="heading 9" w:uiPriority="9" w:qFormat="1"/>
+    <w:lsdException w:name="toc 1" w:uiPriority="39"/>
+    <w:lsdException w:name="toc 2" w:uiPriority="39"/>
+    <w:lsdException w:name="toc 3" w:uiPriority="39"/>
+    <w:lsdException w:name="toc 4" w:uiPriority="39"/>
+    <w:lsdException w:name="toc 5" w:uiPriority="39"/>
+    <w:lsdException w:name="toc 6" w:uiPriority="39"/>
+    <w:lsdException w:name="toc 7" w:uiPriority="39"/>
+    <w:lsdException w:name="toc 8" w:uiPriority="39"/>
+    <w:lsdException w:name="toc 9" w:uiPriority="39"/>
+    <w:lsdException w:name="caption" w:uiPriority="35" w:qFormat="1"/>
+    <w:lsdException w:name="Title" w:semiHidden="0" w:uiPriority="10" w:unhideWhenUsed="0" w:qFormat="1"/>
+    <w:lsdException w:name="Default Paragraph Font" w:uiPriority="1"/>
+    <w:lsdException w:name="Subtitle" w:semiHidden="0" w:uiPriority="11" w:unhideWhenUsed="0" w:qFormat="1"/>
+    <w:lsdException w:name="Strong" w:semiHidden="0" w:uiPriority="22" w:unhideWhenUsed="0" w:qFormat="1"/>
+    <w:lsdException w:name="Emphasis" w:semiHidden="0" w:uiPriority="20" w:unhideWhenUsed="0" w:qFormat="1"/>
+    <w:lsdException w:name="Table Grid" w:semiHidden="0" w:uiPriority="39" w:unhideWhenUsed="0"/>
+    <w:lsdException w:name="Note Level 1" w:semiHidden="0" w:unhideWhenUsed="0"/>
+    <w:lsdException w:name="Note Level 2" w:semiHidden="0" w:unhideWhenUsed="0"/>
+    <w:lsdException w:name="Note Level 3" w:semiHidden="0" w:unhideWhenUsed="0"/>
+    <w:lsdException w:name="Note Level 4" w:semiHidden="0" w:unhideWhenUsed="0"/>
+    <w:lsdException w:name="Note Level 5" w:semiHidden="0" w:unhideWhenUsed="0"/>
+    <w:lsdException w:name="Note Level 6" w:semiHidden="0" w:unhideWhenUsed="0"/>
+    <w:lsdException w:name="Note Level 7" w:semiHidden="0" w:unhideWhenUsed="0"/>
+    <w:lsdException w:name="Note Level 8" w:semiHidden="0" w:unhideWhenUsed="0"/>
+    <w:lsdException w:name="Note Level 9" w:semiHidden="0" w:unhideWhenUsed="0"/>
+    <w:lsdException w:name="Placeholder Text" w:unhideWhenUsed="0"/>
+    <w:lsdException w:name="No Spacing" w:semiHidden="0" w:uiPriority="1" w:unhideWhenUsed="0" w:qFormat="1"/>
+    <w:lsdException w:name="Light Shading" w:semiHidden="0" w:uiPriority="60" w:unhideWhenUsed="0"/>
+    <w:lsdException w:name="Light List" w:semiHidden="0" w:uiPriority="61" w:unhideWhenUsed="0"/>
+    <w:lsdException w:name="Light Grid" w:semiHidden="0" w:uiPriority="62" w:unhideWhenUsed="0"/>
+    <w:lsdException w:name="Medium Shading 1" w:semiHidden="0" w:uiPriority="63" w:unhideWhenUsed="0"/>
+    <w:lsdException w:name="Medium Shading 2" w:semiHidden="0" w:uiPriority="64" w:unhideWhenUsed="0"/>
+    <w:lsdException w:name="Medium List 1" w:semiHidden="0" w:uiPriority="65" w:unhideWhenUsed="0"/>
+    <w:lsdException w:name="Medium List 2" w:semiHidden="0" w:uiPriority="66" w:unhideWhenUsed="0"/>
+    <w:lsdException w:name="Medium Grid 1" w:semiHidden="0" w:uiPriority="67" w:unhideWhenUsed="0"/>
+    <w:lsdException w:name="Medium Grid 2" w:semiHidden="0" w:uiPriority="68" w:unhideWhenUsed="0"/>
+    <w:lsdException w:name="Medium Grid 3" w:semiHidden="0" w:uiPriority="69" w:unhideWhenUsed="0"/>
+    <w:lsdException w:name="Dark List" w:semiHidden="0" w:uiPriority="70" w:unhideWhenUsed="0"/>
+    <w:lsdException w:name="Colorful Shading" w:semiHidden="0" w:uiPriority="71" w:unhideWhenUsed="0"/>
+    <w:lsdException w:name="Colorful List" w:semiHidden="0" w:uiPriority="72" w:unhideWhenUsed="0"/>
+    <w:lsdException w:name="Colorful Grid" w:semiHidden="0" w:uiPriority="73" w:unhideWhenUsed="0"/>
+    <w:lsdException w:name="Light Shading Accent 1" w:semiHidden="0" w:uiPriority="60" w:unhideWhenUsed="0"/>
+    <w:lsdException w:name="Light List Accent 1" w:semiHidden="0" w:uiPriority="61" w:unhideWhenUsed="0"/>
+    <w:lsdException w:name="Light Grid Accent 1" w:semiHidden="0" w:uiPriority="62" w:unhideWhenUsed="0"/>
+    <w:lsdException w:name="Medium Shading 1 Accent 1" w:semiHidden="0" w:uiPriority="63" w:unhideWhenUsed="0"/>
+    <w:lsdException w:name="Medium Shading 2 Accent 1" w:semiHidden="0" w:uiPriority="64" w:unhideWhenUsed="0"/>
+    <w:lsdException w:name="Medium List 1 Accent 1" w:semiHidden="0" w:uiPriority="65" w:unhideWhenUsed="0"/>
+    <w:lsdException w:name="Revision" w:unhideWhenUsed="0"/>
+    <w:lsdException w:name="List Paragraph" w:semiHidden="0" w:uiPriority="34" w:unhideWhenUsed="0" w:qFormat="1"/>
+    <w:lsdException w:name="Quote" w:semiHidden="0" w:uiPriority="29" w:unhideWhenUsed="0" w:qFormat="1"/>
+    <w:lsdException w:name="Intense Quote" w:semiHidden="0" w:uiPriority="30" w:unhideWhenUsed="0" w:qFormat="1"/>
+    <w:lsdException w:name="Medium List 2 Accent 1" w:semiHidden="0" w:uiPriority="66" w:unhideWhenUsed="0"/>
+    <w:lsdException w:name="Medium Grid 1 Accent 1" w:semiHidden="0" w:uiPriority="67" w:unhideWhenUsed="0"/>
+    <w:lsdException w:name="Medium Grid 2 Accent 1" w:semiHidden="0" w:uiPriority="68" w:unhideWhenUsed="0"/>
+    <w:lsdException w:name="Medium Grid 3 Accent 1" w:semiHidden="0" w:uiPriority="69" w:unhideWhenUsed="0"/>
+    <w:lsdException w:name="Dark List Accent 1" w:semiHidden="0" w:uiPriority="70" w:unhideWhenUsed="0"/>
+    <w:lsdException w:name="Colorful Shading Accent 1" w:semiHidden="0" w:uiPriority="71" w:unhideWhenUsed="0"/>
+    <w:lsdException w:name="Colorful List Accent 1" w:semiHidden="0" w:uiPriority="72" w:unhideWhenUsed="0"/>
+    <w:lsdException w:name="Colorful Grid Accent 1" w:semiHidden="0" w:uiPriority="73" w:unhideWhenUsed="0"/>
+    <w:lsdException w:name="Light Shading Accent 2" w:semiHidden="0" w:uiPriority="60" w:unhideWhenUsed="0"/>
+    <w:lsdException w:name="Light List Accent 2" w:semiHidden="0" w:uiPriority="61" w:unhideWhenUsed="0"/>
+    <w:lsdException w:name="Light Grid Accent 2" w:semiHidden="0" w:uiPriority="62" w:unhideWhenUsed="0"/>
+    <w:lsdException w:name="Medium Shading 1 Accent 2" w:semiHidden="0" w:uiPriority="63" w:unhideWhenUsed="0"/>
+    <w:lsdException w:name="Medium Shading 2 Accent 2" w:semiHidden="0" w:uiPriority="64" w:unhideWhenUsed="0"/>
+    <w:lsdException w:name="Medium List 1 Accent 2" w:semiHidden="0" w:uiPriority="65" w:unhideWhenUsed="0"/>
+    <w:lsdException w:name="Medium List 2 Accent 2" w:semiHidden="0" w:uiPriority="66" w:unhideWhenUsed="0"/>
+    <w:lsdException w:name="Medium Grid 1 Accent 2" w:semiHidden="0" w:uiPriority="67" w:unhideWhenUsed="0"/>
+    <w:lsdException w:name="Medium Grid 2 Accent 2" w:semiHidden="0" w:uiPriority="68" w:unhideWhenUsed="0"/>
+    <w:lsdException w:name="Medium Grid 3 Accent 2" w:semiHidden="0" w:uiPriority="69" w:unhideWhenUsed="0"/>
+    <w:lsdException w:name="Dark List Accent 2" w:semiHidden="0" w:uiPriority="70" w:unhideWhenUsed="0"/>
+    <w:lsdException w:name="Colorful Shading Accent 2" w:semiHidden="0" w:uiPriority="71" w:unhideWhenUsed="0"/>
+    <w:lsdException w:name="Colorful List Accent 2" w:semiHidden="0" w:uiPriority="72" w:unhideWhenUsed="0"/>
+    <w:lsdException w:name="Colorful Grid Accent 2" w:semiHidden="0" w:uiPriority="73" w:unhideWhenUsed="0"/>
+    <w:lsdException w:name="Light Shading Accent 3" w:semiHidden="0" w:uiPriority="60" w:unhideWhenUsed="0"/>
+    <w:lsdException w:name="Light List Accent 3" w:semiHidden="0" w:uiPriority="61" w:unhideWhenUsed="0"/>
+    <w:lsdException w:name="Light Grid Accent 3" w:semiHidden="0" w:uiPriority="62" w:unhideWhenUsed="0"/>
+    <w:lsdException w:name="Medium Shading 1 Accent 3" w:semiHidden="0" w:uiPriority="63" w:unhideWhenUsed="0"/>
+    <w:lsdException w:name="Medium Shading 2 Accent 3" w:semiHidden="0" w:uiPriority="64" w:unhideWhenUsed="0"/>
+    <w:lsdException w:name="Medium List 1 Accent 3" w:semiHidden="0" w:uiPriority="65" w:unhideWhenUsed="0"/>
+    <w:lsdException w:name="Medium List 2 Accent 3" w:semiHidden="0" w:uiPriority="66" w:unhideWhenUsed="0"/>
+    <w:lsdException w:name="Medium Grid 1 Accent 3" w:semiHidden="0" w:uiPriority="67" w:unhideWhenUsed="0"/>
+    <w:lsdException w:name="Medium Grid 2 Accent 3" w:semiHidden="0" w:uiPriority="68" w:unhideWhenUsed="0"/>
+    <w:lsdException w:name="Medium Grid 3 Accent 3" w:semiHidden="0" w:uiPriority="69" w:unhideWhenUsed="0"/>
+    <w:lsdException w:name="Dark List Accent 3" w:semiHidden="0" w:uiPriority="70" w:unhideWhenUsed="0"/>
+    <w:lsdException w:name="Colorful Shading Accent 3" w:semiHidden="0" w:uiPriority="71" w:unhideWhenUsed="0"/>
+    <w:lsdException w:name="Colorful List Accent 3" w:semiHidden="0" w:uiPriority="72" w:unhideWhenUsed="0"/>
+    <w:lsdException w:name="Colorful Grid Accent 3" w:semiHidden="0" w:uiPriority="73" w:unhideWhenUsed="0"/>
+    <w:lsdException w:name="Light Shading Accent 4" w:semiHidden="0" w:uiPriority="60" w:unhideWhenUsed="0"/>
+    <w:lsdException w:name="Light List Accent 4" w:semiHidden="0" w:uiPriority="61" w:unhideWhenUsed="0"/>
+    <w:lsdException w:name="Light Grid Accent 4" w:semiHidden="0" w:uiPriority="62" w:unhideWhenUsed="0"/>
+    <w:lsdException w:name="Medium Shading 1 Accent 4" w:semiHidden="0" w:uiPriority="63" w:unhideWhenUsed="0"/>
+    <w:lsdException w:name="Medium Shading 2 Accent 4" w:semiHidden="0" w:uiPriority="64" w:unhideWhenUsed="0"/>
+    <w:lsdException w:name="Medium List 1 Accent 4" w:semiHidden="0" w:uiPriority="65" w:unhideWhenUsed="0"/>
+    <w:lsdException w:name="Medium List 2 Accent 4" w:semiHidden="0" w:uiPriority="66" w:unhideWhenUsed="0"/>
+    <w:lsdException w:name="Medium Grid 1 Accent 4" w:semiHidden="0" w:uiPriority="67" w:unhideWhenUsed="0"/>
+    <w:lsdException w:name="Medium Grid 2 Accent 4" w:semiHidden="0" w:uiPriority="68" w:unhideWhenUsed="0"/>
+    <w:lsdException w:name="Medium Grid 3 Accent 4" w:semiHidden="0" w:uiPriority="69" w:unhideWhenUsed="0"/>
+    <w:lsdException w:name="Dark List Accent 4" w:semiHidden="0" w:uiPriority="70" w:unhideWhenUsed="0"/>
+    <w:lsdException w:name="Colorful Shading Accent 4" w:semiHidden="0" w:uiPriority="71" w:unhideWhenUsed="0"/>
+    <w:lsdException w:name="Colorful List Accent 4" w:semiHidden="0" w:uiPriority="72" w:unhideWhenUsed="0"/>
+    <w:lsdException w:name="Colorful Grid Accent 4" w:semiHidden="0" w:uiPriority="73" w:unhideWhenUsed="0"/>
+    <w:lsdException w:name="Light Shading Accent 5" w:semiHidden="0" w:uiPriority="60" w:unhideWhenUsed="0"/>
+    <w:lsdException w:name="Light List Accent 5" w:semiHidden="0" w:uiPriority="61" w:unhideWhenUsed="0"/>
+    <w:lsdException w:name="Light Grid Accent 5" w:semiHidden="0" w:uiPriority="62" w:unhideWhenUsed="0"/>
+    <w:lsdException w:name="Medium Shading 1 Accent 5" w:semiHidden="0" w:uiPriority="63" w:unhideWhenUsed="0"/>
+    <w:lsdException w:name="Medium Shading 2 Accent 5" w:semiHidden="0" w:uiPriority="64" w:unhideWhenUsed="0"/>
+    <w:lsdException w:name="Medium List 1 Accent 5" w:semiHidden="0" w:uiPriority="65" w:unhideWhenUsed="0"/>
+    <w:lsdException w:name="Medium List 2 Accent 5" w:semiHidden="0" w:uiPriority="66" w:unhideWhenUsed="0"/>
+    <w:lsdException w:name="Medium Grid 1 Accent 5" w:semiHidden="0" w:uiPriority="67" w:unhideWhenUsed="0"/>
+    <w:lsdException w:name="Medium Grid 2 Accent 5" w:semiHidden="0" w:uiPriority="68" w:unhideWhenUsed="0"/>
+    <w:lsdException w:name="Medium Grid 3 Accent 5" w:semiHidden="0" w:uiPriority="69" w:unhideWhenUsed="0"/>
+    <w:lsdException w:name="Dark List Accent 5" w:semiHidden="0" w:uiPriority="70" w:unhideWhenUsed="0"/>
+    <w:lsdException w:name="Colorful Shading Accent 5" w:semiHidden="0" w:uiPriority="71" w:unhideWhenUsed="0"/>
+    <w:lsdException w:name="Colorful List Accent 5" w:semiHidden="0" w:uiPriority="72" w:unhideWhenUsed="0"/>
+    <w:lsdException w:name="Colorful Grid Accent 5" w:semiHidden="0" w:uiPriority="73" w:unhideWhenUsed="0"/>
+    <w:lsdException w:name="Light Shading Accent 6" w:semiHidden="0" w:uiPriority="60" w:unhideWhenUsed="0"/>
+    <w:lsdException w:name="Light List Accent 6" w:semiHidden="0" w:uiPriority="61" w:unhideWhenUsed="0"/>
+    <w:lsdException w:name="Light Grid Accent 6" w:semiHidden="0" w:uiPriority="62" w:unhideWhenUsed="0"/>
+    <w:lsdException w:name="Medium Shading 1 Accent 6" w:semiHidden="0" w:uiPriority="63" w:unhideWhenUsed="0"/>
+    <w:lsdException w:name="Medium Shading 2 Accent 6" w:semiHidden="0" w:uiPriority="64" w:unhideWhenUsed="0"/>
+    <w:lsdException w:name="Medium List 1 Accent 6" w:semiHidden="0" w:uiPriority="65" w:unhideWhenUsed="0"/>
+    <w:lsdException w:name="Medium List 2 Accent 6" w:semiHidden="0" w:uiPriority="66" w:unhideWhenUsed="0"/>
+    <w:lsdException w:name="Medium Grid 1 Accent 6" w:semiHidden="0" w:uiPriority="67" w:unhideWhenUsed="0"/>
+    <w:lsdException w:name="Medium Grid 2 Accent 6" w:semiHidden="0" w:uiPriority="68" w:unhideWhenUsed="0"/>
+    <w:lsdException w:name="Medium Grid 3 Accent 6" w:semiHidden="0" w:uiPriority="69" w:unhideWhenUsed="0"/>
+    <w:lsdException w:name="Dark List Accent 6" w:semiHidden="0" w:uiPriority="70" w:unhideWhenUsed="0"/>
+    <w:lsdException w:name="Colorful Shading Accent 6" w:semiHidden="0" w:uiPriority="71" w:unhideWhenUsed="0"/>
+    <w:lsdException w:name="Colorful List Accent 6" w:semiHidden="0" w:uiPriority="72" w:unhideWhenUsed="0"/>
+    <w:lsdException w:name="Colorful Grid Accent 6" w:semiHidden="0" w:uiPriority="73" w:unhideWhenUsed="0"/>
+    <w:lsdException w:name="Subtle Emphasis" w:semiHidden="0" w:uiPriority="19" w:unhideWhenUsed="0" w:qFormat="1"/>
+    <w:lsdException w:name="Intense Emphasis" w:semiHidden="0" w:uiPriority="21" w:unhideWhenUsed="0" w:qFormat="1"/>
+    <w:lsdException w:name="Subtle Reference" w:semiHidden="0" w:uiPriority="31" w:unhideWhenUsed="0" w:qFormat="1"/>
+    <w:lsdException w:name="Intense Reference" w:semiHidden="0" w:uiPriority="32" w:unhideWhenUsed="0" w:qFormat="1"/>
+    <w:lsdException w:name="Book Title" w:semiHidden="0" w:uiPriority="33" w:unhideWhenUsed="0" w:qFormat="1"/>
+    <w:lsdException w:name="Bibliography" w:uiPriority="37"/>
+    <w:lsdException w:name="TOC Heading" w:uiPriority="39" w:qFormat="1"/>
+  </w:latentStyles>
+  <w:style w:type="paragraph" w:default="1" w:styleId="Normal">
+    <w:name w:val="Normal"/>
+    <w:qFormat/>
+  </w:style>
+  <w:style w:type="character" w:default="1" w:styleId="DefaultParagraphFont">
+    <w:name w:val="Default Paragraph Font"/>
+    <w:uiPriority w:val="1"/>
     <w:unhideWhenUsed/>
   </w:style>
   <w:style w:type="table" w:default="1" w:styleId="TableNormal">
@@ -12655,7 +13581,7 @@
   <a:extraClrSchemeLst/>
   <a:extLst>
     <a:ext uri="{05A4C25C-085E-4340-85A3-A5531E510DB2}">
-      <thm15:themeFamily xmlns:thm15="http://schemas.microsoft.com/office/thememl/2012/main" name="Office Theme" id="{62F939B6-93AF-4DB8-9C6B-D6C7DFDC589F}" vid="{4A3C46E8-61CC-4603-A589-7422A47A8E4A}"/>
+      <thm15:themeFamily xmlns:thm15="http://schemas.microsoft.com/office/thememl/2012/main" xmlns="" name="Office Theme" id="{62F939B6-93AF-4DB8-9C6B-D6C7DFDC589F}" vid="{4A3C46E8-61CC-4603-A589-7422A47A8E4A}"/>
     </a:ext>
   </a:extLst>
 </a:theme>
@@ -12666,7 +13592,7 @@
 </file>
 
 <file path=customXml/itemProps1.xml><?xml version="1.0" encoding="utf-8"?>
-<ds:datastoreItem xmlns:ds="http://schemas.openxmlformats.org/officeDocument/2006/customXml" ds:itemID="{0C5E3DAD-A2DC-4BFA-9DA2-64FF503CF0E9}">
+<ds:datastoreItem xmlns:ds="http://schemas.openxmlformats.org/officeDocument/2006/customXml" ds:itemID="{07A42DDC-0B23-264C-A110-CBAE2681CF84}">
   <ds:schemaRefs>
     <ds:schemaRef ds:uri="http://schemas.openxmlformats.org/officeDocument/2006/bibliography"/>
   </ds:schemaRefs>

--- a/Manuscript/Response.docx
+++ b/Manuscript/Response.docx
@@ -272,9 +272,37 @@
           <w:sz w:val="20"/>
           <w:szCs w:val="20"/>
         </w:rPr>
-        <w:t xml:space="preserve">the expression levels of the upstream regulators of mitochondrial biogenesis, </w:t>
-      </w:r>
-      <w:del w:id="5" w:author="Dave Bridges" w:date="2016-03-08T08:14:00Z">
+        <w:t>the expression levels of the upstream regulators of mitochondrial biogenesis</w:t>
+      </w:r>
+      <w:ins w:id="5" w:author="Dave Bridges" w:date="2016-03-08T09:22:00Z">
+        <w:r>
+          <w:rPr>
+            <w:rFonts w:ascii="Times New Roman" w:hAnsi="Times New Roman" w:cs="Times New Roman"/>
+            <w:sz w:val="20"/>
+            <w:szCs w:val="20"/>
+          </w:rPr>
+          <w:t>, uncoupling</w:t>
+        </w:r>
+      </w:ins>
+      <w:r>
+        <w:rPr>
+          <w:rFonts w:ascii="Times New Roman" w:hAnsi="Times New Roman" w:cs="Times New Roman"/>
+          <w:sz w:val="20"/>
+          <w:szCs w:val="20"/>
+        </w:rPr>
+        <w:t xml:space="preserve">, </w:t>
+      </w:r>
+      <w:ins w:id="6" w:author="Dave Bridges" w:date="2016-03-08T09:22:00Z">
+        <w:r>
+          <w:rPr>
+            <w:rFonts w:ascii="Times New Roman" w:hAnsi="Times New Roman" w:cs="Times New Roman"/>
+            <w:sz w:val="20"/>
+            <w:szCs w:val="20"/>
+          </w:rPr>
+          <w:t xml:space="preserve">and </w:t>
+        </w:r>
+      </w:ins>
+      <w:del w:id="7" w:author="Dave Bridges" w:date="2016-03-08T08:14:00Z">
         <w:r>
           <w:rPr>
             <w:rFonts w:ascii="Times New Roman" w:hAnsi="Times New Roman" w:cs="Times New Roman"/>
@@ -292,7 +320,7 @@
         </w:rPr>
         <w:t>oxidative stress response genes</w:t>
       </w:r>
-      <w:del w:id="6" w:author="Dave Bridges" w:date="2016-03-08T08:14:00Z">
+      <w:del w:id="8" w:author="Dave Bridges" w:date="2016-03-08T08:14:00Z">
         <w:r>
           <w:rPr>
             <w:rFonts w:ascii="Times New Roman" w:hAnsi="Times New Roman" w:cs="Times New Roman"/>
@@ -392,7 +420,7 @@
         </w:rPr>
         <w:t xml:space="preserve">. </w:t>
       </w:r>
-      <w:del w:id="7" w:author="Dave Bridges" w:date="2016-03-08T08:14:00Z">
+      <w:del w:id="9" w:author="Dave Bridges" w:date="2016-03-08T08:14:00Z">
         <w:r>
           <w:rPr>
             <w:rFonts w:ascii="Times New Roman" w:hAnsi="Times New Roman" w:cs="Times New Roman"/>
@@ -402,7 +430,7 @@
           <w:delText>Please find our direct</w:delText>
         </w:r>
       </w:del>
-      <w:ins w:id="8" w:author="Dave Bridges" w:date="2016-03-08T08:14:00Z">
+      <w:ins w:id="10" w:author="Dave Bridges" w:date="2016-03-08T08:14:00Z">
         <w:r>
           <w:rPr>
             <w:rFonts w:ascii="Times New Roman" w:hAnsi="Times New Roman" w:cs="Times New Roman"/>
@@ -428,7 +456,7 @@
         </w:rPr>
         <w:t>of the comments</w:t>
       </w:r>
-      <w:del w:id="9" w:author="Dave Bridges" w:date="2016-03-08T08:15:00Z">
+      <w:del w:id="11" w:author="Dave Bridges" w:date="2016-03-08T08:15:00Z">
         <w:r>
           <w:rPr>
             <w:rFonts w:ascii="Times New Roman" w:hAnsi="Times New Roman" w:cs="Times New Roman"/>
@@ -454,7 +482,7 @@
         </w:rPr>
         <w:t xml:space="preserve">We hope you will now find our manuscript suitable for publication. If not, we welcome any further feedback you or </w:t>
       </w:r>
-      <w:del w:id="10" w:author="Dave Bridges" w:date="2016-03-08T08:15:00Z">
+      <w:del w:id="12" w:author="Dave Bridges" w:date="2016-03-08T08:15:00Z">
         <w:r>
           <w:rPr>
             <w:rFonts w:ascii="Times New Roman" w:hAnsi="Times New Roman" w:cs="Times New Roman"/>
@@ -464,7 +492,7 @@
           <w:delText>your chosen</w:delText>
         </w:r>
       </w:del>
-      <w:ins w:id="11" w:author="Dave Bridges" w:date="2016-03-08T08:15:00Z">
+      <w:ins w:id="13" w:author="Dave Bridges" w:date="2016-03-08T08:15:00Z">
         <w:r>
           <w:rPr>
             <w:rFonts w:ascii="Times New Roman" w:hAnsi="Times New Roman" w:cs="Times New Roman"/>
@@ -537,7 +565,27 @@
           <w:sz w:val="20"/>
           <w:szCs w:val="20"/>
         </w:rPr>
-        <w:t xml:space="preserve">In this manuscript, Stephenson et al investigated the effects of in utero exposure to Environmentally Persistent Free Radicals (EPFR's) on growth, metabolism, energy homeostasis under the conditions of diet-induced obesity. One of the main conclusions of the report is gestational exposure to MCP230 results in a reduction in energy expenditure, partly through impaired mitochondrial metabolism in the skeletal muscle. This is an important paper and the work is performed to a high technical standard. </w:t>
+        <w:t xml:space="preserve">In this manuscript, Stephenson et al investigated the effects of in utero exposure to Environmentally Persistent Free Radicals (EPFR's) on growth, metabolism, </w:t>
+      </w:r>
+      <w:proofErr w:type="gramStart"/>
+      <w:r>
+        <w:rPr>
+          <w:rFonts w:ascii="Times New Roman" w:hAnsi="Times New Roman" w:cs="Times New Roman"/>
+          <w:color w:val="FF0000"/>
+          <w:sz w:val="20"/>
+          <w:szCs w:val="20"/>
+        </w:rPr>
+        <w:t>energy</w:t>
+      </w:r>
+      <w:proofErr w:type="gramEnd"/>
+      <w:r>
+        <w:rPr>
+          <w:rFonts w:ascii="Times New Roman" w:hAnsi="Times New Roman" w:cs="Times New Roman"/>
+          <w:color w:val="FF0000"/>
+          <w:sz w:val="20"/>
+          <w:szCs w:val="20"/>
+        </w:rPr>
+        <w:t xml:space="preserve"> homeostasis under the conditions of diet-induced obesity. One of the main conclusions of the report is gestational exposure to MCP230 results in a reduction in energy expenditure, partly through impaired mitochondrial metabolism in the skeletal muscle. This is an important paper and the work is performed to a high technical standard. </w:t>
       </w:r>
     </w:p>
     <w:p>
@@ -575,7 +623,47 @@
           <w:sz w:val="20"/>
           <w:szCs w:val="20"/>
         </w:rPr>
-        <w:t xml:space="preserve">The report did not show any signaling data to support alteration in skeletal muscle metabolism or growth. It will be helpful to include some Western blot on phospho-proteins which are regulated by insulin/ IGF1 (such as Akt and p70S6K). </w:t>
+        <w:t xml:space="preserve">The report did not show any signaling data to support alteration in skeletal muscle metabolism or growth. It will be helpful to include some Western blot on </w:t>
+      </w:r>
+      <w:proofErr w:type="spellStart"/>
+      <w:r>
+        <w:rPr>
+          <w:rFonts w:ascii="Times New Roman" w:hAnsi="Times New Roman" w:cs="Times New Roman"/>
+          <w:color w:val="FF0000"/>
+          <w:sz w:val="20"/>
+          <w:szCs w:val="20"/>
+        </w:rPr>
+        <w:t>phospho</w:t>
+      </w:r>
+      <w:proofErr w:type="spellEnd"/>
+      <w:r>
+        <w:rPr>
+          <w:rFonts w:ascii="Times New Roman" w:hAnsi="Times New Roman" w:cs="Times New Roman"/>
+          <w:color w:val="FF0000"/>
+          <w:sz w:val="20"/>
+          <w:szCs w:val="20"/>
+        </w:rPr>
+        <w:t xml:space="preserve">-proteins which are regulated by insulin/ IGF1 (such as </w:t>
+      </w:r>
+      <w:proofErr w:type="spellStart"/>
+      <w:r>
+        <w:rPr>
+          <w:rFonts w:ascii="Times New Roman" w:hAnsi="Times New Roman" w:cs="Times New Roman"/>
+          <w:color w:val="FF0000"/>
+          <w:sz w:val="20"/>
+          <w:szCs w:val="20"/>
+        </w:rPr>
+        <w:t>Akt</w:t>
+      </w:r>
+      <w:proofErr w:type="spellEnd"/>
+      <w:r>
+        <w:rPr>
+          <w:rFonts w:ascii="Times New Roman" w:hAnsi="Times New Roman" w:cs="Times New Roman"/>
+          <w:color w:val="FF0000"/>
+          <w:sz w:val="20"/>
+          <w:szCs w:val="20"/>
+        </w:rPr>
+        <w:t xml:space="preserve"> and p70S6K). </w:t>
       </w:r>
     </w:p>
     <w:p>
@@ -669,7 +757,61 @@
                                 <w:sz w:val="20"/>
                                 <w:szCs w:val="20"/>
                               </w:rPr>
-                              <w:t xml:space="preserve"> Representative western blots &amp; relative quantification of the phosphorylation state of Akt, S6K and AMPK in quadriceps protein lysates from saline- or MCP230-exposed mice (n=10 per group). All antibodies used were from Cell Signaling Technologies (Cat. No’s. Phospho-Akt, #4060; Akt, #9272; Phospho-S6KT389, #9206; S6K, #2708; Phospho-AMPK</w:t>
+                              <w:t xml:space="preserve"> Representative western blots &amp; relative quantification of the phosphorylation state of </w:t>
+                            </w:r>
+                            <w:proofErr w:type="spellStart"/>
+                            <w:r>
+                              <w:rPr>
+                                <w:rFonts w:ascii="Times New Roman" w:hAnsi="Times New Roman" w:cs="Times New Roman"/>
+                                <w:sz w:val="20"/>
+                                <w:szCs w:val="20"/>
+                              </w:rPr>
+                              <w:t>Akt</w:t>
+                            </w:r>
+                            <w:proofErr w:type="spellEnd"/>
+                            <w:r>
+                              <w:rPr>
+                                <w:rFonts w:ascii="Times New Roman" w:hAnsi="Times New Roman" w:cs="Times New Roman"/>
+                                <w:sz w:val="20"/>
+                                <w:szCs w:val="20"/>
+                              </w:rPr>
+                              <w:t xml:space="preserve">, S6K and AMPK in quadriceps protein lysates from saline- or MCP230-exposed mice (n=10 per group). All antibodies used were from Cell Signaling Technologies (Cat. No’s. </w:t>
+                            </w:r>
+                            <w:proofErr w:type="spellStart"/>
+                            <w:r>
+                              <w:rPr>
+                                <w:rFonts w:ascii="Times New Roman" w:hAnsi="Times New Roman" w:cs="Times New Roman"/>
+                                <w:sz w:val="20"/>
+                                <w:szCs w:val="20"/>
+                              </w:rPr>
+                              <w:t>Phospho-Akt</w:t>
+                            </w:r>
+                            <w:proofErr w:type="spellEnd"/>
+                            <w:r>
+                              <w:rPr>
+                                <w:rFonts w:ascii="Times New Roman" w:hAnsi="Times New Roman" w:cs="Times New Roman"/>
+                                <w:sz w:val="20"/>
+                                <w:szCs w:val="20"/>
+                              </w:rPr>
+                              <w:t xml:space="preserve">, #4060; </w:t>
+                            </w:r>
+                            <w:proofErr w:type="spellStart"/>
+                            <w:r>
+                              <w:rPr>
+                                <w:rFonts w:ascii="Times New Roman" w:hAnsi="Times New Roman" w:cs="Times New Roman"/>
+                                <w:sz w:val="20"/>
+                                <w:szCs w:val="20"/>
+                              </w:rPr>
+                              <w:t>Akt</w:t>
+                            </w:r>
+                            <w:proofErr w:type="spellEnd"/>
+                            <w:r>
+                              <w:rPr>
+                                <w:rFonts w:ascii="Times New Roman" w:hAnsi="Times New Roman" w:cs="Times New Roman"/>
+                                <w:sz w:val="20"/>
+                                <w:szCs w:val="20"/>
+                              </w:rPr>
+                              <w:t>, #9272; Phospho-S6KT389, #9206; S6K, #2708; Phospho-AMPK</w:t>
                             </w:r>
                             <w:r>
                               <w:rPr>
@@ -1094,7 +1236,25 @@
           <w:sz w:val="20"/>
           <w:szCs w:val="20"/>
         </w:rPr>
-        <w:t>measured Akt phosphorylation on Ser47</w:t>
+        <w:t xml:space="preserve">measured </w:t>
+      </w:r>
+      <w:proofErr w:type="spellStart"/>
+      <w:r>
+        <w:rPr>
+          <w:rFonts w:ascii="Times New Roman" w:hAnsi="Times New Roman" w:cs="Times New Roman"/>
+          <w:sz w:val="20"/>
+          <w:szCs w:val="20"/>
+        </w:rPr>
+        <w:t>Akt</w:t>
+      </w:r>
+      <w:proofErr w:type="spellEnd"/>
+      <w:r>
+        <w:rPr>
+          <w:rFonts w:ascii="Times New Roman" w:hAnsi="Times New Roman" w:cs="Times New Roman"/>
+          <w:sz w:val="20"/>
+          <w:szCs w:val="20"/>
+        </w:rPr>
+        <w:t xml:space="preserve"> phosphorylation on Ser47</w:t>
       </w:r>
       <w:r>
         <w:rPr>
@@ -1176,7 +1336,7 @@
         </w:rPr>
         <w:t xml:space="preserve">We have stated the lack of effects on these pathways in the revised manuscript as data not shown on Line </w:t>
       </w:r>
-      <w:commentRangeStart w:id="12"/>
+      <w:commentRangeStart w:id="14"/>
       <w:r>
         <w:rPr>
           <w:rFonts w:ascii="Times New Roman" w:hAnsi="Times New Roman" w:cs="Times New Roman"/>
@@ -1221,12 +1381,12 @@
         </w:rPr>
         <w:t xml:space="preserve">. </w:t>
       </w:r>
-      <w:commentRangeEnd w:id="12"/>
+      <w:commentRangeEnd w:id="14"/>
       <w:r>
         <w:rPr>
           <w:rStyle w:val="CommentReference"/>
         </w:rPr>
-        <w:commentReference w:id="12"/>
+        <w:commentReference w:id="14"/>
       </w:r>
       <w:r>
         <w:rPr>
@@ -1244,7 +1404,7 @@
         </w:rPr>
         <w:t>in Figure 1</w:t>
       </w:r>
-      <w:ins w:id="13" w:author="Dave Bridges" w:date="2016-03-08T08:33:00Z">
+      <w:ins w:id="15" w:author="Dave Bridges" w:date="2016-03-08T08:33:00Z">
         <w:r>
           <w:rPr>
             <w:rFonts w:ascii="Times New Roman" w:hAnsi="Times New Roman" w:cs="Times New Roman"/>
@@ -1254,7 +1414,7 @@
           <w:t xml:space="preserve"> of this document</w:t>
         </w:r>
       </w:ins>
-      <w:del w:id="14" w:author="Dave Bridges" w:date="2016-03-08T08:33:00Z">
+      <w:del w:id="16" w:author="Dave Bridges" w:date="2016-03-08T08:33:00Z">
         <w:r>
           <w:rPr>
             <w:rFonts w:ascii="Times New Roman" w:hAnsi="Times New Roman" w:cs="Times New Roman"/>
@@ -1444,15 +1604,25 @@
         </w:rPr>
         <w:t xml:space="preserve">) </w:t>
       </w:r>
-      <w:r>
-        <w:rPr>
-          <w:rFonts w:ascii="Times New Roman" w:hAnsi="Times New Roman" w:cs="Times New Roman"/>
-          <w:sz w:val="20"/>
-          <w:szCs w:val="20"/>
-        </w:rPr>
-        <w:t xml:space="preserve">were </w:t>
-      </w:r>
-      <w:del w:id="15" w:author="Dave Bridges" w:date="2016-03-08T08:17:00Z">
+      <w:proofErr w:type="gramStart"/>
+      <w:r>
+        <w:rPr>
+          <w:rFonts w:ascii="Times New Roman" w:hAnsi="Times New Roman" w:cs="Times New Roman"/>
+          <w:sz w:val="20"/>
+          <w:szCs w:val="20"/>
+        </w:rPr>
+        <w:t>were</w:t>
+      </w:r>
+      <w:proofErr w:type="gramEnd"/>
+      <w:r>
+        <w:rPr>
+          <w:rFonts w:ascii="Times New Roman" w:hAnsi="Times New Roman" w:cs="Times New Roman"/>
+          <w:sz w:val="20"/>
+          <w:szCs w:val="20"/>
+        </w:rPr>
+        <w:t xml:space="preserve"> </w:t>
+      </w:r>
+      <w:del w:id="17" w:author="Dave Bridges" w:date="2016-03-08T08:17:00Z">
         <w:r>
           <w:rPr>
             <w:rFonts w:ascii="Times New Roman" w:hAnsi="Times New Roman" w:cs="Times New Roman"/>
@@ -1462,7 +1632,7 @@
           <w:delText xml:space="preserve">statistically </w:delText>
         </w:r>
       </w:del>
-      <w:ins w:id="16" w:author="Dave Bridges" w:date="2016-03-08T08:17:00Z">
+      <w:ins w:id="18" w:author="Dave Bridges" w:date="2016-03-08T08:17:00Z">
         <w:r>
           <w:rPr>
             <w:rFonts w:ascii="Times New Roman" w:hAnsi="Times New Roman" w:cs="Times New Roman"/>
@@ -1504,7 +1674,7 @@
         </w:rPr>
         <w:t>This data is shown here in Figure 2</w:t>
       </w:r>
-      <w:ins w:id="17" w:author="Dave Bridges" w:date="2016-03-08T08:32:00Z">
+      <w:ins w:id="19" w:author="Dave Bridges" w:date="2016-03-08T08:32:00Z">
         <w:r>
           <w:rPr>
             <w:rFonts w:ascii="Times New Roman" w:hAnsi="Times New Roman" w:cs="Times New Roman"/>
@@ -1514,7 +1684,7 @@
           <w:t xml:space="preserve"> of this document</w:t>
         </w:r>
       </w:ins>
-      <w:del w:id="18" w:author="Dave Bridges" w:date="2016-03-08T08:32:00Z">
+      <w:del w:id="20" w:author="Dave Bridges" w:date="2016-03-08T08:32:00Z">
         <w:r>
           <w:rPr>
             <w:rFonts w:ascii="Times New Roman" w:hAnsi="Times New Roman" w:cs="Times New Roman"/>
@@ -1969,7 +2139,7 @@
         </w:rPr>
         <w:t xml:space="preserve">During the metabolic cage experiments the MCP230-exposed mice tended to eat less food per feeding bout, whereas each feeding bout also tended to be shorter in duration; however, neither of these parameters were </w:t>
       </w:r>
-      <w:del w:id="19" w:author="Dave Bridges" w:date="2016-03-08T08:17:00Z">
+      <w:del w:id="21" w:author="Dave Bridges" w:date="2016-03-08T08:17:00Z">
         <w:r>
           <w:rPr>
             <w:rFonts w:ascii="Times New Roman" w:hAnsi="Times New Roman" w:cs="Times New Roman"/>
@@ -1980,7 +2150,7 @@
           <w:delText xml:space="preserve">statistically </w:delText>
         </w:r>
       </w:del>
-      <w:ins w:id="20" w:author="Dave Bridges" w:date="2016-03-08T08:17:00Z">
+      <w:ins w:id="22" w:author="Dave Bridges" w:date="2016-03-08T08:17:00Z">
         <w:r>
           <w:rPr>
             <w:rFonts w:ascii="Times New Roman" w:hAnsi="Times New Roman" w:cs="Times New Roman"/>
@@ -2027,7 +2197,7 @@
         </w:rPr>
         <w:t xml:space="preserve"> the frequency of feeding</w:t>
       </w:r>
-      <w:ins w:id="21" w:author="Dave Bridges" w:date="2016-03-08T08:18:00Z">
+      <w:ins w:id="23" w:author="Dave Bridges" w:date="2016-03-08T08:18:00Z">
         <w:r>
           <w:rPr>
             <w:rFonts w:ascii="Times New Roman" w:hAnsi="Times New Roman" w:cs="Times New Roman"/>
@@ -2084,7 +2254,7 @@
         </w:rPr>
         <w:t xml:space="preserve">Despite the profound changes in </w:t>
       </w:r>
-      <w:commentRangeStart w:id="22"/>
+      <w:commentRangeStart w:id="24"/>
       <w:r>
         <w:rPr>
           <w:rFonts w:ascii="Times New Roman" w:hAnsi="Times New Roman" w:cs="Times New Roman"/>
@@ -2094,12 +2264,12 @@
         </w:rPr>
         <w:t>ghrelin and GLP1 levels</w:t>
       </w:r>
-      <w:commentRangeEnd w:id="22"/>
+      <w:commentRangeEnd w:id="24"/>
       <w:r>
         <w:rPr>
           <w:rStyle w:val="CommentReference"/>
         </w:rPr>
-        <w:commentReference w:id="22"/>
+        <w:commentReference w:id="24"/>
       </w:r>
       <w:r>
         <w:rPr>
@@ -2215,7 +2385,7 @@
         </w:rPr>
         <w:t xml:space="preserve"> chow</w:t>
       </w:r>
-      <w:ins w:id="23" w:author="Dave Bridges" w:date="2016-03-08T08:19:00Z">
+      <w:ins w:id="25" w:author="Dave Bridges" w:date="2016-03-08T08:19:00Z">
         <w:r>
           <w:rPr>
             <w:rFonts w:ascii="Times New Roman" w:hAnsi="Times New Roman" w:cs="Times New Roman"/>
@@ -2314,7 +2484,7 @@
         </w:rPr>
         <w:t>particulate exposure</w:t>
       </w:r>
-      <w:ins w:id="24" w:author="Dave Bridges" w:date="2016-03-08T08:21:00Z">
+      <w:ins w:id="26" w:author="Dave Bridges" w:date="2016-03-08T08:21:00Z">
         <w:r>
           <w:rPr>
             <w:rFonts w:ascii="Times New Roman" w:hAnsi="Times New Roman" w:cs="Times New Roman"/>
@@ -2324,7 +2494,7 @@
           <w:t xml:space="preserve"> (see revised Figures 3A-C)</w:t>
         </w:r>
       </w:ins>
-      <w:ins w:id="25" w:author="Dave Bridges" w:date="2016-03-08T08:22:00Z">
+      <w:ins w:id="27" w:author="Dave Bridges" w:date="2016-03-08T08:22:00Z">
         <w:r>
           <w:rPr>
             <w:rFonts w:ascii="Times New Roman" w:hAnsi="Times New Roman" w:cs="Times New Roman"/>
@@ -2334,7 +2504,7 @@
           <w:t xml:space="preserve"> in spite of a </w:t>
         </w:r>
       </w:ins>
-      <w:ins w:id="26" w:author="Dave Bridges" w:date="2016-03-08T08:23:00Z">
+      <w:ins w:id="28" w:author="Dave Bridges" w:date="2016-03-08T08:23:00Z">
         <w:r>
           <w:rPr>
             <w:rFonts w:ascii="Times New Roman" w:hAnsi="Times New Roman" w:cs="Times New Roman"/>
@@ -2542,6 +2712,7 @@
           <w:szCs w:val="20"/>
         </w:rPr>
       </w:pPr>
+      <w:proofErr w:type="gramStart"/>
       <w:r>
         <w:rPr>
           <w:rFonts w:ascii="Times New Roman" w:hAnsi="Times New Roman" w:cs="Times New Roman"/>
@@ -2551,6 +2722,7 @@
         </w:rPr>
         <w:t>and</w:t>
       </w:r>
+      <w:proofErr w:type="gramEnd"/>
     </w:p>
     <w:p>
       <w:pPr>
@@ -2612,7 +2784,7 @@
     <w:p>
       <w:pPr>
         <w:rPr>
-          <w:ins w:id="27" w:author="Dave Bridges" w:date="2016-03-08T08:38:00Z"/>
+          <w:ins w:id="29" w:author="Dave Bridges" w:date="2016-03-08T08:38:00Z"/>
           <w:rFonts w:ascii="Times New Roman" w:hAnsi="Times New Roman" w:cs="Times New Roman"/>
           <w:sz w:val="20"/>
           <w:szCs w:val="20"/>
@@ -2658,6 +2830,7 @@
         </w:rPr>
         <w:t xml:space="preserve"> upstream regulators of mitochondrial biogenesis (</w:t>
       </w:r>
+      <w:proofErr w:type="spellStart"/>
       <w:r>
         <w:rPr>
           <w:rFonts w:ascii="Times New Roman" w:hAnsi="Times New Roman" w:cs="Times New Roman"/>
@@ -2665,8 +2838,9 @@
           <w:sz w:val="20"/>
           <w:szCs w:val="20"/>
         </w:rPr>
-        <w:t xml:space="preserve">Ppard, Ppargc1a, </w:t>
-      </w:r>
+        <w:t>Ppard</w:t>
+      </w:r>
+      <w:proofErr w:type="spellEnd"/>
       <w:r>
         <w:rPr>
           <w:rFonts w:ascii="Times New Roman" w:hAnsi="Times New Roman" w:cs="Times New Roman"/>
@@ -2674,6 +2848,15 @@
           <w:sz w:val="20"/>
           <w:szCs w:val="20"/>
         </w:rPr>
+        <w:t xml:space="preserve">, Ppargc1a, </w:t>
+      </w:r>
+      <w:r>
+        <w:rPr>
+          <w:rFonts w:ascii="Times New Roman" w:hAnsi="Times New Roman" w:cs="Times New Roman"/>
+          <w:i/>
+          <w:sz w:val="20"/>
+          <w:szCs w:val="20"/>
+        </w:rPr>
         <w:t>Ppargc1b, Nrf1, Nfe2l2 and</w:t>
       </w:r>
       <w:r>
@@ -2683,8 +2866,19 @@
           <w:sz w:val="20"/>
           <w:szCs w:val="20"/>
         </w:rPr>
-        <w:t xml:space="preserve"> Tfam</w:t>
-      </w:r>
+        <w:t xml:space="preserve"> </w:t>
+      </w:r>
+      <w:proofErr w:type="spellStart"/>
+      <w:r>
+        <w:rPr>
+          <w:rFonts w:ascii="Times New Roman" w:hAnsi="Times New Roman" w:cs="Times New Roman"/>
+          <w:i/>
+          <w:sz w:val="20"/>
+          <w:szCs w:val="20"/>
+        </w:rPr>
+        <w:t>Tfam</w:t>
+      </w:r>
+      <w:proofErr w:type="spellEnd"/>
       <w:r>
         <w:rPr>
           <w:rFonts w:ascii="Times New Roman" w:hAnsi="Times New Roman" w:cs="Times New Roman"/>
@@ -2774,8 +2968,19 @@
           <w:sz w:val="20"/>
           <w:szCs w:val="20"/>
         </w:rPr>
-        <w:t>Ppargc1a, Nrf1, Nfe2l2 and Tfam</w:t>
-      </w:r>
+        <w:t xml:space="preserve">Ppargc1a, Nrf1, Nfe2l2 and </w:t>
+      </w:r>
+      <w:proofErr w:type="spellStart"/>
+      <w:r>
+        <w:rPr>
+          <w:rFonts w:ascii="Times New Roman" w:hAnsi="Times New Roman" w:cs="Times New Roman"/>
+          <w:i/>
+          <w:sz w:val="20"/>
+          <w:szCs w:val="20"/>
+        </w:rPr>
+        <w:t>Tfam</w:t>
+      </w:r>
+      <w:proofErr w:type="spellEnd"/>
       <w:r>
         <w:rPr>
           <w:rFonts w:ascii="Times New Roman" w:hAnsi="Times New Roman" w:cs="Times New Roman"/>
@@ -2784,7 +2989,7 @@
         </w:rPr>
         <w:t xml:space="preserve"> and similar PGC-1a protein abundance</w:t>
       </w:r>
-      <w:ins w:id="28" w:author="Dave Bridges" w:date="2016-03-08T08:24:00Z">
+      <w:ins w:id="30" w:author="Dave Bridges" w:date="2016-03-08T08:24:00Z">
         <w:r>
           <w:rPr>
             <w:rFonts w:ascii="Times New Roman" w:hAnsi="Times New Roman" w:cs="Times New Roman"/>
@@ -2810,7 +3015,7 @@
         </w:rPr>
         <w:t xml:space="preserve"> </w:t>
       </w:r>
-      <w:del w:id="29" w:author="Dave Bridges" w:date="2016-03-08T08:24:00Z">
+      <w:del w:id="31" w:author="Dave Bridges" w:date="2016-03-08T08:24:00Z">
         <w:r>
           <w:rPr>
             <w:rFonts w:ascii="Times New Roman" w:hAnsi="Times New Roman" w:cs="Times New Roman"/>
@@ -2828,7 +3033,7 @@
         </w:rPr>
         <w:t>observe</w:t>
       </w:r>
-      <w:ins w:id="30" w:author="Dave Bridges" w:date="2016-03-08T08:24:00Z">
+      <w:ins w:id="32" w:author="Dave Bridges" w:date="2016-03-08T08:24:00Z">
         <w:r>
           <w:rPr>
             <w:rFonts w:ascii="Times New Roman" w:hAnsi="Times New Roman" w:cs="Times New Roman"/>
@@ -2878,6 +3083,7 @@
         </w:rPr>
         <w:t xml:space="preserve">both </w:t>
       </w:r>
+      <w:proofErr w:type="spellStart"/>
       <w:r>
         <w:rPr>
           <w:rFonts w:ascii="Times New Roman" w:hAnsi="Times New Roman" w:cs="Times New Roman"/>
@@ -2887,6 +3093,7 @@
         </w:rPr>
         <w:t>Ppard</w:t>
       </w:r>
+      <w:proofErr w:type="spellEnd"/>
       <w:r>
         <w:rPr>
           <w:rFonts w:ascii="Times New Roman" w:hAnsi="Times New Roman" w:cs="Times New Roman"/>
@@ -2945,7 +3152,7 @@
         </w:rPr>
         <w:t xml:space="preserve"> given that the mitochondrial transcripts and proteins that we have measured are either down or unaltered by the </w:t>
       </w:r>
-      <w:ins w:id="31" w:author="Dave Bridges" w:date="2016-03-08T08:25:00Z">
+      <w:ins w:id="33" w:author="Dave Bridges" w:date="2016-03-08T08:25:00Z">
         <w:r>
           <w:rPr>
             <w:rFonts w:ascii="Times New Roman" w:hAnsi="Times New Roman" w:cs="Times New Roman"/>
@@ -2971,7 +3178,7 @@
         </w:rPr>
         <w:t xml:space="preserve"> </w:t>
       </w:r>
-      <w:commentRangeStart w:id="32"/>
+      <w:commentRangeStart w:id="34"/>
       <w:r>
         <w:rPr>
           <w:rFonts w:ascii="Times New Roman" w:hAnsi="Times New Roman" w:cs="Times New Roman"/>
@@ -2980,6 +3187,7 @@
         </w:rPr>
         <w:t xml:space="preserve">Our interpretation is that these increases in </w:t>
       </w:r>
+      <w:proofErr w:type="spellStart"/>
       <w:r>
         <w:rPr>
           <w:rFonts w:ascii="Times New Roman" w:hAnsi="Times New Roman" w:cs="Times New Roman"/>
@@ -2987,7 +3195,17 @@
           <w:sz w:val="20"/>
           <w:szCs w:val="20"/>
         </w:rPr>
-        <w:t xml:space="preserve">Ppard and Ppargc1b </w:t>
+        <w:t>Ppard</w:t>
+      </w:r>
+      <w:proofErr w:type="spellEnd"/>
+      <w:r>
+        <w:rPr>
+          <w:rFonts w:ascii="Times New Roman" w:hAnsi="Times New Roman" w:cs="Times New Roman"/>
+          <w:i/>
+          <w:sz w:val="20"/>
+          <w:szCs w:val="20"/>
+        </w:rPr>
+        <w:t xml:space="preserve"> and Ppargc1b </w:t>
       </w:r>
       <w:r>
         <w:rPr>
@@ -3027,7 +3245,16 @@
           <w:sz w:val="20"/>
           <w:szCs w:val="20"/>
         </w:rPr>
-        <w:t>, as PPAR</w:t>
+        <w:t xml:space="preserve">, as </w:t>
+      </w:r>
+      <w:proofErr w:type="spellStart"/>
+      <w:r>
+        <w:rPr>
+          <w:rFonts w:ascii="Times New Roman" w:hAnsi="Times New Roman" w:cs="Times New Roman"/>
+          <w:sz w:val="20"/>
+          <w:szCs w:val="20"/>
+        </w:rPr>
+        <w:t>PPAR</w:t>
       </w:r>
       <w:r>
         <w:rPr>
@@ -3037,6 +3264,7 @@
         </w:rPr>
         <w:t>δ</w:t>
       </w:r>
+      <w:proofErr w:type="spellEnd"/>
       <w:r>
         <w:rPr>
           <w:rFonts w:ascii="Times New Roman" w:hAnsi="Times New Roman" w:cs="Times New Roman"/>
@@ -3045,7 +3273,7 @@
         </w:rPr>
         <w:t xml:space="preserve"> </w:t>
       </w:r>
-      <w:commentRangeStart w:id="33"/>
+      <w:commentRangeStart w:id="35"/>
       <w:r>
         <w:rPr>
           <w:rFonts w:ascii="Times New Roman" w:hAnsi="Times New Roman" w:cs="Times New Roman"/>
@@ -3054,7 +3282,7 @@
         </w:rPr>
         <w:t>activation has been shown to reduce markers of whole-body oxidative stress</w:t>
       </w:r>
-      <w:ins w:id="34" w:author="Dave Bridges" w:date="2016-03-08T08:29:00Z">
+      <w:ins w:id="36" w:author="Dave Bridges" w:date="2016-03-08T08:29:00Z">
         <w:r>
           <w:rPr>
             <w:rFonts w:ascii="Times New Roman" w:hAnsi="Times New Roman" w:cs="Times New Roman"/>
@@ -3078,7 +3306,7 @@
           <w:sz w:val="20"/>
           <w:szCs w:val="20"/>
         </w:rPr>
-        <w:instrText>ADDIN CSL_CITATION { "citationItems" : [ { "id" : "ITEM-1", "itemData" : { "DOI" : "10.2337/db07-1318.U.R.", "ISBN" : "1939-327X (Electronic)\\r0012-1797 (Linking)", "ISSN" : "1939-327X", "PMID" : "18024853", "abstract" : "OBJECTIVE\u2014Pharmacological use of peroxisome proliferator\u2013 activated receptor (PPAR) agonists and transgenic overexpression of PPAR in mice suggest amelioration of features of the metabolic syndrome through enhanced fat oxidation in skeletal muscle. We hypothesize a similar mechanism operates in humans. RESEARCH DESIGN AND METHODS\u2014The PPAR agonist (10 mg o.d. GW501516), a comparator PPAR agonist (20 g o.d. GW590735), and placebo were given in a double-blind, randomized, three-parallel group, 2-week study to six healthy moderately overweight subjects in each group. Metabolic evaluation was made before and after treatment including liver fat quantification, fasting blood samples, a 6-h meal tolerance test with stable isotope fatty acids, skeletal muscle biopsy for gene expression, and urinary isoprostanes for global oxidative stress. RESULTS\u2014Treatment with GW501516 showed statistically significant reductions in fasting plasma triglycerides (30%), apolipoprotein B (26%), LDL cholesterol (23%), and insulin (11%), whereas HDL cholesterol was unchanged. A 20% reduction in liver fat content (P 0.05) and 30% reduction in urinary isoprostanes (P 0.01) were also observed. Except for a lowering of triglycerides (30%, P 0.05), none of these changes were observed in response to GW590735. The relative proportion of exhaled CO2 directly originating from the fat content of the meal was increased (P 0.05) in response to GW501516, and skeletal muscle expression of carnitine palmitoyl-transferase 1b (CPT1b) was also significantly increased. CONCLUSIONS\u2014The PPAR agonist GW501516 reverses multiple abnormalities associated with the metabolic syndrome without increasing oxidative stress. The effect is probably caused by increased fat oxidation in skeletal muscle.", "author" : [ { "dropping-particle" : "", "family" : "Riserus", "given" : "U", "non-dropping-particle" : "", "parse-names" : false, "suffix" : "" }, { "dropping-particle" : "", "family" : "Sprecher", "given" : "D", "non-dropping-particle" : "", "parse-names" : false, "suffix" : "" }, { "dropping-particle" : "", "family" : "Johnson", "given" : "Tony", "non-dropping-particle" : "", "parse-names" : false, "suffix" : "" }, { "dropping-particle" : "", "family" : "Olson", "given" : "Eric", "non-dropping-particle" : "", "parse-names" : false, "suffix" : "" }, { "dropping-particle" : "", "family" : "Hirschberg", "given" : "Sandra", "non-dropping-particle" : "", "parse-names" : false, "suffix" : "" }, { "dropping-particle" : "", "family" : "Liu", "given" : "Aixue", "non-dropping-particle" : "", "parse-names" : false, "suffix" : "" }, { "dropping-particle" : "", "family" : "Fang", "given" : "Zeke", "non-dropping-particle" : "", "parse-names" : false, "suffix" : "" }, { "dropping-particle" : "", "family" : "Hegde", "given" : "Priti", "non-dropping-particle" : "", "parse-names" : false, "suffix" : "" }, { "dropping-particle" : "", "family" : "Richards", "given" : "Duncan", "non-dropping-particle" : "", "parse-names" : false, "suffix" : "" }, { "dropping-particle" : "", "family" : "Sarov-Blat", "given" : "Leli", "non-dropping-particle" : "", "parse-names" : false, "suffix" : "" }, { "dropping-particle" : "", "family" : "Strum", "given" : "Jay C.", "non-dropping-particle" : "", "parse-names" : false, "suffix" : "" }, { "dropping-particle" : "", "family" : "Basu", "given" : "Samar", "non-dropping-particle" : "", "parse-names" : false, "suffix" : "" }, { "dropping-particle" : "", "family" : "Cheeseman", "given" : "Jane", "non-dropping-particle" : "", "parse-names" : false, "suffix" : "" }, { "dropping-particle" : "", "family" : "Fielding", "given" : "Barbara a.", "non-dropping-particle" : "", "parse-names" : false, "suffix" : "" }, { "dropping-particle" : "", "family" : "Humphreys", "given" : "Sandy M.", "non-dropping-particle" : "", "parse-names" : false, "suffix" : "" }, { "dropping-particle" : "", "family" : "Danoff", "given" : "Theodore", "non-dropping-particle" : "", "parse-names" : false, "suffix" : "" }, { "dropping-particle" : "", "family" : "Moore", "given" : "Niall R", "non-dropping-particle" : "", "parse-names" : false, "suffix" : "" }, { "dropping-particle" : "", "family" : "Murgatroyd", "given" : "Peter", "non-dropping-particle" : "", "parse-names" : false, "suffix" : "" }, { "dropping-particle" : "", "family" : "O\u2019Rahilly", "given" : "Stephen", "non-dropping-particle" : "", "parse-names" : false, "suffix" : "" }, { "dropping-particle" : "", "family" : "Sutton", "given" : "Pauline", "non-dropping-particle" : "", "parse-names" : false, "suffix" : "" }, { "dropping-particle" : "", "family" : "Willson", "given" : "Tim", "non-dropping-particle" : "", "parse-names" : false, "suffix" : "" }, { "dropping-particle" : "", "family" : "David", "given" : "Hassall", "non-dropping-particle" : "", "parse-names" : false, "suffix" : "" }, { "dropping-particle" : "", "family" : "Frayn", "given" : "Keith", "non-dropping-particle" : "", "parse-names" : false, "suffix" : "" }, { "dropping-particle" : "", "family" : "Karpe", "given" : "Fredrik", "non-dropping-particle" : "", "parse-names" : false, "suffix" : "" } ], "container-title" : "Diabetes", "id" : "ITEM-1", "issue" : "February", "issued" : { "date-parts" : [ [ "2008" ] ] }, "page" : "332-339", "title" : "Activation of Peroxisome Proliferator\u2013Activated Receptor (PPAR)d Promotes Reversal of Multiple Metabolic Abnormalities, Reduces Oxidative Stress, and Increases Fatty Acid Oxidation in Moderately Obese Men", "type" : "article-journal", "volume" : "57" }, "uris" : [ "http://www.mendeley.com/documents/?uuid=327e261e-32dc-4065-8b06-8057744fb158" ] } ], "mendeley" : { "formattedCitation" : "(2)", "plainTextFormattedCitation" : "(2)", "previouslyFormattedCitation" : "(1)" }, "properties" : { "noteIndex" : 0 }, "schema" : "https://github.com/citation-style-language/schema/raw/master/csl-citation.json" }</w:instrText>
+        <w:instrText>ADDIN CSL_CITATION { "citationItems" : [ { "id" : "ITEM-1", "itemData" : { "DOI" : "10.2337/db07-1318.U.R.", "ISBN" : "1939-327X (Electronic)\\r0012-1797 (Linking)", "ISSN" : "1939-327X", "PMID" : "18024853", "abstract" : "OBJECTIVE\u2014Pharmacological use of peroxisome proliferator\u2013 activated receptor (PPAR) agonists and transgenic overexpression of PPAR in mice suggest amelioration of features of the metabolic syndrome through enhanced fat oxidation in skeletal muscle. We hypothesize a similar mechanism operates in humans. RESEARCH DESIGN AND METHODS\u2014The PPAR agonist (10 mg o.d. GW501516), a comparator PPAR agonist (20 g o.d. GW590735), and placebo were given in a double-blind, randomized, three-parallel group, 2-week study to six healthy moderately overweight subjects in each group. Metabolic evaluation was made before and after treatment including liver fat quantification, fasting blood samples, a 6-h meal tolerance test with stable isotope fatty acids, skeletal muscle biopsy for gene expression, and urinary isoprostanes for global oxidative stress. RESULTS\u2014Treatment with GW501516 showed statistically significant reductions in fasting plasma triglycerides (30%), apolipoprotein B (26%), LDL cholesterol (23%), and insulin (11%), whereas HDL cholesterol was unchanged. A 20% reduction in liver fat content (P 0.05) and 30% reduction in urinary isoprostanes (P 0.01) were also observed. Except for a lowering of triglycerides (30%, P 0.05), none of these changes were observed in response to GW590735. The relative proportion of exhaled CO2 directly originating from the fat content of the meal was increased (P 0.05) in response to GW501516, and skeletal muscle expression of carnitine palmitoyl-transferase 1b (CPT1b) was also significantly increased. CONCLUSIONS\u2014The PPAR agonist GW501516 reverses multiple abnormalities associated with the metabolic syndrome without increasing oxidative stress. The effect is probably caused by increased fat oxidation in skeletal muscle.", "author" : [ { "dropping-particle" : "", "family" : "Riserus", "given" : "U", "non-dropping-particle" : "", "parse-names" : false, "suffix" : "" }, { "dropping-particle" : "", "family" : "Sprecher", "given" : "D", "non-dropping-particle" : "", "parse-names" : false, "suffix" : "" }, { "dropping-particle" : "", "family" : "Johnson", "given" : "Tony", "non-dropping-particle" : "", "parse-names" : false, "suffix" : "" }, { "dropping-particle" : "", "family" : "Olson", "given" : "Eric", "non-dropping-particle" : "", "parse-names" : false, "suffix" : "" }, { "dropping-particle" : "", "family" : "Hirschberg", "given" : "Sandra", "non-dropping-particle" : "", "parse-names" : false, "suffix" : "" }, { "dropping-particle" : "", "family" : "Liu", "given" : "Aixue", "non-dropping-particle" : "", "parse-names" : false, "suffix" : "" }, { "dropping-particle" : "", "family" : "Fang", "given" : "Zeke", "non-dropping-particle" : "", "parse-names" : false, "suffix" : "" }, { "dropping-particle" : "", "family" : "Hegde", "given" : "Priti", "non-dropping-particle" : "", "parse-names" : false, "suffix" : "" }, { "dropping-particle" : "", "family" : "Richards", "given" : "Duncan", "non-dropping-particle" : "", "parse-names" : false, "suffix" : "" }, { "dropping-particle" : "", "family" : "Sarov-Blat", "given" : "Leli", "non-dropping-particle" : "", "parse-names" : false, "suffix" : "" }, { "dropping-particle" : "", "family" : "Strum", "given" : "Jay C.", "non-dropping-particle" : "", "parse-names" : false, "suffix" : "" }, { "dropping-particle" : "", "family" : "Basu", "given" : "Samar", "non-dropping-particle" : "", "parse-names" : false, "suffix" : "" }, { "dropping-particle" : "", "family" : "Cheeseman", "given" : "Jane", "non-dropping-particle" : "", "parse-names" : false, "suffix" : "" }, { "dropping-particle" : "", "family" : "Fielding", "given" : "Barbara a.", "non-dropping-particle" : "", "parse-names" : false, "suffix" : "" }, { "dropping-particle" : "", "family" : "Humphreys", "given" : "Sandy M.", "non-dropping-particle" : "", "parse-names" : false, "suffix" : "" }, { "dropping-particle" : "", "family" : "Danoff", "given" : "Theodore", "non-dropping-particle" : "", "parse-names" : false, "suffix" : "" }, { "dropping-particle" : "", "family" : "Moore", "given" : "Niall R", "non-dropping-particle" : "", "parse-names" : false, "suffix" : "" }, { "dropping-particle" : "", "family" : "Murgatroyd", "given" : "Peter", "non-dropping-particle" : "", "parse-names" : false, "suffix" : "" }, { "dropping-particle" : "", "family" : "O\u2019Rahilly", "given" : "Stephen", "non-dropping-particle" : "", "parse-names" : false, "suffix" : "" }, { "dropping-particle" : "", "family" : "Sutton", "given" : "Pauline", "non-dropping-particle" : "", "parse-names" : false, "suffix" : "" }, { "dropping-particle" : "", "family" : "Willson", "given" : "Tim", "non-dropping-particle" : "", "parse-names" : false, "suffix" : "" }, { "dropping-particle" : "", "family" : "David", "given" : "Hassall", "non-dropping-particle" : "", "parse-names" : false, "suffix" : "" }, { "dropping-particle" : "", "family" : "Frayn", "given" : "Keith", "non-dropping-particle" : "", "parse-names" : false, "suffix" : "" }, { "dropping-particle" : "", "family" : "Karpe", "given" : "Fredrik", "non-dropping-particle" : "", "parse-names" : false, "suffix" : "" } ], "container-title" : "Diabetes", "id" : "ITEM-1", "issue" : "February", "issued" : { "date-parts" : [ [ "2008" ] ] }, "page" : "332-339", "title" : "Activation of Peroxisome Proliferator\u2013Activated Receptor (PPAR)d Promotes Reversal of Multiple Metabolic Abnormalities, Reduces Oxidative Stress, and Increases Fatty Acid Oxidation in Moderately Obese Men", "type" : "article-journal", "volume" : "57" }, "uris" : [ "http://www.mendeley.com/documents/?uuid=327e261e-32dc-4065-8b06-8057744fb158" ] } ], "mendeley" : { "formattedCitation" : "(2)", "plainTextFormattedCitation" : "(2)", "previouslyFormattedCitation" : "(2)" }, "properties" : { "noteIndex" : 0 }, "schema" : "https://github.com/citation-style-language/schema/raw/master/csl-citation.json" }</w:instrText>
       </w:r>
       <w:r>
         <w:rPr>
@@ -3097,7 +3325,7 @@
         </w:rPr>
         <w:t>(2)</w:t>
       </w:r>
-      <w:ins w:id="35" w:author="Dave Bridges" w:date="2016-03-08T08:29:00Z">
+      <w:ins w:id="37" w:author="Dave Bridges" w:date="2016-03-08T08:29:00Z">
         <w:r>
           <w:rPr>
             <w:rFonts w:ascii="Times New Roman" w:hAnsi="Times New Roman" w:cs="Times New Roman"/>
@@ -3115,14 +3343,14 @@
         </w:rPr>
         <w:t xml:space="preserve"> </w:t>
       </w:r>
-      <w:commentRangeEnd w:id="33"/>
+      <w:commentRangeEnd w:id="35"/>
       <w:r>
         <w:rPr>
           <w:rStyle w:val="CommentReference"/>
         </w:rPr>
-        <w:commentReference w:id="33"/>
-      </w:r>
-      <w:del w:id="36" w:author="Dave Bridges" w:date="2016-03-08T08:29:00Z">
+        <w:commentReference w:id="35"/>
+      </w:r>
+      <w:del w:id="38" w:author="Dave Bridges" w:date="2016-03-08T08:29:00Z">
         <w:r>
           <w:rPr>
             <w:rFonts w:ascii="Times New Roman" w:hAnsi="Times New Roman" w:cs="Times New Roman"/>
@@ -3164,7 +3392,7 @@
         </w:rPr>
         <w:t xml:space="preserve"> plays an important role in controlling antioxidant enzyme expression</w:t>
       </w:r>
-      <w:del w:id="37" w:author="Dave Bridges" w:date="2016-03-08T08:32:00Z">
+      <w:del w:id="39" w:author="Dave Bridges" w:date="2016-03-08T08:32:00Z">
         <w:r>
           <w:rPr>
             <w:rFonts w:ascii="Times New Roman" w:hAnsi="Times New Roman" w:cs="Times New Roman"/>
@@ -3174,7 +3402,7 @@
           <w:delText xml:space="preserve"> </w:delText>
         </w:r>
       </w:del>
-      <w:ins w:id="38" w:author="Dave Bridges" w:date="2016-03-08T08:32:00Z">
+      <w:ins w:id="40" w:author="Dave Bridges" w:date="2016-03-08T08:32:00Z">
         <w:r>
           <w:rPr>
             <w:rFonts w:ascii="Times New Roman" w:hAnsi="Times New Roman" w:cs="Times New Roman"/>
@@ -3198,7 +3426,7 @@
           <w:sz w:val="20"/>
           <w:szCs w:val="20"/>
         </w:rPr>
-        <w:instrText>ADDIN CSL_CITATION { "citationItems" : [ { "id" : "ITEM-1", "itemData" : { "DOI" : "10.1038/ncomms10210", "ISSN" : "2041-1723", "PMID" : "26674215", "abstract" : "The transcriptional coregulators PGC-1\u03b1 and PGC-1\u03b2 modulate the expression of numerous partially overlapping genes involved in mitochondrial biogenesis and energetic metabolism. The physiological role of PGC-1\u03b2 is poorly understood in skeletal muscle, a tissue of high mitochondrial content to produce ATP levels required for sustained contractions. Here we determine the physiological role of PGC-1\u03b2 in skeletal muscle using mice, in which PGC-1\u03b2 is selectively ablated in skeletal myofibres at adulthood (PGC-1\u03b2((i)skm-/-) mice). We show that myofibre myosin heavy chain composition and mitochondrial number, muscle strength and glucose homeostasis are unaffected in PGC-1\u03b2((i)skm-/-) mice. However, decreased expression of genes controlling mitochondrial protein import, translational machinery and energy metabolism in PGC-1\u03b2((i)skm-/-) muscles leads to mitochondrial structural and functional abnormalities, impaired muscle oxidative capacity and reduced exercise performance. Moreover, enhanced free-radical leak and reduced expression of the mitochondrial anti-oxidant enzyme Sod2 increase muscle oxidative stress. PGC-1\u03b2 is therefore instrumental for skeletal muscles to cope with high energetic demands.", "author" : [ { "dropping-particle" : "", "family" : "Gali Ramamoorthy", "given" : "Thanuja", "non-dropping-particle" : "", "parse-names" : false, "suffix" : "" }, { "dropping-particle" : "", "family" : "Laverny", "given" : "Gilles", "non-dropping-particle" : "", "parse-names" : false, "suffix" : "" }, { "dropping-particle" : "", "family" : "Schlagowski", "given" : "Anna-Isabel", "non-dropping-particle" : "", "parse-names" : false, "suffix" : "" }, { "dropping-particle" : "", "family" : "Zoll", "given" : "Joffrey", "non-dropping-particle" : "", "parse-names" : false, "suffix" : "" }, { "dropping-particle" : "", "family" : "Messaddeq", "given" : "Nadia", "non-dropping-particle" : "", "parse-names" : false, "suffix" : "" }, { "dropping-particle" : "", "family" : "Bornert", "given" : "Jean-Marc", "non-dropping-particle" : "", "parse-names" : false, "suffix" : "" }, { "dropping-particle" : "", "family" : "Panza", "given" : "Salvatore", "non-dropping-particle" : "", "parse-names" : false, "suffix" : "" }, { "dropping-particle" : "", "family" : "Ferry", "given" : "Arnaud", "non-dropping-particle" : "", "parse-names" : false, "suffix" : "" }, { "dropping-particle" : "", "family" : "Geny", "given" : "Bernard", "non-dropping-particle" : "", "parse-names" : false, "suffix" : "" }, { "dropping-particle" : "", "family" : "Metzger", "given" : "Daniel", "non-dropping-particle" : "", "parse-names" : false, "suffix" : "" } ], "container-title" : "Nature communications", "id" : "ITEM-1", "issued" : { "date-parts" : [ [ "2015", "12", "17" ] ] }, "page" : "10210", "publisher" : "Nature Publishing Group", "title" : "The transcriptional coregulator PGC-1\u03b2 controls mitochondrial function and anti-oxidant defence in skeletal muscles.", "type" : "article-journal", "volume" : "6" }, "uris" : [ "http://www.mendeley.com/documents/?uuid=bd250f67-5347-4d6a-a970-76e839c5e466" ] } ], "mendeley" : { "formattedCitation" : "(1)", "plainTextFormattedCitation" : "(1)" }, "properties" : { "noteIndex" : 0 }, "schema" : "https://github.com/citation-style-language/schema/raw/master/csl-citation.json" }</w:instrText>
+        <w:instrText>ADDIN CSL_CITATION { "citationItems" : [ { "id" : "ITEM-1", "itemData" : { "DOI" : "10.1038/ncomms10210", "ISSN" : "2041-1723", "PMID" : "26674215", "abstract" : "The transcriptional coregulators PGC-1\u03b1 and PGC-1\u03b2 modulate the expression of numerous partially overlapping genes involved in mitochondrial biogenesis and energetic metabolism. The physiological role of PGC-1\u03b2 is poorly understood in skeletal muscle, a tissue of high mitochondrial content to produce ATP levels required for sustained contractions. Here we determine the physiological role of PGC-1\u03b2 in skeletal muscle using mice, in which PGC-1\u03b2 is selectively ablated in skeletal myofibres at adulthood (PGC-1\u03b2((i)skm-/-) mice). We show that myofibre myosin heavy chain composition and mitochondrial number, muscle strength and glucose homeostasis are unaffected in PGC-1\u03b2((i)skm-/-) mice. However, decreased expression of genes controlling mitochondrial protein import, translational machinery and energy metabolism in PGC-1\u03b2((i)skm-/-) muscles leads to mitochondrial structural and functional abnormalities, impaired muscle oxidative capacity and reduced exercise performance. Moreover, enhanced free-radical leak and reduced expression of the mitochondrial anti-oxidant enzyme Sod2 increase muscle oxidative stress. PGC-1\u03b2 is therefore instrumental for skeletal muscles to cope with high energetic demands.", "author" : [ { "dropping-particle" : "", "family" : "Gali Ramamoorthy", "given" : "Thanuja", "non-dropping-particle" : "", "parse-names" : false, "suffix" : "" }, { "dropping-particle" : "", "family" : "Laverny", "given" : "Gilles", "non-dropping-particle" : "", "parse-names" : false, "suffix" : "" }, { "dropping-particle" : "", "family" : "Schlagowski", "given" : "Anna-Isabel", "non-dropping-particle" : "", "parse-names" : false, "suffix" : "" }, { "dropping-particle" : "", "family" : "Zoll", "given" : "Joffrey", "non-dropping-particle" : "", "parse-names" : false, "suffix" : "" }, { "dropping-particle" : "", "family" : "Messaddeq", "given" : "Nadia", "non-dropping-particle" : "", "parse-names" : false, "suffix" : "" }, { "dropping-particle" : "", "family" : "Bornert", "given" : "Jean-Marc", "non-dropping-particle" : "", "parse-names" : false, "suffix" : "" }, { "dropping-particle" : "", "family" : "Panza", "given" : "Salvatore", "non-dropping-particle" : "", "parse-names" : false, "suffix" : "" }, { "dropping-particle" : "", "family" : "Ferry", "given" : "Arnaud", "non-dropping-particle" : "", "parse-names" : false, "suffix" : "" }, { "dropping-particle" : "", "family" : "Geny", "given" : "Bernard", "non-dropping-particle" : "", "parse-names" : false, "suffix" : "" }, { "dropping-particle" : "", "family" : "Metzger", "given" : "Daniel", "non-dropping-particle" : "", "parse-names" : false, "suffix" : "" } ], "container-title" : "Nature communications", "id" : "ITEM-1", "issued" : { "date-parts" : [ [ "2015", "12", "17" ] ] }, "page" : "10210", "publisher" : "Nature Publishing Group", "title" : "The transcriptional coregulator PGC-1\u03b2 controls mitochondrial function and anti-oxidant defence in skeletal muscles.", "type" : "article-journal", "volume" : "6" }, "uris" : [ "http://www.mendeley.com/documents/?uuid=bd250f67-5347-4d6a-a970-76e839c5e466" ] } ], "mendeley" : { "formattedCitation" : "(1)", "plainTextFormattedCitation" : "(1)", "previouslyFormattedCitation" : "(1)" }, "properties" : { "noteIndex" : 0 }, "schema" : "https://github.com/citation-style-language/schema/raw/master/csl-citation.json" }</w:instrText>
       </w:r>
       <w:r>
         <w:rPr>
@@ -3217,7 +3445,7 @@
         </w:rPr>
         <w:t>(1)</w:t>
       </w:r>
-      <w:ins w:id="39" w:author="Dave Bridges" w:date="2016-03-08T08:32:00Z">
+      <w:ins w:id="41" w:author="Dave Bridges" w:date="2016-03-08T08:32:00Z">
         <w:r>
           <w:rPr>
             <w:rFonts w:ascii="Times New Roman" w:hAnsi="Times New Roman" w:cs="Times New Roman"/>
@@ -3227,7 +3455,7 @@
           <w:fldChar w:fldCharType="end"/>
         </w:r>
       </w:ins>
-      <w:del w:id="40" w:author="Dave Bridges" w:date="2016-03-08T08:32:00Z">
+      <w:del w:id="42" w:author="Dave Bridges" w:date="2016-03-08T08:32:00Z">
         <w:r>
           <w:rPr>
             <w:rFonts w:ascii="Times New Roman" w:hAnsi="Times New Roman" w:cs="Times New Roman"/>
@@ -3245,7 +3473,7 @@
         </w:rPr>
         <w:t xml:space="preserve">. We have described these data </w:t>
       </w:r>
-      <w:del w:id="41" w:author="Dave Bridges" w:date="2016-03-08T08:41:00Z">
+      <w:del w:id="43" w:author="Dave Bridges" w:date="2016-03-08T08:41:00Z">
         <w:r>
           <w:rPr>
             <w:rFonts w:ascii="Times New Roman" w:hAnsi="Times New Roman" w:cs="Times New Roman"/>
@@ -3330,7 +3558,7 @@
         </w:rPr>
         <w:t>)</w:t>
       </w:r>
-      <w:ins w:id="42" w:author="Dave Bridges" w:date="2016-03-08T08:38:00Z">
+      <w:ins w:id="44" w:author="Dave Bridges" w:date="2016-03-08T08:38:00Z">
         <w:r>
           <w:rPr>
             <w:rFonts w:ascii="Times New Roman" w:hAnsi="Times New Roman" w:cs="Times New Roman"/>
@@ -3340,13 +3568,13 @@
           <w:t>:</w:t>
         </w:r>
       </w:ins>
-      <w:commentRangeEnd w:id="32"/>
-      <w:ins w:id="43" w:author="Dave Bridges" w:date="2016-03-08T08:42:00Z">
+      <w:commentRangeEnd w:id="34"/>
+      <w:ins w:id="45" w:author="Dave Bridges" w:date="2016-03-08T08:42:00Z">
         <w:r>
           <w:rPr>
             <w:rStyle w:val="CommentReference"/>
           </w:rPr>
-          <w:commentReference w:id="32"/>
+          <w:commentReference w:id="34"/>
         </w:r>
       </w:ins>
     </w:p>
@@ -3354,59 +3582,25 @@
       <w:pPr>
         <w:ind w:left="720"/>
         <w:rPr>
-          <w:ins w:id="45" w:author="Dave Bridges" w:date="2016-03-08T08:38:00Z"/>
+          <w:ins w:id="47" w:author="Dave Bridges" w:date="2016-03-08T08:38:00Z"/>
           <w:rFonts w:ascii="Times New Roman" w:hAnsi="Times New Roman" w:cs="Times New Roman"/>
           <w:b/>
           <w:sz w:val="20"/>
           <w:szCs w:val="20"/>
-          <w:rPrChange w:id="46" w:author="Dave Bridges" w:date="2016-03-08T08:39:00Z">
+          <w:rPrChange w:id="48" w:author="Dave Bridges" w:date="2016-03-08T08:39:00Z">
             <w:rPr>
-              <w:ins w:id="47" w:author="Dave Bridges" w:date="2016-03-08T08:38:00Z"/>
+              <w:ins w:id="49" w:author="Dave Bridges" w:date="2016-03-08T08:38:00Z"/>
               <w:rFonts w:ascii="Times New Roman" w:hAnsi="Times New Roman" w:cs="Times New Roman"/>
               <w:sz w:val="20"/>
               <w:szCs w:val="20"/>
             </w:rPr>
           </w:rPrChange>
         </w:rPr>
-        <w:pPrChange w:id="48" w:author="Dave Bridges" w:date="2016-03-08T08:39:00Z">
+        <w:pPrChange w:id="50" w:author="Dave Bridges" w:date="2016-03-08T08:39:00Z">
           <w:pPr/>
         </w:pPrChange>
       </w:pPr>
-      <w:ins w:id="49" w:author="Dave Bridges" w:date="2016-03-08T08:38:00Z">
-        <w:r>
-          <w:rPr>
-            <w:rFonts w:ascii="Times New Roman" w:hAnsi="Times New Roman" w:cs="Times New Roman"/>
-            <w:b/>
-            <w:sz w:val="20"/>
-            <w:szCs w:val="20"/>
-            <w:rPrChange w:id="50" w:author="Dave Bridges" w:date="2016-03-08T08:39:00Z">
-              <w:rPr>
-                <w:rFonts w:ascii="Times New Roman" w:hAnsi="Times New Roman" w:cs="Times New Roman"/>
-                <w:sz w:val="20"/>
-                <w:szCs w:val="20"/>
-              </w:rPr>
-            </w:rPrChange>
-          </w:rPr>
-          <w:t xml:space="preserve">“To test whether these reductions were due to lowered mitochondrial biogenesis, we evaluated the expression level of several known mitochondriogenesis genes.  We observed increases in the mRNA of </w:t>
-        </w:r>
-        <w:r>
-          <w:rPr>
-            <w:rFonts w:ascii="Times New Roman" w:hAnsi="Times New Roman" w:cs="Times New Roman"/>
-            <w:b/>
-            <w:i/>
-            <w:sz w:val="20"/>
-            <w:szCs w:val="20"/>
-            <w:rPrChange w:id="51" w:author="Dave Bridges" w:date="2016-03-08T08:39:00Z">
-              <w:rPr>
-                <w:rFonts w:ascii="Times New Roman" w:hAnsi="Times New Roman" w:cs="Times New Roman"/>
-                <w:i/>
-                <w:sz w:val="20"/>
-                <w:szCs w:val="20"/>
-              </w:rPr>
-            </w:rPrChange>
-          </w:rPr>
-          <w:t>Ppard</w:t>
-        </w:r>
+      <w:ins w:id="51" w:author="Dave Bridges" w:date="2016-03-08T08:38:00Z">
         <w:r>
           <w:rPr>
             <w:rFonts w:ascii="Times New Roman" w:hAnsi="Times New Roman" w:cs="Times New Roman"/>
@@ -3421,26 +3615,26 @@
               </w:rPr>
             </w:rPrChange>
           </w:rPr>
-          <w:t xml:space="preserve"> and </w:t>
-        </w:r>
+          <w:t xml:space="preserve">“To test whether these reductions were due to lowered mitochondrial biogenesis, we evaluated the expression level of several known </w:t>
+        </w:r>
+        <w:proofErr w:type="spellStart"/>
         <w:r>
           <w:rPr>
             <w:rFonts w:ascii="Times New Roman" w:hAnsi="Times New Roman" w:cs="Times New Roman"/>
             <w:b/>
-            <w:i/>
             <w:sz w:val="20"/>
             <w:szCs w:val="20"/>
             <w:rPrChange w:id="53" w:author="Dave Bridges" w:date="2016-03-08T08:39:00Z">
               <w:rPr>
                 <w:rFonts w:ascii="Times New Roman" w:hAnsi="Times New Roman" w:cs="Times New Roman"/>
-                <w:i/>
                 <w:sz w:val="20"/>
                 <w:szCs w:val="20"/>
               </w:rPr>
             </w:rPrChange>
           </w:rPr>
-          <w:t>Ppargc1b</w:t>
-        </w:r>
+          <w:t>mitochondriogenesis</w:t>
+        </w:r>
+        <w:proofErr w:type="spellEnd"/>
         <w:r>
           <w:rPr>
             <w:rFonts w:ascii="Times New Roman" w:hAnsi="Times New Roman" w:cs="Times New Roman"/>
@@ -3455,8 +3649,9 @@
               </w:rPr>
             </w:rPrChange>
           </w:rPr>
-          <w:t xml:space="preserve"> (Figure 6A and C), with there were no differences in the expression levels of </w:t>
-        </w:r>
+          <w:t xml:space="preserve"> genes.  We observed increases in the mRNA of </w:t>
+        </w:r>
+        <w:proofErr w:type="spellStart"/>
         <w:r>
           <w:rPr>
             <w:rFonts w:ascii="Times New Roman" w:hAnsi="Times New Roman" w:cs="Times New Roman"/>
@@ -3473,8 +3668,9 @@
               </w:rPr>
             </w:rPrChange>
           </w:rPr>
-          <w:t>Ppargc1a</w:t>
-        </w:r>
+          <w:t>Ppard</w:t>
+        </w:r>
+        <w:proofErr w:type="spellEnd"/>
         <w:r>
           <w:rPr>
             <w:rFonts w:ascii="Times New Roman" w:hAnsi="Times New Roman" w:cs="Times New Roman"/>
@@ -3489,7 +3685,7 @@
               </w:rPr>
             </w:rPrChange>
           </w:rPr>
-          <w:t xml:space="preserve">, </w:t>
+          <w:t xml:space="preserve"> and </w:t>
         </w:r>
         <w:r>
           <w:rPr>
@@ -3507,7 +3703,7 @@
               </w:rPr>
             </w:rPrChange>
           </w:rPr>
-          <w:t>Nrf1</w:t>
+          <w:t>Ppargc1b</w:t>
         </w:r>
         <w:r>
           <w:rPr>
@@ -3523,7 +3719,7 @@
               </w:rPr>
             </w:rPrChange>
           </w:rPr>
-          <w:t xml:space="preserve">, </w:t>
+          <w:t xml:space="preserve"> (Figure 6A and C), with there were no differences in the expression levels of </w:t>
         </w:r>
         <w:r>
           <w:rPr>
@@ -3541,7 +3737,7 @@
               </w:rPr>
             </w:rPrChange>
           </w:rPr>
-          <w:t>Nfe2l2</w:t>
+          <w:t>Ppargc1a</w:t>
         </w:r>
         <w:r>
           <w:rPr>
@@ -3557,7 +3753,7 @@
               </w:rPr>
             </w:rPrChange>
           </w:rPr>
-          <w:t xml:space="preserve"> or </w:t>
+          <w:t xml:space="preserve">, </w:t>
         </w:r>
         <w:r>
           <w:rPr>
@@ -3575,7 +3771,7 @@
               </w:rPr>
             </w:rPrChange>
           </w:rPr>
-          <w:t>Tfam</w:t>
+          <w:t>Nrf1</w:t>
         </w:r>
         <w:r>
           <w:rPr>
@@ -3591,10 +3787,26 @@
               </w:rPr>
             </w:rPrChange>
           </w:rPr>
-          <w:t xml:space="preserve"> (Figure 6B, D-F).</w:t>
-        </w:r>
-      </w:ins>
-      <w:ins w:id="63" w:author="Dave Bridges" w:date="2016-03-08T08:39:00Z">
+          <w:t xml:space="preserve">, </w:t>
+        </w:r>
+        <w:r>
+          <w:rPr>
+            <w:rFonts w:ascii="Times New Roman" w:hAnsi="Times New Roman" w:cs="Times New Roman"/>
+            <w:b/>
+            <w:i/>
+            <w:sz w:val="20"/>
+            <w:szCs w:val="20"/>
+            <w:rPrChange w:id="63" w:author="Dave Bridges" w:date="2016-03-08T08:39:00Z">
+              <w:rPr>
+                <w:rFonts w:ascii="Times New Roman" w:hAnsi="Times New Roman" w:cs="Times New Roman"/>
+                <w:i/>
+                <w:sz w:val="20"/>
+                <w:szCs w:val="20"/>
+              </w:rPr>
+            </w:rPrChange>
+          </w:rPr>
+          <w:t>Nfe2l2</w:t>
+        </w:r>
         <w:r>
           <w:rPr>
             <w:rFonts w:ascii="Times New Roman" w:hAnsi="Times New Roman" w:cs="Times New Roman"/>
@@ -3609,6 +3821,60 @@
               </w:rPr>
             </w:rPrChange>
           </w:rPr>
+          <w:t xml:space="preserve"> or </w:t>
+        </w:r>
+        <w:proofErr w:type="spellStart"/>
+        <w:r>
+          <w:rPr>
+            <w:rFonts w:ascii="Times New Roman" w:hAnsi="Times New Roman" w:cs="Times New Roman"/>
+            <w:b/>
+            <w:i/>
+            <w:sz w:val="20"/>
+            <w:szCs w:val="20"/>
+            <w:rPrChange w:id="65" w:author="Dave Bridges" w:date="2016-03-08T08:39:00Z">
+              <w:rPr>
+                <w:rFonts w:ascii="Times New Roman" w:hAnsi="Times New Roman" w:cs="Times New Roman"/>
+                <w:i/>
+                <w:sz w:val="20"/>
+                <w:szCs w:val="20"/>
+              </w:rPr>
+            </w:rPrChange>
+          </w:rPr>
+          <w:t>Tfam</w:t>
+        </w:r>
+        <w:proofErr w:type="spellEnd"/>
+        <w:r>
+          <w:rPr>
+            <w:rFonts w:ascii="Times New Roman" w:hAnsi="Times New Roman" w:cs="Times New Roman"/>
+            <w:b/>
+            <w:sz w:val="20"/>
+            <w:szCs w:val="20"/>
+            <w:rPrChange w:id="66" w:author="Dave Bridges" w:date="2016-03-08T08:39:00Z">
+              <w:rPr>
+                <w:rFonts w:ascii="Times New Roman" w:hAnsi="Times New Roman" w:cs="Times New Roman"/>
+                <w:sz w:val="20"/>
+                <w:szCs w:val="20"/>
+              </w:rPr>
+            </w:rPrChange>
+          </w:rPr>
+          <w:t xml:space="preserve"> (Figure 6B, D-F).</w:t>
+        </w:r>
+      </w:ins>
+      <w:ins w:id="67" w:author="Dave Bridges" w:date="2016-03-08T08:39:00Z">
+        <w:r>
+          <w:rPr>
+            <w:rFonts w:ascii="Times New Roman" w:hAnsi="Times New Roman" w:cs="Times New Roman"/>
+            <w:b/>
+            <w:sz w:val="20"/>
+            <w:szCs w:val="20"/>
+            <w:rPrChange w:id="68" w:author="Dave Bridges" w:date="2016-03-08T08:39:00Z">
+              <w:rPr>
+                <w:rFonts w:ascii="Times New Roman" w:hAnsi="Times New Roman" w:cs="Times New Roman"/>
+                <w:sz w:val="20"/>
+                <w:szCs w:val="20"/>
+              </w:rPr>
+            </w:rPrChange>
+          </w:rPr>
           <w:t>”</w:t>
         </w:r>
       </w:ins>
@@ -3621,7 +3887,7 @@
           <w:szCs w:val="20"/>
         </w:rPr>
       </w:pPr>
-      <w:del w:id="65" w:author="Dave Bridges" w:date="2016-03-08T08:38:00Z">
+      <w:del w:id="69" w:author="Dave Bridges" w:date="2016-03-08T08:38:00Z">
         <w:r>
           <w:rPr>
             <w:rFonts w:ascii="Times New Roman" w:hAnsi="Times New Roman" w:cs="Times New Roman"/>
@@ -3727,7 +3993,7 @@
         </w:rPr>
         <w:t xml:space="preserve"> (Figure 6</w:t>
       </w:r>
-      <w:del w:id="66" w:author="Dave Bridges" w:date="2016-03-08T08:38:00Z">
+      <w:del w:id="70" w:author="Dave Bridges" w:date="2016-03-08T08:38:00Z">
         <w:r>
           <w:rPr>
             <w:rFonts w:ascii="Times New Roman" w:hAnsi="Times New Roman" w:cs="Times New Roman"/>
@@ -3753,7 +4019,7 @@
           <w:delText xml:space="preserve"> </w:delText>
         </w:r>
       </w:del>
-      <w:ins w:id="67" w:author="Dave Bridges" w:date="2016-03-08T08:38:00Z">
+      <w:ins w:id="71" w:author="Dave Bridges" w:date="2016-03-08T08:38:00Z">
         <w:r>
           <w:rPr>
             <w:rFonts w:ascii="Times New Roman" w:hAnsi="Times New Roman" w:cs="Times New Roman"/>
@@ -3763,7 +4029,7 @@
           <w:t>, included as</w:t>
         </w:r>
       </w:ins>
-      <w:del w:id="68" w:author="Dave Bridges" w:date="2016-03-08T08:38:00Z">
+      <w:del w:id="72" w:author="Dave Bridges" w:date="2016-03-08T08:38:00Z">
         <w:r>
           <w:rPr>
             <w:rFonts w:ascii="Times New Roman" w:hAnsi="Times New Roman" w:cs="Times New Roman"/>
@@ -3781,7 +4047,7 @@
         </w:rPr>
         <w:t xml:space="preserve"> as Figure 3</w:t>
       </w:r>
-      <w:ins w:id="69" w:author="Dave Bridges" w:date="2016-03-08T08:32:00Z">
+      <w:ins w:id="73" w:author="Dave Bridges" w:date="2016-03-08T08:32:00Z">
         <w:r>
           <w:rPr>
             <w:rFonts w:ascii="Times New Roman" w:hAnsi="Times New Roman" w:cs="Times New Roman"/>
@@ -3791,7 +4057,7 @@
           <w:t xml:space="preserve"> of this document</w:t>
         </w:r>
       </w:ins>
-      <w:ins w:id="70" w:author="Dave Bridges" w:date="2016-03-08T08:38:00Z">
+      <w:ins w:id="74" w:author="Dave Bridges" w:date="2016-03-08T08:38:00Z">
         <w:r>
           <w:rPr>
             <w:rFonts w:ascii="Times New Roman" w:hAnsi="Times New Roman" w:cs="Times New Roman"/>
@@ -4248,7 +4514,7 @@
         </w:rPr>
         <w:t xml:space="preserve"> were </w:t>
       </w:r>
-      <w:del w:id="71" w:author="Dave Bridges" w:date="2016-03-08T08:42:00Z">
+      <w:del w:id="75" w:author="Dave Bridges" w:date="2016-03-08T08:42:00Z">
         <w:r>
           <w:rPr>
             <w:rFonts w:ascii="Times New Roman" w:hAnsi="Times New Roman" w:cs="Times New Roman"/>
@@ -4266,7 +4532,7 @@
           <w:delText xml:space="preserve"> </w:delText>
         </w:r>
       </w:del>
-      <w:ins w:id="72" w:author="Dave Bridges" w:date="2016-03-08T08:42:00Z">
+      <w:ins w:id="76" w:author="Dave Bridges" w:date="2016-03-08T08:42:00Z">
         <w:r>
           <w:rPr>
             <w:rFonts w:ascii="Times New Roman" w:hAnsi="Times New Roman" w:cs="Times New Roman"/>
@@ -4426,7 +4692,25 @@
           <w:sz w:val="20"/>
           <w:szCs w:val="20"/>
         </w:rPr>
-        <w:t>, total Akt as the loading control</w:t>
+        <w:t xml:space="preserve">, total </w:t>
+      </w:r>
+      <w:proofErr w:type="spellStart"/>
+      <w:r>
+        <w:rPr>
+          <w:rFonts w:ascii="Times New Roman" w:hAnsi="Times New Roman" w:cs="Times New Roman"/>
+          <w:sz w:val="20"/>
+          <w:szCs w:val="20"/>
+        </w:rPr>
+        <w:t>Akt</w:t>
+      </w:r>
+      <w:proofErr w:type="spellEnd"/>
+      <w:r>
+        <w:rPr>
+          <w:rFonts w:ascii="Times New Roman" w:hAnsi="Times New Roman" w:cs="Times New Roman"/>
+          <w:sz w:val="20"/>
+          <w:szCs w:val="20"/>
+        </w:rPr>
+        <w:t xml:space="preserve"> as the loading control</w:t>
       </w:r>
       <w:r>
         <w:rPr>
@@ -4436,7 +4720,7 @@
         </w:rPr>
         <w:t>)</w:t>
       </w:r>
-      <w:del w:id="73" w:author="Dave Bridges" w:date="2016-03-08T08:43:00Z">
+      <w:del w:id="77" w:author="Dave Bridges" w:date="2016-03-08T08:43:00Z">
         <w:r>
           <w:rPr>
             <w:rFonts w:ascii="Times New Roman" w:hAnsi="Times New Roman" w:cs="Times New Roman"/>
@@ -4526,7 +4810,7 @@
         </w:rPr>
         <w:t xml:space="preserve"> </w:t>
       </w:r>
-      <w:del w:id="74" w:author="Dave Bridges" w:date="2016-03-08T08:43:00Z">
+      <w:del w:id="78" w:author="Dave Bridges" w:date="2016-03-08T08:43:00Z">
         <w:r>
           <w:rPr>
             <w:rFonts w:ascii="Times New Roman" w:hAnsi="Times New Roman" w:cs="Times New Roman"/>
@@ -4552,7 +4836,7 @@
           <w:delText xml:space="preserve"> </w:delText>
         </w:r>
       </w:del>
-      <w:ins w:id="75" w:author="Dave Bridges" w:date="2016-03-08T08:43:00Z">
+      <w:ins w:id="79" w:author="Dave Bridges" w:date="2016-03-08T08:43:00Z">
         <w:r>
           <w:rPr>
             <w:rFonts w:ascii="Times New Roman" w:hAnsi="Times New Roman" w:cs="Times New Roman"/>
@@ -4562,7 +4846,7 @@
           <w:t xml:space="preserve">These new data show that </w:t>
         </w:r>
       </w:ins>
-      <w:del w:id="76" w:author="Dave Bridges" w:date="2016-03-08T08:44:00Z">
+      <w:del w:id="80" w:author="Dave Bridges" w:date="2016-03-08T08:44:00Z">
         <w:r>
           <w:rPr>
             <w:rFonts w:ascii="Times New Roman" w:hAnsi="Times New Roman" w:cs="Times New Roman"/>
@@ -4580,7 +4864,7 @@
         </w:rPr>
         <w:t xml:space="preserve">there are no </w:t>
       </w:r>
-      <w:del w:id="77" w:author="Dave Bridges" w:date="2016-03-08T08:44:00Z">
+      <w:del w:id="81" w:author="Dave Bridges" w:date="2016-03-08T08:44:00Z">
         <w:r>
           <w:rPr>
             <w:rFonts w:ascii="Times New Roman" w:hAnsi="Times New Roman" w:cs="Times New Roman"/>
@@ -4638,7 +4922,7 @@
         </w:rPr>
         <w:t>.</w:t>
       </w:r>
-      <w:commentRangeStart w:id="78"/>
+      <w:commentRangeStart w:id="82"/>
       <w:r>
         <w:rPr>
           <w:rFonts w:ascii="Times New Roman" w:hAnsi="Times New Roman" w:cs="Times New Roman"/>
@@ -4703,12 +4987,12 @@
         </w:rPr>
         <w:t xml:space="preserve"> accordingly. </w:t>
       </w:r>
-      <w:commentRangeEnd w:id="78"/>
+      <w:commentRangeEnd w:id="82"/>
       <w:r>
         <w:rPr>
           <w:rStyle w:val="CommentReference"/>
         </w:rPr>
-        <w:commentReference w:id="78"/>
+        <w:commentReference w:id="82"/>
       </w:r>
       <w:r>
         <w:rPr>
@@ -4782,7 +5066,7 @@
         </w:rPr>
         <w:t>, as Figure 4</w:t>
       </w:r>
-      <w:ins w:id="79" w:author="Dave Bridges" w:date="2016-03-08T08:44:00Z">
+      <w:ins w:id="83" w:author="Dave Bridges" w:date="2016-03-08T08:44:00Z">
         <w:r>
           <w:rPr>
             <w:rFonts w:ascii="Times New Roman" w:hAnsi="Times New Roman" w:cs="Times New Roman"/>
@@ -4825,6 +5109,7 @@
           <w:sz w:val="20"/>
           <w:szCs w:val="20"/>
         </w:rPr>
+        <w:lastRenderedPageBreak/>
         <mc:AlternateContent>
           <mc:Choice Requires="wps">
             <w:drawing>
@@ -4961,7 +5246,7 @@
                               </w:rPr>
                               <w:t xml:space="preserve"> </w:t>
                             </w:r>
-                            <w:del w:id="80" w:author="Dave Bridges" w:date="2016-03-08T08:45:00Z">
+                            <w:del w:id="84" w:author="Dave Bridges" w:date="2016-03-08T08:45:00Z">
                               <w:r>
                                 <w:rPr>
                                   <w:rFonts w:ascii="Times New Roman" w:hAnsi="Times New Roman" w:cs="Times New Roman"/>
@@ -4971,7 +5256,7 @@
                                 <w:delText>New r</w:delText>
                               </w:r>
                             </w:del>
-                            <w:ins w:id="81" w:author="Dave Bridges" w:date="2016-03-08T08:45:00Z">
+                            <w:ins w:id="85" w:author="Dave Bridges" w:date="2016-03-08T08:45:00Z">
                               <w:r>
                                 <w:rPr>
                                   <w:rFonts w:ascii="Times New Roman" w:hAnsi="Times New Roman" w:cs="Times New Roman"/>
@@ -4981,8 +5266,6 @@
                                 <w:t>R</w:t>
                               </w:r>
                             </w:ins>
-                            <w:bookmarkStart w:id="82" w:name="_GoBack"/>
-                            <w:bookmarkEnd w:id="82"/>
                             <w:r>
                               <w:rPr>
                                 <w:rFonts w:ascii="Times New Roman" w:hAnsi="Times New Roman" w:cs="Times New Roman"/>
@@ -5029,7 +5312,43 @@
                                 <w:sz w:val="20"/>
                                 <w:szCs w:val="20"/>
                               </w:rPr>
-                              <w:t>C with the appropriate primary antibody. After 1 hr room temp incubation with anti-rabbit or anti-mouse, blots were visualized using a LiCOR Odyssey infrared imager and quantified using Image Studio Light software. Values are the mean</w:t>
+                              <w:t xml:space="preserve">C with the appropriate primary antibody. After 1 </w:t>
+                            </w:r>
+                            <w:proofErr w:type="spellStart"/>
+                            <w:r>
+                              <w:rPr>
+                                <w:rFonts w:ascii="Times New Roman" w:hAnsi="Times New Roman" w:cs="Times New Roman"/>
+                                <w:sz w:val="20"/>
+                                <w:szCs w:val="20"/>
+                              </w:rPr>
+                              <w:t>hr</w:t>
+                            </w:r>
+                            <w:proofErr w:type="spellEnd"/>
+                            <w:r>
+                              <w:rPr>
+                                <w:rFonts w:ascii="Times New Roman" w:hAnsi="Times New Roman" w:cs="Times New Roman"/>
+                                <w:sz w:val="20"/>
+                                <w:szCs w:val="20"/>
+                              </w:rPr>
+                              <w:t xml:space="preserve"> room temp incubation with anti-rabbit or anti-mouse, blots were visualized using a </w:t>
+                            </w:r>
+                            <w:proofErr w:type="spellStart"/>
+                            <w:r>
+                              <w:rPr>
+                                <w:rFonts w:ascii="Times New Roman" w:hAnsi="Times New Roman" w:cs="Times New Roman"/>
+                                <w:sz w:val="20"/>
+                                <w:szCs w:val="20"/>
+                              </w:rPr>
+                              <w:t>LiCOR</w:t>
+                            </w:r>
+                            <w:proofErr w:type="spellEnd"/>
+                            <w:r>
+                              <w:rPr>
+                                <w:rFonts w:ascii="Times New Roman" w:hAnsi="Times New Roman" w:cs="Times New Roman"/>
+                                <w:sz w:val="20"/>
+                                <w:szCs w:val="20"/>
+                              </w:rPr>
+                              <w:t xml:space="preserve"> Odyssey infrared imager and quantified using Image Studio Light software. Values are the mean</w:t>
                             </w:r>
                             <w:r>
                               <w:rPr>
@@ -5040,7 +5359,7 @@
                               </w:rPr>
                               <w:t xml:space="preserve"> ± SE, n=10-12/group. This appears as Fig. 5D &amp; E of the revis</w:t>
                             </w:r>
-                            <w:ins w:id="83" w:author="Dave Bridges" w:date="2016-03-08T08:45:00Z">
+                            <w:ins w:id="86" w:author="Dave Bridges" w:date="2016-03-08T08:45:00Z">
                               <w:r>
                                 <w:rPr>
                                   <w:rFonts w:ascii="Times New Roman" w:hAnsi="Times New Roman" w:cs="Times New Roman"/>
@@ -5051,7 +5370,7 @@
                                 <w:t>ed manuscript</w:t>
                               </w:r>
                             </w:ins>
-                            <w:del w:id="84" w:author="Dave Bridges" w:date="2016-03-08T08:45:00Z">
+                            <w:del w:id="87" w:author="Dave Bridges" w:date="2016-03-08T08:45:00Z">
                               <w:r>
                                 <w:rPr>
                                   <w:rFonts w:ascii="Times New Roman" w:hAnsi="Times New Roman" w:cs="Times New Roman"/>
@@ -5189,7 +5508,7 @@
                         </w:rPr>
                         <w:t xml:space="preserve"> </w:t>
                       </w:r>
-                      <w:del w:id="85" w:author="Dave Bridges" w:date="2016-03-08T08:45:00Z">
+                      <w:del w:id="88" w:author="Dave Bridges" w:date="2016-03-08T08:45:00Z">
                         <w:r>
                           <w:rPr>
                             <w:rFonts w:ascii="Times New Roman" w:hAnsi="Times New Roman" w:cs="Times New Roman"/>
@@ -5199,7 +5518,7 @@
                           <w:delText>New r</w:delText>
                         </w:r>
                       </w:del>
-                      <w:ins w:id="86" w:author="Dave Bridges" w:date="2016-03-08T08:45:00Z">
+                      <w:ins w:id="89" w:author="Dave Bridges" w:date="2016-03-08T08:45:00Z">
                         <w:r>
                           <w:rPr>
                             <w:rFonts w:ascii="Times New Roman" w:hAnsi="Times New Roman" w:cs="Times New Roman"/>
@@ -5209,8 +5528,6 @@
                           <w:t>R</w:t>
                         </w:r>
                       </w:ins>
-                      <w:bookmarkStart w:id="87" w:name="_GoBack"/>
-                      <w:bookmarkEnd w:id="87"/>
                       <w:r>
                         <w:rPr>
                           <w:rFonts w:ascii="Times New Roman" w:hAnsi="Times New Roman" w:cs="Times New Roman"/>
@@ -5257,7 +5574,43 @@
                           <w:sz w:val="20"/>
                           <w:szCs w:val="20"/>
                         </w:rPr>
-                        <w:t>C with the appropriate primary antibody. After 1 hr room temp incubation with anti-rabbit or anti-mouse, blots were visualized using a LiCOR Odyssey infrared imager and quantified using Image Studio Light software. Values are the mean</w:t>
+                        <w:t xml:space="preserve">C with the appropriate primary antibody. After 1 </w:t>
+                      </w:r>
+                      <w:proofErr w:type="spellStart"/>
+                      <w:r>
+                        <w:rPr>
+                          <w:rFonts w:ascii="Times New Roman" w:hAnsi="Times New Roman" w:cs="Times New Roman"/>
+                          <w:sz w:val="20"/>
+                          <w:szCs w:val="20"/>
+                        </w:rPr>
+                        <w:t>hr</w:t>
+                      </w:r>
+                      <w:proofErr w:type="spellEnd"/>
+                      <w:r>
+                        <w:rPr>
+                          <w:rFonts w:ascii="Times New Roman" w:hAnsi="Times New Roman" w:cs="Times New Roman"/>
+                          <w:sz w:val="20"/>
+                          <w:szCs w:val="20"/>
+                        </w:rPr>
+                        <w:t xml:space="preserve"> room temp incubation with anti-rabbit or anti-mouse, blots were visualized using a </w:t>
+                      </w:r>
+                      <w:proofErr w:type="spellStart"/>
+                      <w:r>
+                        <w:rPr>
+                          <w:rFonts w:ascii="Times New Roman" w:hAnsi="Times New Roman" w:cs="Times New Roman"/>
+                          <w:sz w:val="20"/>
+                          <w:szCs w:val="20"/>
+                        </w:rPr>
+                        <w:t>LiCOR</w:t>
+                      </w:r>
+                      <w:proofErr w:type="spellEnd"/>
+                      <w:r>
+                        <w:rPr>
+                          <w:rFonts w:ascii="Times New Roman" w:hAnsi="Times New Roman" w:cs="Times New Roman"/>
+                          <w:sz w:val="20"/>
+                          <w:szCs w:val="20"/>
+                        </w:rPr>
+                        <w:t xml:space="preserve"> Odyssey infrared imager and quantified using Image Studio Light software. Values are the mean</w:t>
                       </w:r>
                       <w:r>
                         <w:rPr>
@@ -5268,7 +5621,7 @@
                         </w:rPr>
                         <w:t xml:space="preserve"> ± SE, n=10-12/group. This appears as Fig. 5D &amp; E of the revis</w:t>
                       </w:r>
-                      <w:ins w:id="88" w:author="Dave Bridges" w:date="2016-03-08T08:45:00Z">
+                      <w:ins w:id="90" w:author="Dave Bridges" w:date="2016-03-08T08:45:00Z">
                         <w:r>
                           <w:rPr>
                             <w:rFonts w:ascii="Times New Roman" w:hAnsi="Times New Roman" w:cs="Times New Roman"/>
@@ -5279,7 +5632,7 @@
                           <w:t>ed manuscript</w:t>
                         </w:r>
                       </w:ins>
-                      <w:del w:id="89" w:author="Dave Bridges" w:date="2016-03-08T08:45:00Z">
+                      <w:del w:id="91" w:author="Dave Bridges" w:date="2016-03-08T08:45:00Z">
                         <w:r>
                           <w:rPr>
                             <w:rFonts w:ascii="Times New Roman" w:hAnsi="Times New Roman" w:cs="Times New Roman"/>
@@ -5483,32 +5836,142 @@
           <w:sz w:val="20"/>
           <w:szCs w:val="20"/>
         </w:rPr>
-        <w:t>This is an interesting point, however we decided to focus our manuscript on changes in energy metabolism</w:t>
-      </w:r>
-      <w:r>
-        <w:rPr>
-          <w:rFonts w:ascii="Times New Roman" w:hAnsi="Times New Roman" w:cs="Times New Roman"/>
-          <w:sz w:val="20"/>
-          <w:szCs w:val="20"/>
-        </w:rPr>
-        <w:t xml:space="preserve">, rather than insulin sensitivity </w:t>
-      </w:r>
-      <w:r>
-        <w:rPr>
-          <w:rFonts w:ascii="Times New Roman" w:hAnsi="Times New Roman" w:cs="Times New Roman"/>
-          <w:i/>
-          <w:sz w:val="20"/>
-          <w:szCs w:val="20"/>
-        </w:rPr>
-        <w:t>per se</w:t>
-      </w:r>
-      <w:r>
-        <w:rPr>
-          <w:rFonts w:ascii="Times New Roman" w:hAnsi="Times New Roman" w:cs="Times New Roman"/>
-          <w:sz w:val="20"/>
-          <w:szCs w:val="20"/>
-        </w:rPr>
-        <w:t>. The lack of evidence of impaired insulin sensitivity with increased weight gain is interesting, but potentially confounded by the differences in fat mass.  To indirectly address this point, we present data showing that Akt phosphorylation is unchanged (see re</w:t>
+        <w:t xml:space="preserve">This is an </w:t>
+      </w:r>
+      <w:del w:id="92" w:author="Dave Bridges" w:date="2016-03-08T08:50:00Z">
+        <w:r>
+          <w:rPr>
+            <w:rFonts w:ascii="Times New Roman" w:hAnsi="Times New Roman" w:cs="Times New Roman"/>
+            <w:sz w:val="20"/>
+            <w:szCs w:val="20"/>
+          </w:rPr>
+          <w:delText xml:space="preserve">interesting </w:delText>
+        </w:r>
+      </w:del>
+      <w:ins w:id="93" w:author="Dave Bridges" w:date="2016-03-08T08:50:00Z">
+        <w:r>
+          <w:rPr>
+            <w:rFonts w:ascii="Times New Roman" w:hAnsi="Times New Roman" w:cs="Times New Roman"/>
+            <w:sz w:val="20"/>
+            <w:szCs w:val="20"/>
+          </w:rPr>
+          <w:t xml:space="preserve">important </w:t>
+        </w:r>
+      </w:ins>
+      <w:r>
+        <w:rPr>
+          <w:rFonts w:ascii="Times New Roman" w:hAnsi="Times New Roman" w:cs="Times New Roman"/>
+          <w:sz w:val="20"/>
+          <w:szCs w:val="20"/>
+        </w:rPr>
+        <w:t xml:space="preserve">point, however </w:t>
+      </w:r>
+      <w:ins w:id="94" w:author="Dave Bridges" w:date="2016-03-08T08:50:00Z">
+        <w:r>
+          <w:rPr>
+            <w:rFonts w:ascii="Times New Roman" w:hAnsi="Times New Roman" w:cs="Times New Roman"/>
+            <w:sz w:val="20"/>
+            <w:szCs w:val="20"/>
+          </w:rPr>
+          <w:t xml:space="preserve">based on our data </w:t>
+        </w:r>
+      </w:ins>
+      <w:r>
+        <w:rPr>
+          <w:rFonts w:ascii="Times New Roman" w:hAnsi="Times New Roman" w:cs="Times New Roman"/>
+          <w:sz w:val="20"/>
+          <w:szCs w:val="20"/>
+        </w:rPr>
+        <w:t>we decided to focus our manuscript on changes in energy metabolism</w:t>
+      </w:r>
+      <w:r>
+        <w:rPr>
+          <w:rFonts w:ascii="Times New Roman" w:hAnsi="Times New Roman" w:cs="Times New Roman"/>
+          <w:sz w:val="20"/>
+          <w:szCs w:val="20"/>
+        </w:rPr>
+        <w:t>, rather than insulin sensitivity</w:t>
+      </w:r>
+      <w:del w:id="95" w:author="Dave Bridges" w:date="2016-03-08T08:50:00Z">
+        <w:r>
+          <w:rPr>
+            <w:rFonts w:ascii="Times New Roman" w:hAnsi="Times New Roman" w:cs="Times New Roman"/>
+            <w:sz w:val="20"/>
+            <w:szCs w:val="20"/>
+          </w:rPr>
+          <w:delText xml:space="preserve"> </w:delText>
+        </w:r>
+        <w:r>
+          <w:rPr>
+            <w:rFonts w:ascii="Times New Roman" w:hAnsi="Times New Roman" w:cs="Times New Roman"/>
+            <w:i/>
+            <w:sz w:val="20"/>
+            <w:szCs w:val="20"/>
+          </w:rPr>
+          <w:delText>per se</w:delText>
+        </w:r>
+      </w:del>
+      <w:r>
+        <w:rPr>
+          <w:rFonts w:ascii="Times New Roman" w:hAnsi="Times New Roman" w:cs="Times New Roman"/>
+          <w:sz w:val="20"/>
+          <w:szCs w:val="20"/>
+        </w:rPr>
+        <w:t xml:space="preserve">. The lack of evidence of impaired insulin sensitivity with increased weight gain is </w:t>
+      </w:r>
+      <w:ins w:id="96" w:author="Dave Bridges" w:date="2016-03-08T08:50:00Z">
+        <w:r>
+          <w:rPr>
+            <w:rFonts w:ascii="Times New Roman" w:hAnsi="Times New Roman" w:cs="Times New Roman"/>
+            <w:sz w:val="20"/>
+            <w:szCs w:val="20"/>
+          </w:rPr>
+          <w:t xml:space="preserve">indeed </w:t>
+        </w:r>
+      </w:ins>
+      <w:r>
+        <w:rPr>
+          <w:rFonts w:ascii="Times New Roman" w:hAnsi="Times New Roman" w:cs="Times New Roman"/>
+          <w:sz w:val="20"/>
+          <w:szCs w:val="20"/>
+        </w:rPr>
+        <w:t>interesting</w:t>
+      </w:r>
+      <w:del w:id="97" w:author="Dave Bridges" w:date="2016-03-08T08:50:00Z">
+        <w:r>
+          <w:rPr>
+            <w:rFonts w:ascii="Times New Roman" w:hAnsi="Times New Roman" w:cs="Times New Roman"/>
+            <w:sz w:val="20"/>
+            <w:szCs w:val="20"/>
+          </w:rPr>
+          <w:delText>, but potentially confounded by the differences in fat mass</w:delText>
+        </w:r>
+      </w:del>
+      <w:r>
+        <w:rPr>
+          <w:rFonts w:ascii="Times New Roman" w:hAnsi="Times New Roman" w:cs="Times New Roman"/>
+          <w:sz w:val="20"/>
+          <w:szCs w:val="20"/>
+        </w:rPr>
+        <w:t xml:space="preserve">.  To indirectly address this point, we present data showing that </w:t>
+      </w:r>
+      <w:proofErr w:type="spellStart"/>
+      <w:r>
+        <w:rPr>
+          <w:rFonts w:ascii="Times New Roman" w:hAnsi="Times New Roman" w:cs="Times New Roman"/>
+          <w:sz w:val="20"/>
+          <w:szCs w:val="20"/>
+        </w:rPr>
+        <w:t>Akt</w:t>
+      </w:r>
+      <w:proofErr w:type="spellEnd"/>
+      <w:r>
+        <w:rPr>
+          <w:rFonts w:ascii="Times New Roman" w:hAnsi="Times New Roman" w:cs="Times New Roman"/>
+          <w:sz w:val="20"/>
+          <w:szCs w:val="20"/>
+        </w:rPr>
+        <w:t xml:space="preserve"> phosphorylation is unchanged (see re</w:t>
       </w:r>
       <w:r>
         <w:rPr>
@@ -5526,6 +5989,16 @@
         </w:rPr>
         <w:t>, Figure 1</w:t>
       </w:r>
+      <w:ins w:id="98" w:author="Dave Bridges" w:date="2016-03-08T08:50:00Z">
+        <w:r>
+          <w:rPr>
+            <w:rFonts w:ascii="Times New Roman" w:hAnsi="Times New Roman" w:cs="Times New Roman"/>
+            <w:sz w:val="20"/>
+            <w:szCs w:val="20"/>
+          </w:rPr>
+          <w:t xml:space="preserve"> of this document</w:t>
+        </w:r>
+      </w:ins>
       <w:r>
         <w:rPr>
           <w:rFonts w:ascii="Times New Roman" w:hAnsi="Times New Roman" w:cs="Times New Roman"/>
@@ -5628,7 +6101,25 @@
           <w:sz w:val="20"/>
           <w:szCs w:val="20"/>
         </w:rPr>
-        <w:t>in Figure 3C</w:t>
+        <w:t xml:space="preserve">in </w:t>
+      </w:r>
+      <w:ins w:id="99" w:author="Dave Bridges" w:date="2016-03-08T08:50:00Z">
+        <w:r>
+          <w:rPr>
+            <w:rFonts w:ascii="Times New Roman" w:hAnsi="Times New Roman" w:cs="Times New Roman"/>
+            <w:sz w:val="20"/>
+            <w:szCs w:val="20"/>
+          </w:rPr>
+          <w:t xml:space="preserve">a new </w:t>
+        </w:r>
+      </w:ins>
+      <w:r>
+        <w:rPr>
+          <w:rFonts w:ascii="Times New Roman" w:hAnsi="Times New Roman" w:cs="Times New Roman"/>
+          <w:sz w:val="20"/>
+          <w:szCs w:val="20"/>
+        </w:rPr>
+        <w:t>Figure 3C</w:t>
       </w:r>
       <w:r>
         <w:rPr>
@@ -5644,16 +6135,36 @@
           <w:sz w:val="20"/>
           <w:szCs w:val="20"/>
         </w:rPr>
-        <w:t>. W</w:t>
-      </w:r>
-      <w:r>
-        <w:rPr>
-          <w:rFonts w:ascii="Times New Roman" w:hAnsi="Times New Roman" w:cs="Times New Roman"/>
-          <w:sz w:val="20"/>
-          <w:szCs w:val="20"/>
-        </w:rPr>
-        <w:t xml:space="preserve">e acknowledge that this </w:t>
-      </w:r>
+        <w:t xml:space="preserve">. </w:t>
+      </w:r>
+      <w:del w:id="100" w:author="Dave Bridges" w:date="2016-03-08T09:12:00Z">
+        <w:r>
+          <w:rPr>
+            <w:rFonts w:ascii="Times New Roman" w:hAnsi="Times New Roman" w:cs="Times New Roman"/>
+            <w:sz w:val="20"/>
+            <w:szCs w:val="20"/>
+          </w:rPr>
+          <w:delText>W</w:delText>
+        </w:r>
+        <w:r>
+          <w:rPr>
+            <w:rFonts w:ascii="Times New Roman" w:hAnsi="Times New Roman" w:cs="Times New Roman"/>
+            <w:sz w:val="20"/>
+            <w:szCs w:val="20"/>
+          </w:rPr>
+          <w:delText xml:space="preserve">e acknowledge that this </w:delText>
+        </w:r>
+      </w:del>
+      <w:ins w:id="101" w:author="Dave Bridges" w:date="2016-03-08T09:12:00Z">
+        <w:r>
+          <w:rPr>
+            <w:rFonts w:ascii="Times New Roman" w:hAnsi="Times New Roman" w:cs="Times New Roman"/>
+            <w:sz w:val="20"/>
+            <w:szCs w:val="20"/>
+          </w:rPr>
+          <w:t xml:space="preserve">This indirect measure </w:t>
+        </w:r>
+      </w:ins>
       <w:r>
         <w:rPr>
           <w:rFonts w:ascii="Times New Roman" w:hAnsi="Times New Roman" w:cs="Times New Roman"/>
@@ -5684,7 +6195,25 @@
           <w:sz w:val="20"/>
           <w:szCs w:val="20"/>
         </w:rPr>
-        <w:t xml:space="preserve"> glycemia/insulin sensitivity </w:t>
+        <w:t xml:space="preserve"> </w:t>
+      </w:r>
+      <w:proofErr w:type="spellStart"/>
+      <w:r>
+        <w:rPr>
+          <w:rFonts w:ascii="Times New Roman" w:hAnsi="Times New Roman" w:cs="Times New Roman"/>
+          <w:sz w:val="20"/>
+          <w:szCs w:val="20"/>
+        </w:rPr>
+        <w:t>glycemia</w:t>
+      </w:r>
+      <w:proofErr w:type="spellEnd"/>
+      <w:r>
+        <w:rPr>
+          <w:rFonts w:ascii="Times New Roman" w:hAnsi="Times New Roman" w:cs="Times New Roman"/>
+          <w:sz w:val="20"/>
+          <w:szCs w:val="20"/>
+        </w:rPr>
+        <w:t xml:space="preserve">/insulin sensitivity </w:t>
       </w:r>
       <w:r>
         <w:rPr>
@@ -5716,7 +6245,25 @@
           <w:sz w:val="20"/>
           <w:szCs w:val="20"/>
         </w:rPr>
-        <w:t xml:space="preserve"> have</w:t>
+        <w:t xml:space="preserve"> </w:t>
+      </w:r>
+      <w:ins w:id="102" w:author="Dave Bridges" w:date="2016-03-08T09:12:00Z">
+        <w:r>
+          <w:rPr>
+            <w:rFonts w:ascii="Times New Roman" w:hAnsi="Times New Roman" w:cs="Times New Roman"/>
+            <w:sz w:val="20"/>
+            <w:szCs w:val="20"/>
+          </w:rPr>
+          <w:t xml:space="preserve">we </w:t>
+        </w:r>
+      </w:ins>
+      <w:r>
+        <w:rPr>
+          <w:rFonts w:ascii="Times New Roman" w:hAnsi="Times New Roman" w:cs="Times New Roman"/>
+          <w:sz w:val="20"/>
+          <w:szCs w:val="20"/>
+        </w:rPr>
+        <w:t>have</w:t>
       </w:r>
       <w:r>
         <w:rPr>
@@ -5868,8 +6415,19 @@
           <w:sz w:val="20"/>
           <w:szCs w:val="20"/>
         </w:rPr>
-        <w:t xml:space="preserve">Calculation of the HOMA-IR revealed that both the saline and MCP230-exposed groups had similar insulin sensitivity (HOMA-IR values of 12.77 ± 1.29 and 12.14 ± 0.96 for Saline and MCP230, respectively; p&gt;0.05, Figure 3C). Taken together, these findings suggest that insulin sensitivity of both the saline and MCP230 exposed mice responded similarly to the HFD but that acute in utero MCP230 exposure did not exacerbate this effect. </w:t>
-      </w:r>
+        <w:t xml:space="preserve">Calculation of the HOMA-IR revealed that both the saline and MCP230-exposed groups had similar </w:t>
+      </w:r>
+      <w:del w:id="103" w:author="Dave Bridges" w:date="2016-03-08T08:52:00Z">
+        <w:r>
+          <w:rPr>
+            <w:rFonts w:ascii="Times New Roman" w:hAnsi="Times New Roman" w:cs="Times New Roman"/>
+            <w:b/>
+            <w:sz w:val="20"/>
+            <w:szCs w:val="20"/>
+          </w:rPr>
+          <w:delText>insulin sensitivity (</w:delText>
+        </w:r>
+      </w:del>
       <w:r>
         <w:rPr>
           <w:rFonts w:ascii="Times New Roman" w:hAnsi="Times New Roman" w:cs="Times New Roman"/>
@@ -5877,6 +6435,119 @@
           <w:sz w:val="20"/>
           <w:szCs w:val="20"/>
         </w:rPr>
+        <w:t xml:space="preserve">HOMA-IR values </w:t>
+      </w:r>
+      <w:del w:id="104" w:author="Dave Bridges" w:date="2016-03-08T08:52:00Z">
+        <w:r>
+          <w:rPr>
+            <w:rFonts w:ascii="Times New Roman" w:hAnsi="Times New Roman" w:cs="Times New Roman"/>
+            <w:b/>
+            <w:sz w:val="20"/>
+            <w:szCs w:val="20"/>
+          </w:rPr>
+          <w:delText xml:space="preserve">of </w:delText>
+        </w:r>
+      </w:del>
+      <w:ins w:id="105" w:author="Dave Bridges" w:date="2016-03-08T08:52:00Z">
+        <w:r>
+          <w:rPr>
+            <w:rFonts w:ascii="Times New Roman" w:hAnsi="Times New Roman" w:cs="Times New Roman"/>
+            <w:b/>
+            <w:sz w:val="20"/>
+            <w:szCs w:val="20"/>
+          </w:rPr>
+          <w:t>(</w:t>
+        </w:r>
+      </w:ins>
+      <w:r>
+        <w:rPr>
+          <w:rFonts w:ascii="Times New Roman" w:hAnsi="Times New Roman" w:cs="Times New Roman"/>
+          <w:b/>
+          <w:sz w:val="20"/>
+          <w:szCs w:val="20"/>
+        </w:rPr>
+        <w:t xml:space="preserve">12.77 ± 1.29 </w:t>
+      </w:r>
+      <w:del w:id="106" w:author="Dave Bridges" w:date="2016-03-08T08:52:00Z">
+        <w:r>
+          <w:rPr>
+            <w:rFonts w:ascii="Times New Roman" w:hAnsi="Times New Roman" w:cs="Times New Roman"/>
+            <w:b/>
+            <w:sz w:val="20"/>
+            <w:szCs w:val="20"/>
+          </w:rPr>
+          <w:delText xml:space="preserve">and </w:delText>
+        </w:r>
+      </w:del>
+      <w:proofErr w:type="spellStart"/>
+      <w:ins w:id="107" w:author="Dave Bridges" w:date="2016-03-08T08:52:00Z">
+        <w:r>
+          <w:rPr>
+            <w:rFonts w:ascii="Times New Roman" w:hAnsi="Times New Roman" w:cs="Times New Roman"/>
+            <w:b/>
+            <w:sz w:val="20"/>
+            <w:szCs w:val="20"/>
+          </w:rPr>
+          <w:t>vs</w:t>
+        </w:r>
+        <w:proofErr w:type="spellEnd"/>
+        <w:r>
+          <w:rPr>
+            <w:rFonts w:ascii="Times New Roman" w:hAnsi="Times New Roman" w:cs="Times New Roman"/>
+            <w:b/>
+            <w:sz w:val="20"/>
+            <w:szCs w:val="20"/>
+          </w:rPr>
+          <w:t xml:space="preserve"> </w:t>
+        </w:r>
+      </w:ins>
+      <w:r>
+        <w:rPr>
+          <w:rFonts w:ascii="Times New Roman" w:hAnsi="Times New Roman" w:cs="Times New Roman"/>
+          <w:b/>
+          <w:sz w:val="20"/>
+          <w:szCs w:val="20"/>
+        </w:rPr>
+        <w:t>12.14 ± 0.96 for Saline and MCP230, respectively; p</w:t>
+      </w:r>
+      <w:ins w:id="108" w:author="Dave Bridges" w:date="2016-03-08T08:51:00Z">
+        <w:r>
+          <w:rPr>
+            <w:rFonts w:ascii="Times New Roman" w:hAnsi="Times New Roman" w:cs="Times New Roman"/>
+            <w:b/>
+            <w:sz w:val="20"/>
+            <w:szCs w:val="20"/>
+          </w:rPr>
+          <w:t>=0.74</w:t>
+        </w:r>
+      </w:ins>
+      <w:del w:id="109" w:author="Dave Bridges" w:date="2016-03-08T08:51:00Z">
+        <w:r>
+          <w:rPr>
+            <w:rFonts w:ascii="Times New Roman" w:hAnsi="Times New Roman" w:cs="Times New Roman"/>
+            <w:b/>
+            <w:sz w:val="20"/>
+            <w:szCs w:val="20"/>
+          </w:rPr>
+          <w:delText>&gt;0.05</w:delText>
+        </w:r>
+      </w:del>
+      <w:r>
+        <w:rPr>
+          <w:rFonts w:ascii="Times New Roman" w:hAnsi="Times New Roman" w:cs="Times New Roman"/>
+          <w:b/>
+          <w:sz w:val="20"/>
+          <w:szCs w:val="20"/>
+        </w:rPr>
+        <w:t xml:space="preserve">, Figure 3C). Taken together, these findings suggest that insulin sensitivity of both the saline and MCP230 exposed mice responded similarly to the HFD but that acute in utero MCP230 exposure did not exacerbate this effect. </w:t>
+      </w:r>
+      <w:r>
+        <w:rPr>
+          <w:rFonts w:ascii="Times New Roman" w:hAnsi="Times New Roman" w:cs="Times New Roman"/>
+          <w:b/>
+          <w:sz w:val="20"/>
+          <w:szCs w:val="20"/>
+        </w:rPr>
         <w:t>Consistent with this, we</w:t>
       </w:r>
       <w:r>
@@ -5886,7 +6557,27 @@
           <w:sz w:val="20"/>
           <w:szCs w:val="20"/>
         </w:rPr>
-        <w:t xml:space="preserve"> observed no changes in the levels of fasted Akt phosphorylation in muscle tissue (data not shown)</w:t>
+        <w:t xml:space="preserve"> observed no changes in the levels of fasted </w:t>
+      </w:r>
+      <w:proofErr w:type="spellStart"/>
+      <w:r>
+        <w:rPr>
+          <w:rFonts w:ascii="Times New Roman" w:hAnsi="Times New Roman" w:cs="Times New Roman"/>
+          <w:b/>
+          <w:sz w:val="20"/>
+          <w:szCs w:val="20"/>
+        </w:rPr>
+        <w:t>Akt</w:t>
+      </w:r>
+      <w:proofErr w:type="spellEnd"/>
+      <w:r>
+        <w:rPr>
+          <w:rFonts w:ascii="Times New Roman" w:hAnsi="Times New Roman" w:cs="Times New Roman"/>
+          <w:b/>
+          <w:sz w:val="20"/>
+          <w:szCs w:val="20"/>
+        </w:rPr>
+        <w:t xml:space="preserve"> phosphorylation in muscle tissue (data not shown)</w:t>
       </w:r>
       <w:r>
         <w:rPr>
@@ -6040,7 +6731,138 @@
           <w:sz w:val="20"/>
           <w:szCs w:val="20"/>
         </w:rPr>
-        <w:t>In contrast to previous studies that use chronic pollution models (1, 5, 9, 33, 35), we did not observe any indications that glycemic control was impaired to a greater extent in MCP230-exposed mice compared to the control groups following the HFD (there were no differences in fasting glucose, insulin, HOMA-IR score (Figure 3A-C) or Akt phosphorylation in muscle tissue (data not shown). We did not measure insulin sensitivity directly, which we acknowledge limits our ability to make any strong conclusions about the effects of acute in utero PM exposure on insulin sensitivity specifically. That said, our data suggests that the effects of acute gestational particulate exposure may not mimic the effects of chronic exposure, and the risk profiles and mechanisms associated with these exposures may differ.</w:t>
+        <w:t>In contrast to previous studies that use chronic pollution models (1, 5, 9, 33, 35), we did not observe any indications that glycemic control was impaired to a greater extent in MCP230-exposed mice compared to the control groups following the HFD</w:t>
+      </w:r>
+      <w:ins w:id="110" w:author="Dave Bridges" w:date="2016-03-08T09:12:00Z">
+        <w:r>
+          <w:rPr>
+            <w:rFonts w:ascii="Times New Roman" w:hAnsi="Times New Roman" w:cs="Times New Roman"/>
+            <w:b/>
+            <w:sz w:val="20"/>
+            <w:szCs w:val="20"/>
+          </w:rPr>
+          <w:t xml:space="preserve"> in spite of differences in fat mass</w:t>
+        </w:r>
+      </w:ins>
+      <w:r>
+        <w:rPr>
+          <w:rFonts w:ascii="Times New Roman" w:hAnsi="Times New Roman" w:cs="Times New Roman"/>
+          <w:b/>
+          <w:sz w:val="20"/>
+          <w:szCs w:val="20"/>
+        </w:rPr>
+        <w:t xml:space="preserve"> </w:t>
+      </w:r>
+      <w:ins w:id="111" w:author="Dave Bridges" w:date="2016-03-08T09:14:00Z">
+        <w:r>
+          <w:rPr>
+            <w:rFonts w:ascii="Times New Roman" w:hAnsi="Times New Roman" w:cs="Times New Roman"/>
+            <w:b/>
+            <w:sz w:val="20"/>
+            <w:szCs w:val="20"/>
+          </w:rPr>
+          <w:t xml:space="preserve">as </w:t>
+        </w:r>
+      </w:ins>
+      <w:del w:id="112" w:author="Dave Bridges" w:date="2016-03-08T09:14:00Z">
+        <w:r>
+          <w:rPr>
+            <w:rFonts w:ascii="Times New Roman" w:hAnsi="Times New Roman" w:cs="Times New Roman"/>
+            <w:b/>
+            <w:sz w:val="20"/>
+            <w:szCs w:val="20"/>
+          </w:rPr>
+          <w:delText>(</w:delText>
+        </w:r>
+      </w:del>
+      <w:r>
+        <w:rPr>
+          <w:rFonts w:ascii="Times New Roman" w:hAnsi="Times New Roman" w:cs="Times New Roman"/>
+          <w:b/>
+          <w:sz w:val="20"/>
+          <w:szCs w:val="20"/>
+        </w:rPr>
+        <w:t xml:space="preserve">there were no differences in fasting glucose, insulin, HOMA-IR score (Figure 3A-C) or </w:t>
+      </w:r>
+      <w:proofErr w:type="spellStart"/>
+      <w:r>
+        <w:rPr>
+          <w:rFonts w:ascii="Times New Roman" w:hAnsi="Times New Roman" w:cs="Times New Roman"/>
+          <w:b/>
+          <w:sz w:val="20"/>
+          <w:szCs w:val="20"/>
+        </w:rPr>
+        <w:t>Akt</w:t>
+      </w:r>
+      <w:proofErr w:type="spellEnd"/>
+      <w:r>
+        <w:rPr>
+          <w:rFonts w:ascii="Times New Roman" w:hAnsi="Times New Roman" w:cs="Times New Roman"/>
+          <w:b/>
+          <w:sz w:val="20"/>
+          <w:szCs w:val="20"/>
+        </w:rPr>
+        <w:t xml:space="preserve"> phosphorylation in muscle tissue (data not shown). We did not measure insulin sensitivity directly, which </w:t>
+      </w:r>
+      <w:del w:id="113" w:author="Dave Bridges" w:date="2016-03-08T09:12:00Z">
+        <w:r>
+          <w:rPr>
+            <w:rFonts w:ascii="Times New Roman" w:hAnsi="Times New Roman" w:cs="Times New Roman"/>
+            <w:b/>
+            <w:sz w:val="20"/>
+            <w:szCs w:val="20"/>
+          </w:rPr>
+          <w:delText xml:space="preserve">we acknowledge </w:delText>
+        </w:r>
+      </w:del>
+      <w:r>
+        <w:rPr>
+          <w:rFonts w:ascii="Times New Roman" w:hAnsi="Times New Roman" w:cs="Times New Roman"/>
+          <w:b/>
+          <w:sz w:val="20"/>
+          <w:szCs w:val="20"/>
+        </w:rPr>
+        <w:t xml:space="preserve">limits our ability to make </w:t>
+      </w:r>
+      <w:del w:id="114" w:author="Dave Bridges" w:date="2016-03-08T09:12:00Z">
+        <w:r>
+          <w:rPr>
+            <w:rFonts w:ascii="Times New Roman" w:hAnsi="Times New Roman" w:cs="Times New Roman"/>
+            <w:b/>
+            <w:sz w:val="20"/>
+            <w:szCs w:val="20"/>
+          </w:rPr>
+          <w:delText xml:space="preserve">any </w:delText>
+        </w:r>
+      </w:del>
+      <w:r>
+        <w:rPr>
+          <w:rFonts w:ascii="Times New Roman" w:hAnsi="Times New Roman" w:cs="Times New Roman"/>
+          <w:b/>
+          <w:sz w:val="20"/>
+          <w:szCs w:val="20"/>
+        </w:rPr>
+        <w:t>strong conclusions about the effects of acute in utero PM exposure on insulin sensitivity</w:t>
+      </w:r>
+      <w:del w:id="115" w:author="Dave Bridges" w:date="2016-03-08T09:12:00Z">
+        <w:r>
+          <w:rPr>
+            <w:rFonts w:ascii="Times New Roman" w:hAnsi="Times New Roman" w:cs="Times New Roman"/>
+            <w:b/>
+            <w:sz w:val="20"/>
+            <w:szCs w:val="20"/>
+          </w:rPr>
+          <w:delText xml:space="preserve"> specifically</w:delText>
+        </w:r>
+      </w:del>
+      <w:r>
+        <w:rPr>
+          <w:rFonts w:ascii="Times New Roman" w:hAnsi="Times New Roman" w:cs="Times New Roman"/>
+          <w:b/>
+          <w:sz w:val="20"/>
+          <w:szCs w:val="20"/>
+        </w:rPr>
+        <w:t>. That said, our data suggests that the effects of acute gestational particulate exposure may not mimic the effects of chronic exposure, and the risk profiles and mechanisms associated with these exposures may differ.</w:t>
       </w:r>
       <w:r>
         <w:rPr>
@@ -6182,32 +7004,52 @@
           <w:sz w:val="20"/>
           <w:szCs w:val="20"/>
         </w:rPr>
-        <w:t>As described above, i</w:t>
-      </w:r>
-      <w:r>
-        <w:rPr>
-          <w:rFonts w:ascii="Times New Roman" w:hAnsi="Times New Roman" w:cs="Times New Roman"/>
-          <w:sz w:val="20"/>
-          <w:szCs w:val="20"/>
-        </w:rPr>
-        <w:t xml:space="preserve">t </w:t>
-      </w:r>
-      <w:r>
-        <w:rPr>
-          <w:rFonts w:ascii="Times New Roman" w:hAnsi="Times New Roman" w:cs="Times New Roman"/>
-          <w:sz w:val="20"/>
-          <w:szCs w:val="20"/>
-        </w:rPr>
-        <w:t>is</w:t>
-      </w:r>
-      <w:r>
-        <w:rPr>
-          <w:rFonts w:ascii="Times New Roman" w:hAnsi="Times New Roman" w:cs="Times New Roman"/>
-          <w:sz w:val="20"/>
-          <w:szCs w:val="20"/>
-        </w:rPr>
-        <w:t xml:space="preserve"> worth noting that </w:t>
-      </w:r>
+        <w:t xml:space="preserve">As described above, </w:t>
+      </w:r>
+      <w:ins w:id="116" w:author="Dave Bridges" w:date="2016-03-08T09:15:00Z">
+        <w:r>
+          <w:rPr>
+            <w:rFonts w:ascii="Times New Roman" w:hAnsi="Times New Roman" w:cs="Times New Roman"/>
+            <w:sz w:val="20"/>
+            <w:szCs w:val="20"/>
+          </w:rPr>
+          <w:t xml:space="preserve">HOMA-IR score and </w:t>
+        </w:r>
+      </w:ins>
+      <w:del w:id="117" w:author="Dave Bridges" w:date="2016-03-08T09:15:00Z">
+        <w:r>
+          <w:rPr>
+            <w:rFonts w:ascii="Times New Roman" w:hAnsi="Times New Roman" w:cs="Times New Roman"/>
+            <w:sz w:val="20"/>
+            <w:szCs w:val="20"/>
+          </w:rPr>
+          <w:delText>i</w:delText>
+        </w:r>
+        <w:r>
+          <w:rPr>
+            <w:rFonts w:ascii="Times New Roman" w:hAnsi="Times New Roman" w:cs="Times New Roman"/>
+            <w:sz w:val="20"/>
+            <w:szCs w:val="20"/>
+          </w:rPr>
+          <w:delText xml:space="preserve">t </w:delText>
+        </w:r>
+        <w:r>
+          <w:rPr>
+            <w:rFonts w:ascii="Times New Roman" w:hAnsi="Times New Roman" w:cs="Times New Roman"/>
+            <w:sz w:val="20"/>
+            <w:szCs w:val="20"/>
+          </w:rPr>
+          <w:delText>is</w:delText>
+        </w:r>
+        <w:r>
+          <w:rPr>
+            <w:rFonts w:ascii="Times New Roman" w:hAnsi="Times New Roman" w:cs="Times New Roman"/>
+            <w:sz w:val="20"/>
+            <w:szCs w:val="20"/>
+          </w:rPr>
+          <w:delText xml:space="preserve"> worth noting that </w:delText>
+        </w:r>
+      </w:del>
       <w:r>
         <w:rPr>
           <w:rFonts w:ascii="Times New Roman" w:hAnsi="Times New Roman" w:cs="Times New Roman"/>
@@ -6216,21 +7058,95 @@
         </w:rPr>
         <w:t xml:space="preserve">skeletal muscle </w:t>
       </w:r>
-      <w:r>
-        <w:rPr>
-          <w:rFonts w:ascii="Times New Roman" w:hAnsi="Times New Roman" w:cs="Times New Roman"/>
-          <w:sz w:val="20"/>
-          <w:szCs w:val="20"/>
-        </w:rPr>
-        <w:t>Akt phosphorylation was not different between the groups</w:t>
-      </w:r>
-      <w:r>
-        <w:rPr>
-          <w:rFonts w:ascii="Times New Roman" w:hAnsi="Times New Roman" w:cs="Times New Roman"/>
-          <w:sz w:val="20"/>
-          <w:szCs w:val="20"/>
-        </w:rPr>
-        <w:t xml:space="preserve"> at the end of the study, suggesting that skeletal muscle insulin sensitivity was probably not different between the experimental groups</w:t>
+      <w:proofErr w:type="spellStart"/>
+      <w:r>
+        <w:rPr>
+          <w:rFonts w:ascii="Times New Roman" w:hAnsi="Times New Roman" w:cs="Times New Roman"/>
+          <w:sz w:val="20"/>
+          <w:szCs w:val="20"/>
+        </w:rPr>
+        <w:t>Akt</w:t>
+      </w:r>
+      <w:proofErr w:type="spellEnd"/>
+      <w:r>
+        <w:rPr>
+          <w:rFonts w:ascii="Times New Roman" w:hAnsi="Times New Roman" w:cs="Times New Roman"/>
+          <w:sz w:val="20"/>
+          <w:szCs w:val="20"/>
+        </w:rPr>
+        <w:t xml:space="preserve"> phosphorylation </w:t>
+      </w:r>
+      <w:del w:id="118" w:author="Dave Bridges" w:date="2016-03-08T09:15:00Z">
+        <w:r>
+          <w:rPr>
+            <w:rFonts w:ascii="Times New Roman" w:hAnsi="Times New Roman" w:cs="Times New Roman"/>
+            <w:sz w:val="20"/>
+            <w:szCs w:val="20"/>
+          </w:rPr>
+          <w:delText xml:space="preserve">was </w:delText>
+        </w:r>
+      </w:del>
+      <w:ins w:id="119" w:author="Dave Bridges" w:date="2016-03-08T09:15:00Z">
+        <w:r>
+          <w:rPr>
+            <w:rFonts w:ascii="Times New Roman" w:hAnsi="Times New Roman" w:cs="Times New Roman"/>
+            <w:sz w:val="20"/>
+            <w:szCs w:val="20"/>
+          </w:rPr>
+          <w:t>were</w:t>
+        </w:r>
+        <w:r>
+          <w:rPr>
+            <w:rFonts w:ascii="Times New Roman" w:hAnsi="Times New Roman" w:cs="Times New Roman"/>
+            <w:sz w:val="20"/>
+            <w:szCs w:val="20"/>
+          </w:rPr>
+          <w:t xml:space="preserve"> </w:t>
+        </w:r>
+      </w:ins>
+      <w:r>
+        <w:rPr>
+          <w:rFonts w:ascii="Times New Roman" w:hAnsi="Times New Roman" w:cs="Times New Roman"/>
+          <w:sz w:val="20"/>
+          <w:szCs w:val="20"/>
+        </w:rPr>
+        <w:t>not different between the groups</w:t>
+      </w:r>
+      <w:r>
+        <w:rPr>
+          <w:rFonts w:ascii="Times New Roman" w:hAnsi="Times New Roman" w:cs="Times New Roman"/>
+          <w:sz w:val="20"/>
+          <w:szCs w:val="20"/>
+        </w:rPr>
+        <w:t xml:space="preserve"> at the end of the study, suggesting that skeletal muscle insulin sensitivity was </w:t>
+      </w:r>
+      <w:del w:id="120" w:author="Dave Bridges" w:date="2016-03-08T09:15:00Z">
+        <w:r>
+          <w:rPr>
+            <w:rFonts w:ascii="Times New Roman" w:hAnsi="Times New Roman" w:cs="Times New Roman"/>
+            <w:sz w:val="20"/>
+            <w:szCs w:val="20"/>
+          </w:rPr>
+          <w:delText xml:space="preserve">probably </w:delText>
+        </w:r>
+      </w:del>
+      <w:ins w:id="121" w:author="Dave Bridges" w:date="2016-03-08T09:15:00Z">
+        <w:r>
+          <w:rPr>
+            <w:rFonts w:ascii="Times New Roman" w:hAnsi="Times New Roman" w:cs="Times New Roman"/>
+            <w:sz w:val="20"/>
+            <w:szCs w:val="20"/>
+          </w:rPr>
+          <w:t xml:space="preserve">likely </w:t>
+        </w:r>
+      </w:ins>
+      <w:r>
+        <w:rPr>
+          <w:rFonts w:ascii="Times New Roman" w:hAnsi="Times New Roman" w:cs="Times New Roman"/>
+          <w:sz w:val="20"/>
+          <w:szCs w:val="20"/>
+        </w:rPr>
+        <w:t>not different between the experimental groups</w:t>
       </w:r>
       <w:r>
         <w:rPr>
@@ -6282,6 +7198,7 @@
           <w:sz w:val="20"/>
           <w:szCs w:val="20"/>
         </w:rPr>
+        <w:lastRenderedPageBreak/>
         <w:t xml:space="preserve">Blood was collected in the fed state and </w:t>
       </w:r>
       <w:r>
@@ -6586,32 +7503,100 @@
           <w:sz w:val="20"/>
           <w:szCs w:val="20"/>
         </w:rPr>
-        <w:t xml:space="preserve">on energy expenditure is an interesting question; however, not one we are able to answer in the time period given for </w:t>
-      </w:r>
-      <w:r>
-        <w:rPr>
-          <w:rFonts w:ascii="Times New Roman" w:hAnsi="Times New Roman" w:cs="Times New Roman"/>
-          <w:sz w:val="20"/>
-          <w:szCs w:val="20"/>
-        </w:rPr>
-        <w:t>our</w:t>
-      </w:r>
-      <w:r>
-        <w:rPr>
-          <w:rFonts w:ascii="Times New Roman" w:hAnsi="Times New Roman" w:cs="Times New Roman"/>
-          <w:sz w:val="20"/>
-          <w:szCs w:val="20"/>
-        </w:rPr>
-        <w:t xml:space="preserve"> respon</w:t>
-      </w:r>
-      <w:r>
-        <w:rPr>
-          <w:rFonts w:ascii="Times New Roman" w:hAnsi="Times New Roman" w:cs="Times New Roman"/>
-          <w:sz w:val="20"/>
-          <w:szCs w:val="20"/>
-        </w:rPr>
-        <w:t>se</w:t>
-      </w:r>
+        <w:t>on energy expenditure is an interesting question</w:t>
+      </w:r>
+      <w:proofErr w:type="gramStart"/>
+      <w:r>
+        <w:rPr>
+          <w:rFonts w:ascii="Times New Roman" w:hAnsi="Times New Roman" w:cs="Times New Roman"/>
+          <w:sz w:val="20"/>
+          <w:szCs w:val="20"/>
+        </w:rPr>
+        <w:t>;</w:t>
+      </w:r>
+      <w:proofErr w:type="gramEnd"/>
+      <w:r>
+        <w:rPr>
+          <w:rFonts w:ascii="Times New Roman" w:hAnsi="Times New Roman" w:cs="Times New Roman"/>
+          <w:sz w:val="20"/>
+          <w:szCs w:val="20"/>
+        </w:rPr>
+        <w:t xml:space="preserve"> </w:t>
+      </w:r>
+      <w:del w:id="122" w:author="Dave Bridges" w:date="2016-03-08T09:18:00Z">
+        <w:r>
+          <w:rPr>
+            <w:rFonts w:ascii="Times New Roman" w:hAnsi="Times New Roman" w:cs="Times New Roman"/>
+            <w:sz w:val="20"/>
+            <w:szCs w:val="20"/>
+          </w:rPr>
+          <w:delText xml:space="preserve">however, not one we are able to answer in the time period given for </w:delText>
+        </w:r>
+        <w:r>
+          <w:rPr>
+            <w:rFonts w:ascii="Times New Roman" w:hAnsi="Times New Roman" w:cs="Times New Roman"/>
+            <w:sz w:val="20"/>
+            <w:szCs w:val="20"/>
+          </w:rPr>
+          <w:delText>our</w:delText>
+        </w:r>
+        <w:r>
+          <w:rPr>
+            <w:rFonts w:ascii="Times New Roman" w:hAnsi="Times New Roman" w:cs="Times New Roman"/>
+            <w:sz w:val="20"/>
+            <w:szCs w:val="20"/>
+          </w:rPr>
+          <w:delText xml:space="preserve"> respon</w:delText>
+        </w:r>
+        <w:r>
+          <w:rPr>
+            <w:rFonts w:ascii="Times New Roman" w:hAnsi="Times New Roman" w:cs="Times New Roman"/>
+            <w:sz w:val="20"/>
+            <w:szCs w:val="20"/>
+          </w:rPr>
+          <w:delText>se</w:delText>
+        </w:r>
+      </w:del>
+      <w:ins w:id="123" w:author="Dave Bridges" w:date="2016-03-08T09:18:00Z">
+        <w:r>
+          <w:rPr>
+            <w:rFonts w:ascii="Times New Roman" w:hAnsi="Times New Roman" w:cs="Times New Roman"/>
+            <w:sz w:val="20"/>
+            <w:szCs w:val="20"/>
+          </w:rPr>
+          <w:t xml:space="preserve">but not central to our conclusions.  Our aim was to investigate the conditions that pre-disposed these animals to </w:t>
+        </w:r>
+      </w:ins>
+      <w:ins w:id="124" w:author="Dave Bridges" w:date="2016-03-08T09:19:00Z">
+        <w:r>
+          <w:rPr>
+            <w:rFonts w:ascii="Times New Roman" w:hAnsi="Times New Roman" w:cs="Times New Roman"/>
+            <w:sz w:val="20"/>
+            <w:szCs w:val="20"/>
+          </w:rPr>
+          <w:t>increased</w:t>
+        </w:r>
+      </w:ins>
+      <w:ins w:id="125" w:author="Dave Bridges" w:date="2016-03-08T09:18:00Z">
+        <w:r>
+          <w:rPr>
+            <w:rFonts w:ascii="Times New Roman" w:hAnsi="Times New Roman" w:cs="Times New Roman"/>
+            <w:sz w:val="20"/>
+            <w:szCs w:val="20"/>
+          </w:rPr>
+          <w:t xml:space="preserve"> </w:t>
+        </w:r>
+      </w:ins>
+      <w:ins w:id="126" w:author="Dave Bridges" w:date="2016-03-08T09:19:00Z">
+        <w:r>
+          <w:rPr>
+            <w:rFonts w:ascii="Times New Roman" w:hAnsi="Times New Roman" w:cs="Times New Roman"/>
+            <w:sz w:val="20"/>
+            <w:szCs w:val="20"/>
+          </w:rPr>
+          <w:t>weight gain</w:t>
+        </w:r>
+      </w:ins>
       <w:r>
         <w:rPr>
           <w:rFonts w:ascii="Times New Roman" w:hAnsi="Times New Roman" w:cs="Times New Roman"/>
@@ -6650,16 +7635,25 @@
           <w:sz w:val="20"/>
           <w:szCs w:val="20"/>
         </w:rPr>
-        <w:t xml:space="preserve"> are present and directly responsible for the change in energy expenditure pre-</w:t>
-      </w:r>
-      <w:r>
-        <w:rPr>
-          <w:rFonts w:ascii="Times New Roman" w:hAnsi="Times New Roman" w:cs="Times New Roman"/>
-          <w:sz w:val="20"/>
-          <w:szCs w:val="20"/>
-        </w:rPr>
-        <w:lastRenderedPageBreak/>
-        <w:t>HFD is an interesting question we hope to answer in future studies</w:t>
+        <w:t xml:space="preserve"> are present and </w:t>
+      </w:r>
+      <w:del w:id="127" w:author="Dave Bridges" w:date="2016-03-08T09:20:00Z">
+        <w:r>
+          <w:rPr>
+            <w:rFonts w:ascii="Times New Roman" w:hAnsi="Times New Roman" w:cs="Times New Roman"/>
+            <w:sz w:val="20"/>
+            <w:szCs w:val="20"/>
+          </w:rPr>
+          <w:delText xml:space="preserve">directly </w:delText>
+        </w:r>
+      </w:del>
+      <w:r>
+        <w:rPr>
+          <w:rFonts w:ascii="Times New Roman" w:hAnsi="Times New Roman" w:cs="Times New Roman"/>
+          <w:sz w:val="20"/>
+          <w:szCs w:val="20"/>
+        </w:rPr>
+        <w:t>responsible for the change in energy expenditure pre-HFD is an interesting question we hope to answer in future studies</w:t>
       </w:r>
       <w:r>
         <w:rPr>
@@ -6707,7 +7701,35 @@
           <w:sz w:val="20"/>
           <w:szCs w:val="20"/>
         </w:rPr>
-        <w:t xml:space="preserve"> mitochondrial deficit. </w:t>
+        <w:t xml:space="preserve"> mitochondrial deficit</w:t>
+      </w:r>
+      <w:ins w:id="128" w:author="Dave Bridges" w:date="2016-03-08T09:20:00Z">
+        <w:r>
+          <w:rPr>
+            <w:rFonts w:ascii="Times New Roman" w:hAnsi="Times New Roman" w:cs="Times New Roman"/>
+            <w:sz w:val="20"/>
+            <w:szCs w:val="20"/>
+          </w:rPr>
+          <w:t>, and studies in which decreased baseline energy expenditure is “repaired” are needed to answer this question</w:t>
+        </w:r>
+      </w:ins>
+      <w:ins w:id="129" w:author="Dave Bridges" w:date="2016-03-08T09:21:00Z">
+        <w:r>
+          <w:rPr>
+            <w:rFonts w:ascii="Times New Roman" w:hAnsi="Times New Roman" w:cs="Times New Roman"/>
+            <w:sz w:val="20"/>
+            <w:szCs w:val="20"/>
+          </w:rPr>
+          <w:t>, but are outside the scope of this manuscript</w:t>
+        </w:r>
+      </w:ins>
+      <w:r>
+        <w:rPr>
+          <w:rFonts w:ascii="Times New Roman" w:hAnsi="Times New Roman" w:cs="Times New Roman"/>
+          <w:sz w:val="20"/>
+          <w:szCs w:val="20"/>
+        </w:rPr>
+        <w:t xml:space="preserve">. </w:t>
       </w:r>
       <w:r>
         <w:rPr>
@@ -6794,8 +7816,30 @@
           <w:sz w:val="20"/>
           <w:szCs w:val="20"/>
         </w:rPr>
-        <w:t xml:space="preserve"> or something else entirely</w:t>
-      </w:r>
+        <w:t xml:space="preserve"> or some</w:t>
+      </w:r>
+      <w:del w:id="130" w:author="Dave Bridges" w:date="2016-03-08T09:21:00Z">
+        <w:r>
+          <w:rPr>
+            <w:rFonts w:ascii="Times New Roman" w:hAnsi="Times New Roman" w:cs="Times New Roman"/>
+            <w:b/>
+            <w:sz w:val="20"/>
+            <w:szCs w:val="20"/>
+          </w:rPr>
+          <w:delText>thing else entirely</w:delText>
+        </w:r>
+      </w:del>
+      <w:ins w:id="131" w:author="Dave Bridges" w:date="2016-03-08T09:21:00Z">
+        <w:r>
+          <w:rPr>
+            <w:rFonts w:ascii="Times New Roman" w:hAnsi="Times New Roman" w:cs="Times New Roman"/>
+            <w:b/>
+            <w:sz w:val="20"/>
+            <w:szCs w:val="20"/>
+          </w:rPr>
+          <w:t xml:space="preserve"> other mechanism</w:t>
+        </w:r>
+      </w:ins>
       <w:r>
         <w:rPr>
           <w:rFonts w:ascii="Times New Roman" w:hAnsi="Times New Roman" w:cs="Times New Roman"/>
@@ -6803,7 +7847,87 @@
           <w:sz w:val="20"/>
           <w:szCs w:val="20"/>
         </w:rPr>
-        <w:t>. However, our observations of reductions in mtDNA, citrate synthase activity and mRNA transcripts support the possibility that gestational exposure to EPFRs can affect skeletal muscle mitochondrial oxidative function, likely through post-translational mechanisms, which would contribute to the overall changes we observe in energy expenditure.”</w:t>
+        <w:t xml:space="preserve">. However, our observations of reductions in </w:t>
+      </w:r>
+      <w:proofErr w:type="spellStart"/>
+      <w:r>
+        <w:rPr>
+          <w:rFonts w:ascii="Times New Roman" w:hAnsi="Times New Roman" w:cs="Times New Roman"/>
+          <w:b/>
+          <w:sz w:val="20"/>
+          <w:szCs w:val="20"/>
+        </w:rPr>
+        <w:t>mtDNA</w:t>
+      </w:r>
+      <w:proofErr w:type="spellEnd"/>
+      <w:r>
+        <w:rPr>
+          <w:rFonts w:ascii="Times New Roman" w:hAnsi="Times New Roman" w:cs="Times New Roman"/>
+          <w:b/>
+          <w:sz w:val="20"/>
+          <w:szCs w:val="20"/>
+        </w:rPr>
+        <w:t xml:space="preserve">, citrate synthase activity and mRNA transcripts support the </w:t>
+      </w:r>
+      <w:del w:id="132" w:author="Dave Bridges" w:date="2016-03-08T09:21:00Z">
+        <w:r>
+          <w:rPr>
+            <w:rFonts w:ascii="Times New Roman" w:hAnsi="Times New Roman" w:cs="Times New Roman"/>
+            <w:b/>
+            <w:sz w:val="20"/>
+            <w:szCs w:val="20"/>
+          </w:rPr>
+          <w:delText xml:space="preserve">possibility </w:delText>
+        </w:r>
+      </w:del>
+      <w:ins w:id="133" w:author="Dave Bridges" w:date="2016-03-08T09:21:00Z">
+        <w:r>
+          <w:rPr>
+            <w:rFonts w:ascii="Times New Roman" w:hAnsi="Times New Roman" w:cs="Times New Roman"/>
+            <w:b/>
+            <w:sz w:val="20"/>
+            <w:szCs w:val="20"/>
+          </w:rPr>
+          <w:t>hypothesis</w:t>
+        </w:r>
+        <w:r>
+          <w:rPr>
+            <w:rFonts w:ascii="Times New Roman" w:hAnsi="Times New Roman" w:cs="Times New Roman"/>
+            <w:b/>
+            <w:sz w:val="20"/>
+            <w:szCs w:val="20"/>
+          </w:rPr>
+          <w:t xml:space="preserve"> </w:t>
+        </w:r>
+      </w:ins>
+      <w:r>
+        <w:rPr>
+          <w:rFonts w:ascii="Times New Roman" w:hAnsi="Times New Roman" w:cs="Times New Roman"/>
+          <w:b/>
+          <w:sz w:val="20"/>
+          <w:szCs w:val="20"/>
+        </w:rPr>
+        <w:t>that gestational exposure to EPFRs can affect skeletal muscle mitochondrial oxidative function</w:t>
+      </w:r>
+      <w:del w:id="134" w:author="Dave Bridges" w:date="2016-03-08T09:22:00Z">
+        <w:r>
+          <w:rPr>
+            <w:rFonts w:ascii="Times New Roman" w:hAnsi="Times New Roman" w:cs="Times New Roman"/>
+            <w:b/>
+            <w:sz w:val="20"/>
+            <w:szCs w:val="20"/>
+          </w:rPr>
+          <w:delText>, likely through post-translational mechanisms</w:delText>
+        </w:r>
+      </w:del>
+      <w:r>
+        <w:rPr>
+          <w:rFonts w:ascii="Times New Roman" w:hAnsi="Times New Roman" w:cs="Times New Roman"/>
+          <w:b/>
+          <w:sz w:val="20"/>
+          <w:szCs w:val="20"/>
+        </w:rPr>
+        <w:t>, which would contribute to the overall changes we observe in energy expenditure.”</w:t>
       </w:r>
     </w:p>
     <w:p>
@@ -6941,7 +8065,27 @@
           <w:sz w:val="20"/>
           <w:szCs w:val="20"/>
         </w:rPr>
-        <w:t>“Energy expenditure was calculated using the Lusk equation (25) via the Oxymax software:</w:t>
+        <w:t xml:space="preserve">“Energy expenditure was calculated using the Lusk equation (25) via the </w:t>
+      </w:r>
+      <w:proofErr w:type="spellStart"/>
+      <w:r>
+        <w:rPr>
+          <w:rFonts w:ascii="Times New Roman" w:hAnsi="Times New Roman" w:cs="Times New Roman"/>
+          <w:b/>
+          <w:sz w:val="20"/>
+          <w:szCs w:val="20"/>
+        </w:rPr>
+        <w:t>Oxymax</w:t>
+      </w:r>
+      <w:proofErr w:type="spellEnd"/>
+      <w:r>
+        <w:rPr>
+          <w:rFonts w:ascii="Times New Roman" w:hAnsi="Times New Roman" w:cs="Times New Roman"/>
+          <w:b/>
+          <w:sz w:val="20"/>
+          <w:szCs w:val="20"/>
+        </w:rPr>
+        <w:t xml:space="preserve"> software:</w:t>
       </w:r>
     </w:p>
     <w:p>
@@ -7164,7 +8308,25 @@
                                 <w:sz w:val="20"/>
                                 <w:szCs w:val="20"/>
                               </w:rPr>
-                              <w:t xml:space="preserve">) and (C-D) energy expenditure (mW) of control mice and mice exposed to MCP230 </w:t>
+                              <w:t>) and (C-D) energy expenditure (</w:t>
+                            </w:r>
+                            <w:proofErr w:type="spellStart"/>
+                            <w:r>
+                              <w:rPr>
+                                <w:rFonts w:ascii="Times New Roman" w:hAnsi="Times New Roman" w:cs="Times New Roman"/>
+                                <w:sz w:val="20"/>
+                                <w:szCs w:val="20"/>
+                              </w:rPr>
+                              <w:t>mW</w:t>
+                            </w:r>
+                            <w:proofErr w:type="spellEnd"/>
+                            <w:r>
+                              <w:rPr>
+                                <w:rFonts w:ascii="Times New Roman" w:hAnsi="Times New Roman" w:cs="Times New Roman"/>
+                                <w:sz w:val="20"/>
+                                <w:szCs w:val="20"/>
+                              </w:rPr>
+                              <w:t xml:space="preserve">) of control mice and mice exposed to MCP230 </w:t>
                             </w:r>
                             <w:r>
                               <w:rPr>
@@ -7507,6 +8669,528 @@
           <w:szCs w:val="20"/>
         </w:rPr>
       </w:pPr>
+      <w:del w:id="135" w:author="Dave Bridges" w:date="2016-03-08T09:24:00Z">
+        <w:r>
+          <w:rPr>
+            <w:rFonts w:ascii="Times New Roman" w:hAnsi="Times New Roman" w:cs="Times New Roman"/>
+            <w:sz w:val="20"/>
+            <w:szCs w:val="20"/>
+          </w:rPr>
+          <w:delText>We have</w:delText>
+        </w:r>
+      </w:del>
+      <w:ins w:id="136" w:author="Dave Bridges" w:date="2016-03-08T09:24:00Z">
+        <w:r>
+          <w:rPr>
+            <w:rFonts w:ascii="Times New Roman" w:hAnsi="Times New Roman" w:cs="Times New Roman"/>
+            <w:noProof/>
+            <w:color w:val="FF0000"/>
+            <w:sz w:val="20"/>
+            <w:szCs w:val="20"/>
+          </w:rPr>
+          <w:t>In the revised manuscript, we</w:t>
+        </w:r>
+      </w:ins>
+      <w:r>
+        <w:rPr>
+          <w:rFonts w:ascii="Times New Roman" w:hAnsi="Times New Roman" w:cs="Times New Roman"/>
+          <w:sz w:val="20"/>
+          <w:szCs w:val="20"/>
+        </w:rPr>
+        <w:t xml:space="preserve"> </w:t>
+      </w:r>
+      <w:del w:id="137" w:author="Dave Bridges" w:date="2016-03-08T09:24:00Z">
+        <w:r>
+          <w:rPr>
+            <w:rFonts w:ascii="Times New Roman" w:hAnsi="Times New Roman" w:cs="Times New Roman"/>
+            <w:sz w:val="20"/>
+            <w:szCs w:val="20"/>
+          </w:rPr>
+          <w:delText>looked at</w:delText>
+        </w:r>
+      </w:del>
+      <w:ins w:id="138" w:author="Dave Bridges" w:date="2016-03-08T09:24:00Z">
+        <w:r>
+          <w:rPr>
+            <w:rFonts w:ascii="Times New Roman" w:hAnsi="Times New Roman" w:cs="Times New Roman"/>
+            <w:sz w:val="20"/>
+            <w:szCs w:val="20"/>
+          </w:rPr>
+          <w:t>evaluated</w:t>
+        </w:r>
+      </w:ins>
+      <w:r>
+        <w:rPr>
+          <w:rFonts w:ascii="Times New Roman" w:hAnsi="Times New Roman" w:cs="Times New Roman"/>
+          <w:sz w:val="20"/>
+          <w:szCs w:val="20"/>
+        </w:rPr>
+        <w:t xml:space="preserve"> uncoupling proteins in the muscle and </w:t>
+      </w:r>
+      <w:proofErr w:type="spellStart"/>
+      <w:r>
+        <w:rPr>
+          <w:rFonts w:ascii="Times New Roman" w:hAnsi="Times New Roman" w:cs="Times New Roman"/>
+          <w:sz w:val="20"/>
+          <w:szCs w:val="20"/>
+        </w:rPr>
+        <w:t>epididymal</w:t>
+      </w:r>
+      <w:proofErr w:type="spellEnd"/>
+      <w:r>
+        <w:rPr>
+          <w:rFonts w:ascii="Times New Roman" w:hAnsi="Times New Roman" w:cs="Times New Roman"/>
+          <w:sz w:val="20"/>
+          <w:szCs w:val="20"/>
+        </w:rPr>
+        <w:t xml:space="preserve"> adipose tissue. We observed an increase in muscle </w:t>
+      </w:r>
+      <w:r>
+        <w:rPr>
+          <w:rFonts w:ascii="Times New Roman" w:hAnsi="Times New Roman" w:cs="Times New Roman"/>
+          <w:i/>
+          <w:sz w:val="20"/>
+          <w:szCs w:val="20"/>
+        </w:rPr>
+        <w:t>U</w:t>
+      </w:r>
+      <w:r>
+        <w:rPr>
+          <w:rFonts w:ascii="Times New Roman" w:hAnsi="Times New Roman" w:cs="Times New Roman"/>
+          <w:i/>
+          <w:sz w:val="20"/>
+          <w:szCs w:val="20"/>
+        </w:rPr>
+        <w:t>cp2</w:t>
+      </w:r>
+      <w:r>
+        <w:rPr>
+          <w:rFonts w:ascii="Times New Roman" w:hAnsi="Times New Roman" w:cs="Times New Roman"/>
+          <w:sz w:val="20"/>
+          <w:szCs w:val="20"/>
+        </w:rPr>
+        <w:t xml:space="preserve"> </w:t>
+      </w:r>
+      <w:r>
+        <w:rPr>
+          <w:rFonts w:ascii="Times New Roman" w:hAnsi="Times New Roman" w:cs="Times New Roman"/>
+          <w:sz w:val="20"/>
+          <w:szCs w:val="20"/>
+        </w:rPr>
+        <w:t xml:space="preserve">mRNA </w:t>
+      </w:r>
+      <w:r>
+        <w:rPr>
+          <w:rFonts w:ascii="Times New Roman" w:hAnsi="Times New Roman" w:cs="Times New Roman"/>
+          <w:sz w:val="20"/>
+          <w:szCs w:val="20"/>
+        </w:rPr>
+        <w:t>in the MCP230-exposed mice</w:t>
+      </w:r>
+      <w:r>
+        <w:rPr>
+          <w:rFonts w:ascii="Times New Roman" w:hAnsi="Times New Roman" w:cs="Times New Roman"/>
+          <w:sz w:val="20"/>
+          <w:szCs w:val="20"/>
+        </w:rPr>
+        <w:t xml:space="preserve"> and a </w:t>
+      </w:r>
+      <w:commentRangeStart w:id="139"/>
+      <w:r>
+        <w:rPr>
+          <w:rFonts w:ascii="Times New Roman" w:hAnsi="Times New Roman" w:cs="Times New Roman"/>
+          <w:sz w:val="20"/>
+          <w:szCs w:val="20"/>
+        </w:rPr>
+        <w:t xml:space="preserve">small </w:t>
+      </w:r>
+      <w:commentRangeEnd w:id="139"/>
+      <w:r>
+        <w:rPr>
+          <w:rStyle w:val="CommentReference"/>
+        </w:rPr>
+        <w:commentReference w:id="139"/>
+      </w:r>
+      <w:r>
+        <w:rPr>
+          <w:rFonts w:ascii="Times New Roman" w:hAnsi="Times New Roman" w:cs="Times New Roman"/>
+          <w:sz w:val="20"/>
+          <w:szCs w:val="20"/>
+        </w:rPr>
+        <w:t>de</w:t>
+      </w:r>
+      <w:r>
+        <w:rPr>
+          <w:rFonts w:ascii="Times New Roman" w:hAnsi="Times New Roman" w:cs="Times New Roman"/>
+          <w:sz w:val="20"/>
+          <w:szCs w:val="20"/>
+        </w:rPr>
+        <w:t xml:space="preserve">crease in </w:t>
+      </w:r>
+      <w:commentRangeStart w:id="140"/>
+      <w:r>
+        <w:rPr>
+          <w:rFonts w:ascii="Times New Roman" w:hAnsi="Times New Roman" w:cs="Times New Roman"/>
+          <w:i/>
+          <w:sz w:val="20"/>
+          <w:szCs w:val="20"/>
+        </w:rPr>
+        <w:t>U</w:t>
+      </w:r>
+      <w:r>
+        <w:rPr>
+          <w:rFonts w:ascii="Times New Roman" w:hAnsi="Times New Roman" w:cs="Times New Roman"/>
+          <w:i/>
+          <w:sz w:val="20"/>
+          <w:szCs w:val="20"/>
+        </w:rPr>
+        <w:t>cp</w:t>
+      </w:r>
+      <w:r>
+        <w:rPr>
+          <w:rFonts w:ascii="Times New Roman" w:hAnsi="Times New Roman" w:cs="Times New Roman"/>
+          <w:i/>
+          <w:sz w:val="20"/>
+          <w:szCs w:val="20"/>
+        </w:rPr>
+        <w:t>1</w:t>
+      </w:r>
+      <w:r>
+        <w:rPr>
+          <w:rFonts w:ascii="Times New Roman" w:hAnsi="Times New Roman" w:cs="Times New Roman"/>
+          <w:sz w:val="20"/>
+          <w:szCs w:val="20"/>
+        </w:rPr>
+        <w:t xml:space="preserve"> </w:t>
+      </w:r>
+      <w:r>
+        <w:rPr>
+          <w:rFonts w:ascii="Times New Roman" w:hAnsi="Times New Roman" w:cs="Times New Roman"/>
+          <w:sz w:val="20"/>
+          <w:szCs w:val="20"/>
+        </w:rPr>
+        <w:t xml:space="preserve">mRNA </w:t>
+      </w:r>
+      <w:r>
+        <w:rPr>
+          <w:rFonts w:ascii="Times New Roman" w:hAnsi="Times New Roman" w:cs="Times New Roman"/>
+          <w:sz w:val="20"/>
+          <w:szCs w:val="20"/>
+        </w:rPr>
+        <w:t xml:space="preserve">in </w:t>
+      </w:r>
+      <w:del w:id="141" w:author="Dave Bridges" w:date="2016-03-08T09:25:00Z">
+        <w:r>
+          <w:rPr>
+            <w:rFonts w:ascii="Times New Roman" w:hAnsi="Times New Roman" w:cs="Times New Roman"/>
+            <w:sz w:val="20"/>
+            <w:szCs w:val="20"/>
+          </w:rPr>
+          <w:delText xml:space="preserve">the </w:delText>
+        </w:r>
+      </w:del>
+      <w:proofErr w:type="spellStart"/>
+      <w:r>
+        <w:rPr>
+          <w:rFonts w:ascii="Times New Roman" w:hAnsi="Times New Roman" w:cs="Times New Roman"/>
+          <w:sz w:val="20"/>
+          <w:szCs w:val="20"/>
+        </w:rPr>
+        <w:t>eWAT</w:t>
+      </w:r>
+      <w:commentRangeEnd w:id="140"/>
+      <w:proofErr w:type="spellEnd"/>
+      <w:r>
+        <w:rPr>
+          <w:rStyle w:val="CommentReference"/>
+        </w:rPr>
+        <w:commentReference w:id="140"/>
+      </w:r>
+      <w:r>
+        <w:rPr>
+          <w:rFonts w:ascii="Times New Roman" w:hAnsi="Times New Roman" w:cs="Times New Roman"/>
+          <w:sz w:val="20"/>
+          <w:szCs w:val="20"/>
+        </w:rPr>
+        <w:t>.</w:t>
+      </w:r>
+      <w:del w:id="142" w:author="Dave Bridges" w:date="2016-03-08T09:26:00Z">
+        <w:r>
+          <w:rPr>
+            <w:rFonts w:ascii="Times New Roman" w:hAnsi="Times New Roman" w:cs="Times New Roman"/>
+            <w:sz w:val="20"/>
+            <w:szCs w:val="20"/>
+          </w:rPr>
+          <w:delText xml:space="preserve"> There were no other changes in UCPs</w:delText>
+        </w:r>
+        <w:r>
+          <w:rPr>
+            <w:rFonts w:ascii="Times New Roman" w:hAnsi="Times New Roman" w:cs="Times New Roman"/>
+            <w:sz w:val="20"/>
+            <w:szCs w:val="20"/>
+          </w:rPr>
+          <w:delText xml:space="preserve"> (</w:delText>
+        </w:r>
+        <w:r>
+          <w:rPr>
+            <w:rFonts w:ascii="Times New Roman" w:hAnsi="Times New Roman" w:cs="Times New Roman"/>
+            <w:i/>
+            <w:sz w:val="20"/>
+            <w:szCs w:val="20"/>
+          </w:rPr>
+          <w:delText xml:space="preserve">Ucp3 </w:delText>
+        </w:r>
+        <w:r>
+          <w:rPr>
+            <w:rFonts w:ascii="Times New Roman" w:hAnsi="Times New Roman" w:cs="Times New Roman"/>
+            <w:sz w:val="20"/>
+            <w:szCs w:val="20"/>
+          </w:rPr>
+          <w:delText xml:space="preserve">mRNA </w:delText>
+        </w:r>
+        <w:r>
+          <w:rPr>
+            <w:rFonts w:ascii="Times New Roman" w:hAnsi="Times New Roman" w:cs="Times New Roman"/>
+            <w:sz w:val="20"/>
+            <w:szCs w:val="20"/>
+          </w:rPr>
+          <w:delText>was not significantly altered</w:delText>
+        </w:r>
+        <w:r>
+          <w:rPr>
+            <w:rFonts w:ascii="Times New Roman" w:hAnsi="Times New Roman" w:cs="Times New Roman"/>
+            <w:sz w:val="20"/>
+            <w:szCs w:val="20"/>
+          </w:rPr>
+          <w:delText xml:space="preserve"> in musc</w:delText>
+        </w:r>
+        <w:r>
+          <w:rPr>
+            <w:rFonts w:ascii="Times New Roman" w:hAnsi="Times New Roman" w:cs="Times New Roman"/>
+            <w:sz w:val="20"/>
+            <w:szCs w:val="20"/>
+          </w:rPr>
+          <w:delText>le lysates</w:delText>
+        </w:r>
+        <w:r>
+          <w:rPr>
+            <w:rFonts w:ascii="Times New Roman" w:hAnsi="Times New Roman" w:cs="Times New Roman"/>
+            <w:sz w:val="20"/>
+            <w:szCs w:val="20"/>
+          </w:rPr>
+          <w:delText>)</w:delText>
+        </w:r>
+      </w:del>
+      <w:r>
+        <w:rPr>
+          <w:rFonts w:ascii="Times New Roman" w:hAnsi="Times New Roman" w:cs="Times New Roman"/>
+          <w:sz w:val="20"/>
+          <w:szCs w:val="20"/>
+        </w:rPr>
+        <w:t>.</w:t>
+      </w:r>
+      <w:r>
+        <w:rPr>
+          <w:rFonts w:ascii="Times New Roman" w:hAnsi="Times New Roman" w:cs="Times New Roman"/>
+          <w:sz w:val="20"/>
+          <w:szCs w:val="20"/>
+        </w:rPr>
+        <w:t xml:space="preserve"> </w:t>
+      </w:r>
+      <w:r>
+        <w:rPr>
+          <w:rFonts w:ascii="Times New Roman" w:hAnsi="Times New Roman" w:cs="Times New Roman"/>
+          <w:sz w:val="20"/>
+          <w:szCs w:val="20"/>
+        </w:rPr>
+        <w:t>Based on these new data, we</w:t>
+      </w:r>
+      <w:r>
+        <w:rPr>
+          <w:rFonts w:ascii="Times New Roman" w:hAnsi="Times New Roman" w:cs="Times New Roman"/>
+          <w:sz w:val="20"/>
+          <w:szCs w:val="20"/>
+        </w:rPr>
+        <w:t xml:space="preserve"> </w:t>
+      </w:r>
+      <w:r>
+        <w:rPr>
+          <w:rFonts w:ascii="Times New Roman" w:hAnsi="Times New Roman" w:cs="Times New Roman"/>
+          <w:sz w:val="20"/>
+          <w:szCs w:val="20"/>
+        </w:rPr>
+        <w:t xml:space="preserve">do not think that </w:t>
+      </w:r>
+      <w:r>
+        <w:rPr>
+          <w:rFonts w:ascii="Times New Roman" w:hAnsi="Times New Roman" w:cs="Times New Roman"/>
+          <w:sz w:val="20"/>
+          <w:szCs w:val="20"/>
+        </w:rPr>
+        <w:t>decreases</w:t>
+      </w:r>
+      <w:r>
+        <w:rPr>
+          <w:rFonts w:ascii="Times New Roman" w:hAnsi="Times New Roman" w:cs="Times New Roman"/>
+          <w:sz w:val="20"/>
+          <w:szCs w:val="20"/>
+        </w:rPr>
+        <w:t xml:space="preserve"> </w:t>
+      </w:r>
+      <w:r>
+        <w:rPr>
+          <w:rFonts w:ascii="Times New Roman" w:hAnsi="Times New Roman" w:cs="Times New Roman"/>
+          <w:sz w:val="20"/>
+          <w:szCs w:val="20"/>
+        </w:rPr>
+        <w:t>in UCP</w:t>
+      </w:r>
+      <w:r>
+        <w:rPr>
+          <w:rFonts w:ascii="Times New Roman" w:hAnsi="Times New Roman" w:cs="Times New Roman"/>
+          <w:sz w:val="20"/>
+          <w:szCs w:val="20"/>
+        </w:rPr>
+        <w:t>’s</w:t>
+      </w:r>
+      <w:r>
+        <w:rPr>
+          <w:rFonts w:ascii="Times New Roman" w:hAnsi="Times New Roman" w:cs="Times New Roman"/>
+          <w:sz w:val="20"/>
+          <w:szCs w:val="20"/>
+        </w:rPr>
+        <w:t xml:space="preserve"> are able to</w:t>
+      </w:r>
+      <w:r>
+        <w:rPr>
+          <w:rFonts w:ascii="Times New Roman" w:hAnsi="Times New Roman" w:cs="Times New Roman"/>
+          <w:sz w:val="20"/>
+          <w:szCs w:val="20"/>
+        </w:rPr>
+        <w:t xml:space="preserve"> </w:t>
+      </w:r>
+      <w:r>
+        <w:rPr>
+          <w:rFonts w:ascii="Times New Roman" w:hAnsi="Times New Roman" w:cs="Times New Roman"/>
+          <w:sz w:val="20"/>
+          <w:szCs w:val="20"/>
+        </w:rPr>
+        <w:t>explain the reduction in energy expenditure</w:t>
+      </w:r>
+      <w:r>
+        <w:rPr>
+          <w:rFonts w:ascii="Times New Roman" w:hAnsi="Times New Roman" w:cs="Times New Roman"/>
+          <w:sz w:val="20"/>
+          <w:szCs w:val="20"/>
+        </w:rPr>
+        <w:t xml:space="preserve"> observe</w:t>
+      </w:r>
+      <w:r>
+        <w:rPr>
+          <w:rFonts w:ascii="Times New Roman" w:hAnsi="Times New Roman" w:cs="Times New Roman"/>
+          <w:sz w:val="20"/>
+          <w:szCs w:val="20"/>
+        </w:rPr>
+        <w:t>d</w:t>
+      </w:r>
+      <w:r>
+        <w:rPr>
+          <w:rFonts w:ascii="Times New Roman" w:hAnsi="Times New Roman" w:cs="Times New Roman"/>
+          <w:sz w:val="20"/>
+          <w:szCs w:val="20"/>
+        </w:rPr>
+        <w:t xml:space="preserve"> in the </w:t>
+      </w:r>
+      <w:r>
+        <w:rPr>
+          <w:rFonts w:ascii="Times New Roman" w:hAnsi="Times New Roman" w:cs="Times New Roman"/>
+          <w:sz w:val="20"/>
+          <w:szCs w:val="20"/>
+        </w:rPr>
+        <w:t>MCP230-exposed</w:t>
+      </w:r>
+      <w:r>
+        <w:rPr>
+          <w:rFonts w:ascii="Times New Roman" w:hAnsi="Times New Roman" w:cs="Times New Roman"/>
+          <w:sz w:val="20"/>
+          <w:szCs w:val="20"/>
+        </w:rPr>
+        <w:t xml:space="preserve"> mice</w:t>
+      </w:r>
+      <w:r>
+        <w:rPr>
+          <w:rFonts w:ascii="Times New Roman" w:hAnsi="Times New Roman" w:cs="Times New Roman"/>
+          <w:sz w:val="20"/>
+          <w:szCs w:val="20"/>
+        </w:rPr>
+        <w:t xml:space="preserve">, as </w:t>
+      </w:r>
+      <w:r>
+        <w:rPr>
+          <w:rFonts w:ascii="Times New Roman" w:hAnsi="Times New Roman" w:cs="Times New Roman"/>
+          <w:sz w:val="20"/>
+          <w:szCs w:val="20"/>
+        </w:rPr>
+        <w:lastRenderedPageBreak/>
+        <w:t xml:space="preserve">increased uncoupling </w:t>
+      </w:r>
+      <w:r>
+        <w:rPr>
+          <w:rFonts w:ascii="Times New Roman" w:hAnsi="Times New Roman" w:cs="Times New Roman"/>
+          <w:sz w:val="20"/>
+          <w:szCs w:val="20"/>
+        </w:rPr>
+        <w:t xml:space="preserve">in muscle </w:t>
+      </w:r>
+      <w:r>
+        <w:rPr>
+          <w:rFonts w:ascii="Times New Roman" w:hAnsi="Times New Roman" w:cs="Times New Roman"/>
+          <w:sz w:val="20"/>
+          <w:szCs w:val="20"/>
+        </w:rPr>
+        <w:t>would be expected to increase O</w:t>
+      </w:r>
+      <w:r>
+        <w:rPr>
+          <w:rFonts w:ascii="Times New Roman" w:hAnsi="Times New Roman" w:cs="Times New Roman"/>
+          <w:sz w:val="20"/>
+          <w:szCs w:val="20"/>
+          <w:vertAlign w:val="subscript"/>
+        </w:rPr>
+        <w:t>2</w:t>
+      </w:r>
+      <w:r>
+        <w:rPr>
+          <w:rFonts w:ascii="Times New Roman" w:hAnsi="Times New Roman" w:cs="Times New Roman"/>
+          <w:sz w:val="20"/>
+          <w:szCs w:val="20"/>
+        </w:rPr>
+        <w:t xml:space="preserve"> consumption</w:t>
+      </w:r>
+      <w:r>
+        <w:rPr>
+          <w:rFonts w:ascii="Times New Roman" w:hAnsi="Times New Roman" w:cs="Times New Roman"/>
+          <w:sz w:val="20"/>
+          <w:szCs w:val="20"/>
+        </w:rPr>
+        <w:t>, rather than cause a reduction</w:t>
+      </w:r>
+      <w:r>
+        <w:rPr>
+          <w:rFonts w:ascii="Times New Roman" w:hAnsi="Times New Roman" w:cs="Times New Roman"/>
+          <w:sz w:val="20"/>
+          <w:szCs w:val="20"/>
+        </w:rPr>
+        <w:t xml:space="preserve">. </w:t>
+      </w:r>
+      <w:r>
+        <w:rPr>
+          <w:rFonts w:ascii="Times New Roman" w:hAnsi="Times New Roman" w:cs="Times New Roman"/>
+          <w:sz w:val="20"/>
+          <w:szCs w:val="20"/>
+        </w:rPr>
+        <w:t xml:space="preserve">As skeletal muscle </w:t>
+      </w:r>
       <w:r>
         <w:rPr>
           <w:rFonts w:ascii="Times New Roman" w:hAnsi="Times New Roman" w:cs="Times New Roman"/>
@@ -7518,16 +9202,16 @@
         <mc:AlternateContent>
           <mc:Choice Requires="wps">
             <w:drawing>
-              <wp:anchor distT="45720" distB="45720" distL="114300" distR="114300" simplePos="0" relativeHeight="251657728" behindDoc="0" locked="0" layoutInCell="1" allowOverlap="1" wp14:anchorId="2E7C3801" wp14:editId="721A0435">
+              <wp:anchor distT="45720" distB="45720" distL="114300" distR="114300" simplePos="0" relativeHeight="251657728" behindDoc="0" locked="0" layoutInCell="1" allowOverlap="1" wp14:anchorId="2E7C3801" wp14:editId="5F0231D0">
                 <wp:simplePos x="0" y="0"/>
                 <wp:positionH relativeFrom="column">
                   <wp:posOffset>38100</wp:posOffset>
                 </wp:positionH>
                 <wp:positionV relativeFrom="paragraph">
-                  <wp:posOffset>1253490</wp:posOffset>
+                  <wp:posOffset>733425</wp:posOffset>
                 </wp:positionV>
                 <wp:extent cx="6791325" cy="2466975"/>
-                <wp:effectExtent l="0" t="0" r="28575" b="28575"/>
+                <wp:effectExtent l="0" t="0" r="15875" b="22225"/>
                 <wp:wrapTopAndBottom/>
                 <wp:docPr id="1" name="Text Box 2"/>
                 <wp:cNvGraphicFramePr>
@@ -7677,7 +9361,25 @@
                                 <w:sz w:val="20"/>
                                 <w:szCs w:val="20"/>
                               </w:rPr>
-                              <w:t xml:space="preserve"> and 12 wk HFD as adults</w:t>
+                              <w:t xml:space="preserve"> and 12 </w:t>
+                            </w:r>
+                            <w:proofErr w:type="spellStart"/>
+                            <w:r>
+                              <w:rPr>
+                                <w:rFonts w:ascii="Times New Roman" w:hAnsi="Times New Roman" w:cs="Times New Roman"/>
+                                <w:sz w:val="20"/>
+                                <w:szCs w:val="20"/>
+                              </w:rPr>
+                              <w:t>wk</w:t>
+                            </w:r>
+                            <w:proofErr w:type="spellEnd"/>
+                            <w:r>
+                              <w:rPr>
+                                <w:rFonts w:ascii="Times New Roman" w:hAnsi="Times New Roman" w:cs="Times New Roman"/>
+                                <w:sz w:val="20"/>
+                                <w:szCs w:val="20"/>
+                              </w:rPr>
+                              <w:t xml:space="preserve"> HFD as adults</w:t>
                             </w:r>
                             <w:r>
                               <w:rPr>
@@ -7920,9 +9622,9 @@
               </wp:anchor>
             </w:drawing>
           </mc:Choice>
-          <mc:Fallback xmlns:w15="http://schemas.microsoft.com/office/word/2012/wordml">
+          <mc:Fallback>
             <w:pict>
-              <v:shape w14:anchorId="2E7C3801" id="_x0000_s1032" type="#_x0000_t202" style="position:absolute;margin-left:3pt;margin-top:98.7pt;width:534.75pt;height:194.25pt;z-index:251657728;visibility:visible;mso-wrap-style:square;mso-width-percent:0;mso-height-percent:0;mso-wrap-distance-left:9pt;mso-wrap-distance-top:3.6pt;mso-wrap-distance-right:9pt;mso-wrap-distance-bottom:3.6pt;mso-position-horizontal:absolute;mso-position-horizontal-relative:text;mso-position-vertical:absolute;mso-position-vertical-relative:text;mso-width-percent:0;mso-height-percent:0;mso-width-relative:margin;mso-height-relative:margin;v-text-anchor:top" o:gfxdata="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">
+              <v:shape id="_x0000_s1032" type="#_x0000_t202" style="position:absolute;margin-left:3pt;margin-top:57.75pt;width:534.75pt;height:194.25pt;z-index:251657728;visibility:visible;mso-wrap-style:square;mso-width-percent:0;mso-height-percent:0;mso-wrap-distance-left:9pt;mso-wrap-distance-top:3.6pt;mso-wrap-distance-right:9pt;mso-wrap-distance-bottom:3.6pt;mso-position-horizontal:absolute;mso-position-horizontal-relative:text;mso-position-vertical:absolute;mso-position-vertical-relative:text;mso-width-percent:0;mso-height-percent:0;mso-width-relative:margin;mso-height-relative:margin;v-text-anchor:top" o:gfxdata="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">
                 <v:textbox>
                   <w:txbxContent>
                     <w:p>
@@ -7961,7 +9663,7 @@
                                     </pic:cNvPicPr>
                                   </pic:nvPicPr>
                                   <pic:blipFill>
-                                    <a:blip r:embed="rId16">
+                                    <a:blip r:embed="rId15">
                                       <a:extLst>
                                         <a:ext uri="{28A0092B-C50C-407E-A947-70E740481C1C}">
                                           <a14:useLocalDpi xmlns:a14="http://schemas.microsoft.com/office/drawing/2010/main" val="0"/>
@@ -8296,19 +9998,19 @@
       <w:r>
         <w:rPr>
           <w:rFonts w:ascii="Times New Roman" w:hAnsi="Times New Roman" w:cs="Times New Roman"/>
-          <w:sz w:val="20"/>
-          <w:szCs w:val="20"/>
-        </w:rPr>
-        <w:t xml:space="preserve">We have looked at uncoupling proteins in the muscle and epididymal adipose tissue. We observed an increase in muscle </w:t>
-      </w:r>
-      <w:r>
-        <w:rPr>
-          <w:rFonts w:ascii="Times New Roman" w:hAnsi="Times New Roman" w:cs="Times New Roman"/>
           <w:i/>
           <w:sz w:val="20"/>
           <w:szCs w:val="20"/>
         </w:rPr>
-        <w:t>U</w:t>
+        <w:t>Ucp2</w:t>
+      </w:r>
+      <w:r>
+        <w:rPr>
+          <w:rFonts w:ascii="Times New Roman" w:hAnsi="Times New Roman" w:cs="Times New Roman"/>
+          <w:sz w:val="20"/>
+          <w:szCs w:val="20"/>
+        </w:rPr>
+        <w:t xml:space="preserve"> and </w:t>
       </w:r>
       <w:r>
         <w:rPr>
@@ -8317,406 +10019,6 @@
           <w:sz w:val="20"/>
           <w:szCs w:val="20"/>
         </w:rPr>
-        <w:t>cp2</w:t>
-      </w:r>
-      <w:r>
-        <w:rPr>
-          <w:rFonts w:ascii="Times New Roman" w:hAnsi="Times New Roman" w:cs="Times New Roman"/>
-          <w:sz w:val="20"/>
-          <w:szCs w:val="20"/>
-        </w:rPr>
-        <w:t xml:space="preserve"> </w:t>
-      </w:r>
-      <w:r>
-        <w:rPr>
-          <w:rFonts w:ascii="Times New Roman" w:hAnsi="Times New Roman" w:cs="Times New Roman"/>
-          <w:sz w:val="20"/>
-          <w:szCs w:val="20"/>
-        </w:rPr>
-        <w:t xml:space="preserve">mRNA </w:t>
-      </w:r>
-      <w:r>
-        <w:rPr>
-          <w:rFonts w:ascii="Times New Roman" w:hAnsi="Times New Roman" w:cs="Times New Roman"/>
-          <w:sz w:val="20"/>
-          <w:szCs w:val="20"/>
-        </w:rPr>
-        <w:t>in the MCP230-exposed mice</w:t>
-      </w:r>
-      <w:r>
-        <w:rPr>
-          <w:rFonts w:ascii="Times New Roman" w:hAnsi="Times New Roman" w:cs="Times New Roman"/>
-          <w:sz w:val="20"/>
-          <w:szCs w:val="20"/>
-        </w:rPr>
-        <w:t xml:space="preserve"> and a small </w:t>
-      </w:r>
-      <w:r>
-        <w:rPr>
-          <w:rFonts w:ascii="Times New Roman" w:hAnsi="Times New Roman" w:cs="Times New Roman"/>
-          <w:sz w:val="20"/>
-          <w:szCs w:val="20"/>
-        </w:rPr>
-        <w:t>de</w:t>
-      </w:r>
-      <w:r>
-        <w:rPr>
-          <w:rFonts w:ascii="Times New Roman" w:hAnsi="Times New Roman" w:cs="Times New Roman"/>
-          <w:sz w:val="20"/>
-          <w:szCs w:val="20"/>
-        </w:rPr>
-        <w:t xml:space="preserve">crease in </w:t>
-      </w:r>
-      <w:r>
-        <w:rPr>
-          <w:rFonts w:ascii="Times New Roman" w:hAnsi="Times New Roman" w:cs="Times New Roman"/>
-          <w:i/>
-          <w:sz w:val="20"/>
-          <w:szCs w:val="20"/>
-        </w:rPr>
-        <w:t>U</w:t>
-      </w:r>
-      <w:r>
-        <w:rPr>
-          <w:rFonts w:ascii="Times New Roman" w:hAnsi="Times New Roman" w:cs="Times New Roman"/>
-          <w:i/>
-          <w:sz w:val="20"/>
-          <w:szCs w:val="20"/>
-        </w:rPr>
-        <w:t>cp</w:t>
-      </w:r>
-      <w:r>
-        <w:rPr>
-          <w:rFonts w:ascii="Times New Roman" w:hAnsi="Times New Roman" w:cs="Times New Roman"/>
-          <w:i/>
-          <w:sz w:val="20"/>
-          <w:szCs w:val="20"/>
-        </w:rPr>
-        <w:t>1</w:t>
-      </w:r>
-      <w:r>
-        <w:rPr>
-          <w:rFonts w:ascii="Times New Roman" w:hAnsi="Times New Roman" w:cs="Times New Roman"/>
-          <w:sz w:val="20"/>
-          <w:szCs w:val="20"/>
-        </w:rPr>
-        <w:t xml:space="preserve"> </w:t>
-      </w:r>
-      <w:r>
-        <w:rPr>
-          <w:rFonts w:ascii="Times New Roman" w:hAnsi="Times New Roman" w:cs="Times New Roman"/>
-          <w:sz w:val="20"/>
-          <w:szCs w:val="20"/>
-        </w:rPr>
-        <w:t xml:space="preserve">mRNA </w:t>
-      </w:r>
-      <w:r>
-        <w:rPr>
-          <w:rFonts w:ascii="Times New Roman" w:hAnsi="Times New Roman" w:cs="Times New Roman"/>
-          <w:sz w:val="20"/>
-          <w:szCs w:val="20"/>
-        </w:rPr>
-        <w:t>in the eWAT</w:t>
-      </w:r>
-      <w:r>
-        <w:rPr>
-          <w:rFonts w:ascii="Times New Roman" w:hAnsi="Times New Roman" w:cs="Times New Roman"/>
-          <w:sz w:val="20"/>
-          <w:szCs w:val="20"/>
-        </w:rPr>
-        <w:t>.</w:t>
-      </w:r>
-      <w:r>
-        <w:rPr>
-          <w:rFonts w:ascii="Times New Roman" w:hAnsi="Times New Roman" w:cs="Times New Roman"/>
-          <w:sz w:val="20"/>
-          <w:szCs w:val="20"/>
-        </w:rPr>
-        <w:t xml:space="preserve"> There were no other changes in UCPs</w:t>
-      </w:r>
-      <w:r>
-        <w:rPr>
-          <w:rFonts w:ascii="Times New Roman" w:hAnsi="Times New Roman" w:cs="Times New Roman"/>
-          <w:sz w:val="20"/>
-          <w:szCs w:val="20"/>
-        </w:rPr>
-        <w:t xml:space="preserve"> (</w:t>
-      </w:r>
-      <w:r>
-        <w:rPr>
-          <w:rFonts w:ascii="Times New Roman" w:hAnsi="Times New Roman" w:cs="Times New Roman"/>
-          <w:i/>
-          <w:sz w:val="20"/>
-          <w:szCs w:val="20"/>
-        </w:rPr>
-        <w:t xml:space="preserve">Ucp3 </w:t>
-      </w:r>
-      <w:r>
-        <w:rPr>
-          <w:rFonts w:ascii="Times New Roman" w:hAnsi="Times New Roman" w:cs="Times New Roman"/>
-          <w:sz w:val="20"/>
-          <w:szCs w:val="20"/>
-        </w:rPr>
-        <w:lastRenderedPageBreak/>
-        <w:t xml:space="preserve">mRNA </w:t>
-      </w:r>
-      <w:r>
-        <w:rPr>
-          <w:rFonts w:ascii="Times New Roman" w:hAnsi="Times New Roman" w:cs="Times New Roman"/>
-          <w:sz w:val="20"/>
-          <w:szCs w:val="20"/>
-        </w:rPr>
-        <w:t>was not significantly altered</w:t>
-      </w:r>
-      <w:r>
-        <w:rPr>
-          <w:rFonts w:ascii="Times New Roman" w:hAnsi="Times New Roman" w:cs="Times New Roman"/>
-          <w:sz w:val="20"/>
-          <w:szCs w:val="20"/>
-        </w:rPr>
-        <w:t xml:space="preserve"> in musc</w:t>
-      </w:r>
-      <w:r>
-        <w:rPr>
-          <w:rFonts w:ascii="Times New Roman" w:hAnsi="Times New Roman" w:cs="Times New Roman"/>
-          <w:sz w:val="20"/>
-          <w:szCs w:val="20"/>
-        </w:rPr>
-        <w:t>le lysates</w:t>
-      </w:r>
-      <w:r>
-        <w:rPr>
-          <w:rFonts w:ascii="Times New Roman" w:hAnsi="Times New Roman" w:cs="Times New Roman"/>
-          <w:sz w:val="20"/>
-          <w:szCs w:val="20"/>
-        </w:rPr>
-        <w:t>)</w:t>
-      </w:r>
-      <w:r>
-        <w:rPr>
-          <w:rFonts w:ascii="Times New Roman" w:hAnsi="Times New Roman" w:cs="Times New Roman"/>
-          <w:sz w:val="20"/>
-          <w:szCs w:val="20"/>
-        </w:rPr>
-        <w:t>.</w:t>
-      </w:r>
-      <w:r>
-        <w:rPr>
-          <w:rFonts w:ascii="Times New Roman" w:hAnsi="Times New Roman" w:cs="Times New Roman"/>
-          <w:sz w:val="20"/>
-          <w:szCs w:val="20"/>
-        </w:rPr>
-        <w:t xml:space="preserve"> </w:t>
-      </w:r>
-      <w:r>
-        <w:rPr>
-          <w:rFonts w:ascii="Times New Roman" w:hAnsi="Times New Roman" w:cs="Times New Roman"/>
-          <w:sz w:val="20"/>
-          <w:szCs w:val="20"/>
-        </w:rPr>
-        <w:t>Based on these new data, we</w:t>
-      </w:r>
-      <w:r>
-        <w:rPr>
-          <w:rFonts w:ascii="Times New Roman" w:hAnsi="Times New Roman" w:cs="Times New Roman"/>
-          <w:sz w:val="20"/>
-          <w:szCs w:val="20"/>
-        </w:rPr>
-        <w:t xml:space="preserve"> </w:t>
-      </w:r>
-      <w:r>
-        <w:rPr>
-          <w:rFonts w:ascii="Times New Roman" w:hAnsi="Times New Roman" w:cs="Times New Roman"/>
-          <w:sz w:val="20"/>
-          <w:szCs w:val="20"/>
-        </w:rPr>
-        <w:t xml:space="preserve">do not think that </w:t>
-      </w:r>
-      <w:r>
-        <w:rPr>
-          <w:rFonts w:ascii="Times New Roman" w:hAnsi="Times New Roman" w:cs="Times New Roman"/>
-          <w:sz w:val="20"/>
-          <w:szCs w:val="20"/>
-        </w:rPr>
-        <w:t>decreases</w:t>
-      </w:r>
-      <w:r>
-        <w:rPr>
-          <w:rFonts w:ascii="Times New Roman" w:hAnsi="Times New Roman" w:cs="Times New Roman"/>
-          <w:sz w:val="20"/>
-          <w:szCs w:val="20"/>
-        </w:rPr>
-        <w:t xml:space="preserve"> </w:t>
-      </w:r>
-      <w:r>
-        <w:rPr>
-          <w:rFonts w:ascii="Times New Roman" w:hAnsi="Times New Roman" w:cs="Times New Roman"/>
-          <w:sz w:val="20"/>
-          <w:szCs w:val="20"/>
-        </w:rPr>
-        <w:t>in UCP</w:t>
-      </w:r>
-      <w:r>
-        <w:rPr>
-          <w:rFonts w:ascii="Times New Roman" w:hAnsi="Times New Roman" w:cs="Times New Roman"/>
-          <w:sz w:val="20"/>
-          <w:szCs w:val="20"/>
-        </w:rPr>
-        <w:t>’s</w:t>
-      </w:r>
-      <w:r>
-        <w:rPr>
-          <w:rFonts w:ascii="Times New Roman" w:hAnsi="Times New Roman" w:cs="Times New Roman"/>
-          <w:sz w:val="20"/>
-          <w:szCs w:val="20"/>
-        </w:rPr>
-        <w:t xml:space="preserve"> are able to</w:t>
-      </w:r>
-      <w:r>
-        <w:rPr>
-          <w:rFonts w:ascii="Times New Roman" w:hAnsi="Times New Roman" w:cs="Times New Roman"/>
-          <w:sz w:val="20"/>
-          <w:szCs w:val="20"/>
-        </w:rPr>
-        <w:t xml:space="preserve"> </w:t>
-      </w:r>
-      <w:r>
-        <w:rPr>
-          <w:rFonts w:ascii="Times New Roman" w:hAnsi="Times New Roman" w:cs="Times New Roman"/>
-          <w:sz w:val="20"/>
-          <w:szCs w:val="20"/>
-        </w:rPr>
-        <w:t>explain the reduction in energy expenditure</w:t>
-      </w:r>
-      <w:r>
-        <w:rPr>
-          <w:rFonts w:ascii="Times New Roman" w:hAnsi="Times New Roman" w:cs="Times New Roman"/>
-          <w:sz w:val="20"/>
-          <w:szCs w:val="20"/>
-        </w:rPr>
-        <w:t xml:space="preserve"> observe</w:t>
-      </w:r>
-      <w:r>
-        <w:rPr>
-          <w:rFonts w:ascii="Times New Roman" w:hAnsi="Times New Roman" w:cs="Times New Roman"/>
-          <w:sz w:val="20"/>
-          <w:szCs w:val="20"/>
-        </w:rPr>
-        <w:t>d</w:t>
-      </w:r>
-      <w:r>
-        <w:rPr>
-          <w:rFonts w:ascii="Times New Roman" w:hAnsi="Times New Roman" w:cs="Times New Roman"/>
-          <w:sz w:val="20"/>
-          <w:szCs w:val="20"/>
-        </w:rPr>
-        <w:t xml:space="preserve"> in the </w:t>
-      </w:r>
-      <w:r>
-        <w:rPr>
-          <w:rFonts w:ascii="Times New Roman" w:hAnsi="Times New Roman" w:cs="Times New Roman"/>
-          <w:sz w:val="20"/>
-          <w:szCs w:val="20"/>
-        </w:rPr>
-        <w:t>MCP230-exposed</w:t>
-      </w:r>
-      <w:r>
-        <w:rPr>
-          <w:rFonts w:ascii="Times New Roman" w:hAnsi="Times New Roman" w:cs="Times New Roman"/>
-          <w:sz w:val="20"/>
-          <w:szCs w:val="20"/>
-        </w:rPr>
-        <w:t xml:space="preserve"> mice</w:t>
-      </w:r>
-      <w:r>
-        <w:rPr>
-          <w:rFonts w:ascii="Times New Roman" w:hAnsi="Times New Roman" w:cs="Times New Roman"/>
-          <w:sz w:val="20"/>
-          <w:szCs w:val="20"/>
-        </w:rPr>
-        <w:t xml:space="preserve">, as increased uncoupling </w:t>
-      </w:r>
-      <w:r>
-        <w:rPr>
-          <w:rFonts w:ascii="Times New Roman" w:hAnsi="Times New Roman" w:cs="Times New Roman"/>
-          <w:sz w:val="20"/>
-          <w:szCs w:val="20"/>
-        </w:rPr>
-        <w:t xml:space="preserve">in muscle </w:t>
-      </w:r>
-      <w:r>
-        <w:rPr>
-          <w:rFonts w:ascii="Times New Roman" w:hAnsi="Times New Roman" w:cs="Times New Roman"/>
-          <w:sz w:val="20"/>
-          <w:szCs w:val="20"/>
-        </w:rPr>
-        <w:t>would be expected to increase O</w:t>
-      </w:r>
-      <w:r>
-        <w:rPr>
-          <w:rFonts w:ascii="Times New Roman" w:hAnsi="Times New Roman" w:cs="Times New Roman"/>
-          <w:sz w:val="20"/>
-          <w:szCs w:val="20"/>
-          <w:vertAlign w:val="subscript"/>
-        </w:rPr>
-        <w:t>2</w:t>
-      </w:r>
-      <w:r>
-        <w:rPr>
-          <w:rFonts w:ascii="Times New Roman" w:hAnsi="Times New Roman" w:cs="Times New Roman"/>
-          <w:sz w:val="20"/>
-          <w:szCs w:val="20"/>
-        </w:rPr>
-        <w:t xml:space="preserve"> consumption</w:t>
-      </w:r>
-      <w:r>
-        <w:rPr>
-          <w:rFonts w:ascii="Times New Roman" w:hAnsi="Times New Roman" w:cs="Times New Roman"/>
-          <w:sz w:val="20"/>
-          <w:szCs w:val="20"/>
-        </w:rPr>
-        <w:t>, rather than cause a reduction</w:t>
-      </w:r>
-      <w:r>
-        <w:rPr>
-          <w:rFonts w:ascii="Times New Roman" w:hAnsi="Times New Roman" w:cs="Times New Roman"/>
-          <w:sz w:val="20"/>
-          <w:szCs w:val="20"/>
-        </w:rPr>
-        <w:t xml:space="preserve">. </w:t>
-      </w:r>
-      <w:r>
-        <w:rPr>
-          <w:rFonts w:ascii="Times New Roman" w:hAnsi="Times New Roman" w:cs="Times New Roman"/>
-          <w:sz w:val="20"/>
-          <w:szCs w:val="20"/>
-        </w:rPr>
-        <w:t xml:space="preserve">As skeletal muscle </w:t>
-      </w:r>
-      <w:r>
-        <w:rPr>
-          <w:rFonts w:ascii="Times New Roman" w:hAnsi="Times New Roman" w:cs="Times New Roman"/>
-          <w:i/>
-          <w:sz w:val="20"/>
-          <w:szCs w:val="20"/>
-        </w:rPr>
-        <w:t>Ucp2</w:t>
-      </w:r>
-      <w:r>
-        <w:rPr>
-          <w:rFonts w:ascii="Times New Roman" w:hAnsi="Times New Roman" w:cs="Times New Roman"/>
-          <w:sz w:val="20"/>
-          <w:szCs w:val="20"/>
-        </w:rPr>
-        <w:t xml:space="preserve"> and </w:t>
-      </w:r>
-      <w:r>
-        <w:rPr>
-          <w:rFonts w:ascii="Times New Roman" w:hAnsi="Times New Roman" w:cs="Times New Roman"/>
-          <w:i/>
-          <w:sz w:val="20"/>
-          <w:szCs w:val="20"/>
-        </w:rPr>
         <w:t>Ucp3</w:t>
       </w:r>
       <w:r>
@@ -8725,23 +10027,69 @@
           <w:sz w:val="20"/>
           <w:szCs w:val="20"/>
         </w:rPr>
-        <w:t xml:space="preserve"> are relevant to our oxidative stress </w:t>
-      </w:r>
-      <w:r>
-        <w:rPr>
-          <w:rFonts w:ascii="Times New Roman" w:hAnsi="Times New Roman" w:cs="Times New Roman"/>
-          <w:sz w:val="20"/>
-          <w:szCs w:val="20"/>
-        </w:rPr>
-        <w:t>data</w:t>
-      </w:r>
-      <w:r>
-        <w:rPr>
-          <w:rFonts w:ascii="Times New Roman" w:hAnsi="Times New Roman" w:cs="Times New Roman"/>
-          <w:sz w:val="20"/>
-          <w:szCs w:val="20"/>
-        </w:rPr>
-        <w:t xml:space="preserve"> (which we have expanded upon in the revised manuscript), we have included this data in our revised submission. The new figure is </w:t>
+        <w:t xml:space="preserve"> are relevant to </w:t>
+      </w:r>
+      <w:del w:id="143" w:author="Dave Bridges" w:date="2016-03-08T09:26:00Z">
+        <w:r>
+          <w:rPr>
+            <w:rFonts w:ascii="Times New Roman" w:hAnsi="Times New Roman" w:cs="Times New Roman"/>
+            <w:sz w:val="20"/>
+            <w:szCs w:val="20"/>
+          </w:rPr>
+          <w:delText xml:space="preserve">our </w:delText>
+        </w:r>
+      </w:del>
+      <w:r>
+        <w:rPr>
+          <w:rFonts w:ascii="Times New Roman" w:hAnsi="Times New Roman" w:cs="Times New Roman"/>
+          <w:sz w:val="20"/>
+          <w:szCs w:val="20"/>
+        </w:rPr>
+        <w:t xml:space="preserve">oxidative stress </w:t>
+      </w:r>
+      <w:del w:id="144" w:author="Dave Bridges" w:date="2016-03-08T09:26:00Z">
+        <w:r>
+          <w:rPr>
+            <w:rFonts w:ascii="Times New Roman" w:hAnsi="Times New Roman" w:cs="Times New Roman"/>
+            <w:sz w:val="20"/>
+            <w:szCs w:val="20"/>
+          </w:rPr>
+          <w:delText>data</w:delText>
+        </w:r>
+        <w:r>
+          <w:rPr>
+            <w:rFonts w:ascii="Times New Roman" w:hAnsi="Times New Roman" w:cs="Times New Roman"/>
+            <w:sz w:val="20"/>
+            <w:szCs w:val="20"/>
+          </w:rPr>
+          <w:delText xml:space="preserve"> </w:delText>
+        </w:r>
+      </w:del>
+      <w:ins w:id="145" w:author="Dave Bridges" w:date="2016-03-08T09:26:00Z">
+        <w:r>
+          <w:rPr>
+            <w:rFonts w:ascii="Times New Roman" w:hAnsi="Times New Roman" w:cs="Times New Roman"/>
+            <w:sz w:val="20"/>
+            <w:szCs w:val="20"/>
+          </w:rPr>
+          <w:t>responses</w:t>
+        </w:r>
+        <w:r>
+          <w:rPr>
+            <w:rFonts w:ascii="Times New Roman" w:hAnsi="Times New Roman" w:cs="Times New Roman"/>
+            <w:sz w:val="20"/>
+            <w:szCs w:val="20"/>
+          </w:rPr>
+          <w:t xml:space="preserve"> </w:t>
+        </w:r>
+      </w:ins>
+      <w:r>
+        <w:rPr>
+          <w:rFonts w:ascii="Times New Roman" w:hAnsi="Times New Roman" w:cs="Times New Roman"/>
+          <w:sz w:val="20"/>
+          <w:szCs w:val="20"/>
+        </w:rPr>
+        <w:t xml:space="preserve">(which we have expanded upon in the revised manuscript), we have included this data in our revised submission. The new figure is </w:t>
       </w:r>
       <w:r>
         <w:rPr>
@@ -8776,8 +10124,9 @@
           <w:sz w:val="20"/>
           <w:szCs w:val="20"/>
         </w:rPr>
-        <w:t xml:space="preserve">4) Based on the RER data - it seems that the Cabosil control alters energy metabolism independent of the EPFR as the Cabosil group and the MCP230 group both show increases in fat oxidation (or decreases in carbohydrate oxidation) compared to saline. Thus, it is pertinent to ensure that the Cabosil is not a confounding variable. </w:t>
-      </w:r>
+        <w:t xml:space="preserve">4) Based on the RER data - it seems that the </w:t>
+      </w:r>
+      <w:proofErr w:type="spellStart"/>
       <w:r>
         <w:rPr>
           <w:rFonts w:ascii="Times New Roman" w:hAnsi="Times New Roman" w:cs="Times New Roman"/>
@@ -8785,7 +10134,106 @@
           <w:sz w:val="20"/>
           <w:szCs w:val="20"/>
         </w:rPr>
-        <w:t xml:space="preserve">Also, why is the VO2 graph and the ambulatory movement graph labelled as both Saline and Cabosil while the RER is labelled as 3 groups? It is unclear what is happening here. </w:t>
+        <w:t>Cabosil</w:t>
+      </w:r>
+      <w:proofErr w:type="spellEnd"/>
+      <w:r>
+        <w:rPr>
+          <w:rFonts w:ascii="Times New Roman" w:hAnsi="Times New Roman" w:cs="Times New Roman"/>
+          <w:color w:val="FF0000"/>
+          <w:sz w:val="20"/>
+          <w:szCs w:val="20"/>
+        </w:rPr>
+        <w:t xml:space="preserve"> control alters energy metabolism independent of the EPFR as the </w:t>
+      </w:r>
+      <w:proofErr w:type="spellStart"/>
+      <w:r>
+        <w:rPr>
+          <w:rFonts w:ascii="Times New Roman" w:hAnsi="Times New Roman" w:cs="Times New Roman"/>
+          <w:color w:val="FF0000"/>
+          <w:sz w:val="20"/>
+          <w:szCs w:val="20"/>
+        </w:rPr>
+        <w:t>Cabosil</w:t>
+      </w:r>
+      <w:proofErr w:type="spellEnd"/>
+      <w:r>
+        <w:rPr>
+          <w:rFonts w:ascii="Times New Roman" w:hAnsi="Times New Roman" w:cs="Times New Roman"/>
+          <w:color w:val="FF0000"/>
+          <w:sz w:val="20"/>
+          <w:szCs w:val="20"/>
+        </w:rPr>
+        <w:t xml:space="preserve"> group </w:t>
+      </w:r>
+      <w:proofErr w:type="gramStart"/>
+      <w:r>
+        <w:rPr>
+          <w:rFonts w:ascii="Times New Roman" w:hAnsi="Times New Roman" w:cs="Times New Roman"/>
+          <w:color w:val="FF0000"/>
+          <w:sz w:val="20"/>
+          <w:szCs w:val="20"/>
+        </w:rPr>
+        <w:t>and</w:t>
+      </w:r>
+      <w:proofErr w:type="gramEnd"/>
+      <w:r>
+        <w:rPr>
+          <w:rFonts w:ascii="Times New Roman" w:hAnsi="Times New Roman" w:cs="Times New Roman"/>
+          <w:color w:val="FF0000"/>
+          <w:sz w:val="20"/>
+          <w:szCs w:val="20"/>
+        </w:rPr>
+        <w:t xml:space="preserve"> the MCP230 group both show increases in fat oxidation (or decreases in carbohydrate oxidation) compared to saline. Thus, it is pertinent to ensure that the </w:t>
+      </w:r>
+      <w:proofErr w:type="spellStart"/>
+      <w:r>
+        <w:rPr>
+          <w:rFonts w:ascii="Times New Roman" w:hAnsi="Times New Roman" w:cs="Times New Roman"/>
+          <w:color w:val="FF0000"/>
+          <w:sz w:val="20"/>
+          <w:szCs w:val="20"/>
+        </w:rPr>
+        <w:t>Cabosil</w:t>
+      </w:r>
+      <w:proofErr w:type="spellEnd"/>
+      <w:r>
+        <w:rPr>
+          <w:rFonts w:ascii="Times New Roman" w:hAnsi="Times New Roman" w:cs="Times New Roman"/>
+          <w:color w:val="FF0000"/>
+          <w:sz w:val="20"/>
+          <w:szCs w:val="20"/>
+        </w:rPr>
+        <w:t xml:space="preserve"> is not a confounding variable. </w:t>
+      </w:r>
+      <w:r>
+        <w:rPr>
+          <w:rFonts w:ascii="Times New Roman" w:hAnsi="Times New Roman" w:cs="Times New Roman"/>
+          <w:color w:val="FF0000"/>
+          <w:sz w:val="20"/>
+          <w:szCs w:val="20"/>
+        </w:rPr>
+        <w:t xml:space="preserve">Also, why is the VO2 graph and the ambulatory movement graph labelled as both Saline and </w:t>
+      </w:r>
+      <w:proofErr w:type="spellStart"/>
+      <w:r>
+        <w:rPr>
+          <w:rFonts w:ascii="Times New Roman" w:hAnsi="Times New Roman" w:cs="Times New Roman"/>
+          <w:color w:val="FF0000"/>
+          <w:sz w:val="20"/>
+          <w:szCs w:val="20"/>
+        </w:rPr>
+        <w:t>Cabosil</w:t>
+      </w:r>
+      <w:proofErr w:type="spellEnd"/>
+      <w:r>
+        <w:rPr>
+          <w:rFonts w:ascii="Times New Roman" w:hAnsi="Times New Roman" w:cs="Times New Roman"/>
+          <w:color w:val="FF0000"/>
+          <w:sz w:val="20"/>
+          <w:szCs w:val="20"/>
+        </w:rPr>
+        <w:t xml:space="preserve"> while the RER is labelled as 3 groups? It is unclear what is happening here. </w:t>
       </w:r>
     </w:p>
     <w:p>
@@ -8802,7 +10250,61 @@
           <w:sz w:val="20"/>
           <w:szCs w:val="20"/>
         </w:rPr>
-        <w:t>Where all three groups were studied, we have analyzed all three groups separately to ensure that there was no effect of cabosil. The only instance where cabosil responded differently to the saline group was for RER. Because of this, in the paper we have presented the RER data for the three groups individually. Where parameters were not different between cabosil and saline</w:t>
+        <w:t xml:space="preserve">Where all three groups were studied, we have analyzed all three groups separately to ensure that there was no effect of </w:t>
+      </w:r>
+      <w:proofErr w:type="spellStart"/>
+      <w:r>
+        <w:rPr>
+          <w:rFonts w:ascii="Times New Roman" w:hAnsi="Times New Roman" w:cs="Times New Roman"/>
+          <w:sz w:val="20"/>
+          <w:szCs w:val="20"/>
+        </w:rPr>
+        <w:t>cabosil</w:t>
+      </w:r>
+      <w:proofErr w:type="spellEnd"/>
+      <w:r>
+        <w:rPr>
+          <w:rFonts w:ascii="Times New Roman" w:hAnsi="Times New Roman" w:cs="Times New Roman"/>
+          <w:sz w:val="20"/>
+          <w:szCs w:val="20"/>
+        </w:rPr>
+        <w:t xml:space="preserve">. The only instance where </w:t>
+      </w:r>
+      <w:proofErr w:type="spellStart"/>
+      <w:r>
+        <w:rPr>
+          <w:rFonts w:ascii="Times New Roman" w:hAnsi="Times New Roman" w:cs="Times New Roman"/>
+          <w:sz w:val="20"/>
+          <w:szCs w:val="20"/>
+        </w:rPr>
+        <w:t>cabosil</w:t>
+      </w:r>
+      <w:proofErr w:type="spellEnd"/>
+      <w:r>
+        <w:rPr>
+          <w:rFonts w:ascii="Times New Roman" w:hAnsi="Times New Roman" w:cs="Times New Roman"/>
+          <w:sz w:val="20"/>
+          <w:szCs w:val="20"/>
+        </w:rPr>
+        <w:t xml:space="preserve"> responded differently to the saline group was for RER. Because of this, in the paper we have presented the RER data for the three groups individually. Where parameters were not different between </w:t>
+      </w:r>
+      <w:proofErr w:type="spellStart"/>
+      <w:r>
+        <w:rPr>
+          <w:rFonts w:ascii="Times New Roman" w:hAnsi="Times New Roman" w:cs="Times New Roman"/>
+          <w:sz w:val="20"/>
+          <w:szCs w:val="20"/>
+        </w:rPr>
+        <w:t>cabosil</w:t>
+      </w:r>
+      <w:proofErr w:type="spellEnd"/>
+      <w:r>
+        <w:rPr>
+          <w:rFonts w:ascii="Times New Roman" w:hAnsi="Times New Roman" w:cs="Times New Roman"/>
+          <w:sz w:val="20"/>
+          <w:szCs w:val="20"/>
+        </w:rPr>
+        <w:t xml:space="preserve"> and saline</w:t>
       </w:r>
       <w:r>
         <w:rPr>
@@ -8818,7 +10320,25 @@
           <w:sz w:val="20"/>
           <w:szCs w:val="20"/>
         </w:rPr>
-        <w:t xml:space="preserve">, we combined the groups in order to increase statistical power. </w:t>
+        <w:t>, we combined the groups in order to increase</w:t>
+      </w:r>
+      <w:ins w:id="146" w:author="Dave Bridges" w:date="2016-03-08T09:27:00Z">
+        <w:r>
+          <w:rPr>
+            <w:rFonts w:ascii="Times New Roman" w:hAnsi="Times New Roman" w:cs="Times New Roman"/>
+            <w:sz w:val="20"/>
+            <w:szCs w:val="20"/>
+          </w:rPr>
+          <w:t xml:space="preserve"> our</w:t>
+        </w:r>
+      </w:ins>
+      <w:r>
+        <w:rPr>
+          <w:rFonts w:ascii="Times New Roman" w:hAnsi="Times New Roman" w:cs="Times New Roman"/>
+          <w:sz w:val="20"/>
+          <w:szCs w:val="20"/>
+        </w:rPr>
+        <w:t xml:space="preserve"> statistical power. </w:t>
       </w:r>
       <w:r>
         <w:rPr>
@@ -8836,6 +10356,16 @@
         </w:rPr>
         <w:t>is</w:t>
       </w:r>
+      <w:ins w:id="147" w:author="Dave Bridges" w:date="2016-03-08T09:27:00Z">
+        <w:r>
+          <w:rPr>
+            <w:rFonts w:ascii="Times New Roman" w:hAnsi="Times New Roman" w:cs="Times New Roman"/>
+            <w:sz w:val="20"/>
+            <w:szCs w:val="20"/>
+          </w:rPr>
+          <w:t xml:space="preserve"> now</w:t>
+        </w:r>
+      </w:ins>
       <w:r>
         <w:rPr>
           <w:rFonts w:ascii="Times New Roman" w:hAnsi="Times New Roman" w:cs="Times New Roman"/>
@@ -8844,13 +10374,23 @@
         </w:rPr>
         <w:t xml:space="preserve"> </w:t>
       </w:r>
-      <w:r>
-        <w:rPr>
-          <w:rFonts w:ascii="Times New Roman" w:hAnsi="Times New Roman" w:cs="Times New Roman"/>
-          <w:sz w:val="20"/>
-          <w:szCs w:val="20"/>
-        </w:rPr>
-        <w:t>explicitly stated in the statistics paragraph of the methods section</w:t>
+      <w:del w:id="148" w:author="Dave Bridges" w:date="2016-03-08T09:27:00Z">
+        <w:r>
+          <w:rPr>
+            <w:rFonts w:ascii="Times New Roman" w:hAnsi="Times New Roman" w:cs="Times New Roman"/>
+            <w:sz w:val="20"/>
+            <w:szCs w:val="20"/>
+          </w:rPr>
+          <w:delText xml:space="preserve">explicitly </w:delText>
+        </w:r>
+      </w:del>
+      <w:r>
+        <w:rPr>
+          <w:rFonts w:ascii="Times New Roman" w:hAnsi="Times New Roman" w:cs="Times New Roman"/>
+          <w:sz w:val="20"/>
+          <w:szCs w:val="20"/>
+        </w:rPr>
+        <w:t>stated in the statistics paragraph of the methods section</w:t>
       </w:r>
       <w:r>
         <w:rPr>
@@ -8902,22 +10442,162 @@
         </w:rPr>
         <w:t xml:space="preserve">. </w:t>
       </w:r>
-      <w:r>
-        <w:rPr>
-          <w:rFonts w:ascii="Times New Roman" w:hAnsi="Times New Roman" w:cs="Times New Roman"/>
-          <w:sz w:val="20"/>
-          <w:szCs w:val="20"/>
-        </w:rPr>
-        <w:t xml:space="preserve">The text is repeated below, for your convenience. </w:t>
-      </w:r>
-      <w:r>
-        <w:rPr>
-          <w:rFonts w:ascii="Times New Roman" w:hAnsi="Times New Roman" w:cs="Times New Roman"/>
-          <w:sz w:val="20"/>
-          <w:szCs w:val="20"/>
-        </w:rPr>
-        <w:t>As you can see from the figure below, the cabosil and saline group had similar responses for other metabolic cage measurements</w:t>
-      </w:r>
+      <w:del w:id="149" w:author="Dave Bridges" w:date="2016-03-08T09:27:00Z">
+        <w:r>
+          <w:rPr>
+            <w:rFonts w:ascii="Times New Roman" w:hAnsi="Times New Roman" w:cs="Times New Roman"/>
+            <w:sz w:val="20"/>
+            <w:szCs w:val="20"/>
+          </w:rPr>
+          <w:delText xml:space="preserve">The text is repeated below, for your convenience. </w:delText>
+        </w:r>
+      </w:del>
+      <w:r>
+        <w:rPr>
+          <w:rFonts w:ascii="Times New Roman" w:hAnsi="Times New Roman" w:cs="Times New Roman"/>
+          <w:sz w:val="20"/>
+          <w:szCs w:val="20"/>
+        </w:rPr>
+        <w:t xml:space="preserve">As you can see from </w:t>
+      </w:r>
+      <w:commentRangeStart w:id="150"/>
+      <w:del w:id="151" w:author="Dave Bridges" w:date="2016-03-08T09:27:00Z">
+        <w:r>
+          <w:rPr>
+            <w:rFonts w:ascii="Times New Roman" w:hAnsi="Times New Roman" w:cs="Times New Roman"/>
+            <w:sz w:val="20"/>
+            <w:szCs w:val="20"/>
+          </w:rPr>
+          <w:delText xml:space="preserve">the </w:delText>
+        </w:r>
+      </w:del>
+      <w:ins w:id="152" w:author="Dave Bridges" w:date="2016-03-08T09:27:00Z">
+        <w:r>
+          <w:rPr>
+            <w:rFonts w:ascii="Times New Roman" w:hAnsi="Times New Roman" w:cs="Times New Roman"/>
+            <w:sz w:val="20"/>
+            <w:szCs w:val="20"/>
+          </w:rPr>
+          <w:t>F</w:t>
+        </w:r>
+      </w:ins>
+      <w:del w:id="153" w:author="Dave Bridges" w:date="2016-03-08T09:27:00Z">
+        <w:r>
+          <w:rPr>
+            <w:rFonts w:ascii="Times New Roman" w:hAnsi="Times New Roman" w:cs="Times New Roman"/>
+            <w:sz w:val="20"/>
+            <w:szCs w:val="20"/>
+          </w:rPr>
+          <w:delText>f</w:delText>
+        </w:r>
+      </w:del>
+      <w:r>
+        <w:rPr>
+          <w:rFonts w:ascii="Times New Roman" w:hAnsi="Times New Roman" w:cs="Times New Roman"/>
+          <w:sz w:val="20"/>
+          <w:szCs w:val="20"/>
+        </w:rPr>
+        <w:t xml:space="preserve">igure </w:t>
+      </w:r>
+      <w:del w:id="154" w:author="Dave Bridges" w:date="2016-03-08T09:27:00Z">
+        <w:r>
+          <w:rPr>
+            <w:rFonts w:ascii="Times New Roman" w:hAnsi="Times New Roman" w:cs="Times New Roman"/>
+            <w:sz w:val="20"/>
+            <w:szCs w:val="20"/>
+          </w:rPr>
+          <w:delText>below</w:delText>
+        </w:r>
+      </w:del>
+      <w:ins w:id="155" w:author="Dave Bridges" w:date="2016-03-08T09:27:00Z">
+        <w:r>
+          <w:rPr>
+            <w:rFonts w:ascii="Times New Roman" w:hAnsi="Times New Roman" w:cs="Times New Roman"/>
+            <w:sz w:val="20"/>
+            <w:szCs w:val="20"/>
+          </w:rPr>
+          <w:t>7</w:t>
+        </w:r>
+      </w:ins>
+      <w:commentRangeEnd w:id="150"/>
+      <w:ins w:id="156" w:author="Dave Bridges" w:date="2016-03-08T09:28:00Z">
+        <w:r>
+          <w:rPr>
+            <w:rStyle w:val="CommentReference"/>
+          </w:rPr>
+          <w:commentReference w:id="150"/>
+        </w:r>
+      </w:ins>
+      <w:ins w:id="158" w:author="Dave Bridges" w:date="2016-03-08T09:27:00Z">
+        <w:r>
+          <w:rPr>
+            <w:rFonts w:ascii="Times New Roman" w:hAnsi="Times New Roman" w:cs="Times New Roman"/>
+            <w:sz w:val="20"/>
+            <w:szCs w:val="20"/>
+          </w:rPr>
+          <w:t xml:space="preserve"> of this document</w:t>
+        </w:r>
+      </w:ins>
+      <w:r>
+        <w:rPr>
+          <w:rFonts w:ascii="Times New Roman" w:hAnsi="Times New Roman" w:cs="Times New Roman"/>
+          <w:sz w:val="20"/>
+          <w:szCs w:val="20"/>
+        </w:rPr>
+        <w:t xml:space="preserve">, the </w:t>
+      </w:r>
+      <w:proofErr w:type="spellStart"/>
+      <w:r>
+        <w:rPr>
+          <w:rFonts w:ascii="Times New Roman" w:hAnsi="Times New Roman" w:cs="Times New Roman"/>
+          <w:sz w:val="20"/>
+          <w:szCs w:val="20"/>
+        </w:rPr>
+        <w:t>cabosil</w:t>
+      </w:r>
+      <w:proofErr w:type="spellEnd"/>
+      <w:r>
+        <w:rPr>
+          <w:rFonts w:ascii="Times New Roman" w:hAnsi="Times New Roman" w:cs="Times New Roman"/>
+          <w:sz w:val="20"/>
+          <w:szCs w:val="20"/>
+        </w:rPr>
+        <w:t xml:space="preserve"> and saline group had similar responses for other metabolic cage measurements</w:t>
+      </w:r>
+      <w:ins w:id="159" w:author="Dave Bridges" w:date="2016-03-08T09:28:00Z">
+        <w:r>
+          <w:rPr>
+            <w:rFonts w:ascii="Times New Roman" w:hAnsi="Times New Roman" w:cs="Times New Roman"/>
+            <w:sz w:val="20"/>
+            <w:szCs w:val="20"/>
+          </w:rPr>
+          <w:t xml:space="preserve"> (p=</w:t>
+        </w:r>
+        <w:commentRangeStart w:id="160"/>
+        <w:r>
+          <w:rPr>
+            <w:rFonts w:ascii="Times New Roman" w:hAnsi="Times New Roman" w:cs="Times New Roman"/>
+            <w:sz w:val="20"/>
+            <w:szCs w:val="20"/>
+          </w:rPr>
+          <w:t>???</w:t>
+        </w:r>
+        <w:commentRangeEnd w:id="160"/>
+        <w:r>
+          <w:rPr>
+            <w:rStyle w:val="CommentReference"/>
+          </w:rPr>
+          <w:commentReference w:id="160"/>
+        </w:r>
+        <w:r>
+          <w:rPr>
+            <w:rFonts w:ascii="Times New Roman" w:hAnsi="Times New Roman" w:cs="Times New Roman"/>
+            <w:sz w:val="20"/>
+            <w:szCs w:val="20"/>
+          </w:rPr>
+          <w:t>)</w:t>
+        </w:r>
+      </w:ins>
       <w:r>
         <w:rPr>
           <w:rFonts w:ascii="Times New Roman" w:hAnsi="Times New Roman" w:cs="Times New Roman"/>
@@ -9037,7 +10717,25 @@
                                 <w:sz w:val="20"/>
                                 <w:szCs w:val="20"/>
                               </w:rPr>
-                              <w:t xml:space="preserve"> and activity of mice exposed to saline, cabosil or MCP230 </w:t>
+                              <w:t xml:space="preserve"> and activity of mice exposed to saline, </w:t>
+                            </w:r>
+                            <w:proofErr w:type="spellStart"/>
+                            <w:r>
+                              <w:rPr>
+                                <w:rFonts w:ascii="Times New Roman" w:hAnsi="Times New Roman" w:cs="Times New Roman"/>
+                                <w:sz w:val="20"/>
+                                <w:szCs w:val="20"/>
+                              </w:rPr>
+                              <w:t>cabosil</w:t>
+                            </w:r>
+                            <w:proofErr w:type="spellEnd"/>
+                            <w:r>
+                              <w:rPr>
+                                <w:rFonts w:ascii="Times New Roman" w:hAnsi="Times New Roman" w:cs="Times New Roman"/>
+                                <w:sz w:val="20"/>
+                                <w:szCs w:val="20"/>
+                              </w:rPr>
+                              <w:t xml:space="preserve"> or MCP230 </w:t>
                             </w:r>
                             <w:r>
                               <w:rPr>
@@ -9275,7 +10973,7 @@
                                           </pic:cNvPicPr>
                                         </pic:nvPicPr>
                                         <pic:blipFill>
-                                          <a:blip r:embed="rId17">
+                                          <a:blip r:embed="rId16">
                                             <a:extLst>
                                               <a:ext uri="{28A0092B-C50C-407E-A947-70E740481C1C}">
                                                 <a14:useLocalDpi xmlns:a14="http://schemas.microsoft.com/office/drawing/2010/main" val="0"/>
@@ -9369,7 +11067,7 @@
                                     </pic:cNvPicPr>
                                   </pic:nvPicPr>
                                   <pic:blipFill>
-                                    <a:blip r:embed="rId18">
+                                    <a:blip r:embed="rId17">
                                       <a:extLst>
                                         <a:ext uri="{28A0092B-C50C-407E-A947-70E740481C1C}">
                                           <a14:useLocalDpi xmlns:a14="http://schemas.microsoft.com/office/drawing/2010/main" val="0"/>
@@ -9425,7 +11123,27 @@
           <w:sz w:val="20"/>
           <w:szCs w:val="20"/>
         </w:rPr>
-        <w:t>“In cases where cabosil and saline treatment were not significantly different, these data were combined and designated as a single control group.”</w:t>
+        <w:t xml:space="preserve">“In cases where </w:t>
+      </w:r>
+      <w:proofErr w:type="spellStart"/>
+      <w:r>
+        <w:rPr>
+          <w:rFonts w:ascii="Times New Roman" w:hAnsi="Times New Roman" w:cs="Times New Roman"/>
+          <w:b/>
+          <w:sz w:val="20"/>
+          <w:szCs w:val="20"/>
+        </w:rPr>
+        <w:t>cabosil</w:t>
+      </w:r>
+      <w:proofErr w:type="spellEnd"/>
+      <w:r>
+        <w:rPr>
+          <w:rFonts w:ascii="Times New Roman" w:hAnsi="Times New Roman" w:cs="Times New Roman"/>
+          <w:b/>
+          <w:sz w:val="20"/>
+          <w:szCs w:val="20"/>
+        </w:rPr>
+        <w:t xml:space="preserve"> and saline treatment were not significantly different, these data were combined and designated as a single control group.”</w:t>
       </w:r>
     </w:p>
     <w:p>
@@ -9444,7 +11162,47 @@
           <w:sz w:val="20"/>
           <w:szCs w:val="20"/>
         </w:rPr>
-        <w:t xml:space="preserve">5) The fact that mitochondrial protein expression does not correlate with citrate synthase activity is interestingly and should be further addressed. Functional experiments in freshly isolated mitochondria or permeabilized myofibres would be important to investigate the functional significance of these differences. </w:t>
+        <w:t xml:space="preserve">5) The fact that mitochondrial protein expression does not correlate with citrate synthase activity is interestingly and should be further addressed. Functional experiments in freshly isolated mitochondria or </w:t>
+      </w:r>
+      <w:proofErr w:type="spellStart"/>
+      <w:r>
+        <w:rPr>
+          <w:rFonts w:ascii="Times New Roman" w:hAnsi="Times New Roman" w:cs="Times New Roman"/>
+          <w:color w:val="FF0000"/>
+          <w:sz w:val="20"/>
+          <w:szCs w:val="20"/>
+        </w:rPr>
+        <w:t>permeabilized</w:t>
+      </w:r>
+      <w:proofErr w:type="spellEnd"/>
+      <w:r>
+        <w:rPr>
+          <w:rFonts w:ascii="Times New Roman" w:hAnsi="Times New Roman" w:cs="Times New Roman"/>
+          <w:color w:val="FF0000"/>
+          <w:sz w:val="20"/>
+          <w:szCs w:val="20"/>
+        </w:rPr>
+        <w:t xml:space="preserve"> </w:t>
+      </w:r>
+      <w:proofErr w:type="spellStart"/>
+      <w:r>
+        <w:rPr>
+          <w:rFonts w:ascii="Times New Roman" w:hAnsi="Times New Roman" w:cs="Times New Roman"/>
+          <w:color w:val="FF0000"/>
+          <w:sz w:val="20"/>
+          <w:szCs w:val="20"/>
+        </w:rPr>
+        <w:t>myofibres</w:t>
+      </w:r>
+      <w:proofErr w:type="spellEnd"/>
+      <w:r>
+        <w:rPr>
+          <w:rFonts w:ascii="Times New Roman" w:hAnsi="Times New Roman" w:cs="Times New Roman"/>
+          <w:color w:val="FF0000"/>
+          <w:sz w:val="20"/>
+          <w:szCs w:val="20"/>
+        </w:rPr>
+        <w:t xml:space="preserve"> would be important to investigate the functional significance of these differences. </w:t>
       </w:r>
     </w:p>
     <w:p>
@@ -9461,7 +11219,25 @@
           <w:sz w:val="20"/>
           <w:szCs w:val="20"/>
         </w:rPr>
-        <w:t>We do not think that it is surprising that citrate synthase activity is reduced but the oxphos proteins are unchanged by MCP230 exposure. Enzyme activity can be modulated by many factors other than their level of protein expression. Indeed, it is know</w:t>
+        <w:t xml:space="preserve">We do not think that it is surprising that citrate synthase activity is reduced but the </w:t>
+      </w:r>
+      <w:proofErr w:type="spellStart"/>
+      <w:r>
+        <w:rPr>
+          <w:rFonts w:ascii="Times New Roman" w:hAnsi="Times New Roman" w:cs="Times New Roman"/>
+          <w:sz w:val="20"/>
+          <w:szCs w:val="20"/>
+        </w:rPr>
+        <w:t>oxphos</w:t>
+      </w:r>
+      <w:proofErr w:type="spellEnd"/>
+      <w:r>
+        <w:rPr>
+          <w:rFonts w:ascii="Times New Roman" w:hAnsi="Times New Roman" w:cs="Times New Roman"/>
+          <w:sz w:val="20"/>
+          <w:szCs w:val="20"/>
+        </w:rPr>
+        <w:t xml:space="preserve"> proteins are unchanged by MCP230 exposure. Enzyme activity can be modulated by many factors other than their level of protein expression. Indeed, it is know</w:t>
       </w:r>
       <w:r>
         <w:rPr>
@@ -9477,7 +11253,25 @@
           <w:sz w:val="20"/>
           <w:szCs w:val="20"/>
         </w:rPr>
-        <w:t xml:space="preserve"> that mitochondrial enzymes are susceptible to post-translational changes that limit their activity, particularly during periods of cell stress. </w:t>
+        <w:t xml:space="preserve"> that mitochondrial enzymes are susceptible to post-translational changes that limit their activity, particularly during periods of cell stress</w:t>
+      </w:r>
+      <w:ins w:id="162" w:author="Dave Bridges" w:date="2016-03-08T09:29:00Z">
+        <w:r>
+          <w:rPr>
+            <w:rFonts w:ascii="Times New Roman" w:hAnsi="Times New Roman" w:cs="Times New Roman"/>
+            <w:sz w:val="20"/>
+            <w:szCs w:val="20"/>
+          </w:rPr>
+          <w:t xml:space="preserve"> including oxidative stress</w:t>
+        </w:r>
+      </w:ins>
+      <w:r>
+        <w:rPr>
+          <w:rFonts w:ascii="Times New Roman" w:hAnsi="Times New Roman" w:cs="Times New Roman"/>
+          <w:sz w:val="20"/>
+          <w:szCs w:val="20"/>
+        </w:rPr>
+        <w:t xml:space="preserve">. </w:t>
       </w:r>
       <w:r>
         <w:rPr>
@@ -9493,7 +11287,79 @@
           <w:sz w:val="20"/>
           <w:szCs w:val="20"/>
         </w:rPr>
-        <w:t xml:space="preserve"> we have provided better data showing that OXPHOS protein levels are unchanged in these lysates. In our revised discussion we speculate that oxidative stress may alter the function of these proteins.   </w:t>
+        <w:t xml:space="preserve"> we have provided </w:t>
+      </w:r>
+      <w:del w:id="163" w:author="Dave Bridges" w:date="2016-03-08T09:29:00Z">
+        <w:r>
+          <w:rPr>
+            <w:rFonts w:ascii="Times New Roman" w:hAnsi="Times New Roman" w:cs="Times New Roman"/>
+            <w:sz w:val="20"/>
+            <w:szCs w:val="20"/>
+          </w:rPr>
+          <w:delText xml:space="preserve">better </w:delText>
+        </w:r>
+      </w:del>
+      <w:ins w:id="164" w:author="Dave Bridges" w:date="2016-03-08T09:29:00Z">
+        <w:r>
+          <w:rPr>
+            <w:rFonts w:ascii="Times New Roman" w:hAnsi="Times New Roman" w:cs="Times New Roman"/>
+            <w:sz w:val="20"/>
+            <w:szCs w:val="20"/>
+          </w:rPr>
+          <w:t>more robust</w:t>
+        </w:r>
+        <w:r>
+          <w:rPr>
+            <w:rFonts w:ascii="Times New Roman" w:hAnsi="Times New Roman" w:cs="Times New Roman"/>
+            <w:sz w:val="20"/>
+            <w:szCs w:val="20"/>
+          </w:rPr>
+          <w:t xml:space="preserve"> </w:t>
+        </w:r>
+      </w:ins>
+      <w:r>
+        <w:rPr>
+          <w:rFonts w:ascii="Times New Roman" w:hAnsi="Times New Roman" w:cs="Times New Roman"/>
+          <w:sz w:val="20"/>
+          <w:szCs w:val="20"/>
+        </w:rPr>
+        <w:t xml:space="preserve">data showing that OXPHOS protein levels are unchanged in these lysates. In our revised discussion we </w:t>
+      </w:r>
+      <w:del w:id="165" w:author="Dave Bridges" w:date="2016-03-08T09:29:00Z">
+        <w:r>
+          <w:rPr>
+            <w:rFonts w:ascii="Times New Roman" w:hAnsi="Times New Roman" w:cs="Times New Roman"/>
+            <w:sz w:val="20"/>
+            <w:szCs w:val="20"/>
+          </w:rPr>
+          <w:delText xml:space="preserve">speculate </w:delText>
+        </w:r>
+      </w:del>
+      <w:ins w:id="166" w:author="Dave Bridges" w:date="2016-03-08T09:29:00Z">
+        <w:r>
+          <w:rPr>
+            <w:rFonts w:ascii="Times New Roman" w:hAnsi="Times New Roman" w:cs="Times New Roman"/>
+            <w:sz w:val="20"/>
+            <w:szCs w:val="20"/>
+          </w:rPr>
+          <w:t>hypothesize</w:t>
+        </w:r>
+        <w:r>
+          <w:rPr>
+            <w:rFonts w:ascii="Times New Roman" w:hAnsi="Times New Roman" w:cs="Times New Roman"/>
+            <w:sz w:val="20"/>
+            <w:szCs w:val="20"/>
+          </w:rPr>
+          <w:t xml:space="preserve"> </w:t>
+        </w:r>
+      </w:ins>
+      <w:r>
+        <w:rPr>
+          <w:rFonts w:ascii="Times New Roman" w:hAnsi="Times New Roman" w:cs="Times New Roman"/>
+          <w:sz w:val="20"/>
+          <w:szCs w:val="20"/>
+        </w:rPr>
+        <w:t xml:space="preserve">that oxidative stress may alter the function of these proteins.   </w:t>
       </w:r>
       <w:r>
         <w:rPr>
@@ -9520,6 +11386,7 @@
           <w:sz w:val="20"/>
           <w:szCs w:val="20"/>
         </w:rPr>
+        <w:lastRenderedPageBreak/>
         <w:t xml:space="preserve">Minor </w:t>
       </w:r>
     </w:p>
@@ -9556,7 +11423,25 @@
           <w:sz w:val="20"/>
           <w:szCs w:val="20"/>
         </w:rPr>
-        <w:t xml:space="preserve">We have amended the figure so that the axis extends out to 200 mg/dL. </w:t>
+        <w:t>We have amended the figure so that the axis extends out to 200 mg/</w:t>
+      </w:r>
+      <w:proofErr w:type="spellStart"/>
+      <w:r>
+        <w:rPr>
+          <w:rFonts w:ascii="Times New Roman" w:hAnsi="Times New Roman" w:cs="Times New Roman"/>
+          <w:sz w:val="20"/>
+          <w:szCs w:val="20"/>
+        </w:rPr>
+        <w:t>dL</w:t>
+      </w:r>
+      <w:proofErr w:type="spellEnd"/>
+      <w:r>
+        <w:rPr>
+          <w:rFonts w:ascii="Times New Roman" w:hAnsi="Times New Roman" w:cs="Times New Roman"/>
+          <w:sz w:val="20"/>
+          <w:szCs w:val="20"/>
+        </w:rPr>
+        <w:t xml:space="preserve">. </w:t>
       </w:r>
     </w:p>
     <w:p>
@@ -9600,7 +11485,25 @@
           <w:sz w:val="20"/>
           <w:szCs w:val="20"/>
         </w:rPr>
-        <w:t xml:space="preserve"> exposure is equivalent to a human breathing 200 ug/m3 (</w:t>
+        <w:t xml:space="preserve"> exposure is equivalent to a human breathing 200 </w:t>
+      </w:r>
+      <w:proofErr w:type="spellStart"/>
+      <w:r>
+        <w:rPr>
+          <w:rFonts w:ascii="Times New Roman" w:hAnsi="Times New Roman" w:cs="Times New Roman"/>
+          <w:sz w:val="20"/>
+          <w:szCs w:val="20"/>
+        </w:rPr>
+        <w:t>ug</w:t>
+      </w:r>
+      <w:proofErr w:type="spellEnd"/>
+      <w:r>
+        <w:rPr>
+          <w:rFonts w:ascii="Times New Roman" w:hAnsi="Times New Roman" w:cs="Times New Roman"/>
+          <w:sz w:val="20"/>
+          <w:szCs w:val="20"/>
+        </w:rPr>
+        <w:t>/m3 (</w:t>
       </w:r>
       <w:r>
         <w:rPr>
@@ -9752,24 +11655,87 @@
           <w:sz w:val="20"/>
           <w:szCs w:val="20"/>
         </w:rPr>
-        <w:t xml:space="preserve"> Saravia </w:t>
-      </w:r>
-      <w:r>
-        <w:rPr>
-          <w:rFonts w:ascii="Times New Roman" w:hAnsi="Times New Roman" w:cs="Times New Roman"/>
-          <w:i/>
-          <w:sz w:val="20"/>
-          <w:szCs w:val="20"/>
-        </w:rPr>
-        <w:t>et al</w:t>
-      </w:r>
-      <w:r>
-        <w:rPr>
-          <w:rFonts w:ascii="Times New Roman" w:hAnsi="Times New Roman" w:cs="Times New Roman"/>
-          <w:sz w:val="20"/>
-          <w:szCs w:val="20"/>
-        </w:rPr>
-        <w:t xml:space="preserve">., Mucosal Immunology (2014) 7, 694–704; doi:10.1038/mi.2013.88. </w:t>
+        <w:t xml:space="preserve"> </w:t>
+      </w:r>
+      <w:ins w:id="167" w:author="Dave Bridges" w:date="2016-03-08T09:31:00Z">
+        <w:r>
+          <w:rPr>
+            <w:rFonts w:ascii="Times New Roman" w:hAnsi="Times New Roman" w:cs="Times New Roman"/>
+            <w:sz w:val="20"/>
+            <w:szCs w:val="20"/>
+          </w:rPr>
+          <w:fldChar w:fldCharType="begin" w:fldLock="1"/>
+        </w:r>
+      </w:ins>
+      <w:r>
+        <w:rPr>
+          <w:rFonts w:ascii="Times New Roman" w:hAnsi="Times New Roman" w:cs="Times New Roman"/>
+          <w:sz w:val="20"/>
+          <w:szCs w:val="20"/>
+        </w:rPr>
+        <w:instrText>ADDIN CSL_CITATION { "citationItems" : [ { "id" : "ITEM-1", "itemData" : { "DOI" : "10.1038/mi.2013.88", "ISSN" : "1935-3456", "PMID" : "24172848", "abstract" : "Elevated levels of combustion-derived particulate matter (CDPM) are a risk factor for the development of lung diseases such as asthma. Studies have shown that CDPM exacerbates asthma, inducing acute lung dysfunction and inflammation; however, the impact of CDPM exposure on early immunological responses to allergens remains unclear. To determine the effects of early-life CDPM exposure on allergic asthma development in infants, we exposed infant mice to CDPM and then induced a mouse model of asthma using house dust mite (HDM) allergen. Mice exposed to CDPM+HDM failed to develop a typical asthma phenotype including airway hyper-responsiveness, T-helper type 2 (Th2) inflammation, Muc5ac expression, eosinophilia, and HDM-specific immunoglobulin (Ig) compared with HDM-exposed mice. Although HDM-specific IgE was attenuated, total IgE was twofold higher in CDPM+HDM mice compared with HDM mice. We further demonstrate that CDPM exposure during early life induced an immunosuppressive environment in the lung, concurrent with increases in tolerogenic dendritic cells and regulatory T cells, resulting in the suppression of Th2 responses. Despite having early immunosuppression, these mice develop severe allergic inflammation when challenged with allergen as adults. These findings demonstrate a mechanism whereby CDPM exposure modulates adaptive immunity, inducing specific antigen tolerance while amplifying total IgE, and leading to a predisposition to develop asthma upon rechallenge later in life.", "author" : [ { "dropping-particle" : "", "family" : "Saravia", "given" : "Jordy S", "non-dropping-particle" : "", "parse-names" : false, "suffix" : "" }, { "dropping-particle" : "", "family" : "You", "given" : "D", "non-dropping-particle" : "", "parse-names" : false, "suffix" : "" }, { "dropping-particle" : "", "family" : "Thevenot", "given" : "P", "non-dropping-particle" : "", "parse-names" : false, "suffix" : "" }, { "dropping-particle" : "", "family" : "Lee", "given" : "G I", "non-dropping-particle" : "", "parse-names" : false, "suffix" : "" }, { "dropping-particle" : "", "family" : "Shrestha", "given" : "B", "non-dropping-particle" : "", "parse-names" : false, "suffix" : "" }, { "dropping-particle" : "", "family" : "Lomnicki", "given" : "S", "non-dropping-particle" : "", "parse-names" : false, "suffix" : "" }, { "dropping-particle" : "", "family" : "Cormier", "given" : "S A", "non-dropping-particle" : "", "parse-names" : false, "suffix" : "" } ], "container-title" : "Mucosal immunology", "id" : "ITEM-1", "issue" : "3", "issued" : { "date-parts" : [ [ "2014" ] ] }, "page" : "694-704", "publisher" : "Nature Publishing Group", "title" : "Early-life exposure to combustion-derived particulate matter causes pulmonary immunosuppression.", "type" : "article-journal", "volume" : "7" }, "uris" : [ "http://www.mendeley.com/documents/?uuid=d10b8b3d-0770-465d-86e8-d8530f0bec5e" ] } ], "mendeley" : { "formattedCitation" : "(3)", "plainTextFormattedCitation" : "(3)", "previouslyFormattedCitation" : "(3)" }, "properties" : { "noteIndex" : 0 }, "schema" : "https://github.com/citation-style-language/schema/raw/master/csl-citation.json" }</w:instrText>
+      </w:r>
+      <w:r>
+        <w:rPr>
+          <w:rFonts w:ascii="Times New Roman" w:hAnsi="Times New Roman" w:cs="Times New Roman"/>
+          <w:sz w:val="20"/>
+          <w:szCs w:val="20"/>
+        </w:rPr>
+        <w:fldChar w:fldCharType="separate"/>
+      </w:r>
+      <w:r>
+        <w:rPr>
+          <w:rFonts w:ascii="Times New Roman" w:hAnsi="Times New Roman" w:cs="Times New Roman"/>
+          <w:noProof/>
+          <w:sz w:val="20"/>
+          <w:szCs w:val="20"/>
+        </w:rPr>
+        <w:t>(3)</w:t>
+      </w:r>
+      <w:ins w:id="168" w:author="Dave Bridges" w:date="2016-03-08T09:31:00Z">
+        <w:r>
+          <w:rPr>
+            <w:rFonts w:ascii="Times New Roman" w:hAnsi="Times New Roman" w:cs="Times New Roman"/>
+            <w:sz w:val="20"/>
+            <w:szCs w:val="20"/>
+          </w:rPr>
+          <w:fldChar w:fldCharType="end"/>
+        </w:r>
+      </w:ins>
+      <w:del w:id="169" w:author="Dave Bridges" w:date="2016-03-08T09:31:00Z">
+        <w:r>
+          <w:rPr>
+            <w:rFonts w:ascii="Times New Roman" w:hAnsi="Times New Roman" w:cs="Times New Roman"/>
+            <w:sz w:val="20"/>
+            <w:szCs w:val="20"/>
+          </w:rPr>
+          <w:delText xml:space="preserve">Saravia </w:delText>
+        </w:r>
+        <w:r>
+          <w:rPr>
+            <w:rFonts w:ascii="Times New Roman" w:hAnsi="Times New Roman" w:cs="Times New Roman"/>
+            <w:i/>
+            <w:sz w:val="20"/>
+            <w:szCs w:val="20"/>
+          </w:rPr>
+          <w:delText>et al</w:delText>
+        </w:r>
+        <w:r>
+          <w:rPr>
+            <w:rFonts w:ascii="Times New Roman" w:hAnsi="Times New Roman" w:cs="Times New Roman"/>
+            <w:sz w:val="20"/>
+            <w:szCs w:val="20"/>
+          </w:rPr>
+          <w:delText>., Mucosal Immunology (2014) 7, 694–704; doi:10.1038/mi.2013.88</w:delText>
+        </w:r>
+      </w:del>
+      <w:r>
+        <w:rPr>
+          <w:rFonts w:ascii="Times New Roman" w:hAnsi="Times New Roman" w:cs="Times New Roman"/>
+          <w:sz w:val="20"/>
+          <w:szCs w:val="20"/>
+        </w:rPr>
+        <w:t xml:space="preserve">. </w:t>
       </w:r>
       <w:r>
         <w:rPr>
@@ -9906,7 +11872,87 @@
           <w:sz w:val="20"/>
           <w:szCs w:val="20"/>
         </w:rPr>
-        <w:t>, which is similar to what would be inhaled on a typical day in one of the major US cities.”</w:t>
+        <w:t xml:space="preserve">, which is </w:t>
+      </w:r>
+      <w:bookmarkStart w:id="170" w:name="_GoBack"/>
+      <w:bookmarkEnd w:id="170"/>
+      <w:r>
+        <w:rPr>
+          <w:rFonts w:ascii="Times New Roman" w:hAnsi="Times New Roman" w:cs="Times New Roman"/>
+          <w:b/>
+          <w:sz w:val="20"/>
+          <w:szCs w:val="20"/>
+        </w:rPr>
+        <w:t>similar to what would be inhaled on a typical day in one of the major US cities</w:t>
+      </w:r>
+      <w:ins w:id="171" w:author="Dave Bridges" w:date="2016-03-08T09:31:00Z">
+        <w:r>
+          <w:rPr>
+            <w:rFonts w:ascii="Times New Roman" w:hAnsi="Times New Roman" w:cs="Times New Roman"/>
+            <w:b/>
+            <w:sz w:val="20"/>
+            <w:szCs w:val="20"/>
+          </w:rPr>
+          <w:t xml:space="preserve"> </w:t>
+        </w:r>
+      </w:ins>
+      <w:ins w:id="172" w:author="Dave Bridges" w:date="2016-03-08T09:32:00Z">
+        <w:r>
+          <w:rPr>
+            <w:rFonts w:ascii="Times New Roman" w:hAnsi="Times New Roman" w:cs="Times New Roman"/>
+            <w:b/>
+            <w:sz w:val="20"/>
+            <w:szCs w:val="20"/>
+          </w:rPr>
+          <w:fldChar w:fldCharType="begin" w:fldLock="1"/>
+        </w:r>
+      </w:ins>
+      <w:r>
+        <w:rPr>
+          <w:rFonts w:ascii="Times New Roman" w:hAnsi="Times New Roman" w:cs="Times New Roman"/>
+          <w:b/>
+          <w:sz w:val="20"/>
+          <w:szCs w:val="20"/>
+        </w:rPr>
+        <w:instrText>ADDIN CSL_CITATION { "citationItems" : [ { "id" : "ITEM-1", "itemData" : { "DOI" : "10.1038/mi.2013.88", "ISSN" : "1935-3456", "PMID" : "24172848", "abstract" : "Elevated levels of combustion-derived particulate matter (CDPM) are a risk factor for the development of lung diseases such as asthma. Studies have shown that CDPM exacerbates asthma, inducing acute lung dysfunction and inflammation; however, the impact of CDPM exposure on early immunological responses to allergens remains unclear. To determine the effects of early-life CDPM exposure on allergic asthma development in infants, we exposed infant mice to CDPM and then induced a mouse model of asthma using house dust mite (HDM) allergen. Mice exposed to CDPM+HDM failed to develop a typical asthma phenotype including airway hyper-responsiveness, T-helper type 2 (Th2) inflammation, Muc5ac expression, eosinophilia, and HDM-specific immunoglobulin (Ig) compared with HDM-exposed mice. Although HDM-specific IgE was attenuated, total IgE was twofold higher in CDPM+HDM mice compared with HDM mice. We further demonstrate that CDPM exposure during early life induced an immunosuppressive environment in the lung, concurrent with increases in tolerogenic dendritic cells and regulatory T cells, resulting in the suppression of Th2 responses. Despite having early immunosuppression, these mice develop severe allergic inflammation when challenged with allergen as adults. These findings demonstrate a mechanism whereby CDPM exposure modulates adaptive immunity, inducing specific antigen tolerance while amplifying total IgE, and leading to a predisposition to develop asthma upon rechallenge later in life.", "author" : [ { "dropping-particle" : "", "family" : "Saravia", "given" : "Jordy S", "non-dropping-particle" : "", "parse-names" : false, "suffix" : "" }, { "dropping-particle" : "", "family" : "You", "given" : "D", "non-dropping-particle" : "", "parse-names" : false, "suffix" : "" }, { "dropping-particle" : "", "family" : "Thevenot", "given" : "P", "non-dropping-particle" : "", "parse-names" : false, "suffix" : "" }, { "dropping-particle" : "", "family" : "Lee", "given" : "G I", "non-dropping-particle" : "", "parse-names" : false, "suffix" : "" }, { "dropping-particle" : "", "family" : "Shrestha", "given" : "B", "non-dropping-particle" : "", "parse-names" : false, "suffix" : "" }, { "dropping-particle" : "", "family" : "Lomnicki", "given" : "S", "non-dropping-particle" : "", "parse-names" : false, "suffix" : "" }, { "dropping-particle" : "", "family" : "Cormier", "given" : "S A", "non-dropping-particle" : "", "parse-names" : false, "suffix" : "" } ], "container-title" : "Mucosal immunology", "id" : "ITEM-1", "issue" : "3", "issued" : { "date-parts" : [ [ "2014" ] ] }, "page" : "694-704", "publisher" : "Nature Publishing Group", "title" : "Early-life exposure to combustion-derived particulate matter causes pulmonary immunosuppression.", "type" : "article-journal", "volume" : "7" }, "uris" : [ "http://www.mendeley.com/documents/?uuid=d10b8b3d-0770-465d-86e8-d8530f0bec5e" ] } ], "mendeley" : { "formattedCitation" : "(3)", "plainTextFormattedCitation" : "(3)", "previouslyFormattedCitation" : "(3)" }, "properties" : { "noteIndex" : 0 }, "schema" : "https://github.com/citation-style-language/schema/raw/master/csl-citation.json" }</w:instrText>
+      </w:r>
+      <w:r>
+        <w:rPr>
+          <w:rFonts w:ascii="Times New Roman" w:hAnsi="Times New Roman" w:cs="Times New Roman"/>
+          <w:b/>
+          <w:sz w:val="20"/>
+          <w:szCs w:val="20"/>
+        </w:rPr>
+        <w:fldChar w:fldCharType="separate"/>
+      </w:r>
+      <w:r>
+        <w:rPr>
+          <w:rFonts w:ascii="Times New Roman" w:hAnsi="Times New Roman" w:cs="Times New Roman"/>
+          <w:noProof/>
+          <w:sz w:val="20"/>
+          <w:szCs w:val="20"/>
+        </w:rPr>
+        <w:t>(3)</w:t>
+      </w:r>
+      <w:ins w:id="173" w:author="Dave Bridges" w:date="2016-03-08T09:32:00Z">
+        <w:r>
+          <w:rPr>
+            <w:rFonts w:ascii="Times New Roman" w:hAnsi="Times New Roman" w:cs="Times New Roman"/>
+            <w:b/>
+            <w:sz w:val="20"/>
+            <w:szCs w:val="20"/>
+          </w:rPr>
+          <w:fldChar w:fldCharType="end"/>
+        </w:r>
+      </w:ins>
+      <w:r>
+        <w:rPr>
+          <w:rFonts w:ascii="Times New Roman" w:hAnsi="Times New Roman" w:cs="Times New Roman"/>
+          <w:b/>
+          <w:sz w:val="20"/>
+          <w:szCs w:val="20"/>
+        </w:rPr>
+        <w:t>.”</w:t>
       </w:r>
     </w:p>
     <w:p>
@@ -9935,7 +11981,6 @@
           <w:sz w:val="20"/>
           <w:szCs w:val="20"/>
         </w:rPr>
-        <w:lastRenderedPageBreak/>
         <w:t>Reviewer #3 (Comments to the Author (Required)):</w:t>
       </w:r>
     </w:p>
@@ -10820,7 +12865,25 @@
           <w:sz w:val="20"/>
           <w:szCs w:val="20"/>
         </w:rPr>
-        <w:t xml:space="preserve"> respirometry experiments may not </w:t>
+        <w:t xml:space="preserve"> </w:t>
+      </w:r>
+      <w:proofErr w:type="spellStart"/>
+      <w:r>
+        <w:rPr>
+          <w:rFonts w:ascii="Times New Roman" w:hAnsi="Times New Roman" w:cs="Times New Roman"/>
+          <w:sz w:val="20"/>
+          <w:szCs w:val="20"/>
+        </w:rPr>
+        <w:t>respirometry</w:t>
+      </w:r>
+      <w:proofErr w:type="spellEnd"/>
+      <w:r>
+        <w:rPr>
+          <w:rFonts w:ascii="Times New Roman" w:hAnsi="Times New Roman" w:cs="Times New Roman"/>
+          <w:sz w:val="20"/>
+          <w:szCs w:val="20"/>
+        </w:rPr>
+        <w:t xml:space="preserve"> experiments may not </w:t>
       </w:r>
       <w:r>
         <w:rPr>
@@ -10855,6 +12918,7 @@
           <w:sz w:val="20"/>
           <w:szCs w:val="20"/>
         </w:rPr>
+        <w:lastRenderedPageBreak/>
         <w:t xml:space="preserve">In the same line of thinking, the discussion provides extended discussions on oxidative stress, yet the submission does not provide a single measure of oxidative stress. </w:t>
       </w:r>
     </w:p>
@@ -11006,6 +13070,7 @@
         </w:rPr>
         <w:t xml:space="preserve"> and </w:t>
       </w:r>
+      <w:proofErr w:type="spellStart"/>
       <w:r>
         <w:rPr>
           <w:rFonts w:ascii="Times New Roman" w:hAnsi="Times New Roman" w:cs="Times New Roman"/>
@@ -11015,6 +13080,7 @@
         </w:rPr>
         <w:t>Gclm</w:t>
       </w:r>
+      <w:proofErr w:type="spellEnd"/>
       <w:r>
         <w:rPr>
           <w:rFonts w:ascii="Times New Roman" w:hAnsi="Times New Roman" w:cs="Times New Roman"/>
@@ -11185,7 +13251,27 @@
           <w:sz w:val="20"/>
           <w:szCs w:val="20"/>
         </w:rPr>
-        <w:t xml:space="preserve">Also, there is a disconnect between the mtDNA results and the results obtained using the OXPHOS antibody with no clear explanation over why this may have occurred. Functional data or EM imaging likely would clear this up. </w:t>
+        <w:t xml:space="preserve">Also, there is a disconnect between the </w:t>
+      </w:r>
+      <w:proofErr w:type="spellStart"/>
+      <w:r>
+        <w:rPr>
+          <w:rFonts w:ascii="Times New Roman" w:hAnsi="Times New Roman" w:cs="Times New Roman"/>
+          <w:color w:val="FF0000"/>
+          <w:sz w:val="20"/>
+          <w:szCs w:val="20"/>
+        </w:rPr>
+        <w:t>mtDNA</w:t>
+      </w:r>
+      <w:proofErr w:type="spellEnd"/>
+      <w:r>
+        <w:rPr>
+          <w:rFonts w:ascii="Times New Roman" w:hAnsi="Times New Roman" w:cs="Times New Roman"/>
+          <w:color w:val="FF0000"/>
+          <w:sz w:val="20"/>
+          <w:szCs w:val="20"/>
+        </w:rPr>
+        <w:t xml:space="preserve"> results and the results obtained using the OXPHOS antibody with no clear explanation over why this may have occurred. Functional data or EM imaging likely would clear this up. </w:t>
       </w:r>
     </w:p>
     <w:p>
@@ -11274,7 +13360,6 @@
           <w:sz w:val="20"/>
           <w:szCs w:val="20"/>
         </w:rPr>
-        <w:lastRenderedPageBreak/>
         <w:t xml:space="preserve">would provide us with </w:t>
       </w:r>
       <w:r>
@@ -11472,7 +13557,7 @@
     <w:p>
       <w:pPr>
         <w:rPr>
-          <w:ins w:id="90" w:author="Dave Bridges" w:date="2016-03-08T08:29:00Z"/>
+          <w:ins w:id="174" w:author="Dave Bridges" w:date="2016-03-08T08:29:00Z"/>
           <w:rFonts w:ascii="Times New Roman" w:hAnsi="Times New Roman" w:cs="Times New Roman"/>
           <w:sz w:val="20"/>
           <w:szCs w:val="20"/>
@@ -11559,8 +13644,8 @@
         </w:rPr>
         <w:t xml:space="preserve"> found that all groups of mice responded similarly to the HFD with regards to fasting glucose and insulin concentrations (and HOMA-IR). These levels, while not different between the groups, were (at least in our hands) elevated compared to non-obese mice of a similar age on a </w:t>
       </w:r>
-      <w:commentRangeStart w:id="91"/>
-      <w:commentRangeStart w:id="92"/>
+      <w:commentRangeStart w:id="175"/>
+      <w:commentRangeStart w:id="176"/>
       <w:r>
         <w:rPr>
           <w:rFonts w:ascii="Times New Roman" w:hAnsi="Times New Roman" w:cs="Times New Roman"/>
@@ -11569,19 +13654,19 @@
         </w:rPr>
         <w:t>standard rodent chow diet</w:t>
       </w:r>
-      <w:commentRangeEnd w:id="91"/>
+      <w:commentRangeEnd w:id="175"/>
       <w:r>
         <w:rPr>
           <w:rStyle w:val="CommentReference"/>
         </w:rPr>
-        <w:commentReference w:id="91"/>
-      </w:r>
-      <w:commentRangeEnd w:id="92"/>
+        <w:commentReference w:id="175"/>
+      </w:r>
+      <w:commentRangeEnd w:id="176"/>
       <w:r>
         <w:rPr>
           <w:rStyle w:val="CommentReference"/>
         </w:rPr>
-        <w:commentReference w:id="92"/>
+        <w:commentReference w:id="176"/>
       </w:r>
       <w:r>
         <w:rPr>
@@ -11635,7 +13720,7 @@
     <w:p>
       <w:pPr>
         <w:rPr>
-          <w:ins w:id="93" w:author="Dave Bridges" w:date="2016-03-08T08:29:00Z"/>
+          <w:ins w:id="177" w:author="Dave Bridges" w:date="2016-03-08T08:29:00Z"/>
           <w:rFonts w:ascii="Times New Roman" w:hAnsi="Times New Roman" w:cs="Times New Roman"/>
           <w:sz w:val="20"/>
           <w:szCs w:val="20"/>
@@ -11645,14 +13730,14 @@
     <w:p>
       <w:pPr>
         <w:rPr>
-          <w:ins w:id="94" w:author="Dave Bridges" w:date="2016-03-08T08:29:00Z"/>
+          <w:ins w:id="178" w:author="Dave Bridges" w:date="2016-03-08T08:29:00Z"/>
           <w:rFonts w:ascii="Times New Roman" w:hAnsi="Times New Roman" w:cs="Times New Roman"/>
           <w:b/>
           <w:sz w:val="20"/>
           <w:szCs w:val="20"/>
-          <w:rPrChange w:id="95" w:author="Dave Bridges" w:date="2016-03-08T08:29:00Z">
+          <w:rPrChange w:id="179" w:author="Dave Bridges" w:date="2016-03-08T08:29:00Z">
             <w:rPr>
-              <w:ins w:id="96" w:author="Dave Bridges" w:date="2016-03-08T08:29:00Z"/>
+              <w:ins w:id="180" w:author="Dave Bridges" w:date="2016-03-08T08:29:00Z"/>
               <w:rFonts w:ascii="Times New Roman" w:hAnsi="Times New Roman" w:cs="Times New Roman"/>
               <w:sz w:val="20"/>
               <w:szCs w:val="20"/>
@@ -11660,14 +13745,14 @@
           </w:rPrChange>
         </w:rPr>
       </w:pPr>
-      <w:ins w:id="97" w:author="Dave Bridges" w:date="2016-03-08T08:29:00Z">
+      <w:ins w:id="181" w:author="Dave Bridges" w:date="2016-03-08T08:29:00Z">
         <w:r>
           <w:rPr>
             <w:rFonts w:ascii="Times New Roman" w:hAnsi="Times New Roman" w:cs="Times New Roman"/>
             <w:b/>
             <w:sz w:val="20"/>
             <w:szCs w:val="20"/>
-            <w:rPrChange w:id="98" w:author="Dave Bridges" w:date="2016-03-08T08:29:00Z">
+            <w:rPrChange w:id="182" w:author="Dave Bridges" w:date="2016-03-08T08:29:00Z">
               <w:rPr>
                 <w:rFonts w:ascii="Times New Roman" w:hAnsi="Times New Roman" w:cs="Times New Roman"/>
                 <w:sz w:val="20"/>
@@ -11694,7 +13779,7 @@
           <w:szCs w:val="24"/>
         </w:rPr>
       </w:pPr>
-      <w:ins w:id="99" w:author="Dave Bridges" w:date="2016-03-08T08:29:00Z">
+      <w:ins w:id="183" w:author="Dave Bridges" w:date="2016-03-08T08:29:00Z">
         <w:r>
           <w:rPr>
             <w:rFonts w:ascii="Times New Roman" w:hAnsi="Times New Roman" w:cs="Times New Roman"/>
@@ -11971,6 +14056,7 @@
           <w:rFonts w:ascii="Times New Roman" w:hAnsi="Times New Roman" w:cs="Times New Roman"/>
           <w:noProof/>
           <w:sz w:val="20"/>
+          <w:szCs w:val="24"/>
         </w:rPr>
       </w:pPr>
       <w:r>
@@ -12502,11 +14588,204 @@
         <w:ind w:left="640" w:hanging="640"/>
         <w:rPr>
           <w:rFonts w:ascii="Times New Roman" w:hAnsi="Times New Roman" w:cs="Times New Roman"/>
-          <w:sz w:val="20"/>
-          <w:szCs w:val="20"/>
+          <w:noProof/>
+          <w:sz w:val="20"/>
         </w:rPr>
       </w:pPr>
-      <w:ins w:id="100" w:author="Dave Bridges" w:date="2016-03-08T08:29:00Z">
+      <w:r>
+        <w:rPr>
+          <w:rFonts w:ascii="Times New Roman" w:hAnsi="Times New Roman" w:cs="Times New Roman"/>
+          <w:noProof/>
+          <w:sz w:val="20"/>
+          <w:szCs w:val="24"/>
+        </w:rPr>
+        <w:t xml:space="preserve">3. </w:t>
+      </w:r>
+      <w:r>
+        <w:rPr>
+          <w:rFonts w:ascii="Times New Roman" w:hAnsi="Times New Roman" w:cs="Times New Roman"/>
+          <w:noProof/>
+          <w:sz w:val="20"/>
+          <w:szCs w:val="24"/>
+        </w:rPr>
+        <w:tab/>
+      </w:r>
+      <w:r>
+        <w:rPr>
+          <w:rFonts w:ascii="Times New Roman" w:hAnsi="Times New Roman" w:cs="Times New Roman"/>
+          <w:b/>
+          <w:bCs/>
+          <w:noProof/>
+          <w:sz w:val="20"/>
+          <w:szCs w:val="24"/>
+        </w:rPr>
+        <w:t>Saravia JS</w:t>
+      </w:r>
+      <w:r>
+        <w:rPr>
+          <w:rFonts w:ascii="Times New Roman" w:hAnsi="Times New Roman" w:cs="Times New Roman"/>
+          <w:noProof/>
+          <w:sz w:val="20"/>
+          <w:szCs w:val="24"/>
+        </w:rPr>
+        <w:t xml:space="preserve">, </w:t>
+      </w:r>
+      <w:r>
+        <w:rPr>
+          <w:rFonts w:ascii="Times New Roman" w:hAnsi="Times New Roman" w:cs="Times New Roman"/>
+          <w:b/>
+          <w:bCs/>
+          <w:noProof/>
+          <w:sz w:val="20"/>
+          <w:szCs w:val="24"/>
+        </w:rPr>
+        <w:t>You D</w:t>
+      </w:r>
+      <w:r>
+        <w:rPr>
+          <w:rFonts w:ascii="Times New Roman" w:hAnsi="Times New Roman" w:cs="Times New Roman"/>
+          <w:noProof/>
+          <w:sz w:val="20"/>
+          <w:szCs w:val="24"/>
+        </w:rPr>
+        <w:t xml:space="preserve">, </w:t>
+      </w:r>
+      <w:r>
+        <w:rPr>
+          <w:rFonts w:ascii="Times New Roman" w:hAnsi="Times New Roman" w:cs="Times New Roman"/>
+          <w:b/>
+          <w:bCs/>
+          <w:noProof/>
+          <w:sz w:val="20"/>
+          <w:szCs w:val="24"/>
+        </w:rPr>
+        <w:t>Thevenot P</w:t>
+      </w:r>
+      <w:r>
+        <w:rPr>
+          <w:rFonts w:ascii="Times New Roman" w:hAnsi="Times New Roman" w:cs="Times New Roman"/>
+          <w:noProof/>
+          <w:sz w:val="20"/>
+          <w:szCs w:val="24"/>
+        </w:rPr>
+        <w:t xml:space="preserve">, </w:t>
+      </w:r>
+      <w:r>
+        <w:rPr>
+          <w:rFonts w:ascii="Times New Roman" w:hAnsi="Times New Roman" w:cs="Times New Roman"/>
+          <w:b/>
+          <w:bCs/>
+          <w:noProof/>
+          <w:sz w:val="20"/>
+          <w:szCs w:val="24"/>
+        </w:rPr>
+        <w:t>Lee GI</w:t>
+      </w:r>
+      <w:r>
+        <w:rPr>
+          <w:rFonts w:ascii="Times New Roman" w:hAnsi="Times New Roman" w:cs="Times New Roman"/>
+          <w:noProof/>
+          <w:sz w:val="20"/>
+          <w:szCs w:val="24"/>
+        </w:rPr>
+        <w:t xml:space="preserve">, </w:t>
+      </w:r>
+      <w:r>
+        <w:rPr>
+          <w:rFonts w:ascii="Times New Roman" w:hAnsi="Times New Roman" w:cs="Times New Roman"/>
+          <w:b/>
+          <w:bCs/>
+          <w:noProof/>
+          <w:sz w:val="20"/>
+          <w:szCs w:val="24"/>
+        </w:rPr>
+        <w:t>Shrestha B</w:t>
+      </w:r>
+      <w:r>
+        <w:rPr>
+          <w:rFonts w:ascii="Times New Roman" w:hAnsi="Times New Roman" w:cs="Times New Roman"/>
+          <w:noProof/>
+          <w:sz w:val="20"/>
+          <w:szCs w:val="24"/>
+        </w:rPr>
+        <w:t xml:space="preserve">, </w:t>
+      </w:r>
+      <w:r>
+        <w:rPr>
+          <w:rFonts w:ascii="Times New Roman" w:hAnsi="Times New Roman" w:cs="Times New Roman"/>
+          <w:b/>
+          <w:bCs/>
+          <w:noProof/>
+          <w:sz w:val="20"/>
+          <w:szCs w:val="24"/>
+        </w:rPr>
+        <w:t>Lomnicki S</w:t>
+      </w:r>
+      <w:r>
+        <w:rPr>
+          <w:rFonts w:ascii="Times New Roman" w:hAnsi="Times New Roman" w:cs="Times New Roman"/>
+          <w:noProof/>
+          <w:sz w:val="20"/>
+          <w:szCs w:val="24"/>
+        </w:rPr>
+        <w:t xml:space="preserve">, </w:t>
+      </w:r>
+      <w:r>
+        <w:rPr>
+          <w:rFonts w:ascii="Times New Roman" w:hAnsi="Times New Roman" w:cs="Times New Roman"/>
+          <w:b/>
+          <w:bCs/>
+          <w:noProof/>
+          <w:sz w:val="20"/>
+          <w:szCs w:val="24"/>
+        </w:rPr>
+        <w:t>Cormier SA</w:t>
+      </w:r>
+      <w:r>
+        <w:rPr>
+          <w:rFonts w:ascii="Times New Roman" w:hAnsi="Times New Roman" w:cs="Times New Roman"/>
+          <w:noProof/>
+          <w:sz w:val="20"/>
+          <w:szCs w:val="24"/>
+        </w:rPr>
+        <w:t xml:space="preserve">. Early-life exposure to combustion-derived particulate matter causes pulmonary immunosuppression. </w:t>
+      </w:r>
+      <w:r>
+        <w:rPr>
+          <w:rFonts w:ascii="Times New Roman" w:hAnsi="Times New Roman" w:cs="Times New Roman"/>
+          <w:i/>
+          <w:iCs/>
+          <w:noProof/>
+          <w:sz w:val="20"/>
+          <w:szCs w:val="24"/>
+        </w:rPr>
+        <w:t>Mucosal Immunol</w:t>
+      </w:r>
+      <w:r>
+        <w:rPr>
+          <w:rFonts w:ascii="Times New Roman" w:hAnsi="Times New Roman" w:cs="Times New Roman"/>
+          <w:noProof/>
+          <w:sz w:val="20"/>
+          <w:szCs w:val="24"/>
+        </w:rPr>
+        <w:t xml:space="preserve"> 7: 694–704, 2014.</w:t>
+      </w:r>
+    </w:p>
+    <w:p>
+      <w:pPr>
+        <w:widowControl w:val="0"/>
+        <w:autoSpaceDE w:val="0"/>
+        <w:autoSpaceDN w:val="0"/>
+        <w:adjustRightInd w:val="0"/>
+        <w:spacing w:line="240" w:lineRule="auto"/>
+        <w:ind w:left="640" w:hanging="640"/>
+        <w:rPr>
+          <w:rFonts w:ascii="Times New Roman" w:hAnsi="Times New Roman" w:cs="Times New Roman"/>
+          <w:sz w:val="20"/>
+          <w:szCs w:val="20"/>
+        </w:rPr>
+      </w:pPr>
+      <w:ins w:id="184" w:author="Dave Bridges" w:date="2016-03-08T08:29:00Z">
         <w:r>
           <w:rPr>
             <w:rFonts w:ascii="Times New Roman" w:hAnsi="Times New Roman" w:cs="Times New Roman"/>
@@ -12554,7 +14833,7 @@
       </w:r>
     </w:p>
   </w:comment>
-  <w:comment w:id="12" w:author="Dave Bridges" w:date="2016-03-08T08:15:00Z" w:initials="DB">
+  <w:comment w:id="14" w:author="Dave Bridges" w:date="2016-03-08T08:15:00Z" w:initials="DB">
     <w:p>
       <w:pPr>
         <w:pStyle w:val="CommentText"/>
@@ -12570,7 +14849,7 @@
       </w:r>
     </w:p>
   </w:comment>
-  <w:comment w:id="22" w:author="Dave Bridges" w:date="2016-03-08T08:22:00Z" w:initials="DB">
+  <w:comment w:id="24" w:author="Dave Bridges" w:date="2016-03-08T08:22:00Z" w:initials="DB">
     <w:p>
       <w:pPr>
         <w:pStyle w:val="CommentText"/>
@@ -12586,7 +14865,7 @@
       </w:r>
     </w:p>
   </w:comment>
-  <w:comment w:id="33" w:author="Dave Bridges" w:date="2016-03-08T08:25:00Z" w:initials="DB">
+  <w:comment w:id="35" w:author="Dave Bridges" w:date="2016-03-08T08:25:00Z" w:initials="DB">
     <w:p>
       <w:pPr>
         <w:pStyle w:val="CommentText"/>
@@ -12598,17 +14877,25 @@
         <w:annotationRef/>
       </w:r>
       <w:r>
-        <w:t>Is there any evidence that oxidative stress increases Pppard transcript levels, that would be better data to support this statement.</w:t>
+        <w:t xml:space="preserve">Is there any evidence that oxidative stress increases </w:t>
+      </w:r>
+      <w:proofErr w:type="spellStart"/>
+      <w:r>
+        <w:t>Pppard</w:t>
+      </w:r>
+      <w:proofErr w:type="spellEnd"/>
+      <w:r>
+        <w:t xml:space="preserve"> transcript levels, that would be better data to support this statement.</w:t>
       </w:r>
     </w:p>
   </w:comment>
-  <w:comment w:id="32" w:author="Dave Bridges" w:date="2016-03-08T08:42:00Z" w:initials="DB">
+  <w:comment w:id="34" w:author="Dave Bridges" w:date="2016-03-08T08:42:00Z" w:initials="DB">
     <w:p>
       <w:pPr>
         <w:pStyle w:val="CommentText"/>
         <w:spacing w:line="480" w:lineRule="auto"/>
       </w:pPr>
-      <w:ins w:id="44" w:author="Dave Bridges" w:date="2016-03-08T08:42:00Z">
+      <w:ins w:id="46" w:author="Dave Bridges" w:date="2016-03-08T08:42:00Z">
         <w:r>
           <w:rPr>
             <w:rStyle w:val="CommentReference"/>
@@ -12617,11 +14904,19 @@
         </w:r>
       </w:ins>
       <w:r>
-        <w:t>We don’t have any interpretations in the discussion on this point.  If we can say confidently that PGC1b/PPARd/UCP2 are all in response to OS, then we should add that line to the manuscript and here.</w:t>
+        <w:t>We don’t have any interpretations in the discussion on this point.  If we can say confidently that PGC1b/</w:t>
+      </w:r>
+      <w:proofErr w:type="spellStart"/>
+      <w:r>
+        <w:t>PPARd</w:t>
+      </w:r>
+      <w:proofErr w:type="spellEnd"/>
+      <w:r>
+        <w:t>/UCP2 are all in response to OS, then we should add that line to the manuscript and here.</w:t>
       </w:r>
     </w:p>
   </w:comment>
-  <w:comment w:id="78" w:author="Dave Bridges" w:date="2016-03-08T08:44:00Z" w:initials="DB">
+  <w:comment w:id="82" w:author="Dave Bridges" w:date="2016-03-08T08:44:00Z" w:initials="DB">
     <w:p>
       <w:pPr>
         <w:pStyle w:val="CommentText"/>
@@ -12637,7 +14932,7 @@
       </w:r>
     </w:p>
   </w:comment>
-  <w:comment w:id="91" w:author="Dave Bridges" w:date="2016-02-24T14:09:00Z" w:initials="DB">
+  <w:comment w:id="139" w:author="Dave Bridges" w:date="2016-03-08T09:25:00Z" w:initials="DB">
     <w:p>
       <w:pPr>
         <w:pStyle w:val="CommentText"/>
@@ -12649,11 +14944,92 @@
         <w:annotationRef/>
       </w:r>
       <w:r>
-        <w:t>Talk about increase in fat mass from what we have seen from matt’s data</w:t>
+        <w:t>Significant?</w:t>
       </w:r>
     </w:p>
   </w:comment>
-  <w:comment w:id="92" w:author="Stephenson, Erin" w:date="2016-03-03T14:27:00Z" w:initials="SE">
+  <w:comment w:id="140" w:author="Dave Bridges" w:date="2016-03-08T09:25:00Z" w:initials="DB">
+    <w:p>
+      <w:pPr>
+        <w:pStyle w:val="CommentText"/>
+      </w:pPr>
+      <w:r>
+        <w:rPr>
+          <w:rStyle w:val="CommentReference"/>
+        </w:rPr>
+        <w:annotationRef/>
+      </w:r>
+      <w:r>
+        <w:t>Put that data here</w:t>
+      </w:r>
+    </w:p>
+  </w:comment>
+  <w:comment w:id="150" w:author="Dave Bridges" w:date="2016-03-08T09:28:00Z" w:initials="DB">
+    <w:p>
+      <w:pPr>
+        <w:pStyle w:val="CommentText"/>
+      </w:pPr>
+      <w:ins w:id="157" w:author="Dave Bridges" w:date="2016-03-08T09:28:00Z">
+        <w:r>
+          <w:rPr>
+            <w:rStyle w:val="CommentReference"/>
+          </w:rPr>
+          <w:annotationRef/>
+        </w:r>
+      </w:ins>
+      <w:r>
+        <w:t>Show this normalized to Fat free mass, not weight</w:t>
+      </w:r>
+    </w:p>
+  </w:comment>
+  <w:comment w:id="160" w:author="Dave Bridges" w:date="2016-03-08T09:28:00Z" w:initials="DB">
+    <w:p>
+      <w:pPr>
+        <w:pStyle w:val="CommentText"/>
+      </w:pPr>
+      <w:ins w:id="161" w:author="Dave Bridges" w:date="2016-03-08T09:28:00Z">
+        <w:r>
+          <w:rPr>
+            <w:rStyle w:val="CommentReference"/>
+          </w:rPr>
+          <w:annotationRef/>
+        </w:r>
+      </w:ins>
+      <w:r>
+        <w:t xml:space="preserve">Add p-value for Saline </w:t>
+      </w:r>
+      <w:proofErr w:type="spellStart"/>
+      <w:r>
+        <w:t>vs</w:t>
+      </w:r>
+      <w:proofErr w:type="spellEnd"/>
+      <w:r>
+        <w:t xml:space="preserve"> </w:t>
+      </w:r>
+      <w:proofErr w:type="spellStart"/>
+      <w:r>
+        <w:t>Cabosil</w:t>
+      </w:r>
+      <w:proofErr w:type="spellEnd"/>
+    </w:p>
+  </w:comment>
+  <w:comment w:id="175" w:author="Dave Bridges" w:date="2016-02-24T14:09:00Z" w:initials="DB">
+    <w:p>
+      <w:pPr>
+        <w:pStyle w:val="CommentText"/>
+      </w:pPr>
+      <w:r>
+        <w:rPr>
+          <w:rStyle w:val="CommentReference"/>
+        </w:rPr>
+        <w:annotationRef/>
+      </w:r>
+      <w:r>
+        <w:t>Talk about increase in fat mass from what we have seen from matt’s data</w:t>
+      </w:r>
+    </w:p>
+  </w:comment>
+  <w:comment w:id="176" w:author="Stephenson, Erin" w:date="2016-03-03T14:27:00Z" w:initials="SE">
     <w:p>
       <w:pPr>
         <w:pStyle w:val="CommentText"/>
@@ -13592,7 +15968,7 @@
 </file>
 
 <file path=customXml/itemProps1.xml><?xml version="1.0" encoding="utf-8"?>
-<ds:datastoreItem xmlns:ds="http://schemas.openxmlformats.org/officeDocument/2006/customXml" ds:itemID="{07A42DDC-0B23-264C-A110-CBAE2681CF84}">
+<ds:datastoreItem xmlns:ds="http://schemas.openxmlformats.org/officeDocument/2006/customXml" ds:itemID="{0443CE82-5C8C-D341-A4DC-C2534CDD5E6B}">
   <ds:schemaRefs>
     <ds:schemaRef ds:uri="http://schemas.openxmlformats.org/officeDocument/2006/bibliography"/>
   </ds:schemaRefs>

--- a/Manuscript/Response.docx
+++ b/Manuscript/Response.docx
@@ -11306,15 +11306,7 @@
             <w:sz w:val="20"/>
             <w:szCs w:val="20"/>
           </w:rPr>
-          <w:t>more robust</w:t>
-        </w:r>
-        <w:r>
-          <w:rPr>
-            <w:rFonts w:ascii="Times New Roman" w:hAnsi="Times New Roman" w:cs="Times New Roman"/>
-            <w:sz w:val="20"/>
-            <w:szCs w:val="20"/>
-          </w:rPr>
-          <w:t xml:space="preserve"> </w:t>
+          <w:t xml:space="preserve">more robust </w:t>
         </w:r>
       </w:ins>
       <w:r>
@@ -11342,15 +11334,7 @@
             <w:sz w:val="20"/>
             <w:szCs w:val="20"/>
           </w:rPr>
-          <w:t>hypothesize</w:t>
-        </w:r>
-        <w:r>
-          <w:rPr>
-            <w:rFonts w:ascii="Times New Roman" w:hAnsi="Times New Roman" w:cs="Times New Roman"/>
-            <w:sz w:val="20"/>
-            <w:szCs w:val="20"/>
-          </w:rPr>
-          <w:t xml:space="preserve"> </w:t>
+          <w:t xml:space="preserve">hypothesize </w:t>
         </w:r>
       </w:ins>
       <w:r>
@@ -11853,18 +11837,35 @@
           <w:sz w:val="20"/>
           <w:szCs w:val="20"/>
         </w:rPr>
-        <w:t>“Each exposure of MCP230 that the mothers received was the equivalent to a human breathing 200µg/m</w:t>
-      </w:r>
+        <w:t xml:space="preserve">“Each exposure of MCP230 that the mothers received was the equivalent to a human breathing </w:t>
+      </w:r>
+      <w:commentRangeStart w:id="170"/>
       <w:r>
         <w:rPr>
           <w:rFonts w:ascii="Times New Roman" w:hAnsi="Times New Roman" w:cs="Times New Roman"/>
           <w:b/>
           <w:sz w:val="20"/>
           <w:szCs w:val="20"/>
+        </w:rPr>
+        <w:t>200µg/m</w:t>
+      </w:r>
+      <w:r>
+        <w:rPr>
+          <w:rFonts w:ascii="Times New Roman" w:hAnsi="Times New Roman" w:cs="Times New Roman"/>
+          <w:b/>
+          <w:sz w:val="20"/>
+          <w:szCs w:val="20"/>
           <w:vertAlign w:val="superscript"/>
         </w:rPr>
         <w:t>3</w:t>
       </w:r>
+      <w:commentRangeEnd w:id="170"/>
+      <w:r>
+        <w:rPr>
+          <w:rStyle w:val="CommentReference"/>
+        </w:rPr>
+        <w:commentReference w:id="170"/>
+      </w:r>
       <w:r>
         <w:rPr>
           <w:rFonts w:ascii="Times New Roman" w:hAnsi="Times New Roman" w:cs="Times New Roman"/>
@@ -11872,18 +11873,7 @@
           <w:sz w:val="20"/>
           <w:szCs w:val="20"/>
         </w:rPr>
-        <w:t xml:space="preserve">, which is </w:t>
-      </w:r>
-      <w:bookmarkStart w:id="170" w:name="_GoBack"/>
-      <w:bookmarkEnd w:id="170"/>
-      <w:r>
-        <w:rPr>
-          <w:rFonts w:ascii="Times New Roman" w:hAnsi="Times New Roman" w:cs="Times New Roman"/>
-          <w:b/>
-          <w:sz w:val="20"/>
-          <w:szCs w:val="20"/>
-        </w:rPr>
-        <w:t>similar to what would be inhaled on a typical day in one of the major US cities</w:t>
+        <w:t>, which is similar to what would be inhaled on a typical day in one of the major US cities</w:t>
       </w:r>
       <w:ins w:id="171" w:author="Dave Bridges" w:date="2016-03-08T09:31:00Z">
         <w:r>
@@ -12054,14 +12044,16 @@
         </w:rPr>
         <w:t xml:space="preserve">. </w:t>
       </w:r>
-      <w:r>
-        <w:rPr>
-          <w:rFonts w:ascii="Times New Roman" w:hAnsi="Times New Roman" w:cs="Times New Roman"/>
-          <w:sz w:val="20"/>
-          <w:szCs w:val="20"/>
-        </w:rPr>
-        <w:t xml:space="preserve">That said, it is still a question we have considered. </w:t>
-      </w:r>
+      <w:del w:id="174" w:author="Dave Bridges" w:date="2016-03-08T09:35:00Z">
+        <w:r>
+          <w:rPr>
+            <w:rFonts w:ascii="Times New Roman" w:hAnsi="Times New Roman" w:cs="Times New Roman"/>
+            <w:sz w:val="20"/>
+            <w:szCs w:val="20"/>
+          </w:rPr>
+          <w:delText xml:space="preserve">That said, it is still a question we have considered. </w:delText>
+        </w:r>
+      </w:del>
       <w:r>
         <w:rPr>
           <w:rFonts w:ascii="Times New Roman" w:hAnsi="Times New Roman" w:cs="Times New Roman"/>
@@ -12126,21 +12118,49 @@
         </w:rPr>
         <w:t xml:space="preserve">Thus, it is </w:t>
       </w:r>
-      <w:r>
-        <w:rPr>
-          <w:rFonts w:ascii="Times New Roman" w:hAnsi="Times New Roman" w:cs="Times New Roman"/>
-          <w:sz w:val="20"/>
-          <w:szCs w:val="20"/>
-        </w:rPr>
-        <w:t>possible</w:t>
-      </w:r>
-      <w:r>
-        <w:rPr>
-          <w:rFonts w:ascii="Times New Roman" w:hAnsi="Times New Roman" w:cs="Times New Roman"/>
-          <w:sz w:val="20"/>
-          <w:szCs w:val="20"/>
-        </w:rPr>
-        <w:t xml:space="preserve"> that all the effects we see </w:t>
+      <w:del w:id="175" w:author="Dave Bridges" w:date="2016-03-08T09:35:00Z">
+        <w:r>
+          <w:rPr>
+            <w:rFonts w:ascii="Times New Roman" w:hAnsi="Times New Roman" w:cs="Times New Roman"/>
+            <w:sz w:val="20"/>
+            <w:szCs w:val="20"/>
+          </w:rPr>
+          <w:delText>possible</w:delText>
+        </w:r>
+        <w:r>
+          <w:rPr>
+            <w:rFonts w:ascii="Times New Roman" w:hAnsi="Times New Roman" w:cs="Times New Roman"/>
+            <w:sz w:val="20"/>
+            <w:szCs w:val="20"/>
+          </w:rPr>
+          <w:delText xml:space="preserve"> </w:delText>
+        </w:r>
+      </w:del>
+      <w:ins w:id="176" w:author="Dave Bridges" w:date="2016-03-08T09:35:00Z">
+        <w:r>
+          <w:rPr>
+            <w:rFonts w:ascii="Times New Roman" w:hAnsi="Times New Roman" w:cs="Times New Roman"/>
+            <w:sz w:val="20"/>
+            <w:szCs w:val="20"/>
+          </w:rPr>
+          <w:t>probable</w:t>
+        </w:r>
+        <w:r>
+          <w:rPr>
+            <w:rFonts w:ascii="Times New Roman" w:hAnsi="Times New Roman" w:cs="Times New Roman"/>
+            <w:sz w:val="20"/>
+            <w:szCs w:val="20"/>
+          </w:rPr>
+          <w:t xml:space="preserve"> </w:t>
+        </w:r>
+      </w:ins>
+      <w:r>
+        <w:rPr>
+          <w:rFonts w:ascii="Times New Roman" w:hAnsi="Times New Roman" w:cs="Times New Roman"/>
+          <w:sz w:val="20"/>
+          <w:szCs w:val="20"/>
+        </w:rPr>
+        <w:t xml:space="preserve">that all the effects we see </w:t>
       </w:r>
       <w:r>
         <w:rPr>
@@ -12180,15 +12200,123 @@
           <w:sz w:val="20"/>
           <w:szCs w:val="20"/>
         </w:rPr>
-        <w:t xml:space="preserve"> as the particulate may not come into dir</w:t>
-      </w:r>
-      <w:r>
-        <w:rPr>
-          <w:rFonts w:ascii="Times New Roman" w:hAnsi="Times New Roman" w:cs="Times New Roman"/>
-          <w:sz w:val="20"/>
-          <w:szCs w:val="20"/>
-        </w:rPr>
-        <w:t xml:space="preserve">ect contact with the offspring at all. Whether or not the particulate crosses the placenta to exert its effects on the offspring </w:t>
+        <w:t xml:space="preserve"> as </w:t>
+      </w:r>
+      <w:del w:id="177" w:author="Dave Bridges" w:date="2016-03-08T09:35:00Z">
+        <w:r>
+          <w:rPr>
+            <w:rFonts w:ascii="Times New Roman" w:hAnsi="Times New Roman" w:cs="Times New Roman"/>
+            <w:sz w:val="20"/>
+            <w:szCs w:val="20"/>
+          </w:rPr>
+          <w:delText xml:space="preserve">the </w:delText>
+        </w:r>
+      </w:del>
+      <w:ins w:id="178" w:author="Dave Bridges" w:date="2016-03-08T09:35:00Z">
+        <w:r>
+          <w:rPr>
+            <w:rFonts w:ascii="Times New Roman" w:hAnsi="Times New Roman" w:cs="Times New Roman"/>
+            <w:sz w:val="20"/>
+            <w:szCs w:val="20"/>
+          </w:rPr>
+          <w:t>we have no evidence at present that</w:t>
+        </w:r>
+        <w:r>
+          <w:rPr>
+            <w:rFonts w:ascii="Times New Roman" w:hAnsi="Times New Roman" w:cs="Times New Roman"/>
+            <w:sz w:val="20"/>
+            <w:szCs w:val="20"/>
+          </w:rPr>
+          <w:t xml:space="preserve"> </w:t>
+        </w:r>
+      </w:ins>
+      <w:r>
+        <w:rPr>
+          <w:rFonts w:ascii="Times New Roman" w:hAnsi="Times New Roman" w:cs="Times New Roman"/>
+          <w:sz w:val="20"/>
+          <w:szCs w:val="20"/>
+        </w:rPr>
+        <w:t>particulate</w:t>
+      </w:r>
+      <w:ins w:id="179" w:author="Dave Bridges" w:date="2016-03-08T09:36:00Z">
+        <w:r>
+          <w:rPr>
+            <w:rFonts w:ascii="Times New Roman" w:hAnsi="Times New Roman" w:cs="Times New Roman"/>
+            <w:sz w:val="20"/>
+            <w:szCs w:val="20"/>
+          </w:rPr>
+          <w:t>s</w:t>
+        </w:r>
+      </w:ins>
+      <w:r>
+        <w:rPr>
+          <w:rFonts w:ascii="Times New Roman" w:hAnsi="Times New Roman" w:cs="Times New Roman"/>
+          <w:sz w:val="20"/>
+          <w:szCs w:val="20"/>
+        </w:rPr>
+        <w:t xml:space="preserve"> </w:t>
+      </w:r>
+      <w:del w:id="180" w:author="Dave Bridges" w:date="2016-03-08T09:36:00Z">
+        <w:r>
+          <w:rPr>
+            <w:rFonts w:ascii="Times New Roman" w:hAnsi="Times New Roman" w:cs="Times New Roman"/>
+            <w:sz w:val="20"/>
+            <w:szCs w:val="20"/>
+          </w:rPr>
+          <w:delText xml:space="preserve">may not </w:delText>
+        </w:r>
+      </w:del>
+      <w:r>
+        <w:rPr>
+          <w:rFonts w:ascii="Times New Roman" w:hAnsi="Times New Roman" w:cs="Times New Roman"/>
+          <w:sz w:val="20"/>
+          <w:szCs w:val="20"/>
+        </w:rPr>
+        <w:t>come into dir</w:t>
+      </w:r>
+      <w:r>
+        <w:rPr>
+          <w:rFonts w:ascii="Times New Roman" w:hAnsi="Times New Roman" w:cs="Times New Roman"/>
+          <w:sz w:val="20"/>
+          <w:szCs w:val="20"/>
+        </w:rPr>
+        <w:t>ect contact with the offspring</w:t>
+      </w:r>
+      <w:del w:id="181" w:author="Dave Bridges" w:date="2016-03-08T09:36:00Z">
+        <w:r>
+          <w:rPr>
+            <w:rFonts w:ascii="Times New Roman" w:hAnsi="Times New Roman" w:cs="Times New Roman"/>
+            <w:sz w:val="20"/>
+            <w:szCs w:val="20"/>
+          </w:rPr>
+          <w:delText xml:space="preserve"> at all</w:delText>
+        </w:r>
+      </w:del>
+      <w:r>
+        <w:rPr>
+          <w:rFonts w:ascii="Times New Roman" w:hAnsi="Times New Roman" w:cs="Times New Roman"/>
+          <w:sz w:val="20"/>
+          <w:szCs w:val="20"/>
+        </w:rPr>
+        <w:t xml:space="preserve">. Whether or not the particulate </w:t>
+      </w:r>
+      <w:ins w:id="182" w:author="Dave Bridges" w:date="2016-03-08T09:36:00Z">
+        <w:r>
+          <w:rPr>
+            <w:rFonts w:ascii="Times New Roman" w:hAnsi="Times New Roman" w:cs="Times New Roman"/>
+            <w:sz w:val="20"/>
+            <w:szCs w:val="20"/>
+          </w:rPr>
+          <w:t xml:space="preserve">itself </w:t>
+        </w:r>
+      </w:ins>
+      <w:r>
+        <w:rPr>
+          <w:rFonts w:ascii="Times New Roman" w:hAnsi="Times New Roman" w:cs="Times New Roman"/>
+          <w:sz w:val="20"/>
+          <w:szCs w:val="20"/>
+        </w:rPr>
+        <w:t xml:space="preserve">crosses the placenta to exert its effects on the offspring </w:t>
       </w:r>
       <w:r>
         <w:rPr>
@@ -12204,7 +12332,25 @@
           <w:sz w:val="20"/>
           <w:szCs w:val="20"/>
         </w:rPr>
-        <w:t xml:space="preserve"> incredibly difficult to determine</w:t>
+        <w:t xml:space="preserve"> </w:t>
+      </w:r>
+      <w:del w:id="183" w:author="Dave Bridges" w:date="2016-03-08T09:36:00Z">
+        <w:r>
+          <w:rPr>
+            <w:rFonts w:ascii="Times New Roman" w:hAnsi="Times New Roman" w:cs="Times New Roman"/>
+            <w:sz w:val="20"/>
+            <w:szCs w:val="20"/>
+          </w:rPr>
+          <w:delText xml:space="preserve">incredibly </w:delText>
+        </w:r>
+      </w:del>
+      <w:r>
+        <w:rPr>
+          <w:rFonts w:ascii="Times New Roman" w:hAnsi="Times New Roman" w:cs="Times New Roman"/>
+          <w:sz w:val="20"/>
+          <w:szCs w:val="20"/>
+        </w:rPr>
+        <w:t>difficult to determine</w:t>
       </w:r>
       <w:r>
         <w:rPr>
@@ -12307,7 +12453,47 @@
           <w:sz w:val="20"/>
           <w:szCs w:val="20"/>
         </w:rPr>
-        <w:t>It must be emphasized that this exposure is indirect, through the mother, as there is no evidence that the EPFR crosses the placenta to exert its effect on the muscle directly.</w:t>
+        <w:t>It must be emphasized that this exposure is indirect, through the mother, as there is no evidence</w:t>
+      </w:r>
+      <w:ins w:id="184" w:author="Dave Bridges" w:date="2016-03-08T09:36:00Z">
+        <w:r>
+          <w:rPr>
+            <w:rFonts w:ascii="Times New Roman" w:hAnsi="Times New Roman" w:cs="Times New Roman"/>
+            <w:b/>
+            <w:sz w:val="20"/>
+            <w:szCs w:val="20"/>
+          </w:rPr>
+          <w:t xml:space="preserve"> at present</w:t>
+        </w:r>
+      </w:ins>
+      <w:r>
+        <w:rPr>
+          <w:rFonts w:ascii="Times New Roman" w:hAnsi="Times New Roman" w:cs="Times New Roman"/>
+          <w:b/>
+          <w:sz w:val="20"/>
+          <w:szCs w:val="20"/>
+        </w:rPr>
+        <w:t xml:space="preserve"> that the </w:t>
+      </w:r>
+      <w:ins w:id="185" w:author="Dave Bridges" w:date="2016-03-08T09:36:00Z">
+        <w:r>
+          <w:rPr>
+            <w:rFonts w:ascii="Times New Roman" w:hAnsi="Times New Roman" w:cs="Times New Roman"/>
+            <w:b/>
+            <w:sz w:val="20"/>
+            <w:szCs w:val="20"/>
+          </w:rPr>
+          <w:t xml:space="preserve">particulate conjugated </w:t>
+        </w:r>
+      </w:ins>
+      <w:r>
+        <w:rPr>
+          <w:rFonts w:ascii="Times New Roman" w:hAnsi="Times New Roman" w:cs="Times New Roman"/>
+          <w:b/>
+          <w:sz w:val="20"/>
+          <w:szCs w:val="20"/>
+        </w:rPr>
+        <w:t>EPFR crosses the placenta to exert its effect on the muscle directly.</w:t>
       </w:r>
       <w:r>
         <w:rPr>
@@ -12401,16 +12587,26 @@
           <w:sz w:val="20"/>
           <w:szCs w:val="20"/>
         </w:rPr>
-        <w:t xml:space="preserve"> new</w:t>
-      </w:r>
-      <w:r>
-        <w:rPr>
-          <w:rFonts w:ascii="Times New Roman" w:hAnsi="Times New Roman" w:cs="Times New Roman"/>
-          <w:sz w:val="20"/>
-          <w:szCs w:val="20"/>
-        </w:rPr>
         <w:t xml:space="preserve"> </w:t>
       </w:r>
+      <w:del w:id="186" w:author="Dave Bridges" w:date="2016-03-08T09:38:00Z">
+        <w:r>
+          <w:rPr>
+            <w:rFonts w:ascii="Times New Roman" w:hAnsi="Times New Roman" w:cs="Times New Roman"/>
+            <w:sz w:val="20"/>
+            <w:szCs w:val="20"/>
+          </w:rPr>
+          <w:delText>new</w:delText>
+        </w:r>
+        <w:r>
+          <w:rPr>
+            <w:rFonts w:ascii="Times New Roman" w:hAnsi="Times New Roman" w:cs="Times New Roman"/>
+            <w:sz w:val="20"/>
+            <w:szCs w:val="20"/>
+          </w:rPr>
+          <w:delText xml:space="preserve"> </w:delText>
+        </w:r>
+      </w:del>
       <w:r>
         <w:rPr>
           <w:rFonts w:ascii="Times New Roman" w:hAnsi="Times New Roman" w:cs="Times New Roman"/>
@@ -12442,7 +12638,35 @@
           <w:sz w:val="20"/>
           <w:szCs w:val="20"/>
         </w:rPr>
-        <w:t xml:space="preserve">as well as the skeletal muscle mRNA and protein measurements. </w:t>
+        <w:t>as well as the skeletal muscle mRNA and protein measurements</w:t>
+      </w:r>
+      <w:ins w:id="187" w:author="Dave Bridges" w:date="2016-03-08T09:39:00Z">
+        <w:r>
+          <w:rPr>
+            <w:rFonts w:ascii="Times New Roman" w:hAnsi="Times New Roman" w:cs="Times New Roman"/>
+            <w:sz w:val="20"/>
+            <w:szCs w:val="20"/>
+          </w:rPr>
+          <w:t xml:space="preserve"> and enzyme activity determination</w:t>
+        </w:r>
+      </w:ins>
+      <w:ins w:id="188" w:author="Dave Bridges" w:date="2016-03-08T09:38:00Z">
+        <w:r>
+          <w:rPr>
+            <w:rFonts w:ascii="Times New Roman" w:hAnsi="Times New Roman" w:cs="Times New Roman"/>
+            <w:sz w:val="20"/>
+            <w:szCs w:val="20"/>
+          </w:rPr>
+          <w:t xml:space="preserve"> as described above</w:t>
+        </w:r>
+      </w:ins>
+      <w:r>
+        <w:rPr>
+          <w:rFonts w:ascii="Times New Roman" w:hAnsi="Times New Roman" w:cs="Times New Roman"/>
+          <w:sz w:val="20"/>
+          <w:szCs w:val="20"/>
+        </w:rPr>
+        <w:t xml:space="preserve">. </w:t>
       </w:r>
     </w:p>
     <w:p>
@@ -12502,7 +12726,35 @@
           <w:sz w:val="20"/>
           <w:szCs w:val="20"/>
         </w:rPr>
-        <w:t>, which is congruent with changes in whole body energy expenditure</w:t>
+        <w:t xml:space="preserve">, which is congruent </w:t>
+      </w:r>
+      <w:del w:id="189" w:author="Dave Bridges" w:date="2016-03-08T09:39:00Z">
+        <w:r>
+          <w:rPr>
+            <w:rFonts w:ascii="Times New Roman" w:hAnsi="Times New Roman" w:cs="Times New Roman"/>
+            <w:sz w:val="20"/>
+            <w:szCs w:val="20"/>
+          </w:rPr>
+          <w:delText xml:space="preserve">with </w:delText>
+        </w:r>
+      </w:del>
+      <w:ins w:id="190" w:author="Dave Bridges" w:date="2016-03-08T09:39:00Z">
+        <w:r>
+          <w:rPr>
+            <w:rFonts w:ascii="Times New Roman" w:hAnsi="Times New Roman" w:cs="Times New Roman"/>
+            <w:sz w:val="20"/>
+            <w:szCs w:val="20"/>
+          </w:rPr>
+          <w:t xml:space="preserve">with our findings of </w:t>
+        </w:r>
+      </w:ins>
+      <w:r>
+        <w:rPr>
+          <w:rFonts w:ascii="Times New Roman" w:hAnsi="Times New Roman" w:cs="Times New Roman"/>
+          <w:sz w:val="20"/>
+          <w:szCs w:val="20"/>
+        </w:rPr>
+        <w:t>changes in whole body energy expenditure</w:t>
       </w:r>
       <w:r>
         <w:rPr>
@@ -12518,23 +12770,59 @@
           <w:sz w:val="20"/>
           <w:szCs w:val="20"/>
         </w:rPr>
-        <w:t xml:space="preserve">as thorough of an assessment of mitochondrial function as </w:t>
-      </w:r>
-      <w:r>
-        <w:rPr>
-          <w:rFonts w:ascii="Times New Roman" w:hAnsi="Times New Roman" w:cs="Times New Roman"/>
-          <w:sz w:val="20"/>
-          <w:szCs w:val="20"/>
-        </w:rPr>
-        <w:t xml:space="preserve">some </w:t>
-      </w:r>
-      <w:r>
-        <w:rPr>
-          <w:rFonts w:ascii="Times New Roman" w:hAnsi="Times New Roman" w:cs="Times New Roman"/>
-          <w:sz w:val="20"/>
-          <w:szCs w:val="20"/>
-        </w:rPr>
-        <w:t xml:space="preserve">other studies in the published literature; however </w:t>
+        <w:t>a</w:t>
+      </w:r>
+      <w:del w:id="191" w:author="Dave Bridges" w:date="2016-03-08T09:39:00Z">
+        <w:r>
+          <w:rPr>
+            <w:rFonts w:ascii="Times New Roman" w:hAnsi="Times New Roman" w:cs="Times New Roman"/>
+            <w:sz w:val="20"/>
+            <w:szCs w:val="20"/>
+          </w:rPr>
+          <w:delText>s</w:delText>
+        </w:r>
+      </w:del>
+      <w:r>
+        <w:rPr>
+          <w:rFonts w:ascii="Times New Roman" w:hAnsi="Times New Roman" w:cs="Times New Roman"/>
+          <w:sz w:val="20"/>
+          <w:szCs w:val="20"/>
+        </w:rPr>
+        <w:t xml:space="preserve"> thorough of an assessment of mitochondrial function</w:t>
+      </w:r>
+      <w:del w:id="192" w:author="Dave Bridges" w:date="2016-03-08T09:39:00Z">
+        <w:r>
+          <w:rPr>
+            <w:rFonts w:ascii="Times New Roman" w:hAnsi="Times New Roman" w:cs="Times New Roman"/>
+            <w:sz w:val="20"/>
+            <w:szCs w:val="20"/>
+          </w:rPr>
+          <w:delText xml:space="preserve"> as </w:delText>
+        </w:r>
+        <w:r>
+          <w:rPr>
+            <w:rFonts w:ascii="Times New Roman" w:hAnsi="Times New Roman" w:cs="Times New Roman"/>
+            <w:sz w:val="20"/>
+            <w:szCs w:val="20"/>
+          </w:rPr>
+          <w:delText xml:space="preserve">some </w:delText>
+        </w:r>
+        <w:r>
+          <w:rPr>
+            <w:rFonts w:ascii="Times New Roman" w:hAnsi="Times New Roman" w:cs="Times New Roman"/>
+            <w:sz w:val="20"/>
+            <w:szCs w:val="20"/>
+          </w:rPr>
+          <w:delText>other studies in the published literature</w:delText>
+        </w:r>
+      </w:del>
+      <w:r>
+        <w:rPr>
+          <w:rFonts w:ascii="Times New Roman" w:hAnsi="Times New Roman" w:cs="Times New Roman"/>
+          <w:sz w:val="20"/>
+          <w:szCs w:val="20"/>
+        </w:rPr>
+        <w:t xml:space="preserve">; however </w:t>
       </w:r>
       <w:r>
         <w:rPr>
@@ -12574,15 +12862,81 @@
           <w:sz w:val="20"/>
           <w:szCs w:val="20"/>
         </w:rPr>
-        <w:t xml:space="preserve"> are </w:t>
-      </w:r>
-      <w:r>
-        <w:rPr>
-          <w:rFonts w:ascii="Times New Roman" w:hAnsi="Times New Roman" w:cs="Times New Roman"/>
-          <w:sz w:val="20"/>
-          <w:szCs w:val="20"/>
-        </w:rPr>
-        <w:t>not possible in the resubmission time frame. In the revised manuscript, we have provided more molecular data regarding mitochondrial biogenesis pathways, oxidative stress and mitochondrial protein levels, as described above. We have added the caveat of no direct measurements of isolated muscle function to the revised discussion:</w:t>
+        <w:t xml:space="preserve"> </w:t>
+      </w:r>
+      <w:del w:id="193" w:author="Dave Bridges" w:date="2016-03-08T10:04:00Z">
+        <w:r>
+          <w:rPr>
+            <w:rFonts w:ascii="Times New Roman" w:hAnsi="Times New Roman" w:cs="Times New Roman"/>
+            <w:sz w:val="20"/>
+            <w:szCs w:val="20"/>
+          </w:rPr>
+          <w:delText xml:space="preserve">are </w:delText>
+        </w:r>
+      </w:del>
+      <w:ins w:id="194" w:author="Dave Bridges" w:date="2016-03-08T10:04:00Z">
+        <w:r>
+          <w:rPr>
+            <w:rFonts w:ascii="Times New Roman" w:hAnsi="Times New Roman" w:cs="Times New Roman"/>
+            <w:sz w:val="20"/>
+            <w:szCs w:val="20"/>
+          </w:rPr>
+          <w:t xml:space="preserve">were </w:t>
+        </w:r>
+      </w:ins>
+      <w:r>
+        <w:rPr>
+          <w:rFonts w:ascii="Times New Roman" w:hAnsi="Times New Roman" w:cs="Times New Roman"/>
+          <w:sz w:val="20"/>
+          <w:szCs w:val="20"/>
+        </w:rPr>
+        <w:t xml:space="preserve">not possible in the resubmission time frame. In the revised manuscript, we have provided more molecular data regarding mitochondrial biogenesis pathways, oxidative stress and mitochondrial protein levels, as described above. We have added </w:t>
+      </w:r>
+      <w:del w:id="195" w:author="Dave Bridges" w:date="2016-03-08T10:06:00Z">
+        <w:r>
+          <w:rPr>
+            <w:rFonts w:ascii="Times New Roman" w:hAnsi="Times New Roman" w:cs="Times New Roman"/>
+            <w:sz w:val="20"/>
+            <w:szCs w:val="20"/>
+          </w:rPr>
+          <w:delText xml:space="preserve">the </w:delText>
+        </w:r>
+      </w:del>
+      <w:ins w:id="196" w:author="Dave Bridges" w:date="2016-03-08T10:06:00Z">
+        <w:r>
+          <w:rPr>
+            <w:rFonts w:ascii="Times New Roman" w:hAnsi="Times New Roman" w:cs="Times New Roman"/>
+            <w:sz w:val="20"/>
+            <w:szCs w:val="20"/>
+          </w:rPr>
+          <w:t xml:space="preserve">this </w:t>
+        </w:r>
+      </w:ins>
+      <w:r>
+        <w:rPr>
+          <w:rFonts w:ascii="Times New Roman" w:hAnsi="Times New Roman" w:cs="Times New Roman"/>
+          <w:sz w:val="20"/>
+          <w:szCs w:val="20"/>
+        </w:rPr>
+        <w:t xml:space="preserve">caveat </w:t>
+      </w:r>
+      <w:del w:id="197" w:author="Dave Bridges" w:date="2016-03-08T10:06:00Z">
+        <w:r>
+          <w:rPr>
+            <w:rFonts w:ascii="Times New Roman" w:hAnsi="Times New Roman" w:cs="Times New Roman"/>
+            <w:sz w:val="20"/>
+            <w:szCs w:val="20"/>
+          </w:rPr>
+          <w:delText xml:space="preserve">of no direct measurements of isolated muscle function </w:delText>
+        </w:r>
+      </w:del>
+      <w:r>
+        <w:rPr>
+          <w:rFonts w:ascii="Times New Roman" w:hAnsi="Times New Roman" w:cs="Times New Roman"/>
+          <w:sz w:val="20"/>
+          <w:szCs w:val="20"/>
+        </w:rPr>
+        <w:t>to the revised discussion:</w:t>
       </w:r>
     </w:p>
     <w:p>
@@ -12630,18 +12984,79 @@
           <w:sz w:val="20"/>
           <w:szCs w:val="20"/>
         </w:rPr>
-        <w:t xml:space="preserve"> functional measurements to support our hypothesis, similarly to Siegel </w:t>
-      </w:r>
+        <w:t xml:space="preserve"> functional measurements</w:t>
+      </w:r>
+      <w:del w:id="198" w:author="Dave Bridges" w:date="2016-03-08T10:04:00Z">
+        <w:r>
+          <w:rPr>
+            <w:rFonts w:ascii="Times New Roman" w:hAnsi="Times New Roman" w:cs="Times New Roman"/>
+            <w:b/>
+            <w:sz w:val="20"/>
+            <w:szCs w:val="20"/>
+          </w:rPr>
+          <w:delText xml:space="preserve"> to support our hypothesis</w:delText>
+        </w:r>
+      </w:del>
       <w:r>
         <w:rPr>
           <w:rFonts w:ascii="Times New Roman" w:hAnsi="Times New Roman" w:cs="Times New Roman"/>
           <w:b/>
-          <w:i/>
-          <w:sz w:val="20"/>
-          <w:szCs w:val="20"/>
-        </w:rPr>
-        <w:t>et al</w:t>
-      </w:r>
+          <w:sz w:val="20"/>
+          <w:szCs w:val="20"/>
+        </w:rPr>
+        <w:t xml:space="preserve">, similarly to </w:t>
+      </w:r>
+      <w:ins w:id="199" w:author="Dave Bridges" w:date="2016-03-08T10:05:00Z">
+        <w:r>
+          <w:rPr>
+            <w:rFonts w:ascii="Times New Roman" w:hAnsi="Times New Roman" w:cs="Times New Roman"/>
+            <w:b/>
+            <w:sz w:val="20"/>
+            <w:szCs w:val="20"/>
+          </w:rPr>
+          <w:t xml:space="preserve">previous </w:t>
+        </w:r>
+      </w:ins>
+      <w:ins w:id="200" w:author="Dave Bridges" w:date="2016-03-08T10:08:00Z">
+        <w:r>
+          <w:rPr>
+            <w:rFonts w:ascii="Times New Roman" w:hAnsi="Times New Roman" w:cs="Times New Roman"/>
+            <w:b/>
+            <w:sz w:val="20"/>
+            <w:szCs w:val="20"/>
+          </w:rPr>
+          <w:t>reports</w:t>
+        </w:r>
+      </w:ins>
+      <w:ins w:id="201" w:author="Dave Bridges" w:date="2016-03-08T10:05:00Z">
+        <w:r>
+          <w:rPr>
+            <w:rFonts w:ascii="Times New Roman" w:hAnsi="Times New Roman" w:cs="Times New Roman"/>
+            <w:b/>
+            <w:sz w:val="20"/>
+            <w:szCs w:val="20"/>
+          </w:rPr>
+          <w:t xml:space="preserve"> on oxidative stress-</w:t>
+        </w:r>
+        <w:r>
+          <w:rPr>
+            <w:rFonts w:ascii="Times New Roman" w:hAnsi="Times New Roman" w:cs="Times New Roman"/>
+            <w:b/>
+            <w:sz w:val="20"/>
+            <w:szCs w:val="20"/>
+          </w:rPr>
+          <w:t xml:space="preserve">induced mitochondrial dysfunction </w:t>
+        </w:r>
+        <w:r>
+          <w:rPr>
+            <w:rFonts w:ascii="Times New Roman" w:hAnsi="Times New Roman" w:cs="Times New Roman"/>
+            <w:b/>
+            <w:sz w:val="20"/>
+            <w:szCs w:val="20"/>
+          </w:rPr>
+          <w:fldChar w:fldCharType="begin" w:fldLock="1"/>
+        </w:r>
+      </w:ins>
       <w:r>
         <w:rPr>
           <w:rFonts w:ascii="Times New Roman" w:hAnsi="Times New Roman" w:cs="Times New Roman"/>
@@ -12649,7 +13064,137 @@
           <w:sz w:val="20"/>
           <w:szCs w:val="20"/>
         </w:rPr>
-        <w:t xml:space="preserve">., we did not see changes in any upstream regulators of mitochondrial biogenesis (Figure 6) or mitochondrial protein expression (Figure 5D and E) as part of the chronic effects of acute </w:t>
+        <w:instrText>ADDIN CSL_CITATION { "citationItems" : [ { "id" : "ITEM-1", "itemData" : { "DOI" : "10.1371/journal.pone.0026963", "ISBN" : "1932-6203 (Electronic) 1932-6203 (Linking)", "ISSN" : "19326203", "PMID" : "22132085", "abstract" : "Oxidative stress and mitochondrial function are at the core of many degenerative conditions. However, the interaction between oxidative stress and in vivo mitochondrial function is unclear. We used both pharmacological (2 week paraquat (PQ) treatment of wild type mice) and transgenic (mice lacking Cu, Zn-superoxide dismutase (SOD1(-/-))) models to test the effect of oxidative stress on in vivo mitochondrial function in skeletal muscle. Magnetic resonance and optical spectroscopy were used to measure mitochondrial ATP and oxygen fluxes and cell energetic state. In both models of oxidative stress, coupling of oxidative phosphorylation was significantly lower (lower P/O) at rest in vivo in skeletal muscle and was dose-dependent in the PQ model. Despite this reduction in efficiency, in vivo mitochondrial phosphorylation capacity (ATPmax) was maintained in both models, and ex vivo mitochondrial respiration in permeabilized muscle fibers was unchanged following PQ treatment. In association with the reduced P/O, PQ treatment led to a dose-dependent reduction in PCr/ATP ratio and increased phosphorylation of AMPK. These results indicate that oxidative stress uncouples oxidative phosphorylation in vivo and results in energetic stress in the absence of defects in the mitochondrial electron transport chain.", "author" : [ { "dropping-particle" : "", "family" : "Siegel", "given" : "Michael P.", "non-dropping-particle" : "", "parse-names" : false, "suffix" : "" }, { "dropping-particle" : "", "family" : "Kruse", "given" : "Shane E.", "non-dropping-particle" : "", "parse-names" : false, "suffix" : "" }, { "dropping-particle" : "", "family" : "Knowels", "given" : "Gary", "non-dropping-particle" : "", "parse-names" : false, "suffix" : "" }, { "dropping-particle" : "", "family" : "Salmon", "given" : "Adam", "non-dropping-particle" : "", "parse-names" : false, "suffix" : "" }, { "dropping-particle" : "", "family" : "Beyer", "given" : "Richard", "non-dropping-particle" : "", "parse-names" : false, "suffix" : "" }, { "dropping-particle" : "", "family" : "Xie", "given" : "Hui", "non-dropping-particle" : "", "parse-names" : false, "suffix" : "" }, { "dropping-particle" : "", "family" : "Remmen", "given" : "Holly", "non-dropping-particle" : "van", "parse-names" : false, "suffix" : "" }, { "dropping-particle" : "", "family" : "Smith", "given" : "Steven R.", "non-dropping-particle" : "", "parse-names" : false, "suffix" : "" }, { "dropping-particle" : "", "family" : "Marcinek", "given" : "David J.", "non-dropping-particle" : "", "parse-names" : false, "suffix" : "" } ], "container-title" : "PLoS ONE", "id" : "ITEM-1", "issue" : "11", "issued" : { "date-parts" : [ [ "2011" ] ] }, "title" : "Reduced coupling of oxidative phosphorylation In Vivo precedes electron transport chain defects due to mild oxidative stress in mice", "type" : "article-journal", "volume" : "6" }, "uris" : [ "http://www.mendeley.com/documents/?uuid=098a3f29-95fc-4e67-8e18-c57ab37aa79e" ] } ], "mendeley" : { "formattedCitation" : "(4)", "plainTextFormattedCitation" : "(4)", "previouslyFormattedCitation" : "(4)" }, "properties" : { "noteIndex" : 0 }, "schema" : "https://github.com/citation-style-language/schema/raw/master/csl-citation.json" }</w:instrText>
+      </w:r>
+      <w:r>
+        <w:rPr>
+          <w:rFonts w:ascii="Times New Roman" w:hAnsi="Times New Roman" w:cs="Times New Roman"/>
+          <w:b/>
+          <w:sz w:val="20"/>
+          <w:szCs w:val="20"/>
+        </w:rPr>
+        <w:fldChar w:fldCharType="separate"/>
+      </w:r>
+      <w:r>
+        <w:rPr>
+          <w:rFonts w:ascii="Times New Roman" w:hAnsi="Times New Roman" w:cs="Times New Roman"/>
+          <w:noProof/>
+          <w:sz w:val="20"/>
+          <w:szCs w:val="20"/>
+        </w:rPr>
+        <w:t>(4)</w:t>
+      </w:r>
+      <w:ins w:id="202" w:author="Dave Bridges" w:date="2016-03-08T10:05:00Z">
+        <w:r>
+          <w:rPr>
+            <w:rFonts w:ascii="Times New Roman" w:hAnsi="Times New Roman" w:cs="Times New Roman"/>
+            <w:b/>
+            <w:sz w:val="20"/>
+            <w:szCs w:val="20"/>
+          </w:rPr>
+          <w:fldChar w:fldCharType="end"/>
+        </w:r>
+      </w:ins>
+      <w:del w:id="203" w:author="Dave Bridges" w:date="2016-03-08T10:05:00Z">
+        <w:r>
+          <w:rPr>
+            <w:rFonts w:ascii="Times New Roman" w:hAnsi="Times New Roman" w:cs="Times New Roman"/>
+            <w:b/>
+            <w:sz w:val="20"/>
+            <w:szCs w:val="20"/>
+          </w:rPr>
+          <w:delText xml:space="preserve">Siegel </w:delText>
+        </w:r>
+        <w:r>
+          <w:rPr>
+            <w:rFonts w:ascii="Times New Roman" w:hAnsi="Times New Roman" w:cs="Times New Roman"/>
+            <w:b/>
+            <w:i/>
+            <w:sz w:val="20"/>
+            <w:szCs w:val="20"/>
+          </w:rPr>
+          <w:delText>et al</w:delText>
+        </w:r>
+        <w:r>
+          <w:rPr>
+            <w:rFonts w:ascii="Times New Roman" w:hAnsi="Times New Roman" w:cs="Times New Roman"/>
+            <w:b/>
+            <w:sz w:val="20"/>
+            <w:szCs w:val="20"/>
+          </w:rPr>
+          <w:delText>.</w:delText>
+        </w:r>
+      </w:del>
+      <w:r>
+        <w:rPr>
+          <w:rFonts w:ascii="Times New Roman" w:hAnsi="Times New Roman" w:cs="Times New Roman"/>
+          <w:b/>
+          <w:sz w:val="20"/>
+          <w:szCs w:val="20"/>
+        </w:rPr>
+        <w:t xml:space="preserve">, we did not see </w:t>
+      </w:r>
+      <w:del w:id="204" w:author="Dave Bridges" w:date="2016-03-08T10:05:00Z">
+        <w:r>
+          <w:rPr>
+            <w:rFonts w:ascii="Times New Roman" w:hAnsi="Times New Roman" w:cs="Times New Roman"/>
+            <w:b/>
+            <w:sz w:val="20"/>
+            <w:szCs w:val="20"/>
+          </w:rPr>
+          <w:delText xml:space="preserve">changes </w:delText>
+        </w:r>
+      </w:del>
+      <w:ins w:id="205" w:author="Dave Bridges" w:date="2016-03-08T10:09:00Z">
+        <w:r>
+          <w:rPr>
+            <w:rFonts w:ascii="Times New Roman" w:hAnsi="Times New Roman" w:cs="Times New Roman"/>
+            <w:b/>
+            <w:sz w:val="20"/>
+            <w:szCs w:val="20"/>
+          </w:rPr>
+          <w:t>observe reductions</w:t>
+        </w:r>
+      </w:ins>
+      <w:ins w:id="206" w:author="Dave Bridges" w:date="2016-03-08T10:05:00Z">
+        <w:r>
+          <w:rPr>
+            <w:rFonts w:ascii="Times New Roman" w:hAnsi="Times New Roman" w:cs="Times New Roman"/>
+            <w:b/>
+            <w:sz w:val="20"/>
+            <w:szCs w:val="20"/>
+          </w:rPr>
+          <w:t xml:space="preserve"> </w:t>
+        </w:r>
+      </w:ins>
+      <w:r>
+        <w:rPr>
+          <w:rFonts w:ascii="Times New Roman" w:hAnsi="Times New Roman" w:cs="Times New Roman"/>
+          <w:b/>
+          <w:sz w:val="20"/>
+          <w:szCs w:val="20"/>
+        </w:rPr>
+        <w:t xml:space="preserve">in </w:t>
+      </w:r>
+      <w:del w:id="207" w:author="Dave Bridges" w:date="2016-03-08T10:07:00Z">
+        <w:r>
+          <w:rPr>
+            <w:rFonts w:ascii="Times New Roman" w:hAnsi="Times New Roman" w:cs="Times New Roman"/>
+            <w:b/>
+            <w:sz w:val="20"/>
+            <w:szCs w:val="20"/>
+          </w:rPr>
+          <w:delText xml:space="preserve">any </w:delText>
+        </w:r>
+      </w:del>
+      <w:r>
+        <w:rPr>
+          <w:rFonts w:ascii="Times New Roman" w:hAnsi="Times New Roman" w:cs="Times New Roman"/>
+          <w:b/>
+          <w:sz w:val="20"/>
+          <w:szCs w:val="20"/>
+        </w:rPr>
+        <w:t xml:space="preserve">upstream regulators of mitochondrial biogenesis (Figure 6) or mitochondrial protein expression (Figure 5D and E) as part of the chronic effects of acute </w:t>
       </w:r>
       <w:r>
         <w:rPr>
@@ -12715,7 +13260,47 @@
           <w:sz w:val="20"/>
           <w:szCs w:val="20"/>
         </w:rPr>
-        <w:t>Future studies with more robust measurements of mitochondrial function and the oxidative stress response will provide more mechanistic insight into this process</w:t>
+        <w:t xml:space="preserve">Future studies with </w:t>
+      </w:r>
+      <w:del w:id="208" w:author="Dave Bridges" w:date="2016-03-08T10:06:00Z">
+        <w:r>
+          <w:rPr>
+            <w:rFonts w:ascii="Times New Roman" w:hAnsi="Times New Roman" w:cs="Times New Roman"/>
+            <w:b/>
+            <w:sz w:val="20"/>
+            <w:szCs w:val="20"/>
+          </w:rPr>
+          <w:delText xml:space="preserve">more robust </w:delText>
+        </w:r>
+      </w:del>
+      <w:ins w:id="209" w:author="Dave Bridges" w:date="2016-03-08T10:06:00Z">
+        <w:r>
+          <w:rPr>
+            <w:rFonts w:ascii="Times New Roman" w:hAnsi="Times New Roman" w:cs="Times New Roman"/>
+            <w:b/>
+            <w:sz w:val="20"/>
+            <w:szCs w:val="20"/>
+          </w:rPr>
+          <w:t>direct</w:t>
+        </w:r>
+        <w:r>
+          <w:rPr>
+            <w:rFonts w:ascii="Times New Roman" w:hAnsi="Times New Roman" w:cs="Times New Roman"/>
+            <w:b/>
+            <w:sz w:val="20"/>
+            <w:szCs w:val="20"/>
+          </w:rPr>
+          <w:t xml:space="preserve"> </w:t>
+        </w:r>
+      </w:ins>
+      <w:r>
+        <w:rPr>
+          <w:rFonts w:ascii="Times New Roman" w:hAnsi="Times New Roman" w:cs="Times New Roman"/>
+          <w:b/>
+          <w:sz w:val="20"/>
+          <w:szCs w:val="20"/>
+        </w:rPr>
+        <w:t>measurements of mitochondrial function and the oxidative stress response will provide more mechanistic insight into this process</w:t>
       </w:r>
       <w:r>
         <w:rPr>
@@ -12758,7 +13343,70 @@
           <w:sz w:val="20"/>
           <w:szCs w:val="20"/>
         </w:rPr>
-        <w:t xml:space="preserve">., who have previously shown that mild oxidative stress reduces mitochondrial function </w:t>
+        <w:t>.</w:t>
+      </w:r>
+      <w:ins w:id="210" w:author="Dave Bridges" w:date="2016-03-08T10:06:00Z">
+        <w:r>
+          <w:rPr>
+            <w:rFonts w:ascii="Times New Roman" w:hAnsi="Times New Roman" w:cs="Times New Roman"/>
+            <w:sz w:val="20"/>
+            <w:szCs w:val="20"/>
+          </w:rPr>
+          <w:t xml:space="preserve"> </w:t>
+        </w:r>
+      </w:ins>
+      <w:ins w:id="211" w:author="Dave Bridges" w:date="2016-03-08T10:07:00Z">
+        <w:r>
+          <w:rPr>
+            <w:rFonts w:ascii="Times New Roman" w:hAnsi="Times New Roman" w:cs="Times New Roman"/>
+            <w:sz w:val="20"/>
+            <w:szCs w:val="20"/>
+          </w:rPr>
+          <w:fldChar w:fldCharType="begin" w:fldLock="1"/>
+        </w:r>
+      </w:ins>
+      <w:r>
+        <w:rPr>
+          <w:rFonts w:ascii="Times New Roman" w:hAnsi="Times New Roman" w:cs="Times New Roman"/>
+          <w:sz w:val="20"/>
+          <w:szCs w:val="20"/>
+        </w:rPr>
+        <w:instrText>ADDIN CSL_CITATION { "citationItems" : [ { "id" : "ITEM-1", "itemData" : { "DOI" : "10.1371/journal.pone.0026963", "ISBN" : "1932-6203 (Electronic) 1932-6203 (Linking)", "ISSN" : "19326203", "PMID" : "22132085", "abstract" : "Oxidative stress and mitochondrial function are at the core of many degenerative conditions. However, the interaction between oxidative stress and in vivo mitochondrial function is unclear. We used both pharmacological (2 week paraquat (PQ) treatment of wild type mice) and transgenic (mice lacking Cu, Zn-superoxide dismutase (SOD1(-/-))) models to test the effect of oxidative stress on in vivo mitochondrial function in skeletal muscle. Magnetic resonance and optical spectroscopy were used to measure mitochondrial ATP and oxygen fluxes and cell energetic state. In both models of oxidative stress, coupling of oxidative phosphorylation was significantly lower (lower P/O) at rest in vivo in skeletal muscle and was dose-dependent in the PQ model. Despite this reduction in efficiency, in vivo mitochondrial phosphorylation capacity (ATPmax) was maintained in both models, and ex vivo mitochondrial respiration in permeabilized muscle fibers was unchanged following PQ treatment. In association with the reduced P/O, PQ treatment led to a dose-dependent reduction in PCr/ATP ratio and increased phosphorylation of AMPK. These results indicate that oxidative stress uncouples oxidative phosphorylation in vivo and results in energetic stress in the absence of defects in the mitochondrial electron transport chain.", "author" : [ { "dropping-particle" : "", "family" : "Siegel", "given" : "Michael P.", "non-dropping-particle" : "", "parse-names" : false, "suffix" : "" }, { "dropping-particle" : "", "family" : "Kruse", "given" : "Shane E.", "non-dropping-particle" : "", "parse-names" : false, "suffix" : "" }, { "dropping-particle" : "", "family" : "Knowels", "given" : "Gary", "non-dropping-particle" : "", "parse-names" : false, "suffix" : "" }, { "dropping-particle" : "", "family" : "Salmon", "given" : "Adam", "non-dropping-particle" : "", "parse-names" : false, "suffix" : "" }, { "dropping-particle" : "", "family" : "Beyer", "given" : "Richard", "non-dropping-particle" : "", "parse-names" : false, "suffix" : "" }, { "dropping-particle" : "", "family" : "Xie", "given" : "Hui", "non-dropping-particle" : "", "parse-names" : false, "suffix" : "" }, { "dropping-particle" : "", "family" : "Remmen", "given" : "Holly", "non-dropping-particle" : "van", "parse-names" : false, "suffix" : "" }, { "dropping-particle" : "", "family" : "Smith", "given" : "Steven R.", "non-dropping-particle" : "", "parse-names" : false, "suffix" : "" }, { "dropping-particle" : "", "family" : "Marcinek", "given" : "David J.", "non-dropping-particle" : "", "parse-names" : false, "suffix" : "" } ], "container-title" : "PLoS ONE", "id" : "ITEM-1", "issue" : "11", "issued" : { "date-parts" : [ [ "2011" ] ] }, "title" : "Reduced coupling of oxidative phosphorylation In Vivo precedes electron transport chain defects due to mild oxidative stress in mice", "type" : "article-journal", "volume" : "6" }, "uris" : [ "http://www.mendeley.com/documents/?uuid=098a3f29-95fc-4e67-8e18-c57ab37aa79e" ] } ], "mendeley" : { "formattedCitation" : "(4)", "plainTextFormattedCitation" : "(4)" }, "properties" : { "noteIndex" : 0 }, "schema" : "https://github.com/citation-style-language/schema/raw/master/csl-citation.json" }</w:instrText>
+      </w:r>
+      <w:r>
+        <w:rPr>
+          <w:rFonts w:ascii="Times New Roman" w:hAnsi="Times New Roman" w:cs="Times New Roman"/>
+          <w:sz w:val="20"/>
+          <w:szCs w:val="20"/>
+        </w:rPr>
+        <w:fldChar w:fldCharType="separate"/>
+      </w:r>
+      <w:r>
+        <w:rPr>
+          <w:rFonts w:ascii="Times New Roman" w:hAnsi="Times New Roman" w:cs="Times New Roman"/>
+          <w:noProof/>
+          <w:sz w:val="20"/>
+          <w:szCs w:val="20"/>
+        </w:rPr>
+        <w:t>(4)</w:t>
+      </w:r>
+      <w:ins w:id="212" w:author="Dave Bridges" w:date="2016-03-08T10:07:00Z">
+        <w:r>
+          <w:rPr>
+            <w:rFonts w:ascii="Times New Roman" w:hAnsi="Times New Roman" w:cs="Times New Roman"/>
+            <w:sz w:val="20"/>
+            <w:szCs w:val="20"/>
+          </w:rPr>
+          <w:fldChar w:fldCharType="end"/>
+        </w:r>
+      </w:ins>
+      <w:r>
+        <w:rPr>
+          <w:rFonts w:ascii="Times New Roman" w:hAnsi="Times New Roman" w:cs="Times New Roman"/>
+          <w:sz w:val="20"/>
+          <w:szCs w:val="20"/>
+        </w:rPr>
+        <w:t xml:space="preserve">, who have previously shown that mild oxidative stress reduces mitochondrial function </w:t>
       </w:r>
       <w:r>
         <w:rPr>
@@ -12792,7 +13440,25 @@
           <w:sz w:val="20"/>
           <w:szCs w:val="20"/>
         </w:rPr>
-        <w:t xml:space="preserve"> measurements of skeletal muscle respiratory capacity in these same mice </w:t>
+        <w:t xml:space="preserve"> measurements of skeletal muscle respiratory capacity in these </w:t>
+      </w:r>
+      <w:del w:id="213" w:author="Dave Bridges" w:date="2016-03-08T10:10:00Z">
+        <w:r>
+          <w:rPr>
+            <w:rFonts w:ascii="Times New Roman" w:hAnsi="Times New Roman" w:cs="Times New Roman"/>
+            <w:sz w:val="20"/>
+            <w:szCs w:val="20"/>
+          </w:rPr>
+          <w:delText xml:space="preserve">same </w:delText>
+        </w:r>
+      </w:del>
+      <w:r>
+        <w:rPr>
+          <w:rFonts w:ascii="Times New Roman" w:hAnsi="Times New Roman" w:cs="Times New Roman"/>
+          <w:sz w:val="20"/>
+          <w:szCs w:val="20"/>
+        </w:rPr>
+        <w:t xml:space="preserve">mice </w:t>
       </w:r>
       <w:r>
         <w:rPr>
@@ -12808,7 +13474,60 @@
           <w:sz w:val="20"/>
           <w:szCs w:val="20"/>
         </w:rPr>
-        <w:t xml:space="preserve">not impaired, suggesting that the humeral milieu is important for determining how oxidative stress regulates skeletal muscle mitochondrial function. </w:t>
+        <w:t xml:space="preserve">not impaired, suggesting that the </w:t>
+      </w:r>
+      <w:del w:id="214" w:author="Dave Bridges" w:date="2016-03-08T10:10:00Z">
+        <w:r>
+          <w:rPr>
+            <w:rFonts w:ascii="Times New Roman" w:hAnsi="Times New Roman" w:cs="Times New Roman"/>
+            <w:i/>
+            <w:sz w:val="20"/>
+            <w:szCs w:val="20"/>
+            <w:rPrChange w:id="215" w:author="Dave Bridges" w:date="2016-03-08T10:10:00Z">
+              <w:rPr>
+                <w:rFonts w:ascii="Times New Roman" w:hAnsi="Times New Roman" w:cs="Times New Roman"/>
+                <w:sz w:val="20"/>
+                <w:szCs w:val="20"/>
+              </w:rPr>
+            </w:rPrChange>
+          </w:rPr>
+          <w:delText>humeral</w:delText>
+        </w:r>
+        <w:r>
+          <w:rPr>
+            <w:rFonts w:ascii="Times New Roman" w:hAnsi="Times New Roman" w:cs="Times New Roman"/>
+            <w:sz w:val="20"/>
+            <w:szCs w:val="20"/>
+          </w:rPr>
+          <w:delText xml:space="preserve"> </w:delText>
+        </w:r>
+      </w:del>
+      <w:ins w:id="216" w:author="Dave Bridges" w:date="2016-03-08T10:10:00Z">
+        <w:r>
+          <w:rPr>
+            <w:rFonts w:ascii="Times New Roman" w:hAnsi="Times New Roman" w:cs="Times New Roman"/>
+            <w:i/>
+            <w:sz w:val="20"/>
+            <w:szCs w:val="20"/>
+          </w:rPr>
+          <w:t>in vivo</w:t>
+        </w:r>
+        <w:r>
+          <w:rPr>
+            <w:rFonts w:ascii="Times New Roman" w:hAnsi="Times New Roman" w:cs="Times New Roman"/>
+            <w:sz w:val="20"/>
+            <w:szCs w:val="20"/>
+          </w:rPr>
+          <w:t xml:space="preserve"> </w:t>
+        </w:r>
+      </w:ins>
+      <w:r>
+        <w:rPr>
+          <w:rFonts w:ascii="Times New Roman" w:hAnsi="Times New Roman" w:cs="Times New Roman"/>
+          <w:sz w:val="20"/>
+          <w:szCs w:val="20"/>
+        </w:rPr>
+        <w:t xml:space="preserve">milieu is important for determining how oxidative stress regulates skeletal muscle mitochondrial function. </w:t>
       </w:r>
       <w:r>
         <w:rPr>
@@ -12901,6 +13620,16 @@
         </w:rPr>
         <w:t>.</w:t>
       </w:r>
+      <w:ins w:id="217" w:author="Dave Bridges" w:date="2016-03-08T10:10:00Z">
+        <w:r>
+          <w:rPr>
+            <w:rFonts w:ascii="Times New Roman" w:hAnsi="Times New Roman" w:cs="Times New Roman"/>
+            <w:sz w:val="20"/>
+            <w:szCs w:val="20"/>
+          </w:rPr>
+          <w:t xml:space="preserve">  We expect to answer these important questions in future studies.</w:t>
+        </w:r>
+      </w:ins>
     </w:p>
     <w:p>
       <w:pPr>
@@ -13104,15 +13833,85 @@
           <w:sz w:val="20"/>
           <w:szCs w:val="20"/>
         </w:rPr>
-        <w:t xml:space="preserve">, an uncoupling protein known to be induced in response to oxidative stress as a means to reduce endogenous ROS production was also elevated. </w:t>
-      </w:r>
-      <w:r>
-        <w:rPr>
-          <w:rFonts w:ascii="Times New Roman" w:hAnsi="Times New Roman" w:cs="Times New Roman"/>
-          <w:sz w:val="20"/>
-          <w:szCs w:val="20"/>
-        </w:rPr>
-        <w:t xml:space="preserve">This </w:t>
+        <w:t xml:space="preserve">, an uncoupling protein known to be induced in response to oxidative stress as a means to reduce endogenous ROS production was also </w:t>
+      </w:r>
+      <w:commentRangeStart w:id="218"/>
+      <w:r>
+        <w:rPr>
+          <w:rFonts w:ascii="Times New Roman" w:hAnsi="Times New Roman" w:cs="Times New Roman"/>
+          <w:sz w:val="20"/>
+          <w:szCs w:val="20"/>
+        </w:rPr>
+        <w:t>elevated</w:t>
+      </w:r>
+      <w:commentRangeEnd w:id="218"/>
+      <w:r>
+        <w:rPr>
+          <w:rStyle w:val="CommentReference"/>
+        </w:rPr>
+        <w:commentReference w:id="218"/>
+      </w:r>
+      <w:r>
+        <w:rPr>
+          <w:rFonts w:ascii="Times New Roman" w:hAnsi="Times New Roman" w:cs="Times New Roman"/>
+          <w:sz w:val="20"/>
+          <w:szCs w:val="20"/>
+        </w:rPr>
+        <w:t xml:space="preserve">. </w:t>
+      </w:r>
+      <w:r>
+        <w:rPr>
+          <w:rFonts w:ascii="Times New Roman" w:hAnsi="Times New Roman" w:cs="Times New Roman"/>
+          <w:sz w:val="20"/>
+          <w:szCs w:val="20"/>
+        </w:rPr>
+        <w:t>Th</w:t>
+      </w:r>
+      <w:ins w:id="219" w:author="Dave Bridges" w:date="2016-03-08T10:11:00Z">
+        <w:r>
+          <w:rPr>
+            <w:rFonts w:ascii="Times New Roman" w:hAnsi="Times New Roman" w:cs="Times New Roman"/>
+            <w:sz w:val="20"/>
+            <w:szCs w:val="20"/>
+          </w:rPr>
+          <w:t>e</w:t>
+        </w:r>
+      </w:ins>
+      <w:del w:id="220" w:author="Dave Bridges" w:date="2016-03-08T10:11:00Z">
+        <w:r>
+          <w:rPr>
+            <w:rFonts w:ascii="Times New Roman" w:hAnsi="Times New Roman" w:cs="Times New Roman"/>
+            <w:sz w:val="20"/>
+            <w:szCs w:val="20"/>
+          </w:rPr>
+          <w:delText>i</w:delText>
+        </w:r>
+      </w:del>
+      <w:r>
+        <w:rPr>
+          <w:rFonts w:ascii="Times New Roman" w:hAnsi="Times New Roman" w:cs="Times New Roman"/>
+          <w:sz w:val="20"/>
+          <w:szCs w:val="20"/>
+        </w:rPr>
+        <w:t>s</w:t>
+      </w:r>
+      <w:ins w:id="221" w:author="Dave Bridges" w:date="2016-03-08T10:11:00Z">
+        <w:r>
+          <w:rPr>
+            <w:rFonts w:ascii="Times New Roman" w:hAnsi="Times New Roman" w:cs="Times New Roman"/>
+            <w:sz w:val="20"/>
+            <w:szCs w:val="20"/>
+          </w:rPr>
+          <w:t>e</w:t>
+        </w:r>
+      </w:ins>
+      <w:r>
+        <w:rPr>
+          <w:rFonts w:ascii="Times New Roman" w:hAnsi="Times New Roman" w:cs="Times New Roman"/>
+          <w:sz w:val="20"/>
+          <w:szCs w:val="20"/>
+        </w:rPr>
+        <w:t xml:space="preserve"> </w:t>
       </w:r>
       <w:r>
         <w:rPr>
@@ -13128,7 +13927,35 @@
           <w:sz w:val="20"/>
           <w:szCs w:val="20"/>
         </w:rPr>
-        <w:t xml:space="preserve">data is provided </w:t>
+        <w:t xml:space="preserve">data </w:t>
+      </w:r>
+      <w:del w:id="222" w:author="Dave Bridges" w:date="2016-03-08T10:11:00Z">
+        <w:r>
+          <w:rPr>
+            <w:rFonts w:ascii="Times New Roman" w:hAnsi="Times New Roman" w:cs="Times New Roman"/>
+            <w:sz w:val="20"/>
+            <w:szCs w:val="20"/>
+          </w:rPr>
+          <w:delText xml:space="preserve">is </w:delText>
+        </w:r>
+      </w:del>
+      <w:ins w:id="223" w:author="Dave Bridges" w:date="2016-03-08T10:11:00Z">
+        <w:r>
+          <w:rPr>
+            <w:rFonts w:ascii="Times New Roman" w:hAnsi="Times New Roman" w:cs="Times New Roman"/>
+            <w:sz w:val="20"/>
+            <w:szCs w:val="20"/>
+          </w:rPr>
+          <w:t xml:space="preserve">are </w:t>
+        </w:r>
+      </w:ins>
+      <w:r>
+        <w:rPr>
+          <w:rFonts w:ascii="Times New Roman" w:hAnsi="Times New Roman" w:cs="Times New Roman"/>
+          <w:sz w:val="20"/>
+          <w:szCs w:val="20"/>
+        </w:rPr>
+        <w:t xml:space="preserve">provided </w:t>
       </w:r>
       <w:r>
         <w:rPr>
@@ -13208,23 +14035,179 @@
           <w:sz w:val="20"/>
           <w:szCs w:val="20"/>
         </w:rPr>
-        <w:t xml:space="preserve">response 6, figure 6). </w:t>
-      </w:r>
-      <w:r>
-        <w:rPr>
-          <w:rFonts w:ascii="Times New Roman" w:hAnsi="Times New Roman" w:cs="Times New Roman"/>
-          <w:sz w:val="20"/>
-          <w:szCs w:val="20"/>
-        </w:rPr>
-        <w:t xml:space="preserve">Although we have not been able to measure oxidative stress directly, we think that this mRNA evidence is compelling enough to support our </w:t>
-      </w:r>
-      <w:r>
-        <w:rPr>
-          <w:rFonts w:ascii="Times New Roman" w:hAnsi="Times New Roman" w:cs="Times New Roman"/>
-          <w:sz w:val="20"/>
-          <w:szCs w:val="20"/>
-        </w:rPr>
-        <w:t>discussions on oxidative stress</w:t>
+        <w:t xml:space="preserve">response 6, </w:t>
+      </w:r>
+      <w:ins w:id="224" w:author="Dave Bridges" w:date="2016-03-08T10:12:00Z">
+        <w:r>
+          <w:rPr>
+            <w:rFonts w:ascii="Times New Roman" w:hAnsi="Times New Roman" w:cs="Times New Roman"/>
+            <w:sz w:val="20"/>
+            <w:szCs w:val="20"/>
+          </w:rPr>
+          <w:t>F</w:t>
+        </w:r>
+      </w:ins>
+      <w:del w:id="225" w:author="Dave Bridges" w:date="2016-03-08T10:12:00Z">
+        <w:r>
+          <w:rPr>
+            <w:rFonts w:ascii="Times New Roman" w:hAnsi="Times New Roman" w:cs="Times New Roman"/>
+            <w:sz w:val="20"/>
+            <w:szCs w:val="20"/>
+          </w:rPr>
+          <w:delText>f</w:delText>
+        </w:r>
+      </w:del>
+      <w:r>
+        <w:rPr>
+          <w:rFonts w:ascii="Times New Roman" w:hAnsi="Times New Roman" w:cs="Times New Roman"/>
+          <w:sz w:val="20"/>
+          <w:szCs w:val="20"/>
+        </w:rPr>
+        <w:t>igure 6</w:t>
+      </w:r>
+      <w:ins w:id="226" w:author="Dave Bridges" w:date="2016-03-08T10:11:00Z">
+        <w:r>
+          <w:rPr>
+            <w:rFonts w:ascii="Times New Roman" w:hAnsi="Times New Roman" w:cs="Times New Roman"/>
+            <w:sz w:val="20"/>
+            <w:szCs w:val="20"/>
+          </w:rPr>
+          <w:t xml:space="preserve"> of this document, Figure </w:t>
+        </w:r>
+      </w:ins>
+      <w:del w:id="227" w:author="Dave Bridges" w:date="2016-03-08T10:12:00Z">
+        <w:r>
+          <w:rPr>
+            <w:rFonts w:ascii="Times New Roman" w:hAnsi="Times New Roman" w:cs="Times New Roman"/>
+            <w:sz w:val="20"/>
+            <w:szCs w:val="20"/>
+          </w:rPr>
+          <w:delText xml:space="preserve">). </w:delText>
+        </w:r>
+      </w:del>
+      <w:ins w:id="228" w:author="Dave Bridges" w:date="2016-03-08T10:12:00Z">
+        <w:r>
+          <w:rPr>
+            <w:rFonts w:ascii="Times New Roman" w:hAnsi="Times New Roman" w:cs="Times New Roman"/>
+            <w:sz w:val="20"/>
+            <w:szCs w:val="20"/>
+          </w:rPr>
+          <w:t xml:space="preserve">7 of the revised manuscript). </w:t>
+        </w:r>
+      </w:ins>
+      <w:del w:id="229" w:author="Dave Bridges" w:date="2016-03-08T10:12:00Z">
+        <w:r>
+          <w:rPr>
+            <w:rFonts w:ascii="Times New Roman" w:hAnsi="Times New Roman" w:cs="Times New Roman"/>
+            <w:sz w:val="20"/>
+            <w:szCs w:val="20"/>
+          </w:rPr>
+          <w:delText>Although we have not been able to measure oxidative stress directly, w</w:delText>
+        </w:r>
+      </w:del>
+      <w:ins w:id="230" w:author="Dave Bridges" w:date="2016-03-08T10:12:00Z">
+        <w:r>
+          <w:rPr>
+            <w:rFonts w:ascii="Times New Roman" w:hAnsi="Times New Roman" w:cs="Times New Roman"/>
+            <w:sz w:val="20"/>
+            <w:szCs w:val="20"/>
+          </w:rPr>
+          <w:t>W</w:t>
+        </w:r>
+      </w:ins>
+      <w:r>
+        <w:rPr>
+          <w:rFonts w:ascii="Times New Roman" w:hAnsi="Times New Roman" w:cs="Times New Roman"/>
+          <w:sz w:val="20"/>
+          <w:szCs w:val="20"/>
+        </w:rPr>
+        <w:t xml:space="preserve">e think </w:t>
+      </w:r>
+      <w:del w:id="231" w:author="Dave Bridges" w:date="2016-03-08T10:12:00Z">
+        <w:r>
+          <w:rPr>
+            <w:rFonts w:ascii="Times New Roman" w:hAnsi="Times New Roman" w:cs="Times New Roman"/>
+            <w:sz w:val="20"/>
+            <w:szCs w:val="20"/>
+          </w:rPr>
+          <w:delText>that this mRNA</w:delText>
+        </w:r>
+      </w:del>
+      <w:ins w:id="232" w:author="Dave Bridges" w:date="2016-03-08T10:12:00Z">
+        <w:r>
+          <w:rPr>
+            <w:rFonts w:ascii="Times New Roman" w:hAnsi="Times New Roman" w:cs="Times New Roman"/>
+            <w:sz w:val="20"/>
+            <w:szCs w:val="20"/>
+          </w:rPr>
+          <w:t>these data, along with previous reports</w:t>
+        </w:r>
+      </w:ins>
+      <w:del w:id="233" w:author="Dave Bridges" w:date="2016-03-08T10:12:00Z">
+        <w:r>
+          <w:rPr>
+            <w:rFonts w:ascii="Times New Roman" w:hAnsi="Times New Roman" w:cs="Times New Roman"/>
+            <w:sz w:val="20"/>
+            <w:szCs w:val="20"/>
+          </w:rPr>
+          <w:delText xml:space="preserve"> evidence is</w:delText>
+        </w:r>
+      </w:del>
+      <w:ins w:id="234" w:author="Dave Bridges" w:date="2016-03-08T10:12:00Z">
+        <w:r>
+          <w:rPr>
+            <w:rFonts w:ascii="Times New Roman" w:hAnsi="Times New Roman" w:cs="Times New Roman"/>
+            <w:sz w:val="20"/>
+            <w:szCs w:val="20"/>
+          </w:rPr>
+          <w:t xml:space="preserve"> are</w:t>
+        </w:r>
+      </w:ins>
+      <w:r>
+        <w:rPr>
+          <w:rFonts w:ascii="Times New Roman" w:hAnsi="Times New Roman" w:cs="Times New Roman"/>
+          <w:sz w:val="20"/>
+          <w:szCs w:val="20"/>
+        </w:rPr>
+        <w:t xml:space="preserve"> compelling enough to support our </w:t>
+      </w:r>
+      <w:del w:id="235" w:author="Dave Bridges" w:date="2016-03-08T10:12:00Z">
+        <w:r>
+          <w:rPr>
+            <w:rFonts w:ascii="Times New Roman" w:hAnsi="Times New Roman" w:cs="Times New Roman"/>
+            <w:sz w:val="20"/>
+            <w:szCs w:val="20"/>
+          </w:rPr>
+          <w:delText xml:space="preserve">discussions </w:delText>
+        </w:r>
+      </w:del>
+      <w:ins w:id="236" w:author="Dave Bridges" w:date="2016-03-08T10:12:00Z">
+        <w:r>
+          <w:rPr>
+            <w:rFonts w:ascii="Times New Roman" w:hAnsi="Times New Roman" w:cs="Times New Roman"/>
+            <w:sz w:val="20"/>
+            <w:szCs w:val="20"/>
+          </w:rPr>
+          <w:t>hypotheses regarding</w:t>
+        </w:r>
+      </w:ins>
+      <w:del w:id="237" w:author="Dave Bridges" w:date="2016-03-08T10:12:00Z">
+        <w:r>
+          <w:rPr>
+            <w:rFonts w:ascii="Times New Roman" w:hAnsi="Times New Roman" w:cs="Times New Roman"/>
+            <w:sz w:val="20"/>
+            <w:szCs w:val="20"/>
+          </w:rPr>
+          <w:delText>on</w:delText>
+        </w:r>
+      </w:del>
+      <w:r>
+        <w:rPr>
+          <w:rFonts w:ascii="Times New Roman" w:hAnsi="Times New Roman" w:cs="Times New Roman"/>
+          <w:sz w:val="20"/>
+          <w:szCs w:val="20"/>
+        </w:rPr>
+        <w:t xml:space="preserve"> oxidative stress</w:t>
       </w:r>
       <w:r>
         <w:rPr>
@@ -13282,102 +14265,202 @@
           <w:szCs w:val="20"/>
         </w:rPr>
       </w:pPr>
-      <w:r>
-        <w:rPr>
-          <w:rFonts w:ascii="Times New Roman" w:hAnsi="Times New Roman" w:cs="Times New Roman"/>
-          <w:sz w:val="20"/>
-          <w:szCs w:val="20"/>
-        </w:rPr>
-        <w:t>We have added to our di</w:t>
-      </w:r>
-      <w:r>
-        <w:rPr>
-          <w:rFonts w:ascii="Times New Roman" w:hAnsi="Times New Roman" w:cs="Times New Roman"/>
-          <w:sz w:val="20"/>
-          <w:szCs w:val="20"/>
-        </w:rPr>
-        <w:t>scussion about this disconnect and followed up with new analyses of the upstream regulators of mitochondrial biogenesis (see figure</w:t>
-      </w:r>
-      <w:r>
-        <w:rPr>
-          <w:rFonts w:ascii="Times New Roman" w:hAnsi="Times New Roman" w:cs="Times New Roman"/>
-          <w:sz w:val="20"/>
-          <w:szCs w:val="20"/>
-        </w:rPr>
-        <w:t xml:space="preserve"> 3, </w:t>
-      </w:r>
-      <w:r>
-        <w:rPr>
-          <w:rFonts w:ascii="Times New Roman" w:hAnsi="Times New Roman" w:cs="Times New Roman"/>
-          <w:sz w:val="20"/>
-          <w:szCs w:val="20"/>
-        </w:rPr>
-        <w:t xml:space="preserve">reviewer 1, </w:t>
-      </w:r>
-      <w:r>
-        <w:rPr>
-          <w:rFonts w:ascii="Times New Roman" w:hAnsi="Times New Roman" w:cs="Times New Roman"/>
-          <w:sz w:val="20"/>
-          <w:szCs w:val="20"/>
-        </w:rPr>
-        <w:t xml:space="preserve">response </w:t>
-      </w:r>
-      <w:r>
-        <w:rPr>
-          <w:rFonts w:ascii="Times New Roman" w:hAnsi="Times New Roman" w:cs="Times New Roman"/>
-          <w:sz w:val="20"/>
-          <w:szCs w:val="20"/>
-        </w:rPr>
-        <w:t>4</w:t>
-      </w:r>
-      <w:r>
-        <w:rPr>
-          <w:rFonts w:ascii="Times New Roman" w:hAnsi="Times New Roman" w:cs="Times New Roman"/>
-          <w:sz w:val="20"/>
-          <w:szCs w:val="20"/>
-        </w:rPr>
-        <w:t xml:space="preserve">). As we explain above, we do not think additional functional experiments </w:t>
-      </w:r>
-      <w:r>
-        <w:rPr>
-          <w:rFonts w:ascii="Times New Roman" w:hAnsi="Times New Roman" w:cs="Times New Roman"/>
-          <w:sz w:val="20"/>
-          <w:szCs w:val="20"/>
-        </w:rPr>
-        <w:t xml:space="preserve">or EM </w:t>
-      </w:r>
-      <w:r>
-        <w:rPr>
-          <w:rFonts w:ascii="Times New Roman" w:hAnsi="Times New Roman" w:cs="Times New Roman"/>
-          <w:sz w:val="20"/>
-          <w:szCs w:val="20"/>
-        </w:rPr>
-        <w:t xml:space="preserve">data </w:t>
-      </w:r>
-      <w:r>
-        <w:rPr>
-          <w:rFonts w:ascii="Times New Roman" w:hAnsi="Times New Roman" w:cs="Times New Roman"/>
-          <w:sz w:val="20"/>
-          <w:szCs w:val="20"/>
-        </w:rPr>
-        <w:t xml:space="preserve">would provide us with </w:t>
-      </w:r>
-      <w:r>
-        <w:rPr>
-          <w:rFonts w:ascii="Times New Roman" w:hAnsi="Times New Roman" w:cs="Times New Roman"/>
-          <w:sz w:val="20"/>
-          <w:szCs w:val="20"/>
-        </w:rPr>
-        <w:t xml:space="preserve">any direct answers </w:t>
-      </w:r>
-      <w:r>
-        <w:rPr>
-          <w:rFonts w:ascii="Times New Roman" w:hAnsi="Times New Roman" w:cs="Times New Roman"/>
-          <w:sz w:val="20"/>
-          <w:szCs w:val="20"/>
-        </w:rPr>
-        <w:t>about this disconnect</w:t>
-      </w:r>
+      <w:ins w:id="238" w:author="Dave Bridges" w:date="2016-03-08T10:16:00Z">
+        <w:r>
+          <w:rPr>
+            <w:rFonts w:ascii="Times New Roman" w:hAnsi="Times New Roman" w:cs="Times New Roman"/>
+            <w:sz w:val="20"/>
+            <w:szCs w:val="20"/>
+          </w:rPr>
+          <w:t xml:space="preserve">The ambiguity regarding the very slight increases in mitochondrial protein levels and </w:t>
+        </w:r>
+        <w:proofErr w:type="spellStart"/>
+        <w:r>
+          <w:rPr>
+            <w:rFonts w:ascii="Times New Roman" w:hAnsi="Times New Roman" w:cs="Times New Roman"/>
+            <w:sz w:val="20"/>
+            <w:szCs w:val="20"/>
+          </w:rPr>
+          <w:t>mtDNA</w:t>
+        </w:r>
+        <w:proofErr w:type="spellEnd"/>
+        <w:r>
+          <w:rPr>
+            <w:rFonts w:ascii="Times New Roman" w:hAnsi="Times New Roman" w:cs="Times New Roman"/>
+            <w:sz w:val="20"/>
+            <w:szCs w:val="20"/>
+          </w:rPr>
+          <w:t xml:space="preserve"> has been partially resolved in the revised manuscript.  We now show more robust data that OXPHOS protein levels are unchanged, in spite of reductions in </w:t>
+        </w:r>
+        <w:proofErr w:type="spellStart"/>
+        <w:r>
+          <w:rPr>
+            <w:rFonts w:ascii="Times New Roman" w:hAnsi="Times New Roman" w:cs="Times New Roman"/>
+            <w:sz w:val="20"/>
+            <w:szCs w:val="20"/>
+          </w:rPr>
+          <w:t>mtDNA</w:t>
+        </w:r>
+        <w:proofErr w:type="spellEnd"/>
+        <w:r>
+          <w:rPr>
+            <w:rFonts w:ascii="Times New Roman" w:hAnsi="Times New Roman" w:cs="Times New Roman"/>
+            <w:sz w:val="20"/>
+            <w:szCs w:val="20"/>
+          </w:rPr>
+          <w:t xml:space="preserve"> and citrate synthase activity.  </w:t>
+        </w:r>
+      </w:ins>
+      <w:del w:id="239" w:author="Dave Bridges" w:date="2016-03-08T10:17:00Z">
+        <w:r>
+          <w:rPr>
+            <w:rFonts w:ascii="Times New Roman" w:hAnsi="Times New Roman" w:cs="Times New Roman"/>
+            <w:sz w:val="20"/>
+            <w:szCs w:val="20"/>
+          </w:rPr>
+          <w:delText>We have added to our di</w:delText>
+        </w:r>
+        <w:r>
+          <w:rPr>
+            <w:rFonts w:ascii="Times New Roman" w:hAnsi="Times New Roman" w:cs="Times New Roman"/>
+            <w:sz w:val="20"/>
+            <w:szCs w:val="20"/>
+          </w:rPr>
+          <w:delText>scussion about this disconnect and followed up with new analyses of the upstream regulators of mitochondrial biogenesis (see figure</w:delText>
+        </w:r>
+        <w:r>
+          <w:rPr>
+            <w:rFonts w:ascii="Times New Roman" w:hAnsi="Times New Roman" w:cs="Times New Roman"/>
+            <w:sz w:val="20"/>
+            <w:szCs w:val="20"/>
+          </w:rPr>
+          <w:delText xml:space="preserve"> 3, </w:delText>
+        </w:r>
+        <w:r>
+          <w:rPr>
+            <w:rFonts w:ascii="Times New Roman" w:hAnsi="Times New Roman" w:cs="Times New Roman"/>
+            <w:sz w:val="20"/>
+            <w:szCs w:val="20"/>
+          </w:rPr>
+          <w:delText xml:space="preserve">reviewer 1, </w:delText>
+        </w:r>
+        <w:r>
+          <w:rPr>
+            <w:rFonts w:ascii="Times New Roman" w:hAnsi="Times New Roman" w:cs="Times New Roman"/>
+            <w:sz w:val="20"/>
+            <w:szCs w:val="20"/>
+          </w:rPr>
+          <w:delText xml:space="preserve">response </w:delText>
+        </w:r>
+        <w:r>
+          <w:rPr>
+            <w:rFonts w:ascii="Times New Roman" w:hAnsi="Times New Roman" w:cs="Times New Roman"/>
+            <w:sz w:val="20"/>
+            <w:szCs w:val="20"/>
+          </w:rPr>
+          <w:delText>4</w:delText>
+        </w:r>
+        <w:r>
+          <w:rPr>
+            <w:rFonts w:ascii="Times New Roman" w:hAnsi="Times New Roman" w:cs="Times New Roman"/>
+            <w:sz w:val="20"/>
+            <w:szCs w:val="20"/>
+          </w:rPr>
+          <w:delText>).</w:delText>
+        </w:r>
+      </w:del>
+      <w:ins w:id="240" w:author="Dave Bridges" w:date="2016-03-08T10:17:00Z">
+        <w:r>
+          <w:rPr>
+            <w:rFonts w:ascii="Times New Roman" w:hAnsi="Times New Roman" w:cs="Times New Roman"/>
+            <w:sz w:val="20"/>
+            <w:szCs w:val="20"/>
+          </w:rPr>
+          <w:t xml:space="preserve">As described above, </w:t>
+        </w:r>
+      </w:ins>
+      <w:proofErr w:type="spellStart"/>
+      <w:ins w:id="241" w:author="Dave Bridges" w:date="2016-03-08T10:18:00Z">
+        <w:r>
+          <w:rPr>
+            <w:rFonts w:ascii="Times New Roman" w:hAnsi="Times New Roman" w:cs="Times New Roman"/>
+            <w:sz w:val="20"/>
+            <w:szCs w:val="20"/>
+          </w:rPr>
+          <w:t>respirometry</w:t>
+        </w:r>
+      </w:ins>
+      <w:proofErr w:type="spellEnd"/>
+      <w:ins w:id="242" w:author="Dave Bridges" w:date="2016-03-08T10:17:00Z">
+        <w:r>
+          <w:rPr>
+            <w:rFonts w:ascii="Times New Roman" w:hAnsi="Times New Roman" w:cs="Times New Roman"/>
+            <w:sz w:val="20"/>
+            <w:szCs w:val="20"/>
+          </w:rPr>
+          <w:t xml:space="preserve"> data or EM imaging are not possible with our current samples, and </w:t>
+        </w:r>
+      </w:ins>
+      <w:ins w:id="243" w:author="Dave Bridges" w:date="2016-03-08T10:18:00Z">
+        <w:r>
+          <w:rPr>
+            <w:rFonts w:ascii="Times New Roman" w:hAnsi="Times New Roman" w:cs="Times New Roman"/>
+            <w:sz w:val="20"/>
+            <w:szCs w:val="20"/>
+          </w:rPr>
+          <w:t>are</w:t>
+        </w:r>
+      </w:ins>
+      <w:ins w:id="244" w:author="Dave Bridges" w:date="2016-03-08T10:17:00Z">
+        <w:r>
+          <w:rPr>
+            <w:rFonts w:ascii="Times New Roman" w:hAnsi="Times New Roman" w:cs="Times New Roman"/>
+            <w:sz w:val="20"/>
+            <w:szCs w:val="20"/>
+          </w:rPr>
+          <w:t xml:space="preserve"> not be possible within the </w:t>
+        </w:r>
+      </w:ins>
+      <w:ins w:id="245" w:author="Dave Bridges" w:date="2016-03-08T10:18:00Z">
+        <w:r>
+          <w:rPr>
+            <w:rFonts w:ascii="Times New Roman" w:hAnsi="Times New Roman" w:cs="Times New Roman"/>
+            <w:sz w:val="20"/>
+            <w:szCs w:val="20"/>
+          </w:rPr>
+          <w:t>revision</w:t>
+        </w:r>
+      </w:ins>
+      <w:ins w:id="246" w:author="Dave Bridges" w:date="2016-03-08T10:17:00Z">
+        <w:r>
+          <w:rPr>
+            <w:rFonts w:ascii="Times New Roman" w:hAnsi="Times New Roman" w:cs="Times New Roman"/>
+            <w:sz w:val="20"/>
+            <w:szCs w:val="20"/>
+          </w:rPr>
+          <w:t xml:space="preserve"> </w:t>
+        </w:r>
+      </w:ins>
+      <w:proofErr w:type="gramStart"/>
+      <w:ins w:id="247" w:author="Dave Bridges" w:date="2016-03-08T10:18:00Z">
+        <w:r>
+          <w:rPr>
+            <w:rFonts w:ascii="Times New Roman" w:hAnsi="Times New Roman" w:cs="Times New Roman"/>
+            <w:sz w:val="20"/>
+            <w:szCs w:val="20"/>
+          </w:rPr>
+          <w:t>time-frame</w:t>
+        </w:r>
+        <w:proofErr w:type="gramEnd"/>
+        <w:r>
+          <w:rPr>
+            <w:rFonts w:ascii="Times New Roman" w:hAnsi="Times New Roman" w:cs="Times New Roman"/>
+            <w:sz w:val="20"/>
+            <w:szCs w:val="20"/>
+          </w:rPr>
+          <w:t>.</w:t>
+        </w:r>
+      </w:ins>
       <w:r>
         <w:rPr>
           <w:rFonts w:ascii="Times New Roman" w:hAnsi="Times New Roman" w:cs="Times New Roman"/>
@@ -13386,14 +14469,82 @@
         </w:rPr>
         <w:t xml:space="preserve"> </w:t>
       </w:r>
-      <w:r>
-        <w:rPr>
-          <w:rFonts w:ascii="Times New Roman" w:hAnsi="Times New Roman" w:cs="Times New Roman"/>
-          <w:sz w:val="20"/>
-          <w:szCs w:val="20"/>
-        </w:rPr>
-        <w:t>and cite the work of Siegel et al (2011) as to what we think is happening.</w:t>
-      </w:r>
+      <w:del w:id="248" w:author="Dave Bridges" w:date="2016-03-08T10:15:00Z">
+        <w:r>
+          <w:rPr>
+            <w:rFonts w:ascii="Times New Roman" w:hAnsi="Times New Roman" w:cs="Times New Roman"/>
+            <w:sz w:val="20"/>
+            <w:szCs w:val="20"/>
+          </w:rPr>
+          <w:delText xml:space="preserve">As we explain above, we do not think additional functional experiments </w:delText>
+        </w:r>
+        <w:r>
+          <w:rPr>
+            <w:rFonts w:ascii="Times New Roman" w:hAnsi="Times New Roman" w:cs="Times New Roman"/>
+            <w:sz w:val="20"/>
+            <w:szCs w:val="20"/>
+          </w:rPr>
+          <w:delText xml:space="preserve">or EM </w:delText>
+        </w:r>
+        <w:r>
+          <w:rPr>
+            <w:rFonts w:ascii="Times New Roman" w:hAnsi="Times New Roman" w:cs="Times New Roman"/>
+            <w:sz w:val="20"/>
+            <w:szCs w:val="20"/>
+          </w:rPr>
+          <w:delText xml:space="preserve">data </w:delText>
+        </w:r>
+        <w:r>
+          <w:rPr>
+            <w:rFonts w:ascii="Times New Roman" w:hAnsi="Times New Roman" w:cs="Times New Roman"/>
+            <w:sz w:val="20"/>
+            <w:szCs w:val="20"/>
+          </w:rPr>
+          <w:delText xml:space="preserve">would provide us with </w:delText>
+        </w:r>
+        <w:r>
+          <w:rPr>
+            <w:rFonts w:ascii="Times New Roman" w:hAnsi="Times New Roman" w:cs="Times New Roman"/>
+            <w:sz w:val="20"/>
+            <w:szCs w:val="20"/>
+          </w:rPr>
+          <w:delText xml:space="preserve">any direct answers </w:delText>
+        </w:r>
+        <w:r>
+          <w:rPr>
+            <w:rFonts w:ascii="Times New Roman" w:hAnsi="Times New Roman" w:cs="Times New Roman"/>
+            <w:sz w:val="20"/>
+            <w:szCs w:val="20"/>
+          </w:rPr>
+          <w:delText>about this disconnect</w:delText>
+        </w:r>
+        <w:r>
+          <w:rPr>
+            <w:rFonts w:ascii="Times New Roman" w:hAnsi="Times New Roman" w:cs="Times New Roman"/>
+            <w:sz w:val="20"/>
+            <w:szCs w:val="20"/>
+          </w:rPr>
+          <w:delText xml:space="preserve"> </w:delText>
+        </w:r>
+        <w:r>
+          <w:rPr>
+            <w:rFonts w:ascii="Times New Roman" w:hAnsi="Times New Roman" w:cs="Times New Roman"/>
+            <w:sz w:val="20"/>
+            <w:szCs w:val="20"/>
+          </w:rPr>
+          <w:delText xml:space="preserve">and cite the work of Siegel et al (2011) </w:delText>
+        </w:r>
+      </w:del>
+      <w:del w:id="249" w:author="Dave Bridges" w:date="2016-03-08T10:13:00Z">
+        <w:r>
+          <w:rPr>
+            <w:rFonts w:ascii="Times New Roman" w:hAnsi="Times New Roman" w:cs="Times New Roman"/>
+            <w:sz w:val="20"/>
+            <w:szCs w:val="20"/>
+          </w:rPr>
+          <w:delText>as to what we think is happening.</w:delText>
+        </w:r>
+      </w:del>
     </w:p>
     <w:p>
       <w:pPr>
@@ -13438,6 +14589,16 @@
         </w:rPr>
         <w:t xml:space="preserve"> and aims to prevent the phenotype we report in this manuscript</w:t>
       </w:r>
+      <w:ins w:id="250" w:author="Dave Bridges" w:date="2016-03-08T10:14:00Z">
+        <w:r>
+          <w:rPr>
+            <w:rFonts w:ascii="Times New Roman" w:hAnsi="Times New Roman" w:cs="Times New Roman"/>
+            <w:sz w:val="20"/>
+            <w:szCs w:val="20"/>
+          </w:rPr>
+          <w:t xml:space="preserve"> via the use of hSOD2 transgenic animal exposures</w:t>
+        </w:r>
+      </w:ins>
       <w:r>
         <w:rPr>
           <w:rFonts w:ascii="Times New Roman" w:hAnsi="Times New Roman" w:cs="Times New Roman"/>
@@ -13446,14 +14607,16 @@
         </w:rPr>
         <w:t xml:space="preserve">. This </w:t>
       </w:r>
-      <w:r>
-        <w:rPr>
-          <w:rFonts w:ascii="Times New Roman" w:hAnsi="Times New Roman" w:cs="Times New Roman"/>
-          <w:sz w:val="20"/>
-          <w:szCs w:val="20"/>
-        </w:rPr>
-        <w:t xml:space="preserve">newer </w:t>
-      </w:r>
+      <w:del w:id="251" w:author="Dave Bridges" w:date="2016-03-08T10:14:00Z">
+        <w:r>
+          <w:rPr>
+            <w:rFonts w:ascii="Times New Roman" w:hAnsi="Times New Roman" w:cs="Times New Roman"/>
+            <w:sz w:val="20"/>
+            <w:szCs w:val="20"/>
+          </w:rPr>
+          <w:delText xml:space="preserve">newer </w:delText>
+        </w:r>
+      </w:del>
       <w:r>
         <w:rPr>
           <w:rFonts w:ascii="Times New Roman" w:hAnsi="Times New Roman" w:cs="Times New Roman"/>
@@ -13476,7 +14639,25 @@
           <w:sz w:val="20"/>
           <w:szCs w:val="20"/>
         </w:rPr>
-        <w:t>related, is well beyond the scope of the current study</w:t>
+        <w:t xml:space="preserve">related, is </w:t>
+      </w:r>
+      <w:del w:id="252" w:author="Dave Bridges" w:date="2016-03-08T10:14:00Z">
+        <w:r>
+          <w:rPr>
+            <w:rFonts w:ascii="Times New Roman" w:hAnsi="Times New Roman" w:cs="Times New Roman"/>
+            <w:sz w:val="20"/>
+            <w:szCs w:val="20"/>
+          </w:rPr>
+          <w:delText xml:space="preserve">well </w:delText>
+        </w:r>
+      </w:del>
+      <w:r>
+        <w:rPr>
+          <w:rFonts w:ascii="Times New Roman" w:hAnsi="Times New Roman" w:cs="Times New Roman"/>
+          <w:sz w:val="20"/>
+          <w:szCs w:val="20"/>
+        </w:rPr>
+        <w:t>beyond the scope of the current study</w:t>
       </w:r>
       <w:r>
         <w:rPr>
@@ -13500,8 +14681,28 @@
           <w:sz w:val="20"/>
           <w:szCs w:val="20"/>
         </w:rPr>
-        <w:t>is better served as an entirely separate report</w:t>
-      </w:r>
+        <w:t xml:space="preserve">is better served as an entirely separate </w:t>
+      </w:r>
+      <w:del w:id="253" w:author="Dave Bridges" w:date="2016-03-08T10:19:00Z">
+        <w:r>
+          <w:rPr>
+            <w:rFonts w:ascii="Times New Roman" w:hAnsi="Times New Roman" w:cs="Times New Roman"/>
+            <w:sz w:val="20"/>
+            <w:szCs w:val="20"/>
+          </w:rPr>
+          <w:delText>report</w:delText>
+        </w:r>
+      </w:del>
+      <w:ins w:id="254" w:author="Dave Bridges" w:date="2016-03-08T10:19:00Z">
+        <w:r>
+          <w:rPr>
+            <w:rFonts w:ascii="Times New Roman" w:hAnsi="Times New Roman" w:cs="Times New Roman"/>
+            <w:sz w:val="20"/>
+            <w:szCs w:val="20"/>
+          </w:rPr>
+          <w:t>study</w:t>
+        </w:r>
+      </w:ins>
       <w:r>
         <w:rPr>
           <w:rFonts w:ascii="Times New Roman" w:hAnsi="Times New Roman" w:cs="Times New Roman"/>
@@ -13557,7 +14758,7 @@
     <w:p>
       <w:pPr>
         <w:rPr>
-          <w:ins w:id="174" w:author="Dave Bridges" w:date="2016-03-08T08:29:00Z"/>
+          <w:ins w:id="255" w:author="Dave Bridges" w:date="2016-03-08T08:29:00Z"/>
           <w:rFonts w:ascii="Times New Roman" w:hAnsi="Times New Roman" w:cs="Times New Roman"/>
           <w:sz w:val="20"/>
           <w:szCs w:val="20"/>
@@ -13569,7 +14770,17 @@
           <w:sz w:val="20"/>
           <w:szCs w:val="20"/>
         </w:rPr>
-        <w:t xml:space="preserve">All our mice were exposed to a high fat diet to induce obesity and our intention was to assess whether acute </w:t>
+        <w:t>All our mice were exposed to a high fat diet to induce obesity and our intention was to assess wh</w:t>
+      </w:r>
+      <w:bookmarkStart w:id="256" w:name="_GoBack"/>
+      <w:bookmarkEnd w:id="256"/>
+      <w:r>
+        <w:rPr>
+          <w:rFonts w:ascii="Times New Roman" w:hAnsi="Times New Roman" w:cs="Times New Roman"/>
+          <w:sz w:val="20"/>
+          <w:szCs w:val="20"/>
+        </w:rPr>
+        <w:t xml:space="preserve">ether acute </w:t>
       </w:r>
       <w:r>
         <w:rPr>
@@ -13588,13 +14799,23 @@
         </w:rPr>
         <w:t xml:space="preserve"> MCP230 exposure would worsen </w:t>
       </w:r>
-      <w:r>
-        <w:rPr>
-          <w:rFonts w:ascii="Times New Roman" w:hAnsi="Times New Roman" w:cs="Times New Roman"/>
-          <w:sz w:val="20"/>
-          <w:szCs w:val="20"/>
-        </w:rPr>
-        <w:t xml:space="preserve">select features of </w:t>
+      <w:del w:id="257" w:author="Dave Bridges" w:date="2016-03-08T10:20:00Z">
+        <w:r>
+          <w:rPr>
+            <w:rFonts w:ascii="Times New Roman" w:hAnsi="Times New Roman" w:cs="Times New Roman"/>
+            <w:sz w:val="20"/>
+            <w:szCs w:val="20"/>
+          </w:rPr>
+          <w:delText xml:space="preserve">select </w:delText>
+        </w:r>
+      </w:del>
+      <w:r>
+        <w:rPr>
+          <w:rFonts w:ascii="Times New Roman" w:hAnsi="Times New Roman" w:cs="Times New Roman"/>
+          <w:sz w:val="20"/>
+          <w:szCs w:val="20"/>
+        </w:rPr>
+        <w:t xml:space="preserve">features of </w:t>
       </w:r>
       <w:r>
         <w:rPr>
@@ -13642,10 +14863,46 @@
           <w:sz w:val="20"/>
           <w:szCs w:val="20"/>
         </w:rPr>
-        <w:t xml:space="preserve"> found that all groups of mice responded similarly to the HFD with regards to fasting glucose and insulin concentrations (and HOMA-IR). These levels, while not different between the groups, were (at least in our hands) elevated compared to non-obese mice of a similar age on a </w:t>
-      </w:r>
-      <w:commentRangeStart w:id="175"/>
-      <w:commentRangeStart w:id="176"/>
+        <w:t xml:space="preserve"> found that all groups of mice responded similarly to the HFD with regards to fasting glucose and insulin concentrations (and HOMA-IR)</w:t>
+      </w:r>
+      <w:ins w:id="258" w:author="Dave Bridges" w:date="2016-03-08T10:21:00Z">
+        <w:r>
+          <w:rPr>
+            <w:rFonts w:ascii="Times New Roman" w:hAnsi="Times New Roman" w:cs="Times New Roman"/>
+            <w:sz w:val="20"/>
+            <w:szCs w:val="20"/>
+          </w:rPr>
+          <w:t xml:space="preserve"> as described in the new Figure 3 of the revised manuscript</w:t>
+        </w:r>
+      </w:ins>
+      <w:r>
+        <w:rPr>
+          <w:rFonts w:ascii="Times New Roman" w:hAnsi="Times New Roman" w:cs="Times New Roman"/>
+          <w:sz w:val="20"/>
+          <w:szCs w:val="20"/>
+        </w:rPr>
+        <w:t xml:space="preserve">. These levels, while not different between the groups, were </w:t>
+      </w:r>
+      <w:del w:id="259" w:author="Dave Bridges" w:date="2016-03-08T10:21:00Z">
+        <w:r>
+          <w:rPr>
+            <w:rFonts w:ascii="Times New Roman" w:hAnsi="Times New Roman" w:cs="Times New Roman"/>
+            <w:sz w:val="20"/>
+            <w:szCs w:val="20"/>
+          </w:rPr>
+          <w:delText xml:space="preserve">(at least in our hands) </w:delText>
+        </w:r>
+      </w:del>
+      <w:r>
+        <w:rPr>
+          <w:rFonts w:ascii="Times New Roman" w:hAnsi="Times New Roman" w:cs="Times New Roman"/>
+          <w:sz w:val="20"/>
+          <w:szCs w:val="20"/>
+        </w:rPr>
+        <w:t xml:space="preserve">elevated compared to non-obese mice of a similar age on a </w:t>
+      </w:r>
+      <w:commentRangeStart w:id="260"/>
+      <w:commentRangeStart w:id="261"/>
       <w:r>
         <w:rPr>
           <w:rFonts w:ascii="Times New Roman" w:hAnsi="Times New Roman" w:cs="Times New Roman"/>
@@ -13654,19 +14911,19 @@
         </w:rPr>
         <w:t>standard rodent chow diet</w:t>
       </w:r>
-      <w:commentRangeEnd w:id="175"/>
+      <w:commentRangeEnd w:id="260"/>
       <w:r>
         <w:rPr>
           <w:rStyle w:val="CommentReference"/>
         </w:rPr>
-        <w:commentReference w:id="175"/>
-      </w:r>
-      <w:commentRangeEnd w:id="176"/>
+        <w:commentReference w:id="260"/>
+      </w:r>
+      <w:commentRangeEnd w:id="261"/>
       <w:r>
         <w:rPr>
           <w:rStyle w:val="CommentReference"/>
         </w:rPr>
-        <w:commentReference w:id="176"/>
+        <w:commentReference w:id="261"/>
       </w:r>
       <w:r>
         <w:rPr>
@@ -13720,7 +14977,7 @@
     <w:p>
       <w:pPr>
         <w:rPr>
-          <w:ins w:id="177" w:author="Dave Bridges" w:date="2016-03-08T08:29:00Z"/>
+          <w:ins w:id="262" w:author="Dave Bridges" w:date="2016-03-08T08:29:00Z"/>
           <w:rFonts w:ascii="Times New Roman" w:hAnsi="Times New Roman" w:cs="Times New Roman"/>
           <w:sz w:val="20"/>
           <w:szCs w:val="20"/>
@@ -13730,14 +14987,14 @@
     <w:p>
       <w:pPr>
         <w:rPr>
-          <w:ins w:id="178" w:author="Dave Bridges" w:date="2016-03-08T08:29:00Z"/>
+          <w:ins w:id="263" w:author="Dave Bridges" w:date="2016-03-08T08:29:00Z"/>
           <w:rFonts w:ascii="Times New Roman" w:hAnsi="Times New Roman" w:cs="Times New Roman"/>
           <w:b/>
           <w:sz w:val="20"/>
           <w:szCs w:val="20"/>
-          <w:rPrChange w:id="179" w:author="Dave Bridges" w:date="2016-03-08T08:29:00Z">
+          <w:rPrChange w:id="264" w:author="Dave Bridges" w:date="2016-03-08T08:29:00Z">
             <w:rPr>
-              <w:ins w:id="180" w:author="Dave Bridges" w:date="2016-03-08T08:29:00Z"/>
+              <w:ins w:id="265" w:author="Dave Bridges" w:date="2016-03-08T08:29:00Z"/>
               <w:rFonts w:ascii="Times New Roman" w:hAnsi="Times New Roman" w:cs="Times New Roman"/>
               <w:sz w:val="20"/>
               <w:szCs w:val="20"/>
@@ -13745,14 +15002,14 @@
           </w:rPrChange>
         </w:rPr>
       </w:pPr>
-      <w:ins w:id="181" w:author="Dave Bridges" w:date="2016-03-08T08:29:00Z">
+      <w:ins w:id="266" w:author="Dave Bridges" w:date="2016-03-08T08:29:00Z">
         <w:r>
           <w:rPr>
             <w:rFonts w:ascii="Times New Roman" w:hAnsi="Times New Roman" w:cs="Times New Roman"/>
             <w:b/>
             <w:sz w:val="20"/>
             <w:szCs w:val="20"/>
-            <w:rPrChange w:id="182" w:author="Dave Bridges" w:date="2016-03-08T08:29:00Z">
+            <w:rPrChange w:id="267" w:author="Dave Bridges" w:date="2016-03-08T08:29:00Z">
               <w:rPr>
                 <w:rFonts w:ascii="Times New Roman" w:hAnsi="Times New Roman" w:cs="Times New Roman"/>
                 <w:sz w:val="20"/>
@@ -13779,7 +15036,7 @@
           <w:szCs w:val="24"/>
         </w:rPr>
       </w:pPr>
-      <w:ins w:id="183" w:author="Dave Bridges" w:date="2016-03-08T08:29:00Z">
+      <w:ins w:id="268" w:author="Dave Bridges" w:date="2016-03-08T08:29:00Z">
         <w:r>
           <w:rPr>
             <w:rFonts w:ascii="Times New Roman" w:hAnsi="Times New Roman" w:cs="Times New Roman"/>
@@ -14590,6 +15847,7 @@
           <w:rFonts w:ascii="Times New Roman" w:hAnsi="Times New Roman" w:cs="Times New Roman"/>
           <w:noProof/>
           <w:sz w:val="20"/>
+          <w:szCs w:val="24"/>
         </w:rPr>
       </w:pPr>
       <w:r>
@@ -14781,11 +16039,244 @@
         <w:ind w:left="640" w:hanging="640"/>
         <w:rPr>
           <w:rFonts w:ascii="Times New Roman" w:hAnsi="Times New Roman" w:cs="Times New Roman"/>
-          <w:sz w:val="20"/>
-          <w:szCs w:val="20"/>
+          <w:noProof/>
+          <w:sz w:val="20"/>
         </w:rPr>
       </w:pPr>
-      <w:ins w:id="184" w:author="Dave Bridges" w:date="2016-03-08T08:29:00Z">
+      <w:r>
+        <w:rPr>
+          <w:rFonts w:ascii="Times New Roman" w:hAnsi="Times New Roman" w:cs="Times New Roman"/>
+          <w:noProof/>
+          <w:sz w:val="20"/>
+          <w:szCs w:val="24"/>
+        </w:rPr>
+        <w:t xml:space="preserve">4. </w:t>
+      </w:r>
+      <w:r>
+        <w:rPr>
+          <w:rFonts w:ascii="Times New Roman" w:hAnsi="Times New Roman" w:cs="Times New Roman"/>
+          <w:noProof/>
+          <w:sz w:val="20"/>
+          <w:szCs w:val="24"/>
+        </w:rPr>
+        <w:tab/>
+      </w:r>
+      <w:r>
+        <w:rPr>
+          <w:rFonts w:ascii="Times New Roman" w:hAnsi="Times New Roman" w:cs="Times New Roman"/>
+          <w:b/>
+          <w:bCs/>
+          <w:noProof/>
+          <w:sz w:val="20"/>
+          <w:szCs w:val="24"/>
+        </w:rPr>
+        <w:t>Siegel MP</w:t>
+      </w:r>
+      <w:r>
+        <w:rPr>
+          <w:rFonts w:ascii="Times New Roman" w:hAnsi="Times New Roman" w:cs="Times New Roman"/>
+          <w:noProof/>
+          <w:sz w:val="20"/>
+          <w:szCs w:val="24"/>
+        </w:rPr>
+        <w:t xml:space="preserve">, </w:t>
+      </w:r>
+      <w:r>
+        <w:rPr>
+          <w:rFonts w:ascii="Times New Roman" w:hAnsi="Times New Roman" w:cs="Times New Roman"/>
+          <w:b/>
+          <w:bCs/>
+          <w:noProof/>
+          <w:sz w:val="20"/>
+          <w:szCs w:val="24"/>
+        </w:rPr>
+        <w:t>Kruse SE</w:t>
+      </w:r>
+      <w:r>
+        <w:rPr>
+          <w:rFonts w:ascii="Times New Roman" w:hAnsi="Times New Roman" w:cs="Times New Roman"/>
+          <w:noProof/>
+          <w:sz w:val="20"/>
+          <w:szCs w:val="24"/>
+        </w:rPr>
+        <w:t xml:space="preserve">, </w:t>
+      </w:r>
+      <w:r>
+        <w:rPr>
+          <w:rFonts w:ascii="Times New Roman" w:hAnsi="Times New Roman" w:cs="Times New Roman"/>
+          <w:b/>
+          <w:bCs/>
+          <w:noProof/>
+          <w:sz w:val="20"/>
+          <w:szCs w:val="24"/>
+        </w:rPr>
+        <w:t>Knowels G</w:t>
+      </w:r>
+      <w:r>
+        <w:rPr>
+          <w:rFonts w:ascii="Times New Roman" w:hAnsi="Times New Roman" w:cs="Times New Roman"/>
+          <w:noProof/>
+          <w:sz w:val="20"/>
+          <w:szCs w:val="24"/>
+        </w:rPr>
+        <w:t xml:space="preserve">, </w:t>
+      </w:r>
+      <w:r>
+        <w:rPr>
+          <w:rFonts w:ascii="Times New Roman" w:hAnsi="Times New Roman" w:cs="Times New Roman"/>
+          <w:b/>
+          <w:bCs/>
+          <w:noProof/>
+          <w:sz w:val="20"/>
+          <w:szCs w:val="24"/>
+        </w:rPr>
+        <w:t>Salmon A</w:t>
+      </w:r>
+      <w:r>
+        <w:rPr>
+          <w:rFonts w:ascii="Times New Roman" w:hAnsi="Times New Roman" w:cs="Times New Roman"/>
+          <w:noProof/>
+          <w:sz w:val="20"/>
+          <w:szCs w:val="24"/>
+        </w:rPr>
+        <w:t xml:space="preserve">, </w:t>
+      </w:r>
+      <w:r>
+        <w:rPr>
+          <w:rFonts w:ascii="Times New Roman" w:hAnsi="Times New Roman" w:cs="Times New Roman"/>
+          <w:b/>
+          <w:bCs/>
+          <w:noProof/>
+          <w:sz w:val="20"/>
+          <w:szCs w:val="24"/>
+        </w:rPr>
+        <w:t>Beyer R</w:t>
+      </w:r>
+      <w:r>
+        <w:rPr>
+          <w:rFonts w:ascii="Times New Roman" w:hAnsi="Times New Roman" w:cs="Times New Roman"/>
+          <w:noProof/>
+          <w:sz w:val="20"/>
+          <w:szCs w:val="24"/>
+        </w:rPr>
+        <w:t xml:space="preserve">, </w:t>
+      </w:r>
+      <w:r>
+        <w:rPr>
+          <w:rFonts w:ascii="Times New Roman" w:hAnsi="Times New Roman" w:cs="Times New Roman"/>
+          <w:b/>
+          <w:bCs/>
+          <w:noProof/>
+          <w:sz w:val="20"/>
+          <w:szCs w:val="24"/>
+        </w:rPr>
+        <w:t>Xie H</w:t>
+      </w:r>
+      <w:r>
+        <w:rPr>
+          <w:rFonts w:ascii="Times New Roman" w:hAnsi="Times New Roman" w:cs="Times New Roman"/>
+          <w:noProof/>
+          <w:sz w:val="20"/>
+          <w:szCs w:val="24"/>
+        </w:rPr>
+        <w:t xml:space="preserve">, </w:t>
+      </w:r>
+      <w:r>
+        <w:rPr>
+          <w:rFonts w:ascii="Times New Roman" w:hAnsi="Times New Roman" w:cs="Times New Roman"/>
+          <w:b/>
+          <w:bCs/>
+          <w:noProof/>
+          <w:sz w:val="20"/>
+          <w:szCs w:val="24"/>
+        </w:rPr>
+        <w:t>van Remmen H</w:t>
+      </w:r>
+      <w:r>
+        <w:rPr>
+          <w:rFonts w:ascii="Times New Roman" w:hAnsi="Times New Roman" w:cs="Times New Roman"/>
+          <w:noProof/>
+          <w:sz w:val="20"/>
+          <w:szCs w:val="24"/>
+        </w:rPr>
+        <w:t xml:space="preserve">, </w:t>
+      </w:r>
+      <w:r>
+        <w:rPr>
+          <w:rFonts w:ascii="Times New Roman" w:hAnsi="Times New Roman" w:cs="Times New Roman"/>
+          <w:b/>
+          <w:bCs/>
+          <w:noProof/>
+          <w:sz w:val="20"/>
+          <w:szCs w:val="24"/>
+        </w:rPr>
+        <w:t>Smith SR</w:t>
+      </w:r>
+      <w:r>
+        <w:rPr>
+          <w:rFonts w:ascii="Times New Roman" w:hAnsi="Times New Roman" w:cs="Times New Roman"/>
+          <w:noProof/>
+          <w:sz w:val="20"/>
+          <w:szCs w:val="24"/>
+        </w:rPr>
+        <w:t xml:space="preserve">, </w:t>
+      </w:r>
+      <w:r>
+        <w:rPr>
+          <w:rFonts w:ascii="Times New Roman" w:hAnsi="Times New Roman" w:cs="Times New Roman"/>
+          <w:b/>
+          <w:bCs/>
+          <w:noProof/>
+          <w:sz w:val="20"/>
+          <w:szCs w:val="24"/>
+        </w:rPr>
+        <w:t>Marcinek DJ</w:t>
+      </w:r>
+      <w:r>
+        <w:rPr>
+          <w:rFonts w:ascii="Times New Roman" w:hAnsi="Times New Roman" w:cs="Times New Roman"/>
+          <w:noProof/>
+          <w:sz w:val="20"/>
+          <w:szCs w:val="24"/>
+        </w:rPr>
+        <w:t xml:space="preserve">. Reduced coupling of oxidative phosphorylation In Vivo precedes electron transport chain defects due to mild oxidative stress in mice. </w:t>
+      </w:r>
+      <w:r>
+        <w:rPr>
+          <w:rFonts w:ascii="Times New Roman" w:hAnsi="Times New Roman" w:cs="Times New Roman"/>
+          <w:i/>
+          <w:iCs/>
+          <w:noProof/>
+          <w:sz w:val="20"/>
+          <w:szCs w:val="24"/>
+        </w:rPr>
+        <w:t>PLoS One</w:t>
+      </w:r>
+      <w:r>
+        <w:rPr>
+          <w:rFonts w:ascii="Times New Roman" w:hAnsi="Times New Roman" w:cs="Times New Roman"/>
+          <w:noProof/>
+          <w:sz w:val="20"/>
+          <w:szCs w:val="24"/>
+        </w:rPr>
+        <w:t xml:space="preserve"> 6, 2011.</w:t>
+      </w:r>
+    </w:p>
+    <w:p>
+      <w:pPr>
+        <w:widowControl w:val="0"/>
+        <w:autoSpaceDE w:val="0"/>
+        <w:autoSpaceDN w:val="0"/>
+        <w:adjustRightInd w:val="0"/>
+        <w:spacing w:line="240" w:lineRule="auto"/>
+        <w:ind w:left="640" w:hanging="640"/>
+        <w:rPr>
+          <w:rFonts w:ascii="Times New Roman" w:hAnsi="Times New Roman" w:cs="Times New Roman"/>
+          <w:sz w:val="20"/>
+          <w:szCs w:val="20"/>
+        </w:rPr>
+      </w:pPr>
+      <w:ins w:id="269" w:author="Dave Bridges" w:date="2016-03-08T08:29:00Z">
         <w:r>
           <w:rPr>
             <w:rFonts w:ascii="Times New Roman" w:hAnsi="Times New Roman" w:cs="Times New Roman"/>
@@ -15013,7 +16504,7 @@
       <w:proofErr w:type="spellEnd"/>
     </w:p>
   </w:comment>
-  <w:comment w:id="175" w:author="Dave Bridges" w:date="2016-02-24T14:09:00Z" w:initials="DB">
+  <w:comment w:id="170" w:author="Dave Bridges" w:date="2016-03-08T09:33:00Z" w:initials="DB">
     <w:p>
       <w:pPr>
         <w:pStyle w:val="CommentText"/>
@@ -15025,11 +16516,67 @@
         <w:annotationRef/>
       </w:r>
       <w:r>
-        <w:t>Talk about increase in fat mass from what we have seen from matt’s data</w:t>
+        <w:t>Of what? PM2.5?  EPFRs?</w:t>
       </w:r>
     </w:p>
   </w:comment>
-  <w:comment w:id="176" w:author="Stephenson, Erin" w:date="2016-03-03T14:27:00Z" w:initials="SE">
+  <w:comment w:id="218" w:author="Dave Bridges" w:date="2016-03-08T10:11:00Z" w:initials="DB">
+    <w:p>
+      <w:pPr>
+        <w:pStyle w:val="CommentText"/>
+      </w:pPr>
+      <w:r>
+        <w:rPr>
+          <w:rStyle w:val="CommentReference"/>
+        </w:rPr>
+        <w:annotationRef/>
+      </w:r>
+      <w:r>
+        <w:t>Maybe also PGC1a/</w:t>
+      </w:r>
+      <w:proofErr w:type="spellStart"/>
+      <w:r>
+        <w:t>PPARd</w:t>
+      </w:r>
+      <w:proofErr w:type="spellEnd"/>
+    </w:p>
+  </w:comment>
+  <w:comment w:id="260" w:author="Dave Bridges" w:date="2016-03-08T10:23:00Z" w:initials="DB">
+    <w:p>
+      <w:pPr>
+        <w:pStyle w:val="CommentText"/>
+      </w:pPr>
+      <w:r>
+        <w:rPr>
+          <w:rStyle w:val="CommentReference"/>
+        </w:rPr>
+        <w:annotationRef/>
+      </w:r>
+      <w:r>
+        <w:t>Pull out Matt’s insulin/glucose/</w:t>
+      </w:r>
+      <w:proofErr w:type="spellStart"/>
+      <w:r>
+        <w:t>homa</w:t>
+      </w:r>
+      <w:proofErr w:type="spellEnd"/>
+      <w:r>
+        <w:t xml:space="preserve"> and body weight data from his CD fed animals (should be on bower or here </w:t>
+      </w:r>
+      <w:hyperlink r:id="rId1" w:history="1">
+        <w:r>
+          <w:rPr>
+            <w:rStyle w:val="Hyperlink"/>
+          </w:rPr>
+          <w:t>https://github.com/BridgesLab/PredictorsDietInducedObesity</w:t>
+        </w:r>
+      </w:hyperlink>
+      <w:r>
+        <w:t>).  Graph our results beside CD/NCD values to show that the diet had some effect on all of these.</w:t>
+      </w:r>
+    </w:p>
+  </w:comment>
+  <w:comment w:id="261" w:author="Stephenson, Erin" w:date="2016-03-03T14:27:00Z" w:initials="SE">
     <w:p>
       <w:pPr>
         <w:pStyle w:val="CommentText"/>
@@ -15380,6 +16927,17 @@
       <w:spacing w:after="0" w:line="240" w:lineRule="auto"/>
     </w:pPr>
   </w:style>
+  <w:style w:type="character" w:styleId="Hyperlink">
+    <w:name w:val="Hyperlink"/>
+    <w:basedOn w:val="DefaultParagraphFont"/>
+    <w:uiPriority w:val="99"/>
+    <w:unhideWhenUsed/>
+    <w:rsid w:val="00DE1B82"/>
+    <w:rPr>
+      <w:color w:val="0563C1" w:themeColor="hyperlink"/>
+      <w:u w:val="single"/>
+    </w:rPr>
+  </w:style>
 </w:styles>
 </file>
 
@@ -15699,6 +17257,17 @@
       <w:spacing w:after="0" w:line="240" w:lineRule="auto"/>
     </w:pPr>
   </w:style>
+  <w:style w:type="character" w:styleId="Hyperlink">
+    <w:name w:val="Hyperlink"/>
+    <w:basedOn w:val="DefaultParagraphFont"/>
+    <w:uiPriority w:val="99"/>
+    <w:unhideWhenUsed/>
+    <w:rsid w:val="00DE1B82"/>
+    <w:rPr>
+      <w:color w:val="0563C1" w:themeColor="hyperlink"/>
+      <w:u w:val="single"/>
+    </w:rPr>
+  </w:style>
 </w:styles>
 </file>
 
@@ -15968,7 +17537,7 @@
 </file>
 
 <file path=customXml/itemProps1.xml><?xml version="1.0" encoding="utf-8"?>
-<ds:datastoreItem xmlns:ds="http://schemas.openxmlformats.org/officeDocument/2006/customXml" ds:itemID="{0443CE82-5C8C-D341-A4DC-C2534CDD5E6B}">
+<ds:datastoreItem xmlns:ds="http://schemas.openxmlformats.org/officeDocument/2006/customXml" ds:itemID="{88D0346A-0FC0-BD48-92D1-2E391586EAFF}">
   <ds:schemaRefs>
     <ds:schemaRef ds:uri="http://schemas.openxmlformats.org/officeDocument/2006/bibliography"/>
   </ds:schemaRefs>

--- a/Manuscript/Response.docx
+++ b/Manuscript/Response.docx
@@ -1,6 +1,6 @@
 
 <file path=word/document.xml><?xml version="1.0" encoding="utf-8"?>
-<w:document xmlns:wpc="http://schemas.microsoft.com/office/word/2010/wordprocessingCanvas" xmlns:mo="http://schemas.microsoft.com/office/mac/office/2008/main" xmlns:mc="http://schemas.openxmlformats.org/markup-compatibility/2006" xmlns:mv="urn:schemas-microsoft-com:mac:vml" xmlns:o="urn:schemas-microsoft-com:office:office" xmlns:r="http://schemas.openxmlformats.org/officeDocument/2006/relationships" xmlns:m="http://schemas.openxmlformats.org/officeDocument/2006/math" xmlns:v="urn:schemas-microsoft-com:vml" xmlns:wp14="http://schemas.microsoft.com/office/word/2010/wordprocessingDrawing" xmlns:wp="http://schemas.openxmlformats.org/drawingml/2006/wordprocessingDrawing" xmlns:w10="urn:schemas-microsoft-com:office:word" xmlns:w="http://schemas.openxmlformats.org/wordprocessingml/2006/main" xmlns:w14="http://schemas.microsoft.com/office/word/2010/wordml" xmlns:wpg="http://schemas.microsoft.com/office/word/2010/wordprocessingGroup" xmlns:wpi="http://schemas.microsoft.com/office/word/2010/wordprocessingInk" xmlns:wne="http://schemas.microsoft.com/office/word/2006/wordml" xmlns:wps="http://schemas.microsoft.com/office/word/2010/wordprocessingShape" mc:Ignorable="w14 wp14">
+<w:document xmlns:wpc="http://schemas.microsoft.com/office/word/2010/wordprocessingCanvas" xmlns:mc="http://schemas.openxmlformats.org/markup-compatibility/2006" xmlns:o="urn:schemas-microsoft-com:office:office" xmlns:r="http://schemas.openxmlformats.org/officeDocument/2006/relationships" xmlns:m="http://schemas.openxmlformats.org/officeDocument/2006/math" xmlns:v="urn:schemas-microsoft-com:vml" xmlns:wp14="http://schemas.microsoft.com/office/word/2010/wordprocessingDrawing" xmlns:wp="http://schemas.openxmlformats.org/drawingml/2006/wordprocessingDrawing" xmlns:w10="urn:schemas-microsoft-com:office:word" xmlns:w="http://schemas.openxmlformats.org/wordprocessingml/2006/main" xmlns:w14="http://schemas.microsoft.com/office/word/2010/wordml" xmlns:w15="http://schemas.microsoft.com/office/word/2012/wordml" xmlns:wpg="http://schemas.microsoft.com/office/word/2010/wordprocessingGroup" xmlns:wpi="http://schemas.microsoft.com/office/word/2010/wordprocessingInk" xmlns:wne="http://schemas.microsoft.com/office/word/2006/wordml" xmlns:wps="http://schemas.microsoft.com/office/word/2010/wordprocessingShape" mc:Ignorable="w14 w15 wp14">
   <w:body>
     <w:p>
       <w:pPr>
@@ -851,7 +851,7 @@
               </wp:anchor>
             </w:drawing>
           </mc:Choice>
-          <mc:Fallback xmlns:w15="http://schemas.microsoft.com/office/word/2012/wordml">
+          <mc:Fallback>
             <w:pict>
               <v:shapetype w14:anchorId="011814CC" id="_x0000_t202" coordsize="21600,21600" o:spt="202" path="m,l,21600r21600,l21600,xe">
                 <v:stroke joinstyle="miter"/>
@@ -883,31 +883,7 @@
                           <w:sz w:val="20"/>
                           <w:szCs w:val="20"/>
                         </w:rPr>
-                        <w:t xml:space="preserve"> Representative western blots &amp; relative quantification</w:t>
-                      </w:r>
-                      <w:r>
-                        <w:rPr>
-                          <w:rFonts w:ascii="Times New Roman" w:hAnsi="Times New Roman" w:cs="Times New Roman"/>
-                          <w:sz w:val="20"/>
-                          <w:szCs w:val="20"/>
-                        </w:rPr>
-                        <w:t xml:space="preserve"> of the phosphorylation state </w:t>
-                      </w:r>
-                      <w:r>
-                        <w:rPr>
-                          <w:rFonts w:ascii="Times New Roman" w:hAnsi="Times New Roman" w:cs="Times New Roman"/>
-                          <w:sz w:val="20"/>
-                          <w:szCs w:val="20"/>
-                        </w:rPr>
-                        <w:t>of</w:t>
-                      </w:r>
-                      <w:r>
-                        <w:rPr>
-                          <w:rFonts w:ascii="Times New Roman" w:hAnsi="Times New Roman" w:cs="Times New Roman"/>
-                          <w:sz w:val="20"/>
-                          <w:szCs w:val="20"/>
-                        </w:rPr>
-                        <w:t xml:space="preserve"> </w:t>
+                        <w:t xml:space="preserve"> Representative western blots &amp; relative quantification of the phosphorylation state of </w:t>
                       </w:r>
                       <w:proofErr w:type="spellStart"/>
                       <w:r>
@@ -925,31 +901,7 @@
                           <w:sz w:val="20"/>
                           <w:szCs w:val="20"/>
                         </w:rPr>
-                        <w:t xml:space="preserve">, S6K and AMPK in </w:t>
-                      </w:r>
-                      <w:r>
-                        <w:rPr>
-                          <w:rFonts w:ascii="Times New Roman" w:hAnsi="Times New Roman" w:cs="Times New Roman"/>
-                          <w:sz w:val="20"/>
-                          <w:szCs w:val="20"/>
-                        </w:rPr>
-                        <w:t>quadriceps protein lysates from saline- or MCP230-exposed mice (n=10 per group). All antibodies used were from Cell Signaling Technologies</w:t>
-                      </w:r>
-                      <w:r>
-                        <w:rPr>
-                          <w:rFonts w:ascii="Times New Roman" w:hAnsi="Times New Roman" w:cs="Times New Roman"/>
-                          <w:sz w:val="20"/>
-                          <w:szCs w:val="20"/>
-                        </w:rPr>
-                        <w:t xml:space="preserve"> (Cat. No’s.</w:t>
-                      </w:r>
-                      <w:r>
-                        <w:rPr>
-                          <w:rFonts w:ascii="Times New Roman" w:hAnsi="Times New Roman" w:cs="Times New Roman"/>
-                          <w:sz w:val="20"/>
-                          <w:szCs w:val="20"/>
-                        </w:rPr>
-                        <w:t xml:space="preserve"> </w:t>
+                        <w:t xml:space="preserve">, S6K and AMPK in quadriceps protein lysates from saline- or MCP230-exposed mice (n=10 per group). All antibodies used were from Cell Signaling Technologies (Cat. No’s. </w:t>
                       </w:r>
                       <w:proofErr w:type="spellStart"/>
                       <w:r>
@@ -1002,15 +954,7 @@
                           <w:sz w:val="20"/>
                           <w:szCs w:val="20"/>
                         </w:rPr>
-                        <w:t>, #2535S; AMPK, #2793S)</w:t>
-                      </w:r>
-                      <w:r>
-                        <w:rPr>
-                          <w:rFonts w:ascii="Times New Roman" w:hAnsi="Times New Roman" w:cs="Times New Roman"/>
-                          <w:sz w:val="20"/>
-                          <w:szCs w:val="20"/>
-                        </w:rPr>
-                        <w:t xml:space="preserve">. </w:t>
+                        <w:t xml:space="preserve">, #2535S; AMPK, #2793S). </w:t>
                       </w:r>
                     </w:p>
                   </w:txbxContent>
@@ -1150,7 +1094,7 @@
               </wp:anchor>
             </w:drawing>
           </mc:Choice>
-          <mc:Fallback xmlns:w15="http://schemas.microsoft.com/office/word/2012/wordml">
+          <mc:Fallback>
             <w:pict>
               <v:shape w14:anchorId="4C3A0238" id="Text Box 2" o:spid="_x0000_s1027" type="#_x0000_t202" style="position:absolute;margin-left:62.25pt;margin-top:49.35pt;width:422.25pt;height:299.25pt;z-index:-251659776;visibility:visible;mso-wrap-style:square;mso-width-percent:0;mso-height-percent:0;mso-wrap-distance-left:9pt;mso-wrap-distance-top:3.6pt;mso-wrap-distance-right:9pt;mso-wrap-distance-bottom:3.6pt;mso-position-horizontal:absolute;mso-position-horizontal-relative:text;mso-position-vertical:absolute;mso-position-vertical-relative:text;mso-width-percent:0;mso-height-percent:0;mso-width-relative:margin;mso-height-relative:margin;v-text-anchor:top" o:gfxdata="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">
                 <v:textbox>
@@ -1182,7 +1126,7 @@
                                     </pic:cNvPicPr>
                                   </pic:nvPicPr>
                                   <pic:blipFill>
-                                    <a:blip r:embed="rId8">
+                                    <a:blip r:embed="rId7">
                                       <a:extLst>
                                         <a:ext uri="{28A0092B-C50C-407E-A947-70E740481C1C}">
                                           <a14:useLocalDpi xmlns:a14="http://schemas.microsoft.com/office/drawing/2010/main" val="0"/>
@@ -1474,6 +1418,7 @@
           <w:sz w:val="20"/>
           <w:szCs w:val="20"/>
         </w:rPr>
+        <w:lastRenderedPageBreak/>
         <w:t>This is an interesting thought, and we tha</w:t>
       </w:r>
       <w:r>
@@ -1604,23 +1549,13 @@
         </w:rPr>
         <w:t xml:space="preserve">) </w:t>
       </w:r>
-      <w:proofErr w:type="gramStart"/>
-      <w:r>
-        <w:rPr>
-          <w:rFonts w:ascii="Times New Roman" w:hAnsi="Times New Roman" w:cs="Times New Roman"/>
-          <w:sz w:val="20"/>
-          <w:szCs w:val="20"/>
-        </w:rPr>
-        <w:t>were</w:t>
-      </w:r>
-      <w:proofErr w:type="gramEnd"/>
-      <w:r>
-        <w:rPr>
-          <w:rFonts w:ascii="Times New Roman" w:hAnsi="Times New Roman" w:cs="Times New Roman"/>
-          <w:sz w:val="20"/>
-          <w:szCs w:val="20"/>
-        </w:rPr>
-        <w:t xml:space="preserve"> </w:t>
+      <w:r>
+        <w:rPr>
+          <w:rFonts w:ascii="Times New Roman" w:hAnsi="Times New Roman" w:cs="Times New Roman"/>
+          <w:sz w:val="20"/>
+          <w:szCs w:val="20"/>
+        </w:rPr>
+        <w:t xml:space="preserve">were </w:t>
       </w:r>
       <w:del w:id="17" w:author="Dave Bridges" w:date="2016-03-08T08:17:00Z">
         <w:r>
@@ -1819,7 +1754,6 @@
           <w:sz w:val="20"/>
           <w:szCs w:val="20"/>
         </w:rPr>
-        <w:lastRenderedPageBreak/>
         <mc:AlternateContent>
           <mc:Choice Requires="wps">
             <w:drawing>
@@ -1902,7 +1836,7 @@
                                           </pic:cNvPicPr>
                                         </pic:nvPicPr>
                                         <pic:blipFill>
-                                          <a:blip r:embed="rId9">
+                                          <a:blip r:embed="rId8">
                                             <a:extLst>
                                               <a:ext uri="{28A0092B-C50C-407E-A947-70E740481C1C}">
                                                 <a14:useLocalDpi xmlns:a14="http://schemas.microsoft.com/office/drawing/2010/main" val="0"/>
@@ -1991,7 +1925,7 @@
               </wp:anchor>
             </w:drawing>
           </mc:Choice>
-          <mc:Fallback xmlns:w15="http://schemas.microsoft.com/office/word/2012/wordml">
+          <mc:Fallback>
             <w:pict>
               <v:shape w14:anchorId="5D40BBC7" id="_x0000_s1028" type="#_x0000_t202" style="position:absolute;left:0;text-align:left;margin-left:51pt;margin-top:51pt;width:463.65pt;height:374.25pt;z-index:251655680;visibility:visible;mso-wrap-style:square;mso-width-percent:0;mso-height-percent:0;mso-wrap-distance-left:9pt;mso-wrap-distance-top:3.6pt;mso-wrap-distance-right:9pt;mso-wrap-distance-bottom:3.6pt;mso-position-horizontal:absolute;mso-position-horizontal-relative:text;mso-position-vertical:absolute;mso-position-vertical-relative:text;mso-width-percent:0;mso-height-percent:0;mso-width-relative:margin;mso-height-relative:margin;v-text-anchor:top" o:gfxdata="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">
                 <v:textbox>
@@ -2032,7 +1966,7 @@
                                     </pic:cNvPicPr>
                                   </pic:nvPicPr>
                                   <pic:blipFill>
-                                    <a:blip r:embed="rId10">
+                                    <a:blip r:embed="rId8">
                                       <a:extLst>
                                         <a:ext uri="{28A0092B-C50C-407E-A947-70E740481C1C}">
                                           <a14:useLocalDpi xmlns:a14="http://schemas.microsoft.com/office/drawing/2010/main" val="0"/>
@@ -2082,16 +2016,7 @@
                           <w:sz w:val="20"/>
                           <w:szCs w:val="20"/>
                         </w:rPr>
-                        <w:t xml:space="preserve">Feeding bout analysis. </w:t>
-                      </w:r>
-                      <w:r>
-                        <w:rPr>
-                          <w:rFonts w:ascii="Times New Roman" w:hAnsi="Times New Roman" w:cs="Times New Roman"/>
-                          <w:noProof/>
-                          <w:sz w:val="20"/>
-                          <w:szCs w:val="20"/>
-                        </w:rPr>
-                        <w:t xml:space="preserve">Mice were placed in a Columbus Instruments home cage-style Comprehensive Laboratory Animal Monitoring System with a scaled feeder. The number, duration and amout consumed during each feeding bout was recorded over several days. The median values are provided here, separated for the light and dark phases. There was no effect of </w:t>
+                        <w:t xml:space="preserve">Feeding bout analysis. Mice were placed in a Columbus Instruments home cage-style Comprehensive Laboratory Animal Monitoring System with a scaled feeder. The number, duration and amout consumed during each feeding bout was recorded over several days. The median values are provided here, separated for the light and dark phases. There was no effect of </w:t>
                       </w:r>
                       <w:r>
                         <w:rPr>
@@ -2741,6 +2666,7 @@
           <w:sz w:val="20"/>
           <w:szCs w:val="20"/>
         </w:rPr>
+        <w:lastRenderedPageBreak/>
         <w:t>“</w:t>
       </w:r>
       <w:r>
@@ -2942,16 +2868,7 @@
           <w:sz w:val="20"/>
           <w:szCs w:val="20"/>
         </w:rPr>
-        <w:t xml:space="preserve"> and found that the MCP230-exposed group had similar mRNA levels to the </w:t>
-      </w:r>
-      <w:r>
-        <w:rPr>
-          <w:rFonts w:ascii="Times New Roman" w:hAnsi="Times New Roman" w:cs="Times New Roman"/>
-          <w:sz w:val="20"/>
-          <w:szCs w:val="20"/>
-        </w:rPr>
-        <w:lastRenderedPageBreak/>
-        <w:t>control group</w:t>
+        <w:t xml:space="preserve"> and found that the MCP230-exposed group had similar mRNA levels to the control group</w:t>
       </w:r>
       <w:r>
         <w:rPr>
@@ -3582,25 +3499,42 @@
       <w:pPr>
         <w:ind w:left="720"/>
         <w:rPr>
-          <w:ins w:id="47" w:author="Dave Bridges" w:date="2016-03-08T08:38:00Z"/>
+          <w:ins w:id="46" w:author="Dave Bridges" w:date="2016-03-08T08:38:00Z"/>
           <w:rFonts w:ascii="Times New Roman" w:hAnsi="Times New Roman" w:cs="Times New Roman"/>
           <w:b/>
           <w:sz w:val="20"/>
           <w:szCs w:val="20"/>
-          <w:rPrChange w:id="48" w:author="Dave Bridges" w:date="2016-03-08T08:39:00Z">
+          <w:rPrChange w:id="47" w:author="Dave Bridges" w:date="2016-03-08T08:39:00Z">
             <w:rPr>
-              <w:ins w:id="49" w:author="Dave Bridges" w:date="2016-03-08T08:38:00Z"/>
+              <w:ins w:id="48" w:author="Dave Bridges" w:date="2016-03-08T08:38:00Z"/>
               <w:rFonts w:ascii="Times New Roman" w:hAnsi="Times New Roman" w:cs="Times New Roman"/>
               <w:sz w:val="20"/>
               <w:szCs w:val="20"/>
             </w:rPr>
           </w:rPrChange>
         </w:rPr>
-        <w:pPrChange w:id="50" w:author="Dave Bridges" w:date="2016-03-08T08:39:00Z">
+        <w:pPrChange w:id="49" w:author="Dave Bridges" w:date="2016-03-08T08:39:00Z">
           <w:pPr/>
         </w:pPrChange>
       </w:pPr>
-      <w:ins w:id="51" w:author="Dave Bridges" w:date="2016-03-08T08:38:00Z">
+      <w:ins w:id="50" w:author="Dave Bridges" w:date="2016-03-08T08:38:00Z">
+        <w:r>
+          <w:rPr>
+            <w:rFonts w:ascii="Times New Roman" w:hAnsi="Times New Roman" w:cs="Times New Roman"/>
+            <w:b/>
+            <w:sz w:val="20"/>
+            <w:szCs w:val="20"/>
+            <w:rPrChange w:id="51" w:author="Dave Bridges" w:date="2016-03-08T08:39:00Z">
+              <w:rPr>
+                <w:rFonts w:ascii="Times New Roman" w:hAnsi="Times New Roman" w:cs="Times New Roman"/>
+                <w:sz w:val="20"/>
+                <w:szCs w:val="20"/>
+              </w:rPr>
+            </w:rPrChange>
+          </w:rPr>
+          <w:t xml:space="preserve">“To test whether these reductions were due to lowered mitochondrial biogenesis, we evaluated the expression level of several known </w:t>
+        </w:r>
+        <w:proofErr w:type="spellStart"/>
         <w:r>
           <w:rPr>
             <w:rFonts w:ascii="Times New Roman" w:hAnsi="Times New Roman" w:cs="Times New Roman"/>
@@ -3615,9 +3549,9 @@
               </w:rPr>
             </w:rPrChange>
           </w:rPr>
-          <w:t xml:space="preserve">“To test whether these reductions were due to lowered mitochondrial biogenesis, we evaluated the expression level of several known </w:t>
-        </w:r>
-        <w:proofErr w:type="spellStart"/>
+          <w:t>mitochondriogenesis</w:t>
+        </w:r>
+        <w:proofErr w:type="spellEnd"/>
         <w:r>
           <w:rPr>
             <w:rFonts w:ascii="Times New Roman" w:hAnsi="Times New Roman" w:cs="Times New Roman"/>
@@ -3632,23 +3566,6 @@
               </w:rPr>
             </w:rPrChange>
           </w:rPr>
-          <w:t>mitochondriogenesis</w:t>
-        </w:r>
-        <w:proofErr w:type="spellEnd"/>
-        <w:r>
-          <w:rPr>
-            <w:rFonts w:ascii="Times New Roman" w:hAnsi="Times New Roman" w:cs="Times New Roman"/>
-            <w:b/>
-            <w:sz w:val="20"/>
-            <w:szCs w:val="20"/>
-            <w:rPrChange w:id="54" w:author="Dave Bridges" w:date="2016-03-08T08:39:00Z">
-              <w:rPr>
-                <w:rFonts w:ascii="Times New Roman" w:hAnsi="Times New Roman" w:cs="Times New Roman"/>
-                <w:sz w:val="20"/>
-                <w:szCs w:val="20"/>
-              </w:rPr>
-            </w:rPrChange>
-          </w:rPr>
           <w:t xml:space="preserve"> genes.  We observed increases in the mRNA of </w:t>
         </w:r>
         <w:proofErr w:type="spellStart"/>
@@ -3659,7 +3576,7 @@
             <w:i/>
             <w:sz w:val="20"/>
             <w:szCs w:val="20"/>
-            <w:rPrChange w:id="55" w:author="Dave Bridges" w:date="2016-03-08T08:39:00Z">
+            <w:rPrChange w:id="54" w:author="Dave Bridges" w:date="2016-03-08T08:39:00Z">
               <w:rPr>
                 <w:rFonts w:ascii="Times New Roman" w:hAnsi="Times New Roman" w:cs="Times New Roman"/>
                 <w:i/>
@@ -3677,7 +3594,7 @@
             <w:b/>
             <w:sz w:val="20"/>
             <w:szCs w:val="20"/>
-            <w:rPrChange w:id="56" w:author="Dave Bridges" w:date="2016-03-08T08:39:00Z">
+            <w:rPrChange w:id="55" w:author="Dave Bridges" w:date="2016-03-08T08:39:00Z">
               <w:rPr>
                 <w:rFonts w:ascii="Times New Roman" w:hAnsi="Times New Roman" w:cs="Times New Roman"/>
                 <w:sz w:val="20"/>
@@ -3694,7 +3611,7 @@
             <w:i/>
             <w:sz w:val="20"/>
             <w:szCs w:val="20"/>
-            <w:rPrChange w:id="57" w:author="Dave Bridges" w:date="2016-03-08T08:39:00Z">
+            <w:rPrChange w:id="56" w:author="Dave Bridges" w:date="2016-03-08T08:39:00Z">
               <w:rPr>
                 <w:rFonts w:ascii="Times New Roman" w:hAnsi="Times New Roman" w:cs="Times New Roman"/>
                 <w:i/>
@@ -3711,7 +3628,7 @@
             <w:b/>
             <w:sz w:val="20"/>
             <w:szCs w:val="20"/>
-            <w:rPrChange w:id="58" w:author="Dave Bridges" w:date="2016-03-08T08:39:00Z">
+            <w:rPrChange w:id="57" w:author="Dave Bridges" w:date="2016-03-08T08:39:00Z">
               <w:rPr>
                 <w:rFonts w:ascii="Times New Roman" w:hAnsi="Times New Roman" w:cs="Times New Roman"/>
                 <w:sz w:val="20"/>
@@ -3728,7 +3645,7 @@
             <w:i/>
             <w:sz w:val="20"/>
             <w:szCs w:val="20"/>
-            <w:rPrChange w:id="59" w:author="Dave Bridges" w:date="2016-03-08T08:39:00Z">
+            <w:rPrChange w:id="58" w:author="Dave Bridges" w:date="2016-03-08T08:39:00Z">
               <w:rPr>
                 <w:rFonts w:ascii="Times New Roman" w:hAnsi="Times New Roman" w:cs="Times New Roman"/>
                 <w:i/>
@@ -3745,7 +3662,7 @@
             <w:b/>
             <w:sz w:val="20"/>
             <w:szCs w:val="20"/>
-            <w:rPrChange w:id="60" w:author="Dave Bridges" w:date="2016-03-08T08:39:00Z">
+            <w:rPrChange w:id="59" w:author="Dave Bridges" w:date="2016-03-08T08:39:00Z">
               <w:rPr>
                 <w:rFonts w:ascii="Times New Roman" w:hAnsi="Times New Roman" w:cs="Times New Roman"/>
                 <w:sz w:val="20"/>
@@ -3762,7 +3679,7 @@
             <w:i/>
             <w:sz w:val="20"/>
             <w:szCs w:val="20"/>
-            <w:rPrChange w:id="61" w:author="Dave Bridges" w:date="2016-03-08T08:39:00Z">
+            <w:rPrChange w:id="60" w:author="Dave Bridges" w:date="2016-03-08T08:39:00Z">
               <w:rPr>
                 <w:rFonts w:ascii="Times New Roman" w:hAnsi="Times New Roman" w:cs="Times New Roman"/>
                 <w:i/>
@@ -3779,7 +3696,7 @@
             <w:b/>
             <w:sz w:val="20"/>
             <w:szCs w:val="20"/>
-            <w:rPrChange w:id="62" w:author="Dave Bridges" w:date="2016-03-08T08:39:00Z">
+            <w:rPrChange w:id="61" w:author="Dave Bridges" w:date="2016-03-08T08:39:00Z">
               <w:rPr>
                 <w:rFonts w:ascii="Times New Roman" w:hAnsi="Times New Roman" w:cs="Times New Roman"/>
                 <w:sz w:val="20"/>
@@ -3796,7 +3713,7 @@
             <w:i/>
             <w:sz w:val="20"/>
             <w:szCs w:val="20"/>
-            <w:rPrChange w:id="63" w:author="Dave Bridges" w:date="2016-03-08T08:39:00Z">
+            <w:rPrChange w:id="62" w:author="Dave Bridges" w:date="2016-03-08T08:39:00Z">
               <w:rPr>
                 <w:rFonts w:ascii="Times New Roman" w:hAnsi="Times New Roman" w:cs="Times New Roman"/>
                 <w:i/>
@@ -3813,7 +3730,7 @@
             <w:b/>
             <w:sz w:val="20"/>
             <w:szCs w:val="20"/>
-            <w:rPrChange w:id="64" w:author="Dave Bridges" w:date="2016-03-08T08:39:00Z">
+            <w:rPrChange w:id="63" w:author="Dave Bridges" w:date="2016-03-08T08:39:00Z">
               <w:rPr>
                 <w:rFonts w:ascii="Times New Roman" w:hAnsi="Times New Roman" w:cs="Times New Roman"/>
                 <w:sz w:val="20"/>
@@ -3831,7 +3748,7 @@
             <w:i/>
             <w:sz w:val="20"/>
             <w:szCs w:val="20"/>
-            <w:rPrChange w:id="65" w:author="Dave Bridges" w:date="2016-03-08T08:39:00Z">
+            <w:rPrChange w:id="64" w:author="Dave Bridges" w:date="2016-03-08T08:39:00Z">
               <w:rPr>
                 <w:rFonts w:ascii="Times New Roman" w:hAnsi="Times New Roman" w:cs="Times New Roman"/>
                 <w:i/>
@@ -3849,7 +3766,7 @@
             <w:b/>
             <w:sz w:val="20"/>
             <w:szCs w:val="20"/>
-            <w:rPrChange w:id="66" w:author="Dave Bridges" w:date="2016-03-08T08:39:00Z">
+            <w:rPrChange w:id="65" w:author="Dave Bridges" w:date="2016-03-08T08:39:00Z">
               <w:rPr>
                 <w:rFonts w:ascii="Times New Roman" w:hAnsi="Times New Roman" w:cs="Times New Roman"/>
                 <w:sz w:val="20"/>
@@ -3860,14 +3777,14 @@
           <w:t xml:space="preserve"> (Figure 6B, D-F).</w:t>
         </w:r>
       </w:ins>
-      <w:ins w:id="67" w:author="Dave Bridges" w:date="2016-03-08T08:39:00Z">
+      <w:ins w:id="66" w:author="Dave Bridges" w:date="2016-03-08T08:39:00Z">
         <w:r>
           <w:rPr>
             <w:rFonts w:ascii="Times New Roman" w:hAnsi="Times New Roman" w:cs="Times New Roman"/>
             <w:b/>
             <w:sz w:val="20"/>
             <w:szCs w:val="20"/>
-            <w:rPrChange w:id="68" w:author="Dave Bridges" w:date="2016-03-08T08:39:00Z">
+            <w:rPrChange w:id="67" w:author="Dave Bridges" w:date="2016-03-08T08:39:00Z">
               <w:rPr>
                 <w:rFonts w:ascii="Times New Roman" w:hAnsi="Times New Roman" w:cs="Times New Roman"/>
                 <w:sz w:val="20"/>
@@ -3887,6 +3804,112 @@
           <w:szCs w:val="20"/>
         </w:rPr>
       </w:pPr>
+      <w:del w:id="68" w:author="Dave Bridges" w:date="2016-03-08T08:38:00Z">
+        <w:r>
+          <w:rPr>
+            <w:rFonts w:ascii="Times New Roman" w:hAnsi="Times New Roman" w:cs="Times New Roman"/>
+            <w:sz w:val="20"/>
+            <w:szCs w:val="20"/>
+          </w:rPr>
+          <w:delText xml:space="preserve">. </w:delText>
+        </w:r>
+      </w:del>
+      <w:r>
+        <w:rPr>
+          <w:rFonts w:ascii="Times New Roman" w:hAnsi="Times New Roman" w:cs="Times New Roman"/>
+          <w:sz w:val="20"/>
+          <w:szCs w:val="20"/>
+        </w:rPr>
+        <w:t>We have</w:t>
+      </w:r>
+      <w:r>
+        <w:rPr>
+          <w:rFonts w:ascii="Times New Roman" w:hAnsi="Times New Roman" w:cs="Times New Roman"/>
+          <w:sz w:val="20"/>
+          <w:szCs w:val="20"/>
+        </w:rPr>
+        <w:t xml:space="preserve"> also</w:t>
+      </w:r>
+      <w:r>
+        <w:rPr>
+          <w:rFonts w:ascii="Times New Roman" w:hAnsi="Times New Roman" w:cs="Times New Roman"/>
+          <w:sz w:val="20"/>
+          <w:szCs w:val="20"/>
+        </w:rPr>
+        <w:t xml:space="preserve"> included this </w:t>
+      </w:r>
+      <w:r>
+        <w:rPr>
+          <w:rFonts w:ascii="Times New Roman" w:hAnsi="Times New Roman" w:cs="Times New Roman"/>
+          <w:sz w:val="20"/>
+          <w:szCs w:val="20"/>
+        </w:rPr>
+        <w:t xml:space="preserve">new </w:t>
+      </w:r>
+      <w:r>
+        <w:rPr>
+          <w:rFonts w:ascii="Times New Roman" w:hAnsi="Times New Roman" w:cs="Times New Roman"/>
+          <w:sz w:val="20"/>
+          <w:szCs w:val="20"/>
+        </w:rPr>
+        <w:t xml:space="preserve">data </w:t>
+      </w:r>
+      <w:r>
+        <w:rPr>
+          <w:rFonts w:ascii="Times New Roman" w:hAnsi="Times New Roman" w:cs="Times New Roman"/>
+          <w:sz w:val="20"/>
+          <w:szCs w:val="20"/>
+        </w:rPr>
+        <w:t xml:space="preserve">as a new figure </w:t>
+      </w:r>
+      <w:r>
+        <w:rPr>
+          <w:rFonts w:ascii="Times New Roman" w:hAnsi="Times New Roman" w:cs="Times New Roman"/>
+          <w:sz w:val="20"/>
+          <w:szCs w:val="20"/>
+        </w:rPr>
+        <w:t xml:space="preserve">in </w:t>
+      </w:r>
+      <w:r>
+        <w:rPr>
+          <w:rFonts w:ascii="Times New Roman" w:hAnsi="Times New Roman" w:cs="Times New Roman"/>
+          <w:sz w:val="20"/>
+          <w:szCs w:val="20"/>
+        </w:rPr>
+        <w:t>our</w:t>
+      </w:r>
+      <w:r>
+        <w:rPr>
+          <w:rFonts w:ascii="Times New Roman" w:hAnsi="Times New Roman" w:cs="Times New Roman"/>
+          <w:sz w:val="20"/>
+          <w:szCs w:val="20"/>
+        </w:rPr>
+        <w:t xml:space="preserve"> </w:t>
+      </w:r>
+      <w:r>
+        <w:rPr>
+          <w:rFonts w:ascii="Times New Roman" w:hAnsi="Times New Roman" w:cs="Times New Roman"/>
+          <w:sz w:val="20"/>
+          <w:szCs w:val="20"/>
+        </w:rPr>
+        <w:t xml:space="preserve">revised </w:t>
+      </w:r>
+      <w:r>
+        <w:rPr>
+          <w:rFonts w:ascii="Times New Roman" w:hAnsi="Times New Roman" w:cs="Times New Roman"/>
+          <w:sz w:val="20"/>
+          <w:szCs w:val="20"/>
+        </w:rPr>
+        <w:t>manuscript</w:t>
+      </w:r>
+      <w:r>
+        <w:rPr>
+          <w:rFonts w:ascii="Times New Roman" w:hAnsi="Times New Roman" w:cs="Times New Roman"/>
+          <w:sz w:val="20"/>
+          <w:szCs w:val="20"/>
+        </w:rPr>
+        <w:t xml:space="preserve"> (Figure 6</w:t>
+      </w:r>
       <w:del w:id="69" w:author="Dave Bridges" w:date="2016-03-08T08:38:00Z">
         <w:r>
           <w:rPr>
@@ -3894,170 +3917,64 @@
             <w:sz w:val="20"/>
             <w:szCs w:val="20"/>
           </w:rPr>
-          <w:delText xml:space="preserve">. </w:delText>
+          <w:delText>)</w:delText>
+        </w:r>
+        <w:r>
+          <w:rPr>
+            <w:rFonts w:ascii="Times New Roman" w:hAnsi="Times New Roman" w:cs="Times New Roman"/>
+            <w:sz w:val="20"/>
+            <w:szCs w:val="20"/>
+          </w:rPr>
+          <w:delText>.</w:delText>
+        </w:r>
+        <w:r>
+          <w:rPr>
+            <w:rFonts w:ascii="Times New Roman" w:hAnsi="Times New Roman" w:cs="Times New Roman"/>
+            <w:sz w:val="20"/>
+            <w:szCs w:val="20"/>
+          </w:rPr>
+          <w:delText xml:space="preserve"> </w:delText>
         </w:r>
       </w:del>
-      <w:r>
-        <w:rPr>
-          <w:rFonts w:ascii="Times New Roman" w:hAnsi="Times New Roman" w:cs="Times New Roman"/>
-          <w:sz w:val="20"/>
-          <w:szCs w:val="20"/>
-        </w:rPr>
-        <w:t>We have</w:t>
-      </w:r>
-      <w:r>
-        <w:rPr>
-          <w:rFonts w:ascii="Times New Roman" w:hAnsi="Times New Roman" w:cs="Times New Roman"/>
-          <w:sz w:val="20"/>
-          <w:szCs w:val="20"/>
-        </w:rPr>
-        <w:t xml:space="preserve"> also</w:t>
-      </w:r>
-      <w:r>
-        <w:rPr>
-          <w:rFonts w:ascii="Times New Roman" w:hAnsi="Times New Roman" w:cs="Times New Roman"/>
-          <w:sz w:val="20"/>
-          <w:szCs w:val="20"/>
-        </w:rPr>
-        <w:t xml:space="preserve"> included this </w:t>
-      </w:r>
-      <w:r>
-        <w:rPr>
-          <w:rFonts w:ascii="Times New Roman" w:hAnsi="Times New Roman" w:cs="Times New Roman"/>
-          <w:sz w:val="20"/>
-          <w:szCs w:val="20"/>
-        </w:rPr>
-        <w:t xml:space="preserve">new </w:t>
-      </w:r>
-      <w:r>
-        <w:rPr>
-          <w:rFonts w:ascii="Times New Roman" w:hAnsi="Times New Roman" w:cs="Times New Roman"/>
-          <w:sz w:val="20"/>
-          <w:szCs w:val="20"/>
-        </w:rPr>
-        <w:t xml:space="preserve">data </w:t>
-      </w:r>
-      <w:r>
-        <w:rPr>
-          <w:rFonts w:ascii="Times New Roman" w:hAnsi="Times New Roman" w:cs="Times New Roman"/>
-          <w:sz w:val="20"/>
-          <w:szCs w:val="20"/>
-        </w:rPr>
-        <w:t xml:space="preserve">as a new figure </w:t>
-      </w:r>
-      <w:r>
-        <w:rPr>
-          <w:rFonts w:ascii="Times New Roman" w:hAnsi="Times New Roman" w:cs="Times New Roman"/>
-          <w:sz w:val="20"/>
-          <w:szCs w:val="20"/>
-        </w:rPr>
-        <w:t xml:space="preserve">in </w:t>
-      </w:r>
-      <w:r>
-        <w:rPr>
-          <w:rFonts w:ascii="Times New Roman" w:hAnsi="Times New Roman" w:cs="Times New Roman"/>
-          <w:sz w:val="20"/>
-          <w:szCs w:val="20"/>
-        </w:rPr>
-        <w:t>our</w:t>
-      </w:r>
-      <w:r>
-        <w:rPr>
-          <w:rFonts w:ascii="Times New Roman" w:hAnsi="Times New Roman" w:cs="Times New Roman"/>
-          <w:sz w:val="20"/>
-          <w:szCs w:val="20"/>
-        </w:rPr>
-        <w:t xml:space="preserve"> </w:t>
-      </w:r>
-      <w:r>
-        <w:rPr>
-          <w:rFonts w:ascii="Times New Roman" w:hAnsi="Times New Roman" w:cs="Times New Roman"/>
-          <w:sz w:val="20"/>
-          <w:szCs w:val="20"/>
-        </w:rPr>
-        <w:t xml:space="preserve">revised </w:t>
-      </w:r>
-      <w:r>
-        <w:rPr>
-          <w:rFonts w:ascii="Times New Roman" w:hAnsi="Times New Roman" w:cs="Times New Roman"/>
-          <w:sz w:val="20"/>
-          <w:szCs w:val="20"/>
-        </w:rPr>
-        <w:t>manuscript</w:t>
-      </w:r>
-      <w:r>
-        <w:rPr>
-          <w:rFonts w:ascii="Times New Roman" w:hAnsi="Times New Roman" w:cs="Times New Roman"/>
-          <w:sz w:val="20"/>
-          <w:szCs w:val="20"/>
-        </w:rPr>
-        <w:t xml:space="preserve"> (Figure 6</w:t>
-      </w:r>
-      <w:del w:id="70" w:author="Dave Bridges" w:date="2016-03-08T08:38:00Z">
-        <w:r>
-          <w:rPr>
-            <w:rFonts w:ascii="Times New Roman" w:hAnsi="Times New Roman" w:cs="Times New Roman"/>
-            <w:sz w:val="20"/>
-            <w:szCs w:val="20"/>
-          </w:rPr>
-          <w:delText>)</w:delText>
-        </w:r>
-        <w:r>
-          <w:rPr>
-            <w:rFonts w:ascii="Times New Roman" w:hAnsi="Times New Roman" w:cs="Times New Roman"/>
-            <w:sz w:val="20"/>
-            <w:szCs w:val="20"/>
-          </w:rPr>
-          <w:delText>.</w:delText>
-        </w:r>
-        <w:r>
-          <w:rPr>
-            <w:rFonts w:ascii="Times New Roman" w:hAnsi="Times New Roman" w:cs="Times New Roman"/>
-            <w:sz w:val="20"/>
-            <w:szCs w:val="20"/>
-          </w:rPr>
-          <w:delText xml:space="preserve"> </w:delText>
+      <w:ins w:id="70" w:author="Dave Bridges" w:date="2016-03-08T08:38:00Z">
+        <w:r>
+          <w:rPr>
+            <w:rFonts w:ascii="Times New Roman" w:hAnsi="Times New Roman" w:cs="Times New Roman"/>
+            <w:sz w:val="20"/>
+            <w:szCs w:val="20"/>
+          </w:rPr>
+          <w:t>, included as</w:t>
+        </w:r>
+      </w:ins>
+      <w:del w:id="71" w:author="Dave Bridges" w:date="2016-03-08T08:38:00Z">
+        <w:r>
+          <w:rPr>
+            <w:rFonts w:ascii="Times New Roman" w:hAnsi="Times New Roman" w:cs="Times New Roman"/>
+            <w:sz w:val="20"/>
+            <w:szCs w:val="20"/>
+          </w:rPr>
+          <w:delText>The data appears here</w:delText>
         </w:r>
       </w:del>
-      <w:ins w:id="71" w:author="Dave Bridges" w:date="2016-03-08T08:38:00Z">
-        <w:r>
-          <w:rPr>
-            <w:rFonts w:ascii="Times New Roman" w:hAnsi="Times New Roman" w:cs="Times New Roman"/>
-            <w:sz w:val="20"/>
-            <w:szCs w:val="20"/>
-          </w:rPr>
-          <w:t>, included as</w:t>
+      <w:r>
+        <w:rPr>
+          <w:rFonts w:ascii="Times New Roman" w:hAnsi="Times New Roman" w:cs="Times New Roman"/>
+          <w:sz w:val="20"/>
+          <w:szCs w:val="20"/>
+        </w:rPr>
+        <w:t xml:space="preserve"> as Figure 3</w:t>
+      </w:r>
+      <w:ins w:id="72" w:author="Dave Bridges" w:date="2016-03-08T08:32:00Z">
+        <w:r>
+          <w:rPr>
+            <w:rFonts w:ascii="Times New Roman" w:hAnsi="Times New Roman" w:cs="Times New Roman"/>
+            <w:sz w:val="20"/>
+            <w:szCs w:val="20"/>
+          </w:rPr>
+          <w:t xml:space="preserve"> of this document</w:t>
         </w:r>
       </w:ins>
-      <w:del w:id="72" w:author="Dave Bridges" w:date="2016-03-08T08:38:00Z">
-        <w:r>
-          <w:rPr>
-            <w:rFonts w:ascii="Times New Roman" w:hAnsi="Times New Roman" w:cs="Times New Roman"/>
-            <w:sz w:val="20"/>
-            <w:szCs w:val="20"/>
-          </w:rPr>
-          <w:delText>The data appears here</w:delText>
-        </w:r>
-      </w:del>
-      <w:r>
-        <w:rPr>
-          <w:rFonts w:ascii="Times New Roman" w:hAnsi="Times New Roman" w:cs="Times New Roman"/>
-          <w:sz w:val="20"/>
-          <w:szCs w:val="20"/>
-        </w:rPr>
-        <w:t xml:space="preserve"> as Figure 3</w:t>
-      </w:r>
-      <w:ins w:id="73" w:author="Dave Bridges" w:date="2016-03-08T08:32:00Z">
-        <w:r>
-          <w:rPr>
-            <w:rFonts w:ascii="Times New Roman" w:hAnsi="Times New Roman" w:cs="Times New Roman"/>
-            <w:sz w:val="20"/>
-            <w:szCs w:val="20"/>
-          </w:rPr>
-          <w:t xml:space="preserve"> of this document</w:t>
-        </w:r>
-      </w:ins>
-      <w:ins w:id="74" w:author="Dave Bridges" w:date="2016-03-08T08:38:00Z">
+      <w:ins w:id="73" w:author="Dave Bridges" w:date="2016-03-08T08:38:00Z">
         <w:r>
           <w:rPr>
             <w:rFonts w:ascii="Times New Roman" w:hAnsi="Times New Roman" w:cs="Times New Roman"/>
@@ -4173,7 +4090,7 @@
                                           </pic:cNvPicPr>
                                         </pic:nvPicPr>
                                         <pic:blipFill>
-                                          <a:blip r:embed="rId11">
+                                          <a:blip r:embed="rId9">
                                             <a:extLst>
                                               <a:ext uri="{28A0092B-C50C-407E-A947-70E740481C1C}">
                                                 <a14:useLocalDpi xmlns:a14="http://schemas.microsoft.com/office/drawing/2010/main" val="0"/>
@@ -4283,11 +4200,7 @@
           </mc:Choice>
           <mc:Fallback>
             <w:pict>
-              <v:shapetype id="_x0000_t202" coordsize="21600,21600" o:spt="202" path="m0,0l0,21600,21600,21600,21600,0xe">
-                <v:stroke joinstyle="miter"/>
-                <v:path gradientshapeok="t" o:connecttype="rect"/>
-              </v:shapetype>
-              <v:shape id="_x0000_s1029" type="#_x0000_t202" style="position:absolute;margin-left:72.75pt;margin-top:8.1pt;width:413.05pt;height:312pt;z-index:251653632;visibility:visible;mso-wrap-style:square;mso-width-percent:0;mso-height-percent:0;mso-wrap-distance-left:9pt;mso-wrap-distance-top:3.6pt;mso-wrap-distance-right:9pt;mso-wrap-distance-bottom:3.6pt;mso-position-horizontal:absolute;mso-position-horizontal-relative:text;mso-position-vertical:absolute;mso-position-vertical-relative:text;mso-width-percent:0;mso-height-percent:0;mso-width-relative:margin;mso-height-relative:margin;v-text-anchor:top" o:gfxdata="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">
+              <v:shape w14:anchorId="071BA067" id="_x0000_s1029" type="#_x0000_t202" style="position:absolute;margin-left:72.75pt;margin-top:8.1pt;width:413.05pt;height:312pt;z-index:251653632;visibility:visible;mso-wrap-style:square;mso-width-percent:0;mso-height-percent:0;mso-wrap-distance-left:9pt;mso-wrap-distance-top:3.6pt;mso-wrap-distance-right:9pt;mso-wrap-distance-bottom:3.6pt;mso-position-horizontal:absolute;mso-position-horizontal-relative:text;mso-position-vertical:absolute;mso-position-vertical-relative:text;mso-width-percent:0;mso-height-percent:0;mso-width-relative:margin;mso-height-relative:margin;v-text-anchor:top" o:gfxdata="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">
                 <v:textbox>
                   <w:txbxContent>
                     <w:p>
@@ -4325,7 +4238,7 @@
                                     </pic:cNvPicPr>
                                   </pic:nvPicPr>
                                   <pic:blipFill>
-                                    <a:blip r:embed="rId11">
+                                    <a:blip r:embed="rId9">
                                       <a:extLst>
                                         <a:ext uri="{28A0092B-C50C-407E-A947-70E740481C1C}">
                                           <a14:useLocalDpi xmlns:a14="http://schemas.microsoft.com/office/drawing/2010/main" val="0"/>
@@ -4514,7 +4427,7 @@
         </w:rPr>
         <w:t xml:space="preserve"> were </w:t>
       </w:r>
-      <w:del w:id="75" w:author="Dave Bridges" w:date="2016-03-08T08:42:00Z">
+      <w:del w:id="74" w:author="Dave Bridges" w:date="2016-03-08T08:42:00Z">
         <w:r>
           <w:rPr>
             <w:rFonts w:ascii="Times New Roman" w:hAnsi="Times New Roman" w:cs="Times New Roman"/>
@@ -4532,7 +4445,7 @@
           <w:delText xml:space="preserve"> </w:delText>
         </w:r>
       </w:del>
-      <w:ins w:id="76" w:author="Dave Bridges" w:date="2016-03-08T08:42:00Z">
+      <w:ins w:id="75" w:author="Dave Bridges" w:date="2016-03-08T08:42:00Z">
         <w:r>
           <w:rPr>
             <w:rFonts w:ascii="Times New Roman" w:hAnsi="Times New Roman" w:cs="Times New Roman"/>
@@ -4720,6 +4633,96 @@
         </w:rPr>
         <w:t>)</w:t>
       </w:r>
+      <w:del w:id="76" w:author="Dave Bridges" w:date="2016-03-08T08:43:00Z">
+        <w:r>
+          <w:rPr>
+            <w:rFonts w:ascii="Times New Roman" w:hAnsi="Times New Roman" w:cs="Times New Roman"/>
+            <w:sz w:val="20"/>
+            <w:szCs w:val="20"/>
+          </w:rPr>
+          <w:delText>,</w:delText>
+        </w:r>
+        <w:r>
+          <w:rPr>
+            <w:rFonts w:ascii="Times New Roman" w:hAnsi="Times New Roman" w:cs="Times New Roman"/>
+            <w:sz w:val="20"/>
+            <w:szCs w:val="20"/>
+          </w:rPr>
+          <w:delText xml:space="preserve"> </w:delText>
+        </w:r>
+        <w:r>
+          <w:rPr>
+            <w:rFonts w:ascii="Times New Roman" w:hAnsi="Times New Roman" w:cs="Times New Roman"/>
+            <w:sz w:val="20"/>
+            <w:szCs w:val="20"/>
+          </w:rPr>
+          <w:delText>a</w:delText>
+        </w:r>
+        <w:r>
+          <w:rPr>
+            <w:rFonts w:ascii="Times New Roman" w:hAnsi="Times New Roman" w:cs="Times New Roman"/>
+            <w:sz w:val="20"/>
+            <w:szCs w:val="20"/>
+          </w:rPr>
+          <w:delText>s well as</w:delText>
+        </w:r>
+        <w:r>
+          <w:rPr>
+            <w:rFonts w:ascii="Times New Roman" w:hAnsi="Times New Roman" w:cs="Times New Roman"/>
+            <w:sz w:val="20"/>
+            <w:szCs w:val="20"/>
+          </w:rPr>
+          <w:delText xml:space="preserve"> </w:delText>
+        </w:r>
+        <w:r>
+          <w:rPr>
+            <w:rFonts w:ascii="Times New Roman" w:hAnsi="Times New Roman" w:cs="Times New Roman"/>
+            <w:sz w:val="20"/>
+            <w:szCs w:val="20"/>
+          </w:rPr>
+          <w:delText>blot</w:delText>
+        </w:r>
+        <w:r>
+          <w:rPr>
+            <w:rFonts w:ascii="Times New Roman" w:hAnsi="Times New Roman" w:cs="Times New Roman"/>
+            <w:sz w:val="20"/>
+            <w:szCs w:val="20"/>
+          </w:rPr>
+          <w:delText>ting</w:delText>
+        </w:r>
+        <w:r>
+          <w:rPr>
+            <w:rFonts w:ascii="Times New Roman" w:hAnsi="Times New Roman" w:cs="Times New Roman"/>
+            <w:sz w:val="20"/>
+            <w:szCs w:val="20"/>
+          </w:rPr>
+          <w:delText xml:space="preserve"> for </w:delText>
+        </w:r>
+        <w:r>
+          <w:rPr>
+            <w:rFonts w:ascii="Times New Roman" w:hAnsi="Times New Roman" w:cs="Times New Roman"/>
+            <w:sz w:val="20"/>
+            <w:szCs w:val="20"/>
+          </w:rPr>
+          <w:delText>PGC-1α</w:delText>
+        </w:r>
+      </w:del>
+      <w:r>
+        <w:rPr>
+          <w:rFonts w:ascii="Times New Roman" w:hAnsi="Times New Roman" w:cs="Times New Roman"/>
+          <w:sz w:val="20"/>
+          <w:szCs w:val="20"/>
+        </w:rPr>
+        <w:t>.</w:t>
+      </w:r>
+      <w:r>
+        <w:rPr>
+          <w:rFonts w:ascii="Times New Roman" w:hAnsi="Times New Roman" w:cs="Times New Roman"/>
+          <w:sz w:val="20"/>
+          <w:szCs w:val="20"/>
+        </w:rPr>
+        <w:t xml:space="preserve"> </w:t>
+      </w:r>
       <w:del w:id="77" w:author="Dave Bridges" w:date="2016-03-08T08:43:00Z">
         <w:r>
           <w:rPr>
@@ -4727,7 +4730,15 @@
             <w:sz w:val="20"/>
             <w:szCs w:val="20"/>
           </w:rPr>
-          <w:delText>,</w:delText>
+          <w:delText>W</w:delText>
+        </w:r>
+        <w:r>
+          <w:rPr>
+            <w:rFonts w:ascii="Times New Roman" w:hAnsi="Times New Roman" w:cs="Times New Roman"/>
+            <w:sz w:val="20"/>
+            <w:szCs w:val="20"/>
+          </w:rPr>
+          <w:delText>e</w:delText>
         </w:r>
         <w:r>
           <w:rPr>
@@ -4737,63 +4748,85 @@
           </w:rPr>
           <w:delText xml:space="preserve"> </w:delText>
         </w:r>
-        <w:r>
-          <w:rPr>
-            <w:rFonts w:ascii="Times New Roman" w:hAnsi="Times New Roman" w:cs="Times New Roman"/>
-            <w:sz w:val="20"/>
-            <w:szCs w:val="20"/>
-          </w:rPr>
-          <w:delText>a</w:delText>
-        </w:r>
-        <w:r>
-          <w:rPr>
-            <w:rFonts w:ascii="Times New Roman" w:hAnsi="Times New Roman" w:cs="Times New Roman"/>
-            <w:sz w:val="20"/>
-            <w:szCs w:val="20"/>
-          </w:rPr>
-          <w:delText>s well as</w:delText>
-        </w:r>
-        <w:r>
-          <w:rPr>
-            <w:rFonts w:ascii="Times New Roman" w:hAnsi="Times New Roman" w:cs="Times New Roman"/>
-            <w:sz w:val="20"/>
-            <w:szCs w:val="20"/>
-          </w:rPr>
-          <w:delText xml:space="preserve"> </w:delText>
-        </w:r>
-        <w:r>
-          <w:rPr>
-            <w:rFonts w:ascii="Times New Roman" w:hAnsi="Times New Roman" w:cs="Times New Roman"/>
-            <w:sz w:val="20"/>
-            <w:szCs w:val="20"/>
-          </w:rPr>
-          <w:delText>blot</w:delText>
-        </w:r>
-        <w:r>
-          <w:rPr>
-            <w:rFonts w:ascii="Times New Roman" w:hAnsi="Times New Roman" w:cs="Times New Roman"/>
-            <w:sz w:val="20"/>
-            <w:szCs w:val="20"/>
-          </w:rPr>
-          <w:delText>ting</w:delText>
-        </w:r>
-        <w:r>
-          <w:rPr>
-            <w:rFonts w:ascii="Times New Roman" w:hAnsi="Times New Roman" w:cs="Times New Roman"/>
-            <w:sz w:val="20"/>
-            <w:szCs w:val="20"/>
-          </w:rPr>
-          <w:delText xml:space="preserve"> for </w:delText>
-        </w:r>
-        <w:r>
-          <w:rPr>
-            <w:rFonts w:ascii="Times New Roman" w:hAnsi="Times New Roman" w:cs="Times New Roman"/>
-            <w:sz w:val="20"/>
-            <w:szCs w:val="20"/>
-          </w:rPr>
-          <w:delText>PGC-1α</w:delText>
-        </w:r>
       </w:del>
+      <w:ins w:id="78" w:author="Dave Bridges" w:date="2016-03-08T08:43:00Z">
+        <w:r>
+          <w:rPr>
+            <w:rFonts w:ascii="Times New Roman" w:hAnsi="Times New Roman" w:cs="Times New Roman"/>
+            <w:sz w:val="20"/>
+            <w:szCs w:val="20"/>
+          </w:rPr>
+          <w:t xml:space="preserve">These new data show that </w:t>
+        </w:r>
+      </w:ins>
+      <w:del w:id="79" w:author="Dave Bridges" w:date="2016-03-08T08:44:00Z">
+        <w:r>
+          <w:rPr>
+            <w:rFonts w:ascii="Times New Roman" w:hAnsi="Times New Roman" w:cs="Times New Roman"/>
+            <w:sz w:val="20"/>
+            <w:szCs w:val="20"/>
+          </w:rPr>
+          <w:delText xml:space="preserve">found that </w:delText>
+        </w:r>
+      </w:del>
+      <w:r>
+        <w:rPr>
+          <w:rFonts w:ascii="Times New Roman" w:hAnsi="Times New Roman" w:cs="Times New Roman"/>
+          <w:sz w:val="20"/>
+          <w:szCs w:val="20"/>
+        </w:rPr>
+        <w:t xml:space="preserve">there are no </w:t>
+      </w:r>
+      <w:del w:id="80" w:author="Dave Bridges" w:date="2016-03-08T08:44:00Z">
+        <w:r>
+          <w:rPr>
+            <w:rFonts w:ascii="Times New Roman" w:hAnsi="Times New Roman" w:cs="Times New Roman"/>
+            <w:sz w:val="20"/>
+            <w:szCs w:val="20"/>
+          </w:rPr>
+          <w:delText xml:space="preserve">longer </w:delText>
+        </w:r>
+      </w:del>
+      <w:r>
+        <w:rPr>
+          <w:rFonts w:ascii="Times New Roman" w:hAnsi="Times New Roman" w:cs="Times New Roman"/>
+          <w:sz w:val="20"/>
+          <w:szCs w:val="20"/>
+        </w:rPr>
+        <w:t xml:space="preserve">statistically significant differences </w:t>
+      </w:r>
+      <w:r>
+        <w:rPr>
+          <w:rFonts w:ascii="Times New Roman" w:hAnsi="Times New Roman" w:cs="Times New Roman"/>
+          <w:sz w:val="20"/>
+          <w:szCs w:val="20"/>
+        </w:rPr>
+        <w:t xml:space="preserve">between the groups for any of the </w:t>
+      </w:r>
+      <w:r>
+        <w:rPr>
+          <w:rFonts w:ascii="Times New Roman" w:hAnsi="Times New Roman" w:cs="Times New Roman"/>
+          <w:sz w:val="20"/>
+          <w:szCs w:val="20"/>
+        </w:rPr>
+        <w:t xml:space="preserve">mitochondrial OXPHOS </w:t>
+      </w:r>
+      <w:r>
+        <w:rPr>
+          <w:rFonts w:ascii="Times New Roman" w:hAnsi="Times New Roman" w:cs="Times New Roman"/>
+          <w:sz w:val="20"/>
+          <w:szCs w:val="20"/>
+        </w:rPr>
+        <w:t>proteins</w:t>
+      </w:r>
+      <w:r>
+        <w:rPr>
+          <w:rFonts w:ascii="Times New Roman" w:hAnsi="Times New Roman" w:cs="Times New Roman"/>
+          <w:sz w:val="20"/>
+          <w:szCs w:val="20"/>
+        </w:rPr>
+        <w:t xml:space="preserve"> we have measured</w:t>
+      </w:r>
       <w:r>
         <w:rPr>
           <w:rFonts w:ascii="Times New Roman" w:hAnsi="Times New Roman" w:cs="Times New Roman"/>
@@ -4802,6 +4835,7 @@
         </w:rPr>
         <w:t>.</w:t>
       </w:r>
+      <w:commentRangeStart w:id="81"/>
       <w:r>
         <w:rPr>
           <w:rFonts w:ascii="Times New Roman" w:hAnsi="Times New Roman" w:cs="Times New Roman"/>
@@ -4810,119 +4844,47 @@
         </w:rPr>
         <w:t xml:space="preserve"> </w:t>
       </w:r>
-      <w:del w:id="78" w:author="Dave Bridges" w:date="2016-03-08T08:43:00Z">
-        <w:r>
-          <w:rPr>
-            <w:rFonts w:ascii="Times New Roman" w:hAnsi="Times New Roman" w:cs="Times New Roman"/>
-            <w:sz w:val="20"/>
-            <w:szCs w:val="20"/>
-          </w:rPr>
-          <w:delText>W</w:delText>
-        </w:r>
-        <w:r>
-          <w:rPr>
-            <w:rFonts w:ascii="Times New Roman" w:hAnsi="Times New Roman" w:cs="Times New Roman"/>
-            <w:sz w:val="20"/>
-            <w:szCs w:val="20"/>
-          </w:rPr>
-          <w:delText>e</w:delText>
-        </w:r>
-        <w:r>
-          <w:rPr>
-            <w:rFonts w:ascii="Times New Roman" w:hAnsi="Times New Roman" w:cs="Times New Roman"/>
-            <w:sz w:val="20"/>
-            <w:szCs w:val="20"/>
-          </w:rPr>
-          <w:delText xml:space="preserve"> </w:delText>
-        </w:r>
-      </w:del>
-      <w:ins w:id="79" w:author="Dave Bridges" w:date="2016-03-08T08:43:00Z">
-        <w:r>
-          <w:rPr>
-            <w:rFonts w:ascii="Times New Roman" w:hAnsi="Times New Roman" w:cs="Times New Roman"/>
-            <w:sz w:val="20"/>
-            <w:szCs w:val="20"/>
-          </w:rPr>
-          <w:t xml:space="preserve">These new data show that </w:t>
-        </w:r>
-      </w:ins>
-      <w:del w:id="80" w:author="Dave Bridges" w:date="2016-03-08T08:44:00Z">
-        <w:r>
-          <w:rPr>
-            <w:rFonts w:ascii="Times New Roman" w:hAnsi="Times New Roman" w:cs="Times New Roman"/>
-            <w:sz w:val="20"/>
-            <w:szCs w:val="20"/>
-          </w:rPr>
-          <w:delText xml:space="preserve">found that </w:delText>
-        </w:r>
-      </w:del>
-      <w:r>
-        <w:rPr>
-          <w:rFonts w:ascii="Times New Roman" w:hAnsi="Times New Roman" w:cs="Times New Roman"/>
-          <w:sz w:val="20"/>
-          <w:szCs w:val="20"/>
-        </w:rPr>
-        <w:t xml:space="preserve">there are no </w:t>
-      </w:r>
-      <w:del w:id="81" w:author="Dave Bridges" w:date="2016-03-08T08:44:00Z">
-        <w:r>
-          <w:rPr>
-            <w:rFonts w:ascii="Times New Roman" w:hAnsi="Times New Roman" w:cs="Times New Roman"/>
-            <w:sz w:val="20"/>
-            <w:szCs w:val="20"/>
-          </w:rPr>
-          <w:delText xml:space="preserve">longer </w:delText>
-        </w:r>
-      </w:del>
-      <w:r>
-        <w:rPr>
-          <w:rFonts w:ascii="Times New Roman" w:hAnsi="Times New Roman" w:cs="Times New Roman"/>
-          <w:sz w:val="20"/>
-          <w:szCs w:val="20"/>
-        </w:rPr>
-        <w:t xml:space="preserve">statistically significant differences </w:t>
-      </w:r>
-      <w:r>
-        <w:rPr>
-          <w:rFonts w:ascii="Times New Roman" w:hAnsi="Times New Roman" w:cs="Times New Roman"/>
-          <w:sz w:val="20"/>
-          <w:szCs w:val="20"/>
-        </w:rPr>
-        <w:t xml:space="preserve">between the groups for any of the </w:t>
-      </w:r>
-      <w:r>
-        <w:rPr>
-          <w:rFonts w:ascii="Times New Roman" w:hAnsi="Times New Roman" w:cs="Times New Roman"/>
-          <w:sz w:val="20"/>
-          <w:szCs w:val="20"/>
-        </w:rPr>
-        <w:t xml:space="preserve">mitochondrial OXPHOS </w:t>
-      </w:r>
-      <w:r>
-        <w:rPr>
-          <w:rFonts w:ascii="Times New Roman" w:hAnsi="Times New Roman" w:cs="Times New Roman"/>
-          <w:sz w:val="20"/>
-          <w:szCs w:val="20"/>
-        </w:rPr>
-        <w:t>proteins</w:t>
-      </w:r>
-      <w:r>
-        <w:rPr>
-          <w:rFonts w:ascii="Times New Roman" w:hAnsi="Times New Roman" w:cs="Times New Roman"/>
-          <w:sz w:val="20"/>
-          <w:szCs w:val="20"/>
-        </w:rPr>
-        <w:t xml:space="preserve"> we have measured</w:t>
-      </w:r>
-      <w:r>
-        <w:rPr>
-          <w:rFonts w:ascii="Times New Roman" w:hAnsi="Times New Roman" w:cs="Times New Roman"/>
-          <w:sz w:val="20"/>
-          <w:szCs w:val="20"/>
-        </w:rPr>
-        <w:t>.</w:t>
-      </w:r>
-      <w:commentRangeStart w:id="82"/>
+      <w:r>
+        <w:rPr>
+          <w:rFonts w:ascii="Times New Roman" w:hAnsi="Times New Roman" w:cs="Times New Roman"/>
+          <w:sz w:val="20"/>
+          <w:szCs w:val="20"/>
+        </w:rPr>
+        <w:t xml:space="preserve">We have amended the </w:t>
+      </w:r>
+      <w:r>
+        <w:rPr>
+          <w:rFonts w:ascii="Times New Roman" w:hAnsi="Times New Roman" w:cs="Times New Roman"/>
+          <w:sz w:val="20"/>
+          <w:szCs w:val="20"/>
+        </w:rPr>
+        <w:lastRenderedPageBreak/>
+        <w:t>manuscript</w:t>
+      </w:r>
+      <w:r>
+        <w:rPr>
+          <w:rFonts w:ascii="Times New Roman" w:hAnsi="Times New Roman" w:cs="Times New Roman"/>
+          <w:sz w:val="20"/>
+          <w:szCs w:val="20"/>
+        </w:rPr>
+        <w:t>/</w:t>
+      </w:r>
+      <w:r>
+        <w:rPr>
+          <w:rFonts w:ascii="Times New Roman" w:hAnsi="Times New Roman" w:cs="Times New Roman"/>
+          <w:sz w:val="20"/>
+          <w:szCs w:val="20"/>
+        </w:rPr>
+        <w:t xml:space="preserve">Figure </w:t>
+      </w:r>
+      <w:r>
+        <w:rPr>
+          <w:rFonts w:ascii="Times New Roman" w:hAnsi="Times New Roman" w:cs="Times New Roman"/>
+          <w:sz w:val="20"/>
+          <w:szCs w:val="20"/>
+        </w:rPr>
+        <w:t>5</w:t>
+      </w:r>
       <w:r>
         <w:rPr>
           <w:rFonts w:ascii="Times New Roman" w:hAnsi="Times New Roman" w:cs="Times New Roman"/>
@@ -4937,46 +4899,6 @@
           <w:sz w:val="20"/>
           <w:szCs w:val="20"/>
         </w:rPr>
-        <w:t>We have amended the manuscript</w:t>
-      </w:r>
-      <w:r>
-        <w:rPr>
-          <w:rFonts w:ascii="Times New Roman" w:hAnsi="Times New Roman" w:cs="Times New Roman"/>
-          <w:sz w:val="20"/>
-          <w:szCs w:val="20"/>
-        </w:rPr>
-        <w:t>/</w:t>
-      </w:r>
-      <w:r>
-        <w:rPr>
-          <w:rFonts w:ascii="Times New Roman" w:hAnsi="Times New Roman" w:cs="Times New Roman"/>
-          <w:sz w:val="20"/>
-          <w:szCs w:val="20"/>
-        </w:rPr>
-        <w:t xml:space="preserve">Figure </w:t>
-      </w:r>
-      <w:r>
-        <w:rPr>
-          <w:rFonts w:ascii="Times New Roman" w:hAnsi="Times New Roman" w:cs="Times New Roman"/>
-          <w:sz w:val="20"/>
-          <w:szCs w:val="20"/>
-        </w:rPr>
-        <w:t>5</w:t>
-      </w:r>
-      <w:r>
-        <w:rPr>
-          <w:rFonts w:ascii="Times New Roman" w:hAnsi="Times New Roman" w:cs="Times New Roman"/>
-          <w:sz w:val="20"/>
-          <w:szCs w:val="20"/>
-        </w:rPr>
-        <w:t xml:space="preserve"> </w:t>
-      </w:r>
-      <w:r>
-        <w:rPr>
-          <w:rFonts w:ascii="Times New Roman" w:hAnsi="Times New Roman" w:cs="Times New Roman"/>
-          <w:sz w:val="20"/>
-          <w:szCs w:val="20"/>
-        </w:rPr>
         <w:t>D &amp; E</w:t>
       </w:r>
       <w:r>
@@ -4987,12 +4909,12 @@
         </w:rPr>
         <w:t xml:space="preserve"> accordingly. </w:t>
       </w:r>
-      <w:commentRangeEnd w:id="82"/>
+      <w:commentRangeEnd w:id="81"/>
       <w:r>
         <w:rPr>
           <w:rStyle w:val="CommentReference"/>
         </w:rPr>
-        <w:commentReference w:id="82"/>
+        <w:commentReference w:id="81"/>
       </w:r>
       <w:r>
         <w:rPr>
@@ -5066,7 +4988,7 @@
         </w:rPr>
         <w:t>, as Figure 4</w:t>
       </w:r>
-      <w:ins w:id="83" w:author="Dave Bridges" w:date="2016-03-08T08:44:00Z">
+      <w:ins w:id="82" w:author="Dave Bridges" w:date="2016-03-08T08:44:00Z">
         <w:r>
           <w:rPr>
             <w:rFonts w:ascii="Times New Roman" w:hAnsi="Times New Roman" w:cs="Times New Roman"/>
@@ -5109,7 +5031,6 @@
           <w:sz w:val="20"/>
           <w:szCs w:val="20"/>
         </w:rPr>
-        <w:lastRenderedPageBreak/>
         <mc:AlternateContent>
           <mc:Choice Requires="wps">
             <w:drawing>
@@ -5189,7 +5110,7 @@
                                           </pic:cNvPicPr>
                                         </pic:nvPicPr>
                                         <pic:blipFill>
-                                          <a:blip r:embed="rId12" cstate="print">
+                                          <a:blip r:embed="rId10" cstate="print">
                                             <a:extLst>
                                               <a:ext uri="{28A0092B-C50C-407E-A947-70E740481C1C}">
                                                 <a14:useLocalDpi xmlns:a14="http://schemas.microsoft.com/office/drawing/2010/main" val="0"/>
@@ -5246,7 +5167,7 @@
                               </w:rPr>
                               <w:t xml:space="preserve"> </w:t>
                             </w:r>
-                            <w:del w:id="84" w:author="Dave Bridges" w:date="2016-03-08T08:45:00Z">
+                            <w:del w:id="83" w:author="Dave Bridges" w:date="2016-03-08T08:45:00Z">
                               <w:r>
                                 <w:rPr>
                                   <w:rFonts w:ascii="Times New Roman" w:hAnsi="Times New Roman" w:cs="Times New Roman"/>
@@ -5256,7 +5177,7 @@
                                 <w:delText>New r</w:delText>
                               </w:r>
                             </w:del>
-                            <w:ins w:id="85" w:author="Dave Bridges" w:date="2016-03-08T08:45:00Z">
+                            <w:ins w:id="84" w:author="Dave Bridges" w:date="2016-03-08T08:45:00Z">
                               <w:r>
                                 <w:rPr>
                                   <w:rFonts w:ascii="Times New Roman" w:hAnsi="Times New Roman" w:cs="Times New Roman"/>
@@ -5359,7 +5280,7 @@
                               </w:rPr>
                               <w:t xml:space="preserve"> ± SE, n=10-12/group. This appears as Fig. 5D &amp; E of the revis</w:t>
                             </w:r>
-                            <w:ins w:id="86" w:author="Dave Bridges" w:date="2016-03-08T08:45:00Z">
+                            <w:ins w:id="85" w:author="Dave Bridges" w:date="2016-03-08T08:45:00Z">
                               <w:r>
                                 <w:rPr>
                                   <w:rFonts w:ascii="Times New Roman" w:hAnsi="Times New Roman" w:cs="Times New Roman"/>
@@ -5370,7 +5291,7 @@
                                 <w:t>ed manuscript</w:t>
                               </w:r>
                             </w:ins>
-                            <w:del w:id="87" w:author="Dave Bridges" w:date="2016-03-08T08:45:00Z">
+                            <w:del w:id="86" w:author="Dave Bridges" w:date="2016-03-08T08:45:00Z">
                               <w:r>
                                 <w:rPr>
                                   <w:rFonts w:ascii="Times New Roman" w:hAnsi="Times New Roman" w:cs="Times New Roman"/>
@@ -5415,7 +5336,7 @@
           </mc:Choice>
           <mc:Fallback>
             <w:pict>
-              <v:shape id="_x0000_s1030" type="#_x0000_t202" style="position:absolute;left:0;text-align:left;margin-left:33pt;margin-top:5.2pt;width:468.75pt;height:192.8pt;z-index:251654656;visibility:visible;mso-wrap-style:square;mso-width-percent:0;mso-height-percent:0;mso-wrap-distance-left:9pt;mso-wrap-distance-top:3.6pt;mso-wrap-distance-right:9pt;mso-wrap-distance-bottom:3.6pt;mso-position-horizontal:absolute;mso-position-horizontal-relative:text;mso-position-vertical:absolute;mso-position-vertical-relative:text;mso-width-percent:0;mso-height-percent:0;mso-width-relative:margin;mso-height-relative:margin;v-text-anchor:top" o:gfxdata="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">
+              <v:shape w14:anchorId="4E4A21CB" id="_x0000_s1030" type="#_x0000_t202" style="position:absolute;left:0;text-align:left;margin-left:33pt;margin-top:5.2pt;width:468.75pt;height:192.8pt;z-index:251654656;visibility:visible;mso-wrap-style:square;mso-width-percent:0;mso-height-percent:0;mso-wrap-distance-left:9pt;mso-wrap-distance-top:3.6pt;mso-wrap-distance-right:9pt;mso-wrap-distance-bottom:3.6pt;mso-position-horizontal:absolute;mso-position-horizontal-relative:text;mso-position-vertical:absolute;mso-position-vertical-relative:text;mso-width-percent:0;mso-height-percent:0;mso-width-relative:margin;mso-height-relative:margin;v-text-anchor:top" o:gfxdata="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">
                 <v:textbox>
                   <w:txbxContent>
                     <w:p>
@@ -5451,7 +5372,7 @@
                                     </pic:cNvPicPr>
                                   </pic:nvPicPr>
                                   <pic:blipFill>
-                                    <a:blip r:embed="rId12" cstate="print">
+                                    <a:blip r:embed="rId10" cstate="print">
                                       <a:extLst>
                                         <a:ext uri="{28A0092B-C50C-407E-A947-70E740481C1C}">
                                           <a14:useLocalDpi xmlns:a14="http://schemas.microsoft.com/office/drawing/2010/main" val="0"/>
@@ -5508,7 +5429,7 @@
                         </w:rPr>
                         <w:t xml:space="preserve"> </w:t>
                       </w:r>
-                      <w:del w:id="88" w:author="Dave Bridges" w:date="2016-03-08T08:45:00Z">
+                      <w:del w:id="87" w:author="Dave Bridges" w:date="2016-03-08T08:45:00Z">
                         <w:r>
                           <w:rPr>
                             <w:rFonts w:ascii="Times New Roman" w:hAnsi="Times New Roman" w:cs="Times New Roman"/>
@@ -5518,7 +5439,7 @@
                           <w:delText>New r</w:delText>
                         </w:r>
                       </w:del>
-                      <w:ins w:id="89" w:author="Dave Bridges" w:date="2016-03-08T08:45:00Z">
+                      <w:ins w:id="88" w:author="Dave Bridges" w:date="2016-03-08T08:45:00Z">
                         <w:r>
                           <w:rPr>
                             <w:rFonts w:ascii="Times New Roman" w:hAnsi="Times New Roman" w:cs="Times New Roman"/>
@@ -5621,7 +5542,7 @@
                         </w:rPr>
                         <w:t xml:space="preserve"> ± SE, n=10-12/group. This appears as Fig. 5D &amp; E of the revis</w:t>
                       </w:r>
-                      <w:ins w:id="90" w:author="Dave Bridges" w:date="2016-03-08T08:45:00Z">
+                      <w:ins w:id="89" w:author="Dave Bridges" w:date="2016-03-08T08:45:00Z">
                         <w:r>
                           <w:rPr>
                             <w:rFonts w:ascii="Times New Roman" w:hAnsi="Times New Roman" w:cs="Times New Roman"/>
@@ -5632,7 +5553,7 @@
                           <w:t>ed manuscript</w:t>
                         </w:r>
                       </w:ins>
-                      <w:del w:id="91" w:author="Dave Bridges" w:date="2016-03-08T08:45:00Z">
+                      <w:del w:id="90" w:author="Dave Bridges" w:date="2016-03-08T08:45:00Z">
                         <w:r>
                           <w:rPr>
                             <w:rFonts w:ascii="Times New Roman" w:hAnsi="Times New Roman" w:cs="Times New Roman"/>
@@ -5838,7 +5759,7 @@
         </w:rPr>
         <w:t xml:space="preserve">This is an </w:t>
       </w:r>
-      <w:del w:id="92" w:author="Dave Bridges" w:date="2016-03-08T08:50:00Z">
+      <w:del w:id="91" w:author="Dave Bridges" w:date="2016-03-08T08:50:00Z">
         <w:r>
           <w:rPr>
             <w:rFonts w:ascii="Times New Roman" w:hAnsi="Times New Roman" w:cs="Times New Roman"/>
@@ -5848,6 +5769,24 @@
           <w:delText xml:space="preserve">interesting </w:delText>
         </w:r>
       </w:del>
+      <w:ins w:id="92" w:author="Dave Bridges" w:date="2016-03-08T08:50:00Z">
+        <w:r>
+          <w:rPr>
+            <w:rFonts w:ascii="Times New Roman" w:hAnsi="Times New Roman" w:cs="Times New Roman"/>
+            <w:sz w:val="20"/>
+            <w:szCs w:val="20"/>
+          </w:rPr>
+          <w:t xml:space="preserve">important </w:t>
+        </w:r>
+      </w:ins>
+      <w:r>
+        <w:rPr>
+          <w:rFonts w:ascii="Times New Roman" w:hAnsi="Times New Roman" w:cs="Times New Roman"/>
+          <w:sz w:val="20"/>
+          <w:szCs w:val="20"/>
+        </w:rPr>
+        <w:t xml:space="preserve">point, however </w:t>
+      </w:r>
       <w:ins w:id="93" w:author="Dave Bridges" w:date="2016-03-08T08:50:00Z">
         <w:r>
           <w:rPr>
@@ -5855,7 +5794,7 @@
             <w:sz w:val="20"/>
             <w:szCs w:val="20"/>
           </w:rPr>
-          <w:t xml:space="preserve">important </w:t>
+          <w:t xml:space="preserve">based on our data </w:t>
         </w:r>
       </w:ins>
       <w:r>
@@ -5864,16 +5803,51 @@
           <w:sz w:val="20"/>
           <w:szCs w:val="20"/>
         </w:rPr>
-        <w:t xml:space="preserve">point, however </w:t>
-      </w:r>
-      <w:ins w:id="94" w:author="Dave Bridges" w:date="2016-03-08T08:50:00Z">
-        <w:r>
-          <w:rPr>
-            <w:rFonts w:ascii="Times New Roman" w:hAnsi="Times New Roman" w:cs="Times New Roman"/>
-            <w:sz w:val="20"/>
-            <w:szCs w:val="20"/>
-          </w:rPr>
-          <w:t xml:space="preserve">based on our data </w:t>
+        <w:t>we decided to focus our manuscript on changes in energy metabolism</w:t>
+      </w:r>
+      <w:r>
+        <w:rPr>
+          <w:rFonts w:ascii="Times New Roman" w:hAnsi="Times New Roman" w:cs="Times New Roman"/>
+          <w:sz w:val="20"/>
+          <w:szCs w:val="20"/>
+        </w:rPr>
+        <w:t>, rather than insulin sensitivity</w:t>
+      </w:r>
+      <w:del w:id="94" w:author="Dave Bridges" w:date="2016-03-08T08:50:00Z">
+        <w:r>
+          <w:rPr>
+            <w:rFonts w:ascii="Times New Roman" w:hAnsi="Times New Roman" w:cs="Times New Roman"/>
+            <w:sz w:val="20"/>
+            <w:szCs w:val="20"/>
+          </w:rPr>
+          <w:delText xml:space="preserve"> </w:delText>
+        </w:r>
+        <w:r>
+          <w:rPr>
+            <w:rFonts w:ascii="Times New Roman" w:hAnsi="Times New Roman" w:cs="Times New Roman"/>
+            <w:i/>
+            <w:sz w:val="20"/>
+            <w:szCs w:val="20"/>
+          </w:rPr>
+          <w:delText>per se</w:delText>
+        </w:r>
+      </w:del>
+      <w:r>
+        <w:rPr>
+          <w:rFonts w:ascii="Times New Roman" w:hAnsi="Times New Roman" w:cs="Times New Roman"/>
+          <w:sz w:val="20"/>
+          <w:szCs w:val="20"/>
+        </w:rPr>
+        <w:t xml:space="preserve">. The lack of evidence of impaired insulin sensitivity with increased weight gain is </w:t>
+      </w:r>
+      <w:ins w:id="95" w:author="Dave Bridges" w:date="2016-03-08T08:50:00Z">
+        <w:r>
+          <w:rPr>
+            <w:rFonts w:ascii="Times New Roman" w:hAnsi="Times New Roman" w:cs="Times New Roman"/>
+            <w:sz w:val="20"/>
+            <w:szCs w:val="20"/>
+          </w:rPr>
+          <w:t xml:space="preserve">indeed </w:t>
         </w:r>
       </w:ins>
       <w:r>
@@ -5882,33 +5856,16 @@
           <w:sz w:val="20"/>
           <w:szCs w:val="20"/>
         </w:rPr>
-        <w:t>we decided to focus our manuscript on changes in energy metabolism</w:t>
-      </w:r>
-      <w:r>
-        <w:rPr>
-          <w:rFonts w:ascii="Times New Roman" w:hAnsi="Times New Roman" w:cs="Times New Roman"/>
-          <w:sz w:val="20"/>
-          <w:szCs w:val="20"/>
-        </w:rPr>
-        <w:t>, rather than insulin sensitivity</w:t>
-      </w:r>
-      <w:del w:id="95" w:author="Dave Bridges" w:date="2016-03-08T08:50:00Z">
-        <w:r>
-          <w:rPr>
-            <w:rFonts w:ascii="Times New Roman" w:hAnsi="Times New Roman" w:cs="Times New Roman"/>
-            <w:sz w:val="20"/>
-            <w:szCs w:val="20"/>
-          </w:rPr>
-          <w:delText xml:space="preserve"> </w:delText>
-        </w:r>
-        <w:r>
-          <w:rPr>
-            <w:rFonts w:ascii="Times New Roman" w:hAnsi="Times New Roman" w:cs="Times New Roman"/>
-            <w:i/>
-            <w:sz w:val="20"/>
-            <w:szCs w:val="20"/>
-          </w:rPr>
-          <w:delText>per se</w:delText>
+        <w:t>interesting</w:t>
+      </w:r>
+      <w:del w:id="96" w:author="Dave Bridges" w:date="2016-03-08T08:50:00Z">
+        <w:r>
+          <w:rPr>
+            <w:rFonts w:ascii="Times New Roman" w:hAnsi="Times New Roman" w:cs="Times New Roman"/>
+            <w:sz w:val="20"/>
+            <w:szCs w:val="20"/>
+          </w:rPr>
+          <w:delText>, but potentially confounded by the differences in fat mass</w:delText>
         </w:r>
       </w:del>
       <w:r>
@@ -5917,16 +5874,50 @@
           <w:sz w:val="20"/>
           <w:szCs w:val="20"/>
         </w:rPr>
-        <w:t xml:space="preserve">. The lack of evidence of impaired insulin sensitivity with increased weight gain is </w:t>
-      </w:r>
-      <w:ins w:id="96" w:author="Dave Bridges" w:date="2016-03-08T08:50:00Z">
-        <w:r>
-          <w:rPr>
-            <w:rFonts w:ascii="Times New Roman" w:hAnsi="Times New Roman" w:cs="Times New Roman"/>
-            <w:sz w:val="20"/>
-            <w:szCs w:val="20"/>
-          </w:rPr>
-          <w:t xml:space="preserve">indeed </w:t>
+        <w:t xml:space="preserve">.  To indirectly address this point, we present data showing that </w:t>
+      </w:r>
+      <w:proofErr w:type="spellStart"/>
+      <w:r>
+        <w:rPr>
+          <w:rFonts w:ascii="Times New Roman" w:hAnsi="Times New Roman" w:cs="Times New Roman"/>
+          <w:sz w:val="20"/>
+          <w:szCs w:val="20"/>
+        </w:rPr>
+        <w:t>Akt</w:t>
+      </w:r>
+      <w:proofErr w:type="spellEnd"/>
+      <w:r>
+        <w:rPr>
+          <w:rFonts w:ascii="Times New Roman" w:hAnsi="Times New Roman" w:cs="Times New Roman"/>
+          <w:sz w:val="20"/>
+          <w:szCs w:val="20"/>
+        </w:rPr>
+        <w:t xml:space="preserve"> phosphorylation is unchanged (see re</w:t>
+      </w:r>
+      <w:r>
+        <w:rPr>
+          <w:rFonts w:ascii="Times New Roman" w:hAnsi="Times New Roman" w:cs="Times New Roman"/>
+          <w:sz w:val="20"/>
+          <w:szCs w:val="20"/>
+        </w:rPr>
+        <w:t>sponse #1 to reviewer #1</w:t>
+      </w:r>
+      <w:r>
+        <w:rPr>
+          <w:rFonts w:ascii="Times New Roman" w:hAnsi="Times New Roman" w:cs="Times New Roman"/>
+          <w:sz w:val="20"/>
+          <w:szCs w:val="20"/>
+        </w:rPr>
+        <w:t>, Figure 1</w:t>
+      </w:r>
+      <w:ins w:id="97" w:author="Dave Bridges" w:date="2016-03-08T08:50:00Z">
+        <w:r>
+          <w:rPr>
+            <w:rFonts w:ascii="Times New Roman" w:hAnsi="Times New Roman" w:cs="Times New Roman"/>
+            <w:sz w:val="20"/>
+            <w:szCs w:val="20"/>
+          </w:rPr>
+          <w:t xml:space="preserve"> of this document</w:t>
         </w:r>
       </w:ins>
       <w:r>
@@ -5935,25 +5926,197 @@
           <w:sz w:val="20"/>
           <w:szCs w:val="20"/>
         </w:rPr>
-        <w:t>interesting</w:t>
-      </w:r>
-      <w:del w:id="97" w:author="Dave Bridges" w:date="2016-03-08T08:50:00Z">
-        <w:r>
-          <w:rPr>
-            <w:rFonts w:ascii="Times New Roman" w:hAnsi="Times New Roman" w:cs="Times New Roman"/>
-            <w:sz w:val="20"/>
-            <w:szCs w:val="20"/>
-          </w:rPr>
-          <w:delText>, but potentially confounded by the differences in fat mass</w:delText>
+        <w:t>).  We also now present data showing that</w:t>
+      </w:r>
+      <w:r>
+        <w:rPr>
+          <w:rFonts w:ascii="Times New Roman" w:hAnsi="Times New Roman" w:cs="Times New Roman"/>
+          <w:sz w:val="20"/>
+          <w:szCs w:val="20"/>
+        </w:rPr>
+        <w:t xml:space="preserve"> </w:t>
+      </w:r>
+      <w:r>
+        <w:rPr>
+          <w:rFonts w:ascii="Times New Roman" w:hAnsi="Times New Roman" w:cs="Times New Roman"/>
+          <w:sz w:val="20"/>
+          <w:szCs w:val="20"/>
+        </w:rPr>
+        <w:t xml:space="preserve">the groups </w:t>
+      </w:r>
+      <w:r>
+        <w:rPr>
+          <w:rFonts w:ascii="Times New Roman" w:hAnsi="Times New Roman" w:cs="Times New Roman"/>
+          <w:sz w:val="20"/>
+          <w:szCs w:val="20"/>
+        </w:rPr>
+        <w:t>had similar</w:t>
+      </w:r>
+      <w:r>
+        <w:rPr>
+          <w:rFonts w:ascii="Times New Roman" w:hAnsi="Times New Roman" w:cs="Times New Roman"/>
+          <w:sz w:val="20"/>
+          <w:szCs w:val="20"/>
+        </w:rPr>
+        <w:t xml:space="preserve"> HOMA</w:t>
+      </w:r>
+      <w:r>
+        <w:rPr>
+          <w:rFonts w:ascii="Times New Roman" w:hAnsi="Times New Roman" w:cs="Times New Roman"/>
+          <w:sz w:val="20"/>
+          <w:szCs w:val="20"/>
+        </w:rPr>
+        <w:t>-IR</w:t>
+      </w:r>
+      <w:r>
+        <w:rPr>
+          <w:rFonts w:ascii="Times New Roman" w:hAnsi="Times New Roman" w:cs="Times New Roman"/>
+          <w:sz w:val="20"/>
+          <w:szCs w:val="20"/>
+        </w:rPr>
+        <w:t xml:space="preserve"> values</w:t>
+      </w:r>
+      <w:r>
+        <w:rPr>
+          <w:rFonts w:ascii="Times New Roman" w:hAnsi="Times New Roman" w:cs="Times New Roman"/>
+          <w:sz w:val="20"/>
+          <w:szCs w:val="20"/>
+        </w:rPr>
+        <w:t xml:space="preserve"> (12.77 ± 1.29 for the control group versus 12.14 ± 0.96 for the MCP230 group</w:t>
+      </w:r>
+      <w:r>
+        <w:rPr>
+          <w:rFonts w:ascii="Times New Roman" w:hAnsi="Times New Roman" w:cs="Times New Roman"/>
+          <w:sz w:val="20"/>
+          <w:szCs w:val="20"/>
+        </w:rPr>
+        <w:t>; p=</w:t>
+      </w:r>
+      <w:r>
+        <w:rPr>
+          <w:rFonts w:ascii="Times New Roman" w:hAnsi="Times New Roman" w:cs="Times New Roman"/>
+          <w:sz w:val="20"/>
+          <w:szCs w:val="20"/>
+        </w:rPr>
+        <w:t>0.7</w:t>
+      </w:r>
+      <w:r>
+        <w:rPr>
+          <w:rFonts w:ascii="Times New Roman" w:hAnsi="Times New Roman" w:cs="Times New Roman"/>
+          <w:sz w:val="20"/>
+          <w:szCs w:val="20"/>
+        </w:rPr>
+        <w:t>4</w:t>
+      </w:r>
+      <w:r>
+        <w:rPr>
+          <w:rFonts w:ascii="Times New Roman" w:hAnsi="Times New Roman" w:cs="Times New Roman"/>
+          <w:sz w:val="20"/>
+          <w:szCs w:val="20"/>
+        </w:rPr>
+        <w:t xml:space="preserve"> </w:t>
+      </w:r>
+      <w:r>
+        <w:rPr>
+          <w:rFonts w:ascii="Times New Roman" w:hAnsi="Times New Roman" w:cs="Times New Roman"/>
+          <w:sz w:val="20"/>
+          <w:szCs w:val="20"/>
+        </w:rPr>
+        <w:t xml:space="preserve">in </w:t>
+      </w:r>
+      <w:ins w:id="98" w:author="Dave Bridges" w:date="2016-03-08T08:50:00Z">
+        <w:r>
+          <w:rPr>
+            <w:rFonts w:ascii="Times New Roman" w:hAnsi="Times New Roman" w:cs="Times New Roman"/>
+            <w:sz w:val="20"/>
+            <w:szCs w:val="20"/>
+          </w:rPr>
+          <w:t xml:space="preserve">a new </w:t>
+        </w:r>
+      </w:ins>
+      <w:r>
+        <w:rPr>
+          <w:rFonts w:ascii="Times New Roman" w:hAnsi="Times New Roman" w:cs="Times New Roman"/>
+          <w:sz w:val="20"/>
+          <w:szCs w:val="20"/>
+        </w:rPr>
+        <w:t>Figure 3C</w:t>
+      </w:r>
+      <w:r>
+        <w:rPr>
+          <w:rFonts w:ascii="Times New Roman" w:hAnsi="Times New Roman" w:cs="Times New Roman"/>
+          <w:sz w:val="20"/>
+          <w:szCs w:val="20"/>
+        </w:rPr>
+        <w:t>)</w:t>
+      </w:r>
+      <w:r>
+        <w:rPr>
+          <w:rFonts w:ascii="Times New Roman" w:hAnsi="Times New Roman" w:cs="Times New Roman"/>
+          <w:sz w:val="20"/>
+          <w:szCs w:val="20"/>
+        </w:rPr>
+        <w:t xml:space="preserve">. </w:t>
+      </w:r>
+      <w:del w:id="99" w:author="Dave Bridges" w:date="2016-03-08T09:12:00Z">
+        <w:r>
+          <w:rPr>
+            <w:rFonts w:ascii="Times New Roman" w:hAnsi="Times New Roman" w:cs="Times New Roman"/>
+            <w:sz w:val="20"/>
+            <w:szCs w:val="20"/>
+          </w:rPr>
+          <w:delText>W</w:delText>
+        </w:r>
+        <w:r>
+          <w:rPr>
+            <w:rFonts w:ascii="Times New Roman" w:hAnsi="Times New Roman" w:cs="Times New Roman"/>
+            <w:sz w:val="20"/>
+            <w:szCs w:val="20"/>
+          </w:rPr>
+          <w:delText xml:space="preserve">e acknowledge that this </w:delText>
         </w:r>
       </w:del>
-      <w:r>
-        <w:rPr>
-          <w:rFonts w:ascii="Times New Roman" w:hAnsi="Times New Roman" w:cs="Times New Roman"/>
-          <w:sz w:val="20"/>
-          <w:szCs w:val="20"/>
-        </w:rPr>
-        <w:t xml:space="preserve">.  To indirectly address this point, we present data showing that </w:t>
+      <w:ins w:id="100" w:author="Dave Bridges" w:date="2016-03-08T09:12:00Z">
+        <w:r>
+          <w:rPr>
+            <w:rFonts w:ascii="Times New Roman" w:hAnsi="Times New Roman" w:cs="Times New Roman"/>
+            <w:sz w:val="20"/>
+            <w:szCs w:val="20"/>
+          </w:rPr>
+          <w:t xml:space="preserve">This indirect measure </w:t>
+        </w:r>
+      </w:ins>
+      <w:r>
+        <w:rPr>
+          <w:rFonts w:ascii="Times New Roman" w:hAnsi="Times New Roman" w:cs="Times New Roman"/>
+          <w:sz w:val="20"/>
+          <w:szCs w:val="20"/>
+        </w:rPr>
+        <w:t xml:space="preserve">limits </w:t>
+      </w:r>
+      <w:r>
+        <w:rPr>
+          <w:rFonts w:ascii="Times New Roman" w:hAnsi="Times New Roman" w:cs="Times New Roman"/>
+          <w:sz w:val="20"/>
+          <w:szCs w:val="20"/>
+        </w:rPr>
+        <w:t xml:space="preserve">our </w:t>
+      </w:r>
+      <w:r>
+        <w:rPr>
+          <w:rFonts w:ascii="Times New Roman" w:hAnsi="Times New Roman" w:cs="Times New Roman"/>
+          <w:sz w:val="20"/>
+          <w:szCs w:val="20"/>
+        </w:rPr>
+        <w:t>ability to evaluate</w:t>
+      </w:r>
+      <w:r>
+        <w:rPr>
+          <w:rFonts w:ascii="Times New Roman" w:hAnsi="Times New Roman" w:cs="Times New Roman"/>
+          <w:sz w:val="20"/>
+          <w:szCs w:val="20"/>
+        </w:rPr>
+        <w:t xml:space="preserve"> </w:t>
       </w:r>
       <w:proofErr w:type="spellStart"/>
       <w:r>
@@ -5962,7 +6125,7 @@
           <w:sz w:val="20"/>
           <w:szCs w:val="20"/>
         </w:rPr>
-        <w:t>Akt</w:t>
+        <w:t>glycemia</w:t>
       </w:r>
       <w:proofErr w:type="spellEnd"/>
       <w:r>
@@ -5971,41 +6134,31 @@
           <w:sz w:val="20"/>
           <w:szCs w:val="20"/>
         </w:rPr>
-        <w:t xml:space="preserve"> phosphorylation is unchanged (see re</w:t>
-      </w:r>
-      <w:r>
-        <w:rPr>
-          <w:rFonts w:ascii="Times New Roman" w:hAnsi="Times New Roman" w:cs="Times New Roman"/>
-          <w:sz w:val="20"/>
-          <w:szCs w:val="20"/>
-        </w:rPr>
-        <w:t>sponse #1 to reviewer #1</w:t>
-      </w:r>
-      <w:r>
-        <w:rPr>
-          <w:rFonts w:ascii="Times New Roman" w:hAnsi="Times New Roman" w:cs="Times New Roman"/>
-          <w:sz w:val="20"/>
-          <w:szCs w:val="20"/>
-        </w:rPr>
-        <w:t>, Figure 1</w:t>
-      </w:r>
-      <w:ins w:id="98" w:author="Dave Bridges" w:date="2016-03-08T08:50:00Z">
-        <w:r>
-          <w:rPr>
-            <w:rFonts w:ascii="Times New Roman" w:hAnsi="Times New Roman" w:cs="Times New Roman"/>
-            <w:sz w:val="20"/>
-            <w:szCs w:val="20"/>
-          </w:rPr>
-          <w:t xml:space="preserve"> of this document</w:t>
-        </w:r>
-      </w:ins>
-      <w:r>
-        <w:rPr>
-          <w:rFonts w:ascii="Times New Roman" w:hAnsi="Times New Roman" w:cs="Times New Roman"/>
-          <w:sz w:val="20"/>
-          <w:szCs w:val="20"/>
-        </w:rPr>
-        <w:t>).  We also now present data showing that</w:t>
+        <w:t xml:space="preserve">/insulin sensitivity </w:t>
+      </w:r>
+      <w:r>
+        <w:rPr>
+          <w:rFonts w:ascii="Times New Roman" w:hAnsi="Times New Roman" w:cs="Times New Roman"/>
+          <w:sz w:val="20"/>
+          <w:szCs w:val="20"/>
+        </w:rPr>
+        <w:t xml:space="preserve">in </w:t>
+      </w:r>
+      <w:r>
+        <w:rPr>
+          <w:rFonts w:ascii="Times New Roman" w:hAnsi="Times New Roman" w:cs="Times New Roman"/>
+          <w:sz w:val="20"/>
+          <w:szCs w:val="20"/>
+        </w:rPr>
+        <w:t>these mice</w:t>
+      </w:r>
+      <w:r>
+        <w:rPr>
+          <w:rFonts w:ascii="Times New Roman" w:hAnsi="Times New Roman" w:cs="Times New Roman"/>
+          <w:sz w:val="20"/>
+          <w:szCs w:val="20"/>
+        </w:rPr>
+        <w:t xml:space="preserve"> and</w:t>
       </w:r>
       <w:r>
         <w:rPr>
@@ -6015,239 +6168,7 @@
         </w:rPr>
         <w:t xml:space="preserve"> </w:t>
       </w:r>
-      <w:r>
-        <w:rPr>
-          <w:rFonts w:ascii="Times New Roman" w:hAnsi="Times New Roman" w:cs="Times New Roman"/>
-          <w:sz w:val="20"/>
-          <w:szCs w:val="20"/>
-        </w:rPr>
-        <w:t xml:space="preserve">the groups </w:t>
-      </w:r>
-      <w:r>
-        <w:rPr>
-          <w:rFonts w:ascii="Times New Roman" w:hAnsi="Times New Roman" w:cs="Times New Roman"/>
-          <w:sz w:val="20"/>
-          <w:szCs w:val="20"/>
-        </w:rPr>
-        <w:t>had similar</w:t>
-      </w:r>
-      <w:r>
-        <w:rPr>
-          <w:rFonts w:ascii="Times New Roman" w:hAnsi="Times New Roman" w:cs="Times New Roman"/>
-          <w:sz w:val="20"/>
-          <w:szCs w:val="20"/>
-        </w:rPr>
-        <w:t xml:space="preserve"> HOMA</w:t>
-      </w:r>
-      <w:r>
-        <w:rPr>
-          <w:rFonts w:ascii="Times New Roman" w:hAnsi="Times New Roman" w:cs="Times New Roman"/>
-          <w:sz w:val="20"/>
-          <w:szCs w:val="20"/>
-        </w:rPr>
-        <w:t>-IR</w:t>
-      </w:r>
-      <w:r>
-        <w:rPr>
-          <w:rFonts w:ascii="Times New Roman" w:hAnsi="Times New Roman" w:cs="Times New Roman"/>
-          <w:sz w:val="20"/>
-          <w:szCs w:val="20"/>
-        </w:rPr>
-        <w:t xml:space="preserve"> values</w:t>
-      </w:r>
-      <w:r>
-        <w:rPr>
-          <w:rFonts w:ascii="Times New Roman" w:hAnsi="Times New Roman" w:cs="Times New Roman"/>
-          <w:sz w:val="20"/>
-          <w:szCs w:val="20"/>
-        </w:rPr>
-        <w:t xml:space="preserve"> (12.77 ± 1.29 for the control group versus 12.14 ± 0.96 for the MCP230 group</w:t>
-      </w:r>
-      <w:r>
-        <w:rPr>
-          <w:rFonts w:ascii="Times New Roman" w:hAnsi="Times New Roman" w:cs="Times New Roman"/>
-          <w:sz w:val="20"/>
-          <w:szCs w:val="20"/>
-        </w:rPr>
-        <w:t>; p=</w:t>
-      </w:r>
-      <w:r>
-        <w:rPr>
-          <w:rFonts w:ascii="Times New Roman" w:hAnsi="Times New Roman" w:cs="Times New Roman"/>
-          <w:sz w:val="20"/>
-          <w:szCs w:val="20"/>
-        </w:rPr>
-        <w:t>0.7</w:t>
-      </w:r>
-      <w:r>
-        <w:rPr>
-          <w:rFonts w:ascii="Times New Roman" w:hAnsi="Times New Roman" w:cs="Times New Roman"/>
-          <w:sz w:val="20"/>
-          <w:szCs w:val="20"/>
-        </w:rPr>
-        <w:t>4</w:t>
-      </w:r>
-      <w:r>
-        <w:rPr>
-          <w:rFonts w:ascii="Times New Roman" w:hAnsi="Times New Roman" w:cs="Times New Roman"/>
-          <w:sz w:val="20"/>
-          <w:szCs w:val="20"/>
-        </w:rPr>
-        <w:t xml:space="preserve"> </w:t>
-      </w:r>
-      <w:r>
-        <w:rPr>
-          <w:rFonts w:ascii="Times New Roman" w:hAnsi="Times New Roman" w:cs="Times New Roman"/>
-          <w:sz w:val="20"/>
-          <w:szCs w:val="20"/>
-        </w:rPr>
-        <w:t xml:space="preserve">in </w:t>
-      </w:r>
-      <w:ins w:id="99" w:author="Dave Bridges" w:date="2016-03-08T08:50:00Z">
-        <w:r>
-          <w:rPr>
-            <w:rFonts w:ascii="Times New Roman" w:hAnsi="Times New Roman" w:cs="Times New Roman"/>
-            <w:sz w:val="20"/>
-            <w:szCs w:val="20"/>
-          </w:rPr>
-          <w:t xml:space="preserve">a new </w:t>
-        </w:r>
-      </w:ins>
-      <w:r>
-        <w:rPr>
-          <w:rFonts w:ascii="Times New Roman" w:hAnsi="Times New Roman" w:cs="Times New Roman"/>
-          <w:sz w:val="20"/>
-          <w:szCs w:val="20"/>
-        </w:rPr>
-        <w:t>Figure 3C</w:t>
-      </w:r>
-      <w:r>
-        <w:rPr>
-          <w:rFonts w:ascii="Times New Roman" w:hAnsi="Times New Roman" w:cs="Times New Roman"/>
-          <w:sz w:val="20"/>
-          <w:szCs w:val="20"/>
-        </w:rPr>
-        <w:t>)</w:t>
-      </w:r>
-      <w:r>
-        <w:rPr>
-          <w:rFonts w:ascii="Times New Roman" w:hAnsi="Times New Roman" w:cs="Times New Roman"/>
-          <w:sz w:val="20"/>
-          <w:szCs w:val="20"/>
-        </w:rPr>
-        <w:t xml:space="preserve">. </w:t>
-      </w:r>
-      <w:del w:id="100" w:author="Dave Bridges" w:date="2016-03-08T09:12:00Z">
-        <w:r>
-          <w:rPr>
-            <w:rFonts w:ascii="Times New Roman" w:hAnsi="Times New Roman" w:cs="Times New Roman"/>
-            <w:sz w:val="20"/>
-            <w:szCs w:val="20"/>
-          </w:rPr>
-          <w:delText>W</w:delText>
-        </w:r>
-        <w:r>
-          <w:rPr>
-            <w:rFonts w:ascii="Times New Roman" w:hAnsi="Times New Roman" w:cs="Times New Roman"/>
-            <w:sz w:val="20"/>
-            <w:szCs w:val="20"/>
-          </w:rPr>
-          <w:delText xml:space="preserve">e acknowledge that this </w:delText>
-        </w:r>
-      </w:del>
       <w:ins w:id="101" w:author="Dave Bridges" w:date="2016-03-08T09:12:00Z">
-        <w:r>
-          <w:rPr>
-            <w:rFonts w:ascii="Times New Roman" w:hAnsi="Times New Roman" w:cs="Times New Roman"/>
-            <w:sz w:val="20"/>
-            <w:szCs w:val="20"/>
-          </w:rPr>
-          <w:t xml:space="preserve">This indirect measure </w:t>
-        </w:r>
-      </w:ins>
-      <w:r>
-        <w:rPr>
-          <w:rFonts w:ascii="Times New Roman" w:hAnsi="Times New Roman" w:cs="Times New Roman"/>
-          <w:sz w:val="20"/>
-          <w:szCs w:val="20"/>
-        </w:rPr>
-        <w:t xml:space="preserve">limits </w:t>
-      </w:r>
-      <w:r>
-        <w:rPr>
-          <w:rFonts w:ascii="Times New Roman" w:hAnsi="Times New Roman" w:cs="Times New Roman"/>
-          <w:sz w:val="20"/>
-          <w:szCs w:val="20"/>
-        </w:rPr>
-        <w:t xml:space="preserve">our </w:t>
-      </w:r>
-      <w:r>
-        <w:rPr>
-          <w:rFonts w:ascii="Times New Roman" w:hAnsi="Times New Roman" w:cs="Times New Roman"/>
-          <w:sz w:val="20"/>
-          <w:szCs w:val="20"/>
-        </w:rPr>
-        <w:t>ability to evaluate</w:t>
-      </w:r>
-      <w:r>
-        <w:rPr>
-          <w:rFonts w:ascii="Times New Roman" w:hAnsi="Times New Roman" w:cs="Times New Roman"/>
-          <w:sz w:val="20"/>
-          <w:szCs w:val="20"/>
-        </w:rPr>
-        <w:t xml:space="preserve"> </w:t>
-      </w:r>
-      <w:proofErr w:type="spellStart"/>
-      <w:r>
-        <w:rPr>
-          <w:rFonts w:ascii="Times New Roman" w:hAnsi="Times New Roman" w:cs="Times New Roman"/>
-          <w:sz w:val="20"/>
-          <w:szCs w:val="20"/>
-        </w:rPr>
-        <w:t>glycemia</w:t>
-      </w:r>
-      <w:proofErr w:type="spellEnd"/>
-      <w:r>
-        <w:rPr>
-          <w:rFonts w:ascii="Times New Roman" w:hAnsi="Times New Roman" w:cs="Times New Roman"/>
-          <w:sz w:val="20"/>
-          <w:szCs w:val="20"/>
-        </w:rPr>
-        <w:t xml:space="preserve">/insulin sensitivity </w:t>
-      </w:r>
-      <w:r>
-        <w:rPr>
-          <w:rFonts w:ascii="Times New Roman" w:hAnsi="Times New Roman" w:cs="Times New Roman"/>
-          <w:sz w:val="20"/>
-          <w:szCs w:val="20"/>
-        </w:rPr>
-        <w:t xml:space="preserve">in </w:t>
-      </w:r>
-      <w:r>
-        <w:rPr>
-          <w:rFonts w:ascii="Times New Roman" w:hAnsi="Times New Roman" w:cs="Times New Roman"/>
-          <w:sz w:val="20"/>
-          <w:szCs w:val="20"/>
-        </w:rPr>
-        <w:t>these mice</w:t>
-      </w:r>
-      <w:r>
-        <w:rPr>
-          <w:rFonts w:ascii="Times New Roman" w:hAnsi="Times New Roman" w:cs="Times New Roman"/>
-          <w:sz w:val="20"/>
-          <w:szCs w:val="20"/>
-        </w:rPr>
-        <w:t xml:space="preserve"> and</w:t>
-      </w:r>
-      <w:r>
-        <w:rPr>
-          <w:rFonts w:ascii="Times New Roman" w:hAnsi="Times New Roman" w:cs="Times New Roman"/>
-          <w:sz w:val="20"/>
-          <w:szCs w:val="20"/>
-        </w:rPr>
-        <w:t xml:space="preserve"> </w:t>
-      </w:r>
-      <w:ins w:id="102" w:author="Dave Bridges" w:date="2016-03-08T09:12:00Z">
         <w:r>
           <w:rPr>
             <w:rFonts w:ascii="Times New Roman" w:hAnsi="Times New Roman" w:cs="Times New Roman"/>
@@ -6417,6 +6338,26 @@
         </w:rPr>
         <w:t xml:space="preserve">Calculation of the HOMA-IR revealed that both the saline and MCP230-exposed groups had similar </w:t>
       </w:r>
+      <w:del w:id="102" w:author="Dave Bridges" w:date="2016-03-08T08:52:00Z">
+        <w:r>
+          <w:rPr>
+            <w:rFonts w:ascii="Times New Roman" w:hAnsi="Times New Roman" w:cs="Times New Roman"/>
+            <w:b/>
+            <w:sz w:val="20"/>
+            <w:szCs w:val="20"/>
+          </w:rPr>
+          <w:delText>insulin sensitivity (</w:delText>
+        </w:r>
+      </w:del>
+      <w:r>
+        <w:rPr>
+          <w:rFonts w:ascii="Times New Roman" w:hAnsi="Times New Roman" w:cs="Times New Roman"/>
+          <w:b/>
+          <w:sz w:val="20"/>
+          <w:szCs w:val="20"/>
+        </w:rPr>
+        <w:t xml:space="preserve">HOMA-IR values </w:t>
+      </w:r>
       <w:del w:id="103" w:author="Dave Bridges" w:date="2016-03-08T08:52:00Z">
         <w:r>
           <w:rPr>
@@ -6425,9 +6366,20 @@
             <w:sz w:val="20"/>
             <w:szCs w:val="20"/>
           </w:rPr>
-          <w:delText>insulin sensitivity (</w:delText>
+          <w:delText xml:space="preserve">of </w:delText>
         </w:r>
       </w:del>
+      <w:ins w:id="104" w:author="Dave Bridges" w:date="2016-03-08T08:52:00Z">
+        <w:r>
+          <w:rPr>
+            <w:rFonts w:ascii="Times New Roman" w:hAnsi="Times New Roman" w:cs="Times New Roman"/>
+            <w:b/>
+            <w:sz w:val="20"/>
+            <w:szCs w:val="20"/>
+          </w:rPr>
+          <w:t>(</w:t>
+        </w:r>
+      </w:ins>
       <w:r>
         <w:rPr>
           <w:rFonts w:ascii="Times New Roman" w:hAnsi="Times New Roman" w:cs="Times New Roman"/>
@@ -6435,9 +6387,9 @@
           <w:sz w:val="20"/>
           <w:szCs w:val="20"/>
         </w:rPr>
-        <w:t xml:space="preserve">HOMA-IR values </w:t>
-      </w:r>
-      <w:del w:id="104" w:author="Dave Bridges" w:date="2016-03-08T08:52:00Z">
+        <w:t xml:space="preserve">12.77 ± 1.29 </w:t>
+      </w:r>
+      <w:del w:id="105" w:author="Dave Bridges" w:date="2016-03-08T08:52:00Z">
         <w:r>
           <w:rPr>
             <w:rFonts w:ascii="Times New Roman" w:hAnsi="Times New Roman" w:cs="Times New Roman"/>
@@ -6445,10 +6397,10 @@
             <w:sz w:val="20"/>
             <w:szCs w:val="20"/>
           </w:rPr>
-          <w:delText xml:space="preserve">of </w:delText>
+          <w:delText xml:space="preserve">and </w:delText>
         </w:r>
       </w:del>
-      <w:ins w:id="105" w:author="Dave Bridges" w:date="2016-03-08T08:52:00Z">
+      <w:ins w:id="106" w:author="Dave Bridges" w:date="2016-03-08T08:52:00Z">
         <w:r>
           <w:rPr>
             <w:rFonts w:ascii="Times New Roman" w:hAnsi="Times New Roman" w:cs="Times New Roman"/>
@@ -6456,7 +6408,16 @@
             <w:sz w:val="20"/>
             <w:szCs w:val="20"/>
           </w:rPr>
-          <w:t>(</w:t>
+          <w:t>vs</w:t>
+        </w:r>
+        <w:r>
+          <w:rPr>
+            <w:rFonts w:ascii="Times New Roman" w:hAnsi="Times New Roman" w:cs="Times New Roman"/>
+            <w:b/>
+            <w:sz w:val="20"/>
+            <w:szCs w:val="20"/>
+          </w:rPr>
+          <w:t xml:space="preserve"> </w:t>
         </w:r>
       </w:ins>
       <w:r>
@@ -6466,9 +6427,9 @@
           <w:sz w:val="20"/>
           <w:szCs w:val="20"/>
         </w:rPr>
-        <w:t xml:space="preserve">12.77 ± 1.29 </w:t>
-      </w:r>
-      <w:del w:id="106" w:author="Dave Bridges" w:date="2016-03-08T08:52:00Z">
+        <w:t>12.14 ± 0.96 for Saline and MCP230, respectively; p</w:t>
+      </w:r>
+      <w:ins w:id="107" w:author="Dave Bridges" w:date="2016-03-08T08:51:00Z">
         <w:r>
           <w:rPr>
             <w:rFonts w:ascii="Times New Roman" w:hAnsi="Times New Roman" w:cs="Times New Roman"/>
@@ -6476,52 +6437,10 @@
             <w:sz w:val="20"/>
             <w:szCs w:val="20"/>
           </w:rPr>
-          <w:delText xml:space="preserve">and </w:delText>
-        </w:r>
-      </w:del>
-      <w:proofErr w:type="spellStart"/>
-      <w:ins w:id="107" w:author="Dave Bridges" w:date="2016-03-08T08:52:00Z">
-        <w:r>
-          <w:rPr>
-            <w:rFonts w:ascii="Times New Roman" w:hAnsi="Times New Roman" w:cs="Times New Roman"/>
-            <w:b/>
-            <w:sz w:val="20"/>
-            <w:szCs w:val="20"/>
-          </w:rPr>
-          <w:t>vs</w:t>
-        </w:r>
-        <w:proofErr w:type="spellEnd"/>
-        <w:r>
-          <w:rPr>
-            <w:rFonts w:ascii="Times New Roman" w:hAnsi="Times New Roman" w:cs="Times New Roman"/>
-            <w:b/>
-            <w:sz w:val="20"/>
-            <w:szCs w:val="20"/>
-          </w:rPr>
-          <w:t xml:space="preserve"> </w:t>
+          <w:t>=0.74</w:t>
         </w:r>
       </w:ins>
-      <w:r>
-        <w:rPr>
-          <w:rFonts w:ascii="Times New Roman" w:hAnsi="Times New Roman" w:cs="Times New Roman"/>
-          <w:b/>
-          <w:sz w:val="20"/>
-          <w:szCs w:val="20"/>
-        </w:rPr>
-        <w:t>12.14 ± 0.96 for Saline and MCP230, respectively; p</w:t>
-      </w:r>
-      <w:ins w:id="108" w:author="Dave Bridges" w:date="2016-03-08T08:51:00Z">
-        <w:r>
-          <w:rPr>
-            <w:rFonts w:ascii="Times New Roman" w:hAnsi="Times New Roman" w:cs="Times New Roman"/>
-            <w:b/>
-            <w:sz w:val="20"/>
-            <w:szCs w:val="20"/>
-          </w:rPr>
-          <w:t>=0.74</w:t>
-        </w:r>
-      </w:ins>
-      <w:del w:id="109" w:author="Dave Bridges" w:date="2016-03-08T08:51:00Z">
+      <w:del w:id="108" w:author="Dave Bridges" w:date="2016-03-08T08:51:00Z">
         <w:r>
           <w:rPr>
             <w:rFonts w:ascii="Times New Roman" w:hAnsi="Times New Roman" w:cs="Times New Roman"/>
@@ -6733,7 +6652,7 @@
         </w:rPr>
         <w:t>In contrast to previous studies that use chronic pollution models (1, 5, 9, 33, 35), we did not observe any indications that glycemic control was impaired to a greater extent in MCP230-exposed mice compared to the control groups following the HFD</w:t>
       </w:r>
-      <w:ins w:id="110" w:author="Dave Bridges" w:date="2016-03-08T09:12:00Z">
+      <w:ins w:id="109" w:author="Dave Bridges" w:date="2016-03-08T09:12:00Z">
         <w:r>
           <w:rPr>
             <w:rFonts w:ascii="Times New Roman" w:hAnsi="Times New Roman" w:cs="Times New Roman"/>
@@ -6753,7 +6672,7 @@
         </w:rPr>
         <w:t xml:space="preserve"> </w:t>
       </w:r>
-      <w:ins w:id="111" w:author="Dave Bridges" w:date="2016-03-08T09:14:00Z">
+      <w:ins w:id="110" w:author="Dave Bridges" w:date="2016-03-08T09:14:00Z">
         <w:r>
           <w:rPr>
             <w:rFonts w:ascii="Times New Roman" w:hAnsi="Times New Roman" w:cs="Times New Roman"/>
@@ -6764,7 +6683,7 @@
           <w:t xml:space="preserve">as </w:t>
         </w:r>
       </w:ins>
-      <w:del w:id="112" w:author="Dave Bridges" w:date="2016-03-08T09:14:00Z">
+      <w:del w:id="111" w:author="Dave Bridges" w:date="2016-03-08T09:14:00Z">
         <w:r>
           <w:rPr>
             <w:rFonts w:ascii="Times New Roman" w:hAnsi="Times New Roman" w:cs="Times New Roman"/>
@@ -6804,6 +6723,26 @@
         </w:rPr>
         <w:t xml:space="preserve"> phosphorylation in muscle tissue (data not shown). We did not measure insulin sensitivity directly, which </w:t>
       </w:r>
+      <w:del w:id="112" w:author="Dave Bridges" w:date="2016-03-08T09:12:00Z">
+        <w:r>
+          <w:rPr>
+            <w:rFonts w:ascii="Times New Roman" w:hAnsi="Times New Roman" w:cs="Times New Roman"/>
+            <w:b/>
+            <w:sz w:val="20"/>
+            <w:szCs w:val="20"/>
+          </w:rPr>
+          <w:delText xml:space="preserve">we acknowledge </w:delText>
+        </w:r>
+      </w:del>
+      <w:r>
+        <w:rPr>
+          <w:rFonts w:ascii="Times New Roman" w:hAnsi="Times New Roman" w:cs="Times New Roman"/>
+          <w:b/>
+          <w:sz w:val="20"/>
+          <w:szCs w:val="20"/>
+        </w:rPr>
+        <w:t xml:space="preserve">limits our ability to make </w:t>
+      </w:r>
       <w:del w:id="113" w:author="Dave Bridges" w:date="2016-03-08T09:12:00Z">
         <w:r>
           <w:rPr>
@@ -6812,7 +6751,7 @@
             <w:sz w:val="20"/>
             <w:szCs w:val="20"/>
           </w:rPr>
-          <w:delText xml:space="preserve">we acknowledge </w:delText>
+          <w:delText xml:space="preserve">any </w:delText>
         </w:r>
       </w:del>
       <w:r>
@@ -6822,29 +6761,9 @@
           <w:sz w:val="20"/>
           <w:szCs w:val="20"/>
         </w:rPr>
-        <w:t xml:space="preserve">limits our ability to make </w:t>
+        <w:t>strong conclusions about the effects of acute in utero PM exposure on insulin sensitivity</w:t>
       </w:r>
       <w:del w:id="114" w:author="Dave Bridges" w:date="2016-03-08T09:12:00Z">
-        <w:r>
-          <w:rPr>
-            <w:rFonts w:ascii="Times New Roman" w:hAnsi="Times New Roman" w:cs="Times New Roman"/>
-            <w:b/>
-            <w:sz w:val="20"/>
-            <w:szCs w:val="20"/>
-          </w:rPr>
-          <w:delText xml:space="preserve">any </w:delText>
-        </w:r>
-      </w:del>
-      <w:r>
-        <w:rPr>
-          <w:rFonts w:ascii="Times New Roman" w:hAnsi="Times New Roman" w:cs="Times New Roman"/>
-          <w:b/>
-          <w:sz w:val="20"/>
-          <w:szCs w:val="20"/>
-        </w:rPr>
-        <w:t>strong conclusions about the effects of acute in utero PM exposure on insulin sensitivity</w:t>
-      </w:r>
-      <w:del w:id="115" w:author="Dave Bridges" w:date="2016-03-08T09:12:00Z">
         <w:r>
           <w:rPr>
             <w:rFonts w:ascii="Times New Roman" w:hAnsi="Times New Roman" w:cs="Times New Roman"/>
@@ -7006,7 +6925,7 @@
         </w:rPr>
         <w:t xml:space="preserve">As described above, </w:t>
       </w:r>
-      <w:ins w:id="116" w:author="Dave Bridges" w:date="2016-03-08T09:15:00Z">
+      <w:ins w:id="115" w:author="Dave Bridges" w:date="2016-03-08T09:15:00Z">
         <w:r>
           <w:rPr>
             <w:rFonts w:ascii="Times New Roman" w:hAnsi="Times New Roman" w:cs="Times New Roman"/>
@@ -7016,6 +6935,75 @@
           <w:t xml:space="preserve">HOMA-IR score and </w:t>
         </w:r>
       </w:ins>
+      <w:del w:id="116" w:author="Dave Bridges" w:date="2016-03-08T09:15:00Z">
+        <w:r>
+          <w:rPr>
+            <w:rFonts w:ascii="Times New Roman" w:hAnsi="Times New Roman" w:cs="Times New Roman"/>
+            <w:sz w:val="20"/>
+            <w:szCs w:val="20"/>
+          </w:rPr>
+          <w:delText>i</w:delText>
+        </w:r>
+        <w:r>
+          <w:rPr>
+            <w:rFonts w:ascii="Times New Roman" w:hAnsi="Times New Roman" w:cs="Times New Roman"/>
+            <w:sz w:val="20"/>
+            <w:szCs w:val="20"/>
+          </w:rPr>
+          <w:delText xml:space="preserve">t </w:delText>
+        </w:r>
+        <w:r>
+          <w:rPr>
+            <w:rFonts w:ascii="Times New Roman" w:hAnsi="Times New Roman" w:cs="Times New Roman"/>
+            <w:sz w:val="20"/>
+            <w:szCs w:val="20"/>
+          </w:rPr>
+          <w:delText>is</w:delText>
+        </w:r>
+        <w:r>
+          <w:rPr>
+            <w:rFonts w:ascii="Times New Roman" w:hAnsi="Times New Roman" w:cs="Times New Roman"/>
+            <w:sz w:val="20"/>
+            <w:szCs w:val="20"/>
+          </w:rPr>
+          <w:delText xml:space="preserve"> worth noting </w:delText>
+        </w:r>
+        <w:r>
+          <w:rPr>
+            <w:rFonts w:ascii="Times New Roman" w:hAnsi="Times New Roman" w:cs="Times New Roman"/>
+            <w:sz w:val="20"/>
+            <w:szCs w:val="20"/>
+          </w:rPr>
+          <w:lastRenderedPageBreak/>
+          <w:delText xml:space="preserve">that </w:delText>
+        </w:r>
+      </w:del>
+      <w:r>
+        <w:rPr>
+          <w:rFonts w:ascii="Times New Roman" w:hAnsi="Times New Roman" w:cs="Times New Roman"/>
+          <w:sz w:val="20"/>
+          <w:szCs w:val="20"/>
+        </w:rPr>
+        <w:t xml:space="preserve">skeletal muscle </w:t>
+      </w:r>
+      <w:proofErr w:type="spellStart"/>
+      <w:r>
+        <w:rPr>
+          <w:rFonts w:ascii="Times New Roman" w:hAnsi="Times New Roman" w:cs="Times New Roman"/>
+          <w:sz w:val="20"/>
+          <w:szCs w:val="20"/>
+        </w:rPr>
+        <w:t>Akt</w:t>
+      </w:r>
+      <w:proofErr w:type="spellEnd"/>
+      <w:r>
+        <w:rPr>
+          <w:rFonts w:ascii="Times New Roman" w:hAnsi="Times New Roman" w:cs="Times New Roman"/>
+          <w:sz w:val="20"/>
+          <w:szCs w:val="20"/>
+        </w:rPr>
+        <w:t xml:space="preserve"> phosphorylation </w:t>
+      </w:r>
       <w:del w:id="117" w:author="Dave Bridges" w:date="2016-03-08T09:15:00Z">
         <w:r>
           <w:rPr>
@@ -7023,114 +7011,54 @@
             <w:sz w:val="20"/>
             <w:szCs w:val="20"/>
           </w:rPr>
-          <w:delText>i</w:delText>
-        </w:r>
-        <w:r>
-          <w:rPr>
-            <w:rFonts w:ascii="Times New Roman" w:hAnsi="Times New Roman" w:cs="Times New Roman"/>
-            <w:sz w:val="20"/>
-            <w:szCs w:val="20"/>
-          </w:rPr>
-          <w:delText xml:space="preserve">t </w:delText>
-        </w:r>
-        <w:r>
-          <w:rPr>
-            <w:rFonts w:ascii="Times New Roman" w:hAnsi="Times New Roman" w:cs="Times New Roman"/>
-            <w:sz w:val="20"/>
-            <w:szCs w:val="20"/>
-          </w:rPr>
-          <w:delText>is</w:delText>
-        </w:r>
-        <w:r>
-          <w:rPr>
-            <w:rFonts w:ascii="Times New Roman" w:hAnsi="Times New Roman" w:cs="Times New Roman"/>
-            <w:sz w:val="20"/>
-            <w:szCs w:val="20"/>
-          </w:rPr>
-          <w:delText xml:space="preserve"> worth noting that </w:delText>
+          <w:delText xml:space="preserve">was </w:delText>
         </w:r>
       </w:del>
-      <w:r>
-        <w:rPr>
-          <w:rFonts w:ascii="Times New Roman" w:hAnsi="Times New Roman" w:cs="Times New Roman"/>
-          <w:sz w:val="20"/>
-          <w:szCs w:val="20"/>
-        </w:rPr>
-        <w:t xml:space="preserve">skeletal muscle </w:t>
-      </w:r>
-      <w:proofErr w:type="spellStart"/>
-      <w:r>
-        <w:rPr>
-          <w:rFonts w:ascii="Times New Roman" w:hAnsi="Times New Roman" w:cs="Times New Roman"/>
-          <w:sz w:val="20"/>
-          <w:szCs w:val="20"/>
-        </w:rPr>
-        <w:t>Akt</w:t>
-      </w:r>
-      <w:proofErr w:type="spellEnd"/>
-      <w:r>
-        <w:rPr>
-          <w:rFonts w:ascii="Times New Roman" w:hAnsi="Times New Roman" w:cs="Times New Roman"/>
-          <w:sz w:val="20"/>
-          <w:szCs w:val="20"/>
-        </w:rPr>
-        <w:t xml:space="preserve"> phosphorylation </w:t>
-      </w:r>
-      <w:del w:id="118" w:author="Dave Bridges" w:date="2016-03-08T09:15:00Z">
-        <w:r>
-          <w:rPr>
-            <w:rFonts w:ascii="Times New Roman" w:hAnsi="Times New Roman" w:cs="Times New Roman"/>
-            <w:sz w:val="20"/>
-            <w:szCs w:val="20"/>
-          </w:rPr>
-          <w:delText xml:space="preserve">was </w:delText>
+      <w:ins w:id="118" w:author="Dave Bridges" w:date="2016-03-08T09:15:00Z">
+        <w:r>
+          <w:rPr>
+            <w:rFonts w:ascii="Times New Roman" w:hAnsi="Times New Roman" w:cs="Times New Roman"/>
+            <w:sz w:val="20"/>
+            <w:szCs w:val="20"/>
+          </w:rPr>
+          <w:t>were</w:t>
+        </w:r>
+        <w:r>
+          <w:rPr>
+            <w:rFonts w:ascii="Times New Roman" w:hAnsi="Times New Roman" w:cs="Times New Roman"/>
+            <w:sz w:val="20"/>
+            <w:szCs w:val="20"/>
+          </w:rPr>
+          <w:t xml:space="preserve"> </w:t>
+        </w:r>
+      </w:ins>
+      <w:r>
+        <w:rPr>
+          <w:rFonts w:ascii="Times New Roman" w:hAnsi="Times New Roman" w:cs="Times New Roman"/>
+          <w:sz w:val="20"/>
+          <w:szCs w:val="20"/>
+        </w:rPr>
+        <w:t>not different between the groups</w:t>
+      </w:r>
+      <w:r>
+        <w:rPr>
+          <w:rFonts w:ascii="Times New Roman" w:hAnsi="Times New Roman" w:cs="Times New Roman"/>
+          <w:sz w:val="20"/>
+          <w:szCs w:val="20"/>
+        </w:rPr>
+        <w:t xml:space="preserve"> at the end of the study, suggesting that skeletal muscle insulin sensitivity was </w:t>
+      </w:r>
+      <w:del w:id="119" w:author="Dave Bridges" w:date="2016-03-08T09:15:00Z">
+        <w:r>
+          <w:rPr>
+            <w:rFonts w:ascii="Times New Roman" w:hAnsi="Times New Roman" w:cs="Times New Roman"/>
+            <w:sz w:val="20"/>
+            <w:szCs w:val="20"/>
+          </w:rPr>
+          <w:delText xml:space="preserve">probably </w:delText>
         </w:r>
       </w:del>
-      <w:ins w:id="119" w:author="Dave Bridges" w:date="2016-03-08T09:15:00Z">
-        <w:r>
-          <w:rPr>
-            <w:rFonts w:ascii="Times New Roman" w:hAnsi="Times New Roman" w:cs="Times New Roman"/>
-            <w:sz w:val="20"/>
-            <w:szCs w:val="20"/>
-          </w:rPr>
-          <w:t>were</w:t>
-        </w:r>
-        <w:r>
-          <w:rPr>
-            <w:rFonts w:ascii="Times New Roman" w:hAnsi="Times New Roman" w:cs="Times New Roman"/>
-            <w:sz w:val="20"/>
-            <w:szCs w:val="20"/>
-          </w:rPr>
-          <w:t xml:space="preserve"> </w:t>
-        </w:r>
-      </w:ins>
-      <w:r>
-        <w:rPr>
-          <w:rFonts w:ascii="Times New Roman" w:hAnsi="Times New Roman" w:cs="Times New Roman"/>
-          <w:sz w:val="20"/>
-          <w:szCs w:val="20"/>
-        </w:rPr>
-        <w:t>not different between the groups</w:t>
-      </w:r>
-      <w:r>
-        <w:rPr>
-          <w:rFonts w:ascii="Times New Roman" w:hAnsi="Times New Roman" w:cs="Times New Roman"/>
-          <w:sz w:val="20"/>
-          <w:szCs w:val="20"/>
-        </w:rPr>
-        <w:t xml:space="preserve"> at the end of the study, suggesting that skeletal muscle insulin sensitivity was </w:t>
-      </w:r>
-      <w:del w:id="120" w:author="Dave Bridges" w:date="2016-03-08T09:15:00Z">
-        <w:r>
-          <w:rPr>
-            <w:rFonts w:ascii="Times New Roman" w:hAnsi="Times New Roman" w:cs="Times New Roman"/>
-            <w:sz w:val="20"/>
-            <w:szCs w:val="20"/>
-          </w:rPr>
-          <w:delText xml:space="preserve">probably </w:delText>
-        </w:r>
-      </w:del>
-      <w:ins w:id="121" w:author="Dave Bridges" w:date="2016-03-08T09:15:00Z">
+      <w:ins w:id="120" w:author="Dave Bridges" w:date="2016-03-08T09:15:00Z">
         <w:r>
           <w:rPr>
             <w:rFonts w:ascii="Times New Roman" w:hAnsi="Times New Roman" w:cs="Times New Roman"/>
@@ -7198,7 +7126,6 @@
           <w:sz w:val="20"/>
           <w:szCs w:val="20"/>
         </w:rPr>
-        <w:lastRenderedPageBreak/>
         <w:t xml:space="preserve">Blood was collected in the fed state and </w:t>
       </w:r>
       <w:r>
@@ -7503,27 +7430,9 @@
           <w:sz w:val="20"/>
           <w:szCs w:val="20"/>
         </w:rPr>
-        <w:t>on energy expenditure is an interesting question</w:t>
-      </w:r>
-      <w:proofErr w:type="gramStart"/>
-      <w:r>
-        <w:rPr>
-          <w:rFonts w:ascii="Times New Roman" w:hAnsi="Times New Roman" w:cs="Times New Roman"/>
-          <w:sz w:val="20"/>
-          <w:szCs w:val="20"/>
-        </w:rPr>
-        <w:t>;</w:t>
-      </w:r>
-      <w:proofErr w:type="gramEnd"/>
-      <w:r>
-        <w:rPr>
-          <w:rFonts w:ascii="Times New Roman" w:hAnsi="Times New Roman" w:cs="Times New Roman"/>
-          <w:sz w:val="20"/>
-          <w:szCs w:val="20"/>
-        </w:rPr>
-        <w:t xml:space="preserve"> </w:t>
-      </w:r>
-      <w:del w:id="122" w:author="Dave Bridges" w:date="2016-03-08T09:18:00Z">
+        <w:t xml:space="preserve">on energy expenditure is an interesting question; </w:t>
+      </w:r>
+      <w:del w:id="121" w:author="Dave Bridges" w:date="2016-03-08T09:18:00Z">
         <w:r>
           <w:rPr>
             <w:rFonts w:ascii="Times New Roman" w:hAnsi="Times New Roman" w:cs="Times New Roman"/>
@@ -7557,7 +7466,7 @@
           <w:delText>se</w:delText>
         </w:r>
       </w:del>
-      <w:ins w:id="123" w:author="Dave Bridges" w:date="2016-03-08T09:18:00Z">
+      <w:ins w:id="122" w:author="Dave Bridges" w:date="2016-03-08T09:18:00Z">
         <w:r>
           <w:rPr>
             <w:rFonts w:ascii="Times New Roman" w:hAnsi="Times New Roman" w:cs="Times New Roman"/>
@@ -7567,7 +7476,7 @@
           <w:t xml:space="preserve">but not central to our conclusions.  Our aim was to investigate the conditions that pre-disposed these animals to </w:t>
         </w:r>
       </w:ins>
-      <w:ins w:id="124" w:author="Dave Bridges" w:date="2016-03-08T09:19:00Z">
+      <w:ins w:id="123" w:author="Dave Bridges" w:date="2016-03-08T09:19:00Z">
         <w:r>
           <w:rPr>
             <w:rFonts w:ascii="Times New Roman" w:hAnsi="Times New Roman" w:cs="Times New Roman"/>
@@ -7577,7 +7486,7 @@
           <w:t>increased</w:t>
         </w:r>
       </w:ins>
-      <w:ins w:id="125" w:author="Dave Bridges" w:date="2016-03-08T09:18:00Z">
+      <w:ins w:id="124" w:author="Dave Bridges" w:date="2016-03-08T09:18:00Z">
         <w:r>
           <w:rPr>
             <w:rFonts w:ascii="Times New Roman" w:hAnsi="Times New Roman" w:cs="Times New Roman"/>
@@ -7587,7 +7496,7 @@
           <w:t xml:space="preserve"> </w:t>
         </w:r>
       </w:ins>
-      <w:ins w:id="126" w:author="Dave Bridges" w:date="2016-03-08T09:19:00Z">
+      <w:ins w:id="125" w:author="Dave Bridges" w:date="2016-03-08T09:19:00Z">
         <w:r>
           <w:rPr>
             <w:rFonts w:ascii="Times New Roman" w:hAnsi="Times New Roman" w:cs="Times New Roman"/>
@@ -7637,7 +7546,7 @@
         </w:rPr>
         <w:t xml:space="preserve"> are present and </w:t>
       </w:r>
-      <w:del w:id="127" w:author="Dave Bridges" w:date="2016-03-08T09:20:00Z">
+      <w:del w:id="126" w:author="Dave Bridges" w:date="2016-03-08T09:20:00Z">
         <w:r>
           <w:rPr>
             <w:rFonts w:ascii="Times New Roman" w:hAnsi="Times New Roman" w:cs="Times New Roman"/>
@@ -7703,7 +7612,7 @@
         </w:rPr>
         <w:t xml:space="preserve"> mitochondrial deficit</w:t>
       </w:r>
-      <w:ins w:id="128" w:author="Dave Bridges" w:date="2016-03-08T09:20:00Z">
+      <w:ins w:id="127" w:author="Dave Bridges" w:date="2016-03-08T09:20:00Z">
         <w:r>
           <w:rPr>
             <w:rFonts w:ascii="Times New Roman" w:hAnsi="Times New Roman" w:cs="Times New Roman"/>
@@ -7713,7 +7622,7 @@
           <w:t>, and studies in which decreased baseline energy expenditure is “repaired” are needed to answer this question</w:t>
         </w:r>
       </w:ins>
-      <w:ins w:id="129" w:author="Dave Bridges" w:date="2016-03-08T09:21:00Z">
+      <w:ins w:id="128" w:author="Dave Bridges" w:date="2016-03-08T09:21:00Z">
         <w:r>
           <w:rPr>
             <w:rFonts w:ascii="Times New Roman" w:hAnsi="Times New Roman" w:cs="Times New Roman"/>
@@ -7818,7 +7727,7 @@
         </w:rPr>
         <w:t xml:space="preserve"> or some</w:t>
       </w:r>
-      <w:del w:id="130" w:author="Dave Bridges" w:date="2016-03-08T09:21:00Z">
+      <w:del w:id="129" w:author="Dave Bridges" w:date="2016-03-08T09:21:00Z">
         <w:r>
           <w:rPr>
             <w:rFonts w:ascii="Times New Roman" w:hAnsi="Times New Roman" w:cs="Times New Roman"/>
@@ -7829,7 +7738,7 @@
           <w:delText>thing else entirely</w:delText>
         </w:r>
       </w:del>
-      <w:ins w:id="131" w:author="Dave Bridges" w:date="2016-03-08T09:21:00Z">
+      <w:ins w:id="130" w:author="Dave Bridges" w:date="2016-03-08T09:21:00Z">
         <w:r>
           <w:rPr>
             <w:rFonts w:ascii="Times New Roman" w:hAnsi="Times New Roman" w:cs="Times New Roman"/>
@@ -7869,7 +7778,7 @@
         </w:rPr>
         <w:t xml:space="preserve">, citrate synthase activity and mRNA transcripts support the </w:t>
       </w:r>
-      <w:del w:id="132" w:author="Dave Bridges" w:date="2016-03-08T09:21:00Z">
+      <w:del w:id="131" w:author="Dave Bridges" w:date="2016-03-08T09:21:00Z">
         <w:r>
           <w:rPr>
             <w:rFonts w:ascii="Times New Roman" w:hAnsi="Times New Roman" w:cs="Times New Roman"/>
@@ -7880,7 +7789,7 @@
           <w:delText xml:space="preserve">possibility </w:delText>
         </w:r>
       </w:del>
-      <w:ins w:id="133" w:author="Dave Bridges" w:date="2016-03-08T09:21:00Z">
+      <w:ins w:id="132" w:author="Dave Bridges" w:date="2016-03-08T09:21:00Z">
         <w:r>
           <w:rPr>
             <w:rFonts w:ascii="Times New Roman" w:hAnsi="Times New Roman" w:cs="Times New Roman"/>
@@ -7909,7 +7818,7 @@
         </w:rPr>
         <w:t>that gestational exposure to EPFRs can affect skeletal muscle mitochondrial oxidative function</w:t>
       </w:r>
-      <w:del w:id="134" w:author="Dave Bridges" w:date="2016-03-08T09:22:00Z">
+      <w:del w:id="133" w:author="Dave Bridges" w:date="2016-03-08T09:22:00Z">
         <w:r>
           <w:rPr>
             <w:rFonts w:ascii="Times New Roman" w:hAnsi="Times New Roman" w:cs="Times New Roman"/>
@@ -8219,7 +8128,7 @@
                                           </pic:cNvPicPr>
                                         </pic:nvPicPr>
                                         <pic:blipFill>
-                                          <a:blip r:embed="rId13">
+                                          <a:blip r:embed="rId11">
                                             <a:extLst>
                                               <a:ext uri="{28A0092B-C50C-407E-A947-70E740481C1C}">
                                                 <a14:useLocalDpi xmlns:a14="http://schemas.microsoft.com/office/drawing/2010/main" val="0"/>
@@ -8364,7 +8273,7 @@
               </wp:anchor>
             </w:drawing>
           </mc:Choice>
-          <mc:Fallback xmlns:w15="http://schemas.microsoft.com/office/word/2012/wordml">
+          <mc:Fallback>
             <w:pict>
               <v:shape w14:anchorId="55730AA7" id="_x0000_s1031" type="#_x0000_t202" style="position:absolute;margin-left:3.75pt;margin-top:24.95pt;width:525pt;height:230.25pt;z-index:251659776;visibility:visible;mso-wrap-style:square;mso-width-percent:0;mso-height-percent:0;mso-wrap-distance-left:9pt;mso-wrap-distance-top:3.6pt;mso-wrap-distance-right:9pt;mso-wrap-distance-bottom:3.6pt;mso-position-horizontal:absolute;mso-position-horizontal-relative:text;mso-position-vertical:absolute;mso-position-vertical-relative:text;mso-width-percent:0;mso-height-percent:0;mso-width-relative:margin;mso-height-relative:margin;v-text-anchor:top" o:gfxdata="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">
                 <v:textbox>
@@ -8401,7 +8310,7 @@
                                     </pic:cNvPicPr>
                                   </pic:nvPicPr>
                                   <pic:blipFill>
-                                    <a:blip r:embed="rId14">
+                                    <a:blip r:embed="rId11">
                                       <a:extLst>
                                         <a:ext uri="{28A0092B-C50C-407E-A947-70E740481C1C}">
                                           <a14:useLocalDpi xmlns:a14="http://schemas.microsoft.com/office/drawing/2010/main" val="0"/>
@@ -8456,23 +8365,7 @@
                           <w:sz w:val="20"/>
                           <w:szCs w:val="20"/>
                         </w:rPr>
-                        <w:t xml:space="preserve"> </w:t>
-                      </w:r>
-                      <w:r>
-                        <w:rPr>
-                          <w:rFonts w:ascii="Times New Roman" w:hAnsi="Times New Roman" w:cs="Times New Roman"/>
-                          <w:sz w:val="20"/>
-                          <w:szCs w:val="20"/>
-                        </w:rPr>
-                        <w:t xml:space="preserve">(A-B) </w:t>
-                      </w:r>
-                      <w:r>
-                        <w:rPr>
-                          <w:rFonts w:ascii="Times New Roman" w:hAnsi="Times New Roman" w:cs="Times New Roman"/>
-                          <w:sz w:val="20"/>
-                          <w:szCs w:val="20"/>
-                        </w:rPr>
-                        <w:t>O</w:t>
+                        <w:t xml:space="preserve"> (A-B) O</w:t>
                       </w:r>
                       <w:r>
                         <w:rPr>
@@ -8489,15 +8382,7 @@
                           <w:sz w:val="20"/>
                           <w:szCs w:val="20"/>
                         </w:rPr>
-                        <w:t xml:space="preserve"> consumption </w:t>
-                      </w:r>
-                      <w:r>
-                        <w:rPr>
-                          <w:rFonts w:ascii="Times New Roman" w:hAnsi="Times New Roman" w:cs="Times New Roman"/>
-                          <w:sz w:val="20"/>
-                          <w:szCs w:val="20"/>
-                        </w:rPr>
-                        <w:t>(VO</w:t>
+                        <w:t xml:space="preserve"> consumption (VO</w:t>
                       </w:r>
                       <w:r>
                         <w:rPr>
@@ -8514,39 +8399,7 @@
                           <w:sz w:val="20"/>
                           <w:szCs w:val="20"/>
                         </w:rPr>
-                        <w:t xml:space="preserve">) </w:t>
-                      </w:r>
-                      <w:r>
-                        <w:rPr>
-                          <w:rFonts w:ascii="Times New Roman" w:hAnsi="Times New Roman" w:cs="Times New Roman"/>
-                          <w:sz w:val="20"/>
-                          <w:szCs w:val="20"/>
-                        </w:rPr>
-                        <w:t xml:space="preserve">and </w:t>
-                      </w:r>
-                      <w:r>
-                        <w:rPr>
-                          <w:rFonts w:ascii="Times New Roman" w:hAnsi="Times New Roman" w:cs="Times New Roman"/>
-                          <w:sz w:val="20"/>
-                          <w:szCs w:val="20"/>
-                        </w:rPr>
-                        <w:t xml:space="preserve">(C-D) </w:t>
-                      </w:r>
-                      <w:r>
-                        <w:rPr>
-                          <w:rFonts w:ascii="Times New Roman" w:hAnsi="Times New Roman" w:cs="Times New Roman"/>
-                          <w:sz w:val="20"/>
-                          <w:szCs w:val="20"/>
-                        </w:rPr>
-                        <w:t xml:space="preserve">energy expenditure </w:t>
-                      </w:r>
-                      <w:r>
-                        <w:rPr>
-                          <w:rFonts w:ascii="Times New Roman" w:hAnsi="Times New Roman" w:cs="Times New Roman"/>
-                          <w:sz w:val="20"/>
-                          <w:szCs w:val="20"/>
-                        </w:rPr>
-                        <w:t>(</w:t>
+                        <w:t>) and (C-D) energy expenditure (</w:t>
                       </w:r>
                       <w:proofErr w:type="spellStart"/>
                       <w:r>
@@ -8564,15 +8417,7 @@
                           <w:sz w:val="20"/>
                           <w:szCs w:val="20"/>
                         </w:rPr>
-                        <w:t xml:space="preserve">) </w:t>
-                      </w:r>
-                      <w:r>
-                        <w:rPr>
-                          <w:rFonts w:ascii="Times New Roman" w:hAnsi="Times New Roman" w:cs="Times New Roman"/>
-                          <w:sz w:val="20"/>
-                          <w:szCs w:val="20"/>
-                        </w:rPr>
-                        <w:t xml:space="preserve">of control mice and mice exposed to MCP230 </w:t>
+                        <w:t xml:space="preserve">) of control mice and mice exposed to MCP230 </w:t>
                       </w:r>
                       <w:r>
                         <w:rPr>
@@ -8589,23 +8434,7 @@
                           <w:sz w:val="20"/>
                           <w:szCs w:val="20"/>
                         </w:rPr>
-                        <w:t>.</w:t>
-                      </w:r>
-                      <w:r>
-                        <w:rPr>
-                          <w:rFonts w:ascii="Times New Roman" w:hAnsi="Times New Roman" w:cs="Times New Roman"/>
-                          <w:sz w:val="20"/>
-                          <w:szCs w:val="20"/>
-                        </w:rPr>
-                        <w:t xml:space="preserve"> Energy expenditure was calculated using the Lusk equation. This appears in the revised manuscript as Fig. 4A-D</w:t>
-                      </w:r>
-                      <w:r>
-                        <w:rPr>
-                          <w:rFonts w:ascii="Times New Roman" w:hAnsi="Times New Roman" w:cs="Times New Roman"/>
-                          <w:sz w:val="20"/>
-                          <w:szCs w:val="20"/>
-                        </w:rPr>
-                        <w:t>.</w:t>
+                        <w:t>. Energy expenditure was calculated using the Lusk equation. This appears in the revised manuscript as Fig. 4A-D.</w:t>
                       </w:r>
                     </w:p>
                     <w:p/>
@@ -8658,6 +8487,7 @@
           <w:sz w:val="20"/>
           <w:szCs w:val="20"/>
         </w:rPr>
+        <w:lastRenderedPageBreak/>
         <w:t xml:space="preserve">Also - considering energy expenditure is lower, analysis of uncoupling proteins in skeletal muscle and adipose depots may help inform on the mechanism. </w:t>
       </w:r>
     </w:p>
@@ -8669,7 +8499,7 @@
           <w:szCs w:val="20"/>
         </w:rPr>
       </w:pPr>
-      <w:del w:id="135" w:author="Dave Bridges" w:date="2016-03-08T09:24:00Z">
+      <w:del w:id="134" w:author="Dave Bridges" w:date="2016-03-08T09:24:00Z">
         <w:r>
           <w:rPr>
             <w:rFonts w:ascii="Times New Roman" w:hAnsi="Times New Roman" w:cs="Times New Roman"/>
@@ -8679,7 +8509,7 @@
           <w:delText>We have</w:delText>
         </w:r>
       </w:del>
-      <w:ins w:id="136" w:author="Dave Bridges" w:date="2016-03-08T09:24:00Z">
+      <w:ins w:id="135" w:author="Dave Bridges" w:date="2016-03-08T09:24:00Z">
         <w:r>
           <w:rPr>
             <w:rFonts w:ascii="Times New Roman" w:hAnsi="Times New Roman" w:cs="Times New Roman"/>
@@ -8699,7 +8529,7 @@
         </w:rPr>
         <w:t xml:space="preserve"> </w:t>
       </w:r>
-      <w:del w:id="137" w:author="Dave Bridges" w:date="2016-03-08T09:24:00Z">
+      <w:del w:id="136" w:author="Dave Bridges" w:date="2016-03-08T09:24:00Z">
         <w:r>
           <w:rPr>
             <w:rFonts w:ascii="Times New Roman" w:hAnsi="Times New Roman" w:cs="Times New Roman"/>
@@ -8709,7 +8539,7 @@
           <w:delText>looked at</w:delText>
         </w:r>
       </w:del>
-      <w:ins w:id="138" w:author="Dave Bridges" w:date="2016-03-08T09:24:00Z">
+      <w:ins w:id="137" w:author="Dave Bridges" w:date="2016-03-08T09:24:00Z">
         <w:r>
           <w:rPr>
             <w:rFonts w:ascii="Times New Roman" w:hAnsi="Times New Roman" w:cs="Times New Roman"/>
@@ -8795,42 +8625,42 @@
         </w:rPr>
         <w:t xml:space="preserve"> and a </w:t>
       </w:r>
+      <w:commentRangeStart w:id="138"/>
+      <w:r>
+        <w:rPr>
+          <w:rFonts w:ascii="Times New Roman" w:hAnsi="Times New Roman" w:cs="Times New Roman"/>
+          <w:sz w:val="20"/>
+          <w:szCs w:val="20"/>
+        </w:rPr>
+        <w:t xml:space="preserve">small </w:t>
+      </w:r>
+      <w:commentRangeEnd w:id="138"/>
+      <w:r>
+        <w:rPr>
+          <w:rStyle w:val="CommentReference"/>
+        </w:rPr>
+        <w:commentReference w:id="138"/>
+      </w:r>
+      <w:r>
+        <w:rPr>
+          <w:rFonts w:ascii="Times New Roman" w:hAnsi="Times New Roman" w:cs="Times New Roman"/>
+          <w:sz w:val="20"/>
+          <w:szCs w:val="20"/>
+        </w:rPr>
+        <w:t>de</w:t>
+      </w:r>
+      <w:r>
+        <w:rPr>
+          <w:rFonts w:ascii="Times New Roman" w:hAnsi="Times New Roman" w:cs="Times New Roman"/>
+          <w:sz w:val="20"/>
+          <w:szCs w:val="20"/>
+        </w:rPr>
+        <w:t xml:space="preserve">crease in </w:t>
+      </w:r>
       <w:commentRangeStart w:id="139"/>
       <w:r>
         <w:rPr>
           <w:rFonts w:ascii="Times New Roman" w:hAnsi="Times New Roman" w:cs="Times New Roman"/>
-          <w:sz w:val="20"/>
-          <w:szCs w:val="20"/>
-        </w:rPr>
-        <w:t xml:space="preserve">small </w:t>
-      </w:r>
-      <w:commentRangeEnd w:id="139"/>
-      <w:r>
-        <w:rPr>
-          <w:rStyle w:val="CommentReference"/>
-        </w:rPr>
-        <w:commentReference w:id="139"/>
-      </w:r>
-      <w:r>
-        <w:rPr>
-          <w:rFonts w:ascii="Times New Roman" w:hAnsi="Times New Roman" w:cs="Times New Roman"/>
-          <w:sz w:val="20"/>
-          <w:szCs w:val="20"/>
-        </w:rPr>
-        <w:t>de</w:t>
-      </w:r>
-      <w:r>
-        <w:rPr>
-          <w:rFonts w:ascii="Times New Roman" w:hAnsi="Times New Roman" w:cs="Times New Roman"/>
-          <w:sz w:val="20"/>
-          <w:szCs w:val="20"/>
-        </w:rPr>
-        <w:t xml:space="preserve">crease in </w:t>
-      </w:r>
-      <w:commentRangeStart w:id="140"/>
-      <w:r>
-        <w:rPr>
-          <w:rFonts w:ascii="Times New Roman" w:hAnsi="Times New Roman" w:cs="Times New Roman"/>
           <w:i/>
           <w:sz w:val="20"/>
           <w:szCs w:val="20"/>
@@ -8879,7 +8709,7 @@
         </w:rPr>
         <w:t xml:space="preserve">in </w:t>
       </w:r>
-      <w:del w:id="141" w:author="Dave Bridges" w:date="2016-03-08T09:25:00Z">
+      <w:del w:id="140" w:author="Dave Bridges" w:date="2016-03-08T09:25:00Z">
         <w:r>
           <w:rPr>
             <w:rFonts w:ascii="Times New Roman" w:hAnsi="Times New Roman" w:cs="Times New Roman"/>
@@ -8898,13 +8728,13 @@
         </w:rPr>
         <w:t>eWAT</w:t>
       </w:r>
-      <w:commentRangeEnd w:id="140"/>
+      <w:commentRangeEnd w:id="139"/>
       <w:proofErr w:type="spellEnd"/>
       <w:r>
         <w:rPr>
           <w:rStyle w:val="CommentReference"/>
         </w:rPr>
-        <w:commentReference w:id="140"/>
+        <w:commentReference w:id="139"/>
       </w:r>
       <w:r>
         <w:rPr>
@@ -8914,7 +8744,7 @@
         </w:rPr>
         <w:t>.</w:t>
       </w:r>
-      <w:del w:id="142" w:author="Dave Bridges" w:date="2016-03-08T09:26:00Z">
+      <w:del w:id="141" w:author="Dave Bridges" w:date="2016-03-08T09:26:00Z">
         <w:r>
           <w:rPr>
             <w:rFonts w:ascii="Times New Roman" w:hAnsi="Times New Roman" w:cs="Times New Roman"/>
@@ -9123,16 +8953,7 @@
           <w:sz w:val="20"/>
           <w:szCs w:val="20"/>
         </w:rPr>
-        <w:t xml:space="preserve">, as </w:t>
-      </w:r>
-      <w:r>
-        <w:rPr>
-          <w:rFonts w:ascii="Times New Roman" w:hAnsi="Times New Roman" w:cs="Times New Roman"/>
-          <w:sz w:val="20"/>
-          <w:szCs w:val="20"/>
-        </w:rPr>
-        <w:lastRenderedPageBreak/>
-        <w:t xml:space="preserve">increased uncoupling </w:t>
+        <w:t xml:space="preserve">, as increased uncoupling </w:t>
       </w:r>
       <w:r>
         <w:rPr>
@@ -9281,7 +9102,7 @@
                                           </pic:cNvPicPr>
                                         </pic:nvPicPr>
                                         <pic:blipFill>
-                                          <a:blip r:embed="rId15">
+                                          <a:blip r:embed="rId12">
                                             <a:extLst>
                                               <a:ext uri="{28A0092B-C50C-407E-A947-70E740481C1C}">
                                                 <a14:useLocalDpi xmlns:a14="http://schemas.microsoft.com/office/drawing/2010/main" val="0"/>
@@ -9624,7 +9445,7 @@
           </mc:Choice>
           <mc:Fallback>
             <w:pict>
-              <v:shape id="_x0000_s1032" type="#_x0000_t202" style="position:absolute;margin-left:3pt;margin-top:57.75pt;width:534.75pt;height:194.25pt;z-index:251657728;visibility:visible;mso-wrap-style:square;mso-width-percent:0;mso-height-percent:0;mso-wrap-distance-left:9pt;mso-wrap-distance-top:3.6pt;mso-wrap-distance-right:9pt;mso-wrap-distance-bottom:3.6pt;mso-position-horizontal:absolute;mso-position-horizontal-relative:text;mso-position-vertical:absolute;mso-position-vertical-relative:text;mso-width-percent:0;mso-height-percent:0;mso-width-relative:margin;mso-height-relative:margin;v-text-anchor:top" o:gfxdata="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">
+              <v:shape w14:anchorId="2E7C3801" id="_x0000_s1032" type="#_x0000_t202" style="position:absolute;margin-left:3pt;margin-top:57.75pt;width:534.75pt;height:194.25pt;z-index:251657728;visibility:visible;mso-wrap-style:square;mso-width-percent:0;mso-height-percent:0;mso-wrap-distance-left:9pt;mso-wrap-distance-top:3.6pt;mso-wrap-distance-right:9pt;mso-wrap-distance-bottom:3.6pt;mso-position-horizontal:absolute;mso-position-horizontal-relative:text;mso-position-vertical:absolute;mso-position-vertical-relative:text;mso-width-percent:0;mso-height-percent:0;mso-width-relative:margin;mso-height-relative:margin;v-text-anchor:top" o:gfxdata="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">
                 <v:textbox>
                   <w:txbxContent>
                     <w:p>
@@ -9663,7 +9484,7 @@
                                     </pic:cNvPicPr>
                                   </pic:nvPicPr>
                                   <pic:blipFill>
-                                    <a:blip r:embed="rId15">
+                                    <a:blip r:embed="rId12">
                                       <a:extLst>
                                         <a:ext uri="{28A0092B-C50C-407E-A947-70E740481C1C}">
                                           <a14:useLocalDpi xmlns:a14="http://schemas.microsoft.com/office/drawing/2010/main" val="0"/>
@@ -10029,6 +9850,24 @@
         </w:rPr>
         <w:t xml:space="preserve"> are relevant to </w:t>
       </w:r>
+      <w:del w:id="142" w:author="Dave Bridges" w:date="2016-03-08T09:26:00Z">
+        <w:r>
+          <w:rPr>
+            <w:rFonts w:ascii="Times New Roman" w:hAnsi="Times New Roman" w:cs="Times New Roman"/>
+            <w:sz w:val="20"/>
+            <w:szCs w:val="20"/>
+          </w:rPr>
+          <w:delText xml:space="preserve">our </w:delText>
+        </w:r>
+      </w:del>
+      <w:r>
+        <w:rPr>
+          <w:rFonts w:ascii="Times New Roman" w:hAnsi="Times New Roman" w:cs="Times New Roman"/>
+          <w:sz w:val="20"/>
+          <w:szCs w:val="20"/>
+        </w:rPr>
+        <w:t xml:space="preserve">oxidative stress </w:t>
+      </w:r>
       <w:del w:id="143" w:author="Dave Bridges" w:date="2016-03-08T09:26:00Z">
         <w:r>
           <w:rPr>
@@ -10036,36 +9875,18 @@
             <w:sz w:val="20"/>
             <w:szCs w:val="20"/>
           </w:rPr>
-          <w:delText xml:space="preserve">our </w:delText>
+          <w:delText>data</w:delText>
+        </w:r>
+        <w:r>
+          <w:rPr>
+            <w:rFonts w:ascii="Times New Roman" w:hAnsi="Times New Roman" w:cs="Times New Roman"/>
+            <w:sz w:val="20"/>
+            <w:szCs w:val="20"/>
+          </w:rPr>
+          <w:delText xml:space="preserve"> </w:delText>
         </w:r>
       </w:del>
-      <w:r>
-        <w:rPr>
-          <w:rFonts w:ascii="Times New Roman" w:hAnsi="Times New Roman" w:cs="Times New Roman"/>
-          <w:sz w:val="20"/>
-          <w:szCs w:val="20"/>
-        </w:rPr>
-        <w:t xml:space="preserve">oxidative stress </w:t>
-      </w:r>
-      <w:del w:id="144" w:author="Dave Bridges" w:date="2016-03-08T09:26:00Z">
-        <w:r>
-          <w:rPr>
-            <w:rFonts w:ascii="Times New Roman" w:hAnsi="Times New Roman" w:cs="Times New Roman"/>
-            <w:sz w:val="20"/>
-            <w:szCs w:val="20"/>
-          </w:rPr>
-          <w:delText>data</w:delText>
-        </w:r>
-        <w:r>
-          <w:rPr>
-            <w:rFonts w:ascii="Times New Roman" w:hAnsi="Times New Roman" w:cs="Times New Roman"/>
-            <w:sz w:val="20"/>
-            <w:szCs w:val="20"/>
-          </w:rPr>
-          <w:delText xml:space="preserve"> </w:delText>
-        </w:r>
-      </w:del>
-      <w:ins w:id="145" w:author="Dave Bridges" w:date="2016-03-08T09:26:00Z">
+      <w:ins w:id="144" w:author="Dave Bridges" w:date="2016-03-08T09:26:00Z">
         <w:r>
           <w:rPr>
             <w:rFonts w:ascii="Times New Roman" w:hAnsi="Times New Roman" w:cs="Times New Roman"/>
@@ -10164,27 +9985,7 @@
           <w:sz w:val="20"/>
           <w:szCs w:val="20"/>
         </w:rPr>
-        <w:t xml:space="preserve"> group </w:t>
-      </w:r>
-      <w:proofErr w:type="gramStart"/>
-      <w:r>
-        <w:rPr>
-          <w:rFonts w:ascii="Times New Roman" w:hAnsi="Times New Roman" w:cs="Times New Roman"/>
-          <w:color w:val="FF0000"/>
-          <w:sz w:val="20"/>
-          <w:szCs w:val="20"/>
-        </w:rPr>
-        <w:t>and</w:t>
-      </w:r>
-      <w:proofErr w:type="gramEnd"/>
-      <w:r>
-        <w:rPr>
-          <w:rFonts w:ascii="Times New Roman" w:hAnsi="Times New Roman" w:cs="Times New Roman"/>
-          <w:color w:val="FF0000"/>
-          <w:sz w:val="20"/>
-          <w:szCs w:val="20"/>
-        </w:rPr>
-        <w:t xml:space="preserve"> the MCP230 group both show increases in fat oxidation (or decreases in carbohydrate oxidation) compared to saline. Thus, it is pertinent to ensure that the </w:t>
+        <w:t xml:space="preserve"> group and the MCP230 group both show increases in fat oxidation (or decreases in carbohydrate oxidation) compared to saline. Thus, it is pertinent to ensure that the </w:t>
       </w:r>
       <w:proofErr w:type="spellStart"/>
       <w:r>
@@ -10322,6 +10123,40 @@
         </w:rPr>
         <w:t>, we combined the groups in order to increase</w:t>
       </w:r>
+      <w:ins w:id="145" w:author="Dave Bridges" w:date="2016-03-08T09:27:00Z">
+        <w:r>
+          <w:rPr>
+            <w:rFonts w:ascii="Times New Roman" w:hAnsi="Times New Roman" w:cs="Times New Roman"/>
+            <w:sz w:val="20"/>
+            <w:szCs w:val="20"/>
+          </w:rPr>
+          <w:t xml:space="preserve"> our</w:t>
+        </w:r>
+      </w:ins>
+      <w:r>
+        <w:rPr>
+          <w:rFonts w:ascii="Times New Roman" w:hAnsi="Times New Roman" w:cs="Times New Roman"/>
+          <w:sz w:val="20"/>
+          <w:szCs w:val="20"/>
+        </w:rPr>
+        <w:t xml:space="preserve"> statistical power. </w:t>
+      </w:r>
+      <w:r>
+        <w:rPr>
+          <w:rFonts w:ascii="Times New Roman" w:hAnsi="Times New Roman" w:cs="Times New Roman"/>
+          <w:sz w:val="20"/>
+          <w:szCs w:val="20"/>
+        </w:rPr>
+        <w:t xml:space="preserve">This </w:t>
+      </w:r>
+      <w:r>
+        <w:rPr>
+          <w:rFonts w:ascii="Times New Roman" w:hAnsi="Times New Roman" w:cs="Times New Roman"/>
+          <w:sz w:val="20"/>
+          <w:szCs w:val="20"/>
+        </w:rPr>
+        <w:t>is</w:t>
+      </w:r>
       <w:ins w:id="146" w:author="Dave Bridges" w:date="2016-03-08T09:27:00Z">
         <w:r>
           <w:rPr>
@@ -10329,7 +10164,7 @@
             <w:sz w:val="20"/>
             <w:szCs w:val="20"/>
           </w:rPr>
-          <w:t xml:space="preserve"> our</w:t>
+          <w:t xml:space="preserve"> now</w:t>
         </w:r>
       </w:ins>
       <w:r>
@@ -10338,50 +10173,123 @@
           <w:sz w:val="20"/>
           <w:szCs w:val="20"/>
         </w:rPr>
-        <w:t xml:space="preserve"> statistical power. </w:t>
-      </w:r>
-      <w:r>
-        <w:rPr>
-          <w:rFonts w:ascii="Times New Roman" w:hAnsi="Times New Roman" w:cs="Times New Roman"/>
-          <w:sz w:val="20"/>
-          <w:szCs w:val="20"/>
-        </w:rPr>
-        <w:t xml:space="preserve">This </w:t>
-      </w:r>
-      <w:r>
-        <w:rPr>
-          <w:rFonts w:ascii="Times New Roman" w:hAnsi="Times New Roman" w:cs="Times New Roman"/>
-          <w:sz w:val="20"/>
-          <w:szCs w:val="20"/>
-        </w:rPr>
-        <w:t>is</w:t>
-      </w:r>
-      <w:ins w:id="147" w:author="Dave Bridges" w:date="2016-03-08T09:27:00Z">
-        <w:r>
-          <w:rPr>
-            <w:rFonts w:ascii="Times New Roman" w:hAnsi="Times New Roman" w:cs="Times New Roman"/>
-            <w:sz w:val="20"/>
-            <w:szCs w:val="20"/>
-          </w:rPr>
-          <w:t xml:space="preserve"> now</w:t>
+        <w:t xml:space="preserve"> </w:t>
+      </w:r>
+      <w:del w:id="147" w:author="Dave Bridges" w:date="2016-03-08T09:27:00Z">
+        <w:r>
+          <w:rPr>
+            <w:rFonts w:ascii="Times New Roman" w:hAnsi="Times New Roman" w:cs="Times New Roman"/>
+            <w:sz w:val="20"/>
+            <w:szCs w:val="20"/>
+          </w:rPr>
+          <w:delText xml:space="preserve">explicitly </w:delText>
+        </w:r>
+      </w:del>
+      <w:r>
+        <w:rPr>
+          <w:rFonts w:ascii="Times New Roman" w:hAnsi="Times New Roman" w:cs="Times New Roman"/>
+          <w:sz w:val="20"/>
+          <w:szCs w:val="20"/>
+        </w:rPr>
+        <w:t>stated in the statistics paragraph of the methods section</w:t>
+      </w:r>
+      <w:r>
+        <w:rPr>
+          <w:rFonts w:ascii="Times New Roman" w:hAnsi="Times New Roman" w:cs="Times New Roman"/>
+          <w:sz w:val="20"/>
+          <w:szCs w:val="20"/>
+        </w:rPr>
+        <w:t xml:space="preserve"> (Line </w:t>
+      </w:r>
+      <w:r>
+        <w:rPr>
+          <w:rFonts w:ascii="Times New Roman" w:hAnsi="Times New Roman" w:cs="Times New Roman"/>
+          <w:color w:val="FF0000"/>
+          <w:sz w:val="20"/>
+          <w:szCs w:val="20"/>
+        </w:rPr>
+        <w:t>XX</w:t>
+      </w:r>
+      <w:r>
+        <w:rPr>
+          <w:rFonts w:ascii="Times New Roman" w:hAnsi="Times New Roman" w:cs="Times New Roman"/>
+          <w:sz w:val="20"/>
+          <w:szCs w:val="20"/>
+        </w:rPr>
+        <w:t xml:space="preserve">, page </w:t>
+      </w:r>
+      <w:r>
+        <w:rPr>
+          <w:rFonts w:ascii="Times New Roman" w:hAnsi="Times New Roman" w:cs="Times New Roman"/>
+          <w:color w:val="FF0000"/>
+          <w:sz w:val="20"/>
+          <w:szCs w:val="20"/>
+        </w:rPr>
+        <w:t>XX</w:t>
+      </w:r>
+      <w:r>
+        <w:rPr>
+          <w:rFonts w:ascii="Times New Roman" w:hAnsi="Times New Roman" w:cs="Times New Roman"/>
+          <w:sz w:val="20"/>
+          <w:szCs w:val="20"/>
+        </w:rPr>
+        <w:t>)</w:t>
+      </w:r>
+      <w:r>
+        <w:rPr>
+          <w:rFonts w:ascii="Times New Roman" w:hAnsi="Times New Roman" w:cs="Times New Roman"/>
+          <w:sz w:val="20"/>
+          <w:szCs w:val="20"/>
+        </w:rPr>
+        <w:t xml:space="preserve">. </w:t>
+      </w:r>
+      <w:del w:id="148" w:author="Dave Bridges" w:date="2016-03-08T09:27:00Z">
+        <w:r>
+          <w:rPr>
+            <w:rFonts w:ascii="Times New Roman" w:hAnsi="Times New Roman" w:cs="Times New Roman"/>
+            <w:sz w:val="20"/>
+            <w:szCs w:val="20"/>
+          </w:rPr>
+          <w:delText xml:space="preserve">The text is repeated below, for your convenience. </w:delText>
+        </w:r>
+      </w:del>
+      <w:r>
+        <w:rPr>
+          <w:rFonts w:ascii="Times New Roman" w:hAnsi="Times New Roman" w:cs="Times New Roman"/>
+          <w:sz w:val="20"/>
+          <w:szCs w:val="20"/>
+        </w:rPr>
+        <w:t xml:space="preserve">As you can see from </w:t>
+      </w:r>
+      <w:commentRangeStart w:id="149"/>
+      <w:del w:id="150" w:author="Dave Bridges" w:date="2016-03-08T09:27:00Z">
+        <w:r>
+          <w:rPr>
+            <w:rFonts w:ascii="Times New Roman" w:hAnsi="Times New Roman" w:cs="Times New Roman"/>
+            <w:sz w:val="20"/>
+            <w:szCs w:val="20"/>
+          </w:rPr>
+          <w:delText xml:space="preserve">the </w:delText>
+        </w:r>
+      </w:del>
+      <w:ins w:id="151" w:author="Dave Bridges" w:date="2016-03-08T09:27:00Z">
+        <w:r>
+          <w:rPr>
+            <w:rFonts w:ascii="Times New Roman" w:hAnsi="Times New Roman" w:cs="Times New Roman"/>
+            <w:sz w:val="20"/>
+            <w:szCs w:val="20"/>
+          </w:rPr>
+          <w:t>F</w:t>
         </w:r>
       </w:ins>
-      <w:r>
-        <w:rPr>
-          <w:rFonts w:ascii="Times New Roman" w:hAnsi="Times New Roman" w:cs="Times New Roman"/>
-          <w:sz w:val="20"/>
-          <w:szCs w:val="20"/>
-        </w:rPr>
-        <w:t xml:space="preserve"> </w:t>
-      </w:r>
-      <w:del w:id="148" w:author="Dave Bridges" w:date="2016-03-08T09:27:00Z">
-        <w:r>
-          <w:rPr>
-            <w:rFonts w:ascii="Times New Roman" w:hAnsi="Times New Roman" w:cs="Times New Roman"/>
-            <w:sz w:val="20"/>
-            <w:szCs w:val="20"/>
-          </w:rPr>
-          <w:delText xml:space="preserve">explicitly </w:delText>
+      <w:del w:id="152" w:author="Dave Bridges" w:date="2016-03-08T09:27:00Z">
+        <w:r>
+          <w:rPr>
+            <w:rFonts w:ascii="Times New Roman" w:hAnsi="Times New Roman" w:cs="Times New Roman"/>
+            <w:sz w:val="20"/>
+            <w:szCs w:val="20"/>
+          </w:rPr>
+          <w:delText>f</w:delText>
         </w:r>
       </w:del>
       <w:r>
@@ -10390,204 +10298,97 @@
           <w:sz w:val="20"/>
           <w:szCs w:val="20"/>
         </w:rPr>
-        <w:t>stated in the statistics paragraph of the methods section</w:t>
-      </w:r>
-      <w:r>
-        <w:rPr>
-          <w:rFonts w:ascii="Times New Roman" w:hAnsi="Times New Roman" w:cs="Times New Roman"/>
-          <w:sz w:val="20"/>
-          <w:szCs w:val="20"/>
-        </w:rPr>
-        <w:t xml:space="preserve"> (Line </w:t>
-      </w:r>
-      <w:r>
-        <w:rPr>
-          <w:rFonts w:ascii="Times New Roman" w:hAnsi="Times New Roman" w:cs="Times New Roman"/>
-          <w:color w:val="FF0000"/>
-          <w:sz w:val="20"/>
-          <w:szCs w:val="20"/>
-        </w:rPr>
-        <w:t>XX</w:t>
-      </w:r>
-      <w:r>
-        <w:rPr>
-          <w:rFonts w:ascii="Times New Roman" w:hAnsi="Times New Roman" w:cs="Times New Roman"/>
-          <w:sz w:val="20"/>
-          <w:szCs w:val="20"/>
-        </w:rPr>
-        <w:t xml:space="preserve">, page </w:t>
-      </w:r>
-      <w:r>
-        <w:rPr>
-          <w:rFonts w:ascii="Times New Roman" w:hAnsi="Times New Roman" w:cs="Times New Roman"/>
-          <w:color w:val="FF0000"/>
-          <w:sz w:val="20"/>
-          <w:szCs w:val="20"/>
-        </w:rPr>
-        <w:t>XX</w:t>
-      </w:r>
-      <w:r>
-        <w:rPr>
-          <w:rFonts w:ascii="Times New Roman" w:hAnsi="Times New Roman" w:cs="Times New Roman"/>
-          <w:sz w:val="20"/>
-          <w:szCs w:val="20"/>
-        </w:rPr>
-        <w:t>)</w:t>
-      </w:r>
-      <w:r>
-        <w:rPr>
-          <w:rFonts w:ascii="Times New Roman" w:hAnsi="Times New Roman" w:cs="Times New Roman"/>
-          <w:sz w:val="20"/>
-          <w:szCs w:val="20"/>
-        </w:rPr>
-        <w:t xml:space="preserve">. </w:t>
-      </w:r>
-      <w:del w:id="149" w:author="Dave Bridges" w:date="2016-03-08T09:27:00Z">
-        <w:r>
-          <w:rPr>
-            <w:rFonts w:ascii="Times New Roman" w:hAnsi="Times New Roman" w:cs="Times New Roman"/>
-            <w:sz w:val="20"/>
-            <w:szCs w:val="20"/>
-          </w:rPr>
-          <w:delText xml:space="preserve">The text is repeated below, for your convenience. </w:delText>
+        <w:t xml:space="preserve">igure </w:t>
+      </w:r>
+      <w:del w:id="153" w:author="Dave Bridges" w:date="2016-03-08T09:27:00Z">
+        <w:r>
+          <w:rPr>
+            <w:rFonts w:ascii="Times New Roman" w:hAnsi="Times New Roman" w:cs="Times New Roman"/>
+            <w:sz w:val="20"/>
+            <w:szCs w:val="20"/>
+          </w:rPr>
+          <w:delText>below</w:delText>
         </w:r>
       </w:del>
-      <w:r>
-        <w:rPr>
-          <w:rFonts w:ascii="Times New Roman" w:hAnsi="Times New Roman" w:cs="Times New Roman"/>
-          <w:sz w:val="20"/>
-          <w:szCs w:val="20"/>
-        </w:rPr>
-        <w:t xml:space="preserve">As you can see from </w:t>
-      </w:r>
-      <w:commentRangeStart w:id="150"/>
-      <w:del w:id="151" w:author="Dave Bridges" w:date="2016-03-08T09:27:00Z">
-        <w:r>
-          <w:rPr>
-            <w:rFonts w:ascii="Times New Roman" w:hAnsi="Times New Roman" w:cs="Times New Roman"/>
-            <w:sz w:val="20"/>
-            <w:szCs w:val="20"/>
-          </w:rPr>
-          <w:delText xml:space="preserve">the </w:delText>
-        </w:r>
-      </w:del>
-      <w:ins w:id="152" w:author="Dave Bridges" w:date="2016-03-08T09:27:00Z">
-        <w:r>
-          <w:rPr>
-            <w:rFonts w:ascii="Times New Roman" w:hAnsi="Times New Roman" w:cs="Times New Roman"/>
-            <w:sz w:val="20"/>
-            <w:szCs w:val="20"/>
-          </w:rPr>
-          <w:t>F</w:t>
+      <w:ins w:id="154" w:author="Dave Bridges" w:date="2016-03-08T09:27:00Z">
+        <w:r>
+          <w:rPr>
+            <w:rFonts w:ascii="Times New Roman" w:hAnsi="Times New Roman" w:cs="Times New Roman"/>
+            <w:sz w:val="20"/>
+            <w:szCs w:val="20"/>
+          </w:rPr>
+          <w:t>7</w:t>
         </w:r>
       </w:ins>
-      <w:del w:id="153" w:author="Dave Bridges" w:date="2016-03-08T09:27:00Z">
-        <w:r>
-          <w:rPr>
-            <w:rFonts w:ascii="Times New Roman" w:hAnsi="Times New Roman" w:cs="Times New Roman"/>
-            <w:sz w:val="20"/>
-            <w:szCs w:val="20"/>
-          </w:rPr>
-          <w:delText>f</w:delText>
-        </w:r>
-      </w:del>
-      <w:r>
-        <w:rPr>
-          <w:rFonts w:ascii="Times New Roman" w:hAnsi="Times New Roman" w:cs="Times New Roman"/>
-          <w:sz w:val="20"/>
-          <w:szCs w:val="20"/>
-        </w:rPr>
-        <w:t xml:space="preserve">igure </w:t>
-      </w:r>
-      <w:del w:id="154" w:author="Dave Bridges" w:date="2016-03-08T09:27:00Z">
-        <w:r>
-          <w:rPr>
-            <w:rFonts w:ascii="Times New Roman" w:hAnsi="Times New Roman" w:cs="Times New Roman"/>
-            <w:sz w:val="20"/>
-            <w:szCs w:val="20"/>
-          </w:rPr>
-          <w:delText>below</w:delText>
-        </w:r>
-      </w:del>
-      <w:ins w:id="155" w:author="Dave Bridges" w:date="2016-03-08T09:27:00Z">
-        <w:r>
-          <w:rPr>
-            <w:rFonts w:ascii="Times New Roman" w:hAnsi="Times New Roman" w:cs="Times New Roman"/>
-            <w:sz w:val="20"/>
-            <w:szCs w:val="20"/>
-          </w:rPr>
-          <w:t>7</w:t>
+      <w:commentRangeEnd w:id="149"/>
+      <w:ins w:id="155" w:author="Dave Bridges" w:date="2016-03-08T09:28:00Z">
+        <w:r>
+          <w:rPr>
+            <w:rStyle w:val="CommentReference"/>
+          </w:rPr>
+          <w:commentReference w:id="149"/>
         </w:r>
       </w:ins>
-      <w:commentRangeEnd w:id="150"/>
-      <w:ins w:id="156" w:author="Dave Bridges" w:date="2016-03-08T09:28:00Z">
+      <w:ins w:id="156" w:author="Dave Bridges" w:date="2016-03-08T09:27:00Z">
+        <w:r>
+          <w:rPr>
+            <w:rFonts w:ascii="Times New Roman" w:hAnsi="Times New Roman" w:cs="Times New Roman"/>
+            <w:sz w:val="20"/>
+            <w:szCs w:val="20"/>
+          </w:rPr>
+          <w:t xml:space="preserve"> of this document</w:t>
+        </w:r>
+      </w:ins>
+      <w:r>
+        <w:rPr>
+          <w:rFonts w:ascii="Times New Roman" w:hAnsi="Times New Roman" w:cs="Times New Roman"/>
+          <w:sz w:val="20"/>
+          <w:szCs w:val="20"/>
+        </w:rPr>
+        <w:t xml:space="preserve">, the </w:t>
+      </w:r>
+      <w:proofErr w:type="spellStart"/>
+      <w:r>
+        <w:rPr>
+          <w:rFonts w:ascii="Times New Roman" w:hAnsi="Times New Roman" w:cs="Times New Roman"/>
+          <w:sz w:val="20"/>
+          <w:szCs w:val="20"/>
+        </w:rPr>
+        <w:t>cabosil</w:t>
+      </w:r>
+      <w:proofErr w:type="spellEnd"/>
+      <w:r>
+        <w:rPr>
+          <w:rFonts w:ascii="Times New Roman" w:hAnsi="Times New Roman" w:cs="Times New Roman"/>
+          <w:sz w:val="20"/>
+          <w:szCs w:val="20"/>
+        </w:rPr>
+        <w:t xml:space="preserve"> and saline group had similar responses for other metabolic cage measurements</w:t>
+      </w:r>
+      <w:ins w:id="157" w:author="Dave Bridges" w:date="2016-03-08T09:28:00Z">
+        <w:r>
+          <w:rPr>
+            <w:rFonts w:ascii="Times New Roman" w:hAnsi="Times New Roman" w:cs="Times New Roman"/>
+            <w:sz w:val="20"/>
+            <w:szCs w:val="20"/>
+          </w:rPr>
+          <w:t xml:space="preserve"> (p=</w:t>
+        </w:r>
+        <w:commentRangeStart w:id="158"/>
+        <w:r>
+          <w:rPr>
+            <w:rFonts w:ascii="Times New Roman" w:hAnsi="Times New Roman" w:cs="Times New Roman"/>
+            <w:sz w:val="20"/>
+            <w:szCs w:val="20"/>
+          </w:rPr>
+          <w:t>???</w:t>
+        </w:r>
+        <w:commentRangeEnd w:id="158"/>
         <w:r>
           <w:rPr>
             <w:rStyle w:val="CommentReference"/>
           </w:rPr>
-          <w:commentReference w:id="150"/>
-        </w:r>
-      </w:ins>
-      <w:ins w:id="158" w:author="Dave Bridges" w:date="2016-03-08T09:27:00Z">
-        <w:r>
-          <w:rPr>
-            <w:rFonts w:ascii="Times New Roman" w:hAnsi="Times New Roman" w:cs="Times New Roman"/>
-            <w:sz w:val="20"/>
-            <w:szCs w:val="20"/>
-          </w:rPr>
-          <w:t xml:space="preserve"> of this document</w:t>
-        </w:r>
-      </w:ins>
-      <w:r>
-        <w:rPr>
-          <w:rFonts w:ascii="Times New Roman" w:hAnsi="Times New Roman" w:cs="Times New Roman"/>
-          <w:sz w:val="20"/>
-          <w:szCs w:val="20"/>
-        </w:rPr>
-        <w:t xml:space="preserve">, the </w:t>
-      </w:r>
-      <w:proofErr w:type="spellStart"/>
-      <w:r>
-        <w:rPr>
-          <w:rFonts w:ascii="Times New Roman" w:hAnsi="Times New Roman" w:cs="Times New Roman"/>
-          <w:sz w:val="20"/>
-          <w:szCs w:val="20"/>
-        </w:rPr>
-        <w:t>cabosil</w:t>
-      </w:r>
-      <w:proofErr w:type="spellEnd"/>
-      <w:r>
-        <w:rPr>
-          <w:rFonts w:ascii="Times New Roman" w:hAnsi="Times New Roman" w:cs="Times New Roman"/>
-          <w:sz w:val="20"/>
-          <w:szCs w:val="20"/>
-        </w:rPr>
-        <w:t xml:space="preserve"> and saline group had similar responses for other metabolic cage measurements</w:t>
-      </w:r>
-      <w:ins w:id="159" w:author="Dave Bridges" w:date="2016-03-08T09:28:00Z">
-        <w:r>
-          <w:rPr>
-            <w:rFonts w:ascii="Times New Roman" w:hAnsi="Times New Roman" w:cs="Times New Roman"/>
-            <w:sz w:val="20"/>
-            <w:szCs w:val="20"/>
-          </w:rPr>
-          <w:t xml:space="preserve"> (p=</w:t>
-        </w:r>
-        <w:commentRangeStart w:id="160"/>
-        <w:r>
-          <w:rPr>
-            <w:rFonts w:ascii="Times New Roman" w:hAnsi="Times New Roman" w:cs="Times New Roman"/>
-            <w:sz w:val="20"/>
-            <w:szCs w:val="20"/>
-          </w:rPr>
-          <w:t>???</w:t>
-        </w:r>
-        <w:commentRangeEnd w:id="160"/>
-        <w:r>
-          <w:rPr>
-            <w:rStyle w:val="CommentReference"/>
-          </w:rPr>
-          <w:commentReference w:id="160"/>
+          <w:commentReference w:id="158"/>
         </w:r>
         <w:r>
           <w:rPr>
@@ -10789,7 +10590,7 @@
               </wp:anchor>
             </w:drawing>
           </mc:Choice>
-          <mc:Fallback xmlns:w15="http://schemas.microsoft.com/office/word/2012/wordml">
+          <mc:Fallback>
             <w:pict>
               <v:shape w14:anchorId="6BEF09F3" id="Text Box 23" o:spid="_x0000_s1033" type="#_x0000_t202" style="position:absolute;left:0;text-align:left;margin-left:393.75pt;margin-top:71.1pt;width:138.75pt;height:107.25pt;z-index:251661824;visibility:visible;mso-wrap-style:square;mso-height-percent:0;mso-wrap-distance-left:9pt;mso-wrap-distance-top:0;mso-wrap-distance-right:9pt;mso-wrap-distance-bottom:0;mso-position-horizontal:absolute;mso-position-horizontal-relative:text;mso-position-vertical:absolute;mso-position-vertical-relative:text;mso-height-percent:0;mso-height-relative:margin;v-text-anchor:top" o:gfxdata="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" fillcolor="white [3201]" stroked="f" strokeweight=".5pt">
                 <v:textbox>
@@ -10973,7 +10774,7 @@
                                           </pic:cNvPicPr>
                                         </pic:nvPicPr>
                                         <pic:blipFill>
-                                          <a:blip r:embed="rId16">
+                                          <a:blip r:embed="rId13">
                                             <a:extLst>
                                               <a:ext uri="{28A0092B-C50C-407E-A947-70E740481C1C}">
                                                 <a14:useLocalDpi xmlns:a14="http://schemas.microsoft.com/office/drawing/2010/main" val="0"/>
@@ -11031,7 +10832,7 @@
               </wp:anchor>
             </w:drawing>
           </mc:Choice>
-          <mc:Fallback xmlns:w15="http://schemas.microsoft.com/office/word/2012/wordml">
+          <mc:Fallback>
             <w:pict>
               <v:shape w14:anchorId="76715249" id="_x0000_s1034" type="#_x0000_t202" style="position:absolute;left:0;text-align:left;margin-left:3.75pt;margin-top:37.35pt;width:529.5pt;height:141.75pt;z-index:251660800;visibility:visible;mso-wrap-style:square;mso-width-percent:0;mso-height-percent:0;mso-wrap-distance-left:9pt;mso-wrap-distance-top:3.6pt;mso-wrap-distance-right:9pt;mso-wrap-distance-bottom:3.6pt;mso-position-horizontal:absolute;mso-position-horizontal-relative:text;mso-position-vertical:absolute;mso-position-vertical-relative:text;mso-width-percent:0;mso-height-percent:0;mso-width-relative:margin;mso-height-relative:margin;v-text-anchor:top" o:gfxdata="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">
                 <v:textbox>
@@ -11067,7 +10868,7 @@
                                     </pic:cNvPicPr>
                                   </pic:nvPicPr>
                                   <pic:blipFill>
-                                    <a:blip r:embed="rId17">
+                                    <a:blip r:embed="rId13">
                                       <a:extLst>
                                         <a:ext uri="{28A0092B-C50C-407E-A947-70E740481C1C}">
                                           <a14:useLocalDpi xmlns:a14="http://schemas.microsoft.com/office/drawing/2010/main" val="0"/>
@@ -11219,6 +11020,7 @@
           <w:sz w:val="20"/>
           <w:szCs w:val="20"/>
         </w:rPr>
+        <w:lastRenderedPageBreak/>
         <w:t xml:space="preserve">We do not think that it is surprising that citrate synthase activity is reduced but the </w:t>
       </w:r>
       <w:proofErr w:type="spellStart"/>
@@ -11255,7 +11057,7 @@
         </w:rPr>
         <w:t xml:space="preserve"> that mitochondrial enzymes are susceptible to post-translational changes that limit their activity, particularly during periods of cell stress</w:t>
       </w:r>
-      <w:ins w:id="162" w:author="Dave Bridges" w:date="2016-03-08T09:29:00Z">
+      <w:ins w:id="159" w:author="Dave Bridges" w:date="2016-03-08T09:29:00Z">
         <w:r>
           <w:rPr>
             <w:rFonts w:ascii="Times New Roman" w:hAnsi="Times New Roman" w:cs="Times New Roman"/>
@@ -11289,7 +11091,7 @@
         </w:rPr>
         <w:t xml:space="preserve"> we have provided </w:t>
       </w:r>
-      <w:del w:id="163" w:author="Dave Bridges" w:date="2016-03-08T09:29:00Z">
+      <w:del w:id="160" w:author="Dave Bridges" w:date="2016-03-08T09:29:00Z">
         <w:r>
           <w:rPr>
             <w:rFonts w:ascii="Times New Roman" w:hAnsi="Times New Roman" w:cs="Times New Roman"/>
@@ -11299,7 +11101,7 @@
           <w:delText xml:space="preserve">better </w:delText>
         </w:r>
       </w:del>
-      <w:ins w:id="164" w:author="Dave Bridges" w:date="2016-03-08T09:29:00Z">
+      <w:ins w:id="161" w:author="Dave Bridges" w:date="2016-03-08T09:29:00Z">
         <w:r>
           <w:rPr>
             <w:rFonts w:ascii="Times New Roman" w:hAnsi="Times New Roman" w:cs="Times New Roman"/>
@@ -11317,7 +11119,7 @@
         </w:rPr>
         <w:t xml:space="preserve">data showing that OXPHOS protein levels are unchanged in these lysates. In our revised discussion we </w:t>
       </w:r>
-      <w:del w:id="165" w:author="Dave Bridges" w:date="2016-03-08T09:29:00Z">
+      <w:del w:id="162" w:author="Dave Bridges" w:date="2016-03-08T09:29:00Z">
         <w:r>
           <w:rPr>
             <w:rFonts w:ascii="Times New Roman" w:hAnsi="Times New Roman" w:cs="Times New Roman"/>
@@ -11327,7 +11129,7 @@
           <w:delText xml:space="preserve">speculate </w:delText>
         </w:r>
       </w:del>
-      <w:ins w:id="166" w:author="Dave Bridges" w:date="2016-03-08T09:29:00Z">
+      <w:ins w:id="163" w:author="Dave Bridges" w:date="2016-03-08T09:29:00Z">
         <w:r>
           <w:rPr>
             <w:rFonts w:ascii="Times New Roman" w:hAnsi="Times New Roman" w:cs="Times New Roman"/>
@@ -11370,7 +11172,6 @@
           <w:sz w:val="20"/>
           <w:szCs w:val="20"/>
         </w:rPr>
-        <w:lastRenderedPageBreak/>
         <w:t xml:space="preserve">Minor </w:t>
       </w:r>
     </w:p>
@@ -11641,7 +11442,7 @@
         </w:rPr>
         <w:t xml:space="preserve"> </w:t>
       </w:r>
-      <w:ins w:id="167" w:author="Dave Bridges" w:date="2016-03-08T09:31:00Z">
+      <w:ins w:id="164" w:author="Dave Bridges" w:date="2016-03-08T09:31:00Z">
         <w:r>
           <w:rPr>
             <w:rFonts w:ascii="Times New Roman" w:hAnsi="Times New Roman" w:cs="Times New Roman"/>
@@ -11676,7 +11477,7 @@
         </w:rPr>
         <w:t>(3)</w:t>
       </w:r>
-      <w:ins w:id="168" w:author="Dave Bridges" w:date="2016-03-08T09:31:00Z">
+      <w:ins w:id="165" w:author="Dave Bridges" w:date="2016-03-08T09:31:00Z">
         <w:r>
           <w:rPr>
             <w:rFonts w:ascii="Times New Roman" w:hAnsi="Times New Roman" w:cs="Times New Roman"/>
@@ -11686,7 +11487,7 @@
           <w:fldChar w:fldCharType="end"/>
         </w:r>
       </w:ins>
-      <w:del w:id="169" w:author="Dave Bridges" w:date="2016-03-08T09:31:00Z">
+      <w:del w:id="166" w:author="Dave Bridges" w:date="2016-03-08T09:31:00Z">
         <w:r>
           <w:rPr>
             <w:rFonts w:ascii="Times New Roman" w:hAnsi="Times New Roman" w:cs="Times New Roman"/>
@@ -11839,7 +11640,7 @@
         </w:rPr>
         <w:t xml:space="preserve">“Each exposure of MCP230 that the mothers received was the equivalent to a human breathing </w:t>
       </w:r>
-      <w:commentRangeStart w:id="170"/>
+      <w:commentRangeStart w:id="167"/>
       <w:r>
         <w:rPr>
           <w:rFonts w:ascii="Times New Roman" w:hAnsi="Times New Roman" w:cs="Times New Roman"/>
@@ -11859,12 +11660,12 @@
         </w:rPr>
         <w:t>3</w:t>
       </w:r>
-      <w:commentRangeEnd w:id="170"/>
+      <w:commentRangeEnd w:id="167"/>
       <w:r>
         <w:rPr>
           <w:rStyle w:val="CommentReference"/>
         </w:rPr>
-        <w:commentReference w:id="170"/>
+        <w:commentReference w:id="167"/>
       </w:r>
       <w:r>
         <w:rPr>
@@ -11875,7 +11676,7 @@
         </w:rPr>
         <w:t>, which is similar to what would be inhaled on a typical day in one of the major US cities</w:t>
       </w:r>
-      <w:ins w:id="171" w:author="Dave Bridges" w:date="2016-03-08T09:31:00Z">
+      <w:ins w:id="168" w:author="Dave Bridges" w:date="2016-03-08T09:31:00Z">
         <w:r>
           <w:rPr>
             <w:rFonts w:ascii="Times New Roman" w:hAnsi="Times New Roman" w:cs="Times New Roman"/>
@@ -11886,7 +11687,7 @@
           <w:t xml:space="preserve"> </w:t>
         </w:r>
       </w:ins>
-      <w:ins w:id="172" w:author="Dave Bridges" w:date="2016-03-08T09:32:00Z">
+      <w:ins w:id="169" w:author="Dave Bridges" w:date="2016-03-08T09:32:00Z">
         <w:r>
           <w:rPr>
             <w:rFonts w:ascii="Times New Roman" w:hAnsi="Times New Roman" w:cs="Times New Roman"/>
@@ -11924,7 +11725,7 @@
         </w:rPr>
         <w:t>(3)</w:t>
       </w:r>
-      <w:ins w:id="173" w:author="Dave Bridges" w:date="2016-03-08T09:32:00Z">
+      <w:ins w:id="170" w:author="Dave Bridges" w:date="2016-03-08T09:32:00Z">
         <w:r>
           <w:rPr>
             <w:rFonts w:ascii="Times New Roman" w:hAnsi="Times New Roman" w:cs="Times New Roman"/>
@@ -12044,6 +11845,164 @@
         </w:rPr>
         <w:t xml:space="preserve">. </w:t>
       </w:r>
+      <w:del w:id="171" w:author="Dave Bridges" w:date="2016-03-08T09:35:00Z">
+        <w:r>
+          <w:rPr>
+            <w:rFonts w:ascii="Times New Roman" w:hAnsi="Times New Roman" w:cs="Times New Roman"/>
+            <w:sz w:val="20"/>
+            <w:szCs w:val="20"/>
+          </w:rPr>
+          <w:delText xml:space="preserve">That said, it is still a question we have considered. </w:delText>
+        </w:r>
+      </w:del>
+      <w:r>
+        <w:rPr>
+          <w:rFonts w:ascii="Times New Roman" w:hAnsi="Times New Roman" w:cs="Times New Roman"/>
+          <w:sz w:val="20"/>
+          <w:szCs w:val="20"/>
+        </w:rPr>
+        <w:t xml:space="preserve">As our protocol stands, </w:t>
+      </w:r>
+      <w:r>
+        <w:rPr>
+          <w:rFonts w:ascii="Times New Roman" w:hAnsi="Times New Roman" w:cs="Times New Roman"/>
+          <w:sz w:val="20"/>
+          <w:szCs w:val="20"/>
+        </w:rPr>
+        <w:t xml:space="preserve">it is </w:t>
+      </w:r>
+      <w:r>
+        <w:rPr>
+          <w:rFonts w:ascii="Times New Roman" w:hAnsi="Times New Roman" w:cs="Times New Roman"/>
+          <w:sz w:val="20"/>
+          <w:szCs w:val="20"/>
+        </w:rPr>
+        <w:t xml:space="preserve">the mothers of the mice we </w:t>
+      </w:r>
+      <w:r>
+        <w:rPr>
+          <w:rFonts w:ascii="Times New Roman" w:hAnsi="Times New Roman" w:cs="Times New Roman"/>
+          <w:sz w:val="20"/>
+          <w:szCs w:val="20"/>
+        </w:rPr>
+        <w:t>are studying that</w:t>
+      </w:r>
+      <w:r>
+        <w:rPr>
+          <w:rFonts w:ascii="Times New Roman" w:hAnsi="Times New Roman" w:cs="Times New Roman"/>
+          <w:sz w:val="20"/>
+          <w:szCs w:val="20"/>
+        </w:rPr>
+        <w:t xml:space="preserve"> are treated directly with the particulate</w:t>
+      </w:r>
+      <w:r>
+        <w:rPr>
+          <w:rFonts w:ascii="Times New Roman" w:hAnsi="Times New Roman" w:cs="Times New Roman"/>
+          <w:sz w:val="20"/>
+          <w:szCs w:val="20"/>
+        </w:rPr>
+        <w:t xml:space="preserve">, </w:t>
+      </w:r>
+      <w:r>
+        <w:rPr>
+          <w:rFonts w:ascii="Times New Roman" w:hAnsi="Times New Roman" w:cs="Times New Roman"/>
+          <w:sz w:val="20"/>
+          <w:szCs w:val="20"/>
+        </w:rPr>
+        <w:t xml:space="preserve">not the offspring themselves. </w:t>
+      </w:r>
+      <w:r>
+        <w:rPr>
+          <w:rFonts w:ascii="Times New Roman" w:hAnsi="Times New Roman" w:cs="Times New Roman"/>
+          <w:sz w:val="20"/>
+          <w:szCs w:val="20"/>
+        </w:rPr>
+        <w:t xml:space="preserve">Thus, it is </w:t>
+      </w:r>
+      <w:del w:id="172" w:author="Dave Bridges" w:date="2016-03-08T09:35:00Z">
+        <w:r>
+          <w:rPr>
+            <w:rFonts w:ascii="Times New Roman" w:hAnsi="Times New Roman" w:cs="Times New Roman"/>
+            <w:sz w:val="20"/>
+            <w:szCs w:val="20"/>
+          </w:rPr>
+          <w:delText>possible</w:delText>
+        </w:r>
+        <w:r>
+          <w:rPr>
+            <w:rFonts w:ascii="Times New Roman" w:hAnsi="Times New Roman" w:cs="Times New Roman"/>
+            <w:sz w:val="20"/>
+            <w:szCs w:val="20"/>
+          </w:rPr>
+          <w:delText xml:space="preserve"> </w:delText>
+        </w:r>
+      </w:del>
+      <w:ins w:id="173" w:author="Dave Bridges" w:date="2016-03-08T09:35:00Z">
+        <w:r>
+          <w:rPr>
+            <w:rFonts w:ascii="Times New Roman" w:hAnsi="Times New Roman" w:cs="Times New Roman"/>
+            <w:sz w:val="20"/>
+            <w:szCs w:val="20"/>
+          </w:rPr>
+          <w:t>probable</w:t>
+        </w:r>
+        <w:r>
+          <w:rPr>
+            <w:rFonts w:ascii="Times New Roman" w:hAnsi="Times New Roman" w:cs="Times New Roman"/>
+            <w:sz w:val="20"/>
+            <w:szCs w:val="20"/>
+          </w:rPr>
+          <w:t xml:space="preserve"> </w:t>
+        </w:r>
+      </w:ins>
+      <w:r>
+        <w:rPr>
+          <w:rFonts w:ascii="Times New Roman" w:hAnsi="Times New Roman" w:cs="Times New Roman"/>
+          <w:sz w:val="20"/>
+          <w:szCs w:val="20"/>
+        </w:rPr>
+        <w:t xml:space="preserve">that all the effects we see </w:t>
+      </w:r>
+      <w:r>
+        <w:rPr>
+          <w:rFonts w:ascii="Times New Roman" w:hAnsi="Times New Roman" w:cs="Times New Roman"/>
+          <w:sz w:val="20"/>
+          <w:szCs w:val="20"/>
+        </w:rPr>
+        <w:t xml:space="preserve">in the muscle (and elsewhere) </w:t>
+      </w:r>
+      <w:r>
+        <w:rPr>
+          <w:rFonts w:ascii="Times New Roman" w:hAnsi="Times New Roman" w:cs="Times New Roman"/>
+          <w:sz w:val="20"/>
+          <w:szCs w:val="20"/>
+        </w:rPr>
+        <w:t>occ</w:t>
+      </w:r>
+      <w:r>
+        <w:rPr>
+          <w:rFonts w:ascii="Times New Roman" w:hAnsi="Times New Roman" w:cs="Times New Roman"/>
+          <w:sz w:val="20"/>
+          <w:szCs w:val="20"/>
+        </w:rPr>
+        <w:t>ur indirectly</w:t>
+      </w:r>
+      <w:r>
+        <w:rPr>
+          <w:rFonts w:ascii="Times New Roman" w:hAnsi="Times New Roman" w:cs="Times New Roman"/>
+          <w:sz w:val="20"/>
+          <w:szCs w:val="20"/>
+        </w:rPr>
+        <w:t>,</w:t>
+      </w:r>
+      <w:r>
+        <w:rPr>
+          <w:rFonts w:ascii="Times New Roman" w:hAnsi="Times New Roman" w:cs="Times New Roman"/>
+          <w:sz w:val="20"/>
+          <w:szCs w:val="20"/>
+        </w:rPr>
+        <w:t xml:space="preserve"> as </w:t>
+      </w:r>
       <w:del w:id="174" w:author="Dave Bridges" w:date="2016-03-08T09:35:00Z">
         <w:r>
           <w:rPr>
@@ -12051,107 +12010,105 @@
             <w:sz w:val="20"/>
             <w:szCs w:val="20"/>
           </w:rPr>
-          <w:delText xml:space="preserve">That said, it is still a question we have considered. </w:delText>
+          <w:delText xml:space="preserve">the </w:delText>
         </w:r>
       </w:del>
-      <w:r>
-        <w:rPr>
-          <w:rFonts w:ascii="Times New Roman" w:hAnsi="Times New Roman" w:cs="Times New Roman"/>
-          <w:sz w:val="20"/>
-          <w:szCs w:val="20"/>
-        </w:rPr>
-        <w:t xml:space="preserve">As our protocol stands, </w:t>
-      </w:r>
-      <w:r>
-        <w:rPr>
-          <w:rFonts w:ascii="Times New Roman" w:hAnsi="Times New Roman" w:cs="Times New Roman"/>
-          <w:sz w:val="20"/>
-          <w:szCs w:val="20"/>
-        </w:rPr>
-        <w:t xml:space="preserve">it is </w:t>
-      </w:r>
-      <w:r>
-        <w:rPr>
-          <w:rFonts w:ascii="Times New Roman" w:hAnsi="Times New Roman" w:cs="Times New Roman"/>
-          <w:sz w:val="20"/>
-          <w:szCs w:val="20"/>
-        </w:rPr>
-        <w:t xml:space="preserve">the mothers of the mice we </w:t>
-      </w:r>
-      <w:r>
-        <w:rPr>
-          <w:rFonts w:ascii="Times New Roman" w:hAnsi="Times New Roman" w:cs="Times New Roman"/>
-          <w:sz w:val="20"/>
-          <w:szCs w:val="20"/>
-        </w:rPr>
-        <w:t>are studying that</w:t>
-      </w:r>
-      <w:r>
-        <w:rPr>
-          <w:rFonts w:ascii="Times New Roman" w:hAnsi="Times New Roman" w:cs="Times New Roman"/>
-          <w:sz w:val="20"/>
-          <w:szCs w:val="20"/>
-        </w:rPr>
-        <w:t xml:space="preserve"> are treated directly with the particulate</w:t>
-      </w:r>
-      <w:r>
-        <w:rPr>
-          <w:rFonts w:ascii="Times New Roman" w:hAnsi="Times New Roman" w:cs="Times New Roman"/>
-          <w:sz w:val="20"/>
-          <w:szCs w:val="20"/>
-        </w:rPr>
-        <w:t xml:space="preserve">, </w:t>
-      </w:r>
-      <w:r>
-        <w:rPr>
-          <w:rFonts w:ascii="Times New Roman" w:hAnsi="Times New Roman" w:cs="Times New Roman"/>
-          <w:sz w:val="20"/>
-          <w:szCs w:val="20"/>
-        </w:rPr>
-        <w:t xml:space="preserve">not the offspring themselves. </w:t>
-      </w:r>
-      <w:r>
-        <w:rPr>
-          <w:rFonts w:ascii="Times New Roman" w:hAnsi="Times New Roman" w:cs="Times New Roman"/>
-          <w:sz w:val="20"/>
-          <w:szCs w:val="20"/>
-        </w:rPr>
-        <w:t xml:space="preserve">Thus, it is </w:t>
-      </w:r>
-      <w:del w:id="175" w:author="Dave Bridges" w:date="2016-03-08T09:35:00Z">
-        <w:r>
-          <w:rPr>
-            <w:rFonts w:ascii="Times New Roman" w:hAnsi="Times New Roman" w:cs="Times New Roman"/>
-            <w:sz w:val="20"/>
-            <w:szCs w:val="20"/>
-          </w:rPr>
-          <w:delText>possible</w:delText>
-        </w:r>
-        <w:r>
-          <w:rPr>
-            <w:rFonts w:ascii="Times New Roman" w:hAnsi="Times New Roman" w:cs="Times New Roman"/>
-            <w:sz w:val="20"/>
-            <w:szCs w:val="20"/>
-          </w:rPr>
-          <w:delText xml:space="preserve"> </w:delText>
+      <w:ins w:id="175" w:author="Dave Bridges" w:date="2016-03-08T09:35:00Z">
+        <w:r>
+          <w:rPr>
+            <w:rFonts w:ascii="Times New Roman" w:hAnsi="Times New Roman" w:cs="Times New Roman"/>
+            <w:sz w:val="20"/>
+            <w:szCs w:val="20"/>
+          </w:rPr>
+          <w:t>we have no evidence at present that</w:t>
+        </w:r>
+        <w:r>
+          <w:rPr>
+            <w:rFonts w:ascii="Times New Roman" w:hAnsi="Times New Roman" w:cs="Times New Roman"/>
+            <w:sz w:val="20"/>
+            <w:szCs w:val="20"/>
+          </w:rPr>
+          <w:t xml:space="preserve"> </w:t>
+        </w:r>
+      </w:ins>
+      <w:r>
+        <w:rPr>
+          <w:rFonts w:ascii="Times New Roman" w:hAnsi="Times New Roman" w:cs="Times New Roman"/>
+          <w:sz w:val="20"/>
+          <w:szCs w:val="20"/>
+        </w:rPr>
+        <w:t>particulate</w:t>
+      </w:r>
+      <w:ins w:id="176" w:author="Dave Bridges" w:date="2016-03-08T09:36:00Z">
+        <w:r>
+          <w:rPr>
+            <w:rFonts w:ascii="Times New Roman" w:hAnsi="Times New Roman" w:cs="Times New Roman"/>
+            <w:sz w:val="20"/>
+            <w:szCs w:val="20"/>
+          </w:rPr>
+          <w:t>s</w:t>
+        </w:r>
+      </w:ins>
+      <w:r>
+        <w:rPr>
+          <w:rFonts w:ascii="Times New Roman" w:hAnsi="Times New Roman" w:cs="Times New Roman"/>
+          <w:sz w:val="20"/>
+          <w:szCs w:val="20"/>
+        </w:rPr>
+        <w:t xml:space="preserve"> </w:t>
+      </w:r>
+      <w:del w:id="177" w:author="Dave Bridges" w:date="2016-03-08T09:36:00Z">
+        <w:r>
+          <w:rPr>
+            <w:rFonts w:ascii="Times New Roman" w:hAnsi="Times New Roman" w:cs="Times New Roman"/>
+            <w:sz w:val="20"/>
+            <w:szCs w:val="20"/>
+          </w:rPr>
+          <w:delText xml:space="preserve">may not </w:delText>
         </w:r>
       </w:del>
-      <w:ins w:id="176" w:author="Dave Bridges" w:date="2016-03-08T09:35:00Z">
-        <w:r>
-          <w:rPr>
-            <w:rFonts w:ascii="Times New Roman" w:hAnsi="Times New Roman" w:cs="Times New Roman"/>
-            <w:sz w:val="20"/>
-            <w:szCs w:val="20"/>
-          </w:rPr>
-          <w:t>probable</w:t>
-        </w:r>
-        <w:r>
-          <w:rPr>
-            <w:rFonts w:ascii="Times New Roman" w:hAnsi="Times New Roman" w:cs="Times New Roman"/>
-            <w:sz w:val="20"/>
-            <w:szCs w:val="20"/>
-          </w:rPr>
-          <w:t xml:space="preserve"> </w:t>
+      <w:r>
+        <w:rPr>
+          <w:rFonts w:ascii="Times New Roman" w:hAnsi="Times New Roman" w:cs="Times New Roman"/>
+          <w:sz w:val="20"/>
+          <w:szCs w:val="20"/>
+        </w:rPr>
+        <w:t>come into dir</w:t>
+      </w:r>
+      <w:r>
+        <w:rPr>
+          <w:rFonts w:ascii="Times New Roman" w:hAnsi="Times New Roman" w:cs="Times New Roman"/>
+          <w:sz w:val="20"/>
+          <w:szCs w:val="20"/>
+        </w:rPr>
+        <w:t>ect contact with the offspring</w:t>
+      </w:r>
+      <w:del w:id="178" w:author="Dave Bridges" w:date="2016-03-08T09:36:00Z">
+        <w:r>
+          <w:rPr>
+            <w:rFonts w:ascii="Times New Roman" w:hAnsi="Times New Roman" w:cs="Times New Roman"/>
+            <w:sz w:val="20"/>
+            <w:szCs w:val="20"/>
+          </w:rPr>
+          <w:delText xml:space="preserve"> at all</w:delText>
+        </w:r>
+      </w:del>
+      <w:r>
+        <w:rPr>
+          <w:rFonts w:ascii="Times New Roman" w:hAnsi="Times New Roman" w:cs="Times New Roman"/>
+          <w:sz w:val="20"/>
+          <w:szCs w:val="20"/>
+        </w:rPr>
+        <w:t xml:space="preserve">. Whether or not the particulate </w:t>
+      </w:r>
+      <w:ins w:id="179" w:author="Dave Bridges" w:date="2016-03-08T09:36:00Z">
+        <w:r>
+          <w:rPr>
+            <w:rFonts w:ascii="Times New Roman" w:hAnsi="Times New Roman" w:cs="Times New Roman"/>
+            <w:sz w:val="20"/>
+            <w:szCs w:val="20"/>
+          </w:rPr>
+          <w:t xml:space="preserve">itself </w:t>
         </w:r>
       </w:ins>
       <w:r>
@@ -12160,94 +12117,16 @@
           <w:sz w:val="20"/>
           <w:szCs w:val="20"/>
         </w:rPr>
-        <w:t xml:space="preserve">that all the effects we see </w:t>
-      </w:r>
-      <w:r>
-        <w:rPr>
-          <w:rFonts w:ascii="Times New Roman" w:hAnsi="Times New Roman" w:cs="Times New Roman"/>
-          <w:sz w:val="20"/>
-          <w:szCs w:val="20"/>
-        </w:rPr>
-        <w:t xml:space="preserve">in the muscle (and elsewhere) </w:t>
-      </w:r>
-      <w:r>
-        <w:rPr>
-          <w:rFonts w:ascii="Times New Roman" w:hAnsi="Times New Roman" w:cs="Times New Roman"/>
-          <w:sz w:val="20"/>
-          <w:szCs w:val="20"/>
-        </w:rPr>
-        <w:t>occ</w:t>
-      </w:r>
-      <w:r>
-        <w:rPr>
-          <w:rFonts w:ascii="Times New Roman" w:hAnsi="Times New Roman" w:cs="Times New Roman"/>
-          <w:sz w:val="20"/>
-          <w:szCs w:val="20"/>
-        </w:rPr>
-        <w:t>ur indirectly</w:t>
-      </w:r>
-      <w:r>
-        <w:rPr>
-          <w:rFonts w:ascii="Times New Roman" w:hAnsi="Times New Roman" w:cs="Times New Roman"/>
-          <w:sz w:val="20"/>
-          <w:szCs w:val="20"/>
-        </w:rPr>
-        <w:t>,</w:t>
-      </w:r>
-      <w:r>
-        <w:rPr>
-          <w:rFonts w:ascii="Times New Roman" w:hAnsi="Times New Roman" w:cs="Times New Roman"/>
-          <w:sz w:val="20"/>
-          <w:szCs w:val="20"/>
-        </w:rPr>
-        <w:t xml:space="preserve"> as </w:t>
-      </w:r>
-      <w:del w:id="177" w:author="Dave Bridges" w:date="2016-03-08T09:35:00Z">
-        <w:r>
-          <w:rPr>
-            <w:rFonts w:ascii="Times New Roman" w:hAnsi="Times New Roman" w:cs="Times New Roman"/>
-            <w:sz w:val="20"/>
-            <w:szCs w:val="20"/>
-          </w:rPr>
-          <w:delText xml:space="preserve">the </w:delText>
-        </w:r>
-      </w:del>
-      <w:ins w:id="178" w:author="Dave Bridges" w:date="2016-03-08T09:35:00Z">
-        <w:r>
-          <w:rPr>
-            <w:rFonts w:ascii="Times New Roman" w:hAnsi="Times New Roman" w:cs="Times New Roman"/>
-            <w:sz w:val="20"/>
-            <w:szCs w:val="20"/>
-          </w:rPr>
-          <w:t>we have no evidence at present that</w:t>
-        </w:r>
-        <w:r>
-          <w:rPr>
-            <w:rFonts w:ascii="Times New Roman" w:hAnsi="Times New Roman" w:cs="Times New Roman"/>
-            <w:sz w:val="20"/>
-            <w:szCs w:val="20"/>
-          </w:rPr>
-          <w:t xml:space="preserve"> </w:t>
-        </w:r>
-      </w:ins>
-      <w:r>
-        <w:rPr>
-          <w:rFonts w:ascii="Times New Roman" w:hAnsi="Times New Roman" w:cs="Times New Roman"/>
-          <w:sz w:val="20"/>
-          <w:szCs w:val="20"/>
-        </w:rPr>
-        <w:t>particulate</w:t>
-      </w:r>
-      <w:ins w:id="179" w:author="Dave Bridges" w:date="2016-03-08T09:36:00Z">
-        <w:r>
-          <w:rPr>
-            <w:rFonts w:ascii="Times New Roman" w:hAnsi="Times New Roman" w:cs="Times New Roman"/>
-            <w:sz w:val="20"/>
-            <w:szCs w:val="20"/>
-          </w:rPr>
-          <w:t>s</w:t>
-        </w:r>
-      </w:ins>
+        <w:t xml:space="preserve">crosses the placenta to exert its effects on the offspring </w:t>
+      </w:r>
+      <w:r>
+        <w:rPr>
+          <w:rFonts w:ascii="Times New Roman" w:hAnsi="Times New Roman" w:cs="Times New Roman"/>
+          <w:sz w:val="20"/>
+          <w:szCs w:val="20"/>
+        </w:rPr>
+        <w:t>is</w:t>
+      </w:r>
       <w:r>
         <w:rPr>
           <w:rFonts w:ascii="Times New Roman" w:hAnsi="Times New Roman" w:cs="Times New Roman"/>
@@ -12257,84 +12136,6 @@
         <w:t xml:space="preserve"> </w:t>
       </w:r>
       <w:del w:id="180" w:author="Dave Bridges" w:date="2016-03-08T09:36:00Z">
-        <w:r>
-          <w:rPr>
-            <w:rFonts w:ascii="Times New Roman" w:hAnsi="Times New Roman" w:cs="Times New Roman"/>
-            <w:sz w:val="20"/>
-            <w:szCs w:val="20"/>
-          </w:rPr>
-          <w:delText xml:space="preserve">may not </w:delText>
-        </w:r>
-      </w:del>
-      <w:r>
-        <w:rPr>
-          <w:rFonts w:ascii="Times New Roman" w:hAnsi="Times New Roman" w:cs="Times New Roman"/>
-          <w:sz w:val="20"/>
-          <w:szCs w:val="20"/>
-        </w:rPr>
-        <w:t>come into dir</w:t>
-      </w:r>
-      <w:r>
-        <w:rPr>
-          <w:rFonts w:ascii="Times New Roman" w:hAnsi="Times New Roman" w:cs="Times New Roman"/>
-          <w:sz w:val="20"/>
-          <w:szCs w:val="20"/>
-        </w:rPr>
-        <w:t>ect contact with the offspring</w:t>
-      </w:r>
-      <w:del w:id="181" w:author="Dave Bridges" w:date="2016-03-08T09:36:00Z">
-        <w:r>
-          <w:rPr>
-            <w:rFonts w:ascii="Times New Roman" w:hAnsi="Times New Roman" w:cs="Times New Roman"/>
-            <w:sz w:val="20"/>
-            <w:szCs w:val="20"/>
-          </w:rPr>
-          <w:delText xml:space="preserve"> at all</w:delText>
-        </w:r>
-      </w:del>
-      <w:r>
-        <w:rPr>
-          <w:rFonts w:ascii="Times New Roman" w:hAnsi="Times New Roman" w:cs="Times New Roman"/>
-          <w:sz w:val="20"/>
-          <w:szCs w:val="20"/>
-        </w:rPr>
-        <w:t xml:space="preserve">. Whether or not the particulate </w:t>
-      </w:r>
-      <w:ins w:id="182" w:author="Dave Bridges" w:date="2016-03-08T09:36:00Z">
-        <w:r>
-          <w:rPr>
-            <w:rFonts w:ascii="Times New Roman" w:hAnsi="Times New Roman" w:cs="Times New Roman"/>
-            <w:sz w:val="20"/>
-            <w:szCs w:val="20"/>
-          </w:rPr>
-          <w:t xml:space="preserve">itself </w:t>
-        </w:r>
-      </w:ins>
-      <w:r>
-        <w:rPr>
-          <w:rFonts w:ascii="Times New Roman" w:hAnsi="Times New Roman" w:cs="Times New Roman"/>
-          <w:sz w:val="20"/>
-          <w:szCs w:val="20"/>
-        </w:rPr>
-        <w:t xml:space="preserve">crosses the placenta to exert its effects on the offspring </w:t>
-      </w:r>
-      <w:r>
-        <w:rPr>
-          <w:rFonts w:ascii="Times New Roman" w:hAnsi="Times New Roman" w:cs="Times New Roman"/>
-          <w:sz w:val="20"/>
-          <w:szCs w:val="20"/>
-        </w:rPr>
-        <w:t>is</w:t>
-      </w:r>
-      <w:r>
-        <w:rPr>
-          <w:rFonts w:ascii="Times New Roman" w:hAnsi="Times New Roman" w:cs="Times New Roman"/>
-          <w:sz w:val="20"/>
-          <w:szCs w:val="20"/>
-        </w:rPr>
-        <w:t xml:space="preserve"> </w:t>
-      </w:r>
-      <w:del w:id="183" w:author="Dave Bridges" w:date="2016-03-08T09:36:00Z">
         <w:r>
           <w:rPr>
             <w:rFonts w:ascii="Times New Roman" w:hAnsi="Times New Roman" w:cs="Times New Roman"/>
@@ -12455,7 +12256,7 @@
         </w:rPr>
         <w:t>It must be emphasized that this exposure is indirect, through the mother, as there is no evidence</w:t>
       </w:r>
-      <w:ins w:id="184" w:author="Dave Bridges" w:date="2016-03-08T09:36:00Z">
+      <w:ins w:id="181" w:author="Dave Bridges" w:date="2016-03-08T09:36:00Z">
         <w:r>
           <w:rPr>
             <w:rFonts w:ascii="Times New Roman" w:hAnsi="Times New Roman" w:cs="Times New Roman"/>
@@ -12475,7 +12276,7 @@
         </w:rPr>
         <w:t xml:space="preserve"> that the </w:t>
       </w:r>
-      <w:ins w:id="185" w:author="Dave Bridges" w:date="2016-03-08T09:36:00Z">
+      <w:ins w:id="182" w:author="Dave Bridges" w:date="2016-03-08T09:36:00Z">
         <w:r>
           <w:rPr>
             <w:rFonts w:ascii="Times New Roman" w:hAnsi="Times New Roman" w:cs="Times New Roman"/>
@@ -12589,7 +12390,7 @@
         </w:rPr>
         <w:t xml:space="preserve"> </w:t>
       </w:r>
-      <w:del w:id="186" w:author="Dave Bridges" w:date="2016-03-08T09:38:00Z">
+      <w:del w:id="183" w:author="Dave Bridges" w:date="2016-03-08T09:38:00Z">
         <w:r>
           <w:rPr>
             <w:rFonts w:ascii="Times New Roman" w:hAnsi="Times New Roman" w:cs="Times New Roman"/>
@@ -12640,7 +12441,7 @@
         </w:rPr>
         <w:t>as well as the skeletal muscle mRNA and protein measurements</w:t>
       </w:r>
-      <w:ins w:id="187" w:author="Dave Bridges" w:date="2016-03-08T09:39:00Z">
+      <w:ins w:id="184" w:author="Dave Bridges" w:date="2016-03-08T09:39:00Z">
         <w:r>
           <w:rPr>
             <w:rFonts w:ascii="Times New Roman" w:hAnsi="Times New Roman" w:cs="Times New Roman"/>
@@ -12650,7 +12451,7 @@
           <w:t xml:space="preserve"> and enzyme activity determination</w:t>
         </w:r>
       </w:ins>
-      <w:ins w:id="188" w:author="Dave Bridges" w:date="2016-03-08T09:38:00Z">
+      <w:ins w:id="185" w:author="Dave Bridges" w:date="2016-03-08T09:38:00Z">
         <w:r>
           <w:rPr>
             <w:rFonts w:ascii="Times New Roman" w:hAnsi="Times New Roman" w:cs="Times New Roman"/>
@@ -12728,6 +12529,68 @@
         </w:rPr>
         <w:t xml:space="preserve">, which is congruent </w:t>
       </w:r>
+      <w:del w:id="186" w:author="Dave Bridges" w:date="2016-03-08T09:39:00Z">
+        <w:r>
+          <w:rPr>
+            <w:rFonts w:ascii="Times New Roman" w:hAnsi="Times New Roman" w:cs="Times New Roman"/>
+            <w:sz w:val="20"/>
+            <w:szCs w:val="20"/>
+          </w:rPr>
+          <w:delText xml:space="preserve">with </w:delText>
+        </w:r>
+      </w:del>
+      <w:ins w:id="187" w:author="Dave Bridges" w:date="2016-03-08T09:39:00Z">
+        <w:r>
+          <w:rPr>
+            <w:rFonts w:ascii="Times New Roman" w:hAnsi="Times New Roman" w:cs="Times New Roman"/>
+            <w:sz w:val="20"/>
+            <w:szCs w:val="20"/>
+          </w:rPr>
+          <w:t xml:space="preserve">with our findings of </w:t>
+        </w:r>
+      </w:ins>
+      <w:r>
+        <w:rPr>
+          <w:rFonts w:ascii="Times New Roman" w:hAnsi="Times New Roman" w:cs="Times New Roman"/>
+          <w:sz w:val="20"/>
+          <w:szCs w:val="20"/>
+        </w:rPr>
+        <w:t>changes in whole body energy expenditure</w:t>
+      </w:r>
+      <w:r>
+        <w:rPr>
+          <w:rFonts w:ascii="Times New Roman" w:hAnsi="Times New Roman" w:cs="Times New Roman"/>
+          <w:sz w:val="20"/>
+          <w:szCs w:val="20"/>
+        </w:rPr>
+        <w:t xml:space="preserve">. We acknowledge that this is not </w:t>
+      </w:r>
+      <w:r>
+        <w:rPr>
+          <w:rFonts w:ascii="Times New Roman" w:hAnsi="Times New Roman" w:cs="Times New Roman"/>
+          <w:sz w:val="20"/>
+          <w:szCs w:val="20"/>
+        </w:rPr>
+        <w:t>a</w:t>
+      </w:r>
+      <w:del w:id="188" w:author="Dave Bridges" w:date="2016-03-08T09:39:00Z">
+        <w:r>
+          <w:rPr>
+            <w:rFonts w:ascii="Times New Roman" w:hAnsi="Times New Roman" w:cs="Times New Roman"/>
+            <w:sz w:val="20"/>
+            <w:szCs w:val="20"/>
+          </w:rPr>
+          <w:delText>s</w:delText>
+        </w:r>
+      </w:del>
+      <w:r>
+        <w:rPr>
+          <w:rFonts w:ascii="Times New Roman" w:hAnsi="Times New Roman" w:cs="Times New Roman"/>
+          <w:sz w:val="20"/>
+          <w:szCs w:val="20"/>
+        </w:rPr>
+        <w:t xml:space="preserve"> thorough of an assessment of mitochondrial function</w:t>
+      </w:r>
       <w:del w:id="189" w:author="Dave Bridges" w:date="2016-03-08T09:39:00Z">
         <w:r>
           <w:rPr>
@@ -12735,17 +12598,91 @@
             <w:sz w:val="20"/>
             <w:szCs w:val="20"/>
           </w:rPr>
-          <w:delText xml:space="preserve">with </w:delText>
+          <w:delText xml:space="preserve"> as </w:delText>
+        </w:r>
+        <w:r>
+          <w:rPr>
+            <w:rFonts w:ascii="Times New Roman" w:hAnsi="Times New Roman" w:cs="Times New Roman"/>
+            <w:sz w:val="20"/>
+            <w:szCs w:val="20"/>
+          </w:rPr>
+          <w:delText xml:space="preserve">some </w:delText>
+        </w:r>
+        <w:r>
+          <w:rPr>
+            <w:rFonts w:ascii="Times New Roman" w:hAnsi="Times New Roman" w:cs="Times New Roman"/>
+            <w:sz w:val="20"/>
+            <w:szCs w:val="20"/>
+          </w:rPr>
+          <w:delText>other studies in the published literature</w:delText>
         </w:r>
       </w:del>
-      <w:ins w:id="190" w:author="Dave Bridges" w:date="2016-03-08T09:39:00Z">
-        <w:r>
-          <w:rPr>
-            <w:rFonts w:ascii="Times New Roman" w:hAnsi="Times New Roman" w:cs="Times New Roman"/>
-            <w:sz w:val="20"/>
-            <w:szCs w:val="20"/>
-          </w:rPr>
-          <w:t xml:space="preserve">with our findings of </w:t>
+      <w:r>
+        <w:rPr>
+          <w:rFonts w:ascii="Times New Roman" w:hAnsi="Times New Roman" w:cs="Times New Roman"/>
+          <w:sz w:val="20"/>
+          <w:szCs w:val="20"/>
+        </w:rPr>
+        <w:t xml:space="preserve">; however </w:t>
+      </w:r>
+      <w:r>
+        <w:rPr>
+          <w:rFonts w:ascii="Times New Roman" w:hAnsi="Times New Roman" w:cs="Times New Roman"/>
+          <w:sz w:val="20"/>
+          <w:szCs w:val="20"/>
+        </w:rPr>
+        <w:t xml:space="preserve">such </w:t>
+      </w:r>
+      <w:r>
+        <w:rPr>
+          <w:rFonts w:ascii="Times New Roman" w:hAnsi="Times New Roman" w:cs="Times New Roman"/>
+          <w:sz w:val="20"/>
+          <w:szCs w:val="20"/>
+        </w:rPr>
+        <w:t>analys</w:t>
+      </w:r>
+      <w:r>
+        <w:rPr>
+          <w:rFonts w:ascii="Times New Roman" w:hAnsi="Times New Roman" w:cs="Times New Roman"/>
+          <w:sz w:val="20"/>
+          <w:szCs w:val="20"/>
+        </w:rPr>
+        <w:t>e</w:t>
+      </w:r>
+      <w:r>
+        <w:rPr>
+          <w:rFonts w:ascii="Times New Roman" w:hAnsi="Times New Roman" w:cs="Times New Roman"/>
+          <w:sz w:val="20"/>
+          <w:szCs w:val="20"/>
+        </w:rPr>
+        <w:t>s</w:t>
+      </w:r>
+      <w:r>
+        <w:rPr>
+          <w:rFonts w:ascii="Times New Roman" w:hAnsi="Times New Roman" w:cs="Times New Roman"/>
+          <w:sz w:val="20"/>
+          <w:szCs w:val="20"/>
+        </w:rPr>
+        <w:t xml:space="preserve"> </w:t>
+      </w:r>
+      <w:del w:id="190" w:author="Dave Bridges" w:date="2016-03-08T10:04:00Z">
+        <w:r>
+          <w:rPr>
+            <w:rFonts w:ascii="Times New Roman" w:hAnsi="Times New Roman" w:cs="Times New Roman"/>
+            <w:sz w:val="20"/>
+            <w:szCs w:val="20"/>
+          </w:rPr>
+          <w:delText xml:space="preserve">are </w:delText>
+        </w:r>
+      </w:del>
+      <w:ins w:id="191" w:author="Dave Bridges" w:date="2016-03-08T10:04:00Z">
+        <w:r>
+          <w:rPr>
+            <w:rFonts w:ascii="Times New Roman" w:hAnsi="Times New Roman" w:cs="Times New Roman"/>
+            <w:sz w:val="20"/>
+            <w:szCs w:val="20"/>
+          </w:rPr>
+          <w:t xml:space="preserve">were </w:t>
         </w:r>
       </w:ins>
       <w:r>
@@ -12754,134 +12691,26 @@
           <w:sz w:val="20"/>
           <w:szCs w:val="20"/>
         </w:rPr>
-        <w:t>changes in whole body energy expenditure</w:t>
-      </w:r>
-      <w:r>
-        <w:rPr>
-          <w:rFonts w:ascii="Times New Roman" w:hAnsi="Times New Roman" w:cs="Times New Roman"/>
-          <w:sz w:val="20"/>
-          <w:szCs w:val="20"/>
-        </w:rPr>
-        <w:t xml:space="preserve">. We acknowledge that this is not </w:t>
-      </w:r>
-      <w:r>
-        <w:rPr>
-          <w:rFonts w:ascii="Times New Roman" w:hAnsi="Times New Roman" w:cs="Times New Roman"/>
-          <w:sz w:val="20"/>
-          <w:szCs w:val="20"/>
-        </w:rPr>
-        <w:t>a</w:t>
-      </w:r>
-      <w:del w:id="191" w:author="Dave Bridges" w:date="2016-03-08T09:39:00Z">
-        <w:r>
-          <w:rPr>
-            <w:rFonts w:ascii="Times New Roman" w:hAnsi="Times New Roman" w:cs="Times New Roman"/>
-            <w:sz w:val="20"/>
-            <w:szCs w:val="20"/>
-          </w:rPr>
-          <w:delText>s</w:delText>
+        <w:t xml:space="preserve">not possible in the resubmission time frame. In the revised manuscript, we have provided more molecular data regarding mitochondrial biogenesis pathways, oxidative stress and mitochondrial protein levels, as described above. We have added </w:t>
+      </w:r>
+      <w:del w:id="192" w:author="Dave Bridges" w:date="2016-03-08T10:06:00Z">
+        <w:r>
+          <w:rPr>
+            <w:rFonts w:ascii="Times New Roman" w:hAnsi="Times New Roman" w:cs="Times New Roman"/>
+            <w:sz w:val="20"/>
+            <w:szCs w:val="20"/>
+          </w:rPr>
+          <w:delText xml:space="preserve">the </w:delText>
         </w:r>
       </w:del>
-      <w:r>
-        <w:rPr>
-          <w:rFonts w:ascii="Times New Roman" w:hAnsi="Times New Roman" w:cs="Times New Roman"/>
-          <w:sz w:val="20"/>
-          <w:szCs w:val="20"/>
-        </w:rPr>
-        <w:t xml:space="preserve"> thorough of an assessment of mitochondrial function</w:t>
-      </w:r>
-      <w:del w:id="192" w:author="Dave Bridges" w:date="2016-03-08T09:39:00Z">
-        <w:r>
-          <w:rPr>
-            <w:rFonts w:ascii="Times New Roman" w:hAnsi="Times New Roman" w:cs="Times New Roman"/>
-            <w:sz w:val="20"/>
-            <w:szCs w:val="20"/>
-          </w:rPr>
-          <w:delText xml:space="preserve"> as </w:delText>
-        </w:r>
-        <w:r>
-          <w:rPr>
-            <w:rFonts w:ascii="Times New Roman" w:hAnsi="Times New Roman" w:cs="Times New Roman"/>
-            <w:sz w:val="20"/>
-            <w:szCs w:val="20"/>
-          </w:rPr>
-          <w:delText xml:space="preserve">some </w:delText>
-        </w:r>
-        <w:r>
-          <w:rPr>
-            <w:rFonts w:ascii="Times New Roman" w:hAnsi="Times New Roman" w:cs="Times New Roman"/>
-            <w:sz w:val="20"/>
-            <w:szCs w:val="20"/>
-          </w:rPr>
-          <w:delText>other studies in the published literature</w:delText>
-        </w:r>
-      </w:del>
-      <w:r>
-        <w:rPr>
-          <w:rFonts w:ascii="Times New Roman" w:hAnsi="Times New Roman" w:cs="Times New Roman"/>
-          <w:sz w:val="20"/>
-          <w:szCs w:val="20"/>
-        </w:rPr>
-        <w:t xml:space="preserve">; however </w:t>
-      </w:r>
-      <w:r>
-        <w:rPr>
-          <w:rFonts w:ascii="Times New Roman" w:hAnsi="Times New Roman" w:cs="Times New Roman"/>
-          <w:sz w:val="20"/>
-          <w:szCs w:val="20"/>
-        </w:rPr>
-        <w:t xml:space="preserve">such </w:t>
-      </w:r>
-      <w:r>
-        <w:rPr>
-          <w:rFonts w:ascii="Times New Roman" w:hAnsi="Times New Roman" w:cs="Times New Roman"/>
-          <w:sz w:val="20"/>
-          <w:szCs w:val="20"/>
-        </w:rPr>
-        <w:t>analys</w:t>
-      </w:r>
-      <w:r>
-        <w:rPr>
-          <w:rFonts w:ascii="Times New Roman" w:hAnsi="Times New Roman" w:cs="Times New Roman"/>
-          <w:sz w:val="20"/>
-          <w:szCs w:val="20"/>
-        </w:rPr>
-        <w:t>e</w:t>
-      </w:r>
-      <w:r>
-        <w:rPr>
-          <w:rFonts w:ascii="Times New Roman" w:hAnsi="Times New Roman" w:cs="Times New Roman"/>
-          <w:sz w:val="20"/>
-          <w:szCs w:val="20"/>
-        </w:rPr>
-        <w:t>s</w:t>
-      </w:r>
-      <w:r>
-        <w:rPr>
-          <w:rFonts w:ascii="Times New Roman" w:hAnsi="Times New Roman" w:cs="Times New Roman"/>
-          <w:sz w:val="20"/>
-          <w:szCs w:val="20"/>
-        </w:rPr>
-        <w:t xml:space="preserve"> </w:t>
-      </w:r>
-      <w:del w:id="193" w:author="Dave Bridges" w:date="2016-03-08T10:04:00Z">
-        <w:r>
-          <w:rPr>
-            <w:rFonts w:ascii="Times New Roman" w:hAnsi="Times New Roman" w:cs="Times New Roman"/>
-            <w:sz w:val="20"/>
-            <w:szCs w:val="20"/>
-          </w:rPr>
-          <w:delText xml:space="preserve">are </w:delText>
-        </w:r>
-      </w:del>
-      <w:ins w:id="194" w:author="Dave Bridges" w:date="2016-03-08T10:04:00Z">
-        <w:r>
-          <w:rPr>
-            <w:rFonts w:ascii="Times New Roman" w:hAnsi="Times New Roman" w:cs="Times New Roman"/>
-            <w:sz w:val="20"/>
-            <w:szCs w:val="20"/>
-          </w:rPr>
-          <w:t xml:space="preserve">were </w:t>
+      <w:ins w:id="193" w:author="Dave Bridges" w:date="2016-03-08T10:06:00Z">
+        <w:r>
+          <w:rPr>
+            <w:rFonts w:ascii="Times New Roman" w:hAnsi="Times New Roman" w:cs="Times New Roman"/>
+            <w:sz w:val="20"/>
+            <w:szCs w:val="20"/>
+          </w:rPr>
+          <w:t xml:space="preserve">this </w:t>
         </w:r>
       </w:ins>
       <w:r>
@@ -12890,37 +12719,9 @@
           <w:sz w:val="20"/>
           <w:szCs w:val="20"/>
         </w:rPr>
-        <w:t xml:space="preserve">not possible in the resubmission time frame. In the revised manuscript, we have provided more molecular data regarding mitochondrial biogenesis pathways, oxidative stress and mitochondrial protein levels, as described above. We have added </w:t>
-      </w:r>
-      <w:del w:id="195" w:author="Dave Bridges" w:date="2016-03-08T10:06:00Z">
-        <w:r>
-          <w:rPr>
-            <w:rFonts w:ascii="Times New Roman" w:hAnsi="Times New Roman" w:cs="Times New Roman"/>
-            <w:sz w:val="20"/>
-            <w:szCs w:val="20"/>
-          </w:rPr>
-          <w:delText xml:space="preserve">the </w:delText>
-        </w:r>
-      </w:del>
-      <w:ins w:id="196" w:author="Dave Bridges" w:date="2016-03-08T10:06:00Z">
-        <w:r>
-          <w:rPr>
-            <w:rFonts w:ascii="Times New Roman" w:hAnsi="Times New Roman" w:cs="Times New Roman"/>
-            <w:sz w:val="20"/>
-            <w:szCs w:val="20"/>
-          </w:rPr>
-          <w:t xml:space="preserve">this </w:t>
-        </w:r>
-      </w:ins>
-      <w:r>
-        <w:rPr>
-          <w:rFonts w:ascii="Times New Roman" w:hAnsi="Times New Roman" w:cs="Times New Roman"/>
-          <w:sz w:val="20"/>
-          <w:szCs w:val="20"/>
-        </w:rPr>
         <w:t xml:space="preserve">caveat </w:t>
       </w:r>
-      <w:del w:id="197" w:author="Dave Bridges" w:date="2016-03-08T10:06:00Z">
+      <w:del w:id="194" w:author="Dave Bridges" w:date="2016-03-08T10:06:00Z">
         <w:r>
           <w:rPr>
             <w:rFonts w:ascii="Times New Roman" w:hAnsi="Times New Roman" w:cs="Times New Roman"/>
@@ -12986,7 +12787,7 @@
         </w:rPr>
         <w:t xml:space="preserve"> functional measurements</w:t>
       </w:r>
-      <w:del w:id="198" w:author="Dave Bridges" w:date="2016-03-08T10:04:00Z">
+      <w:del w:id="195" w:author="Dave Bridges" w:date="2016-03-08T10:04:00Z">
         <w:r>
           <w:rPr>
             <w:rFonts w:ascii="Times New Roman" w:hAnsi="Times New Roman" w:cs="Times New Roman"/>
@@ -13006,6 +12807,84 @@
         </w:rPr>
         <w:t xml:space="preserve">, similarly to </w:t>
       </w:r>
+      <w:ins w:id="196" w:author="Dave Bridges" w:date="2016-03-08T10:05:00Z">
+        <w:r>
+          <w:rPr>
+            <w:rFonts w:ascii="Times New Roman" w:hAnsi="Times New Roman" w:cs="Times New Roman"/>
+            <w:b/>
+            <w:sz w:val="20"/>
+            <w:szCs w:val="20"/>
+          </w:rPr>
+          <w:t xml:space="preserve">previous </w:t>
+        </w:r>
+      </w:ins>
+      <w:ins w:id="197" w:author="Dave Bridges" w:date="2016-03-08T10:08:00Z">
+        <w:r>
+          <w:rPr>
+            <w:rFonts w:ascii="Times New Roman" w:hAnsi="Times New Roman" w:cs="Times New Roman"/>
+            <w:b/>
+            <w:sz w:val="20"/>
+            <w:szCs w:val="20"/>
+          </w:rPr>
+          <w:t>reports</w:t>
+        </w:r>
+      </w:ins>
+      <w:ins w:id="198" w:author="Dave Bridges" w:date="2016-03-08T10:05:00Z">
+        <w:r>
+          <w:rPr>
+            <w:rFonts w:ascii="Times New Roman" w:hAnsi="Times New Roman" w:cs="Times New Roman"/>
+            <w:b/>
+            <w:sz w:val="20"/>
+            <w:szCs w:val="20"/>
+          </w:rPr>
+          <w:t xml:space="preserve"> on oxidative stress-</w:t>
+        </w:r>
+        <w:r>
+          <w:rPr>
+            <w:rFonts w:ascii="Times New Roman" w:hAnsi="Times New Roman" w:cs="Times New Roman"/>
+            <w:b/>
+            <w:sz w:val="20"/>
+            <w:szCs w:val="20"/>
+          </w:rPr>
+          <w:t xml:space="preserve">induced mitochondrial dysfunction </w:t>
+        </w:r>
+        <w:r>
+          <w:rPr>
+            <w:rFonts w:ascii="Times New Roman" w:hAnsi="Times New Roman" w:cs="Times New Roman"/>
+            <w:b/>
+            <w:sz w:val="20"/>
+            <w:szCs w:val="20"/>
+          </w:rPr>
+          <w:fldChar w:fldCharType="begin" w:fldLock="1"/>
+        </w:r>
+      </w:ins>
+      <w:r>
+        <w:rPr>
+          <w:rFonts w:ascii="Times New Roman" w:hAnsi="Times New Roman" w:cs="Times New Roman"/>
+          <w:b/>
+          <w:sz w:val="20"/>
+          <w:szCs w:val="20"/>
+        </w:rPr>
+        <w:instrText>ADDIN CSL_CITATION { "citationItems" : [ { "id" : "ITEM-1", "itemData" : { "DOI" : "10.1371/journal.pone.0026963", "ISBN" : "1932-6203 (Electronic) 1932-6203 (Linking)", "ISSN" : "19326203", "PMID" : "22132085", "abstract" : "Oxidative stress and mitochondrial function are at the core of many degenerative conditions. However, the interaction between oxidative stress and in vivo mitochondrial function is unclear. We used both pharmacological (2 week paraquat (PQ) treatment of wild type mice) and transgenic (mice lacking Cu, Zn-superoxide dismutase (SOD1(-/-))) models to test the effect of oxidative stress on in vivo mitochondrial function in skeletal muscle. Magnetic resonance and optical spectroscopy were used to measure mitochondrial ATP and oxygen fluxes and cell energetic state. In both models of oxidative stress, coupling of oxidative phosphorylation was significantly lower (lower P/O) at rest in vivo in skeletal muscle and was dose-dependent in the PQ model. Despite this reduction in efficiency, in vivo mitochondrial phosphorylation capacity (ATPmax) was maintained in both models, and ex vivo mitochondrial respiration in permeabilized muscle fibers was unchanged following PQ treatment. In association with the reduced P/O, PQ treatment led to a dose-dependent reduction in PCr/ATP ratio and increased phosphorylation of AMPK. These results indicate that oxidative stress uncouples oxidative phosphorylation in vivo and results in energetic stress in the absence of defects in the mitochondrial electron transport chain.", "author" : [ { "dropping-particle" : "", "family" : "Siegel", "given" : "Michael P.", "non-dropping-particle" : "", "parse-names" : false, "suffix" : "" }, { "dropping-particle" : "", "family" : "Kruse", "given" : "Shane E.", "non-dropping-particle" : "", "parse-names" : false, "suffix" : "" }, { "dropping-particle" : "", "family" : "Knowels", "given" : "Gary", "non-dropping-particle" : "", "parse-names" : false, "suffix" : "" }, { "dropping-particle" : "", "family" : "Salmon", "given" : "Adam", "non-dropping-particle" : "", "parse-names" : false, "suffix" : "" }, { "dropping-particle" : "", "family" : "Beyer", "given" : "Richard", "non-dropping-particle" : "", "parse-names" : false, "suffix" : "" }, { "dropping-particle" : "", "family" : "Xie", "given" : "Hui", "non-dropping-particle" : "", "parse-names" : false, "suffix" : "" }, { "dropping-particle" : "", "family" : "Remmen", "given" : "Holly", "non-dropping-particle" : "van", "parse-names" : false, "suffix" : "" }, { "dropping-particle" : "", "family" : "Smith", "given" : "Steven R.", "non-dropping-particle" : "", "parse-names" : false, "suffix" : "" }, { "dropping-particle" : "", "family" : "Marcinek", "given" : "David J.", "non-dropping-particle" : "", "parse-names" : false, "suffix" : "" } ], "container-title" : "PLoS ONE", "id" : "ITEM-1", "issue" : "11", "issued" : { "date-parts" : [ [ "2011" ] ] }, "title" : "Reduced coupling of oxidative phosphorylation In Vivo precedes electron transport chain defects due to mild oxidative stress in mice", "type" : "article-journal", "volume" : "6" }, "uris" : [ "http://www.mendeley.com/documents/?uuid=098a3f29-95fc-4e67-8e18-c57ab37aa79e" ] } ], "mendeley" : { "formattedCitation" : "(4)", "plainTextFormattedCitation" : "(4)", "previouslyFormattedCitation" : "(4)" }, "properties" : { "noteIndex" : 0 }, "schema" : "https://github.com/citation-style-language/schema/raw/master/csl-citation.json" }</w:instrText>
+      </w:r>
+      <w:r>
+        <w:rPr>
+          <w:rFonts w:ascii="Times New Roman" w:hAnsi="Times New Roman" w:cs="Times New Roman"/>
+          <w:b/>
+          <w:sz w:val="20"/>
+          <w:szCs w:val="20"/>
+        </w:rPr>
+        <w:fldChar w:fldCharType="separate"/>
+      </w:r>
+      <w:r>
+        <w:rPr>
+          <w:rFonts w:ascii="Times New Roman" w:hAnsi="Times New Roman" w:cs="Times New Roman"/>
+          <w:noProof/>
+          <w:sz w:val="20"/>
+          <w:szCs w:val="20"/>
+        </w:rPr>
+        <w:t>(4)</w:t>
+      </w:r>
       <w:ins w:id="199" w:author="Dave Bridges" w:date="2016-03-08T10:05:00Z">
         <w:r>
           <w:rPr>
@@ -13014,88 +12893,10 @@
             <w:sz w:val="20"/>
             <w:szCs w:val="20"/>
           </w:rPr>
-          <w:t xml:space="preserve">previous </w:t>
+          <w:fldChar w:fldCharType="end"/>
         </w:r>
       </w:ins>
-      <w:ins w:id="200" w:author="Dave Bridges" w:date="2016-03-08T10:08:00Z">
-        <w:r>
-          <w:rPr>
-            <w:rFonts w:ascii="Times New Roman" w:hAnsi="Times New Roman" w:cs="Times New Roman"/>
-            <w:b/>
-            <w:sz w:val="20"/>
-            <w:szCs w:val="20"/>
-          </w:rPr>
-          <w:t>reports</w:t>
-        </w:r>
-      </w:ins>
-      <w:ins w:id="201" w:author="Dave Bridges" w:date="2016-03-08T10:05:00Z">
-        <w:r>
-          <w:rPr>
-            <w:rFonts w:ascii="Times New Roman" w:hAnsi="Times New Roman" w:cs="Times New Roman"/>
-            <w:b/>
-            <w:sz w:val="20"/>
-            <w:szCs w:val="20"/>
-          </w:rPr>
-          <w:t xml:space="preserve"> on oxidative stress-</w:t>
-        </w:r>
-        <w:r>
-          <w:rPr>
-            <w:rFonts w:ascii="Times New Roman" w:hAnsi="Times New Roman" w:cs="Times New Roman"/>
-            <w:b/>
-            <w:sz w:val="20"/>
-            <w:szCs w:val="20"/>
-          </w:rPr>
-          <w:t xml:space="preserve">induced mitochondrial dysfunction </w:t>
-        </w:r>
-        <w:r>
-          <w:rPr>
-            <w:rFonts w:ascii="Times New Roman" w:hAnsi="Times New Roman" w:cs="Times New Roman"/>
-            <w:b/>
-            <w:sz w:val="20"/>
-            <w:szCs w:val="20"/>
-          </w:rPr>
-          <w:fldChar w:fldCharType="begin" w:fldLock="1"/>
-        </w:r>
-      </w:ins>
-      <w:r>
-        <w:rPr>
-          <w:rFonts w:ascii="Times New Roman" w:hAnsi="Times New Roman" w:cs="Times New Roman"/>
-          <w:b/>
-          <w:sz w:val="20"/>
-          <w:szCs w:val="20"/>
-        </w:rPr>
-        <w:instrText>ADDIN CSL_CITATION { "citationItems" : [ { "id" : "ITEM-1", "itemData" : { "DOI" : "10.1371/journal.pone.0026963", "ISBN" : "1932-6203 (Electronic) 1932-6203 (Linking)", "ISSN" : "19326203", "PMID" : "22132085", "abstract" : "Oxidative stress and mitochondrial function are at the core of many degenerative conditions. However, the interaction between oxidative stress and in vivo mitochondrial function is unclear. We used both pharmacological (2 week paraquat (PQ) treatment of wild type mice) and transgenic (mice lacking Cu, Zn-superoxide dismutase (SOD1(-/-))) models to test the effect of oxidative stress on in vivo mitochondrial function in skeletal muscle. Magnetic resonance and optical spectroscopy were used to measure mitochondrial ATP and oxygen fluxes and cell energetic state. In both models of oxidative stress, coupling of oxidative phosphorylation was significantly lower (lower P/O) at rest in vivo in skeletal muscle and was dose-dependent in the PQ model. Despite this reduction in efficiency, in vivo mitochondrial phosphorylation capacity (ATPmax) was maintained in both models, and ex vivo mitochondrial respiration in permeabilized muscle fibers was unchanged following PQ treatment. In association with the reduced P/O, PQ treatment led to a dose-dependent reduction in PCr/ATP ratio and increased phosphorylation of AMPK. These results indicate that oxidative stress uncouples oxidative phosphorylation in vivo and results in energetic stress in the absence of defects in the mitochondrial electron transport chain.", "author" : [ { "dropping-particle" : "", "family" : "Siegel", "given" : "Michael P.", "non-dropping-particle" : "", "parse-names" : false, "suffix" : "" }, { "dropping-particle" : "", "family" : "Kruse", "given" : "Shane E.", "non-dropping-particle" : "", "parse-names" : false, "suffix" : "" }, { "dropping-particle" : "", "family" : "Knowels", "given" : "Gary", "non-dropping-particle" : "", "parse-names" : false, "suffix" : "" }, { "dropping-particle" : "", "family" : "Salmon", "given" : "Adam", "non-dropping-particle" : "", "parse-names" : false, "suffix" : "" }, { "dropping-particle" : "", "family" : "Beyer", "given" : "Richard", "non-dropping-particle" : "", "parse-names" : false, "suffix" : "" }, { "dropping-particle" : "", "family" : "Xie", "given" : "Hui", "non-dropping-particle" : "", "parse-names" : false, "suffix" : "" }, { "dropping-particle" : "", "family" : "Remmen", "given" : "Holly", "non-dropping-particle" : "van", "parse-names" : false, "suffix" : "" }, { "dropping-particle" : "", "family" : "Smith", "given" : "Steven R.", "non-dropping-particle" : "", "parse-names" : false, "suffix" : "" }, { "dropping-particle" : "", "family" : "Marcinek", "given" : "David J.", "non-dropping-particle" : "", "parse-names" : false, "suffix" : "" } ], "container-title" : "PLoS ONE", "id" : "ITEM-1", "issue" : "11", "issued" : { "date-parts" : [ [ "2011" ] ] }, "title" : "Reduced coupling of oxidative phosphorylation In Vivo precedes electron transport chain defects due to mild oxidative stress in mice", "type" : "article-journal", "volume" : "6" }, "uris" : [ "http://www.mendeley.com/documents/?uuid=098a3f29-95fc-4e67-8e18-c57ab37aa79e" ] } ], "mendeley" : { "formattedCitation" : "(4)", "plainTextFormattedCitation" : "(4)", "previouslyFormattedCitation" : "(4)" }, "properties" : { "noteIndex" : 0 }, "schema" : "https://github.com/citation-style-language/schema/raw/master/csl-citation.json" }</w:instrText>
-      </w:r>
-      <w:r>
-        <w:rPr>
-          <w:rFonts w:ascii="Times New Roman" w:hAnsi="Times New Roman" w:cs="Times New Roman"/>
-          <w:b/>
-          <w:sz w:val="20"/>
-          <w:szCs w:val="20"/>
-        </w:rPr>
-        <w:fldChar w:fldCharType="separate"/>
-      </w:r>
-      <w:r>
-        <w:rPr>
-          <w:rFonts w:ascii="Times New Roman" w:hAnsi="Times New Roman" w:cs="Times New Roman"/>
-          <w:noProof/>
-          <w:sz w:val="20"/>
-          <w:szCs w:val="20"/>
-        </w:rPr>
-        <w:t>(4)</w:t>
-      </w:r>
-      <w:ins w:id="202" w:author="Dave Bridges" w:date="2016-03-08T10:05:00Z">
-        <w:r>
-          <w:rPr>
-            <w:rFonts w:ascii="Times New Roman" w:hAnsi="Times New Roman" w:cs="Times New Roman"/>
-            <w:b/>
-            <w:sz w:val="20"/>
-            <w:szCs w:val="20"/>
-          </w:rPr>
-          <w:fldChar w:fldCharType="end"/>
-        </w:r>
-      </w:ins>
-      <w:del w:id="203" w:author="Dave Bridges" w:date="2016-03-08T10:05:00Z">
+      <w:del w:id="200" w:author="Dave Bridges" w:date="2016-03-08T10:05:00Z">
         <w:r>
           <w:rPr>
             <w:rFonts w:ascii="Times New Roman" w:hAnsi="Times New Roman" w:cs="Times New Roman"/>
@@ -13134,7 +12935,7 @@
         </w:rPr>
         <w:t xml:space="preserve">, we did not see </w:t>
       </w:r>
-      <w:del w:id="204" w:author="Dave Bridges" w:date="2016-03-08T10:05:00Z">
+      <w:del w:id="201" w:author="Dave Bridges" w:date="2016-03-08T10:05:00Z">
         <w:r>
           <w:rPr>
             <w:rFonts w:ascii="Times New Roman" w:hAnsi="Times New Roman" w:cs="Times New Roman"/>
@@ -13145,7 +12946,7 @@
           <w:delText xml:space="preserve">changes </w:delText>
         </w:r>
       </w:del>
-      <w:ins w:id="205" w:author="Dave Bridges" w:date="2016-03-08T10:09:00Z">
+      <w:ins w:id="202" w:author="Dave Bridges" w:date="2016-03-08T10:09:00Z">
         <w:r>
           <w:rPr>
             <w:rFonts w:ascii="Times New Roman" w:hAnsi="Times New Roman" w:cs="Times New Roman"/>
@@ -13153,10 +12954,20 @@
             <w:sz w:val="20"/>
             <w:szCs w:val="20"/>
           </w:rPr>
-          <w:t>observe reductions</w:t>
+          <w:t xml:space="preserve">observe </w:t>
+        </w:r>
+        <w:r>
+          <w:rPr>
+            <w:rFonts w:ascii="Times New Roman" w:hAnsi="Times New Roman" w:cs="Times New Roman"/>
+            <w:b/>
+            <w:sz w:val="20"/>
+            <w:szCs w:val="20"/>
+          </w:rPr>
+          <w:lastRenderedPageBreak/>
+          <w:t>reductions</w:t>
         </w:r>
       </w:ins>
-      <w:ins w:id="206" w:author="Dave Bridges" w:date="2016-03-08T10:05:00Z">
+      <w:ins w:id="203" w:author="Dave Bridges" w:date="2016-03-08T10:05:00Z">
         <w:r>
           <w:rPr>
             <w:rFonts w:ascii="Times New Roman" w:hAnsi="Times New Roman" w:cs="Times New Roman"/>
@@ -13176,7 +12987,7 @@
         </w:rPr>
         <w:t xml:space="preserve">in </w:t>
       </w:r>
-      <w:del w:id="207" w:author="Dave Bridges" w:date="2016-03-08T10:07:00Z">
+      <w:del w:id="204" w:author="Dave Bridges" w:date="2016-03-08T10:07:00Z">
         <w:r>
           <w:rPr>
             <w:rFonts w:ascii="Times New Roman" w:hAnsi="Times New Roman" w:cs="Times New Roman"/>
@@ -13262,7 +13073,7 @@
         </w:rPr>
         <w:t xml:space="preserve">Future studies with </w:t>
       </w:r>
-      <w:del w:id="208" w:author="Dave Bridges" w:date="2016-03-08T10:06:00Z">
+      <w:del w:id="205" w:author="Dave Bridges" w:date="2016-03-08T10:06:00Z">
         <w:r>
           <w:rPr>
             <w:rFonts w:ascii="Times New Roman" w:hAnsi="Times New Roman" w:cs="Times New Roman"/>
@@ -13273,7 +13084,7 @@
           <w:delText xml:space="preserve">more robust </w:delText>
         </w:r>
       </w:del>
-      <w:ins w:id="209" w:author="Dave Bridges" w:date="2016-03-08T10:06:00Z">
+      <w:ins w:id="206" w:author="Dave Bridges" w:date="2016-03-08T10:06:00Z">
         <w:r>
           <w:rPr>
             <w:rFonts w:ascii="Times New Roman" w:hAnsi="Times New Roman" w:cs="Times New Roman"/>
@@ -13345,7 +13156,7 @@
         </w:rPr>
         <w:t>.</w:t>
       </w:r>
-      <w:ins w:id="210" w:author="Dave Bridges" w:date="2016-03-08T10:06:00Z">
+      <w:ins w:id="207" w:author="Dave Bridges" w:date="2016-03-08T10:06:00Z">
         <w:r>
           <w:rPr>
             <w:rFonts w:ascii="Times New Roman" w:hAnsi="Times New Roman" w:cs="Times New Roman"/>
@@ -13355,7 +13166,7 @@
           <w:t xml:space="preserve"> </w:t>
         </w:r>
       </w:ins>
-      <w:ins w:id="211" w:author="Dave Bridges" w:date="2016-03-08T10:07:00Z">
+      <w:ins w:id="208" w:author="Dave Bridges" w:date="2016-03-08T10:07:00Z">
         <w:r>
           <w:rPr>
             <w:rFonts w:ascii="Times New Roman" w:hAnsi="Times New Roman" w:cs="Times New Roman"/>
@@ -13390,7 +13201,7 @@
         </w:rPr>
         <w:t>(4)</w:t>
       </w:r>
-      <w:ins w:id="212" w:author="Dave Bridges" w:date="2016-03-08T10:07:00Z">
+      <w:ins w:id="209" w:author="Dave Bridges" w:date="2016-03-08T10:07:00Z">
         <w:r>
           <w:rPr>
             <w:rFonts w:ascii="Times New Roman" w:hAnsi="Times New Roman" w:cs="Times New Roman"/>
@@ -13442,7 +13253,7 @@
         </w:rPr>
         <w:t xml:space="preserve"> measurements of skeletal muscle respiratory capacity in these </w:t>
       </w:r>
-      <w:del w:id="213" w:author="Dave Bridges" w:date="2016-03-08T10:10:00Z">
+      <w:del w:id="210" w:author="Dave Bridges" w:date="2016-03-08T10:10:00Z">
         <w:r>
           <w:rPr>
             <w:rFonts w:ascii="Times New Roman" w:hAnsi="Times New Roman" w:cs="Times New Roman"/>
@@ -13476,14 +13287,14 @@
         </w:rPr>
         <w:t xml:space="preserve">not impaired, suggesting that the </w:t>
       </w:r>
-      <w:del w:id="214" w:author="Dave Bridges" w:date="2016-03-08T10:10:00Z">
+      <w:del w:id="211" w:author="Dave Bridges" w:date="2016-03-08T10:10:00Z">
         <w:r>
           <w:rPr>
             <w:rFonts w:ascii="Times New Roman" w:hAnsi="Times New Roman" w:cs="Times New Roman"/>
             <w:i/>
             <w:sz w:val="20"/>
             <w:szCs w:val="20"/>
-            <w:rPrChange w:id="215" w:author="Dave Bridges" w:date="2016-03-08T10:10:00Z">
+            <w:rPrChange w:id="212" w:author="Dave Bridges" w:date="2016-03-08T10:10:00Z">
               <w:rPr>
                 <w:rFonts w:ascii="Times New Roman" w:hAnsi="Times New Roman" w:cs="Times New Roman"/>
                 <w:sz w:val="20"/>
@@ -13502,7 +13313,7 @@
           <w:delText xml:space="preserve"> </w:delText>
         </w:r>
       </w:del>
-      <w:ins w:id="216" w:author="Dave Bridges" w:date="2016-03-08T10:10:00Z">
+      <w:ins w:id="213" w:author="Dave Bridges" w:date="2016-03-08T10:10:00Z">
         <w:r>
           <w:rPr>
             <w:rFonts w:ascii="Times New Roman" w:hAnsi="Times New Roman" w:cs="Times New Roman"/>
@@ -13620,7 +13431,7 @@
         </w:rPr>
         <w:t>.</w:t>
       </w:r>
-      <w:ins w:id="217" w:author="Dave Bridges" w:date="2016-03-08T10:10:00Z">
+      <w:ins w:id="214" w:author="Dave Bridges" w:date="2016-03-08T10:10:00Z">
         <w:r>
           <w:rPr>
             <w:rFonts w:ascii="Times New Roman" w:hAnsi="Times New Roman" w:cs="Times New Roman"/>
@@ -13647,7 +13458,6 @@
           <w:sz w:val="20"/>
           <w:szCs w:val="20"/>
         </w:rPr>
-        <w:lastRenderedPageBreak/>
         <w:t xml:space="preserve">In the same line of thinking, the discussion provides extended discussions on oxidative stress, yet the submission does not provide a single measure of oxidative stress. </w:t>
       </w:r>
     </w:p>
@@ -13835,7 +13645,7 @@
         </w:rPr>
         <w:t xml:space="preserve">, an uncoupling protein known to be induced in response to oxidative stress as a means to reduce endogenous ROS production was also </w:t>
       </w:r>
-      <w:commentRangeStart w:id="218"/>
+      <w:commentRangeStart w:id="215"/>
       <w:r>
         <w:rPr>
           <w:rFonts w:ascii="Times New Roman" w:hAnsi="Times New Roman" w:cs="Times New Roman"/>
@@ -13844,12 +13654,12 @@
         </w:rPr>
         <w:t>elevated</w:t>
       </w:r>
-      <w:commentRangeEnd w:id="218"/>
+      <w:commentRangeEnd w:id="215"/>
       <w:r>
         <w:rPr>
           <w:rStyle w:val="CommentReference"/>
         </w:rPr>
-        <w:commentReference w:id="218"/>
+        <w:commentReference w:id="215"/>
       </w:r>
       <w:r>
         <w:rPr>
@@ -13867,7 +13677,7 @@
         </w:rPr>
         <w:t>Th</w:t>
       </w:r>
-      <w:ins w:id="219" w:author="Dave Bridges" w:date="2016-03-08T10:11:00Z">
+      <w:ins w:id="216" w:author="Dave Bridges" w:date="2016-03-08T10:11:00Z">
         <w:r>
           <w:rPr>
             <w:rFonts w:ascii="Times New Roman" w:hAnsi="Times New Roman" w:cs="Times New Roman"/>
@@ -13877,7 +13687,7 @@
           <w:t>e</w:t>
         </w:r>
       </w:ins>
-      <w:del w:id="220" w:author="Dave Bridges" w:date="2016-03-08T10:11:00Z">
+      <w:del w:id="217" w:author="Dave Bridges" w:date="2016-03-08T10:11:00Z">
         <w:r>
           <w:rPr>
             <w:rFonts w:ascii="Times New Roman" w:hAnsi="Times New Roman" w:cs="Times New Roman"/>
@@ -13895,7 +13705,7 @@
         </w:rPr>
         <w:t>s</w:t>
       </w:r>
-      <w:ins w:id="221" w:author="Dave Bridges" w:date="2016-03-08T10:11:00Z">
+      <w:ins w:id="218" w:author="Dave Bridges" w:date="2016-03-08T10:11:00Z">
         <w:r>
           <w:rPr>
             <w:rFonts w:ascii="Times New Roman" w:hAnsi="Times New Roman" w:cs="Times New Roman"/>
@@ -13929,7 +13739,7 @@
         </w:rPr>
         <w:t xml:space="preserve">data </w:t>
       </w:r>
-      <w:del w:id="222" w:author="Dave Bridges" w:date="2016-03-08T10:11:00Z">
+      <w:del w:id="219" w:author="Dave Bridges" w:date="2016-03-08T10:11:00Z">
         <w:r>
           <w:rPr>
             <w:rFonts w:ascii="Times New Roman" w:hAnsi="Times New Roman" w:cs="Times New Roman"/>
@@ -13939,6 +13749,132 @@
           <w:delText xml:space="preserve">is </w:delText>
         </w:r>
       </w:del>
+      <w:ins w:id="220" w:author="Dave Bridges" w:date="2016-03-08T10:11:00Z">
+        <w:r>
+          <w:rPr>
+            <w:rFonts w:ascii="Times New Roman" w:hAnsi="Times New Roman" w:cs="Times New Roman"/>
+            <w:sz w:val="20"/>
+            <w:szCs w:val="20"/>
+          </w:rPr>
+          <w:t xml:space="preserve">are </w:t>
+        </w:r>
+      </w:ins>
+      <w:r>
+        <w:rPr>
+          <w:rFonts w:ascii="Times New Roman" w:hAnsi="Times New Roman" w:cs="Times New Roman"/>
+          <w:sz w:val="20"/>
+          <w:szCs w:val="20"/>
+        </w:rPr>
+        <w:t xml:space="preserve">provided </w:t>
+      </w:r>
+      <w:r>
+        <w:rPr>
+          <w:rFonts w:ascii="Times New Roman" w:hAnsi="Times New Roman" w:cs="Times New Roman"/>
+          <w:sz w:val="20"/>
+          <w:szCs w:val="20"/>
+        </w:rPr>
+        <w:t xml:space="preserve">here </w:t>
+      </w:r>
+      <w:r>
+        <w:rPr>
+          <w:rFonts w:ascii="Times New Roman" w:hAnsi="Times New Roman" w:cs="Times New Roman"/>
+          <w:sz w:val="20"/>
+          <w:szCs w:val="20"/>
+        </w:rPr>
+        <w:t xml:space="preserve">as part of </w:t>
+      </w:r>
+      <w:r>
+        <w:rPr>
+          <w:rFonts w:ascii="Times New Roman" w:hAnsi="Times New Roman" w:cs="Times New Roman"/>
+          <w:sz w:val="20"/>
+          <w:szCs w:val="20"/>
+        </w:rPr>
+        <w:t xml:space="preserve">one of </w:t>
+      </w:r>
+      <w:r>
+        <w:rPr>
+          <w:rFonts w:ascii="Times New Roman" w:hAnsi="Times New Roman" w:cs="Times New Roman"/>
+          <w:sz w:val="20"/>
+          <w:szCs w:val="20"/>
+        </w:rPr>
+        <w:t xml:space="preserve">our </w:t>
+      </w:r>
+      <w:r>
+        <w:rPr>
+          <w:rFonts w:ascii="Times New Roman" w:hAnsi="Times New Roman" w:cs="Times New Roman"/>
+          <w:sz w:val="20"/>
+          <w:szCs w:val="20"/>
+        </w:rPr>
+        <w:t xml:space="preserve">earlier </w:t>
+      </w:r>
+      <w:r>
+        <w:rPr>
+          <w:rFonts w:ascii="Times New Roman" w:hAnsi="Times New Roman" w:cs="Times New Roman"/>
+          <w:sz w:val="20"/>
+          <w:szCs w:val="20"/>
+        </w:rPr>
+        <w:t>response</w:t>
+      </w:r>
+      <w:r>
+        <w:rPr>
+          <w:rFonts w:ascii="Times New Roman" w:hAnsi="Times New Roman" w:cs="Times New Roman"/>
+          <w:sz w:val="20"/>
+          <w:szCs w:val="20"/>
+        </w:rPr>
+        <w:t>s</w:t>
+      </w:r>
+      <w:r>
+        <w:rPr>
+          <w:rFonts w:ascii="Times New Roman" w:hAnsi="Times New Roman" w:cs="Times New Roman"/>
+          <w:sz w:val="20"/>
+          <w:szCs w:val="20"/>
+        </w:rPr>
+        <w:t xml:space="preserve"> (</w:t>
+      </w:r>
+      <w:r>
+        <w:rPr>
+          <w:rFonts w:ascii="Times New Roman" w:hAnsi="Times New Roman" w:cs="Times New Roman"/>
+          <w:sz w:val="20"/>
+          <w:szCs w:val="20"/>
+        </w:rPr>
+        <w:t xml:space="preserve">reviewer #2, </w:t>
+      </w:r>
+      <w:r>
+        <w:rPr>
+          <w:rFonts w:ascii="Times New Roman" w:hAnsi="Times New Roman" w:cs="Times New Roman"/>
+          <w:sz w:val="20"/>
+          <w:szCs w:val="20"/>
+        </w:rPr>
+        <w:t xml:space="preserve">response 6, </w:t>
+      </w:r>
+      <w:ins w:id="221" w:author="Dave Bridges" w:date="2016-03-08T10:12:00Z">
+        <w:r>
+          <w:rPr>
+            <w:rFonts w:ascii="Times New Roman" w:hAnsi="Times New Roman" w:cs="Times New Roman"/>
+            <w:sz w:val="20"/>
+            <w:szCs w:val="20"/>
+          </w:rPr>
+          <w:t>F</w:t>
+        </w:r>
+      </w:ins>
+      <w:del w:id="222" w:author="Dave Bridges" w:date="2016-03-08T10:12:00Z">
+        <w:r>
+          <w:rPr>
+            <w:rFonts w:ascii="Times New Roman" w:hAnsi="Times New Roman" w:cs="Times New Roman"/>
+            <w:sz w:val="20"/>
+            <w:szCs w:val="20"/>
+          </w:rPr>
+          <w:delText>f</w:delText>
+        </w:r>
+      </w:del>
+      <w:r>
+        <w:rPr>
+          <w:rFonts w:ascii="Times New Roman" w:hAnsi="Times New Roman" w:cs="Times New Roman"/>
+          <w:sz w:val="20"/>
+          <w:szCs w:val="20"/>
+        </w:rPr>
+        <w:t>igure 6</w:t>
+      </w:r>
       <w:ins w:id="223" w:author="Dave Bridges" w:date="2016-03-08T10:11:00Z">
         <w:r>
           <w:rPr>
@@ -13946,173 +13882,95 @@
             <w:sz w:val="20"/>
             <w:szCs w:val="20"/>
           </w:rPr>
-          <w:t xml:space="preserve">are </w:t>
+          <w:t xml:space="preserve"> of this document, Figure </w:t>
         </w:r>
       </w:ins>
-      <w:r>
-        <w:rPr>
-          <w:rFonts w:ascii="Times New Roman" w:hAnsi="Times New Roman" w:cs="Times New Roman"/>
-          <w:sz w:val="20"/>
-          <w:szCs w:val="20"/>
-        </w:rPr>
-        <w:t xml:space="preserve">provided </w:t>
-      </w:r>
-      <w:r>
-        <w:rPr>
-          <w:rFonts w:ascii="Times New Roman" w:hAnsi="Times New Roman" w:cs="Times New Roman"/>
-          <w:sz w:val="20"/>
-          <w:szCs w:val="20"/>
-        </w:rPr>
-        <w:t xml:space="preserve">here </w:t>
-      </w:r>
-      <w:r>
-        <w:rPr>
-          <w:rFonts w:ascii="Times New Roman" w:hAnsi="Times New Roman" w:cs="Times New Roman"/>
-          <w:sz w:val="20"/>
-          <w:szCs w:val="20"/>
-        </w:rPr>
-        <w:t xml:space="preserve">as part of </w:t>
-      </w:r>
-      <w:r>
-        <w:rPr>
-          <w:rFonts w:ascii="Times New Roman" w:hAnsi="Times New Roman" w:cs="Times New Roman"/>
-          <w:sz w:val="20"/>
-          <w:szCs w:val="20"/>
-        </w:rPr>
-        <w:t xml:space="preserve">one of </w:t>
-      </w:r>
-      <w:r>
-        <w:rPr>
-          <w:rFonts w:ascii="Times New Roman" w:hAnsi="Times New Roman" w:cs="Times New Roman"/>
-          <w:sz w:val="20"/>
-          <w:szCs w:val="20"/>
-        </w:rPr>
-        <w:t xml:space="preserve">our </w:t>
-      </w:r>
-      <w:r>
-        <w:rPr>
-          <w:rFonts w:ascii="Times New Roman" w:hAnsi="Times New Roman" w:cs="Times New Roman"/>
-          <w:sz w:val="20"/>
-          <w:szCs w:val="20"/>
-        </w:rPr>
-        <w:t xml:space="preserve">earlier </w:t>
-      </w:r>
-      <w:r>
-        <w:rPr>
-          <w:rFonts w:ascii="Times New Roman" w:hAnsi="Times New Roman" w:cs="Times New Roman"/>
-          <w:sz w:val="20"/>
-          <w:szCs w:val="20"/>
-        </w:rPr>
-        <w:t>response</w:t>
-      </w:r>
-      <w:r>
-        <w:rPr>
-          <w:rFonts w:ascii="Times New Roman" w:hAnsi="Times New Roman" w:cs="Times New Roman"/>
-          <w:sz w:val="20"/>
-          <w:szCs w:val="20"/>
-        </w:rPr>
-        <w:t>s</w:t>
-      </w:r>
-      <w:r>
-        <w:rPr>
-          <w:rFonts w:ascii="Times New Roman" w:hAnsi="Times New Roman" w:cs="Times New Roman"/>
-          <w:sz w:val="20"/>
-          <w:szCs w:val="20"/>
-        </w:rPr>
-        <w:t xml:space="preserve"> (</w:t>
-      </w:r>
-      <w:r>
-        <w:rPr>
-          <w:rFonts w:ascii="Times New Roman" w:hAnsi="Times New Roman" w:cs="Times New Roman"/>
-          <w:sz w:val="20"/>
-          <w:szCs w:val="20"/>
-        </w:rPr>
-        <w:t xml:space="preserve">reviewer #2, </w:t>
-      </w:r>
-      <w:r>
-        <w:rPr>
-          <w:rFonts w:ascii="Times New Roman" w:hAnsi="Times New Roman" w:cs="Times New Roman"/>
-          <w:sz w:val="20"/>
-          <w:szCs w:val="20"/>
-        </w:rPr>
-        <w:t xml:space="preserve">response 6, </w:t>
-      </w:r>
-      <w:ins w:id="224" w:author="Dave Bridges" w:date="2016-03-08T10:12:00Z">
-        <w:r>
-          <w:rPr>
-            <w:rFonts w:ascii="Times New Roman" w:hAnsi="Times New Roman" w:cs="Times New Roman"/>
-            <w:sz w:val="20"/>
-            <w:szCs w:val="20"/>
-          </w:rPr>
-          <w:t>F</w:t>
+      <w:del w:id="224" w:author="Dave Bridges" w:date="2016-03-08T10:12:00Z">
+        <w:r>
+          <w:rPr>
+            <w:rFonts w:ascii="Times New Roman" w:hAnsi="Times New Roman" w:cs="Times New Roman"/>
+            <w:sz w:val="20"/>
+            <w:szCs w:val="20"/>
+          </w:rPr>
+          <w:delText xml:space="preserve">). </w:delText>
+        </w:r>
+      </w:del>
+      <w:ins w:id="225" w:author="Dave Bridges" w:date="2016-03-08T10:12:00Z">
+        <w:r>
+          <w:rPr>
+            <w:rFonts w:ascii="Times New Roman" w:hAnsi="Times New Roman" w:cs="Times New Roman"/>
+            <w:sz w:val="20"/>
+            <w:szCs w:val="20"/>
+          </w:rPr>
+          <w:t xml:space="preserve">7 of the revised manuscript). </w:t>
         </w:r>
       </w:ins>
-      <w:del w:id="225" w:author="Dave Bridges" w:date="2016-03-08T10:12:00Z">
-        <w:r>
-          <w:rPr>
-            <w:rFonts w:ascii="Times New Roman" w:hAnsi="Times New Roman" w:cs="Times New Roman"/>
-            <w:sz w:val="20"/>
-            <w:szCs w:val="20"/>
-          </w:rPr>
-          <w:delText>f</w:delText>
+      <w:del w:id="226" w:author="Dave Bridges" w:date="2016-03-08T10:12:00Z">
+        <w:r>
+          <w:rPr>
+            <w:rFonts w:ascii="Times New Roman" w:hAnsi="Times New Roman" w:cs="Times New Roman"/>
+            <w:sz w:val="20"/>
+            <w:szCs w:val="20"/>
+          </w:rPr>
+          <w:delText>Although we have not been able to measure oxidative stress directly, w</w:delText>
         </w:r>
       </w:del>
-      <w:r>
-        <w:rPr>
-          <w:rFonts w:ascii="Times New Roman" w:hAnsi="Times New Roman" w:cs="Times New Roman"/>
-          <w:sz w:val="20"/>
-          <w:szCs w:val="20"/>
-        </w:rPr>
-        <w:t>igure 6</w:t>
-      </w:r>
-      <w:ins w:id="226" w:author="Dave Bridges" w:date="2016-03-08T10:11:00Z">
-        <w:r>
-          <w:rPr>
-            <w:rFonts w:ascii="Times New Roman" w:hAnsi="Times New Roman" w:cs="Times New Roman"/>
-            <w:sz w:val="20"/>
-            <w:szCs w:val="20"/>
-          </w:rPr>
-          <w:t xml:space="preserve"> of this document, Figure </w:t>
+      <w:ins w:id="227" w:author="Dave Bridges" w:date="2016-03-08T10:12:00Z">
+        <w:r>
+          <w:rPr>
+            <w:rFonts w:ascii="Times New Roman" w:hAnsi="Times New Roman" w:cs="Times New Roman"/>
+            <w:sz w:val="20"/>
+            <w:szCs w:val="20"/>
+          </w:rPr>
+          <w:t>W</w:t>
         </w:r>
       </w:ins>
-      <w:del w:id="227" w:author="Dave Bridges" w:date="2016-03-08T10:12:00Z">
-        <w:r>
-          <w:rPr>
-            <w:rFonts w:ascii="Times New Roman" w:hAnsi="Times New Roman" w:cs="Times New Roman"/>
-            <w:sz w:val="20"/>
-            <w:szCs w:val="20"/>
-          </w:rPr>
-          <w:delText xml:space="preserve">). </w:delText>
+      <w:r>
+        <w:rPr>
+          <w:rFonts w:ascii="Times New Roman" w:hAnsi="Times New Roman" w:cs="Times New Roman"/>
+          <w:sz w:val="20"/>
+          <w:szCs w:val="20"/>
+        </w:rPr>
+        <w:t xml:space="preserve">e think </w:t>
+      </w:r>
+      <w:del w:id="228" w:author="Dave Bridges" w:date="2016-03-08T10:12:00Z">
+        <w:r>
+          <w:rPr>
+            <w:rFonts w:ascii="Times New Roman" w:hAnsi="Times New Roman" w:cs="Times New Roman"/>
+            <w:sz w:val="20"/>
+            <w:szCs w:val="20"/>
+          </w:rPr>
+          <w:delText>that this mRNA</w:delText>
         </w:r>
       </w:del>
-      <w:ins w:id="228" w:author="Dave Bridges" w:date="2016-03-08T10:12:00Z">
-        <w:r>
-          <w:rPr>
-            <w:rFonts w:ascii="Times New Roman" w:hAnsi="Times New Roman" w:cs="Times New Roman"/>
-            <w:sz w:val="20"/>
-            <w:szCs w:val="20"/>
-          </w:rPr>
-          <w:t xml:space="preserve">7 of the revised manuscript). </w:t>
+      <w:ins w:id="229" w:author="Dave Bridges" w:date="2016-03-08T10:12:00Z">
+        <w:r>
+          <w:rPr>
+            <w:rFonts w:ascii="Times New Roman" w:hAnsi="Times New Roman" w:cs="Times New Roman"/>
+            <w:sz w:val="20"/>
+            <w:szCs w:val="20"/>
+          </w:rPr>
+          <w:t>these data, along with previous reports</w:t>
         </w:r>
       </w:ins>
-      <w:del w:id="229" w:author="Dave Bridges" w:date="2016-03-08T10:12:00Z">
-        <w:r>
-          <w:rPr>
-            <w:rFonts w:ascii="Times New Roman" w:hAnsi="Times New Roman" w:cs="Times New Roman"/>
-            <w:sz w:val="20"/>
-            <w:szCs w:val="20"/>
-          </w:rPr>
-          <w:delText>Although we have not been able to measure oxidative stress directly, w</w:delText>
+      <w:del w:id="230" w:author="Dave Bridges" w:date="2016-03-08T10:12:00Z">
+        <w:r>
+          <w:rPr>
+            <w:rFonts w:ascii="Times New Roman" w:hAnsi="Times New Roman" w:cs="Times New Roman"/>
+            <w:sz w:val="20"/>
+            <w:szCs w:val="20"/>
+          </w:rPr>
+          <w:delText xml:space="preserve"> evidence is</w:delText>
         </w:r>
       </w:del>
-      <w:ins w:id="230" w:author="Dave Bridges" w:date="2016-03-08T10:12:00Z">
-        <w:r>
-          <w:rPr>
-            <w:rFonts w:ascii="Times New Roman" w:hAnsi="Times New Roman" w:cs="Times New Roman"/>
-            <w:sz w:val="20"/>
-            <w:szCs w:val="20"/>
-          </w:rPr>
-          <w:t>W</w:t>
+      <w:ins w:id="231" w:author="Dave Bridges" w:date="2016-03-08T10:12:00Z">
+        <w:r>
+          <w:rPr>
+            <w:rFonts w:ascii="Times New Roman" w:hAnsi="Times New Roman" w:cs="Times New Roman"/>
+            <w:sz w:val="20"/>
+            <w:szCs w:val="20"/>
+          </w:rPr>
+          <w:t xml:space="preserve"> are</w:t>
         </w:r>
       </w:ins>
       <w:r>
@@ -14121,77 +13979,29 @@
           <w:sz w:val="20"/>
           <w:szCs w:val="20"/>
         </w:rPr>
-        <w:t xml:space="preserve">e think </w:t>
-      </w:r>
-      <w:del w:id="231" w:author="Dave Bridges" w:date="2016-03-08T10:12:00Z">
-        <w:r>
-          <w:rPr>
-            <w:rFonts w:ascii="Times New Roman" w:hAnsi="Times New Roman" w:cs="Times New Roman"/>
-            <w:sz w:val="20"/>
-            <w:szCs w:val="20"/>
-          </w:rPr>
-          <w:delText>that this mRNA</w:delText>
+        <w:t xml:space="preserve"> compelling enough to support our </w:t>
+      </w:r>
+      <w:del w:id="232" w:author="Dave Bridges" w:date="2016-03-08T10:12:00Z">
+        <w:r>
+          <w:rPr>
+            <w:rFonts w:ascii="Times New Roman" w:hAnsi="Times New Roman" w:cs="Times New Roman"/>
+            <w:sz w:val="20"/>
+            <w:szCs w:val="20"/>
+          </w:rPr>
+          <w:delText xml:space="preserve">discussions </w:delText>
         </w:r>
       </w:del>
-      <w:ins w:id="232" w:author="Dave Bridges" w:date="2016-03-08T10:12:00Z">
-        <w:r>
-          <w:rPr>
-            <w:rFonts w:ascii="Times New Roman" w:hAnsi="Times New Roman" w:cs="Times New Roman"/>
-            <w:sz w:val="20"/>
-            <w:szCs w:val="20"/>
-          </w:rPr>
-          <w:t>these data, along with previous reports</w:t>
+      <w:ins w:id="233" w:author="Dave Bridges" w:date="2016-03-08T10:12:00Z">
+        <w:r>
+          <w:rPr>
+            <w:rFonts w:ascii="Times New Roman" w:hAnsi="Times New Roman" w:cs="Times New Roman"/>
+            <w:sz w:val="20"/>
+            <w:szCs w:val="20"/>
+          </w:rPr>
+          <w:t>hypotheses regarding</w:t>
         </w:r>
       </w:ins>
-      <w:del w:id="233" w:author="Dave Bridges" w:date="2016-03-08T10:12:00Z">
-        <w:r>
-          <w:rPr>
-            <w:rFonts w:ascii="Times New Roman" w:hAnsi="Times New Roman" w:cs="Times New Roman"/>
-            <w:sz w:val="20"/>
-            <w:szCs w:val="20"/>
-          </w:rPr>
-          <w:delText xml:space="preserve"> evidence is</w:delText>
-        </w:r>
-      </w:del>
-      <w:ins w:id="234" w:author="Dave Bridges" w:date="2016-03-08T10:12:00Z">
-        <w:r>
-          <w:rPr>
-            <w:rFonts w:ascii="Times New Roman" w:hAnsi="Times New Roman" w:cs="Times New Roman"/>
-            <w:sz w:val="20"/>
-            <w:szCs w:val="20"/>
-          </w:rPr>
-          <w:t xml:space="preserve"> are</w:t>
-        </w:r>
-      </w:ins>
-      <w:r>
-        <w:rPr>
-          <w:rFonts w:ascii="Times New Roman" w:hAnsi="Times New Roman" w:cs="Times New Roman"/>
-          <w:sz w:val="20"/>
-          <w:szCs w:val="20"/>
-        </w:rPr>
-        <w:t xml:space="preserve"> compelling enough to support our </w:t>
-      </w:r>
-      <w:del w:id="235" w:author="Dave Bridges" w:date="2016-03-08T10:12:00Z">
-        <w:r>
-          <w:rPr>
-            <w:rFonts w:ascii="Times New Roman" w:hAnsi="Times New Roman" w:cs="Times New Roman"/>
-            <w:sz w:val="20"/>
-            <w:szCs w:val="20"/>
-          </w:rPr>
-          <w:delText xml:space="preserve">discussions </w:delText>
-        </w:r>
-      </w:del>
-      <w:ins w:id="236" w:author="Dave Bridges" w:date="2016-03-08T10:12:00Z">
-        <w:r>
-          <w:rPr>
-            <w:rFonts w:ascii="Times New Roman" w:hAnsi="Times New Roman" w:cs="Times New Roman"/>
-            <w:sz w:val="20"/>
-            <w:szCs w:val="20"/>
-          </w:rPr>
-          <w:t>hypotheses regarding</w:t>
-        </w:r>
-      </w:ins>
-      <w:del w:id="237" w:author="Dave Bridges" w:date="2016-03-08T10:12:00Z">
+      <w:del w:id="234" w:author="Dave Bridges" w:date="2016-03-08T10:12:00Z">
         <w:r>
           <w:rPr>
             <w:rFonts w:ascii="Times New Roman" w:hAnsi="Times New Roman" w:cs="Times New Roman"/>
@@ -14265,7 +14075,7 @@
           <w:szCs w:val="20"/>
         </w:rPr>
       </w:pPr>
-      <w:ins w:id="238" w:author="Dave Bridges" w:date="2016-03-08T10:16:00Z">
+      <w:ins w:id="235" w:author="Dave Bridges" w:date="2016-03-08T10:16:00Z">
         <w:r>
           <w:rPr>
             <w:rFonts w:ascii="Times New Roman" w:hAnsi="Times New Roman" w:cs="Times New Roman"/>
@@ -14311,7 +14121,7 @@
           <w:t xml:space="preserve"> and citrate synthase activity.  </w:t>
         </w:r>
       </w:ins>
-      <w:del w:id="239" w:author="Dave Bridges" w:date="2016-03-08T10:17:00Z">
+      <w:del w:id="236" w:author="Dave Bridges" w:date="2016-03-08T10:17:00Z">
         <w:r>
           <w:rPr>
             <w:rFonts w:ascii="Times New Roman" w:hAnsi="Times New Roman" w:cs="Times New Roman"/>
@@ -14369,7 +14179,7 @@
           <w:delText>).</w:delText>
         </w:r>
       </w:del>
-      <w:ins w:id="240" w:author="Dave Bridges" w:date="2016-03-08T10:17:00Z">
+      <w:ins w:id="237" w:author="Dave Bridges" w:date="2016-03-08T10:17:00Z">
         <w:r>
           <w:rPr>
             <w:rFonts w:ascii="Times New Roman" w:hAnsi="Times New Roman" w:cs="Times New Roman"/>
@@ -14380,7 +14190,7 @@
         </w:r>
       </w:ins>
       <w:proofErr w:type="spellStart"/>
-      <w:ins w:id="241" w:author="Dave Bridges" w:date="2016-03-08T10:18:00Z">
+      <w:ins w:id="238" w:author="Dave Bridges" w:date="2016-03-08T10:18:00Z">
         <w:r>
           <w:rPr>
             <w:rFonts w:ascii="Times New Roman" w:hAnsi="Times New Roman" w:cs="Times New Roman"/>
@@ -14391,7 +14201,7 @@
         </w:r>
       </w:ins>
       <w:proofErr w:type="spellEnd"/>
-      <w:ins w:id="242" w:author="Dave Bridges" w:date="2016-03-08T10:17:00Z">
+      <w:ins w:id="239" w:author="Dave Bridges" w:date="2016-03-08T10:17:00Z">
         <w:r>
           <w:rPr>
             <w:rFonts w:ascii="Times New Roman" w:hAnsi="Times New Roman" w:cs="Times New Roman"/>
@@ -14401,7 +14211,7 @@
           <w:t xml:space="preserve"> data or EM imaging are not possible with our current samples, and </w:t>
         </w:r>
       </w:ins>
-      <w:ins w:id="243" w:author="Dave Bridges" w:date="2016-03-08T10:18:00Z">
+      <w:ins w:id="240" w:author="Dave Bridges" w:date="2016-03-08T10:18:00Z">
         <w:r>
           <w:rPr>
             <w:rFonts w:ascii="Times New Roman" w:hAnsi="Times New Roman" w:cs="Times New Roman"/>
@@ -14411,7 +14221,7 @@
           <w:t>are</w:t>
         </w:r>
       </w:ins>
-      <w:ins w:id="244" w:author="Dave Bridges" w:date="2016-03-08T10:17:00Z">
+      <w:ins w:id="241" w:author="Dave Bridges" w:date="2016-03-08T10:17:00Z">
         <w:r>
           <w:rPr>
             <w:rFonts w:ascii="Times New Roman" w:hAnsi="Times New Roman" w:cs="Times New Roman"/>
@@ -14421,7 +14231,7 @@
           <w:t xml:space="preserve"> not be possible within the </w:t>
         </w:r>
       </w:ins>
-      <w:ins w:id="245" w:author="Dave Bridges" w:date="2016-03-08T10:18:00Z">
+      <w:ins w:id="242" w:author="Dave Bridges" w:date="2016-03-08T10:18:00Z">
         <w:r>
           <w:rPr>
             <w:rFonts w:ascii="Times New Roman" w:hAnsi="Times New Roman" w:cs="Times New Roman"/>
@@ -14431,7 +14241,7 @@
           <w:t>revision</w:t>
         </w:r>
       </w:ins>
-      <w:ins w:id="246" w:author="Dave Bridges" w:date="2016-03-08T10:17:00Z">
+      <w:ins w:id="243" w:author="Dave Bridges" w:date="2016-03-08T10:17:00Z">
         <w:r>
           <w:rPr>
             <w:rFonts w:ascii="Times New Roman" w:hAnsi="Times New Roman" w:cs="Times New Roman"/>
@@ -14441,24 +14251,14 @@
           <w:t xml:space="preserve"> </w:t>
         </w:r>
       </w:ins>
-      <w:proofErr w:type="gramStart"/>
-      <w:ins w:id="247" w:author="Dave Bridges" w:date="2016-03-08T10:18:00Z">
-        <w:r>
-          <w:rPr>
-            <w:rFonts w:ascii="Times New Roman" w:hAnsi="Times New Roman" w:cs="Times New Roman"/>
-            <w:sz w:val="20"/>
-            <w:szCs w:val="20"/>
-          </w:rPr>
-          <w:t>time-frame</w:t>
-        </w:r>
-        <w:proofErr w:type="gramEnd"/>
-        <w:r>
-          <w:rPr>
-            <w:rFonts w:ascii="Times New Roman" w:hAnsi="Times New Roman" w:cs="Times New Roman"/>
-            <w:sz w:val="20"/>
-            <w:szCs w:val="20"/>
-          </w:rPr>
-          <w:t>.</w:t>
+      <w:ins w:id="244" w:author="Dave Bridges" w:date="2016-03-08T10:18:00Z">
+        <w:r>
+          <w:rPr>
+            <w:rFonts w:ascii="Times New Roman" w:hAnsi="Times New Roman" w:cs="Times New Roman"/>
+            <w:sz w:val="20"/>
+            <w:szCs w:val="20"/>
+          </w:rPr>
+          <w:t>time-frame.</w:t>
         </w:r>
       </w:ins>
       <w:r>
@@ -14469,7 +14269,7 @@
         </w:rPr>
         <w:t xml:space="preserve"> </w:t>
       </w:r>
-      <w:del w:id="248" w:author="Dave Bridges" w:date="2016-03-08T10:15:00Z">
+      <w:del w:id="245" w:author="Dave Bridges" w:date="2016-03-08T10:15:00Z">
         <w:r>
           <w:rPr>
             <w:rFonts w:ascii="Times New Roman" w:hAnsi="Times New Roman" w:cs="Times New Roman"/>
@@ -14535,7 +14335,7 @@
           <w:delText xml:space="preserve">and cite the work of Siegel et al (2011) </w:delText>
         </w:r>
       </w:del>
-      <w:del w:id="249" w:author="Dave Bridges" w:date="2016-03-08T10:13:00Z">
+      <w:del w:id="246" w:author="Dave Bridges" w:date="2016-03-08T10:13:00Z">
         <w:r>
           <w:rPr>
             <w:rFonts w:ascii="Times New Roman" w:hAnsi="Times New Roman" w:cs="Times New Roman"/>
@@ -14589,7 +14389,7 @@
         </w:rPr>
         <w:t xml:space="preserve"> and aims to prevent the phenotype we report in this manuscript</w:t>
       </w:r>
-      <w:ins w:id="250" w:author="Dave Bridges" w:date="2016-03-08T10:14:00Z">
+      <w:ins w:id="247" w:author="Dave Bridges" w:date="2016-03-08T10:14:00Z">
         <w:r>
           <w:rPr>
             <w:rFonts w:ascii="Times New Roman" w:hAnsi="Times New Roman" w:cs="Times New Roman"/>
@@ -14607,7 +14407,7 @@
         </w:rPr>
         <w:t xml:space="preserve">. This </w:t>
       </w:r>
-      <w:del w:id="251" w:author="Dave Bridges" w:date="2016-03-08T10:14:00Z">
+      <w:del w:id="248" w:author="Dave Bridges" w:date="2016-03-08T10:14:00Z">
         <w:r>
           <w:rPr>
             <w:rFonts w:ascii="Times New Roman" w:hAnsi="Times New Roman" w:cs="Times New Roman"/>
@@ -14641,7 +14441,7 @@
         </w:rPr>
         <w:t xml:space="preserve">related, is </w:t>
       </w:r>
-      <w:del w:id="252" w:author="Dave Bridges" w:date="2016-03-08T10:14:00Z">
+      <w:del w:id="249" w:author="Dave Bridges" w:date="2016-03-08T10:14:00Z">
         <w:r>
           <w:rPr>
             <w:rFonts w:ascii="Times New Roman" w:hAnsi="Times New Roman" w:cs="Times New Roman"/>
@@ -14683,7 +14483,7 @@
         </w:rPr>
         <w:t xml:space="preserve">is better served as an entirely separate </w:t>
       </w:r>
-      <w:del w:id="253" w:author="Dave Bridges" w:date="2016-03-08T10:19:00Z">
+      <w:del w:id="250" w:author="Dave Bridges" w:date="2016-03-08T10:19:00Z">
         <w:r>
           <w:rPr>
             <w:rFonts w:ascii="Times New Roman" w:hAnsi="Times New Roman" w:cs="Times New Roman"/>
@@ -14693,7 +14493,7 @@
           <w:delText>report</w:delText>
         </w:r>
       </w:del>
-      <w:ins w:id="254" w:author="Dave Bridges" w:date="2016-03-08T10:19:00Z">
+      <w:ins w:id="251" w:author="Dave Bridges" w:date="2016-03-08T10:19:00Z">
         <w:r>
           <w:rPr>
             <w:rFonts w:ascii="Times New Roman" w:hAnsi="Times New Roman" w:cs="Times New Roman"/>
@@ -14758,7 +14558,7 @@
     <w:p>
       <w:pPr>
         <w:rPr>
-          <w:ins w:id="255" w:author="Dave Bridges" w:date="2016-03-08T08:29:00Z"/>
+          <w:ins w:id="252" w:author="Stephenson, Erin" w:date="2016-03-09T15:48:00Z"/>
           <w:rFonts w:ascii="Times New Roman" w:hAnsi="Times New Roman" w:cs="Times New Roman"/>
           <w:sz w:val="20"/>
           <w:szCs w:val="20"/>
@@ -14770,17 +14570,7 @@
           <w:sz w:val="20"/>
           <w:szCs w:val="20"/>
         </w:rPr>
-        <w:t>All our mice were exposed to a high fat diet to induce obesity and our intention was to assess wh</w:t>
-      </w:r>
-      <w:bookmarkStart w:id="256" w:name="_GoBack"/>
-      <w:bookmarkEnd w:id="256"/>
-      <w:r>
-        <w:rPr>
-          <w:rFonts w:ascii="Times New Roman" w:hAnsi="Times New Roman" w:cs="Times New Roman"/>
-          <w:sz w:val="20"/>
-          <w:szCs w:val="20"/>
-        </w:rPr>
-        <w:t xml:space="preserve">ether acute </w:t>
+        <w:t xml:space="preserve">All our mice were exposed to a high fat diet to induce obesity and our intention was to assess whether acute </w:t>
       </w:r>
       <w:r>
         <w:rPr>
@@ -14799,7 +14589,7 @@
         </w:rPr>
         <w:t xml:space="preserve"> MCP230 exposure would worsen </w:t>
       </w:r>
-      <w:del w:id="257" w:author="Dave Bridges" w:date="2016-03-08T10:20:00Z">
+      <w:del w:id="253" w:author="Dave Bridges" w:date="2016-03-08T10:20:00Z">
         <w:r>
           <w:rPr>
             <w:rFonts w:ascii="Times New Roman" w:hAnsi="Times New Roman" w:cs="Times New Roman"/>
@@ -14865,7 +14655,7 @@
         </w:rPr>
         <w:t xml:space="preserve"> found that all groups of mice responded similarly to the HFD with regards to fasting glucose and insulin concentrations (and HOMA-IR)</w:t>
       </w:r>
-      <w:ins w:id="258" w:author="Dave Bridges" w:date="2016-03-08T10:21:00Z">
+      <w:ins w:id="254" w:author="Dave Bridges" w:date="2016-03-08T10:21:00Z">
         <w:r>
           <w:rPr>
             <w:rFonts w:ascii="Times New Roman" w:hAnsi="Times New Roman" w:cs="Times New Roman"/>
@@ -14883,7 +14673,7 @@
         </w:rPr>
         <w:t xml:space="preserve">. These levels, while not different between the groups, were </w:t>
       </w:r>
-      <w:del w:id="259" w:author="Dave Bridges" w:date="2016-03-08T10:21:00Z">
+      <w:del w:id="255" w:author="Dave Bridges" w:date="2016-03-08T10:21:00Z">
         <w:r>
           <w:rPr>
             <w:rFonts w:ascii="Times New Roman" w:hAnsi="Times New Roman" w:cs="Times New Roman"/>
@@ -14901,8 +14691,8 @@
         </w:rPr>
         <w:t xml:space="preserve">elevated compared to non-obese mice of a similar age on a </w:t>
       </w:r>
-      <w:commentRangeStart w:id="260"/>
-      <w:commentRangeStart w:id="261"/>
+      <w:commentRangeStart w:id="256"/>
+      <w:commentRangeStart w:id="257"/>
       <w:r>
         <w:rPr>
           <w:rFonts w:ascii="Times New Roman" w:hAnsi="Times New Roman" w:cs="Times New Roman"/>
@@ -14911,19 +14701,19 @@
         </w:rPr>
         <w:t>standard rodent chow diet</w:t>
       </w:r>
-      <w:commentRangeEnd w:id="260"/>
+      <w:commentRangeEnd w:id="256"/>
       <w:r>
         <w:rPr>
           <w:rStyle w:val="CommentReference"/>
         </w:rPr>
-        <w:commentReference w:id="260"/>
-      </w:r>
-      <w:commentRangeEnd w:id="261"/>
+        <w:commentReference w:id="256"/>
+      </w:r>
+      <w:commentRangeEnd w:id="257"/>
       <w:r>
         <w:rPr>
           <w:rStyle w:val="CommentReference"/>
         </w:rPr>
-        <w:commentReference w:id="261"/>
+        <w:commentReference w:id="257"/>
       </w:r>
       <w:r>
         <w:rPr>
@@ -14976,8 +14766,582 @@
     </w:p>
     <w:p>
       <w:pPr>
-        <w:rPr>
-          <w:ins w:id="262" w:author="Dave Bridges" w:date="2016-03-08T08:29:00Z"/>
+        <w:jc w:val="center"/>
+        <w:rPr>
+          <w:ins w:id="258" w:author="Stephenson, Erin" w:date="2016-03-09T14:22:00Z"/>
+          <w:rFonts w:ascii="Times New Roman" w:hAnsi="Times New Roman" w:cs="Times New Roman"/>
+          <w:sz w:val="20"/>
+          <w:szCs w:val="20"/>
+        </w:rPr>
+        <w:pPrChange w:id="259" w:author="Stephenson, Erin" w:date="2016-03-09T15:49:00Z">
+          <w:pPr/>
+        </w:pPrChange>
+      </w:pPr>
+      <w:ins w:id="260" w:author="Stephenson, Erin" w:date="2016-03-09T15:53:00Z">
+        <w:r>
+          <w:rPr>
+            <w:rFonts w:ascii="Times New Roman" w:hAnsi="Times New Roman" w:cs="Times New Roman"/>
+            <w:noProof/>
+            <w:sz w:val="20"/>
+            <w:szCs w:val="20"/>
+          </w:rPr>
+          <w:lastRenderedPageBreak/>
+          <mc:AlternateContent>
+            <mc:Choice Requires="wps">
+              <w:drawing>
+                <wp:anchor distT="45720" distB="45720" distL="114300" distR="114300" simplePos="0" relativeHeight="251663872" behindDoc="0" locked="0" layoutInCell="1" allowOverlap="1" wp14:anchorId="46F65FDF" wp14:editId="241D0098">
+                  <wp:simplePos x="0" y="0"/>
+                  <wp:positionH relativeFrom="column">
+                    <wp:posOffset>180975</wp:posOffset>
+                  </wp:positionH>
+                  <wp:positionV relativeFrom="paragraph">
+                    <wp:posOffset>0</wp:posOffset>
+                  </wp:positionV>
+                  <wp:extent cx="6677025" cy="4305300"/>
+                  <wp:effectExtent l="0" t="0" r="28575" b="19050"/>
+                  <wp:wrapSquare wrapText="bothSides"/>
+                  <wp:docPr id="16" name="Text Box 2"/>
+                  <wp:cNvGraphicFramePr>
+                    <a:graphicFrameLocks xmlns:a="http://schemas.openxmlformats.org/drawingml/2006/main"/>
+                  </wp:cNvGraphicFramePr>
+                  <a:graphic xmlns:a="http://schemas.openxmlformats.org/drawingml/2006/main">
+                    <a:graphicData uri="http://schemas.microsoft.com/office/word/2010/wordprocessingShape">
+                      <wps:wsp>
+                        <wps:cNvSpPr txBox="1">
+                          <a:spLocks noChangeArrowheads="1"/>
+                        </wps:cNvSpPr>
+                        <wps:spPr bwMode="auto">
+                          <a:xfrm>
+                            <a:off x="0" y="0"/>
+                            <a:ext cx="6677025" cy="4305300"/>
+                          </a:xfrm>
+                          <a:prstGeom prst="rect">
+                            <a:avLst/>
+                          </a:prstGeom>
+                          <a:solidFill>
+                            <a:srgbClr val="FFFFFF"/>
+                          </a:solidFill>
+                          <a:ln w="9525">
+                            <a:solidFill>
+                              <a:srgbClr val="000000"/>
+                            </a:solidFill>
+                            <a:miter lim="800000"/>
+                            <a:headEnd/>
+                            <a:tailEnd/>
+                          </a:ln>
+                        </wps:spPr>
+                        <wps:txbx>
+                          <w:txbxContent>
+                            <w:p>
+                              <w:pPr>
+                                <w:jc w:val="center"/>
+                                <w:rPr>
+                                  <w:ins w:id="261" w:author="Stephenson, Erin" w:date="2016-03-09T15:54:00Z"/>
+                                  <w:rFonts w:ascii="Times New Roman" w:hAnsi="Times New Roman" w:cs="Times New Roman"/>
+                                  <w:b/>
+                                </w:rPr>
+                                <w:pPrChange w:id="262" w:author="Stephenson, Erin" w:date="2016-03-09T16:14:00Z">
+                                  <w:pPr/>
+                                </w:pPrChange>
+                              </w:pPr>
+                              <w:ins w:id="263" w:author="Stephenson, Erin" w:date="2016-03-09T15:54:00Z">
+                                <w:r>
+                                  <w:rPr>
+                                    <w:noProof/>
+                                  </w:rPr>
+                                  <w:drawing>
+                                    <wp:inline distT="0" distB="0" distL="0" distR="0" wp14:anchorId="18CA9531" wp14:editId="1C7ED810">
+                                      <wp:extent cx="4572000" cy="2743200"/>
+                                      <wp:effectExtent l="0" t="0" r="0" b="0"/>
+                                      <wp:docPr id="9" name="Chart 9"/>
+                                      <wp:cNvGraphicFramePr/>
+                                      <a:graphic xmlns:a="http://schemas.openxmlformats.org/drawingml/2006/main">
+                                        <a:graphicData uri="http://schemas.openxmlformats.org/drawingml/2006/chart">
+                                          <c:chart xmlns:c="http://schemas.openxmlformats.org/drawingml/2006/chart" xmlns:r="http://schemas.openxmlformats.org/officeDocument/2006/relationships" r:id="rId14"/>
+                                        </a:graphicData>
+                                      </a:graphic>
+                                    </wp:inline>
+                                  </w:drawing>
+                                </w:r>
+                              </w:ins>
+                            </w:p>
+                            <w:p>
+                              <w:pPr>
+                                <w:rPr>
+                                  <w:rFonts w:ascii="Times New Roman" w:hAnsi="Times New Roman" w:cs="Times New Roman"/>
+                                </w:rPr>
+                              </w:pPr>
+                              <w:r>
+                                <w:rPr>
+                                  <w:rFonts w:ascii="Times New Roman" w:hAnsi="Times New Roman" w:cs="Times New Roman"/>
+                                  <w:b/>
+                                </w:rPr>
+                                <w:t xml:space="preserve">Figure 8. </w:t>
+                              </w:r>
+                              <w:r>
+                                <w:rPr>
+                                  <w:rFonts w:ascii="Times New Roman" w:hAnsi="Times New Roman" w:cs="Times New Roman"/>
+                                </w:rPr>
+                                <w:t xml:space="preserve"> Comparison of body weight response</w:t>
+                              </w:r>
+                              <w:r>
+                                <w:rPr>
+                                  <w:rFonts w:ascii="Times New Roman" w:hAnsi="Times New Roman" w:cs="Times New Roman"/>
+                                </w:rPr>
+                                <w:t>s</w:t>
+                              </w:r>
+                              <w:r>
+                                <w:rPr>
+                                  <w:rFonts w:ascii="Times New Roman" w:hAnsi="Times New Roman" w:cs="Times New Roman"/>
+                                </w:rPr>
+                                <w:t xml:space="preserve"> to different rodent diets and the body weight data from our current study.</w:t>
+                              </w:r>
+                              <w:r>
+                                <w:rPr>
+                                  <w:rFonts w:ascii="Times New Roman" w:hAnsi="Times New Roman" w:cs="Times New Roman"/>
+                                </w:rPr>
+                                <w:t xml:space="preserve"> All mice were </w:t>
+                              </w:r>
+                              <w:r>
+                                <w:rPr>
+                                  <w:rFonts w:ascii="Times New Roman" w:hAnsi="Times New Roman" w:cs="Times New Roman"/>
+                                </w:rPr>
+                                <w:t xml:space="preserve">C58BL/6J males and </w:t>
+                              </w:r>
+                              <w:r>
+                                <w:rPr>
+                                  <w:rFonts w:ascii="Times New Roman" w:hAnsi="Times New Roman" w:cs="Times New Roman"/>
+                                </w:rPr>
+                                <w:t>151-155 d of age at time of measurement. Where control diet or HFD was used, mice were switched from standard rodent chow to the appropriate diet at 70 d of age</w:t>
+                              </w:r>
+                              <w:r>
+                                <w:rPr>
+                                  <w:rFonts w:ascii="Times New Roman" w:hAnsi="Times New Roman" w:cs="Times New Roman"/>
+                                </w:rPr>
+                                <w:t xml:space="preserve"> and maintained on that diet for 12 wk</w:t>
+                              </w:r>
+                              <w:r>
+                                <w:rPr>
+                                  <w:rFonts w:ascii="Times New Roman" w:hAnsi="Times New Roman" w:cs="Times New Roman"/>
+                                </w:rPr>
+                                <w:t>.</w:t>
+                              </w:r>
+                              <w:r>
+                                <w:rPr>
+                                  <w:rFonts w:ascii="Times New Roman" w:hAnsi="Times New Roman" w:cs="Times New Roman"/>
+                                </w:rPr>
+                                <w:t xml:space="preserve"> </w:t>
+                              </w:r>
+                              <w:r>
+                                <w:rPr>
+                                  <w:rFonts w:ascii="Times New Roman" w:hAnsi="Times New Roman" w:cs="Times New Roman"/>
+                                </w:rPr>
+                                <w:t>The s</w:t>
+                              </w:r>
+                              <w:r>
+                                <w:rPr>
+                                  <w:rFonts w:ascii="Times New Roman" w:hAnsi="Times New Roman" w:cs="Times New Roman"/>
+                                </w:rPr>
+                                <w:t>ta</w:t>
+                              </w:r>
+                              <w:r>
+                                <w:rPr>
+                                  <w:rFonts w:ascii="Times New Roman" w:hAnsi="Times New Roman" w:cs="Times New Roman"/>
+                                </w:rPr>
+                                <w:t>ndard rodent chow contained 3.0</w:t>
+                              </w:r>
+                              <w:r>
+                                <w:rPr>
+                                  <w:rFonts w:ascii="Times New Roman" w:hAnsi="Times New Roman" w:cs="Times New Roman"/>
+                                </w:rPr>
+                                <w:t xml:space="preserve"> </w:t>
+                              </w:r>
+                              <w:proofErr w:type="spellStart"/>
+                              <w:r>
+                                <w:rPr>
+                                  <w:rFonts w:ascii="Times New Roman" w:hAnsi="Times New Roman" w:cs="Times New Roman"/>
+                                </w:rPr>
+                                <w:t>kCal</w:t>
+                              </w:r>
+                              <w:proofErr w:type="spellEnd"/>
+                              <w:r>
+                                <w:rPr>
+                                  <w:rFonts w:ascii="Times New Roman" w:hAnsi="Times New Roman" w:cs="Times New Roman"/>
+                                </w:rPr>
+                                <w:t>/g</w:t>
+                              </w:r>
+                              <w:r>
+                                <w:rPr>
+                                  <w:rFonts w:ascii="Times New Roman" w:hAnsi="Times New Roman" w:cs="Times New Roman"/>
+                                </w:rPr>
+                                <w:t xml:space="preserve"> and 17% </w:t>
+                              </w:r>
+                              <w:proofErr w:type="spellStart"/>
+                              <w:r>
+                                <w:rPr>
+                                  <w:rFonts w:ascii="Times New Roman" w:hAnsi="Times New Roman" w:cs="Times New Roman"/>
+                                </w:rPr>
+                                <w:t>kCal</w:t>
+                              </w:r>
+                              <w:proofErr w:type="spellEnd"/>
+                              <w:r>
+                                <w:rPr>
+                                  <w:rFonts w:ascii="Times New Roman" w:hAnsi="Times New Roman" w:cs="Times New Roman"/>
+                                </w:rPr>
+                                <w:t xml:space="preserve"> from fat (Harlan </w:t>
+                              </w:r>
+                              <w:proofErr w:type="spellStart"/>
+                              <w:r>
+                                <w:rPr>
+                                  <w:rFonts w:ascii="Times New Roman" w:hAnsi="Times New Roman" w:cs="Times New Roman"/>
+                                </w:rPr>
+                                <w:t>Teklad</w:t>
+                              </w:r>
+                              <w:proofErr w:type="spellEnd"/>
+                              <w:r>
+                                <w:rPr>
+                                  <w:rFonts w:ascii="Times New Roman" w:hAnsi="Times New Roman" w:cs="Times New Roman"/>
+                                </w:rPr>
+                                <w:t xml:space="preserve"> #8640)</w:t>
+                              </w:r>
+                              <w:r>
+                                <w:rPr>
+                                  <w:rFonts w:ascii="Times New Roman" w:hAnsi="Times New Roman" w:cs="Times New Roman"/>
+                                </w:rPr>
+                                <w:t xml:space="preserve">, whereas the control diet was a semi pure diet providing 3.85 </w:t>
+                              </w:r>
+                              <w:proofErr w:type="spellStart"/>
+                              <w:r>
+                                <w:rPr>
+                                  <w:rFonts w:ascii="Times New Roman" w:hAnsi="Times New Roman" w:cs="Times New Roman"/>
+                                </w:rPr>
+                                <w:t>kCal</w:t>
+                              </w:r>
+                              <w:proofErr w:type="spellEnd"/>
+                              <w:r>
+                                <w:rPr>
+                                  <w:rFonts w:ascii="Times New Roman" w:hAnsi="Times New Roman" w:cs="Times New Roman"/>
+                                </w:rPr>
+                                <w:t xml:space="preserve">/g and 10% </w:t>
+                              </w:r>
+                              <w:proofErr w:type="spellStart"/>
+                              <w:r>
+                                <w:rPr>
+                                  <w:rFonts w:ascii="Times New Roman" w:hAnsi="Times New Roman" w:cs="Times New Roman"/>
+                                </w:rPr>
+                                <w:t>kCal</w:t>
+                              </w:r>
+                              <w:proofErr w:type="spellEnd"/>
+                              <w:r>
+                                <w:rPr>
+                                  <w:rFonts w:ascii="Times New Roman" w:hAnsi="Times New Roman" w:cs="Times New Roman"/>
+                                </w:rPr>
+                                <w:t xml:space="preserve"> as fat (Research Diets #D12450H) and the high fat diet was a semi pure diet providing 4.73 </w:t>
+                              </w:r>
+                              <w:proofErr w:type="spellStart"/>
+                              <w:r>
+                                <w:rPr>
+                                  <w:rFonts w:ascii="Times New Roman" w:hAnsi="Times New Roman" w:cs="Times New Roman"/>
+                                </w:rPr>
+                                <w:t>kCal</w:t>
+                              </w:r>
+                              <w:proofErr w:type="spellEnd"/>
+                              <w:r>
+                                <w:rPr>
+                                  <w:rFonts w:ascii="Times New Roman" w:hAnsi="Times New Roman" w:cs="Times New Roman"/>
+                                </w:rPr>
+                                <w:t xml:space="preserve">/g and 45% </w:t>
+                              </w:r>
+                              <w:proofErr w:type="spellStart"/>
+                              <w:r>
+                                <w:rPr>
+                                  <w:rFonts w:ascii="Times New Roman" w:hAnsi="Times New Roman" w:cs="Times New Roman"/>
+                                </w:rPr>
+                                <w:t>kCal</w:t>
+                              </w:r>
+                              <w:proofErr w:type="spellEnd"/>
+                              <w:r>
+                                <w:rPr>
+                                  <w:rFonts w:ascii="Times New Roman" w:hAnsi="Times New Roman" w:cs="Times New Roman"/>
+                                </w:rPr>
+                                <w:t xml:space="preserve"> as fat (Research Diets #D12451).</w:t>
+                              </w:r>
+                              <w:bookmarkStart w:id="264" w:name="_GoBack"/>
+                              <w:bookmarkEnd w:id="264"/>
+                            </w:p>
+                          </w:txbxContent>
+                        </wps:txbx>
+                        <wps:bodyPr rot="0" vert="horz" wrap="square" lIns="91440" tIns="45720" rIns="91440" bIns="45720" anchor="t" anchorCtr="0">
+                          <a:noAutofit/>
+                        </wps:bodyPr>
+                      </wps:wsp>
+                    </a:graphicData>
+                  </a:graphic>
+                  <wp14:sizeRelH relativeFrom="margin">
+                    <wp14:pctWidth>0</wp14:pctWidth>
+                  </wp14:sizeRelH>
+                  <wp14:sizeRelV relativeFrom="margin">
+                    <wp14:pctHeight>0</wp14:pctHeight>
+                  </wp14:sizeRelV>
+                </wp:anchor>
+              </w:drawing>
+            </mc:Choice>
+            <mc:Fallback>
+              <w:pict>
+                <v:shape w14:anchorId="46F65FDF" id="_x0000_s1035" type="#_x0000_t202" style="position:absolute;left:0;text-align:left;margin-left:14.25pt;margin-top:0;width:525.75pt;height:339pt;z-index:251663872;visibility:visible;mso-wrap-style:square;mso-width-percent:0;mso-height-percent:0;mso-wrap-distance-left:9pt;mso-wrap-distance-top:3.6pt;mso-wrap-distance-right:9pt;mso-wrap-distance-bottom:3.6pt;mso-position-horizontal:absolute;mso-position-horizontal-relative:text;mso-position-vertical:absolute;mso-position-vertical-relative:text;mso-width-percent:0;mso-height-percent:0;mso-width-relative:margin;mso-height-relative:margin;v-text-anchor:top" o:gfxdata="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">
+                  <v:textbox>
+                    <w:txbxContent>
+                      <w:p>
+                        <w:pPr>
+                          <w:jc w:val="center"/>
+                          <w:rPr>
+                            <w:ins w:id="265" w:author="Stephenson, Erin" w:date="2016-03-09T15:54:00Z"/>
+                            <w:rFonts w:ascii="Times New Roman" w:hAnsi="Times New Roman" w:cs="Times New Roman"/>
+                            <w:b/>
+                          </w:rPr>
+                          <w:pPrChange w:id="266" w:author="Stephenson, Erin" w:date="2016-03-09T16:14:00Z">
+                            <w:pPr/>
+                          </w:pPrChange>
+                        </w:pPr>
+                        <w:ins w:id="267" w:author="Stephenson, Erin" w:date="2016-03-09T15:54:00Z">
+                          <w:r>
+                            <w:rPr>
+                              <w:noProof/>
+                            </w:rPr>
+                            <w:drawing>
+                              <wp:inline distT="0" distB="0" distL="0" distR="0" wp14:anchorId="18CA9531" wp14:editId="1C7ED810">
+                                <wp:extent cx="4572000" cy="2743200"/>
+                                <wp:effectExtent l="0" t="0" r="0" b="0"/>
+                                <wp:docPr id="9" name="Chart 9"/>
+                                <wp:cNvGraphicFramePr/>
+                                <a:graphic xmlns:a="http://schemas.openxmlformats.org/drawingml/2006/main">
+                                  <a:graphicData uri="http://schemas.openxmlformats.org/drawingml/2006/chart">
+                                    <c:chart xmlns:c="http://schemas.openxmlformats.org/drawingml/2006/chart" xmlns:r="http://schemas.openxmlformats.org/officeDocument/2006/relationships" r:id="rId14"/>
+                                  </a:graphicData>
+                                </a:graphic>
+                              </wp:inline>
+                            </w:drawing>
+                          </w:r>
+                        </w:ins>
+                      </w:p>
+                      <w:p>
+                        <w:pPr>
+                          <w:rPr>
+                            <w:rFonts w:ascii="Times New Roman" w:hAnsi="Times New Roman" w:cs="Times New Roman"/>
+                          </w:rPr>
+                        </w:pPr>
+                        <w:r>
+                          <w:rPr>
+                            <w:rFonts w:ascii="Times New Roman" w:hAnsi="Times New Roman" w:cs="Times New Roman"/>
+                            <w:b/>
+                          </w:rPr>
+                          <w:t xml:space="preserve">Figure 8. </w:t>
+                        </w:r>
+                        <w:r>
+                          <w:rPr>
+                            <w:rFonts w:ascii="Times New Roman" w:hAnsi="Times New Roman" w:cs="Times New Roman"/>
+                          </w:rPr>
+                          <w:t xml:space="preserve"> Comparison of body weight response</w:t>
+                        </w:r>
+                        <w:r>
+                          <w:rPr>
+                            <w:rFonts w:ascii="Times New Roman" w:hAnsi="Times New Roman" w:cs="Times New Roman"/>
+                          </w:rPr>
+                          <w:t>s</w:t>
+                        </w:r>
+                        <w:r>
+                          <w:rPr>
+                            <w:rFonts w:ascii="Times New Roman" w:hAnsi="Times New Roman" w:cs="Times New Roman"/>
+                          </w:rPr>
+                          <w:t xml:space="preserve"> to different rodent diets and the body weight data from our current study.</w:t>
+                        </w:r>
+                        <w:r>
+                          <w:rPr>
+                            <w:rFonts w:ascii="Times New Roman" w:hAnsi="Times New Roman" w:cs="Times New Roman"/>
+                          </w:rPr>
+                          <w:t xml:space="preserve"> All mice were </w:t>
+                        </w:r>
+                        <w:r>
+                          <w:rPr>
+                            <w:rFonts w:ascii="Times New Roman" w:hAnsi="Times New Roman" w:cs="Times New Roman"/>
+                          </w:rPr>
+                          <w:t xml:space="preserve">C58BL/6J males and </w:t>
+                        </w:r>
+                        <w:r>
+                          <w:rPr>
+                            <w:rFonts w:ascii="Times New Roman" w:hAnsi="Times New Roman" w:cs="Times New Roman"/>
+                          </w:rPr>
+                          <w:t>151-155 d of age at time of measurement. Where control diet or HFD was used, mice were switched from standard rodent chow to the appropriate diet at 70 d of age</w:t>
+                        </w:r>
+                        <w:r>
+                          <w:rPr>
+                            <w:rFonts w:ascii="Times New Roman" w:hAnsi="Times New Roman" w:cs="Times New Roman"/>
+                          </w:rPr>
+                          <w:t xml:space="preserve"> and maintained on that diet for 12 wk</w:t>
+                        </w:r>
+                        <w:r>
+                          <w:rPr>
+                            <w:rFonts w:ascii="Times New Roman" w:hAnsi="Times New Roman" w:cs="Times New Roman"/>
+                          </w:rPr>
+                          <w:t>.</w:t>
+                        </w:r>
+                        <w:r>
+                          <w:rPr>
+                            <w:rFonts w:ascii="Times New Roman" w:hAnsi="Times New Roman" w:cs="Times New Roman"/>
+                          </w:rPr>
+                          <w:t xml:space="preserve"> </w:t>
+                        </w:r>
+                        <w:r>
+                          <w:rPr>
+                            <w:rFonts w:ascii="Times New Roman" w:hAnsi="Times New Roman" w:cs="Times New Roman"/>
+                          </w:rPr>
+                          <w:t>The s</w:t>
+                        </w:r>
+                        <w:r>
+                          <w:rPr>
+                            <w:rFonts w:ascii="Times New Roman" w:hAnsi="Times New Roman" w:cs="Times New Roman"/>
+                          </w:rPr>
+                          <w:t>ta</w:t>
+                        </w:r>
+                        <w:r>
+                          <w:rPr>
+                            <w:rFonts w:ascii="Times New Roman" w:hAnsi="Times New Roman" w:cs="Times New Roman"/>
+                          </w:rPr>
+                          <w:t>ndard rodent chow contained 3.0</w:t>
+                        </w:r>
+                        <w:r>
+                          <w:rPr>
+                            <w:rFonts w:ascii="Times New Roman" w:hAnsi="Times New Roman" w:cs="Times New Roman"/>
+                          </w:rPr>
+                          <w:t xml:space="preserve"> </w:t>
+                        </w:r>
+                        <w:proofErr w:type="spellStart"/>
+                        <w:r>
+                          <w:rPr>
+                            <w:rFonts w:ascii="Times New Roman" w:hAnsi="Times New Roman" w:cs="Times New Roman"/>
+                          </w:rPr>
+                          <w:t>kCal</w:t>
+                        </w:r>
+                        <w:proofErr w:type="spellEnd"/>
+                        <w:r>
+                          <w:rPr>
+                            <w:rFonts w:ascii="Times New Roman" w:hAnsi="Times New Roman" w:cs="Times New Roman"/>
+                          </w:rPr>
+                          <w:t>/g</w:t>
+                        </w:r>
+                        <w:r>
+                          <w:rPr>
+                            <w:rFonts w:ascii="Times New Roman" w:hAnsi="Times New Roman" w:cs="Times New Roman"/>
+                          </w:rPr>
+                          <w:t xml:space="preserve"> and 17% </w:t>
+                        </w:r>
+                        <w:proofErr w:type="spellStart"/>
+                        <w:r>
+                          <w:rPr>
+                            <w:rFonts w:ascii="Times New Roman" w:hAnsi="Times New Roman" w:cs="Times New Roman"/>
+                          </w:rPr>
+                          <w:t>kCal</w:t>
+                        </w:r>
+                        <w:proofErr w:type="spellEnd"/>
+                        <w:r>
+                          <w:rPr>
+                            <w:rFonts w:ascii="Times New Roman" w:hAnsi="Times New Roman" w:cs="Times New Roman"/>
+                          </w:rPr>
+                          <w:t xml:space="preserve"> from fat (Harlan </w:t>
+                        </w:r>
+                        <w:proofErr w:type="spellStart"/>
+                        <w:r>
+                          <w:rPr>
+                            <w:rFonts w:ascii="Times New Roman" w:hAnsi="Times New Roman" w:cs="Times New Roman"/>
+                          </w:rPr>
+                          <w:t>Teklad</w:t>
+                        </w:r>
+                        <w:proofErr w:type="spellEnd"/>
+                        <w:r>
+                          <w:rPr>
+                            <w:rFonts w:ascii="Times New Roman" w:hAnsi="Times New Roman" w:cs="Times New Roman"/>
+                          </w:rPr>
+                          <w:t xml:space="preserve"> #8640)</w:t>
+                        </w:r>
+                        <w:r>
+                          <w:rPr>
+                            <w:rFonts w:ascii="Times New Roman" w:hAnsi="Times New Roman" w:cs="Times New Roman"/>
+                          </w:rPr>
+                          <w:t xml:space="preserve">, whereas the control diet was a semi pure diet providing 3.85 </w:t>
+                        </w:r>
+                        <w:proofErr w:type="spellStart"/>
+                        <w:r>
+                          <w:rPr>
+                            <w:rFonts w:ascii="Times New Roman" w:hAnsi="Times New Roman" w:cs="Times New Roman"/>
+                          </w:rPr>
+                          <w:t>kCal</w:t>
+                        </w:r>
+                        <w:proofErr w:type="spellEnd"/>
+                        <w:r>
+                          <w:rPr>
+                            <w:rFonts w:ascii="Times New Roman" w:hAnsi="Times New Roman" w:cs="Times New Roman"/>
+                          </w:rPr>
+                          <w:t xml:space="preserve">/g and 10% </w:t>
+                        </w:r>
+                        <w:proofErr w:type="spellStart"/>
+                        <w:r>
+                          <w:rPr>
+                            <w:rFonts w:ascii="Times New Roman" w:hAnsi="Times New Roman" w:cs="Times New Roman"/>
+                          </w:rPr>
+                          <w:t>kCal</w:t>
+                        </w:r>
+                        <w:proofErr w:type="spellEnd"/>
+                        <w:r>
+                          <w:rPr>
+                            <w:rFonts w:ascii="Times New Roman" w:hAnsi="Times New Roman" w:cs="Times New Roman"/>
+                          </w:rPr>
+                          <w:t xml:space="preserve"> as fat (Research Diets #D12450H) and the high fat diet was a semi pure diet providing 4.73 </w:t>
+                        </w:r>
+                        <w:proofErr w:type="spellStart"/>
+                        <w:r>
+                          <w:rPr>
+                            <w:rFonts w:ascii="Times New Roman" w:hAnsi="Times New Roman" w:cs="Times New Roman"/>
+                          </w:rPr>
+                          <w:t>kCal</w:t>
+                        </w:r>
+                        <w:proofErr w:type="spellEnd"/>
+                        <w:r>
+                          <w:rPr>
+                            <w:rFonts w:ascii="Times New Roman" w:hAnsi="Times New Roman" w:cs="Times New Roman"/>
+                          </w:rPr>
+                          <w:t xml:space="preserve">/g and 45% </w:t>
+                        </w:r>
+                        <w:proofErr w:type="spellStart"/>
+                        <w:r>
+                          <w:rPr>
+                            <w:rFonts w:ascii="Times New Roman" w:hAnsi="Times New Roman" w:cs="Times New Roman"/>
+                          </w:rPr>
+                          <w:t>kCal</w:t>
+                        </w:r>
+                        <w:proofErr w:type="spellEnd"/>
+                        <w:r>
+                          <w:rPr>
+                            <w:rFonts w:ascii="Times New Roman" w:hAnsi="Times New Roman" w:cs="Times New Roman"/>
+                          </w:rPr>
+                          <w:t xml:space="preserve"> as fat (Research Diets #D12451).</w:t>
+                        </w:r>
+                        <w:bookmarkStart w:id="268" w:name="_GoBack"/>
+                        <w:bookmarkEnd w:id="268"/>
+                      </w:p>
+                    </w:txbxContent>
+                  </v:textbox>
+                  <w10:wrap type="square"/>
+                </v:shape>
+              </w:pict>
+            </mc:Fallback>
+          </mc:AlternateContent>
+        </w:r>
+      </w:ins>
+    </w:p>
+    <w:p>
+      <w:pPr>
+        <w:rPr>
+          <w:ins w:id="269" w:author="Dave Bridges" w:date="2016-03-08T08:29:00Z"/>
           <w:rFonts w:ascii="Times New Roman" w:hAnsi="Times New Roman" w:cs="Times New Roman"/>
           <w:sz w:val="20"/>
           <w:szCs w:val="20"/>
@@ -14987,14 +15351,24 @@
     <w:p>
       <w:pPr>
         <w:rPr>
-          <w:ins w:id="263" w:author="Dave Bridges" w:date="2016-03-08T08:29:00Z"/>
+          <w:ins w:id="270" w:author="Dave Bridges" w:date="2016-03-08T08:29:00Z"/>
+          <w:rFonts w:ascii="Times New Roman" w:hAnsi="Times New Roman" w:cs="Times New Roman"/>
+          <w:sz w:val="20"/>
+          <w:szCs w:val="20"/>
+        </w:rPr>
+      </w:pPr>
+    </w:p>
+    <w:p>
+      <w:pPr>
+        <w:rPr>
+          <w:ins w:id="271" w:author="Dave Bridges" w:date="2016-03-08T08:29:00Z"/>
           <w:rFonts w:ascii="Times New Roman" w:hAnsi="Times New Roman" w:cs="Times New Roman"/>
           <w:b/>
           <w:sz w:val="20"/>
           <w:szCs w:val="20"/>
-          <w:rPrChange w:id="264" w:author="Dave Bridges" w:date="2016-03-08T08:29:00Z">
+          <w:rPrChange w:id="272" w:author="Dave Bridges" w:date="2016-03-08T08:29:00Z">
             <w:rPr>
-              <w:ins w:id="265" w:author="Dave Bridges" w:date="2016-03-08T08:29:00Z"/>
+              <w:ins w:id="273" w:author="Dave Bridges" w:date="2016-03-08T08:29:00Z"/>
               <w:rFonts w:ascii="Times New Roman" w:hAnsi="Times New Roman" w:cs="Times New Roman"/>
               <w:sz w:val="20"/>
               <w:szCs w:val="20"/>
@@ -15002,14 +15376,14 @@
           </w:rPrChange>
         </w:rPr>
       </w:pPr>
-      <w:ins w:id="266" w:author="Dave Bridges" w:date="2016-03-08T08:29:00Z">
+      <w:ins w:id="274" w:author="Dave Bridges" w:date="2016-03-08T08:29:00Z">
         <w:r>
           <w:rPr>
             <w:rFonts w:ascii="Times New Roman" w:hAnsi="Times New Roman" w:cs="Times New Roman"/>
             <w:b/>
             <w:sz w:val="20"/>
             <w:szCs w:val="20"/>
-            <w:rPrChange w:id="267" w:author="Dave Bridges" w:date="2016-03-08T08:29:00Z">
+            <w:rPrChange w:id="275" w:author="Dave Bridges" w:date="2016-03-08T08:29:00Z">
               <w:rPr>
                 <w:rFonts w:ascii="Times New Roman" w:hAnsi="Times New Roman" w:cs="Times New Roman"/>
                 <w:sz w:val="20"/>
@@ -15036,7 +15410,7 @@
           <w:szCs w:val="24"/>
         </w:rPr>
       </w:pPr>
-      <w:ins w:id="268" w:author="Dave Bridges" w:date="2016-03-08T08:29:00Z">
+      <w:ins w:id="276" w:author="Dave Bridges" w:date="2016-03-08T08:29:00Z">
         <w:r>
           <w:rPr>
             <w:rFonts w:ascii="Times New Roman" w:hAnsi="Times New Roman" w:cs="Times New Roman"/>
@@ -16276,7 +16650,7 @@
           <w:szCs w:val="20"/>
         </w:rPr>
       </w:pPr>
-      <w:ins w:id="269" w:author="Dave Bridges" w:date="2016-03-08T08:29:00Z">
+      <w:ins w:id="277" w:author="Dave Bridges" w:date="2016-03-08T08:29:00Z">
         <w:r>
           <w:rPr>
             <w:rFonts w:ascii="Times New Roman" w:hAnsi="Times New Roman" w:cs="Times New Roman"/>
@@ -16307,7 +16681,7 @@
 </file>
 
 <file path=word/comments.xml><?xml version="1.0" encoding="utf-8"?>
-<w:comments xmlns:wpc="http://schemas.microsoft.com/office/word/2010/wordprocessingCanvas" xmlns:mo="http://schemas.microsoft.com/office/mac/office/2008/main" xmlns:mc="http://schemas.openxmlformats.org/markup-compatibility/2006" xmlns:mv="urn:schemas-microsoft-com:mac:vml" xmlns:o="urn:schemas-microsoft-com:office:office" xmlns:r="http://schemas.openxmlformats.org/officeDocument/2006/relationships" xmlns:m="http://schemas.openxmlformats.org/officeDocument/2006/math" xmlns:v="urn:schemas-microsoft-com:vml" xmlns:wp14="http://schemas.microsoft.com/office/word/2010/wordprocessingDrawing" xmlns:wp="http://schemas.openxmlformats.org/drawingml/2006/wordprocessingDrawing" xmlns:w10="urn:schemas-microsoft-com:office:word" xmlns:w="http://schemas.openxmlformats.org/wordprocessingml/2006/main" xmlns:w14="http://schemas.microsoft.com/office/word/2010/wordml" xmlns:wpg="http://schemas.microsoft.com/office/word/2010/wordprocessingGroup" xmlns:wpi="http://schemas.microsoft.com/office/word/2010/wordprocessingInk" xmlns:wne="http://schemas.microsoft.com/office/word/2006/wordml" xmlns:wps="http://schemas.microsoft.com/office/word/2010/wordprocessingShape" mc:Ignorable="w14 wp14">
+<w:comments xmlns:wpc="http://schemas.microsoft.com/office/word/2010/wordprocessingCanvas" xmlns:mc="http://schemas.openxmlformats.org/markup-compatibility/2006" xmlns:o="urn:schemas-microsoft-com:office:office" xmlns:r="http://schemas.openxmlformats.org/officeDocument/2006/relationships" xmlns:m="http://schemas.openxmlformats.org/officeDocument/2006/math" xmlns:v="urn:schemas-microsoft-com:vml" xmlns:wp14="http://schemas.microsoft.com/office/word/2010/wordprocessingDrawing" xmlns:wp="http://schemas.openxmlformats.org/drawingml/2006/wordprocessingDrawing" xmlns:w10="urn:schemas-microsoft-com:office:word" xmlns:w="http://schemas.openxmlformats.org/wordprocessingml/2006/main" xmlns:w14="http://schemas.microsoft.com/office/word/2010/wordml" xmlns:w15="http://schemas.microsoft.com/office/word/2012/wordml" xmlns:wpg="http://schemas.microsoft.com/office/word/2010/wordprocessingGroup" xmlns:wpi="http://schemas.microsoft.com/office/word/2010/wordprocessingInk" xmlns:wne="http://schemas.microsoft.com/office/word/2006/wordml" xmlns:wps="http://schemas.microsoft.com/office/word/2010/wordprocessingShape" mc:Ignorable="w14 w15 wp14">
   <w:comment w:id="1" w:author="Dave Bridges" w:date="2016-03-08T08:13:00Z" w:initials="DB">
     <w:p>
       <w:pPr>
@@ -16386,14 +16760,12 @@
         <w:pStyle w:val="CommentText"/>
         <w:spacing w:line="480" w:lineRule="auto"/>
       </w:pPr>
-      <w:ins w:id="46" w:author="Dave Bridges" w:date="2016-03-08T08:42:00Z">
-        <w:r>
-          <w:rPr>
-            <w:rStyle w:val="CommentReference"/>
-          </w:rPr>
-          <w:annotationRef/>
-        </w:r>
-      </w:ins>
+      <w:r>
+        <w:rPr>
+          <w:rStyle w:val="CommentReference"/>
+        </w:rPr>
+        <w:annotationRef/>
+      </w:r>
       <w:r>
         <w:t>We don’t have any interpretations in the discussion on this point.  If we can say confidently that PGC1b/</w:t>
       </w:r>
@@ -16407,7 +16779,7 @@
       </w:r>
     </w:p>
   </w:comment>
-  <w:comment w:id="82" w:author="Dave Bridges" w:date="2016-03-08T08:44:00Z" w:initials="DB">
+  <w:comment w:id="81" w:author="Dave Bridges" w:date="2016-03-08T08:44:00Z" w:initials="DB">
     <w:p>
       <w:pPr>
         <w:pStyle w:val="CommentText"/>
@@ -16420,6 +16792,22 @@
       </w:r>
       <w:r>
         <w:t>Is there an interpretation of this in the discussion?</w:t>
+      </w:r>
+    </w:p>
+  </w:comment>
+  <w:comment w:id="138" w:author="Dave Bridges" w:date="2016-03-08T09:25:00Z" w:initials="DB">
+    <w:p>
+      <w:pPr>
+        <w:pStyle w:val="CommentText"/>
+      </w:pPr>
+      <w:r>
+        <w:rPr>
+          <w:rStyle w:val="CommentReference"/>
+        </w:rPr>
+        <w:annotationRef/>
+      </w:r>
+      <w:r>
+        <w:t>Significant?</w:t>
       </w:r>
     </w:p>
   </w:comment>
@@ -16435,11 +16823,11 @@
         <w:annotationRef/>
       </w:r>
       <w:r>
-        <w:t>Significant?</w:t>
+        <w:t>Put that data here</w:t>
       </w:r>
     </w:p>
   </w:comment>
-  <w:comment w:id="140" w:author="Dave Bridges" w:date="2016-03-08T09:25:00Z" w:initials="DB">
+  <w:comment w:id="149" w:author="Dave Bridges" w:date="2016-03-08T09:28:00Z" w:initials="DB">
     <w:p>
       <w:pPr>
         <w:pStyle w:val="CommentText"/>
@@ -16451,60 +16839,48 @@
         <w:annotationRef/>
       </w:r>
       <w:r>
-        <w:t>Put that data here</w:t>
+        <w:t>Show this normalized to Fat free mass, not weight</w:t>
       </w:r>
     </w:p>
   </w:comment>
-  <w:comment w:id="150" w:author="Dave Bridges" w:date="2016-03-08T09:28:00Z" w:initials="DB">
+  <w:comment w:id="158" w:author="Dave Bridges" w:date="2016-03-08T09:28:00Z" w:initials="DB">
     <w:p>
       <w:pPr>
         <w:pStyle w:val="CommentText"/>
       </w:pPr>
-      <w:ins w:id="157" w:author="Dave Bridges" w:date="2016-03-08T09:28:00Z">
-        <w:r>
-          <w:rPr>
-            <w:rStyle w:val="CommentReference"/>
-          </w:rPr>
-          <w:annotationRef/>
-        </w:r>
-      </w:ins>
-      <w:r>
-        <w:t>Show this normalized to Fat free mass, not weight</w:t>
-      </w:r>
+      <w:r>
+        <w:rPr>
+          <w:rStyle w:val="CommentReference"/>
+        </w:rPr>
+        <w:annotationRef/>
+      </w:r>
+      <w:r>
+        <w:t xml:space="preserve">Add p-value for Saline vs </w:t>
+      </w:r>
+      <w:proofErr w:type="spellStart"/>
+      <w:r>
+        <w:t>Cabosil</w:t>
+      </w:r>
+      <w:proofErr w:type="spellEnd"/>
     </w:p>
   </w:comment>
-  <w:comment w:id="160" w:author="Dave Bridges" w:date="2016-03-08T09:28:00Z" w:initials="DB">
+  <w:comment w:id="167" w:author="Dave Bridges" w:date="2016-03-08T09:33:00Z" w:initials="DB">
     <w:p>
       <w:pPr>
         <w:pStyle w:val="CommentText"/>
       </w:pPr>
-      <w:ins w:id="161" w:author="Dave Bridges" w:date="2016-03-08T09:28:00Z">
-        <w:r>
-          <w:rPr>
-            <w:rStyle w:val="CommentReference"/>
-          </w:rPr>
-          <w:annotationRef/>
-        </w:r>
-      </w:ins>
-      <w:r>
-        <w:t xml:space="preserve">Add p-value for Saline </w:t>
-      </w:r>
-      <w:proofErr w:type="spellStart"/>
-      <w:r>
-        <w:t>vs</w:t>
-      </w:r>
-      <w:proofErr w:type="spellEnd"/>
-      <w:r>
-        <w:t xml:space="preserve"> </w:t>
-      </w:r>
-      <w:proofErr w:type="spellStart"/>
-      <w:r>
-        <w:t>Cabosil</w:t>
-      </w:r>
-      <w:proofErr w:type="spellEnd"/>
+      <w:r>
+        <w:rPr>
+          <w:rStyle w:val="CommentReference"/>
+        </w:rPr>
+        <w:annotationRef/>
+      </w:r>
+      <w:r>
+        <w:t>Of what? PM2.5?  EPFRs?</w:t>
+      </w:r>
     </w:p>
   </w:comment>
-  <w:comment w:id="170" w:author="Dave Bridges" w:date="2016-03-08T09:33:00Z" w:initials="DB">
+  <w:comment w:id="215" w:author="Dave Bridges" w:date="2016-03-08T10:11:00Z" w:initials="DB">
     <w:p>
       <w:pPr>
         <w:pStyle w:val="CommentText"/>
@@ -16516,11 +16892,16 @@
         <w:annotationRef/>
       </w:r>
       <w:r>
-        <w:t>Of what? PM2.5?  EPFRs?</w:t>
-      </w:r>
+        <w:t>Maybe also PGC1a/</w:t>
+      </w:r>
+      <w:proofErr w:type="spellStart"/>
+      <w:r>
+        <w:t>PPARd</w:t>
+      </w:r>
+      <w:proofErr w:type="spellEnd"/>
     </w:p>
   </w:comment>
-  <w:comment w:id="218" w:author="Dave Bridges" w:date="2016-03-08T10:11:00Z" w:initials="DB">
+  <w:comment w:id="256" w:author="Dave Bridges" w:date="2016-03-08T10:23:00Z" w:initials="DB">
     <w:p>
       <w:pPr>
         <w:pStyle w:val="CommentText"/>
@@ -16532,51 +16913,30 @@
         <w:annotationRef/>
       </w:r>
       <w:r>
-        <w:t>Maybe also PGC1a/</w:t>
+        <w:t>Pull out Matt’s insulin/glucose/</w:t>
       </w:r>
       <w:proofErr w:type="spellStart"/>
       <w:r>
-        <w:t>PPARd</w:t>
+        <w:t>homa</w:t>
       </w:r>
       <w:proofErr w:type="spellEnd"/>
+      <w:r>
+        <w:t xml:space="preserve"> and body weight data from his CD fed animals (should be on bower or here </w:t>
+      </w:r>
+      <w:hyperlink r:id="rId1" w:history="1">
+        <w:r>
+          <w:rPr>
+            <w:rStyle w:val="Hyperlink"/>
+          </w:rPr>
+          <w:t>https://github.com/BridgesLab/PredictorsDietInducedObesity</w:t>
+        </w:r>
+      </w:hyperlink>
+      <w:r>
+        <w:t>).  Graph our results beside CD/NCD values to show that the diet had some effect on all of these.</w:t>
+      </w:r>
     </w:p>
   </w:comment>
-  <w:comment w:id="260" w:author="Dave Bridges" w:date="2016-03-08T10:23:00Z" w:initials="DB">
-    <w:p>
-      <w:pPr>
-        <w:pStyle w:val="CommentText"/>
-      </w:pPr>
-      <w:r>
-        <w:rPr>
-          <w:rStyle w:val="CommentReference"/>
-        </w:rPr>
-        <w:annotationRef/>
-      </w:r>
-      <w:r>
-        <w:t>Pull out Matt’s insulin/glucose/</w:t>
-      </w:r>
-      <w:proofErr w:type="spellStart"/>
-      <w:r>
-        <w:t>homa</w:t>
-      </w:r>
-      <w:proofErr w:type="spellEnd"/>
-      <w:r>
-        <w:t xml:space="preserve"> and body weight data from his CD fed animals (should be on bower or here </w:t>
-      </w:r>
-      <w:hyperlink r:id="rId1" w:history="1">
-        <w:r>
-          <w:rPr>
-            <w:rStyle w:val="Hyperlink"/>
-          </w:rPr>
-          <w:t>https://github.com/BridgesLab/PredictorsDietInducedObesity</w:t>
-        </w:r>
-      </w:hyperlink>
-      <w:r>
-        <w:t>).  Graph our results beside CD/NCD values to show that the diet had some effect on all of these.</w:t>
-      </w:r>
-    </w:p>
-  </w:comment>
-  <w:comment w:id="261" w:author="Stephenson, Erin" w:date="2016-03-03T14:27:00Z" w:initials="SE">
+  <w:comment w:id="257" w:author="Stephenson, Erin" w:date="2016-03-03T14:27:00Z" w:initials="SE">
     <w:p>
       <w:pPr>
         <w:pStyle w:val="CommentText"/>
@@ -16598,6 +16958,17 @@
 <file path=word/commentsExtended.xml><?xml version="1.0" encoding="utf-8"?>
 <w15:commentsEx xmlns:wpc="http://schemas.microsoft.com/office/word/2010/wordprocessingCanvas" xmlns:mc="http://schemas.openxmlformats.org/markup-compatibility/2006" xmlns:o="urn:schemas-microsoft-com:office:office" xmlns:r="http://schemas.openxmlformats.org/officeDocument/2006/relationships" xmlns:m="http://schemas.openxmlformats.org/officeDocument/2006/math" xmlns:v="urn:schemas-microsoft-com:vml" xmlns:wp14="http://schemas.microsoft.com/office/word/2010/wordprocessingDrawing" xmlns:wp="http://schemas.openxmlformats.org/drawingml/2006/wordprocessingDrawing" xmlns:w10="urn:schemas-microsoft-com:office:word" xmlns:w="http://schemas.openxmlformats.org/wordprocessingml/2006/main" xmlns:w14="http://schemas.microsoft.com/office/word/2010/wordml" xmlns:w15="http://schemas.microsoft.com/office/word/2012/wordml" xmlns:wpg="http://schemas.microsoft.com/office/word/2010/wordprocessingGroup" xmlns:wpi="http://schemas.microsoft.com/office/word/2010/wordprocessingInk" xmlns:wne="http://schemas.microsoft.com/office/word/2006/wordml" xmlns:wps="http://schemas.microsoft.com/office/word/2010/wordprocessingShape" mc:Ignorable="w14 w15 wp14">
   <w15:commentEx w15:paraId="3C270B71" w15:done="0"/>
+  <w15:commentEx w15:paraId="1D970A17" w15:done="0"/>
+  <w15:commentEx w15:paraId="7DF46F91" w15:done="0"/>
+  <w15:commentEx w15:paraId="2A1B2C67" w15:done="0"/>
+  <w15:commentEx w15:paraId="1C0F802A" w15:done="0"/>
+  <w15:commentEx w15:paraId="0604D4A0" w15:done="0"/>
+  <w15:commentEx w15:paraId="0D562200" w15:done="0"/>
+  <w15:commentEx w15:paraId="218D074B" w15:done="0"/>
+  <w15:commentEx w15:paraId="772B4BDC" w15:done="0"/>
+  <w15:commentEx w15:paraId="6A111BE1" w15:done="0"/>
+  <w15:commentEx w15:paraId="73D24477" w15:done="0"/>
+  <w15:commentEx w15:paraId="3BF67121" w15:done="0"/>
   <w15:commentEx w15:paraId="3AC2DC5F" w15:done="0"/>
   <w15:commentEx w15:paraId="49427B76" w15:paraIdParent="3AC2DC5F" w15:done="0"/>
 </w15:commentsEx>
@@ -16612,7 +16983,7 @@
 </file>
 
 <file path=word/styles.xml><?xml version="1.0" encoding="utf-8"?>
-<w:styles xmlns:mc="http://schemas.openxmlformats.org/markup-compatibility/2006" xmlns:r="http://schemas.openxmlformats.org/officeDocument/2006/relationships" xmlns:w="http://schemas.openxmlformats.org/wordprocessingml/2006/main" xmlns:w14="http://schemas.microsoft.com/office/word/2010/wordml" mc:Ignorable="w14">
+<w:styles xmlns:mc="http://schemas.openxmlformats.org/markup-compatibility/2006" xmlns:r="http://schemas.openxmlformats.org/officeDocument/2006/relationships" xmlns:w="http://schemas.openxmlformats.org/wordprocessingml/2006/main" xmlns:w14="http://schemas.microsoft.com/office/word/2010/wordml" xmlns:w15="http://schemas.microsoft.com/office/word/2012/wordml" mc:Ignorable="w14 w15">
   <w:docDefaults>
     <w:rPrDefault>
       <w:rPr>
@@ -16628,153 +16999,369 @@
       </w:pPr>
     </w:pPrDefault>
   </w:docDefaults>
-  <w:latentStyles w:defLockedState="0" w:defUIPriority="99" w:defSemiHidden="1" w:defUnhideWhenUsed="1" w:defQFormat="0" w:count="276">
-    <w:lsdException w:name="Normal" w:semiHidden="0" w:uiPriority="0" w:unhideWhenUsed="0" w:qFormat="1"/>
-    <w:lsdException w:name="heading 1" w:semiHidden="0" w:uiPriority="9" w:unhideWhenUsed="0" w:qFormat="1"/>
-    <w:lsdException w:name="heading 2" w:uiPriority="9" w:qFormat="1"/>
-    <w:lsdException w:name="heading 3" w:uiPriority="9" w:qFormat="1"/>
-    <w:lsdException w:name="heading 4" w:uiPriority="9" w:qFormat="1"/>
-    <w:lsdException w:name="heading 5" w:uiPriority="9" w:qFormat="1"/>
-    <w:lsdException w:name="heading 6" w:uiPriority="9" w:qFormat="1"/>
-    <w:lsdException w:name="heading 7" w:uiPriority="9" w:qFormat="1"/>
-    <w:lsdException w:name="heading 8" w:uiPriority="9" w:qFormat="1"/>
-    <w:lsdException w:name="heading 9" w:uiPriority="9" w:qFormat="1"/>
-    <w:lsdException w:name="toc 1" w:uiPriority="39"/>
-    <w:lsdException w:name="toc 2" w:uiPriority="39"/>
-    <w:lsdException w:name="toc 3" w:uiPriority="39"/>
-    <w:lsdException w:name="toc 4" w:uiPriority="39"/>
-    <w:lsdException w:name="toc 5" w:uiPriority="39"/>
-    <w:lsdException w:name="toc 6" w:uiPriority="39"/>
-    <w:lsdException w:name="toc 7" w:uiPriority="39"/>
-    <w:lsdException w:name="toc 8" w:uiPriority="39"/>
-    <w:lsdException w:name="toc 9" w:uiPriority="39"/>
-    <w:lsdException w:name="caption" w:uiPriority="35" w:qFormat="1"/>
-    <w:lsdException w:name="Title" w:semiHidden="0" w:uiPriority="10" w:unhideWhenUsed="0" w:qFormat="1"/>
-    <w:lsdException w:name="Default Paragraph Font" w:uiPriority="1"/>
-    <w:lsdException w:name="Subtitle" w:semiHidden="0" w:uiPriority="11" w:unhideWhenUsed="0" w:qFormat="1"/>
-    <w:lsdException w:name="Strong" w:semiHidden="0" w:uiPriority="22" w:unhideWhenUsed="0" w:qFormat="1"/>
-    <w:lsdException w:name="Emphasis" w:semiHidden="0" w:uiPriority="20" w:unhideWhenUsed="0" w:qFormat="1"/>
-    <w:lsdException w:name="Table Grid" w:semiHidden="0" w:uiPriority="39" w:unhideWhenUsed="0"/>
-    <w:lsdException w:name="Note Level 1" w:semiHidden="0" w:unhideWhenUsed="0"/>
-    <w:lsdException w:name="Note Level 2" w:semiHidden="0" w:unhideWhenUsed="0"/>
-    <w:lsdException w:name="Note Level 3" w:semiHidden="0" w:unhideWhenUsed="0"/>
-    <w:lsdException w:name="Note Level 4" w:semiHidden="0" w:unhideWhenUsed="0"/>
-    <w:lsdException w:name="Note Level 5" w:semiHidden="0" w:unhideWhenUsed="0"/>
-    <w:lsdException w:name="Note Level 6" w:semiHidden="0" w:unhideWhenUsed="0"/>
-    <w:lsdException w:name="Note Level 7" w:semiHidden="0" w:unhideWhenUsed="0"/>
-    <w:lsdException w:name="Note Level 8" w:semiHidden="0" w:unhideWhenUsed="0"/>
-    <w:lsdException w:name="Note Level 9" w:semiHidden="0" w:unhideWhenUsed="0"/>
-    <w:lsdException w:name="Placeholder Text" w:unhideWhenUsed="0"/>
-    <w:lsdException w:name="No Spacing" w:semiHidden="0" w:uiPriority="1" w:unhideWhenUsed="0" w:qFormat="1"/>
-    <w:lsdException w:name="Light Shading" w:semiHidden="0" w:uiPriority="60" w:unhideWhenUsed="0"/>
-    <w:lsdException w:name="Light List" w:semiHidden="0" w:uiPriority="61" w:unhideWhenUsed="0"/>
-    <w:lsdException w:name="Light Grid" w:semiHidden="0" w:uiPriority="62" w:unhideWhenUsed="0"/>
-    <w:lsdException w:name="Medium Shading 1" w:semiHidden="0" w:uiPriority="63" w:unhideWhenUsed="0"/>
-    <w:lsdException w:name="Medium Shading 2" w:semiHidden="0" w:uiPriority="64" w:unhideWhenUsed="0"/>
-    <w:lsdException w:name="Medium List 1" w:semiHidden="0" w:uiPriority="65" w:unhideWhenUsed="0"/>
-    <w:lsdException w:name="Medium List 2" w:semiHidden="0" w:uiPriority="66" w:unhideWhenUsed="0"/>
-    <w:lsdException w:name="Medium Grid 1" w:semiHidden="0" w:uiPriority="67" w:unhideWhenUsed="0"/>
-    <w:lsdException w:name="Medium Grid 2" w:semiHidden="0" w:uiPriority="68" w:unhideWhenUsed="0"/>
-    <w:lsdException w:name="Medium Grid 3" w:semiHidden="0" w:uiPriority="69" w:unhideWhenUsed="0"/>
-    <w:lsdException w:name="Dark List" w:semiHidden="0" w:uiPriority="70" w:unhideWhenUsed="0"/>
-    <w:lsdException w:name="Colorful Shading" w:semiHidden="0" w:uiPriority="71" w:unhideWhenUsed="0"/>
-    <w:lsdException w:name="Colorful List" w:semiHidden="0" w:uiPriority="72" w:unhideWhenUsed="0"/>
-    <w:lsdException w:name="Colorful Grid" w:semiHidden="0" w:uiPriority="73" w:unhideWhenUsed="0"/>
-    <w:lsdException w:name="Light Shading Accent 1" w:semiHidden="0" w:uiPriority="60" w:unhideWhenUsed="0"/>
-    <w:lsdException w:name="Light List Accent 1" w:semiHidden="0" w:uiPriority="61" w:unhideWhenUsed="0"/>
-    <w:lsdException w:name="Light Grid Accent 1" w:semiHidden="0" w:uiPriority="62" w:unhideWhenUsed="0"/>
-    <w:lsdException w:name="Medium Shading 1 Accent 1" w:semiHidden="0" w:uiPriority="63" w:unhideWhenUsed="0"/>
-    <w:lsdException w:name="Medium Shading 2 Accent 1" w:semiHidden="0" w:uiPriority="64" w:unhideWhenUsed="0"/>
-    <w:lsdException w:name="Medium List 1 Accent 1" w:semiHidden="0" w:uiPriority="65" w:unhideWhenUsed="0"/>
-    <w:lsdException w:name="Revision" w:unhideWhenUsed="0"/>
-    <w:lsdException w:name="List Paragraph" w:semiHidden="0" w:uiPriority="34" w:unhideWhenUsed="0" w:qFormat="1"/>
-    <w:lsdException w:name="Quote" w:semiHidden="0" w:uiPriority="29" w:unhideWhenUsed="0" w:qFormat="1"/>
-    <w:lsdException w:name="Intense Quote" w:semiHidden="0" w:uiPriority="30" w:unhideWhenUsed="0" w:qFormat="1"/>
-    <w:lsdException w:name="Medium List 2 Accent 1" w:semiHidden="0" w:uiPriority="66" w:unhideWhenUsed="0"/>
-    <w:lsdException w:name="Medium Grid 1 Accent 1" w:semiHidden="0" w:uiPriority="67" w:unhideWhenUsed="0"/>
-    <w:lsdException w:name="Medium Grid 2 Accent 1" w:semiHidden="0" w:uiPriority="68" w:unhideWhenUsed="0"/>
-    <w:lsdException w:name="Medium Grid 3 Accent 1" w:semiHidden="0" w:uiPriority="69" w:unhideWhenUsed="0"/>
-    <w:lsdException w:name="Dark List Accent 1" w:semiHidden="0" w:uiPriority="70" w:unhideWhenUsed="0"/>
-    <w:lsdException w:name="Colorful Shading Accent 1" w:semiHidden="0" w:uiPriority="71" w:unhideWhenUsed="0"/>
-    <w:lsdException w:name="Colorful List Accent 1" w:semiHidden="0" w:uiPriority="72" w:unhideWhenUsed="0"/>
-    <w:lsdException w:name="Colorful Grid Accent 1" w:semiHidden="0" w:uiPriority="73" w:unhideWhenUsed="0"/>
-    <w:lsdException w:name="Light Shading Accent 2" w:semiHidden="0" w:uiPriority="60" w:unhideWhenUsed="0"/>
-    <w:lsdException w:name="Light List Accent 2" w:semiHidden="0" w:uiPriority="61" w:unhideWhenUsed="0"/>
-    <w:lsdException w:name="Light Grid Accent 2" w:semiHidden="0" w:uiPriority="62" w:unhideWhenUsed="0"/>
-    <w:lsdException w:name="Medium Shading 1 Accent 2" w:semiHidden="0" w:uiPriority="63" w:unhideWhenUsed="0"/>
-    <w:lsdException w:name="Medium Shading 2 Accent 2" w:semiHidden="0" w:uiPriority="64" w:unhideWhenUsed="0"/>
-    <w:lsdException w:name="Medium List 1 Accent 2" w:semiHidden="0" w:uiPriority="65" w:unhideWhenUsed="0"/>
-    <w:lsdException w:name="Medium List 2 Accent 2" w:semiHidden="0" w:uiPriority="66" w:unhideWhenUsed="0"/>
-    <w:lsdException w:name="Medium Grid 1 Accent 2" w:semiHidden="0" w:uiPriority="67" w:unhideWhenUsed="0"/>
-    <w:lsdException w:name="Medium Grid 2 Accent 2" w:semiHidden="0" w:uiPriority="68" w:unhideWhenUsed="0"/>
-    <w:lsdException w:name="Medium Grid 3 Accent 2" w:semiHidden="0" w:uiPriority="69" w:unhideWhenUsed="0"/>
-    <w:lsdException w:name="Dark List Accent 2" w:semiHidden="0" w:uiPriority="70" w:unhideWhenUsed="0"/>
-    <w:lsdException w:name="Colorful Shading Accent 2" w:semiHidden="0" w:uiPriority="71" w:unhideWhenUsed="0"/>
-    <w:lsdException w:name="Colorful List Accent 2" w:semiHidden="0" w:uiPriority="72" w:unhideWhenUsed="0"/>
-    <w:lsdException w:name="Colorful Grid Accent 2" w:semiHidden="0" w:uiPriority="73" w:unhideWhenUsed="0"/>
-    <w:lsdException w:name="Light Shading Accent 3" w:semiHidden="0" w:uiPriority="60" w:unhideWhenUsed="0"/>
-    <w:lsdException w:name="Light List Accent 3" w:semiHidden="0" w:uiPriority="61" w:unhideWhenUsed="0"/>
-    <w:lsdException w:name="Light Grid Accent 3" w:semiHidden="0" w:uiPriority="62" w:unhideWhenUsed="0"/>
-    <w:lsdException w:name="Medium Shading 1 Accent 3" w:semiHidden="0" w:uiPriority="63" w:unhideWhenUsed="0"/>
-    <w:lsdException w:name="Medium Shading 2 Accent 3" w:semiHidden="0" w:uiPriority="64" w:unhideWhenUsed="0"/>
-    <w:lsdException w:name="Medium List 1 Accent 3" w:semiHidden="0" w:uiPriority="65" w:unhideWhenUsed="0"/>
-    <w:lsdException w:name="Medium List 2 Accent 3" w:semiHidden="0" w:uiPriority="66" w:unhideWhenUsed="0"/>
-    <w:lsdException w:name="Medium Grid 1 Accent 3" w:semiHidden="0" w:uiPriority="67" w:unhideWhenUsed="0"/>
-    <w:lsdException w:name="Medium Grid 2 Accent 3" w:semiHidden="0" w:uiPriority="68" w:unhideWhenUsed="0"/>
-    <w:lsdException w:name="Medium Grid 3 Accent 3" w:semiHidden="0" w:uiPriority="69" w:unhideWhenUsed="0"/>
-    <w:lsdException w:name="Dark List Accent 3" w:semiHidden="0" w:uiPriority="70" w:unhideWhenUsed="0"/>
-    <w:lsdException w:name="Colorful Shading Accent 3" w:semiHidden="0" w:uiPriority="71" w:unhideWhenUsed="0"/>
-    <w:lsdException w:name="Colorful List Accent 3" w:semiHidden="0" w:uiPriority="72" w:unhideWhenUsed="0"/>
-    <w:lsdException w:name="Colorful Grid Accent 3" w:semiHidden="0" w:uiPriority="73" w:unhideWhenUsed="0"/>
-    <w:lsdException w:name="Light Shading Accent 4" w:semiHidden="0" w:uiPriority="60" w:unhideWhenUsed="0"/>
-    <w:lsdException w:name="Light List Accent 4" w:semiHidden="0" w:uiPriority="61" w:unhideWhenUsed="0"/>
-    <w:lsdException w:name="Light Grid Accent 4" w:semiHidden="0" w:uiPriority="62" w:unhideWhenUsed="0"/>
-    <w:lsdException w:name="Medium Shading 1 Accent 4" w:semiHidden="0" w:uiPriority="63" w:unhideWhenUsed="0"/>
-    <w:lsdException w:name="Medium Shading 2 Accent 4" w:semiHidden="0" w:uiPriority="64" w:unhideWhenUsed="0"/>
-    <w:lsdException w:name="Medium List 1 Accent 4" w:semiHidden="0" w:uiPriority="65" w:unhideWhenUsed="0"/>
-    <w:lsdException w:name="Medium List 2 Accent 4" w:semiHidden="0" w:uiPriority="66" w:unhideWhenUsed="0"/>
-    <w:lsdException w:name="Medium Grid 1 Accent 4" w:semiHidden="0" w:uiPriority="67" w:unhideWhenUsed="0"/>
-    <w:lsdException w:name="Medium Grid 2 Accent 4" w:semiHidden="0" w:uiPriority="68" w:unhideWhenUsed="0"/>
-    <w:lsdException w:name="Medium Grid 3 Accent 4" w:semiHidden="0" w:uiPriority="69" w:unhideWhenUsed="0"/>
-    <w:lsdException w:name="Dark List Accent 4" w:semiHidden="0" w:uiPriority="70" w:unhideWhenUsed="0"/>
-    <w:lsdException w:name="Colorful Shading Accent 4" w:semiHidden="0" w:uiPriority="71" w:unhideWhenUsed="0"/>
-    <w:lsdException w:name="Colorful List Accent 4" w:semiHidden="0" w:uiPriority="72" w:unhideWhenUsed="0"/>
-    <w:lsdException w:name="Colorful Grid Accent 4" w:semiHidden="0" w:uiPriority="73" w:unhideWhenUsed="0"/>
-    <w:lsdException w:name="Light Shading Accent 5" w:semiHidden="0" w:uiPriority="60" w:unhideWhenUsed="0"/>
-    <w:lsdException w:name="Light List Accent 5" w:semiHidden="0" w:uiPriority="61" w:unhideWhenUsed="0"/>
-    <w:lsdException w:name="Light Grid Accent 5" w:semiHidden="0" w:uiPriority="62" w:unhideWhenUsed="0"/>
-    <w:lsdException w:name="Medium Shading 1 Accent 5" w:semiHidden="0" w:uiPriority="63" w:unhideWhenUsed="0"/>
-    <w:lsdException w:name="Medium Shading 2 Accent 5" w:semiHidden="0" w:uiPriority="64" w:unhideWhenUsed="0"/>
-    <w:lsdException w:name="Medium List 1 Accent 5" w:semiHidden="0" w:uiPriority="65" w:unhideWhenUsed="0"/>
-    <w:lsdException w:name="Medium List 2 Accent 5" w:semiHidden="0" w:uiPriority="66" w:unhideWhenUsed="0"/>
-    <w:lsdException w:name="Medium Grid 1 Accent 5" w:semiHidden="0" w:uiPriority="67" w:unhideWhenUsed="0"/>
-    <w:lsdException w:name="Medium Grid 2 Accent 5" w:semiHidden="0" w:uiPriority="68" w:unhideWhenUsed="0"/>
-    <w:lsdException w:name="Medium Grid 3 Accent 5" w:semiHidden="0" w:uiPriority="69" w:unhideWhenUsed="0"/>
-    <w:lsdException w:name="Dark List Accent 5" w:semiHidden="0" w:uiPriority="70" w:unhideWhenUsed="0"/>
-    <w:lsdException w:name="Colorful Shading Accent 5" w:semiHidden="0" w:uiPriority="71" w:unhideWhenUsed="0"/>
-    <w:lsdException w:name="Colorful List Accent 5" w:semiHidden="0" w:uiPriority="72" w:unhideWhenUsed="0"/>
-    <w:lsdException w:name="Colorful Grid Accent 5" w:semiHidden="0" w:uiPriority="73" w:unhideWhenUsed="0"/>
-    <w:lsdException w:name="Light Shading Accent 6" w:semiHidden="0" w:uiPriority="60" w:unhideWhenUsed="0"/>
-    <w:lsdException w:name="Light List Accent 6" w:semiHidden="0" w:uiPriority="61" w:unhideWhenUsed="0"/>
-    <w:lsdException w:name="Light Grid Accent 6" w:semiHidden="0" w:uiPriority="62" w:unhideWhenUsed="0"/>
-    <w:lsdException w:name="Medium Shading 1 Accent 6" w:semiHidden="0" w:uiPriority="63" w:unhideWhenUsed="0"/>
-    <w:lsdException w:name="Medium Shading 2 Accent 6" w:semiHidden="0" w:uiPriority="64" w:unhideWhenUsed="0"/>
-    <w:lsdException w:name="Medium List 1 Accent 6" w:semiHidden="0" w:uiPriority="65" w:unhideWhenUsed="0"/>
-    <w:lsdException w:name="Medium List 2 Accent 6" w:semiHidden="0" w:uiPriority="66" w:unhideWhenUsed="0"/>
-    <w:lsdException w:name="Medium Grid 1 Accent 6" w:semiHidden="0" w:uiPriority="67" w:unhideWhenUsed="0"/>
-    <w:lsdException w:name="Medium Grid 2 Accent 6" w:semiHidden="0" w:uiPriority="68" w:unhideWhenUsed="0"/>
-    <w:lsdException w:name="Medium Grid 3 Accent 6" w:semiHidden="0" w:uiPriority="69" w:unhideWhenUsed="0"/>
-    <w:lsdException w:name="Dark List Accent 6" w:semiHidden="0" w:uiPriority="70" w:unhideWhenUsed="0"/>
-    <w:lsdException w:name="Colorful Shading Accent 6" w:semiHidden="0" w:uiPriority="71" w:unhideWhenUsed="0"/>
-    <w:lsdException w:name="Colorful List Accent 6" w:semiHidden="0" w:uiPriority="72" w:unhideWhenUsed="0"/>
-    <w:lsdException w:name="Colorful Grid Accent 6" w:semiHidden="0" w:uiPriority="73" w:unhideWhenUsed="0"/>
-    <w:lsdException w:name="Subtle Emphasis" w:semiHidden="0" w:uiPriority="19" w:unhideWhenUsed="0" w:qFormat="1"/>
-    <w:lsdException w:name="Intense Emphasis" w:semiHidden="0" w:uiPriority="21" w:unhideWhenUsed="0" w:qFormat="1"/>
-    <w:lsdException w:name="Subtle Reference" w:semiHidden="0" w:uiPriority="31" w:unhideWhenUsed="0" w:qFormat="1"/>
-    <w:lsdException w:name="Intense Reference" w:semiHidden="0" w:uiPriority="32" w:unhideWhenUsed="0" w:qFormat="1"/>
-    <w:lsdException w:name="Book Title" w:semiHidden="0" w:uiPriority="33" w:unhideWhenUsed="0" w:qFormat="1"/>
-    <w:lsdException w:name="Bibliography" w:uiPriority="37"/>
-    <w:lsdException w:name="TOC Heading" w:uiPriority="39" w:qFormat="1"/>
+  <w:latentStyles w:defLockedState="0" w:defUIPriority="99" w:defSemiHidden="0" w:defUnhideWhenUsed="0" w:defQFormat="0" w:count="371">
+    <w:lsdException w:name="Normal" w:uiPriority="0" w:qFormat="1"/>
+    <w:lsdException w:name="heading 1" w:uiPriority="9" w:qFormat="1"/>
+    <w:lsdException w:name="heading 2" w:semiHidden="1" w:uiPriority="9" w:unhideWhenUsed="1" w:qFormat="1"/>
+    <w:lsdException w:name="heading 3" w:semiHidden="1" w:uiPriority="9" w:unhideWhenUsed="1" w:qFormat="1"/>
+    <w:lsdException w:name="heading 4" w:semiHidden="1" w:uiPriority="9" w:unhideWhenUsed="1" w:qFormat="1"/>
+    <w:lsdException w:name="heading 5" w:semiHidden="1" w:uiPriority="9" w:unhideWhenUsed="1" w:qFormat="1"/>
+    <w:lsdException w:name="heading 6" w:semiHidden="1" w:uiPriority="9" w:unhideWhenUsed="1" w:qFormat="1"/>
+    <w:lsdException w:name="heading 7" w:semiHidden="1" w:uiPriority="9" w:unhideWhenUsed="1" w:qFormat="1"/>
+    <w:lsdException w:name="heading 8" w:semiHidden="1" w:uiPriority="9" w:unhideWhenUsed="1" w:qFormat="1"/>
+    <w:lsdException w:name="heading 9" w:semiHidden="1" w:uiPriority="9" w:unhideWhenUsed="1" w:qFormat="1"/>
+    <w:lsdException w:name="index 1" w:semiHidden="1" w:unhideWhenUsed="1"/>
+    <w:lsdException w:name="index 2" w:semiHidden="1" w:unhideWhenUsed="1"/>
+    <w:lsdException w:name="index 3" w:semiHidden="1" w:unhideWhenUsed="1"/>
+    <w:lsdException w:name="index 4" w:semiHidden="1" w:unhideWhenUsed="1"/>
+    <w:lsdException w:name="index 5" w:semiHidden="1" w:unhideWhenUsed="1"/>
+    <w:lsdException w:name="index 6" w:semiHidden="1" w:unhideWhenUsed="1"/>
+    <w:lsdException w:name="index 7" w:semiHidden="1" w:unhideWhenUsed="1"/>
+    <w:lsdException w:name="index 8" w:semiHidden="1" w:unhideWhenUsed="1"/>
+    <w:lsdException w:name="index 9" w:semiHidden="1" w:unhideWhenUsed="1"/>
+    <w:lsdException w:name="toc 1" w:semiHidden="1" w:uiPriority="39" w:unhideWhenUsed="1"/>
+    <w:lsdException w:name="toc 2" w:semiHidden="1" w:uiPriority="39" w:unhideWhenUsed="1"/>
+    <w:lsdException w:name="toc 3" w:semiHidden="1" w:uiPriority="39" w:unhideWhenUsed="1"/>
+    <w:lsdException w:name="toc 4" w:semiHidden="1" w:uiPriority="39" w:unhideWhenUsed="1"/>
+    <w:lsdException w:name="toc 5" w:semiHidden="1" w:uiPriority="39" w:unhideWhenUsed="1"/>
+    <w:lsdException w:name="toc 6" w:semiHidden="1" w:uiPriority="39" w:unhideWhenUsed="1"/>
+    <w:lsdException w:name="toc 7" w:semiHidden="1" w:uiPriority="39" w:unhideWhenUsed="1"/>
+    <w:lsdException w:name="toc 8" w:semiHidden="1" w:uiPriority="39" w:unhideWhenUsed="1"/>
+    <w:lsdException w:name="toc 9" w:semiHidden="1" w:uiPriority="39" w:unhideWhenUsed="1"/>
+    <w:lsdException w:name="Normal Indent" w:semiHidden="1" w:unhideWhenUsed="1"/>
+    <w:lsdException w:name="footnote text" w:semiHidden="1" w:unhideWhenUsed="1"/>
+    <w:lsdException w:name="annotation text" w:semiHidden="1" w:unhideWhenUsed="1"/>
+    <w:lsdException w:name="header" w:semiHidden="1" w:unhideWhenUsed="1"/>
+    <w:lsdException w:name="footer" w:semiHidden="1" w:unhideWhenUsed="1"/>
+    <w:lsdException w:name="index heading" w:semiHidden="1" w:unhideWhenUsed="1"/>
+    <w:lsdException w:name="caption" w:semiHidden="1" w:uiPriority="35" w:unhideWhenUsed="1" w:qFormat="1"/>
+    <w:lsdException w:name="table of figures" w:semiHidden="1" w:unhideWhenUsed="1"/>
+    <w:lsdException w:name="envelope address" w:semiHidden="1" w:unhideWhenUsed="1"/>
+    <w:lsdException w:name="envelope return" w:semiHidden="1" w:unhideWhenUsed="1"/>
+    <w:lsdException w:name="footnote reference" w:semiHidden="1" w:unhideWhenUsed="1"/>
+    <w:lsdException w:name="annotation reference" w:semiHidden="1" w:unhideWhenUsed="1"/>
+    <w:lsdException w:name="line number" w:semiHidden="1" w:unhideWhenUsed="1"/>
+    <w:lsdException w:name="page number" w:semiHidden="1" w:unhideWhenUsed="1"/>
+    <w:lsdException w:name="endnote reference" w:semiHidden="1" w:unhideWhenUsed="1"/>
+    <w:lsdException w:name="endnote text" w:semiHidden="1" w:unhideWhenUsed="1"/>
+    <w:lsdException w:name="table of authorities" w:semiHidden="1" w:unhideWhenUsed="1"/>
+    <w:lsdException w:name="macro" w:semiHidden="1" w:unhideWhenUsed="1"/>
+    <w:lsdException w:name="toa heading" w:semiHidden="1" w:unhideWhenUsed="1"/>
+    <w:lsdException w:name="List" w:semiHidden="1" w:unhideWhenUsed="1"/>
+    <w:lsdException w:name="List Bullet" w:semiHidden="1" w:unhideWhenUsed="1"/>
+    <w:lsdException w:name="List Number" w:semiHidden="1" w:unhideWhenUsed="1"/>
+    <w:lsdException w:name="List 2" w:semiHidden="1" w:unhideWhenUsed="1"/>
+    <w:lsdException w:name="List 3" w:semiHidden="1" w:unhideWhenUsed="1"/>
+    <w:lsdException w:name="List 4" w:semiHidden="1" w:unhideWhenUsed="1"/>
+    <w:lsdException w:name="List 5" w:semiHidden="1" w:unhideWhenUsed="1"/>
+    <w:lsdException w:name="List Bullet 2" w:semiHidden="1" w:unhideWhenUsed="1"/>
+    <w:lsdException w:name="List Bullet 3" w:semiHidden="1" w:unhideWhenUsed="1"/>
+    <w:lsdException w:name="List Bullet 4" w:semiHidden="1" w:unhideWhenUsed="1"/>
+    <w:lsdException w:name="List Bullet 5" w:semiHidden="1" w:unhideWhenUsed="1"/>
+    <w:lsdException w:name="List Number 2" w:semiHidden="1" w:unhideWhenUsed="1"/>
+    <w:lsdException w:name="List Number 3" w:semiHidden="1" w:unhideWhenUsed="1"/>
+    <w:lsdException w:name="List Number 4" w:semiHidden="1" w:unhideWhenUsed="1"/>
+    <w:lsdException w:name="List Number 5" w:semiHidden="1" w:unhideWhenUsed="1"/>
+    <w:lsdException w:name="Title" w:uiPriority="10" w:qFormat="1"/>
+    <w:lsdException w:name="Closing" w:semiHidden="1" w:unhideWhenUsed="1"/>
+    <w:lsdException w:name="Signature" w:semiHidden="1" w:unhideWhenUsed="1"/>
+    <w:lsdException w:name="Default Paragraph Font" w:semiHidden="1" w:uiPriority="1" w:unhideWhenUsed="1"/>
+    <w:lsdException w:name="Body Text" w:semiHidden="1" w:unhideWhenUsed="1"/>
+    <w:lsdException w:name="Body Text Indent" w:semiHidden="1" w:unhideWhenUsed="1"/>
+    <w:lsdException w:name="List Continue" w:semiHidden="1" w:unhideWhenUsed="1"/>
+    <w:lsdException w:name="List Continue 2" w:semiHidden="1" w:unhideWhenUsed="1"/>
+    <w:lsdException w:name="List Continue 3" w:semiHidden="1" w:unhideWhenUsed="1"/>
+    <w:lsdException w:name="List Continue 4" w:semiHidden="1" w:unhideWhenUsed="1"/>
+    <w:lsdException w:name="List Continue 5" w:semiHidden="1" w:unhideWhenUsed="1"/>
+    <w:lsdException w:name="Message Header" w:semiHidden="1" w:unhideWhenUsed="1"/>
+    <w:lsdException w:name="Subtitle" w:uiPriority="11" w:qFormat="1"/>
+    <w:lsdException w:name="Salutation" w:semiHidden="1" w:unhideWhenUsed="1"/>
+    <w:lsdException w:name="Date" w:semiHidden="1" w:unhideWhenUsed="1"/>
+    <w:lsdException w:name="Body Text First Indent" w:semiHidden="1" w:unhideWhenUsed="1"/>
+    <w:lsdException w:name="Body Text First Indent 2" w:semiHidden="1" w:unhideWhenUsed="1"/>
+    <w:lsdException w:name="Note Heading" w:semiHidden="1" w:unhideWhenUsed="1"/>
+    <w:lsdException w:name="Body Text 2" w:semiHidden="1" w:unhideWhenUsed="1"/>
+    <w:lsdException w:name="Body Text 3" w:semiHidden="1" w:unhideWhenUsed="1"/>
+    <w:lsdException w:name="Body Text Indent 2" w:semiHidden="1" w:unhideWhenUsed="1"/>
+    <w:lsdException w:name="Body Text Indent 3" w:semiHidden="1" w:unhideWhenUsed="1"/>
+    <w:lsdException w:name="Block Text" w:semiHidden="1" w:unhideWhenUsed="1"/>
+    <w:lsdException w:name="Hyperlink" w:semiHidden="1" w:unhideWhenUsed="1"/>
+    <w:lsdException w:name="FollowedHyperlink" w:semiHidden="1" w:unhideWhenUsed="1"/>
+    <w:lsdException w:name="Strong" w:uiPriority="22" w:qFormat="1"/>
+    <w:lsdException w:name="Emphasis" w:uiPriority="20" w:qFormat="1"/>
+    <w:lsdException w:name="Document Map" w:semiHidden="1" w:unhideWhenUsed="1"/>
+    <w:lsdException w:name="Plain Text" w:semiHidden="1" w:unhideWhenUsed="1"/>
+    <w:lsdException w:name="E-mail Signature" w:semiHidden="1" w:unhideWhenUsed="1"/>
+    <w:lsdException w:name="HTML Top of Form" w:semiHidden="1" w:unhideWhenUsed="1"/>
+    <w:lsdException w:name="HTML Bottom of Form" w:semiHidden="1" w:unhideWhenUsed="1"/>
+    <w:lsdException w:name="Normal (Web)" w:semiHidden="1" w:unhideWhenUsed="1"/>
+    <w:lsdException w:name="HTML Acronym" w:semiHidden="1" w:unhideWhenUsed="1"/>
+    <w:lsdException w:name="HTML Address" w:semiHidden="1" w:unhideWhenUsed="1"/>
+    <w:lsdException w:name="HTML Cite" w:semiHidden="1" w:unhideWhenUsed="1"/>
+    <w:lsdException w:name="HTML Code" w:semiHidden="1" w:unhideWhenUsed="1"/>
+    <w:lsdException w:name="HTML Definition" w:semiHidden="1" w:unhideWhenUsed="1"/>
+    <w:lsdException w:name="HTML Keyboard" w:semiHidden="1" w:unhideWhenUsed="1"/>
+    <w:lsdException w:name="HTML Preformatted" w:semiHidden="1" w:unhideWhenUsed="1"/>
+    <w:lsdException w:name="HTML Sample" w:semiHidden="1" w:unhideWhenUsed="1"/>
+    <w:lsdException w:name="HTML Typewriter" w:semiHidden="1" w:unhideWhenUsed="1"/>
+    <w:lsdException w:name="HTML Variable" w:semiHidden="1" w:unhideWhenUsed="1"/>
+    <w:lsdException w:name="Normal Table" w:semiHidden="1" w:unhideWhenUsed="1"/>
+    <w:lsdException w:name="annotation subject" w:semiHidden="1" w:unhideWhenUsed="1"/>
+    <w:lsdException w:name="No List" w:semiHidden="1" w:unhideWhenUsed="1"/>
+    <w:lsdException w:name="Outline List 1" w:semiHidden="1" w:unhideWhenUsed="1"/>
+    <w:lsdException w:name="Outline List 2" w:semiHidden="1" w:unhideWhenUsed="1"/>
+    <w:lsdException w:name="Outline List 3" w:semiHidden="1" w:unhideWhenUsed="1"/>
+    <w:lsdException w:name="Table Simple 1" w:semiHidden="1" w:unhideWhenUsed="1"/>
+    <w:lsdException w:name="Table Simple 2" w:semiHidden="1" w:unhideWhenUsed="1"/>
+    <w:lsdException w:name="Table Simple 3" w:semiHidden="1" w:unhideWhenUsed="1"/>
+    <w:lsdException w:name="Table Classic 1" w:semiHidden="1" w:unhideWhenUsed="1"/>
+    <w:lsdException w:name="Table Classic 2" w:semiHidden="1" w:unhideWhenUsed="1"/>
+    <w:lsdException w:name="Table Classic 3" w:semiHidden="1" w:unhideWhenUsed="1"/>
+    <w:lsdException w:name="Table Classic 4" w:semiHidden="1" w:unhideWhenUsed="1"/>
+    <w:lsdException w:name="Table Colorful 1" w:semiHidden="1" w:unhideWhenUsed="1"/>
+    <w:lsdException w:name="Table Colorful 2" w:semiHidden="1" w:unhideWhenUsed="1"/>
+    <w:lsdException w:name="Table Colorful 3" w:semiHidden="1" w:unhideWhenUsed="1"/>
+    <w:lsdException w:name="Table Columns 1" w:semiHidden="1" w:unhideWhenUsed="1"/>
+    <w:lsdException w:name="Table Columns 2" w:semiHidden="1" w:unhideWhenUsed="1"/>
+    <w:lsdException w:name="Table Columns 3" w:semiHidden="1" w:unhideWhenUsed="1"/>
+    <w:lsdException w:name="Table Columns 4" w:semiHidden="1" w:unhideWhenUsed="1"/>
+    <w:lsdException w:name="Table Columns 5" w:semiHidden="1" w:unhideWhenUsed="1"/>
+    <w:lsdException w:name="Table Grid 1" w:semiHidden="1" w:unhideWhenUsed="1"/>
+    <w:lsdException w:name="Table Grid 2" w:semiHidden="1" w:unhideWhenUsed="1"/>
+    <w:lsdException w:name="Table Grid 3" w:semiHidden="1" w:unhideWhenUsed="1"/>
+    <w:lsdException w:name="Table Grid 4" w:semiHidden="1" w:unhideWhenUsed="1"/>
+    <w:lsdException w:name="Table Grid 5" w:semiHidden="1" w:unhideWhenUsed="1"/>
+    <w:lsdException w:name="Table Grid 6" w:semiHidden="1" w:unhideWhenUsed="1"/>
+    <w:lsdException w:name="Table Grid 7" w:semiHidden="1" w:unhideWhenUsed="1"/>
+    <w:lsdException w:name="Table Grid 8" w:semiHidden="1" w:unhideWhenUsed="1"/>
+    <w:lsdException w:name="Table List 1" w:semiHidden="1" w:unhideWhenUsed="1"/>
+    <w:lsdException w:name="Table List 2" w:semiHidden="1" w:unhideWhenUsed="1"/>
+    <w:lsdException w:name="Table List 3" w:semiHidden="1" w:unhideWhenUsed="1"/>
+    <w:lsdException w:name="Table List 4" w:semiHidden="1" w:unhideWhenUsed="1"/>
+    <w:lsdException w:name="Table List 5" w:semiHidden="1" w:unhideWhenUsed="1"/>
+    <w:lsdException w:name="Table List 6" w:semiHidden="1" w:unhideWhenUsed="1"/>
+    <w:lsdException w:name="Table List 7" w:semiHidden="1" w:unhideWhenUsed="1"/>
+    <w:lsdException w:name="Table List 8" w:semiHidden="1" w:unhideWhenUsed="1"/>
+    <w:lsdException w:name="Table 3D effects 1" w:semiHidden="1" w:unhideWhenUsed="1"/>
+    <w:lsdException w:name="Table 3D effects 2" w:semiHidden="1" w:unhideWhenUsed="1"/>
+    <w:lsdException w:name="Table 3D effects 3" w:semiHidden="1" w:unhideWhenUsed="1"/>
+    <w:lsdException w:name="Table Contemporary" w:semiHidden="1" w:unhideWhenUsed="1"/>
+    <w:lsdException w:name="Table Elegant" w:semiHidden="1" w:unhideWhenUsed="1"/>
+    <w:lsdException w:name="Table Professional" w:semiHidden="1" w:unhideWhenUsed="1"/>
+    <w:lsdException w:name="Table Subtle 1" w:semiHidden="1" w:unhideWhenUsed="1"/>
+    <w:lsdException w:name="Table Subtle 2" w:semiHidden="1" w:unhideWhenUsed="1"/>
+    <w:lsdException w:name="Table Web 1" w:semiHidden="1" w:unhideWhenUsed="1"/>
+    <w:lsdException w:name="Table Web 2" w:semiHidden="1" w:unhideWhenUsed="1"/>
+    <w:lsdException w:name="Table Web 3" w:semiHidden="1" w:unhideWhenUsed="1"/>
+    <w:lsdException w:name="Balloon Text" w:semiHidden="1" w:unhideWhenUsed="1"/>
+    <w:lsdException w:name="Table Grid" w:uiPriority="39"/>
+    <w:lsdException w:name="Table Theme" w:semiHidden="1" w:unhideWhenUsed="1"/>
+    <w:lsdException w:name="Placeholder Text" w:semiHidden="1"/>
+    <w:lsdException w:name="No Spacing" w:uiPriority="1" w:qFormat="1"/>
+    <w:lsdException w:name="Light Shading" w:uiPriority="60"/>
+    <w:lsdException w:name="Light List" w:uiPriority="61"/>
+    <w:lsdException w:name="Light Grid" w:uiPriority="62"/>
+    <w:lsdException w:name="Medium Shading 1" w:uiPriority="63"/>
+    <w:lsdException w:name="Medium Shading 2" w:uiPriority="64"/>
+    <w:lsdException w:name="Medium List 1" w:uiPriority="65"/>
+    <w:lsdException w:name="Medium List 2" w:uiPriority="66"/>
+    <w:lsdException w:name="Medium Grid 1" w:uiPriority="67"/>
+    <w:lsdException w:name="Medium Grid 2" w:uiPriority="68"/>
+    <w:lsdException w:name="Medium Grid 3" w:uiPriority="69"/>
+    <w:lsdException w:name="Dark List" w:uiPriority="70"/>
+    <w:lsdException w:name="Colorful Shading" w:uiPriority="71"/>
+    <w:lsdException w:name="Colorful List" w:uiPriority="72"/>
+    <w:lsdException w:name="Colorful Grid" w:uiPriority="73"/>
+    <w:lsdException w:name="Light Shading Accent 1" w:uiPriority="60"/>
+    <w:lsdException w:name="Light List Accent 1" w:uiPriority="61"/>
+    <w:lsdException w:name="Light Grid Accent 1" w:uiPriority="62"/>
+    <w:lsdException w:name="Medium Shading 1 Accent 1" w:uiPriority="63"/>
+    <w:lsdException w:name="Medium Shading 2 Accent 1" w:uiPriority="64"/>
+    <w:lsdException w:name="Medium List 1 Accent 1" w:uiPriority="65"/>
+    <w:lsdException w:name="Revision" w:semiHidden="1"/>
+    <w:lsdException w:name="List Paragraph" w:uiPriority="34" w:qFormat="1"/>
+    <w:lsdException w:name="Quote" w:uiPriority="29" w:qFormat="1"/>
+    <w:lsdException w:name="Intense Quote" w:uiPriority="30" w:qFormat="1"/>
+    <w:lsdException w:name="Medium List 2 Accent 1" w:uiPriority="66"/>
+    <w:lsdException w:name="Medium Grid 1 Accent 1" w:uiPriority="67"/>
+    <w:lsdException w:name="Medium Grid 2 Accent 1" w:uiPriority="68"/>
+    <w:lsdException w:name="Medium Grid 3 Accent 1" w:uiPriority="69"/>
+    <w:lsdException w:name="Dark List Accent 1" w:uiPriority="70"/>
+    <w:lsdException w:name="Colorful Shading Accent 1" w:uiPriority="71"/>
+    <w:lsdException w:name="Colorful List Accent 1" w:uiPriority="72"/>
+    <w:lsdException w:name="Colorful Grid Accent 1" w:uiPriority="73"/>
+    <w:lsdException w:name="Light Shading Accent 2" w:uiPriority="60"/>
+    <w:lsdException w:name="Light List Accent 2" w:uiPriority="61"/>
+    <w:lsdException w:name="Light Grid Accent 2" w:uiPriority="62"/>
+    <w:lsdException w:name="Medium Shading 1 Accent 2" w:uiPriority="63"/>
+    <w:lsdException w:name="Medium Shading 2 Accent 2" w:uiPriority="64"/>
+    <w:lsdException w:name="Medium List 1 Accent 2" w:uiPriority="65"/>
+    <w:lsdException w:name="Medium List 2 Accent 2" w:uiPriority="66"/>
+    <w:lsdException w:name="Medium Grid 1 Accent 2" w:uiPriority="67"/>
+    <w:lsdException w:name="Medium Grid 2 Accent 2" w:uiPriority="68"/>
+    <w:lsdException w:name="Medium Grid 3 Accent 2" w:uiPriority="69"/>
+    <w:lsdException w:name="Dark List Accent 2" w:uiPriority="70"/>
+    <w:lsdException w:name="Colorful Shading Accent 2" w:uiPriority="71"/>
+    <w:lsdException w:name="Colorful List Accent 2" w:uiPriority="72"/>
+    <w:lsdException w:name="Colorful Grid Accent 2" w:uiPriority="73"/>
+    <w:lsdException w:name="Light Shading Accent 3" w:uiPriority="60"/>
+    <w:lsdException w:name="Light List Accent 3" w:uiPriority="61"/>
+    <w:lsdException w:name="Light Grid Accent 3" w:uiPriority="62"/>
+    <w:lsdException w:name="Medium Shading 1 Accent 3" w:uiPriority="63"/>
+    <w:lsdException w:name="Medium Shading 2 Accent 3" w:uiPriority="64"/>
+    <w:lsdException w:name="Medium List 1 Accent 3" w:uiPriority="65"/>
+    <w:lsdException w:name="Medium List 2 Accent 3" w:uiPriority="66"/>
+    <w:lsdException w:name="Medium Grid 1 Accent 3" w:uiPriority="67"/>
+    <w:lsdException w:name="Medium Grid 2 Accent 3" w:uiPriority="68"/>
+    <w:lsdException w:name="Medium Grid 3 Accent 3" w:uiPriority="69"/>
+    <w:lsdException w:name="Dark List Accent 3" w:uiPriority="70"/>
+    <w:lsdException w:name="Colorful Shading Accent 3" w:uiPriority="71"/>
+    <w:lsdException w:name="Colorful List Accent 3" w:uiPriority="72"/>
+    <w:lsdException w:name="Colorful Grid Accent 3" w:uiPriority="73"/>
+    <w:lsdException w:name="Light Shading Accent 4" w:uiPriority="60"/>
+    <w:lsdException w:name="Light List Accent 4" w:uiPriority="61"/>
+    <w:lsdException w:name="Light Grid Accent 4" w:uiPriority="62"/>
+    <w:lsdException w:name="Medium Shading 1 Accent 4" w:uiPriority="63"/>
+    <w:lsdException w:name="Medium Shading 2 Accent 4" w:uiPriority="64"/>
+    <w:lsdException w:name="Medium List 1 Accent 4" w:uiPriority="65"/>
+    <w:lsdException w:name="Medium List 2 Accent 4" w:uiPriority="66"/>
+    <w:lsdException w:name="Medium Grid 1 Accent 4" w:uiPriority="67"/>
+    <w:lsdException w:name="Medium Grid 2 Accent 4" w:uiPriority="68"/>
+    <w:lsdException w:name="Medium Grid 3 Accent 4" w:uiPriority="69"/>
+    <w:lsdException w:name="Dark List Accent 4" w:uiPriority="70"/>
+    <w:lsdException w:name="Colorful Shading Accent 4" w:uiPriority="71"/>
+    <w:lsdException w:name="Colorful List Accent 4" w:uiPriority="72"/>
+    <w:lsdException w:name="Colorful Grid Accent 4" w:uiPriority="73"/>
+    <w:lsdException w:name="Light Shading Accent 5" w:uiPriority="60"/>
+    <w:lsdException w:name="Light List Accent 5" w:uiPriority="61"/>
+    <w:lsdException w:name="Light Grid Accent 5" w:uiPriority="62"/>
+    <w:lsdException w:name="Medium Shading 1 Accent 5" w:uiPriority="63"/>
+    <w:lsdException w:name="Medium Shading 2 Accent 5" w:uiPriority="64"/>
+    <w:lsdException w:name="Medium List 1 Accent 5" w:uiPriority="65"/>
+    <w:lsdException w:name="Medium List 2 Accent 5" w:uiPriority="66"/>
+    <w:lsdException w:name="Medium Grid 1 Accent 5" w:uiPriority="67"/>
+    <w:lsdException w:name="Medium Grid 2 Accent 5" w:uiPriority="68"/>
+    <w:lsdException w:name="Medium Grid 3 Accent 5" w:uiPriority="69"/>
+    <w:lsdException w:name="Dark List Accent 5" w:uiPriority="70"/>
+    <w:lsdException w:name="Colorful Shading Accent 5" w:uiPriority="71"/>
+    <w:lsdException w:name="Colorful List Accent 5" w:uiPriority="72"/>
+    <w:lsdException w:name="Colorful Grid Accent 5" w:uiPriority="73"/>
+    <w:lsdException w:name="Light Shading Accent 6" w:uiPriority="60"/>
+    <w:lsdException w:name="Light List Accent 6" w:uiPriority="61"/>
+    <w:lsdException w:name="Light Grid Accent 6" w:uiPriority="62"/>
+    <w:lsdException w:name="Medium Shading 1 Accent 6" w:uiPriority="63"/>
+    <w:lsdException w:name="Medium Shading 2 Accent 6" w:uiPriority="64"/>
+    <w:lsdException w:name="Medium List 1 Accent 6" w:uiPriority="65"/>
+    <w:lsdException w:name="Medium List 2 Accent 6" w:uiPriority="66"/>
+    <w:lsdException w:name="Medium Grid 1 Accent 6" w:uiPriority="67"/>
+    <w:lsdException w:name="Medium Grid 2 Accent 6" w:uiPriority="68"/>
+    <w:lsdException w:name="Medium Grid 3 Accent 6" w:uiPriority="69"/>
+    <w:lsdException w:name="Dark List Accent 6" w:uiPriority="70"/>
+    <w:lsdException w:name="Colorful Shading Accent 6" w:uiPriority="71"/>
+    <w:lsdException w:name="Colorful List Accent 6" w:uiPriority="72"/>
+    <w:lsdException w:name="Colorful Grid Accent 6" w:uiPriority="73"/>
+    <w:lsdException w:name="Subtle Emphasis" w:uiPriority="19" w:qFormat="1"/>
+    <w:lsdException w:name="Intense Emphasis" w:uiPriority="21" w:qFormat="1"/>
+    <w:lsdException w:name="Subtle Reference" w:uiPriority="31" w:qFormat="1"/>
+    <w:lsdException w:name="Intense Reference" w:uiPriority="32" w:qFormat="1"/>
+    <w:lsdException w:name="Book Title" w:uiPriority="33" w:qFormat="1"/>
+    <w:lsdException w:name="Bibliography" w:semiHidden="1" w:uiPriority="37" w:unhideWhenUsed="1"/>
+    <w:lsdException w:name="TOC Heading" w:semiHidden="1" w:uiPriority="39" w:unhideWhenUsed="1" w:qFormat="1"/>
+    <w:lsdException w:name="Grid Table 4" w:uiPriority="49"/>
+    <w:lsdException w:name="Grid Table 5 Dark" w:uiPriority="50"/>
+    <w:lsdException w:name="Grid Table 6 Colorful" w:uiPriority="51"/>
+    <w:lsdException w:name="Grid Table 7 Colorful" w:uiPriority="52"/>
+    <w:lsdException w:name="Grid Table 1 Light Accent 1" w:uiPriority="46"/>
+    <w:lsdException w:name="Grid Table 2 Accent 1" w:uiPriority="47"/>
+    <w:lsdException w:name="Grid Table 3 Accent 1" w:uiPriority="48"/>
+    <w:lsdException w:name="Grid Table 4 Accent 1" w:uiPriority="49"/>
+    <w:lsdException w:name="Grid Table 5 Dark Accent 1" w:uiPriority="50"/>
+    <w:lsdException w:name="Grid Table 6 Colorful Accent 1" w:uiPriority="51"/>
+    <w:lsdException w:name="Grid Table 7 Colorful Accent 1" w:uiPriority="52"/>
+    <w:lsdException w:name="Grid Table 1 Light Accent 2" w:uiPriority="46"/>
+    <w:lsdException w:name="Grid Table 2 Accent 2" w:uiPriority="47"/>
+    <w:lsdException w:name="Grid Table 3 Accent 2" w:uiPriority="48"/>
+    <w:lsdException w:name="Grid Table 4 Accent 2" w:uiPriority="49"/>
+    <w:lsdException w:name="Grid Table 5 Dark Accent 2" w:uiPriority="50"/>
+    <w:lsdException w:name="Grid Table 6 Colorful Accent 2" w:uiPriority="51"/>
+    <w:lsdException w:name="Grid Table 7 Colorful Accent 2" w:uiPriority="52"/>
+    <w:lsdException w:name="Grid Table 1 Light Accent 3" w:uiPriority="46"/>
+    <w:lsdException w:name="Grid Table 2 Accent 3" w:uiPriority="47"/>
+    <w:lsdException w:name="Grid Table 3 Accent 3" w:uiPriority="48"/>
+    <w:lsdException w:name="Grid Table 4 Accent 3" w:uiPriority="49"/>
+    <w:lsdException w:name="Grid Table 5 Dark Accent 3" w:uiPriority="50"/>
+    <w:lsdException w:name="Grid Table 6 Colorful Accent 3" w:uiPriority="51"/>
+    <w:lsdException w:name="Grid Table 7 Colorful Accent 3" w:uiPriority="52"/>
+    <w:lsdException w:name="Grid Table 1 Light Accent 4" w:uiPriority="46"/>
+    <w:lsdException w:name="Grid Table 2 Accent 4" w:uiPriority="47"/>
+    <w:lsdException w:name="Grid Table 3 Accent 4" w:uiPriority="48"/>
+    <w:lsdException w:name="Grid Table 4 Accent 4" w:uiPriority="49"/>
+    <w:lsdException w:name="Grid Table 5 Dark Accent 4" w:uiPriority="50"/>
+    <w:lsdException w:name="Grid Table 6 Colorful Accent 4" w:uiPriority="51"/>
+    <w:lsdException w:name="Grid Table 7 Colorful Accent 4" w:uiPriority="52"/>
+    <w:lsdException w:name="Grid Table 1 Light Accent 5" w:uiPriority="46"/>
+    <w:lsdException w:name="Grid Table 2 Accent 5" w:uiPriority="47"/>
+    <w:lsdException w:name="Grid Table 3 Accent 5" w:uiPriority="48"/>
+    <w:lsdException w:name="Grid Table 4 Accent 5" w:uiPriority="49"/>
+    <w:lsdException w:name="Grid Table 5 Dark Accent 5" w:uiPriority="50"/>
+    <w:lsdException w:name="Grid Table 6 Colorful Accent 5" w:uiPriority="51"/>
+    <w:lsdException w:name="Grid Table 7 Colorful Accent 5" w:uiPriority="52"/>
+    <w:lsdException w:name="Grid Table 1 Light Accent 6" w:uiPriority="46"/>
+    <w:lsdException w:name="Grid Table 2 Accent 6" w:uiPriority="47"/>
+    <w:lsdException w:name="Grid Table 3 Accent 6" w:uiPriority="48"/>
+    <w:lsdException w:name="Grid Table 4 Accent 6" w:uiPriority="49"/>
+    <w:lsdException w:name="Grid Table 5 Dark Accent 6" w:uiPriority="50"/>
+    <w:lsdException w:name="Grid Table 6 Colorful Accent 6" w:uiPriority="51"/>
+    <w:lsdException w:name="Grid Table 7 Colorful Accent 6" w:uiPriority="52"/>
+    <w:lsdException w:name="List Table 1 Light" w:uiPriority="46"/>
+    <w:lsdException w:name="List Table 2" w:uiPriority="47"/>
+    <w:lsdException w:name="List Table 3" w:uiPriority="48"/>
+    <w:lsdException w:name="List Table 4" w:uiPriority="49"/>
+    <w:lsdException w:name="List Table 5 Dark" w:uiPriority="50"/>
+    <w:lsdException w:name="List Table 6 Colorful" w:uiPriority="51"/>
+    <w:lsdException w:name="List Table 7 Colorful" w:uiPriority="52"/>
+    <w:lsdException w:name="List Table 1 Light Accent 1" w:uiPriority="46"/>
+    <w:lsdException w:name="List Table 2 Accent 1" w:uiPriority="47"/>
+    <w:lsdException w:name="List Table 3 Accent 1" w:uiPriority="48"/>
+    <w:lsdException w:name="List Table 4 Accent 1" w:uiPriority="49"/>
+    <w:lsdException w:name="List Table 5 Dark Accent 1" w:uiPriority="50"/>
+    <w:lsdException w:name="List Table 6 Colorful Accent 1" w:uiPriority="51"/>
+    <w:lsdException w:name="List Table 7 Colorful Accent 1" w:uiPriority="52"/>
+    <w:lsdException w:name="List Table 1 Light Accent 2" w:uiPriority="46"/>
+    <w:lsdException w:name="List Table 2 Accent 2" w:uiPriority="47"/>
+    <w:lsdException w:name="List Table 3 Accent 2" w:uiPriority="48"/>
+    <w:lsdException w:name="List Table 4 Accent 2" w:uiPriority="49"/>
+    <w:lsdException w:name="List Table 5 Dark Accent 2" w:uiPriority="50"/>
+    <w:lsdException w:name="List Table 6 Colorful Accent 2" w:uiPriority="51"/>
+    <w:lsdException w:name="List Table 7 Colorful Accent 2" w:uiPriority="52"/>
+    <w:lsdException w:name="List Table 1 Light Accent 3" w:uiPriority="46"/>
+    <w:lsdException w:name="List Table 2 Accent 3" w:uiPriority="47"/>
+    <w:lsdException w:name="List Table 3 Accent 3" w:uiPriority="48"/>
+    <w:lsdException w:name="List Table 4 Accent 3" w:uiPriority="49"/>
+    <w:lsdException w:name="List Table 5 Dark Accent 3" w:uiPriority="50"/>
+    <w:lsdException w:name="List Table 6 Colorful Accent 3" w:uiPriority="51"/>
+    <w:lsdException w:name="List Table 7 Colorful Accent 3" w:uiPriority="52"/>
+    <w:lsdException w:name="List Table 1 Light Accent 4" w:uiPriority="46"/>
+    <w:lsdException w:name="List Table 2 Accent 4" w:uiPriority="47"/>
+    <w:lsdException w:name="List Table 3 Accent 4" w:uiPriority="48"/>
+    <w:lsdException w:name="List Table 4 Accent 4" w:uiPriority="49"/>
+    <w:lsdException w:name="List Table 5 Dark Accent 4" w:uiPriority="50"/>
+    <w:lsdException w:name="List Table 6 Colorful Accent 4" w:uiPriority="51"/>
+    <w:lsdException w:name="List Table 7 Colorful Accent 4" w:uiPriority="52"/>
+    <w:lsdException w:name="List Table 1 Light Accent 5" w:uiPriority="46"/>
+    <w:lsdException w:name="List Table 2 Accent 5" w:uiPriority="47"/>
+    <w:lsdException w:name="List Table 3 Accent 5" w:uiPriority="48"/>
+    <w:lsdException w:name="List Table 4 Accent 5" w:uiPriority="49"/>
+    <w:lsdException w:name="List Table 5 Dark Accent 5" w:uiPriority="50"/>
+    <w:lsdException w:name="List Table 6 Colorful Accent 5" w:uiPriority="51"/>
+    <w:lsdException w:name="List Table 7 Colorful Accent 5" w:uiPriority="52"/>
+    <w:lsdException w:name="List Table 1 Light Accent 6" w:uiPriority="46"/>
+    <w:lsdException w:name="List Table 2 Accent 6" w:uiPriority="47"/>
+    <w:lsdException w:name="List Table 3 Accent 6" w:uiPriority="48"/>
+    <w:lsdException w:name="List Table 4 Accent 6" w:uiPriority="49"/>
+    <w:lsdException w:name="List Table 5 Dark Accent 6" w:uiPriority="50"/>
+    <w:lsdException w:name="List Table 6 Colorful Accent 6" w:uiPriority="51"/>
+    <w:lsdException w:name="List Table 7 Colorful Accent 6" w:uiPriority="52"/>
   </w:latentStyles>
   <w:style w:type="paragraph" w:default="1" w:styleId="Normal">
     <w:name w:val="Normal"/>
@@ -16783,6 +17370,7 @@
   <w:style w:type="character" w:default="1" w:styleId="DefaultParagraphFont">
     <w:name w:val="Default Paragraph Font"/>
     <w:uiPriority w:val="1"/>
+    <w:semiHidden/>
     <w:unhideWhenUsed/>
   </w:style>
   <w:style w:type="table" w:default="1" w:styleId="TableNormal">
@@ -16941,334 +17529,1126 @@
 </w:styles>
 </file>
 
-<file path=word/stylesWithEffects.xml><?xml version="1.0" encoding="utf-8"?>
-<w:styles xmlns:wpc="http://schemas.microsoft.com/office/word/2010/wordprocessingCanvas" xmlns:mo="http://schemas.microsoft.com/office/mac/office/2008/main" xmlns:mc="http://schemas.openxmlformats.org/markup-compatibility/2006" xmlns:mv="urn:schemas-microsoft-com:mac:vml" xmlns:o="urn:schemas-microsoft-com:office:office" xmlns:r="http://schemas.openxmlformats.org/officeDocument/2006/relationships" xmlns:m="http://schemas.openxmlformats.org/officeDocument/2006/math" xmlns:v="urn:schemas-microsoft-com:vml" xmlns:wp14="http://schemas.microsoft.com/office/word/2010/wordprocessingDrawing" xmlns:wp="http://schemas.openxmlformats.org/drawingml/2006/wordprocessingDrawing" xmlns:w10="urn:schemas-microsoft-com:office:word" xmlns:w="http://schemas.openxmlformats.org/wordprocessingml/2006/main" xmlns:w14="http://schemas.microsoft.com/office/word/2010/wordml" xmlns:wpg="http://schemas.microsoft.com/office/word/2010/wordprocessingGroup" xmlns:wpi="http://schemas.microsoft.com/office/word/2010/wordprocessingInk" xmlns:wne="http://schemas.microsoft.com/office/word/2006/wordml" xmlns:wps="http://schemas.microsoft.com/office/word/2010/wordprocessingShape" mc:Ignorable="w14 wp14">
-  <w:docDefaults>
-    <w:rPrDefault>
-      <w:rPr>
-        <w:rFonts w:asciiTheme="minorHAnsi" w:eastAsiaTheme="minorHAnsi" w:hAnsiTheme="minorHAnsi" w:cstheme="minorBidi"/>
-        <w:sz w:val="22"/>
-        <w:szCs w:val="22"/>
-        <w:lang w:val="en-US" w:eastAsia="en-US" w:bidi="ar-SA"/>
-      </w:rPr>
-    </w:rPrDefault>
-    <w:pPrDefault>
-      <w:pPr>
-        <w:spacing w:after="160" w:line="259" w:lineRule="auto"/>
-      </w:pPr>
-    </w:pPrDefault>
-  </w:docDefaults>
-  <w:latentStyles w:defLockedState="0" w:defUIPriority="99" w:defSemiHidden="1" w:defUnhideWhenUsed="1" w:defQFormat="0" w:count="276">
-    <w:lsdException w:name="Normal" w:semiHidden="0" w:uiPriority="0" w:unhideWhenUsed="0" w:qFormat="1"/>
-    <w:lsdException w:name="heading 1" w:semiHidden="0" w:uiPriority="9" w:unhideWhenUsed="0" w:qFormat="1"/>
-    <w:lsdException w:name="heading 2" w:uiPriority="9" w:qFormat="1"/>
-    <w:lsdException w:name="heading 3" w:uiPriority="9" w:qFormat="1"/>
-    <w:lsdException w:name="heading 4" w:uiPriority="9" w:qFormat="1"/>
-    <w:lsdException w:name="heading 5" w:uiPriority="9" w:qFormat="1"/>
-    <w:lsdException w:name="heading 6" w:uiPriority="9" w:qFormat="1"/>
-    <w:lsdException w:name="heading 7" w:uiPriority="9" w:qFormat="1"/>
-    <w:lsdException w:name="heading 8" w:uiPriority="9" w:qFormat="1"/>
-    <w:lsdException w:name="heading 9" w:uiPriority="9" w:qFormat="1"/>
-    <w:lsdException w:name="toc 1" w:uiPriority="39"/>
-    <w:lsdException w:name="toc 2" w:uiPriority="39"/>
-    <w:lsdException w:name="toc 3" w:uiPriority="39"/>
-    <w:lsdException w:name="toc 4" w:uiPriority="39"/>
-    <w:lsdException w:name="toc 5" w:uiPriority="39"/>
-    <w:lsdException w:name="toc 6" w:uiPriority="39"/>
-    <w:lsdException w:name="toc 7" w:uiPriority="39"/>
-    <w:lsdException w:name="toc 8" w:uiPriority="39"/>
-    <w:lsdException w:name="toc 9" w:uiPriority="39"/>
-    <w:lsdException w:name="caption" w:uiPriority="35" w:qFormat="1"/>
-    <w:lsdException w:name="Title" w:semiHidden="0" w:uiPriority="10" w:unhideWhenUsed="0" w:qFormat="1"/>
-    <w:lsdException w:name="Default Paragraph Font" w:uiPriority="1"/>
-    <w:lsdException w:name="Subtitle" w:semiHidden="0" w:uiPriority="11" w:unhideWhenUsed="0" w:qFormat="1"/>
-    <w:lsdException w:name="Strong" w:semiHidden="0" w:uiPriority="22" w:unhideWhenUsed="0" w:qFormat="1"/>
-    <w:lsdException w:name="Emphasis" w:semiHidden="0" w:uiPriority="20" w:unhideWhenUsed="0" w:qFormat="1"/>
-    <w:lsdException w:name="Table Grid" w:semiHidden="0" w:uiPriority="39" w:unhideWhenUsed="0"/>
-    <w:lsdException w:name="Note Level 1" w:semiHidden="0" w:unhideWhenUsed="0"/>
-    <w:lsdException w:name="Note Level 2" w:semiHidden="0" w:unhideWhenUsed="0"/>
-    <w:lsdException w:name="Note Level 3" w:semiHidden="0" w:unhideWhenUsed="0"/>
-    <w:lsdException w:name="Note Level 4" w:semiHidden="0" w:unhideWhenUsed="0"/>
-    <w:lsdException w:name="Note Level 5" w:semiHidden="0" w:unhideWhenUsed="0"/>
-    <w:lsdException w:name="Note Level 6" w:semiHidden="0" w:unhideWhenUsed="0"/>
-    <w:lsdException w:name="Note Level 7" w:semiHidden="0" w:unhideWhenUsed="0"/>
-    <w:lsdException w:name="Note Level 8" w:semiHidden="0" w:unhideWhenUsed="0"/>
-    <w:lsdException w:name="Note Level 9" w:semiHidden="0" w:unhideWhenUsed="0"/>
-    <w:lsdException w:name="Placeholder Text" w:unhideWhenUsed="0"/>
-    <w:lsdException w:name="No Spacing" w:semiHidden="0" w:uiPriority="1" w:unhideWhenUsed="0" w:qFormat="1"/>
-    <w:lsdException w:name="Light Shading" w:semiHidden="0" w:uiPriority="60" w:unhideWhenUsed="0"/>
-    <w:lsdException w:name="Light List" w:semiHidden="0" w:uiPriority="61" w:unhideWhenUsed="0"/>
-    <w:lsdException w:name="Light Grid" w:semiHidden="0" w:uiPriority="62" w:unhideWhenUsed="0"/>
-    <w:lsdException w:name="Medium Shading 1" w:semiHidden="0" w:uiPriority="63" w:unhideWhenUsed="0"/>
-    <w:lsdException w:name="Medium Shading 2" w:semiHidden="0" w:uiPriority="64" w:unhideWhenUsed="0"/>
-    <w:lsdException w:name="Medium List 1" w:semiHidden="0" w:uiPriority="65" w:unhideWhenUsed="0"/>
-    <w:lsdException w:name="Medium List 2" w:semiHidden="0" w:uiPriority="66" w:unhideWhenUsed="0"/>
-    <w:lsdException w:name="Medium Grid 1" w:semiHidden="0" w:uiPriority="67" w:unhideWhenUsed="0"/>
-    <w:lsdException w:name="Medium Grid 2" w:semiHidden="0" w:uiPriority="68" w:unhideWhenUsed="0"/>
-    <w:lsdException w:name="Medium Grid 3" w:semiHidden="0" w:uiPriority="69" w:unhideWhenUsed="0"/>
-    <w:lsdException w:name="Dark List" w:semiHidden="0" w:uiPriority="70" w:unhideWhenUsed="0"/>
-    <w:lsdException w:name="Colorful Shading" w:semiHidden="0" w:uiPriority="71" w:unhideWhenUsed="0"/>
-    <w:lsdException w:name="Colorful List" w:semiHidden="0" w:uiPriority="72" w:unhideWhenUsed="0"/>
-    <w:lsdException w:name="Colorful Grid" w:semiHidden="0" w:uiPriority="73" w:unhideWhenUsed="0"/>
-    <w:lsdException w:name="Light Shading Accent 1" w:semiHidden="0" w:uiPriority="60" w:unhideWhenUsed="0"/>
-    <w:lsdException w:name="Light List Accent 1" w:semiHidden="0" w:uiPriority="61" w:unhideWhenUsed="0"/>
-    <w:lsdException w:name="Light Grid Accent 1" w:semiHidden="0" w:uiPriority="62" w:unhideWhenUsed="0"/>
-    <w:lsdException w:name="Medium Shading 1 Accent 1" w:semiHidden="0" w:uiPriority="63" w:unhideWhenUsed="0"/>
-    <w:lsdException w:name="Medium Shading 2 Accent 1" w:semiHidden="0" w:uiPriority="64" w:unhideWhenUsed="0"/>
-    <w:lsdException w:name="Medium List 1 Accent 1" w:semiHidden="0" w:uiPriority="65" w:unhideWhenUsed="0"/>
-    <w:lsdException w:name="Revision" w:unhideWhenUsed="0"/>
-    <w:lsdException w:name="List Paragraph" w:semiHidden="0" w:uiPriority="34" w:unhideWhenUsed="0" w:qFormat="1"/>
-    <w:lsdException w:name="Quote" w:semiHidden="0" w:uiPriority="29" w:unhideWhenUsed="0" w:qFormat="1"/>
-    <w:lsdException w:name="Intense Quote" w:semiHidden="0" w:uiPriority="30" w:unhideWhenUsed="0" w:qFormat="1"/>
-    <w:lsdException w:name="Medium List 2 Accent 1" w:semiHidden="0" w:uiPriority="66" w:unhideWhenUsed="0"/>
-    <w:lsdException w:name="Medium Grid 1 Accent 1" w:semiHidden="0" w:uiPriority="67" w:unhideWhenUsed="0"/>
-    <w:lsdException w:name="Medium Grid 2 Accent 1" w:semiHidden="0" w:uiPriority="68" w:unhideWhenUsed="0"/>
-    <w:lsdException w:name="Medium Grid 3 Accent 1" w:semiHidden="0" w:uiPriority="69" w:unhideWhenUsed="0"/>
-    <w:lsdException w:name="Dark List Accent 1" w:semiHidden="0" w:uiPriority="70" w:unhideWhenUsed="0"/>
-    <w:lsdException w:name="Colorful Shading Accent 1" w:semiHidden="0" w:uiPriority="71" w:unhideWhenUsed="0"/>
-    <w:lsdException w:name="Colorful List Accent 1" w:semiHidden="0" w:uiPriority="72" w:unhideWhenUsed="0"/>
-    <w:lsdException w:name="Colorful Grid Accent 1" w:semiHidden="0" w:uiPriority="73" w:unhideWhenUsed="0"/>
-    <w:lsdException w:name="Light Shading Accent 2" w:semiHidden="0" w:uiPriority="60" w:unhideWhenUsed="0"/>
-    <w:lsdException w:name="Light List Accent 2" w:semiHidden="0" w:uiPriority="61" w:unhideWhenUsed="0"/>
-    <w:lsdException w:name="Light Grid Accent 2" w:semiHidden="0" w:uiPriority="62" w:unhideWhenUsed="0"/>
-    <w:lsdException w:name="Medium Shading 1 Accent 2" w:semiHidden="0" w:uiPriority="63" w:unhideWhenUsed="0"/>
-    <w:lsdException w:name="Medium Shading 2 Accent 2" w:semiHidden="0" w:uiPriority="64" w:unhideWhenUsed="0"/>
-    <w:lsdException w:name="Medium List 1 Accent 2" w:semiHidden="0" w:uiPriority="65" w:unhideWhenUsed="0"/>
-    <w:lsdException w:name="Medium List 2 Accent 2" w:semiHidden="0" w:uiPriority="66" w:unhideWhenUsed="0"/>
-    <w:lsdException w:name="Medium Grid 1 Accent 2" w:semiHidden="0" w:uiPriority="67" w:unhideWhenUsed="0"/>
-    <w:lsdException w:name="Medium Grid 2 Accent 2" w:semiHidden="0" w:uiPriority="68" w:unhideWhenUsed="0"/>
-    <w:lsdException w:name="Medium Grid 3 Accent 2" w:semiHidden="0" w:uiPriority="69" w:unhideWhenUsed="0"/>
-    <w:lsdException w:name="Dark List Accent 2" w:semiHidden="0" w:uiPriority="70" w:unhideWhenUsed="0"/>
-    <w:lsdException w:name="Colorful Shading Accent 2" w:semiHidden="0" w:uiPriority="71" w:unhideWhenUsed="0"/>
-    <w:lsdException w:name="Colorful List Accent 2" w:semiHidden="0" w:uiPriority="72" w:unhideWhenUsed="0"/>
-    <w:lsdException w:name="Colorful Grid Accent 2" w:semiHidden="0" w:uiPriority="73" w:unhideWhenUsed="0"/>
-    <w:lsdException w:name="Light Shading Accent 3" w:semiHidden="0" w:uiPriority="60" w:unhideWhenUsed="0"/>
-    <w:lsdException w:name="Light List Accent 3" w:semiHidden="0" w:uiPriority="61" w:unhideWhenUsed="0"/>
-    <w:lsdException w:name="Light Grid Accent 3" w:semiHidden="0" w:uiPriority="62" w:unhideWhenUsed="0"/>
-    <w:lsdException w:name="Medium Shading 1 Accent 3" w:semiHidden="0" w:uiPriority="63" w:unhideWhenUsed="0"/>
-    <w:lsdException w:name="Medium Shading 2 Accent 3" w:semiHidden="0" w:uiPriority="64" w:unhideWhenUsed="0"/>
-    <w:lsdException w:name="Medium List 1 Accent 3" w:semiHidden="0" w:uiPriority="65" w:unhideWhenUsed="0"/>
-    <w:lsdException w:name="Medium List 2 Accent 3" w:semiHidden="0" w:uiPriority="66" w:unhideWhenUsed="0"/>
-    <w:lsdException w:name="Medium Grid 1 Accent 3" w:semiHidden="0" w:uiPriority="67" w:unhideWhenUsed="0"/>
-    <w:lsdException w:name="Medium Grid 2 Accent 3" w:semiHidden="0" w:uiPriority="68" w:unhideWhenUsed="0"/>
-    <w:lsdException w:name="Medium Grid 3 Accent 3" w:semiHidden="0" w:uiPriority="69" w:unhideWhenUsed="0"/>
-    <w:lsdException w:name="Dark List Accent 3" w:semiHidden="0" w:uiPriority="70" w:unhideWhenUsed="0"/>
-    <w:lsdException w:name="Colorful Shading Accent 3" w:semiHidden="0" w:uiPriority="71" w:unhideWhenUsed="0"/>
-    <w:lsdException w:name="Colorful List Accent 3" w:semiHidden="0" w:uiPriority="72" w:unhideWhenUsed="0"/>
-    <w:lsdException w:name="Colorful Grid Accent 3" w:semiHidden="0" w:uiPriority="73" w:unhideWhenUsed="0"/>
-    <w:lsdException w:name="Light Shading Accent 4" w:semiHidden="0" w:uiPriority="60" w:unhideWhenUsed="0"/>
-    <w:lsdException w:name="Light List Accent 4" w:semiHidden="0" w:uiPriority="61" w:unhideWhenUsed="0"/>
-    <w:lsdException w:name="Light Grid Accent 4" w:semiHidden="0" w:uiPriority="62" w:unhideWhenUsed="0"/>
-    <w:lsdException w:name="Medium Shading 1 Accent 4" w:semiHidden="0" w:uiPriority="63" w:unhideWhenUsed="0"/>
-    <w:lsdException w:name="Medium Shading 2 Accent 4" w:semiHidden="0" w:uiPriority="64" w:unhideWhenUsed="0"/>
-    <w:lsdException w:name="Medium List 1 Accent 4" w:semiHidden="0" w:uiPriority="65" w:unhideWhenUsed="0"/>
-    <w:lsdException w:name="Medium List 2 Accent 4" w:semiHidden="0" w:uiPriority="66" w:unhideWhenUsed="0"/>
-    <w:lsdException w:name="Medium Grid 1 Accent 4" w:semiHidden="0" w:uiPriority="67" w:unhideWhenUsed="0"/>
-    <w:lsdException w:name="Medium Grid 2 Accent 4" w:semiHidden="0" w:uiPriority="68" w:unhideWhenUsed="0"/>
-    <w:lsdException w:name="Medium Grid 3 Accent 4" w:semiHidden="0" w:uiPriority="69" w:unhideWhenUsed="0"/>
-    <w:lsdException w:name="Dark List Accent 4" w:semiHidden="0" w:uiPriority="70" w:unhideWhenUsed="0"/>
-    <w:lsdException w:name="Colorful Shading Accent 4" w:semiHidden="0" w:uiPriority="71" w:unhideWhenUsed="0"/>
-    <w:lsdException w:name="Colorful List Accent 4" w:semiHidden="0" w:uiPriority="72" w:unhideWhenUsed="0"/>
-    <w:lsdException w:name="Colorful Grid Accent 4" w:semiHidden="0" w:uiPriority="73" w:unhideWhenUsed="0"/>
-    <w:lsdException w:name="Light Shading Accent 5" w:semiHidden="0" w:uiPriority="60" w:unhideWhenUsed="0"/>
-    <w:lsdException w:name="Light List Accent 5" w:semiHidden="0" w:uiPriority="61" w:unhideWhenUsed="0"/>
-    <w:lsdException w:name="Light Grid Accent 5" w:semiHidden="0" w:uiPriority="62" w:unhideWhenUsed="0"/>
-    <w:lsdException w:name="Medium Shading 1 Accent 5" w:semiHidden="0" w:uiPriority="63" w:unhideWhenUsed="0"/>
-    <w:lsdException w:name="Medium Shading 2 Accent 5" w:semiHidden="0" w:uiPriority="64" w:unhideWhenUsed="0"/>
-    <w:lsdException w:name="Medium List 1 Accent 5" w:semiHidden="0" w:uiPriority="65" w:unhideWhenUsed="0"/>
-    <w:lsdException w:name="Medium List 2 Accent 5" w:semiHidden="0" w:uiPriority="66" w:unhideWhenUsed="0"/>
-    <w:lsdException w:name="Medium Grid 1 Accent 5" w:semiHidden="0" w:uiPriority="67" w:unhideWhenUsed="0"/>
-    <w:lsdException w:name="Medium Grid 2 Accent 5" w:semiHidden="0" w:uiPriority="68" w:unhideWhenUsed="0"/>
-    <w:lsdException w:name="Medium Grid 3 Accent 5" w:semiHidden="0" w:uiPriority="69" w:unhideWhenUsed="0"/>
-    <w:lsdException w:name="Dark List Accent 5" w:semiHidden="0" w:uiPriority="70" w:unhideWhenUsed="0"/>
-    <w:lsdException w:name="Colorful Shading Accent 5" w:semiHidden="0" w:uiPriority="71" w:unhideWhenUsed="0"/>
-    <w:lsdException w:name="Colorful List Accent 5" w:semiHidden="0" w:uiPriority="72" w:unhideWhenUsed="0"/>
-    <w:lsdException w:name="Colorful Grid Accent 5" w:semiHidden="0" w:uiPriority="73" w:unhideWhenUsed="0"/>
-    <w:lsdException w:name="Light Shading Accent 6" w:semiHidden="0" w:uiPriority="60" w:unhideWhenUsed="0"/>
-    <w:lsdException w:name="Light List Accent 6" w:semiHidden="0" w:uiPriority="61" w:unhideWhenUsed="0"/>
-    <w:lsdException w:name="Light Grid Accent 6" w:semiHidden="0" w:uiPriority="62" w:unhideWhenUsed="0"/>
-    <w:lsdException w:name="Medium Shading 1 Accent 6" w:semiHidden="0" w:uiPriority="63" w:unhideWhenUsed="0"/>
-    <w:lsdException w:name="Medium Shading 2 Accent 6" w:semiHidden="0" w:uiPriority="64" w:unhideWhenUsed="0"/>
-    <w:lsdException w:name="Medium List 1 Accent 6" w:semiHidden="0" w:uiPriority="65" w:unhideWhenUsed="0"/>
-    <w:lsdException w:name="Medium List 2 Accent 6" w:semiHidden="0" w:uiPriority="66" w:unhideWhenUsed="0"/>
-    <w:lsdException w:name="Medium Grid 1 Accent 6" w:semiHidden="0" w:uiPriority="67" w:unhideWhenUsed="0"/>
-    <w:lsdException w:name="Medium Grid 2 Accent 6" w:semiHidden="0" w:uiPriority="68" w:unhideWhenUsed="0"/>
-    <w:lsdException w:name="Medium Grid 3 Accent 6" w:semiHidden="0" w:uiPriority="69" w:unhideWhenUsed="0"/>
-    <w:lsdException w:name="Dark List Accent 6" w:semiHidden="0" w:uiPriority="70" w:unhideWhenUsed="0"/>
-    <w:lsdException w:name="Colorful Shading Accent 6" w:semiHidden="0" w:uiPriority="71" w:unhideWhenUsed="0"/>
-    <w:lsdException w:name="Colorful List Accent 6" w:semiHidden="0" w:uiPriority="72" w:unhideWhenUsed="0"/>
-    <w:lsdException w:name="Colorful Grid Accent 6" w:semiHidden="0" w:uiPriority="73" w:unhideWhenUsed="0"/>
-    <w:lsdException w:name="Subtle Emphasis" w:semiHidden="0" w:uiPriority="19" w:unhideWhenUsed="0" w:qFormat="1"/>
-    <w:lsdException w:name="Intense Emphasis" w:semiHidden="0" w:uiPriority="21" w:unhideWhenUsed="0" w:qFormat="1"/>
-    <w:lsdException w:name="Subtle Reference" w:semiHidden="0" w:uiPriority="31" w:unhideWhenUsed="0" w:qFormat="1"/>
-    <w:lsdException w:name="Intense Reference" w:semiHidden="0" w:uiPriority="32" w:unhideWhenUsed="0" w:qFormat="1"/>
-    <w:lsdException w:name="Book Title" w:semiHidden="0" w:uiPriority="33" w:unhideWhenUsed="0" w:qFormat="1"/>
-    <w:lsdException w:name="Bibliography" w:uiPriority="37"/>
-    <w:lsdException w:name="TOC Heading" w:uiPriority="39" w:qFormat="1"/>
-  </w:latentStyles>
-  <w:style w:type="paragraph" w:default="1" w:styleId="Normal">
-    <w:name w:val="Normal"/>
-    <w:qFormat/>
-  </w:style>
-  <w:style w:type="character" w:default="1" w:styleId="DefaultParagraphFont">
-    <w:name w:val="Default Paragraph Font"/>
-    <w:uiPriority w:val="1"/>
-    <w:unhideWhenUsed/>
-  </w:style>
-  <w:style w:type="table" w:default="1" w:styleId="TableNormal">
-    <w:name w:val="Normal Table"/>
-    <w:uiPriority w:val="99"/>
-    <w:semiHidden/>
-    <w:unhideWhenUsed/>
-    <w:tblPr>
-      <w:tblInd w:w="0" w:type="dxa"/>
-      <w:tblCellMar>
-        <w:top w:w="0" w:type="dxa"/>
-        <w:left w:w="108" w:type="dxa"/>
-        <w:bottom w:w="0" w:type="dxa"/>
-        <w:right w:w="108" w:type="dxa"/>
-      </w:tblCellMar>
-    </w:tblPr>
-  </w:style>
-  <w:style w:type="numbering" w:default="1" w:styleId="NoList">
-    <w:name w:val="No List"/>
-    <w:uiPriority w:val="99"/>
-    <w:semiHidden/>
-    <w:unhideWhenUsed/>
-  </w:style>
-  <w:style w:type="paragraph" w:styleId="ListParagraph">
-    <w:name w:val="List Paragraph"/>
-    <w:basedOn w:val="Normal"/>
-    <w:uiPriority w:val="34"/>
-    <w:qFormat/>
-    <w:rsid w:val="00D05356"/>
-    <w:pPr>
-      <w:ind w:left="720"/>
-      <w:contextualSpacing/>
-    </w:pPr>
-  </w:style>
-  <w:style w:type="paragraph" w:styleId="BalloonText">
-    <w:name w:val="Balloon Text"/>
-    <w:basedOn w:val="Normal"/>
-    <w:link w:val="BalloonTextChar"/>
-    <w:uiPriority w:val="99"/>
-    <w:semiHidden/>
-    <w:unhideWhenUsed/>
-    <w:rsid w:val="00CF21DF"/>
-    <w:pPr>
-      <w:spacing w:after="0" w:line="240" w:lineRule="auto"/>
-    </w:pPr>
-    <w:rPr>
-      <w:rFonts w:ascii="Lucida Grande" w:hAnsi="Lucida Grande"/>
-      <w:sz w:val="18"/>
-      <w:szCs w:val="18"/>
-    </w:rPr>
-  </w:style>
-  <w:style w:type="character" w:customStyle="1" w:styleId="BalloonTextChar">
-    <w:name w:val="Balloon Text Char"/>
-    <w:basedOn w:val="DefaultParagraphFont"/>
-    <w:link w:val="BalloonText"/>
-    <w:uiPriority w:val="99"/>
-    <w:semiHidden/>
-    <w:rsid w:val="00CF21DF"/>
-    <w:rPr>
-      <w:rFonts w:ascii="Lucida Grande" w:hAnsi="Lucida Grande"/>
-      <w:sz w:val="18"/>
-      <w:szCs w:val="18"/>
-    </w:rPr>
-  </w:style>
-  <w:style w:type="character" w:styleId="CommentReference">
-    <w:name w:val="annotation reference"/>
-    <w:basedOn w:val="DefaultParagraphFont"/>
-    <w:uiPriority w:val="99"/>
-    <w:semiHidden/>
-    <w:unhideWhenUsed/>
-    <w:rsid w:val="00CF21DF"/>
-    <w:rPr>
-      <w:sz w:val="18"/>
-      <w:szCs w:val="18"/>
-    </w:rPr>
-  </w:style>
-  <w:style w:type="paragraph" w:styleId="CommentText">
-    <w:name w:val="annotation text"/>
-    <w:basedOn w:val="Normal"/>
-    <w:link w:val="CommentTextChar"/>
-    <w:uiPriority w:val="99"/>
-    <w:semiHidden/>
-    <w:unhideWhenUsed/>
-    <w:rsid w:val="00CF21DF"/>
-    <w:pPr>
-      <w:spacing w:line="240" w:lineRule="auto"/>
-    </w:pPr>
-    <w:rPr>
-      <w:sz w:val="24"/>
-      <w:szCs w:val="24"/>
-    </w:rPr>
-  </w:style>
-  <w:style w:type="character" w:customStyle="1" w:styleId="CommentTextChar">
-    <w:name w:val="Comment Text Char"/>
-    <w:basedOn w:val="DefaultParagraphFont"/>
-    <w:link w:val="CommentText"/>
-    <w:uiPriority w:val="99"/>
-    <w:semiHidden/>
-    <w:rsid w:val="00CF21DF"/>
-    <w:rPr>
-      <w:sz w:val="24"/>
-      <w:szCs w:val="24"/>
-    </w:rPr>
-  </w:style>
-  <w:style w:type="paragraph" w:styleId="CommentSubject">
-    <w:name w:val="annotation subject"/>
-    <w:basedOn w:val="CommentText"/>
-    <w:next w:val="CommentText"/>
-    <w:link w:val="CommentSubjectChar"/>
-    <w:uiPriority w:val="99"/>
-    <w:semiHidden/>
-    <w:unhideWhenUsed/>
-    <w:rsid w:val="00CF21DF"/>
-    <w:rPr>
-      <w:b/>
-      <w:bCs/>
-      <w:sz w:val="20"/>
-      <w:szCs w:val="20"/>
-    </w:rPr>
-  </w:style>
-  <w:style w:type="character" w:customStyle="1" w:styleId="CommentSubjectChar">
-    <w:name w:val="Comment Subject Char"/>
-    <w:basedOn w:val="CommentTextChar"/>
-    <w:link w:val="CommentSubject"/>
-    <w:uiPriority w:val="99"/>
-    <w:semiHidden/>
-    <w:rsid w:val="00CF21DF"/>
-    <w:rPr>
-      <w:b/>
-      <w:bCs/>
-      <w:sz w:val="20"/>
-      <w:szCs w:val="20"/>
-    </w:rPr>
-  </w:style>
-  <w:style w:type="paragraph" w:styleId="Revision">
-    <w:name w:val="Revision"/>
-    <w:hidden/>
-    <w:uiPriority w:val="99"/>
-    <w:semiHidden/>
-    <w:rsid w:val="00CF6519"/>
-    <w:pPr>
-      <w:spacing w:after="0" w:line="240" w:lineRule="auto"/>
-    </w:pPr>
-  </w:style>
-  <w:style w:type="character" w:styleId="Hyperlink">
-    <w:name w:val="Hyperlink"/>
-    <w:basedOn w:val="DefaultParagraphFont"/>
-    <w:uiPriority w:val="99"/>
-    <w:unhideWhenUsed/>
-    <w:rsid w:val="00DE1B82"/>
-    <w:rPr>
-      <w:color w:val="0563C1" w:themeColor="hyperlink"/>
-      <w:u w:val="single"/>
-    </w:rPr>
-  </w:style>
-</w:styles>
+<file path=word/charts/chart1.xml><?xml version="1.0" encoding="utf-8"?>
+<c:chartSpace xmlns:c="http://schemas.openxmlformats.org/drawingml/2006/chart" xmlns:a="http://schemas.openxmlformats.org/drawingml/2006/main" xmlns:r="http://schemas.openxmlformats.org/officeDocument/2006/relationships">
+  <c:date1904 val="0"/>
+  <c:lang val="en-US"/>
+  <c:roundedCorners val="0"/>
+  <mc:AlternateContent xmlns:mc="http://schemas.openxmlformats.org/markup-compatibility/2006">
+    <mc:Choice xmlns:c14="http://schemas.microsoft.com/office/drawing/2007/8/2/chart" Requires="c14">
+      <c14:style val="102"/>
+    </mc:Choice>
+    <mc:Fallback>
+      <c:style val="2"/>
+    </mc:Fallback>
+  </mc:AlternateContent>
+  <c:chart>
+    <c:autoTitleDeleted val="1"/>
+    <c:plotArea>
+      <c:layout/>
+      <c:barChart>
+        <c:barDir val="col"/>
+        <c:grouping val="clustered"/>
+        <c:varyColors val="0"/>
+        <c:ser>
+          <c:idx val="4"/>
+          <c:order val="0"/>
+          <c:tx>
+            <c:v>Standard Rodent Chow Diet</c:v>
+          </c:tx>
+          <c:spPr>
+            <a:solidFill>
+              <a:schemeClr val="accent5"/>
+            </a:solidFill>
+            <a:ln>
+              <a:noFill/>
+            </a:ln>
+            <a:effectLst/>
+          </c:spPr>
+          <c:invertIfNegative val="0"/>
+          <c:errBars>
+            <c:errBarType val="both"/>
+            <c:errValType val="cust"/>
+            <c:noEndCap val="0"/>
+            <c:plus>
+              <c:numRef>
+                <c:f>'Predictors of DIO vs Particulat'!$AB$7</c:f>
+                <c:numCache>
+                  <c:formatCode>General</c:formatCode>
+                  <c:ptCount val="1"/>
+                  <c:pt idx="0">
+                    <c:v>0.48684720603101145</c:v>
+                  </c:pt>
+                </c:numCache>
+              </c:numRef>
+            </c:plus>
+            <c:minus>
+              <c:numRef>
+                <c:f>'Predictors of DIO vs Particulat'!$AB$7</c:f>
+                <c:numCache>
+                  <c:formatCode>General</c:formatCode>
+                  <c:ptCount val="1"/>
+                  <c:pt idx="0">
+                    <c:v>0.48684720603101145</c:v>
+                  </c:pt>
+                </c:numCache>
+              </c:numRef>
+            </c:minus>
+            <c:spPr>
+              <a:noFill/>
+              <a:ln w="9525" cap="flat" cmpd="sng" algn="ctr">
+                <a:solidFill>
+                  <a:schemeClr val="tx1">
+                    <a:lumMod val="65000"/>
+                    <a:lumOff val="35000"/>
+                  </a:schemeClr>
+                </a:solidFill>
+                <a:round/>
+              </a:ln>
+              <a:effectLst/>
+            </c:spPr>
+          </c:errBars>
+          <c:val>
+            <c:numRef>
+              <c:f>'Predictors of DIO vs Particulat'!$AB$4</c:f>
+              <c:numCache>
+                <c:formatCode>General</c:formatCode>
+                <c:ptCount val="1"/>
+                <c:pt idx="0">
+                  <c:v>27.033333333333331</c:v>
+                </c:pt>
+              </c:numCache>
+            </c:numRef>
+          </c:val>
+        </c:ser>
+        <c:ser>
+          <c:idx val="0"/>
+          <c:order val="1"/>
+          <c:tx>
+            <c:v>Control Diet</c:v>
+          </c:tx>
+          <c:spPr>
+            <a:solidFill>
+              <a:schemeClr val="accent1"/>
+            </a:solidFill>
+            <a:ln>
+              <a:noFill/>
+            </a:ln>
+            <a:effectLst/>
+          </c:spPr>
+          <c:invertIfNegative val="0"/>
+          <c:errBars>
+            <c:errBarType val="both"/>
+            <c:errValType val="cust"/>
+            <c:noEndCap val="0"/>
+            <c:plus>
+              <c:numRef>
+                <c:f>'Predictors of DIO vs Particulat'!$L$7</c:f>
+                <c:numCache>
+                  <c:formatCode>General</c:formatCode>
+                  <c:ptCount val="1"/>
+                  <c:pt idx="0">
+                    <c:v>0.63323934139633453</c:v>
+                  </c:pt>
+                </c:numCache>
+              </c:numRef>
+            </c:plus>
+            <c:minus>
+              <c:numRef>
+                <c:f>'Predictors of DIO vs Particulat'!$L$7</c:f>
+                <c:numCache>
+                  <c:formatCode>General</c:formatCode>
+                  <c:ptCount val="1"/>
+                  <c:pt idx="0">
+                    <c:v>0.63323934139633453</c:v>
+                  </c:pt>
+                </c:numCache>
+              </c:numRef>
+            </c:minus>
+            <c:spPr>
+              <a:noFill/>
+              <a:ln w="9525" cap="flat" cmpd="sng" algn="ctr">
+                <a:solidFill>
+                  <a:schemeClr val="tx1">
+                    <a:lumMod val="65000"/>
+                    <a:lumOff val="35000"/>
+                  </a:schemeClr>
+                </a:solidFill>
+                <a:round/>
+              </a:ln>
+              <a:effectLst/>
+            </c:spPr>
+          </c:errBars>
+          <c:val>
+            <c:numRef>
+              <c:f>'Predictors of DIO vs Particulat'!$L$4</c:f>
+              <c:numCache>
+                <c:formatCode>General</c:formatCode>
+                <c:ptCount val="1"/>
+                <c:pt idx="0">
+                  <c:v>36.050000000000004</c:v>
+                </c:pt>
+              </c:numCache>
+            </c:numRef>
+          </c:val>
+        </c:ser>
+        <c:ser>
+          <c:idx val="1"/>
+          <c:order val="2"/>
+          <c:tx>
+            <c:v>HFD</c:v>
+          </c:tx>
+          <c:spPr>
+            <a:solidFill>
+              <a:schemeClr val="accent2"/>
+            </a:solidFill>
+            <a:ln>
+              <a:noFill/>
+            </a:ln>
+            <a:effectLst/>
+          </c:spPr>
+          <c:invertIfNegative val="0"/>
+          <c:errBars>
+            <c:errBarType val="both"/>
+            <c:errValType val="cust"/>
+            <c:noEndCap val="0"/>
+            <c:plus>
+              <c:numRef>
+                <c:f>'Predictors of DIO vs Particulat'!$P$7</c:f>
+                <c:numCache>
+                  <c:formatCode>General</c:formatCode>
+                  <c:ptCount val="1"/>
+                  <c:pt idx="0">
+                    <c:v>0.45708488576826073</c:v>
+                  </c:pt>
+                </c:numCache>
+              </c:numRef>
+            </c:plus>
+            <c:minus>
+              <c:numRef>
+                <c:f>'Predictors of DIO vs Particulat'!$P$7</c:f>
+                <c:numCache>
+                  <c:formatCode>General</c:formatCode>
+                  <c:ptCount val="1"/>
+                  <c:pt idx="0">
+                    <c:v>0.45708488576826073</c:v>
+                  </c:pt>
+                </c:numCache>
+              </c:numRef>
+            </c:minus>
+            <c:spPr>
+              <a:noFill/>
+              <a:ln w="9525" cap="flat" cmpd="sng" algn="ctr">
+                <a:solidFill>
+                  <a:schemeClr val="tx1">
+                    <a:lumMod val="65000"/>
+                    <a:lumOff val="35000"/>
+                  </a:schemeClr>
+                </a:solidFill>
+                <a:round/>
+              </a:ln>
+              <a:effectLst/>
+            </c:spPr>
+          </c:errBars>
+          <c:val>
+            <c:numRef>
+              <c:f>'Predictors of DIO vs Particulat'!$P$4</c:f>
+              <c:numCache>
+                <c:formatCode>General</c:formatCode>
+                <c:ptCount val="1"/>
+                <c:pt idx="0">
+                  <c:v>42.939473684210519</c:v>
+                </c:pt>
+              </c:numCache>
+            </c:numRef>
+          </c:val>
+        </c:ser>
+        <c:ser>
+          <c:idx val="2"/>
+          <c:order val="3"/>
+          <c:tx>
+            <c:v>Saline-HFD</c:v>
+          </c:tx>
+          <c:spPr>
+            <a:solidFill>
+              <a:schemeClr val="tx1"/>
+            </a:solidFill>
+            <a:ln>
+              <a:solidFill>
+                <a:sysClr val="windowText" lastClr="000000"/>
+              </a:solidFill>
+            </a:ln>
+            <a:effectLst/>
+          </c:spPr>
+          <c:invertIfNegative val="0"/>
+          <c:errBars>
+            <c:errBarType val="both"/>
+            <c:errValType val="cust"/>
+            <c:noEndCap val="0"/>
+            <c:plus>
+              <c:numRef>
+                <c:f>'Predictors of DIO vs Particulat'!$T$7</c:f>
+                <c:numCache>
+                  <c:formatCode>General</c:formatCode>
+                  <c:ptCount val="1"/>
+                  <c:pt idx="0">
+                    <c:v>0.57743535989768258</c:v>
+                  </c:pt>
+                </c:numCache>
+              </c:numRef>
+            </c:plus>
+            <c:minus>
+              <c:numRef>
+                <c:f>'Predictors of DIO vs Particulat'!$T$7</c:f>
+                <c:numCache>
+                  <c:formatCode>General</c:formatCode>
+                  <c:ptCount val="1"/>
+                  <c:pt idx="0">
+                    <c:v>0.57743535989768258</c:v>
+                  </c:pt>
+                </c:numCache>
+              </c:numRef>
+            </c:minus>
+            <c:spPr>
+              <a:noFill/>
+              <a:ln w="9525" cap="flat" cmpd="sng" algn="ctr">
+                <a:solidFill>
+                  <a:schemeClr val="tx1">
+                    <a:lumMod val="65000"/>
+                    <a:lumOff val="35000"/>
+                  </a:schemeClr>
+                </a:solidFill>
+                <a:round/>
+              </a:ln>
+              <a:effectLst/>
+            </c:spPr>
+          </c:errBars>
+          <c:val>
+            <c:numRef>
+              <c:f>'Predictors of DIO vs Particulat'!$T$4</c:f>
+              <c:numCache>
+                <c:formatCode>General</c:formatCode>
+                <c:ptCount val="1"/>
+                <c:pt idx="0">
+                  <c:v>43.885714285714286</c:v>
+                </c:pt>
+              </c:numCache>
+            </c:numRef>
+          </c:val>
+        </c:ser>
+        <c:ser>
+          <c:idx val="3"/>
+          <c:order val="4"/>
+          <c:tx>
+            <c:v>MCP230-HFD</c:v>
+          </c:tx>
+          <c:spPr>
+            <a:solidFill>
+              <a:schemeClr val="bg1">
+                <a:lumMod val="50000"/>
+              </a:schemeClr>
+            </a:solidFill>
+            <a:ln>
+              <a:solidFill>
+                <a:schemeClr val="bg1">
+                  <a:lumMod val="50000"/>
+                </a:schemeClr>
+              </a:solidFill>
+            </a:ln>
+            <a:effectLst/>
+          </c:spPr>
+          <c:invertIfNegative val="0"/>
+          <c:errBars>
+            <c:errBarType val="both"/>
+            <c:errValType val="cust"/>
+            <c:noEndCap val="0"/>
+            <c:plus>
+              <c:numRef>
+                <c:f>'Predictors of DIO vs Particulat'!$X$7</c:f>
+                <c:numCache>
+                  <c:formatCode>General</c:formatCode>
+                  <c:ptCount val="1"/>
+                  <c:pt idx="0">
+                    <c:v>0.64608130496987692</c:v>
+                  </c:pt>
+                </c:numCache>
+              </c:numRef>
+            </c:plus>
+            <c:minus>
+              <c:numRef>
+                <c:f>'Predictors of DIO vs Particulat'!$X$7</c:f>
+                <c:numCache>
+                  <c:formatCode>General</c:formatCode>
+                  <c:ptCount val="1"/>
+                  <c:pt idx="0">
+                    <c:v>0.64608130496987692</c:v>
+                  </c:pt>
+                </c:numCache>
+              </c:numRef>
+            </c:minus>
+            <c:spPr>
+              <a:noFill/>
+              <a:ln w="9525" cap="flat" cmpd="sng" algn="ctr">
+                <a:solidFill>
+                  <a:schemeClr val="tx1">
+                    <a:lumMod val="65000"/>
+                    <a:lumOff val="35000"/>
+                  </a:schemeClr>
+                </a:solidFill>
+                <a:round/>
+              </a:ln>
+              <a:effectLst/>
+            </c:spPr>
+          </c:errBars>
+          <c:val>
+            <c:numRef>
+              <c:f>'Predictors of DIO vs Particulat'!$X$4</c:f>
+              <c:numCache>
+                <c:formatCode>General</c:formatCode>
+                <c:ptCount val="1"/>
+                <c:pt idx="0">
+                  <c:v>48.400000000000006</c:v>
+                </c:pt>
+              </c:numCache>
+            </c:numRef>
+          </c:val>
+        </c:ser>
+        <c:dLbls>
+          <c:showLegendKey val="0"/>
+          <c:showVal val="0"/>
+          <c:showCatName val="0"/>
+          <c:showSerName val="0"/>
+          <c:showPercent val="0"/>
+          <c:showBubbleSize val="0"/>
+        </c:dLbls>
+        <c:gapWidth val="0"/>
+        <c:overlap val="-27"/>
+        <c:axId val="172946096"/>
+        <c:axId val="172947664"/>
+      </c:barChart>
+      <c:catAx>
+        <c:axId val="172946096"/>
+        <c:scaling>
+          <c:orientation val="minMax"/>
+        </c:scaling>
+        <c:delete val="1"/>
+        <c:axPos val="b"/>
+        <c:majorTickMark val="none"/>
+        <c:minorTickMark val="none"/>
+        <c:tickLblPos val="nextTo"/>
+        <c:crossAx val="172947664"/>
+        <c:crosses val="autoZero"/>
+        <c:auto val="1"/>
+        <c:lblAlgn val="ctr"/>
+        <c:lblOffset val="100"/>
+        <c:noMultiLvlLbl val="0"/>
+      </c:catAx>
+      <c:valAx>
+        <c:axId val="172947664"/>
+        <c:scaling>
+          <c:orientation val="minMax"/>
+          <c:max val="50"/>
+        </c:scaling>
+        <c:delete val="0"/>
+        <c:axPos val="l"/>
+        <c:title>
+          <c:tx>
+            <c:rich>
+              <a:bodyPr rot="-5400000" spcFirstLastPara="1" vertOverflow="ellipsis" vert="horz" wrap="square" anchor="ctr" anchorCtr="1"/>
+              <a:lstStyle/>
+              <a:p>
+                <a:pPr>
+                  <a:defRPr sz="1200" b="0" i="0" u="none" strike="noStrike" kern="1200" baseline="0">
+                    <a:solidFill>
+                      <a:schemeClr val="tx1">
+                        <a:lumMod val="65000"/>
+                        <a:lumOff val="35000"/>
+                      </a:schemeClr>
+                    </a:solidFill>
+                    <a:latin typeface="+mn-lt"/>
+                    <a:ea typeface="+mn-ea"/>
+                    <a:cs typeface="+mn-cs"/>
+                  </a:defRPr>
+                </a:pPr>
+                <a:r>
+                  <a:rPr lang="en-US" sz="1200"/>
+                  <a:t>Body weight (g)</a:t>
+                </a:r>
+              </a:p>
+            </c:rich>
+          </c:tx>
+          <c:overlay val="0"/>
+          <c:spPr>
+            <a:noFill/>
+            <a:ln>
+              <a:noFill/>
+            </a:ln>
+            <a:effectLst/>
+          </c:spPr>
+          <c:txPr>
+            <a:bodyPr rot="-5400000" spcFirstLastPara="1" vertOverflow="ellipsis" vert="horz" wrap="square" anchor="ctr" anchorCtr="1"/>
+            <a:lstStyle/>
+            <a:p>
+              <a:pPr>
+                <a:defRPr sz="1200" b="0" i="0" u="none" strike="noStrike" kern="1200" baseline="0">
+                  <a:solidFill>
+                    <a:schemeClr val="tx1">
+                      <a:lumMod val="65000"/>
+                      <a:lumOff val="35000"/>
+                    </a:schemeClr>
+                  </a:solidFill>
+                  <a:latin typeface="+mn-lt"/>
+                  <a:ea typeface="+mn-ea"/>
+                  <a:cs typeface="+mn-cs"/>
+                </a:defRPr>
+              </a:pPr>
+              <a:endParaRPr lang="en-US"/>
+            </a:p>
+          </c:txPr>
+        </c:title>
+        <c:numFmt formatCode="General" sourceLinked="1"/>
+        <c:majorTickMark val="none"/>
+        <c:minorTickMark val="none"/>
+        <c:tickLblPos val="nextTo"/>
+        <c:spPr>
+          <a:noFill/>
+          <a:ln>
+            <a:noFill/>
+          </a:ln>
+          <a:effectLst/>
+        </c:spPr>
+        <c:txPr>
+          <a:bodyPr rot="-60000000" spcFirstLastPara="1" vertOverflow="ellipsis" vert="horz" wrap="square" anchor="ctr" anchorCtr="1"/>
+          <a:lstStyle/>
+          <a:p>
+            <a:pPr>
+              <a:defRPr sz="1200" b="0" i="0" u="none" strike="noStrike" kern="1200" baseline="0">
+                <a:solidFill>
+                  <a:schemeClr val="tx1">
+                    <a:lumMod val="65000"/>
+                    <a:lumOff val="35000"/>
+                  </a:schemeClr>
+                </a:solidFill>
+                <a:latin typeface="+mn-lt"/>
+                <a:ea typeface="+mn-ea"/>
+                <a:cs typeface="+mn-cs"/>
+              </a:defRPr>
+            </a:pPr>
+            <a:endParaRPr lang="en-US"/>
+          </a:p>
+        </c:txPr>
+        <c:crossAx val="172946096"/>
+        <c:crosses val="autoZero"/>
+        <c:crossBetween val="between"/>
+      </c:valAx>
+      <c:spPr>
+        <a:noFill/>
+        <a:ln>
+          <a:noFill/>
+        </a:ln>
+        <a:effectLst/>
+      </c:spPr>
+    </c:plotArea>
+    <c:legend>
+      <c:legendPos val="b"/>
+      <c:overlay val="0"/>
+      <c:spPr>
+        <a:noFill/>
+        <a:ln>
+          <a:noFill/>
+        </a:ln>
+        <a:effectLst/>
+      </c:spPr>
+      <c:txPr>
+        <a:bodyPr rot="0" spcFirstLastPara="1" vertOverflow="ellipsis" vert="horz" wrap="square" anchor="ctr" anchorCtr="1"/>
+        <a:lstStyle/>
+        <a:p>
+          <a:pPr>
+            <a:defRPr sz="900" b="0" i="0" u="none" strike="noStrike" kern="1200" baseline="0">
+              <a:solidFill>
+                <a:schemeClr val="tx1">
+                  <a:lumMod val="65000"/>
+                  <a:lumOff val="35000"/>
+                </a:schemeClr>
+              </a:solidFill>
+              <a:latin typeface="+mn-lt"/>
+              <a:ea typeface="+mn-ea"/>
+              <a:cs typeface="+mn-cs"/>
+            </a:defRPr>
+          </a:pPr>
+          <a:endParaRPr lang="en-US"/>
+        </a:p>
+      </c:txPr>
+    </c:legend>
+    <c:plotVisOnly val="1"/>
+    <c:dispBlanksAs val="gap"/>
+    <c:showDLblsOverMax val="0"/>
+  </c:chart>
+  <c:spPr>
+    <a:noFill/>
+    <a:ln w="9525" cap="flat" cmpd="sng" algn="ctr">
+      <a:noFill/>
+      <a:round/>
+    </a:ln>
+    <a:effectLst/>
+  </c:spPr>
+  <c:txPr>
+    <a:bodyPr/>
+    <a:lstStyle/>
+    <a:p>
+      <a:pPr>
+        <a:defRPr/>
+      </a:pPr>
+      <a:endParaRPr lang="en-US"/>
+    </a:p>
+  </c:txPr>
+  <c:externalData r:id="rId3">
+    <c:autoUpdate val="0"/>
+  </c:externalData>
+</c:chartSpace>
+</file>
+
+<file path=word/charts/colors1.xml><?xml version="1.0" encoding="utf-8"?>
+<cs:colorStyle xmlns:cs="http://schemas.microsoft.com/office/drawing/2012/chartStyle" xmlns:a="http://schemas.openxmlformats.org/drawingml/2006/main" meth="cycle" id="10">
+  <a:schemeClr val="accent1"/>
+  <a:schemeClr val="accent2"/>
+  <a:schemeClr val="accent3"/>
+  <a:schemeClr val="accent4"/>
+  <a:schemeClr val="accent5"/>
+  <a:schemeClr val="accent6"/>
+  <cs:variation/>
+  <cs:variation>
+    <a:lumMod val="60000"/>
+  </cs:variation>
+  <cs:variation>
+    <a:lumMod val="80000"/>
+    <a:lumOff val="20000"/>
+  </cs:variation>
+  <cs:variation>
+    <a:lumMod val="80000"/>
+  </cs:variation>
+  <cs:variation>
+    <a:lumMod val="60000"/>
+    <a:lumOff val="40000"/>
+  </cs:variation>
+  <cs:variation>
+    <a:lumMod val="50000"/>
+  </cs:variation>
+  <cs:variation>
+    <a:lumMod val="70000"/>
+    <a:lumOff val="30000"/>
+  </cs:variation>
+  <cs:variation>
+    <a:lumMod val="70000"/>
+  </cs:variation>
+  <cs:variation>
+    <a:lumMod val="50000"/>
+    <a:lumOff val="50000"/>
+  </cs:variation>
+</cs:colorStyle>
+</file>
+
+<file path=word/charts/style1.xml><?xml version="1.0" encoding="utf-8"?>
+<cs:chartStyle xmlns:cs="http://schemas.microsoft.com/office/drawing/2012/chartStyle" xmlns:a="http://schemas.openxmlformats.org/drawingml/2006/main" id="201">
+  <cs:axisTitle>
+    <cs:lnRef idx="0"/>
+    <cs:fillRef idx="0"/>
+    <cs:effectRef idx="0"/>
+    <cs:fontRef idx="minor">
+      <a:schemeClr val="tx1">
+        <a:lumMod val="65000"/>
+        <a:lumOff val="35000"/>
+      </a:schemeClr>
+    </cs:fontRef>
+    <cs:defRPr sz="1000" kern="1200"/>
+  </cs:axisTitle>
+  <cs:categoryAxis>
+    <cs:lnRef idx="0"/>
+    <cs:fillRef idx="0"/>
+    <cs:effectRef idx="0"/>
+    <cs:fontRef idx="minor">
+      <a:schemeClr val="tx1">
+        <a:lumMod val="65000"/>
+        <a:lumOff val="35000"/>
+      </a:schemeClr>
+    </cs:fontRef>
+    <cs:spPr>
+      <a:ln w="9525" cap="flat" cmpd="sng" algn="ctr">
+        <a:solidFill>
+          <a:schemeClr val="tx1">
+            <a:lumMod val="15000"/>
+            <a:lumOff val="85000"/>
+          </a:schemeClr>
+        </a:solidFill>
+        <a:round/>
+      </a:ln>
+    </cs:spPr>
+    <cs:defRPr sz="900" kern="1200"/>
+  </cs:categoryAxis>
+  <cs:chartArea mods="allowNoFillOverride allowNoLineOverride">
+    <cs:lnRef idx="0"/>
+    <cs:fillRef idx="0"/>
+    <cs:effectRef idx="0"/>
+    <cs:fontRef idx="minor">
+      <a:schemeClr val="tx1"/>
+    </cs:fontRef>
+    <cs:spPr>
+      <a:solidFill>
+        <a:schemeClr val="bg1"/>
+      </a:solidFill>
+      <a:ln w="9525" cap="flat" cmpd="sng" algn="ctr">
+        <a:solidFill>
+          <a:schemeClr val="tx1">
+            <a:lumMod val="15000"/>
+            <a:lumOff val="85000"/>
+          </a:schemeClr>
+        </a:solidFill>
+        <a:round/>
+      </a:ln>
+    </cs:spPr>
+    <cs:defRPr sz="1000" kern="1200"/>
+  </cs:chartArea>
+  <cs:dataLabel>
+    <cs:lnRef idx="0"/>
+    <cs:fillRef idx="0"/>
+    <cs:effectRef idx="0"/>
+    <cs:fontRef idx="minor">
+      <a:schemeClr val="tx1">
+        <a:lumMod val="75000"/>
+        <a:lumOff val="25000"/>
+      </a:schemeClr>
+    </cs:fontRef>
+    <cs:defRPr sz="900" kern="1200"/>
+  </cs:dataLabel>
+  <cs:dataLabelCallout>
+    <cs:lnRef idx="0"/>
+    <cs:fillRef idx="0"/>
+    <cs:effectRef idx="0"/>
+    <cs:fontRef idx="minor">
+      <a:schemeClr val="dk1">
+        <a:lumMod val="65000"/>
+        <a:lumOff val="35000"/>
+      </a:schemeClr>
+    </cs:fontRef>
+    <cs:spPr>
+      <a:solidFill>
+        <a:schemeClr val="lt1"/>
+      </a:solidFill>
+      <a:ln>
+        <a:solidFill>
+          <a:schemeClr val="dk1">
+            <a:lumMod val="25000"/>
+            <a:lumOff val="75000"/>
+          </a:schemeClr>
+        </a:solidFill>
+      </a:ln>
+    </cs:spPr>
+    <cs:defRPr sz="900" kern="1200"/>
+    <cs:bodyPr rot="0" spcFirstLastPara="1" vertOverflow="clip" horzOverflow="clip" vert="horz" wrap="square" lIns="36576" tIns="18288" rIns="36576" bIns="18288" anchor="ctr" anchorCtr="1">
+      <a:spAutoFit/>
+    </cs:bodyPr>
+  </cs:dataLabelCallout>
+  <cs:dataPoint>
+    <cs:lnRef idx="0"/>
+    <cs:fillRef idx="1">
+      <cs:styleClr val="auto"/>
+    </cs:fillRef>
+    <cs:effectRef idx="0"/>
+    <cs:fontRef idx="minor">
+      <a:schemeClr val="tx1"/>
+    </cs:fontRef>
+  </cs:dataPoint>
+  <cs:dataPoint3D>
+    <cs:lnRef idx="0"/>
+    <cs:fillRef idx="1">
+      <cs:styleClr val="auto"/>
+    </cs:fillRef>
+    <cs:effectRef idx="0"/>
+    <cs:fontRef idx="minor">
+      <a:schemeClr val="tx1"/>
+    </cs:fontRef>
+  </cs:dataPoint3D>
+  <cs:dataPointLine>
+    <cs:lnRef idx="0">
+      <cs:styleClr val="auto"/>
+    </cs:lnRef>
+    <cs:fillRef idx="1"/>
+    <cs:effectRef idx="0"/>
+    <cs:fontRef idx="minor">
+      <a:schemeClr val="tx1"/>
+    </cs:fontRef>
+    <cs:spPr>
+      <a:ln w="28575" cap="rnd">
+        <a:solidFill>
+          <a:schemeClr val="phClr"/>
+        </a:solidFill>
+        <a:round/>
+      </a:ln>
+    </cs:spPr>
+  </cs:dataPointLine>
+  <cs:dataPointMarker>
+    <cs:lnRef idx="0">
+      <cs:styleClr val="auto"/>
+    </cs:lnRef>
+    <cs:fillRef idx="1">
+      <cs:styleClr val="auto"/>
+    </cs:fillRef>
+    <cs:effectRef idx="0"/>
+    <cs:fontRef idx="minor">
+      <a:schemeClr val="tx1"/>
+    </cs:fontRef>
+    <cs:spPr>
+      <a:ln w="9525">
+        <a:solidFill>
+          <a:schemeClr val="phClr"/>
+        </a:solidFill>
+      </a:ln>
+    </cs:spPr>
+  </cs:dataPointMarker>
+  <cs:dataPointMarkerLayout symbol="circle" size="5"/>
+  <cs:dataPointWireframe>
+    <cs:lnRef idx="0">
+      <cs:styleClr val="auto"/>
+    </cs:lnRef>
+    <cs:fillRef idx="1"/>
+    <cs:effectRef idx="0"/>
+    <cs:fontRef idx="minor">
+      <a:schemeClr val="tx1"/>
+    </cs:fontRef>
+    <cs:spPr>
+      <a:ln w="9525" cap="rnd">
+        <a:solidFill>
+          <a:schemeClr val="phClr"/>
+        </a:solidFill>
+        <a:round/>
+      </a:ln>
+    </cs:spPr>
+  </cs:dataPointWireframe>
+  <cs:dataTable>
+    <cs:lnRef idx="0"/>
+    <cs:fillRef idx="0"/>
+    <cs:effectRef idx="0"/>
+    <cs:fontRef idx="minor">
+      <a:schemeClr val="tx1">
+        <a:lumMod val="65000"/>
+        <a:lumOff val="35000"/>
+      </a:schemeClr>
+    </cs:fontRef>
+    <cs:spPr>
+      <a:noFill/>
+      <a:ln w="9525" cap="flat" cmpd="sng" algn="ctr">
+        <a:solidFill>
+          <a:schemeClr val="tx1">
+            <a:lumMod val="15000"/>
+            <a:lumOff val="85000"/>
+          </a:schemeClr>
+        </a:solidFill>
+        <a:round/>
+      </a:ln>
+    </cs:spPr>
+    <cs:defRPr sz="900" kern="1200"/>
+  </cs:dataTable>
+  <cs:downBar>
+    <cs:lnRef idx="0"/>
+    <cs:fillRef idx="0"/>
+    <cs:effectRef idx="0"/>
+    <cs:fontRef idx="minor">
+      <a:schemeClr val="dk1"/>
+    </cs:fontRef>
+    <cs:spPr>
+      <a:solidFill>
+        <a:schemeClr val="dk1">
+          <a:lumMod val="65000"/>
+          <a:lumOff val="35000"/>
+        </a:schemeClr>
+      </a:solidFill>
+      <a:ln w="9525">
+        <a:solidFill>
+          <a:schemeClr val="tx1">
+            <a:lumMod val="65000"/>
+            <a:lumOff val="35000"/>
+          </a:schemeClr>
+        </a:solidFill>
+      </a:ln>
+    </cs:spPr>
+  </cs:downBar>
+  <cs:dropLine>
+    <cs:lnRef idx="0"/>
+    <cs:fillRef idx="0"/>
+    <cs:effectRef idx="0"/>
+    <cs:fontRef idx="minor">
+      <a:schemeClr val="tx1"/>
+    </cs:fontRef>
+    <cs:spPr>
+      <a:ln w="9525" cap="flat" cmpd="sng" algn="ctr">
+        <a:solidFill>
+          <a:schemeClr val="tx1">
+            <a:lumMod val="35000"/>
+            <a:lumOff val="65000"/>
+          </a:schemeClr>
+        </a:solidFill>
+        <a:round/>
+      </a:ln>
+    </cs:spPr>
+  </cs:dropLine>
+  <cs:errorBar>
+    <cs:lnRef idx="0"/>
+    <cs:fillRef idx="0"/>
+    <cs:effectRef idx="0"/>
+    <cs:fontRef idx="minor">
+      <a:schemeClr val="tx1"/>
+    </cs:fontRef>
+    <cs:spPr>
+      <a:ln w="9525" cap="flat" cmpd="sng" algn="ctr">
+        <a:solidFill>
+          <a:schemeClr val="tx1">
+            <a:lumMod val="65000"/>
+            <a:lumOff val="35000"/>
+          </a:schemeClr>
+        </a:solidFill>
+        <a:round/>
+      </a:ln>
+    </cs:spPr>
+  </cs:errorBar>
+  <cs:floor>
+    <cs:lnRef idx="0"/>
+    <cs:fillRef idx="0"/>
+    <cs:effectRef idx="0"/>
+    <cs:fontRef idx="minor">
+      <a:schemeClr val="tx1"/>
+    </cs:fontRef>
+    <cs:spPr>
+      <a:noFill/>
+      <a:ln>
+        <a:noFill/>
+      </a:ln>
+    </cs:spPr>
+  </cs:floor>
+  <cs:gridlineMajor>
+    <cs:lnRef idx="0"/>
+    <cs:fillRef idx="0"/>
+    <cs:effectRef idx="0"/>
+    <cs:fontRef idx="minor">
+      <a:schemeClr val="tx1"/>
+    </cs:fontRef>
+    <cs:spPr>
+      <a:ln w="9525" cap="flat" cmpd="sng" algn="ctr">
+        <a:solidFill>
+          <a:schemeClr val="tx1">
+            <a:lumMod val="15000"/>
+            <a:lumOff val="85000"/>
+          </a:schemeClr>
+        </a:solidFill>
+        <a:round/>
+      </a:ln>
+    </cs:spPr>
+  </cs:gridlineMajor>
+  <cs:gridlineMinor>
+    <cs:lnRef idx="0"/>
+    <cs:fillRef idx="0"/>
+    <cs:effectRef idx="0"/>
+    <cs:fontRef idx="minor">
+      <a:schemeClr val="tx1"/>
+    </cs:fontRef>
+    <cs:spPr>
+      <a:ln w="9525" cap="flat" cmpd="sng" algn="ctr">
+        <a:solidFill>
+          <a:schemeClr val="tx1">
+            <a:lumMod val="5000"/>
+            <a:lumOff val="95000"/>
+          </a:schemeClr>
+        </a:solidFill>
+        <a:round/>
+      </a:ln>
+    </cs:spPr>
+  </cs:gridlineMinor>
+  <cs:hiLoLine>
+    <cs:lnRef idx="0"/>
+    <cs:fillRef idx="0"/>
+    <cs:effectRef idx="0"/>
+    <cs:fontRef idx="minor">
+      <a:schemeClr val="tx1"/>
+    </cs:fontRef>
+    <cs:spPr>
+      <a:ln w="9525" cap="flat" cmpd="sng" algn="ctr">
+        <a:solidFill>
+          <a:schemeClr val="tx1">
+            <a:lumMod val="75000"/>
+            <a:lumOff val="25000"/>
+          </a:schemeClr>
+        </a:solidFill>
+        <a:round/>
+      </a:ln>
+    </cs:spPr>
+  </cs:hiLoLine>
+  <cs:leaderLine>
+    <cs:lnRef idx="0"/>
+    <cs:fillRef idx="0"/>
+    <cs:effectRef idx="0"/>
+    <cs:fontRef idx="minor">
+      <a:schemeClr val="tx1"/>
+    </cs:fontRef>
+    <cs:spPr>
+      <a:ln w="9525" cap="flat" cmpd="sng" algn="ctr">
+        <a:solidFill>
+          <a:schemeClr val="tx1">
+            <a:lumMod val="35000"/>
+            <a:lumOff val="65000"/>
+          </a:schemeClr>
+        </a:solidFill>
+        <a:round/>
+      </a:ln>
+    </cs:spPr>
+  </cs:leaderLine>
+  <cs:legend>
+    <cs:lnRef idx="0"/>
+    <cs:fillRef idx="0"/>
+    <cs:effectRef idx="0"/>
+    <cs:fontRef idx="minor">
+      <a:schemeClr val="tx1">
+        <a:lumMod val="65000"/>
+        <a:lumOff val="35000"/>
+      </a:schemeClr>
+    </cs:fontRef>
+    <cs:defRPr sz="900" kern="1200"/>
+  </cs:legend>
+  <cs:plotArea mods="allowNoFillOverride allowNoLineOverride">
+    <cs:lnRef idx="0"/>
+    <cs:fillRef idx="0"/>
+    <cs:effectRef idx="0"/>
+    <cs:fontRef idx="minor">
+      <a:schemeClr val="tx1"/>
+    </cs:fontRef>
+  </cs:plotArea>
+  <cs:plotArea3D mods="allowNoFillOverride allowNoLineOverride">
+    <cs:lnRef idx="0"/>
+    <cs:fillRef idx="0"/>
+    <cs:effectRef idx="0"/>
+    <cs:fontRef idx="minor">
+      <a:schemeClr val="tx1"/>
+    </cs:fontRef>
+  </cs:plotArea3D>
+  <cs:seriesAxis>
+    <cs:lnRef idx="0"/>
+    <cs:fillRef idx="0"/>
+    <cs:effectRef idx="0"/>
+    <cs:fontRef idx="minor">
+      <a:schemeClr val="tx1">
+        <a:lumMod val="65000"/>
+        <a:lumOff val="35000"/>
+      </a:schemeClr>
+    </cs:fontRef>
+    <cs:defRPr sz="900" kern="1200"/>
+  </cs:seriesAxis>
+  <cs:seriesLine>
+    <cs:lnRef idx="0"/>
+    <cs:fillRef idx="0"/>
+    <cs:effectRef idx="0"/>
+    <cs:fontRef idx="minor">
+      <a:schemeClr val="tx1"/>
+    </cs:fontRef>
+    <cs:spPr>
+      <a:ln w="9525" cap="flat" cmpd="sng" algn="ctr">
+        <a:solidFill>
+          <a:schemeClr val="tx1">
+            <a:lumMod val="35000"/>
+            <a:lumOff val="65000"/>
+          </a:schemeClr>
+        </a:solidFill>
+        <a:round/>
+      </a:ln>
+    </cs:spPr>
+  </cs:seriesLine>
+  <cs:title>
+    <cs:lnRef idx="0"/>
+    <cs:fillRef idx="0"/>
+    <cs:effectRef idx="0"/>
+    <cs:fontRef idx="minor">
+      <a:schemeClr val="tx1">
+        <a:lumMod val="65000"/>
+        <a:lumOff val="35000"/>
+      </a:schemeClr>
+    </cs:fontRef>
+    <cs:defRPr sz="1400" b="0" kern="1200" spc="0" baseline="0"/>
+  </cs:title>
+  <cs:trendline>
+    <cs:lnRef idx="0">
+      <cs:styleClr val="auto"/>
+    </cs:lnRef>
+    <cs:fillRef idx="0"/>
+    <cs:effectRef idx="0"/>
+    <cs:fontRef idx="minor">
+      <a:schemeClr val="tx1"/>
+    </cs:fontRef>
+    <cs:spPr>
+      <a:ln w="19050" cap="rnd">
+        <a:solidFill>
+          <a:schemeClr val="phClr"/>
+        </a:solidFill>
+        <a:prstDash val="sysDot"/>
+      </a:ln>
+    </cs:spPr>
+  </cs:trendline>
+  <cs:trendlineLabel>
+    <cs:lnRef idx="0"/>
+    <cs:fillRef idx="0"/>
+    <cs:effectRef idx="0"/>
+    <cs:fontRef idx="minor">
+      <a:schemeClr val="tx1">
+        <a:lumMod val="65000"/>
+        <a:lumOff val="35000"/>
+      </a:schemeClr>
+    </cs:fontRef>
+    <cs:defRPr sz="900" kern="1200"/>
+  </cs:trendlineLabel>
+  <cs:upBar>
+    <cs:lnRef idx="0"/>
+    <cs:fillRef idx="0"/>
+    <cs:effectRef idx="0"/>
+    <cs:fontRef idx="minor">
+      <a:schemeClr val="dk1"/>
+    </cs:fontRef>
+    <cs:spPr>
+      <a:solidFill>
+        <a:schemeClr val="lt1"/>
+      </a:solidFill>
+      <a:ln w="9525">
+        <a:solidFill>
+          <a:schemeClr val="tx1">
+            <a:lumMod val="15000"/>
+            <a:lumOff val="85000"/>
+          </a:schemeClr>
+        </a:solidFill>
+      </a:ln>
+    </cs:spPr>
+  </cs:upBar>
+  <cs:valueAxis>
+    <cs:lnRef idx="0"/>
+    <cs:fillRef idx="0"/>
+    <cs:effectRef idx="0"/>
+    <cs:fontRef idx="minor">
+      <a:schemeClr val="tx1">
+        <a:lumMod val="65000"/>
+        <a:lumOff val="35000"/>
+      </a:schemeClr>
+    </cs:fontRef>
+    <cs:defRPr sz="900" kern="1200"/>
+  </cs:valueAxis>
+  <cs:wall>
+    <cs:lnRef idx="0"/>
+    <cs:fillRef idx="0"/>
+    <cs:effectRef idx="0"/>
+    <cs:fontRef idx="minor">
+      <a:schemeClr val="tx1"/>
+    </cs:fontRef>
+    <cs:spPr>
+      <a:noFill/>
+      <a:ln>
+        <a:noFill/>
+      </a:ln>
+    </cs:spPr>
+  </cs:wall>
+</cs:chartStyle>
 </file>
 
 <file path=word/theme/theme1.xml><?xml version="1.0" encoding="utf-8"?>
@@ -17526,7 +18906,7 @@
   <a:extraClrSchemeLst/>
   <a:extLst>
     <a:ext uri="{05A4C25C-085E-4340-85A3-A5531E510DB2}">
-      <thm15:themeFamily xmlns:thm15="http://schemas.microsoft.com/office/thememl/2012/main" xmlns="" name="Office Theme" id="{62F939B6-93AF-4DB8-9C6B-D6C7DFDC589F}" vid="{4A3C46E8-61CC-4603-A589-7422A47A8E4A}"/>
+      <thm15:themeFamily xmlns:thm15="http://schemas.microsoft.com/office/thememl/2012/main" name="Office Theme" id="{62F939B6-93AF-4DB8-9C6B-D6C7DFDC589F}" vid="{4A3C46E8-61CC-4603-A589-7422A47A8E4A}"/>
     </a:ext>
   </a:extLst>
 </a:theme>
@@ -17537,7 +18917,7 @@
 </file>
 
 <file path=customXml/itemProps1.xml><?xml version="1.0" encoding="utf-8"?>
-<ds:datastoreItem xmlns:ds="http://schemas.openxmlformats.org/officeDocument/2006/customXml" ds:itemID="{88D0346A-0FC0-BD48-92D1-2E391586EAFF}">
+<ds:datastoreItem xmlns:ds="http://schemas.openxmlformats.org/officeDocument/2006/customXml" ds:itemID="{C2C41465-8820-4DEC-B39B-9BDFE848304E}">
   <ds:schemaRefs>
     <ds:schemaRef ds:uri="http://schemas.openxmlformats.org/officeDocument/2006/bibliography"/>
   </ds:schemaRefs>

--- a/Manuscript/Response.docx
+++ b/Manuscript/Response.docx
@@ -178,50 +178,14 @@
         </w:rPr>
         <w:t xml:space="preserve">. </w:t>
       </w:r>
-      <w:del w:id="0" w:author="Dave Bridges" w:date="2016-03-08T08:13:00Z">
-        <w:r>
-          <w:rPr>
-            <w:rFonts w:ascii="Times New Roman" w:hAnsi="Times New Roman" w:cs="Times New Roman"/>
-            <w:sz w:val="20"/>
-            <w:szCs w:val="20"/>
-          </w:rPr>
-          <w:delText xml:space="preserve">In </w:delText>
-        </w:r>
-        <w:commentRangeStart w:id="1"/>
-        <w:r>
-          <w:rPr>
-            <w:rFonts w:ascii="Times New Roman" w:hAnsi="Times New Roman" w:cs="Times New Roman"/>
-            <w:sz w:val="20"/>
-            <w:szCs w:val="20"/>
-          </w:rPr>
-          <w:delText xml:space="preserve">many </w:delText>
-        </w:r>
-        <w:commentRangeEnd w:id="1"/>
-        <w:r>
-          <w:rPr>
-            <w:rStyle w:val="CommentReference"/>
-          </w:rPr>
-          <w:commentReference w:id="1"/>
-        </w:r>
-        <w:r>
-          <w:rPr>
-            <w:rFonts w:ascii="Times New Roman" w:hAnsi="Times New Roman" w:cs="Times New Roman"/>
-            <w:sz w:val="20"/>
-            <w:szCs w:val="20"/>
-          </w:rPr>
-          <w:delText>instances w</w:delText>
-        </w:r>
-      </w:del>
-      <w:ins w:id="2" w:author="Dave Bridges" w:date="2016-03-08T08:13:00Z">
-        <w:r>
-          <w:rPr>
-            <w:rFonts w:ascii="Times New Roman" w:hAnsi="Times New Roman" w:cs="Times New Roman"/>
-            <w:sz w:val="20"/>
-            <w:szCs w:val="20"/>
-          </w:rPr>
-          <w:t>W</w:t>
-        </w:r>
-      </w:ins>
+      <w:r>
+        <w:rPr>
+          <w:rFonts w:ascii="Times New Roman" w:hAnsi="Times New Roman" w:cs="Times New Roman"/>
+          <w:sz w:val="20"/>
+          <w:szCs w:val="20"/>
+        </w:rPr>
+        <w:t>W</w:t>
+      </w:r>
       <w:r>
         <w:rPr>
           <w:rFonts w:ascii="Times New Roman" w:hAnsi="Times New Roman" w:cs="Times New Roman"/>
@@ -238,34 +202,22 @@
         </w:rPr>
         <w:t xml:space="preserve"> and improve the quality of our paper</w:t>
       </w:r>
-      <w:ins w:id="3" w:author="Dave Bridges" w:date="2016-03-08T08:13:00Z">
-        <w:r>
-          <w:rPr>
-            <w:rFonts w:ascii="Times New Roman" w:hAnsi="Times New Roman" w:cs="Times New Roman"/>
-            <w:sz w:val="20"/>
-            <w:szCs w:val="20"/>
-          </w:rPr>
-          <w:t xml:space="preserve">, including </w:t>
-        </w:r>
-      </w:ins>
-      <w:del w:id="4" w:author="Dave Bridges" w:date="2016-03-08T08:14:00Z">
-        <w:r>
-          <w:rPr>
-            <w:rFonts w:ascii="Times New Roman" w:hAnsi="Times New Roman" w:cs="Times New Roman"/>
-            <w:sz w:val="20"/>
-            <w:szCs w:val="20"/>
-          </w:rPr>
-          <w:delText xml:space="preserve">. </w:delText>
-        </w:r>
-        <w:r>
-          <w:rPr>
-            <w:rFonts w:ascii="Times New Roman" w:hAnsi="Times New Roman" w:cs="Times New Roman"/>
-            <w:sz w:val="20"/>
-            <w:szCs w:val="20"/>
-          </w:rPr>
-          <w:delText xml:space="preserve">For example, we have measured </w:delText>
-        </w:r>
-      </w:del>
+      <w:r>
+        <w:rPr>
+          <w:rFonts w:ascii="Times New Roman" w:hAnsi="Times New Roman" w:cs="Times New Roman"/>
+          <w:sz w:val="20"/>
+          <w:szCs w:val="20"/>
+        </w:rPr>
+        <w:t xml:space="preserve">, including </w:t>
+      </w:r>
+      <w:r>
+        <w:rPr>
+          <w:rFonts w:ascii="Times New Roman" w:hAnsi="Times New Roman" w:cs="Times New Roman"/>
+          <w:sz w:val="20"/>
+          <w:szCs w:val="20"/>
+        </w:rPr>
+        <w:t xml:space="preserve">measuring </w:t>
+      </w:r>
       <w:r>
         <w:rPr>
           <w:rFonts w:ascii="Times New Roman" w:hAnsi="Times New Roman" w:cs="Times New Roman"/>
@@ -274,16 +226,14 @@
         </w:rPr>
         <w:t>the expression levels of the upstream regulators of mitochondrial biogenesis</w:t>
       </w:r>
-      <w:ins w:id="5" w:author="Dave Bridges" w:date="2016-03-08T09:22:00Z">
-        <w:r>
-          <w:rPr>
-            <w:rFonts w:ascii="Times New Roman" w:hAnsi="Times New Roman" w:cs="Times New Roman"/>
-            <w:sz w:val="20"/>
-            <w:szCs w:val="20"/>
-          </w:rPr>
-          <w:t>, uncoupling</w:t>
-        </w:r>
-      </w:ins>
+      <w:r>
+        <w:rPr>
+          <w:rFonts w:ascii="Times New Roman" w:hAnsi="Times New Roman" w:cs="Times New Roman"/>
+          <w:sz w:val="20"/>
+          <w:szCs w:val="20"/>
+        </w:rPr>
+        <w:t>, uncoupling</w:t>
+      </w:r>
       <w:r>
         <w:rPr>
           <w:rFonts w:ascii="Times New Roman" w:hAnsi="Times New Roman" w:cs="Times New Roman"/>
@@ -292,26 +242,14 @@
         </w:rPr>
         <w:t xml:space="preserve">, </w:t>
       </w:r>
-      <w:ins w:id="6" w:author="Dave Bridges" w:date="2016-03-08T09:22:00Z">
-        <w:r>
-          <w:rPr>
-            <w:rFonts w:ascii="Times New Roman" w:hAnsi="Times New Roman" w:cs="Times New Roman"/>
-            <w:sz w:val="20"/>
-            <w:szCs w:val="20"/>
-          </w:rPr>
-          <w:t xml:space="preserve">and </w:t>
-        </w:r>
-      </w:ins>
-      <w:del w:id="7" w:author="Dave Bridges" w:date="2016-03-08T08:14:00Z">
-        <w:r>
-          <w:rPr>
-            <w:rFonts w:ascii="Times New Roman" w:hAnsi="Times New Roman" w:cs="Times New Roman"/>
-            <w:sz w:val="20"/>
-            <w:szCs w:val="20"/>
-          </w:rPr>
-          <w:delText xml:space="preserve">as well as a number of important </w:delText>
-        </w:r>
-      </w:del>
+      <w:r>
+        <w:rPr>
+          <w:rFonts w:ascii="Times New Roman" w:hAnsi="Times New Roman" w:cs="Times New Roman"/>
+          <w:sz w:val="20"/>
+          <w:szCs w:val="20"/>
+        </w:rPr>
+        <w:t xml:space="preserve">and </w:t>
+      </w:r>
       <w:r>
         <w:rPr>
           <w:rFonts w:ascii="Times New Roman" w:hAnsi="Times New Roman" w:cs="Times New Roman"/>
@@ -320,98 +258,6 @@
         </w:rPr>
         <w:t>oxidative stress response genes</w:t>
       </w:r>
-      <w:del w:id="8" w:author="Dave Bridges" w:date="2016-03-08T08:14:00Z">
-        <w:r>
-          <w:rPr>
-            <w:rFonts w:ascii="Times New Roman" w:hAnsi="Times New Roman" w:cs="Times New Roman"/>
-            <w:sz w:val="20"/>
-            <w:szCs w:val="20"/>
-          </w:rPr>
-          <w:delText xml:space="preserve">, to support our hypothesis that oxidative stress is elevated in the mice that were exposed to MCP230 </w:delText>
-        </w:r>
-        <w:r>
-          <w:rPr>
-            <w:rFonts w:ascii="Times New Roman" w:hAnsi="Times New Roman" w:cs="Times New Roman"/>
-            <w:i/>
-            <w:sz w:val="20"/>
-            <w:szCs w:val="20"/>
-          </w:rPr>
-          <w:delText>in utero</w:delText>
-        </w:r>
-        <w:r>
-          <w:rPr>
-            <w:rFonts w:ascii="Times New Roman" w:hAnsi="Times New Roman" w:cs="Times New Roman"/>
-            <w:sz w:val="20"/>
-            <w:szCs w:val="20"/>
-          </w:rPr>
-          <w:delText xml:space="preserve"> and </w:delText>
-        </w:r>
-        <w:r>
-          <w:rPr>
-            <w:rFonts w:ascii="Times New Roman" w:hAnsi="Times New Roman" w:cs="Times New Roman"/>
-            <w:sz w:val="20"/>
-            <w:szCs w:val="20"/>
-          </w:rPr>
-          <w:delText xml:space="preserve">that </w:delText>
-        </w:r>
-        <w:r>
-          <w:rPr>
-            <w:rFonts w:ascii="Times New Roman" w:hAnsi="Times New Roman" w:cs="Times New Roman"/>
-            <w:sz w:val="20"/>
-            <w:szCs w:val="20"/>
-          </w:rPr>
-          <w:delText xml:space="preserve">alterations to the mitochondria are </w:delText>
-        </w:r>
-        <w:r>
-          <w:rPr>
-            <w:rFonts w:ascii="Times New Roman" w:hAnsi="Times New Roman" w:cs="Times New Roman"/>
-            <w:sz w:val="20"/>
-            <w:szCs w:val="20"/>
-          </w:rPr>
-          <w:delText xml:space="preserve">likely </w:delText>
-        </w:r>
-        <w:r>
-          <w:rPr>
-            <w:rFonts w:ascii="Times New Roman" w:hAnsi="Times New Roman" w:cs="Times New Roman"/>
-            <w:sz w:val="20"/>
-            <w:szCs w:val="20"/>
-          </w:rPr>
-          <w:delText>a response to this</w:delText>
-        </w:r>
-        <w:r>
-          <w:rPr>
-            <w:rFonts w:ascii="Times New Roman" w:hAnsi="Times New Roman" w:cs="Times New Roman"/>
-            <w:sz w:val="20"/>
-            <w:szCs w:val="20"/>
-          </w:rPr>
-          <w:delText xml:space="preserve"> oxidative stress</w:delText>
-        </w:r>
-        <w:r>
-          <w:rPr>
-            <w:rFonts w:ascii="Times New Roman" w:hAnsi="Times New Roman" w:cs="Times New Roman"/>
-            <w:sz w:val="20"/>
-            <w:szCs w:val="20"/>
-          </w:rPr>
-          <w:delText>, rather than a down-regulation of mitochondrial biogenesis</w:delText>
-        </w:r>
-        <w:r>
-          <w:rPr>
-            <w:rFonts w:ascii="Times New Roman" w:hAnsi="Times New Roman" w:cs="Times New Roman"/>
-            <w:sz w:val="20"/>
-            <w:szCs w:val="20"/>
-          </w:rPr>
-          <w:delText xml:space="preserve"> </w:delText>
-        </w:r>
-        <w:r>
-          <w:rPr>
-            <w:rFonts w:ascii="Times New Roman" w:hAnsi="Times New Roman" w:cs="Times New Roman"/>
-            <w:i/>
-            <w:sz w:val="20"/>
-            <w:szCs w:val="20"/>
-          </w:rPr>
-          <w:delText>per se</w:delText>
-        </w:r>
-      </w:del>
       <w:r>
         <w:rPr>
           <w:rFonts w:ascii="Times New Roman" w:hAnsi="Times New Roman" w:cs="Times New Roman"/>
@@ -420,26 +266,14 @@
         </w:rPr>
         <w:t xml:space="preserve">. </w:t>
       </w:r>
-      <w:del w:id="9" w:author="Dave Bridges" w:date="2016-03-08T08:14:00Z">
-        <w:r>
-          <w:rPr>
-            <w:rFonts w:ascii="Times New Roman" w:hAnsi="Times New Roman" w:cs="Times New Roman"/>
-            <w:sz w:val="20"/>
-            <w:szCs w:val="20"/>
-          </w:rPr>
-          <w:delText>Please find our direct</w:delText>
-        </w:r>
-      </w:del>
-      <w:ins w:id="10" w:author="Dave Bridges" w:date="2016-03-08T08:14:00Z">
-        <w:r>
-          <w:rPr>
-            <w:rFonts w:ascii="Times New Roman" w:hAnsi="Times New Roman" w:cs="Times New Roman"/>
-            <w:sz w:val="20"/>
-            <w:szCs w:val="20"/>
-          </w:rPr>
-          <w:t>Below is a point-by-point</w:t>
-        </w:r>
-      </w:ins>
+      <w:r>
+        <w:rPr>
+          <w:rFonts w:ascii="Times New Roman" w:hAnsi="Times New Roman" w:cs="Times New Roman"/>
+          <w:sz w:val="20"/>
+          <w:szCs w:val="20"/>
+        </w:rPr>
+        <w:t>Below is a point-by-point</w:t>
+      </w:r>
       <w:r>
         <w:rPr>
           <w:rFonts w:ascii="Times New Roman" w:hAnsi="Times New Roman" w:cs="Times New Roman"/>
@@ -456,16 +290,6 @@
         </w:rPr>
         <w:t>of the comments</w:t>
       </w:r>
-      <w:del w:id="11" w:author="Dave Bridges" w:date="2016-03-08T08:15:00Z">
-        <w:r>
-          <w:rPr>
-            <w:rFonts w:ascii="Times New Roman" w:hAnsi="Times New Roman" w:cs="Times New Roman"/>
-            <w:sz w:val="20"/>
-            <w:szCs w:val="20"/>
-          </w:rPr>
-          <w:delText xml:space="preserve"> below</w:delText>
-        </w:r>
-      </w:del>
       <w:r>
         <w:rPr>
           <w:rFonts w:ascii="Times New Roman" w:hAnsi="Times New Roman" w:cs="Times New Roman"/>
@@ -482,26 +306,14 @@
         </w:rPr>
         <w:t xml:space="preserve">We hope you will now find our manuscript suitable for publication. If not, we welcome any further feedback you or </w:t>
       </w:r>
-      <w:del w:id="12" w:author="Dave Bridges" w:date="2016-03-08T08:15:00Z">
-        <w:r>
-          <w:rPr>
-            <w:rFonts w:ascii="Times New Roman" w:hAnsi="Times New Roman" w:cs="Times New Roman"/>
-            <w:sz w:val="20"/>
-            <w:szCs w:val="20"/>
-          </w:rPr>
-          <w:delText>your chosen</w:delText>
-        </w:r>
-      </w:del>
-      <w:ins w:id="13" w:author="Dave Bridges" w:date="2016-03-08T08:15:00Z">
-        <w:r>
-          <w:rPr>
-            <w:rFonts w:ascii="Times New Roman" w:hAnsi="Times New Roman" w:cs="Times New Roman"/>
-            <w:sz w:val="20"/>
-            <w:szCs w:val="20"/>
-          </w:rPr>
-          <w:t>the</w:t>
-        </w:r>
-      </w:ins>
+      <w:r>
+        <w:rPr>
+          <w:rFonts w:ascii="Times New Roman" w:hAnsi="Times New Roman" w:cs="Times New Roman"/>
+          <w:sz w:val="20"/>
+          <w:szCs w:val="20"/>
+        </w:rPr>
+        <w:t>the</w:t>
+      </w:r>
       <w:r>
         <w:rPr>
           <w:rFonts w:ascii="Times New Roman" w:hAnsi="Times New Roman" w:cs="Times New Roman"/>
@@ -685,7 +497,7 @@
         <mc:AlternateContent>
           <mc:Choice Requires="wps">
             <w:drawing>
-              <wp:anchor distT="0" distB="0" distL="114300" distR="114300" simplePos="0" relativeHeight="251658752" behindDoc="0" locked="0" layoutInCell="1" allowOverlap="1" wp14:anchorId="011814CC" wp14:editId="7E8C9455">
+              <wp:anchor distT="0" distB="0" distL="114300" distR="114300" simplePos="0" relativeHeight="251658240" behindDoc="0" locked="0" layoutInCell="1" allowOverlap="1" wp14:anchorId="011814CC" wp14:editId="15D1F77B">
                 <wp:simplePos x="0" y="0"/>
                 <wp:positionH relativeFrom="column">
                   <wp:posOffset>4457700</wp:posOffset>
@@ -857,7 +669,7 @@
                 <v:stroke joinstyle="miter"/>
                 <v:path gradientshapeok="t" o:connecttype="rect"/>
               </v:shapetype>
-              <v:shape id="Text Box 4" o:spid="_x0000_s1026" type="#_x0000_t202" style="position:absolute;margin-left:351pt;margin-top:140.1pt;width:132.75pt;height:207.75pt;z-index:251658752;visibility:visible;mso-wrap-style:square;mso-width-percent:0;mso-height-percent:0;mso-wrap-distance-left:9pt;mso-wrap-distance-top:0;mso-wrap-distance-right:9pt;mso-wrap-distance-bottom:0;mso-position-horizontal:absolute;mso-position-horizontal-relative:text;mso-position-vertical:absolute;mso-position-vertical-relative:text;mso-width-percent:0;mso-height-percent:0;mso-width-relative:margin;mso-height-relative:margin;v-text-anchor:top" o:gfxdata="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" fillcolor="white [3201]" stroked="f" strokeweight=".5pt">
+              <v:shape id="Text Box 4" o:spid="_x0000_s1026" type="#_x0000_t202" style="position:absolute;margin-left:351pt;margin-top:140.1pt;width:132.75pt;height:207.75pt;z-index:251658240;visibility:visible;mso-wrap-style:square;mso-width-percent:0;mso-height-percent:0;mso-wrap-distance-left:9pt;mso-wrap-distance-top:0;mso-wrap-distance-right:9pt;mso-wrap-distance-bottom:0;mso-position-horizontal:absolute;mso-position-horizontal-relative:text;mso-position-vertical:absolute;mso-position-vertical-relative:text;mso-width-percent:0;mso-height-percent:0;mso-width-relative:margin;mso-height-relative:margin;v-text-anchor:top" o:gfxdata="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" fillcolor="white [3201]" stroked="f" strokeweight=".5pt">
                 <v:textbox>
                   <w:txbxContent>
                     <w:p>
@@ -975,7 +787,7 @@
         <mc:AlternateContent>
           <mc:Choice Requires="wps">
             <w:drawing>
-              <wp:anchor distT="45720" distB="45720" distL="114300" distR="114300" simplePos="0" relativeHeight="251656704" behindDoc="1" locked="0" layoutInCell="1" allowOverlap="1" wp14:anchorId="4C3A0238" wp14:editId="72237CCF">
+              <wp:anchor distT="45720" distB="45720" distL="114300" distR="114300" simplePos="0" relativeHeight="251656192" behindDoc="1" locked="0" layoutInCell="1" allowOverlap="1" wp14:anchorId="4C3A0238" wp14:editId="330FE3C1">
                 <wp:simplePos x="0" y="0"/>
                 <wp:positionH relativeFrom="column">
                   <wp:posOffset>790575</wp:posOffset>
@@ -1045,7 +857,7 @@
                                           </pic:cNvPicPr>
                                         </pic:nvPicPr>
                                         <pic:blipFill>
-                                          <a:blip r:embed="rId7">
+                                          <a:blip r:embed="rId5">
                                             <a:extLst>
                                               <a:ext uri="{28A0092B-C50C-407E-A947-70E740481C1C}">
                                                 <a14:useLocalDpi xmlns:a14="http://schemas.microsoft.com/office/drawing/2010/main" val="0"/>
@@ -1096,7 +908,7 @@
           </mc:Choice>
           <mc:Fallback>
             <w:pict>
-              <v:shape w14:anchorId="4C3A0238" id="Text Box 2" o:spid="_x0000_s1027" type="#_x0000_t202" style="position:absolute;margin-left:62.25pt;margin-top:49.35pt;width:422.25pt;height:299.25pt;z-index:-251659776;visibility:visible;mso-wrap-style:square;mso-width-percent:0;mso-height-percent:0;mso-wrap-distance-left:9pt;mso-wrap-distance-top:3.6pt;mso-wrap-distance-right:9pt;mso-wrap-distance-bottom:3.6pt;mso-position-horizontal:absolute;mso-position-horizontal-relative:text;mso-position-vertical:absolute;mso-position-vertical-relative:text;mso-width-percent:0;mso-height-percent:0;mso-width-relative:margin;mso-height-relative:margin;v-text-anchor:top" o:gfxdata="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">
+              <v:shape w14:anchorId="4C3A0238" id="Text Box 2" o:spid="_x0000_s1027" type="#_x0000_t202" style="position:absolute;margin-left:62.25pt;margin-top:49.35pt;width:422.25pt;height:299.25pt;z-index:-251660288;visibility:visible;mso-wrap-style:square;mso-width-percent:0;mso-height-percent:0;mso-wrap-distance-left:9pt;mso-wrap-distance-top:3.6pt;mso-wrap-distance-right:9pt;mso-wrap-distance-bottom:3.6pt;mso-position-horizontal:absolute;mso-position-horizontal-relative:text;mso-position-vertical:absolute;mso-position-vertical-relative:text;mso-width-percent:0;mso-height-percent:0;mso-width-relative:margin;mso-height-relative:margin;v-text-anchor:top" o:gfxdata="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">
                 <v:textbox>
                   <w:txbxContent>
                     <w:p>
@@ -1126,7 +938,7 @@
                                     </pic:cNvPicPr>
                                   </pic:nvPicPr>
                                   <pic:blipFill>
-                                    <a:blip r:embed="rId7">
+                                    <a:blip r:embed="rId5">
                                       <a:extLst>
                                         <a:ext uri="{28A0092B-C50C-407E-A947-70E740481C1C}">
                                           <a14:useLocalDpi xmlns:a14="http://schemas.microsoft.com/office/drawing/2010/main" val="0"/>
@@ -1280,7 +1092,8 @@
         </w:rPr>
         <w:t xml:space="preserve">We have stated the lack of effects on these pathways in the revised manuscript as data not shown on Line </w:t>
       </w:r>
-      <w:commentRangeStart w:id="14"/>
+      <w:commentRangeStart w:id="0"/>
+      <w:commentRangeStart w:id="1"/>
       <w:r>
         <w:rPr>
           <w:rFonts w:ascii="Times New Roman" w:hAnsi="Times New Roman" w:cs="Times New Roman"/>
@@ -1325,12 +1138,19 @@
         </w:rPr>
         <w:t xml:space="preserve">. </w:t>
       </w:r>
-      <w:commentRangeEnd w:id="14"/>
+      <w:commentRangeEnd w:id="0"/>
       <w:r>
         <w:rPr>
           <w:rStyle w:val="CommentReference"/>
         </w:rPr>
-        <w:commentReference w:id="14"/>
+        <w:commentReference w:id="0"/>
+      </w:r>
+      <w:commentRangeEnd w:id="1"/>
+      <w:r>
+        <w:rPr>
+          <w:rStyle w:val="CommentReference"/>
+        </w:rPr>
+        <w:commentReference w:id="1"/>
       </w:r>
       <w:r>
         <w:rPr>
@@ -1348,34 +1168,14 @@
         </w:rPr>
         <w:t>in Figure 1</w:t>
       </w:r>
-      <w:ins w:id="15" w:author="Dave Bridges" w:date="2016-03-08T08:33:00Z">
-        <w:r>
-          <w:rPr>
-            <w:rFonts w:ascii="Times New Roman" w:hAnsi="Times New Roman" w:cs="Times New Roman"/>
-            <w:sz w:val="20"/>
-            <w:szCs w:val="20"/>
-          </w:rPr>
-          <w:t xml:space="preserve"> of this document</w:t>
-        </w:r>
-      </w:ins>
-      <w:del w:id="16" w:author="Dave Bridges" w:date="2016-03-08T08:33:00Z">
-        <w:r>
-          <w:rPr>
-            <w:rFonts w:ascii="Times New Roman" w:hAnsi="Times New Roman" w:cs="Times New Roman"/>
-            <w:sz w:val="20"/>
-            <w:szCs w:val="20"/>
-          </w:rPr>
-          <w:delText xml:space="preserve">, </w:delText>
-        </w:r>
-        <w:r>
-          <w:rPr>
-            <w:rFonts w:ascii="Times New Roman" w:hAnsi="Times New Roman" w:cs="Times New Roman"/>
-            <w:sz w:val="20"/>
-            <w:szCs w:val="20"/>
-          </w:rPr>
-          <w:delText>below</w:delText>
-        </w:r>
-      </w:del>
+      <w:r>
+        <w:rPr>
+          <w:rFonts w:ascii="Times New Roman" w:hAnsi="Times New Roman" w:cs="Times New Roman"/>
+          <w:sz w:val="20"/>
+          <w:szCs w:val="20"/>
+        </w:rPr>
+        <w:t xml:space="preserve"> of this document</w:t>
+      </w:r>
       <w:r>
         <w:rPr>
           <w:rFonts w:ascii="Times New Roman" w:hAnsi="Times New Roman" w:cs="Times New Roman"/>
@@ -1418,7 +1218,6 @@
           <w:sz w:val="20"/>
           <w:szCs w:val="20"/>
         </w:rPr>
-        <w:lastRenderedPageBreak/>
         <w:t>This is an interesting thought, and we tha</w:t>
       </w:r>
       <w:r>
@@ -1557,34 +1356,22 @@
         </w:rPr>
         <w:t xml:space="preserve">were </w:t>
       </w:r>
-      <w:del w:id="17" w:author="Dave Bridges" w:date="2016-03-08T08:17:00Z">
-        <w:r>
-          <w:rPr>
-            <w:rFonts w:ascii="Times New Roman" w:hAnsi="Times New Roman" w:cs="Times New Roman"/>
-            <w:sz w:val="20"/>
-            <w:szCs w:val="20"/>
-          </w:rPr>
-          <w:delText xml:space="preserve">statistically </w:delText>
-        </w:r>
-      </w:del>
-      <w:ins w:id="18" w:author="Dave Bridges" w:date="2016-03-08T08:17:00Z">
-        <w:r>
-          <w:rPr>
-            <w:rFonts w:ascii="Times New Roman" w:hAnsi="Times New Roman" w:cs="Times New Roman"/>
-            <w:sz w:val="20"/>
-            <w:szCs w:val="20"/>
-          </w:rPr>
-          <w:t>significantly</w:t>
-        </w:r>
-        <w:r>
-          <w:rPr>
-            <w:rFonts w:ascii="Times New Roman" w:hAnsi="Times New Roman" w:cs="Times New Roman"/>
-            <w:sz w:val="20"/>
-            <w:szCs w:val="20"/>
-          </w:rPr>
-          <w:t xml:space="preserve"> </w:t>
-        </w:r>
-      </w:ins>
+      <w:r>
+        <w:rPr>
+          <w:rFonts w:ascii="Times New Roman" w:hAnsi="Times New Roman" w:cs="Times New Roman"/>
+          <w:sz w:val="20"/>
+          <w:szCs w:val="20"/>
+        </w:rPr>
+        <w:t>significantly</w:t>
+      </w:r>
+      <w:r>
+        <w:rPr>
+          <w:rFonts w:ascii="Times New Roman" w:hAnsi="Times New Roman" w:cs="Times New Roman"/>
+          <w:sz w:val="20"/>
+          <w:szCs w:val="20"/>
+        </w:rPr>
+        <w:t xml:space="preserve"> </w:t>
+      </w:r>
       <w:r>
         <w:rPr>
           <w:rFonts w:ascii="Times New Roman" w:hAnsi="Times New Roman" w:cs="Times New Roman"/>
@@ -1609,26 +1396,14 @@
         </w:rPr>
         <w:t>This data is shown here in Figure 2</w:t>
       </w:r>
-      <w:ins w:id="19" w:author="Dave Bridges" w:date="2016-03-08T08:32:00Z">
-        <w:r>
-          <w:rPr>
-            <w:rFonts w:ascii="Times New Roman" w:hAnsi="Times New Roman" w:cs="Times New Roman"/>
-            <w:sz w:val="20"/>
-            <w:szCs w:val="20"/>
-          </w:rPr>
-          <w:t xml:space="preserve"> of this document</w:t>
-        </w:r>
-      </w:ins>
-      <w:del w:id="20" w:author="Dave Bridges" w:date="2016-03-08T08:32:00Z">
-        <w:r>
-          <w:rPr>
-            <w:rFonts w:ascii="Times New Roman" w:hAnsi="Times New Roman" w:cs="Times New Roman"/>
-            <w:sz w:val="20"/>
-            <w:szCs w:val="20"/>
-          </w:rPr>
-          <w:delText>, below</w:delText>
-        </w:r>
-      </w:del>
+      <w:r>
+        <w:rPr>
+          <w:rFonts w:ascii="Times New Roman" w:hAnsi="Times New Roman" w:cs="Times New Roman"/>
+          <w:sz w:val="20"/>
+          <w:szCs w:val="20"/>
+        </w:rPr>
+        <w:t xml:space="preserve"> of this document</w:t>
+      </w:r>
       <w:r>
         <w:rPr>
           <w:rFonts w:ascii="Times New Roman" w:hAnsi="Times New Roman" w:cs="Times New Roman"/>
@@ -1754,10 +1529,11 @@
           <w:sz w:val="20"/>
           <w:szCs w:val="20"/>
         </w:rPr>
+        <w:lastRenderedPageBreak/>
         <mc:AlternateContent>
           <mc:Choice Requires="wps">
             <w:drawing>
-              <wp:anchor distT="45720" distB="45720" distL="114300" distR="114300" simplePos="0" relativeHeight="251655680" behindDoc="0" locked="0" layoutInCell="1" allowOverlap="1" wp14:anchorId="5D40BBC7" wp14:editId="5677FBD2">
+              <wp:anchor distT="45720" distB="45720" distL="114300" distR="114300" simplePos="0" relativeHeight="251654144" behindDoc="0" locked="0" layoutInCell="1" allowOverlap="1" wp14:anchorId="5D40BBC7" wp14:editId="03A13431">
                 <wp:simplePos x="0" y="0"/>
                 <wp:positionH relativeFrom="column">
                   <wp:posOffset>647700</wp:posOffset>
@@ -1927,7 +1703,7 @@
           </mc:Choice>
           <mc:Fallback>
             <w:pict>
-              <v:shape w14:anchorId="5D40BBC7" id="_x0000_s1028" type="#_x0000_t202" style="position:absolute;left:0;text-align:left;margin-left:51pt;margin-top:51pt;width:463.65pt;height:374.25pt;z-index:251655680;visibility:visible;mso-wrap-style:square;mso-width-percent:0;mso-height-percent:0;mso-wrap-distance-left:9pt;mso-wrap-distance-top:3.6pt;mso-wrap-distance-right:9pt;mso-wrap-distance-bottom:3.6pt;mso-position-horizontal:absolute;mso-position-horizontal-relative:text;mso-position-vertical:absolute;mso-position-vertical-relative:text;mso-width-percent:0;mso-height-percent:0;mso-width-relative:margin;mso-height-relative:margin;v-text-anchor:top" o:gfxdata="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">
+              <v:shape w14:anchorId="5D40BBC7" id="_x0000_s1028" type="#_x0000_t202" style="position:absolute;left:0;text-align:left;margin-left:51pt;margin-top:51pt;width:463.65pt;height:374.25pt;z-index:251654144;visibility:visible;mso-wrap-style:square;mso-width-percent:0;mso-height-percent:0;mso-wrap-distance-left:9pt;mso-wrap-distance-top:3.6pt;mso-wrap-distance-right:9pt;mso-wrap-distance-bottom:3.6pt;mso-position-horizontal:absolute;mso-position-horizontal-relative:text;mso-position-vertical:absolute;mso-position-vertical-relative:text;mso-width-percent:0;mso-height-percent:0;mso-width-relative:margin;mso-height-relative:margin;v-text-anchor:top" o:gfxdata="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">
                 <v:textbox>
                   <w:txbxContent>
                     <w:p>
@@ -2064,37 +1840,24 @@
         </w:rPr>
         <w:t xml:space="preserve">During the metabolic cage experiments the MCP230-exposed mice tended to eat less food per feeding bout, whereas each feeding bout also tended to be shorter in duration; however, neither of these parameters were </w:t>
       </w:r>
-      <w:del w:id="21" w:author="Dave Bridges" w:date="2016-03-08T08:17:00Z">
-        <w:r>
-          <w:rPr>
-            <w:rFonts w:ascii="Times New Roman" w:hAnsi="Times New Roman" w:cs="Times New Roman"/>
-            <w:b/>
-            <w:sz w:val="20"/>
-            <w:szCs w:val="20"/>
-          </w:rPr>
-          <w:delText xml:space="preserve">statistically </w:delText>
-        </w:r>
-      </w:del>
-      <w:ins w:id="22" w:author="Dave Bridges" w:date="2016-03-08T08:17:00Z">
-        <w:r>
-          <w:rPr>
-            <w:rFonts w:ascii="Times New Roman" w:hAnsi="Times New Roman" w:cs="Times New Roman"/>
-            <w:b/>
-            <w:sz w:val="20"/>
-            <w:szCs w:val="20"/>
-          </w:rPr>
-          <w:t>significantly</w:t>
-        </w:r>
-        <w:r>
-          <w:rPr>
-            <w:rFonts w:ascii="Times New Roman" w:hAnsi="Times New Roman" w:cs="Times New Roman"/>
-            <w:b/>
-            <w:sz w:val="20"/>
-            <w:szCs w:val="20"/>
-          </w:rPr>
-          <w:t xml:space="preserve"> </w:t>
-        </w:r>
-      </w:ins>
+      <w:r>
+        <w:rPr>
+          <w:rFonts w:ascii="Times New Roman" w:hAnsi="Times New Roman" w:cs="Times New Roman"/>
+          <w:b/>
+          <w:sz w:val="20"/>
+          <w:szCs w:val="20"/>
+        </w:rPr>
+        <w:t>significantly</w:t>
+      </w:r>
+      <w:r>
+        <w:rPr>
+          <w:rFonts w:ascii="Times New Roman" w:hAnsi="Times New Roman" w:cs="Times New Roman"/>
+          <w:b/>
+          <w:sz w:val="20"/>
+          <w:szCs w:val="20"/>
+        </w:rPr>
+        <w:t xml:space="preserve"> </w:t>
+      </w:r>
       <w:r>
         <w:rPr>
           <w:rFonts w:ascii="Times New Roman" w:hAnsi="Times New Roman" w:cs="Times New Roman"/>
@@ -2122,17 +1885,15 @@
         </w:rPr>
         <w:t xml:space="preserve"> the frequency of feeding</w:t>
       </w:r>
-      <w:ins w:id="23" w:author="Dave Bridges" w:date="2016-03-08T08:18:00Z">
-        <w:r>
-          <w:rPr>
-            <w:rFonts w:ascii="Times New Roman" w:hAnsi="Times New Roman" w:cs="Times New Roman"/>
-            <w:b/>
-            <w:sz w:val="20"/>
-            <w:szCs w:val="20"/>
-          </w:rPr>
-          <w:t xml:space="preserve"> bouts</w:t>
-        </w:r>
-      </w:ins>
+      <w:r>
+        <w:rPr>
+          <w:rFonts w:ascii="Times New Roman" w:hAnsi="Times New Roman" w:cs="Times New Roman"/>
+          <w:b/>
+          <w:sz w:val="20"/>
+          <w:szCs w:val="20"/>
+        </w:rPr>
+        <w:t xml:space="preserve"> bouts</w:t>
+      </w:r>
       <w:r>
         <w:rPr>
           <w:rFonts w:ascii="Times New Roman" w:hAnsi="Times New Roman" w:cs="Times New Roman"/>
@@ -2179,7 +1940,7 @@
         </w:rPr>
         <w:t xml:space="preserve">Despite the profound changes in </w:t>
       </w:r>
-      <w:commentRangeStart w:id="24"/>
+      <w:commentRangeStart w:id="2"/>
       <w:r>
         <w:rPr>
           <w:rFonts w:ascii="Times New Roman" w:hAnsi="Times New Roman" w:cs="Times New Roman"/>
@@ -2189,12 +1950,12 @@
         </w:rPr>
         <w:t>ghrelin and GLP1 levels</w:t>
       </w:r>
-      <w:commentRangeEnd w:id="24"/>
+      <w:commentRangeEnd w:id="2"/>
       <w:r>
         <w:rPr>
           <w:rStyle w:val="CommentReference"/>
         </w:rPr>
-        <w:commentReference w:id="24"/>
+        <w:commentReference w:id="2"/>
       </w:r>
       <w:r>
         <w:rPr>
@@ -2310,142 +2071,1103 @@
         </w:rPr>
         <w:t xml:space="preserve"> chow</w:t>
       </w:r>
-      <w:ins w:id="25" w:author="Dave Bridges" w:date="2016-03-08T08:19:00Z">
+      <w:r>
+        <w:rPr>
+          <w:rFonts w:ascii="Times New Roman" w:hAnsi="Times New Roman" w:cs="Times New Roman"/>
+          <w:sz w:val="20"/>
+          <w:szCs w:val="20"/>
+        </w:rPr>
+        <w:t>-fed</w:t>
+      </w:r>
+      <w:r>
+        <w:rPr>
+          <w:rFonts w:ascii="Times New Roman" w:hAnsi="Times New Roman" w:cs="Times New Roman"/>
+          <w:sz w:val="20"/>
+          <w:szCs w:val="20"/>
+        </w:rPr>
+        <w:t xml:space="preserve"> mice </w:t>
+      </w:r>
+      <w:r>
+        <w:rPr>
+          <w:rFonts w:ascii="Times New Roman" w:hAnsi="Times New Roman" w:cs="Times New Roman"/>
+          <w:sz w:val="20"/>
+          <w:szCs w:val="20"/>
+        </w:rPr>
+        <w:t>of a similar age.</w:t>
+      </w:r>
+      <w:r>
+        <w:rPr>
+          <w:rFonts w:ascii="Times New Roman" w:hAnsi="Times New Roman" w:cs="Times New Roman"/>
+          <w:sz w:val="20"/>
+          <w:szCs w:val="20"/>
+        </w:rPr>
+        <w:t xml:space="preserve"> </w:t>
+      </w:r>
+      <w:r>
+        <w:rPr>
+          <w:rFonts w:ascii="Times New Roman" w:hAnsi="Times New Roman" w:cs="Times New Roman"/>
+          <w:sz w:val="20"/>
+          <w:szCs w:val="20"/>
+        </w:rPr>
+        <w:t>Our interpretation is therefore that</w:t>
+      </w:r>
+      <w:r>
+        <w:rPr>
+          <w:rFonts w:ascii="Times New Roman" w:hAnsi="Times New Roman" w:cs="Times New Roman"/>
+          <w:sz w:val="20"/>
+          <w:szCs w:val="20"/>
+        </w:rPr>
+        <w:t xml:space="preserve"> </w:t>
+      </w:r>
+      <w:r>
+        <w:rPr>
+          <w:rFonts w:ascii="Times New Roman" w:hAnsi="Times New Roman" w:cs="Times New Roman"/>
+          <w:sz w:val="20"/>
+          <w:szCs w:val="20"/>
+        </w:rPr>
+        <w:t xml:space="preserve">the </w:t>
+      </w:r>
+      <w:r>
+        <w:rPr>
+          <w:rFonts w:ascii="Times New Roman" w:hAnsi="Times New Roman" w:cs="Times New Roman"/>
+          <w:sz w:val="20"/>
+          <w:szCs w:val="20"/>
+        </w:rPr>
+        <w:t>high fat diet did have an effect on glucose and insulin levels</w:t>
+      </w:r>
+      <w:r>
+        <w:rPr>
+          <w:rFonts w:ascii="Times New Roman" w:hAnsi="Times New Roman" w:cs="Times New Roman"/>
+          <w:sz w:val="20"/>
+          <w:szCs w:val="20"/>
+        </w:rPr>
+        <w:t xml:space="preserve"> but that this was not modified by</w:t>
+      </w:r>
+      <w:r>
+        <w:rPr>
+          <w:rFonts w:ascii="Times New Roman" w:hAnsi="Times New Roman" w:cs="Times New Roman"/>
+          <w:sz w:val="20"/>
+          <w:szCs w:val="20"/>
+        </w:rPr>
+        <w:t xml:space="preserve"> </w:t>
+      </w:r>
+      <w:r>
+        <w:rPr>
+          <w:rFonts w:ascii="Times New Roman" w:hAnsi="Times New Roman" w:cs="Times New Roman"/>
+          <w:i/>
+          <w:sz w:val="20"/>
+          <w:szCs w:val="20"/>
+        </w:rPr>
+        <w:t xml:space="preserve">in utero </w:t>
+      </w:r>
+      <w:r>
+        <w:rPr>
+          <w:rFonts w:ascii="Times New Roman" w:hAnsi="Times New Roman" w:cs="Times New Roman"/>
+          <w:sz w:val="20"/>
+          <w:szCs w:val="20"/>
+        </w:rPr>
+        <w:t>particulate exposure</w:t>
+      </w:r>
+      <w:r>
+        <w:rPr>
+          <w:rFonts w:ascii="Times New Roman" w:hAnsi="Times New Roman" w:cs="Times New Roman"/>
+          <w:sz w:val="20"/>
+          <w:szCs w:val="20"/>
+        </w:rPr>
+        <w:t xml:space="preserve"> (see revised Figures 3A-C)</w:t>
+      </w:r>
+      <w:r>
+        <w:rPr>
+          <w:rFonts w:ascii="Times New Roman" w:hAnsi="Times New Roman" w:cs="Times New Roman"/>
+          <w:sz w:val="20"/>
+          <w:szCs w:val="20"/>
+        </w:rPr>
+        <w:t xml:space="preserve"> in spite of a </w:t>
+      </w:r>
+      <w:r>
+        <w:rPr>
+          <w:rFonts w:ascii="Times New Roman" w:hAnsi="Times New Roman" w:cs="Times New Roman"/>
+          <w:sz w:val="20"/>
+          <w:szCs w:val="20"/>
+        </w:rPr>
+        <w:t>10% increase in fat mass</w:t>
+      </w:r>
+      <w:r>
+        <w:rPr>
+          <w:rFonts w:ascii="Times New Roman" w:hAnsi="Times New Roman" w:cs="Times New Roman"/>
+          <w:sz w:val="20"/>
+          <w:szCs w:val="20"/>
+        </w:rPr>
+        <w:t>.</w:t>
+      </w:r>
+      <w:r>
+        <w:rPr>
+          <w:rFonts w:ascii="Times New Roman" w:hAnsi="Times New Roman" w:cs="Times New Roman"/>
+          <w:sz w:val="20"/>
+          <w:szCs w:val="20"/>
+        </w:rPr>
+        <w:t xml:space="preserve"> </w:t>
+      </w:r>
+      <w:r>
+        <w:rPr>
+          <w:rFonts w:ascii="Times New Roman" w:hAnsi="Times New Roman" w:cs="Times New Roman"/>
+          <w:sz w:val="20"/>
+          <w:szCs w:val="20"/>
+        </w:rPr>
+        <w:t>We have emphasized this point in our revised discussion</w:t>
+      </w:r>
+      <w:r>
+        <w:rPr>
+          <w:rFonts w:ascii="Times New Roman" w:hAnsi="Times New Roman" w:cs="Times New Roman"/>
+          <w:sz w:val="20"/>
+          <w:szCs w:val="20"/>
+        </w:rPr>
+        <w:t xml:space="preserve"> on Line </w:t>
+      </w:r>
+      <w:r>
+        <w:rPr>
+          <w:rFonts w:ascii="Times New Roman" w:hAnsi="Times New Roman" w:cs="Times New Roman"/>
+          <w:color w:val="FF0000"/>
+          <w:sz w:val="20"/>
+          <w:szCs w:val="20"/>
+        </w:rPr>
+        <w:t>XXX</w:t>
+      </w:r>
+      <w:r>
+        <w:rPr>
+          <w:rFonts w:ascii="Times New Roman" w:hAnsi="Times New Roman" w:cs="Times New Roman"/>
+          <w:sz w:val="20"/>
+          <w:szCs w:val="20"/>
+        </w:rPr>
+        <w:t xml:space="preserve"> (page </w:t>
+      </w:r>
+      <w:r>
+        <w:rPr>
+          <w:rFonts w:ascii="Times New Roman" w:hAnsi="Times New Roman" w:cs="Times New Roman"/>
+          <w:color w:val="FF0000"/>
+          <w:sz w:val="20"/>
+          <w:szCs w:val="20"/>
+        </w:rPr>
+        <w:t>XX</w:t>
+      </w:r>
+      <w:r>
+        <w:rPr>
+          <w:rFonts w:ascii="Times New Roman" w:hAnsi="Times New Roman" w:cs="Times New Roman"/>
+          <w:sz w:val="20"/>
+          <w:szCs w:val="20"/>
+        </w:rPr>
+        <w:t>)</w:t>
+      </w:r>
+      <w:r>
+        <w:rPr>
+          <w:rFonts w:ascii="Times New Roman" w:hAnsi="Times New Roman" w:cs="Times New Roman"/>
+          <w:sz w:val="20"/>
+          <w:szCs w:val="20"/>
+        </w:rPr>
+        <w:t xml:space="preserve"> of the results section and Line</w:t>
+      </w:r>
+      <w:r>
+        <w:rPr>
+          <w:rFonts w:ascii="Times New Roman" w:hAnsi="Times New Roman" w:cs="Times New Roman"/>
+          <w:color w:val="FF0000"/>
+          <w:sz w:val="20"/>
+          <w:szCs w:val="20"/>
+        </w:rPr>
+        <w:t xml:space="preserve"> </w:t>
+      </w:r>
+      <w:r>
+        <w:rPr>
+          <w:rFonts w:ascii="Times New Roman" w:hAnsi="Times New Roman" w:cs="Times New Roman"/>
+          <w:color w:val="FF0000"/>
+          <w:sz w:val="20"/>
+          <w:szCs w:val="20"/>
+        </w:rPr>
+        <w:t>XXX</w:t>
+      </w:r>
+      <w:r>
+        <w:rPr>
+          <w:rFonts w:ascii="Times New Roman" w:hAnsi="Times New Roman" w:cs="Times New Roman"/>
+          <w:sz w:val="20"/>
+          <w:szCs w:val="20"/>
+        </w:rPr>
+        <w:t xml:space="preserve"> (page </w:t>
+      </w:r>
+      <w:r>
+        <w:rPr>
+          <w:rFonts w:ascii="Times New Roman" w:hAnsi="Times New Roman" w:cs="Times New Roman"/>
+          <w:color w:val="FF0000"/>
+          <w:sz w:val="20"/>
+          <w:szCs w:val="20"/>
+        </w:rPr>
+        <w:t>XX</w:t>
+      </w:r>
+      <w:r>
+        <w:rPr>
+          <w:rFonts w:ascii="Times New Roman" w:hAnsi="Times New Roman" w:cs="Times New Roman"/>
+          <w:sz w:val="20"/>
+          <w:szCs w:val="20"/>
+        </w:rPr>
+        <w:t>)</w:t>
+      </w:r>
+      <w:r>
+        <w:rPr>
+          <w:rFonts w:ascii="Times New Roman" w:hAnsi="Times New Roman" w:cs="Times New Roman"/>
+          <w:sz w:val="20"/>
+          <w:szCs w:val="20"/>
+        </w:rPr>
+        <w:t xml:space="preserve">. </w:t>
+      </w:r>
+      <w:r>
+        <w:rPr>
+          <w:rFonts w:ascii="Times New Roman" w:hAnsi="Times New Roman" w:cs="Times New Roman"/>
+          <w:sz w:val="20"/>
+          <w:szCs w:val="20"/>
+        </w:rPr>
+        <w:t xml:space="preserve">A copy of the new text </w:t>
+      </w:r>
+      <w:r>
+        <w:rPr>
+          <w:rFonts w:ascii="Times New Roman" w:hAnsi="Times New Roman" w:cs="Times New Roman"/>
+          <w:sz w:val="20"/>
+          <w:szCs w:val="20"/>
+        </w:rPr>
+        <w:t xml:space="preserve">also </w:t>
+      </w:r>
+      <w:r>
+        <w:rPr>
+          <w:rFonts w:ascii="Times New Roman" w:hAnsi="Times New Roman" w:cs="Times New Roman"/>
+          <w:sz w:val="20"/>
+          <w:szCs w:val="20"/>
+        </w:rPr>
+        <w:t>appears here, for your convenience.</w:t>
+      </w:r>
+    </w:p>
+    <w:p>
+      <w:pPr>
+        <w:ind w:left="720"/>
+        <w:rPr>
+          <w:rFonts w:ascii="Times New Roman" w:hAnsi="Times New Roman" w:cs="Times New Roman"/>
+          <w:b/>
+          <w:sz w:val="20"/>
+          <w:szCs w:val="20"/>
+        </w:rPr>
+      </w:pPr>
+      <w:r>
+        <w:rPr>
+          <w:rFonts w:ascii="Times New Roman" w:hAnsi="Times New Roman" w:cs="Times New Roman"/>
+          <w:b/>
+          <w:sz w:val="20"/>
+          <w:szCs w:val="20"/>
+        </w:rPr>
+        <w:t>“</w:t>
+      </w:r>
+      <w:r>
+        <w:rPr>
+          <w:rFonts w:ascii="Times New Roman" w:hAnsi="Times New Roman" w:cs="Times New Roman"/>
+          <w:b/>
+          <w:sz w:val="20"/>
+          <w:szCs w:val="20"/>
+        </w:rPr>
+        <w:t>Taken together, these findings suggest that insulin sensitivity of both the saline and MCP230 exposed mice responded similarly to the HFD but that acute in utero MCP230 exposure did not exacerbate this effect.</w:t>
+      </w:r>
+      <w:r>
+        <w:rPr>
+          <w:rFonts w:ascii="Times New Roman" w:hAnsi="Times New Roman" w:cs="Times New Roman"/>
+          <w:b/>
+          <w:sz w:val="20"/>
+          <w:szCs w:val="20"/>
+        </w:rPr>
+        <w:t>”</w:t>
+      </w:r>
+    </w:p>
+    <w:p>
+      <w:pPr>
+        <w:ind w:left="720"/>
+        <w:rPr>
+          <w:rFonts w:ascii="Times New Roman" w:hAnsi="Times New Roman" w:cs="Times New Roman"/>
+          <w:b/>
+          <w:sz w:val="20"/>
+          <w:szCs w:val="20"/>
+        </w:rPr>
+      </w:pPr>
+      <w:proofErr w:type="gramStart"/>
+      <w:r>
+        <w:rPr>
+          <w:rFonts w:ascii="Times New Roman" w:hAnsi="Times New Roman" w:cs="Times New Roman"/>
+          <w:b/>
+          <w:sz w:val="20"/>
+          <w:szCs w:val="20"/>
+        </w:rPr>
+        <w:t>and</w:t>
+      </w:r>
+      <w:proofErr w:type="gramEnd"/>
+    </w:p>
+    <w:p>
+      <w:pPr>
+        <w:ind w:left="720"/>
+        <w:rPr>
+          <w:rFonts w:ascii="Times New Roman" w:hAnsi="Times New Roman" w:cs="Times New Roman"/>
+          <w:b/>
+          <w:sz w:val="20"/>
+          <w:szCs w:val="20"/>
+        </w:rPr>
+      </w:pPr>
+      <w:r>
+        <w:rPr>
+          <w:rFonts w:ascii="Times New Roman" w:hAnsi="Times New Roman" w:cs="Times New Roman"/>
+          <w:b/>
+          <w:sz w:val="20"/>
+          <w:szCs w:val="20"/>
+        </w:rPr>
+        <w:t>“</w:t>
+      </w:r>
+      <w:r>
+        <w:rPr>
+          <w:rFonts w:ascii="Times New Roman" w:hAnsi="Times New Roman" w:cs="Times New Roman"/>
+          <w:b/>
+          <w:sz w:val="20"/>
+          <w:szCs w:val="20"/>
+        </w:rPr>
+        <w:t>It should be noted that all of the mice in this study received the HFD in order to induce obesity and its metabolic effects and although we did not measure fasting glucose or insulin concentrations prior to the change in diet, the fasting glucose and insulin concentrations of all mice post-HFD were elevated compared to chow-fed mice of a similar age.</w:t>
+      </w:r>
+      <w:r>
+        <w:rPr>
+          <w:rFonts w:ascii="Times New Roman" w:hAnsi="Times New Roman" w:cs="Times New Roman"/>
+          <w:b/>
+          <w:sz w:val="20"/>
+          <w:szCs w:val="20"/>
+        </w:rPr>
+        <w:t>”</w:t>
+      </w:r>
+    </w:p>
+    <w:p>
+      <w:pPr>
+        <w:rPr>
+          <w:rFonts w:ascii="Times New Roman" w:hAnsi="Times New Roman" w:cs="Times New Roman"/>
+          <w:color w:val="FF0000"/>
+          <w:sz w:val="20"/>
+          <w:szCs w:val="20"/>
+        </w:rPr>
+      </w:pPr>
+      <w:r>
+        <w:rPr>
+          <w:rFonts w:ascii="Times New Roman" w:hAnsi="Times New Roman" w:cs="Times New Roman"/>
+          <w:color w:val="FF0000"/>
+          <w:sz w:val="20"/>
+          <w:szCs w:val="20"/>
+        </w:rPr>
+        <w:t xml:space="preserve">The authors provided data which indicated impaired mitochondrial biogenesis. The authors should provide some data on the upstream regulators of mitochondrial biogenesis such as PGC1, PPAR or TFAM to strengthen the data. </w:t>
+      </w:r>
+    </w:p>
+    <w:p>
+      <w:pPr>
+        <w:rPr>
+          <w:ins w:id="3" w:author="Dave Bridges" w:date="2016-03-08T08:38:00Z"/>
+          <w:rFonts w:ascii="Times New Roman" w:hAnsi="Times New Roman" w:cs="Times New Roman"/>
+          <w:sz w:val="20"/>
+          <w:szCs w:val="20"/>
+        </w:rPr>
+      </w:pPr>
+      <w:r>
+        <w:rPr>
+          <w:rFonts w:ascii="Times New Roman" w:hAnsi="Times New Roman" w:cs="Times New Roman"/>
+          <w:sz w:val="20"/>
+          <w:szCs w:val="20"/>
+        </w:rPr>
+        <w:t xml:space="preserve">We </w:t>
+      </w:r>
+      <w:r>
+        <w:rPr>
+          <w:rFonts w:ascii="Times New Roman" w:hAnsi="Times New Roman" w:cs="Times New Roman"/>
+          <w:sz w:val="20"/>
+          <w:szCs w:val="20"/>
+        </w:rPr>
+        <w:t>evaluated</w:t>
+      </w:r>
+      <w:r>
+        <w:rPr>
+          <w:rFonts w:ascii="Times New Roman" w:hAnsi="Times New Roman" w:cs="Times New Roman"/>
+          <w:sz w:val="20"/>
+          <w:szCs w:val="20"/>
+        </w:rPr>
+        <w:t xml:space="preserve"> </w:t>
+      </w:r>
+      <w:r>
+        <w:rPr>
+          <w:rFonts w:ascii="Times New Roman" w:hAnsi="Times New Roman" w:cs="Times New Roman"/>
+          <w:sz w:val="20"/>
+          <w:szCs w:val="20"/>
+        </w:rPr>
+        <w:t>several</w:t>
+      </w:r>
+      <w:r>
+        <w:rPr>
+          <w:rFonts w:ascii="Times New Roman" w:hAnsi="Times New Roman" w:cs="Times New Roman"/>
+          <w:sz w:val="20"/>
+          <w:szCs w:val="20"/>
+        </w:rPr>
+        <w:t xml:space="preserve"> upstream regulators of mitochondrial biogenesis (</w:t>
+      </w:r>
+      <w:proofErr w:type="spellStart"/>
+      <w:r>
+        <w:rPr>
+          <w:rFonts w:ascii="Times New Roman" w:hAnsi="Times New Roman" w:cs="Times New Roman"/>
+          <w:i/>
+          <w:sz w:val="20"/>
+          <w:szCs w:val="20"/>
+        </w:rPr>
+        <w:t>Ppard</w:t>
+      </w:r>
+      <w:proofErr w:type="spellEnd"/>
+      <w:r>
+        <w:rPr>
+          <w:rFonts w:ascii="Times New Roman" w:hAnsi="Times New Roman" w:cs="Times New Roman"/>
+          <w:i/>
+          <w:sz w:val="20"/>
+          <w:szCs w:val="20"/>
+        </w:rPr>
+        <w:t xml:space="preserve">, Ppargc1a, </w:t>
+      </w:r>
+      <w:r>
+        <w:rPr>
+          <w:rFonts w:ascii="Times New Roman" w:hAnsi="Times New Roman" w:cs="Times New Roman"/>
+          <w:i/>
+          <w:sz w:val="20"/>
+          <w:szCs w:val="20"/>
+        </w:rPr>
+        <w:t>Ppargc1b, Nrf1, Nfe2l2 and</w:t>
+      </w:r>
+      <w:r>
+        <w:rPr>
+          <w:rFonts w:ascii="Times New Roman" w:hAnsi="Times New Roman" w:cs="Times New Roman"/>
+          <w:i/>
+          <w:sz w:val="20"/>
+          <w:szCs w:val="20"/>
+        </w:rPr>
+        <w:t xml:space="preserve"> </w:t>
+      </w:r>
+      <w:proofErr w:type="spellStart"/>
+      <w:r>
+        <w:rPr>
+          <w:rFonts w:ascii="Times New Roman" w:hAnsi="Times New Roman" w:cs="Times New Roman"/>
+          <w:i/>
+          <w:sz w:val="20"/>
+          <w:szCs w:val="20"/>
+        </w:rPr>
+        <w:t>Tfam</w:t>
+      </w:r>
+      <w:proofErr w:type="spellEnd"/>
+      <w:r>
+        <w:rPr>
+          <w:rFonts w:ascii="Times New Roman" w:hAnsi="Times New Roman" w:cs="Times New Roman"/>
+          <w:i/>
+          <w:sz w:val="20"/>
+          <w:szCs w:val="20"/>
+        </w:rPr>
+        <w:t>,</w:t>
+      </w:r>
+      <w:r>
+        <w:rPr>
+          <w:rFonts w:ascii="Times New Roman" w:hAnsi="Times New Roman" w:cs="Times New Roman"/>
+          <w:sz w:val="20"/>
+          <w:szCs w:val="20"/>
+        </w:rPr>
+        <w:t xml:space="preserve"> by qPCR</w:t>
+      </w:r>
+      <w:r>
+        <w:rPr>
+          <w:rFonts w:ascii="Times New Roman" w:hAnsi="Times New Roman" w:cs="Times New Roman"/>
+          <w:sz w:val="20"/>
+          <w:szCs w:val="20"/>
+        </w:rPr>
+        <w:t xml:space="preserve"> </w:t>
+      </w:r>
+      <w:r>
+        <w:rPr>
+          <w:rFonts w:ascii="Times New Roman" w:hAnsi="Times New Roman" w:cs="Times New Roman"/>
+          <w:sz w:val="20"/>
+          <w:szCs w:val="20"/>
+        </w:rPr>
+        <w:t>from quadriceps</w:t>
+      </w:r>
+      <w:r>
+        <w:rPr>
+          <w:rFonts w:ascii="Times New Roman" w:hAnsi="Times New Roman" w:cs="Times New Roman"/>
+          <w:sz w:val="20"/>
+          <w:szCs w:val="20"/>
+        </w:rPr>
+        <w:t xml:space="preserve"> RNA</w:t>
+      </w:r>
+      <w:r>
+        <w:rPr>
+          <w:rFonts w:ascii="Times New Roman" w:hAnsi="Times New Roman" w:cs="Times New Roman"/>
+          <w:sz w:val="20"/>
+          <w:szCs w:val="20"/>
+        </w:rPr>
+        <w:t xml:space="preserve"> </w:t>
+      </w:r>
+      <w:r>
+        <w:rPr>
+          <w:rFonts w:ascii="Times New Roman" w:hAnsi="Times New Roman" w:cs="Times New Roman"/>
+          <w:sz w:val="20"/>
+          <w:szCs w:val="20"/>
+        </w:rPr>
+        <w:t>and PGC-1</w:t>
+      </w:r>
+      <w:r>
+        <w:rPr>
+          <w:rFonts w:ascii="Times New Roman" w:hAnsi="Times New Roman" w:cs="Times New Roman"/>
+          <w:sz w:val="20"/>
+          <w:szCs w:val="20"/>
+        </w:rPr>
+        <w:t>α</w:t>
+      </w:r>
+      <w:r>
+        <w:rPr>
+          <w:rFonts w:ascii="Times New Roman" w:hAnsi="Times New Roman" w:cs="Times New Roman"/>
+          <w:sz w:val="20"/>
+          <w:szCs w:val="20"/>
+        </w:rPr>
+        <w:t>, by western blot)</w:t>
+      </w:r>
+      <w:r>
+        <w:rPr>
+          <w:rFonts w:ascii="Times New Roman" w:hAnsi="Times New Roman" w:cs="Times New Roman"/>
+          <w:sz w:val="20"/>
+          <w:szCs w:val="20"/>
+        </w:rPr>
+        <w:t xml:space="preserve"> and found that the MCP230-exposed group had similar mRNA levels to the </w:t>
+      </w:r>
+      <w:r>
+        <w:rPr>
+          <w:rFonts w:ascii="Times New Roman" w:hAnsi="Times New Roman" w:cs="Times New Roman"/>
+          <w:sz w:val="20"/>
+          <w:szCs w:val="20"/>
+        </w:rPr>
+        <w:lastRenderedPageBreak/>
+        <w:t>control group</w:t>
+      </w:r>
+      <w:r>
+        <w:rPr>
+          <w:rFonts w:ascii="Times New Roman" w:hAnsi="Times New Roman" w:cs="Times New Roman"/>
+          <w:sz w:val="20"/>
+          <w:szCs w:val="20"/>
+        </w:rPr>
+        <w:t xml:space="preserve"> for </w:t>
+      </w:r>
+      <w:r>
+        <w:rPr>
+          <w:rFonts w:ascii="Times New Roman" w:hAnsi="Times New Roman" w:cs="Times New Roman"/>
+          <w:i/>
+          <w:sz w:val="20"/>
+          <w:szCs w:val="20"/>
+        </w:rPr>
+        <w:t xml:space="preserve">Ppargc1a, Nrf1, Nfe2l2 and </w:t>
+      </w:r>
+      <w:proofErr w:type="spellStart"/>
+      <w:r>
+        <w:rPr>
+          <w:rFonts w:ascii="Times New Roman" w:hAnsi="Times New Roman" w:cs="Times New Roman"/>
+          <w:i/>
+          <w:sz w:val="20"/>
+          <w:szCs w:val="20"/>
+        </w:rPr>
+        <w:t>Tfam</w:t>
+      </w:r>
+      <w:proofErr w:type="spellEnd"/>
+      <w:r>
+        <w:rPr>
+          <w:rFonts w:ascii="Times New Roman" w:hAnsi="Times New Roman" w:cs="Times New Roman"/>
+          <w:sz w:val="20"/>
+          <w:szCs w:val="20"/>
+        </w:rPr>
+        <w:t xml:space="preserve"> and similar PGC-1</w:t>
+      </w:r>
+      <w:r>
+        <w:rPr>
+          <w:rFonts w:ascii="Times New Roman" w:hAnsi="Times New Roman" w:cs="Times New Roman"/>
+          <w:sz w:val="20"/>
+          <w:szCs w:val="20"/>
+        </w:rPr>
+        <w:t>α</w:t>
+      </w:r>
+      <w:r>
+        <w:rPr>
+          <w:rFonts w:ascii="Times New Roman" w:hAnsi="Times New Roman" w:cs="Times New Roman"/>
+          <w:sz w:val="20"/>
+          <w:szCs w:val="20"/>
+        </w:rPr>
+        <w:t xml:space="preserve"> protein abundance</w:t>
+      </w:r>
+      <w:r>
+        <w:rPr>
+          <w:rFonts w:ascii="Times New Roman" w:hAnsi="Times New Roman" w:cs="Times New Roman"/>
+          <w:sz w:val="20"/>
+          <w:szCs w:val="20"/>
+        </w:rPr>
+        <w:t>. We</w:t>
+      </w:r>
+      <w:r>
+        <w:rPr>
+          <w:rFonts w:ascii="Times New Roman" w:hAnsi="Times New Roman" w:cs="Times New Roman"/>
+          <w:sz w:val="20"/>
+          <w:szCs w:val="20"/>
+        </w:rPr>
+        <w:t xml:space="preserve"> report these data in the new Figure 6</w:t>
+      </w:r>
+      <w:r>
+        <w:rPr>
+          <w:rFonts w:ascii="Times New Roman" w:hAnsi="Times New Roman" w:cs="Times New Roman"/>
+          <w:sz w:val="20"/>
+          <w:szCs w:val="20"/>
+        </w:rPr>
+        <w:t>. We</w:t>
+      </w:r>
+      <w:r>
+        <w:rPr>
+          <w:rFonts w:ascii="Times New Roman" w:hAnsi="Times New Roman" w:cs="Times New Roman"/>
+          <w:sz w:val="20"/>
+          <w:szCs w:val="20"/>
+        </w:rPr>
+        <w:t xml:space="preserve"> </w:t>
+      </w:r>
+      <w:r>
+        <w:rPr>
+          <w:rFonts w:ascii="Times New Roman" w:hAnsi="Times New Roman" w:cs="Times New Roman"/>
+          <w:sz w:val="20"/>
+          <w:szCs w:val="20"/>
+        </w:rPr>
+        <w:t>observe</w:t>
+      </w:r>
+      <w:r>
+        <w:rPr>
+          <w:rFonts w:ascii="Times New Roman" w:hAnsi="Times New Roman" w:cs="Times New Roman"/>
+          <w:sz w:val="20"/>
+          <w:szCs w:val="20"/>
+        </w:rPr>
+        <w:t>d</w:t>
+      </w:r>
+      <w:r>
+        <w:rPr>
+          <w:rFonts w:ascii="Times New Roman" w:hAnsi="Times New Roman" w:cs="Times New Roman"/>
+          <w:sz w:val="20"/>
+          <w:szCs w:val="20"/>
+        </w:rPr>
+        <w:t xml:space="preserve"> </w:t>
+      </w:r>
+      <w:r>
+        <w:rPr>
+          <w:rFonts w:ascii="Times New Roman" w:hAnsi="Times New Roman" w:cs="Times New Roman"/>
+          <w:sz w:val="20"/>
+          <w:szCs w:val="20"/>
+        </w:rPr>
+        <w:t xml:space="preserve">a </w:t>
+      </w:r>
+      <w:r>
+        <w:rPr>
+          <w:rFonts w:ascii="Times New Roman" w:hAnsi="Times New Roman" w:cs="Times New Roman"/>
+          <w:sz w:val="20"/>
+          <w:szCs w:val="20"/>
+        </w:rPr>
+        <w:t>marked</w:t>
+      </w:r>
+      <w:r>
+        <w:rPr>
+          <w:rFonts w:ascii="Times New Roman" w:hAnsi="Times New Roman" w:cs="Times New Roman"/>
+          <w:sz w:val="20"/>
+          <w:szCs w:val="20"/>
+        </w:rPr>
+        <w:t xml:space="preserve"> increase in </w:t>
+      </w:r>
+      <w:r>
+        <w:rPr>
+          <w:rFonts w:ascii="Times New Roman" w:hAnsi="Times New Roman" w:cs="Times New Roman"/>
+          <w:sz w:val="20"/>
+          <w:szCs w:val="20"/>
+        </w:rPr>
+        <w:t xml:space="preserve">both </w:t>
+      </w:r>
+      <w:proofErr w:type="spellStart"/>
+      <w:r>
+        <w:rPr>
+          <w:rFonts w:ascii="Times New Roman" w:hAnsi="Times New Roman" w:cs="Times New Roman"/>
+          <w:i/>
+          <w:sz w:val="20"/>
+          <w:szCs w:val="20"/>
+        </w:rPr>
+        <w:t>Ppard</w:t>
+      </w:r>
+      <w:proofErr w:type="spellEnd"/>
+      <w:r>
+        <w:rPr>
+          <w:rFonts w:ascii="Times New Roman" w:hAnsi="Times New Roman" w:cs="Times New Roman"/>
+          <w:sz w:val="20"/>
+          <w:szCs w:val="20"/>
+        </w:rPr>
+        <w:t xml:space="preserve"> and </w:t>
+      </w:r>
+      <w:r>
+        <w:rPr>
+          <w:rFonts w:ascii="Times New Roman" w:hAnsi="Times New Roman" w:cs="Times New Roman"/>
+          <w:i/>
+          <w:sz w:val="20"/>
+          <w:szCs w:val="20"/>
+        </w:rPr>
+        <w:t>Ppargc1b</w:t>
+      </w:r>
+      <w:r>
+        <w:rPr>
+          <w:rFonts w:ascii="Times New Roman" w:hAnsi="Times New Roman" w:cs="Times New Roman"/>
+          <w:i/>
+          <w:sz w:val="20"/>
+          <w:szCs w:val="20"/>
+        </w:rPr>
+        <w:t xml:space="preserve"> </w:t>
+      </w:r>
+      <w:r>
+        <w:rPr>
+          <w:rFonts w:ascii="Times New Roman" w:hAnsi="Times New Roman" w:cs="Times New Roman"/>
+          <w:sz w:val="20"/>
+          <w:szCs w:val="20"/>
+        </w:rPr>
+        <w:t>mRNA</w:t>
+      </w:r>
+      <w:r>
+        <w:rPr>
+          <w:rFonts w:ascii="Times New Roman" w:hAnsi="Times New Roman" w:cs="Times New Roman"/>
+          <w:sz w:val="20"/>
+          <w:szCs w:val="20"/>
+        </w:rPr>
+        <w:t xml:space="preserve"> in the MCP230-exposed mice</w:t>
+      </w:r>
+      <w:r>
+        <w:rPr>
+          <w:rFonts w:ascii="Times New Roman" w:hAnsi="Times New Roman" w:cs="Times New Roman"/>
+          <w:sz w:val="20"/>
+          <w:szCs w:val="20"/>
+        </w:rPr>
+        <w:t>, which is an interesting finding</w:t>
+      </w:r>
+      <w:r>
+        <w:rPr>
+          <w:rFonts w:ascii="Times New Roman" w:hAnsi="Times New Roman" w:cs="Times New Roman"/>
+          <w:sz w:val="20"/>
+          <w:szCs w:val="20"/>
+        </w:rPr>
+        <w:t xml:space="preserve"> given that the mitochondrial transcripts and proteins that we have measured are either down or unaltered by the </w:t>
+      </w:r>
+      <w:r>
+        <w:rPr>
+          <w:rFonts w:ascii="Times New Roman" w:hAnsi="Times New Roman" w:cs="Times New Roman"/>
+          <w:sz w:val="20"/>
+          <w:szCs w:val="20"/>
+        </w:rPr>
+        <w:t xml:space="preserve">gestational </w:t>
+      </w:r>
+      <w:r>
+        <w:rPr>
+          <w:rFonts w:ascii="Times New Roman" w:hAnsi="Times New Roman" w:cs="Times New Roman"/>
+          <w:sz w:val="20"/>
+          <w:szCs w:val="20"/>
+        </w:rPr>
+        <w:t>treatment.</w:t>
+      </w:r>
+      <w:r>
+        <w:rPr>
+          <w:rFonts w:ascii="Times New Roman" w:hAnsi="Times New Roman" w:cs="Times New Roman"/>
+          <w:sz w:val="20"/>
+          <w:szCs w:val="20"/>
+        </w:rPr>
+        <w:t xml:space="preserve"> </w:t>
+      </w:r>
+      <w:r>
+        <w:rPr>
+          <w:rFonts w:ascii="Times New Roman" w:hAnsi="Times New Roman" w:cs="Times New Roman"/>
+          <w:sz w:val="20"/>
+          <w:szCs w:val="20"/>
+        </w:rPr>
+        <w:t xml:space="preserve">Our interpretation is that these increases in </w:t>
+      </w:r>
+      <w:proofErr w:type="spellStart"/>
+      <w:r>
+        <w:rPr>
+          <w:rFonts w:ascii="Times New Roman" w:hAnsi="Times New Roman" w:cs="Times New Roman"/>
+          <w:i/>
+          <w:sz w:val="20"/>
+          <w:szCs w:val="20"/>
+        </w:rPr>
+        <w:t>Ppard</w:t>
+      </w:r>
+      <w:proofErr w:type="spellEnd"/>
+      <w:r>
+        <w:rPr>
+          <w:rFonts w:ascii="Times New Roman" w:hAnsi="Times New Roman" w:cs="Times New Roman"/>
+          <w:i/>
+          <w:sz w:val="20"/>
+          <w:szCs w:val="20"/>
+        </w:rPr>
+        <w:t xml:space="preserve"> and Ppargc1b </w:t>
+      </w:r>
+      <w:r>
+        <w:rPr>
+          <w:rFonts w:ascii="Times New Roman" w:hAnsi="Times New Roman" w:cs="Times New Roman"/>
+          <w:sz w:val="20"/>
+          <w:szCs w:val="20"/>
+        </w:rPr>
+        <w:t xml:space="preserve">mRNA levels are </w:t>
+      </w:r>
+      <w:r>
+        <w:rPr>
+          <w:rFonts w:ascii="Times New Roman" w:hAnsi="Times New Roman" w:cs="Times New Roman"/>
+          <w:sz w:val="20"/>
+          <w:szCs w:val="20"/>
+        </w:rPr>
+        <w:t xml:space="preserve">a response to the increased oxidative stress </w:t>
+      </w:r>
+      <w:r>
+        <w:rPr>
+          <w:rFonts w:ascii="Times New Roman" w:hAnsi="Times New Roman" w:cs="Times New Roman"/>
+          <w:sz w:val="20"/>
+          <w:szCs w:val="20"/>
+        </w:rPr>
+        <w:t>in the</w:t>
+      </w:r>
+      <w:r>
+        <w:rPr>
+          <w:rFonts w:ascii="Times New Roman" w:hAnsi="Times New Roman" w:cs="Times New Roman"/>
+          <w:sz w:val="20"/>
+          <w:szCs w:val="20"/>
+        </w:rPr>
+        <w:t xml:space="preserve"> MCP230-exposed mice</w:t>
+      </w:r>
+      <w:r>
+        <w:rPr>
+          <w:rFonts w:ascii="Times New Roman" w:hAnsi="Times New Roman" w:cs="Times New Roman"/>
+          <w:sz w:val="20"/>
+          <w:szCs w:val="20"/>
+        </w:rPr>
+        <w:t xml:space="preserve">, as </w:t>
+      </w:r>
+      <w:proofErr w:type="spellStart"/>
+      <w:r>
+        <w:rPr>
+          <w:rFonts w:ascii="Times New Roman" w:hAnsi="Times New Roman" w:cs="Times New Roman"/>
+          <w:sz w:val="20"/>
+          <w:szCs w:val="20"/>
+        </w:rPr>
+        <w:t>PPAR</w:t>
+      </w:r>
+      <w:r>
+        <w:rPr>
+          <w:rFonts w:ascii="Times New Roman" w:hAnsi="Times New Roman" w:cs="Times New Roman"/>
+          <w:sz w:val="20"/>
+          <w:szCs w:val="20"/>
+        </w:rPr>
+        <w:t>δ</w:t>
+      </w:r>
+      <w:proofErr w:type="spellEnd"/>
+      <w:r>
+        <w:rPr>
+          <w:rFonts w:ascii="Times New Roman" w:hAnsi="Times New Roman" w:cs="Times New Roman"/>
+          <w:sz w:val="20"/>
+          <w:szCs w:val="20"/>
+        </w:rPr>
+        <w:t xml:space="preserve"> </w:t>
+      </w:r>
+      <w:r>
+        <w:rPr>
+          <w:rFonts w:ascii="Times New Roman" w:hAnsi="Times New Roman" w:cs="Times New Roman"/>
+          <w:sz w:val="20"/>
+          <w:szCs w:val="20"/>
+        </w:rPr>
+        <w:t xml:space="preserve">is important for the induction of </w:t>
+      </w:r>
+      <w:r>
+        <w:rPr>
+          <w:rFonts w:ascii="Times New Roman" w:hAnsi="Times New Roman" w:cs="Times New Roman"/>
+          <w:sz w:val="20"/>
+          <w:szCs w:val="20"/>
+        </w:rPr>
+        <w:t xml:space="preserve">the antioxidant enzymes </w:t>
+      </w:r>
+      <w:r>
+        <w:rPr>
+          <w:rFonts w:ascii="Times New Roman" w:hAnsi="Times New Roman" w:cs="Times New Roman"/>
+          <w:i/>
+          <w:sz w:val="20"/>
+          <w:szCs w:val="20"/>
+        </w:rPr>
+        <w:t>Sod1</w:t>
+      </w:r>
+      <w:r>
+        <w:rPr>
+          <w:rFonts w:ascii="Times New Roman" w:hAnsi="Times New Roman" w:cs="Times New Roman"/>
+          <w:sz w:val="20"/>
+          <w:szCs w:val="20"/>
+        </w:rPr>
+        <w:t xml:space="preserve"> and </w:t>
+      </w:r>
+      <w:r>
+        <w:rPr>
+          <w:rFonts w:ascii="Times New Roman" w:hAnsi="Times New Roman" w:cs="Times New Roman"/>
+          <w:i/>
+          <w:sz w:val="20"/>
+          <w:szCs w:val="20"/>
+        </w:rPr>
+        <w:t>Sod2</w:t>
+      </w:r>
+      <w:r>
+        <w:rPr>
+          <w:rFonts w:ascii="Times New Roman" w:hAnsi="Times New Roman" w:cs="Times New Roman"/>
+          <w:sz w:val="20"/>
+          <w:szCs w:val="20"/>
+        </w:rPr>
+        <w:t xml:space="preserve">, </w:t>
+      </w:r>
+      <w:r>
+        <w:rPr>
+          <w:rFonts w:ascii="Times New Roman" w:hAnsi="Times New Roman" w:cs="Times New Roman"/>
+          <w:sz w:val="20"/>
+          <w:szCs w:val="20"/>
+        </w:rPr>
+        <w:t xml:space="preserve">is induced in response to chemical stress, and it’s </w:t>
+      </w:r>
+      <w:commentRangeStart w:id="4"/>
+      <w:commentRangeStart w:id="5"/>
+      <w:r>
+        <w:rPr>
+          <w:rFonts w:ascii="Times New Roman" w:hAnsi="Times New Roman" w:cs="Times New Roman"/>
+          <w:sz w:val="20"/>
+          <w:szCs w:val="20"/>
+        </w:rPr>
+        <w:t>activation has been shown to reduce markers of whole-body oxidative stress</w:t>
+      </w:r>
+      <w:r>
+        <w:rPr>
+          <w:rFonts w:ascii="Times New Roman" w:hAnsi="Times New Roman" w:cs="Times New Roman"/>
+          <w:sz w:val="20"/>
+          <w:szCs w:val="20"/>
+        </w:rPr>
+        <w:t xml:space="preserve"> </w:t>
+      </w:r>
+      <w:r>
+        <w:rPr>
+          <w:rFonts w:ascii="Times New Roman" w:hAnsi="Times New Roman" w:cs="Times New Roman"/>
+          <w:sz w:val="20"/>
+          <w:szCs w:val="20"/>
+        </w:rPr>
+        <w:fldChar w:fldCharType="begin" w:fldLock="1"/>
+      </w:r>
+      <w:r>
+        <w:rPr>
+          <w:rFonts w:ascii="Times New Roman" w:hAnsi="Times New Roman" w:cs="Times New Roman"/>
+          <w:sz w:val="20"/>
+          <w:szCs w:val="20"/>
+        </w:rPr>
+        <w:instrText>ADDIN CSL_CITATION { "citationItems" : [ { "id" : "ITEM-1", "itemData" : { "DOI" : "10.2337/db07-1318.U.R.", "ISBN" : "1939-327X (Electronic)\\r0012-1797 (Linking)", "ISSN" : "1939-327X", "PMID" : "18024853", "abstract" : "OBJECTIVE\u2014Pharmacological use of peroxisome proliferator\u2013 activated receptor (PPAR) agonists and transgenic overexpression of PPAR in mice suggest amelioration of features of the metabolic syndrome through enhanced fat oxidation in skeletal muscle. We hypothesize a similar mechanism operates in humans. RESEARCH DESIGN AND METHODS\u2014The PPAR agonist (10 mg o.d. GW501516), a comparator PPAR agonist (20 g o.d. GW590735), and placebo were given in a double-blind, randomized, three-parallel group, 2-week study to six healthy moderately overweight subjects in each group. Metabolic evaluation was made before and after treatment including liver fat quantification, fasting blood samples, a 6-h meal tolerance test with stable isotope fatty acids, skeletal muscle biopsy for gene expression, and urinary isoprostanes for global oxidative stress. RESULTS\u2014Treatment with GW501516 showed statistically significant reductions in fasting plasma triglycerides (30%), apolipoprotein B (26%), LDL cholesterol (23%), and insulin (11%), whereas HDL cholesterol was unchanged. A 20% reduction in liver fat content (P 0.05) and 30% reduction in urinary isoprostanes (P 0.01) were also observed. Except for a lowering of triglycerides (30%, P 0.05), none of these changes were observed in response to GW590735. The relative proportion of exhaled CO2 directly originating from the fat content of the meal was increased (P 0.05) in response to GW501516, and skeletal muscle expression of carnitine palmitoyl-transferase 1b (CPT1b) was also significantly increased. CONCLUSIONS\u2014The PPAR agonist GW501516 reverses multiple abnormalities associated with the metabolic syndrome without increasing oxidative stress. The effect is probably caused by increased fat oxidation in skeletal muscle.", "author" : [ { "dropping-particle" : "", "family" : "Riserus", "given" : "U", "non-dropping-particle" : "", "parse-names" : false, "suffix" : "" }, { "dropping-particle" : "", "family" : "Sprecher", "given" : "D", "non-dropping-particle" : "", "parse-names" : false, "suffix" : "" }, { "dropping-particle" : "", "family" : "Johnson", "given" : "Tony", "non-dropping-particle" : "", "parse-names" : false, "suffix" : "" }, { "dropping-particle" : "", "family" : "Olson", "given" : "Eric", "non-dropping-particle" : "", "parse-names" : false, "suffix" : "" }, { "dropping-particle" : "", "family" : "Hirschberg", "given" : "Sandra", "non-dropping-particle" : "", "parse-names" : false, "suffix" : "" }, { "dropping-particle" : "", "family" : "Liu", "given" : "Aixue", "non-dropping-particle" : "", "parse-names" : false, "suffix" : "" }, { "dropping-particle" : "", "family" : "Fang", "given" : "Zeke", "non-dropping-particle" : "", "parse-names" : false, "suffix" : "" }, { "dropping-particle" : "", "family" : "Hegde", "given" : "Priti", "non-dropping-particle" : "", "parse-names" : false, "suffix" : "" }, { "dropping-particle" : "", "family" : "Richards", "given" : "Duncan", "non-dropping-particle" : "", "parse-names" : false, "suffix" : "" }, { "dropping-particle" : "", "family" : "Sarov-Blat", "given" : "Leli", "non-dropping-particle" : "", "parse-names" : false, "suffix" : "" }, { "dropping-particle" : "", "family" : "Strum", "given" : "Jay C.", "non-dropping-particle" : "", "parse-names" : false, "suffix" : "" }, { "dropping-particle" : "", "family" : "Basu", "given" : "Samar", "non-dropping-particle" : "", "parse-names" : false, "suffix" : "" }, { "dropping-particle" : "", "family" : "Cheeseman", "given" : "Jane", "non-dropping-particle" : "", "parse-names" : false, "suffix" : "" }, { "dropping-particle" : "", "family" : "Fielding", "given" : "Barbara a.", "non-dropping-particle" : "", "parse-names" : false, "suffix" : "" }, { "dropping-particle" : "", "family" : "Humphreys", "given" : "Sandy M.", "non-dropping-particle" : "", "parse-names" : false, "suffix" : "" }, { "dropping-particle" : "", "family" : "Danoff", "given" : "Theodore", "non-dropping-particle" : "", "parse-names" : false, "suffix" : "" }, { "dropping-particle" : "", "family" : "Moore", "given" : "Niall R", "non-dropping-particle" : "", "parse-names" : false, "suffix" : "" }, { "dropping-particle" : "", "family" : "Murgatroyd", "given" : "Peter", "non-dropping-particle" : "", "parse-names" : false, "suffix" : "" }, { "dropping-particle" : "", "family" : "O\u2019Rahilly", "given" : "Stephen", "non-dropping-particle" : "", "parse-names" : false, "suffix" : "" }, { "dropping-particle" : "", "family" : "Sutton", "given" : "Pauline", "non-dropping-particle" : "", "parse-names" : false, "suffix" : "" }, { "dropping-particle" : "", "family" : "Willson", "given" : "Tim", "non-dropping-particle" : "", "parse-names" : false, "suffix" : "" }, { "dropping-particle" : "", "family" : "David", "given" : "Hassall", "non-dropping-particle" : "", "parse-names" : false, "suffix" : "" }, { "dropping-particle" : "", "family" : "Frayn", "given" : "Keith", "non-dropping-particle" : "", "parse-names" : false, "suffix" : "" }, { "dropping-particle" : "", "family" : "Karpe", "given" : "Fredrik", "non-dropping-particle" : "", "parse-names" : false, "suffix" : "" } ], "container-title" : "Diabetes", "id" : "ITEM-1", "issue" : "February", "issued" : { "date-parts" : [ [ "2008" ] ] }, "page" : "332-339", "title" : "Activation of Peroxisome Proliferator\u2013Activated Receptor (PPAR)d Promotes Reversal of Multiple Metabolic Abnormalities, Reduces Oxidative Stress, and Increases Fatty Acid Oxidation in Moderately Obese Men", "type" : "article-journal", "volume" : "57" }, "uris" : [ "http://www.mendeley.com/documents/?uuid=327e261e-32dc-4065-8b06-8057744fb158" ] } ], "mendeley" : { "formattedCitation" : "(2)", "plainTextFormattedCitation" : "(2)", "previouslyFormattedCitation" : "(2)" }, "properties" : { "noteIndex" : 0 }, "schema" : "https://github.com/citation-style-language/schema/raw/master/csl-citation.json" }</w:instrText>
+      </w:r>
+      <w:r>
+        <w:rPr>
+          <w:rFonts w:ascii="Times New Roman" w:hAnsi="Times New Roman" w:cs="Times New Roman"/>
+          <w:sz w:val="20"/>
+          <w:szCs w:val="20"/>
+        </w:rPr>
+        <w:fldChar w:fldCharType="separate"/>
+      </w:r>
+      <w:r>
+        <w:rPr>
+          <w:rFonts w:ascii="Times New Roman" w:hAnsi="Times New Roman" w:cs="Times New Roman"/>
+          <w:noProof/>
+          <w:sz w:val="20"/>
+          <w:szCs w:val="20"/>
+        </w:rPr>
+        <w:t>(2)</w:t>
+      </w:r>
+      <w:r>
+        <w:rPr>
+          <w:rFonts w:ascii="Times New Roman" w:hAnsi="Times New Roman" w:cs="Times New Roman"/>
+          <w:sz w:val="20"/>
+          <w:szCs w:val="20"/>
+        </w:rPr>
+        <w:fldChar w:fldCharType="end"/>
+      </w:r>
+      <w:del w:id="6" w:author="Stephenson, Erin" w:date="2016-03-16T12:59:00Z">
         <w:r>
           <w:rPr>
             <w:rFonts w:ascii="Times New Roman" w:hAnsi="Times New Roman" w:cs="Times New Roman"/>
             <w:sz w:val="20"/>
             <w:szCs w:val="20"/>
           </w:rPr>
-          <w:t>-fed</w:t>
+          <w:delText xml:space="preserve"> </w:delText>
         </w:r>
-      </w:ins>
-      <w:r>
-        <w:rPr>
-          <w:rFonts w:ascii="Times New Roman" w:hAnsi="Times New Roman" w:cs="Times New Roman"/>
-          <w:sz w:val="20"/>
-          <w:szCs w:val="20"/>
-        </w:rPr>
-        <w:t xml:space="preserve"> mice </w:t>
-      </w:r>
-      <w:r>
-        <w:rPr>
-          <w:rFonts w:ascii="Times New Roman" w:hAnsi="Times New Roman" w:cs="Times New Roman"/>
-          <w:sz w:val="20"/>
-          <w:szCs w:val="20"/>
-        </w:rPr>
-        <w:t>of a similar age.</w:t>
-      </w:r>
-      <w:r>
-        <w:rPr>
-          <w:rFonts w:ascii="Times New Roman" w:hAnsi="Times New Roman" w:cs="Times New Roman"/>
-          <w:sz w:val="20"/>
-          <w:szCs w:val="20"/>
-        </w:rPr>
-        <w:t xml:space="preserve"> </w:t>
-      </w:r>
-      <w:r>
-        <w:rPr>
-          <w:rFonts w:ascii="Times New Roman" w:hAnsi="Times New Roman" w:cs="Times New Roman"/>
-          <w:sz w:val="20"/>
-          <w:szCs w:val="20"/>
-        </w:rPr>
-        <w:t>Our interpretation is therefore that</w:t>
-      </w:r>
-      <w:r>
-        <w:rPr>
-          <w:rFonts w:ascii="Times New Roman" w:hAnsi="Times New Roman" w:cs="Times New Roman"/>
-          <w:sz w:val="20"/>
-          <w:szCs w:val="20"/>
-        </w:rPr>
-        <w:t xml:space="preserve"> </w:t>
-      </w:r>
-      <w:r>
-        <w:rPr>
-          <w:rFonts w:ascii="Times New Roman" w:hAnsi="Times New Roman" w:cs="Times New Roman"/>
-          <w:sz w:val="20"/>
-          <w:szCs w:val="20"/>
-        </w:rPr>
-        <w:t xml:space="preserve">the </w:t>
-      </w:r>
-      <w:r>
-        <w:rPr>
-          <w:rFonts w:ascii="Times New Roman" w:hAnsi="Times New Roman" w:cs="Times New Roman"/>
-          <w:sz w:val="20"/>
-          <w:szCs w:val="20"/>
-        </w:rPr>
-        <w:t>high fat diet did have an effect on glucose and insulin levels</w:t>
-      </w:r>
-      <w:r>
-        <w:rPr>
-          <w:rFonts w:ascii="Times New Roman" w:hAnsi="Times New Roman" w:cs="Times New Roman"/>
-          <w:sz w:val="20"/>
-          <w:szCs w:val="20"/>
-        </w:rPr>
-        <w:t xml:space="preserve"> but that this was not modified by</w:t>
-      </w:r>
-      <w:r>
-        <w:rPr>
-          <w:rFonts w:ascii="Times New Roman" w:hAnsi="Times New Roman" w:cs="Times New Roman"/>
-          <w:sz w:val="20"/>
-          <w:szCs w:val="20"/>
-        </w:rPr>
-        <w:t xml:space="preserve"> </w:t>
-      </w:r>
-      <w:r>
-        <w:rPr>
-          <w:rFonts w:ascii="Times New Roman" w:hAnsi="Times New Roman" w:cs="Times New Roman"/>
-          <w:i/>
-          <w:sz w:val="20"/>
-          <w:szCs w:val="20"/>
-        </w:rPr>
-        <w:t xml:space="preserve">in utero </w:t>
-      </w:r>
-      <w:r>
-        <w:rPr>
-          <w:rFonts w:ascii="Times New Roman" w:hAnsi="Times New Roman" w:cs="Times New Roman"/>
-          <w:sz w:val="20"/>
-          <w:szCs w:val="20"/>
-        </w:rPr>
-        <w:t>particulate exposure</w:t>
-      </w:r>
-      <w:ins w:id="26" w:author="Dave Bridges" w:date="2016-03-08T08:21:00Z">
+        <w:commentRangeEnd w:id="4"/>
+        <w:r>
+          <w:rPr>
+            <w:rStyle w:val="CommentReference"/>
+          </w:rPr>
+          <w:commentReference w:id="4"/>
+        </w:r>
+        <w:commentRangeEnd w:id="5"/>
+        <w:r>
+          <w:rPr>
+            <w:rStyle w:val="CommentReference"/>
+          </w:rPr>
+          <w:commentReference w:id="5"/>
+        </w:r>
         <w:r>
           <w:rPr>
             <w:rFonts w:ascii="Times New Roman" w:hAnsi="Times New Roman" w:cs="Times New Roman"/>
             <w:sz w:val="20"/>
             <w:szCs w:val="20"/>
           </w:rPr>
-          <w:t xml:space="preserve"> (see revised Figures 3A-C)</w:t>
+          <w:delText>,</w:delText>
+        </w:r>
+      </w:del>
+      <w:ins w:id="7" w:author="Stephenson, Erin" w:date="2016-03-16T12:59:00Z">
+        <w:r>
+          <w:rPr>
+            <w:rStyle w:val="CommentReference"/>
+          </w:rPr>
+          <w:t>.</w:t>
         </w:r>
       </w:ins>
-      <w:ins w:id="27" w:author="Dave Bridges" w:date="2016-03-08T08:22:00Z">
+      <w:ins w:id="8" w:author="Stephenson, Erin" w:date="2016-03-16T13:00:00Z">
         <w:r>
           <w:rPr>
-            <w:rFonts w:ascii="Times New Roman" w:hAnsi="Times New Roman" w:cs="Times New Roman"/>
-            <w:sz w:val="20"/>
-            <w:szCs w:val="20"/>
+            <w:rStyle w:val="CommentReference"/>
           </w:rPr>
-          <w:t xml:space="preserve"> in spite of a </w:t>
+          <w:t xml:space="preserve"> </w:t>
         </w:r>
       </w:ins>
-      <w:ins w:id="28" w:author="Dave Bridges" w:date="2016-03-08T08:23:00Z">
-        <w:r>
-          <w:rPr>
-            <w:rFonts w:ascii="Times New Roman" w:hAnsi="Times New Roman" w:cs="Times New Roman"/>
-            <w:sz w:val="20"/>
-            <w:szCs w:val="20"/>
-          </w:rPr>
-          <w:t>10% increase in fat mass</w:t>
-        </w:r>
-      </w:ins>
-      <w:r>
-        <w:rPr>
-          <w:rFonts w:ascii="Times New Roman" w:hAnsi="Times New Roman" w:cs="Times New Roman"/>
-          <w:sz w:val="20"/>
-          <w:szCs w:val="20"/>
-        </w:rPr>
-        <w:t>.</w:t>
+      <w:r>
+        <w:rPr>
+          <w:rStyle w:val="CommentReference"/>
+        </w:rPr>
+        <w:t>Similarly,</w:t>
+      </w:r>
+      <w:r>
+        <w:rPr>
+          <w:rFonts w:ascii="Times New Roman" w:hAnsi="Times New Roman" w:cs="Times New Roman"/>
+          <w:sz w:val="20"/>
+          <w:szCs w:val="20"/>
+        </w:rPr>
+        <w:t>PGC-1</w:t>
+      </w:r>
+      <w:r>
+        <w:rPr>
+          <w:rFonts w:ascii="Times New Roman" w:hAnsi="Times New Roman" w:cs="Times New Roman"/>
+          <w:sz w:val="20"/>
+          <w:szCs w:val="20"/>
+        </w:rPr>
+        <w:t>β</w:t>
+      </w:r>
+      <w:r>
+        <w:rPr>
+          <w:rFonts w:ascii="Times New Roman" w:hAnsi="Times New Roman" w:cs="Times New Roman"/>
+          <w:sz w:val="20"/>
+          <w:szCs w:val="20"/>
+        </w:rPr>
+        <w:t xml:space="preserve"> plays an important role in controlling antioxidant enzyme expression</w:t>
       </w:r>
       <w:r>
         <w:rPr>
@@ -2461,15 +3183,64 @@
           <w:sz w:val="20"/>
           <w:szCs w:val="20"/>
         </w:rPr>
-        <w:t>We have emphasized this point in our revised discussion</w:t>
-      </w:r>
-      <w:r>
-        <w:rPr>
-          <w:rFonts w:ascii="Times New Roman" w:hAnsi="Times New Roman" w:cs="Times New Roman"/>
-          <w:sz w:val="20"/>
-          <w:szCs w:val="20"/>
-        </w:rPr>
-        <w:t xml:space="preserve"> on Line </w:t>
+        <w:fldChar w:fldCharType="begin" w:fldLock="1"/>
+      </w:r>
+      <w:r>
+        <w:rPr>
+          <w:rFonts w:ascii="Times New Roman" w:hAnsi="Times New Roman" w:cs="Times New Roman"/>
+          <w:sz w:val="20"/>
+          <w:szCs w:val="20"/>
+        </w:rPr>
+        <w:instrText>ADDIN CSL_CITATION { "citationItems" : [ { "id" : "ITEM-1", "itemData" : { "DOI" : "10.1038/ncomms10210", "ISSN" : "2041-1723", "PMID" : "26674215", "abstract" : "The transcriptional coregulators PGC-1\u03b1 and PGC-1\u03b2 modulate the expression of numerous partially overlapping genes involved in mitochondrial biogenesis and energetic metabolism. The physiological role of PGC-1\u03b2 is poorly understood in skeletal muscle, a tissue of high mitochondrial content to produce ATP levels required for sustained contractions. Here we determine the physiological role of PGC-1\u03b2 in skeletal muscle using mice, in which PGC-1\u03b2 is selectively ablated in skeletal myofibres at adulthood (PGC-1\u03b2((i)skm-/-) mice). We show that myofibre myosin heavy chain composition and mitochondrial number, muscle strength and glucose homeostasis are unaffected in PGC-1\u03b2((i)skm-/-) mice. However, decreased expression of genes controlling mitochondrial protein import, translational machinery and energy metabolism in PGC-1\u03b2((i)skm-/-) muscles leads to mitochondrial structural and functional abnormalities, impaired muscle oxidative capacity and reduced exercise performance. Moreover, enhanced free-radical leak and reduced expression of the mitochondrial anti-oxidant enzyme Sod2 increase muscle oxidative stress. PGC-1\u03b2 is therefore instrumental for skeletal muscles to cope with high energetic demands.", "author" : [ { "dropping-particle" : "", "family" : "Gali Ramamoorthy", "given" : "Thanuja", "non-dropping-particle" : "", "parse-names" : false, "suffix" : "" }, { "dropping-particle" : "", "family" : "Laverny", "given" : "Gilles", "non-dropping-particle" : "", "parse-names" : false, "suffix" : "" }, { "dropping-particle" : "", "family" : "Schlagowski", "given" : "Anna-Isabel", "non-dropping-particle" : "", "parse-names" : false, "suffix" : "" }, { "dropping-particle" : "", "family" : "Zoll", "given" : "Joffrey", "non-dropping-particle" : "", "parse-names" : false, "suffix" : "" }, { "dropping-particle" : "", "family" : "Messaddeq", "given" : "Nadia", "non-dropping-particle" : "", "parse-names" : false, "suffix" : "" }, { "dropping-particle" : "", "family" : "Bornert", "given" : "Jean-Marc", "non-dropping-particle" : "", "parse-names" : false, "suffix" : "" }, { "dropping-particle" : "", "family" : "Panza", "given" : "Salvatore", "non-dropping-particle" : "", "parse-names" : false, "suffix" : "" }, { "dropping-particle" : "", "family" : "Ferry", "given" : "Arnaud", "non-dropping-particle" : "", "parse-names" : false, "suffix" : "" }, { "dropping-particle" : "", "family" : "Geny", "given" : "Bernard", "non-dropping-particle" : "", "parse-names" : false, "suffix" : "" }, { "dropping-particle" : "", "family" : "Metzger", "given" : "Daniel", "non-dropping-particle" : "", "parse-names" : false, "suffix" : "" } ], "container-title" : "Nature communications", "id" : "ITEM-1", "issued" : { "date-parts" : [ [ "2015", "12", "17" ] ] }, "page" : "10210", "publisher" : "Nature Publishing Group", "title" : "The transcriptional coregulator PGC-1\u03b2 controls mitochondrial function and anti-oxidant defence in skeletal muscles.", "type" : "article-journal", "volume" : "6" }, "uris" : [ "http://www.mendeley.com/documents/?uuid=bd250f67-5347-4d6a-a970-76e839c5e466" ] } ], "mendeley" : { "formattedCitation" : "(1)", "plainTextFormattedCitation" : "(1)", "previouslyFormattedCitation" : "(1)" }, "properties" : { "noteIndex" : 0 }, "schema" : "https://github.com/citation-style-language/schema/raw/master/csl-citation.json" }</w:instrText>
+      </w:r>
+      <w:r>
+        <w:rPr>
+          <w:rFonts w:ascii="Times New Roman" w:hAnsi="Times New Roman" w:cs="Times New Roman"/>
+          <w:sz w:val="20"/>
+          <w:szCs w:val="20"/>
+        </w:rPr>
+        <w:fldChar w:fldCharType="separate"/>
+      </w:r>
+      <w:r>
+        <w:rPr>
+          <w:rFonts w:ascii="Times New Roman" w:hAnsi="Times New Roman" w:cs="Times New Roman"/>
+          <w:noProof/>
+          <w:sz w:val="20"/>
+          <w:szCs w:val="20"/>
+        </w:rPr>
+        <w:t>(1)</w:t>
+      </w:r>
+      <w:r>
+        <w:rPr>
+          <w:rFonts w:ascii="Times New Roman" w:hAnsi="Times New Roman" w:cs="Times New Roman"/>
+          <w:sz w:val="20"/>
+          <w:szCs w:val="20"/>
+        </w:rPr>
+        <w:fldChar w:fldCharType="end"/>
+      </w:r>
+      <w:r>
+        <w:rPr>
+          <w:rFonts w:ascii="Times New Roman" w:hAnsi="Times New Roman" w:cs="Times New Roman"/>
+          <w:sz w:val="20"/>
+          <w:szCs w:val="20"/>
+        </w:rPr>
+        <w:t xml:space="preserve">. We have described these data on </w:t>
+      </w:r>
+      <w:r>
+        <w:rPr>
+          <w:rFonts w:ascii="Times New Roman" w:hAnsi="Times New Roman" w:cs="Times New Roman"/>
+          <w:sz w:val="20"/>
+          <w:szCs w:val="20"/>
+        </w:rPr>
+        <w:t>Line</w:t>
+      </w:r>
+      <w:r>
+        <w:rPr>
+          <w:rFonts w:ascii="Times New Roman" w:hAnsi="Times New Roman" w:cs="Times New Roman"/>
+          <w:sz w:val="20"/>
+          <w:szCs w:val="20"/>
+        </w:rPr>
+        <w:t xml:space="preserve"> </w:t>
       </w:r>
       <w:r>
         <w:rPr>
@@ -2486,7 +3257,23 @@
           <w:sz w:val="20"/>
           <w:szCs w:val="20"/>
         </w:rPr>
-        <w:t xml:space="preserve"> (page </w:t>
+        <w:t xml:space="preserve"> </w:t>
+      </w:r>
+      <w:r>
+        <w:rPr>
+          <w:rFonts w:ascii="Times New Roman" w:hAnsi="Times New Roman" w:cs="Times New Roman"/>
+          <w:sz w:val="20"/>
+          <w:szCs w:val="20"/>
+        </w:rPr>
+        <w:t>(page</w:t>
+      </w:r>
+      <w:r>
+        <w:rPr>
+          <w:rFonts w:ascii="Times New Roman" w:hAnsi="Times New Roman" w:cs="Times New Roman"/>
+          <w:sz w:val="20"/>
+          <w:szCs w:val="20"/>
+        </w:rPr>
+        <w:t xml:space="preserve"> </w:t>
       </w:r>
       <w:r>
         <w:rPr>
@@ -2495,11 +3282,12 @@
           <w:sz w:val="20"/>
           <w:szCs w:val="20"/>
         </w:rPr>
-        <w:t>XX</w:t>
-      </w:r>
-      <w:r>
-        <w:rPr>
-          <w:rFonts w:ascii="Times New Roman" w:hAnsi="Times New Roman" w:cs="Times New Roman"/>
+        <w:t>XXX</w:t>
+      </w:r>
+      <w:r>
+        <w:rPr>
+          <w:rFonts w:ascii="Times New Roman" w:hAnsi="Times New Roman" w:cs="Times New Roman"/>
+          <w:color w:val="FF0000"/>
           <w:sz w:val="20"/>
           <w:szCs w:val="20"/>
         </w:rPr>
@@ -2511,88 +3299,14 @@
           <w:sz w:val="20"/>
           <w:szCs w:val="20"/>
         </w:rPr>
-        <w:t xml:space="preserve"> of the results section and Line</w:t>
-      </w:r>
-      <w:r>
-        <w:rPr>
-          <w:rFonts w:ascii="Times New Roman" w:hAnsi="Times New Roman" w:cs="Times New Roman"/>
-          <w:color w:val="FF0000"/>
-          <w:sz w:val="20"/>
-          <w:szCs w:val="20"/>
-        </w:rPr>
-        <w:t xml:space="preserve"> </w:t>
-      </w:r>
-      <w:r>
-        <w:rPr>
-          <w:rFonts w:ascii="Times New Roman" w:hAnsi="Times New Roman" w:cs="Times New Roman"/>
-          <w:color w:val="FF0000"/>
-          <w:sz w:val="20"/>
-          <w:szCs w:val="20"/>
-        </w:rPr>
-        <w:t>XXX</w:t>
-      </w:r>
-      <w:r>
-        <w:rPr>
-          <w:rFonts w:ascii="Times New Roman" w:hAnsi="Times New Roman" w:cs="Times New Roman"/>
-          <w:sz w:val="20"/>
-          <w:szCs w:val="20"/>
-        </w:rPr>
-        <w:t xml:space="preserve"> (page </w:t>
-      </w:r>
-      <w:r>
-        <w:rPr>
-          <w:rFonts w:ascii="Times New Roman" w:hAnsi="Times New Roman" w:cs="Times New Roman"/>
-          <w:color w:val="FF0000"/>
-          <w:sz w:val="20"/>
-          <w:szCs w:val="20"/>
-        </w:rPr>
-        <w:t>XX</w:t>
-      </w:r>
-      <w:r>
-        <w:rPr>
-          <w:rFonts w:ascii="Times New Roman" w:hAnsi="Times New Roman" w:cs="Times New Roman"/>
-          <w:sz w:val="20"/>
-          <w:szCs w:val="20"/>
-        </w:rPr>
-        <w:t>)</w:t>
-      </w:r>
-      <w:r>
-        <w:rPr>
-          <w:rFonts w:ascii="Times New Roman" w:hAnsi="Times New Roman" w:cs="Times New Roman"/>
-          <w:sz w:val="20"/>
-          <w:szCs w:val="20"/>
-        </w:rPr>
-        <w:t xml:space="preserve">. </w:t>
-      </w:r>
-      <w:r>
-        <w:rPr>
-          <w:rFonts w:ascii="Times New Roman" w:hAnsi="Times New Roman" w:cs="Times New Roman"/>
-          <w:sz w:val="20"/>
-          <w:szCs w:val="20"/>
-        </w:rPr>
-        <w:t xml:space="preserve">A copy of the new text </w:t>
-      </w:r>
-      <w:r>
-        <w:rPr>
-          <w:rFonts w:ascii="Times New Roman" w:hAnsi="Times New Roman" w:cs="Times New Roman"/>
-          <w:sz w:val="20"/>
-          <w:szCs w:val="20"/>
-        </w:rPr>
-        <w:t xml:space="preserve">also </w:t>
-      </w:r>
-      <w:r>
-        <w:rPr>
-          <w:rFonts w:ascii="Times New Roman" w:hAnsi="Times New Roman" w:cs="Times New Roman"/>
-          <w:sz w:val="20"/>
-          <w:szCs w:val="20"/>
-        </w:rPr>
-        <w:t>appears here, for your convenience.</w:t>
+        <w:t>:</w:t>
       </w:r>
     </w:p>
     <w:p>
       <w:pPr>
         <w:ind w:left="720"/>
         <w:rPr>
+          <w:ins w:id="9" w:author="Stephenson, Erin" w:date="2016-03-16T12:53:00Z"/>
           <w:rFonts w:ascii="Times New Roman" w:hAnsi="Times New Roman" w:cs="Times New Roman"/>
           <w:b/>
           <w:sz w:val="20"/>
@@ -2606,25 +3320,145 @@
           <w:sz w:val="20"/>
           <w:szCs w:val="20"/>
         </w:rPr>
-        <w:t>“</w:t>
-      </w:r>
-      <w:r>
-        <w:rPr>
-          <w:rFonts w:ascii="Times New Roman" w:hAnsi="Times New Roman" w:cs="Times New Roman"/>
-          <w:b/>
-          <w:sz w:val="20"/>
-          <w:szCs w:val="20"/>
-        </w:rPr>
-        <w:t>Taken together, these findings suggest that insulin sensitivity of both the saline and MCP230 exposed mice responded similarly to the HFD but that acute in utero MCP230 exposure did not exacerbate this effect.</w:t>
-      </w:r>
-      <w:r>
-        <w:rPr>
-          <w:rFonts w:ascii="Times New Roman" w:hAnsi="Times New Roman" w:cs="Times New Roman"/>
-          <w:b/>
-          <w:sz w:val="20"/>
-          <w:szCs w:val="20"/>
-        </w:rPr>
-        <w:t>”</w:t>
+        <w:t xml:space="preserve">“To test whether these reductions were due to lowered mitochondrial biogenesis, we evaluated the expression level of several known </w:t>
+      </w:r>
+      <w:proofErr w:type="spellStart"/>
+      <w:r>
+        <w:rPr>
+          <w:rFonts w:ascii="Times New Roman" w:hAnsi="Times New Roman" w:cs="Times New Roman"/>
+          <w:b/>
+          <w:sz w:val="20"/>
+          <w:szCs w:val="20"/>
+        </w:rPr>
+        <w:t>mitochondriogenesis</w:t>
+      </w:r>
+      <w:proofErr w:type="spellEnd"/>
+      <w:r>
+        <w:rPr>
+          <w:rFonts w:ascii="Times New Roman" w:hAnsi="Times New Roman" w:cs="Times New Roman"/>
+          <w:b/>
+          <w:sz w:val="20"/>
+          <w:szCs w:val="20"/>
+        </w:rPr>
+        <w:t xml:space="preserve"> genes.  We observed increases in the mRNA of </w:t>
+      </w:r>
+      <w:proofErr w:type="spellStart"/>
+      <w:r>
+        <w:rPr>
+          <w:rFonts w:ascii="Times New Roman" w:hAnsi="Times New Roman" w:cs="Times New Roman"/>
+          <w:b/>
+          <w:i/>
+          <w:sz w:val="20"/>
+          <w:szCs w:val="20"/>
+        </w:rPr>
+        <w:t>Ppard</w:t>
+      </w:r>
+      <w:proofErr w:type="spellEnd"/>
+      <w:r>
+        <w:rPr>
+          <w:rFonts w:ascii="Times New Roman" w:hAnsi="Times New Roman" w:cs="Times New Roman"/>
+          <w:b/>
+          <w:sz w:val="20"/>
+          <w:szCs w:val="20"/>
+        </w:rPr>
+        <w:t xml:space="preserve"> and </w:t>
+      </w:r>
+      <w:r>
+        <w:rPr>
+          <w:rFonts w:ascii="Times New Roman" w:hAnsi="Times New Roman" w:cs="Times New Roman"/>
+          <w:b/>
+          <w:i/>
+          <w:sz w:val="20"/>
+          <w:szCs w:val="20"/>
+        </w:rPr>
+        <w:t>Ppargc1b</w:t>
+      </w:r>
+      <w:r>
+        <w:rPr>
+          <w:rFonts w:ascii="Times New Roman" w:hAnsi="Times New Roman" w:cs="Times New Roman"/>
+          <w:b/>
+          <w:sz w:val="20"/>
+          <w:szCs w:val="20"/>
+        </w:rPr>
+        <w:t xml:space="preserve"> (Figure 6A and C), with there were no differences in the expression levels of </w:t>
+      </w:r>
+      <w:r>
+        <w:rPr>
+          <w:rFonts w:ascii="Times New Roman" w:hAnsi="Times New Roman" w:cs="Times New Roman"/>
+          <w:b/>
+          <w:i/>
+          <w:sz w:val="20"/>
+          <w:szCs w:val="20"/>
+        </w:rPr>
+        <w:t>Ppargc1a</w:t>
+      </w:r>
+      <w:r>
+        <w:rPr>
+          <w:rFonts w:ascii="Times New Roman" w:hAnsi="Times New Roman" w:cs="Times New Roman"/>
+          <w:b/>
+          <w:sz w:val="20"/>
+          <w:szCs w:val="20"/>
+        </w:rPr>
+        <w:t xml:space="preserve">, </w:t>
+      </w:r>
+      <w:r>
+        <w:rPr>
+          <w:rFonts w:ascii="Times New Roman" w:hAnsi="Times New Roman" w:cs="Times New Roman"/>
+          <w:b/>
+          <w:i/>
+          <w:sz w:val="20"/>
+          <w:szCs w:val="20"/>
+        </w:rPr>
+        <w:t>Nrf1</w:t>
+      </w:r>
+      <w:r>
+        <w:rPr>
+          <w:rFonts w:ascii="Times New Roman" w:hAnsi="Times New Roman" w:cs="Times New Roman"/>
+          <w:b/>
+          <w:sz w:val="20"/>
+          <w:szCs w:val="20"/>
+        </w:rPr>
+        <w:t xml:space="preserve">, </w:t>
+      </w:r>
+      <w:r>
+        <w:rPr>
+          <w:rFonts w:ascii="Times New Roman" w:hAnsi="Times New Roman" w:cs="Times New Roman"/>
+          <w:b/>
+          <w:i/>
+          <w:sz w:val="20"/>
+          <w:szCs w:val="20"/>
+        </w:rPr>
+        <w:t>Nfe2l2</w:t>
+      </w:r>
+      <w:r>
+        <w:rPr>
+          <w:rFonts w:ascii="Times New Roman" w:hAnsi="Times New Roman" w:cs="Times New Roman"/>
+          <w:b/>
+          <w:sz w:val="20"/>
+          <w:szCs w:val="20"/>
+        </w:rPr>
+        <w:t xml:space="preserve"> or </w:t>
+      </w:r>
+      <w:proofErr w:type="spellStart"/>
+      <w:r>
+        <w:rPr>
+          <w:rFonts w:ascii="Times New Roman" w:hAnsi="Times New Roman" w:cs="Times New Roman"/>
+          <w:b/>
+          <w:i/>
+          <w:sz w:val="20"/>
+          <w:szCs w:val="20"/>
+        </w:rPr>
+        <w:t>Tfam</w:t>
+      </w:r>
+      <w:proofErr w:type="spellEnd"/>
+      <w:r>
+        <w:rPr>
+          <w:rFonts w:ascii="Times New Roman" w:hAnsi="Times New Roman" w:cs="Times New Roman"/>
+          <w:b/>
+          <w:sz w:val="20"/>
+          <w:szCs w:val="20"/>
+        </w:rPr>
+        <w:t xml:space="preserve"> (Figure 6B, D-F).”</w:t>
       </w:r>
     </w:p>
     <w:p>
@@ -2632,7 +3466,6 @@
         <w:ind w:left="720"/>
         <w:rPr>
           <w:rFonts w:ascii="Times New Roman" w:hAnsi="Times New Roman" w:cs="Times New Roman"/>
-          <w:b/>
           <w:sz w:val="20"/>
           <w:szCs w:val="20"/>
         </w:rPr>
@@ -2641,565 +3474,13 @@
       <w:r>
         <w:rPr>
           <w:rFonts w:ascii="Times New Roman" w:hAnsi="Times New Roman" w:cs="Times New Roman"/>
-          <w:b/>
           <w:sz w:val="20"/>
           <w:szCs w:val="20"/>
         </w:rPr>
         <w:t>and</w:t>
       </w:r>
       <w:proofErr w:type="gramEnd"/>
-    </w:p>
-    <w:p>
-      <w:pPr>
-        <w:ind w:left="720"/>
-        <w:rPr>
-          <w:rFonts w:ascii="Times New Roman" w:hAnsi="Times New Roman" w:cs="Times New Roman"/>
-          <w:b/>
-          <w:sz w:val="20"/>
-          <w:szCs w:val="20"/>
-        </w:rPr>
-      </w:pPr>
-      <w:r>
-        <w:rPr>
-          <w:rFonts w:ascii="Times New Roman" w:hAnsi="Times New Roman" w:cs="Times New Roman"/>
-          <w:b/>
-          <w:sz w:val="20"/>
-          <w:szCs w:val="20"/>
-        </w:rPr>
-        <w:lastRenderedPageBreak/>
-        <w:t>“</w:t>
-      </w:r>
-      <w:r>
-        <w:rPr>
-          <w:rFonts w:ascii="Times New Roman" w:hAnsi="Times New Roman" w:cs="Times New Roman"/>
-          <w:b/>
-          <w:sz w:val="20"/>
-          <w:szCs w:val="20"/>
-        </w:rPr>
-        <w:t>It should be noted that all of the mice in this study received the HFD in order to induce obesity and its metabolic effects and although we did not measure fasting glucose or insulin concentrations prior to the change in diet, the fasting glucose and insulin concentrations of all mice post-HFD were elevated compared to chow-fed mice of a similar age.</w:t>
-      </w:r>
-      <w:r>
-        <w:rPr>
-          <w:rFonts w:ascii="Times New Roman" w:hAnsi="Times New Roman" w:cs="Times New Roman"/>
-          <w:b/>
-          <w:sz w:val="20"/>
-          <w:szCs w:val="20"/>
-        </w:rPr>
-        <w:t>”</w:t>
-      </w:r>
-    </w:p>
-    <w:p>
-      <w:pPr>
-        <w:rPr>
-          <w:rFonts w:ascii="Times New Roman" w:hAnsi="Times New Roman" w:cs="Times New Roman"/>
-          <w:color w:val="FF0000"/>
-          <w:sz w:val="20"/>
-          <w:szCs w:val="20"/>
-        </w:rPr>
-      </w:pPr>
-      <w:r>
-        <w:rPr>
-          <w:rFonts w:ascii="Times New Roman" w:hAnsi="Times New Roman" w:cs="Times New Roman"/>
-          <w:color w:val="FF0000"/>
-          <w:sz w:val="20"/>
-          <w:szCs w:val="20"/>
-        </w:rPr>
-        <w:t xml:space="preserve">The authors provided data which indicated impaired mitochondrial biogenesis. The authors should provide some data on the upstream regulators of mitochondrial biogenesis such as PGC1, PPAR or TFAM to strengthen the data. </w:t>
-      </w:r>
-    </w:p>
-    <w:p>
-      <w:pPr>
-        <w:rPr>
-          <w:ins w:id="29" w:author="Dave Bridges" w:date="2016-03-08T08:38:00Z"/>
-          <w:rFonts w:ascii="Times New Roman" w:hAnsi="Times New Roman" w:cs="Times New Roman"/>
-          <w:sz w:val="20"/>
-          <w:szCs w:val="20"/>
-        </w:rPr>
-      </w:pPr>
-      <w:r>
-        <w:rPr>
-          <w:rFonts w:ascii="Times New Roman" w:hAnsi="Times New Roman" w:cs="Times New Roman"/>
-          <w:sz w:val="20"/>
-          <w:szCs w:val="20"/>
-        </w:rPr>
-        <w:t xml:space="preserve">We </w:t>
-      </w:r>
-      <w:r>
-        <w:rPr>
-          <w:rFonts w:ascii="Times New Roman" w:hAnsi="Times New Roman" w:cs="Times New Roman"/>
-          <w:sz w:val="20"/>
-          <w:szCs w:val="20"/>
-        </w:rPr>
-        <w:t>evaluated</w:t>
-      </w:r>
-      <w:r>
-        <w:rPr>
-          <w:rFonts w:ascii="Times New Roman" w:hAnsi="Times New Roman" w:cs="Times New Roman"/>
-          <w:sz w:val="20"/>
-          <w:szCs w:val="20"/>
-        </w:rPr>
-        <w:t xml:space="preserve"> </w:t>
-      </w:r>
-      <w:r>
-        <w:rPr>
-          <w:rFonts w:ascii="Times New Roman" w:hAnsi="Times New Roman" w:cs="Times New Roman"/>
-          <w:sz w:val="20"/>
-          <w:szCs w:val="20"/>
-        </w:rPr>
-        <w:t>several</w:t>
-      </w:r>
-      <w:r>
-        <w:rPr>
-          <w:rFonts w:ascii="Times New Roman" w:hAnsi="Times New Roman" w:cs="Times New Roman"/>
-          <w:sz w:val="20"/>
-          <w:szCs w:val="20"/>
-        </w:rPr>
-        <w:t xml:space="preserve"> upstream regulators of mitochondrial biogenesis (</w:t>
-      </w:r>
-      <w:proofErr w:type="spellStart"/>
-      <w:r>
-        <w:rPr>
-          <w:rFonts w:ascii="Times New Roman" w:hAnsi="Times New Roman" w:cs="Times New Roman"/>
-          <w:i/>
-          <w:sz w:val="20"/>
-          <w:szCs w:val="20"/>
-        </w:rPr>
-        <w:t>Ppard</w:t>
-      </w:r>
-      <w:proofErr w:type="spellEnd"/>
-      <w:r>
-        <w:rPr>
-          <w:rFonts w:ascii="Times New Roman" w:hAnsi="Times New Roman" w:cs="Times New Roman"/>
-          <w:i/>
-          <w:sz w:val="20"/>
-          <w:szCs w:val="20"/>
-        </w:rPr>
-        <w:t xml:space="preserve">, Ppargc1a, </w:t>
-      </w:r>
-      <w:r>
-        <w:rPr>
-          <w:rFonts w:ascii="Times New Roman" w:hAnsi="Times New Roman" w:cs="Times New Roman"/>
-          <w:i/>
-          <w:sz w:val="20"/>
-          <w:szCs w:val="20"/>
-        </w:rPr>
-        <w:t>Ppargc1b, Nrf1, Nfe2l2 and</w:t>
-      </w:r>
-      <w:r>
-        <w:rPr>
-          <w:rFonts w:ascii="Times New Roman" w:hAnsi="Times New Roman" w:cs="Times New Roman"/>
-          <w:i/>
-          <w:sz w:val="20"/>
-          <w:szCs w:val="20"/>
-        </w:rPr>
-        <w:t xml:space="preserve"> </w:t>
-      </w:r>
-      <w:proofErr w:type="spellStart"/>
-      <w:r>
-        <w:rPr>
-          <w:rFonts w:ascii="Times New Roman" w:hAnsi="Times New Roman" w:cs="Times New Roman"/>
-          <w:i/>
-          <w:sz w:val="20"/>
-          <w:szCs w:val="20"/>
-        </w:rPr>
-        <w:t>Tfam</w:t>
-      </w:r>
-      <w:proofErr w:type="spellEnd"/>
-      <w:r>
-        <w:rPr>
-          <w:rFonts w:ascii="Times New Roman" w:hAnsi="Times New Roman" w:cs="Times New Roman"/>
-          <w:i/>
-          <w:sz w:val="20"/>
-          <w:szCs w:val="20"/>
-        </w:rPr>
-        <w:t>,</w:t>
-      </w:r>
-      <w:r>
-        <w:rPr>
-          <w:rFonts w:ascii="Times New Roman" w:hAnsi="Times New Roman" w:cs="Times New Roman"/>
-          <w:sz w:val="20"/>
-          <w:szCs w:val="20"/>
-        </w:rPr>
-        <w:t xml:space="preserve"> by qPCR</w:t>
-      </w:r>
-      <w:r>
-        <w:rPr>
-          <w:rFonts w:ascii="Times New Roman" w:hAnsi="Times New Roman" w:cs="Times New Roman"/>
-          <w:sz w:val="20"/>
-          <w:szCs w:val="20"/>
-        </w:rPr>
-        <w:t xml:space="preserve"> </w:t>
-      </w:r>
-      <w:r>
-        <w:rPr>
-          <w:rFonts w:ascii="Times New Roman" w:hAnsi="Times New Roman" w:cs="Times New Roman"/>
-          <w:sz w:val="20"/>
-          <w:szCs w:val="20"/>
-        </w:rPr>
-        <w:t>from quadriceps</w:t>
-      </w:r>
-      <w:r>
-        <w:rPr>
-          <w:rFonts w:ascii="Times New Roman" w:hAnsi="Times New Roman" w:cs="Times New Roman"/>
-          <w:sz w:val="20"/>
-          <w:szCs w:val="20"/>
-        </w:rPr>
-        <w:t xml:space="preserve"> RNA</w:t>
-      </w:r>
-      <w:r>
-        <w:rPr>
-          <w:rFonts w:ascii="Times New Roman" w:hAnsi="Times New Roman" w:cs="Times New Roman"/>
-          <w:sz w:val="20"/>
-          <w:szCs w:val="20"/>
-        </w:rPr>
-        <w:t xml:space="preserve"> </w:t>
-      </w:r>
-      <w:r>
-        <w:rPr>
-          <w:rFonts w:ascii="Times New Roman" w:hAnsi="Times New Roman" w:cs="Times New Roman"/>
-          <w:sz w:val="20"/>
-          <w:szCs w:val="20"/>
-        </w:rPr>
-        <w:t>and PGC-1a, by western blot)</w:t>
-      </w:r>
-      <w:r>
-        <w:rPr>
-          <w:rFonts w:ascii="Times New Roman" w:hAnsi="Times New Roman" w:cs="Times New Roman"/>
-          <w:sz w:val="20"/>
-          <w:szCs w:val="20"/>
-        </w:rPr>
-        <w:t xml:space="preserve"> and found that the MCP230-exposed group had similar mRNA levels to the control group</w:t>
-      </w:r>
-      <w:r>
-        <w:rPr>
-          <w:rFonts w:ascii="Times New Roman" w:hAnsi="Times New Roman" w:cs="Times New Roman"/>
-          <w:sz w:val="20"/>
-          <w:szCs w:val="20"/>
-        </w:rPr>
-        <w:t xml:space="preserve"> for </w:t>
-      </w:r>
-      <w:r>
-        <w:rPr>
-          <w:rFonts w:ascii="Times New Roman" w:hAnsi="Times New Roman" w:cs="Times New Roman"/>
-          <w:i/>
-          <w:sz w:val="20"/>
-          <w:szCs w:val="20"/>
-        </w:rPr>
-        <w:t xml:space="preserve">Ppargc1a, Nrf1, Nfe2l2 and </w:t>
-      </w:r>
-      <w:proofErr w:type="spellStart"/>
-      <w:r>
-        <w:rPr>
-          <w:rFonts w:ascii="Times New Roman" w:hAnsi="Times New Roman" w:cs="Times New Roman"/>
-          <w:i/>
-          <w:sz w:val="20"/>
-          <w:szCs w:val="20"/>
-        </w:rPr>
-        <w:t>Tfam</w:t>
-      </w:r>
-      <w:proofErr w:type="spellEnd"/>
-      <w:r>
-        <w:rPr>
-          <w:rFonts w:ascii="Times New Roman" w:hAnsi="Times New Roman" w:cs="Times New Roman"/>
-          <w:sz w:val="20"/>
-          <w:szCs w:val="20"/>
-        </w:rPr>
-        <w:t xml:space="preserve"> and similar PGC-1a protein abundance</w:t>
-      </w:r>
-      <w:ins w:id="30" w:author="Dave Bridges" w:date="2016-03-08T08:24:00Z">
-        <w:r>
-          <w:rPr>
-            <w:rFonts w:ascii="Times New Roman" w:hAnsi="Times New Roman" w:cs="Times New Roman"/>
-            <w:sz w:val="20"/>
-            <w:szCs w:val="20"/>
-          </w:rPr>
-          <w:t xml:space="preserve"> and report these data in the new Figure 6</w:t>
-        </w:r>
-      </w:ins>
-      <w:r>
-        <w:rPr>
-          <w:rFonts w:ascii="Times New Roman" w:hAnsi="Times New Roman" w:cs="Times New Roman"/>
-          <w:sz w:val="20"/>
-          <w:szCs w:val="20"/>
-        </w:rPr>
-        <w:t>. We</w:t>
-      </w:r>
-      <w:r>
-        <w:rPr>
-          <w:rFonts w:ascii="Times New Roman" w:hAnsi="Times New Roman" w:cs="Times New Roman"/>
-          <w:sz w:val="20"/>
-          <w:szCs w:val="20"/>
-        </w:rPr>
-        <w:t xml:space="preserve"> </w:t>
-      </w:r>
-      <w:del w:id="31" w:author="Dave Bridges" w:date="2016-03-08T08:24:00Z">
-        <w:r>
-          <w:rPr>
-            <w:rFonts w:ascii="Times New Roman" w:hAnsi="Times New Roman" w:cs="Times New Roman"/>
-            <w:sz w:val="20"/>
-            <w:szCs w:val="20"/>
-          </w:rPr>
-          <w:delText xml:space="preserve">did </w:delText>
-        </w:r>
-      </w:del>
-      <w:r>
-        <w:rPr>
-          <w:rFonts w:ascii="Times New Roman" w:hAnsi="Times New Roman" w:cs="Times New Roman"/>
-          <w:sz w:val="20"/>
-          <w:szCs w:val="20"/>
-        </w:rPr>
-        <w:t>observe</w:t>
-      </w:r>
-      <w:ins w:id="32" w:author="Dave Bridges" w:date="2016-03-08T08:24:00Z">
-        <w:r>
-          <w:rPr>
-            <w:rFonts w:ascii="Times New Roman" w:hAnsi="Times New Roman" w:cs="Times New Roman"/>
-            <w:sz w:val="20"/>
-            <w:szCs w:val="20"/>
-          </w:rPr>
-          <w:t>d</w:t>
-        </w:r>
-      </w:ins>
-      <w:r>
-        <w:rPr>
-          <w:rFonts w:ascii="Times New Roman" w:hAnsi="Times New Roman" w:cs="Times New Roman"/>
-          <w:sz w:val="20"/>
-          <w:szCs w:val="20"/>
-        </w:rPr>
-        <w:t xml:space="preserve"> </w:t>
-      </w:r>
-      <w:r>
-        <w:rPr>
-          <w:rFonts w:ascii="Times New Roman" w:hAnsi="Times New Roman" w:cs="Times New Roman"/>
-          <w:sz w:val="20"/>
-          <w:szCs w:val="20"/>
-        </w:rPr>
-        <w:t xml:space="preserve">a </w:t>
-      </w:r>
-      <w:r>
-        <w:rPr>
-          <w:rFonts w:ascii="Times New Roman" w:hAnsi="Times New Roman" w:cs="Times New Roman"/>
-          <w:sz w:val="20"/>
-          <w:szCs w:val="20"/>
-        </w:rPr>
-        <w:t>marked</w:t>
-      </w:r>
-      <w:r>
-        <w:rPr>
-          <w:rFonts w:ascii="Times New Roman" w:hAnsi="Times New Roman" w:cs="Times New Roman"/>
-          <w:sz w:val="20"/>
-          <w:szCs w:val="20"/>
-        </w:rPr>
-        <w:t xml:space="preserve"> increase in </w:t>
-      </w:r>
-      <w:r>
-        <w:rPr>
-          <w:rFonts w:ascii="Times New Roman" w:hAnsi="Times New Roman" w:cs="Times New Roman"/>
-          <w:sz w:val="20"/>
-          <w:szCs w:val="20"/>
-        </w:rPr>
-        <w:t xml:space="preserve">both </w:t>
-      </w:r>
-      <w:proofErr w:type="spellStart"/>
-      <w:r>
-        <w:rPr>
-          <w:rFonts w:ascii="Times New Roman" w:hAnsi="Times New Roman" w:cs="Times New Roman"/>
-          <w:i/>
-          <w:sz w:val="20"/>
-          <w:szCs w:val="20"/>
-        </w:rPr>
-        <w:t>Ppard</w:t>
-      </w:r>
-      <w:proofErr w:type="spellEnd"/>
-      <w:r>
-        <w:rPr>
-          <w:rFonts w:ascii="Times New Roman" w:hAnsi="Times New Roman" w:cs="Times New Roman"/>
-          <w:sz w:val="20"/>
-          <w:szCs w:val="20"/>
-        </w:rPr>
-        <w:t xml:space="preserve"> and </w:t>
-      </w:r>
-      <w:r>
-        <w:rPr>
-          <w:rFonts w:ascii="Times New Roman" w:hAnsi="Times New Roman" w:cs="Times New Roman"/>
-          <w:i/>
-          <w:sz w:val="20"/>
-          <w:szCs w:val="20"/>
-        </w:rPr>
-        <w:t>Ppargc1b</w:t>
-      </w:r>
-      <w:r>
-        <w:rPr>
-          <w:rFonts w:ascii="Times New Roman" w:hAnsi="Times New Roman" w:cs="Times New Roman"/>
-          <w:i/>
-          <w:sz w:val="20"/>
-          <w:szCs w:val="20"/>
-        </w:rPr>
-        <w:t xml:space="preserve"> </w:t>
-      </w:r>
-      <w:r>
-        <w:rPr>
-          <w:rFonts w:ascii="Times New Roman" w:hAnsi="Times New Roman" w:cs="Times New Roman"/>
-          <w:sz w:val="20"/>
-          <w:szCs w:val="20"/>
-        </w:rPr>
-        <w:t>mRNA</w:t>
-      </w:r>
-      <w:r>
-        <w:rPr>
-          <w:rFonts w:ascii="Times New Roman" w:hAnsi="Times New Roman" w:cs="Times New Roman"/>
-          <w:sz w:val="20"/>
-          <w:szCs w:val="20"/>
-        </w:rPr>
-        <w:t xml:space="preserve"> in the MCP230-exposed mice</w:t>
-      </w:r>
-      <w:r>
-        <w:rPr>
-          <w:rFonts w:ascii="Times New Roman" w:hAnsi="Times New Roman" w:cs="Times New Roman"/>
-          <w:sz w:val="20"/>
-          <w:szCs w:val="20"/>
-        </w:rPr>
-        <w:t>, which is an interesting finding</w:t>
-      </w:r>
-      <w:r>
-        <w:rPr>
-          <w:rFonts w:ascii="Times New Roman" w:hAnsi="Times New Roman" w:cs="Times New Roman"/>
-          <w:sz w:val="20"/>
-          <w:szCs w:val="20"/>
-        </w:rPr>
-        <w:t xml:space="preserve"> given that the mitochondrial transcripts and proteins that we have measured are either down or unaltered by the </w:t>
-      </w:r>
-      <w:ins w:id="33" w:author="Dave Bridges" w:date="2016-03-08T08:25:00Z">
-        <w:r>
-          <w:rPr>
-            <w:rFonts w:ascii="Times New Roman" w:hAnsi="Times New Roman" w:cs="Times New Roman"/>
-            <w:sz w:val="20"/>
-            <w:szCs w:val="20"/>
-          </w:rPr>
-          <w:t xml:space="preserve">gestational </w:t>
-        </w:r>
-      </w:ins>
-      <w:r>
-        <w:rPr>
-          <w:rFonts w:ascii="Times New Roman" w:hAnsi="Times New Roman" w:cs="Times New Roman"/>
-          <w:sz w:val="20"/>
-          <w:szCs w:val="20"/>
-        </w:rPr>
-        <w:t>treatment.</w:t>
-      </w:r>
-      <w:r>
-        <w:rPr>
-          <w:rFonts w:ascii="Times New Roman" w:hAnsi="Times New Roman" w:cs="Times New Roman"/>
-          <w:sz w:val="20"/>
-          <w:szCs w:val="20"/>
-        </w:rPr>
-        <w:t xml:space="preserve"> </w:t>
-      </w:r>
-      <w:commentRangeStart w:id="34"/>
-      <w:r>
-        <w:rPr>
-          <w:rFonts w:ascii="Times New Roman" w:hAnsi="Times New Roman" w:cs="Times New Roman"/>
-          <w:sz w:val="20"/>
-          <w:szCs w:val="20"/>
-        </w:rPr>
-        <w:t xml:space="preserve">Our interpretation is that these increases in </w:t>
-      </w:r>
-      <w:proofErr w:type="spellStart"/>
-      <w:r>
-        <w:rPr>
-          <w:rFonts w:ascii="Times New Roman" w:hAnsi="Times New Roman" w:cs="Times New Roman"/>
-          <w:i/>
-          <w:sz w:val="20"/>
-          <w:szCs w:val="20"/>
-        </w:rPr>
-        <w:t>Ppard</w:t>
-      </w:r>
-      <w:proofErr w:type="spellEnd"/>
-      <w:r>
-        <w:rPr>
-          <w:rFonts w:ascii="Times New Roman" w:hAnsi="Times New Roman" w:cs="Times New Roman"/>
-          <w:i/>
-          <w:sz w:val="20"/>
-          <w:szCs w:val="20"/>
-        </w:rPr>
-        <w:t xml:space="preserve"> and Ppargc1b </w:t>
-      </w:r>
-      <w:r>
-        <w:rPr>
-          <w:rFonts w:ascii="Times New Roman" w:hAnsi="Times New Roman" w:cs="Times New Roman"/>
-          <w:sz w:val="20"/>
-          <w:szCs w:val="20"/>
-        </w:rPr>
-        <w:t xml:space="preserve">mRNA levels are </w:t>
-      </w:r>
-      <w:r>
-        <w:rPr>
-          <w:rFonts w:ascii="Times New Roman" w:hAnsi="Times New Roman" w:cs="Times New Roman"/>
-          <w:sz w:val="20"/>
-          <w:szCs w:val="20"/>
-        </w:rPr>
-        <w:t xml:space="preserve">a response to the increased oxidative stress </w:t>
-      </w:r>
-      <w:r>
-        <w:rPr>
-          <w:rFonts w:ascii="Times New Roman" w:hAnsi="Times New Roman" w:cs="Times New Roman"/>
-          <w:sz w:val="20"/>
-          <w:szCs w:val="20"/>
-        </w:rPr>
-        <w:t>in the</w:t>
-      </w:r>
-      <w:r>
-        <w:rPr>
-          <w:rFonts w:ascii="Times New Roman" w:hAnsi="Times New Roman" w:cs="Times New Roman"/>
-          <w:sz w:val="20"/>
-          <w:szCs w:val="20"/>
-        </w:rPr>
-        <w:t xml:space="preserve"> MCP230-exposed mice</w:t>
-      </w:r>
-      <w:r>
-        <w:rPr>
-          <w:rFonts w:ascii="Times New Roman" w:hAnsi="Times New Roman" w:cs="Times New Roman"/>
-          <w:sz w:val="20"/>
-          <w:szCs w:val="20"/>
-        </w:rPr>
-        <w:t xml:space="preserve">, as </w:t>
-      </w:r>
-      <w:proofErr w:type="spellStart"/>
-      <w:r>
-        <w:rPr>
-          <w:rFonts w:ascii="Times New Roman" w:hAnsi="Times New Roman" w:cs="Times New Roman"/>
-          <w:sz w:val="20"/>
-          <w:szCs w:val="20"/>
-        </w:rPr>
-        <w:t>PPAR</w:t>
-      </w:r>
-      <w:r>
-        <w:rPr>
-          <w:rFonts w:ascii="Times New Roman" w:hAnsi="Times New Roman" w:cs="Times New Roman"/>
-          <w:sz w:val="20"/>
-          <w:szCs w:val="20"/>
-        </w:rPr>
-        <w:t>δ</w:t>
-      </w:r>
-      <w:proofErr w:type="spellEnd"/>
-      <w:r>
-        <w:rPr>
-          <w:rFonts w:ascii="Times New Roman" w:hAnsi="Times New Roman" w:cs="Times New Roman"/>
-          <w:sz w:val="20"/>
-          <w:szCs w:val="20"/>
-        </w:rPr>
-        <w:t xml:space="preserve"> </w:t>
-      </w:r>
-      <w:commentRangeStart w:id="35"/>
-      <w:r>
-        <w:rPr>
-          <w:rFonts w:ascii="Times New Roman" w:hAnsi="Times New Roman" w:cs="Times New Roman"/>
-          <w:sz w:val="20"/>
-          <w:szCs w:val="20"/>
-        </w:rPr>
-        <w:t>activation has been shown to reduce markers of whole-body oxidative stress</w:t>
-      </w:r>
-      <w:ins w:id="36" w:author="Dave Bridges" w:date="2016-03-08T08:29:00Z">
+      <w:ins w:id="10" w:author="Stephenson, Erin" w:date="2016-03-16T12:56:00Z">
         <w:r>
           <w:rPr>
             <w:rFonts w:ascii="Times New Roman" w:hAnsi="Times New Roman" w:cs="Times New Roman"/>
@@ -3208,14 +3489,6 @@
           </w:rPr>
           <w:t xml:space="preserve"> </w:t>
         </w:r>
-        <w:r>
-          <w:rPr>
-            <w:rFonts w:ascii="Times New Roman" w:hAnsi="Times New Roman" w:cs="Times New Roman"/>
-            <w:sz w:val="20"/>
-            <w:szCs w:val="20"/>
-          </w:rPr>
-          <w:fldChar w:fldCharType="begin" w:fldLock="1"/>
-        </w:r>
       </w:ins>
       <w:r>
         <w:rPr>
@@ -3223,35 +3496,16 @@
           <w:sz w:val="20"/>
           <w:szCs w:val="20"/>
         </w:rPr>
-        <w:instrText>ADDIN CSL_CITATION { "citationItems" : [ { "id" : "ITEM-1", "itemData" : { "DOI" : "10.2337/db07-1318.U.R.", "ISBN" : "1939-327X (Electronic)\\r0012-1797 (Linking)", "ISSN" : "1939-327X", "PMID" : "18024853", "abstract" : "OBJECTIVE\u2014Pharmacological use of peroxisome proliferator\u2013 activated receptor (PPAR) agonists and transgenic overexpression of PPAR in mice suggest amelioration of features of the metabolic syndrome through enhanced fat oxidation in skeletal muscle. We hypothesize a similar mechanism operates in humans. RESEARCH DESIGN AND METHODS\u2014The PPAR agonist (10 mg o.d. GW501516), a comparator PPAR agonist (20 g o.d. GW590735), and placebo were given in a double-blind, randomized, three-parallel group, 2-week study to six healthy moderately overweight subjects in each group. Metabolic evaluation was made before and after treatment including liver fat quantification, fasting blood samples, a 6-h meal tolerance test with stable isotope fatty acids, skeletal muscle biopsy for gene expression, and urinary isoprostanes for global oxidative stress. RESULTS\u2014Treatment with GW501516 showed statistically significant reductions in fasting plasma triglycerides (30%), apolipoprotein B (26%), LDL cholesterol (23%), and insulin (11%), whereas HDL cholesterol was unchanged. A 20% reduction in liver fat content (P 0.05) and 30% reduction in urinary isoprostanes (P 0.01) were also observed. Except for a lowering of triglycerides (30%, P 0.05), none of these changes were observed in response to GW590735. The relative proportion of exhaled CO2 directly originating from the fat content of the meal was increased (P 0.05) in response to GW501516, and skeletal muscle expression of carnitine palmitoyl-transferase 1b (CPT1b) was also significantly increased. CONCLUSIONS\u2014The PPAR agonist GW501516 reverses multiple abnormalities associated with the metabolic syndrome without increasing oxidative stress. The effect is probably caused by increased fat oxidation in skeletal muscle.", "author" : [ { "dropping-particle" : "", "family" : "Riserus", "given" : "U", "non-dropping-particle" : "", "parse-names" : false, "suffix" : "" }, { "dropping-particle" : "", "family" : "Sprecher", "given" : "D", "non-dropping-particle" : "", "parse-names" : false, "suffix" : "" }, { "dropping-particle" : "", "family" : "Johnson", "given" : "Tony", "non-dropping-particle" : "", "parse-names" : false, "suffix" : "" }, { "dropping-particle" : "", "family" : "Olson", "given" : "Eric", "non-dropping-particle" : "", "parse-names" : false, "suffix" : "" }, { "dropping-particle" : "", "family" : "Hirschberg", "given" : "Sandra", "non-dropping-particle" : "", "parse-names" : false, "suffix" : "" }, { "dropping-particle" : "", "family" : "Liu", "given" : "Aixue", "non-dropping-particle" : "", "parse-names" : false, "suffix" : "" }, { "dropping-particle" : "", "family" : "Fang", "given" : "Zeke", "non-dropping-particle" : "", "parse-names" : false, "suffix" : "" }, { "dropping-particle" : "", "family" : "Hegde", "given" : "Priti", "non-dropping-particle" : "", "parse-names" : false, "suffix" : "" }, { "dropping-particle" : "", "family" : "Richards", "given" : "Duncan", "non-dropping-particle" : "", "parse-names" : false, "suffix" : "" }, { "dropping-particle" : "", "family" : "Sarov-Blat", "given" : "Leli", "non-dropping-particle" : "", "parse-names" : false, "suffix" : "" }, { "dropping-particle" : "", "family" : "Strum", "given" : "Jay C.", "non-dropping-particle" : "", "parse-names" : false, "suffix" : "" }, { "dropping-particle" : "", "family" : "Basu", "given" : "Samar", "non-dropping-particle" : "", "parse-names" : false, "suffix" : "" }, { "dropping-particle" : "", "family" : "Cheeseman", "given" : "Jane", "non-dropping-particle" : "", "parse-names" : false, "suffix" : "" }, { "dropping-particle" : "", "family" : "Fielding", "given" : "Barbara a.", "non-dropping-particle" : "", "parse-names" : false, "suffix" : "" }, { "dropping-particle" : "", "family" : "Humphreys", "given" : "Sandy M.", "non-dropping-particle" : "", "parse-names" : false, "suffix" : "" }, { "dropping-particle" : "", "family" : "Danoff", "given" : "Theodore", "non-dropping-particle" : "", "parse-names" : false, "suffix" : "" }, { "dropping-particle" : "", "family" : "Moore", "given" : "Niall R", "non-dropping-particle" : "", "parse-names" : false, "suffix" : "" }, { "dropping-particle" : "", "family" : "Murgatroyd", "given" : "Peter", "non-dropping-particle" : "", "parse-names" : false, "suffix" : "" }, { "dropping-particle" : "", "family" : "O\u2019Rahilly", "given" : "Stephen", "non-dropping-particle" : "", "parse-names" : false, "suffix" : "" }, { "dropping-particle" : "", "family" : "Sutton", "given" : "Pauline", "non-dropping-particle" : "", "parse-names" : false, "suffix" : "" }, { "dropping-particle" : "", "family" : "Willson", "given" : "Tim", "non-dropping-particle" : "", "parse-names" : false, "suffix" : "" }, { "dropping-particle" : "", "family" : "David", "given" : "Hassall", "non-dropping-particle" : "", "parse-names" : false, "suffix" : "" }, { "dropping-particle" : "", "family" : "Frayn", "given" : "Keith", "non-dropping-particle" : "", "parse-names" : false, "suffix" : "" }, { "dropping-particle" : "", "family" : "Karpe", "given" : "Fredrik", "non-dropping-particle" : "", "parse-names" : false, "suffix" : "" } ], "container-title" : "Diabetes", "id" : "ITEM-1", "issue" : "February", "issued" : { "date-parts" : [ [ "2008" ] ] }, "page" : "332-339", "title" : "Activation of Peroxisome Proliferator\u2013Activated Receptor (PPAR)d Promotes Reversal of Multiple Metabolic Abnormalities, Reduces Oxidative Stress, and Increases Fatty Acid Oxidation in Moderately Obese Men", "type" : "article-journal", "volume" : "57" }, "uris" : [ "http://www.mendeley.com/documents/?uuid=327e261e-32dc-4065-8b06-8057744fb158" ] } ], "mendeley" : { "formattedCitation" : "(2)", "plainTextFormattedCitation" : "(2)", "previouslyFormattedCitation" : "(2)" }, "properties" : { "noteIndex" : 0 }, "schema" : "https://github.com/citation-style-language/schema/raw/master/csl-citation.json" }</w:instrText>
-      </w:r>
-      <w:r>
-        <w:rPr>
-          <w:rFonts w:ascii="Times New Roman" w:hAnsi="Times New Roman" w:cs="Times New Roman"/>
-          <w:sz w:val="20"/>
-          <w:szCs w:val="20"/>
-        </w:rPr>
-        <w:fldChar w:fldCharType="separate"/>
-      </w:r>
-      <w:r>
-        <w:rPr>
-          <w:rFonts w:ascii="Times New Roman" w:hAnsi="Times New Roman" w:cs="Times New Roman"/>
-          <w:noProof/>
-          <w:sz w:val="20"/>
-          <w:szCs w:val="20"/>
-        </w:rPr>
-        <w:t>(2)</w:t>
-      </w:r>
-      <w:ins w:id="37" w:author="Dave Bridges" w:date="2016-03-08T08:29:00Z">
-        <w:r>
-          <w:rPr>
-            <w:rFonts w:ascii="Times New Roman" w:hAnsi="Times New Roman" w:cs="Times New Roman"/>
-            <w:sz w:val="20"/>
-            <w:szCs w:val="20"/>
-          </w:rPr>
-          <w:fldChar w:fldCharType="end"/>
-        </w:r>
-      </w:ins>
+        <w:t xml:space="preserve">on </w:t>
+      </w:r>
+      <w:r>
+        <w:rPr>
+          <w:rFonts w:ascii="Times New Roman" w:hAnsi="Times New Roman" w:cs="Times New Roman"/>
+          <w:sz w:val="20"/>
+          <w:szCs w:val="20"/>
+        </w:rPr>
+        <w:t>Line</w:t>
+      </w:r>
       <w:r>
         <w:rPr>
           <w:rFonts w:ascii="Times New Roman" w:hAnsi="Times New Roman" w:cs="Times New Roman"/>
@@ -3260,161 +3514,14 @@
         </w:rPr>
         <w:t xml:space="preserve"> </w:t>
       </w:r>
-      <w:commentRangeEnd w:id="35"/>
-      <w:r>
-        <w:rPr>
-          <w:rStyle w:val="CommentReference"/>
-        </w:rPr>
-        <w:commentReference w:id="35"/>
-      </w:r>
-      <w:del w:id="38" w:author="Dave Bridges" w:date="2016-03-08T08:29:00Z">
-        <w:r>
-          <w:rPr>
-            <w:rFonts w:ascii="Times New Roman" w:hAnsi="Times New Roman" w:cs="Times New Roman"/>
-            <w:sz w:val="20"/>
-            <w:szCs w:val="20"/>
-          </w:rPr>
-          <w:delText>(Riserus et al. (2008) Diabetes 57:332-339)</w:delText>
-        </w:r>
-      </w:del>
-      <w:r>
-        <w:rPr>
-          <w:rFonts w:ascii="Times New Roman" w:hAnsi="Times New Roman" w:cs="Times New Roman"/>
-          <w:sz w:val="20"/>
-          <w:szCs w:val="20"/>
-        </w:rPr>
-        <w:t>, whereas</w:t>
-      </w:r>
-      <w:r>
-        <w:rPr>
-          <w:rFonts w:ascii="Times New Roman" w:hAnsi="Times New Roman" w:cs="Times New Roman"/>
-          <w:sz w:val="20"/>
-          <w:szCs w:val="20"/>
-        </w:rPr>
-        <w:t xml:space="preserve"> PGC-1</w:t>
-      </w:r>
-      <w:r>
-        <w:rPr>
-          <w:rFonts w:ascii="Times New Roman" w:hAnsi="Times New Roman" w:cs="Times New Roman"/>
-          <w:sz w:val="20"/>
-          <w:szCs w:val="20"/>
-        </w:rPr>
-        <w:t>β</w:t>
-      </w:r>
-      <w:r>
-        <w:rPr>
-          <w:rFonts w:ascii="Times New Roman" w:hAnsi="Times New Roman" w:cs="Times New Roman"/>
-          <w:sz w:val="20"/>
-          <w:szCs w:val="20"/>
-        </w:rPr>
-        <w:t xml:space="preserve"> plays an important role in controlling antioxidant enzyme expression</w:t>
-      </w:r>
-      <w:del w:id="39" w:author="Dave Bridges" w:date="2016-03-08T08:32:00Z">
-        <w:r>
-          <w:rPr>
-            <w:rFonts w:ascii="Times New Roman" w:hAnsi="Times New Roman" w:cs="Times New Roman"/>
-            <w:sz w:val="20"/>
-            <w:szCs w:val="20"/>
-          </w:rPr>
-          <w:delText xml:space="preserve"> </w:delText>
-        </w:r>
-      </w:del>
-      <w:ins w:id="40" w:author="Dave Bridges" w:date="2016-03-08T08:32:00Z">
-        <w:r>
-          <w:rPr>
-            <w:rFonts w:ascii="Times New Roman" w:hAnsi="Times New Roman" w:cs="Times New Roman"/>
-            <w:sz w:val="20"/>
-            <w:szCs w:val="20"/>
-          </w:rPr>
-          <w:t xml:space="preserve"> </w:t>
-        </w:r>
-        <w:r>
-          <w:rPr>
-            <w:rFonts w:ascii="Times New Roman" w:hAnsi="Times New Roman" w:cs="Times New Roman"/>
-            <w:sz w:val="20"/>
-            <w:szCs w:val="20"/>
-          </w:rPr>
-          <w:fldChar w:fldCharType="begin" w:fldLock="1"/>
-        </w:r>
-      </w:ins>
-      <w:r>
-        <w:rPr>
-          <w:rFonts w:ascii="Times New Roman" w:hAnsi="Times New Roman" w:cs="Times New Roman"/>
-          <w:sz w:val="20"/>
-          <w:szCs w:val="20"/>
-        </w:rPr>
-        <w:instrText>ADDIN CSL_CITATION { "citationItems" : [ { "id" : "ITEM-1", "itemData" : { "DOI" : "10.1038/ncomms10210", "ISSN" : "2041-1723", "PMID" : "26674215", "abstract" : "The transcriptional coregulators PGC-1\u03b1 and PGC-1\u03b2 modulate the expression of numerous partially overlapping genes involved in mitochondrial biogenesis and energetic metabolism. The physiological role of PGC-1\u03b2 is poorly understood in skeletal muscle, a tissue of high mitochondrial content to produce ATP levels required for sustained contractions. Here we determine the physiological role of PGC-1\u03b2 in skeletal muscle using mice, in which PGC-1\u03b2 is selectively ablated in skeletal myofibres at adulthood (PGC-1\u03b2((i)skm-/-) mice). We show that myofibre myosin heavy chain composition and mitochondrial number, muscle strength and glucose homeostasis are unaffected in PGC-1\u03b2((i)skm-/-) mice. However, decreased expression of genes controlling mitochondrial protein import, translational machinery and energy metabolism in PGC-1\u03b2((i)skm-/-) muscles leads to mitochondrial structural and functional abnormalities, impaired muscle oxidative capacity and reduced exercise performance. Moreover, enhanced free-radical leak and reduced expression of the mitochondrial anti-oxidant enzyme Sod2 increase muscle oxidative stress. PGC-1\u03b2 is therefore instrumental for skeletal muscles to cope with high energetic demands.", "author" : [ { "dropping-particle" : "", "family" : "Gali Ramamoorthy", "given" : "Thanuja", "non-dropping-particle" : "", "parse-names" : false, "suffix" : "" }, { "dropping-particle" : "", "family" : "Laverny", "given" : "Gilles", "non-dropping-particle" : "", "parse-names" : false, "suffix" : "" }, { "dropping-particle" : "", "family" : "Schlagowski", "given" : "Anna-Isabel", "non-dropping-particle" : "", "parse-names" : false, "suffix" : "" }, { "dropping-particle" : "", "family" : "Zoll", "given" : "Joffrey", "non-dropping-particle" : "", "parse-names" : false, "suffix" : "" }, { "dropping-particle" : "", "family" : "Messaddeq", "given" : "Nadia", "non-dropping-particle" : "", "parse-names" : false, "suffix" : "" }, { "dropping-particle" : "", "family" : "Bornert", "given" : "Jean-Marc", "non-dropping-particle" : "", "parse-names" : false, "suffix" : "" }, { "dropping-particle" : "", "family" : "Panza", "given" : "Salvatore", "non-dropping-particle" : "", "parse-names" : false, "suffix" : "" }, { "dropping-particle" : "", "family" : "Ferry", "given" : "Arnaud", "non-dropping-particle" : "", "parse-names" : false, "suffix" : "" }, { "dropping-particle" : "", "family" : "Geny", "given" : "Bernard", "non-dropping-particle" : "", "parse-names" : false, "suffix" : "" }, { "dropping-particle" : "", "family" : "Metzger", "given" : "Daniel", "non-dropping-particle" : "", "parse-names" : false, "suffix" : "" } ], "container-title" : "Nature communications", "id" : "ITEM-1", "issued" : { "date-parts" : [ [ "2015", "12", "17" ] ] }, "page" : "10210", "publisher" : "Nature Publishing Group", "title" : "The transcriptional coregulator PGC-1\u03b2 controls mitochondrial function and anti-oxidant defence in skeletal muscles.", "type" : "article-journal", "volume" : "6" }, "uris" : [ "http://www.mendeley.com/documents/?uuid=bd250f67-5347-4d6a-a970-76e839c5e466" ] } ], "mendeley" : { "formattedCitation" : "(1)", "plainTextFormattedCitation" : "(1)", "previouslyFormattedCitation" : "(1)" }, "properties" : { "noteIndex" : 0 }, "schema" : "https://github.com/citation-style-language/schema/raw/master/csl-citation.json" }</w:instrText>
-      </w:r>
-      <w:r>
-        <w:rPr>
-          <w:rFonts w:ascii="Times New Roman" w:hAnsi="Times New Roman" w:cs="Times New Roman"/>
-          <w:sz w:val="20"/>
-          <w:szCs w:val="20"/>
-        </w:rPr>
-        <w:fldChar w:fldCharType="separate"/>
-      </w:r>
-      <w:r>
-        <w:rPr>
-          <w:rFonts w:ascii="Times New Roman" w:hAnsi="Times New Roman" w:cs="Times New Roman"/>
-          <w:noProof/>
-          <w:sz w:val="20"/>
-          <w:szCs w:val="20"/>
-        </w:rPr>
-        <w:t>(1)</w:t>
-      </w:r>
-      <w:ins w:id="41" w:author="Dave Bridges" w:date="2016-03-08T08:32:00Z">
-        <w:r>
-          <w:rPr>
-            <w:rFonts w:ascii="Times New Roman" w:hAnsi="Times New Roman" w:cs="Times New Roman"/>
-            <w:sz w:val="20"/>
-            <w:szCs w:val="20"/>
-          </w:rPr>
-          <w:fldChar w:fldCharType="end"/>
-        </w:r>
-      </w:ins>
-      <w:del w:id="42" w:author="Dave Bridges" w:date="2016-03-08T08:32:00Z">
-        <w:r>
-          <w:rPr>
-            <w:rFonts w:ascii="Times New Roman" w:hAnsi="Times New Roman" w:cs="Times New Roman"/>
-            <w:sz w:val="20"/>
-            <w:szCs w:val="20"/>
-          </w:rPr>
-          <w:delText>(Ramamoorthy et al. (2015) Nat Comm 6:10210)</w:delText>
-        </w:r>
-      </w:del>
-      <w:r>
-        <w:rPr>
-          <w:rFonts w:ascii="Times New Roman" w:hAnsi="Times New Roman" w:cs="Times New Roman"/>
-          <w:sz w:val="20"/>
-          <w:szCs w:val="20"/>
-        </w:rPr>
-        <w:t xml:space="preserve">. We have described these data </w:t>
-      </w:r>
-      <w:del w:id="43" w:author="Dave Bridges" w:date="2016-03-08T08:41:00Z">
-        <w:r>
-          <w:rPr>
-            <w:rFonts w:ascii="Times New Roman" w:hAnsi="Times New Roman" w:cs="Times New Roman"/>
-            <w:sz w:val="20"/>
-            <w:szCs w:val="20"/>
-          </w:rPr>
-          <w:delText xml:space="preserve">and our interpretations </w:delText>
-        </w:r>
-      </w:del>
-      <w:r>
-        <w:rPr>
-          <w:rFonts w:ascii="Times New Roman" w:hAnsi="Times New Roman" w:cs="Times New Roman"/>
-          <w:sz w:val="20"/>
-          <w:szCs w:val="20"/>
-        </w:rPr>
-        <w:t xml:space="preserve">on </w:t>
-      </w:r>
-      <w:r>
-        <w:rPr>
-          <w:rFonts w:ascii="Times New Roman" w:hAnsi="Times New Roman" w:cs="Times New Roman"/>
-          <w:sz w:val="20"/>
-          <w:szCs w:val="20"/>
-        </w:rPr>
-        <w:t>Line</w:t>
+      <w:r>
+        <w:rPr>
+          <w:rFonts w:ascii="Times New Roman" w:hAnsi="Times New Roman" w:cs="Times New Roman"/>
+          <w:color w:val="FF0000"/>
+          <w:sz w:val="20"/>
+          <w:szCs w:val="20"/>
+        </w:rPr>
+        <w:t>XXX</w:t>
       </w:r>
       <w:r>
         <w:rPr>
@@ -3427,6 +3534,22 @@
       <w:r>
         <w:rPr>
           <w:rFonts w:ascii="Times New Roman" w:hAnsi="Times New Roman" w:cs="Times New Roman"/>
+          <w:sz w:val="20"/>
+          <w:szCs w:val="20"/>
+        </w:rPr>
+        <w:t>(page</w:t>
+      </w:r>
+      <w:r>
+        <w:rPr>
+          <w:rFonts w:ascii="Times New Roman" w:hAnsi="Times New Roman" w:cs="Times New Roman"/>
+          <w:sz w:val="20"/>
+          <w:szCs w:val="20"/>
+        </w:rPr>
+        <w:t xml:space="preserve"> </w:t>
+      </w:r>
+      <w:r>
+        <w:rPr>
+          <w:rFonts w:ascii="Times New Roman" w:hAnsi="Times New Roman" w:cs="Times New Roman"/>
           <w:color w:val="FF0000"/>
           <w:sz w:val="20"/>
           <w:szCs w:val="20"/>
@@ -3436,365 +3559,202 @@
       <w:r>
         <w:rPr>
           <w:rFonts w:ascii="Times New Roman" w:hAnsi="Times New Roman" w:cs="Times New Roman"/>
-          <w:sz w:val="20"/>
-          <w:szCs w:val="20"/>
-        </w:rPr>
-        <w:t xml:space="preserve"> </w:t>
-      </w:r>
-      <w:r>
-        <w:rPr>
-          <w:rFonts w:ascii="Times New Roman" w:hAnsi="Times New Roman" w:cs="Times New Roman"/>
-          <w:sz w:val="20"/>
-          <w:szCs w:val="20"/>
-        </w:rPr>
-        <w:t>(page</w:t>
-      </w:r>
-      <w:r>
-        <w:rPr>
-          <w:rFonts w:ascii="Times New Roman" w:hAnsi="Times New Roman" w:cs="Times New Roman"/>
-          <w:sz w:val="20"/>
-          <w:szCs w:val="20"/>
-        </w:rPr>
-        <w:t xml:space="preserve"> </w:t>
-      </w:r>
-      <w:r>
-        <w:rPr>
-          <w:rFonts w:ascii="Times New Roman" w:hAnsi="Times New Roman" w:cs="Times New Roman"/>
           <w:color w:val="FF0000"/>
           <w:sz w:val="20"/>
           <w:szCs w:val="20"/>
         </w:rPr>
-        <w:t>XXX</w:t>
-      </w:r>
-      <w:r>
-        <w:rPr>
-          <w:rFonts w:ascii="Times New Roman" w:hAnsi="Times New Roman" w:cs="Times New Roman"/>
-          <w:color w:val="FF0000"/>
-          <w:sz w:val="20"/>
-          <w:szCs w:val="20"/>
-        </w:rPr>
         <w:t>)</w:t>
       </w:r>
-      <w:ins w:id="44" w:author="Dave Bridges" w:date="2016-03-08T08:38:00Z">
-        <w:r>
-          <w:rPr>
-            <w:rFonts w:ascii="Times New Roman" w:hAnsi="Times New Roman" w:cs="Times New Roman"/>
-            <w:sz w:val="20"/>
-            <w:szCs w:val="20"/>
-          </w:rPr>
-          <w:t>:</w:t>
-        </w:r>
-      </w:ins>
-      <w:commentRangeEnd w:id="34"/>
-      <w:ins w:id="45" w:author="Dave Bridges" w:date="2016-03-08T08:42:00Z">
-        <w:r>
-          <w:rPr>
-            <w:rStyle w:val="CommentReference"/>
-          </w:rPr>
-          <w:commentReference w:id="34"/>
-        </w:r>
-      </w:ins>
+      <w:r>
+        <w:rPr>
+          <w:rFonts w:ascii="Times New Roman" w:hAnsi="Times New Roman" w:cs="Times New Roman"/>
+          <w:sz w:val="20"/>
+          <w:szCs w:val="20"/>
+        </w:rPr>
+        <w:t>:</w:t>
+      </w:r>
     </w:p>
     <w:p>
       <w:pPr>
         <w:ind w:left="720"/>
         <w:rPr>
-          <w:ins w:id="46" w:author="Dave Bridges" w:date="2016-03-08T08:38:00Z"/>
-          <w:rFonts w:ascii="Times New Roman" w:hAnsi="Times New Roman" w:cs="Times New Roman"/>
-          <w:b/>
-          <w:sz w:val="20"/>
-          <w:szCs w:val="20"/>
-          <w:rPrChange w:id="47" w:author="Dave Bridges" w:date="2016-03-08T08:39:00Z">
-            <w:rPr>
-              <w:ins w:id="48" w:author="Dave Bridges" w:date="2016-03-08T08:38:00Z"/>
-              <w:rFonts w:ascii="Times New Roman" w:hAnsi="Times New Roman" w:cs="Times New Roman"/>
-              <w:sz w:val="20"/>
-              <w:szCs w:val="20"/>
-            </w:rPr>
-          </w:rPrChange>
-        </w:rPr>
-        <w:pPrChange w:id="49" w:author="Dave Bridges" w:date="2016-03-08T08:39:00Z">
-          <w:pPr/>
-        </w:pPrChange>
+          <w:rFonts w:ascii="Times New Roman" w:hAnsi="Times New Roman" w:cs="Times New Roman"/>
+          <w:b/>
+          <w:sz w:val="20"/>
+          <w:szCs w:val="20"/>
+        </w:rPr>
       </w:pPr>
-      <w:ins w:id="50" w:author="Dave Bridges" w:date="2016-03-08T08:38:00Z">
-        <w:r>
-          <w:rPr>
-            <w:rFonts w:ascii="Times New Roman" w:hAnsi="Times New Roman" w:cs="Times New Roman"/>
-            <w:b/>
-            <w:sz w:val="20"/>
-            <w:szCs w:val="20"/>
-            <w:rPrChange w:id="51" w:author="Dave Bridges" w:date="2016-03-08T08:39:00Z">
-              <w:rPr>
-                <w:rFonts w:ascii="Times New Roman" w:hAnsi="Times New Roman" w:cs="Times New Roman"/>
-                <w:sz w:val="20"/>
-                <w:szCs w:val="20"/>
-              </w:rPr>
-            </w:rPrChange>
-          </w:rPr>
-          <w:t xml:space="preserve">“To test whether these reductions were due to lowered mitochondrial biogenesis, we evaluated the expression level of several known </w:t>
-        </w:r>
-        <w:proofErr w:type="spellStart"/>
-        <w:r>
-          <w:rPr>
-            <w:rFonts w:ascii="Times New Roman" w:hAnsi="Times New Roman" w:cs="Times New Roman"/>
-            <w:b/>
-            <w:sz w:val="20"/>
-            <w:szCs w:val="20"/>
-            <w:rPrChange w:id="52" w:author="Dave Bridges" w:date="2016-03-08T08:39:00Z">
-              <w:rPr>
-                <w:rFonts w:ascii="Times New Roman" w:hAnsi="Times New Roman" w:cs="Times New Roman"/>
-                <w:sz w:val="20"/>
-                <w:szCs w:val="20"/>
-              </w:rPr>
-            </w:rPrChange>
-          </w:rPr>
-          <w:t>mitochondriogenesis</w:t>
-        </w:r>
-        <w:proofErr w:type="spellEnd"/>
-        <w:r>
-          <w:rPr>
-            <w:rFonts w:ascii="Times New Roman" w:hAnsi="Times New Roman" w:cs="Times New Roman"/>
-            <w:b/>
-            <w:sz w:val="20"/>
-            <w:szCs w:val="20"/>
-            <w:rPrChange w:id="53" w:author="Dave Bridges" w:date="2016-03-08T08:39:00Z">
-              <w:rPr>
-                <w:rFonts w:ascii="Times New Roman" w:hAnsi="Times New Roman" w:cs="Times New Roman"/>
-                <w:sz w:val="20"/>
-                <w:szCs w:val="20"/>
-              </w:rPr>
-            </w:rPrChange>
-          </w:rPr>
-          <w:t xml:space="preserve"> genes.  We observed increases in the mRNA of </w:t>
-        </w:r>
-        <w:proofErr w:type="spellStart"/>
-        <w:r>
-          <w:rPr>
-            <w:rFonts w:ascii="Times New Roman" w:hAnsi="Times New Roman" w:cs="Times New Roman"/>
-            <w:b/>
-            <w:i/>
-            <w:sz w:val="20"/>
-            <w:szCs w:val="20"/>
-            <w:rPrChange w:id="54" w:author="Dave Bridges" w:date="2016-03-08T08:39:00Z">
-              <w:rPr>
-                <w:rFonts w:ascii="Times New Roman" w:hAnsi="Times New Roman" w:cs="Times New Roman"/>
-                <w:i/>
-                <w:sz w:val="20"/>
-                <w:szCs w:val="20"/>
-              </w:rPr>
-            </w:rPrChange>
-          </w:rPr>
-          <w:t>Ppard</w:t>
-        </w:r>
-        <w:proofErr w:type="spellEnd"/>
-        <w:r>
-          <w:rPr>
-            <w:rFonts w:ascii="Times New Roman" w:hAnsi="Times New Roman" w:cs="Times New Roman"/>
-            <w:b/>
-            <w:sz w:val="20"/>
-            <w:szCs w:val="20"/>
-            <w:rPrChange w:id="55" w:author="Dave Bridges" w:date="2016-03-08T08:39:00Z">
-              <w:rPr>
-                <w:rFonts w:ascii="Times New Roman" w:hAnsi="Times New Roman" w:cs="Times New Roman"/>
-                <w:sz w:val="20"/>
-                <w:szCs w:val="20"/>
-              </w:rPr>
-            </w:rPrChange>
-          </w:rPr>
-          <w:t xml:space="preserve"> and </w:t>
-        </w:r>
-        <w:r>
-          <w:rPr>
-            <w:rFonts w:ascii="Times New Roman" w:hAnsi="Times New Roman" w:cs="Times New Roman"/>
-            <w:b/>
-            <w:i/>
-            <w:sz w:val="20"/>
-            <w:szCs w:val="20"/>
-            <w:rPrChange w:id="56" w:author="Dave Bridges" w:date="2016-03-08T08:39:00Z">
-              <w:rPr>
-                <w:rFonts w:ascii="Times New Roman" w:hAnsi="Times New Roman" w:cs="Times New Roman"/>
-                <w:i/>
-                <w:sz w:val="20"/>
-                <w:szCs w:val="20"/>
-              </w:rPr>
-            </w:rPrChange>
-          </w:rPr>
-          <w:t>Ppargc1b</w:t>
-        </w:r>
-        <w:r>
-          <w:rPr>
-            <w:rFonts w:ascii="Times New Roman" w:hAnsi="Times New Roman" w:cs="Times New Roman"/>
-            <w:b/>
-            <w:sz w:val="20"/>
-            <w:szCs w:val="20"/>
-            <w:rPrChange w:id="57" w:author="Dave Bridges" w:date="2016-03-08T08:39:00Z">
-              <w:rPr>
-                <w:rFonts w:ascii="Times New Roman" w:hAnsi="Times New Roman" w:cs="Times New Roman"/>
-                <w:sz w:val="20"/>
-                <w:szCs w:val="20"/>
-              </w:rPr>
-            </w:rPrChange>
-          </w:rPr>
-          <w:t xml:space="preserve"> (Figure 6A and C), with there were no differences in the expression levels of </w:t>
-        </w:r>
-        <w:r>
-          <w:rPr>
-            <w:rFonts w:ascii="Times New Roman" w:hAnsi="Times New Roman" w:cs="Times New Roman"/>
-            <w:b/>
-            <w:i/>
-            <w:sz w:val="20"/>
-            <w:szCs w:val="20"/>
-            <w:rPrChange w:id="58" w:author="Dave Bridges" w:date="2016-03-08T08:39:00Z">
-              <w:rPr>
-                <w:rFonts w:ascii="Times New Roman" w:hAnsi="Times New Roman" w:cs="Times New Roman"/>
-                <w:i/>
-                <w:sz w:val="20"/>
-                <w:szCs w:val="20"/>
-              </w:rPr>
-            </w:rPrChange>
-          </w:rPr>
-          <w:t>Ppargc1a</w:t>
-        </w:r>
-        <w:r>
-          <w:rPr>
-            <w:rFonts w:ascii="Times New Roman" w:hAnsi="Times New Roman" w:cs="Times New Roman"/>
-            <w:b/>
-            <w:sz w:val="20"/>
-            <w:szCs w:val="20"/>
-            <w:rPrChange w:id="59" w:author="Dave Bridges" w:date="2016-03-08T08:39:00Z">
-              <w:rPr>
-                <w:rFonts w:ascii="Times New Roman" w:hAnsi="Times New Roman" w:cs="Times New Roman"/>
-                <w:sz w:val="20"/>
-                <w:szCs w:val="20"/>
-              </w:rPr>
-            </w:rPrChange>
-          </w:rPr>
-          <w:t xml:space="preserve">, </w:t>
-        </w:r>
-        <w:r>
-          <w:rPr>
-            <w:rFonts w:ascii="Times New Roman" w:hAnsi="Times New Roman" w:cs="Times New Roman"/>
-            <w:b/>
-            <w:i/>
-            <w:sz w:val="20"/>
-            <w:szCs w:val="20"/>
-            <w:rPrChange w:id="60" w:author="Dave Bridges" w:date="2016-03-08T08:39:00Z">
-              <w:rPr>
-                <w:rFonts w:ascii="Times New Roman" w:hAnsi="Times New Roman" w:cs="Times New Roman"/>
-                <w:i/>
-                <w:sz w:val="20"/>
-                <w:szCs w:val="20"/>
-              </w:rPr>
-            </w:rPrChange>
-          </w:rPr>
-          <w:t>Nrf1</w:t>
-        </w:r>
-        <w:r>
-          <w:rPr>
-            <w:rFonts w:ascii="Times New Roman" w:hAnsi="Times New Roman" w:cs="Times New Roman"/>
-            <w:b/>
-            <w:sz w:val="20"/>
-            <w:szCs w:val="20"/>
-            <w:rPrChange w:id="61" w:author="Dave Bridges" w:date="2016-03-08T08:39:00Z">
-              <w:rPr>
-                <w:rFonts w:ascii="Times New Roman" w:hAnsi="Times New Roman" w:cs="Times New Roman"/>
-                <w:sz w:val="20"/>
-                <w:szCs w:val="20"/>
-              </w:rPr>
-            </w:rPrChange>
-          </w:rPr>
-          <w:t xml:space="preserve">, </w:t>
-        </w:r>
-        <w:r>
-          <w:rPr>
-            <w:rFonts w:ascii="Times New Roman" w:hAnsi="Times New Roman" w:cs="Times New Roman"/>
-            <w:b/>
-            <w:i/>
-            <w:sz w:val="20"/>
-            <w:szCs w:val="20"/>
-            <w:rPrChange w:id="62" w:author="Dave Bridges" w:date="2016-03-08T08:39:00Z">
-              <w:rPr>
-                <w:rFonts w:ascii="Times New Roman" w:hAnsi="Times New Roman" w:cs="Times New Roman"/>
-                <w:i/>
-                <w:sz w:val="20"/>
-                <w:szCs w:val="20"/>
-              </w:rPr>
-            </w:rPrChange>
-          </w:rPr>
-          <w:t>Nfe2l2</w:t>
-        </w:r>
-        <w:r>
-          <w:rPr>
-            <w:rFonts w:ascii="Times New Roman" w:hAnsi="Times New Roman" w:cs="Times New Roman"/>
-            <w:b/>
-            <w:sz w:val="20"/>
-            <w:szCs w:val="20"/>
-            <w:rPrChange w:id="63" w:author="Dave Bridges" w:date="2016-03-08T08:39:00Z">
-              <w:rPr>
-                <w:rFonts w:ascii="Times New Roman" w:hAnsi="Times New Roman" w:cs="Times New Roman"/>
-                <w:sz w:val="20"/>
-                <w:szCs w:val="20"/>
-              </w:rPr>
-            </w:rPrChange>
-          </w:rPr>
-          <w:t xml:space="preserve"> or </w:t>
-        </w:r>
-        <w:proofErr w:type="spellStart"/>
-        <w:r>
-          <w:rPr>
-            <w:rFonts w:ascii="Times New Roman" w:hAnsi="Times New Roman" w:cs="Times New Roman"/>
-            <w:b/>
-            <w:i/>
-            <w:sz w:val="20"/>
-            <w:szCs w:val="20"/>
-            <w:rPrChange w:id="64" w:author="Dave Bridges" w:date="2016-03-08T08:39:00Z">
-              <w:rPr>
-                <w:rFonts w:ascii="Times New Roman" w:hAnsi="Times New Roman" w:cs="Times New Roman"/>
-                <w:i/>
-                <w:sz w:val="20"/>
-                <w:szCs w:val="20"/>
-              </w:rPr>
-            </w:rPrChange>
-          </w:rPr>
-          <w:t>Tfam</w:t>
-        </w:r>
-        <w:proofErr w:type="spellEnd"/>
-        <w:r>
-          <w:rPr>
-            <w:rFonts w:ascii="Times New Roman" w:hAnsi="Times New Roman" w:cs="Times New Roman"/>
-            <w:b/>
-            <w:sz w:val="20"/>
-            <w:szCs w:val="20"/>
-            <w:rPrChange w:id="65" w:author="Dave Bridges" w:date="2016-03-08T08:39:00Z">
-              <w:rPr>
-                <w:rFonts w:ascii="Times New Roman" w:hAnsi="Times New Roman" w:cs="Times New Roman"/>
-                <w:sz w:val="20"/>
-                <w:szCs w:val="20"/>
-              </w:rPr>
-            </w:rPrChange>
-          </w:rPr>
-          <w:t xml:space="preserve"> (Figure 6B, D-F).</w:t>
-        </w:r>
-      </w:ins>
-      <w:ins w:id="66" w:author="Dave Bridges" w:date="2016-03-08T08:39:00Z">
-        <w:r>
-          <w:rPr>
-            <w:rFonts w:ascii="Times New Roman" w:hAnsi="Times New Roman" w:cs="Times New Roman"/>
-            <w:b/>
-            <w:sz w:val="20"/>
-            <w:szCs w:val="20"/>
-            <w:rPrChange w:id="67" w:author="Dave Bridges" w:date="2016-03-08T08:39:00Z">
-              <w:rPr>
-                <w:rFonts w:ascii="Times New Roman" w:hAnsi="Times New Roman" w:cs="Times New Roman"/>
-                <w:sz w:val="20"/>
-                <w:szCs w:val="20"/>
-              </w:rPr>
-            </w:rPrChange>
-          </w:rPr>
-          <w:t>”</w:t>
-        </w:r>
-      </w:ins>
+      <w:r>
+        <w:rPr>
+          <w:rFonts w:ascii="Times New Roman" w:hAnsi="Times New Roman" w:cs="Times New Roman"/>
+          <w:b/>
+          <w:sz w:val="20"/>
+          <w:szCs w:val="20"/>
+        </w:rPr>
+        <w:t>“</w:t>
+      </w:r>
+      <w:r>
+        <w:rPr>
+          <w:b/>
+        </w:rPr>
+        <w:t>We did observe marked increases in the transcripts of key enzymes of the antioxidant defense system (</w:t>
+      </w:r>
+      <w:r>
+        <w:rPr>
+          <w:b/>
+          <w:i/>
+        </w:rPr>
+        <w:t>Sod1</w:t>
+      </w:r>
+      <w:r>
+        <w:rPr>
+          <w:b/>
+        </w:rPr>
+        <w:t xml:space="preserve">, </w:t>
+      </w:r>
+      <w:r>
+        <w:rPr>
+          <w:b/>
+          <w:i/>
+        </w:rPr>
+        <w:t>Sod2</w:t>
+      </w:r>
+      <w:r>
+        <w:rPr>
+          <w:b/>
+        </w:rPr>
+        <w:t xml:space="preserve">, </w:t>
+      </w:r>
+      <w:r>
+        <w:rPr>
+          <w:b/>
+          <w:i/>
+        </w:rPr>
+        <w:t>Cat</w:t>
+      </w:r>
+      <w:r>
+        <w:rPr>
+          <w:b/>
+        </w:rPr>
+        <w:t xml:space="preserve">, </w:t>
+      </w:r>
+      <w:r>
+        <w:rPr>
+          <w:b/>
+          <w:i/>
+        </w:rPr>
+        <w:t>Gpx1</w:t>
+      </w:r>
+      <w:r>
+        <w:rPr>
+          <w:b/>
+        </w:rPr>
+        <w:t xml:space="preserve">), as well as increased expression of </w:t>
+      </w:r>
+      <w:r>
+        <w:rPr>
+          <w:b/>
+          <w:i/>
+        </w:rPr>
+        <w:t>Ucp2</w:t>
+      </w:r>
+      <w:r>
+        <w:rPr>
+          <w:b/>
+        </w:rPr>
+        <w:t xml:space="preserve">, an uncoupling protein known to be up-regulated as a means to reduce endogenous ROS production (Figure 7; </w:t>
+      </w:r>
+      <w:r>
+        <w:rPr>
+          <w:b/>
+        </w:rPr>
+        <w:fldChar w:fldCharType="begin" w:fldLock="1"/>
+      </w:r>
+      <w:r>
+        <w:rPr>
+          <w:b/>
+        </w:rPr>
+        <w:instrText>ADDIN CSL_CITATION { "citationItems" : [ { "id" : "ITEM-1", "itemData" : { "DOI" : "10.1038/415096a", "ISBN" : "0028-0836 (Print)\\n0028-0836 (Linking)", "ISSN" : "0028-0836", "PMID" : "11780125", "abstract" : "Uncoupling protein 1 (UCP1) diverts energy from ATP synthesis to thermogenesis in the mitochondria of brown adipose tissue by catalysing a regulated leak of protons across the inner membrane. The functions of its homologues, UCP2 and UCP3, in other tissues are debated. UCP2 and UCP3 are present at much lower abundance than UCP1, and the uncoupling with which they are associated is not significantly thermogenic. Mild uncoupling would, however, decrease the mitochondrial production of reactive oxygen species, which are important mediators of oxidative damage. Here we show that superoxide increases mitochondrial proton conductance through effects on UCP1, UCP2 and UCP3. Superoxide-induced uncoupling requires fatty acids and is inhibited by purine nucleotides. It correlates with the tissue expression of UCPs, appears in mitochondria from yeast expressing UCP1, and is absent in skeletal muscle mitochondria from UCP3 knockout mice. Our findings indicate that the interaction of superoxide with UCPs may be a mechanism for decreasing the concentrations of reactive oxygen species inside mitochondria.", "author" : [ { "dropping-particle" : "", "family" : "Echtay", "given" : "Karim S", "non-dropping-particle" : "", "parse-names" : false, "suffix" : "" }, { "dropping-particle" : "", "family" : "Roussel", "given" : "Damien", "non-dropping-particle" : "", "parse-names" : false, "suffix" : "" }, { "dropping-particle" : "", "family" : "St-Pierre", "given" : "Julie", "non-dropping-particle" : "", "parse-names" : false, "suffix" : "" }, { "dropping-particle" : "", "family" : "Jekabsons", "given" : "Mika B", "non-dropping-particle" : "", "parse-names" : false, "suffix" : "" }, { "dropping-particle" : "", "family" : "Cadenas", "given" : "Susana", "non-dropping-particle" : "", "parse-names" : false, "suffix" : "" }, { "dropping-particle" : "", "family" : "Stuart", "given" : "Jeff a", "non-dropping-particle" : "", "parse-names" : false, "suffix" : "" }, { "dropping-particle" : "", "family" : "Harper", "given" : "James a", "non-dropping-particle" : "", "parse-names" : false, "suffix" : "" }, { "dropping-particle" : "", "family" : "Roebuck", "given" : "Stephen J", "non-dropping-particle" : "", "parse-names" : false, "suffix" : "" }, { "dropping-particle" : "", "family" : "Morrison", "given" : "Alastair", "non-dropping-particle" : "", "parse-names" : false, "suffix" : "" }, { "dropping-particle" : "", "family" : "Pickering", "given" : "Susan", "non-dropping-particle" : "", "parse-names" : false, "suffix" : "" }, { "dropping-particle" : "", "family" : "Clapham", "given" : "John C", "non-dropping-particle" : "", "parse-names" : false, "suffix" : "" }, { "dropping-particle" : "", "family" : "Brand", "given" : "Martin D", "non-dropping-particle" : "", "parse-names" : false, "suffix" : "" } ], "container-title" : "Nature", "id" : "ITEM-1", "issue" : "6867", "issued" : { "date-parts" : [ [ "2002" ] ] }, "page" : "96-9", "title" : "Superoxide activates mitochondrial uncoupling proteins.", "type" : "article-journal", "volume" : "415" }, "uris" : [ "http://www.mendeley.com/documents/?uuid=e388a24d-0897-430c-9275-99c75f2f40fd" ] }, { "id" : "ITEM-2", "itemData" : { "DOI" : "10.2337/db12-0981", "ISBN" : "1939-327X (Electronic)\\r0012-1797 (Linking)", "ISSN" : "00121797", "PMID" : "23434936", "abstract" : "Glucagon is important for maintaining euglycemia during fasting/starvation, and abnormal glucagon secretion is associated with type 1 and type 2 diabetes; however, the mechanisms of hypoglycemia-induced glucagon secretion are poorly understood. We previously demonstrated that global deletion of mitochondrial uncoupling protein 2 (UCP2(-/-)) in mice impaired glucagon secretion from isolated islets. Therefore, UCP2 may contribute to the regulation of hypoglycemia-induced glucagon secretion, which is supported by our current finding that UCP2 expression is increased in nutrient-deprived murine and human islets. Further to this, we created \u03b1-cell-specific UCP2 knockout (UCP2AKO) mice, which we used to demonstrate that blood glucose recovery in response to hypoglycemia is impaired owing to attenuated glucagon secretion. UCP2-deleted \u03b1-cells have higher levels of intracellular reactive oxygen species (ROS) due to enhanced mitochondrial coupling, which translated into defective stimulus/secretion coupling. The effects of UCP2 deletion were mimicked by the UCP2 inhibitor genipin on both murine and human islets and also by application of exogenous ROS, confirming that changes in oxidative status and electrical activity directly reduce glucagon secretion. Therefore, \u03b1-cell UCP2 deletion perturbs the fasting/hypoglycemic glucagon response and shows that UCP2 is necessary for normal \u03b1-cell glucose sensing and the maintenance of euglycemia.", "author" : [ { "dropping-particle" : "", "family" : "Allister", "given" : "Emma M.", "non-dropping-particle" : "", "parse-names" : false, "suffix" : "" }, { "dropping-particle" : "", "family" : "Robson-Doucette", "given" : "Christine A.", "non-dropping-particle" : "", "parse-names" : false, "suffix" : "" }, { "dropping-particle" : "", "family" : "Prentice", "given" : "Kacey J.", "non-dropping-particle" : "", "parse-names" : false, "suffix" : "" }, { "dropping-particle" : "", "family" : "Hardy", "given" : "Alexandre B.", "non-dropping-particle" : "", "parse-names" : false, "suffix" : "" }, { "dropping-particle" : "", "family" : "Sultan", "given" : "Sobia", "non-dropping-particle" : "", "parse-names" : false, "suffix" : "" }, { "dropping-particle" : "", "family" : "Gaisano", "given" : "Herbert Y.", "non-dropping-particle" : "", "parse-names" : false, "suffix" : "" }, { "dropping-particle" : "", "family" : "Kong", "given" : "Dong", "non-dropping-particle" : "", "parse-names" : false, "suffix" : "" }, { "dropping-particle" : "", "family" : "Gilon", "given" : "Patrick", "non-dropping-particle" : "", "parse-names" : false, "suffix" : "" }, { "dropping-particle" : "", "family" : "Herrera", "given" : "Pedro L.", "non-dropping-particle" : "", "parse-names" : false, "suffix" : "" }, { "dropping-particle" : "", "family" : "Lowell", "given" : "Bradford B.", "non-dropping-particle" : "", "parse-names" : false, "suffix" : "" }, { "dropping-particle" : "", "family" : "Wheeler", "given" : "Michael B.", "non-dropping-particle" : "", "parse-names" : false, "suffix" : "" } ], "container-title" : "Diabetes", "id" : "ITEM-2", "issue" : "5", "issued" : { "date-parts" : [ [ "2013" ] ] }, "page" : "1623-1633", "title" : "UCP2 regulates the glucagon response to fasting and starvation", "type" : "article-journal", "volume" : "62" }, "uris" : [ "http://www.mendeley.com/documents/?uuid=75c91cbb-1405-4aaf-b8f8-a66b7512d7bd" ] } ], "mendeley" : { "formattedCitation" : "(1, 15)", "plainTextFormattedCitation" : "(1, 15)", "previouslyFormattedCitation" : "(1, 15)" }, "properties" : { "noteIndex" : 0 }, "schema" : "https://github.com/citation-style-language/schema/raw/master/csl-citation.json" }</w:instrText>
+      </w:r>
+      <w:r>
+        <w:rPr>
+          <w:b/>
+        </w:rPr>
+        <w:fldChar w:fldCharType="separate"/>
+      </w:r>
+      <w:r>
+        <w:rPr>
+          <w:b/>
+          <w:noProof/>
+        </w:rPr>
+        <w:t>(1, 15)</w:t>
+      </w:r>
+      <w:r>
+        <w:rPr>
+          <w:b/>
+        </w:rPr>
+        <w:fldChar w:fldCharType="end"/>
+      </w:r>
+      <w:r>
+        <w:rPr>
+          <w:b/>
+        </w:rPr>
+        <w:t xml:space="preserve">, and increases in both the nuclear receptor </w:t>
+      </w:r>
+      <w:proofErr w:type="spellStart"/>
+      <w:r>
+        <w:rPr>
+          <w:b/>
+          <w:i/>
+        </w:rPr>
+        <w:t>Ppard</w:t>
+      </w:r>
+      <w:proofErr w:type="spellEnd"/>
+      <w:r>
+        <w:rPr>
+          <w:b/>
+        </w:rPr>
+        <w:t xml:space="preserve"> and the transcriptional co-regulator </w:t>
+      </w:r>
+      <w:r>
+        <w:rPr>
+          <w:b/>
+          <w:i/>
+        </w:rPr>
+        <w:t>Ppargc1β</w:t>
+      </w:r>
+      <w:r>
+        <w:rPr>
+          <w:b/>
+        </w:rPr>
+        <w:t xml:space="preserve">, both of which are required for the induction of </w:t>
+      </w:r>
+      <w:r>
+        <w:rPr>
+          <w:b/>
+          <w:i/>
+        </w:rPr>
+        <w:t>Sod1</w:t>
+      </w:r>
+      <w:r>
+        <w:rPr>
+          <w:b/>
+        </w:rPr>
+        <w:t xml:space="preserve"> and </w:t>
+      </w:r>
+      <w:r>
+        <w:rPr>
+          <w:b/>
+          <w:i/>
+        </w:rPr>
+        <w:t>Sod2</w:t>
+      </w:r>
+      <w:r>
+        <w:rPr>
+          <w:b/>
+        </w:rPr>
+        <w:t>.”</w:t>
+      </w:r>
     </w:p>
     <w:p>
       <w:pPr>
@@ -3804,16 +3764,6 @@
           <w:szCs w:val="20"/>
         </w:rPr>
       </w:pPr>
-      <w:del w:id="68" w:author="Dave Bridges" w:date="2016-03-08T08:38:00Z">
-        <w:r>
-          <w:rPr>
-            <w:rFonts w:ascii="Times New Roman" w:hAnsi="Times New Roman" w:cs="Times New Roman"/>
-            <w:sz w:val="20"/>
-            <w:szCs w:val="20"/>
-          </w:rPr>
-          <w:delText xml:space="preserve">. </w:delText>
-        </w:r>
-      </w:del>
       <w:r>
         <w:rPr>
           <w:rFonts w:ascii="Times New Roman" w:hAnsi="Times New Roman" w:cs="Times New Roman"/>
@@ -3910,80 +3860,56 @@
         </w:rPr>
         <w:t xml:space="preserve"> (Figure 6</w:t>
       </w:r>
-      <w:del w:id="69" w:author="Dave Bridges" w:date="2016-03-08T08:38:00Z">
-        <w:r>
-          <w:rPr>
-            <w:rFonts w:ascii="Times New Roman" w:hAnsi="Times New Roman" w:cs="Times New Roman"/>
-            <w:sz w:val="20"/>
-            <w:szCs w:val="20"/>
-          </w:rPr>
-          <w:delText>)</w:delText>
-        </w:r>
-        <w:r>
-          <w:rPr>
-            <w:rFonts w:ascii="Times New Roman" w:hAnsi="Times New Roman" w:cs="Times New Roman"/>
-            <w:sz w:val="20"/>
-            <w:szCs w:val="20"/>
-          </w:rPr>
-          <w:delText>.</w:delText>
-        </w:r>
-        <w:r>
-          <w:rPr>
-            <w:rFonts w:ascii="Times New Roman" w:hAnsi="Times New Roman" w:cs="Times New Roman"/>
-            <w:sz w:val="20"/>
-            <w:szCs w:val="20"/>
-          </w:rPr>
-          <w:delText xml:space="preserve"> </w:delText>
-        </w:r>
-      </w:del>
-      <w:ins w:id="70" w:author="Dave Bridges" w:date="2016-03-08T08:38:00Z">
-        <w:r>
-          <w:rPr>
-            <w:rFonts w:ascii="Times New Roman" w:hAnsi="Times New Roman" w:cs="Times New Roman"/>
-            <w:sz w:val="20"/>
-            <w:szCs w:val="20"/>
-          </w:rPr>
-          <w:t>, included as</w:t>
-        </w:r>
-      </w:ins>
-      <w:del w:id="71" w:author="Dave Bridges" w:date="2016-03-08T08:38:00Z">
-        <w:r>
-          <w:rPr>
-            <w:rFonts w:ascii="Times New Roman" w:hAnsi="Times New Roman" w:cs="Times New Roman"/>
-            <w:sz w:val="20"/>
-            <w:szCs w:val="20"/>
-          </w:rPr>
-          <w:delText>The data appears here</w:delText>
-        </w:r>
-      </w:del>
-      <w:r>
-        <w:rPr>
-          <w:rFonts w:ascii="Times New Roman" w:hAnsi="Times New Roman" w:cs="Times New Roman"/>
-          <w:sz w:val="20"/>
-          <w:szCs w:val="20"/>
-        </w:rPr>
-        <w:t xml:space="preserve"> as Figure 3</w:t>
-      </w:r>
-      <w:ins w:id="72" w:author="Dave Bridges" w:date="2016-03-08T08:32:00Z">
-        <w:r>
-          <w:rPr>
-            <w:rFonts w:ascii="Times New Roman" w:hAnsi="Times New Roman" w:cs="Times New Roman"/>
-            <w:sz w:val="20"/>
-            <w:szCs w:val="20"/>
-          </w:rPr>
-          <w:t xml:space="preserve"> of this document</w:t>
-        </w:r>
-      </w:ins>
-      <w:ins w:id="73" w:author="Dave Bridges" w:date="2016-03-08T08:38:00Z">
-        <w:r>
-          <w:rPr>
-            <w:rFonts w:ascii="Times New Roman" w:hAnsi="Times New Roman" w:cs="Times New Roman"/>
-            <w:sz w:val="20"/>
-            <w:szCs w:val="20"/>
-          </w:rPr>
-          <w:t>)</w:t>
-        </w:r>
-      </w:ins>
+      <w:r>
+        <w:rPr>
+          <w:rFonts w:ascii="Times New Roman" w:hAnsi="Times New Roman" w:cs="Times New Roman"/>
+          <w:sz w:val="20"/>
+          <w:szCs w:val="20"/>
+        </w:rPr>
+        <w:t>, included as</w:t>
+      </w:r>
+      <w:r>
+        <w:rPr>
+          <w:rFonts w:ascii="Times New Roman" w:hAnsi="Times New Roman" w:cs="Times New Roman"/>
+          <w:sz w:val="20"/>
+          <w:szCs w:val="20"/>
+        </w:rPr>
+        <w:t xml:space="preserve"> </w:t>
+      </w:r>
+      <w:proofErr w:type="spellStart"/>
+      <w:r>
+        <w:rPr>
+          <w:rFonts w:ascii="Times New Roman" w:hAnsi="Times New Roman" w:cs="Times New Roman"/>
+          <w:sz w:val="20"/>
+          <w:szCs w:val="20"/>
+        </w:rPr>
+        <w:t>as</w:t>
+      </w:r>
+      <w:proofErr w:type="spellEnd"/>
+      <w:r>
+        <w:rPr>
+          <w:rFonts w:ascii="Times New Roman" w:hAnsi="Times New Roman" w:cs="Times New Roman"/>
+          <w:sz w:val="20"/>
+          <w:szCs w:val="20"/>
+        </w:rPr>
+        <w:t xml:space="preserve"> Figure 3</w:t>
+      </w:r>
+      <w:r>
+        <w:rPr>
+          <w:rFonts w:ascii="Times New Roman" w:hAnsi="Times New Roman" w:cs="Times New Roman"/>
+          <w:sz w:val="20"/>
+          <w:szCs w:val="20"/>
+        </w:rPr>
+        <w:t xml:space="preserve"> of this document</w:t>
+      </w:r>
+      <w:r>
+        <w:rPr>
+          <w:rFonts w:ascii="Times New Roman" w:hAnsi="Times New Roman" w:cs="Times New Roman"/>
+          <w:sz w:val="20"/>
+          <w:szCs w:val="20"/>
+        </w:rPr>
+        <w:t>)</w:t>
+      </w:r>
       <w:r>
         <w:rPr>
           <w:rFonts w:ascii="Times New Roman" w:hAnsi="Times New Roman" w:cs="Times New Roman"/>
@@ -4012,7 +3938,7 @@
         <mc:AlternateContent>
           <mc:Choice Requires="wps">
             <w:drawing>
-              <wp:anchor distT="45720" distB="45720" distL="114300" distR="114300" simplePos="0" relativeHeight="251653632" behindDoc="0" locked="0" layoutInCell="1" allowOverlap="1" wp14:anchorId="071BA067" wp14:editId="6F0B6ACA">
+              <wp:anchor distT="45720" distB="45720" distL="114300" distR="114300" simplePos="0" relativeHeight="251652096" behindDoc="0" locked="0" layoutInCell="1" allowOverlap="1" wp14:anchorId="071BA067" wp14:editId="5A5BDD71">
                 <wp:simplePos x="0" y="0"/>
                 <wp:positionH relativeFrom="column">
                   <wp:posOffset>923925</wp:posOffset>
@@ -4200,7 +4126,7 @@
           </mc:Choice>
           <mc:Fallback>
             <w:pict>
-              <v:shape w14:anchorId="071BA067" id="_x0000_s1029" type="#_x0000_t202" style="position:absolute;margin-left:72.75pt;margin-top:8.1pt;width:413.05pt;height:312pt;z-index:251653632;visibility:visible;mso-wrap-style:square;mso-width-percent:0;mso-height-percent:0;mso-wrap-distance-left:9pt;mso-wrap-distance-top:3.6pt;mso-wrap-distance-right:9pt;mso-wrap-distance-bottom:3.6pt;mso-position-horizontal:absolute;mso-position-horizontal-relative:text;mso-position-vertical:absolute;mso-position-vertical-relative:text;mso-width-percent:0;mso-height-percent:0;mso-width-relative:margin;mso-height-relative:margin;v-text-anchor:top" o:gfxdata="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">
+              <v:shape w14:anchorId="071BA067" id="_x0000_s1029" type="#_x0000_t202" style="position:absolute;margin-left:72.75pt;margin-top:8.1pt;width:413.05pt;height:312pt;z-index:251652096;visibility:visible;mso-wrap-style:square;mso-width-percent:0;mso-height-percent:0;mso-wrap-distance-left:9pt;mso-wrap-distance-top:3.6pt;mso-wrap-distance-right:9pt;mso-wrap-distance-bottom:3.6pt;mso-position-horizontal:absolute;mso-position-horizontal-relative:text;mso-position-vertical:absolute;mso-position-vertical-relative:text;mso-width-percent:0;mso-height-percent:0;mso-width-relative:margin;mso-height-relative:margin;v-text-anchor:top" o:gfxdata="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">
                 <v:textbox>
                   <w:txbxContent>
                     <w:p>
@@ -4427,42 +4353,22 @@
         </w:rPr>
         <w:t xml:space="preserve"> were </w:t>
       </w:r>
-      <w:del w:id="74" w:author="Dave Bridges" w:date="2016-03-08T08:42:00Z">
-        <w:r>
-          <w:rPr>
-            <w:rFonts w:ascii="Times New Roman" w:hAnsi="Times New Roman" w:cs="Times New Roman"/>
-            <w:sz w:val="20"/>
-            <w:szCs w:val="20"/>
-          </w:rPr>
-          <w:delText>fairly</w:delText>
-        </w:r>
-        <w:r>
-          <w:rPr>
-            <w:rFonts w:ascii="Times New Roman" w:hAnsi="Times New Roman" w:cs="Times New Roman"/>
-            <w:sz w:val="20"/>
-            <w:szCs w:val="20"/>
-          </w:rPr>
-          <w:delText xml:space="preserve"> </w:delText>
-        </w:r>
-      </w:del>
-      <w:ins w:id="75" w:author="Dave Bridges" w:date="2016-03-08T08:42:00Z">
-        <w:r>
-          <w:rPr>
-            <w:rFonts w:ascii="Times New Roman" w:hAnsi="Times New Roman" w:cs="Times New Roman"/>
-            <w:sz w:val="20"/>
-            <w:szCs w:val="20"/>
-          </w:rPr>
-          <w:t>quite</w:t>
-        </w:r>
-        <w:r>
-          <w:rPr>
-            <w:rFonts w:ascii="Times New Roman" w:hAnsi="Times New Roman" w:cs="Times New Roman"/>
-            <w:sz w:val="20"/>
-            <w:szCs w:val="20"/>
-          </w:rPr>
-          <w:t xml:space="preserve"> </w:t>
-        </w:r>
-      </w:ins>
+      <w:r>
+        <w:rPr>
+          <w:rFonts w:ascii="Times New Roman" w:hAnsi="Times New Roman" w:cs="Times New Roman"/>
+          <w:sz w:val="20"/>
+          <w:szCs w:val="20"/>
+        </w:rPr>
+        <w:t>quite</w:t>
+      </w:r>
+      <w:r>
+        <w:rPr>
+          <w:rFonts w:ascii="Times New Roman" w:hAnsi="Times New Roman" w:cs="Times New Roman"/>
+          <w:sz w:val="20"/>
+          <w:szCs w:val="20"/>
+        </w:rPr>
+        <w:t xml:space="preserve"> </w:t>
+      </w:r>
       <w:r>
         <w:rPr>
           <w:rFonts w:ascii="Times New Roman" w:hAnsi="Times New Roman" w:cs="Times New Roman"/>
@@ -4633,80 +4539,6 @@
         </w:rPr>
         <w:t>)</w:t>
       </w:r>
-      <w:del w:id="76" w:author="Dave Bridges" w:date="2016-03-08T08:43:00Z">
-        <w:r>
-          <w:rPr>
-            <w:rFonts w:ascii="Times New Roman" w:hAnsi="Times New Roman" w:cs="Times New Roman"/>
-            <w:sz w:val="20"/>
-            <w:szCs w:val="20"/>
-          </w:rPr>
-          <w:delText>,</w:delText>
-        </w:r>
-        <w:r>
-          <w:rPr>
-            <w:rFonts w:ascii="Times New Roman" w:hAnsi="Times New Roman" w:cs="Times New Roman"/>
-            <w:sz w:val="20"/>
-            <w:szCs w:val="20"/>
-          </w:rPr>
-          <w:delText xml:space="preserve"> </w:delText>
-        </w:r>
-        <w:r>
-          <w:rPr>
-            <w:rFonts w:ascii="Times New Roman" w:hAnsi="Times New Roman" w:cs="Times New Roman"/>
-            <w:sz w:val="20"/>
-            <w:szCs w:val="20"/>
-          </w:rPr>
-          <w:delText>a</w:delText>
-        </w:r>
-        <w:r>
-          <w:rPr>
-            <w:rFonts w:ascii="Times New Roman" w:hAnsi="Times New Roman" w:cs="Times New Roman"/>
-            <w:sz w:val="20"/>
-            <w:szCs w:val="20"/>
-          </w:rPr>
-          <w:delText>s well as</w:delText>
-        </w:r>
-        <w:r>
-          <w:rPr>
-            <w:rFonts w:ascii="Times New Roman" w:hAnsi="Times New Roman" w:cs="Times New Roman"/>
-            <w:sz w:val="20"/>
-            <w:szCs w:val="20"/>
-          </w:rPr>
-          <w:delText xml:space="preserve"> </w:delText>
-        </w:r>
-        <w:r>
-          <w:rPr>
-            <w:rFonts w:ascii="Times New Roman" w:hAnsi="Times New Roman" w:cs="Times New Roman"/>
-            <w:sz w:val="20"/>
-            <w:szCs w:val="20"/>
-          </w:rPr>
-          <w:delText>blot</w:delText>
-        </w:r>
-        <w:r>
-          <w:rPr>
-            <w:rFonts w:ascii="Times New Roman" w:hAnsi="Times New Roman" w:cs="Times New Roman"/>
-            <w:sz w:val="20"/>
-            <w:szCs w:val="20"/>
-          </w:rPr>
-          <w:delText>ting</w:delText>
-        </w:r>
-        <w:r>
-          <w:rPr>
-            <w:rFonts w:ascii="Times New Roman" w:hAnsi="Times New Roman" w:cs="Times New Roman"/>
-            <w:sz w:val="20"/>
-            <w:szCs w:val="20"/>
-          </w:rPr>
-          <w:delText xml:space="preserve"> for </w:delText>
-        </w:r>
-        <w:r>
-          <w:rPr>
-            <w:rFonts w:ascii="Times New Roman" w:hAnsi="Times New Roman" w:cs="Times New Roman"/>
-            <w:sz w:val="20"/>
-            <w:szCs w:val="20"/>
-          </w:rPr>
-          <w:delText>PGC-1α</w:delText>
-        </w:r>
-      </w:del>
       <w:r>
         <w:rPr>
           <w:rFonts w:ascii="Times New Roman" w:hAnsi="Times New Roman" w:cs="Times New Roman"/>
@@ -4723,77 +4555,21 @@
         </w:rPr>
         <w:t xml:space="preserve"> </w:t>
       </w:r>
-      <w:del w:id="77" w:author="Dave Bridges" w:date="2016-03-08T08:43:00Z">
-        <w:r>
-          <w:rPr>
-            <w:rFonts w:ascii="Times New Roman" w:hAnsi="Times New Roman" w:cs="Times New Roman"/>
-            <w:sz w:val="20"/>
-            <w:szCs w:val="20"/>
-          </w:rPr>
-          <w:delText>W</w:delText>
-        </w:r>
-        <w:r>
-          <w:rPr>
-            <w:rFonts w:ascii="Times New Roman" w:hAnsi="Times New Roman" w:cs="Times New Roman"/>
-            <w:sz w:val="20"/>
-            <w:szCs w:val="20"/>
-          </w:rPr>
-          <w:delText>e</w:delText>
-        </w:r>
-        <w:r>
-          <w:rPr>
-            <w:rFonts w:ascii="Times New Roman" w:hAnsi="Times New Roman" w:cs="Times New Roman"/>
-            <w:sz w:val="20"/>
-            <w:szCs w:val="20"/>
-          </w:rPr>
-          <w:delText xml:space="preserve"> </w:delText>
-        </w:r>
-      </w:del>
-      <w:ins w:id="78" w:author="Dave Bridges" w:date="2016-03-08T08:43:00Z">
-        <w:r>
-          <w:rPr>
-            <w:rFonts w:ascii="Times New Roman" w:hAnsi="Times New Roman" w:cs="Times New Roman"/>
-            <w:sz w:val="20"/>
-            <w:szCs w:val="20"/>
-          </w:rPr>
-          <w:t xml:space="preserve">These new data show that </w:t>
-        </w:r>
-      </w:ins>
-      <w:del w:id="79" w:author="Dave Bridges" w:date="2016-03-08T08:44:00Z">
-        <w:r>
-          <w:rPr>
-            <w:rFonts w:ascii="Times New Roman" w:hAnsi="Times New Roman" w:cs="Times New Roman"/>
-            <w:sz w:val="20"/>
-            <w:szCs w:val="20"/>
-          </w:rPr>
-          <w:delText xml:space="preserve">found that </w:delText>
-        </w:r>
-      </w:del>
-      <w:r>
-        <w:rPr>
-          <w:rFonts w:ascii="Times New Roman" w:hAnsi="Times New Roman" w:cs="Times New Roman"/>
-          <w:sz w:val="20"/>
-          <w:szCs w:val="20"/>
-        </w:rPr>
-        <w:t xml:space="preserve">there are no </w:t>
-      </w:r>
-      <w:del w:id="80" w:author="Dave Bridges" w:date="2016-03-08T08:44:00Z">
-        <w:r>
-          <w:rPr>
-            <w:rFonts w:ascii="Times New Roman" w:hAnsi="Times New Roman" w:cs="Times New Roman"/>
-            <w:sz w:val="20"/>
-            <w:szCs w:val="20"/>
-          </w:rPr>
-          <w:delText xml:space="preserve">longer </w:delText>
-        </w:r>
-      </w:del>
-      <w:r>
-        <w:rPr>
-          <w:rFonts w:ascii="Times New Roman" w:hAnsi="Times New Roman" w:cs="Times New Roman"/>
-          <w:sz w:val="20"/>
-          <w:szCs w:val="20"/>
-        </w:rPr>
-        <w:t xml:space="preserve">statistically significant differences </w:t>
+      <w:r>
+        <w:rPr>
+          <w:rFonts w:ascii="Times New Roman" w:hAnsi="Times New Roman" w:cs="Times New Roman"/>
+          <w:sz w:val="20"/>
+          <w:szCs w:val="20"/>
+        </w:rPr>
+        <w:t xml:space="preserve">These new data show that </w:t>
+      </w:r>
+      <w:r>
+        <w:rPr>
+          <w:rFonts w:ascii="Times New Roman" w:hAnsi="Times New Roman" w:cs="Times New Roman"/>
+          <w:sz w:val="20"/>
+          <w:szCs w:val="20"/>
+        </w:rPr>
+        <w:t xml:space="preserve">there are no statistically significant differences </w:t>
       </w:r>
       <w:r>
         <w:rPr>
@@ -4833,9 +4609,40 @@
           <w:sz w:val="20"/>
           <w:szCs w:val="20"/>
         </w:rPr>
-        <w:t>.</w:t>
-      </w:r>
-      <w:commentRangeStart w:id="81"/>
+        <w:t xml:space="preserve">. </w:t>
+      </w:r>
+      <w:r>
+        <w:rPr>
+          <w:rFonts w:ascii="Times New Roman" w:hAnsi="Times New Roman" w:cs="Times New Roman"/>
+          <w:sz w:val="20"/>
+          <w:szCs w:val="20"/>
+        </w:rPr>
+        <w:t>We have amended the manuscript</w:t>
+      </w:r>
+      <w:r>
+        <w:rPr>
+          <w:rFonts w:ascii="Times New Roman" w:hAnsi="Times New Roman" w:cs="Times New Roman"/>
+          <w:sz w:val="20"/>
+          <w:szCs w:val="20"/>
+        </w:rPr>
+        <w:t>/</w:t>
+      </w:r>
+      <w:r>
+        <w:rPr>
+          <w:rFonts w:ascii="Times New Roman" w:hAnsi="Times New Roman" w:cs="Times New Roman"/>
+          <w:sz w:val="20"/>
+          <w:szCs w:val="20"/>
+        </w:rPr>
+        <w:t xml:space="preserve">Figure </w:t>
+      </w:r>
+      <w:r>
+        <w:rPr>
+          <w:rFonts w:ascii="Times New Roman" w:hAnsi="Times New Roman" w:cs="Times New Roman"/>
+          <w:sz w:val="20"/>
+          <w:szCs w:val="20"/>
+        </w:rPr>
+        <w:t>5</w:t>
+      </w:r>
       <w:r>
         <w:rPr>
           <w:rFonts w:ascii="Times New Roman" w:hAnsi="Times New Roman" w:cs="Times New Roman"/>
@@ -4850,55 +4657,6 @@
           <w:sz w:val="20"/>
           <w:szCs w:val="20"/>
         </w:rPr>
-        <w:t xml:space="preserve">We have amended the </w:t>
-      </w:r>
-      <w:r>
-        <w:rPr>
-          <w:rFonts w:ascii="Times New Roman" w:hAnsi="Times New Roman" w:cs="Times New Roman"/>
-          <w:sz w:val="20"/>
-          <w:szCs w:val="20"/>
-        </w:rPr>
-        <w:lastRenderedPageBreak/>
-        <w:t>manuscript</w:t>
-      </w:r>
-      <w:r>
-        <w:rPr>
-          <w:rFonts w:ascii="Times New Roman" w:hAnsi="Times New Roman" w:cs="Times New Roman"/>
-          <w:sz w:val="20"/>
-          <w:szCs w:val="20"/>
-        </w:rPr>
-        <w:t>/</w:t>
-      </w:r>
-      <w:r>
-        <w:rPr>
-          <w:rFonts w:ascii="Times New Roman" w:hAnsi="Times New Roman" w:cs="Times New Roman"/>
-          <w:sz w:val="20"/>
-          <w:szCs w:val="20"/>
-        </w:rPr>
-        <w:t xml:space="preserve">Figure </w:t>
-      </w:r>
-      <w:r>
-        <w:rPr>
-          <w:rFonts w:ascii="Times New Roman" w:hAnsi="Times New Roman" w:cs="Times New Roman"/>
-          <w:sz w:val="20"/>
-          <w:szCs w:val="20"/>
-        </w:rPr>
-        <w:t>5</w:t>
-      </w:r>
-      <w:r>
-        <w:rPr>
-          <w:rFonts w:ascii="Times New Roman" w:hAnsi="Times New Roman" w:cs="Times New Roman"/>
-          <w:sz w:val="20"/>
-          <w:szCs w:val="20"/>
-        </w:rPr>
-        <w:t xml:space="preserve"> </w:t>
-      </w:r>
-      <w:r>
-        <w:rPr>
-          <w:rFonts w:ascii="Times New Roman" w:hAnsi="Times New Roman" w:cs="Times New Roman"/>
-          <w:sz w:val="20"/>
-          <w:szCs w:val="20"/>
-        </w:rPr>
         <w:t>D &amp; E</w:t>
       </w:r>
       <w:r>
@@ -4909,13 +4667,6 @@
         </w:rPr>
         <w:t xml:space="preserve"> accordingly. </w:t>
       </w:r>
-      <w:commentRangeEnd w:id="81"/>
-      <w:r>
-        <w:rPr>
-          <w:rStyle w:val="CommentReference"/>
-        </w:rPr>
-        <w:commentReference w:id="81"/>
-      </w:r>
       <w:r>
         <w:rPr>
           <w:rFonts w:ascii="Times New Roman" w:hAnsi="Times New Roman" w:cs="Times New Roman"/>
@@ -4988,16 +4739,14 @@
         </w:rPr>
         <w:t>, as Figure 4</w:t>
       </w:r>
-      <w:ins w:id="82" w:author="Dave Bridges" w:date="2016-03-08T08:44:00Z">
-        <w:r>
-          <w:rPr>
-            <w:rFonts w:ascii="Times New Roman" w:hAnsi="Times New Roman" w:cs="Times New Roman"/>
-            <w:sz w:val="20"/>
-            <w:szCs w:val="20"/>
-          </w:rPr>
-          <w:t xml:space="preserve"> of this document</w:t>
-        </w:r>
-      </w:ins>
+      <w:r>
+        <w:rPr>
+          <w:rFonts w:ascii="Times New Roman" w:hAnsi="Times New Roman" w:cs="Times New Roman"/>
+          <w:sz w:val="20"/>
+          <w:szCs w:val="20"/>
+        </w:rPr>
+        <w:t xml:space="preserve"> of this document</w:t>
+      </w:r>
       <w:r>
         <w:rPr>
           <w:rFonts w:ascii="Times New Roman" w:hAnsi="Times New Roman" w:cs="Times New Roman"/>
@@ -5031,10 +4780,11 @@
           <w:sz w:val="20"/>
           <w:szCs w:val="20"/>
         </w:rPr>
+        <w:lastRenderedPageBreak/>
         <mc:AlternateContent>
           <mc:Choice Requires="wps">
             <w:drawing>
-              <wp:anchor distT="45720" distB="45720" distL="114300" distR="114300" simplePos="0" relativeHeight="251654656" behindDoc="0" locked="0" layoutInCell="1" allowOverlap="1" wp14:anchorId="4E4A21CB" wp14:editId="61110D6E">
+              <wp:anchor distT="45720" distB="45720" distL="114300" distR="114300" simplePos="0" relativeHeight="251653120" behindDoc="0" locked="0" layoutInCell="1" allowOverlap="1" wp14:anchorId="4E4A21CB" wp14:editId="114B273F">
                 <wp:simplePos x="0" y="0"/>
                 <wp:positionH relativeFrom="column">
                   <wp:posOffset>419100</wp:posOffset>
@@ -5167,26 +4917,14 @@
                               </w:rPr>
                               <w:t xml:space="preserve"> </w:t>
                             </w:r>
-                            <w:del w:id="83" w:author="Dave Bridges" w:date="2016-03-08T08:45:00Z">
-                              <w:r>
-                                <w:rPr>
-                                  <w:rFonts w:ascii="Times New Roman" w:hAnsi="Times New Roman" w:cs="Times New Roman"/>
-                                  <w:sz w:val="20"/>
-                                  <w:szCs w:val="20"/>
-                                </w:rPr>
-                                <w:delText>New r</w:delText>
-                              </w:r>
-                            </w:del>
-                            <w:ins w:id="84" w:author="Dave Bridges" w:date="2016-03-08T08:45:00Z">
-                              <w:r>
-                                <w:rPr>
-                                  <w:rFonts w:ascii="Times New Roman" w:hAnsi="Times New Roman" w:cs="Times New Roman"/>
-                                  <w:sz w:val="20"/>
-                                  <w:szCs w:val="20"/>
-                                </w:rPr>
-                                <w:t>R</w:t>
-                              </w:r>
-                            </w:ins>
+                            <w:r>
+                              <w:rPr>
+                                <w:rFonts w:ascii="Times New Roman" w:hAnsi="Times New Roman" w:cs="Times New Roman"/>
+                                <w:sz w:val="20"/>
+                                <w:szCs w:val="20"/>
+                              </w:rPr>
+                              <w:t>R</w:t>
+                            </w:r>
                             <w:r>
                               <w:rPr>
                                 <w:rFonts w:ascii="Times New Roman" w:hAnsi="Times New Roman" w:cs="Times New Roman"/>
@@ -5278,38 +5016,7 @@
                                 <w:sz w:val="20"/>
                                 <w:szCs w:val="20"/>
                               </w:rPr>
-                              <w:t xml:space="preserve"> ± SE, n=10-12/group. This appears as Fig. 5D &amp; E of the revis</w:t>
-                            </w:r>
-                            <w:ins w:id="85" w:author="Dave Bridges" w:date="2016-03-08T08:45:00Z">
-                              <w:r>
-                                <w:rPr>
-                                  <w:rFonts w:ascii="Times New Roman" w:hAnsi="Times New Roman" w:cs="Times New Roman"/>
-                                  <w:noProof/>
-                                  <w:sz w:val="20"/>
-                                  <w:szCs w:val="20"/>
-                                </w:rPr>
-                                <w:t>ed manuscript</w:t>
-                              </w:r>
-                            </w:ins>
-                            <w:del w:id="86" w:author="Dave Bridges" w:date="2016-03-08T08:45:00Z">
-                              <w:r>
-                                <w:rPr>
-                                  <w:rFonts w:ascii="Times New Roman" w:hAnsi="Times New Roman" w:cs="Times New Roman"/>
-                                  <w:noProof/>
-                                  <w:sz w:val="20"/>
-                                  <w:szCs w:val="20"/>
-                                </w:rPr>
-                                <w:delText>ion</w:delText>
-                              </w:r>
-                            </w:del>
-                            <w:r>
-                              <w:rPr>
-                                <w:rFonts w:ascii="Times New Roman" w:hAnsi="Times New Roman" w:cs="Times New Roman"/>
-                                <w:noProof/>
-                                <w:sz w:val="20"/>
-                                <w:szCs w:val="20"/>
-                              </w:rPr>
-                              <w:t>.</w:t>
+                              <w:t xml:space="preserve"> ± SE, n=10-12/group. This appears as Fig. 5D &amp; E of the revised manuscript.</w:t>
                             </w:r>
                           </w:p>
                           <w:p>
@@ -5336,7 +5043,7 @@
           </mc:Choice>
           <mc:Fallback>
             <w:pict>
-              <v:shape w14:anchorId="4E4A21CB" id="_x0000_s1030" type="#_x0000_t202" style="position:absolute;left:0;text-align:left;margin-left:33pt;margin-top:5.2pt;width:468.75pt;height:192.8pt;z-index:251654656;visibility:visible;mso-wrap-style:square;mso-width-percent:0;mso-height-percent:0;mso-wrap-distance-left:9pt;mso-wrap-distance-top:3.6pt;mso-wrap-distance-right:9pt;mso-wrap-distance-bottom:3.6pt;mso-position-horizontal:absolute;mso-position-horizontal-relative:text;mso-position-vertical:absolute;mso-position-vertical-relative:text;mso-width-percent:0;mso-height-percent:0;mso-width-relative:margin;mso-height-relative:margin;v-text-anchor:top" o:gfxdata="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">
+              <v:shape w14:anchorId="4E4A21CB" id="_x0000_s1030" type="#_x0000_t202" style="position:absolute;left:0;text-align:left;margin-left:33pt;margin-top:5.2pt;width:468.75pt;height:192.8pt;z-index:251653120;visibility:visible;mso-wrap-style:square;mso-width-percent:0;mso-height-percent:0;mso-wrap-distance-left:9pt;mso-wrap-distance-top:3.6pt;mso-wrap-distance-right:9pt;mso-wrap-distance-bottom:3.6pt;mso-position-horizontal:absolute;mso-position-horizontal-relative:text;mso-position-vertical:absolute;mso-position-vertical-relative:text;mso-width-percent:0;mso-height-percent:0;mso-width-relative:margin;mso-height-relative:margin;v-text-anchor:top" o:gfxdata="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">
                 <v:textbox>
                   <w:txbxContent>
                     <w:p>
@@ -5429,26 +5136,14 @@
                         </w:rPr>
                         <w:t xml:space="preserve"> </w:t>
                       </w:r>
-                      <w:del w:id="87" w:author="Dave Bridges" w:date="2016-03-08T08:45:00Z">
-                        <w:r>
-                          <w:rPr>
-                            <w:rFonts w:ascii="Times New Roman" w:hAnsi="Times New Roman" w:cs="Times New Roman"/>
-                            <w:sz w:val="20"/>
-                            <w:szCs w:val="20"/>
-                          </w:rPr>
-                          <w:delText>New r</w:delText>
-                        </w:r>
-                      </w:del>
-                      <w:ins w:id="88" w:author="Dave Bridges" w:date="2016-03-08T08:45:00Z">
-                        <w:r>
-                          <w:rPr>
-                            <w:rFonts w:ascii="Times New Roman" w:hAnsi="Times New Roman" w:cs="Times New Roman"/>
-                            <w:sz w:val="20"/>
-                            <w:szCs w:val="20"/>
-                          </w:rPr>
-                          <w:t>R</w:t>
-                        </w:r>
-                      </w:ins>
+                      <w:r>
+                        <w:rPr>
+                          <w:rFonts w:ascii="Times New Roman" w:hAnsi="Times New Roman" w:cs="Times New Roman"/>
+                          <w:sz w:val="20"/>
+                          <w:szCs w:val="20"/>
+                        </w:rPr>
+                        <w:t>R</w:t>
+                      </w:r>
                       <w:r>
                         <w:rPr>
                           <w:rFonts w:ascii="Times New Roman" w:hAnsi="Times New Roman" w:cs="Times New Roman"/>
@@ -5540,38 +5235,7 @@
                           <w:sz w:val="20"/>
                           <w:szCs w:val="20"/>
                         </w:rPr>
-                        <w:t xml:space="preserve"> ± SE, n=10-12/group. This appears as Fig. 5D &amp; E of the revis</w:t>
-                      </w:r>
-                      <w:ins w:id="89" w:author="Dave Bridges" w:date="2016-03-08T08:45:00Z">
-                        <w:r>
-                          <w:rPr>
-                            <w:rFonts w:ascii="Times New Roman" w:hAnsi="Times New Roman" w:cs="Times New Roman"/>
-                            <w:noProof/>
-                            <w:sz w:val="20"/>
-                            <w:szCs w:val="20"/>
-                          </w:rPr>
-                          <w:t>ed manuscript</w:t>
-                        </w:r>
-                      </w:ins>
-                      <w:del w:id="90" w:author="Dave Bridges" w:date="2016-03-08T08:45:00Z">
-                        <w:r>
-                          <w:rPr>
-                            <w:rFonts w:ascii="Times New Roman" w:hAnsi="Times New Roman" w:cs="Times New Roman"/>
-                            <w:noProof/>
-                            <w:sz w:val="20"/>
-                            <w:szCs w:val="20"/>
-                          </w:rPr>
-                          <w:delText>ion</w:delText>
-                        </w:r>
-                      </w:del>
-                      <w:r>
-                        <w:rPr>
-                          <w:rFonts w:ascii="Times New Roman" w:hAnsi="Times New Roman" w:cs="Times New Roman"/>
-                          <w:noProof/>
-                          <w:sz w:val="20"/>
-                          <w:szCs w:val="20"/>
-                        </w:rPr>
-                        <w:t>.</w:t>
+                        <w:t xml:space="preserve"> ± SE, n=10-12/group. This appears as Fig. 5D &amp; E of the revised manuscript.</w:t>
                       </w:r>
                     </w:p>
                     <w:p>
@@ -5759,26 +5423,14 @@
         </w:rPr>
         <w:t xml:space="preserve">This is an </w:t>
       </w:r>
-      <w:del w:id="91" w:author="Dave Bridges" w:date="2016-03-08T08:50:00Z">
-        <w:r>
-          <w:rPr>
-            <w:rFonts w:ascii="Times New Roman" w:hAnsi="Times New Roman" w:cs="Times New Roman"/>
-            <w:sz w:val="20"/>
-            <w:szCs w:val="20"/>
-          </w:rPr>
-          <w:delText xml:space="preserve">interesting </w:delText>
-        </w:r>
-      </w:del>
-      <w:ins w:id="92" w:author="Dave Bridges" w:date="2016-03-08T08:50:00Z">
-        <w:r>
-          <w:rPr>
-            <w:rFonts w:ascii="Times New Roman" w:hAnsi="Times New Roman" w:cs="Times New Roman"/>
-            <w:sz w:val="20"/>
-            <w:szCs w:val="20"/>
-          </w:rPr>
-          <w:t xml:space="preserve">important </w:t>
-        </w:r>
-      </w:ins>
+      <w:r>
+        <w:rPr>
+          <w:rFonts w:ascii="Times New Roman" w:hAnsi="Times New Roman" w:cs="Times New Roman"/>
+          <w:sz w:val="20"/>
+          <w:szCs w:val="20"/>
+        </w:rPr>
+        <w:t xml:space="preserve">important </w:t>
+      </w:r>
       <w:r>
         <w:rPr>
           <w:rFonts w:ascii="Times New Roman" w:hAnsi="Times New Roman" w:cs="Times New Roman"/>
@@ -5787,16 +5439,14 @@
         </w:rPr>
         <w:t xml:space="preserve">point, however </w:t>
       </w:r>
-      <w:ins w:id="93" w:author="Dave Bridges" w:date="2016-03-08T08:50:00Z">
-        <w:r>
-          <w:rPr>
-            <w:rFonts w:ascii="Times New Roman" w:hAnsi="Times New Roman" w:cs="Times New Roman"/>
-            <w:sz w:val="20"/>
-            <w:szCs w:val="20"/>
-          </w:rPr>
-          <w:t xml:space="preserve">based on our data </w:t>
-        </w:r>
-      </w:ins>
+      <w:r>
+        <w:rPr>
+          <w:rFonts w:ascii="Times New Roman" w:hAnsi="Times New Roman" w:cs="Times New Roman"/>
+          <w:sz w:val="20"/>
+          <w:szCs w:val="20"/>
+        </w:rPr>
+        <w:t xml:space="preserve">based on our data </w:t>
+      </w:r>
       <w:r>
         <w:rPr>
           <w:rFonts w:ascii="Times New Roman" w:hAnsi="Times New Roman" w:cs="Times New Roman"/>
@@ -5813,25 +5463,6 @@
         </w:rPr>
         <w:t>, rather than insulin sensitivity</w:t>
       </w:r>
-      <w:del w:id="94" w:author="Dave Bridges" w:date="2016-03-08T08:50:00Z">
-        <w:r>
-          <w:rPr>
-            <w:rFonts w:ascii="Times New Roman" w:hAnsi="Times New Roman" w:cs="Times New Roman"/>
-            <w:sz w:val="20"/>
-            <w:szCs w:val="20"/>
-          </w:rPr>
-          <w:delText xml:space="preserve"> </w:delText>
-        </w:r>
-        <w:r>
-          <w:rPr>
-            <w:rFonts w:ascii="Times New Roman" w:hAnsi="Times New Roman" w:cs="Times New Roman"/>
-            <w:i/>
-            <w:sz w:val="20"/>
-            <w:szCs w:val="20"/>
-          </w:rPr>
-          <w:delText>per se</w:delText>
-        </w:r>
-      </w:del>
       <w:r>
         <w:rPr>
           <w:rFonts w:ascii="Times New Roman" w:hAnsi="Times New Roman" w:cs="Times New Roman"/>
@@ -5840,41 +5471,21 @@
         </w:rPr>
         <w:t xml:space="preserve">. The lack of evidence of impaired insulin sensitivity with increased weight gain is </w:t>
       </w:r>
-      <w:ins w:id="95" w:author="Dave Bridges" w:date="2016-03-08T08:50:00Z">
-        <w:r>
-          <w:rPr>
-            <w:rFonts w:ascii="Times New Roman" w:hAnsi="Times New Roman" w:cs="Times New Roman"/>
-            <w:sz w:val="20"/>
-            <w:szCs w:val="20"/>
-          </w:rPr>
-          <w:t xml:space="preserve">indeed </w:t>
-        </w:r>
-      </w:ins>
-      <w:r>
-        <w:rPr>
-          <w:rFonts w:ascii="Times New Roman" w:hAnsi="Times New Roman" w:cs="Times New Roman"/>
-          <w:sz w:val="20"/>
-          <w:szCs w:val="20"/>
-        </w:rPr>
-        <w:t>interesting</w:t>
-      </w:r>
-      <w:del w:id="96" w:author="Dave Bridges" w:date="2016-03-08T08:50:00Z">
-        <w:r>
-          <w:rPr>
-            <w:rFonts w:ascii="Times New Roman" w:hAnsi="Times New Roman" w:cs="Times New Roman"/>
-            <w:sz w:val="20"/>
-            <w:szCs w:val="20"/>
-          </w:rPr>
-          <w:delText>, but potentially confounded by the differences in fat mass</w:delText>
-        </w:r>
-      </w:del>
-      <w:r>
-        <w:rPr>
-          <w:rFonts w:ascii="Times New Roman" w:hAnsi="Times New Roman" w:cs="Times New Roman"/>
-          <w:sz w:val="20"/>
-          <w:szCs w:val="20"/>
-        </w:rPr>
-        <w:t xml:space="preserve">.  To indirectly address this point, we present data showing that </w:t>
+      <w:r>
+        <w:rPr>
+          <w:rFonts w:ascii="Times New Roman" w:hAnsi="Times New Roman" w:cs="Times New Roman"/>
+          <w:sz w:val="20"/>
+          <w:szCs w:val="20"/>
+        </w:rPr>
+        <w:t xml:space="preserve">indeed </w:t>
+      </w:r>
+      <w:r>
+        <w:rPr>
+          <w:rFonts w:ascii="Times New Roman" w:hAnsi="Times New Roman" w:cs="Times New Roman"/>
+          <w:sz w:val="20"/>
+          <w:szCs w:val="20"/>
+        </w:rPr>
+        <w:t xml:space="preserve">interesting.  To indirectly address this point, we present data showing that </w:t>
       </w:r>
       <w:proofErr w:type="spellStart"/>
       <w:r>
@@ -5910,16 +5521,14 @@
         </w:rPr>
         <w:t>, Figure 1</w:t>
       </w:r>
-      <w:ins w:id="97" w:author="Dave Bridges" w:date="2016-03-08T08:50:00Z">
-        <w:r>
-          <w:rPr>
-            <w:rFonts w:ascii="Times New Roman" w:hAnsi="Times New Roman" w:cs="Times New Roman"/>
-            <w:sz w:val="20"/>
-            <w:szCs w:val="20"/>
-          </w:rPr>
-          <w:t xml:space="preserve"> of this document</w:t>
-        </w:r>
-      </w:ins>
+      <w:r>
+        <w:rPr>
+          <w:rFonts w:ascii="Times New Roman" w:hAnsi="Times New Roman" w:cs="Times New Roman"/>
+          <w:sz w:val="20"/>
+          <w:szCs w:val="20"/>
+        </w:rPr>
+        <w:t xml:space="preserve"> of this document</w:t>
+      </w:r>
       <w:r>
         <w:rPr>
           <w:rFonts w:ascii="Times New Roman" w:hAnsi="Times New Roman" w:cs="Times New Roman"/>
@@ -6024,16 +5633,14 @@
         </w:rPr>
         <w:t xml:space="preserve">in </w:t>
       </w:r>
-      <w:ins w:id="98" w:author="Dave Bridges" w:date="2016-03-08T08:50:00Z">
-        <w:r>
-          <w:rPr>
-            <w:rFonts w:ascii="Times New Roman" w:hAnsi="Times New Roman" w:cs="Times New Roman"/>
-            <w:sz w:val="20"/>
-            <w:szCs w:val="20"/>
-          </w:rPr>
-          <w:t xml:space="preserve">a new </w:t>
-        </w:r>
-      </w:ins>
+      <w:r>
+        <w:rPr>
+          <w:rFonts w:ascii="Times New Roman" w:hAnsi="Times New Roman" w:cs="Times New Roman"/>
+          <w:sz w:val="20"/>
+          <w:szCs w:val="20"/>
+        </w:rPr>
+        <w:t xml:space="preserve">a new </w:t>
+      </w:r>
       <w:r>
         <w:rPr>
           <w:rFonts w:ascii="Times New Roman" w:hAnsi="Times New Roman" w:cs="Times New Roman"/>
@@ -6058,34 +5665,14 @@
         </w:rPr>
         <w:t xml:space="preserve">. </w:t>
       </w:r>
-      <w:del w:id="99" w:author="Dave Bridges" w:date="2016-03-08T09:12:00Z">
-        <w:r>
-          <w:rPr>
-            <w:rFonts w:ascii="Times New Roman" w:hAnsi="Times New Roman" w:cs="Times New Roman"/>
-            <w:sz w:val="20"/>
-            <w:szCs w:val="20"/>
-          </w:rPr>
-          <w:delText>W</w:delText>
-        </w:r>
-        <w:r>
-          <w:rPr>
-            <w:rFonts w:ascii="Times New Roman" w:hAnsi="Times New Roman" w:cs="Times New Roman"/>
-            <w:sz w:val="20"/>
-            <w:szCs w:val="20"/>
-          </w:rPr>
-          <w:delText xml:space="preserve">e acknowledge that this </w:delText>
-        </w:r>
-      </w:del>
-      <w:ins w:id="100" w:author="Dave Bridges" w:date="2016-03-08T09:12:00Z">
-        <w:r>
-          <w:rPr>
-            <w:rFonts w:ascii="Times New Roman" w:hAnsi="Times New Roman" w:cs="Times New Roman"/>
-            <w:sz w:val="20"/>
-            <w:szCs w:val="20"/>
-          </w:rPr>
-          <w:t xml:space="preserve">This indirect measure </w:t>
-        </w:r>
-      </w:ins>
+      <w:r>
+        <w:rPr>
+          <w:rFonts w:ascii="Times New Roman" w:hAnsi="Times New Roman" w:cs="Times New Roman"/>
+          <w:sz w:val="20"/>
+          <w:szCs w:val="20"/>
+        </w:rPr>
+        <w:t xml:space="preserve">This indirect measure </w:t>
+      </w:r>
       <w:r>
         <w:rPr>
           <w:rFonts w:ascii="Times New Roman" w:hAnsi="Times New Roman" w:cs="Times New Roman"/>
@@ -6168,16 +5755,14 @@
         </w:rPr>
         <w:t xml:space="preserve"> </w:t>
       </w:r>
-      <w:ins w:id="101" w:author="Dave Bridges" w:date="2016-03-08T09:12:00Z">
-        <w:r>
-          <w:rPr>
-            <w:rFonts w:ascii="Times New Roman" w:hAnsi="Times New Roman" w:cs="Times New Roman"/>
-            <w:sz w:val="20"/>
-            <w:szCs w:val="20"/>
-          </w:rPr>
-          <w:t xml:space="preserve">we </w:t>
-        </w:r>
-      </w:ins>
+      <w:r>
+        <w:rPr>
+          <w:rFonts w:ascii="Times New Roman" w:hAnsi="Times New Roman" w:cs="Times New Roman"/>
+          <w:sz w:val="20"/>
+          <w:szCs w:val="20"/>
+        </w:rPr>
+        <w:t xml:space="preserve">we </w:t>
+      </w:r>
       <w:r>
         <w:rPr>
           <w:rFonts w:ascii="Times New Roman" w:hAnsi="Times New Roman" w:cs="Times New Roman"/>
@@ -6336,50 +5921,17 @@
           <w:sz w:val="20"/>
           <w:szCs w:val="20"/>
         </w:rPr>
-        <w:t xml:space="preserve">Calculation of the HOMA-IR revealed that both the saline and MCP230-exposed groups had similar </w:t>
-      </w:r>
-      <w:del w:id="102" w:author="Dave Bridges" w:date="2016-03-08T08:52:00Z">
-        <w:r>
-          <w:rPr>
-            <w:rFonts w:ascii="Times New Roman" w:hAnsi="Times New Roman" w:cs="Times New Roman"/>
-            <w:b/>
-            <w:sz w:val="20"/>
-            <w:szCs w:val="20"/>
-          </w:rPr>
-          <w:delText>insulin sensitivity (</w:delText>
-        </w:r>
-      </w:del>
-      <w:r>
-        <w:rPr>
-          <w:rFonts w:ascii="Times New Roman" w:hAnsi="Times New Roman" w:cs="Times New Roman"/>
-          <w:b/>
-          <w:sz w:val="20"/>
-          <w:szCs w:val="20"/>
-        </w:rPr>
-        <w:t xml:space="preserve">HOMA-IR values </w:t>
-      </w:r>
-      <w:del w:id="103" w:author="Dave Bridges" w:date="2016-03-08T08:52:00Z">
-        <w:r>
-          <w:rPr>
-            <w:rFonts w:ascii="Times New Roman" w:hAnsi="Times New Roman" w:cs="Times New Roman"/>
-            <w:b/>
-            <w:sz w:val="20"/>
-            <w:szCs w:val="20"/>
-          </w:rPr>
-          <w:delText xml:space="preserve">of </w:delText>
-        </w:r>
-      </w:del>
-      <w:ins w:id="104" w:author="Dave Bridges" w:date="2016-03-08T08:52:00Z">
-        <w:r>
-          <w:rPr>
-            <w:rFonts w:ascii="Times New Roman" w:hAnsi="Times New Roman" w:cs="Times New Roman"/>
-            <w:b/>
-            <w:sz w:val="20"/>
-            <w:szCs w:val="20"/>
-          </w:rPr>
-          <w:t>(</w:t>
-        </w:r>
-      </w:ins>
+        <w:t xml:space="preserve">Calculation of the HOMA-IR revealed that both the saline and MCP230-exposed groups had similar HOMA-IR values </w:t>
+      </w:r>
+      <w:r>
+        <w:rPr>
+          <w:rFonts w:ascii="Times New Roman" w:hAnsi="Times New Roman" w:cs="Times New Roman"/>
+          <w:b/>
+          <w:sz w:val="20"/>
+          <w:szCs w:val="20"/>
+        </w:rPr>
+        <w:t>(</w:t>
+      </w:r>
       <w:r>
         <w:rPr>
           <w:rFonts w:ascii="Times New Roman" w:hAnsi="Times New Roman" w:cs="Times New Roman"/>
@@ -6389,37 +5941,24 @@
         </w:rPr>
         <w:t xml:space="preserve">12.77 ± 1.29 </w:t>
       </w:r>
-      <w:del w:id="105" w:author="Dave Bridges" w:date="2016-03-08T08:52:00Z">
-        <w:r>
-          <w:rPr>
-            <w:rFonts w:ascii="Times New Roman" w:hAnsi="Times New Roman" w:cs="Times New Roman"/>
-            <w:b/>
-            <w:sz w:val="20"/>
-            <w:szCs w:val="20"/>
-          </w:rPr>
-          <w:delText xml:space="preserve">and </w:delText>
-        </w:r>
-      </w:del>
-      <w:ins w:id="106" w:author="Dave Bridges" w:date="2016-03-08T08:52:00Z">
-        <w:r>
-          <w:rPr>
-            <w:rFonts w:ascii="Times New Roman" w:hAnsi="Times New Roman" w:cs="Times New Roman"/>
-            <w:b/>
-            <w:sz w:val="20"/>
-            <w:szCs w:val="20"/>
-          </w:rPr>
-          <w:t>vs</w:t>
-        </w:r>
-        <w:r>
-          <w:rPr>
-            <w:rFonts w:ascii="Times New Roman" w:hAnsi="Times New Roman" w:cs="Times New Roman"/>
-            <w:b/>
-            <w:sz w:val="20"/>
-            <w:szCs w:val="20"/>
-          </w:rPr>
-          <w:t xml:space="preserve"> </w:t>
-        </w:r>
-      </w:ins>
+      <w:r>
+        <w:rPr>
+          <w:rFonts w:ascii="Times New Roman" w:hAnsi="Times New Roman" w:cs="Times New Roman"/>
+          <w:b/>
+          <w:sz w:val="20"/>
+          <w:szCs w:val="20"/>
+        </w:rPr>
+        <w:t>vs</w:t>
+      </w:r>
+      <w:r>
+        <w:rPr>
+          <w:rFonts w:ascii="Times New Roman" w:hAnsi="Times New Roman" w:cs="Times New Roman"/>
+          <w:b/>
+          <w:sz w:val="20"/>
+          <w:szCs w:val="20"/>
+        </w:rPr>
+        <w:t xml:space="preserve"> </w:t>
+      </w:r>
       <w:r>
         <w:rPr>
           <w:rFonts w:ascii="Times New Roman" w:hAnsi="Times New Roman" w:cs="Times New Roman"/>
@@ -6429,28 +5968,15 @@
         </w:rPr>
         <w:t>12.14 ± 0.96 for Saline and MCP230, respectively; p</w:t>
       </w:r>
-      <w:ins w:id="107" w:author="Dave Bridges" w:date="2016-03-08T08:51:00Z">
-        <w:r>
-          <w:rPr>
-            <w:rFonts w:ascii="Times New Roman" w:hAnsi="Times New Roman" w:cs="Times New Roman"/>
-            <w:b/>
-            <w:sz w:val="20"/>
-            <w:szCs w:val="20"/>
-          </w:rPr>
-          <w:t>=0.74</w:t>
-        </w:r>
-      </w:ins>
-      <w:del w:id="108" w:author="Dave Bridges" w:date="2016-03-08T08:51:00Z">
-        <w:r>
-          <w:rPr>
-            <w:rFonts w:ascii="Times New Roman" w:hAnsi="Times New Roman" w:cs="Times New Roman"/>
-            <w:b/>
-            <w:sz w:val="20"/>
-            <w:szCs w:val="20"/>
-          </w:rPr>
-          <w:delText>&gt;0.05</w:delText>
-        </w:r>
-      </w:del>
+      <w:r>
+        <w:rPr>
+          <w:rFonts w:ascii="Times New Roman" w:hAnsi="Times New Roman" w:cs="Times New Roman"/>
+          <w:b/>
+          <w:sz w:val="20"/>
+          <w:szCs w:val="20"/>
+        </w:rPr>
+        <w:t>=0.74</w:t>
+      </w:r>
       <w:r>
         <w:rPr>
           <w:rFonts w:ascii="Times New Roman" w:hAnsi="Times New Roman" w:cs="Times New Roman"/>
@@ -6652,17 +6178,15 @@
         </w:rPr>
         <w:t>In contrast to previous studies that use chronic pollution models (1, 5, 9, 33, 35), we did not observe any indications that glycemic control was impaired to a greater extent in MCP230-exposed mice compared to the control groups following the HFD</w:t>
       </w:r>
-      <w:ins w:id="109" w:author="Dave Bridges" w:date="2016-03-08T09:12:00Z">
-        <w:r>
-          <w:rPr>
-            <w:rFonts w:ascii="Times New Roman" w:hAnsi="Times New Roman" w:cs="Times New Roman"/>
-            <w:b/>
-            <w:sz w:val="20"/>
-            <w:szCs w:val="20"/>
-          </w:rPr>
-          <w:t xml:space="preserve"> in spite of differences in fat mass</w:t>
-        </w:r>
-      </w:ins>
+      <w:r>
+        <w:rPr>
+          <w:rFonts w:ascii="Times New Roman" w:hAnsi="Times New Roman" w:cs="Times New Roman"/>
+          <w:b/>
+          <w:sz w:val="20"/>
+          <w:szCs w:val="20"/>
+        </w:rPr>
+        <w:t xml:space="preserve"> in spite of differences in fat mass</w:t>
+      </w:r>
       <w:r>
         <w:rPr>
           <w:rFonts w:ascii="Times New Roman" w:hAnsi="Times New Roman" w:cs="Times New Roman"/>
@@ -6672,28 +6196,15 @@
         </w:rPr>
         <w:t xml:space="preserve"> </w:t>
       </w:r>
-      <w:ins w:id="110" w:author="Dave Bridges" w:date="2016-03-08T09:14:00Z">
-        <w:r>
-          <w:rPr>
-            <w:rFonts w:ascii="Times New Roman" w:hAnsi="Times New Roman" w:cs="Times New Roman"/>
-            <w:b/>
-            <w:sz w:val="20"/>
-            <w:szCs w:val="20"/>
-          </w:rPr>
-          <w:t xml:space="preserve">as </w:t>
-        </w:r>
-      </w:ins>
-      <w:del w:id="111" w:author="Dave Bridges" w:date="2016-03-08T09:14:00Z">
-        <w:r>
-          <w:rPr>
-            <w:rFonts w:ascii="Times New Roman" w:hAnsi="Times New Roman" w:cs="Times New Roman"/>
-            <w:b/>
-            <w:sz w:val="20"/>
-            <w:szCs w:val="20"/>
-          </w:rPr>
-          <w:delText>(</w:delText>
-        </w:r>
-      </w:del>
+      <w:r>
+        <w:rPr>
+          <w:rFonts w:ascii="Times New Roman" w:hAnsi="Times New Roman" w:cs="Times New Roman"/>
+          <w:b/>
+          <w:sz w:val="20"/>
+          <w:szCs w:val="20"/>
+        </w:rPr>
+        <w:t xml:space="preserve">as </w:t>
+      </w:r>
       <w:r>
         <w:rPr>
           <w:rFonts w:ascii="Times New Roman" w:hAnsi="Times New Roman" w:cs="Times New Roman"/>
@@ -6721,67 +6232,7 @@
           <w:sz w:val="20"/>
           <w:szCs w:val="20"/>
         </w:rPr>
-        <w:t xml:space="preserve"> phosphorylation in muscle tissue (data not shown). We did not measure insulin sensitivity directly, which </w:t>
-      </w:r>
-      <w:del w:id="112" w:author="Dave Bridges" w:date="2016-03-08T09:12:00Z">
-        <w:r>
-          <w:rPr>
-            <w:rFonts w:ascii="Times New Roman" w:hAnsi="Times New Roman" w:cs="Times New Roman"/>
-            <w:b/>
-            <w:sz w:val="20"/>
-            <w:szCs w:val="20"/>
-          </w:rPr>
-          <w:delText xml:space="preserve">we acknowledge </w:delText>
-        </w:r>
-      </w:del>
-      <w:r>
-        <w:rPr>
-          <w:rFonts w:ascii="Times New Roman" w:hAnsi="Times New Roman" w:cs="Times New Roman"/>
-          <w:b/>
-          <w:sz w:val="20"/>
-          <w:szCs w:val="20"/>
-        </w:rPr>
-        <w:t xml:space="preserve">limits our ability to make </w:t>
-      </w:r>
-      <w:del w:id="113" w:author="Dave Bridges" w:date="2016-03-08T09:12:00Z">
-        <w:r>
-          <w:rPr>
-            <w:rFonts w:ascii="Times New Roman" w:hAnsi="Times New Roman" w:cs="Times New Roman"/>
-            <w:b/>
-            <w:sz w:val="20"/>
-            <w:szCs w:val="20"/>
-          </w:rPr>
-          <w:delText xml:space="preserve">any </w:delText>
-        </w:r>
-      </w:del>
-      <w:r>
-        <w:rPr>
-          <w:rFonts w:ascii="Times New Roman" w:hAnsi="Times New Roman" w:cs="Times New Roman"/>
-          <w:b/>
-          <w:sz w:val="20"/>
-          <w:szCs w:val="20"/>
-        </w:rPr>
-        <w:t>strong conclusions about the effects of acute in utero PM exposure on insulin sensitivity</w:t>
-      </w:r>
-      <w:del w:id="114" w:author="Dave Bridges" w:date="2016-03-08T09:12:00Z">
-        <w:r>
-          <w:rPr>
-            <w:rFonts w:ascii="Times New Roman" w:hAnsi="Times New Roman" w:cs="Times New Roman"/>
-            <w:b/>
-            <w:sz w:val="20"/>
-            <w:szCs w:val="20"/>
-          </w:rPr>
-          <w:delText xml:space="preserve"> specifically</w:delText>
-        </w:r>
-      </w:del>
-      <w:r>
-        <w:rPr>
-          <w:rFonts w:ascii="Times New Roman" w:hAnsi="Times New Roman" w:cs="Times New Roman"/>
-          <w:b/>
-          <w:sz w:val="20"/>
-          <w:szCs w:val="20"/>
-        </w:rPr>
-        <w:t>. That said, our data suggests that the effects of acute gestational particulate exposure may not mimic the effects of chronic exposure, and the risk profiles and mechanisms associated with these exposures may differ.</w:t>
+        <w:t xml:space="preserve"> phosphorylation in muscle tissue (data not shown). We did not measure insulin sensitivity directly, which limits our ability to make strong conclusions about the effects of acute in utero PM exposure on insulin sensitivity. That said, our data suggests that the effects of acute gestational particulate exposure may not mimic the effects of chronic exposure, and the risk profiles and mechanisms associated with these exposures may differ.</w:t>
       </w:r>
       <w:r>
         <w:rPr>
@@ -6925,59 +6376,14 @@
         </w:rPr>
         <w:t xml:space="preserve">As described above, </w:t>
       </w:r>
-      <w:ins w:id="115" w:author="Dave Bridges" w:date="2016-03-08T09:15:00Z">
-        <w:r>
-          <w:rPr>
-            <w:rFonts w:ascii="Times New Roman" w:hAnsi="Times New Roman" w:cs="Times New Roman"/>
-            <w:sz w:val="20"/>
-            <w:szCs w:val="20"/>
-          </w:rPr>
-          <w:t xml:space="preserve">HOMA-IR score and </w:t>
-        </w:r>
-      </w:ins>
-      <w:del w:id="116" w:author="Dave Bridges" w:date="2016-03-08T09:15:00Z">
-        <w:r>
-          <w:rPr>
-            <w:rFonts w:ascii="Times New Roman" w:hAnsi="Times New Roman" w:cs="Times New Roman"/>
-            <w:sz w:val="20"/>
-            <w:szCs w:val="20"/>
-          </w:rPr>
-          <w:delText>i</w:delText>
-        </w:r>
-        <w:r>
-          <w:rPr>
-            <w:rFonts w:ascii="Times New Roman" w:hAnsi="Times New Roman" w:cs="Times New Roman"/>
-            <w:sz w:val="20"/>
-            <w:szCs w:val="20"/>
-          </w:rPr>
-          <w:delText xml:space="preserve">t </w:delText>
-        </w:r>
-        <w:r>
-          <w:rPr>
-            <w:rFonts w:ascii="Times New Roman" w:hAnsi="Times New Roman" w:cs="Times New Roman"/>
-            <w:sz w:val="20"/>
-            <w:szCs w:val="20"/>
-          </w:rPr>
-          <w:delText>is</w:delText>
-        </w:r>
-        <w:r>
-          <w:rPr>
-            <w:rFonts w:ascii="Times New Roman" w:hAnsi="Times New Roman" w:cs="Times New Roman"/>
-            <w:sz w:val="20"/>
-            <w:szCs w:val="20"/>
-          </w:rPr>
-          <w:delText xml:space="preserve"> worth noting </w:delText>
-        </w:r>
-        <w:r>
-          <w:rPr>
-            <w:rFonts w:ascii="Times New Roman" w:hAnsi="Times New Roman" w:cs="Times New Roman"/>
-            <w:sz w:val="20"/>
-            <w:szCs w:val="20"/>
-          </w:rPr>
-          <w:lastRenderedPageBreak/>
-          <w:delText xml:space="preserve">that </w:delText>
-        </w:r>
-      </w:del>
+      <w:r>
+        <w:rPr>
+          <w:rFonts w:ascii="Times New Roman" w:hAnsi="Times New Roman" w:cs="Times New Roman"/>
+          <w:sz w:val="20"/>
+          <w:szCs w:val="20"/>
+        </w:rPr>
+        <w:t xml:space="preserve">HOMA-IR score and </w:t>
+      </w:r>
       <w:r>
         <w:rPr>
           <w:rFonts w:ascii="Times New Roman" w:hAnsi="Times New Roman" w:cs="Times New Roman"/>
@@ -7004,34 +6410,22 @@
         </w:rPr>
         <w:t xml:space="preserve"> phosphorylation </w:t>
       </w:r>
-      <w:del w:id="117" w:author="Dave Bridges" w:date="2016-03-08T09:15:00Z">
-        <w:r>
-          <w:rPr>
-            <w:rFonts w:ascii="Times New Roman" w:hAnsi="Times New Roman" w:cs="Times New Roman"/>
-            <w:sz w:val="20"/>
-            <w:szCs w:val="20"/>
-          </w:rPr>
-          <w:delText xml:space="preserve">was </w:delText>
-        </w:r>
-      </w:del>
-      <w:ins w:id="118" w:author="Dave Bridges" w:date="2016-03-08T09:15:00Z">
-        <w:r>
-          <w:rPr>
-            <w:rFonts w:ascii="Times New Roman" w:hAnsi="Times New Roman" w:cs="Times New Roman"/>
-            <w:sz w:val="20"/>
-            <w:szCs w:val="20"/>
-          </w:rPr>
-          <w:t>were</w:t>
-        </w:r>
-        <w:r>
-          <w:rPr>
-            <w:rFonts w:ascii="Times New Roman" w:hAnsi="Times New Roman" w:cs="Times New Roman"/>
-            <w:sz w:val="20"/>
-            <w:szCs w:val="20"/>
-          </w:rPr>
-          <w:t xml:space="preserve"> </w:t>
-        </w:r>
-      </w:ins>
+      <w:r>
+        <w:rPr>
+          <w:rFonts w:ascii="Times New Roman" w:hAnsi="Times New Roman" w:cs="Times New Roman"/>
+          <w:sz w:val="20"/>
+          <w:szCs w:val="20"/>
+        </w:rPr>
+        <w:t>were</w:t>
+      </w:r>
+      <w:r>
+        <w:rPr>
+          <w:rFonts w:ascii="Times New Roman" w:hAnsi="Times New Roman" w:cs="Times New Roman"/>
+          <w:sz w:val="20"/>
+          <w:szCs w:val="20"/>
+        </w:rPr>
+        <w:t xml:space="preserve"> </w:t>
+      </w:r>
       <w:r>
         <w:rPr>
           <w:rFonts w:ascii="Times New Roman" w:hAnsi="Times New Roman" w:cs="Times New Roman"/>
@@ -7048,26 +6442,14 @@
         </w:rPr>
         <w:t xml:space="preserve"> at the end of the study, suggesting that skeletal muscle insulin sensitivity was </w:t>
       </w:r>
-      <w:del w:id="119" w:author="Dave Bridges" w:date="2016-03-08T09:15:00Z">
-        <w:r>
-          <w:rPr>
-            <w:rFonts w:ascii="Times New Roman" w:hAnsi="Times New Roman" w:cs="Times New Roman"/>
-            <w:sz w:val="20"/>
-            <w:szCs w:val="20"/>
-          </w:rPr>
-          <w:delText xml:space="preserve">probably </w:delText>
-        </w:r>
-      </w:del>
-      <w:ins w:id="120" w:author="Dave Bridges" w:date="2016-03-08T09:15:00Z">
-        <w:r>
-          <w:rPr>
-            <w:rFonts w:ascii="Times New Roman" w:hAnsi="Times New Roman" w:cs="Times New Roman"/>
-            <w:sz w:val="20"/>
-            <w:szCs w:val="20"/>
-          </w:rPr>
-          <w:t xml:space="preserve">likely </w:t>
-        </w:r>
-      </w:ins>
+      <w:r>
+        <w:rPr>
+          <w:rFonts w:ascii="Times New Roman" w:hAnsi="Times New Roman" w:cs="Times New Roman"/>
+          <w:sz w:val="20"/>
+          <w:szCs w:val="20"/>
+        </w:rPr>
+        <w:t xml:space="preserve">likely </w:t>
+      </w:r>
       <w:r>
         <w:rPr>
           <w:rFonts w:ascii="Times New Roman" w:hAnsi="Times New Roman" w:cs="Times New Roman"/>
@@ -7126,6 +6508,7 @@
           <w:sz w:val="20"/>
           <w:szCs w:val="20"/>
         </w:rPr>
+        <w:lastRenderedPageBreak/>
         <w:t xml:space="preserve">Blood was collected in the fed state and </w:t>
       </w:r>
       <w:r>
@@ -7432,80 +6815,14 @@
         </w:rPr>
         <w:t xml:space="preserve">on energy expenditure is an interesting question; </w:t>
       </w:r>
-      <w:del w:id="121" w:author="Dave Bridges" w:date="2016-03-08T09:18:00Z">
-        <w:r>
-          <w:rPr>
-            <w:rFonts w:ascii="Times New Roman" w:hAnsi="Times New Roman" w:cs="Times New Roman"/>
-            <w:sz w:val="20"/>
-            <w:szCs w:val="20"/>
-          </w:rPr>
-          <w:delText xml:space="preserve">however, not one we are able to answer in the time period given for </w:delText>
-        </w:r>
-        <w:r>
-          <w:rPr>
-            <w:rFonts w:ascii="Times New Roman" w:hAnsi="Times New Roman" w:cs="Times New Roman"/>
-            <w:sz w:val="20"/>
-            <w:szCs w:val="20"/>
-          </w:rPr>
-          <w:delText>our</w:delText>
-        </w:r>
-        <w:r>
-          <w:rPr>
-            <w:rFonts w:ascii="Times New Roman" w:hAnsi="Times New Roman" w:cs="Times New Roman"/>
-            <w:sz w:val="20"/>
-            <w:szCs w:val="20"/>
-          </w:rPr>
-          <w:delText xml:space="preserve"> respon</w:delText>
-        </w:r>
-        <w:r>
-          <w:rPr>
-            <w:rFonts w:ascii="Times New Roman" w:hAnsi="Times New Roman" w:cs="Times New Roman"/>
-            <w:sz w:val="20"/>
-            <w:szCs w:val="20"/>
-          </w:rPr>
-          <w:delText>se</w:delText>
-        </w:r>
-      </w:del>
-      <w:ins w:id="122" w:author="Dave Bridges" w:date="2016-03-08T09:18:00Z">
-        <w:r>
-          <w:rPr>
-            <w:rFonts w:ascii="Times New Roman" w:hAnsi="Times New Roman" w:cs="Times New Roman"/>
-            <w:sz w:val="20"/>
-            <w:szCs w:val="20"/>
-          </w:rPr>
-          <w:t xml:space="preserve">but not central to our conclusions.  Our aim was to investigate the conditions that pre-disposed these animals to </w:t>
-        </w:r>
-      </w:ins>
-      <w:ins w:id="123" w:author="Dave Bridges" w:date="2016-03-08T09:19:00Z">
-        <w:r>
-          <w:rPr>
-            <w:rFonts w:ascii="Times New Roman" w:hAnsi="Times New Roman" w:cs="Times New Roman"/>
-            <w:sz w:val="20"/>
-            <w:szCs w:val="20"/>
-          </w:rPr>
-          <w:t>increased</w:t>
-        </w:r>
-      </w:ins>
-      <w:ins w:id="124" w:author="Dave Bridges" w:date="2016-03-08T09:18:00Z">
-        <w:r>
-          <w:rPr>
-            <w:rFonts w:ascii="Times New Roman" w:hAnsi="Times New Roman" w:cs="Times New Roman"/>
-            <w:sz w:val="20"/>
-            <w:szCs w:val="20"/>
-          </w:rPr>
-          <w:t xml:space="preserve"> </w:t>
-        </w:r>
-      </w:ins>
-      <w:ins w:id="125" w:author="Dave Bridges" w:date="2016-03-08T09:19:00Z">
-        <w:r>
-          <w:rPr>
-            <w:rFonts w:ascii="Times New Roman" w:hAnsi="Times New Roman" w:cs="Times New Roman"/>
-            <w:sz w:val="20"/>
-            <w:szCs w:val="20"/>
-          </w:rPr>
-          <w:t>weight gain</w:t>
-        </w:r>
-      </w:ins>
+      <w:r>
+        <w:rPr>
+          <w:rFonts w:ascii="Times New Roman" w:hAnsi="Times New Roman" w:cs="Times New Roman"/>
+          <w:sz w:val="20"/>
+          <w:szCs w:val="20"/>
+        </w:rPr>
+        <w:t>but not central to our conclusions.  Our aim was to investigate the conditions that pre-disposed these animals to increased weight gain</w:t>
+      </w:r>
       <w:r>
         <w:rPr>
           <w:rFonts w:ascii="Times New Roman" w:hAnsi="Times New Roman" w:cs="Times New Roman"/>
@@ -7544,25 +6861,7 @@
           <w:sz w:val="20"/>
           <w:szCs w:val="20"/>
         </w:rPr>
-        <w:t xml:space="preserve"> are present and </w:t>
-      </w:r>
-      <w:del w:id="126" w:author="Dave Bridges" w:date="2016-03-08T09:20:00Z">
-        <w:r>
-          <w:rPr>
-            <w:rFonts w:ascii="Times New Roman" w:hAnsi="Times New Roman" w:cs="Times New Roman"/>
-            <w:sz w:val="20"/>
-            <w:szCs w:val="20"/>
-          </w:rPr>
-          <w:delText xml:space="preserve">directly </w:delText>
-        </w:r>
-      </w:del>
-      <w:r>
-        <w:rPr>
-          <w:rFonts w:ascii="Times New Roman" w:hAnsi="Times New Roman" w:cs="Times New Roman"/>
-          <w:sz w:val="20"/>
-          <w:szCs w:val="20"/>
-        </w:rPr>
-        <w:t>responsible for the change in energy expenditure pre-HFD is an interesting question we hope to answer in future studies</w:t>
+        <w:t xml:space="preserve"> are present and responsible for the change in energy expenditure pre-HFD is an interesting question we hope to answer in future studies</w:t>
       </w:r>
       <w:r>
         <w:rPr>
@@ -7612,26 +6911,14 @@
         </w:rPr>
         <w:t xml:space="preserve"> mitochondrial deficit</w:t>
       </w:r>
-      <w:ins w:id="127" w:author="Dave Bridges" w:date="2016-03-08T09:20:00Z">
-        <w:r>
-          <w:rPr>
-            <w:rFonts w:ascii="Times New Roman" w:hAnsi="Times New Roman" w:cs="Times New Roman"/>
-            <w:sz w:val="20"/>
-            <w:szCs w:val="20"/>
-          </w:rPr>
-          <w:t>, and studies in which decreased baseline energy expenditure is “repaired” are needed to answer this question</w:t>
-        </w:r>
-      </w:ins>
-      <w:ins w:id="128" w:author="Dave Bridges" w:date="2016-03-08T09:21:00Z">
-        <w:r>
-          <w:rPr>
-            <w:rFonts w:ascii="Times New Roman" w:hAnsi="Times New Roman" w:cs="Times New Roman"/>
-            <w:sz w:val="20"/>
-            <w:szCs w:val="20"/>
-          </w:rPr>
-          <w:t>, but are outside the scope of this manuscript</w:t>
-        </w:r>
-      </w:ins>
+      <w:r>
+        <w:rPr>
+          <w:rFonts w:ascii="Times New Roman" w:hAnsi="Times New Roman" w:cs="Times New Roman"/>
+          <w:sz w:val="20"/>
+          <w:szCs w:val="20"/>
+        </w:rPr>
+        <w:t>, and studies in which decreased baseline energy expenditure is “repaired” are needed to answer this question, but are outside the scope of this manuscript</w:t>
+      </w:r>
       <w:r>
         <w:rPr>
           <w:rFonts w:ascii="Times New Roman" w:hAnsi="Times New Roman" w:cs="Times New Roman"/>
@@ -7727,28 +7014,15 @@
         </w:rPr>
         <w:t xml:space="preserve"> or some</w:t>
       </w:r>
-      <w:del w:id="129" w:author="Dave Bridges" w:date="2016-03-08T09:21:00Z">
-        <w:r>
-          <w:rPr>
-            <w:rFonts w:ascii="Times New Roman" w:hAnsi="Times New Roman" w:cs="Times New Roman"/>
-            <w:b/>
-            <w:sz w:val="20"/>
-            <w:szCs w:val="20"/>
-          </w:rPr>
-          <w:delText>thing else entirely</w:delText>
-        </w:r>
-      </w:del>
-      <w:ins w:id="130" w:author="Dave Bridges" w:date="2016-03-08T09:21:00Z">
-        <w:r>
-          <w:rPr>
-            <w:rFonts w:ascii="Times New Roman" w:hAnsi="Times New Roman" w:cs="Times New Roman"/>
-            <w:b/>
-            <w:sz w:val="20"/>
-            <w:szCs w:val="20"/>
-          </w:rPr>
-          <w:t xml:space="preserve"> other mechanism</w:t>
-        </w:r>
-      </w:ins>
+      <w:r>
+        <w:rPr>
+          <w:rFonts w:ascii="Times New Roman" w:hAnsi="Times New Roman" w:cs="Times New Roman"/>
+          <w:b/>
+          <w:sz w:val="20"/>
+          <w:szCs w:val="20"/>
+        </w:rPr>
+        <w:t xml:space="preserve"> other mechanism</w:t>
+      </w:r>
       <w:r>
         <w:rPr>
           <w:rFonts w:ascii="Times New Roman" w:hAnsi="Times New Roman" w:cs="Times New Roman"/>
@@ -7778,65 +7052,32 @@
         </w:rPr>
         <w:t xml:space="preserve">, citrate synthase activity and mRNA transcripts support the </w:t>
       </w:r>
-      <w:del w:id="131" w:author="Dave Bridges" w:date="2016-03-08T09:21:00Z">
-        <w:r>
-          <w:rPr>
-            <w:rFonts w:ascii="Times New Roman" w:hAnsi="Times New Roman" w:cs="Times New Roman"/>
-            <w:b/>
-            <w:sz w:val="20"/>
-            <w:szCs w:val="20"/>
-          </w:rPr>
-          <w:delText xml:space="preserve">possibility </w:delText>
-        </w:r>
-      </w:del>
-      <w:ins w:id="132" w:author="Dave Bridges" w:date="2016-03-08T09:21:00Z">
-        <w:r>
-          <w:rPr>
-            <w:rFonts w:ascii="Times New Roman" w:hAnsi="Times New Roman" w:cs="Times New Roman"/>
-            <w:b/>
-            <w:sz w:val="20"/>
-            <w:szCs w:val="20"/>
-          </w:rPr>
-          <w:t>hypothesis</w:t>
-        </w:r>
-        <w:r>
-          <w:rPr>
-            <w:rFonts w:ascii="Times New Roman" w:hAnsi="Times New Roman" w:cs="Times New Roman"/>
-            <w:b/>
-            <w:sz w:val="20"/>
-            <w:szCs w:val="20"/>
-          </w:rPr>
-          <w:t xml:space="preserve"> </w:t>
-        </w:r>
-      </w:ins>
-      <w:r>
-        <w:rPr>
-          <w:rFonts w:ascii="Times New Roman" w:hAnsi="Times New Roman" w:cs="Times New Roman"/>
-          <w:b/>
-          <w:sz w:val="20"/>
-          <w:szCs w:val="20"/>
-        </w:rPr>
-        <w:t>that gestational exposure to EPFRs can affect skeletal muscle mitochondrial oxidative function</w:t>
-      </w:r>
-      <w:del w:id="133" w:author="Dave Bridges" w:date="2016-03-08T09:22:00Z">
-        <w:r>
-          <w:rPr>
-            <w:rFonts w:ascii="Times New Roman" w:hAnsi="Times New Roman" w:cs="Times New Roman"/>
-            <w:b/>
-            <w:sz w:val="20"/>
-            <w:szCs w:val="20"/>
-          </w:rPr>
-          <w:delText>, likely through post-translational mechanisms</w:delText>
-        </w:r>
-      </w:del>
-      <w:r>
-        <w:rPr>
-          <w:rFonts w:ascii="Times New Roman" w:hAnsi="Times New Roman" w:cs="Times New Roman"/>
-          <w:b/>
-          <w:sz w:val="20"/>
-          <w:szCs w:val="20"/>
-        </w:rPr>
-        <w:t>, which would contribute to the overall changes we observe in energy expenditure.”</w:t>
+      <w:r>
+        <w:rPr>
+          <w:rFonts w:ascii="Times New Roman" w:hAnsi="Times New Roman" w:cs="Times New Roman"/>
+          <w:b/>
+          <w:sz w:val="20"/>
+          <w:szCs w:val="20"/>
+        </w:rPr>
+        <w:t>hypothesis</w:t>
+      </w:r>
+      <w:r>
+        <w:rPr>
+          <w:rFonts w:ascii="Times New Roman" w:hAnsi="Times New Roman" w:cs="Times New Roman"/>
+          <w:b/>
+          <w:sz w:val="20"/>
+          <w:szCs w:val="20"/>
+        </w:rPr>
+        <w:t xml:space="preserve"> </w:t>
+      </w:r>
+      <w:r>
+        <w:rPr>
+          <w:rFonts w:ascii="Times New Roman" w:hAnsi="Times New Roman" w:cs="Times New Roman"/>
+          <w:b/>
+          <w:sz w:val="20"/>
+          <w:szCs w:val="20"/>
+        </w:rPr>
+        <w:t>that gestational exposure to EPFRs can affect skeletal muscle mitochondrial oxidative function, which would contribute to the overall changes we observe in energy expenditure.”</w:t>
       </w:r>
     </w:p>
     <w:p>
@@ -8053,7 +7294,7 @@
         <mc:AlternateContent>
           <mc:Choice Requires="wps">
             <w:drawing>
-              <wp:anchor distT="45720" distB="45720" distL="114300" distR="114300" simplePos="0" relativeHeight="251659776" behindDoc="0" locked="0" layoutInCell="1" allowOverlap="1" wp14:anchorId="55730AA7" wp14:editId="18F10A04">
+              <wp:anchor distT="45720" distB="45720" distL="114300" distR="114300" simplePos="0" relativeHeight="251660288" behindDoc="0" locked="0" layoutInCell="1" allowOverlap="1" wp14:anchorId="55730AA7" wp14:editId="0B2D64A5">
                 <wp:simplePos x="0" y="0"/>
                 <wp:positionH relativeFrom="column">
                   <wp:posOffset>47625</wp:posOffset>
@@ -8275,7 +7516,7 @@
           </mc:Choice>
           <mc:Fallback>
             <w:pict>
-              <v:shape w14:anchorId="55730AA7" id="_x0000_s1031" type="#_x0000_t202" style="position:absolute;margin-left:3.75pt;margin-top:24.95pt;width:525pt;height:230.25pt;z-index:251659776;visibility:visible;mso-wrap-style:square;mso-width-percent:0;mso-height-percent:0;mso-wrap-distance-left:9pt;mso-wrap-distance-top:3.6pt;mso-wrap-distance-right:9pt;mso-wrap-distance-bottom:3.6pt;mso-position-horizontal:absolute;mso-position-horizontal-relative:text;mso-position-vertical:absolute;mso-position-vertical-relative:text;mso-width-percent:0;mso-height-percent:0;mso-width-relative:margin;mso-height-relative:margin;v-text-anchor:top" o:gfxdata="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">
+              <v:shape w14:anchorId="55730AA7" id="_x0000_s1031" type="#_x0000_t202" style="position:absolute;margin-left:3.75pt;margin-top:24.95pt;width:525pt;height:230.25pt;z-index:251660288;visibility:visible;mso-wrap-style:square;mso-width-percent:0;mso-height-percent:0;mso-wrap-distance-left:9pt;mso-wrap-distance-top:3.6pt;mso-wrap-distance-right:9pt;mso-wrap-distance-bottom:3.6pt;mso-position-horizontal:absolute;mso-position-horizontal-relative:text;mso-position-vertical:absolute;mso-position-vertical-relative:text;mso-width-percent:0;mso-height-percent:0;mso-width-relative:margin;mso-height-relative:margin;v-text-anchor:top" o:gfxdata="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">
                 <v:textbox>
                   <w:txbxContent>
                     <w:p>
@@ -8487,7 +7728,6 @@
           <w:sz w:val="20"/>
           <w:szCs w:val="20"/>
         </w:rPr>
-        <w:lastRenderedPageBreak/>
         <w:t xml:space="preserve">Also - considering energy expenditure is lower, analysis of uncoupling proteins in skeletal muscle and adipose depots may help inform on the mechanism. </w:t>
       </w:r>
     </w:p>
@@ -8499,28 +7739,15 @@
           <w:szCs w:val="20"/>
         </w:rPr>
       </w:pPr>
-      <w:del w:id="134" w:author="Dave Bridges" w:date="2016-03-08T09:24:00Z">
-        <w:r>
-          <w:rPr>
-            <w:rFonts w:ascii="Times New Roman" w:hAnsi="Times New Roman" w:cs="Times New Roman"/>
-            <w:sz w:val="20"/>
-            <w:szCs w:val="20"/>
-          </w:rPr>
-          <w:delText>We have</w:delText>
-        </w:r>
-      </w:del>
-      <w:ins w:id="135" w:author="Dave Bridges" w:date="2016-03-08T09:24:00Z">
-        <w:r>
-          <w:rPr>
-            <w:rFonts w:ascii="Times New Roman" w:hAnsi="Times New Roman" w:cs="Times New Roman"/>
-            <w:noProof/>
-            <w:color w:val="FF0000"/>
-            <w:sz w:val="20"/>
-            <w:szCs w:val="20"/>
-          </w:rPr>
-          <w:t>In the revised manuscript, we</w:t>
-        </w:r>
-      </w:ins>
+      <w:r>
+        <w:rPr>
+          <w:rFonts w:ascii="Times New Roman" w:hAnsi="Times New Roman" w:cs="Times New Roman"/>
+          <w:noProof/>
+          <w:sz w:val="20"/>
+          <w:szCs w:val="20"/>
+        </w:rPr>
+        <w:t>In the revised manuscript, we</w:t>
+      </w:r>
       <w:r>
         <w:rPr>
           <w:rFonts w:ascii="Times New Roman" w:hAnsi="Times New Roman" w:cs="Times New Roman"/>
@@ -8529,33 +7756,29 @@
         </w:rPr>
         <w:t xml:space="preserve"> </w:t>
       </w:r>
-      <w:del w:id="136" w:author="Dave Bridges" w:date="2016-03-08T09:24:00Z">
-        <w:r>
-          <w:rPr>
-            <w:rFonts w:ascii="Times New Roman" w:hAnsi="Times New Roman" w:cs="Times New Roman"/>
-            <w:sz w:val="20"/>
-            <w:szCs w:val="20"/>
-          </w:rPr>
-          <w:delText>looked at</w:delText>
-        </w:r>
-      </w:del>
-      <w:ins w:id="137" w:author="Dave Bridges" w:date="2016-03-08T09:24:00Z">
-        <w:r>
-          <w:rPr>
-            <w:rFonts w:ascii="Times New Roman" w:hAnsi="Times New Roman" w:cs="Times New Roman"/>
-            <w:sz w:val="20"/>
-            <w:szCs w:val="20"/>
-          </w:rPr>
-          <w:t>evaluated</w:t>
-        </w:r>
-      </w:ins>
-      <w:r>
-        <w:rPr>
-          <w:rFonts w:ascii="Times New Roman" w:hAnsi="Times New Roman" w:cs="Times New Roman"/>
-          <w:sz w:val="20"/>
-          <w:szCs w:val="20"/>
-        </w:rPr>
-        <w:t xml:space="preserve"> uncoupling proteins in the muscle and </w:t>
+      <w:r>
+        <w:rPr>
+          <w:rFonts w:ascii="Times New Roman" w:hAnsi="Times New Roman" w:cs="Times New Roman"/>
+          <w:sz w:val="20"/>
+          <w:szCs w:val="20"/>
+        </w:rPr>
+        <w:t>evaluated</w:t>
+      </w:r>
+      <w:r>
+        <w:rPr>
+          <w:rFonts w:ascii="Times New Roman" w:hAnsi="Times New Roman" w:cs="Times New Roman"/>
+          <w:sz w:val="20"/>
+          <w:szCs w:val="20"/>
+        </w:rPr>
+        <w:t xml:space="preserve"> </w:t>
+      </w:r>
+      <w:r>
+        <w:rPr>
+          <w:rFonts w:ascii="Times New Roman" w:hAnsi="Times New Roman" w:cs="Times New Roman"/>
+          <w:sz w:val="20"/>
+          <w:szCs w:val="20"/>
+        </w:rPr>
+        <w:t xml:space="preserve">uncoupling proteins in the muscle and </w:t>
       </w:r>
       <w:proofErr w:type="spellStart"/>
       <w:r>
@@ -8623,23 +7846,15 @@
           <w:sz w:val="20"/>
           <w:szCs w:val="20"/>
         </w:rPr>
-        <w:t xml:space="preserve"> and a </w:t>
-      </w:r>
-      <w:commentRangeStart w:id="138"/>
-      <w:r>
-        <w:rPr>
-          <w:rFonts w:ascii="Times New Roman" w:hAnsi="Times New Roman" w:cs="Times New Roman"/>
-          <w:sz w:val="20"/>
-          <w:szCs w:val="20"/>
-        </w:rPr>
-        <w:t xml:space="preserve">small </w:t>
-      </w:r>
-      <w:commentRangeEnd w:id="138"/>
-      <w:r>
-        <w:rPr>
-          <w:rStyle w:val="CommentReference"/>
-        </w:rPr>
-        <w:commentReference w:id="138"/>
+        <w:t xml:space="preserve"> and a small </w:t>
+      </w:r>
+      <w:r>
+        <w:rPr>
+          <w:rFonts w:ascii="Times New Roman" w:hAnsi="Times New Roman" w:cs="Times New Roman"/>
+          <w:sz w:val="20"/>
+          <w:szCs w:val="20"/>
+        </w:rPr>
+        <w:t xml:space="preserve">but not significant </w:t>
       </w:r>
       <w:r>
         <w:rPr>
@@ -8657,7 +7872,6 @@
         </w:rPr>
         <w:t xml:space="preserve">crease in </w:t>
       </w:r>
-      <w:commentRangeStart w:id="139"/>
       <w:r>
         <w:rPr>
           <w:rFonts w:ascii="Times New Roman" w:hAnsi="Times New Roman" w:cs="Times New Roman"/>
@@ -8709,16 +7923,6 @@
         </w:rPr>
         <w:t xml:space="preserve">in </w:t>
       </w:r>
-      <w:del w:id="140" w:author="Dave Bridges" w:date="2016-03-08T09:25:00Z">
-        <w:r>
-          <w:rPr>
-            <w:rFonts w:ascii="Times New Roman" w:hAnsi="Times New Roman" w:cs="Times New Roman"/>
-            <w:sz w:val="20"/>
-            <w:szCs w:val="20"/>
-          </w:rPr>
-          <w:delText xml:space="preserve">the </w:delText>
-        </w:r>
-      </w:del>
       <w:proofErr w:type="spellStart"/>
       <w:r>
         <w:rPr>
@@ -8728,14 +7932,16 @@
         </w:rPr>
         <w:t>eWAT</w:t>
       </w:r>
-      <w:commentRangeEnd w:id="139"/>
       <w:proofErr w:type="spellEnd"/>
       <w:r>
         <w:rPr>
-          <w:rStyle w:val="CommentReference"/>
-        </w:rPr>
-        <w:commentReference w:id="139"/>
-      </w:r>
+          <w:rFonts w:ascii="Times New Roman" w:hAnsi="Times New Roman" w:cs="Times New Roman"/>
+          <w:sz w:val="20"/>
+          <w:szCs w:val="20"/>
+        </w:rPr>
+        <w:t xml:space="preserve"> (p=0.08)</w:t>
+      </w:r>
+      <w:proofErr w:type="gramStart"/>
       <w:r>
         <w:rPr>
           <w:rFonts w:ascii="Times New Roman" w:hAnsi="Times New Roman" w:cs="Times New Roman"/>
@@ -8744,73 +7950,6 @@
         </w:rPr>
         <w:t>.</w:t>
       </w:r>
-      <w:del w:id="141" w:author="Dave Bridges" w:date="2016-03-08T09:26:00Z">
-        <w:r>
-          <w:rPr>
-            <w:rFonts w:ascii="Times New Roman" w:hAnsi="Times New Roman" w:cs="Times New Roman"/>
-            <w:sz w:val="20"/>
-            <w:szCs w:val="20"/>
-          </w:rPr>
-          <w:delText xml:space="preserve"> There were no other changes in UCPs</w:delText>
-        </w:r>
-        <w:r>
-          <w:rPr>
-            <w:rFonts w:ascii="Times New Roman" w:hAnsi="Times New Roman" w:cs="Times New Roman"/>
-            <w:sz w:val="20"/>
-            <w:szCs w:val="20"/>
-          </w:rPr>
-          <w:delText xml:space="preserve"> (</w:delText>
-        </w:r>
-        <w:r>
-          <w:rPr>
-            <w:rFonts w:ascii="Times New Roman" w:hAnsi="Times New Roman" w:cs="Times New Roman"/>
-            <w:i/>
-            <w:sz w:val="20"/>
-            <w:szCs w:val="20"/>
-          </w:rPr>
-          <w:delText xml:space="preserve">Ucp3 </w:delText>
-        </w:r>
-        <w:r>
-          <w:rPr>
-            <w:rFonts w:ascii="Times New Roman" w:hAnsi="Times New Roman" w:cs="Times New Roman"/>
-            <w:sz w:val="20"/>
-            <w:szCs w:val="20"/>
-          </w:rPr>
-          <w:delText xml:space="preserve">mRNA </w:delText>
-        </w:r>
-        <w:r>
-          <w:rPr>
-            <w:rFonts w:ascii="Times New Roman" w:hAnsi="Times New Roman" w:cs="Times New Roman"/>
-            <w:sz w:val="20"/>
-            <w:szCs w:val="20"/>
-          </w:rPr>
-          <w:delText>was not significantly altered</w:delText>
-        </w:r>
-        <w:r>
-          <w:rPr>
-            <w:rFonts w:ascii="Times New Roman" w:hAnsi="Times New Roman" w:cs="Times New Roman"/>
-            <w:sz w:val="20"/>
-            <w:szCs w:val="20"/>
-          </w:rPr>
-          <w:delText xml:space="preserve"> in musc</w:delText>
-        </w:r>
-        <w:r>
-          <w:rPr>
-            <w:rFonts w:ascii="Times New Roman" w:hAnsi="Times New Roman" w:cs="Times New Roman"/>
-            <w:sz w:val="20"/>
-            <w:szCs w:val="20"/>
-          </w:rPr>
-          <w:delText>le lysates</w:delText>
-        </w:r>
-        <w:r>
-          <w:rPr>
-            <w:rFonts w:ascii="Times New Roman" w:hAnsi="Times New Roman" w:cs="Times New Roman"/>
-            <w:sz w:val="20"/>
-            <w:szCs w:val="20"/>
-          </w:rPr>
-          <w:delText>)</w:delText>
-        </w:r>
-      </w:del>
       <w:r>
         <w:rPr>
           <w:rFonts w:ascii="Times New Roman" w:hAnsi="Times New Roman" w:cs="Times New Roman"/>
@@ -8819,6 +7958,7 @@
         </w:rPr>
         <w:t>.</w:t>
       </w:r>
+      <w:proofErr w:type="gramEnd"/>
       <w:r>
         <w:rPr>
           <w:rFonts w:ascii="Times New Roman" w:hAnsi="Times New Roman" w:cs="Times New Roman"/>
@@ -8915,6 +8055,8 @@
         </w:rPr>
         <w:t xml:space="preserve"> observe</w:t>
       </w:r>
+      <w:bookmarkStart w:id="11" w:name="_GoBack"/>
+      <w:bookmarkEnd w:id="11"/>
       <w:r>
         <w:rPr>
           <w:rFonts w:ascii="Times New Roman" w:hAnsi="Times New Roman" w:cs="Times New Roman"/>
@@ -8929,7 +8071,16 @@
           <w:sz w:val="20"/>
           <w:szCs w:val="20"/>
         </w:rPr>
-        <w:t xml:space="preserve"> in the </w:t>
+        <w:t xml:space="preserve"> in </w:t>
+      </w:r>
+      <w:r>
+        <w:rPr>
+          <w:rFonts w:ascii="Times New Roman" w:hAnsi="Times New Roman" w:cs="Times New Roman"/>
+          <w:sz w:val="20"/>
+          <w:szCs w:val="20"/>
+        </w:rPr>
+        <w:lastRenderedPageBreak/>
+        <w:t xml:space="preserve">the </w:t>
       </w:r>
       <w:r>
         <w:rPr>
@@ -9011,6 +8162,64 @@
           <w:szCs w:val="20"/>
         </w:rPr>
         <w:t xml:space="preserve">As skeletal muscle </w:t>
+      </w:r>
+      <w:r>
+        <w:rPr>
+          <w:rFonts w:ascii="Times New Roman" w:hAnsi="Times New Roman" w:cs="Times New Roman"/>
+          <w:i/>
+          <w:sz w:val="20"/>
+          <w:szCs w:val="20"/>
+        </w:rPr>
+        <w:t>Ucp2</w:t>
+      </w:r>
+      <w:r>
+        <w:rPr>
+          <w:rFonts w:ascii="Times New Roman" w:hAnsi="Times New Roman" w:cs="Times New Roman"/>
+          <w:sz w:val="20"/>
+          <w:szCs w:val="20"/>
+        </w:rPr>
+        <w:t xml:space="preserve"> and </w:t>
+      </w:r>
+      <w:r>
+        <w:rPr>
+          <w:rFonts w:ascii="Times New Roman" w:hAnsi="Times New Roman" w:cs="Times New Roman"/>
+          <w:i/>
+          <w:sz w:val="20"/>
+          <w:szCs w:val="20"/>
+        </w:rPr>
+        <w:t>Ucp3</w:t>
+      </w:r>
+      <w:r>
+        <w:rPr>
+          <w:rFonts w:ascii="Times New Roman" w:hAnsi="Times New Roman" w:cs="Times New Roman"/>
+          <w:sz w:val="20"/>
+          <w:szCs w:val="20"/>
+        </w:rPr>
+        <w:t xml:space="preserve"> are relevant to oxidative stress </w:t>
+      </w:r>
+      <w:r>
+        <w:rPr>
+          <w:rFonts w:ascii="Times New Roman" w:hAnsi="Times New Roman" w:cs="Times New Roman"/>
+          <w:sz w:val="20"/>
+          <w:szCs w:val="20"/>
+        </w:rPr>
+        <w:t>responses</w:t>
+      </w:r>
+      <w:r>
+        <w:rPr>
+          <w:rFonts w:ascii="Times New Roman" w:hAnsi="Times New Roman" w:cs="Times New Roman"/>
+          <w:sz w:val="20"/>
+          <w:szCs w:val="20"/>
+        </w:rPr>
+        <w:t xml:space="preserve"> </w:t>
+      </w:r>
+      <w:r>
+        <w:rPr>
+          <w:rFonts w:ascii="Times New Roman" w:hAnsi="Times New Roman" w:cs="Times New Roman"/>
+          <w:sz w:val="20"/>
+          <w:szCs w:val="20"/>
+        </w:rPr>
+        <w:t xml:space="preserve">(which we have expanded upon in the revised manuscript), </w:t>
       </w:r>
       <w:r>
         <w:rPr>
@@ -9023,7 +8232,235 @@
         <mc:AlternateContent>
           <mc:Choice Requires="wps">
             <w:drawing>
-              <wp:anchor distT="45720" distB="45720" distL="114300" distR="114300" simplePos="0" relativeHeight="251657728" behindDoc="0" locked="0" layoutInCell="1" allowOverlap="1" wp14:anchorId="2E7C3801" wp14:editId="5F0231D0">
+              <wp:anchor distT="0" distB="0" distL="114300" distR="114300" simplePos="0" relativeHeight="251659776" behindDoc="0" locked="0" layoutInCell="1" allowOverlap="1" wp14:anchorId="1DFF38B5" wp14:editId="677ACFBA">
+                <wp:simplePos x="0" y="0"/>
+                <wp:positionH relativeFrom="column">
+                  <wp:posOffset>4286250</wp:posOffset>
+                </wp:positionH>
+                <wp:positionV relativeFrom="paragraph">
+                  <wp:posOffset>781050</wp:posOffset>
+                </wp:positionV>
+                <wp:extent cx="285750" cy="219075"/>
+                <wp:effectExtent l="0" t="0" r="19050" b="28575"/>
+                <wp:wrapNone/>
+                <wp:docPr id="19" name="Text Box 19"/>
+                <wp:cNvGraphicFramePr/>
+                <a:graphic xmlns:a="http://schemas.openxmlformats.org/drawingml/2006/main">
+                  <a:graphicData uri="http://schemas.microsoft.com/office/word/2010/wordprocessingShape">
+                    <wps:wsp>
+                      <wps:cNvSpPr txBox="1"/>
+                      <wps:spPr>
+                        <a:xfrm>
+                          <a:off x="0" y="0"/>
+                          <a:ext cx="285750" cy="219075"/>
+                        </a:xfrm>
+                        <a:prstGeom prst="rect">
+                          <a:avLst/>
+                        </a:prstGeom>
+                        <a:solidFill>
+                          <a:schemeClr val="lt1"/>
+                        </a:solidFill>
+                        <a:ln w="6350">
+                          <a:solidFill>
+                            <a:prstClr val="black"/>
+                          </a:solidFill>
+                        </a:ln>
+                        <a:effectLst/>
+                      </wps:spPr>
+                      <wps:style>
+                        <a:lnRef idx="0">
+                          <a:schemeClr val="accent1"/>
+                        </a:lnRef>
+                        <a:fillRef idx="0">
+                          <a:schemeClr val="accent1"/>
+                        </a:fillRef>
+                        <a:effectRef idx="0">
+                          <a:schemeClr val="accent1"/>
+                        </a:effectRef>
+                        <a:fontRef idx="minor">
+                          <a:schemeClr val="dk1"/>
+                        </a:fontRef>
+                      </wps:style>
+                      <wps:txbx>
+                        <w:txbxContent>
+                          <w:p>
+                            <w:pPr>
+                              <w:rPr>
+                                <w:b/>
+                              </w:rPr>
+                            </w:pPr>
+                            <w:r>
+                              <w:rPr>
+                                <w:b/>
+                              </w:rPr>
+                              <w:t>B</w:t>
+                            </w:r>
+                          </w:p>
+                        </w:txbxContent>
+                      </wps:txbx>
+                      <wps:bodyPr rot="0" spcFirstLastPara="0" vertOverflow="overflow" horzOverflow="overflow" vert="horz" wrap="square" lIns="91440" tIns="45720" rIns="91440" bIns="45720" numCol="1" spcCol="0" rtlCol="0" fromWordArt="0" anchor="t" anchorCtr="0" forceAA="0" compatLnSpc="1">
+                        <a:prstTxWarp prst="textNoShape">
+                          <a:avLst/>
+                        </a:prstTxWarp>
+                        <a:noAutofit/>
+                      </wps:bodyPr>
+                    </wps:wsp>
+                  </a:graphicData>
+                </a:graphic>
+              </wp:anchor>
+            </w:drawing>
+          </mc:Choice>
+          <mc:Fallback>
+            <w:pict>
+              <v:shape w14:anchorId="1DFF38B5" id="Text Box 19" o:spid="_x0000_s1032" type="#_x0000_t202" style="position:absolute;margin-left:337.5pt;margin-top:61.5pt;width:22.5pt;height:17.25pt;z-index:251659776;visibility:visible;mso-wrap-style:square;mso-wrap-distance-left:9pt;mso-wrap-distance-top:0;mso-wrap-distance-right:9pt;mso-wrap-distance-bottom:0;mso-position-horizontal:absolute;mso-position-horizontal-relative:text;mso-position-vertical:absolute;mso-position-vertical-relative:text;v-text-anchor:top" o:gfxdata="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" fillcolor="white [3201]" strokeweight=".5pt">
+                <v:textbox>
+                  <w:txbxContent>
+                    <w:p>
+                      <w:pPr>
+                        <w:rPr>
+                          <w:b/>
+                        </w:rPr>
+                      </w:pPr>
+                      <w:r>
+                        <w:rPr>
+                          <w:b/>
+                        </w:rPr>
+                        <w:t>B</w:t>
+                      </w:r>
+                    </w:p>
+                  </w:txbxContent>
+                </v:textbox>
+              </v:shape>
+            </w:pict>
+          </mc:Fallback>
+        </mc:AlternateContent>
+      </w:r>
+      <w:r>
+        <w:rPr>
+          <w:rFonts w:ascii="Times New Roman" w:hAnsi="Times New Roman" w:cs="Times New Roman"/>
+          <w:noProof/>
+          <w:color w:val="FF0000"/>
+          <w:sz w:val="20"/>
+          <w:szCs w:val="20"/>
+        </w:rPr>
+        <mc:AlternateContent>
+          <mc:Choice Requires="wps">
+            <w:drawing>
+              <wp:anchor distT="0" distB="0" distL="114300" distR="114300" simplePos="0" relativeHeight="251658752" behindDoc="0" locked="0" layoutInCell="1" allowOverlap="1" wp14:anchorId="429F9E40" wp14:editId="6D7FFED7">
+                <wp:simplePos x="0" y="0"/>
+                <wp:positionH relativeFrom="column">
+                  <wp:posOffset>114300</wp:posOffset>
+                </wp:positionH>
+                <wp:positionV relativeFrom="paragraph">
+                  <wp:posOffset>838200</wp:posOffset>
+                </wp:positionV>
+                <wp:extent cx="285750" cy="219075"/>
+                <wp:effectExtent l="0" t="0" r="19050" b="28575"/>
+                <wp:wrapNone/>
+                <wp:docPr id="18" name="Text Box 18"/>
+                <wp:cNvGraphicFramePr/>
+                <a:graphic xmlns:a="http://schemas.openxmlformats.org/drawingml/2006/main">
+                  <a:graphicData uri="http://schemas.microsoft.com/office/word/2010/wordprocessingShape">
+                    <wps:wsp>
+                      <wps:cNvSpPr txBox="1"/>
+                      <wps:spPr>
+                        <a:xfrm>
+                          <a:off x="0" y="0"/>
+                          <a:ext cx="285750" cy="219075"/>
+                        </a:xfrm>
+                        <a:prstGeom prst="rect">
+                          <a:avLst/>
+                        </a:prstGeom>
+                        <a:solidFill>
+                          <a:schemeClr val="lt1"/>
+                        </a:solidFill>
+                        <a:ln w="6350">
+                          <a:solidFill>
+                            <a:prstClr val="black"/>
+                          </a:solidFill>
+                        </a:ln>
+                        <a:effectLst/>
+                      </wps:spPr>
+                      <wps:style>
+                        <a:lnRef idx="0">
+                          <a:schemeClr val="accent1"/>
+                        </a:lnRef>
+                        <a:fillRef idx="0">
+                          <a:schemeClr val="accent1"/>
+                        </a:fillRef>
+                        <a:effectRef idx="0">
+                          <a:schemeClr val="accent1"/>
+                        </a:effectRef>
+                        <a:fontRef idx="minor">
+                          <a:schemeClr val="dk1"/>
+                        </a:fontRef>
+                      </wps:style>
+                      <wps:txbx>
+                        <w:txbxContent>
+                          <w:p>
+                            <w:pPr>
+                              <w:rPr>
+                                <w:b/>
+                              </w:rPr>
+                            </w:pPr>
+                            <w:r>
+                              <w:rPr>
+                                <w:b/>
+                              </w:rPr>
+                              <w:t>A</w:t>
+                            </w:r>
+                          </w:p>
+                        </w:txbxContent>
+                      </wps:txbx>
+                      <wps:bodyPr rot="0" spcFirstLastPara="0" vertOverflow="overflow" horzOverflow="overflow" vert="horz" wrap="square" lIns="91440" tIns="45720" rIns="91440" bIns="45720" numCol="1" spcCol="0" rtlCol="0" fromWordArt="0" anchor="t" anchorCtr="0" forceAA="0" compatLnSpc="1">
+                        <a:prstTxWarp prst="textNoShape">
+                          <a:avLst/>
+                        </a:prstTxWarp>
+                        <a:noAutofit/>
+                      </wps:bodyPr>
+                    </wps:wsp>
+                  </a:graphicData>
+                </a:graphic>
+              </wp:anchor>
+            </w:drawing>
+          </mc:Choice>
+          <mc:Fallback>
+            <w:pict>
+              <v:shape w14:anchorId="429F9E40" id="Text Box 18" o:spid="_x0000_s1033" type="#_x0000_t202" style="position:absolute;margin-left:9pt;margin-top:66pt;width:22.5pt;height:17.25pt;z-index:251658752;visibility:visible;mso-wrap-style:square;mso-wrap-distance-left:9pt;mso-wrap-distance-top:0;mso-wrap-distance-right:9pt;mso-wrap-distance-bottom:0;mso-position-horizontal:absolute;mso-position-horizontal-relative:text;mso-position-vertical:absolute;mso-position-vertical-relative:text;v-text-anchor:top" o:gfxdata="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" fillcolor="white [3201]" strokeweight=".5pt">
+                <v:textbox>
+                  <w:txbxContent>
+                    <w:p>
+                      <w:pPr>
+                        <w:rPr>
+                          <w:b/>
+                        </w:rPr>
+                      </w:pPr>
+                      <w:r>
+                        <w:rPr>
+                          <w:b/>
+                        </w:rPr>
+                        <w:t>A</w:t>
+                      </w:r>
+                    </w:p>
+                  </w:txbxContent>
+                </v:textbox>
+              </v:shape>
+            </w:pict>
+          </mc:Fallback>
+        </mc:AlternateContent>
+      </w:r>
+      <w:r>
+        <w:rPr>
+          <w:rFonts w:ascii="Times New Roman" w:hAnsi="Times New Roman" w:cs="Times New Roman"/>
+          <w:noProof/>
+          <w:color w:val="FF0000"/>
+          <w:sz w:val="20"/>
+          <w:szCs w:val="20"/>
+        </w:rPr>
+        <mc:AlternateContent>
+          <mc:Choice Requires="wps">
+            <w:drawing>
+              <wp:anchor distT="45720" distB="45720" distL="114300" distR="114300" simplePos="0" relativeHeight="251655680" behindDoc="0" locked="0" layoutInCell="1" allowOverlap="1" wp14:anchorId="2E7C3801" wp14:editId="62606A00">
                 <wp:simplePos x="0" y="0"/>
                 <wp:positionH relativeFrom="column">
                   <wp:posOffset>38100</wp:posOffset>
@@ -9031,8 +8468,8 @@
                 <wp:positionV relativeFrom="paragraph">
                   <wp:posOffset>733425</wp:posOffset>
                 </wp:positionV>
-                <wp:extent cx="6791325" cy="2466975"/>
-                <wp:effectExtent l="0" t="0" r="15875" b="22225"/>
+                <wp:extent cx="6791325" cy="2933700"/>
+                <wp:effectExtent l="0" t="0" r="28575" b="19050"/>
                 <wp:wrapTopAndBottom/>
                 <wp:docPr id="1" name="Text Box 2"/>
                 <wp:cNvGraphicFramePr>
@@ -9047,7 +8484,7 @@
                       <wps:spPr bwMode="auto">
                         <a:xfrm>
                           <a:off x="0" y="0"/>
-                          <a:ext cx="6791325" cy="2466975"/>
+                          <a:ext cx="6791325" cy="2933700"/>
                         </a:xfrm>
                         <a:prstGeom prst="rect">
                           <a:avLst/>
@@ -9133,6 +8570,65 @@
                                 </wp:inline>
                               </w:drawing>
                             </w:r>
+                            <w:r>
+                              <w:rPr>
+                                <w:rFonts w:ascii="Times New Roman" w:hAnsi="Times New Roman" w:cs="Times New Roman"/>
+                                <w:b/>
+                                <w:sz w:val="20"/>
+                                <w:szCs w:val="20"/>
+                              </w:rPr>
+                              <w:t xml:space="preserve">                            </w:t>
+                            </w:r>
+                            <w:r>
+                              <w:drawing>
+                                <wp:inline distT="0" distB="0" distL="0" distR="0" wp14:anchorId="4354A3DB" wp14:editId="32C28B94">
+                                  <wp:extent cx="1897203" cy="1704975"/>
+                                  <wp:effectExtent l="0" t="0" r="0" b="0"/>
+                                  <wp:docPr id="17" name="Picture 17"/>
+                                  <wp:cNvGraphicFramePr>
+                                    <a:graphicFrameLocks xmlns:a="http://schemas.openxmlformats.org/drawingml/2006/main" noChangeAspect="1"/>
+                                  </wp:cNvGraphicFramePr>
+                                  <a:graphic xmlns:a="http://schemas.openxmlformats.org/drawingml/2006/main">
+                                    <a:graphicData uri="http://schemas.openxmlformats.org/drawingml/2006/picture">
+                                      <pic:pic xmlns:pic="http://schemas.openxmlformats.org/drawingml/2006/picture">
+                                        <pic:nvPicPr>
+                                          <pic:cNvPr id="0" name="Picture 6"/>
+                                          <pic:cNvPicPr>
+                                            <a:picLocks noChangeAspect="1" noChangeArrowheads="1"/>
+                                          </pic:cNvPicPr>
+                                        </pic:nvPicPr>
+                                        <pic:blipFill>
+                                          <a:blip r:embed="rId13">
+                                            <a:extLst>
+                                              <a:ext uri="{28A0092B-C50C-407E-A947-70E740481C1C}">
+                                                <a14:useLocalDpi xmlns:a14="http://schemas.microsoft.com/office/drawing/2010/main" val="0"/>
+                                              </a:ext>
+                                            </a:extLst>
+                                          </a:blip>
+                                          <a:srcRect/>
+                                          <a:stretch>
+                                            <a:fillRect/>
+                                          </a:stretch>
+                                        </pic:blipFill>
+                                        <pic:spPr bwMode="auto">
+                                          <a:xfrm>
+                                            <a:off x="0" y="0"/>
+                                            <a:ext cx="1900341" cy="1707795"/>
+                                          </a:xfrm>
+                                          <a:prstGeom prst="rect">
+                                            <a:avLst/>
+                                          </a:prstGeom>
+                                          <a:noFill/>
+                                          <a:ln>
+                                            <a:noFill/>
+                                          </a:ln>
+                                        </pic:spPr>
+                                      </pic:pic>
+                                    </a:graphicData>
+                                  </a:graphic>
+                                </wp:inline>
+                              </w:drawing>
+                            </w:r>
                           </w:p>
                           <w:p>
                             <w:pPr>
@@ -9150,6 +8646,15 @@
                                 <w:szCs w:val="20"/>
                               </w:rPr>
                               <w:t xml:space="preserve">Figure 6. </w:t>
+                            </w:r>
+                            <w:r>
+                              <w:rPr>
+                                <w:rFonts w:ascii="Times New Roman" w:hAnsi="Times New Roman" w:cs="Times New Roman"/>
+                                <w:b/>
+                                <w:sz w:val="20"/>
+                                <w:szCs w:val="20"/>
+                              </w:rPr>
+                              <w:t xml:space="preserve">(A) </w:t>
                             </w:r>
                             <w:r>
                               <w:rPr>
@@ -9408,6 +8913,45 @@
                               </w:rPr>
                               <w:t xml:space="preserve"> This appears as Fig. 7 of the revised mansucript.</w:t>
                             </w:r>
+                            <w:ins w:id="12" w:author="Stephenson, Erin" w:date="2016-03-16T13:26:00Z">
+                              <w:r>
+                                <w:rPr>
+                                  <w:rFonts w:ascii="Times New Roman" w:hAnsi="Times New Roman" w:cs="Times New Roman"/>
+                                  <w:noProof/>
+                                  <w:sz w:val="20"/>
+                                  <w:szCs w:val="20"/>
+                                </w:rPr>
+                                <w:t xml:space="preserve"> </w:t>
+                              </w:r>
+                            </w:ins>
+                            <w:r>
+                              <w:rPr>
+                                <w:rFonts w:ascii="Times New Roman" w:hAnsi="Times New Roman" w:cs="Times New Roman"/>
+                                <w:noProof/>
+                                <w:sz w:val="20"/>
+                                <w:szCs w:val="20"/>
+                              </w:rPr>
+                              <w:t xml:space="preserve">(B) </w:t>
+                            </w:r>
+                            <w:r>
+                              <w:rPr>
+                                <w:rFonts w:ascii="Times New Roman" w:hAnsi="Times New Roman" w:cs="Times New Roman"/>
+                                <w:i/>
+                                <w:noProof/>
+                                <w:sz w:val="20"/>
+                                <w:szCs w:val="20"/>
+                              </w:rPr>
+                              <w:t>Ucp1</w:t>
+                            </w:r>
+                            <w:r>
+                              <w:rPr>
+                                <w:rFonts w:ascii="Times New Roman" w:hAnsi="Times New Roman" w:cs="Times New Roman"/>
+                                <w:noProof/>
+                                <w:sz w:val="20"/>
+                                <w:szCs w:val="20"/>
+                              </w:rPr>
+                              <w:t xml:space="preserve"> mRNA in epididymal white adipose tissue.</w:t>
+                            </w:r>
                           </w:p>
                           <w:p>
                             <w:pPr>
@@ -9445,7 +8989,7 @@
           </mc:Choice>
           <mc:Fallback>
             <w:pict>
-              <v:shape w14:anchorId="2E7C3801" id="_x0000_s1032" type="#_x0000_t202" style="position:absolute;margin-left:3pt;margin-top:57.75pt;width:534.75pt;height:194.25pt;z-index:251657728;visibility:visible;mso-wrap-style:square;mso-width-percent:0;mso-height-percent:0;mso-wrap-distance-left:9pt;mso-wrap-distance-top:3.6pt;mso-wrap-distance-right:9pt;mso-wrap-distance-bottom:3.6pt;mso-position-horizontal:absolute;mso-position-horizontal-relative:text;mso-position-vertical:absolute;mso-position-vertical-relative:text;mso-width-percent:0;mso-height-percent:0;mso-width-relative:margin;mso-height-relative:margin;v-text-anchor:top" o:gfxdata="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">
+              <v:shape w14:anchorId="2E7C3801" id="_x0000_s1034" type="#_x0000_t202" style="position:absolute;margin-left:3pt;margin-top:57.75pt;width:534.75pt;height:231pt;z-index:251655680;visibility:visible;mso-wrap-style:square;mso-width-percent:0;mso-height-percent:0;mso-wrap-distance-left:9pt;mso-wrap-distance-top:3.6pt;mso-wrap-distance-right:9pt;mso-wrap-distance-bottom:3.6pt;mso-position-horizontal:absolute;mso-position-horizontal-relative:text;mso-position-vertical:absolute;mso-position-vertical-relative:text;mso-width-percent:0;mso-height-percent:0;mso-width-relative:margin;mso-height-relative:margin;v-text-anchor:top" o:gfxdata="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">
                 <v:textbox>
                   <w:txbxContent>
                     <w:p>
@@ -9515,6 +9059,65 @@
                           </wp:inline>
                         </w:drawing>
                       </w:r>
+                      <w:r>
+                        <w:rPr>
+                          <w:rFonts w:ascii="Times New Roman" w:hAnsi="Times New Roman" w:cs="Times New Roman"/>
+                          <w:b/>
+                          <w:sz w:val="20"/>
+                          <w:szCs w:val="20"/>
+                        </w:rPr>
+                        <w:t xml:space="preserve">                            </w:t>
+                      </w:r>
+                      <w:r>
+                        <w:drawing>
+                          <wp:inline distT="0" distB="0" distL="0" distR="0" wp14:anchorId="4354A3DB" wp14:editId="32C28B94">
+                            <wp:extent cx="1897203" cy="1704975"/>
+                            <wp:effectExtent l="0" t="0" r="0" b="0"/>
+                            <wp:docPr id="17" name="Picture 17"/>
+                            <wp:cNvGraphicFramePr>
+                              <a:graphicFrameLocks xmlns:a="http://schemas.openxmlformats.org/drawingml/2006/main" noChangeAspect="1"/>
+                            </wp:cNvGraphicFramePr>
+                            <a:graphic xmlns:a="http://schemas.openxmlformats.org/drawingml/2006/main">
+                              <a:graphicData uri="http://schemas.openxmlformats.org/drawingml/2006/picture">
+                                <pic:pic xmlns:pic="http://schemas.openxmlformats.org/drawingml/2006/picture">
+                                  <pic:nvPicPr>
+                                    <pic:cNvPr id="0" name="Picture 6"/>
+                                    <pic:cNvPicPr>
+                                      <a:picLocks noChangeAspect="1" noChangeArrowheads="1"/>
+                                    </pic:cNvPicPr>
+                                  </pic:nvPicPr>
+                                  <pic:blipFill>
+                                    <a:blip r:embed="rId13">
+                                      <a:extLst>
+                                        <a:ext uri="{28A0092B-C50C-407E-A947-70E740481C1C}">
+                                          <a14:useLocalDpi xmlns:a14="http://schemas.microsoft.com/office/drawing/2010/main" val="0"/>
+                                        </a:ext>
+                                      </a:extLst>
+                                    </a:blip>
+                                    <a:srcRect/>
+                                    <a:stretch>
+                                      <a:fillRect/>
+                                    </a:stretch>
+                                  </pic:blipFill>
+                                  <pic:spPr bwMode="auto">
+                                    <a:xfrm>
+                                      <a:off x="0" y="0"/>
+                                      <a:ext cx="1900341" cy="1707795"/>
+                                    </a:xfrm>
+                                    <a:prstGeom prst="rect">
+                                      <a:avLst/>
+                                    </a:prstGeom>
+                                    <a:noFill/>
+                                    <a:ln>
+                                      <a:noFill/>
+                                    </a:ln>
+                                  </pic:spPr>
+                                </pic:pic>
+                              </a:graphicData>
+                            </a:graphic>
+                          </wp:inline>
+                        </w:drawing>
+                      </w:r>
                     </w:p>
                     <w:p>
                       <w:pPr>
@@ -9532,6 +9135,15 @@
                           <w:szCs w:val="20"/>
                         </w:rPr>
                         <w:t xml:space="preserve">Figure 6. </w:t>
+                      </w:r>
+                      <w:r>
+                        <w:rPr>
+                          <w:rFonts w:ascii="Times New Roman" w:hAnsi="Times New Roman" w:cs="Times New Roman"/>
+                          <w:b/>
+                          <w:sz w:val="20"/>
+                          <w:szCs w:val="20"/>
+                        </w:rPr>
+                        <w:t xml:space="preserve">(A) </w:t>
                       </w:r>
                       <w:r>
                         <w:rPr>
@@ -9790,6 +9402,45 @@
                         </w:rPr>
                         <w:t xml:space="preserve"> This appears as Fig. 7 of the revised mansucript.</w:t>
                       </w:r>
+                      <w:ins w:id="13" w:author="Stephenson, Erin" w:date="2016-03-16T13:26:00Z">
+                        <w:r>
+                          <w:rPr>
+                            <w:rFonts w:ascii="Times New Roman" w:hAnsi="Times New Roman" w:cs="Times New Roman"/>
+                            <w:noProof/>
+                            <w:sz w:val="20"/>
+                            <w:szCs w:val="20"/>
+                          </w:rPr>
+                          <w:t xml:space="preserve"> </w:t>
+                        </w:r>
+                      </w:ins>
+                      <w:r>
+                        <w:rPr>
+                          <w:rFonts w:ascii="Times New Roman" w:hAnsi="Times New Roman" w:cs="Times New Roman"/>
+                          <w:noProof/>
+                          <w:sz w:val="20"/>
+                          <w:szCs w:val="20"/>
+                        </w:rPr>
+                        <w:t xml:space="preserve">(B) </w:t>
+                      </w:r>
+                      <w:r>
+                        <w:rPr>
+                          <w:rFonts w:ascii="Times New Roman" w:hAnsi="Times New Roman" w:cs="Times New Roman"/>
+                          <w:i/>
+                          <w:noProof/>
+                          <w:sz w:val="20"/>
+                          <w:szCs w:val="20"/>
+                        </w:rPr>
+                        <w:t>Ucp1</w:t>
+                      </w:r>
+                      <w:r>
+                        <w:rPr>
+                          <w:rFonts w:ascii="Times New Roman" w:hAnsi="Times New Roman" w:cs="Times New Roman"/>
+                          <w:noProof/>
+                          <w:sz w:val="20"/>
+                          <w:szCs w:val="20"/>
+                        </w:rPr>
+                        <w:t xml:space="preserve"> mRNA in epididymal white adipose tissue.</w:t>
+                      </w:r>
                     </w:p>
                     <w:p>
                       <w:pPr>
@@ -9819,98 +9470,10 @@
       <w:r>
         <w:rPr>
           <w:rFonts w:ascii="Times New Roman" w:hAnsi="Times New Roman" w:cs="Times New Roman"/>
-          <w:i/>
-          <w:sz w:val="20"/>
-          <w:szCs w:val="20"/>
-        </w:rPr>
-        <w:t>Ucp2</w:t>
-      </w:r>
-      <w:r>
-        <w:rPr>
-          <w:rFonts w:ascii="Times New Roman" w:hAnsi="Times New Roman" w:cs="Times New Roman"/>
-          <w:sz w:val="20"/>
-          <w:szCs w:val="20"/>
-        </w:rPr>
-        <w:t xml:space="preserve"> and </w:t>
-      </w:r>
-      <w:r>
-        <w:rPr>
-          <w:rFonts w:ascii="Times New Roman" w:hAnsi="Times New Roman" w:cs="Times New Roman"/>
-          <w:i/>
-          <w:sz w:val="20"/>
-          <w:szCs w:val="20"/>
-        </w:rPr>
-        <w:t>Ucp3</w:t>
-      </w:r>
-      <w:r>
-        <w:rPr>
-          <w:rFonts w:ascii="Times New Roman" w:hAnsi="Times New Roman" w:cs="Times New Roman"/>
-          <w:sz w:val="20"/>
-          <w:szCs w:val="20"/>
-        </w:rPr>
-        <w:t xml:space="preserve"> are relevant to </w:t>
-      </w:r>
-      <w:del w:id="142" w:author="Dave Bridges" w:date="2016-03-08T09:26:00Z">
-        <w:r>
-          <w:rPr>
-            <w:rFonts w:ascii="Times New Roman" w:hAnsi="Times New Roman" w:cs="Times New Roman"/>
-            <w:sz w:val="20"/>
-            <w:szCs w:val="20"/>
-          </w:rPr>
-          <w:delText xml:space="preserve">our </w:delText>
-        </w:r>
-      </w:del>
-      <w:r>
-        <w:rPr>
-          <w:rFonts w:ascii="Times New Roman" w:hAnsi="Times New Roman" w:cs="Times New Roman"/>
-          <w:sz w:val="20"/>
-          <w:szCs w:val="20"/>
-        </w:rPr>
-        <w:t xml:space="preserve">oxidative stress </w:t>
-      </w:r>
-      <w:del w:id="143" w:author="Dave Bridges" w:date="2016-03-08T09:26:00Z">
-        <w:r>
-          <w:rPr>
-            <w:rFonts w:ascii="Times New Roman" w:hAnsi="Times New Roman" w:cs="Times New Roman"/>
-            <w:sz w:val="20"/>
-            <w:szCs w:val="20"/>
-          </w:rPr>
-          <w:delText>data</w:delText>
-        </w:r>
-        <w:r>
-          <w:rPr>
-            <w:rFonts w:ascii="Times New Roman" w:hAnsi="Times New Roman" w:cs="Times New Roman"/>
-            <w:sz w:val="20"/>
-            <w:szCs w:val="20"/>
-          </w:rPr>
-          <w:delText xml:space="preserve"> </w:delText>
-        </w:r>
-      </w:del>
-      <w:ins w:id="144" w:author="Dave Bridges" w:date="2016-03-08T09:26:00Z">
-        <w:r>
-          <w:rPr>
-            <w:rFonts w:ascii="Times New Roman" w:hAnsi="Times New Roman" w:cs="Times New Roman"/>
-            <w:sz w:val="20"/>
-            <w:szCs w:val="20"/>
-          </w:rPr>
-          <w:t>responses</w:t>
-        </w:r>
-        <w:r>
-          <w:rPr>
-            <w:rFonts w:ascii="Times New Roman" w:hAnsi="Times New Roman" w:cs="Times New Roman"/>
-            <w:sz w:val="20"/>
-            <w:szCs w:val="20"/>
-          </w:rPr>
-          <w:t xml:space="preserve"> </w:t>
-        </w:r>
-      </w:ins>
-      <w:r>
-        <w:rPr>
-          <w:rFonts w:ascii="Times New Roman" w:hAnsi="Times New Roman" w:cs="Times New Roman"/>
-          <w:sz w:val="20"/>
-          <w:szCs w:val="20"/>
-        </w:rPr>
-        <w:t xml:space="preserve">(which we have expanded upon in the revised manuscript), we have included this data in our revised submission. The new figure is </w:t>
+          <w:sz w:val="20"/>
+          <w:szCs w:val="20"/>
+        </w:rPr>
+        <w:t xml:space="preserve">we have included this data in our revised submission. The new figure is </w:t>
       </w:r>
       <w:r>
         <w:rPr>
@@ -10123,16 +9686,14 @@
         </w:rPr>
         <w:t>, we combined the groups in order to increase</w:t>
       </w:r>
-      <w:ins w:id="145" w:author="Dave Bridges" w:date="2016-03-08T09:27:00Z">
-        <w:r>
-          <w:rPr>
-            <w:rFonts w:ascii="Times New Roman" w:hAnsi="Times New Roman" w:cs="Times New Roman"/>
-            <w:sz w:val="20"/>
-            <w:szCs w:val="20"/>
-          </w:rPr>
-          <w:t xml:space="preserve"> our</w:t>
-        </w:r>
-      </w:ins>
+      <w:r>
+        <w:rPr>
+          <w:rFonts w:ascii="Times New Roman" w:hAnsi="Times New Roman" w:cs="Times New Roman"/>
+          <w:sz w:val="20"/>
+          <w:szCs w:val="20"/>
+        </w:rPr>
+        <w:t xml:space="preserve"> our</w:t>
+      </w:r>
       <w:r>
         <w:rPr>
           <w:rFonts w:ascii="Times New Roman" w:hAnsi="Times New Roman" w:cs="Times New Roman"/>
@@ -10157,16 +9718,14 @@
         </w:rPr>
         <w:t>is</w:t>
       </w:r>
-      <w:ins w:id="146" w:author="Dave Bridges" w:date="2016-03-08T09:27:00Z">
-        <w:r>
-          <w:rPr>
-            <w:rFonts w:ascii="Times New Roman" w:hAnsi="Times New Roman" w:cs="Times New Roman"/>
-            <w:sz w:val="20"/>
-            <w:szCs w:val="20"/>
-          </w:rPr>
-          <w:t xml:space="preserve"> now</w:t>
-        </w:r>
-      </w:ins>
+      <w:r>
+        <w:rPr>
+          <w:rFonts w:ascii="Times New Roman" w:hAnsi="Times New Roman" w:cs="Times New Roman"/>
+          <w:sz w:val="20"/>
+          <w:szCs w:val="20"/>
+        </w:rPr>
+        <w:t xml:space="preserve"> now</w:t>
+      </w:r>
       <w:r>
         <w:rPr>
           <w:rFonts w:ascii="Times New Roman" w:hAnsi="Times New Roman" w:cs="Times New Roman"/>
@@ -10175,16 +9734,6 @@
         </w:rPr>
         <w:t xml:space="preserve"> </w:t>
       </w:r>
-      <w:del w:id="147" w:author="Dave Bridges" w:date="2016-03-08T09:27:00Z">
-        <w:r>
-          <w:rPr>
-            <w:rFonts w:ascii="Times New Roman" w:hAnsi="Times New Roman" w:cs="Times New Roman"/>
-            <w:sz w:val="20"/>
-            <w:szCs w:val="20"/>
-          </w:rPr>
-          <w:delText xml:space="preserve">explicitly </w:delText>
-        </w:r>
-      </w:del>
       <w:r>
         <w:rPr>
           <w:rFonts w:ascii="Times New Roman" w:hAnsi="Times New Roman" w:cs="Times New Roman"/>
@@ -10241,57 +9790,17 @@
           <w:sz w:val="20"/>
           <w:szCs w:val="20"/>
         </w:rPr>
-        <w:t xml:space="preserve">. </w:t>
-      </w:r>
-      <w:del w:id="148" w:author="Dave Bridges" w:date="2016-03-08T09:27:00Z">
-        <w:r>
-          <w:rPr>
-            <w:rFonts w:ascii="Times New Roman" w:hAnsi="Times New Roman" w:cs="Times New Roman"/>
-            <w:sz w:val="20"/>
-            <w:szCs w:val="20"/>
-          </w:rPr>
-          <w:delText xml:space="preserve">The text is repeated below, for your convenience. </w:delText>
-        </w:r>
-      </w:del>
-      <w:r>
-        <w:rPr>
-          <w:rFonts w:ascii="Times New Roman" w:hAnsi="Times New Roman" w:cs="Times New Roman"/>
-          <w:sz w:val="20"/>
-          <w:szCs w:val="20"/>
-        </w:rPr>
-        <w:t xml:space="preserve">As you can see from </w:t>
-      </w:r>
-      <w:commentRangeStart w:id="149"/>
-      <w:del w:id="150" w:author="Dave Bridges" w:date="2016-03-08T09:27:00Z">
-        <w:r>
-          <w:rPr>
-            <w:rFonts w:ascii="Times New Roman" w:hAnsi="Times New Roman" w:cs="Times New Roman"/>
-            <w:sz w:val="20"/>
-            <w:szCs w:val="20"/>
-          </w:rPr>
-          <w:delText xml:space="preserve">the </w:delText>
-        </w:r>
-      </w:del>
-      <w:ins w:id="151" w:author="Dave Bridges" w:date="2016-03-08T09:27:00Z">
-        <w:r>
-          <w:rPr>
-            <w:rFonts w:ascii="Times New Roman" w:hAnsi="Times New Roman" w:cs="Times New Roman"/>
-            <w:sz w:val="20"/>
-            <w:szCs w:val="20"/>
-          </w:rPr>
-          <w:t>F</w:t>
-        </w:r>
-      </w:ins>
-      <w:del w:id="152" w:author="Dave Bridges" w:date="2016-03-08T09:27:00Z">
-        <w:r>
-          <w:rPr>
-            <w:rFonts w:ascii="Times New Roman" w:hAnsi="Times New Roman" w:cs="Times New Roman"/>
-            <w:sz w:val="20"/>
-            <w:szCs w:val="20"/>
-          </w:rPr>
-          <w:delText>f</w:delText>
-        </w:r>
-      </w:del>
+        <w:t xml:space="preserve">. As you can see from </w:t>
+      </w:r>
+      <w:commentRangeStart w:id="14"/>
+      <w:r>
+        <w:rPr>
+          <w:rFonts w:ascii="Times New Roman" w:hAnsi="Times New Roman" w:cs="Times New Roman"/>
+          <w:sz w:val="20"/>
+          <w:szCs w:val="20"/>
+        </w:rPr>
+        <w:t>F</w:t>
+      </w:r>
       <w:r>
         <w:rPr>
           <w:rFonts w:ascii="Times New Roman" w:hAnsi="Times New Roman" w:cs="Times New Roman"/>
@@ -10300,45 +9809,29 @@
         </w:rPr>
         <w:t xml:space="preserve">igure </w:t>
       </w:r>
-      <w:del w:id="153" w:author="Dave Bridges" w:date="2016-03-08T09:27:00Z">
-        <w:r>
-          <w:rPr>
-            <w:rFonts w:ascii="Times New Roman" w:hAnsi="Times New Roman" w:cs="Times New Roman"/>
-            <w:sz w:val="20"/>
-            <w:szCs w:val="20"/>
-          </w:rPr>
-          <w:delText>below</w:delText>
-        </w:r>
-      </w:del>
-      <w:ins w:id="154" w:author="Dave Bridges" w:date="2016-03-08T09:27:00Z">
-        <w:r>
-          <w:rPr>
-            <w:rFonts w:ascii="Times New Roman" w:hAnsi="Times New Roman" w:cs="Times New Roman"/>
-            <w:sz w:val="20"/>
-            <w:szCs w:val="20"/>
-          </w:rPr>
-          <w:t>7</w:t>
-        </w:r>
-      </w:ins>
-      <w:commentRangeEnd w:id="149"/>
-      <w:ins w:id="155" w:author="Dave Bridges" w:date="2016-03-08T09:28:00Z">
-        <w:r>
-          <w:rPr>
-            <w:rStyle w:val="CommentReference"/>
-          </w:rPr>
-          <w:commentReference w:id="149"/>
-        </w:r>
-      </w:ins>
-      <w:ins w:id="156" w:author="Dave Bridges" w:date="2016-03-08T09:27:00Z">
-        <w:r>
-          <w:rPr>
-            <w:rFonts w:ascii="Times New Roman" w:hAnsi="Times New Roman" w:cs="Times New Roman"/>
-            <w:sz w:val="20"/>
-            <w:szCs w:val="20"/>
-          </w:rPr>
-          <w:t xml:space="preserve"> of this document</w:t>
-        </w:r>
-      </w:ins>
+      <w:r>
+        <w:rPr>
+          <w:rFonts w:ascii="Times New Roman" w:hAnsi="Times New Roman" w:cs="Times New Roman"/>
+          <w:sz w:val="20"/>
+          <w:szCs w:val="20"/>
+        </w:rPr>
+        <w:t>7</w:t>
+      </w:r>
+      <w:commentRangeEnd w:id="14"/>
+      <w:r>
+        <w:rPr>
+          <w:rStyle w:val="CommentReference"/>
+        </w:rPr>
+        <w:commentReference w:id="14"/>
+      </w:r>
+      <w:r>
+        <w:rPr>
+          <w:rFonts w:ascii="Times New Roman" w:hAnsi="Times New Roman" w:cs="Times New Roman"/>
+          <w:sz w:val="20"/>
+          <w:szCs w:val="20"/>
+        </w:rPr>
+        <w:t xml:space="preserve"> of this document</w:t>
+      </w:r>
       <w:r>
         <w:rPr>
           <w:rFonts w:ascii="Times New Roman" w:hAnsi="Times New Roman" w:cs="Times New Roman"/>
@@ -10365,40 +9858,38 @@
         </w:rPr>
         <w:t xml:space="preserve"> and saline group had similar responses for other metabolic cage measurements</w:t>
       </w:r>
-      <w:ins w:id="157" w:author="Dave Bridges" w:date="2016-03-08T09:28:00Z">
-        <w:r>
-          <w:rPr>
-            <w:rFonts w:ascii="Times New Roman" w:hAnsi="Times New Roman" w:cs="Times New Roman"/>
-            <w:sz w:val="20"/>
-            <w:szCs w:val="20"/>
-          </w:rPr>
-          <w:t xml:space="preserve"> (p=</w:t>
-        </w:r>
-        <w:commentRangeStart w:id="158"/>
-        <w:r>
-          <w:rPr>
-            <w:rFonts w:ascii="Times New Roman" w:hAnsi="Times New Roman" w:cs="Times New Roman"/>
-            <w:sz w:val="20"/>
-            <w:szCs w:val="20"/>
-          </w:rPr>
-          <w:t>???</w:t>
-        </w:r>
-        <w:commentRangeEnd w:id="158"/>
-        <w:r>
-          <w:rPr>
-            <w:rStyle w:val="CommentReference"/>
-          </w:rPr>
-          <w:commentReference w:id="158"/>
-        </w:r>
-        <w:r>
-          <w:rPr>
-            <w:rFonts w:ascii="Times New Roman" w:hAnsi="Times New Roman" w:cs="Times New Roman"/>
-            <w:sz w:val="20"/>
-            <w:szCs w:val="20"/>
-          </w:rPr>
-          <w:t>)</w:t>
-        </w:r>
-      </w:ins>
+      <w:r>
+        <w:rPr>
+          <w:rFonts w:ascii="Times New Roman" w:hAnsi="Times New Roman" w:cs="Times New Roman"/>
+          <w:sz w:val="20"/>
+          <w:szCs w:val="20"/>
+        </w:rPr>
+        <w:t xml:space="preserve"> (p=</w:t>
+      </w:r>
+      <w:commentRangeStart w:id="15"/>
+      <w:r>
+        <w:rPr>
+          <w:rFonts w:ascii="Times New Roman" w:hAnsi="Times New Roman" w:cs="Times New Roman"/>
+          <w:sz w:val="20"/>
+          <w:szCs w:val="20"/>
+        </w:rPr>
+        <w:t>???</w:t>
+      </w:r>
+      <w:commentRangeEnd w:id="15"/>
+      <w:r>
+        <w:rPr>
+          <w:rStyle w:val="CommentReference"/>
+        </w:rPr>
+        <w:commentReference w:id="15"/>
+      </w:r>
+      <w:r>
+        <w:rPr>
+          <w:rFonts w:ascii="Times New Roman" w:hAnsi="Times New Roman" w:cs="Times New Roman"/>
+          <w:sz w:val="20"/>
+          <w:szCs w:val="20"/>
+        </w:rPr>
+        <w:t>)</w:t>
+      </w:r>
       <w:r>
         <w:rPr>
           <w:rFonts w:ascii="Times New Roman" w:hAnsi="Times New Roman" w:cs="Times New Roman"/>
@@ -10436,7 +9927,7 @@
         <mc:AlternateContent>
           <mc:Choice Requires="wps">
             <w:drawing>
-              <wp:anchor distT="0" distB="0" distL="114300" distR="114300" simplePos="0" relativeHeight="251661824" behindDoc="0" locked="0" layoutInCell="1" allowOverlap="1" wp14:anchorId="6BEF09F3" wp14:editId="6B204D67">
+              <wp:anchor distT="0" distB="0" distL="114300" distR="114300" simplePos="0" relativeHeight="251663360" behindDoc="0" locked="0" layoutInCell="1" allowOverlap="1" wp14:anchorId="6BEF09F3" wp14:editId="27CF716C">
                 <wp:simplePos x="0" y="0"/>
                 <wp:positionH relativeFrom="column">
                   <wp:posOffset>5000625</wp:posOffset>
@@ -10592,7 +10083,7 @@
           </mc:Choice>
           <mc:Fallback>
             <w:pict>
-              <v:shape w14:anchorId="6BEF09F3" id="Text Box 23" o:spid="_x0000_s1033" type="#_x0000_t202" style="position:absolute;left:0;text-align:left;margin-left:393.75pt;margin-top:71.1pt;width:138.75pt;height:107.25pt;z-index:251661824;visibility:visible;mso-wrap-style:square;mso-height-percent:0;mso-wrap-distance-left:9pt;mso-wrap-distance-top:0;mso-wrap-distance-right:9pt;mso-wrap-distance-bottom:0;mso-position-horizontal:absolute;mso-position-horizontal-relative:text;mso-position-vertical:absolute;mso-position-vertical-relative:text;mso-height-percent:0;mso-height-relative:margin;v-text-anchor:top" o:gfxdata="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" fillcolor="white [3201]" stroked="f" strokeweight=".5pt">
+              <v:shape w14:anchorId="6BEF09F3" id="Text Box 23" o:spid="_x0000_s1035" type="#_x0000_t202" style="position:absolute;left:0;text-align:left;margin-left:393.75pt;margin-top:71.1pt;width:138.75pt;height:107.25pt;z-index:251663360;visibility:visible;mso-wrap-style:square;mso-height-percent:0;mso-wrap-distance-left:9pt;mso-wrap-distance-top:0;mso-wrap-distance-right:9pt;mso-wrap-distance-bottom:0;mso-position-horizontal:absolute;mso-position-horizontal-relative:text;mso-position-vertical:absolute;mso-position-vertical-relative:text;mso-height-percent:0;mso-height-relative:margin;v-text-anchor:top" o:gfxdata="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" fillcolor="white [3201]" stroked="f" strokeweight=".5pt">
                 <v:textbox>
                   <w:txbxContent>
                     <w:p>
@@ -10700,7 +10191,7 @@
         <mc:AlternateContent>
           <mc:Choice Requires="wps">
             <w:drawing>
-              <wp:anchor distT="45720" distB="45720" distL="114300" distR="114300" simplePos="0" relativeHeight="251660800" behindDoc="0" locked="0" layoutInCell="1" allowOverlap="1" wp14:anchorId="76715249" wp14:editId="514654D7">
+              <wp:anchor distT="45720" distB="45720" distL="114300" distR="114300" simplePos="0" relativeHeight="251662336" behindDoc="0" locked="0" layoutInCell="1" allowOverlap="1" wp14:anchorId="76715249" wp14:editId="5C3EF388">
                 <wp:simplePos x="0" y="0"/>
                 <wp:positionH relativeFrom="column">
                   <wp:posOffset>47625</wp:posOffset>
@@ -10746,74 +10237,44 @@
                           <w:p>
                             <w:pPr>
                               <w:rPr>
-                                <w:b/>
-                              </w:rPr>
-                            </w:pPr>
-                            <w:r>
-                              <w:rPr>
-                                <w:rFonts w:ascii="Times New Roman" w:hAnsi="Times New Roman" w:cs="Times New Roman"/>
-                                <w:noProof/>
-                                <w:sz w:val="20"/>
-                                <w:szCs w:val="20"/>
-                              </w:rPr>
-                              <w:drawing>
-                                <wp:inline distT="0" distB="0" distL="0" distR="0" wp14:anchorId="23666556" wp14:editId="2A4A5595">
-                                  <wp:extent cx="4600575" cy="1685925"/>
-                                  <wp:effectExtent l="0" t="0" r="9525" b="9525"/>
-                                  <wp:docPr id="22" name="Picture 22" descr="Three groups"/>
-                                  <wp:cNvGraphicFramePr>
-                                    <a:graphicFrameLocks xmlns:a="http://schemas.openxmlformats.org/drawingml/2006/main" noChangeAspect="1"/>
-                                  </wp:cNvGraphicFramePr>
-                                  <a:graphic xmlns:a="http://schemas.openxmlformats.org/drawingml/2006/main">
-                                    <a:graphicData uri="http://schemas.openxmlformats.org/drawingml/2006/picture">
-                                      <pic:pic xmlns:pic="http://schemas.openxmlformats.org/drawingml/2006/picture">
-                                        <pic:nvPicPr>
-                                          <pic:cNvPr id="0" name="Picture 17" descr="Three groups"/>
-                                          <pic:cNvPicPr>
-                                            <a:picLocks noChangeAspect="1" noChangeArrowheads="1"/>
-                                          </pic:cNvPicPr>
-                                        </pic:nvPicPr>
-                                        <pic:blipFill>
-                                          <a:blip r:embed="rId13">
-                                            <a:extLst>
-                                              <a:ext uri="{28A0092B-C50C-407E-A947-70E740481C1C}">
-                                                <a14:useLocalDpi xmlns:a14="http://schemas.microsoft.com/office/drawing/2010/main" val="0"/>
-                                              </a:ext>
-                                            </a:extLst>
-                                          </a:blip>
-                                          <a:srcRect/>
-                                          <a:stretch>
-                                            <a:fillRect/>
-                                          </a:stretch>
-                                        </pic:blipFill>
-                                        <pic:spPr bwMode="auto">
-                                          <a:xfrm>
-                                            <a:off x="0" y="0"/>
-                                            <a:ext cx="4600575" cy="1685925"/>
-                                          </a:xfrm>
-                                          <a:prstGeom prst="rect">
-                                            <a:avLst/>
-                                          </a:prstGeom>
-                                          <a:noFill/>
-                                          <a:ln>
-                                            <a:noFill/>
-                                          </a:ln>
-                                        </pic:spPr>
-                                      </pic:pic>
-                                    </a:graphicData>
-                                  </a:graphic>
-                                </wp:inline>
-                              </w:drawing>
-                            </w:r>
-                          </w:p>
-                          <w:p>
-                            <w:pPr>
-                              <w:rPr>
                                 <w:rFonts w:ascii="Times New Roman" w:hAnsi="Times New Roman" w:cs="Times New Roman"/>
                                 <w:sz w:val="20"/>
                                 <w:szCs w:val="20"/>
                               </w:rPr>
                             </w:pPr>
+                            <w:ins w:id="16" w:author="Stephenson, Erin" w:date="2016-03-16T13:24:00Z">
+                              <w:r>
+                                <w:rPr>
+                                  <w:rFonts w:ascii="Times New Roman" w:hAnsi="Times New Roman" w:cs="Times New Roman"/>
+                                  <w:sz w:val="20"/>
+                                  <w:szCs w:val="20"/>
+                                </w:rPr>
+                                <w:pict w14:anchorId="3264D9D9">
+                                  <v:shapetype id="_x0000_t75" coordsize="21600,21600" o:spt="75" o:preferrelative="t" path="m@4@5l@4@11@9@11@9@5xe" filled="f" stroked="f">
+                                    <v:stroke joinstyle="miter"/>
+                                    <v:formulas>
+                                      <v:f eqn="if lineDrawn pixelLineWidth 0"/>
+                                      <v:f eqn="sum @0 1 0"/>
+                                      <v:f eqn="sum 0 0 @1"/>
+                                      <v:f eqn="prod @2 1 2"/>
+                                      <v:f eqn="prod @3 21600 pixelWidth"/>
+                                      <v:f eqn="prod @3 21600 pixelHeight"/>
+                                      <v:f eqn="sum @0 0 1"/>
+                                      <v:f eqn="prod @6 1 2"/>
+                                      <v:f eqn="prod @7 21600 pixelWidth"/>
+                                      <v:f eqn="sum @8 21600 0"/>
+                                      <v:f eqn="prod @7 21600 pixelHeight"/>
+                                      <v:f eqn="sum @10 21600 0"/>
+                                    </v:formulas>
+                                    <v:path o:extrusionok="f" gradientshapeok="t" o:connecttype="rect"/>
+                                    <o:lock v:ext="edit" aspectratio="t"/>
+                                  </v:shapetype>
+                                  <v:shape id="_x0000_i1025" type="#_x0000_t75" style="width:394.5pt;height:133.5pt">
+                                    <v:imagedata r:id="rId14" o:title="VO2-by-LBM-1 &amp; Activity"/>
+                                  </v:shape>
+                                </w:pict>
+                              </w:r>
+                            </w:ins>
                           </w:p>
                         </w:txbxContent>
                       </wps:txbx>
@@ -10834,72 +10295,9 @@
           </mc:Choice>
           <mc:Fallback>
             <w:pict>
-              <v:shape w14:anchorId="76715249" id="_x0000_s1034" type="#_x0000_t202" style="position:absolute;left:0;text-align:left;margin-left:3.75pt;margin-top:37.35pt;width:529.5pt;height:141.75pt;z-index:251660800;visibility:visible;mso-wrap-style:square;mso-width-percent:0;mso-height-percent:0;mso-wrap-distance-left:9pt;mso-wrap-distance-top:3.6pt;mso-wrap-distance-right:9pt;mso-wrap-distance-bottom:3.6pt;mso-position-horizontal:absolute;mso-position-horizontal-relative:text;mso-position-vertical:absolute;mso-position-vertical-relative:text;mso-width-percent:0;mso-height-percent:0;mso-width-relative:margin;mso-height-relative:margin;v-text-anchor:top" o:gfxdata="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">
+              <v:shape w14:anchorId="76715249" id="_x0000_s1036" type="#_x0000_t202" style="position:absolute;left:0;text-align:left;margin-left:3.75pt;margin-top:37.35pt;width:529.5pt;height:141.75pt;z-index:251662336;visibility:visible;mso-wrap-style:square;mso-width-percent:0;mso-height-percent:0;mso-wrap-distance-left:9pt;mso-wrap-distance-top:3.6pt;mso-wrap-distance-right:9pt;mso-wrap-distance-bottom:3.6pt;mso-position-horizontal:absolute;mso-position-horizontal-relative:text;mso-position-vertical:absolute;mso-position-vertical-relative:text;mso-width-percent:0;mso-height-percent:0;mso-width-relative:margin;mso-height-relative:margin;v-text-anchor:top" o:gfxdata="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">
                 <v:textbox>
                   <w:txbxContent>
-                    <w:p>
-                      <w:pPr>
-                        <w:rPr>
-                          <w:b/>
-                        </w:rPr>
-                      </w:pPr>
-                      <w:r>
-                        <w:rPr>
-                          <w:rFonts w:ascii="Times New Roman" w:hAnsi="Times New Roman" w:cs="Times New Roman"/>
-                          <w:noProof/>
-                          <w:sz w:val="20"/>
-                          <w:szCs w:val="20"/>
-                        </w:rPr>
-                        <w:drawing>
-                          <wp:inline distT="0" distB="0" distL="0" distR="0" wp14:anchorId="23666556" wp14:editId="2A4A5595">
-                            <wp:extent cx="4600575" cy="1685925"/>
-                            <wp:effectExtent l="0" t="0" r="9525" b="9525"/>
-                            <wp:docPr id="22" name="Picture 22" descr="Three groups"/>
-                            <wp:cNvGraphicFramePr>
-                              <a:graphicFrameLocks xmlns:a="http://schemas.openxmlformats.org/drawingml/2006/main" noChangeAspect="1"/>
-                            </wp:cNvGraphicFramePr>
-                            <a:graphic xmlns:a="http://schemas.openxmlformats.org/drawingml/2006/main">
-                              <a:graphicData uri="http://schemas.openxmlformats.org/drawingml/2006/picture">
-                                <pic:pic xmlns:pic="http://schemas.openxmlformats.org/drawingml/2006/picture">
-                                  <pic:nvPicPr>
-                                    <pic:cNvPr id="0" name="Picture 17" descr="Three groups"/>
-                                    <pic:cNvPicPr>
-                                      <a:picLocks noChangeAspect="1" noChangeArrowheads="1"/>
-                                    </pic:cNvPicPr>
-                                  </pic:nvPicPr>
-                                  <pic:blipFill>
-                                    <a:blip r:embed="rId13">
-                                      <a:extLst>
-                                        <a:ext uri="{28A0092B-C50C-407E-A947-70E740481C1C}">
-                                          <a14:useLocalDpi xmlns:a14="http://schemas.microsoft.com/office/drawing/2010/main" val="0"/>
-                                        </a:ext>
-                                      </a:extLst>
-                                    </a:blip>
-                                    <a:srcRect/>
-                                    <a:stretch>
-                                      <a:fillRect/>
-                                    </a:stretch>
-                                  </pic:blipFill>
-                                  <pic:spPr bwMode="auto">
-                                    <a:xfrm>
-                                      <a:off x="0" y="0"/>
-                                      <a:ext cx="4600575" cy="1685925"/>
-                                    </a:xfrm>
-                                    <a:prstGeom prst="rect">
-                                      <a:avLst/>
-                                    </a:prstGeom>
-                                    <a:noFill/>
-                                    <a:ln>
-                                      <a:noFill/>
-                                    </a:ln>
-                                  </pic:spPr>
-                                </pic:pic>
-                              </a:graphicData>
-                            </a:graphic>
-                          </wp:inline>
-                        </w:drawing>
-                      </w:r>
-                    </w:p>
                     <w:p>
                       <w:pPr>
                         <w:rPr>
@@ -10908,6 +10306,20 @@
                           <w:szCs w:val="20"/>
                         </w:rPr>
                       </w:pPr>
+                      <w:ins w:id="17" w:author="Stephenson, Erin" w:date="2016-03-16T13:24:00Z">
+                        <w:r>
+                          <w:rPr>
+                            <w:rFonts w:ascii="Times New Roman" w:hAnsi="Times New Roman" w:cs="Times New Roman"/>
+                            <w:sz w:val="20"/>
+                            <w:szCs w:val="20"/>
+                          </w:rPr>
+                          <w:pict w14:anchorId="3264D9D9">
+                            <v:shape id="_x0000_i1025" type="#_x0000_t75" style="width:394.5pt;height:133.5pt">
+                              <v:imagedata r:id="rId14" o:title="VO2-by-LBM-1 &amp; Activity"/>
+                            </v:shape>
+                          </w:pict>
+                        </w:r>
+                      </w:ins>
                     </w:p>
                   </w:txbxContent>
                 </v:textbox>
@@ -11020,125 +10432,107 @@
           <w:sz w:val="20"/>
           <w:szCs w:val="20"/>
         </w:rPr>
+        <w:t xml:space="preserve">We do not think that it is surprising that citrate synthase activity is reduced but the </w:t>
+      </w:r>
+      <w:proofErr w:type="spellStart"/>
+      <w:r>
+        <w:rPr>
+          <w:rFonts w:ascii="Times New Roman" w:hAnsi="Times New Roman" w:cs="Times New Roman"/>
+          <w:sz w:val="20"/>
+          <w:szCs w:val="20"/>
+        </w:rPr>
+        <w:t>oxphos</w:t>
+      </w:r>
+      <w:proofErr w:type="spellEnd"/>
+      <w:r>
+        <w:rPr>
+          <w:rFonts w:ascii="Times New Roman" w:hAnsi="Times New Roman" w:cs="Times New Roman"/>
+          <w:sz w:val="20"/>
+          <w:szCs w:val="20"/>
+        </w:rPr>
+        <w:t xml:space="preserve"> proteins are unchanged by MCP230 exposure. Enzyme activity can be modulated by many factors other than their level of protein expression. Indeed, it is know</w:t>
+      </w:r>
+      <w:r>
+        <w:rPr>
+          <w:rFonts w:ascii="Times New Roman" w:hAnsi="Times New Roman" w:cs="Times New Roman"/>
+          <w:sz w:val="20"/>
+          <w:szCs w:val="20"/>
+        </w:rPr>
+        <w:t>n</w:t>
+      </w:r>
+      <w:r>
+        <w:rPr>
+          <w:rFonts w:ascii="Times New Roman" w:hAnsi="Times New Roman" w:cs="Times New Roman"/>
+          <w:sz w:val="20"/>
+          <w:szCs w:val="20"/>
+        </w:rPr>
+        <w:t xml:space="preserve"> that mitochondrial enzymes are susceptible to post-translational changes that limit their activity, particularly during periods of cell stress</w:t>
+      </w:r>
+      <w:r>
+        <w:rPr>
+          <w:rFonts w:ascii="Times New Roman" w:hAnsi="Times New Roman" w:cs="Times New Roman"/>
+          <w:sz w:val="20"/>
+          <w:szCs w:val="20"/>
+        </w:rPr>
+        <w:t xml:space="preserve"> including oxidative stress</w:t>
+      </w:r>
+      <w:r>
+        <w:rPr>
+          <w:rFonts w:ascii="Times New Roman" w:hAnsi="Times New Roman" w:cs="Times New Roman"/>
+          <w:sz w:val="20"/>
+          <w:szCs w:val="20"/>
+        </w:rPr>
+        <w:t xml:space="preserve">. </w:t>
+      </w:r>
+      <w:r>
+        <w:rPr>
+          <w:rFonts w:ascii="Times New Roman" w:hAnsi="Times New Roman" w:cs="Times New Roman"/>
+          <w:sz w:val="20"/>
+          <w:szCs w:val="20"/>
+        </w:rPr>
+        <w:t>As described above (reviewer 1, comment 5)</w:t>
+      </w:r>
+      <w:r>
+        <w:rPr>
+          <w:rFonts w:ascii="Times New Roman" w:hAnsi="Times New Roman" w:cs="Times New Roman"/>
+          <w:sz w:val="20"/>
+          <w:szCs w:val="20"/>
+        </w:rPr>
+        <w:t xml:space="preserve"> we have provided </w:t>
+      </w:r>
+      <w:r>
+        <w:rPr>
+          <w:rFonts w:ascii="Times New Roman" w:hAnsi="Times New Roman" w:cs="Times New Roman"/>
+          <w:sz w:val="20"/>
+          <w:szCs w:val="20"/>
+        </w:rPr>
+        <w:t xml:space="preserve">more robust </w:t>
+      </w:r>
+      <w:r>
+        <w:rPr>
+          <w:rFonts w:ascii="Times New Roman" w:hAnsi="Times New Roman" w:cs="Times New Roman"/>
+          <w:sz w:val="20"/>
+          <w:szCs w:val="20"/>
+        </w:rPr>
+        <w:t xml:space="preserve">data showing that OXPHOS </w:t>
+      </w:r>
+      <w:r>
+        <w:rPr>
+          <w:rFonts w:ascii="Times New Roman" w:hAnsi="Times New Roman" w:cs="Times New Roman"/>
+          <w:sz w:val="20"/>
+          <w:szCs w:val="20"/>
+        </w:rPr>
         <w:lastRenderedPageBreak/>
-        <w:t xml:space="preserve">We do not think that it is surprising that citrate synthase activity is reduced but the </w:t>
-      </w:r>
-      <w:proofErr w:type="spellStart"/>
-      <w:r>
-        <w:rPr>
-          <w:rFonts w:ascii="Times New Roman" w:hAnsi="Times New Roman" w:cs="Times New Roman"/>
-          <w:sz w:val="20"/>
-          <w:szCs w:val="20"/>
-        </w:rPr>
-        <w:t>oxphos</w:t>
-      </w:r>
-      <w:proofErr w:type="spellEnd"/>
-      <w:r>
-        <w:rPr>
-          <w:rFonts w:ascii="Times New Roman" w:hAnsi="Times New Roman" w:cs="Times New Roman"/>
-          <w:sz w:val="20"/>
-          <w:szCs w:val="20"/>
-        </w:rPr>
-        <w:t xml:space="preserve"> proteins are unchanged by MCP230 exposure. Enzyme activity can be modulated by many factors other than their level of protein expression. Indeed, it is know</w:t>
-      </w:r>
-      <w:r>
-        <w:rPr>
-          <w:rFonts w:ascii="Times New Roman" w:hAnsi="Times New Roman" w:cs="Times New Roman"/>
-          <w:sz w:val="20"/>
-          <w:szCs w:val="20"/>
-        </w:rPr>
-        <w:t>n</w:t>
-      </w:r>
-      <w:r>
-        <w:rPr>
-          <w:rFonts w:ascii="Times New Roman" w:hAnsi="Times New Roman" w:cs="Times New Roman"/>
-          <w:sz w:val="20"/>
-          <w:szCs w:val="20"/>
-        </w:rPr>
-        <w:t xml:space="preserve"> that mitochondrial enzymes are susceptible to post-translational changes that limit their activity, particularly during periods of cell stress</w:t>
-      </w:r>
-      <w:ins w:id="159" w:author="Dave Bridges" w:date="2016-03-08T09:29:00Z">
-        <w:r>
-          <w:rPr>
-            <w:rFonts w:ascii="Times New Roman" w:hAnsi="Times New Roman" w:cs="Times New Roman"/>
-            <w:sz w:val="20"/>
-            <w:szCs w:val="20"/>
-          </w:rPr>
-          <w:t xml:space="preserve"> including oxidative stress</w:t>
-        </w:r>
-      </w:ins>
-      <w:r>
-        <w:rPr>
-          <w:rFonts w:ascii="Times New Roman" w:hAnsi="Times New Roman" w:cs="Times New Roman"/>
-          <w:sz w:val="20"/>
-          <w:szCs w:val="20"/>
-        </w:rPr>
-        <w:t xml:space="preserve">. </w:t>
-      </w:r>
-      <w:r>
-        <w:rPr>
-          <w:rFonts w:ascii="Times New Roman" w:hAnsi="Times New Roman" w:cs="Times New Roman"/>
-          <w:sz w:val="20"/>
-          <w:szCs w:val="20"/>
-        </w:rPr>
-        <w:t>As described above (reviewer 1, comment 5)</w:t>
-      </w:r>
-      <w:r>
-        <w:rPr>
-          <w:rFonts w:ascii="Times New Roman" w:hAnsi="Times New Roman" w:cs="Times New Roman"/>
-          <w:sz w:val="20"/>
-          <w:szCs w:val="20"/>
-        </w:rPr>
-        <w:t xml:space="preserve"> we have provided </w:t>
-      </w:r>
-      <w:del w:id="160" w:author="Dave Bridges" w:date="2016-03-08T09:29:00Z">
-        <w:r>
-          <w:rPr>
-            <w:rFonts w:ascii="Times New Roman" w:hAnsi="Times New Roman" w:cs="Times New Roman"/>
-            <w:sz w:val="20"/>
-            <w:szCs w:val="20"/>
-          </w:rPr>
-          <w:delText xml:space="preserve">better </w:delText>
-        </w:r>
-      </w:del>
-      <w:ins w:id="161" w:author="Dave Bridges" w:date="2016-03-08T09:29:00Z">
-        <w:r>
-          <w:rPr>
-            <w:rFonts w:ascii="Times New Roman" w:hAnsi="Times New Roman" w:cs="Times New Roman"/>
-            <w:sz w:val="20"/>
-            <w:szCs w:val="20"/>
-          </w:rPr>
-          <w:t xml:space="preserve">more robust </w:t>
-        </w:r>
-      </w:ins>
-      <w:r>
-        <w:rPr>
-          <w:rFonts w:ascii="Times New Roman" w:hAnsi="Times New Roman" w:cs="Times New Roman"/>
-          <w:sz w:val="20"/>
-          <w:szCs w:val="20"/>
-        </w:rPr>
-        <w:t xml:space="preserve">data showing that OXPHOS protein levels are unchanged in these lysates. In our revised discussion we </w:t>
-      </w:r>
-      <w:del w:id="162" w:author="Dave Bridges" w:date="2016-03-08T09:29:00Z">
-        <w:r>
-          <w:rPr>
-            <w:rFonts w:ascii="Times New Roman" w:hAnsi="Times New Roman" w:cs="Times New Roman"/>
-            <w:sz w:val="20"/>
-            <w:szCs w:val="20"/>
-          </w:rPr>
-          <w:delText xml:space="preserve">speculate </w:delText>
-        </w:r>
-      </w:del>
-      <w:ins w:id="163" w:author="Dave Bridges" w:date="2016-03-08T09:29:00Z">
-        <w:r>
-          <w:rPr>
-            <w:rFonts w:ascii="Times New Roman" w:hAnsi="Times New Roman" w:cs="Times New Roman"/>
-            <w:sz w:val="20"/>
-            <w:szCs w:val="20"/>
-          </w:rPr>
-          <w:t xml:space="preserve">hypothesize </w:t>
-        </w:r>
-      </w:ins>
+        <w:t xml:space="preserve">protein levels are unchanged in these lysates. In our revised discussion we </w:t>
+      </w:r>
+      <w:r>
+        <w:rPr>
+          <w:rFonts w:ascii="Times New Roman" w:hAnsi="Times New Roman" w:cs="Times New Roman"/>
+          <w:sz w:val="20"/>
+          <w:szCs w:val="20"/>
+        </w:rPr>
+        <w:t xml:space="preserve">hypothesize </w:t>
+      </w:r>
       <w:r>
         <w:rPr>
           <w:rFonts w:ascii="Times New Roman" w:hAnsi="Times New Roman" w:cs="Times New Roman"/>
@@ -11442,16 +10836,14 @@
         </w:rPr>
         <w:t xml:space="preserve"> </w:t>
       </w:r>
-      <w:ins w:id="164" w:author="Dave Bridges" w:date="2016-03-08T09:31:00Z">
-        <w:r>
-          <w:rPr>
-            <w:rFonts w:ascii="Times New Roman" w:hAnsi="Times New Roman" w:cs="Times New Roman"/>
-            <w:sz w:val="20"/>
-            <w:szCs w:val="20"/>
-          </w:rPr>
-          <w:fldChar w:fldCharType="begin" w:fldLock="1"/>
-        </w:r>
-      </w:ins>
+      <w:r>
+        <w:rPr>
+          <w:rFonts w:ascii="Times New Roman" w:hAnsi="Times New Roman" w:cs="Times New Roman"/>
+          <w:sz w:val="20"/>
+          <w:szCs w:val="20"/>
+        </w:rPr>
+        <w:fldChar w:fldCharType="begin" w:fldLock="1"/>
+      </w:r>
       <w:r>
         <w:rPr>
           <w:rFonts w:ascii="Times New Roman" w:hAnsi="Times New Roman" w:cs="Times New Roman"/>
@@ -11477,43 +10869,14 @@
         </w:rPr>
         <w:t>(3)</w:t>
       </w:r>
-      <w:ins w:id="165" w:author="Dave Bridges" w:date="2016-03-08T09:31:00Z">
-        <w:r>
-          <w:rPr>
-            <w:rFonts w:ascii="Times New Roman" w:hAnsi="Times New Roman" w:cs="Times New Roman"/>
-            <w:sz w:val="20"/>
-            <w:szCs w:val="20"/>
-          </w:rPr>
-          <w:fldChar w:fldCharType="end"/>
-        </w:r>
-      </w:ins>
-      <w:del w:id="166" w:author="Dave Bridges" w:date="2016-03-08T09:31:00Z">
-        <w:r>
-          <w:rPr>
-            <w:rFonts w:ascii="Times New Roman" w:hAnsi="Times New Roman" w:cs="Times New Roman"/>
-            <w:sz w:val="20"/>
-            <w:szCs w:val="20"/>
-          </w:rPr>
-          <w:delText xml:space="preserve">Saravia </w:delText>
-        </w:r>
-        <w:r>
-          <w:rPr>
-            <w:rFonts w:ascii="Times New Roman" w:hAnsi="Times New Roman" w:cs="Times New Roman"/>
-            <w:i/>
-            <w:sz w:val="20"/>
-            <w:szCs w:val="20"/>
-          </w:rPr>
-          <w:delText>et al</w:delText>
-        </w:r>
-        <w:r>
-          <w:rPr>
-            <w:rFonts w:ascii="Times New Roman" w:hAnsi="Times New Roman" w:cs="Times New Roman"/>
-            <w:sz w:val="20"/>
-            <w:szCs w:val="20"/>
-          </w:rPr>
-          <w:delText>., Mucosal Immunology (2014) 7, 694–704; doi:10.1038/mi.2013.88</w:delText>
-        </w:r>
-      </w:del>
+      <w:r>
+        <w:rPr>
+          <w:rFonts w:ascii="Times New Roman" w:hAnsi="Times New Roman" w:cs="Times New Roman"/>
+          <w:sz w:val="20"/>
+          <w:szCs w:val="20"/>
+        </w:rPr>
+        <w:fldChar w:fldCharType="end"/>
+      </w:r>
       <w:r>
         <w:rPr>
           <w:rFonts w:ascii="Times New Roman" w:hAnsi="Times New Roman" w:cs="Times New Roman"/>
@@ -11640,7 +11003,7 @@
         </w:rPr>
         <w:t xml:space="preserve">“Each exposure of MCP230 that the mothers received was the equivalent to a human breathing </w:t>
       </w:r>
-      <w:commentRangeStart w:id="167"/>
+      <w:commentRangeStart w:id="18"/>
       <w:r>
         <w:rPr>
           <w:rFonts w:ascii="Times New Roman" w:hAnsi="Times New Roman" w:cs="Times New Roman"/>
@@ -11660,12 +11023,12 @@
         </w:rPr>
         <w:t>3</w:t>
       </w:r>
-      <w:commentRangeEnd w:id="167"/>
+      <w:commentRangeEnd w:id="18"/>
       <w:r>
         <w:rPr>
           <w:rStyle w:val="CommentReference"/>
         </w:rPr>
-        <w:commentReference w:id="167"/>
+        <w:commentReference w:id="18"/>
       </w:r>
       <w:r>
         <w:rPr>
@@ -11676,7 +11039,7 @@
         </w:rPr>
         <w:t>, which is similar to what would be inhaled on a typical day in one of the major US cities</w:t>
       </w:r>
-      <w:ins w:id="168" w:author="Dave Bridges" w:date="2016-03-08T09:31:00Z">
+      <w:ins w:id="19" w:author="Dave Bridges" w:date="2016-03-08T09:31:00Z">
         <w:r>
           <w:rPr>
             <w:rFonts w:ascii="Times New Roman" w:hAnsi="Times New Roman" w:cs="Times New Roman"/>
@@ -11687,7 +11050,7 @@
           <w:t xml:space="preserve"> </w:t>
         </w:r>
       </w:ins>
-      <w:ins w:id="169" w:author="Dave Bridges" w:date="2016-03-08T09:32:00Z">
+      <w:ins w:id="20" w:author="Dave Bridges" w:date="2016-03-08T09:32:00Z">
         <w:r>
           <w:rPr>
             <w:rFonts w:ascii="Times New Roman" w:hAnsi="Times New Roman" w:cs="Times New Roman"/>
@@ -11725,7 +11088,7 @@
         </w:rPr>
         <w:t>(3)</w:t>
       </w:r>
-      <w:ins w:id="170" w:author="Dave Bridges" w:date="2016-03-08T09:32:00Z">
+      <w:ins w:id="21" w:author="Dave Bridges" w:date="2016-03-08T09:32:00Z">
         <w:r>
           <w:rPr>
             <w:rFonts w:ascii="Times New Roman" w:hAnsi="Times New Roman" w:cs="Times New Roman"/>
@@ -11845,16 +11208,6 @@
         </w:rPr>
         <w:t xml:space="preserve">. </w:t>
       </w:r>
-      <w:del w:id="171" w:author="Dave Bridges" w:date="2016-03-08T09:35:00Z">
-        <w:r>
-          <w:rPr>
-            <w:rFonts w:ascii="Times New Roman" w:hAnsi="Times New Roman" w:cs="Times New Roman"/>
-            <w:sz w:val="20"/>
-            <w:szCs w:val="20"/>
-          </w:rPr>
-          <w:delText xml:space="preserve">That said, it is still a question we have considered. </w:delText>
-        </w:r>
-      </w:del>
       <w:r>
         <w:rPr>
           <w:rFonts w:ascii="Times New Roman" w:hAnsi="Times New Roman" w:cs="Times New Roman"/>
@@ -11919,42 +11272,22 @@
         </w:rPr>
         <w:t xml:space="preserve">Thus, it is </w:t>
       </w:r>
-      <w:del w:id="172" w:author="Dave Bridges" w:date="2016-03-08T09:35:00Z">
-        <w:r>
-          <w:rPr>
-            <w:rFonts w:ascii="Times New Roman" w:hAnsi="Times New Roman" w:cs="Times New Roman"/>
-            <w:sz w:val="20"/>
-            <w:szCs w:val="20"/>
-          </w:rPr>
-          <w:delText>possible</w:delText>
-        </w:r>
-        <w:r>
-          <w:rPr>
-            <w:rFonts w:ascii="Times New Roman" w:hAnsi="Times New Roman" w:cs="Times New Roman"/>
-            <w:sz w:val="20"/>
-            <w:szCs w:val="20"/>
-          </w:rPr>
-          <w:delText xml:space="preserve"> </w:delText>
-        </w:r>
-      </w:del>
-      <w:ins w:id="173" w:author="Dave Bridges" w:date="2016-03-08T09:35:00Z">
-        <w:r>
-          <w:rPr>
-            <w:rFonts w:ascii="Times New Roman" w:hAnsi="Times New Roman" w:cs="Times New Roman"/>
-            <w:sz w:val="20"/>
-            <w:szCs w:val="20"/>
-          </w:rPr>
-          <w:t>probable</w:t>
-        </w:r>
-        <w:r>
-          <w:rPr>
-            <w:rFonts w:ascii="Times New Roman" w:hAnsi="Times New Roman" w:cs="Times New Roman"/>
-            <w:sz w:val="20"/>
-            <w:szCs w:val="20"/>
-          </w:rPr>
-          <w:t xml:space="preserve"> </w:t>
-        </w:r>
-      </w:ins>
+      <w:r>
+        <w:rPr>
+          <w:rFonts w:ascii="Times New Roman" w:hAnsi="Times New Roman" w:cs="Times New Roman"/>
+          <w:sz w:val="20"/>
+          <w:szCs w:val="20"/>
+        </w:rPr>
+        <w:t>probable</w:t>
+      </w:r>
+      <w:r>
+        <w:rPr>
+          <w:rFonts w:ascii="Times New Roman" w:hAnsi="Times New Roman" w:cs="Times New Roman"/>
+          <w:sz w:val="20"/>
+          <w:szCs w:val="20"/>
+        </w:rPr>
+        <w:t xml:space="preserve"> </w:t>
+      </w:r>
       <w:r>
         <w:rPr>
           <w:rFonts w:ascii="Times New Roman" w:hAnsi="Times New Roman" w:cs="Times New Roman"/>
@@ -12003,34 +11336,22 @@
         </w:rPr>
         <w:t xml:space="preserve"> as </w:t>
       </w:r>
-      <w:del w:id="174" w:author="Dave Bridges" w:date="2016-03-08T09:35:00Z">
-        <w:r>
-          <w:rPr>
-            <w:rFonts w:ascii="Times New Roman" w:hAnsi="Times New Roman" w:cs="Times New Roman"/>
-            <w:sz w:val="20"/>
-            <w:szCs w:val="20"/>
-          </w:rPr>
-          <w:delText xml:space="preserve">the </w:delText>
-        </w:r>
-      </w:del>
-      <w:ins w:id="175" w:author="Dave Bridges" w:date="2016-03-08T09:35:00Z">
-        <w:r>
-          <w:rPr>
-            <w:rFonts w:ascii="Times New Roman" w:hAnsi="Times New Roman" w:cs="Times New Roman"/>
-            <w:sz w:val="20"/>
-            <w:szCs w:val="20"/>
-          </w:rPr>
-          <w:t>we have no evidence at present that</w:t>
-        </w:r>
-        <w:r>
-          <w:rPr>
-            <w:rFonts w:ascii="Times New Roman" w:hAnsi="Times New Roman" w:cs="Times New Roman"/>
-            <w:sz w:val="20"/>
-            <w:szCs w:val="20"/>
-          </w:rPr>
-          <w:t xml:space="preserve"> </w:t>
-        </w:r>
-      </w:ins>
+      <w:r>
+        <w:rPr>
+          <w:rFonts w:ascii="Times New Roman" w:hAnsi="Times New Roman" w:cs="Times New Roman"/>
+          <w:sz w:val="20"/>
+          <w:szCs w:val="20"/>
+        </w:rPr>
+        <w:t>we have no evidence at present that</w:t>
+      </w:r>
+      <w:r>
+        <w:rPr>
+          <w:rFonts w:ascii="Times New Roman" w:hAnsi="Times New Roman" w:cs="Times New Roman"/>
+          <w:sz w:val="20"/>
+          <w:szCs w:val="20"/>
+        </w:rPr>
+        <w:t xml:space="preserve"> </w:t>
+      </w:r>
       <w:r>
         <w:rPr>
           <w:rFonts w:ascii="Times New Roman" w:hAnsi="Times New Roman" w:cs="Times New Roman"/>
@@ -12039,78 +11360,38 @@
         </w:rPr>
         <w:t>particulate</w:t>
       </w:r>
-      <w:ins w:id="176" w:author="Dave Bridges" w:date="2016-03-08T09:36:00Z">
-        <w:r>
-          <w:rPr>
-            <w:rFonts w:ascii="Times New Roman" w:hAnsi="Times New Roman" w:cs="Times New Roman"/>
-            <w:sz w:val="20"/>
-            <w:szCs w:val="20"/>
-          </w:rPr>
-          <w:t>s</w:t>
-        </w:r>
-      </w:ins>
-      <w:r>
-        <w:rPr>
-          <w:rFonts w:ascii="Times New Roman" w:hAnsi="Times New Roman" w:cs="Times New Roman"/>
-          <w:sz w:val="20"/>
-          <w:szCs w:val="20"/>
-        </w:rPr>
-        <w:t xml:space="preserve"> </w:t>
-      </w:r>
-      <w:del w:id="177" w:author="Dave Bridges" w:date="2016-03-08T09:36:00Z">
-        <w:r>
-          <w:rPr>
-            <w:rFonts w:ascii="Times New Roman" w:hAnsi="Times New Roman" w:cs="Times New Roman"/>
-            <w:sz w:val="20"/>
-            <w:szCs w:val="20"/>
-          </w:rPr>
-          <w:delText xml:space="preserve">may not </w:delText>
-        </w:r>
-      </w:del>
-      <w:r>
-        <w:rPr>
-          <w:rFonts w:ascii="Times New Roman" w:hAnsi="Times New Roman" w:cs="Times New Roman"/>
-          <w:sz w:val="20"/>
-          <w:szCs w:val="20"/>
-        </w:rPr>
-        <w:t>come into dir</w:t>
-      </w:r>
-      <w:r>
-        <w:rPr>
-          <w:rFonts w:ascii="Times New Roman" w:hAnsi="Times New Roman" w:cs="Times New Roman"/>
-          <w:sz w:val="20"/>
-          <w:szCs w:val="20"/>
-        </w:rPr>
-        <w:t>ect contact with the offspring</w:t>
-      </w:r>
-      <w:del w:id="178" w:author="Dave Bridges" w:date="2016-03-08T09:36:00Z">
-        <w:r>
-          <w:rPr>
-            <w:rFonts w:ascii="Times New Roman" w:hAnsi="Times New Roman" w:cs="Times New Roman"/>
-            <w:sz w:val="20"/>
-            <w:szCs w:val="20"/>
-          </w:rPr>
-          <w:delText xml:space="preserve"> at all</w:delText>
-        </w:r>
-      </w:del>
-      <w:r>
-        <w:rPr>
-          <w:rFonts w:ascii="Times New Roman" w:hAnsi="Times New Roman" w:cs="Times New Roman"/>
-          <w:sz w:val="20"/>
-          <w:szCs w:val="20"/>
-        </w:rPr>
-        <w:t xml:space="preserve">. Whether or not the particulate </w:t>
-      </w:r>
-      <w:ins w:id="179" w:author="Dave Bridges" w:date="2016-03-08T09:36:00Z">
-        <w:r>
-          <w:rPr>
-            <w:rFonts w:ascii="Times New Roman" w:hAnsi="Times New Roman" w:cs="Times New Roman"/>
-            <w:sz w:val="20"/>
-            <w:szCs w:val="20"/>
-          </w:rPr>
-          <w:t xml:space="preserve">itself </w:t>
-        </w:r>
-      </w:ins>
+      <w:r>
+        <w:rPr>
+          <w:rFonts w:ascii="Times New Roman" w:hAnsi="Times New Roman" w:cs="Times New Roman"/>
+          <w:sz w:val="20"/>
+          <w:szCs w:val="20"/>
+        </w:rPr>
+        <w:t>s</w:t>
+      </w:r>
+      <w:r>
+        <w:rPr>
+          <w:rFonts w:ascii="Times New Roman" w:hAnsi="Times New Roman" w:cs="Times New Roman"/>
+          <w:sz w:val="20"/>
+          <w:szCs w:val="20"/>
+        </w:rPr>
+        <w:t xml:space="preserve"> come into dir</w:t>
+      </w:r>
+      <w:r>
+        <w:rPr>
+          <w:rFonts w:ascii="Times New Roman" w:hAnsi="Times New Roman" w:cs="Times New Roman"/>
+          <w:sz w:val="20"/>
+          <w:szCs w:val="20"/>
+        </w:rPr>
+        <w:t xml:space="preserve">ect contact with the offspring. Whether or not the particulate </w:t>
+      </w:r>
+      <w:r>
+        <w:rPr>
+          <w:rFonts w:ascii="Times New Roman" w:hAnsi="Times New Roman" w:cs="Times New Roman"/>
+          <w:sz w:val="20"/>
+          <w:szCs w:val="20"/>
+        </w:rPr>
+        <w:t xml:space="preserve">itself </w:t>
+      </w:r>
       <w:r>
         <w:rPr>
           <w:rFonts w:ascii="Times New Roman" w:hAnsi="Times New Roman" w:cs="Times New Roman"/>
@@ -12133,25 +11414,7 @@
           <w:sz w:val="20"/>
           <w:szCs w:val="20"/>
         </w:rPr>
-        <w:t xml:space="preserve"> </w:t>
-      </w:r>
-      <w:del w:id="180" w:author="Dave Bridges" w:date="2016-03-08T09:36:00Z">
-        <w:r>
-          <w:rPr>
-            <w:rFonts w:ascii="Times New Roman" w:hAnsi="Times New Roman" w:cs="Times New Roman"/>
-            <w:sz w:val="20"/>
-            <w:szCs w:val="20"/>
-          </w:rPr>
-          <w:delText xml:space="preserve">incredibly </w:delText>
-        </w:r>
-      </w:del>
-      <w:r>
-        <w:rPr>
-          <w:rFonts w:ascii="Times New Roman" w:hAnsi="Times New Roman" w:cs="Times New Roman"/>
-          <w:sz w:val="20"/>
-          <w:szCs w:val="20"/>
-        </w:rPr>
-        <w:t>difficult to determine</w:t>
+        <w:t xml:space="preserve"> difficult to determine</w:t>
       </w:r>
       <w:r>
         <w:rPr>
@@ -12256,17 +11519,15 @@
         </w:rPr>
         <w:t>It must be emphasized that this exposure is indirect, through the mother, as there is no evidence</w:t>
       </w:r>
-      <w:ins w:id="181" w:author="Dave Bridges" w:date="2016-03-08T09:36:00Z">
-        <w:r>
-          <w:rPr>
-            <w:rFonts w:ascii="Times New Roman" w:hAnsi="Times New Roman" w:cs="Times New Roman"/>
-            <w:b/>
-            <w:sz w:val="20"/>
-            <w:szCs w:val="20"/>
-          </w:rPr>
-          <w:t xml:space="preserve"> at present</w:t>
-        </w:r>
-      </w:ins>
+      <w:r>
+        <w:rPr>
+          <w:rFonts w:ascii="Times New Roman" w:hAnsi="Times New Roman" w:cs="Times New Roman"/>
+          <w:b/>
+          <w:sz w:val="20"/>
+          <w:szCs w:val="20"/>
+        </w:rPr>
+        <w:t xml:space="preserve"> at present</w:t>
+      </w:r>
       <w:r>
         <w:rPr>
           <w:rFonts w:ascii="Times New Roman" w:hAnsi="Times New Roman" w:cs="Times New Roman"/>
@@ -12276,17 +11537,15 @@
         </w:rPr>
         <w:t xml:space="preserve"> that the </w:t>
       </w:r>
-      <w:ins w:id="182" w:author="Dave Bridges" w:date="2016-03-08T09:36:00Z">
-        <w:r>
-          <w:rPr>
-            <w:rFonts w:ascii="Times New Roman" w:hAnsi="Times New Roman" w:cs="Times New Roman"/>
-            <w:b/>
-            <w:sz w:val="20"/>
-            <w:szCs w:val="20"/>
-          </w:rPr>
-          <w:t xml:space="preserve">particulate conjugated </w:t>
-        </w:r>
-      </w:ins>
+      <w:r>
+        <w:rPr>
+          <w:rFonts w:ascii="Times New Roman" w:hAnsi="Times New Roman" w:cs="Times New Roman"/>
+          <w:b/>
+          <w:sz w:val="20"/>
+          <w:szCs w:val="20"/>
+        </w:rPr>
+        <w:t xml:space="preserve">particulate conjugated </w:t>
+      </w:r>
       <w:r>
         <w:rPr>
           <w:rFonts w:ascii="Times New Roman" w:hAnsi="Times New Roman" w:cs="Times New Roman"/>
@@ -12390,24 +11649,6 @@
         </w:rPr>
         <w:t xml:space="preserve"> </w:t>
       </w:r>
-      <w:del w:id="183" w:author="Dave Bridges" w:date="2016-03-08T09:38:00Z">
-        <w:r>
-          <w:rPr>
-            <w:rFonts w:ascii="Times New Roman" w:hAnsi="Times New Roman" w:cs="Times New Roman"/>
-            <w:sz w:val="20"/>
-            <w:szCs w:val="20"/>
-          </w:rPr>
-          <w:delText>new</w:delText>
-        </w:r>
-        <w:r>
-          <w:rPr>
-            <w:rFonts w:ascii="Times New Roman" w:hAnsi="Times New Roman" w:cs="Times New Roman"/>
-            <w:sz w:val="20"/>
-            <w:szCs w:val="20"/>
-          </w:rPr>
-          <w:delText xml:space="preserve"> </w:delText>
-        </w:r>
-      </w:del>
       <w:r>
         <w:rPr>
           <w:rFonts w:ascii="Times New Roman" w:hAnsi="Times New Roman" w:cs="Times New Roman"/>
@@ -12441,26 +11682,22 @@
         </w:rPr>
         <w:t>as well as the skeletal muscle mRNA and protein measurements</w:t>
       </w:r>
-      <w:ins w:id="184" w:author="Dave Bridges" w:date="2016-03-08T09:39:00Z">
-        <w:r>
-          <w:rPr>
-            <w:rFonts w:ascii="Times New Roman" w:hAnsi="Times New Roman" w:cs="Times New Roman"/>
-            <w:sz w:val="20"/>
-            <w:szCs w:val="20"/>
-          </w:rPr>
-          <w:t xml:space="preserve"> and enzyme activity determination</w:t>
-        </w:r>
-      </w:ins>
-      <w:ins w:id="185" w:author="Dave Bridges" w:date="2016-03-08T09:38:00Z">
-        <w:r>
-          <w:rPr>
-            <w:rFonts w:ascii="Times New Roman" w:hAnsi="Times New Roman" w:cs="Times New Roman"/>
-            <w:sz w:val="20"/>
-            <w:szCs w:val="20"/>
-          </w:rPr>
-          <w:t xml:space="preserve"> as described above</w:t>
-        </w:r>
-      </w:ins>
+      <w:r>
+        <w:rPr>
+          <w:rFonts w:ascii="Times New Roman" w:hAnsi="Times New Roman" w:cs="Times New Roman"/>
+          <w:sz w:val="20"/>
+          <w:szCs w:val="20"/>
+        </w:rPr>
+        <w:t xml:space="preserve"> and enzyme activity determination</w:t>
+      </w:r>
+      <w:r>
+        <w:rPr>
+          <w:rFonts w:ascii="Times New Roman" w:hAnsi="Times New Roman" w:cs="Times New Roman"/>
+          <w:sz w:val="20"/>
+          <w:szCs w:val="20"/>
+        </w:rPr>
+        <w:t xml:space="preserve"> as described above</w:t>
+      </w:r>
       <w:r>
         <w:rPr>
           <w:rFonts w:ascii="Times New Roman" w:hAnsi="Times New Roman" w:cs="Times New Roman"/>
@@ -12529,26 +11766,14 @@
         </w:rPr>
         <w:t xml:space="preserve">, which is congruent </w:t>
       </w:r>
-      <w:del w:id="186" w:author="Dave Bridges" w:date="2016-03-08T09:39:00Z">
-        <w:r>
-          <w:rPr>
-            <w:rFonts w:ascii="Times New Roman" w:hAnsi="Times New Roman" w:cs="Times New Roman"/>
-            <w:sz w:val="20"/>
-            <w:szCs w:val="20"/>
-          </w:rPr>
-          <w:delText xml:space="preserve">with </w:delText>
-        </w:r>
-      </w:del>
-      <w:ins w:id="187" w:author="Dave Bridges" w:date="2016-03-08T09:39:00Z">
-        <w:r>
-          <w:rPr>
-            <w:rFonts w:ascii="Times New Roman" w:hAnsi="Times New Roman" w:cs="Times New Roman"/>
-            <w:sz w:val="20"/>
-            <w:szCs w:val="20"/>
-          </w:rPr>
-          <w:t xml:space="preserve">with our findings of </w:t>
-        </w:r>
-      </w:ins>
+      <w:r>
+        <w:rPr>
+          <w:rFonts w:ascii="Times New Roman" w:hAnsi="Times New Roman" w:cs="Times New Roman"/>
+          <w:sz w:val="20"/>
+          <w:szCs w:val="20"/>
+        </w:rPr>
+        <w:t xml:space="preserve">with our findings of </w:t>
+      </w:r>
       <w:r>
         <w:rPr>
           <w:rFonts w:ascii="Times New Roman" w:hAnsi="Times New Roman" w:cs="Times New Roman"/>
@@ -12571,59 +11796,7 @@
           <w:sz w:val="20"/>
           <w:szCs w:val="20"/>
         </w:rPr>
-        <w:t>a</w:t>
-      </w:r>
-      <w:del w:id="188" w:author="Dave Bridges" w:date="2016-03-08T09:39:00Z">
-        <w:r>
-          <w:rPr>
-            <w:rFonts w:ascii="Times New Roman" w:hAnsi="Times New Roman" w:cs="Times New Roman"/>
-            <w:sz w:val="20"/>
-            <w:szCs w:val="20"/>
-          </w:rPr>
-          <w:delText>s</w:delText>
-        </w:r>
-      </w:del>
-      <w:r>
-        <w:rPr>
-          <w:rFonts w:ascii="Times New Roman" w:hAnsi="Times New Roman" w:cs="Times New Roman"/>
-          <w:sz w:val="20"/>
-          <w:szCs w:val="20"/>
-        </w:rPr>
-        <w:t xml:space="preserve"> thorough of an assessment of mitochondrial function</w:t>
-      </w:r>
-      <w:del w:id="189" w:author="Dave Bridges" w:date="2016-03-08T09:39:00Z">
-        <w:r>
-          <w:rPr>
-            <w:rFonts w:ascii="Times New Roman" w:hAnsi="Times New Roman" w:cs="Times New Roman"/>
-            <w:sz w:val="20"/>
-            <w:szCs w:val="20"/>
-          </w:rPr>
-          <w:delText xml:space="preserve"> as </w:delText>
-        </w:r>
-        <w:r>
-          <w:rPr>
-            <w:rFonts w:ascii="Times New Roman" w:hAnsi="Times New Roman" w:cs="Times New Roman"/>
-            <w:sz w:val="20"/>
-            <w:szCs w:val="20"/>
-          </w:rPr>
-          <w:delText xml:space="preserve">some </w:delText>
-        </w:r>
-        <w:r>
-          <w:rPr>
-            <w:rFonts w:ascii="Times New Roman" w:hAnsi="Times New Roman" w:cs="Times New Roman"/>
-            <w:sz w:val="20"/>
-            <w:szCs w:val="20"/>
-          </w:rPr>
-          <w:delText>other studies in the published literature</w:delText>
-        </w:r>
-      </w:del>
-      <w:r>
-        <w:rPr>
-          <w:rFonts w:ascii="Times New Roman" w:hAnsi="Times New Roman" w:cs="Times New Roman"/>
-          <w:sz w:val="20"/>
-          <w:szCs w:val="20"/>
-        </w:rPr>
-        <w:t xml:space="preserve">; however </w:t>
+        <w:t xml:space="preserve">a thorough of an assessment of mitochondrial function; however </w:t>
       </w:r>
       <w:r>
         <w:rPr>
@@ -12665,26 +11838,14 @@
         </w:rPr>
         <w:t xml:space="preserve"> </w:t>
       </w:r>
-      <w:del w:id="190" w:author="Dave Bridges" w:date="2016-03-08T10:04:00Z">
-        <w:r>
-          <w:rPr>
-            <w:rFonts w:ascii="Times New Roman" w:hAnsi="Times New Roman" w:cs="Times New Roman"/>
-            <w:sz w:val="20"/>
-            <w:szCs w:val="20"/>
-          </w:rPr>
-          <w:delText xml:space="preserve">are </w:delText>
-        </w:r>
-      </w:del>
-      <w:ins w:id="191" w:author="Dave Bridges" w:date="2016-03-08T10:04:00Z">
-        <w:r>
-          <w:rPr>
-            <w:rFonts w:ascii="Times New Roman" w:hAnsi="Times New Roman" w:cs="Times New Roman"/>
-            <w:sz w:val="20"/>
-            <w:szCs w:val="20"/>
-          </w:rPr>
-          <w:t xml:space="preserve">were </w:t>
-        </w:r>
-      </w:ins>
+      <w:r>
+        <w:rPr>
+          <w:rFonts w:ascii="Times New Roman" w:hAnsi="Times New Roman" w:cs="Times New Roman"/>
+          <w:sz w:val="20"/>
+          <w:szCs w:val="20"/>
+        </w:rPr>
+        <w:t xml:space="preserve">were </w:t>
+      </w:r>
       <w:r>
         <w:rPr>
           <w:rFonts w:ascii="Times New Roman" w:hAnsi="Times New Roman" w:cs="Times New Roman"/>
@@ -12693,51 +11854,21 @@
         </w:rPr>
         <w:t xml:space="preserve">not possible in the resubmission time frame. In the revised manuscript, we have provided more molecular data regarding mitochondrial biogenesis pathways, oxidative stress and mitochondrial protein levels, as described above. We have added </w:t>
       </w:r>
-      <w:del w:id="192" w:author="Dave Bridges" w:date="2016-03-08T10:06:00Z">
-        <w:r>
-          <w:rPr>
-            <w:rFonts w:ascii="Times New Roman" w:hAnsi="Times New Roman" w:cs="Times New Roman"/>
-            <w:sz w:val="20"/>
-            <w:szCs w:val="20"/>
-          </w:rPr>
-          <w:delText xml:space="preserve">the </w:delText>
-        </w:r>
-      </w:del>
-      <w:ins w:id="193" w:author="Dave Bridges" w:date="2016-03-08T10:06:00Z">
-        <w:r>
-          <w:rPr>
-            <w:rFonts w:ascii="Times New Roman" w:hAnsi="Times New Roman" w:cs="Times New Roman"/>
-            <w:sz w:val="20"/>
-            <w:szCs w:val="20"/>
-          </w:rPr>
-          <w:t xml:space="preserve">this </w:t>
-        </w:r>
-      </w:ins>
-      <w:r>
-        <w:rPr>
-          <w:rFonts w:ascii="Times New Roman" w:hAnsi="Times New Roman" w:cs="Times New Roman"/>
-          <w:sz w:val="20"/>
-          <w:szCs w:val="20"/>
-        </w:rPr>
-        <w:t xml:space="preserve">caveat </w:t>
-      </w:r>
-      <w:del w:id="194" w:author="Dave Bridges" w:date="2016-03-08T10:06:00Z">
-        <w:r>
-          <w:rPr>
-            <w:rFonts w:ascii="Times New Roman" w:hAnsi="Times New Roman" w:cs="Times New Roman"/>
-            <w:sz w:val="20"/>
-            <w:szCs w:val="20"/>
-          </w:rPr>
-          <w:delText xml:space="preserve">of no direct measurements of isolated muscle function </w:delText>
-        </w:r>
-      </w:del>
-      <w:r>
-        <w:rPr>
-          <w:rFonts w:ascii="Times New Roman" w:hAnsi="Times New Roman" w:cs="Times New Roman"/>
-          <w:sz w:val="20"/>
-          <w:szCs w:val="20"/>
-        </w:rPr>
-        <w:t>to the revised discussion:</w:t>
+      <w:r>
+        <w:rPr>
+          <w:rFonts w:ascii="Times New Roman" w:hAnsi="Times New Roman" w:cs="Times New Roman"/>
+          <w:sz w:val="20"/>
+          <w:szCs w:val="20"/>
+        </w:rPr>
+        <w:t xml:space="preserve">this </w:t>
+      </w:r>
+      <w:r>
+        <w:rPr>
+          <w:rFonts w:ascii="Times New Roman" w:hAnsi="Times New Roman" w:cs="Times New Roman"/>
+          <w:sz w:val="20"/>
+          <w:szCs w:val="20"/>
+        </w:rPr>
+        <w:t>caveat to the revised discussion:</w:t>
       </w:r>
     </w:p>
     <w:p>
@@ -12785,79 +11916,44 @@
           <w:sz w:val="20"/>
           <w:szCs w:val="20"/>
         </w:rPr>
-        <w:t xml:space="preserve"> functional measurements</w:t>
-      </w:r>
-      <w:del w:id="195" w:author="Dave Bridges" w:date="2016-03-08T10:04:00Z">
-        <w:r>
-          <w:rPr>
-            <w:rFonts w:ascii="Times New Roman" w:hAnsi="Times New Roman" w:cs="Times New Roman"/>
-            <w:b/>
-            <w:sz w:val="20"/>
-            <w:szCs w:val="20"/>
-          </w:rPr>
-          <w:delText xml:space="preserve"> to support our hypothesis</w:delText>
-        </w:r>
-      </w:del>
-      <w:r>
-        <w:rPr>
-          <w:rFonts w:ascii="Times New Roman" w:hAnsi="Times New Roman" w:cs="Times New Roman"/>
-          <w:b/>
-          <w:sz w:val="20"/>
-          <w:szCs w:val="20"/>
-        </w:rPr>
-        <w:t xml:space="preserve">, similarly to </w:t>
-      </w:r>
-      <w:ins w:id="196" w:author="Dave Bridges" w:date="2016-03-08T10:05:00Z">
-        <w:r>
-          <w:rPr>
-            <w:rFonts w:ascii="Times New Roman" w:hAnsi="Times New Roman" w:cs="Times New Roman"/>
-            <w:b/>
-            <w:sz w:val="20"/>
-            <w:szCs w:val="20"/>
-          </w:rPr>
-          <w:t xml:space="preserve">previous </w:t>
-        </w:r>
-      </w:ins>
-      <w:ins w:id="197" w:author="Dave Bridges" w:date="2016-03-08T10:08:00Z">
-        <w:r>
-          <w:rPr>
-            <w:rFonts w:ascii="Times New Roman" w:hAnsi="Times New Roman" w:cs="Times New Roman"/>
-            <w:b/>
-            <w:sz w:val="20"/>
-            <w:szCs w:val="20"/>
-          </w:rPr>
-          <w:t>reports</w:t>
-        </w:r>
-      </w:ins>
-      <w:ins w:id="198" w:author="Dave Bridges" w:date="2016-03-08T10:05:00Z">
-        <w:r>
-          <w:rPr>
-            <w:rFonts w:ascii="Times New Roman" w:hAnsi="Times New Roman" w:cs="Times New Roman"/>
-            <w:b/>
-            <w:sz w:val="20"/>
-            <w:szCs w:val="20"/>
-          </w:rPr>
-          <w:t xml:space="preserve"> on oxidative stress-</w:t>
-        </w:r>
-        <w:r>
-          <w:rPr>
-            <w:rFonts w:ascii="Times New Roman" w:hAnsi="Times New Roman" w:cs="Times New Roman"/>
-            <w:b/>
-            <w:sz w:val="20"/>
-            <w:szCs w:val="20"/>
-          </w:rPr>
-          <w:t xml:space="preserve">induced mitochondrial dysfunction </w:t>
-        </w:r>
-        <w:r>
-          <w:rPr>
-            <w:rFonts w:ascii="Times New Roman" w:hAnsi="Times New Roman" w:cs="Times New Roman"/>
-            <w:b/>
-            <w:sz w:val="20"/>
-            <w:szCs w:val="20"/>
-          </w:rPr>
-          <w:fldChar w:fldCharType="begin" w:fldLock="1"/>
-        </w:r>
-      </w:ins>
+        <w:t xml:space="preserve"> functional measurements, similarly to </w:t>
+      </w:r>
+      <w:r>
+        <w:rPr>
+          <w:rFonts w:ascii="Times New Roman" w:hAnsi="Times New Roman" w:cs="Times New Roman"/>
+          <w:b/>
+          <w:sz w:val="20"/>
+          <w:szCs w:val="20"/>
+        </w:rPr>
+        <w:t xml:space="preserve">previous </w:t>
+      </w:r>
+      <w:r>
+        <w:rPr>
+          <w:rFonts w:ascii="Times New Roman" w:hAnsi="Times New Roman" w:cs="Times New Roman"/>
+          <w:b/>
+          <w:sz w:val="20"/>
+          <w:szCs w:val="20"/>
+        </w:rPr>
+        <w:t>reports on oxidative stress-</w:t>
+      </w:r>
+      <w:r>
+        <w:rPr>
+          <w:rFonts w:ascii="Times New Roman" w:hAnsi="Times New Roman" w:cs="Times New Roman"/>
+          <w:b/>
+          <w:sz w:val="20"/>
+          <w:szCs w:val="20"/>
+        </w:rPr>
+        <w:t xml:space="preserve">induced mitochondrial dysfunction </w:t>
+      </w:r>
+      <w:r>
+        <w:rPr>
+          <w:rFonts w:ascii="Times New Roman" w:hAnsi="Times New Roman" w:cs="Times New Roman"/>
+          <w:b/>
+          <w:sz w:val="20"/>
+          <w:szCs w:val="20"/>
+        </w:rPr>
+        <w:fldChar w:fldCharType="begin" w:fldLock="1"/>
+      </w:r>
       <w:r>
         <w:rPr>
           <w:rFonts w:ascii="Times New Roman" w:hAnsi="Times New Roman" w:cs="Times New Roman"/>
@@ -12885,47 +11981,15 @@
         </w:rPr>
         <w:t>(4)</w:t>
       </w:r>
-      <w:ins w:id="199" w:author="Dave Bridges" w:date="2016-03-08T10:05:00Z">
-        <w:r>
-          <w:rPr>
-            <w:rFonts w:ascii="Times New Roman" w:hAnsi="Times New Roman" w:cs="Times New Roman"/>
-            <w:b/>
-            <w:sz w:val="20"/>
-            <w:szCs w:val="20"/>
-          </w:rPr>
-          <w:fldChar w:fldCharType="end"/>
-        </w:r>
-      </w:ins>
-      <w:del w:id="200" w:author="Dave Bridges" w:date="2016-03-08T10:05:00Z">
-        <w:r>
-          <w:rPr>
-            <w:rFonts w:ascii="Times New Roman" w:hAnsi="Times New Roman" w:cs="Times New Roman"/>
-            <w:b/>
-            <w:sz w:val="20"/>
-            <w:szCs w:val="20"/>
-          </w:rPr>
-          <w:delText xml:space="preserve">Siegel </w:delText>
-        </w:r>
-        <w:r>
-          <w:rPr>
-            <w:rFonts w:ascii="Times New Roman" w:hAnsi="Times New Roman" w:cs="Times New Roman"/>
-            <w:b/>
-            <w:i/>
-            <w:sz w:val="20"/>
-            <w:szCs w:val="20"/>
-          </w:rPr>
-          <w:delText>et al</w:delText>
-        </w:r>
-        <w:r>
-          <w:rPr>
-            <w:rFonts w:ascii="Times New Roman" w:hAnsi="Times New Roman" w:cs="Times New Roman"/>
-            <w:b/>
-            <w:sz w:val="20"/>
-            <w:szCs w:val="20"/>
-          </w:rPr>
-          <w:delText>.</w:delText>
-        </w:r>
-      </w:del>
+      <w:r>
+        <w:rPr>
+          <w:rFonts w:ascii="Times New Roman" w:hAnsi="Times New Roman" w:cs="Times New Roman"/>
+          <w:b/>
+          <w:sz w:val="20"/>
+          <w:szCs w:val="20"/>
+        </w:rPr>
+        <w:fldChar w:fldCharType="end"/>
+      </w:r>
       <w:r>
         <w:rPr>
           <w:rFonts w:ascii="Times New Roman" w:hAnsi="Times New Roman" w:cs="Times New Roman"/>
@@ -12935,77 +11999,32 @@
         </w:rPr>
         <w:t xml:space="preserve">, we did not see </w:t>
       </w:r>
-      <w:del w:id="201" w:author="Dave Bridges" w:date="2016-03-08T10:05:00Z">
-        <w:r>
-          <w:rPr>
-            <w:rFonts w:ascii="Times New Roman" w:hAnsi="Times New Roman" w:cs="Times New Roman"/>
-            <w:b/>
-            <w:sz w:val="20"/>
-            <w:szCs w:val="20"/>
-          </w:rPr>
-          <w:delText xml:space="preserve">changes </w:delText>
-        </w:r>
-      </w:del>
-      <w:ins w:id="202" w:author="Dave Bridges" w:date="2016-03-08T10:09:00Z">
-        <w:r>
-          <w:rPr>
-            <w:rFonts w:ascii="Times New Roman" w:hAnsi="Times New Roman" w:cs="Times New Roman"/>
-            <w:b/>
-            <w:sz w:val="20"/>
-            <w:szCs w:val="20"/>
-          </w:rPr>
-          <w:t xml:space="preserve">observe </w:t>
-        </w:r>
-        <w:r>
-          <w:rPr>
-            <w:rFonts w:ascii="Times New Roman" w:hAnsi="Times New Roman" w:cs="Times New Roman"/>
-            <w:b/>
-            <w:sz w:val="20"/>
-            <w:szCs w:val="20"/>
-          </w:rPr>
-          <w:lastRenderedPageBreak/>
-          <w:t>reductions</w:t>
-        </w:r>
-      </w:ins>
-      <w:ins w:id="203" w:author="Dave Bridges" w:date="2016-03-08T10:05:00Z">
-        <w:r>
-          <w:rPr>
-            <w:rFonts w:ascii="Times New Roman" w:hAnsi="Times New Roman" w:cs="Times New Roman"/>
-            <w:b/>
-            <w:sz w:val="20"/>
-            <w:szCs w:val="20"/>
-          </w:rPr>
-          <w:t xml:space="preserve"> </w:t>
-        </w:r>
-      </w:ins>
-      <w:r>
-        <w:rPr>
-          <w:rFonts w:ascii="Times New Roman" w:hAnsi="Times New Roman" w:cs="Times New Roman"/>
-          <w:b/>
-          <w:sz w:val="20"/>
-          <w:szCs w:val="20"/>
-        </w:rPr>
-        <w:t xml:space="preserve">in </w:t>
-      </w:r>
-      <w:del w:id="204" w:author="Dave Bridges" w:date="2016-03-08T10:07:00Z">
-        <w:r>
-          <w:rPr>
-            <w:rFonts w:ascii="Times New Roman" w:hAnsi="Times New Roman" w:cs="Times New Roman"/>
-            <w:b/>
-            <w:sz w:val="20"/>
-            <w:szCs w:val="20"/>
-          </w:rPr>
-          <w:delText xml:space="preserve">any </w:delText>
-        </w:r>
-      </w:del>
-      <w:r>
-        <w:rPr>
-          <w:rFonts w:ascii="Times New Roman" w:hAnsi="Times New Roman" w:cs="Times New Roman"/>
-          <w:b/>
-          <w:sz w:val="20"/>
-          <w:szCs w:val="20"/>
-        </w:rPr>
-        <w:t xml:space="preserve">upstream regulators of mitochondrial biogenesis (Figure 6) or mitochondrial protein expression (Figure 5D and E) as part of the chronic effects of acute </w:t>
+      <w:r>
+        <w:rPr>
+          <w:rFonts w:ascii="Times New Roman" w:hAnsi="Times New Roman" w:cs="Times New Roman"/>
+          <w:b/>
+          <w:sz w:val="20"/>
+          <w:szCs w:val="20"/>
+        </w:rPr>
+        <w:t>observe reductions</w:t>
+      </w:r>
+      <w:r>
+        <w:rPr>
+          <w:rFonts w:ascii="Times New Roman" w:hAnsi="Times New Roman" w:cs="Times New Roman"/>
+          <w:b/>
+          <w:sz w:val="20"/>
+          <w:szCs w:val="20"/>
+        </w:rPr>
+        <w:t xml:space="preserve"> </w:t>
+      </w:r>
+      <w:r>
+        <w:rPr>
+          <w:rFonts w:ascii="Times New Roman" w:hAnsi="Times New Roman" w:cs="Times New Roman"/>
+          <w:b/>
+          <w:sz w:val="20"/>
+          <w:szCs w:val="20"/>
+        </w:rPr>
+        <w:t xml:space="preserve">in upstream regulators of mitochondrial biogenesis (Figure 6) or mitochondrial protein expression (Figure 5D and E) as part of the chronic effects of acute </w:t>
       </w:r>
       <w:r>
         <w:rPr>
@@ -13073,37 +12092,24 @@
         </w:rPr>
         <w:t xml:space="preserve">Future studies with </w:t>
       </w:r>
-      <w:del w:id="205" w:author="Dave Bridges" w:date="2016-03-08T10:06:00Z">
-        <w:r>
-          <w:rPr>
-            <w:rFonts w:ascii="Times New Roman" w:hAnsi="Times New Roman" w:cs="Times New Roman"/>
-            <w:b/>
-            <w:sz w:val="20"/>
-            <w:szCs w:val="20"/>
-          </w:rPr>
-          <w:delText xml:space="preserve">more robust </w:delText>
-        </w:r>
-      </w:del>
-      <w:ins w:id="206" w:author="Dave Bridges" w:date="2016-03-08T10:06:00Z">
-        <w:r>
-          <w:rPr>
-            <w:rFonts w:ascii="Times New Roman" w:hAnsi="Times New Roman" w:cs="Times New Roman"/>
-            <w:b/>
-            <w:sz w:val="20"/>
-            <w:szCs w:val="20"/>
-          </w:rPr>
-          <w:t>direct</w:t>
-        </w:r>
-        <w:r>
-          <w:rPr>
-            <w:rFonts w:ascii="Times New Roman" w:hAnsi="Times New Roman" w:cs="Times New Roman"/>
-            <w:b/>
-            <w:sz w:val="20"/>
-            <w:szCs w:val="20"/>
-          </w:rPr>
-          <w:t xml:space="preserve"> </w:t>
-        </w:r>
-      </w:ins>
+      <w:r>
+        <w:rPr>
+          <w:rFonts w:ascii="Times New Roman" w:hAnsi="Times New Roman" w:cs="Times New Roman"/>
+          <w:b/>
+          <w:sz w:val="20"/>
+          <w:szCs w:val="20"/>
+        </w:rPr>
+        <w:t>direct</w:t>
+      </w:r>
+      <w:r>
+        <w:rPr>
+          <w:rFonts w:ascii="Times New Roman" w:hAnsi="Times New Roman" w:cs="Times New Roman"/>
+          <w:b/>
+          <w:sz w:val="20"/>
+          <w:szCs w:val="20"/>
+        </w:rPr>
+        <w:t xml:space="preserve"> </w:t>
+      </w:r>
       <w:r>
         <w:rPr>
           <w:rFonts w:ascii="Times New Roman" w:hAnsi="Times New Roman" w:cs="Times New Roman"/>
@@ -13156,26 +12162,22 @@
         </w:rPr>
         <w:t>.</w:t>
       </w:r>
-      <w:ins w:id="207" w:author="Dave Bridges" w:date="2016-03-08T10:06:00Z">
-        <w:r>
-          <w:rPr>
-            <w:rFonts w:ascii="Times New Roman" w:hAnsi="Times New Roman" w:cs="Times New Roman"/>
-            <w:sz w:val="20"/>
-            <w:szCs w:val="20"/>
-          </w:rPr>
-          <w:t xml:space="preserve"> </w:t>
-        </w:r>
-      </w:ins>
-      <w:ins w:id="208" w:author="Dave Bridges" w:date="2016-03-08T10:07:00Z">
-        <w:r>
-          <w:rPr>
-            <w:rFonts w:ascii="Times New Roman" w:hAnsi="Times New Roman" w:cs="Times New Roman"/>
-            <w:sz w:val="20"/>
-            <w:szCs w:val="20"/>
-          </w:rPr>
-          <w:fldChar w:fldCharType="begin" w:fldLock="1"/>
-        </w:r>
-      </w:ins>
+      <w:r>
+        <w:rPr>
+          <w:rFonts w:ascii="Times New Roman" w:hAnsi="Times New Roman" w:cs="Times New Roman"/>
+          <w:sz w:val="20"/>
+          <w:szCs w:val="20"/>
+        </w:rPr>
+        <w:t xml:space="preserve"> </w:t>
+      </w:r>
+      <w:r>
+        <w:rPr>
+          <w:rFonts w:ascii="Times New Roman" w:hAnsi="Times New Roman" w:cs="Times New Roman"/>
+          <w:sz w:val="20"/>
+          <w:szCs w:val="20"/>
+        </w:rPr>
+        <w:fldChar w:fldCharType="begin" w:fldLock="1"/>
+      </w:r>
       <w:r>
         <w:rPr>
           <w:rFonts w:ascii="Times New Roman" w:hAnsi="Times New Roman" w:cs="Times New Roman"/>
@@ -13201,16 +12203,14 @@
         </w:rPr>
         <w:t>(4)</w:t>
       </w:r>
-      <w:ins w:id="209" w:author="Dave Bridges" w:date="2016-03-08T10:07:00Z">
-        <w:r>
-          <w:rPr>
-            <w:rFonts w:ascii="Times New Roman" w:hAnsi="Times New Roman" w:cs="Times New Roman"/>
-            <w:sz w:val="20"/>
-            <w:szCs w:val="20"/>
-          </w:rPr>
-          <w:fldChar w:fldCharType="end"/>
-        </w:r>
-      </w:ins>
+      <w:r>
+        <w:rPr>
+          <w:rFonts w:ascii="Times New Roman" w:hAnsi="Times New Roman" w:cs="Times New Roman"/>
+          <w:sz w:val="20"/>
+          <w:szCs w:val="20"/>
+        </w:rPr>
+        <w:fldChar w:fldCharType="end"/>
+      </w:r>
       <w:r>
         <w:rPr>
           <w:rFonts w:ascii="Times New Roman" w:hAnsi="Times New Roman" w:cs="Times New Roman"/>
@@ -13251,25 +12251,7 @@
           <w:sz w:val="20"/>
           <w:szCs w:val="20"/>
         </w:rPr>
-        <w:t xml:space="preserve"> measurements of skeletal muscle respiratory capacity in these </w:t>
-      </w:r>
-      <w:del w:id="210" w:author="Dave Bridges" w:date="2016-03-08T10:10:00Z">
-        <w:r>
-          <w:rPr>
-            <w:rFonts w:ascii="Times New Roman" w:hAnsi="Times New Roman" w:cs="Times New Roman"/>
-            <w:sz w:val="20"/>
-            <w:szCs w:val="20"/>
-          </w:rPr>
-          <w:delText xml:space="preserve">same </w:delText>
-        </w:r>
-      </w:del>
-      <w:r>
-        <w:rPr>
-          <w:rFonts w:ascii="Times New Roman" w:hAnsi="Times New Roman" w:cs="Times New Roman"/>
-          <w:sz w:val="20"/>
-          <w:szCs w:val="20"/>
-        </w:rPr>
-        <w:t xml:space="preserve">mice </w:t>
+        <w:t xml:space="preserve"> measurements of skeletal muscle respiratory capacity in these mice </w:t>
       </w:r>
       <w:r>
         <w:rPr>
@@ -13287,57 +12269,30 @@
         </w:rPr>
         <w:t xml:space="preserve">not impaired, suggesting that the </w:t>
       </w:r>
-      <w:del w:id="211" w:author="Dave Bridges" w:date="2016-03-08T10:10:00Z">
-        <w:r>
-          <w:rPr>
-            <w:rFonts w:ascii="Times New Roman" w:hAnsi="Times New Roman" w:cs="Times New Roman"/>
-            <w:i/>
-            <w:sz w:val="20"/>
-            <w:szCs w:val="20"/>
-            <w:rPrChange w:id="212" w:author="Dave Bridges" w:date="2016-03-08T10:10:00Z">
-              <w:rPr>
-                <w:rFonts w:ascii="Times New Roman" w:hAnsi="Times New Roman" w:cs="Times New Roman"/>
-                <w:sz w:val="20"/>
-                <w:szCs w:val="20"/>
-              </w:rPr>
-            </w:rPrChange>
-          </w:rPr>
-          <w:delText>humeral</w:delText>
-        </w:r>
-        <w:r>
-          <w:rPr>
-            <w:rFonts w:ascii="Times New Roman" w:hAnsi="Times New Roman" w:cs="Times New Roman"/>
-            <w:sz w:val="20"/>
-            <w:szCs w:val="20"/>
-          </w:rPr>
-          <w:delText xml:space="preserve"> </w:delText>
-        </w:r>
-      </w:del>
-      <w:ins w:id="213" w:author="Dave Bridges" w:date="2016-03-08T10:10:00Z">
-        <w:r>
-          <w:rPr>
-            <w:rFonts w:ascii="Times New Roman" w:hAnsi="Times New Roman" w:cs="Times New Roman"/>
-            <w:i/>
-            <w:sz w:val="20"/>
-            <w:szCs w:val="20"/>
-          </w:rPr>
-          <w:t>in vivo</w:t>
-        </w:r>
-        <w:r>
-          <w:rPr>
-            <w:rFonts w:ascii="Times New Roman" w:hAnsi="Times New Roman" w:cs="Times New Roman"/>
-            <w:sz w:val="20"/>
-            <w:szCs w:val="20"/>
-          </w:rPr>
-          <w:t xml:space="preserve"> </w:t>
-        </w:r>
-      </w:ins>
-      <w:r>
-        <w:rPr>
-          <w:rFonts w:ascii="Times New Roman" w:hAnsi="Times New Roman" w:cs="Times New Roman"/>
-          <w:sz w:val="20"/>
-          <w:szCs w:val="20"/>
-        </w:rPr>
+      <w:r>
+        <w:rPr>
+          <w:rFonts w:ascii="Times New Roman" w:hAnsi="Times New Roman" w:cs="Times New Roman"/>
+          <w:i/>
+          <w:sz w:val="20"/>
+          <w:szCs w:val="20"/>
+        </w:rPr>
+        <w:t>in vivo</w:t>
+      </w:r>
+      <w:r>
+        <w:rPr>
+          <w:rFonts w:ascii="Times New Roman" w:hAnsi="Times New Roman" w:cs="Times New Roman"/>
+          <w:sz w:val="20"/>
+          <w:szCs w:val="20"/>
+        </w:rPr>
+        <w:t xml:space="preserve"> </w:t>
+      </w:r>
+      <w:r>
+        <w:rPr>
+          <w:rFonts w:ascii="Times New Roman" w:hAnsi="Times New Roman" w:cs="Times New Roman"/>
+          <w:sz w:val="20"/>
+          <w:szCs w:val="20"/>
+        </w:rPr>
+        <w:lastRenderedPageBreak/>
         <w:t xml:space="preserve">milieu is important for determining how oxidative stress regulates skeletal muscle mitochondrial function. </w:t>
       </w:r>
       <w:r>
@@ -13431,16 +12386,14 @@
         </w:rPr>
         <w:t>.</w:t>
       </w:r>
-      <w:ins w:id="214" w:author="Dave Bridges" w:date="2016-03-08T10:10:00Z">
-        <w:r>
-          <w:rPr>
-            <w:rFonts w:ascii="Times New Roman" w:hAnsi="Times New Roman" w:cs="Times New Roman"/>
-            <w:sz w:val="20"/>
-            <w:szCs w:val="20"/>
-          </w:rPr>
-          <w:t xml:space="preserve">  We expect to answer these important questions in future studies.</w:t>
-        </w:r>
-      </w:ins>
+      <w:r>
+        <w:rPr>
+          <w:rFonts w:ascii="Times New Roman" w:hAnsi="Times New Roman" w:cs="Times New Roman"/>
+          <w:sz w:val="20"/>
+          <w:szCs w:val="20"/>
+        </w:rPr>
+        <w:t xml:space="preserve">  We expect to answer these important questions in future studies.</w:t>
+      </w:r>
     </w:p>
     <w:p>
       <w:pPr>
@@ -13645,7 +12598,7 @@
         </w:rPr>
         <w:t xml:space="preserve">, an uncoupling protein known to be induced in response to oxidative stress as a means to reduce endogenous ROS production was also </w:t>
       </w:r>
-      <w:commentRangeStart w:id="215"/>
+      <w:commentRangeStart w:id="22"/>
       <w:r>
         <w:rPr>
           <w:rFonts w:ascii="Times New Roman" w:hAnsi="Times New Roman" w:cs="Times New Roman"/>
@@ -13654,12 +12607,12 @@
         </w:rPr>
         <w:t>elevated</w:t>
       </w:r>
-      <w:commentRangeEnd w:id="215"/>
+      <w:commentRangeEnd w:id="22"/>
       <w:r>
         <w:rPr>
           <w:rStyle w:val="CommentReference"/>
         </w:rPr>
-        <w:commentReference w:id="215"/>
+        <w:commentReference w:id="22"/>
       </w:r>
       <w:r>
         <w:rPr>
@@ -13677,26 +12630,14 @@
         </w:rPr>
         <w:t>Th</w:t>
       </w:r>
-      <w:ins w:id="216" w:author="Dave Bridges" w:date="2016-03-08T10:11:00Z">
-        <w:r>
-          <w:rPr>
-            <w:rFonts w:ascii="Times New Roman" w:hAnsi="Times New Roman" w:cs="Times New Roman"/>
-            <w:sz w:val="20"/>
-            <w:szCs w:val="20"/>
-          </w:rPr>
-          <w:t>e</w:t>
-        </w:r>
-      </w:ins>
-      <w:del w:id="217" w:author="Dave Bridges" w:date="2016-03-08T10:11:00Z">
-        <w:r>
-          <w:rPr>
-            <w:rFonts w:ascii="Times New Roman" w:hAnsi="Times New Roman" w:cs="Times New Roman"/>
-            <w:sz w:val="20"/>
-            <w:szCs w:val="20"/>
-          </w:rPr>
-          <w:delText>i</w:delText>
-        </w:r>
-      </w:del>
+      <w:r>
+        <w:rPr>
+          <w:rFonts w:ascii="Times New Roman" w:hAnsi="Times New Roman" w:cs="Times New Roman"/>
+          <w:sz w:val="20"/>
+          <w:szCs w:val="20"/>
+        </w:rPr>
+        <w:t>e</w:t>
+      </w:r>
       <w:r>
         <w:rPr>
           <w:rFonts w:ascii="Times New Roman" w:hAnsi="Times New Roman" w:cs="Times New Roman"/>
@@ -13705,16 +12646,14 @@
         </w:rPr>
         <w:t>s</w:t>
       </w:r>
-      <w:ins w:id="218" w:author="Dave Bridges" w:date="2016-03-08T10:11:00Z">
-        <w:r>
-          <w:rPr>
-            <w:rFonts w:ascii="Times New Roman" w:hAnsi="Times New Roman" w:cs="Times New Roman"/>
-            <w:sz w:val="20"/>
-            <w:szCs w:val="20"/>
-          </w:rPr>
-          <w:t>e</w:t>
-        </w:r>
-      </w:ins>
+      <w:r>
+        <w:rPr>
+          <w:rFonts w:ascii="Times New Roman" w:hAnsi="Times New Roman" w:cs="Times New Roman"/>
+          <w:sz w:val="20"/>
+          <w:szCs w:val="20"/>
+        </w:rPr>
+        <w:t>e</w:t>
+      </w:r>
       <w:r>
         <w:rPr>
           <w:rFonts w:ascii="Times New Roman" w:hAnsi="Times New Roman" w:cs="Times New Roman"/>
@@ -13739,26 +12678,14 @@
         </w:rPr>
         <w:t xml:space="preserve">data </w:t>
       </w:r>
-      <w:del w:id="219" w:author="Dave Bridges" w:date="2016-03-08T10:11:00Z">
-        <w:r>
-          <w:rPr>
-            <w:rFonts w:ascii="Times New Roman" w:hAnsi="Times New Roman" w:cs="Times New Roman"/>
-            <w:sz w:val="20"/>
-            <w:szCs w:val="20"/>
-          </w:rPr>
-          <w:delText xml:space="preserve">is </w:delText>
-        </w:r>
-      </w:del>
-      <w:ins w:id="220" w:author="Dave Bridges" w:date="2016-03-08T10:11:00Z">
-        <w:r>
-          <w:rPr>
-            <w:rFonts w:ascii="Times New Roman" w:hAnsi="Times New Roman" w:cs="Times New Roman"/>
-            <w:sz w:val="20"/>
-            <w:szCs w:val="20"/>
-          </w:rPr>
-          <w:t xml:space="preserve">are </w:t>
-        </w:r>
-      </w:ins>
+      <w:r>
+        <w:rPr>
+          <w:rFonts w:ascii="Times New Roman" w:hAnsi="Times New Roman" w:cs="Times New Roman"/>
+          <w:sz w:val="20"/>
+          <w:szCs w:val="20"/>
+        </w:rPr>
+        <w:t xml:space="preserve">are </w:t>
+      </w:r>
       <w:r>
         <w:rPr>
           <w:rFonts w:ascii="Times New Roman" w:hAnsi="Times New Roman" w:cs="Times New Roman"/>
@@ -13847,26 +12774,14 @@
         </w:rPr>
         <w:t xml:space="preserve">response 6, </w:t>
       </w:r>
-      <w:ins w:id="221" w:author="Dave Bridges" w:date="2016-03-08T10:12:00Z">
-        <w:r>
-          <w:rPr>
-            <w:rFonts w:ascii="Times New Roman" w:hAnsi="Times New Roman" w:cs="Times New Roman"/>
-            <w:sz w:val="20"/>
-            <w:szCs w:val="20"/>
-          </w:rPr>
-          <w:t>F</w:t>
-        </w:r>
-      </w:ins>
-      <w:del w:id="222" w:author="Dave Bridges" w:date="2016-03-08T10:12:00Z">
-        <w:r>
-          <w:rPr>
-            <w:rFonts w:ascii="Times New Roman" w:hAnsi="Times New Roman" w:cs="Times New Roman"/>
-            <w:sz w:val="20"/>
-            <w:szCs w:val="20"/>
-          </w:rPr>
-          <w:delText>f</w:delText>
-        </w:r>
-      </w:del>
+      <w:r>
+        <w:rPr>
+          <w:rFonts w:ascii="Times New Roman" w:hAnsi="Times New Roman" w:cs="Times New Roman"/>
+          <w:sz w:val="20"/>
+          <w:szCs w:val="20"/>
+        </w:rPr>
+        <w:t>F</w:t>
+      </w:r>
       <w:r>
         <w:rPr>
           <w:rFonts w:ascii="Times New Roman" w:hAnsi="Times New Roman" w:cs="Times New Roman"/>
@@ -13875,56 +12790,14 @@
         </w:rPr>
         <w:t>igure 6</w:t>
       </w:r>
-      <w:ins w:id="223" w:author="Dave Bridges" w:date="2016-03-08T10:11:00Z">
-        <w:r>
-          <w:rPr>
-            <w:rFonts w:ascii="Times New Roman" w:hAnsi="Times New Roman" w:cs="Times New Roman"/>
-            <w:sz w:val="20"/>
-            <w:szCs w:val="20"/>
-          </w:rPr>
-          <w:t xml:space="preserve"> of this document, Figure </w:t>
-        </w:r>
-      </w:ins>
-      <w:del w:id="224" w:author="Dave Bridges" w:date="2016-03-08T10:12:00Z">
-        <w:r>
-          <w:rPr>
-            <w:rFonts w:ascii="Times New Roman" w:hAnsi="Times New Roman" w:cs="Times New Roman"/>
-            <w:sz w:val="20"/>
-            <w:szCs w:val="20"/>
-          </w:rPr>
-          <w:delText xml:space="preserve">). </w:delText>
-        </w:r>
-      </w:del>
-      <w:ins w:id="225" w:author="Dave Bridges" w:date="2016-03-08T10:12:00Z">
-        <w:r>
-          <w:rPr>
-            <w:rFonts w:ascii="Times New Roman" w:hAnsi="Times New Roman" w:cs="Times New Roman"/>
-            <w:sz w:val="20"/>
-            <w:szCs w:val="20"/>
-          </w:rPr>
-          <w:t xml:space="preserve">7 of the revised manuscript). </w:t>
-        </w:r>
-      </w:ins>
-      <w:del w:id="226" w:author="Dave Bridges" w:date="2016-03-08T10:12:00Z">
-        <w:r>
-          <w:rPr>
-            <w:rFonts w:ascii="Times New Roman" w:hAnsi="Times New Roman" w:cs="Times New Roman"/>
-            <w:sz w:val="20"/>
-            <w:szCs w:val="20"/>
-          </w:rPr>
-          <w:delText>Although we have not been able to measure oxidative stress directly, w</w:delText>
-        </w:r>
-      </w:del>
-      <w:ins w:id="227" w:author="Dave Bridges" w:date="2016-03-08T10:12:00Z">
-        <w:r>
-          <w:rPr>
-            <w:rFonts w:ascii="Times New Roman" w:hAnsi="Times New Roman" w:cs="Times New Roman"/>
-            <w:sz w:val="20"/>
-            <w:szCs w:val="20"/>
-          </w:rPr>
-          <w:t>W</w:t>
-        </w:r>
-      </w:ins>
+      <w:r>
+        <w:rPr>
+          <w:rFonts w:ascii="Times New Roman" w:hAnsi="Times New Roman" w:cs="Times New Roman"/>
+          <w:sz w:val="20"/>
+          <w:szCs w:val="20"/>
+        </w:rPr>
+        <w:t xml:space="preserve"> of this document, Figure 7 of the revised manuscript). W</w:t>
+      </w:r>
       <w:r>
         <w:rPr>
           <w:rFonts w:ascii="Times New Roman" w:hAnsi="Times New Roman" w:cs="Times New Roman"/>
@@ -13933,46 +12806,14 @@
         </w:rPr>
         <w:t xml:space="preserve">e think </w:t>
       </w:r>
-      <w:del w:id="228" w:author="Dave Bridges" w:date="2016-03-08T10:12:00Z">
-        <w:r>
-          <w:rPr>
-            <w:rFonts w:ascii="Times New Roman" w:hAnsi="Times New Roman" w:cs="Times New Roman"/>
-            <w:sz w:val="20"/>
-            <w:szCs w:val="20"/>
-          </w:rPr>
-          <w:delText>that this mRNA</w:delText>
-        </w:r>
-      </w:del>
-      <w:ins w:id="229" w:author="Dave Bridges" w:date="2016-03-08T10:12:00Z">
-        <w:r>
-          <w:rPr>
-            <w:rFonts w:ascii="Times New Roman" w:hAnsi="Times New Roman" w:cs="Times New Roman"/>
-            <w:sz w:val="20"/>
-            <w:szCs w:val="20"/>
-          </w:rPr>
-          <w:t>these data, along with previous reports</w:t>
-        </w:r>
-      </w:ins>
-      <w:del w:id="230" w:author="Dave Bridges" w:date="2016-03-08T10:12:00Z">
-        <w:r>
-          <w:rPr>
-            <w:rFonts w:ascii="Times New Roman" w:hAnsi="Times New Roman" w:cs="Times New Roman"/>
-            <w:sz w:val="20"/>
-            <w:szCs w:val="20"/>
-          </w:rPr>
-          <w:delText xml:space="preserve"> evidence is</w:delText>
-        </w:r>
-      </w:del>
-      <w:ins w:id="231" w:author="Dave Bridges" w:date="2016-03-08T10:12:00Z">
-        <w:r>
-          <w:rPr>
-            <w:rFonts w:ascii="Times New Roman" w:hAnsi="Times New Roman" w:cs="Times New Roman"/>
-            <w:sz w:val="20"/>
-            <w:szCs w:val="20"/>
-          </w:rPr>
-          <w:t xml:space="preserve"> are</w:t>
-        </w:r>
-      </w:ins>
+      <w:r>
+        <w:rPr>
+          <w:rFonts w:ascii="Times New Roman" w:hAnsi="Times New Roman" w:cs="Times New Roman"/>
+          <w:sz w:val="20"/>
+          <w:szCs w:val="20"/>
+        </w:rPr>
+        <w:t>these data, along with previous reports are</w:t>
+      </w:r>
       <w:r>
         <w:rPr>
           <w:rFonts w:ascii="Times New Roman" w:hAnsi="Times New Roman" w:cs="Times New Roman"/>
@@ -13981,36 +12822,14 @@
         </w:rPr>
         <w:t xml:space="preserve"> compelling enough to support our </w:t>
       </w:r>
-      <w:del w:id="232" w:author="Dave Bridges" w:date="2016-03-08T10:12:00Z">
-        <w:r>
-          <w:rPr>
-            <w:rFonts w:ascii="Times New Roman" w:hAnsi="Times New Roman" w:cs="Times New Roman"/>
-            <w:sz w:val="20"/>
-            <w:szCs w:val="20"/>
-          </w:rPr>
-          <w:delText xml:space="preserve">discussions </w:delText>
-        </w:r>
-      </w:del>
-      <w:ins w:id="233" w:author="Dave Bridges" w:date="2016-03-08T10:12:00Z">
-        <w:r>
-          <w:rPr>
-            <w:rFonts w:ascii="Times New Roman" w:hAnsi="Times New Roman" w:cs="Times New Roman"/>
-            <w:sz w:val="20"/>
-            <w:szCs w:val="20"/>
-          </w:rPr>
-          <w:t>hypotheses regarding</w:t>
-        </w:r>
-      </w:ins>
-      <w:del w:id="234" w:author="Dave Bridges" w:date="2016-03-08T10:12:00Z">
-        <w:r>
-          <w:rPr>
-            <w:rFonts w:ascii="Times New Roman" w:hAnsi="Times New Roman" w:cs="Times New Roman"/>
-            <w:sz w:val="20"/>
-            <w:szCs w:val="20"/>
-          </w:rPr>
-          <w:delText>on</w:delText>
-        </w:r>
-      </w:del>
+      <w:r>
+        <w:rPr>
+          <w:rFonts w:ascii="Times New Roman" w:hAnsi="Times New Roman" w:cs="Times New Roman"/>
+          <w:sz w:val="20"/>
+          <w:szCs w:val="20"/>
+        </w:rPr>
+        <w:t>hypotheses regarding</w:t>
+      </w:r>
       <w:r>
         <w:rPr>
           <w:rFonts w:ascii="Times New Roman" w:hAnsi="Times New Roman" w:cs="Times New Roman"/>
@@ -14075,192 +12894,68 @@
           <w:szCs w:val="20"/>
         </w:rPr>
       </w:pPr>
-      <w:ins w:id="235" w:author="Dave Bridges" w:date="2016-03-08T10:16:00Z">
-        <w:r>
-          <w:rPr>
-            <w:rFonts w:ascii="Times New Roman" w:hAnsi="Times New Roman" w:cs="Times New Roman"/>
-            <w:sz w:val="20"/>
-            <w:szCs w:val="20"/>
-          </w:rPr>
-          <w:t xml:space="preserve">The ambiguity regarding the very slight increases in mitochondrial protein levels and </w:t>
-        </w:r>
-        <w:proofErr w:type="spellStart"/>
-        <w:r>
-          <w:rPr>
-            <w:rFonts w:ascii="Times New Roman" w:hAnsi="Times New Roman" w:cs="Times New Roman"/>
-            <w:sz w:val="20"/>
-            <w:szCs w:val="20"/>
-          </w:rPr>
-          <w:t>mtDNA</w:t>
-        </w:r>
-        <w:proofErr w:type="spellEnd"/>
-        <w:r>
-          <w:rPr>
-            <w:rFonts w:ascii="Times New Roman" w:hAnsi="Times New Roman" w:cs="Times New Roman"/>
-            <w:sz w:val="20"/>
-            <w:szCs w:val="20"/>
-          </w:rPr>
-          <w:t xml:space="preserve"> has been partially resolved in the revised manuscript.  We now show more robust data that OXPHOS protein levels are unchanged, in spite of reductions in </w:t>
-        </w:r>
-        <w:proofErr w:type="spellStart"/>
-        <w:r>
-          <w:rPr>
-            <w:rFonts w:ascii="Times New Roman" w:hAnsi="Times New Roman" w:cs="Times New Roman"/>
-            <w:sz w:val="20"/>
-            <w:szCs w:val="20"/>
-          </w:rPr>
-          <w:t>mtDNA</w:t>
-        </w:r>
-        <w:proofErr w:type="spellEnd"/>
-        <w:r>
-          <w:rPr>
-            <w:rFonts w:ascii="Times New Roman" w:hAnsi="Times New Roman" w:cs="Times New Roman"/>
-            <w:sz w:val="20"/>
-            <w:szCs w:val="20"/>
-          </w:rPr>
-          <w:t xml:space="preserve"> and citrate synthase activity.  </w:t>
-        </w:r>
-      </w:ins>
-      <w:del w:id="236" w:author="Dave Bridges" w:date="2016-03-08T10:17:00Z">
-        <w:r>
-          <w:rPr>
-            <w:rFonts w:ascii="Times New Roman" w:hAnsi="Times New Roman" w:cs="Times New Roman"/>
-            <w:sz w:val="20"/>
-            <w:szCs w:val="20"/>
-          </w:rPr>
-          <w:delText>We have added to our di</w:delText>
-        </w:r>
-        <w:r>
-          <w:rPr>
-            <w:rFonts w:ascii="Times New Roman" w:hAnsi="Times New Roman" w:cs="Times New Roman"/>
-            <w:sz w:val="20"/>
-            <w:szCs w:val="20"/>
-          </w:rPr>
-          <w:delText>scussion about this disconnect and followed up with new analyses of the upstream regulators of mitochondrial biogenesis (see figure</w:delText>
-        </w:r>
-        <w:r>
-          <w:rPr>
-            <w:rFonts w:ascii="Times New Roman" w:hAnsi="Times New Roman" w:cs="Times New Roman"/>
-            <w:sz w:val="20"/>
-            <w:szCs w:val="20"/>
-          </w:rPr>
-          <w:delText xml:space="preserve"> 3, </w:delText>
-        </w:r>
-        <w:r>
-          <w:rPr>
-            <w:rFonts w:ascii="Times New Roman" w:hAnsi="Times New Roman" w:cs="Times New Roman"/>
-            <w:sz w:val="20"/>
-            <w:szCs w:val="20"/>
-          </w:rPr>
-          <w:delText xml:space="preserve">reviewer 1, </w:delText>
-        </w:r>
-        <w:r>
-          <w:rPr>
-            <w:rFonts w:ascii="Times New Roman" w:hAnsi="Times New Roman" w:cs="Times New Roman"/>
-            <w:sz w:val="20"/>
-            <w:szCs w:val="20"/>
-          </w:rPr>
-          <w:delText xml:space="preserve">response </w:delText>
-        </w:r>
-        <w:r>
-          <w:rPr>
-            <w:rFonts w:ascii="Times New Roman" w:hAnsi="Times New Roman" w:cs="Times New Roman"/>
-            <w:sz w:val="20"/>
-            <w:szCs w:val="20"/>
-          </w:rPr>
-          <w:delText>4</w:delText>
-        </w:r>
-        <w:r>
-          <w:rPr>
-            <w:rFonts w:ascii="Times New Roman" w:hAnsi="Times New Roman" w:cs="Times New Roman"/>
-            <w:sz w:val="20"/>
-            <w:szCs w:val="20"/>
-          </w:rPr>
-          <w:delText>).</w:delText>
-        </w:r>
-      </w:del>
-      <w:ins w:id="237" w:author="Dave Bridges" w:date="2016-03-08T10:17:00Z">
-        <w:r>
-          <w:rPr>
-            <w:rFonts w:ascii="Times New Roman" w:hAnsi="Times New Roman" w:cs="Times New Roman"/>
-            <w:sz w:val="20"/>
-            <w:szCs w:val="20"/>
-          </w:rPr>
-          <w:t xml:space="preserve">As described above, </w:t>
-        </w:r>
-      </w:ins>
+      <w:r>
+        <w:rPr>
+          <w:rFonts w:ascii="Times New Roman" w:hAnsi="Times New Roman" w:cs="Times New Roman"/>
+          <w:sz w:val="20"/>
+          <w:szCs w:val="20"/>
+        </w:rPr>
+        <w:t xml:space="preserve">The ambiguity regarding the very slight increases in mitochondrial protein levels and </w:t>
+      </w:r>
       <w:proofErr w:type="spellStart"/>
-      <w:ins w:id="238" w:author="Dave Bridges" w:date="2016-03-08T10:18:00Z">
-        <w:r>
-          <w:rPr>
-            <w:rFonts w:ascii="Times New Roman" w:hAnsi="Times New Roman" w:cs="Times New Roman"/>
-            <w:sz w:val="20"/>
-            <w:szCs w:val="20"/>
-          </w:rPr>
-          <w:t>respirometry</w:t>
-        </w:r>
-      </w:ins>
+      <w:r>
+        <w:rPr>
+          <w:rFonts w:ascii="Times New Roman" w:hAnsi="Times New Roman" w:cs="Times New Roman"/>
+          <w:sz w:val="20"/>
+          <w:szCs w:val="20"/>
+        </w:rPr>
+        <w:t>mtDNA</w:t>
+      </w:r>
       <w:proofErr w:type="spellEnd"/>
-      <w:ins w:id="239" w:author="Dave Bridges" w:date="2016-03-08T10:17:00Z">
-        <w:r>
-          <w:rPr>
-            <w:rFonts w:ascii="Times New Roman" w:hAnsi="Times New Roman" w:cs="Times New Roman"/>
-            <w:sz w:val="20"/>
-            <w:szCs w:val="20"/>
-          </w:rPr>
-          <w:t xml:space="preserve"> data or EM imaging are not possible with our current samples, and </w:t>
-        </w:r>
-      </w:ins>
-      <w:ins w:id="240" w:author="Dave Bridges" w:date="2016-03-08T10:18:00Z">
-        <w:r>
-          <w:rPr>
-            <w:rFonts w:ascii="Times New Roman" w:hAnsi="Times New Roman" w:cs="Times New Roman"/>
-            <w:sz w:val="20"/>
-            <w:szCs w:val="20"/>
-          </w:rPr>
-          <w:t>are</w:t>
-        </w:r>
-      </w:ins>
-      <w:ins w:id="241" w:author="Dave Bridges" w:date="2016-03-08T10:17:00Z">
-        <w:r>
-          <w:rPr>
-            <w:rFonts w:ascii="Times New Roman" w:hAnsi="Times New Roman" w:cs="Times New Roman"/>
-            <w:sz w:val="20"/>
-            <w:szCs w:val="20"/>
-          </w:rPr>
-          <w:t xml:space="preserve"> not be possible within the </w:t>
-        </w:r>
-      </w:ins>
-      <w:ins w:id="242" w:author="Dave Bridges" w:date="2016-03-08T10:18:00Z">
-        <w:r>
-          <w:rPr>
-            <w:rFonts w:ascii="Times New Roman" w:hAnsi="Times New Roman" w:cs="Times New Roman"/>
-            <w:sz w:val="20"/>
-            <w:szCs w:val="20"/>
-          </w:rPr>
-          <w:t>revision</w:t>
-        </w:r>
-      </w:ins>
-      <w:ins w:id="243" w:author="Dave Bridges" w:date="2016-03-08T10:17:00Z">
-        <w:r>
-          <w:rPr>
-            <w:rFonts w:ascii="Times New Roman" w:hAnsi="Times New Roman" w:cs="Times New Roman"/>
-            <w:sz w:val="20"/>
-            <w:szCs w:val="20"/>
-          </w:rPr>
-          <w:t xml:space="preserve"> </w:t>
-        </w:r>
-      </w:ins>
-      <w:ins w:id="244" w:author="Dave Bridges" w:date="2016-03-08T10:18:00Z">
-        <w:r>
-          <w:rPr>
-            <w:rFonts w:ascii="Times New Roman" w:hAnsi="Times New Roman" w:cs="Times New Roman"/>
-            <w:sz w:val="20"/>
-            <w:szCs w:val="20"/>
-          </w:rPr>
-          <w:t>time-frame.</w:t>
-        </w:r>
-      </w:ins>
+      <w:r>
+        <w:rPr>
+          <w:rFonts w:ascii="Times New Roman" w:hAnsi="Times New Roman" w:cs="Times New Roman"/>
+          <w:sz w:val="20"/>
+          <w:szCs w:val="20"/>
+        </w:rPr>
+        <w:t xml:space="preserve"> has been partially resolved in the revised manuscript.  We now show more robust data that OXPHOS protein levels are unchanged, in spite of reductions in </w:t>
+      </w:r>
+      <w:proofErr w:type="spellStart"/>
+      <w:r>
+        <w:rPr>
+          <w:rFonts w:ascii="Times New Roman" w:hAnsi="Times New Roman" w:cs="Times New Roman"/>
+          <w:sz w:val="20"/>
+          <w:szCs w:val="20"/>
+        </w:rPr>
+        <w:t>mtDNA</w:t>
+      </w:r>
+      <w:proofErr w:type="spellEnd"/>
+      <w:r>
+        <w:rPr>
+          <w:rFonts w:ascii="Times New Roman" w:hAnsi="Times New Roman" w:cs="Times New Roman"/>
+          <w:sz w:val="20"/>
+          <w:szCs w:val="20"/>
+        </w:rPr>
+        <w:t xml:space="preserve"> and citrate synthase activity.  As described above, </w:t>
+      </w:r>
+      <w:proofErr w:type="spellStart"/>
+      <w:r>
+        <w:rPr>
+          <w:rFonts w:ascii="Times New Roman" w:hAnsi="Times New Roman" w:cs="Times New Roman"/>
+          <w:sz w:val="20"/>
+          <w:szCs w:val="20"/>
+        </w:rPr>
+        <w:t>respirometry</w:t>
+      </w:r>
+      <w:proofErr w:type="spellEnd"/>
+      <w:r>
+        <w:rPr>
+          <w:rFonts w:ascii="Times New Roman" w:hAnsi="Times New Roman" w:cs="Times New Roman"/>
+          <w:sz w:val="20"/>
+          <w:szCs w:val="20"/>
+        </w:rPr>
+        <w:t xml:space="preserve"> data or EM imaging are not possible with our current samples, and are not be possible within the revision time-frame.</w:t>
+      </w:r>
       <w:r>
         <w:rPr>
           <w:rFonts w:ascii="Times New Roman" w:hAnsi="Times New Roman" w:cs="Times New Roman"/>
@@ -14269,82 +12964,6 @@
         </w:rPr>
         <w:t xml:space="preserve"> </w:t>
       </w:r>
-      <w:del w:id="245" w:author="Dave Bridges" w:date="2016-03-08T10:15:00Z">
-        <w:r>
-          <w:rPr>
-            <w:rFonts w:ascii="Times New Roman" w:hAnsi="Times New Roman" w:cs="Times New Roman"/>
-            <w:sz w:val="20"/>
-            <w:szCs w:val="20"/>
-          </w:rPr>
-          <w:delText xml:space="preserve">As we explain above, we do not think additional functional experiments </w:delText>
-        </w:r>
-        <w:r>
-          <w:rPr>
-            <w:rFonts w:ascii="Times New Roman" w:hAnsi="Times New Roman" w:cs="Times New Roman"/>
-            <w:sz w:val="20"/>
-            <w:szCs w:val="20"/>
-          </w:rPr>
-          <w:delText xml:space="preserve">or EM </w:delText>
-        </w:r>
-        <w:r>
-          <w:rPr>
-            <w:rFonts w:ascii="Times New Roman" w:hAnsi="Times New Roman" w:cs="Times New Roman"/>
-            <w:sz w:val="20"/>
-            <w:szCs w:val="20"/>
-          </w:rPr>
-          <w:delText xml:space="preserve">data </w:delText>
-        </w:r>
-        <w:r>
-          <w:rPr>
-            <w:rFonts w:ascii="Times New Roman" w:hAnsi="Times New Roman" w:cs="Times New Roman"/>
-            <w:sz w:val="20"/>
-            <w:szCs w:val="20"/>
-          </w:rPr>
-          <w:delText xml:space="preserve">would provide us with </w:delText>
-        </w:r>
-        <w:r>
-          <w:rPr>
-            <w:rFonts w:ascii="Times New Roman" w:hAnsi="Times New Roman" w:cs="Times New Roman"/>
-            <w:sz w:val="20"/>
-            <w:szCs w:val="20"/>
-          </w:rPr>
-          <w:delText xml:space="preserve">any direct answers </w:delText>
-        </w:r>
-        <w:r>
-          <w:rPr>
-            <w:rFonts w:ascii="Times New Roman" w:hAnsi="Times New Roman" w:cs="Times New Roman"/>
-            <w:sz w:val="20"/>
-            <w:szCs w:val="20"/>
-          </w:rPr>
-          <w:delText>about this disconnect</w:delText>
-        </w:r>
-        <w:r>
-          <w:rPr>
-            <w:rFonts w:ascii="Times New Roman" w:hAnsi="Times New Roman" w:cs="Times New Roman"/>
-            <w:sz w:val="20"/>
-            <w:szCs w:val="20"/>
-          </w:rPr>
-          <w:delText xml:space="preserve"> </w:delText>
-        </w:r>
-        <w:r>
-          <w:rPr>
-            <w:rFonts w:ascii="Times New Roman" w:hAnsi="Times New Roman" w:cs="Times New Roman"/>
-            <w:sz w:val="20"/>
-            <w:szCs w:val="20"/>
-          </w:rPr>
-          <w:delText xml:space="preserve">and cite the work of Siegel et al (2011) </w:delText>
-        </w:r>
-      </w:del>
-      <w:del w:id="246" w:author="Dave Bridges" w:date="2016-03-08T10:13:00Z">
-        <w:r>
-          <w:rPr>
-            <w:rFonts w:ascii="Times New Roman" w:hAnsi="Times New Roman" w:cs="Times New Roman"/>
-            <w:sz w:val="20"/>
-            <w:szCs w:val="20"/>
-          </w:rPr>
-          <w:delText>as to what we think is happening.</w:delText>
-        </w:r>
-      </w:del>
     </w:p>
     <w:p>
       <w:pPr>
@@ -14389,41 +13008,21 @@
         </w:rPr>
         <w:t xml:space="preserve"> and aims to prevent the phenotype we report in this manuscript</w:t>
       </w:r>
-      <w:ins w:id="247" w:author="Dave Bridges" w:date="2016-03-08T10:14:00Z">
-        <w:r>
-          <w:rPr>
-            <w:rFonts w:ascii="Times New Roman" w:hAnsi="Times New Roman" w:cs="Times New Roman"/>
-            <w:sz w:val="20"/>
-            <w:szCs w:val="20"/>
-          </w:rPr>
-          <w:t xml:space="preserve"> via the use of hSOD2 transgenic animal exposures</w:t>
-        </w:r>
-      </w:ins>
-      <w:r>
-        <w:rPr>
-          <w:rFonts w:ascii="Times New Roman" w:hAnsi="Times New Roman" w:cs="Times New Roman"/>
-          <w:sz w:val="20"/>
-          <w:szCs w:val="20"/>
-        </w:rPr>
-        <w:t xml:space="preserve">. This </w:t>
-      </w:r>
-      <w:del w:id="248" w:author="Dave Bridges" w:date="2016-03-08T10:14:00Z">
-        <w:r>
-          <w:rPr>
-            <w:rFonts w:ascii="Times New Roman" w:hAnsi="Times New Roman" w:cs="Times New Roman"/>
-            <w:sz w:val="20"/>
-            <w:szCs w:val="20"/>
-          </w:rPr>
-          <w:delText xml:space="preserve">newer </w:delText>
-        </w:r>
-      </w:del>
-      <w:r>
-        <w:rPr>
-          <w:rFonts w:ascii="Times New Roman" w:hAnsi="Times New Roman" w:cs="Times New Roman"/>
-          <w:sz w:val="20"/>
-          <w:szCs w:val="20"/>
-        </w:rPr>
-        <w:t xml:space="preserve">work, while </w:t>
+      <w:r>
+        <w:rPr>
+          <w:rFonts w:ascii="Times New Roman" w:hAnsi="Times New Roman" w:cs="Times New Roman"/>
+          <w:sz w:val="20"/>
+          <w:szCs w:val="20"/>
+        </w:rPr>
+        <w:t xml:space="preserve"> via the use of hSOD2 transgenic animal exposures</w:t>
+      </w:r>
+      <w:r>
+        <w:rPr>
+          <w:rFonts w:ascii="Times New Roman" w:hAnsi="Times New Roman" w:cs="Times New Roman"/>
+          <w:sz w:val="20"/>
+          <w:szCs w:val="20"/>
+        </w:rPr>
+        <w:t xml:space="preserve">. This work, while </w:t>
       </w:r>
       <w:r>
         <w:rPr>
@@ -14439,25 +13038,7 @@
           <w:sz w:val="20"/>
           <w:szCs w:val="20"/>
         </w:rPr>
-        <w:t xml:space="preserve">related, is </w:t>
-      </w:r>
-      <w:del w:id="249" w:author="Dave Bridges" w:date="2016-03-08T10:14:00Z">
-        <w:r>
-          <w:rPr>
-            <w:rFonts w:ascii="Times New Roman" w:hAnsi="Times New Roman" w:cs="Times New Roman"/>
-            <w:sz w:val="20"/>
-            <w:szCs w:val="20"/>
-          </w:rPr>
-          <w:delText xml:space="preserve">well </w:delText>
-        </w:r>
-      </w:del>
-      <w:r>
-        <w:rPr>
-          <w:rFonts w:ascii="Times New Roman" w:hAnsi="Times New Roman" w:cs="Times New Roman"/>
-          <w:sz w:val="20"/>
-          <w:szCs w:val="20"/>
-        </w:rPr>
-        <w:t>beyond the scope of the current study</w:t>
+        <w:t>related, is beyond the scope of the current study</w:t>
       </w:r>
       <w:r>
         <w:rPr>
@@ -14483,26 +13064,14 @@
         </w:rPr>
         <w:t xml:space="preserve">is better served as an entirely separate </w:t>
       </w:r>
-      <w:del w:id="250" w:author="Dave Bridges" w:date="2016-03-08T10:19:00Z">
-        <w:r>
-          <w:rPr>
-            <w:rFonts w:ascii="Times New Roman" w:hAnsi="Times New Roman" w:cs="Times New Roman"/>
-            <w:sz w:val="20"/>
-            <w:szCs w:val="20"/>
-          </w:rPr>
-          <w:delText>report</w:delText>
-        </w:r>
-      </w:del>
-      <w:ins w:id="251" w:author="Dave Bridges" w:date="2016-03-08T10:19:00Z">
-        <w:r>
-          <w:rPr>
-            <w:rFonts w:ascii="Times New Roman" w:hAnsi="Times New Roman" w:cs="Times New Roman"/>
-            <w:sz w:val="20"/>
-            <w:szCs w:val="20"/>
-          </w:rPr>
-          <w:t>study</w:t>
-        </w:r>
-      </w:ins>
+      <w:r>
+        <w:rPr>
+          <w:rFonts w:ascii="Times New Roman" w:hAnsi="Times New Roman" w:cs="Times New Roman"/>
+          <w:sz w:val="20"/>
+          <w:szCs w:val="20"/>
+        </w:rPr>
+        <w:t>study</w:t>
+      </w:r>
       <w:r>
         <w:rPr>
           <w:rFonts w:ascii="Times New Roman" w:hAnsi="Times New Roman" w:cs="Times New Roman"/>
@@ -14558,7 +13127,7 @@
     <w:p>
       <w:pPr>
         <w:rPr>
-          <w:ins w:id="252" w:author="Stephenson, Erin" w:date="2016-03-09T15:48:00Z"/>
+          <w:ins w:id="23" w:author="Stephenson, Erin" w:date="2016-03-09T15:48:00Z"/>
           <w:rFonts w:ascii="Times New Roman" w:hAnsi="Times New Roman" w:cs="Times New Roman"/>
           <w:sz w:val="20"/>
           <w:szCs w:val="20"/>
@@ -14589,16 +13158,6 @@
         </w:rPr>
         <w:t xml:space="preserve"> MCP230 exposure would worsen </w:t>
       </w:r>
-      <w:del w:id="253" w:author="Dave Bridges" w:date="2016-03-08T10:20:00Z">
-        <w:r>
-          <w:rPr>
-            <w:rFonts w:ascii="Times New Roman" w:hAnsi="Times New Roman" w:cs="Times New Roman"/>
-            <w:sz w:val="20"/>
-            <w:szCs w:val="20"/>
-          </w:rPr>
-          <w:delText xml:space="preserve">select </w:delText>
-        </w:r>
-      </w:del>
       <w:r>
         <w:rPr>
           <w:rFonts w:ascii="Times New Roman" w:hAnsi="Times New Roman" w:cs="Times New Roman"/>
@@ -14655,73 +13214,21 @@
         </w:rPr>
         <w:t xml:space="preserve"> found that all groups of mice responded similarly to the HFD with regards to fasting glucose and insulin concentrations (and HOMA-IR)</w:t>
       </w:r>
-      <w:ins w:id="254" w:author="Dave Bridges" w:date="2016-03-08T10:21:00Z">
-        <w:r>
-          <w:rPr>
-            <w:rFonts w:ascii="Times New Roman" w:hAnsi="Times New Roman" w:cs="Times New Roman"/>
-            <w:sz w:val="20"/>
-            <w:szCs w:val="20"/>
-          </w:rPr>
-          <w:t xml:space="preserve"> as described in the new Figure 3 of the revised manuscript</w:t>
-        </w:r>
-      </w:ins>
-      <w:r>
-        <w:rPr>
-          <w:rFonts w:ascii="Times New Roman" w:hAnsi="Times New Roman" w:cs="Times New Roman"/>
-          <w:sz w:val="20"/>
-          <w:szCs w:val="20"/>
-        </w:rPr>
-        <w:t xml:space="preserve">. These levels, while not different between the groups, were </w:t>
-      </w:r>
-      <w:del w:id="255" w:author="Dave Bridges" w:date="2016-03-08T10:21:00Z">
-        <w:r>
-          <w:rPr>
-            <w:rFonts w:ascii="Times New Roman" w:hAnsi="Times New Roman" w:cs="Times New Roman"/>
-            <w:sz w:val="20"/>
-            <w:szCs w:val="20"/>
-          </w:rPr>
-          <w:delText xml:space="preserve">(at least in our hands) </w:delText>
-        </w:r>
-      </w:del>
-      <w:r>
-        <w:rPr>
-          <w:rFonts w:ascii="Times New Roman" w:hAnsi="Times New Roman" w:cs="Times New Roman"/>
-          <w:sz w:val="20"/>
-          <w:szCs w:val="20"/>
-        </w:rPr>
-        <w:t xml:space="preserve">elevated compared to non-obese mice of a similar age on a </w:t>
-      </w:r>
-      <w:commentRangeStart w:id="256"/>
-      <w:commentRangeStart w:id="257"/>
-      <w:r>
-        <w:rPr>
-          <w:rFonts w:ascii="Times New Roman" w:hAnsi="Times New Roman" w:cs="Times New Roman"/>
-          <w:sz w:val="20"/>
-          <w:szCs w:val="20"/>
-        </w:rPr>
-        <w:t>standard rodent chow diet</w:t>
-      </w:r>
-      <w:commentRangeEnd w:id="256"/>
-      <w:r>
-        <w:rPr>
-          <w:rStyle w:val="CommentReference"/>
-        </w:rPr>
-        <w:commentReference w:id="256"/>
-      </w:r>
-      <w:commentRangeEnd w:id="257"/>
-      <w:r>
-        <w:rPr>
-          <w:rStyle w:val="CommentReference"/>
-        </w:rPr>
-        <w:commentReference w:id="257"/>
-      </w:r>
-      <w:r>
-        <w:rPr>
-          <w:rFonts w:ascii="Times New Roman" w:hAnsi="Times New Roman" w:cs="Times New Roman"/>
-          <w:sz w:val="20"/>
-          <w:szCs w:val="20"/>
-        </w:rPr>
-        <w:t xml:space="preserve">. </w:t>
+      <w:r>
+        <w:rPr>
+          <w:rFonts w:ascii="Times New Roman" w:hAnsi="Times New Roman" w:cs="Times New Roman"/>
+          <w:sz w:val="20"/>
+          <w:szCs w:val="20"/>
+        </w:rPr>
+        <w:t xml:space="preserve"> as described in the new Figure 3 of the revised manuscript</w:t>
+      </w:r>
+      <w:r>
+        <w:rPr>
+          <w:rFonts w:ascii="Times New Roman" w:hAnsi="Times New Roman" w:cs="Times New Roman"/>
+          <w:sz w:val="20"/>
+          <w:szCs w:val="20"/>
+        </w:rPr>
+        <w:t xml:space="preserve">. These levels, while not different between the groups, were elevated compared to non-obese mice of a similar age on a standard rodent chow diet. </w:t>
       </w:r>
       <w:r>
         <w:rPr>
@@ -14768,16 +13275,13 @@
       <w:pPr>
         <w:jc w:val="center"/>
         <w:rPr>
-          <w:ins w:id="258" w:author="Stephenson, Erin" w:date="2016-03-09T14:22:00Z"/>
-          <w:rFonts w:ascii="Times New Roman" w:hAnsi="Times New Roman" w:cs="Times New Roman"/>
-          <w:sz w:val="20"/>
-          <w:szCs w:val="20"/>
-        </w:rPr>
-        <w:pPrChange w:id="259" w:author="Stephenson, Erin" w:date="2016-03-09T15:49:00Z">
-          <w:pPr/>
-        </w:pPrChange>
+          <w:ins w:id="24" w:author="Stephenson, Erin" w:date="2016-03-09T14:22:00Z"/>
+          <w:rFonts w:ascii="Times New Roman" w:hAnsi="Times New Roman" w:cs="Times New Roman"/>
+          <w:sz w:val="20"/>
+          <w:szCs w:val="20"/>
+        </w:rPr>
       </w:pPr>
-      <w:ins w:id="260" w:author="Stephenson, Erin" w:date="2016-03-09T15:53:00Z">
+      <w:ins w:id="25" w:author="Stephenson, Erin" w:date="2016-03-09T15:53:00Z">
         <w:r>
           <w:rPr>
             <w:rFonts w:ascii="Times New Roman" w:hAnsi="Times New Roman" w:cs="Times New Roman"/>
@@ -14789,7 +13293,7 @@
           <mc:AlternateContent>
             <mc:Choice Requires="wps">
               <w:drawing>
-                <wp:anchor distT="45720" distB="45720" distL="114300" distR="114300" simplePos="0" relativeHeight="251663872" behindDoc="0" locked="0" layoutInCell="1" allowOverlap="1" wp14:anchorId="46F65FDF" wp14:editId="241D0098">
+                <wp:anchor distT="45720" distB="45720" distL="114300" distR="114300" simplePos="0" relativeHeight="251656704" behindDoc="0" locked="0" layoutInCell="1" allowOverlap="1" wp14:anchorId="46F65FDF" wp14:editId="76118431">
                   <wp:simplePos x="0" y="0"/>
                   <wp:positionH relativeFrom="column">
                     <wp:posOffset>180975</wp:posOffset>
@@ -14836,15 +13340,12 @@
                               <w:pPr>
                                 <w:jc w:val="center"/>
                                 <w:rPr>
-                                  <w:ins w:id="261" w:author="Stephenson, Erin" w:date="2016-03-09T15:54:00Z"/>
+                                  <w:ins w:id="26" w:author="Stephenson, Erin" w:date="2016-03-09T15:54:00Z"/>
                                   <w:rFonts w:ascii="Times New Roman" w:hAnsi="Times New Roman" w:cs="Times New Roman"/>
                                   <w:b/>
                                 </w:rPr>
-                                <w:pPrChange w:id="262" w:author="Stephenson, Erin" w:date="2016-03-09T16:14:00Z">
-                                  <w:pPr/>
-                                </w:pPrChange>
                               </w:pPr>
-                              <w:ins w:id="263" w:author="Stephenson, Erin" w:date="2016-03-09T15:54:00Z">
+                              <w:ins w:id="27" w:author="Stephenson, Erin" w:date="2016-03-09T15:54:00Z">
                                 <w:r>
                                   <w:rPr>
                                     <w:noProof/>
@@ -14857,7 +13358,7 @@
                                       <wp:cNvGraphicFramePr/>
                                       <a:graphic xmlns:a="http://schemas.openxmlformats.org/drawingml/2006/main">
                                         <a:graphicData uri="http://schemas.openxmlformats.org/drawingml/2006/chart">
-                                          <c:chart xmlns:c="http://schemas.openxmlformats.org/drawingml/2006/chart" xmlns:r="http://schemas.openxmlformats.org/officeDocument/2006/relationships" r:id="rId14"/>
+                                          <c:chart xmlns:c="http://schemas.openxmlformats.org/drawingml/2006/chart" xmlns:r="http://schemas.openxmlformats.org/officeDocument/2006/relationships" r:id="rId15"/>
                                         </a:graphicData>
                                       </a:graphic>
                                     </wp:inline>
@@ -15066,8 +13567,6 @@
                                 </w:rPr>
                                 <w:t xml:space="preserve"> as fat (Research Diets #D12451).</w:t>
                               </w:r>
-                              <w:bookmarkStart w:id="264" w:name="_GoBack"/>
-                              <w:bookmarkEnd w:id="264"/>
                             </w:p>
                           </w:txbxContent>
                         </wps:txbx>
@@ -15088,22 +13587,19 @@
             </mc:Choice>
             <mc:Fallback>
               <w:pict>
-                <v:shape w14:anchorId="46F65FDF" id="_x0000_s1035" type="#_x0000_t202" style="position:absolute;left:0;text-align:left;margin-left:14.25pt;margin-top:0;width:525.75pt;height:339pt;z-index:251663872;visibility:visible;mso-wrap-style:square;mso-width-percent:0;mso-height-percent:0;mso-wrap-distance-left:9pt;mso-wrap-distance-top:3.6pt;mso-wrap-distance-right:9pt;mso-wrap-distance-bottom:3.6pt;mso-position-horizontal:absolute;mso-position-horizontal-relative:text;mso-position-vertical:absolute;mso-position-vertical-relative:text;mso-width-percent:0;mso-height-percent:0;mso-width-relative:margin;mso-height-relative:margin;v-text-anchor:top" o:gfxdata="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">
+                <v:shape w14:anchorId="46F65FDF" id="_x0000_s1037" type="#_x0000_t202" style="position:absolute;left:0;text-align:left;margin-left:14.25pt;margin-top:0;width:525.75pt;height:339pt;z-index:251656704;visibility:visible;mso-wrap-style:square;mso-width-percent:0;mso-height-percent:0;mso-wrap-distance-left:9pt;mso-wrap-distance-top:3.6pt;mso-wrap-distance-right:9pt;mso-wrap-distance-bottom:3.6pt;mso-position-horizontal:absolute;mso-position-horizontal-relative:text;mso-position-vertical:absolute;mso-position-vertical-relative:text;mso-width-percent:0;mso-height-percent:0;mso-width-relative:margin;mso-height-relative:margin;v-text-anchor:top" o:gfxdata="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">
                   <v:textbox>
                     <w:txbxContent>
                       <w:p>
                         <w:pPr>
                           <w:jc w:val="center"/>
                           <w:rPr>
-                            <w:ins w:id="265" w:author="Stephenson, Erin" w:date="2016-03-09T15:54:00Z"/>
+                            <w:ins w:id="28" w:author="Stephenson, Erin" w:date="2016-03-09T15:54:00Z"/>
                             <w:rFonts w:ascii="Times New Roman" w:hAnsi="Times New Roman" w:cs="Times New Roman"/>
                             <w:b/>
                           </w:rPr>
-                          <w:pPrChange w:id="266" w:author="Stephenson, Erin" w:date="2016-03-09T16:14:00Z">
-                            <w:pPr/>
-                          </w:pPrChange>
                         </w:pPr>
-                        <w:ins w:id="267" w:author="Stephenson, Erin" w:date="2016-03-09T15:54:00Z">
+                        <w:ins w:id="29" w:author="Stephenson, Erin" w:date="2016-03-09T15:54:00Z">
                           <w:r>
                             <w:rPr>
                               <w:noProof/>
@@ -15116,7 +13612,7 @@
                                 <wp:cNvGraphicFramePr/>
                                 <a:graphic xmlns:a="http://schemas.openxmlformats.org/drawingml/2006/main">
                                   <a:graphicData uri="http://schemas.openxmlformats.org/drawingml/2006/chart">
-                                    <c:chart xmlns:c="http://schemas.openxmlformats.org/drawingml/2006/chart" xmlns:r="http://schemas.openxmlformats.org/officeDocument/2006/relationships" r:id="rId14"/>
+                                    <c:chart xmlns:c="http://schemas.openxmlformats.org/drawingml/2006/chart" xmlns:r="http://schemas.openxmlformats.org/officeDocument/2006/relationships" r:id="rId15"/>
                                   </a:graphicData>
                                 </a:graphic>
                               </wp:inline>
@@ -15325,8 +13821,6 @@
                           </w:rPr>
                           <w:t xml:space="preserve"> as fat (Research Diets #D12451).</w:t>
                         </w:r>
-                        <w:bookmarkStart w:id="268" w:name="_GoBack"/>
-                        <w:bookmarkEnd w:id="268"/>
                       </w:p>
                     </w:txbxContent>
                   </v:textbox>
@@ -15341,7 +13835,6 @@
     <w:p>
       <w:pPr>
         <w:rPr>
-          <w:ins w:id="269" w:author="Dave Bridges" w:date="2016-03-08T08:29:00Z"/>
           <w:rFonts w:ascii="Times New Roman" w:hAnsi="Times New Roman" w:cs="Times New Roman"/>
           <w:sz w:val="20"/>
           <w:szCs w:val="20"/>
@@ -15351,7 +13844,6 @@
     <w:p>
       <w:pPr>
         <w:rPr>
-          <w:ins w:id="270" w:author="Dave Bridges" w:date="2016-03-08T08:29:00Z"/>
           <w:rFonts w:ascii="Times New Roman" w:hAnsi="Times New Roman" w:cs="Times New Roman"/>
           <w:sz w:val="20"/>
           <w:szCs w:val="20"/>
@@ -15361,39 +13853,21 @@
     <w:p>
       <w:pPr>
         <w:rPr>
-          <w:ins w:id="271" w:author="Dave Bridges" w:date="2016-03-08T08:29:00Z"/>
-          <w:rFonts w:ascii="Times New Roman" w:hAnsi="Times New Roman" w:cs="Times New Roman"/>
-          <w:b/>
-          <w:sz w:val="20"/>
-          <w:szCs w:val="20"/>
-          <w:rPrChange w:id="272" w:author="Dave Bridges" w:date="2016-03-08T08:29:00Z">
-            <w:rPr>
-              <w:ins w:id="273" w:author="Dave Bridges" w:date="2016-03-08T08:29:00Z"/>
-              <w:rFonts w:ascii="Times New Roman" w:hAnsi="Times New Roman" w:cs="Times New Roman"/>
-              <w:sz w:val="20"/>
-              <w:szCs w:val="20"/>
-            </w:rPr>
-          </w:rPrChange>
+          <w:rFonts w:ascii="Times New Roman" w:hAnsi="Times New Roman" w:cs="Times New Roman"/>
+          <w:b/>
+          <w:sz w:val="20"/>
+          <w:szCs w:val="20"/>
         </w:rPr>
       </w:pPr>
-      <w:ins w:id="274" w:author="Dave Bridges" w:date="2016-03-08T08:29:00Z">
-        <w:r>
-          <w:rPr>
-            <w:rFonts w:ascii="Times New Roman" w:hAnsi="Times New Roman" w:cs="Times New Roman"/>
-            <w:b/>
-            <w:sz w:val="20"/>
-            <w:szCs w:val="20"/>
-            <w:rPrChange w:id="275" w:author="Dave Bridges" w:date="2016-03-08T08:29:00Z">
-              <w:rPr>
-                <w:rFonts w:ascii="Times New Roman" w:hAnsi="Times New Roman" w:cs="Times New Roman"/>
-                <w:sz w:val="20"/>
-                <w:szCs w:val="20"/>
-              </w:rPr>
-            </w:rPrChange>
-          </w:rPr>
-          <w:t>References for this Response</w:t>
-        </w:r>
-      </w:ins>
+      <w:r>
+        <w:rPr>
+          <w:rFonts w:ascii="Times New Roman" w:hAnsi="Times New Roman" w:cs="Times New Roman"/>
+          <w:b/>
+          <w:sz w:val="20"/>
+          <w:szCs w:val="20"/>
+        </w:rPr>
+        <w:t>References for this Response</w:t>
+      </w:r>
     </w:p>
     <w:p>
       <w:pPr>
@@ -15410,24 +13884,22 @@
           <w:szCs w:val="24"/>
         </w:rPr>
       </w:pPr>
-      <w:ins w:id="276" w:author="Dave Bridges" w:date="2016-03-08T08:29:00Z">
-        <w:r>
-          <w:rPr>
-            <w:rFonts w:ascii="Times New Roman" w:hAnsi="Times New Roman" w:cs="Times New Roman"/>
-            <w:sz w:val="20"/>
-            <w:szCs w:val="20"/>
-          </w:rPr>
-          <w:fldChar w:fldCharType="begin" w:fldLock="1"/>
-        </w:r>
-        <w:r>
-          <w:rPr>
-            <w:rFonts w:ascii="Times New Roman" w:hAnsi="Times New Roman" w:cs="Times New Roman"/>
-            <w:sz w:val="20"/>
-            <w:szCs w:val="20"/>
-          </w:rPr>
-          <w:instrText xml:space="preserve">ADDIN Mendeley Bibliography CSL_BIBLIOGRAPHY </w:instrText>
-        </w:r>
-      </w:ins>
+      <w:r>
+        <w:rPr>
+          <w:rFonts w:ascii="Times New Roman" w:hAnsi="Times New Roman" w:cs="Times New Roman"/>
+          <w:sz w:val="20"/>
+          <w:szCs w:val="20"/>
+        </w:rPr>
+        <w:fldChar w:fldCharType="begin" w:fldLock="1"/>
+      </w:r>
+      <w:r>
+        <w:rPr>
+          <w:rFonts w:ascii="Times New Roman" w:hAnsi="Times New Roman" w:cs="Times New Roman"/>
+          <w:sz w:val="20"/>
+          <w:szCs w:val="20"/>
+        </w:rPr>
+        <w:instrText xml:space="preserve">ADDIN Mendeley Bibliography CSL_BIBLIOGRAPHY </w:instrText>
+      </w:r>
       <w:r>
         <w:rPr>
           <w:rFonts w:ascii="Times New Roman" w:hAnsi="Times New Roman" w:cs="Times New Roman"/>
@@ -16650,16 +15122,14 @@
           <w:szCs w:val="20"/>
         </w:rPr>
       </w:pPr>
-      <w:ins w:id="277" w:author="Dave Bridges" w:date="2016-03-08T08:29:00Z">
-        <w:r>
-          <w:rPr>
-            <w:rFonts w:ascii="Times New Roman" w:hAnsi="Times New Roman" w:cs="Times New Roman"/>
-            <w:sz w:val="20"/>
-            <w:szCs w:val="20"/>
-          </w:rPr>
-          <w:fldChar w:fldCharType="end"/>
-        </w:r>
-      </w:ins>
+      <w:r>
+        <w:rPr>
+          <w:rFonts w:ascii="Times New Roman" w:hAnsi="Times New Roman" w:cs="Times New Roman"/>
+          <w:sz w:val="20"/>
+          <w:szCs w:val="20"/>
+        </w:rPr>
+        <w:fldChar w:fldCharType="end"/>
+      </w:r>
     </w:p>
     <w:p>
       <w:pPr>
@@ -16682,7 +15152,7 @@
 
 <file path=word/comments.xml><?xml version="1.0" encoding="utf-8"?>
 <w:comments xmlns:wpc="http://schemas.microsoft.com/office/word/2010/wordprocessingCanvas" xmlns:mc="http://schemas.openxmlformats.org/markup-compatibility/2006" xmlns:o="urn:schemas-microsoft-com:office:office" xmlns:r="http://schemas.openxmlformats.org/officeDocument/2006/relationships" xmlns:m="http://schemas.openxmlformats.org/officeDocument/2006/math" xmlns:v="urn:schemas-microsoft-com:vml" xmlns:wp14="http://schemas.microsoft.com/office/word/2010/wordprocessingDrawing" xmlns:wp="http://schemas.openxmlformats.org/drawingml/2006/wordprocessingDrawing" xmlns:w10="urn:schemas-microsoft-com:office:word" xmlns:w="http://schemas.openxmlformats.org/wordprocessingml/2006/main" xmlns:w14="http://schemas.microsoft.com/office/word/2010/wordml" xmlns:w15="http://schemas.microsoft.com/office/word/2012/wordml" xmlns:wpg="http://schemas.microsoft.com/office/word/2010/wordprocessingGroup" xmlns:wpi="http://schemas.microsoft.com/office/word/2010/wordprocessingInk" xmlns:wne="http://schemas.microsoft.com/office/word/2006/wordml" xmlns:wps="http://schemas.microsoft.com/office/word/2010/wordprocessingShape" mc:Ignorable="w14 w15 wp14">
-  <w:comment w:id="1" w:author="Dave Bridges" w:date="2016-03-08T08:13:00Z" w:initials="DB">
+  <w:comment w:id="0" w:author="Dave Bridges" w:date="2016-03-08T08:15:00Z" w:initials="DB">
     <w:p>
       <w:pPr>
         <w:pStyle w:val="CommentText"/>
@@ -16694,11 +15164,11 @@
         <w:annotationRef/>
       </w:r>
       <w:r>
-        <w:t>Erin highlight the key new data, such as the oxidative stress stuff</w:t>
+        <w:t>Add this</w:t>
       </w:r>
     </w:p>
   </w:comment>
-  <w:comment w:id="14" w:author="Dave Bridges" w:date="2016-03-08T08:15:00Z" w:initials="DB">
+  <w:comment w:id="1" w:author="Stephenson, Erin" w:date="2016-03-16T12:15:00Z" w:initials="SE">
     <w:p>
       <w:pPr>
         <w:pStyle w:val="CommentText"/>
@@ -16710,11 +15180,11 @@
         <w:annotationRef/>
       </w:r>
       <w:r>
-        <w:t>Add this</w:t>
+        <w:t>I don’t know if we can add this before we convert the manuscript to PDF during the upload process.</w:t>
       </w:r>
     </w:p>
   </w:comment>
-  <w:comment w:id="24" w:author="Dave Bridges" w:date="2016-03-08T08:22:00Z" w:initials="DB">
+  <w:comment w:id="2" w:author="Dave Bridges" w:date="2016-03-08T08:22:00Z" w:initials="DB">
     <w:p>
       <w:pPr>
         <w:pStyle w:val="CommentText"/>
@@ -16730,7 +15200,7 @@
       </w:r>
     </w:p>
   </w:comment>
-  <w:comment w:id="35" w:author="Dave Bridges" w:date="2016-03-08T08:25:00Z" w:initials="DB">
+  <w:comment w:id="4" w:author="Dave Bridges" w:date="2016-03-08T08:25:00Z" w:initials="DB">
     <w:p>
       <w:pPr>
         <w:pStyle w:val="CommentText"/>
@@ -16754,32 +15224,7 @@
       </w:r>
     </w:p>
   </w:comment>
-  <w:comment w:id="34" w:author="Dave Bridges" w:date="2016-03-08T08:42:00Z" w:initials="DB">
-    <w:p>
-      <w:pPr>
-        <w:pStyle w:val="CommentText"/>
-        <w:spacing w:line="480" w:lineRule="auto"/>
-      </w:pPr>
-      <w:r>
-        <w:rPr>
-          <w:rStyle w:val="CommentReference"/>
-        </w:rPr>
-        <w:annotationRef/>
-      </w:r>
-      <w:r>
-        <w:t>We don’t have any interpretations in the discussion on this point.  If we can say confidently that PGC1b/</w:t>
-      </w:r>
-      <w:proofErr w:type="spellStart"/>
-      <w:r>
-        <w:t>PPARd</w:t>
-      </w:r>
-      <w:proofErr w:type="spellEnd"/>
-      <w:r>
-        <w:t>/UCP2 are all in response to OS, then we should add that line to the manuscript and here.</w:t>
-      </w:r>
-    </w:p>
-  </w:comment>
-  <w:comment w:id="81" w:author="Dave Bridges" w:date="2016-03-08T08:44:00Z" w:initials="DB">
+  <w:comment w:id="5" w:author="Stephenson, Erin" w:date="2016-03-15T14:04:00Z" w:initials="SE">
     <w:p>
       <w:pPr>
         <w:pStyle w:val="CommentText"/>
@@ -16790,157 +15235,165 @@
         </w:rPr>
         <w:annotationRef/>
       </w:r>
-      <w:r>
-        <w:t>Is there an interpretation of this in the discussion?</w:t>
+      <w:proofErr w:type="spellStart"/>
+      <w:r>
+        <w:t>Ppard</w:t>
+      </w:r>
+      <w:proofErr w:type="spellEnd"/>
+      <w:r>
+        <w:t xml:space="preserve"> regulates the expression of Sod1 and Sod2 in cardiac muscle. </w:t>
       </w:r>
     </w:p>
-  </w:comment>
-  <w:comment w:id="138" w:author="Dave Bridges" w:date="2016-03-08T09:25:00Z" w:initials="DB">
     <w:p>
       <w:pPr>
         <w:pStyle w:val="CommentText"/>
       </w:pPr>
       <w:r>
-        <w:rPr>
-          <w:rStyle w:val="CommentReference"/>
-        </w:rPr>
-        <w:annotationRef/>
-      </w:r>
-      <w:r>
-        <w:t>Significant?</w:t>
+        <w:t xml:space="preserve">Wang et al (2010) </w:t>
+      </w:r>
+      <w:proofErr w:type="spellStart"/>
+      <w:r>
+        <w:t>Circ</w:t>
+      </w:r>
+      <w:proofErr w:type="spellEnd"/>
+      <w:r>
+        <w:t xml:space="preserve"> Res 106:911-919</w:t>
       </w:r>
     </w:p>
-  </w:comment>
-  <w:comment w:id="139" w:author="Dave Bridges" w:date="2016-03-08T09:25:00Z" w:initials="DB">
     <w:p>
       <w:pPr>
         <w:pStyle w:val="CommentText"/>
       </w:pPr>
-      <w:r>
-        <w:rPr>
-          <w:rStyle w:val="CommentReference"/>
-        </w:rPr>
-        <w:annotationRef/>
-      </w:r>
-      <w:r>
-        <w:t>Put that data here</w:t>
-      </w:r>
     </w:p>
-  </w:comment>
-  <w:comment w:id="149" w:author="Dave Bridges" w:date="2016-03-08T09:28:00Z" w:initials="DB">
     <w:p>
       <w:pPr>
         <w:pStyle w:val="CommentText"/>
       </w:pPr>
-      <w:r>
-        <w:rPr>
-          <w:rStyle w:val="CommentReference"/>
-        </w:rPr>
-        <w:annotationRef/>
-      </w:r>
-      <w:r>
-        <w:t>Show this normalized to Fat free mass, not weight</w:t>
+      <w:proofErr w:type="spellStart"/>
+      <w:r>
+        <w:t>Ppard</w:t>
+      </w:r>
+      <w:proofErr w:type="spellEnd"/>
+      <w:r>
+        <w:t xml:space="preserve"> transcripts increase (along with Cat and Sod1) in response to chemical stress induced by various concentrations of </w:t>
+      </w:r>
+      <w:proofErr w:type="spellStart"/>
+      <w:r>
+        <w:t>perfluorooctane</w:t>
+      </w:r>
+      <w:proofErr w:type="spellEnd"/>
+      <w:r>
+        <w:t xml:space="preserve"> sulfonate (PFOS)</w:t>
       </w:r>
     </w:p>
-  </w:comment>
-  <w:comment w:id="158" w:author="Dave Bridges" w:date="2016-03-08T09:28:00Z" w:initials="DB">
     <w:p>
       <w:pPr>
         <w:pStyle w:val="CommentText"/>
       </w:pPr>
       <w:r>
-        <w:rPr>
-          <w:rStyle w:val="CommentReference"/>
-        </w:rPr>
-        <w:annotationRef/>
-      </w:r>
-      <w:r>
-        <w:t xml:space="preserve">Add p-value for Saline vs </w:t>
-      </w:r>
-      <w:proofErr w:type="spellStart"/>
-      <w:r>
-        <w:t>Cabosil</w:t>
-      </w:r>
-      <w:proofErr w:type="spellEnd"/>
+        <w:t>San-Segundo et al (2016) Ecotoxicology &amp; Environmental Safety 127:51-60</w:t>
+      </w:r>
     </w:p>
-  </w:comment>
-  <w:comment w:id="167" w:author="Dave Bridges" w:date="2016-03-08T09:33:00Z" w:initials="DB">
     <w:p>
       <w:pPr>
         <w:pStyle w:val="CommentText"/>
       </w:pPr>
-      <w:r>
-        <w:rPr>
-          <w:rStyle w:val="CommentReference"/>
-        </w:rPr>
-        <w:annotationRef/>
-      </w:r>
-      <w:r>
-        <w:t>Of what? PM2.5?  EPFRs?</w:t>
-      </w:r>
     </w:p>
-  </w:comment>
-  <w:comment w:id="215" w:author="Dave Bridges" w:date="2016-03-08T10:11:00Z" w:initials="DB">
     <w:p>
       <w:pPr>
         <w:pStyle w:val="CommentText"/>
       </w:pPr>
       <w:r>
-        <w:rPr>
-          <w:rStyle w:val="CommentReference"/>
-        </w:rPr>
-        <w:annotationRef/>
-      </w:r>
-      <w:r>
-        <w:t>Maybe also PGC1a/</w:t>
+        <w:t xml:space="preserve">Ligand-mediated up-regulation of </w:t>
       </w:r>
       <w:proofErr w:type="spellStart"/>
       <w:r>
-        <w:t>PPARd</w:t>
+        <w:t>Ppard</w:t>
       </w:r>
       <w:proofErr w:type="spellEnd"/>
+      <w:r>
+        <w:t xml:space="preserve"> attenuates</w:t>
+      </w:r>
+      <w:r>
+        <w:t xml:space="preserve"> angiotensin II-induced</w:t>
+      </w:r>
+      <w:r>
+        <w:t xml:space="preserve"> ROS</w:t>
+      </w:r>
+      <w:r>
+        <w:t xml:space="preserve"> generation in vascular cells</w:t>
+      </w:r>
+      <w:r>
+        <w:t>.</w:t>
+      </w:r>
+      <w:r>
+        <w:t xml:space="preserve"> </w:t>
+      </w:r>
     </w:p>
-  </w:comment>
-  <w:comment w:id="256" w:author="Dave Bridges" w:date="2016-03-08T10:23:00Z" w:initials="DB">
     <w:p>
       <w:pPr>
         <w:pStyle w:val="CommentText"/>
       </w:pPr>
       <w:r>
-        <w:rPr>
-          <w:rStyle w:val="CommentReference"/>
-        </w:rPr>
-        <w:annotationRef/>
-      </w:r>
-      <w:r>
-        <w:t>Pull out Matt’s insulin/glucose/</w:t>
+        <w:t xml:space="preserve">Kim et al (2011) J </w:t>
       </w:r>
       <w:proofErr w:type="spellStart"/>
       <w:r>
-        <w:t>homa</w:t>
+        <w:t>Biol</w:t>
       </w:r>
       <w:proofErr w:type="spellEnd"/>
       <w:r>
-        <w:t xml:space="preserve"> and body weight data from his CD fed animals (should be on bower or here </w:t>
-      </w:r>
-      <w:hyperlink r:id="rId1" w:history="1">
-        <w:r>
-          <w:rPr>
-            <w:rStyle w:val="Hyperlink"/>
-          </w:rPr>
-          <w:t>https://github.com/BridgesLab/PredictorsDietInducedObesity</w:t>
-        </w:r>
-      </w:hyperlink>
-      <w:r>
-        <w:t>).  Graph our results beside CD/NCD values to show that the diet had some effect on all of these.</w:t>
+        <w:t xml:space="preserve"> </w:t>
+      </w:r>
+      <w:proofErr w:type="spellStart"/>
+      <w:r>
+        <w:t>Chem</w:t>
+      </w:r>
+      <w:proofErr w:type="spellEnd"/>
+      <w:r>
+        <w:t xml:space="preserve"> 286:44585-93</w:t>
       </w:r>
     </w:p>
-  </w:comment>
-  <w:comment w:id="257" w:author="Stephenson, Erin" w:date="2016-03-03T14:27:00Z" w:initials="SE">
     <w:p>
       <w:pPr>
         <w:pStyle w:val="CommentText"/>
       </w:pPr>
+    </w:p>
+    <w:p>
+      <w:pPr>
+        <w:pStyle w:val="CommentText"/>
+      </w:pPr>
+      <w:r>
+        <w:t>PGC-1b knockout leads to reduced expression of Sod2 and poor antioxidant defense in skeletal muscle</w:t>
+      </w:r>
+    </w:p>
+    <w:p>
+      <w:pPr>
+        <w:pStyle w:val="CommentText"/>
+      </w:pPr>
+      <w:proofErr w:type="spellStart"/>
+      <w:r>
+        <w:t>Ramamoorthy</w:t>
+      </w:r>
+      <w:proofErr w:type="spellEnd"/>
+      <w:r>
+        <w:t xml:space="preserve"> et al (2015) Nat </w:t>
+      </w:r>
+      <w:proofErr w:type="spellStart"/>
+      <w:r>
+        <w:t>Commun</w:t>
+      </w:r>
+      <w:proofErr w:type="spellEnd"/>
+      <w:r>
+        <w:t xml:space="preserve"> 6:10210</w:t>
+      </w:r>
+    </w:p>
+  </w:comment>
+  <w:comment w:id="14" w:author="Dave Bridges" w:date="2016-03-08T09:28:00Z" w:initials="DB">
+    <w:p>
+      <w:pPr>
+        <w:pStyle w:val="CommentText"/>
+      </w:pPr>
       <w:r>
         <w:rPr>
           <w:rStyle w:val="CommentReference"/>
@@ -16948,8 +15401,66 @@
         <w:annotationRef/>
       </w:r>
       <w:r>
-        <w:t xml:space="preserve">I’m not sure what you mean here. </w:t>
-      </w:r>
+        <w:t>Show this normalized to Fat free mass, not weight</w:t>
+      </w:r>
+    </w:p>
+  </w:comment>
+  <w:comment w:id="15" w:author="Dave Bridges" w:date="2016-03-08T09:28:00Z" w:initials="DB">
+    <w:p>
+      <w:pPr>
+        <w:pStyle w:val="CommentText"/>
+      </w:pPr>
+      <w:r>
+        <w:rPr>
+          <w:rStyle w:val="CommentReference"/>
+        </w:rPr>
+        <w:annotationRef/>
+      </w:r>
+      <w:r>
+        <w:t xml:space="preserve">Add p-value for Saline vs </w:t>
+      </w:r>
+      <w:proofErr w:type="spellStart"/>
+      <w:r>
+        <w:t>Cabosil</w:t>
+      </w:r>
+      <w:proofErr w:type="spellEnd"/>
+    </w:p>
+  </w:comment>
+  <w:comment w:id="18" w:author="Dave Bridges" w:date="2016-03-08T09:33:00Z" w:initials="DB">
+    <w:p>
+      <w:pPr>
+        <w:pStyle w:val="CommentText"/>
+      </w:pPr>
+      <w:r>
+        <w:rPr>
+          <w:rStyle w:val="CommentReference"/>
+        </w:rPr>
+        <w:annotationRef/>
+      </w:r>
+      <w:r>
+        <w:t>Of what? PM2.5?  EPFRs?</w:t>
+      </w:r>
+    </w:p>
+  </w:comment>
+  <w:comment w:id="22" w:author="Dave Bridges" w:date="2016-03-08T10:11:00Z" w:initials="DB">
+    <w:p>
+      <w:pPr>
+        <w:pStyle w:val="CommentText"/>
+      </w:pPr>
+      <w:r>
+        <w:rPr>
+          <w:rStyle w:val="CommentReference"/>
+        </w:rPr>
+        <w:annotationRef/>
+      </w:r>
+      <w:r>
+        <w:t>Maybe also PGC1a/</w:t>
+      </w:r>
+      <w:proofErr w:type="spellStart"/>
+      <w:r>
+        <w:t>PPARd</w:t>
+      </w:r>
+      <w:proofErr w:type="spellEnd"/>
     </w:p>
   </w:comment>
 </w:comments>
@@ -16957,20 +15468,15 @@
 
 <file path=word/commentsExtended.xml><?xml version="1.0" encoding="utf-8"?>
 <w15:commentsEx xmlns:wpc="http://schemas.microsoft.com/office/word/2010/wordprocessingCanvas" xmlns:mc="http://schemas.openxmlformats.org/markup-compatibility/2006" xmlns:o="urn:schemas-microsoft-com:office:office" xmlns:r="http://schemas.openxmlformats.org/officeDocument/2006/relationships" xmlns:m="http://schemas.openxmlformats.org/officeDocument/2006/math" xmlns:v="urn:schemas-microsoft-com:vml" xmlns:wp14="http://schemas.microsoft.com/office/word/2010/wordprocessingDrawing" xmlns:wp="http://schemas.openxmlformats.org/drawingml/2006/wordprocessingDrawing" xmlns:w10="urn:schemas-microsoft-com:office:word" xmlns:w="http://schemas.openxmlformats.org/wordprocessingml/2006/main" xmlns:w14="http://schemas.microsoft.com/office/word/2010/wordml" xmlns:w15="http://schemas.microsoft.com/office/word/2012/wordml" xmlns:wpg="http://schemas.microsoft.com/office/word/2010/wordprocessingGroup" xmlns:wpi="http://schemas.microsoft.com/office/word/2010/wordprocessingInk" xmlns:wne="http://schemas.microsoft.com/office/word/2006/wordml" xmlns:wps="http://schemas.microsoft.com/office/word/2010/wordprocessingShape" mc:Ignorable="w14 w15 wp14">
-  <w15:commentEx w15:paraId="3C270B71" w15:done="0"/>
   <w15:commentEx w15:paraId="1D970A17" w15:done="0"/>
+  <w15:commentEx w15:paraId="241A4CE4" w15:paraIdParent="1D970A17" w15:done="0"/>
   <w15:commentEx w15:paraId="7DF46F91" w15:done="0"/>
   <w15:commentEx w15:paraId="2A1B2C67" w15:done="0"/>
-  <w15:commentEx w15:paraId="1C0F802A" w15:done="0"/>
-  <w15:commentEx w15:paraId="0604D4A0" w15:done="0"/>
-  <w15:commentEx w15:paraId="0D562200" w15:done="0"/>
-  <w15:commentEx w15:paraId="218D074B" w15:done="0"/>
+  <w15:commentEx w15:paraId="72CF2860" w15:paraIdParent="2A1B2C67" w15:done="0"/>
   <w15:commentEx w15:paraId="772B4BDC" w15:done="0"/>
   <w15:commentEx w15:paraId="6A111BE1" w15:done="0"/>
   <w15:commentEx w15:paraId="73D24477" w15:done="0"/>
   <w15:commentEx w15:paraId="3BF67121" w15:done="0"/>
-  <w15:commentEx w15:paraId="3AC2DC5F" w15:done="0"/>
-  <w15:commentEx w15:paraId="49427B76" w15:paraIdParent="3AC2DC5F" w15:done="0"/>
 </w15:commentsEx>
 </file>
 
@@ -17370,7 +15876,6 @@
   <w:style w:type="character" w:default="1" w:styleId="DefaultParagraphFont">
     <w:name w:val="Default Paragraph Font"/>
     <w:uiPriority w:val="1"/>
-    <w:semiHidden/>
     <w:unhideWhenUsed/>
   </w:style>
   <w:style w:type="table" w:default="1" w:styleId="TableNormal">
@@ -17923,11 +16428,11 @@
         </c:dLbls>
         <c:gapWidth val="0"/>
         <c:overlap val="-27"/>
-        <c:axId val="172946096"/>
-        <c:axId val="172947664"/>
+        <c:axId val="430397560"/>
+        <c:axId val="430399128"/>
       </c:barChart>
       <c:catAx>
-        <c:axId val="172946096"/>
+        <c:axId val="430397560"/>
         <c:scaling>
           <c:orientation val="minMax"/>
         </c:scaling>
@@ -17936,7 +16441,7 @@
         <c:majorTickMark val="none"/>
         <c:minorTickMark val="none"/>
         <c:tickLblPos val="nextTo"/>
-        <c:crossAx val="172947664"/>
+        <c:crossAx val="430399128"/>
         <c:crosses val="autoZero"/>
         <c:auto val="1"/>
         <c:lblAlgn val="ctr"/>
@@ -17944,7 +16449,7 @@
         <c:noMultiLvlLbl val="0"/>
       </c:catAx>
       <c:valAx>
-        <c:axId val="172947664"/>
+        <c:axId val="430399128"/>
         <c:scaling>
           <c:orientation val="minMax"/>
           <c:max val="50"/>
@@ -18037,7 +16542,7 @@
             <a:endParaRPr lang="en-US"/>
           </a:p>
         </c:txPr>
-        <c:crossAx val="172946096"/>
+        <c:crossAx val="430397560"/>
         <c:crosses val="autoZero"/>
         <c:crossBetween val="between"/>
       </c:valAx>
@@ -18917,7 +17422,7 @@
 </file>
 
 <file path=customXml/itemProps1.xml><?xml version="1.0" encoding="utf-8"?>
-<ds:datastoreItem xmlns:ds="http://schemas.openxmlformats.org/officeDocument/2006/customXml" ds:itemID="{C2C41465-8820-4DEC-B39B-9BDFE848304E}">
+<ds:datastoreItem xmlns:ds="http://schemas.openxmlformats.org/officeDocument/2006/customXml" ds:itemID="{B1D5895C-83DA-4A00-8FAE-728E1D2DF7A7}">
   <ds:schemaRefs>
     <ds:schemaRef ds:uri="http://schemas.openxmlformats.org/officeDocument/2006/bibliography"/>
   </ds:schemaRefs>
